--- a/Eng_SoftwareII_1.docx
+++ b/Eng_SoftwareII_1.docx
@@ -46,10 +46,1511 @@
         <w:jc w:val="center"/>
       </w:pPr>
       <w:r>
-        <w:t>SISTEMA DE OPERAÇÕES ESTATÍSTICAS</w:t>
+        <w:t xml:space="preserve">SISTEMA </w:t>
+      </w:r>
+      <w:r>
+        <w:t>ESTATÍSTICO</w:t>
+      </w:r>
+    </w:p>
+    <w:p>
+      <w:r>
+        <w:br w:type="page"/>
+      </w:r>
+    </w:p>
+    <w:p>
+      <w:pPr>
+        <w:jc w:val="both"/>
+      </w:pPr>
+      <w:r>
+        <w:lastRenderedPageBreak/>
+        <w:t>SISTEMA ESTATÍSTICO</w:t>
       </w:r>
       <w:bookmarkStart w:id="0" w:name="_GoBack"/>
       <w:bookmarkEnd w:id="0"/>
+    </w:p>
+    <w:p>
+      <w:pPr>
+        <w:jc w:val="both"/>
+      </w:pPr>
+      <w:r>
+        <w:tab/>
+        <w:t>CALCULO DE MÉDIA E VARIÂNCIA</w:t>
+      </w:r>
+    </w:p>
+    <w:p>
+      <w:pPr>
+        <w:jc w:val="both"/>
+      </w:pPr>
+    </w:p>
+    <w:p>
+      <w:pPr>
+        <w:jc w:val="both"/>
+      </w:pPr>
+      <w:r>
+        <w:t>REQUISITOS:</w:t>
+      </w:r>
+    </w:p>
+    <w:p>
+      <w:pPr>
+        <w:jc w:val="both"/>
+      </w:pPr>
+    </w:p>
+    <w:p>
+      <w:pPr>
+        <w:jc w:val="both"/>
+      </w:pPr>
+      <w:r>
+        <w:t xml:space="preserve">→ </w:t>
+      </w:r>
+      <w:proofErr w:type="gramStart"/>
+      <w:r>
+        <w:t>1</w:t>
+      </w:r>
+      <w:proofErr w:type="gramEnd"/>
+      <w:r>
+        <w:t xml:space="preserve"> funcionalidade para cálculo de média</w:t>
+      </w:r>
+    </w:p>
+    <w:p>
+      <w:pPr>
+        <w:jc w:val="both"/>
+      </w:pPr>
+      <w:r>
+        <w:t xml:space="preserve">→ </w:t>
+      </w:r>
+      <w:proofErr w:type="gramStart"/>
+      <w:r>
+        <w:t>1</w:t>
+      </w:r>
+      <w:proofErr w:type="gramEnd"/>
+      <w:r>
+        <w:t xml:space="preserve"> funcionalidade para cálculo de variância</w:t>
+      </w:r>
+    </w:p>
+    <w:p>
+      <w:pPr>
+        <w:jc w:val="both"/>
+      </w:pPr>
+      <w:r>
+        <w:t xml:space="preserve">→ </w:t>
+      </w:r>
+      <w:proofErr w:type="gramStart"/>
+      <w:r>
+        <w:t>Menu</w:t>
+      </w:r>
+      <w:proofErr w:type="gramEnd"/>
+      <w:r>
+        <w:t xml:space="preserve"> com opções para cálculo de média, variância e sair.</w:t>
+      </w:r>
+    </w:p>
+    <w:p>
+      <w:pPr>
+        <w:jc w:val="both"/>
+      </w:pPr>
+    </w:p>
+    <w:p>
+      <w:pPr>
+        <w:jc w:val="both"/>
+      </w:pPr>
+      <w:r>
+        <w:t>→ MÉDIA:</w:t>
+      </w:r>
+    </w:p>
+    <w:p>
+      <w:pPr>
+        <w:jc w:val="both"/>
+      </w:pPr>
+      <w:r>
+        <w:tab/>
+        <w:t>→ Entrada: Valores e número total de valores</w:t>
+      </w:r>
+    </w:p>
+    <w:p>
+      <w:pPr>
+        <w:jc w:val="both"/>
+      </w:pPr>
+      <w:r>
+        <w:tab/>
+        <w:t>→ Saída: Média aritmética.</w:t>
+      </w:r>
+    </w:p>
+    <w:p>
+      <w:pPr>
+        <w:jc w:val="both"/>
+      </w:pPr>
+    </w:p>
+    <w:p>
+      <w:pPr>
+        <w:jc w:val="both"/>
+      </w:pPr>
+    </w:p>
+    <w:p>
+      <w:pPr>
+        <w:jc w:val="both"/>
+      </w:pPr>
+      <w:r>
+        <w:t>→ VARIÂNCIA:</w:t>
+      </w:r>
+    </w:p>
+    <w:p>
+      <w:pPr>
+        <w:jc w:val="both"/>
+      </w:pPr>
+      <w:r>
+        <w:tab/>
+        <w:t>→ Entrada: Valores e número total de valores</w:t>
+      </w:r>
+    </w:p>
+    <w:p>
+      <w:pPr>
+        <w:jc w:val="both"/>
+      </w:pPr>
+    </w:p>
+    <w:p>
+      <w:pPr>
+        <w:jc w:val="both"/>
+      </w:pPr>
+      <w:r>
+        <w:tab/>
+      </w:r>
+      <w:r>
+        <w:tab/>
+        <w:t>OBSERVAÇÃO (</w:t>
+      </w:r>
+      <w:proofErr w:type="gramStart"/>
+      <w:r>
+        <w:t>REQUISITOS SUBCONSCIENTE</w:t>
+      </w:r>
+      <w:proofErr w:type="gramEnd"/>
+      <w:r>
+        <w:t>)</w:t>
+      </w:r>
+    </w:p>
+    <w:p>
+      <w:pPr>
+        <w:jc w:val="both"/>
+      </w:pPr>
+      <w:r>
+        <w:tab/>
+      </w:r>
+      <w:r>
+        <w:tab/>
+        <w:t>→ Média deverá ser</w:t>
+      </w:r>
+      <w:proofErr w:type="gramStart"/>
+      <w:r>
+        <w:t xml:space="preserve">  </w:t>
+      </w:r>
+      <w:proofErr w:type="gramEnd"/>
+      <w:r>
+        <w:t>calculada implicitamente para calcular a variância.</w:t>
+      </w:r>
+    </w:p>
+    <w:p>
+      <w:pPr>
+        <w:jc w:val="both"/>
+      </w:pPr>
+    </w:p>
+    <w:p>
+      <w:pPr>
+        <w:jc w:val="both"/>
+      </w:pPr>
+      <w:r>
+        <w:tab/>
+      </w:r>
+      <w:r>
+        <w:tab/>
+        <w:t>CRIATIVIDADE (</w:t>
+      </w:r>
+      <w:proofErr w:type="gramStart"/>
+      <w:r>
+        <w:t>REQUISITOS INCONSCIENTE</w:t>
+      </w:r>
+      <w:proofErr w:type="gramEnd"/>
+      <w:r>
+        <w:t>)</w:t>
+      </w:r>
+    </w:p>
+    <w:p>
+      <w:pPr>
+        <w:jc w:val="both"/>
+      </w:pPr>
+      <w:r>
+        <w:tab/>
+      </w:r>
+      <w:r>
+        <w:tab/>
+        <w:t>→ Funcionalidade “DESVIO PADRÃO”</w:t>
+      </w:r>
+    </w:p>
+    <w:p>
+      <w:pPr>
+        <w:jc w:val="both"/>
+      </w:pPr>
+      <w:r>
+        <w:tab/>
+      </w:r>
+      <w:r>
+        <w:tab/>
+      </w:r>
+    </w:p>
+    <w:p>
+      <w:pPr>
+        <w:jc w:val="both"/>
+      </w:pPr>
+    </w:p>
+    <w:p>
+      <w:pPr>
+        <w:jc w:val="both"/>
+        <w:rPr>
+          <w:color w:val="FF3300"/>
+        </w:rPr>
+      </w:pPr>
+      <w:r>
+        <w:rPr>
+          <w:color w:val="FF3300"/>
+        </w:rPr>
+        <w:t>CASO DE USO (DIAGRAMA)</w:t>
+      </w:r>
+    </w:p>
+    <w:p>
+      <w:pPr>
+        <w:jc w:val="both"/>
+      </w:pPr>
+      <w:r>
+        <w:t>CASO DE USO TEXTUAL</w:t>
+      </w:r>
+    </w:p>
+    <w:p>
+      <w:pPr>
+        <w:jc w:val="both"/>
+      </w:pPr>
+    </w:p>
+    <w:p>
+      <w:pPr>
+        <w:jc w:val="both"/>
+      </w:pPr>
+      <w:r>
+        <w:lastRenderedPageBreak/>
+        <w:t>A) Calcular Média Aritmética</w:t>
+      </w:r>
+    </w:p>
+    <w:p>
+      <w:pPr>
+        <w:jc w:val="both"/>
+      </w:pPr>
+    </w:p>
+    <w:p>
+      <w:pPr>
+        <w:jc w:val="both"/>
+      </w:pPr>
+      <w:r>
+        <w:t xml:space="preserve">1. IDENTIFICADOR: </w:t>
+      </w:r>
+    </w:p>
+    <w:p>
+      <w:pPr>
+        <w:jc w:val="both"/>
+      </w:pPr>
+      <w:r>
+        <w:t>2. NOME: Calcular Média Aritmética</w:t>
+      </w:r>
+    </w:p>
+    <w:p>
+      <w:pPr>
+        <w:jc w:val="both"/>
+      </w:pPr>
+      <w:r>
+        <w:t>3. AUTORES: Usuário</w:t>
+      </w:r>
+    </w:p>
+    <w:p>
+      <w:pPr>
+        <w:jc w:val="both"/>
+      </w:pPr>
+      <w:r>
+        <w:t xml:space="preserve">4. PRIORIDADES: </w:t>
+      </w:r>
+    </w:p>
+    <w:p>
+      <w:pPr>
+        <w:jc w:val="both"/>
+      </w:pPr>
+      <w:r>
+        <w:t>5. CRITICALIDADE:</w:t>
+      </w:r>
+    </w:p>
+    <w:p>
+      <w:pPr>
+        <w:jc w:val="both"/>
+      </w:pPr>
+      <w:r>
+        <w:t>6. FONTE:</w:t>
+      </w:r>
+    </w:p>
+    <w:p>
+      <w:pPr>
+        <w:jc w:val="both"/>
+      </w:pPr>
+      <w:r>
+        <w:t>7. RESPONSÁVEL:</w:t>
+      </w:r>
+    </w:p>
+    <w:p>
+      <w:pPr>
+        <w:jc w:val="both"/>
+      </w:pPr>
+      <w:r>
+        <w:t>8. DESCRIÇÃO:</w:t>
+      </w:r>
+    </w:p>
+    <w:p>
+      <w:pPr>
+        <w:jc w:val="both"/>
+      </w:pPr>
+      <w:r>
+        <w:t>9. TRIGGER:</w:t>
+      </w:r>
+    </w:p>
+    <w:p>
+      <w:pPr>
+        <w:jc w:val="both"/>
+      </w:pPr>
+      <w:r>
+        <w:t>10. ATORES:</w:t>
+      </w:r>
+    </w:p>
+    <w:p>
+      <w:pPr>
+        <w:jc w:val="both"/>
+      </w:pPr>
+      <w:r>
+        <w:t>11. PRÉ-CONDIÇÕES:</w:t>
+      </w:r>
+    </w:p>
+    <w:p>
+      <w:pPr>
+        <w:jc w:val="both"/>
+      </w:pPr>
+      <w:r>
+        <w:t>12. PÓS-CONDIÇÕES:</w:t>
+      </w:r>
+    </w:p>
+    <w:p>
+      <w:pPr>
+        <w:jc w:val="both"/>
+      </w:pPr>
+      <w:r>
+        <w:t>13. RESULTADO:</w:t>
+      </w:r>
+    </w:p>
+    <w:p>
+      <w:pPr>
+        <w:jc w:val="both"/>
+      </w:pPr>
+      <w:r>
+        <w:t>14. CENÁRIO PRINCIPAL:</w:t>
+      </w:r>
+    </w:p>
+    <w:p>
+      <w:pPr>
+        <w:jc w:val="both"/>
+      </w:pPr>
+      <w:r>
+        <w:t>15. CENÁRIOS ALTERNATIVOS:</w:t>
+      </w:r>
+    </w:p>
+    <w:p>
+      <w:pPr>
+        <w:jc w:val="both"/>
+      </w:pPr>
+    </w:p>
+    <w:p>
+      <w:pPr>
+        <w:jc w:val="both"/>
+      </w:pPr>
+      <w:r>
+        <w:t>B) Calcular Variância</w:t>
+      </w:r>
+    </w:p>
+    <w:p>
+      <w:pPr>
+        <w:jc w:val="both"/>
+      </w:pPr>
+    </w:p>
+    <w:p>
+      <w:pPr>
+        <w:jc w:val="both"/>
+      </w:pPr>
+      <w:r>
+        <w:t>1. IDENTIFICADOR:</w:t>
+      </w:r>
+    </w:p>
+    <w:p>
+      <w:pPr>
+        <w:jc w:val="both"/>
+      </w:pPr>
+      <w:r>
+        <w:t>2. NOME: Calcular Variância</w:t>
+      </w:r>
+    </w:p>
+    <w:p>
+      <w:pPr>
+        <w:jc w:val="both"/>
+      </w:pPr>
+      <w:r>
+        <w:t>3. AUTORES: Usuário</w:t>
+      </w:r>
+    </w:p>
+    <w:p>
+      <w:pPr>
+        <w:jc w:val="both"/>
+      </w:pPr>
+      <w:r>
+        <w:t>4. PRIORIDADES:</w:t>
+      </w:r>
+    </w:p>
+    <w:p>
+      <w:pPr>
+        <w:jc w:val="both"/>
+      </w:pPr>
+      <w:r>
+        <w:t>5. CRITICALIDADE:</w:t>
+      </w:r>
+    </w:p>
+    <w:p>
+      <w:pPr>
+        <w:jc w:val="both"/>
+      </w:pPr>
+      <w:r>
+        <w:t>6. FONTE:</w:t>
+      </w:r>
+    </w:p>
+    <w:p>
+      <w:pPr>
+        <w:jc w:val="both"/>
+      </w:pPr>
+      <w:r>
+        <w:t>7. RESPONSÁVEL:</w:t>
+      </w:r>
+    </w:p>
+    <w:p>
+      <w:pPr>
+        <w:jc w:val="both"/>
+      </w:pPr>
+      <w:r>
+        <w:lastRenderedPageBreak/>
+        <w:t>8. DESCRIÇÃO:</w:t>
+      </w:r>
+    </w:p>
+    <w:p>
+      <w:pPr>
+        <w:jc w:val="both"/>
+      </w:pPr>
+      <w:r>
+        <w:t>9. TRIGGER:</w:t>
+      </w:r>
+    </w:p>
+    <w:p>
+      <w:pPr>
+        <w:jc w:val="both"/>
+      </w:pPr>
+      <w:r>
+        <w:t>10. ATORES:</w:t>
+      </w:r>
+    </w:p>
+    <w:p>
+      <w:pPr>
+        <w:jc w:val="both"/>
+      </w:pPr>
+      <w:r>
+        <w:t>11. PRÉ-CONDIÇÕES:</w:t>
+      </w:r>
+    </w:p>
+    <w:p>
+      <w:pPr>
+        <w:jc w:val="both"/>
+      </w:pPr>
+      <w:r>
+        <w:t>12. PÓS-CONDIÇÕES:</w:t>
+      </w:r>
+    </w:p>
+    <w:p>
+      <w:pPr>
+        <w:jc w:val="both"/>
+      </w:pPr>
+      <w:r>
+        <w:t>13. RESULTADO:</w:t>
+      </w:r>
+    </w:p>
+    <w:p>
+      <w:pPr>
+        <w:jc w:val="both"/>
+      </w:pPr>
+      <w:r>
+        <w:t>14. CENÁRIO PRINCIPAL:</w:t>
+      </w:r>
+    </w:p>
+    <w:p>
+      <w:pPr>
+        <w:jc w:val="both"/>
+      </w:pPr>
+      <w:r>
+        <w:t>15. CENÁRIOS ALTERNATIVOS:</w:t>
+      </w:r>
+    </w:p>
+    <w:p>
+      <w:pPr>
+        <w:jc w:val="both"/>
+      </w:pPr>
+    </w:p>
+    <w:p>
+      <w:pPr>
+        <w:jc w:val="both"/>
+      </w:pPr>
+      <w:r>
+        <w:t>C) Calcular Desvio Padrão</w:t>
+      </w:r>
+    </w:p>
+    <w:p>
+      <w:pPr>
+        <w:jc w:val="both"/>
+      </w:pPr>
+    </w:p>
+    <w:p>
+      <w:pPr>
+        <w:jc w:val="both"/>
+      </w:pPr>
+      <w:r>
+        <w:t>1. IDENTIFICADOR:</w:t>
+      </w:r>
+    </w:p>
+    <w:p>
+      <w:pPr>
+        <w:jc w:val="both"/>
+      </w:pPr>
+      <w:r>
+        <w:t>2. NOME: Calcular Desvio Padrão</w:t>
+      </w:r>
+    </w:p>
+    <w:p>
+      <w:pPr>
+        <w:jc w:val="both"/>
+      </w:pPr>
+      <w:r>
+        <w:t>3. AUTORES: Usuário</w:t>
+      </w:r>
+    </w:p>
+    <w:p>
+      <w:pPr>
+        <w:jc w:val="both"/>
+      </w:pPr>
+      <w:r>
+        <w:t>4. PRIORIDADES:</w:t>
+      </w:r>
+    </w:p>
+    <w:p>
+      <w:pPr>
+        <w:jc w:val="both"/>
+      </w:pPr>
+      <w:r>
+        <w:t>5. CRITICALIDADE:</w:t>
+      </w:r>
+    </w:p>
+    <w:p>
+      <w:pPr>
+        <w:jc w:val="both"/>
+      </w:pPr>
+      <w:r>
+        <w:t>6. FONTE:</w:t>
+      </w:r>
+    </w:p>
+    <w:p>
+      <w:pPr>
+        <w:jc w:val="both"/>
+      </w:pPr>
+      <w:r>
+        <w:t>7. RESPONSÁVEL:</w:t>
+      </w:r>
+    </w:p>
+    <w:p>
+      <w:pPr>
+        <w:jc w:val="both"/>
+      </w:pPr>
+      <w:r>
+        <w:t>8. DESCRIÇÃO:</w:t>
+      </w:r>
+    </w:p>
+    <w:p>
+      <w:pPr>
+        <w:jc w:val="both"/>
+      </w:pPr>
+      <w:r>
+        <w:t>9. TRIGGER:</w:t>
+      </w:r>
+    </w:p>
+    <w:p>
+      <w:pPr>
+        <w:jc w:val="both"/>
+      </w:pPr>
+      <w:r>
+        <w:t>10. ATORES:</w:t>
+      </w:r>
+    </w:p>
+    <w:p>
+      <w:pPr>
+        <w:jc w:val="both"/>
+      </w:pPr>
+      <w:r>
+        <w:t>11. PRÉ-CONDIÇÕES:</w:t>
+      </w:r>
+    </w:p>
+    <w:p>
+      <w:pPr>
+        <w:jc w:val="both"/>
+      </w:pPr>
+      <w:r>
+        <w:t>12. PÓS-CONDIÇÕES:</w:t>
+      </w:r>
+    </w:p>
+    <w:p>
+      <w:pPr>
+        <w:jc w:val="both"/>
+      </w:pPr>
+      <w:r>
+        <w:t>13. RESULTADO:</w:t>
+      </w:r>
+    </w:p>
+    <w:p>
+      <w:pPr>
+        <w:jc w:val="both"/>
+      </w:pPr>
+      <w:r>
+        <w:t>14. CENÁRIO PRINCIPAL:</w:t>
+      </w:r>
+    </w:p>
+    <w:p>
+      <w:pPr>
+        <w:jc w:val="both"/>
+      </w:pPr>
+      <w:r>
+        <w:t>15. CENÁRIOS ALTERNATIVOS:</w:t>
+      </w:r>
+    </w:p>
+    <w:p>
+      <w:pPr>
+        <w:jc w:val="both"/>
+      </w:pPr>
+    </w:p>
+    <w:p>
+      <w:pPr>
+        <w:jc w:val="both"/>
+      </w:pPr>
+    </w:p>
+    <w:p>
+      <w:pPr>
+        <w:jc w:val="both"/>
+      </w:pPr>
+      <w:r>
+        <w:t>DOCUMENTO DE ESPECIFICAÇÃO:</w:t>
+      </w:r>
+    </w:p>
+    <w:p>
+      <w:pPr>
+        <w:jc w:val="both"/>
+      </w:pPr>
+    </w:p>
+    <w:p>
+      <w:pPr>
+        <w:jc w:val="both"/>
+      </w:pPr>
+      <w:r>
+        <w:tab/>
+        <w:t>HISTÓRICO DE REVISÃO</w:t>
+      </w:r>
+    </w:p>
+    <w:p>
+      <w:pPr>
+        <w:jc w:val="both"/>
+      </w:pPr>
+      <w:r>
+        <w:tab/>
+        <w:t>SUMÁRIO</w:t>
+      </w:r>
+    </w:p>
+    <w:p>
+      <w:pPr>
+        <w:jc w:val="both"/>
+      </w:pPr>
+      <w:r>
+        <w:tab/>
+        <w:t>1. INTRODUÇÃO:</w:t>
+      </w:r>
+    </w:p>
+    <w:p>
+      <w:pPr>
+        <w:jc w:val="both"/>
+      </w:pPr>
+      <w:r>
+        <w:tab/>
+      </w:r>
+      <w:r>
+        <w:tab/>
+        <w:t>ESCOPO</w:t>
+      </w:r>
+    </w:p>
+    <w:p>
+      <w:pPr>
+        <w:jc w:val="both"/>
+      </w:pPr>
+      <w:r>
+        <w:tab/>
+      </w:r>
+      <w:r>
+        <w:tab/>
+        <w:t>DESCRIÇÃO DOS STAKEHOLDERS</w:t>
+      </w:r>
+    </w:p>
+    <w:p>
+      <w:pPr>
+        <w:jc w:val="both"/>
+      </w:pPr>
+      <w:r>
+        <w:tab/>
+        <w:t>2. DESCRIÇÃO GERAL</w:t>
+      </w:r>
+    </w:p>
+    <w:p>
+      <w:pPr>
+        <w:jc w:val="both"/>
+      </w:pPr>
+      <w:r>
+        <w:tab/>
+      </w:r>
+      <w:r>
+        <w:tab/>
+        <w:t>DESCRIÇÃO DO PÚBLICO-ALVO</w:t>
+      </w:r>
+    </w:p>
+    <w:p>
+      <w:pPr>
+        <w:jc w:val="both"/>
+      </w:pPr>
+      <w:r>
+        <w:tab/>
+      </w:r>
+      <w:r>
+        <w:tab/>
+        <w:t>RESTRIÇÕES</w:t>
+      </w:r>
+    </w:p>
+    <w:p>
+      <w:pPr>
+        <w:jc w:val="both"/>
+      </w:pPr>
+      <w:r>
+        <w:tab/>
+        <w:t>3. REQUISITOS</w:t>
+      </w:r>
+    </w:p>
+    <w:p>
+      <w:pPr>
+        <w:jc w:val="both"/>
+        <w:rPr>
+          <w:color w:val="FF0000"/>
+        </w:rPr>
+      </w:pPr>
+      <w:r>
+        <w:tab/>
+      </w:r>
+      <w:r>
+        <w:tab/>
+      </w:r>
+      <w:r>
+        <w:rPr>
+          <w:color w:val="FF0000"/>
+        </w:rPr>
+        <w:t>REQUISITOS FUNCIONAIS</w:t>
+      </w:r>
+    </w:p>
+    <w:p>
+      <w:pPr>
+        <w:jc w:val="both"/>
+      </w:pPr>
+    </w:p>
+    <w:p>
+      <w:pPr>
+        <w:jc w:val="both"/>
+      </w:pPr>
+      <w:r>
+        <w:tab/>
+      </w:r>
+      <w:r>
+        <w:tab/>
+      </w:r>
+      <w:r>
+        <w:tab/>
+      </w:r>
+      <w:proofErr w:type="gramStart"/>
+      <w:r>
+        <w:t>1</w:t>
+      </w:r>
+      <w:proofErr w:type="gramEnd"/>
+      <w:r>
+        <w:t>) Assim que o Sistema Estatístico for iniciado, deverá aparecer um Menu com as opções:</w:t>
+      </w:r>
+    </w:p>
+    <w:p>
+      <w:pPr>
+        <w:jc w:val="both"/>
+      </w:pPr>
+      <w:r>
+        <w:tab/>
+      </w:r>
+      <w:r>
+        <w:tab/>
+      </w:r>
+      <w:r>
+        <w:tab/>
+      </w:r>
+      <w:r>
+        <w:tab/>
+        <w:t>1-</w:t>
+      </w:r>
+      <w:proofErr w:type="gramStart"/>
+      <w:r>
+        <w:t xml:space="preserve">  </w:t>
+      </w:r>
+      <w:proofErr w:type="gramEnd"/>
+      <w:r>
+        <w:t>Calcular Média Aritmética</w:t>
+      </w:r>
+    </w:p>
+    <w:p>
+      <w:pPr>
+        <w:jc w:val="both"/>
+      </w:pPr>
+      <w:r>
+        <w:tab/>
+      </w:r>
+      <w:r>
+        <w:tab/>
+      </w:r>
+      <w:r>
+        <w:tab/>
+      </w:r>
+      <w:r>
+        <w:tab/>
+        <w:t>2 - Calcular Variância</w:t>
+      </w:r>
+    </w:p>
+    <w:p>
+      <w:pPr>
+        <w:jc w:val="both"/>
+      </w:pPr>
+      <w:r>
+        <w:tab/>
+      </w:r>
+      <w:r>
+        <w:tab/>
+      </w:r>
+      <w:r>
+        <w:tab/>
+      </w:r>
+      <w:r>
+        <w:tab/>
+        <w:t>3 – Calcular Desvio Padrão</w:t>
+      </w:r>
+    </w:p>
+    <w:p>
+      <w:pPr>
+        <w:jc w:val="both"/>
+      </w:pPr>
+      <w:r>
+        <w:tab/>
+      </w:r>
+      <w:r>
+        <w:tab/>
+      </w:r>
+      <w:r>
+        <w:tab/>
+      </w:r>
+      <w:r>
+        <w:tab/>
+        <w:t>4 – Sair</w:t>
+      </w:r>
+    </w:p>
+    <w:p>
+      <w:pPr>
+        <w:jc w:val="both"/>
+      </w:pPr>
+      <w:r>
+        <w:tab/>
+      </w:r>
+      <w:r>
+        <w:tab/>
+      </w:r>
+      <w:r>
+        <w:tab/>
+        <w:t xml:space="preserve">Logo, a entrada será o número da opção desejada. A saída estará relacionada </w:t>
+      </w:r>
+      <w:proofErr w:type="gramStart"/>
+      <w:r>
+        <w:t>a</w:t>
+      </w:r>
+      <w:proofErr w:type="gramEnd"/>
+      <w:r>
+        <w:t xml:space="preserve"> funcionalidade escolhida entre as quatro opções.</w:t>
+      </w:r>
+    </w:p>
+    <w:p>
+      <w:pPr>
+        <w:jc w:val="both"/>
+      </w:pPr>
+    </w:p>
+    <w:p>
+      <w:pPr>
+        <w:jc w:val="both"/>
+      </w:pPr>
+      <w:r>
+        <w:tab/>
+      </w:r>
+      <w:r>
+        <w:tab/>
+      </w:r>
+      <w:r>
+        <w:tab/>
+      </w:r>
+      <w:proofErr w:type="gramStart"/>
+      <w:r>
+        <w:t>2</w:t>
+      </w:r>
+      <w:proofErr w:type="gramEnd"/>
+      <w:r>
+        <w:t xml:space="preserve">) Se o usuário escolher no menu do Sistema Estatístico a opção 1 , deverá ser redirecionado para a funcionalidade “Calcular Média Aritmética” que calculará a média aritmética dos valores fornecidos pelo usuário, sendo o número total de elementos a serem calculados fornecidos pelo usuário também. </w:t>
+      </w:r>
+    </w:p>
+    <w:p>
+      <w:pPr>
+        <w:jc w:val="both"/>
+      </w:pPr>
+      <w:r>
+        <w:tab/>
+      </w:r>
+      <w:r>
+        <w:tab/>
+      </w:r>
+      <w:r>
+        <w:tab/>
+        <w:t>Logo, a entrada será: Número total de elementos e seus respectivos valores. A saída será mostrar na tela o resultado do cálculo da Média Aritmética.</w:t>
+      </w:r>
+    </w:p>
+    <w:p>
+      <w:pPr>
+        <w:jc w:val="both"/>
+      </w:pPr>
+      <w:r>
+        <w:lastRenderedPageBreak/>
+        <w:tab/>
+      </w:r>
+      <w:r>
+        <w:tab/>
+      </w:r>
+      <w:r>
+        <w:tab/>
+        <w:t>Funcionalidade na prática:</w:t>
+      </w:r>
+      <w:proofErr w:type="gramStart"/>
+      <w:r>
+        <w:t xml:space="preserve">  </w:t>
+      </w:r>
+      <w:proofErr w:type="gramEnd"/>
+      <w:r>
+        <w:t>Somatória de todas as entradas dividida pela quantia total de ocorrências.</w:t>
+      </w:r>
+    </w:p>
+    <w:p>
+      <w:pPr>
+        <w:jc w:val="both"/>
+      </w:pPr>
+    </w:p>
+    <w:p>
+      <w:pPr>
+        <w:jc w:val="both"/>
+      </w:pPr>
+      <w:r>
+        <w:tab/>
+      </w:r>
+      <w:r>
+        <w:tab/>
+      </w:r>
+      <w:r>
+        <w:tab/>
+      </w:r>
+      <w:proofErr w:type="gramStart"/>
+      <w:r>
+        <w:t>3</w:t>
+      </w:r>
+      <w:proofErr w:type="gramEnd"/>
+      <w:r>
+        <w:t>) Se o usuário escolher no menu do Sistema Estatístico a opção 2, deverá ser redirecionado para a funcionalidade “Calcular Variância” que calculará a variância dos valores fornecidos pelo usuário, sendo o número total de elementos a serem calculados fornecidos pelo usuário também.</w:t>
+      </w:r>
+    </w:p>
+    <w:p>
+      <w:pPr>
+        <w:jc w:val="both"/>
+      </w:pPr>
+      <w:r>
+        <w:tab/>
+      </w:r>
+      <w:r>
+        <w:tab/>
+      </w:r>
+      <w:r>
+        <w:tab/>
+        <w:t>Logo, a entrada será: Número total de elementos e seus respectivos valores. A saída será mostrar na tela o resultado do cálculo da Variância. A variância depende do cálculo da Média Aritmética, portanto, essa funcionalidade chama a funcionalidade “Calcular Média Aritmética” para que consiga realizar suas operações. A saída será mostrar na tela o resultado do cálculo da Variância.</w:t>
+      </w:r>
+    </w:p>
+    <w:p>
+      <w:pPr>
+        <w:jc w:val="both"/>
+      </w:pPr>
+      <w:r>
+        <w:tab/>
+      </w:r>
+      <w:r>
+        <w:tab/>
+      </w:r>
+      <w:r>
+        <w:tab/>
+        <w:t>Funcionalidade na prática: Soma dos quadrados da diferença entre cada valor e a média aritmética de todos os valores, dividida pela quantidade de elementos da entrada.</w:t>
+      </w:r>
+    </w:p>
+    <w:p>
+      <w:pPr>
+        <w:jc w:val="both"/>
+      </w:pPr>
+    </w:p>
+    <w:p>
+      <w:pPr>
+        <w:jc w:val="both"/>
+      </w:pPr>
+      <w:r>
+        <w:tab/>
+      </w:r>
+      <w:r>
+        <w:tab/>
+      </w:r>
+      <w:r>
+        <w:tab/>
+      </w:r>
+      <w:proofErr w:type="gramStart"/>
+      <w:r>
+        <w:t>4</w:t>
+      </w:r>
+      <w:proofErr w:type="gramEnd"/>
+      <w:r>
+        <w:t>) Se o usuário escolher no menu do Sistema Estatístico a opção 3, deverá ser redirecionado para a funcionalidade “Calcular Desvio Padrão” que calculará o desvio padrão dos valores fornecidos pelo usuário, sendo o número total de elementos a serem calculados fornecidos pelo usuário também.</w:t>
+      </w:r>
+    </w:p>
+    <w:p>
+      <w:pPr>
+        <w:jc w:val="both"/>
+      </w:pPr>
+      <w:r>
+        <w:tab/>
+      </w:r>
+      <w:r>
+        <w:tab/>
+      </w:r>
+      <w:r>
+        <w:tab/>
+        <w:t>Logo, a entrada será: Número total de elementos e seus respectivos valores. A saída será mostrar na tela o resultado do cálculo do Desvio Padrão. O Desvio Padrão depende do cálculo da Variância, portanto, essa funcionalidade chama a funcionalidade “Calcular</w:t>
+      </w:r>
+      <w:proofErr w:type="gramStart"/>
+      <w:r>
+        <w:t xml:space="preserve">  </w:t>
+      </w:r>
+      <w:proofErr w:type="gramEnd"/>
+      <w:r>
+        <w:t>Variância” para que consiga realizar suas operações. A saída será mostrar na tela o resultado do cálculo do Desvio Padrão.</w:t>
+      </w:r>
+    </w:p>
+    <w:p>
+      <w:pPr>
+        <w:jc w:val="both"/>
+      </w:pPr>
+      <w:r>
+        <w:tab/>
+      </w:r>
+      <w:r>
+        <w:tab/>
+      </w:r>
+      <w:r>
+        <w:tab/>
+        <w:t>Funcionalidade na prática: Raiz quadrada da soma dos quadrados da diferença entre cada valor e a média aritmética de todos os valores, dividida pela quantidade de elementos da entrada.</w:t>
+      </w:r>
+    </w:p>
+    <w:p>
+      <w:pPr>
+        <w:jc w:val="both"/>
+      </w:pPr>
+      <w:r>
+        <w:tab/>
+      </w:r>
+    </w:p>
+    <w:p>
+      <w:pPr>
+        <w:jc w:val="both"/>
+      </w:pPr>
+      <w:r>
+        <w:tab/>
+      </w:r>
+      <w:r>
+        <w:tab/>
+      </w:r>
+      <w:r>
+        <w:tab/>
+      </w:r>
+      <w:proofErr w:type="gramStart"/>
+      <w:r>
+        <w:t>5</w:t>
+      </w:r>
+      <w:proofErr w:type="gramEnd"/>
+      <w:r>
+        <w:t>) Se o usuário escolher no menu do Sistema Estatístico a opção 4, deverá exibir uma mensagem ao usuário de que o sistema foi finalizado.</w:t>
+      </w:r>
+    </w:p>
+    <w:p>
+      <w:pPr>
+        <w:jc w:val="both"/>
+      </w:pPr>
+    </w:p>
+    <w:p>
+      <w:pPr>
+        <w:jc w:val="both"/>
+      </w:pPr>
+      <w:r>
+        <w:tab/>
+      </w:r>
+      <w:r>
+        <w:tab/>
+      </w:r>
+    </w:p>
+    <w:p>
+      <w:pPr>
+        <w:jc w:val="both"/>
+      </w:pPr>
+      <w:r>
+        <w:tab/>
+      </w:r>
+      <w:r>
+        <w:tab/>
+        <w:t>REQUISITOS DE QUALIDADE</w:t>
+      </w:r>
+    </w:p>
+    <w:p>
+      <w:pPr>
+        <w:jc w:val="both"/>
+      </w:pPr>
+      <w:r>
+        <w:tab/>
+        <w:t>APÊNDICES</w:t>
+      </w:r>
+    </w:p>
+    <w:p>
+      <w:pPr>
+        <w:jc w:val="both"/>
+      </w:pPr>
+      <w:r>
+        <w:lastRenderedPageBreak/>
+        <w:tab/>
+      </w:r>
+      <w:r>
+        <w:tab/>
+        <w:t>MODELOS</w:t>
+      </w:r>
+    </w:p>
+    <w:p>
+      <w:pPr>
+        <w:jc w:val="both"/>
+        <w:rPr>
+          <w:color w:val="FF3300"/>
+        </w:rPr>
+      </w:pPr>
+      <w:r>
+        <w:tab/>
+      </w:r>
+      <w:r>
+        <w:tab/>
+      </w:r>
+      <w:r>
+        <w:rPr>
+          <w:color w:val="FF3300"/>
+        </w:rPr>
+        <w:t>GLOSSÁRIO</w:t>
+      </w:r>
+    </w:p>
+    <w:p>
+      <w:pPr>
+        <w:jc w:val="both"/>
+      </w:pPr>
+      <w:r>
+        <w:tab/>
+      </w:r>
+      <w:r>
+        <w:tab/>
+      </w:r>
+      <w:r>
+        <w:tab/>
+        <w:t>A</w:t>
+      </w:r>
+    </w:p>
+    <w:p>
+      <w:pPr>
+        <w:jc w:val="both"/>
+      </w:pPr>
+    </w:p>
+    <w:p>
+      <w:pPr>
+        <w:jc w:val="both"/>
+      </w:pPr>
+      <w:r>
+        <w:tab/>
+      </w:r>
+      <w:r>
+        <w:tab/>
+      </w:r>
+      <w:r>
+        <w:tab/>
+        <w:t>MÉDIA ARITMÉTICA - “Consiste na somatória de todas as entradas dividida pela quantia total de ocorrências” (BONAFINI, 2012</w:t>
+      </w:r>
+      <w:proofErr w:type="gramStart"/>
+      <w:r>
+        <w:t>)</w:t>
+      </w:r>
+      <w:proofErr w:type="gramEnd"/>
+    </w:p>
+    <w:p>
+      <w:pPr>
+        <w:jc w:val="both"/>
+      </w:pPr>
+    </w:p>
+    <w:p>
+      <w:pPr>
+        <w:jc w:val="both"/>
+      </w:pPr>
+      <w:r>
+        <w:tab/>
+      </w:r>
+      <w:r>
+        <w:tab/>
+      </w:r>
+      <w:r>
+        <w:tab/>
+        <w:t>D</w:t>
+      </w:r>
+      <w:r>
+        <w:tab/>
+      </w:r>
+      <w:r>
+        <w:tab/>
+      </w:r>
+      <w:r>
+        <w:tab/>
+      </w:r>
+    </w:p>
+    <w:p>
+      <w:pPr>
+        <w:jc w:val="both"/>
+      </w:pPr>
+    </w:p>
+    <w:p>
+      <w:pPr>
+        <w:jc w:val="both"/>
+      </w:pPr>
+      <w:r>
+        <w:tab/>
+      </w:r>
+      <w:r>
+        <w:tab/>
+      </w:r>
+      <w:r>
+        <w:tab/>
+        <w:t>DESVIO PADRÃO - “A raiz quadrada da variância, para compensar o fato de</w:t>
+      </w:r>
+      <w:proofErr w:type="gramStart"/>
+      <w:r>
+        <w:t xml:space="preserve">  </w:t>
+      </w:r>
+      <w:proofErr w:type="gramEnd"/>
+      <w:r>
+        <w:t>termos elevado ao quadrado os desvios em relação à média” (CASTANHEIRA, 2012)</w:t>
+      </w:r>
+    </w:p>
+    <w:p>
+      <w:pPr>
+        <w:jc w:val="both"/>
+      </w:pPr>
+    </w:p>
+    <w:p>
+      <w:pPr>
+        <w:jc w:val="both"/>
+      </w:pPr>
+      <w:r>
+        <w:tab/>
+      </w:r>
+      <w:r>
+        <w:tab/>
+      </w:r>
+      <w:r>
+        <w:tab/>
+        <w:t>V</w:t>
+      </w:r>
+    </w:p>
+    <w:p>
+      <w:pPr>
+        <w:jc w:val="both"/>
+      </w:pPr>
+    </w:p>
+    <w:p>
+      <w:pPr>
+        <w:jc w:val="both"/>
+      </w:pPr>
+      <w:r>
+        <w:tab/>
+      </w:r>
+      <w:r>
+        <w:tab/>
+      </w:r>
+      <w:r>
+        <w:tab/>
+        <w:t>VARIÂNCIA - “</w:t>
+      </w:r>
+      <w:proofErr w:type="gramStart"/>
+      <w:r>
+        <w:t>A</w:t>
+      </w:r>
+      <w:proofErr w:type="gramEnd"/>
+      <w:r>
+        <w:t xml:space="preserve"> medida que dá o grau de dispersão (ou de concentração) de probabilidade em torno da média” (MORETTIN, 2010)</w:t>
+      </w:r>
+    </w:p>
+    <w:p>
+      <w:pPr>
+        <w:jc w:val="both"/>
+      </w:pPr>
+    </w:p>
+    <w:p>
+      <w:pPr>
+        <w:jc w:val="both"/>
+      </w:pPr>
+      <w:r>
+        <w:tab/>
+      </w:r>
+      <w:r>
+        <w:tab/>
+      </w:r>
+      <w:r>
+        <w:tab/>
+      </w:r>
+    </w:p>
+    <w:p>
+      <w:pPr>
+        <w:jc w:val="both"/>
+      </w:pPr>
+      <w:r>
+        <w:tab/>
+        <w:t>ÍNDICE</w:t>
+      </w:r>
+    </w:p>
+    <w:p>
+      <w:pPr>
+        <w:jc w:val="both"/>
+      </w:pPr>
+    </w:p>
+    <w:p>
+      <w:pPr>
+        <w:jc w:val="both"/>
+      </w:pPr>
+    </w:p>
+    <w:p>
+      <w:pPr>
+        <w:jc w:val="both"/>
+      </w:pPr>
+    </w:p>
+    <w:p>
+      <w:pPr>
+        <w:jc w:val="both"/>
+      </w:pPr>
+      <w:r>
+        <w:t>DOCUMENTO DE ESPECIFICAÇÃO SUPLEMENTAR</w:t>
+      </w:r>
+    </w:p>
+    <w:p>
+      <w:pPr>
+        <w:jc w:val="both"/>
+      </w:pPr>
+    </w:p>
+    <w:p>
+      <w:pPr>
+        <w:jc w:val="both"/>
+      </w:pPr>
+      <w:r>
+        <w:tab/>
+        <w:t>ATRIBUTOS (PRIORIZAÇÃO DE KANO)</w:t>
+      </w:r>
+    </w:p>
+    <w:p>
+      <w:pPr>
+        <w:jc w:val="both"/>
+      </w:pPr>
+      <w:r>
+        <w:tab/>
+        <w:t>MATRIZ DE RASTREABILIDADE</w:t>
+      </w:r>
+    </w:p>
+    <w:p>
+      <w:pPr>
+        <w:jc w:val="both"/>
+      </w:pPr>
+    </w:p>
+    <w:p>
+      <w:pPr>
+        <w:jc w:val="both"/>
+      </w:pPr>
+      <w:r>
+        <w:t>DOCUMENTO DE PLANEJAMENTO E ACOMPANHAMENTO</w:t>
+      </w:r>
+    </w:p>
+    <w:p>
+      <w:pPr>
+        <w:jc w:val="both"/>
+      </w:pPr>
+      <w:r>
+        <w:tab/>
+        <w:t>CÁLCULO DE PONTO DE FUNÇÃO</w:t>
+      </w:r>
+    </w:p>
+    <w:p>
+      <w:pPr>
+        <w:jc w:val="both"/>
+      </w:pPr>
+      <w:r>
+        <w:lastRenderedPageBreak/>
+        <w:tab/>
+        <w:t>ESTIMATIVA (ESFORÇO, PRAZO E CUSTO</w:t>
+      </w:r>
+      <w:proofErr w:type="gramStart"/>
+      <w:r>
+        <w:t>)</w:t>
+      </w:r>
+      <w:proofErr w:type="gramEnd"/>
+    </w:p>
+    <w:p>
+      <w:pPr>
+        <w:jc w:val="center"/>
+      </w:pPr>
     </w:p>
     <w:sectPr>
       <w:pgSz w:w="11906" w:h="16838"/>

--- a/Eng_SoftwareII_1.docx
+++ b/Eng_SoftwareII_1.docx
@@ -3301,15 +3301,7 @@
           <w:szCs w:val="24"/>
         </w:rPr>
         <w:tab/>
-        <w:t>→ Variância</w:t>
-      </w:r>
-      <w:r>
-        <w:rPr>
-          <w:rFonts w:ascii="Arial" w:hAnsi="Arial" w:cs="Arial"/>
-          <w:sz w:val="24"/>
-          <w:szCs w:val="24"/>
-        </w:rPr>
-        <w:t xml:space="preserve"> deverá ser</w:t>
+        <w:t>→ Variância deverá ser</w:t>
       </w:r>
       <w:r>
         <w:rPr>
@@ -3429,75 +3421,2122 @@
           <w:szCs w:val="24"/>
         </w:rPr>
       </w:pPr>
+    </w:p>
+    <w:p>
+      <w:pPr>
+        <w:jc w:val="both"/>
+        <w:rPr>
+          <w:rFonts w:ascii="Arial" w:hAnsi="Arial" w:cs="Arial"/>
+          <w:sz w:val="24"/>
+          <w:szCs w:val="24"/>
+        </w:rPr>
+      </w:pPr>
+      <w:r>
+        <w:rPr>
+          <w:rFonts w:ascii="Arial" w:hAnsi="Arial" w:cs="Arial"/>
+          <w:sz w:val="24"/>
+          <w:szCs w:val="24"/>
+        </w:rPr>
+        <w:tab/>
+        <w:t>MATRIZ DE RASTREABILIDADE</w:t>
+      </w:r>
+    </w:p>
+    <w:p>
+      <w:pPr>
+        <w:jc w:val="both"/>
+        <w:rPr>
+          <w:rFonts w:ascii="Arial" w:hAnsi="Arial" w:cs="Arial"/>
+          <w:sz w:val="24"/>
+          <w:szCs w:val="24"/>
+        </w:rPr>
+      </w:pPr>
+    </w:p>
+    <w:p>
+      <w:pPr>
+        <w:jc w:val="both"/>
+        <w:rPr>
+          <w:rFonts w:ascii="Arial" w:hAnsi="Arial" w:cs="Arial"/>
+          <w:sz w:val="24"/>
+          <w:szCs w:val="24"/>
+        </w:rPr>
+      </w:pPr>
+      <w:r>
+        <w:rPr>
+          <w:rFonts w:ascii="Arial" w:hAnsi="Arial" w:cs="Arial"/>
+          <w:sz w:val="24"/>
+          <w:szCs w:val="24"/>
+        </w:rPr>
+        <w:lastRenderedPageBreak/>
+        <w:t>DOCUMENTO DE PLANEJAMENTO E ACOMPANHAMENTO</w:t>
+      </w:r>
+    </w:p>
+    <w:p>
+      <w:pPr>
+        <w:jc w:val="both"/>
+        <w:rPr>
+          <w:rFonts w:ascii="Arial" w:hAnsi="Arial" w:cs="Arial"/>
+          <w:sz w:val="24"/>
+          <w:szCs w:val="24"/>
+        </w:rPr>
+      </w:pPr>
+      <w:r>
+        <w:rPr>
+          <w:rFonts w:ascii="Arial" w:hAnsi="Arial" w:cs="Arial"/>
+          <w:sz w:val="24"/>
+          <w:szCs w:val="24"/>
+        </w:rPr>
+        <w:tab/>
+        <w:t>CÁLCULO DE PONTO DE FUNÇÃO</w:t>
+      </w:r>
+    </w:p>
+    <w:tbl>
+      <w:tblPr>
+        <w:tblStyle w:val="Tabelacomgrade"/>
+        <w:tblW w:w="0" w:type="auto"/>
+        <w:tblLook w:val="04A0" w:firstRow="1" w:lastRow="0" w:firstColumn="1" w:lastColumn="0" w:noHBand="0" w:noVBand="1"/>
+      </w:tblPr>
+      <w:tblGrid>
+        <w:gridCol w:w="1524"/>
+        <w:gridCol w:w="1324"/>
+        <w:gridCol w:w="779"/>
+        <w:gridCol w:w="1148"/>
+        <w:gridCol w:w="1041"/>
+        <w:gridCol w:w="1297"/>
+        <w:gridCol w:w="770"/>
+        <w:gridCol w:w="837"/>
+      </w:tblGrid>
+      <w:tr>
+        <w:tc>
+          <w:tcPr>
+            <w:tcW w:w="1524" w:type="dxa"/>
+          </w:tcPr>
+          <w:p>
+            <w:pPr>
+              <w:jc w:val="both"/>
+              <w:rPr>
+                <w:rFonts w:ascii="Arial" w:hAnsi="Arial" w:cs="Arial"/>
+                <w:sz w:val="24"/>
+                <w:szCs w:val="24"/>
+              </w:rPr>
+            </w:pPr>
+            <w:r>
+              <w:rPr>
+                <w:rFonts w:ascii="Arial" w:hAnsi="Arial" w:cs="Arial"/>
+                <w:sz w:val="24"/>
+                <w:szCs w:val="24"/>
+              </w:rPr>
+              <w:t>Domínio de informações</w:t>
+            </w:r>
+          </w:p>
+        </w:tc>
+        <w:tc>
+          <w:tcPr>
+            <w:tcW w:w="1324" w:type="dxa"/>
+          </w:tcPr>
+          <w:p>
+            <w:pPr>
+              <w:jc w:val="both"/>
+              <w:rPr>
+                <w:rFonts w:ascii="Arial" w:hAnsi="Arial" w:cs="Arial"/>
+                <w:sz w:val="24"/>
+                <w:szCs w:val="24"/>
+              </w:rPr>
+            </w:pPr>
+            <w:r>
+              <w:rPr>
+                <w:rFonts w:ascii="Arial" w:hAnsi="Arial" w:cs="Arial"/>
+                <w:sz w:val="24"/>
+                <w:szCs w:val="24"/>
+              </w:rPr>
+              <w:t>Contagem</w:t>
+            </w:r>
+          </w:p>
+        </w:tc>
+        <w:tc>
+          <w:tcPr>
+            <w:tcW w:w="779" w:type="dxa"/>
+          </w:tcPr>
+          <w:p>
+            <w:pPr>
+              <w:jc w:val="both"/>
+              <w:rPr>
+                <w:rFonts w:ascii="Arial" w:hAnsi="Arial" w:cs="Arial"/>
+                <w:sz w:val="24"/>
+                <w:szCs w:val="24"/>
+              </w:rPr>
+            </w:pPr>
+          </w:p>
+        </w:tc>
+        <w:tc>
+          <w:tcPr>
+            <w:tcW w:w="1148" w:type="dxa"/>
+          </w:tcPr>
+          <w:p>
+            <w:pPr>
+              <w:jc w:val="both"/>
+              <w:rPr>
+                <w:rFonts w:ascii="Arial" w:hAnsi="Arial" w:cs="Arial"/>
+                <w:sz w:val="24"/>
+                <w:szCs w:val="24"/>
+              </w:rPr>
+            </w:pPr>
+            <w:r>
+              <w:rPr>
+                <w:rFonts w:ascii="Arial" w:hAnsi="Arial" w:cs="Arial"/>
+                <w:sz w:val="24"/>
+                <w:szCs w:val="24"/>
+              </w:rPr>
+              <w:t>Simples</w:t>
+            </w:r>
+          </w:p>
+        </w:tc>
+        <w:tc>
+          <w:tcPr>
+            <w:tcW w:w="1041" w:type="dxa"/>
+          </w:tcPr>
+          <w:p>
+            <w:pPr>
+              <w:jc w:val="both"/>
+              <w:rPr>
+                <w:rFonts w:ascii="Arial" w:hAnsi="Arial" w:cs="Arial"/>
+                <w:sz w:val="24"/>
+                <w:szCs w:val="24"/>
+              </w:rPr>
+            </w:pPr>
+            <w:r>
+              <w:rPr>
+                <w:rFonts w:ascii="Arial" w:hAnsi="Arial" w:cs="Arial"/>
+                <w:sz w:val="24"/>
+                <w:szCs w:val="24"/>
+              </w:rPr>
+              <w:t>Médio</w:t>
+            </w:r>
+          </w:p>
+        </w:tc>
+        <w:tc>
+          <w:tcPr>
+            <w:tcW w:w="1297" w:type="dxa"/>
+          </w:tcPr>
+          <w:p>
+            <w:pPr>
+              <w:jc w:val="both"/>
+              <w:rPr>
+                <w:rFonts w:ascii="Arial" w:hAnsi="Arial" w:cs="Arial"/>
+                <w:sz w:val="24"/>
+                <w:szCs w:val="24"/>
+              </w:rPr>
+            </w:pPr>
+            <w:r>
+              <w:rPr>
+                <w:rFonts w:ascii="Arial" w:hAnsi="Arial" w:cs="Arial"/>
+                <w:sz w:val="24"/>
+                <w:szCs w:val="24"/>
+              </w:rPr>
+              <w:t>Complexo</w:t>
+            </w:r>
+          </w:p>
+        </w:tc>
+        <w:tc>
+          <w:tcPr>
+            <w:tcW w:w="770" w:type="dxa"/>
+          </w:tcPr>
+          <w:p>
+            <w:pPr>
+              <w:jc w:val="both"/>
+              <w:rPr>
+                <w:rFonts w:ascii="Arial" w:hAnsi="Arial" w:cs="Arial"/>
+                <w:sz w:val="24"/>
+                <w:szCs w:val="24"/>
+              </w:rPr>
+            </w:pPr>
+          </w:p>
+        </w:tc>
+        <w:tc>
+          <w:tcPr>
+            <w:tcW w:w="837" w:type="dxa"/>
+          </w:tcPr>
+          <w:p>
+            <w:pPr>
+              <w:jc w:val="both"/>
+              <w:rPr>
+                <w:rFonts w:ascii="Arial" w:hAnsi="Arial" w:cs="Arial"/>
+                <w:sz w:val="24"/>
+                <w:szCs w:val="24"/>
+              </w:rPr>
+            </w:pPr>
+          </w:p>
+        </w:tc>
+      </w:tr>
+      <w:tr>
+        <w:tc>
+          <w:tcPr>
+            <w:tcW w:w="1524" w:type="dxa"/>
+          </w:tcPr>
+          <w:p>
+            <w:pPr>
+              <w:jc w:val="both"/>
+              <w:rPr>
+                <w:rFonts w:ascii="Arial" w:hAnsi="Arial" w:cs="Arial"/>
+                <w:sz w:val="24"/>
+                <w:szCs w:val="24"/>
+              </w:rPr>
+            </w:pPr>
+            <w:r>
+              <w:rPr>
+                <w:rFonts w:ascii="Arial" w:hAnsi="Arial" w:cs="Arial"/>
+                <w:sz w:val="24"/>
+                <w:szCs w:val="24"/>
+              </w:rPr>
+              <w:t>Entradas Externas</w:t>
+            </w:r>
+          </w:p>
+        </w:tc>
+        <w:tc>
+          <w:tcPr>
+            <w:tcW w:w="1324" w:type="dxa"/>
+          </w:tcPr>
+          <w:p>
+            <w:pPr>
+              <w:jc w:val="both"/>
+              <w:rPr>
+                <w:rFonts w:ascii="Arial" w:hAnsi="Arial" w:cs="Arial"/>
+                <w:sz w:val="24"/>
+                <w:szCs w:val="24"/>
+              </w:rPr>
+            </w:pPr>
+            <w:proofErr w:type="gramStart"/>
+            <w:r>
+              <w:rPr>
+                <w:rFonts w:ascii="Arial" w:hAnsi="Arial" w:cs="Arial"/>
+                <w:sz w:val="24"/>
+                <w:szCs w:val="24"/>
+              </w:rPr>
+              <w:t>4</w:t>
+            </w:r>
+            <w:proofErr w:type="gramEnd"/>
+          </w:p>
+        </w:tc>
+        <w:tc>
+          <w:tcPr>
+            <w:tcW w:w="779" w:type="dxa"/>
+          </w:tcPr>
+          <w:p>
+            <w:pPr>
+              <w:jc w:val="both"/>
+              <w:rPr>
+                <w:rFonts w:ascii="Arial" w:hAnsi="Arial" w:cs="Arial"/>
+                <w:sz w:val="24"/>
+                <w:szCs w:val="24"/>
+              </w:rPr>
+            </w:pPr>
+            <w:r>
+              <w:rPr>
+                <w:rFonts w:ascii="Arial" w:hAnsi="Arial" w:cs="Arial"/>
+                <w:sz w:val="24"/>
+                <w:szCs w:val="24"/>
+              </w:rPr>
+              <w:t>X</w:t>
+            </w:r>
+          </w:p>
+        </w:tc>
+        <w:tc>
+          <w:tcPr>
+            <w:tcW w:w="1148" w:type="dxa"/>
+          </w:tcPr>
+          <w:p>
+            <w:pPr>
+              <w:jc w:val="both"/>
+              <w:rPr>
+                <w:rFonts w:ascii="Arial" w:hAnsi="Arial" w:cs="Arial"/>
+                <w:sz w:val="24"/>
+                <w:szCs w:val="24"/>
+              </w:rPr>
+            </w:pPr>
+            <w:proofErr w:type="gramStart"/>
+            <w:r>
+              <w:rPr>
+                <w:rFonts w:ascii="Arial" w:hAnsi="Arial" w:cs="Arial"/>
+                <w:sz w:val="24"/>
+                <w:szCs w:val="24"/>
+              </w:rPr>
+              <w:t>3</w:t>
+            </w:r>
+            <w:proofErr w:type="gramEnd"/>
+          </w:p>
+        </w:tc>
+        <w:tc>
+          <w:tcPr>
+            <w:tcW w:w="1041" w:type="dxa"/>
+          </w:tcPr>
+          <w:p>
+            <w:pPr>
+              <w:jc w:val="both"/>
+              <w:rPr>
+                <w:rFonts w:ascii="Arial" w:hAnsi="Arial" w:cs="Arial"/>
+                <w:sz w:val="24"/>
+                <w:szCs w:val="24"/>
+              </w:rPr>
+            </w:pPr>
+            <w:proofErr w:type="gramStart"/>
+            <w:r>
+              <w:rPr>
+                <w:rFonts w:ascii="Arial" w:hAnsi="Arial" w:cs="Arial"/>
+                <w:color w:val="FF0000"/>
+                <w:sz w:val="24"/>
+                <w:szCs w:val="24"/>
+              </w:rPr>
+              <w:t>4</w:t>
+            </w:r>
+            <w:proofErr w:type="gramEnd"/>
+          </w:p>
+        </w:tc>
+        <w:tc>
+          <w:tcPr>
+            <w:tcW w:w="1297" w:type="dxa"/>
+          </w:tcPr>
+          <w:p>
+            <w:pPr>
+              <w:jc w:val="both"/>
+              <w:rPr>
+                <w:rFonts w:ascii="Arial" w:hAnsi="Arial" w:cs="Arial"/>
+                <w:sz w:val="24"/>
+                <w:szCs w:val="24"/>
+              </w:rPr>
+            </w:pPr>
+            <w:proofErr w:type="gramStart"/>
+            <w:r>
+              <w:rPr>
+                <w:rFonts w:ascii="Arial" w:hAnsi="Arial" w:cs="Arial"/>
+                <w:sz w:val="24"/>
+                <w:szCs w:val="24"/>
+              </w:rPr>
+              <w:t>6</w:t>
+            </w:r>
+            <w:proofErr w:type="gramEnd"/>
+          </w:p>
+        </w:tc>
+        <w:tc>
+          <w:tcPr>
+            <w:tcW w:w="770" w:type="dxa"/>
+          </w:tcPr>
+          <w:p>
+            <w:pPr>
+              <w:jc w:val="both"/>
+              <w:rPr>
+                <w:rFonts w:ascii="Arial" w:hAnsi="Arial" w:cs="Arial"/>
+                <w:sz w:val="24"/>
+                <w:szCs w:val="24"/>
+              </w:rPr>
+            </w:pPr>
+            <w:r>
+              <w:rPr>
+                <w:rFonts w:ascii="Arial" w:hAnsi="Arial" w:cs="Arial"/>
+                <w:sz w:val="24"/>
+                <w:szCs w:val="24"/>
+              </w:rPr>
+              <w:t>=</w:t>
+            </w:r>
+          </w:p>
+        </w:tc>
+        <w:tc>
+          <w:tcPr>
+            <w:tcW w:w="837" w:type="dxa"/>
+          </w:tcPr>
+          <w:p>
+            <w:pPr>
+              <w:jc w:val="both"/>
+              <w:rPr>
+                <w:rFonts w:ascii="Arial" w:hAnsi="Arial" w:cs="Arial"/>
+                <w:sz w:val="24"/>
+                <w:szCs w:val="24"/>
+              </w:rPr>
+            </w:pPr>
+            <w:r>
+              <w:rPr>
+                <w:rFonts w:ascii="Arial" w:hAnsi="Arial" w:cs="Arial"/>
+                <w:sz w:val="24"/>
+                <w:szCs w:val="24"/>
+              </w:rPr>
+              <w:t>16</w:t>
+            </w:r>
+          </w:p>
+        </w:tc>
+      </w:tr>
+      <w:tr>
+        <w:tc>
+          <w:tcPr>
+            <w:tcW w:w="1524" w:type="dxa"/>
+          </w:tcPr>
+          <w:p>
+            <w:pPr>
+              <w:jc w:val="both"/>
+              <w:rPr>
+                <w:rFonts w:ascii="Arial" w:hAnsi="Arial" w:cs="Arial"/>
+                <w:sz w:val="24"/>
+                <w:szCs w:val="24"/>
+              </w:rPr>
+            </w:pPr>
+            <w:r>
+              <w:rPr>
+                <w:rFonts w:ascii="Arial" w:hAnsi="Arial" w:cs="Arial"/>
+                <w:sz w:val="24"/>
+                <w:szCs w:val="24"/>
+              </w:rPr>
+              <w:t>Saídas Externas</w:t>
+            </w:r>
+          </w:p>
+        </w:tc>
+        <w:tc>
+          <w:tcPr>
+            <w:tcW w:w="1324" w:type="dxa"/>
+          </w:tcPr>
+          <w:p>
+            <w:pPr>
+              <w:jc w:val="both"/>
+              <w:rPr>
+                <w:rFonts w:ascii="Arial" w:hAnsi="Arial" w:cs="Arial"/>
+                <w:sz w:val="24"/>
+                <w:szCs w:val="24"/>
+              </w:rPr>
+            </w:pPr>
+            <w:proofErr w:type="gramStart"/>
+            <w:r>
+              <w:rPr>
+                <w:rFonts w:ascii="Arial" w:hAnsi="Arial" w:cs="Arial"/>
+                <w:sz w:val="24"/>
+                <w:szCs w:val="24"/>
+              </w:rPr>
+              <w:t>3</w:t>
+            </w:r>
+            <w:proofErr w:type="gramEnd"/>
+          </w:p>
+        </w:tc>
+        <w:tc>
+          <w:tcPr>
+            <w:tcW w:w="779" w:type="dxa"/>
+          </w:tcPr>
+          <w:p>
+            <w:pPr>
+              <w:jc w:val="both"/>
+              <w:rPr>
+                <w:rFonts w:ascii="Arial" w:hAnsi="Arial" w:cs="Arial"/>
+                <w:sz w:val="24"/>
+                <w:szCs w:val="24"/>
+              </w:rPr>
+            </w:pPr>
+            <w:r>
+              <w:rPr>
+                <w:rFonts w:ascii="Arial" w:hAnsi="Arial" w:cs="Arial"/>
+                <w:sz w:val="24"/>
+                <w:szCs w:val="24"/>
+              </w:rPr>
+              <w:t>X</w:t>
+            </w:r>
+          </w:p>
+        </w:tc>
+        <w:tc>
+          <w:tcPr>
+            <w:tcW w:w="1148" w:type="dxa"/>
+          </w:tcPr>
+          <w:p>
+            <w:pPr>
+              <w:jc w:val="both"/>
+              <w:rPr>
+                <w:rFonts w:ascii="Arial" w:hAnsi="Arial" w:cs="Arial"/>
+                <w:sz w:val="24"/>
+                <w:szCs w:val="24"/>
+              </w:rPr>
+            </w:pPr>
+            <w:proofErr w:type="gramStart"/>
+            <w:r>
+              <w:rPr>
+                <w:rFonts w:ascii="Arial" w:hAnsi="Arial" w:cs="Arial"/>
+                <w:sz w:val="24"/>
+                <w:szCs w:val="24"/>
+              </w:rPr>
+              <w:t>4</w:t>
+            </w:r>
+            <w:proofErr w:type="gramEnd"/>
+          </w:p>
+        </w:tc>
+        <w:tc>
+          <w:tcPr>
+            <w:tcW w:w="1041" w:type="dxa"/>
+          </w:tcPr>
+          <w:p>
+            <w:pPr>
+              <w:jc w:val="both"/>
+              <w:rPr>
+                <w:rFonts w:ascii="Arial" w:hAnsi="Arial" w:cs="Arial"/>
+                <w:sz w:val="24"/>
+                <w:szCs w:val="24"/>
+              </w:rPr>
+            </w:pPr>
+            <w:proofErr w:type="gramStart"/>
+            <w:r>
+              <w:rPr>
+                <w:rFonts w:ascii="Arial" w:hAnsi="Arial" w:cs="Arial"/>
+                <w:color w:val="FF0000"/>
+                <w:sz w:val="24"/>
+                <w:szCs w:val="24"/>
+              </w:rPr>
+              <w:t>5</w:t>
+            </w:r>
+            <w:proofErr w:type="gramEnd"/>
+          </w:p>
+        </w:tc>
+        <w:tc>
+          <w:tcPr>
+            <w:tcW w:w="1297" w:type="dxa"/>
+          </w:tcPr>
+          <w:p>
+            <w:pPr>
+              <w:jc w:val="both"/>
+              <w:rPr>
+                <w:rFonts w:ascii="Arial" w:hAnsi="Arial" w:cs="Arial"/>
+                <w:sz w:val="24"/>
+                <w:szCs w:val="24"/>
+              </w:rPr>
+            </w:pPr>
+            <w:proofErr w:type="gramStart"/>
+            <w:r>
+              <w:rPr>
+                <w:rFonts w:ascii="Arial" w:hAnsi="Arial" w:cs="Arial"/>
+                <w:sz w:val="24"/>
+                <w:szCs w:val="24"/>
+              </w:rPr>
+              <w:t>7</w:t>
+            </w:r>
+            <w:proofErr w:type="gramEnd"/>
+          </w:p>
+        </w:tc>
+        <w:tc>
+          <w:tcPr>
+            <w:tcW w:w="770" w:type="dxa"/>
+          </w:tcPr>
+          <w:p>
+            <w:pPr>
+              <w:jc w:val="both"/>
+              <w:rPr>
+                <w:rFonts w:ascii="Arial" w:hAnsi="Arial" w:cs="Arial"/>
+                <w:sz w:val="24"/>
+                <w:szCs w:val="24"/>
+              </w:rPr>
+            </w:pPr>
+            <w:r>
+              <w:rPr>
+                <w:rFonts w:ascii="Arial" w:hAnsi="Arial" w:cs="Arial"/>
+                <w:sz w:val="24"/>
+                <w:szCs w:val="24"/>
+              </w:rPr>
+              <w:t>=</w:t>
+            </w:r>
+          </w:p>
+        </w:tc>
+        <w:tc>
+          <w:tcPr>
+            <w:tcW w:w="837" w:type="dxa"/>
+          </w:tcPr>
+          <w:p>
+            <w:pPr>
+              <w:jc w:val="both"/>
+              <w:rPr>
+                <w:rFonts w:ascii="Arial" w:hAnsi="Arial" w:cs="Arial"/>
+                <w:sz w:val="24"/>
+                <w:szCs w:val="24"/>
+              </w:rPr>
+            </w:pPr>
+            <w:r>
+              <w:rPr>
+                <w:rFonts w:ascii="Arial" w:hAnsi="Arial" w:cs="Arial"/>
+                <w:sz w:val="24"/>
+                <w:szCs w:val="24"/>
+              </w:rPr>
+              <w:t>15</w:t>
+            </w:r>
+          </w:p>
+        </w:tc>
+      </w:tr>
+      <w:tr>
+        <w:tc>
+          <w:tcPr>
+            <w:tcW w:w="1524" w:type="dxa"/>
+          </w:tcPr>
+          <w:p>
+            <w:pPr>
+              <w:jc w:val="both"/>
+              <w:rPr>
+                <w:rFonts w:ascii="Arial" w:hAnsi="Arial" w:cs="Arial"/>
+                <w:sz w:val="24"/>
+                <w:szCs w:val="24"/>
+              </w:rPr>
+            </w:pPr>
+            <w:r>
+              <w:rPr>
+                <w:rFonts w:ascii="Arial" w:hAnsi="Arial" w:cs="Arial"/>
+                <w:sz w:val="24"/>
+                <w:szCs w:val="24"/>
+              </w:rPr>
+              <w:t>Consultas Externas</w:t>
+            </w:r>
+          </w:p>
+        </w:tc>
+        <w:tc>
+          <w:tcPr>
+            <w:tcW w:w="1324" w:type="dxa"/>
+          </w:tcPr>
+          <w:p>
+            <w:pPr>
+              <w:jc w:val="both"/>
+              <w:rPr>
+                <w:rFonts w:ascii="Arial" w:hAnsi="Arial" w:cs="Arial"/>
+                <w:sz w:val="24"/>
+                <w:szCs w:val="24"/>
+              </w:rPr>
+            </w:pPr>
+            <w:proofErr w:type="gramStart"/>
+            <w:r>
+              <w:rPr>
+                <w:rFonts w:ascii="Arial" w:hAnsi="Arial" w:cs="Arial"/>
+                <w:sz w:val="24"/>
+                <w:szCs w:val="24"/>
+              </w:rPr>
+              <w:t>2</w:t>
+            </w:r>
+            <w:proofErr w:type="gramEnd"/>
+          </w:p>
+        </w:tc>
+        <w:tc>
+          <w:tcPr>
+            <w:tcW w:w="779" w:type="dxa"/>
+          </w:tcPr>
+          <w:p>
+            <w:pPr>
+              <w:jc w:val="both"/>
+              <w:rPr>
+                <w:rFonts w:ascii="Arial" w:hAnsi="Arial" w:cs="Arial"/>
+                <w:sz w:val="24"/>
+                <w:szCs w:val="24"/>
+              </w:rPr>
+            </w:pPr>
+            <w:r>
+              <w:rPr>
+                <w:rFonts w:ascii="Arial" w:hAnsi="Arial" w:cs="Arial"/>
+                <w:sz w:val="24"/>
+                <w:szCs w:val="24"/>
+              </w:rPr>
+              <w:t>X</w:t>
+            </w:r>
+          </w:p>
+        </w:tc>
+        <w:tc>
+          <w:tcPr>
+            <w:tcW w:w="1148" w:type="dxa"/>
+          </w:tcPr>
+          <w:p>
+            <w:pPr>
+              <w:jc w:val="both"/>
+              <w:rPr>
+                <w:rFonts w:ascii="Arial" w:hAnsi="Arial" w:cs="Arial"/>
+                <w:sz w:val="24"/>
+                <w:szCs w:val="24"/>
+              </w:rPr>
+            </w:pPr>
+            <w:proofErr w:type="gramStart"/>
+            <w:r>
+              <w:rPr>
+                <w:rFonts w:ascii="Arial" w:hAnsi="Arial" w:cs="Arial"/>
+                <w:sz w:val="24"/>
+                <w:szCs w:val="24"/>
+              </w:rPr>
+              <w:t>3</w:t>
+            </w:r>
+            <w:proofErr w:type="gramEnd"/>
+          </w:p>
+        </w:tc>
+        <w:tc>
+          <w:tcPr>
+            <w:tcW w:w="1041" w:type="dxa"/>
+          </w:tcPr>
+          <w:p>
+            <w:pPr>
+              <w:jc w:val="both"/>
+              <w:rPr>
+                <w:rFonts w:ascii="Arial" w:hAnsi="Arial" w:cs="Arial"/>
+                <w:sz w:val="24"/>
+                <w:szCs w:val="24"/>
+              </w:rPr>
+            </w:pPr>
+            <w:proofErr w:type="gramStart"/>
+            <w:r>
+              <w:rPr>
+                <w:rFonts w:ascii="Arial" w:hAnsi="Arial" w:cs="Arial"/>
+                <w:color w:val="FF0000"/>
+                <w:sz w:val="24"/>
+                <w:szCs w:val="24"/>
+              </w:rPr>
+              <w:t>4</w:t>
+            </w:r>
+            <w:proofErr w:type="gramEnd"/>
+          </w:p>
+        </w:tc>
+        <w:tc>
+          <w:tcPr>
+            <w:tcW w:w="1297" w:type="dxa"/>
+          </w:tcPr>
+          <w:p>
+            <w:pPr>
+              <w:jc w:val="both"/>
+              <w:rPr>
+                <w:rFonts w:ascii="Arial" w:hAnsi="Arial" w:cs="Arial"/>
+                <w:sz w:val="24"/>
+                <w:szCs w:val="24"/>
+              </w:rPr>
+            </w:pPr>
+            <w:proofErr w:type="gramStart"/>
+            <w:r>
+              <w:rPr>
+                <w:rFonts w:ascii="Arial" w:hAnsi="Arial" w:cs="Arial"/>
+                <w:sz w:val="24"/>
+                <w:szCs w:val="24"/>
+              </w:rPr>
+              <w:t>6</w:t>
+            </w:r>
+            <w:proofErr w:type="gramEnd"/>
+          </w:p>
+        </w:tc>
+        <w:tc>
+          <w:tcPr>
+            <w:tcW w:w="770" w:type="dxa"/>
+          </w:tcPr>
+          <w:p>
+            <w:pPr>
+              <w:jc w:val="both"/>
+              <w:rPr>
+                <w:rFonts w:ascii="Arial" w:hAnsi="Arial" w:cs="Arial"/>
+                <w:sz w:val="24"/>
+                <w:szCs w:val="24"/>
+              </w:rPr>
+            </w:pPr>
+            <w:r>
+              <w:rPr>
+                <w:rFonts w:ascii="Arial" w:hAnsi="Arial" w:cs="Arial"/>
+                <w:sz w:val="24"/>
+                <w:szCs w:val="24"/>
+              </w:rPr>
+              <w:t>=</w:t>
+            </w:r>
+          </w:p>
+        </w:tc>
+        <w:tc>
+          <w:tcPr>
+            <w:tcW w:w="837" w:type="dxa"/>
+          </w:tcPr>
+          <w:p>
+            <w:pPr>
+              <w:jc w:val="both"/>
+              <w:rPr>
+                <w:rFonts w:ascii="Arial" w:hAnsi="Arial" w:cs="Arial"/>
+                <w:sz w:val="24"/>
+                <w:szCs w:val="24"/>
+              </w:rPr>
+            </w:pPr>
+            <w:proofErr w:type="gramStart"/>
+            <w:r>
+              <w:rPr>
+                <w:rFonts w:ascii="Arial" w:hAnsi="Arial" w:cs="Arial"/>
+                <w:sz w:val="24"/>
+                <w:szCs w:val="24"/>
+              </w:rPr>
+              <w:t>8</w:t>
+            </w:r>
+            <w:proofErr w:type="gramEnd"/>
+          </w:p>
+        </w:tc>
+      </w:tr>
+      <w:tr>
+        <w:tc>
+          <w:tcPr>
+            <w:tcW w:w="1524" w:type="dxa"/>
+          </w:tcPr>
+          <w:p>
+            <w:pPr>
+              <w:jc w:val="both"/>
+              <w:rPr>
+                <w:rFonts w:ascii="Arial" w:hAnsi="Arial" w:cs="Arial"/>
+                <w:sz w:val="24"/>
+                <w:szCs w:val="24"/>
+              </w:rPr>
+            </w:pPr>
+            <w:r>
+              <w:rPr>
+                <w:rFonts w:ascii="Arial" w:hAnsi="Arial" w:cs="Arial"/>
+                <w:sz w:val="24"/>
+                <w:szCs w:val="24"/>
+              </w:rPr>
+              <w:t>Arquivos Lógicos Internos</w:t>
+            </w:r>
+          </w:p>
+        </w:tc>
+        <w:tc>
+          <w:tcPr>
+            <w:tcW w:w="1324" w:type="dxa"/>
+          </w:tcPr>
+          <w:p>
+            <w:pPr>
+              <w:jc w:val="both"/>
+              <w:rPr>
+                <w:rFonts w:ascii="Arial" w:hAnsi="Arial" w:cs="Arial"/>
+                <w:sz w:val="24"/>
+                <w:szCs w:val="24"/>
+              </w:rPr>
+            </w:pPr>
+            <w:proofErr w:type="gramStart"/>
+            <w:r>
+              <w:rPr>
+                <w:rFonts w:ascii="Arial" w:hAnsi="Arial" w:cs="Arial"/>
+                <w:sz w:val="24"/>
+                <w:szCs w:val="24"/>
+              </w:rPr>
+              <w:t>0</w:t>
+            </w:r>
+            <w:proofErr w:type="gramEnd"/>
+          </w:p>
+        </w:tc>
+        <w:tc>
+          <w:tcPr>
+            <w:tcW w:w="779" w:type="dxa"/>
+          </w:tcPr>
+          <w:p>
+            <w:pPr>
+              <w:jc w:val="both"/>
+              <w:rPr>
+                <w:rFonts w:ascii="Arial" w:hAnsi="Arial" w:cs="Arial"/>
+                <w:sz w:val="24"/>
+                <w:szCs w:val="24"/>
+              </w:rPr>
+            </w:pPr>
+            <w:r>
+              <w:rPr>
+                <w:rFonts w:ascii="Arial" w:hAnsi="Arial" w:cs="Arial"/>
+                <w:sz w:val="24"/>
+                <w:szCs w:val="24"/>
+              </w:rPr>
+              <w:t>X</w:t>
+            </w:r>
+          </w:p>
+        </w:tc>
+        <w:tc>
+          <w:tcPr>
+            <w:tcW w:w="1148" w:type="dxa"/>
+          </w:tcPr>
+          <w:p>
+            <w:pPr>
+              <w:jc w:val="both"/>
+              <w:rPr>
+                <w:rFonts w:ascii="Arial" w:hAnsi="Arial" w:cs="Arial"/>
+                <w:sz w:val="24"/>
+                <w:szCs w:val="24"/>
+              </w:rPr>
+            </w:pPr>
+            <w:proofErr w:type="gramStart"/>
+            <w:r>
+              <w:rPr>
+                <w:rFonts w:ascii="Arial" w:hAnsi="Arial" w:cs="Arial"/>
+                <w:sz w:val="24"/>
+                <w:szCs w:val="24"/>
+              </w:rPr>
+              <w:t>7</w:t>
+            </w:r>
+            <w:proofErr w:type="gramEnd"/>
+          </w:p>
+        </w:tc>
+        <w:tc>
+          <w:tcPr>
+            <w:tcW w:w="1041" w:type="dxa"/>
+          </w:tcPr>
+          <w:p>
+            <w:pPr>
+              <w:jc w:val="both"/>
+              <w:rPr>
+                <w:rFonts w:ascii="Arial" w:hAnsi="Arial" w:cs="Arial"/>
+                <w:sz w:val="24"/>
+                <w:szCs w:val="24"/>
+              </w:rPr>
+            </w:pPr>
+            <w:r>
+              <w:rPr>
+                <w:rFonts w:ascii="Arial" w:hAnsi="Arial" w:cs="Arial"/>
+                <w:sz w:val="24"/>
+                <w:szCs w:val="24"/>
+              </w:rPr>
+              <w:t>10</w:t>
+            </w:r>
+          </w:p>
+        </w:tc>
+        <w:tc>
+          <w:tcPr>
+            <w:tcW w:w="1297" w:type="dxa"/>
+          </w:tcPr>
+          <w:p>
+            <w:pPr>
+              <w:jc w:val="both"/>
+              <w:rPr>
+                <w:rFonts w:ascii="Arial" w:hAnsi="Arial" w:cs="Arial"/>
+                <w:sz w:val="24"/>
+                <w:szCs w:val="24"/>
+              </w:rPr>
+            </w:pPr>
+            <w:r>
+              <w:rPr>
+                <w:rFonts w:ascii="Arial" w:hAnsi="Arial" w:cs="Arial"/>
+                <w:sz w:val="24"/>
+                <w:szCs w:val="24"/>
+              </w:rPr>
+              <w:t>15</w:t>
+            </w:r>
+          </w:p>
+        </w:tc>
+        <w:tc>
+          <w:tcPr>
+            <w:tcW w:w="770" w:type="dxa"/>
+          </w:tcPr>
+          <w:p>
+            <w:pPr>
+              <w:jc w:val="both"/>
+              <w:rPr>
+                <w:rFonts w:ascii="Arial" w:hAnsi="Arial" w:cs="Arial"/>
+                <w:sz w:val="24"/>
+                <w:szCs w:val="24"/>
+              </w:rPr>
+            </w:pPr>
+            <w:r>
+              <w:rPr>
+                <w:rFonts w:ascii="Arial" w:hAnsi="Arial" w:cs="Arial"/>
+                <w:sz w:val="24"/>
+                <w:szCs w:val="24"/>
+              </w:rPr>
+              <w:t>=</w:t>
+            </w:r>
+          </w:p>
+        </w:tc>
+        <w:tc>
+          <w:tcPr>
+            <w:tcW w:w="837" w:type="dxa"/>
+          </w:tcPr>
+          <w:p>
+            <w:pPr>
+              <w:jc w:val="both"/>
+              <w:rPr>
+                <w:rFonts w:ascii="Arial" w:hAnsi="Arial" w:cs="Arial"/>
+                <w:sz w:val="24"/>
+                <w:szCs w:val="24"/>
+              </w:rPr>
+            </w:pPr>
+          </w:p>
+        </w:tc>
+      </w:tr>
+      <w:tr>
+        <w:tc>
+          <w:tcPr>
+            <w:tcW w:w="1524" w:type="dxa"/>
+          </w:tcPr>
+          <w:p>
+            <w:pPr>
+              <w:jc w:val="both"/>
+              <w:rPr>
+                <w:rFonts w:ascii="Arial" w:hAnsi="Arial" w:cs="Arial"/>
+                <w:sz w:val="24"/>
+                <w:szCs w:val="24"/>
+              </w:rPr>
+            </w:pPr>
+            <w:r>
+              <w:rPr>
+                <w:rFonts w:ascii="Arial" w:hAnsi="Arial" w:cs="Arial"/>
+                <w:sz w:val="24"/>
+                <w:szCs w:val="24"/>
+              </w:rPr>
+              <w:t>Arquivos de Interface Externa</w:t>
+            </w:r>
+          </w:p>
+        </w:tc>
+        <w:tc>
+          <w:tcPr>
+            <w:tcW w:w="1324" w:type="dxa"/>
+          </w:tcPr>
+          <w:p>
+            <w:pPr>
+              <w:jc w:val="both"/>
+              <w:rPr>
+                <w:rFonts w:ascii="Arial" w:hAnsi="Arial" w:cs="Arial"/>
+                <w:sz w:val="24"/>
+                <w:szCs w:val="24"/>
+              </w:rPr>
+            </w:pPr>
+            <w:proofErr w:type="gramStart"/>
+            <w:r>
+              <w:rPr>
+                <w:rFonts w:ascii="Arial" w:hAnsi="Arial" w:cs="Arial"/>
+                <w:sz w:val="24"/>
+                <w:szCs w:val="24"/>
+              </w:rPr>
+              <w:t>0</w:t>
+            </w:r>
+            <w:proofErr w:type="gramEnd"/>
+          </w:p>
+        </w:tc>
+        <w:tc>
+          <w:tcPr>
+            <w:tcW w:w="779" w:type="dxa"/>
+          </w:tcPr>
+          <w:p>
+            <w:pPr>
+              <w:jc w:val="both"/>
+              <w:rPr>
+                <w:rFonts w:ascii="Arial" w:hAnsi="Arial" w:cs="Arial"/>
+                <w:sz w:val="24"/>
+                <w:szCs w:val="24"/>
+              </w:rPr>
+            </w:pPr>
+            <w:r>
+              <w:rPr>
+                <w:rFonts w:ascii="Arial" w:hAnsi="Arial" w:cs="Arial"/>
+                <w:sz w:val="24"/>
+                <w:szCs w:val="24"/>
+              </w:rPr>
+              <w:t>X</w:t>
+            </w:r>
+          </w:p>
+        </w:tc>
+        <w:tc>
+          <w:tcPr>
+            <w:tcW w:w="1148" w:type="dxa"/>
+          </w:tcPr>
+          <w:p>
+            <w:pPr>
+              <w:jc w:val="both"/>
+              <w:rPr>
+                <w:rFonts w:ascii="Arial" w:hAnsi="Arial" w:cs="Arial"/>
+                <w:sz w:val="24"/>
+                <w:szCs w:val="24"/>
+              </w:rPr>
+            </w:pPr>
+            <w:proofErr w:type="gramStart"/>
+            <w:r>
+              <w:rPr>
+                <w:rFonts w:ascii="Arial" w:hAnsi="Arial" w:cs="Arial"/>
+                <w:sz w:val="24"/>
+                <w:szCs w:val="24"/>
+              </w:rPr>
+              <w:t>5</w:t>
+            </w:r>
+            <w:proofErr w:type="gramEnd"/>
+          </w:p>
+        </w:tc>
+        <w:tc>
+          <w:tcPr>
+            <w:tcW w:w="1041" w:type="dxa"/>
+          </w:tcPr>
+          <w:p>
+            <w:pPr>
+              <w:jc w:val="both"/>
+              <w:rPr>
+                <w:rFonts w:ascii="Arial" w:hAnsi="Arial" w:cs="Arial"/>
+                <w:sz w:val="24"/>
+                <w:szCs w:val="24"/>
+              </w:rPr>
+            </w:pPr>
+            <w:proofErr w:type="gramStart"/>
+            <w:r>
+              <w:rPr>
+                <w:rFonts w:ascii="Arial" w:hAnsi="Arial" w:cs="Arial"/>
+                <w:sz w:val="24"/>
+                <w:szCs w:val="24"/>
+              </w:rPr>
+              <w:t>7</w:t>
+            </w:r>
+            <w:proofErr w:type="gramEnd"/>
+          </w:p>
+        </w:tc>
+        <w:tc>
+          <w:tcPr>
+            <w:tcW w:w="1297" w:type="dxa"/>
+          </w:tcPr>
+          <w:p>
+            <w:pPr>
+              <w:jc w:val="both"/>
+              <w:rPr>
+                <w:rFonts w:ascii="Arial" w:hAnsi="Arial" w:cs="Arial"/>
+                <w:sz w:val="24"/>
+                <w:szCs w:val="24"/>
+              </w:rPr>
+            </w:pPr>
+            <w:r>
+              <w:rPr>
+                <w:rFonts w:ascii="Arial" w:hAnsi="Arial" w:cs="Arial"/>
+                <w:sz w:val="24"/>
+                <w:szCs w:val="24"/>
+              </w:rPr>
+              <w:t>10</w:t>
+            </w:r>
+          </w:p>
+        </w:tc>
+        <w:tc>
+          <w:tcPr>
+            <w:tcW w:w="770" w:type="dxa"/>
+          </w:tcPr>
+          <w:p>
+            <w:pPr>
+              <w:jc w:val="both"/>
+              <w:rPr>
+                <w:rFonts w:ascii="Arial" w:hAnsi="Arial" w:cs="Arial"/>
+                <w:sz w:val="24"/>
+                <w:szCs w:val="24"/>
+              </w:rPr>
+            </w:pPr>
+            <w:r>
+              <w:rPr>
+                <w:rFonts w:ascii="Arial" w:hAnsi="Arial" w:cs="Arial"/>
+                <w:sz w:val="24"/>
+                <w:szCs w:val="24"/>
+              </w:rPr>
+              <w:t>=</w:t>
+            </w:r>
+          </w:p>
+        </w:tc>
+        <w:tc>
+          <w:tcPr>
+            <w:tcW w:w="837" w:type="dxa"/>
+          </w:tcPr>
+          <w:p>
+            <w:pPr>
+              <w:jc w:val="both"/>
+              <w:rPr>
+                <w:rFonts w:ascii="Arial" w:hAnsi="Arial" w:cs="Arial"/>
+                <w:sz w:val="24"/>
+                <w:szCs w:val="24"/>
+              </w:rPr>
+            </w:pPr>
+          </w:p>
+        </w:tc>
+      </w:tr>
+    </w:tbl>
+    <w:p>
+      <w:pPr>
+        <w:jc w:val="both"/>
+        <w:rPr>
+          <w:rFonts w:ascii="Arial" w:hAnsi="Arial" w:cs="Arial"/>
+          <w:sz w:val="24"/>
+          <w:szCs w:val="24"/>
+        </w:rPr>
+      </w:pPr>
+    </w:p>
+    <w:p>
+      <w:pPr>
+        <w:jc w:val="both"/>
+        <w:rPr>
+          <w:rFonts w:ascii="Arial" w:hAnsi="Arial" w:cs="Arial"/>
+          <w:sz w:val="24"/>
+          <w:szCs w:val="24"/>
+        </w:rPr>
+      </w:pPr>
+      <w:r>
+        <w:rPr>
+          <w:rFonts w:ascii="Arial" w:hAnsi="Arial" w:cs="Arial"/>
+          <w:sz w:val="24"/>
+          <w:szCs w:val="24"/>
+        </w:rPr>
+        <w:t>Contagem total = 39</w:t>
+      </w:r>
+    </w:p>
+    <w:p>
+      <w:pPr>
+        <w:jc w:val="both"/>
+        <w:rPr>
+          <w:rFonts w:ascii="Arial" w:hAnsi="Arial" w:cs="Arial"/>
+          <w:sz w:val="24"/>
+          <w:szCs w:val="24"/>
+        </w:rPr>
+      </w:pPr>
+      <w:r>
+        <w:rPr>
+          <w:rFonts w:ascii="Arial" w:hAnsi="Arial" w:cs="Arial"/>
+          <w:sz w:val="24"/>
+          <w:szCs w:val="24"/>
+        </w:rPr>
+        <w:t>FATORES DE AJUSTE:</w:t>
+      </w:r>
+    </w:p>
+    <w:p>
+      <w:pPr>
+        <w:jc w:val="both"/>
+        <w:rPr>
+          <w:rFonts w:ascii="Arial" w:hAnsi="Arial" w:cs="Arial"/>
+          <w:sz w:val="24"/>
+          <w:szCs w:val="24"/>
+        </w:rPr>
+      </w:pPr>
+      <w:proofErr w:type="gramStart"/>
+      <w:r>
+        <w:rPr>
+          <w:rFonts w:ascii="Arial" w:hAnsi="Arial" w:cs="Arial"/>
+          <w:sz w:val="24"/>
+          <w:szCs w:val="24"/>
+        </w:rPr>
+        <w:t>1</w:t>
+      </w:r>
+      <w:proofErr w:type="gramEnd"/>
+      <w:r>
+        <w:rPr>
+          <w:rFonts w:ascii="Arial" w:hAnsi="Arial" w:cs="Arial"/>
+          <w:sz w:val="24"/>
+          <w:szCs w:val="24"/>
+        </w:rPr>
+        <w:t>)</w:t>
+      </w:r>
+      <w:r>
+        <w:rPr>
+          <w:rFonts w:ascii="Arial" w:hAnsi="Arial" w:cs="Arial"/>
+          <w:sz w:val="24"/>
+          <w:szCs w:val="24"/>
+        </w:rPr>
+        <w:t xml:space="preserve"> </w:t>
+      </w:r>
+      <w:r>
+        <w:rPr>
+          <w:rFonts w:ascii="Arial" w:hAnsi="Arial" w:cs="Arial"/>
+          <w:sz w:val="24"/>
+          <w:szCs w:val="24"/>
+        </w:rPr>
+        <w:t>O sistema requer salvamento e recuperação confiáveis</w:t>
+      </w:r>
+      <w:r>
+        <w:rPr>
+          <w:rFonts w:ascii="Arial" w:hAnsi="Arial" w:cs="Arial"/>
+          <w:sz w:val="24"/>
+          <w:szCs w:val="24"/>
+        </w:rPr>
+        <w:t>?</w:t>
+      </w:r>
+      <w:r>
+        <w:rPr>
+          <w:rFonts w:ascii="Arial" w:hAnsi="Arial" w:cs="Arial"/>
+          <w:sz w:val="24"/>
+          <w:szCs w:val="24"/>
+        </w:rPr>
+        <w:t xml:space="preserve"> </w:t>
+      </w:r>
+      <w:proofErr w:type="gramStart"/>
+      <w:r>
+        <w:rPr>
+          <w:rFonts w:ascii="Arial" w:hAnsi="Arial" w:cs="Arial"/>
+          <w:sz w:val="24"/>
+          <w:szCs w:val="24"/>
+        </w:rPr>
+        <w:t>2</w:t>
+      </w:r>
+      <w:proofErr w:type="gramEnd"/>
+    </w:p>
+    <w:p>
+      <w:pPr>
+        <w:jc w:val="both"/>
+        <w:rPr>
+          <w:rFonts w:ascii="Arial" w:hAnsi="Arial" w:cs="Arial"/>
+          <w:sz w:val="24"/>
+          <w:szCs w:val="24"/>
+        </w:rPr>
+      </w:pPr>
+      <w:proofErr w:type="gramStart"/>
+      <w:r>
+        <w:rPr>
+          <w:rFonts w:ascii="Arial" w:hAnsi="Arial" w:cs="Arial"/>
+          <w:sz w:val="24"/>
+          <w:szCs w:val="24"/>
+        </w:rPr>
+        <w:t>2</w:t>
+      </w:r>
+      <w:proofErr w:type="gramEnd"/>
+      <w:r>
+        <w:rPr>
+          <w:rFonts w:ascii="Arial" w:hAnsi="Arial" w:cs="Arial"/>
+          <w:sz w:val="24"/>
+          <w:szCs w:val="24"/>
+        </w:rPr>
+        <w:t>)</w:t>
+      </w:r>
+      <w:r>
+        <w:rPr>
+          <w:rFonts w:ascii="Arial" w:hAnsi="Arial" w:cs="Arial"/>
+          <w:sz w:val="24"/>
+          <w:szCs w:val="24"/>
+        </w:rPr>
+        <w:t xml:space="preserve"> </w:t>
+      </w:r>
+      <w:r>
+        <w:rPr>
+          <w:rFonts w:ascii="Arial" w:hAnsi="Arial" w:cs="Arial"/>
+          <w:sz w:val="24"/>
+          <w:szCs w:val="24"/>
+        </w:rPr>
+        <w:t>São necessárias comunicações de dados especializadas</w:t>
+      </w:r>
+      <w:r>
+        <w:rPr>
+          <w:rFonts w:ascii="Arial" w:hAnsi="Arial" w:cs="Arial"/>
+          <w:sz w:val="24"/>
+          <w:szCs w:val="24"/>
+        </w:rPr>
+        <w:t>?</w:t>
+      </w:r>
+      <w:r>
+        <w:rPr>
+          <w:rFonts w:ascii="Arial" w:hAnsi="Arial" w:cs="Arial"/>
+          <w:sz w:val="24"/>
+          <w:szCs w:val="24"/>
+        </w:rPr>
+        <w:t xml:space="preserve"> </w:t>
+      </w:r>
+      <w:proofErr w:type="gramStart"/>
+      <w:r>
+        <w:rPr>
+          <w:rFonts w:ascii="Arial" w:hAnsi="Arial" w:cs="Arial"/>
+          <w:sz w:val="24"/>
+          <w:szCs w:val="24"/>
+        </w:rPr>
+        <w:t>5</w:t>
+      </w:r>
+      <w:proofErr w:type="gramEnd"/>
+    </w:p>
+    <w:p>
+      <w:pPr>
+        <w:jc w:val="both"/>
+        <w:rPr>
+          <w:rFonts w:ascii="Arial" w:hAnsi="Arial" w:cs="Arial"/>
+          <w:sz w:val="24"/>
+          <w:szCs w:val="24"/>
+        </w:rPr>
+      </w:pPr>
+      <w:proofErr w:type="gramStart"/>
+      <w:r>
+        <w:rPr>
+          <w:rFonts w:ascii="Arial" w:hAnsi="Arial" w:cs="Arial"/>
+          <w:sz w:val="24"/>
+          <w:szCs w:val="24"/>
+        </w:rPr>
+        <w:t>3</w:t>
+      </w:r>
+      <w:proofErr w:type="gramEnd"/>
+      <w:r>
+        <w:rPr>
+          <w:rFonts w:ascii="Arial" w:hAnsi="Arial" w:cs="Arial"/>
+          <w:sz w:val="24"/>
+          <w:szCs w:val="24"/>
+        </w:rPr>
+        <w:t xml:space="preserve">) </w:t>
+      </w:r>
+      <w:r>
+        <w:rPr>
+          <w:rFonts w:ascii="Arial" w:hAnsi="Arial" w:cs="Arial"/>
+          <w:sz w:val="24"/>
+          <w:szCs w:val="24"/>
+        </w:rPr>
+        <w:t>Há funções de processamento distribuído ?</w:t>
+      </w:r>
+      <w:r>
+        <w:rPr>
+          <w:rFonts w:ascii="Arial" w:hAnsi="Arial" w:cs="Arial"/>
+          <w:sz w:val="24"/>
+          <w:szCs w:val="24"/>
+        </w:rPr>
+        <w:t xml:space="preserve"> </w:t>
+      </w:r>
+      <w:proofErr w:type="gramStart"/>
+      <w:r>
+        <w:rPr>
+          <w:rFonts w:ascii="Arial" w:hAnsi="Arial" w:cs="Arial"/>
+          <w:sz w:val="24"/>
+          <w:szCs w:val="24"/>
+        </w:rPr>
+        <w:t>5</w:t>
+      </w:r>
+      <w:proofErr w:type="gramEnd"/>
+    </w:p>
+    <w:p>
+      <w:pPr>
+        <w:jc w:val="both"/>
+        <w:rPr>
+          <w:rFonts w:ascii="Arial" w:hAnsi="Arial" w:cs="Arial"/>
+          <w:sz w:val="24"/>
+          <w:szCs w:val="24"/>
+        </w:rPr>
+      </w:pPr>
+      <w:proofErr w:type="gramStart"/>
+      <w:r>
+        <w:rPr>
+          <w:rFonts w:ascii="Arial" w:hAnsi="Arial" w:cs="Arial"/>
+          <w:sz w:val="24"/>
+          <w:szCs w:val="24"/>
+        </w:rPr>
+        <w:t>4</w:t>
+      </w:r>
+      <w:proofErr w:type="gramEnd"/>
+      <w:r>
+        <w:rPr>
+          <w:rFonts w:ascii="Arial" w:hAnsi="Arial" w:cs="Arial"/>
+          <w:sz w:val="24"/>
+          <w:szCs w:val="24"/>
+        </w:rPr>
+        <w:t xml:space="preserve">) </w:t>
+      </w:r>
+      <w:r>
+        <w:rPr>
+          <w:rFonts w:ascii="Arial" w:hAnsi="Arial" w:cs="Arial"/>
+          <w:sz w:val="24"/>
+          <w:szCs w:val="24"/>
+        </w:rPr>
+        <w:t>O sistema rodará em ambiente operacional existente e intensamente utilizado ?</w:t>
+      </w:r>
+      <w:r>
+        <w:rPr>
+          <w:rFonts w:ascii="Arial" w:hAnsi="Arial" w:cs="Arial"/>
+          <w:sz w:val="24"/>
+          <w:szCs w:val="24"/>
+        </w:rPr>
+        <w:t xml:space="preserve"> </w:t>
+      </w:r>
+      <w:proofErr w:type="gramStart"/>
+      <w:r>
+        <w:rPr>
+          <w:rFonts w:ascii="Arial" w:hAnsi="Arial" w:cs="Arial"/>
+          <w:sz w:val="24"/>
+          <w:szCs w:val="24"/>
+        </w:rPr>
+        <w:t>2</w:t>
+      </w:r>
+      <w:proofErr w:type="gramEnd"/>
+    </w:p>
+    <w:p>
+      <w:pPr>
+        <w:jc w:val="both"/>
+        <w:rPr>
+          <w:rFonts w:ascii="Arial" w:hAnsi="Arial" w:cs="Arial"/>
+          <w:sz w:val="24"/>
+          <w:szCs w:val="24"/>
+        </w:rPr>
+      </w:pPr>
+      <w:proofErr w:type="gramStart"/>
+      <w:r>
+        <w:rPr>
+          <w:rFonts w:ascii="Arial" w:hAnsi="Arial" w:cs="Arial"/>
+          <w:sz w:val="24"/>
+          <w:szCs w:val="24"/>
+        </w:rPr>
+        <w:t>5</w:t>
+      </w:r>
+      <w:proofErr w:type="gramEnd"/>
+      <w:r>
+        <w:rPr>
+          <w:rFonts w:ascii="Arial" w:hAnsi="Arial" w:cs="Arial"/>
+          <w:sz w:val="24"/>
+          <w:szCs w:val="24"/>
+        </w:rPr>
+        <w:t xml:space="preserve">) </w:t>
+      </w:r>
+      <w:r>
+        <w:rPr>
+          <w:rFonts w:ascii="Arial" w:hAnsi="Arial" w:cs="Arial"/>
+          <w:sz w:val="24"/>
+          <w:szCs w:val="24"/>
+        </w:rPr>
+        <w:t>O desempenho é crítico ?</w:t>
+      </w:r>
+      <w:r>
+        <w:rPr>
+          <w:rFonts w:ascii="Arial" w:hAnsi="Arial" w:cs="Arial"/>
+          <w:sz w:val="24"/>
+          <w:szCs w:val="24"/>
+        </w:rPr>
+        <w:t xml:space="preserve"> </w:t>
+      </w:r>
+      <w:proofErr w:type="gramStart"/>
+      <w:r>
+        <w:rPr>
+          <w:rFonts w:ascii="Arial" w:hAnsi="Arial" w:cs="Arial"/>
+          <w:sz w:val="24"/>
+          <w:szCs w:val="24"/>
+        </w:rPr>
+        <w:t>0</w:t>
+      </w:r>
+      <w:proofErr w:type="gramEnd"/>
+    </w:p>
+    <w:p>
+      <w:pPr>
+        <w:jc w:val="both"/>
+        <w:rPr>
+          <w:rFonts w:ascii="Arial" w:hAnsi="Arial" w:cs="Arial"/>
+          <w:sz w:val="24"/>
+          <w:szCs w:val="24"/>
+        </w:rPr>
+      </w:pPr>
+      <w:proofErr w:type="gramStart"/>
+      <w:r>
+        <w:rPr>
+          <w:rFonts w:ascii="Arial" w:hAnsi="Arial" w:cs="Arial"/>
+          <w:sz w:val="24"/>
+          <w:szCs w:val="24"/>
+        </w:rPr>
+        <w:t>6</w:t>
+      </w:r>
+      <w:proofErr w:type="gramEnd"/>
+      <w:r>
+        <w:rPr>
+          <w:rFonts w:ascii="Arial" w:hAnsi="Arial" w:cs="Arial"/>
+          <w:sz w:val="24"/>
+          <w:szCs w:val="24"/>
+        </w:rPr>
+        <w:t xml:space="preserve">) </w:t>
+      </w:r>
+      <w:r>
+        <w:rPr>
+          <w:rFonts w:ascii="Arial" w:hAnsi="Arial" w:cs="Arial"/>
+          <w:sz w:val="24"/>
+          <w:szCs w:val="24"/>
+        </w:rPr>
+        <w:t>O sistema requer entrada de dados online ?</w:t>
+      </w:r>
+      <w:r>
+        <w:rPr>
+          <w:rFonts w:ascii="Arial" w:hAnsi="Arial" w:cs="Arial"/>
+          <w:sz w:val="24"/>
+          <w:szCs w:val="24"/>
+        </w:rPr>
+        <w:t xml:space="preserve"> </w:t>
+      </w:r>
+      <w:proofErr w:type="gramStart"/>
+      <w:r>
+        <w:rPr>
+          <w:rFonts w:ascii="Arial" w:hAnsi="Arial" w:cs="Arial"/>
+          <w:sz w:val="24"/>
+          <w:szCs w:val="24"/>
+        </w:rPr>
+        <w:t>0</w:t>
+      </w:r>
+      <w:proofErr w:type="gramEnd"/>
+    </w:p>
+    <w:p>
+      <w:pPr>
+        <w:jc w:val="both"/>
+        <w:rPr>
+          <w:rFonts w:ascii="Arial" w:hAnsi="Arial" w:cs="Arial"/>
+          <w:sz w:val="24"/>
+          <w:szCs w:val="24"/>
+        </w:rPr>
+      </w:pPr>
+      <w:proofErr w:type="gramStart"/>
+      <w:r>
+        <w:rPr>
+          <w:rFonts w:ascii="Arial" w:hAnsi="Arial" w:cs="Arial"/>
+          <w:sz w:val="24"/>
+          <w:szCs w:val="24"/>
+        </w:rPr>
+        <w:t>7</w:t>
+      </w:r>
+      <w:proofErr w:type="gramEnd"/>
+      <w:r>
+        <w:rPr>
+          <w:rFonts w:ascii="Arial" w:hAnsi="Arial" w:cs="Arial"/>
+          <w:sz w:val="24"/>
+          <w:szCs w:val="24"/>
+        </w:rPr>
+        <w:t xml:space="preserve">) </w:t>
+      </w:r>
+      <w:r>
+        <w:rPr>
+          <w:rFonts w:ascii="Arial" w:hAnsi="Arial" w:cs="Arial"/>
+          <w:sz w:val="24"/>
+          <w:szCs w:val="24"/>
+        </w:rPr>
+        <w:t>A entrada de dados online requer múltiplas telas ou operações ?</w:t>
+      </w:r>
+      <w:r>
+        <w:rPr>
+          <w:rFonts w:ascii="Arial" w:hAnsi="Arial" w:cs="Arial"/>
+          <w:sz w:val="24"/>
+          <w:szCs w:val="24"/>
+        </w:rPr>
+        <w:t xml:space="preserve"> </w:t>
+      </w:r>
+      <w:proofErr w:type="gramStart"/>
+      <w:r>
+        <w:rPr>
+          <w:rFonts w:ascii="Arial" w:hAnsi="Arial" w:cs="Arial"/>
+          <w:sz w:val="24"/>
+          <w:szCs w:val="24"/>
+        </w:rPr>
+        <w:t>0</w:t>
+      </w:r>
+      <w:proofErr w:type="gramEnd"/>
+    </w:p>
+    <w:p>
+      <w:pPr>
+        <w:jc w:val="both"/>
+        <w:rPr>
+          <w:rFonts w:ascii="Arial" w:hAnsi="Arial" w:cs="Arial"/>
+          <w:sz w:val="24"/>
+          <w:szCs w:val="24"/>
+        </w:rPr>
+      </w:pPr>
+      <w:proofErr w:type="gramStart"/>
+      <w:r>
+        <w:rPr>
+          <w:rFonts w:ascii="Arial" w:hAnsi="Arial" w:cs="Arial"/>
+          <w:sz w:val="24"/>
+          <w:szCs w:val="24"/>
+        </w:rPr>
+        <w:t>8</w:t>
+      </w:r>
+      <w:proofErr w:type="gramEnd"/>
+      <w:r>
+        <w:rPr>
+          <w:rFonts w:ascii="Arial" w:hAnsi="Arial" w:cs="Arial"/>
+          <w:sz w:val="24"/>
+          <w:szCs w:val="24"/>
+        </w:rPr>
+        <w:t xml:space="preserve">) </w:t>
+      </w:r>
+      <w:r>
+        <w:rPr>
+          <w:rFonts w:ascii="Arial" w:hAnsi="Arial" w:cs="Arial"/>
+          <w:sz w:val="24"/>
+          <w:szCs w:val="24"/>
+        </w:rPr>
+        <w:t>Os Arquivos Lógicos Internos são atualizados online ?</w:t>
+      </w:r>
+      <w:r>
+        <w:rPr>
+          <w:rFonts w:ascii="Arial" w:hAnsi="Arial" w:cs="Arial"/>
+          <w:sz w:val="24"/>
+          <w:szCs w:val="24"/>
+        </w:rPr>
+        <w:t xml:space="preserve"> </w:t>
+      </w:r>
+      <w:proofErr w:type="gramStart"/>
+      <w:r>
+        <w:rPr>
+          <w:rFonts w:ascii="Arial" w:hAnsi="Arial" w:cs="Arial"/>
+          <w:sz w:val="24"/>
+          <w:szCs w:val="24"/>
+        </w:rPr>
+        <w:t>0</w:t>
+      </w:r>
+      <w:proofErr w:type="gramEnd"/>
+    </w:p>
+    <w:p>
+      <w:pPr>
+        <w:jc w:val="both"/>
+        <w:rPr>
+          <w:rFonts w:ascii="Arial" w:hAnsi="Arial" w:cs="Arial"/>
+          <w:sz w:val="24"/>
+          <w:szCs w:val="24"/>
+        </w:rPr>
+      </w:pPr>
+      <w:proofErr w:type="gramStart"/>
+      <w:r>
+        <w:rPr>
+          <w:rFonts w:ascii="Arial" w:hAnsi="Arial" w:cs="Arial"/>
+          <w:sz w:val="24"/>
+          <w:szCs w:val="24"/>
+        </w:rPr>
+        <w:t>9</w:t>
+      </w:r>
+      <w:proofErr w:type="gramEnd"/>
+      <w:r>
+        <w:rPr>
+          <w:rFonts w:ascii="Arial" w:hAnsi="Arial" w:cs="Arial"/>
+          <w:sz w:val="24"/>
+          <w:szCs w:val="24"/>
+        </w:rPr>
+        <w:t xml:space="preserve">) </w:t>
+      </w:r>
+      <w:r>
+        <w:rPr>
+          <w:rFonts w:ascii="Arial" w:hAnsi="Arial" w:cs="Arial"/>
+          <w:sz w:val="24"/>
+          <w:szCs w:val="24"/>
+        </w:rPr>
+        <w:t>As entradas, saídas e consultas são complexas ?</w:t>
+      </w:r>
+      <w:r>
+        <w:rPr>
+          <w:rFonts w:ascii="Arial" w:hAnsi="Arial" w:cs="Arial"/>
+          <w:sz w:val="24"/>
+          <w:szCs w:val="24"/>
+        </w:rPr>
+        <w:t xml:space="preserve"> </w:t>
+      </w:r>
+      <w:proofErr w:type="gramStart"/>
+      <w:r>
+        <w:rPr>
+          <w:rFonts w:ascii="Arial" w:hAnsi="Arial" w:cs="Arial"/>
+          <w:sz w:val="24"/>
+          <w:szCs w:val="24"/>
+        </w:rPr>
+        <w:t>3</w:t>
+      </w:r>
+      <w:proofErr w:type="gramEnd"/>
+    </w:p>
+    <w:p>
+      <w:pPr>
+        <w:jc w:val="both"/>
+        <w:rPr>
+          <w:rFonts w:ascii="Arial" w:hAnsi="Arial" w:cs="Arial"/>
+          <w:sz w:val="24"/>
+          <w:szCs w:val="24"/>
+        </w:rPr>
+      </w:pPr>
+      <w:proofErr w:type="gramStart"/>
+      <w:r>
+        <w:rPr>
+          <w:rFonts w:ascii="Arial" w:hAnsi="Arial" w:cs="Arial"/>
+          <w:sz w:val="24"/>
+          <w:szCs w:val="24"/>
+        </w:rPr>
+        <w:t>10)</w:t>
+      </w:r>
+      <w:proofErr w:type="gramEnd"/>
+      <w:r>
+        <w:rPr>
+          <w:rFonts w:ascii="Arial" w:hAnsi="Arial" w:cs="Arial"/>
+          <w:sz w:val="24"/>
+          <w:szCs w:val="24"/>
+        </w:rPr>
+        <w:t xml:space="preserve"> </w:t>
+      </w:r>
+      <w:r>
+        <w:rPr>
+          <w:rFonts w:ascii="Arial" w:hAnsi="Arial" w:cs="Arial"/>
+          <w:sz w:val="24"/>
+          <w:szCs w:val="24"/>
+        </w:rPr>
+        <w:t>O processamento interno é complexo ?</w:t>
+      </w:r>
+      <w:r>
+        <w:rPr>
+          <w:rFonts w:ascii="Arial" w:hAnsi="Arial" w:cs="Arial"/>
+          <w:sz w:val="24"/>
+          <w:szCs w:val="24"/>
+        </w:rPr>
+        <w:t xml:space="preserve"> </w:t>
+      </w:r>
+      <w:proofErr w:type="gramStart"/>
+      <w:r>
+        <w:rPr>
+          <w:rFonts w:ascii="Arial" w:hAnsi="Arial" w:cs="Arial"/>
+          <w:sz w:val="24"/>
+          <w:szCs w:val="24"/>
+        </w:rPr>
+        <w:t>4</w:t>
+      </w:r>
+      <w:proofErr w:type="gramEnd"/>
+    </w:p>
+    <w:p>
+      <w:pPr>
+        <w:jc w:val="both"/>
+        <w:rPr>
+          <w:rFonts w:ascii="Arial" w:hAnsi="Arial" w:cs="Arial"/>
+          <w:sz w:val="24"/>
+          <w:szCs w:val="24"/>
+        </w:rPr>
+      </w:pPr>
+      <w:proofErr w:type="gramStart"/>
+      <w:r>
+        <w:rPr>
+          <w:rFonts w:ascii="Arial" w:hAnsi="Arial" w:cs="Arial"/>
+          <w:sz w:val="24"/>
+          <w:szCs w:val="24"/>
+        </w:rPr>
+        <w:t>11)</w:t>
+      </w:r>
+      <w:proofErr w:type="gramEnd"/>
+      <w:r>
+        <w:rPr>
+          <w:rFonts w:ascii="Arial" w:hAnsi="Arial" w:cs="Arial"/>
+          <w:sz w:val="24"/>
+          <w:szCs w:val="24"/>
+        </w:rPr>
+        <w:t xml:space="preserve"> </w:t>
+      </w:r>
+      <w:r>
+        <w:rPr>
+          <w:rFonts w:ascii="Arial" w:hAnsi="Arial" w:cs="Arial"/>
+          <w:sz w:val="24"/>
+          <w:szCs w:val="24"/>
+        </w:rPr>
+        <w:t>O código é projetado para ser reutilizável ?</w:t>
+      </w:r>
+      <w:r>
+        <w:rPr>
+          <w:rFonts w:ascii="Arial" w:hAnsi="Arial" w:cs="Arial"/>
+          <w:sz w:val="24"/>
+          <w:szCs w:val="24"/>
+        </w:rPr>
+        <w:t xml:space="preserve"> </w:t>
+      </w:r>
+      <w:proofErr w:type="gramStart"/>
+      <w:r>
+        <w:rPr>
+          <w:rFonts w:ascii="Arial" w:hAnsi="Arial" w:cs="Arial"/>
+          <w:sz w:val="24"/>
+          <w:szCs w:val="24"/>
+        </w:rPr>
+        <w:t>4</w:t>
+      </w:r>
+      <w:proofErr w:type="gramEnd"/>
+    </w:p>
+    <w:p>
+      <w:pPr>
+        <w:jc w:val="both"/>
+        <w:rPr>
+          <w:rFonts w:ascii="Arial" w:hAnsi="Arial" w:cs="Arial"/>
+          <w:sz w:val="24"/>
+          <w:szCs w:val="24"/>
+        </w:rPr>
+      </w:pPr>
+      <w:proofErr w:type="gramStart"/>
+      <w:r>
+        <w:rPr>
+          <w:rFonts w:ascii="Arial" w:hAnsi="Arial" w:cs="Arial"/>
+          <w:sz w:val="24"/>
+          <w:szCs w:val="24"/>
+        </w:rPr>
+        <w:t>12)</w:t>
+      </w:r>
+      <w:proofErr w:type="gramEnd"/>
+      <w:r>
+        <w:rPr>
+          <w:rFonts w:ascii="Arial" w:hAnsi="Arial" w:cs="Arial"/>
+          <w:sz w:val="24"/>
+          <w:szCs w:val="24"/>
+        </w:rPr>
+        <w:t xml:space="preserve"> </w:t>
+      </w:r>
+      <w:r>
+        <w:rPr>
+          <w:rFonts w:ascii="Arial" w:hAnsi="Arial" w:cs="Arial"/>
+          <w:sz w:val="24"/>
+          <w:szCs w:val="24"/>
+        </w:rPr>
+        <w:t>A instalação está incluída no projeto ?</w:t>
+      </w:r>
+      <w:r>
+        <w:rPr>
+          <w:rFonts w:ascii="Arial" w:hAnsi="Arial" w:cs="Arial"/>
+          <w:sz w:val="24"/>
+          <w:szCs w:val="24"/>
+        </w:rPr>
+        <w:t xml:space="preserve"> </w:t>
+      </w:r>
+      <w:proofErr w:type="gramStart"/>
+      <w:r>
+        <w:rPr>
+          <w:rFonts w:ascii="Arial" w:hAnsi="Arial" w:cs="Arial"/>
+          <w:sz w:val="24"/>
+          <w:szCs w:val="24"/>
+        </w:rPr>
+        <w:t>0</w:t>
+      </w:r>
+      <w:proofErr w:type="gramEnd"/>
+    </w:p>
+    <w:p>
+      <w:pPr>
+        <w:jc w:val="both"/>
+        <w:rPr>
+          <w:rFonts w:ascii="Arial" w:hAnsi="Arial" w:cs="Arial"/>
+          <w:sz w:val="24"/>
+          <w:szCs w:val="24"/>
+        </w:rPr>
+      </w:pPr>
+      <w:proofErr w:type="gramStart"/>
+      <w:r>
+        <w:rPr>
+          <w:rFonts w:ascii="Arial" w:hAnsi="Arial" w:cs="Arial"/>
+          <w:sz w:val="24"/>
+          <w:szCs w:val="24"/>
+        </w:rPr>
+        <w:t>13)</w:t>
+      </w:r>
+      <w:proofErr w:type="gramEnd"/>
+      <w:r>
+        <w:rPr>
+          <w:rFonts w:ascii="Arial" w:hAnsi="Arial" w:cs="Arial"/>
+          <w:sz w:val="24"/>
+          <w:szCs w:val="24"/>
+        </w:rPr>
+        <w:t xml:space="preserve"> </w:t>
+      </w:r>
+      <w:r>
+        <w:rPr>
+          <w:rFonts w:ascii="Arial" w:hAnsi="Arial" w:cs="Arial"/>
+          <w:sz w:val="24"/>
+          <w:szCs w:val="24"/>
+        </w:rPr>
+        <w:t>O sistema é projetado para múltiplas instalações em diferentes organizações ?</w:t>
+      </w:r>
+      <w:r>
+        <w:rPr>
+          <w:rFonts w:ascii="Arial" w:hAnsi="Arial" w:cs="Arial"/>
+          <w:sz w:val="24"/>
+          <w:szCs w:val="24"/>
+        </w:rPr>
+        <w:t xml:space="preserve"> </w:t>
+      </w:r>
+      <w:proofErr w:type="gramStart"/>
+      <w:r>
+        <w:rPr>
+          <w:rFonts w:ascii="Arial" w:hAnsi="Arial" w:cs="Arial"/>
+          <w:sz w:val="24"/>
+          <w:szCs w:val="24"/>
+        </w:rPr>
+        <w:t>0</w:t>
+      </w:r>
+      <w:proofErr w:type="gramEnd"/>
+    </w:p>
+    <w:p>
+      <w:pPr>
+        <w:jc w:val="both"/>
+        <w:rPr>
+          <w:rFonts w:ascii="Arial" w:hAnsi="Arial" w:cs="Arial"/>
+          <w:sz w:val="24"/>
+          <w:szCs w:val="24"/>
+        </w:rPr>
+      </w:pPr>
+      <w:proofErr w:type="gramStart"/>
+      <w:r>
+        <w:rPr>
+          <w:rFonts w:ascii="Arial" w:hAnsi="Arial" w:cs="Arial"/>
+          <w:sz w:val="24"/>
+          <w:szCs w:val="24"/>
+        </w:rPr>
+        <w:lastRenderedPageBreak/>
+        <w:t>14)</w:t>
+      </w:r>
+      <w:proofErr w:type="gramEnd"/>
+      <w:r>
+        <w:rPr>
+          <w:rFonts w:ascii="Arial" w:hAnsi="Arial" w:cs="Arial"/>
+          <w:sz w:val="24"/>
+          <w:szCs w:val="24"/>
+        </w:rPr>
+        <w:t xml:space="preserve"> </w:t>
+      </w:r>
+      <w:r>
+        <w:rPr>
+          <w:rFonts w:ascii="Arial" w:hAnsi="Arial" w:cs="Arial"/>
+          <w:sz w:val="24"/>
+          <w:szCs w:val="24"/>
+        </w:rPr>
+        <w:t>A aplicação é projetada para facilitar a troca e o uso pelo usuário ?</w:t>
+      </w:r>
+      <w:r>
+        <w:rPr>
+          <w:rFonts w:ascii="Arial" w:hAnsi="Arial" w:cs="Arial"/>
+          <w:sz w:val="24"/>
+          <w:szCs w:val="24"/>
+        </w:rPr>
+        <w:t xml:space="preserve"> </w:t>
+      </w:r>
+      <w:proofErr w:type="gramStart"/>
+      <w:r>
+        <w:rPr>
+          <w:rFonts w:ascii="Arial" w:hAnsi="Arial" w:cs="Arial"/>
+          <w:sz w:val="24"/>
+          <w:szCs w:val="24"/>
+        </w:rPr>
+        <w:t>5</w:t>
+      </w:r>
+      <w:proofErr w:type="gramEnd"/>
+    </w:p>
+    <w:p>
+      <w:pPr>
+        <w:jc w:val="both"/>
+        <w:rPr>
+          <w:rFonts w:ascii="Arial" w:hAnsi="Arial" w:cs="Arial"/>
+          <w:sz w:val="24"/>
+          <w:szCs w:val="24"/>
+        </w:rPr>
+      </w:pPr>
+      <w:r>
+        <w:rPr>
+          <w:rFonts w:ascii="Arial" w:hAnsi="Arial" w:cs="Arial"/>
+          <w:sz w:val="24"/>
+          <w:szCs w:val="24"/>
+        </w:rPr>
+        <w:t xml:space="preserve">FP = 39 * [0,65 + 0,01 * </w:t>
+      </w:r>
+      <w:r>
+        <w:rPr>
+          <w:rFonts w:ascii="Arial" w:hAnsi="Arial" w:cs="Arial"/>
+          <w:sz w:val="24"/>
+          <w:szCs w:val="24"/>
+        </w:rPr>
+        <w:t>∑ Fatores de ajuste]</w:t>
+      </w:r>
+    </w:p>
+    <w:p>
+      <w:pPr>
+        <w:jc w:val="both"/>
+        <w:rPr>
+          <w:rFonts w:ascii="Arial" w:hAnsi="Arial" w:cs="Arial"/>
+          <w:sz w:val="24"/>
+          <w:szCs w:val="24"/>
+        </w:rPr>
+      </w:pPr>
+      <w:r>
+        <w:rPr>
+          <w:rFonts w:ascii="Arial" w:hAnsi="Arial" w:cs="Arial"/>
+          <w:sz w:val="24"/>
+          <w:szCs w:val="24"/>
+        </w:rPr>
+        <w:t>FP = 39 * [0,65 + 0,01 * 30]</w:t>
+      </w:r>
+    </w:p>
+    <w:p>
+      <w:pPr>
+        <w:jc w:val="both"/>
+        <w:rPr>
+          <w:rFonts w:ascii="Arial" w:hAnsi="Arial" w:cs="Arial"/>
+          <w:sz w:val="24"/>
+          <w:szCs w:val="24"/>
+        </w:rPr>
+      </w:pPr>
+      <w:r>
+        <w:rPr>
+          <w:rFonts w:ascii="Arial" w:hAnsi="Arial" w:cs="Arial"/>
+          <w:sz w:val="24"/>
+          <w:szCs w:val="24"/>
+        </w:rPr>
+        <w:t>FP = 39 * [0,65 + 0,3]</w:t>
+      </w:r>
+    </w:p>
+    <w:p>
+      <w:pPr>
+        <w:jc w:val="both"/>
+        <w:rPr>
+          <w:rFonts w:ascii="Arial" w:hAnsi="Arial" w:cs="Arial"/>
+          <w:sz w:val="24"/>
+          <w:szCs w:val="24"/>
+        </w:rPr>
+      </w:pPr>
+      <w:r>
+        <w:rPr>
+          <w:rFonts w:ascii="Arial" w:hAnsi="Arial" w:cs="Arial"/>
+          <w:sz w:val="24"/>
+          <w:szCs w:val="24"/>
+        </w:rPr>
+        <w:t>FP = 37,05</w:t>
+      </w:r>
       <w:bookmarkStart w:id="0" w:name="_GoBack"/>
       <w:bookmarkEnd w:id="0"/>
-    </w:p>
-    <w:p>
-      <w:pPr>
-        <w:jc w:val="both"/>
-        <w:rPr>
-          <w:rFonts w:ascii="Arial" w:hAnsi="Arial" w:cs="Arial"/>
-          <w:sz w:val="24"/>
-          <w:szCs w:val="24"/>
-        </w:rPr>
-      </w:pPr>
-      <w:r>
-        <w:rPr>
-          <w:rFonts w:ascii="Arial" w:hAnsi="Arial" w:cs="Arial"/>
-          <w:sz w:val="24"/>
-          <w:szCs w:val="24"/>
-        </w:rPr>
-        <w:tab/>
-        <w:t>MATRIZ DE RASTREABILIDADE</w:t>
-      </w:r>
-    </w:p>
-    <w:p>
-      <w:pPr>
-        <w:jc w:val="both"/>
-        <w:rPr>
-          <w:rFonts w:ascii="Arial" w:hAnsi="Arial" w:cs="Arial"/>
-          <w:sz w:val="24"/>
-          <w:szCs w:val="24"/>
-        </w:rPr>
-      </w:pPr>
-    </w:p>
-    <w:p>
-      <w:pPr>
-        <w:jc w:val="both"/>
-        <w:rPr>
-          <w:rFonts w:ascii="Arial" w:hAnsi="Arial" w:cs="Arial"/>
-          <w:sz w:val="24"/>
-          <w:szCs w:val="24"/>
-        </w:rPr>
-      </w:pPr>
-      <w:r>
-        <w:rPr>
-          <w:rFonts w:ascii="Arial" w:hAnsi="Arial" w:cs="Arial"/>
-          <w:sz w:val="24"/>
-          <w:szCs w:val="24"/>
-        </w:rPr>
-        <w:lastRenderedPageBreak/>
-        <w:t>DOCUMENTO DE PLANEJAMENTO E ACOMPANHAMENTO</w:t>
-      </w:r>
-    </w:p>
-    <w:p>
-      <w:pPr>
-        <w:jc w:val="both"/>
-        <w:rPr>
-          <w:rFonts w:ascii="Arial" w:hAnsi="Arial" w:cs="Arial"/>
-          <w:sz w:val="24"/>
-          <w:szCs w:val="24"/>
-        </w:rPr>
-      </w:pPr>
-      <w:r>
-        <w:rPr>
-          <w:rFonts w:ascii="Arial" w:hAnsi="Arial" w:cs="Arial"/>
-          <w:sz w:val="24"/>
-          <w:szCs w:val="24"/>
-        </w:rPr>
-        <w:tab/>
-        <w:t>CÁLCULO DE PONTO DE FUNÇÃO</w:t>
-      </w:r>
     </w:p>
     <w:p>
       <w:pPr>
@@ -3861,6 +5900,25 @@
       <w:contextualSpacing/>
     </w:pPr>
   </w:style>
+  <w:style w:type="table" w:styleId="Tabelacomgrade">
+    <w:name w:val="Table Grid"/>
+    <w:basedOn w:val="Tabelanormal"/>
+    <w:uiPriority w:val="59"/>
+    <w:rsid w:val="008F61EB"/>
+    <w:pPr>
+      <w:spacing w:after="0" w:line="240" w:lineRule="auto"/>
+    </w:pPr>
+    <w:tblPr>
+      <w:tblBorders>
+        <w:top w:val="single" w:sz="4" w:space="0" w:color="auto"/>
+        <w:left w:val="single" w:sz="4" w:space="0" w:color="auto"/>
+        <w:bottom w:val="single" w:sz="4" w:space="0" w:color="auto"/>
+        <w:right w:val="single" w:sz="4" w:space="0" w:color="auto"/>
+        <w:insideH w:val="single" w:sz="4" w:space="0" w:color="auto"/>
+        <w:insideV w:val="single" w:sz="4" w:space="0" w:color="auto"/>
+      </w:tblBorders>
+    </w:tblPr>
+  </w:style>
 </w:styles>
 </file>
 
@@ -4061,6 +6119,25 @@
       <w:ind w:left="720"/>
       <w:contextualSpacing/>
     </w:pPr>
+  </w:style>
+  <w:style w:type="table" w:styleId="Tabelacomgrade">
+    <w:name w:val="Table Grid"/>
+    <w:basedOn w:val="Tabelanormal"/>
+    <w:uiPriority w:val="59"/>
+    <w:rsid w:val="008F61EB"/>
+    <w:pPr>
+      <w:spacing w:after="0" w:line="240" w:lineRule="auto"/>
+    </w:pPr>
+    <w:tblPr>
+      <w:tblBorders>
+        <w:top w:val="single" w:sz="4" w:space="0" w:color="auto"/>
+        <w:left w:val="single" w:sz="4" w:space="0" w:color="auto"/>
+        <w:bottom w:val="single" w:sz="4" w:space="0" w:color="auto"/>
+        <w:right w:val="single" w:sz="4" w:space="0" w:color="auto"/>
+        <w:insideH w:val="single" w:sz="4" w:space="0" w:color="auto"/>
+        <w:insideV w:val="single" w:sz="4" w:space="0" w:color="auto"/>
+      </w:tblBorders>
+    </w:tblPr>
   </w:style>
 </w:styles>
 </file>

--- a/Eng_SoftwareII_1.docx
+++ b/Eng_SoftwareII_1.docx
@@ -3441,32 +3441,783 @@
         <w:t>MATRIZ DE RASTREABILIDADE</w:t>
       </w:r>
     </w:p>
-    <w:p>
-      <w:pPr>
-        <w:jc w:val="both"/>
-        <w:rPr>
-          <w:rFonts w:ascii="Arial" w:hAnsi="Arial" w:cs="Arial"/>
-          <w:sz w:val="24"/>
-          <w:szCs w:val="24"/>
-        </w:rPr>
-      </w:pPr>
-    </w:p>
-    <w:p>
-      <w:pPr>
-        <w:jc w:val="both"/>
-        <w:rPr>
-          <w:rFonts w:ascii="Arial" w:hAnsi="Arial" w:cs="Arial"/>
-          <w:sz w:val="24"/>
-          <w:szCs w:val="24"/>
-        </w:rPr>
-      </w:pPr>
-      <w:r>
-        <w:rPr>
-          <w:rFonts w:ascii="Arial" w:hAnsi="Arial" w:cs="Arial"/>
-          <w:sz w:val="24"/>
-          <w:szCs w:val="24"/>
-        </w:rPr>
-        <w:lastRenderedPageBreak/>
+    <w:tbl>
+      <w:tblPr>
+        <w:tblStyle w:val="SombreamentoMdio2-nfase4"/>
+        <w:tblW w:w="0" w:type="auto"/>
+        <w:tblLook w:val="04A0" w:firstRow="1" w:lastRow="0" w:firstColumn="1" w:lastColumn="0" w:noHBand="0" w:noVBand="1"/>
+      </w:tblPr>
+      <w:tblGrid>
+        <w:gridCol w:w="1134"/>
+        <w:gridCol w:w="1134"/>
+        <w:gridCol w:w="1134"/>
+        <w:gridCol w:w="1134"/>
+        <w:gridCol w:w="1134"/>
+        <w:gridCol w:w="1134"/>
+      </w:tblGrid>
+      <w:tr>
+        <w:trPr>
+          <w:cnfStyle w:val="100000000000" w:firstRow="1" w:lastRow="0" w:firstColumn="0" w:lastColumn="0" w:oddVBand="0" w:evenVBand="0" w:oddHBand="0" w:evenHBand="0" w:firstRowFirstColumn="0" w:firstRowLastColumn="0" w:lastRowFirstColumn="0" w:lastRowLastColumn="0"/>
+          <w:trHeight w:val="1134"/>
+        </w:trPr>
+        <w:tc>
+          <w:tcPr>
+            <w:cnfStyle w:val="001000000100" w:firstRow="0" w:lastRow="0" w:firstColumn="1" w:lastColumn="0" w:oddVBand="0" w:evenVBand="0" w:oddHBand="0" w:evenHBand="0" w:firstRowFirstColumn="1" w:firstRowLastColumn="0" w:lastRowFirstColumn="0" w:lastRowLastColumn="0"/>
+            <w:tcW w:w="1134" w:type="dxa"/>
+          </w:tcPr>
+          <w:p>
+            <w:pPr>
+              <w:jc w:val="both"/>
+              <w:rPr>
+                <w:rFonts w:ascii="Arial" w:hAnsi="Arial" w:cs="Arial"/>
+                <w:sz w:val="24"/>
+                <w:szCs w:val="24"/>
+              </w:rPr>
+            </w:pPr>
+            <w:r>
+              <w:rPr>
+                <w:rFonts w:ascii="Arial" w:hAnsi="Arial" w:cs="Arial"/>
+                <w:sz w:val="24"/>
+                <w:szCs w:val="24"/>
+              </w:rPr>
+              <w:lastRenderedPageBreak/>
+              <w:t>ID</w:t>
+            </w:r>
+          </w:p>
+        </w:tc>
+        <w:tc>
+          <w:tcPr>
+            <w:tcW w:w="1134" w:type="dxa"/>
+          </w:tcPr>
+          <w:p>
+            <w:pPr>
+              <w:jc w:val="both"/>
+              <w:cnfStyle w:val="100000000000" w:firstRow="1" w:lastRow="0" w:firstColumn="0" w:lastColumn="0" w:oddVBand="0" w:evenVBand="0" w:oddHBand="0" w:evenHBand="0" w:firstRowFirstColumn="0" w:firstRowLastColumn="0" w:lastRowFirstColumn="0" w:lastRowLastColumn="0"/>
+              <w:rPr>
+                <w:rFonts w:ascii="Arial" w:hAnsi="Arial" w:cs="Arial"/>
+                <w:sz w:val="24"/>
+                <w:szCs w:val="24"/>
+              </w:rPr>
+            </w:pPr>
+            <w:proofErr w:type="gramStart"/>
+            <w:r>
+              <w:rPr>
+                <w:rFonts w:ascii="Arial" w:hAnsi="Arial" w:cs="Arial"/>
+                <w:sz w:val="24"/>
+                <w:szCs w:val="24"/>
+              </w:rPr>
+              <w:t>1</w:t>
+            </w:r>
+            <w:proofErr w:type="gramEnd"/>
+          </w:p>
+        </w:tc>
+        <w:tc>
+          <w:tcPr>
+            <w:tcW w:w="1134" w:type="dxa"/>
+          </w:tcPr>
+          <w:p>
+            <w:pPr>
+              <w:jc w:val="both"/>
+              <w:cnfStyle w:val="100000000000" w:firstRow="1" w:lastRow="0" w:firstColumn="0" w:lastColumn="0" w:oddVBand="0" w:evenVBand="0" w:oddHBand="0" w:evenHBand="0" w:firstRowFirstColumn="0" w:firstRowLastColumn="0" w:lastRowFirstColumn="0" w:lastRowLastColumn="0"/>
+              <w:rPr>
+                <w:rFonts w:ascii="Arial" w:hAnsi="Arial" w:cs="Arial"/>
+                <w:sz w:val="24"/>
+                <w:szCs w:val="24"/>
+              </w:rPr>
+            </w:pPr>
+            <w:proofErr w:type="gramStart"/>
+            <w:r>
+              <w:rPr>
+                <w:rFonts w:ascii="Arial" w:hAnsi="Arial" w:cs="Arial"/>
+                <w:sz w:val="24"/>
+                <w:szCs w:val="24"/>
+              </w:rPr>
+              <w:t>2</w:t>
+            </w:r>
+            <w:proofErr w:type="gramEnd"/>
+          </w:p>
+        </w:tc>
+        <w:tc>
+          <w:tcPr>
+            <w:tcW w:w="1134" w:type="dxa"/>
+          </w:tcPr>
+          <w:p>
+            <w:pPr>
+              <w:jc w:val="both"/>
+              <w:cnfStyle w:val="100000000000" w:firstRow="1" w:lastRow="0" w:firstColumn="0" w:lastColumn="0" w:oddVBand="0" w:evenVBand="0" w:oddHBand="0" w:evenHBand="0" w:firstRowFirstColumn="0" w:firstRowLastColumn="0" w:lastRowFirstColumn="0" w:lastRowLastColumn="0"/>
+              <w:rPr>
+                <w:rFonts w:ascii="Arial" w:hAnsi="Arial" w:cs="Arial"/>
+                <w:sz w:val="24"/>
+                <w:szCs w:val="24"/>
+              </w:rPr>
+            </w:pPr>
+            <w:proofErr w:type="gramStart"/>
+            <w:r>
+              <w:rPr>
+                <w:rFonts w:ascii="Arial" w:hAnsi="Arial" w:cs="Arial"/>
+                <w:sz w:val="24"/>
+                <w:szCs w:val="24"/>
+              </w:rPr>
+              <w:t>3</w:t>
+            </w:r>
+            <w:proofErr w:type="gramEnd"/>
+          </w:p>
+        </w:tc>
+        <w:tc>
+          <w:tcPr>
+            <w:tcW w:w="1134" w:type="dxa"/>
+          </w:tcPr>
+          <w:p>
+            <w:pPr>
+              <w:jc w:val="both"/>
+              <w:cnfStyle w:val="100000000000" w:firstRow="1" w:lastRow="0" w:firstColumn="0" w:lastColumn="0" w:oddVBand="0" w:evenVBand="0" w:oddHBand="0" w:evenHBand="0" w:firstRowFirstColumn="0" w:firstRowLastColumn="0" w:lastRowFirstColumn="0" w:lastRowLastColumn="0"/>
+              <w:rPr>
+                <w:rFonts w:ascii="Arial" w:hAnsi="Arial" w:cs="Arial"/>
+                <w:sz w:val="24"/>
+                <w:szCs w:val="24"/>
+              </w:rPr>
+            </w:pPr>
+            <w:proofErr w:type="gramStart"/>
+            <w:r>
+              <w:rPr>
+                <w:rFonts w:ascii="Arial" w:hAnsi="Arial" w:cs="Arial"/>
+                <w:sz w:val="24"/>
+                <w:szCs w:val="24"/>
+              </w:rPr>
+              <w:t>4</w:t>
+            </w:r>
+            <w:proofErr w:type="gramEnd"/>
+          </w:p>
+        </w:tc>
+        <w:tc>
+          <w:tcPr>
+            <w:tcW w:w="1134" w:type="dxa"/>
+          </w:tcPr>
+          <w:p>
+            <w:pPr>
+              <w:jc w:val="both"/>
+              <w:cnfStyle w:val="100000000000" w:firstRow="1" w:lastRow="0" w:firstColumn="0" w:lastColumn="0" w:oddVBand="0" w:evenVBand="0" w:oddHBand="0" w:evenHBand="0" w:firstRowFirstColumn="0" w:firstRowLastColumn="0" w:lastRowFirstColumn="0" w:lastRowLastColumn="0"/>
+              <w:rPr>
+                <w:rFonts w:ascii="Arial" w:hAnsi="Arial" w:cs="Arial"/>
+                <w:sz w:val="24"/>
+                <w:szCs w:val="24"/>
+              </w:rPr>
+            </w:pPr>
+            <w:proofErr w:type="gramStart"/>
+            <w:r>
+              <w:rPr>
+                <w:rFonts w:ascii="Arial" w:hAnsi="Arial" w:cs="Arial"/>
+                <w:sz w:val="24"/>
+                <w:szCs w:val="24"/>
+              </w:rPr>
+              <w:t>5</w:t>
+            </w:r>
+            <w:proofErr w:type="gramEnd"/>
+          </w:p>
+        </w:tc>
+      </w:tr>
+      <w:tr>
+        <w:trPr>
+          <w:cnfStyle w:val="000000100000" w:firstRow="0" w:lastRow="0" w:firstColumn="0" w:lastColumn="0" w:oddVBand="0" w:evenVBand="0" w:oddHBand="1" w:evenHBand="0" w:firstRowFirstColumn="0" w:firstRowLastColumn="0" w:lastRowFirstColumn="0" w:lastRowLastColumn="0"/>
+          <w:trHeight w:val="1134"/>
+        </w:trPr>
+        <w:tc>
+          <w:tcPr>
+            <w:cnfStyle w:val="001000000000" w:firstRow="0" w:lastRow="0" w:firstColumn="1" w:lastColumn="0" w:oddVBand="0" w:evenVBand="0" w:oddHBand="0" w:evenHBand="0" w:firstRowFirstColumn="0" w:firstRowLastColumn="0" w:lastRowFirstColumn="0" w:lastRowLastColumn="0"/>
+            <w:tcW w:w="1134" w:type="dxa"/>
+          </w:tcPr>
+          <w:p>
+            <w:pPr>
+              <w:jc w:val="both"/>
+              <w:rPr>
+                <w:rFonts w:ascii="Arial" w:hAnsi="Arial" w:cs="Arial"/>
+                <w:sz w:val="24"/>
+                <w:szCs w:val="24"/>
+              </w:rPr>
+            </w:pPr>
+            <w:proofErr w:type="gramStart"/>
+            <w:r>
+              <w:rPr>
+                <w:rFonts w:ascii="Arial" w:hAnsi="Arial" w:cs="Arial"/>
+                <w:sz w:val="24"/>
+                <w:szCs w:val="24"/>
+              </w:rPr>
+              <w:t>1</w:t>
+            </w:r>
+            <w:proofErr w:type="gramEnd"/>
+          </w:p>
+        </w:tc>
+        <w:tc>
+          <w:tcPr>
+            <w:tcW w:w="1134" w:type="dxa"/>
+          </w:tcPr>
+          <w:p>
+            <w:pPr>
+              <w:jc w:val="both"/>
+              <w:cnfStyle w:val="000000100000" w:firstRow="0" w:lastRow="0" w:firstColumn="0" w:lastColumn="0" w:oddVBand="0" w:evenVBand="0" w:oddHBand="1" w:evenHBand="0" w:firstRowFirstColumn="0" w:firstRowLastColumn="0" w:lastRowFirstColumn="0" w:lastRowLastColumn="0"/>
+              <w:rPr>
+                <w:rFonts w:ascii="Arial" w:hAnsi="Arial" w:cs="Arial"/>
+                <w:sz w:val="24"/>
+                <w:szCs w:val="24"/>
+              </w:rPr>
+            </w:pPr>
+          </w:p>
+        </w:tc>
+        <w:tc>
+          <w:tcPr>
+            <w:tcW w:w="1134" w:type="dxa"/>
+          </w:tcPr>
+          <w:p>
+            <w:pPr>
+              <w:jc w:val="both"/>
+              <w:cnfStyle w:val="000000100000" w:firstRow="0" w:lastRow="0" w:firstColumn="0" w:lastColumn="0" w:oddVBand="0" w:evenVBand="0" w:oddHBand="1" w:evenHBand="0" w:firstRowFirstColumn="0" w:firstRowLastColumn="0" w:lastRowFirstColumn="0" w:lastRowLastColumn="0"/>
+              <w:rPr>
+                <w:rFonts w:ascii="Arial" w:hAnsi="Arial" w:cs="Arial"/>
+                <w:sz w:val="24"/>
+                <w:szCs w:val="24"/>
+              </w:rPr>
+            </w:pPr>
+          </w:p>
+        </w:tc>
+        <w:tc>
+          <w:tcPr>
+            <w:tcW w:w="1134" w:type="dxa"/>
+          </w:tcPr>
+          <w:p>
+            <w:pPr>
+              <w:jc w:val="both"/>
+              <w:cnfStyle w:val="000000100000" w:firstRow="0" w:lastRow="0" w:firstColumn="0" w:lastColumn="0" w:oddVBand="0" w:evenVBand="0" w:oddHBand="1" w:evenHBand="0" w:firstRowFirstColumn="0" w:firstRowLastColumn="0" w:lastRowFirstColumn="0" w:lastRowLastColumn="0"/>
+              <w:rPr>
+                <w:rFonts w:ascii="Arial" w:hAnsi="Arial" w:cs="Arial"/>
+                <w:sz w:val="24"/>
+                <w:szCs w:val="24"/>
+              </w:rPr>
+            </w:pPr>
+          </w:p>
+        </w:tc>
+        <w:tc>
+          <w:tcPr>
+            <w:tcW w:w="1134" w:type="dxa"/>
+          </w:tcPr>
+          <w:p>
+            <w:pPr>
+              <w:jc w:val="both"/>
+              <w:cnfStyle w:val="000000100000" w:firstRow="0" w:lastRow="0" w:firstColumn="0" w:lastColumn="0" w:oddVBand="0" w:evenVBand="0" w:oddHBand="1" w:evenHBand="0" w:firstRowFirstColumn="0" w:firstRowLastColumn="0" w:lastRowFirstColumn="0" w:lastRowLastColumn="0"/>
+              <w:rPr>
+                <w:rFonts w:ascii="Arial" w:hAnsi="Arial" w:cs="Arial"/>
+                <w:sz w:val="24"/>
+                <w:szCs w:val="24"/>
+              </w:rPr>
+            </w:pPr>
+          </w:p>
+        </w:tc>
+        <w:tc>
+          <w:tcPr>
+            <w:tcW w:w="1134" w:type="dxa"/>
+          </w:tcPr>
+          <w:p>
+            <w:pPr>
+              <w:jc w:val="both"/>
+              <w:cnfStyle w:val="000000100000" w:firstRow="0" w:lastRow="0" w:firstColumn="0" w:lastColumn="0" w:oddVBand="0" w:evenVBand="0" w:oddHBand="1" w:evenHBand="0" w:firstRowFirstColumn="0" w:firstRowLastColumn="0" w:lastRowFirstColumn="0" w:lastRowLastColumn="0"/>
+              <w:rPr>
+                <w:rFonts w:ascii="Arial" w:hAnsi="Arial" w:cs="Arial"/>
+                <w:sz w:val="24"/>
+                <w:szCs w:val="24"/>
+              </w:rPr>
+            </w:pPr>
+            <w:r>
+              <w:rPr>
+                <w:rFonts w:ascii="Arial" w:hAnsi="Arial" w:cs="Arial"/>
+                <w:sz w:val="24"/>
+                <w:szCs w:val="24"/>
+              </w:rPr>
+              <w:t>D</w:t>
+            </w:r>
+          </w:p>
+        </w:tc>
+      </w:tr>
+      <w:tr>
+        <w:trPr>
+          <w:trHeight w:val="1134"/>
+        </w:trPr>
+        <w:tc>
+          <w:tcPr>
+            <w:cnfStyle w:val="001000000000" w:firstRow="0" w:lastRow="0" w:firstColumn="1" w:lastColumn="0" w:oddVBand="0" w:evenVBand="0" w:oddHBand="0" w:evenHBand="0" w:firstRowFirstColumn="0" w:firstRowLastColumn="0" w:lastRowFirstColumn="0" w:lastRowLastColumn="0"/>
+            <w:tcW w:w="1134" w:type="dxa"/>
+          </w:tcPr>
+          <w:p>
+            <w:pPr>
+              <w:jc w:val="both"/>
+              <w:rPr>
+                <w:rFonts w:ascii="Arial" w:hAnsi="Arial" w:cs="Arial"/>
+                <w:sz w:val="24"/>
+                <w:szCs w:val="24"/>
+              </w:rPr>
+            </w:pPr>
+            <w:proofErr w:type="gramStart"/>
+            <w:r>
+              <w:rPr>
+                <w:rFonts w:ascii="Arial" w:hAnsi="Arial" w:cs="Arial"/>
+                <w:sz w:val="24"/>
+                <w:szCs w:val="24"/>
+              </w:rPr>
+              <w:t>2</w:t>
+            </w:r>
+            <w:proofErr w:type="gramEnd"/>
+          </w:p>
+        </w:tc>
+        <w:tc>
+          <w:tcPr>
+            <w:tcW w:w="1134" w:type="dxa"/>
+          </w:tcPr>
+          <w:p>
+            <w:pPr>
+              <w:jc w:val="both"/>
+              <w:cnfStyle w:val="000000000000" w:firstRow="0" w:lastRow="0" w:firstColumn="0" w:lastColumn="0" w:oddVBand="0" w:evenVBand="0" w:oddHBand="0" w:evenHBand="0" w:firstRowFirstColumn="0" w:firstRowLastColumn="0" w:lastRowFirstColumn="0" w:lastRowLastColumn="0"/>
+              <w:rPr>
+                <w:rFonts w:ascii="Arial" w:hAnsi="Arial" w:cs="Arial"/>
+                <w:sz w:val="24"/>
+                <w:szCs w:val="24"/>
+              </w:rPr>
+            </w:pPr>
+          </w:p>
+        </w:tc>
+        <w:tc>
+          <w:tcPr>
+            <w:tcW w:w="1134" w:type="dxa"/>
+          </w:tcPr>
+          <w:p>
+            <w:pPr>
+              <w:jc w:val="both"/>
+              <w:cnfStyle w:val="000000000000" w:firstRow="0" w:lastRow="0" w:firstColumn="0" w:lastColumn="0" w:oddVBand="0" w:evenVBand="0" w:oddHBand="0" w:evenHBand="0" w:firstRowFirstColumn="0" w:firstRowLastColumn="0" w:lastRowFirstColumn="0" w:lastRowLastColumn="0"/>
+              <w:rPr>
+                <w:rFonts w:ascii="Arial" w:hAnsi="Arial" w:cs="Arial"/>
+                <w:sz w:val="24"/>
+                <w:szCs w:val="24"/>
+              </w:rPr>
+            </w:pPr>
+          </w:p>
+        </w:tc>
+        <w:tc>
+          <w:tcPr>
+            <w:tcW w:w="1134" w:type="dxa"/>
+          </w:tcPr>
+          <w:p>
+            <w:pPr>
+              <w:jc w:val="both"/>
+              <w:cnfStyle w:val="000000000000" w:firstRow="0" w:lastRow="0" w:firstColumn="0" w:lastColumn="0" w:oddVBand="0" w:evenVBand="0" w:oddHBand="0" w:evenHBand="0" w:firstRowFirstColumn="0" w:firstRowLastColumn="0" w:lastRowFirstColumn="0" w:lastRowLastColumn="0"/>
+              <w:rPr>
+                <w:rFonts w:ascii="Arial" w:hAnsi="Arial" w:cs="Arial"/>
+                <w:sz w:val="24"/>
+                <w:szCs w:val="24"/>
+              </w:rPr>
+            </w:pPr>
+          </w:p>
+        </w:tc>
+        <w:tc>
+          <w:tcPr>
+            <w:tcW w:w="1134" w:type="dxa"/>
+          </w:tcPr>
+          <w:p>
+            <w:pPr>
+              <w:jc w:val="both"/>
+              <w:cnfStyle w:val="000000000000" w:firstRow="0" w:lastRow="0" w:firstColumn="0" w:lastColumn="0" w:oddVBand="0" w:evenVBand="0" w:oddHBand="0" w:evenHBand="0" w:firstRowFirstColumn="0" w:firstRowLastColumn="0" w:lastRowFirstColumn="0" w:lastRowLastColumn="0"/>
+              <w:rPr>
+                <w:rFonts w:ascii="Arial" w:hAnsi="Arial" w:cs="Arial"/>
+                <w:sz w:val="24"/>
+                <w:szCs w:val="24"/>
+              </w:rPr>
+            </w:pPr>
+          </w:p>
+        </w:tc>
+        <w:tc>
+          <w:tcPr>
+            <w:tcW w:w="1134" w:type="dxa"/>
+          </w:tcPr>
+          <w:p>
+            <w:pPr>
+              <w:jc w:val="both"/>
+              <w:cnfStyle w:val="000000000000" w:firstRow="0" w:lastRow="0" w:firstColumn="0" w:lastColumn="0" w:oddVBand="0" w:evenVBand="0" w:oddHBand="0" w:evenHBand="0" w:firstRowFirstColumn="0" w:firstRowLastColumn="0" w:lastRowFirstColumn="0" w:lastRowLastColumn="0"/>
+              <w:rPr>
+                <w:rFonts w:ascii="Arial" w:hAnsi="Arial" w:cs="Arial"/>
+                <w:sz w:val="24"/>
+                <w:szCs w:val="24"/>
+              </w:rPr>
+            </w:pPr>
+          </w:p>
+        </w:tc>
+      </w:tr>
+      <w:tr>
+        <w:trPr>
+          <w:cnfStyle w:val="000000100000" w:firstRow="0" w:lastRow="0" w:firstColumn="0" w:lastColumn="0" w:oddVBand="0" w:evenVBand="0" w:oddHBand="1" w:evenHBand="0" w:firstRowFirstColumn="0" w:firstRowLastColumn="0" w:lastRowFirstColumn="0" w:lastRowLastColumn="0"/>
+          <w:trHeight w:val="1134"/>
+        </w:trPr>
+        <w:tc>
+          <w:tcPr>
+            <w:cnfStyle w:val="001000000000" w:firstRow="0" w:lastRow="0" w:firstColumn="1" w:lastColumn="0" w:oddVBand="0" w:evenVBand="0" w:oddHBand="0" w:evenHBand="0" w:firstRowFirstColumn="0" w:firstRowLastColumn="0" w:lastRowFirstColumn="0" w:lastRowLastColumn="0"/>
+            <w:tcW w:w="1134" w:type="dxa"/>
+          </w:tcPr>
+          <w:p>
+            <w:pPr>
+              <w:jc w:val="both"/>
+              <w:rPr>
+                <w:rFonts w:ascii="Arial" w:hAnsi="Arial" w:cs="Arial"/>
+                <w:sz w:val="24"/>
+                <w:szCs w:val="24"/>
+              </w:rPr>
+            </w:pPr>
+            <w:proofErr w:type="gramStart"/>
+            <w:r>
+              <w:rPr>
+                <w:rFonts w:ascii="Arial" w:hAnsi="Arial" w:cs="Arial"/>
+                <w:sz w:val="24"/>
+                <w:szCs w:val="24"/>
+              </w:rPr>
+              <w:t>3</w:t>
+            </w:r>
+            <w:proofErr w:type="gramEnd"/>
+          </w:p>
+        </w:tc>
+        <w:tc>
+          <w:tcPr>
+            <w:tcW w:w="1134" w:type="dxa"/>
+          </w:tcPr>
+          <w:p>
+            <w:pPr>
+              <w:jc w:val="both"/>
+              <w:cnfStyle w:val="000000100000" w:firstRow="0" w:lastRow="0" w:firstColumn="0" w:lastColumn="0" w:oddVBand="0" w:evenVBand="0" w:oddHBand="1" w:evenHBand="0" w:firstRowFirstColumn="0" w:firstRowLastColumn="0" w:lastRowFirstColumn="0" w:lastRowLastColumn="0"/>
+              <w:rPr>
+                <w:rFonts w:ascii="Arial" w:hAnsi="Arial" w:cs="Arial"/>
+                <w:sz w:val="24"/>
+                <w:szCs w:val="24"/>
+              </w:rPr>
+            </w:pPr>
+          </w:p>
+        </w:tc>
+        <w:tc>
+          <w:tcPr>
+            <w:tcW w:w="1134" w:type="dxa"/>
+          </w:tcPr>
+          <w:p>
+            <w:pPr>
+              <w:jc w:val="both"/>
+              <w:cnfStyle w:val="000000100000" w:firstRow="0" w:lastRow="0" w:firstColumn="0" w:lastColumn="0" w:oddVBand="0" w:evenVBand="0" w:oddHBand="1" w:evenHBand="0" w:firstRowFirstColumn="0" w:firstRowLastColumn="0" w:lastRowFirstColumn="0" w:lastRowLastColumn="0"/>
+              <w:rPr>
+                <w:rFonts w:ascii="Arial" w:hAnsi="Arial" w:cs="Arial"/>
+                <w:sz w:val="24"/>
+                <w:szCs w:val="24"/>
+              </w:rPr>
+            </w:pPr>
+          </w:p>
+        </w:tc>
+        <w:tc>
+          <w:tcPr>
+            <w:tcW w:w="1134" w:type="dxa"/>
+          </w:tcPr>
+          <w:p>
+            <w:pPr>
+              <w:jc w:val="both"/>
+              <w:cnfStyle w:val="000000100000" w:firstRow="0" w:lastRow="0" w:firstColumn="0" w:lastColumn="0" w:oddVBand="0" w:evenVBand="0" w:oddHBand="1" w:evenHBand="0" w:firstRowFirstColumn="0" w:firstRowLastColumn="0" w:lastRowFirstColumn="0" w:lastRowLastColumn="0"/>
+              <w:rPr>
+                <w:rFonts w:ascii="Arial" w:hAnsi="Arial" w:cs="Arial"/>
+                <w:sz w:val="24"/>
+                <w:szCs w:val="24"/>
+              </w:rPr>
+            </w:pPr>
+          </w:p>
+        </w:tc>
+        <w:tc>
+          <w:tcPr>
+            <w:tcW w:w="1134" w:type="dxa"/>
+          </w:tcPr>
+          <w:p>
+            <w:pPr>
+              <w:jc w:val="both"/>
+              <w:cnfStyle w:val="000000100000" w:firstRow="0" w:lastRow="0" w:firstColumn="0" w:lastColumn="0" w:oddVBand="0" w:evenVBand="0" w:oddHBand="1" w:evenHBand="0" w:firstRowFirstColumn="0" w:firstRowLastColumn="0" w:lastRowFirstColumn="0" w:lastRowLastColumn="0"/>
+              <w:rPr>
+                <w:rFonts w:ascii="Arial" w:hAnsi="Arial" w:cs="Arial"/>
+                <w:sz w:val="24"/>
+                <w:szCs w:val="24"/>
+              </w:rPr>
+            </w:pPr>
+          </w:p>
+        </w:tc>
+        <w:tc>
+          <w:tcPr>
+            <w:tcW w:w="1134" w:type="dxa"/>
+          </w:tcPr>
+          <w:p>
+            <w:pPr>
+              <w:jc w:val="both"/>
+              <w:cnfStyle w:val="000000100000" w:firstRow="0" w:lastRow="0" w:firstColumn="0" w:lastColumn="0" w:oddVBand="0" w:evenVBand="0" w:oddHBand="1" w:evenHBand="0" w:firstRowFirstColumn="0" w:firstRowLastColumn="0" w:lastRowFirstColumn="0" w:lastRowLastColumn="0"/>
+              <w:rPr>
+                <w:rFonts w:ascii="Arial" w:hAnsi="Arial" w:cs="Arial"/>
+                <w:sz w:val="24"/>
+                <w:szCs w:val="24"/>
+              </w:rPr>
+            </w:pPr>
+          </w:p>
+        </w:tc>
+      </w:tr>
+      <w:tr>
+        <w:trPr>
+          <w:trHeight w:val="1134"/>
+        </w:trPr>
+        <w:tc>
+          <w:tcPr>
+            <w:cnfStyle w:val="001000000000" w:firstRow="0" w:lastRow="0" w:firstColumn="1" w:lastColumn="0" w:oddVBand="0" w:evenVBand="0" w:oddHBand="0" w:evenHBand="0" w:firstRowFirstColumn="0" w:firstRowLastColumn="0" w:lastRowFirstColumn="0" w:lastRowLastColumn="0"/>
+            <w:tcW w:w="1134" w:type="dxa"/>
+          </w:tcPr>
+          <w:p>
+            <w:pPr>
+              <w:jc w:val="both"/>
+              <w:rPr>
+                <w:rFonts w:ascii="Arial" w:hAnsi="Arial" w:cs="Arial"/>
+                <w:sz w:val="24"/>
+                <w:szCs w:val="24"/>
+              </w:rPr>
+            </w:pPr>
+            <w:proofErr w:type="gramStart"/>
+            <w:r>
+              <w:rPr>
+                <w:rFonts w:ascii="Arial" w:hAnsi="Arial" w:cs="Arial"/>
+                <w:sz w:val="24"/>
+                <w:szCs w:val="24"/>
+              </w:rPr>
+              <w:t>4</w:t>
+            </w:r>
+            <w:proofErr w:type="gramEnd"/>
+          </w:p>
+        </w:tc>
+        <w:tc>
+          <w:tcPr>
+            <w:tcW w:w="1134" w:type="dxa"/>
+          </w:tcPr>
+          <w:p>
+            <w:pPr>
+              <w:jc w:val="both"/>
+              <w:cnfStyle w:val="000000000000" w:firstRow="0" w:lastRow="0" w:firstColumn="0" w:lastColumn="0" w:oddVBand="0" w:evenVBand="0" w:oddHBand="0" w:evenHBand="0" w:firstRowFirstColumn="0" w:firstRowLastColumn="0" w:lastRowFirstColumn="0" w:lastRowLastColumn="0"/>
+              <w:rPr>
+                <w:rFonts w:ascii="Arial" w:hAnsi="Arial" w:cs="Arial"/>
+                <w:sz w:val="24"/>
+                <w:szCs w:val="24"/>
+              </w:rPr>
+            </w:pPr>
+          </w:p>
+        </w:tc>
+        <w:tc>
+          <w:tcPr>
+            <w:tcW w:w="1134" w:type="dxa"/>
+          </w:tcPr>
+          <w:p>
+            <w:pPr>
+              <w:jc w:val="both"/>
+              <w:cnfStyle w:val="000000000000" w:firstRow="0" w:lastRow="0" w:firstColumn="0" w:lastColumn="0" w:oddVBand="0" w:evenVBand="0" w:oddHBand="0" w:evenHBand="0" w:firstRowFirstColumn="0" w:firstRowLastColumn="0" w:lastRowFirstColumn="0" w:lastRowLastColumn="0"/>
+              <w:rPr>
+                <w:rFonts w:ascii="Arial" w:hAnsi="Arial" w:cs="Arial"/>
+                <w:sz w:val="24"/>
+                <w:szCs w:val="24"/>
+              </w:rPr>
+            </w:pPr>
+          </w:p>
+        </w:tc>
+        <w:tc>
+          <w:tcPr>
+            <w:tcW w:w="1134" w:type="dxa"/>
+          </w:tcPr>
+          <w:p>
+            <w:pPr>
+              <w:jc w:val="both"/>
+              <w:cnfStyle w:val="000000000000" w:firstRow="0" w:lastRow="0" w:firstColumn="0" w:lastColumn="0" w:oddVBand="0" w:evenVBand="0" w:oddHBand="0" w:evenHBand="0" w:firstRowFirstColumn="0" w:firstRowLastColumn="0" w:lastRowFirstColumn="0" w:lastRowLastColumn="0"/>
+              <w:rPr>
+                <w:rFonts w:ascii="Arial" w:hAnsi="Arial" w:cs="Arial"/>
+                <w:sz w:val="24"/>
+                <w:szCs w:val="24"/>
+              </w:rPr>
+            </w:pPr>
+          </w:p>
+        </w:tc>
+        <w:tc>
+          <w:tcPr>
+            <w:tcW w:w="1134" w:type="dxa"/>
+          </w:tcPr>
+          <w:p>
+            <w:pPr>
+              <w:jc w:val="both"/>
+              <w:cnfStyle w:val="000000000000" w:firstRow="0" w:lastRow="0" w:firstColumn="0" w:lastColumn="0" w:oddVBand="0" w:evenVBand="0" w:oddHBand="0" w:evenHBand="0" w:firstRowFirstColumn="0" w:firstRowLastColumn="0" w:lastRowFirstColumn="0" w:lastRowLastColumn="0"/>
+              <w:rPr>
+                <w:rFonts w:ascii="Arial" w:hAnsi="Arial" w:cs="Arial"/>
+                <w:sz w:val="24"/>
+                <w:szCs w:val="24"/>
+              </w:rPr>
+            </w:pPr>
+          </w:p>
+        </w:tc>
+        <w:tc>
+          <w:tcPr>
+            <w:tcW w:w="1134" w:type="dxa"/>
+          </w:tcPr>
+          <w:p>
+            <w:pPr>
+              <w:jc w:val="both"/>
+              <w:cnfStyle w:val="000000000000" w:firstRow="0" w:lastRow="0" w:firstColumn="0" w:lastColumn="0" w:oddVBand="0" w:evenVBand="0" w:oddHBand="0" w:evenHBand="0" w:firstRowFirstColumn="0" w:firstRowLastColumn="0" w:lastRowFirstColumn="0" w:lastRowLastColumn="0"/>
+              <w:rPr>
+                <w:rFonts w:ascii="Arial" w:hAnsi="Arial" w:cs="Arial"/>
+                <w:sz w:val="24"/>
+                <w:szCs w:val="24"/>
+              </w:rPr>
+            </w:pPr>
+          </w:p>
+        </w:tc>
+      </w:tr>
+      <w:tr>
+        <w:trPr>
+          <w:cnfStyle w:val="000000100000" w:firstRow="0" w:lastRow="0" w:firstColumn="0" w:lastColumn="0" w:oddVBand="0" w:evenVBand="0" w:oddHBand="1" w:evenHBand="0" w:firstRowFirstColumn="0" w:firstRowLastColumn="0" w:lastRowFirstColumn="0" w:lastRowLastColumn="0"/>
+          <w:trHeight w:val="1134"/>
+        </w:trPr>
+        <w:tc>
+          <w:tcPr>
+            <w:cnfStyle w:val="001000000000" w:firstRow="0" w:lastRow="0" w:firstColumn="1" w:lastColumn="0" w:oddVBand="0" w:evenVBand="0" w:oddHBand="0" w:evenHBand="0" w:firstRowFirstColumn="0" w:firstRowLastColumn="0" w:lastRowFirstColumn="0" w:lastRowLastColumn="0"/>
+            <w:tcW w:w="1134" w:type="dxa"/>
+          </w:tcPr>
+          <w:p>
+            <w:pPr>
+              <w:jc w:val="both"/>
+              <w:rPr>
+                <w:rFonts w:ascii="Arial" w:hAnsi="Arial" w:cs="Arial"/>
+                <w:sz w:val="24"/>
+                <w:szCs w:val="24"/>
+              </w:rPr>
+            </w:pPr>
+            <w:proofErr w:type="gramStart"/>
+            <w:r>
+              <w:rPr>
+                <w:rFonts w:ascii="Arial" w:hAnsi="Arial" w:cs="Arial"/>
+                <w:sz w:val="24"/>
+                <w:szCs w:val="24"/>
+              </w:rPr>
+              <w:t>5</w:t>
+            </w:r>
+            <w:proofErr w:type="gramEnd"/>
+          </w:p>
+        </w:tc>
+        <w:tc>
+          <w:tcPr>
+            <w:tcW w:w="1134" w:type="dxa"/>
+          </w:tcPr>
+          <w:p>
+            <w:pPr>
+              <w:jc w:val="both"/>
+              <w:cnfStyle w:val="000000100000" w:firstRow="0" w:lastRow="0" w:firstColumn="0" w:lastColumn="0" w:oddVBand="0" w:evenVBand="0" w:oddHBand="1" w:evenHBand="0" w:firstRowFirstColumn="0" w:firstRowLastColumn="0" w:lastRowFirstColumn="0" w:lastRowLastColumn="0"/>
+              <w:rPr>
+                <w:rFonts w:ascii="Arial" w:hAnsi="Arial" w:cs="Arial"/>
+                <w:sz w:val="24"/>
+                <w:szCs w:val="24"/>
+              </w:rPr>
+            </w:pPr>
+          </w:p>
+        </w:tc>
+        <w:tc>
+          <w:tcPr>
+            <w:tcW w:w="1134" w:type="dxa"/>
+          </w:tcPr>
+          <w:p>
+            <w:pPr>
+              <w:jc w:val="both"/>
+              <w:cnfStyle w:val="000000100000" w:firstRow="0" w:lastRow="0" w:firstColumn="0" w:lastColumn="0" w:oddVBand="0" w:evenVBand="0" w:oddHBand="1" w:evenHBand="0" w:firstRowFirstColumn="0" w:firstRowLastColumn="0" w:lastRowFirstColumn="0" w:lastRowLastColumn="0"/>
+              <w:rPr>
+                <w:rFonts w:ascii="Arial" w:hAnsi="Arial" w:cs="Arial"/>
+                <w:sz w:val="24"/>
+                <w:szCs w:val="24"/>
+              </w:rPr>
+            </w:pPr>
+          </w:p>
+        </w:tc>
+        <w:tc>
+          <w:tcPr>
+            <w:tcW w:w="1134" w:type="dxa"/>
+          </w:tcPr>
+          <w:p>
+            <w:pPr>
+              <w:jc w:val="both"/>
+              <w:cnfStyle w:val="000000100000" w:firstRow="0" w:lastRow="0" w:firstColumn="0" w:lastColumn="0" w:oddVBand="0" w:evenVBand="0" w:oddHBand="1" w:evenHBand="0" w:firstRowFirstColumn="0" w:firstRowLastColumn="0" w:lastRowFirstColumn="0" w:lastRowLastColumn="0"/>
+              <w:rPr>
+                <w:rFonts w:ascii="Arial" w:hAnsi="Arial" w:cs="Arial"/>
+                <w:sz w:val="24"/>
+                <w:szCs w:val="24"/>
+              </w:rPr>
+            </w:pPr>
+          </w:p>
+        </w:tc>
+        <w:tc>
+          <w:tcPr>
+            <w:tcW w:w="1134" w:type="dxa"/>
+          </w:tcPr>
+          <w:p>
+            <w:pPr>
+              <w:jc w:val="both"/>
+              <w:cnfStyle w:val="000000100000" w:firstRow="0" w:lastRow="0" w:firstColumn="0" w:lastColumn="0" w:oddVBand="0" w:evenVBand="0" w:oddHBand="1" w:evenHBand="0" w:firstRowFirstColumn="0" w:firstRowLastColumn="0" w:lastRowFirstColumn="0" w:lastRowLastColumn="0"/>
+              <w:rPr>
+                <w:rFonts w:ascii="Arial" w:hAnsi="Arial" w:cs="Arial"/>
+                <w:sz w:val="24"/>
+                <w:szCs w:val="24"/>
+              </w:rPr>
+            </w:pPr>
+          </w:p>
+        </w:tc>
+        <w:tc>
+          <w:tcPr>
+            <w:tcW w:w="1134" w:type="dxa"/>
+          </w:tcPr>
+          <w:p>
+            <w:pPr>
+              <w:jc w:val="both"/>
+              <w:cnfStyle w:val="000000100000" w:firstRow="0" w:lastRow="0" w:firstColumn="0" w:lastColumn="0" w:oddVBand="0" w:evenVBand="0" w:oddHBand="1" w:evenHBand="0" w:firstRowFirstColumn="0" w:firstRowLastColumn="0" w:lastRowFirstColumn="0" w:lastRowLastColumn="0"/>
+              <w:rPr>
+                <w:rFonts w:ascii="Arial" w:hAnsi="Arial" w:cs="Arial"/>
+                <w:sz w:val="24"/>
+                <w:szCs w:val="24"/>
+              </w:rPr>
+            </w:pPr>
+          </w:p>
+        </w:tc>
+      </w:tr>
+    </w:tbl>
+    <w:p>
+      <w:pPr>
+        <w:jc w:val="both"/>
+        <w:rPr>
+          <w:rFonts w:ascii="Arial" w:hAnsi="Arial" w:cs="Arial"/>
+          <w:sz w:val="24"/>
+          <w:szCs w:val="24"/>
+        </w:rPr>
+      </w:pPr>
+    </w:p>
+    <w:p>
+      <w:pPr>
+        <w:jc w:val="both"/>
+        <w:rPr>
+          <w:rFonts w:ascii="Arial" w:hAnsi="Arial" w:cs="Arial"/>
+          <w:sz w:val="24"/>
+          <w:szCs w:val="24"/>
+        </w:rPr>
+      </w:pPr>
+    </w:p>
+    <w:p>
+      <w:pPr>
+        <w:jc w:val="both"/>
+        <w:rPr>
+          <w:rFonts w:ascii="Arial" w:hAnsi="Arial" w:cs="Arial"/>
+          <w:sz w:val="24"/>
+          <w:szCs w:val="24"/>
+        </w:rPr>
+      </w:pPr>
+      <w:r>
+        <w:rPr>
+          <w:rFonts w:ascii="Arial" w:hAnsi="Arial" w:cs="Arial"/>
+          <w:sz w:val="24"/>
+          <w:szCs w:val="24"/>
+        </w:rPr>
         <w:t>DOCUMENTO DE PLANEJAMENTO E ACOMPANHAMENTO</w:t>
       </w:r>
     </w:p>
@@ -4664,6 +5415,7 @@
           <w:sz w:val="24"/>
           <w:szCs w:val="24"/>
         </w:rPr>
+        <w:lastRenderedPageBreak/>
         <w:t>FATORES DE AJUSTE:</w:t>
       </w:r>
     </w:p>
@@ -4708,15 +5460,7 @@
           <w:sz w:val="24"/>
           <w:szCs w:val="24"/>
         </w:rPr>
-        <w:t>O sistema requer salvamento e recuperação confiáveis</w:t>
-      </w:r>
-      <w:r>
-        <w:rPr>
-          <w:rFonts w:ascii="Arial" w:hAnsi="Arial" w:cs="Arial"/>
-          <w:sz w:val="24"/>
-          <w:szCs w:val="24"/>
-        </w:rPr>
-        <w:t>?</w:t>
+        <w:t>O sistema requer salvamento e recuperação confiáveis?</w:t>
       </w:r>
       <w:r>
         <w:rPr>
@@ -4778,15 +5522,7 @@
           <w:sz w:val="24"/>
           <w:szCs w:val="24"/>
         </w:rPr>
-        <w:t>São necessárias comunicações de dados especializadas</w:t>
-      </w:r>
-      <w:r>
-        <w:rPr>
-          <w:rFonts w:ascii="Arial" w:hAnsi="Arial" w:cs="Arial"/>
-          <w:sz w:val="24"/>
-          <w:szCs w:val="24"/>
-        </w:rPr>
-        <w:t>?</w:t>
+        <w:t>São necessárias comunicações de dados especializadas?</w:t>
       </w:r>
       <w:r>
         <w:rPr>
@@ -4832,15 +5568,7 @@
           <w:sz w:val="24"/>
           <w:szCs w:val="24"/>
         </w:rPr>
-        <w:t xml:space="preserve">) </w:t>
-      </w:r>
-      <w:r>
-        <w:rPr>
-          <w:rFonts w:ascii="Arial" w:hAnsi="Arial" w:cs="Arial"/>
-          <w:sz w:val="24"/>
-          <w:szCs w:val="24"/>
-        </w:rPr>
-        <w:t>Há funções de processamento distribuído ?</w:t>
+        <w:t>) Há funções de processamento distribuído ?</w:t>
       </w:r>
       <w:r>
         <w:rPr>
@@ -4886,15 +5614,7 @@
           <w:sz w:val="24"/>
           <w:szCs w:val="24"/>
         </w:rPr>
-        <w:t xml:space="preserve">) </w:t>
-      </w:r>
-      <w:r>
-        <w:rPr>
-          <w:rFonts w:ascii="Arial" w:hAnsi="Arial" w:cs="Arial"/>
-          <w:sz w:val="24"/>
-          <w:szCs w:val="24"/>
-        </w:rPr>
-        <w:t>O sistema rodará em ambiente operacional existente e intensamente utilizado ?</w:t>
+        <w:t>) O sistema rodará em ambiente operacional existente e intensamente utilizado ?</w:t>
       </w:r>
       <w:r>
         <w:rPr>
@@ -4940,15 +5660,7 @@
           <w:sz w:val="24"/>
           <w:szCs w:val="24"/>
         </w:rPr>
-        <w:t xml:space="preserve">) </w:t>
-      </w:r>
-      <w:r>
-        <w:rPr>
-          <w:rFonts w:ascii="Arial" w:hAnsi="Arial" w:cs="Arial"/>
-          <w:sz w:val="24"/>
-          <w:szCs w:val="24"/>
-        </w:rPr>
-        <w:t>O desempenho é crítico ?</w:t>
+        <w:t>) O desempenho é crítico ?</w:t>
       </w:r>
       <w:r>
         <w:rPr>
@@ -4994,15 +5706,7 @@
           <w:sz w:val="24"/>
           <w:szCs w:val="24"/>
         </w:rPr>
-        <w:t xml:space="preserve">) </w:t>
-      </w:r>
-      <w:r>
-        <w:rPr>
-          <w:rFonts w:ascii="Arial" w:hAnsi="Arial" w:cs="Arial"/>
-          <w:sz w:val="24"/>
-          <w:szCs w:val="24"/>
-        </w:rPr>
-        <w:t>O sistema requer entrada de dados online ?</w:t>
+        <w:t>) O sistema requer entrada de dados online ?</w:t>
       </w:r>
       <w:r>
         <w:rPr>
@@ -5048,15 +5752,7 @@
           <w:sz w:val="24"/>
           <w:szCs w:val="24"/>
         </w:rPr>
-        <w:t xml:space="preserve">) </w:t>
-      </w:r>
-      <w:r>
-        <w:rPr>
-          <w:rFonts w:ascii="Arial" w:hAnsi="Arial" w:cs="Arial"/>
-          <w:sz w:val="24"/>
-          <w:szCs w:val="24"/>
-        </w:rPr>
-        <w:t>A entrada de dados online requer múltiplas telas ou operações ?</w:t>
+        <w:t>) A entrada de dados online requer múltiplas telas ou operações ?</w:t>
       </w:r>
       <w:r>
         <w:rPr>
@@ -5102,15 +5798,7 @@
           <w:sz w:val="24"/>
           <w:szCs w:val="24"/>
         </w:rPr>
-        <w:t xml:space="preserve">) </w:t>
-      </w:r>
-      <w:r>
-        <w:rPr>
-          <w:rFonts w:ascii="Arial" w:hAnsi="Arial" w:cs="Arial"/>
-          <w:sz w:val="24"/>
-          <w:szCs w:val="24"/>
-        </w:rPr>
-        <w:t>Os Arquivos Lógicos Internos são atualizados online ?</w:t>
+        <w:t>) Os Arquivos Lógicos Internos são atualizados online ?</w:t>
       </w:r>
       <w:r>
         <w:rPr>
@@ -5156,15 +5844,7 @@
           <w:sz w:val="24"/>
           <w:szCs w:val="24"/>
         </w:rPr>
-        <w:t xml:space="preserve">) </w:t>
-      </w:r>
-      <w:r>
-        <w:rPr>
-          <w:rFonts w:ascii="Arial" w:hAnsi="Arial" w:cs="Arial"/>
-          <w:sz w:val="24"/>
-          <w:szCs w:val="24"/>
-        </w:rPr>
-        <w:t>As entradas, saídas e consultas são complexas ?</w:t>
+        <w:t>) As entradas, saídas e consultas são complexas ?</w:t>
       </w:r>
       <w:r>
         <w:rPr>
@@ -5210,15 +5890,53 @@
           <w:sz w:val="24"/>
           <w:szCs w:val="24"/>
         </w:rPr>
+        <w:t xml:space="preserve"> O processamento interno é complexo ?</w:t>
+      </w:r>
+      <w:r>
+        <w:rPr>
+          <w:rFonts w:ascii="Arial" w:hAnsi="Arial" w:cs="Arial"/>
+          <w:sz w:val="24"/>
+          <w:szCs w:val="24"/>
+        </w:rPr>
         <w:t xml:space="preserve"> </w:t>
       </w:r>
-      <w:r>
-        <w:rPr>
-          <w:rFonts w:ascii="Arial" w:hAnsi="Arial" w:cs="Arial"/>
-          <w:sz w:val="24"/>
-          <w:szCs w:val="24"/>
-        </w:rPr>
-        <w:t>O processamento interno é complexo ?</w:t>
+      <w:proofErr w:type="gramStart"/>
+      <w:r>
+        <w:rPr>
+          <w:rFonts w:ascii="Arial" w:hAnsi="Arial" w:cs="Arial"/>
+          <w:sz w:val="24"/>
+          <w:szCs w:val="24"/>
+        </w:rPr>
+        <w:t>4</w:t>
+      </w:r>
+      <w:proofErr w:type="gramEnd"/>
+    </w:p>
+    <w:p>
+      <w:pPr>
+        <w:jc w:val="both"/>
+        <w:rPr>
+          <w:rFonts w:ascii="Arial" w:hAnsi="Arial" w:cs="Arial"/>
+          <w:sz w:val="24"/>
+          <w:szCs w:val="24"/>
+        </w:rPr>
+      </w:pPr>
+      <w:proofErr w:type="gramStart"/>
+      <w:r>
+        <w:rPr>
+          <w:rFonts w:ascii="Arial" w:hAnsi="Arial" w:cs="Arial"/>
+          <w:sz w:val="24"/>
+          <w:szCs w:val="24"/>
+        </w:rPr>
+        <w:t>11)</w:t>
+      </w:r>
+      <w:proofErr w:type="gramEnd"/>
+      <w:r>
+        <w:rPr>
+          <w:rFonts w:ascii="Arial" w:hAnsi="Arial" w:cs="Arial"/>
+          <w:sz w:val="24"/>
+          <w:szCs w:val="24"/>
+        </w:rPr>
+        <w:t xml:space="preserve"> O código é projetado para ser reutilizável ?</w:t>
       </w:r>
       <w:r>
         <w:rPr>
@@ -5255,7 +5973,7 @@
           <w:sz w:val="24"/>
           <w:szCs w:val="24"/>
         </w:rPr>
-        <w:t>11)</w:t>
+        <w:t>12)</w:t>
       </w:r>
       <w:proofErr w:type="gramEnd"/>
       <w:r>
@@ -5264,15 +5982,53 @@
           <w:sz w:val="24"/>
           <w:szCs w:val="24"/>
         </w:rPr>
+        <w:t xml:space="preserve"> A instalação está incluída no projeto ?</w:t>
+      </w:r>
+      <w:r>
+        <w:rPr>
+          <w:rFonts w:ascii="Arial" w:hAnsi="Arial" w:cs="Arial"/>
+          <w:sz w:val="24"/>
+          <w:szCs w:val="24"/>
+        </w:rPr>
         <w:t xml:space="preserve"> </w:t>
       </w:r>
-      <w:r>
-        <w:rPr>
-          <w:rFonts w:ascii="Arial" w:hAnsi="Arial" w:cs="Arial"/>
-          <w:sz w:val="24"/>
-          <w:szCs w:val="24"/>
-        </w:rPr>
-        <w:t>O código é projetado para ser reutilizável ?</w:t>
+      <w:proofErr w:type="gramStart"/>
+      <w:r>
+        <w:rPr>
+          <w:rFonts w:ascii="Arial" w:hAnsi="Arial" w:cs="Arial"/>
+          <w:sz w:val="24"/>
+          <w:szCs w:val="24"/>
+        </w:rPr>
+        <w:t>0</w:t>
+      </w:r>
+      <w:proofErr w:type="gramEnd"/>
+    </w:p>
+    <w:p>
+      <w:pPr>
+        <w:jc w:val="both"/>
+        <w:rPr>
+          <w:rFonts w:ascii="Arial" w:hAnsi="Arial" w:cs="Arial"/>
+          <w:sz w:val="24"/>
+          <w:szCs w:val="24"/>
+        </w:rPr>
+      </w:pPr>
+      <w:proofErr w:type="gramStart"/>
+      <w:r>
+        <w:rPr>
+          <w:rFonts w:ascii="Arial" w:hAnsi="Arial" w:cs="Arial"/>
+          <w:sz w:val="24"/>
+          <w:szCs w:val="24"/>
+        </w:rPr>
+        <w:t>13)</w:t>
+      </w:r>
+      <w:proofErr w:type="gramEnd"/>
+      <w:r>
+        <w:rPr>
+          <w:rFonts w:ascii="Arial" w:hAnsi="Arial" w:cs="Arial"/>
+          <w:sz w:val="24"/>
+          <w:szCs w:val="24"/>
+        </w:rPr>
+        <w:t xml:space="preserve"> O sistema é projetado para múltiplas instalações em diferentes organizações ?</w:t>
       </w:r>
       <w:r>
         <w:rPr>
@@ -5289,7 +6045,7 @@
           <w:sz w:val="24"/>
           <w:szCs w:val="24"/>
         </w:rPr>
-        <w:t>4</w:t>
+        <w:t>0</w:t>
       </w:r>
       <w:proofErr w:type="gramEnd"/>
     </w:p>
@@ -5309,7 +6065,7 @@
           <w:sz w:val="24"/>
           <w:szCs w:val="24"/>
         </w:rPr>
-        <w:t>12)</w:t>
+        <w:t>14)</w:t>
       </w:r>
       <w:proofErr w:type="gramEnd"/>
       <w:r>
@@ -5318,24 +6074,16 @@
           <w:sz w:val="24"/>
           <w:szCs w:val="24"/>
         </w:rPr>
+        <w:t xml:space="preserve"> A aplicação é projetada para facilitar a troca e o uso pelo usuário ?</w:t>
+      </w:r>
+      <w:r>
+        <w:rPr>
+          <w:rFonts w:ascii="Arial" w:hAnsi="Arial" w:cs="Arial"/>
+          <w:sz w:val="24"/>
+          <w:szCs w:val="24"/>
+        </w:rPr>
         <w:t xml:space="preserve"> </w:t>
       </w:r>
-      <w:r>
-        <w:rPr>
-          <w:rFonts w:ascii="Arial" w:hAnsi="Arial" w:cs="Arial"/>
-          <w:sz w:val="24"/>
-          <w:szCs w:val="24"/>
-        </w:rPr>
-        <w:t>A instalação está incluída no projeto ?</w:t>
-      </w:r>
-      <w:r>
-        <w:rPr>
-          <w:rFonts w:ascii="Arial" w:hAnsi="Arial" w:cs="Arial"/>
-          <w:sz w:val="24"/>
-          <w:szCs w:val="24"/>
-        </w:rPr>
-        <w:t xml:space="preserve"> </w:t>
-      </w:r>
       <w:proofErr w:type="gramStart"/>
       <w:r>
         <w:rPr>
@@ -5343,7 +6091,7 @@
           <w:sz w:val="24"/>
           <w:szCs w:val="24"/>
         </w:rPr>
-        <w:t>0</w:t>
+        <w:t>5</w:t>
       </w:r>
       <w:proofErr w:type="gramEnd"/>
     </w:p>
@@ -5356,6 +6104,95 @@
           <w:szCs w:val="24"/>
         </w:rPr>
       </w:pPr>
+      <w:r>
+        <w:rPr>
+          <w:rFonts w:ascii="Arial" w:hAnsi="Arial" w:cs="Arial"/>
+          <w:sz w:val="24"/>
+          <w:szCs w:val="24"/>
+        </w:rPr>
+        <w:t xml:space="preserve">FP = 39 * [0,65 + 0,01 * </w:t>
+      </w:r>
+      <w:r>
+        <w:rPr>
+          <w:rFonts w:ascii="Arial" w:hAnsi="Arial" w:cs="Arial"/>
+          <w:sz w:val="24"/>
+          <w:szCs w:val="24"/>
+        </w:rPr>
+        <w:t>∑ Fatores de ajuste]</w:t>
+      </w:r>
+    </w:p>
+    <w:p>
+      <w:pPr>
+        <w:jc w:val="both"/>
+        <w:rPr>
+          <w:rFonts w:ascii="Arial" w:hAnsi="Arial" w:cs="Arial"/>
+          <w:sz w:val="24"/>
+          <w:szCs w:val="24"/>
+        </w:rPr>
+      </w:pPr>
+      <w:r>
+        <w:rPr>
+          <w:rFonts w:ascii="Arial" w:hAnsi="Arial" w:cs="Arial"/>
+          <w:sz w:val="24"/>
+          <w:szCs w:val="24"/>
+        </w:rPr>
+        <w:t>FP = 39 * [0,65 + 0,01 * 30]</w:t>
+      </w:r>
+    </w:p>
+    <w:p>
+      <w:pPr>
+        <w:jc w:val="both"/>
+        <w:rPr>
+          <w:rFonts w:ascii="Arial" w:hAnsi="Arial" w:cs="Arial"/>
+          <w:sz w:val="24"/>
+          <w:szCs w:val="24"/>
+        </w:rPr>
+      </w:pPr>
+      <w:r>
+        <w:rPr>
+          <w:rFonts w:ascii="Arial" w:hAnsi="Arial" w:cs="Arial"/>
+          <w:sz w:val="24"/>
+          <w:szCs w:val="24"/>
+        </w:rPr>
+        <w:t>FP = 39 * [0,65 + 0,3]</w:t>
+      </w:r>
+    </w:p>
+    <w:p>
+      <w:pPr>
+        <w:jc w:val="both"/>
+        <w:rPr>
+          <w:rFonts w:ascii="Arial" w:hAnsi="Arial" w:cs="Arial"/>
+          <w:sz w:val="24"/>
+          <w:szCs w:val="24"/>
+        </w:rPr>
+      </w:pPr>
+      <w:r>
+        <w:rPr>
+          <w:rFonts w:ascii="Arial" w:hAnsi="Arial" w:cs="Arial"/>
+          <w:sz w:val="24"/>
+          <w:szCs w:val="24"/>
+        </w:rPr>
+        <w:t>FP = 37,05</w:t>
+      </w:r>
+    </w:p>
+    <w:p>
+      <w:pPr>
+        <w:jc w:val="both"/>
+        <w:rPr>
+          <w:rFonts w:ascii="Arial" w:hAnsi="Arial" w:cs="Arial"/>
+          <w:sz w:val="24"/>
+          <w:szCs w:val="24"/>
+        </w:rPr>
+      </w:pPr>
+      <w:r>
+        <w:rPr>
+          <w:rFonts w:ascii="Arial" w:hAnsi="Arial" w:cs="Arial"/>
+          <w:sz w:val="24"/>
+          <w:szCs w:val="24"/>
+        </w:rPr>
+        <w:tab/>
+        <w:t>ESTIMATIVA (ESFORÇO, PRAZO E CUSTO</w:t>
+      </w:r>
       <w:proofErr w:type="gramStart"/>
       <w:r>
         <w:rPr>
@@ -5363,33 +6200,24 @@
           <w:sz w:val="24"/>
           <w:szCs w:val="24"/>
         </w:rPr>
-        <w:t>13)</w:t>
+        <w:t>)</w:t>
       </w:r>
       <w:proofErr w:type="gramEnd"/>
-      <w:r>
-        <w:rPr>
-          <w:rFonts w:ascii="Arial" w:hAnsi="Arial" w:cs="Arial"/>
-          <w:sz w:val="24"/>
-          <w:szCs w:val="24"/>
-        </w:rPr>
-        <w:t xml:space="preserve"> </w:t>
-      </w:r>
-      <w:r>
-        <w:rPr>
-          <w:rFonts w:ascii="Arial" w:hAnsi="Arial" w:cs="Arial"/>
-          <w:sz w:val="24"/>
-          <w:szCs w:val="24"/>
-        </w:rPr>
-        <w:t>O sistema é projetado para múltiplas instalações em diferentes organizações ?</w:t>
-      </w:r>
-      <w:r>
-        <w:rPr>
-          <w:rFonts w:ascii="Arial" w:hAnsi="Arial" w:cs="Arial"/>
-          <w:sz w:val="24"/>
-          <w:szCs w:val="24"/>
-        </w:rPr>
-        <w:t xml:space="preserve"> </w:t>
-      </w:r>
+    </w:p>
+    <w:p>
+      <w:pPr>
+        <w:pStyle w:val="PargrafodaLista"/>
+        <w:numPr>
+          <w:ilvl w:val="0"/>
+          <w:numId w:val="2"/>
+        </w:numPr>
+        <w:jc w:val="both"/>
+        <w:rPr>
+          <w:rFonts w:ascii="Arial" w:hAnsi="Arial" w:cs="Arial"/>
+          <w:sz w:val="24"/>
+          <w:szCs w:val="24"/>
+        </w:rPr>
+      </w:pPr>
       <w:proofErr w:type="gramStart"/>
       <w:r>
         <w:rPr>
@@ -5397,19 +6225,36 @@
           <w:sz w:val="24"/>
           <w:szCs w:val="24"/>
         </w:rPr>
-        <w:t>0</w:t>
+        <w:t>1</w:t>
       </w:r>
       <w:proofErr w:type="gramEnd"/>
-    </w:p>
-    <w:p>
-      <w:pPr>
-        <w:jc w:val="both"/>
-        <w:rPr>
-          <w:rFonts w:ascii="Arial" w:hAnsi="Arial" w:cs="Arial"/>
-          <w:sz w:val="24"/>
-          <w:szCs w:val="24"/>
-        </w:rPr>
-      </w:pPr>
+      <w:r>
+        <w:rPr>
+          <w:rFonts w:ascii="Arial" w:hAnsi="Arial" w:cs="Arial"/>
+          <w:sz w:val="24"/>
+          <w:szCs w:val="24"/>
+        </w:rPr>
+        <w:t xml:space="preserve"> programador = R$ x  = 20 FP/Mês</w:t>
+      </w:r>
+    </w:p>
+    <w:p>
+      <w:pPr>
+        <w:pStyle w:val="PargrafodaLista"/>
+        <w:jc w:val="both"/>
+        <w:rPr>
+          <w:rFonts w:ascii="Arial" w:hAnsi="Arial" w:cs="Arial"/>
+          <w:sz w:val="24"/>
+          <w:szCs w:val="24"/>
+        </w:rPr>
+      </w:pPr>
+      <w:r>
+        <w:rPr>
+          <w:rFonts w:ascii="Arial" w:hAnsi="Arial" w:cs="Arial"/>
+          <w:sz w:val="24"/>
+          <w:szCs w:val="24"/>
+        </w:rPr>
+        <w:t xml:space="preserve">Logo, </w:t>
+      </w:r>
       <w:proofErr w:type="gramStart"/>
       <w:r>
         <w:rPr>
@@ -5417,8 +6262,7 @@
           <w:sz w:val="24"/>
           <w:szCs w:val="24"/>
         </w:rPr>
-        <w:lastRenderedPageBreak/>
-        <w:t>14)</w:t>
+        <w:t>2</w:t>
       </w:r>
       <w:proofErr w:type="gramEnd"/>
       <w:r>
@@ -5427,145 +6271,50 @@
           <w:sz w:val="24"/>
           <w:szCs w:val="24"/>
         </w:rPr>
-        <w:t xml:space="preserve"> </w:t>
-      </w:r>
-      <w:r>
-        <w:rPr>
-          <w:rFonts w:ascii="Arial" w:hAnsi="Arial" w:cs="Arial"/>
-          <w:sz w:val="24"/>
-          <w:szCs w:val="24"/>
-        </w:rPr>
-        <w:t>A aplicação é projetada para facilitar a troca e o uso pelo usuário ?</w:t>
-      </w:r>
-      <w:r>
-        <w:rPr>
-          <w:rFonts w:ascii="Arial" w:hAnsi="Arial" w:cs="Arial"/>
-          <w:sz w:val="24"/>
-          <w:szCs w:val="24"/>
-        </w:rPr>
-        <w:t xml:space="preserve"> </w:t>
-      </w:r>
-      <w:proofErr w:type="gramStart"/>
-      <w:r>
-        <w:rPr>
-          <w:rFonts w:ascii="Arial" w:hAnsi="Arial" w:cs="Arial"/>
-          <w:sz w:val="24"/>
-          <w:szCs w:val="24"/>
-        </w:rPr>
-        <w:t>5</w:t>
-      </w:r>
-      <w:proofErr w:type="gramEnd"/>
-    </w:p>
-    <w:p>
-      <w:pPr>
-        <w:jc w:val="both"/>
-        <w:rPr>
-          <w:rFonts w:ascii="Arial" w:hAnsi="Arial" w:cs="Arial"/>
-          <w:sz w:val="24"/>
-          <w:szCs w:val="24"/>
-        </w:rPr>
-      </w:pPr>
-      <w:r>
-        <w:rPr>
-          <w:rFonts w:ascii="Arial" w:hAnsi="Arial" w:cs="Arial"/>
-          <w:sz w:val="24"/>
-          <w:szCs w:val="24"/>
-        </w:rPr>
-        <w:t xml:space="preserve">FP = 39 * [0,65 + 0,01 * </w:t>
-      </w:r>
-      <w:r>
-        <w:rPr>
-          <w:rFonts w:ascii="Arial" w:hAnsi="Arial" w:cs="Arial"/>
-          <w:sz w:val="24"/>
-          <w:szCs w:val="24"/>
-        </w:rPr>
-        <w:t>∑ Fatores de ajuste]</w:t>
-      </w:r>
-    </w:p>
-    <w:p>
-      <w:pPr>
-        <w:jc w:val="both"/>
-        <w:rPr>
-          <w:rFonts w:ascii="Arial" w:hAnsi="Arial" w:cs="Arial"/>
-          <w:sz w:val="24"/>
-          <w:szCs w:val="24"/>
-        </w:rPr>
-      </w:pPr>
-      <w:r>
-        <w:rPr>
-          <w:rFonts w:ascii="Arial" w:hAnsi="Arial" w:cs="Arial"/>
-          <w:sz w:val="24"/>
-          <w:szCs w:val="24"/>
-        </w:rPr>
-        <w:t>FP = 39 * [0,65 + 0,01 * 30]</w:t>
-      </w:r>
-    </w:p>
-    <w:p>
-      <w:pPr>
-        <w:jc w:val="both"/>
-        <w:rPr>
-          <w:rFonts w:ascii="Arial" w:hAnsi="Arial" w:cs="Arial"/>
-          <w:sz w:val="24"/>
-          <w:szCs w:val="24"/>
-        </w:rPr>
-      </w:pPr>
-      <w:r>
-        <w:rPr>
-          <w:rFonts w:ascii="Arial" w:hAnsi="Arial" w:cs="Arial"/>
-          <w:sz w:val="24"/>
-          <w:szCs w:val="24"/>
-        </w:rPr>
-        <w:t>FP = 39 * [0,65 + 0,3]</w:t>
-      </w:r>
-    </w:p>
-    <w:p>
-      <w:pPr>
-        <w:jc w:val="both"/>
-        <w:rPr>
-          <w:rFonts w:ascii="Arial" w:hAnsi="Arial" w:cs="Arial"/>
-          <w:sz w:val="24"/>
-          <w:szCs w:val="24"/>
-        </w:rPr>
-      </w:pPr>
-      <w:r>
-        <w:rPr>
-          <w:rFonts w:ascii="Arial" w:hAnsi="Arial" w:cs="Arial"/>
-          <w:sz w:val="24"/>
-          <w:szCs w:val="24"/>
-        </w:rPr>
-        <w:t>FP = 37,05</w:t>
+        <w:t xml:space="preserve"> programadores por 1 Mês = R$ x, ou 1 programador por 2 meses = R$ x.</w:t>
+      </w:r>
+    </w:p>
+    <w:p>
+      <w:pPr>
+        <w:jc w:val="both"/>
+        <w:rPr>
+          <w:rFonts w:ascii="Arial" w:hAnsi="Arial" w:cs="Arial"/>
+          <w:sz w:val="24"/>
+          <w:szCs w:val="24"/>
+        </w:rPr>
+      </w:pPr>
+      <w:r>
+        <w:rPr>
+          <w:rFonts w:ascii="Arial" w:hAnsi="Arial" w:cs="Arial"/>
+          <w:sz w:val="24"/>
+          <w:szCs w:val="24"/>
+        </w:rPr>
+        <w:t>Salário base programador = R$ x.</w:t>
       </w:r>
       <w:bookmarkStart w:id="0" w:name="_GoBack"/>
       <w:bookmarkEnd w:id="0"/>
     </w:p>
     <w:p>
       <w:pPr>
-        <w:jc w:val="both"/>
-        <w:rPr>
-          <w:rFonts w:ascii="Arial" w:hAnsi="Arial" w:cs="Arial"/>
-          <w:sz w:val="24"/>
-          <w:szCs w:val="24"/>
-        </w:rPr>
-      </w:pPr>
-      <w:r>
-        <w:rPr>
-          <w:rFonts w:ascii="Arial" w:hAnsi="Arial" w:cs="Arial"/>
-          <w:sz w:val="24"/>
-          <w:szCs w:val="24"/>
-        </w:rPr>
-        <w:tab/>
-        <w:t>ESTIMATIVA (ESFORÇO, PRAZO E CUSTO</w:t>
-      </w:r>
-      <w:proofErr w:type="gramStart"/>
-      <w:r>
-        <w:rPr>
-          <w:rFonts w:ascii="Arial" w:hAnsi="Arial" w:cs="Arial"/>
-          <w:sz w:val="24"/>
-          <w:szCs w:val="24"/>
-        </w:rPr>
-        <w:t>)</w:t>
-      </w:r>
-      <w:proofErr w:type="gramEnd"/>
+        <w:pStyle w:val="PargrafodaLista"/>
+        <w:jc w:val="both"/>
+        <w:rPr>
+          <w:rFonts w:ascii="Arial" w:hAnsi="Arial" w:cs="Arial"/>
+          <w:sz w:val="24"/>
+          <w:szCs w:val="24"/>
+        </w:rPr>
+      </w:pPr>
+    </w:p>
+    <w:p>
+      <w:pPr>
+        <w:pStyle w:val="PargrafodaLista"/>
+        <w:jc w:val="both"/>
+        <w:rPr>
+          <w:rFonts w:ascii="Arial" w:hAnsi="Arial" w:cs="Arial"/>
+          <w:sz w:val="24"/>
+          <w:szCs w:val="24"/>
+        </w:rPr>
+      </w:pPr>
     </w:p>
     <w:p>
       <w:pPr>
@@ -5696,8 +6445,124 @@
       </w:rPr>
     </w:lvl>
   </w:abstractNum>
+  <w:abstractNum w:abstractNumId="1">
+    <w:nsid w:val="6BCA7D01"/>
+    <w:multiLevelType w:val="hybridMultilevel"/>
+    <w:tmpl w:val="B69E6CEE"/>
+    <w:lvl w:ilvl="0" w:tplc="0416000B">
+      <w:start w:val="1"/>
+      <w:numFmt w:val="bullet"/>
+      <w:lvlText w:val=""/>
+      <w:lvlJc w:val="left"/>
+      <w:pPr>
+        <w:ind w:left="720" w:hanging="360"/>
+      </w:pPr>
+      <w:rPr>
+        <w:rFonts w:ascii="Wingdings" w:hAnsi="Wingdings" w:hint="default"/>
+      </w:rPr>
+    </w:lvl>
+    <w:lvl w:ilvl="1" w:tplc="04160003" w:tentative="1">
+      <w:start w:val="1"/>
+      <w:numFmt w:val="bullet"/>
+      <w:lvlText w:val="o"/>
+      <w:lvlJc w:val="left"/>
+      <w:pPr>
+        <w:ind w:left="1440" w:hanging="360"/>
+      </w:pPr>
+      <w:rPr>
+        <w:rFonts w:ascii="Courier New" w:hAnsi="Courier New" w:cs="Courier New" w:hint="default"/>
+      </w:rPr>
+    </w:lvl>
+    <w:lvl w:ilvl="2" w:tplc="04160005" w:tentative="1">
+      <w:start w:val="1"/>
+      <w:numFmt w:val="bullet"/>
+      <w:lvlText w:val=""/>
+      <w:lvlJc w:val="left"/>
+      <w:pPr>
+        <w:ind w:left="2160" w:hanging="360"/>
+      </w:pPr>
+      <w:rPr>
+        <w:rFonts w:ascii="Wingdings" w:hAnsi="Wingdings" w:hint="default"/>
+      </w:rPr>
+    </w:lvl>
+    <w:lvl w:ilvl="3" w:tplc="04160001" w:tentative="1">
+      <w:start w:val="1"/>
+      <w:numFmt w:val="bullet"/>
+      <w:lvlText w:val=""/>
+      <w:lvlJc w:val="left"/>
+      <w:pPr>
+        <w:ind w:left="2880" w:hanging="360"/>
+      </w:pPr>
+      <w:rPr>
+        <w:rFonts w:ascii="Symbol" w:hAnsi="Symbol" w:hint="default"/>
+      </w:rPr>
+    </w:lvl>
+    <w:lvl w:ilvl="4" w:tplc="04160003" w:tentative="1">
+      <w:start w:val="1"/>
+      <w:numFmt w:val="bullet"/>
+      <w:lvlText w:val="o"/>
+      <w:lvlJc w:val="left"/>
+      <w:pPr>
+        <w:ind w:left="3600" w:hanging="360"/>
+      </w:pPr>
+      <w:rPr>
+        <w:rFonts w:ascii="Courier New" w:hAnsi="Courier New" w:cs="Courier New" w:hint="default"/>
+      </w:rPr>
+    </w:lvl>
+    <w:lvl w:ilvl="5" w:tplc="04160005" w:tentative="1">
+      <w:start w:val="1"/>
+      <w:numFmt w:val="bullet"/>
+      <w:lvlText w:val=""/>
+      <w:lvlJc w:val="left"/>
+      <w:pPr>
+        <w:ind w:left="4320" w:hanging="360"/>
+      </w:pPr>
+      <w:rPr>
+        <w:rFonts w:ascii="Wingdings" w:hAnsi="Wingdings" w:hint="default"/>
+      </w:rPr>
+    </w:lvl>
+    <w:lvl w:ilvl="6" w:tplc="04160001" w:tentative="1">
+      <w:start w:val="1"/>
+      <w:numFmt w:val="bullet"/>
+      <w:lvlText w:val=""/>
+      <w:lvlJc w:val="left"/>
+      <w:pPr>
+        <w:ind w:left="5040" w:hanging="360"/>
+      </w:pPr>
+      <w:rPr>
+        <w:rFonts w:ascii="Symbol" w:hAnsi="Symbol" w:hint="default"/>
+      </w:rPr>
+    </w:lvl>
+    <w:lvl w:ilvl="7" w:tplc="04160003" w:tentative="1">
+      <w:start w:val="1"/>
+      <w:numFmt w:val="bullet"/>
+      <w:lvlText w:val="o"/>
+      <w:lvlJc w:val="left"/>
+      <w:pPr>
+        <w:ind w:left="5760" w:hanging="360"/>
+      </w:pPr>
+      <w:rPr>
+        <w:rFonts w:ascii="Courier New" w:hAnsi="Courier New" w:cs="Courier New" w:hint="default"/>
+      </w:rPr>
+    </w:lvl>
+    <w:lvl w:ilvl="8" w:tplc="04160005" w:tentative="1">
+      <w:start w:val="1"/>
+      <w:numFmt w:val="bullet"/>
+      <w:lvlText w:val=""/>
+      <w:lvlJc w:val="left"/>
+      <w:pPr>
+        <w:ind w:left="6480" w:hanging="360"/>
+      </w:pPr>
+      <w:rPr>
+        <w:rFonts w:ascii="Wingdings" w:hAnsi="Wingdings" w:hint="default"/>
+      </w:rPr>
+    </w:lvl>
+  </w:abstractNum>
   <w:num w:numId="1">
     <w:abstractNumId w:val="0"/>
+  </w:num>
+  <w:num w:numId="2">
+    <w:abstractNumId w:val="1"/>
   </w:num>
 </w:numbering>
 </file>
@@ -5919,6 +6784,148 @@
       </w:tblBorders>
     </w:tblPr>
   </w:style>
+  <w:style w:type="table" w:styleId="SombreamentoMdio2-nfase4">
+    <w:name w:val="Medium Shading 2 Accent 4"/>
+    <w:basedOn w:val="Tabelanormal"/>
+    <w:uiPriority w:val="64"/>
+    <w:rsid w:val="00A96AE4"/>
+    <w:pPr>
+      <w:spacing w:after="0" w:line="240" w:lineRule="auto"/>
+    </w:pPr>
+    <w:tblPr>
+      <w:tblStyleRowBandSize w:val="1"/>
+      <w:tblStyleColBandSize w:val="1"/>
+      <w:tblBorders>
+        <w:top w:val="single" w:sz="18" w:space="0" w:color="auto"/>
+        <w:bottom w:val="single" w:sz="18" w:space="0" w:color="auto"/>
+      </w:tblBorders>
+    </w:tblPr>
+    <w:tblStylePr w:type="firstRow">
+      <w:pPr>
+        <w:spacing w:before="0" w:after="0" w:line="240" w:lineRule="auto"/>
+      </w:pPr>
+      <w:rPr>
+        <w:b/>
+        <w:bCs/>
+        <w:color w:val="FFFFFF" w:themeColor="background1"/>
+      </w:rPr>
+      <w:tblPr/>
+      <w:tcPr>
+        <w:tcBorders>
+          <w:top w:val="single" w:sz="18" w:space="0" w:color="auto"/>
+          <w:left w:val="nil"/>
+          <w:bottom w:val="single" w:sz="18" w:space="0" w:color="auto"/>
+          <w:right w:val="nil"/>
+          <w:insideH w:val="nil"/>
+          <w:insideV w:val="nil"/>
+        </w:tcBorders>
+        <w:shd w:val="clear" w:color="auto" w:fill="8064A2" w:themeFill="accent4"/>
+      </w:tcPr>
+    </w:tblStylePr>
+    <w:tblStylePr w:type="lastRow">
+      <w:pPr>
+        <w:spacing w:before="0" w:after="0" w:line="240" w:lineRule="auto"/>
+      </w:pPr>
+      <w:rPr>
+        <w:color w:val="auto"/>
+      </w:rPr>
+      <w:tblPr/>
+      <w:tcPr>
+        <w:tcBorders>
+          <w:top w:val="double" w:sz="6" w:space="0" w:color="auto"/>
+          <w:left w:val="nil"/>
+          <w:bottom w:val="single" w:sz="18" w:space="0" w:color="auto"/>
+          <w:right w:val="nil"/>
+          <w:insideH w:val="nil"/>
+          <w:insideV w:val="nil"/>
+        </w:tcBorders>
+        <w:shd w:val="clear" w:color="auto" w:fill="FFFFFF" w:themeFill="background1"/>
+      </w:tcPr>
+    </w:tblStylePr>
+    <w:tblStylePr w:type="firstCol">
+      <w:rPr>
+        <w:b/>
+        <w:bCs/>
+        <w:color w:val="FFFFFF" w:themeColor="background1"/>
+      </w:rPr>
+      <w:tblPr/>
+      <w:tcPr>
+        <w:tcBorders>
+          <w:top w:val="nil"/>
+          <w:left w:val="nil"/>
+          <w:bottom w:val="single" w:sz="18" w:space="0" w:color="auto"/>
+          <w:right w:val="nil"/>
+          <w:insideH w:val="nil"/>
+          <w:insideV w:val="nil"/>
+        </w:tcBorders>
+        <w:shd w:val="clear" w:color="auto" w:fill="8064A2" w:themeFill="accent4"/>
+      </w:tcPr>
+    </w:tblStylePr>
+    <w:tblStylePr w:type="lastCol">
+      <w:rPr>
+        <w:b/>
+        <w:bCs/>
+        <w:color w:val="FFFFFF" w:themeColor="background1"/>
+      </w:rPr>
+      <w:tblPr/>
+      <w:tcPr>
+        <w:tcBorders>
+          <w:left w:val="nil"/>
+          <w:right w:val="nil"/>
+          <w:insideH w:val="nil"/>
+          <w:insideV w:val="nil"/>
+        </w:tcBorders>
+        <w:shd w:val="clear" w:color="auto" w:fill="8064A2" w:themeFill="accent4"/>
+      </w:tcPr>
+    </w:tblStylePr>
+    <w:tblStylePr w:type="band1Vert">
+      <w:tblPr/>
+      <w:tcPr>
+        <w:tcBorders>
+          <w:left w:val="nil"/>
+          <w:right w:val="nil"/>
+          <w:insideH w:val="nil"/>
+          <w:insideV w:val="nil"/>
+        </w:tcBorders>
+        <w:shd w:val="clear" w:color="auto" w:fill="D8D8D8" w:themeFill="background1" w:themeFillShade="D8"/>
+      </w:tcPr>
+    </w:tblStylePr>
+    <w:tblStylePr w:type="band1Horz">
+      <w:tblPr/>
+      <w:tcPr>
+        <w:shd w:val="clear" w:color="auto" w:fill="D8D8D8" w:themeFill="background1" w:themeFillShade="D8"/>
+      </w:tcPr>
+    </w:tblStylePr>
+    <w:tblStylePr w:type="neCell">
+      <w:tblPr/>
+      <w:tcPr>
+        <w:tcBorders>
+          <w:top w:val="single" w:sz="18" w:space="0" w:color="auto"/>
+          <w:left w:val="nil"/>
+          <w:bottom w:val="single" w:sz="18" w:space="0" w:color="auto"/>
+          <w:right w:val="nil"/>
+          <w:insideH w:val="nil"/>
+          <w:insideV w:val="nil"/>
+        </w:tcBorders>
+      </w:tcPr>
+    </w:tblStylePr>
+    <w:tblStylePr w:type="nwCell">
+      <w:rPr>
+        <w:color w:val="FFFFFF" w:themeColor="background1"/>
+      </w:rPr>
+      <w:tblPr/>
+      <w:tcPr>
+        <w:tcBorders>
+          <w:top w:val="single" w:sz="18" w:space="0" w:color="auto"/>
+          <w:left w:val="nil"/>
+          <w:bottom w:val="single" w:sz="18" w:space="0" w:color="auto"/>
+          <w:right w:val="nil"/>
+          <w:insideH w:val="nil"/>
+          <w:insideV w:val="nil"/>
+        </w:tcBorders>
+      </w:tcPr>
+    </w:tblStylePr>
+  </w:style>
 </w:styles>
 </file>
 
@@ -6138,6 +7145,148 @@
         <w:insideV w:val="single" w:sz="4" w:space="0" w:color="auto"/>
       </w:tblBorders>
     </w:tblPr>
+  </w:style>
+  <w:style w:type="table" w:styleId="SombreamentoMdio2-nfase4">
+    <w:name w:val="Medium Shading 2 Accent 4"/>
+    <w:basedOn w:val="Tabelanormal"/>
+    <w:uiPriority w:val="64"/>
+    <w:rsid w:val="00A96AE4"/>
+    <w:pPr>
+      <w:spacing w:after="0" w:line="240" w:lineRule="auto"/>
+    </w:pPr>
+    <w:tblPr>
+      <w:tblStyleRowBandSize w:val="1"/>
+      <w:tblStyleColBandSize w:val="1"/>
+      <w:tblBorders>
+        <w:top w:val="single" w:sz="18" w:space="0" w:color="auto"/>
+        <w:bottom w:val="single" w:sz="18" w:space="0" w:color="auto"/>
+      </w:tblBorders>
+    </w:tblPr>
+    <w:tblStylePr w:type="firstRow">
+      <w:pPr>
+        <w:spacing w:before="0" w:after="0" w:line="240" w:lineRule="auto"/>
+      </w:pPr>
+      <w:rPr>
+        <w:b/>
+        <w:bCs/>
+        <w:color w:val="FFFFFF" w:themeColor="background1"/>
+      </w:rPr>
+      <w:tblPr/>
+      <w:tcPr>
+        <w:tcBorders>
+          <w:top w:val="single" w:sz="18" w:space="0" w:color="auto"/>
+          <w:left w:val="nil"/>
+          <w:bottom w:val="single" w:sz="18" w:space="0" w:color="auto"/>
+          <w:right w:val="nil"/>
+          <w:insideH w:val="nil"/>
+          <w:insideV w:val="nil"/>
+        </w:tcBorders>
+        <w:shd w:val="clear" w:color="auto" w:fill="8064A2" w:themeFill="accent4"/>
+      </w:tcPr>
+    </w:tblStylePr>
+    <w:tblStylePr w:type="lastRow">
+      <w:pPr>
+        <w:spacing w:before="0" w:after="0" w:line="240" w:lineRule="auto"/>
+      </w:pPr>
+      <w:rPr>
+        <w:color w:val="auto"/>
+      </w:rPr>
+      <w:tblPr/>
+      <w:tcPr>
+        <w:tcBorders>
+          <w:top w:val="double" w:sz="6" w:space="0" w:color="auto"/>
+          <w:left w:val="nil"/>
+          <w:bottom w:val="single" w:sz="18" w:space="0" w:color="auto"/>
+          <w:right w:val="nil"/>
+          <w:insideH w:val="nil"/>
+          <w:insideV w:val="nil"/>
+        </w:tcBorders>
+        <w:shd w:val="clear" w:color="auto" w:fill="FFFFFF" w:themeFill="background1"/>
+      </w:tcPr>
+    </w:tblStylePr>
+    <w:tblStylePr w:type="firstCol">
+      <w:rPr>
+        <w:b/>
+        <w:bCs/>
+        <w:color w:val="FFFFFF" w:themeColor="background1"/>
+      </w:rPr>
+      <w:tblPr/>
+      <w:tcPr>
+        <w:tcBorders>
+          <w:top w:val="nil"/>
+          <w:left w:val="nil"/>
+          <w:bottom w:val="single" w:sz="18" w:space="0" w:color="auto"/>
+          <w:right w:val="nil"/>
+          <w:insideH w:val="nil"/>
+          <w:insideV w:val="nil"/>
+        </w:tcBorders>
+        <w:shd w:val="clear" w:color="auto" w:fill="8064A2" w:themeFill="accent4"/>
+      </w:tcPr>
+    </w:tblStylePr>
+    <w:tblStylePr w:type="lastCol">
+      <w:rPr>
+        <w:b/>
+        <w:bCs/>
+        <w:color w:val="FFFFFF" w:themeColor="background1"/>
+      </w:rPr>
+      <w:tblPr/>
+      <w:tcPr>
+        <w:tcBorders>
+          <w:left w:val="nil"/>
+          <w:right w:val="nil"/>
+          <w:insideH w:val="nil"/>
+          <w:insideV w:val="nil"/>
+        </w:tcBorders>
+        <w:shd w:val="clear" w:color="auto" w:fill="8064A2" w:themeFill="accent4"/>
+      </w:tcPr>
+    </w:tblStylePr>
+    <w:tblStylePr w:type="band1Vert">
+      <w:tblPr/>
+      <w:tcPr>
+        <w:tcBorders>
+          <w:left w:val="nil"/>
+          <w:right w:val="nil"/>
+          <w:insideH w:val="nil"/>
+          <w:insideV w:val="nil"/>
+        </w:tcBorders>
+        <w:shd w:val="clear" w:color="auto" w:fill="D8D8D8" w:themeFill="background1" w:themeFillShade="D8"/>
+      </w:tcPr>
+    </w:tblStylePr>
+    <w:tblStylePr w:type="band1Horz">
+      <w:tblPr/>
+      <w:tcPr>
+        <w:shd w:val="clear" w:color="auto" w:fill="D8D8D8" w:themeFill="background1" w:themeFillShade="D8"/>
+      </w:tcPr>
+    </w:tblStylePr>
+    <w:tblStylePr w:type="neCell">
+      <w:tblPr/>
+      <w:tcPr>
+        <w:tcBorders>
+          <w:top w:val="single" w:sz="18" w:space="0" w:color="auto"/>
+          <w:left w:val="nil"/>
+          <w:bottom w:val="single" w:sz="18" w:space="0" w:color="auto"/>
+          <w:right w:val="nil"/>
+          <w:insideH w:val="nil"/>
+          <w:insideV w:val="nil"/>
+        </w:tcBorders>
+      </w:tcPr>
+    </w:tblStylePr>
+    <w:tblStylePr w:type="nwCell">
+      <w:rPr>
+        <w:color w:val="FFFFFF" w:themeColor="background1"/>
+      </w:rPr>
+      <w:tblPr/>
+      <w:tcPr>
+        <w:tcBorders>
+          <w:top w:val="single" w:sz="18" w:space="0" w:color="auto"/>
+          <w:left w:val="nil"/>
+          <w:bottom w:val="single" w:sz="18" w:space="0" w:color="auto"/>
+          <w:right w:val="nil"/>
+          <w:insideH w:val="nil"/>
+          <w:insideV w:val="nil"/>
+        </w:tcBorders>
+      </w:tcPr>
+    </w:tblStylePr>
   </w:style>
 </w:styles>
 </file>

--- a/Eng_SoftwareII_1.docx
+++ b/Eng_SoftwareII_1.docx
@@ -230,6 +230,14 @@
         </w:rPr>
         <w:t>CASO DE USO TEXTUAL</w:t>
       </w:r>
+      <w:r>
+        <w:rPr>
+          <w:rFonts w:ascii="Arial" w:hAnsi="Arial" w:cs="Arial"/>
+          <w:sz w:val="24"/>
+          <w:szCs w:val="24"/>
+        </w:rPr>
+        <w:t xml:space="preserve"> (colocar no apêndice)</w:t>
+      </w:r>
     </w:p>
     <w:p>
       <w:pPr>
@@ -1047,6 +1055,16 @@
         </w:rPr>
         <w:t>9. TRIGGER:</w:t>
       </w:r>
+      <w:r>
+        <w:rPr>
+          <w:rFonts w:ascii="Arial" w:hAnsi="Arial" w:cs="Arial"/>
+          <w:sz w:val="24"/>
+          <w:szCs w:val="24"/>
+        </w:rPr>
+        <w:t xml:space="preserve"> caso de uso que dispara include</w:t>
+      </w:r>
+      <w:bookmarkStart w:id="0" w:name="_GoBack"/>
+      <w:bookmarkEnd w:id="0"/>
     </w:p>
     <w:p>
       <w:pPr>
@@ -6291,8 +6309,6 @@
         </w:rPr>
         <w:t>Salário base programador = R$ x.</w:t>
       </w:r>
-      <w:bookmarkStart w:id="0" w:name="_GoBack"/>
-      <w:bookmarkEnd w:id="0"/>
     </w:p>
     <w:p>
       <w:pPr>

--- a/Eng_SoftwareII_1.docx
+++ b/Eng_SoftwareII_1.docx
@@ -248,23 +248,103 @@
           <w:szCs w:val="24"/>
         </w:rPr>
       </w:pPr>
-    </w:p>
-    <w:p>
-      <w:pPr>
-        <w:jc w:val="both"/>
-        <w:rPr>
-          <w:rFonts w:ascii="Arial" w:hAnsi="Arial" w:cs="Arial"/>
-          <w:sz w:val="24"/>
-          <w:szCs w:val="24"/>
-        </w:rPr>
-      </w:pPr>
-      <w:r>
-        <w:rPr>
-          <w:rFonts w:ascii="Arial" w:hAnsi="Arial" w:cs="Arial"/>
-          <w:sz w:val="24"/>
-          <w:szCs w:val="24"/>
-        </w:rPr>
-        <w:t>A) Calcular Média Aritmética</w:t>
+      <w:r>
+        <w:rPr>
+          <w:rFonts w:ascii="Arial" w:hAnsi="Arial" w:cs="Arial"/>
+          <w:sz w:val="24"/>
+          <w:szCs w:val="24"/>
+        </w:rPr>
+        <w:t xml:space="preserve">DFD </w:t>
+      </w:r>
+    </w:p>
+    <w:p>
+      <w:pPr>
+        <w:jc w:val="both"/>
+        <w:rPr>
+          <w:rFonts w:ascii="Arial" w:hAnsi="Arial" w:cs="Arial"/>
+          <w:sz w:val="24"/>
+          <w:szCs w:val="24"/>
+        </w:rPr>
+      </w:pPr>
+    </w:p>
+    <w:p>
+      <w:pPr>
+        <w:jc w:val="both"/>
+        <w:rPr>
+          <w:rFonts w:ascii="Arial" w:hAnsi="Arial" w:cs="Arial"/>
+          <w:sz w:val="24"/>
+          <w:szCs w:val="24"/>
+        </w:rPr>
+      </w:pPr>
+      <w:r>
+        <w:rPr>
+          <w:rFonts w:ascii="Arial" w:hAnsi="Arial" w:cs="Arial"/>
+          <w:sz w:val="24"/>
+          <w:szCs w:val="24"/>
+        </w:rPr>
+        <w:t>A)</w:t>
+      </w:r>
+      <w:r>
+        <w:rPr>
+          <w:rFonts w:ascii="Arial" w:hAnsi="Arial" w:cs="Arial"/>
+          <w:sz w:val="24"/>
+          <w:szCs w:val="24"/>
+        </w:rPr>
+        <w:t xml:space="preserve"> Exibir </w:t>
+      </w:r>
+      <w:proofErr w:type="gramStart"/>
+      <w:r>
+        <w:rPr>
+          <w:rFonts w:ascii="Arial" w:hAnsi="Arial" w:cs="Arial"/>
+          <w:sz w:val="24"/>
+          <w:szCs w:val="24"/>
+        </w:rPr>
+        <w:t>Menu</w:t>
+      </w:r>
+      <w:proofErr w:type="gramEnd"/>
+      <w:r>
+        <w:rPr>
+          <w:rFonts w:ascii="Arial" w:hAnsi="Arial" w:cs="Arial"/>
+          <w:sz w:val="24"/>
+          <w:szCs w:val="24"/>
+        </w:rPr>
+        <w:t xml:space="preserve"> de Opções</w:t>
+      </w:r>
+    </w:p>
+    <w:p>
+      <w:pPr>
+        <w:jc w:val="both"/>
+        <w:rPr>
+          <w:rFonts w:ascii="Arial" w:hAnsi="Arial" w:cs="Arial"/>
+          <w:sz w:val="24"/>
+          <w:szCs w:val="24"/>
+        </w:rPr>
+      </w:pPr>
+    </w:p>
+    <w:p>
+      <w:pPr>
+        <w:jc w:val="both"/>
+        <w:rPr>
+          <w:rFonts w:ascii="Arial" w:hAnsi="Arial" w:cs="Arial"/>
+          <w:sz w:val="24"/>
+          <w:szCs w:val="24"/>
+        </w:rPr>
+      </w:pPr>
+      <w:r>
+        <w:rPr>
+          <w:rFonts w:ascii="Arial" w:hAnsi="Arial" w:cs="Arial"/>
+          <w:sz w:val="24"/>
+          <w:szCs w:val="24"/>
+        </w:rPr>
+        <w:t>B</w:t>
+      </w:r>
+      <w:r>
+        <w:rPr>
+          <w:rFonts w:ascii="Arial" w:hAnsi="Arial" w:cs="Arial"/>
+          <w:sz w:val="24"/>
+          <w:szCs w:val="24"/>
+        </w:rPr>
+        <w:t>) Calcular Média Aritmética</w:t>
       </w:r>
     </w:p>
     <w:p>
@@ -294,6 +374,14 @@
         </w:rPr>
         <w:t xml:space="preserve">1. IDENTIFICADOR: </w:t>
       </w:r>
+      <w:r>
+        <w:rPr>
+          <w:rFonts w:ascii="Arial" w:hAnsi="Arial" w:cs="Arial"/>
+          <w:sz w:val="24"/>
+          <w:szCs w:val="24"/>
+        </w:rPr>
+        <w:t>B</w:t>
+      </w:r>
     </w:p>
     <w:p>
       <w:pPr>
@@ -572,7 +660,16 @@
           <w:sz w:val="24"/>
           <w:szCs w:val="24"/>
         </w:rPr>
-        <w:t>B) Calcular Variância</w:t>
+        <w:lastRenderedPageBreak/>
+        <w:t>C</w:t>
+      </w:r>
+      <w:r>
+        <w:rPr>
+          <w:rFonts w:ascii="Arial" w:hAnsi="Arial" w:cs="Arial"/>
+          <w:sz w:val="24"/>
+          <w:szCs w:val="24"/>
+        </w:rPr>
+        <w:t>) Calcular Variância</w:t>
       </w:r>
     </w:p>
     <w:p>
@@ -602,6 +699,446 @@
         </w:rPr>
         <w:t>1. IDENTIFICADOR:</w:t>
       </w:r>
+      <w:r>
+        <w:rPr>
+          <w:rFonts w:ascii="Arial" w:hAnsi="Arial" w:cs="Arial"/>
+          <w:sz w:val="24"/>
+          <w:szCs w:val="24"/>
+        </w:rPr>
+        <w:t xml:space="preserve"> C</w:t>
+      </w:r>
+    </w:p>
+    <w:p>
+      <w:pPr>
+        <w:jc w:val="both"/>
+        <w:rPr>
+          <w:rFonts w:ascii="Arial" w:hAnsi="Arial" w:cs="Arial"/>
+          <w:sz w:val="24"/>
+          <w:szCs w:val="24"/>
+        </w:rPr>
+      </w:pPr>
+      <w:r>
+        <w:rPr>
+          <w:rFonts w:ascii="Arial" w:hAnsi="Arial" w:cs="Arial"/>
+          <w:sz w:val="24"/>
+          <w:szCs w:val="24"/>
+        </w:rPr>
+        <w:t>2. NOME: Calcular Variância</w:t>
+      </w:r>
+    </w:p>
+    <w:p>
+      <w:pPr>
+        <w:jc w:val="both"/>
+        <w:rPr>
+          <w:rFonts w:ascii="Arial" w:hAnsi="Arial" w:cs="Arial"/>
+          <w:sz w:val="24"/>
+          <w:szCs w:val="24"/>
+        </w:rPr>
+      </w:pPr>
+      <w:r>
+        <w:rPr>
+          <w:rFonts w:ascii="Arial" w:hAnsi="Arial" w:cs="Arial"/>
+          <w:sz w:val="24"/>
+          <w:szCs w:val="24"/>
+        </w:rPr>
+        <w:t>3. AUTORES: Usuário</w:t>
+      </w:r>
+    </w:p>
+    <w:p>
+      <w:pPr>
+        <w:jc w:val="both"/>
+        <w:rPr>
+          <w:rFonts w:ascii="Arial" w:hAnsi="Arial" w:cs="Arial"/>
+          <w:sz w:val="24"/>
+          <w:szCs w:val="24"/>
+        </w:rPr>
+      </w:pPr>
+      <w:r>
+        <w:rPr>
+          <w:rFonts w:ascii="Arial" w:hAnsi="Arial" w:cs="Arial"/>
+          <w:sz w:val="24"/>
+          <w:szCs w:val="24"/>
+        </w:rPr>
+        <w:t>4. PRIORIDADES:</w:t>
+      </w:r>
+    </w:p>
+    <w:p>
+      <w:pPr>
+        <w:jc w:val="both"/>
+        <w:rPr>
+          <w:rFonts w:ascii="Arial" w:hAnsi="Arial" w:cs="Arial"/>
+          <w:sz w:val="24"/>
+          <w:szCs w:val="24"/>
+        </w:rPr>
+      </w:pPr>
+      <w:r>
+        <w:rPr>
+          <w:rFonts w:ascii="Arial" w:hAnsi="Arial" w:cs="Arial"/>
+          <w:sz w:val="24"/>
+          <w:szCs w:val="24"/>
+        </w:rPr>
+        <w:t>5. CRITICALIDADE:</w:t>
+      </w:r>
+    </w:p>
+    <w:p>
+      <w:pPr>
+        <w:jc w:val="both"/>
+        <w:rPr>
+          <w:rFonts w:ascii="Arial" w:hAnsi="Arial" w:cs="Arial"/>
+          <w:sz w:val="24"/>
+          <w:szCs w:val="24"/>
+        </w:rPr>
+      </w:pPr>
+      <w:r>
+        <w:rPr>
+          <w:rFonts w:ascii="Arial" w:hAnsi="Arial" w:cs="Arial"/>
+          <w:sz w:val="24"/>
+          <w:szCs w:val="24"/>
+        </w:rPr>
+        <w:t>6. FONTE:</w:t>
+      </w:r>
+    </w:p>
+    <w:p>
+      <w:pPr>
+        <w:jc w:val="both"/>
+        <w:rPr>
+          <w:rFonts w:ascii="Arial" w:hAnsi="Arial" w:cs="Arial"/>
+          <w:sz w:val="24"/>
+          <w:szCs w:val="24"/>
+        </w:rPr>
+      </w:pPr>
+      <w:r>
+        <w:rPr>
+          <w:rFonts w:ascii="Arial" w:hAnsi="Arial" w:cs="Arial"/>
+          <w:sz w:val="24"/>
+          <w:szCs w:val="24"/>
+        </w:rPr>
+        <w:t>7. RESPONSÁVEL:</w:t>
+      </w:r>
+    </w:p>
+    <w:p>
+      <w:pPr>
+        <w:jc w:val="both"/>
+        <w:rPr>
+          <w:rFonts w:ascii="Arial" w:hAnsi="Arial" w:cs="Arial"/>
+          <w:sz w:val="24"/>
+          <w:szCs w:val="24"/>
+        </w:rPr>
+      </w:pPr>
+      <w:r>
+        <w:rPr>
+          <w:rFonts w:ascii="Arial" w:hAnsi="Arial" w:cs="Arial"/>
+          <w:sz w:val="24"/>
+          <w:szCs w:val="24"/>
+        </w:rPr>
+        <w:t>8. DESCRIÇÃO:</w:t>
+      </w:r>
+    </w:p>
+    <w:p>
+      <w:pPr>
+        <w:jc w:val="both"/>
+        <w:rPr>
+          <w:rFonts w:ascii="Arial" w:hAnsi="Arial" w:cs="Arial"/>
+          <w:sz w:val="24"/>
+          <w:szCs w:val="24"/>
+        </w:rPr>
+      </w:pPr>
+      <w:r>
+        <w:rPr>
+          <w:rFonts w:ascii="Arial" w:hAnsi="Arial" w:cs="Arial"/>
+          <w:sz w:val="24"/>
+          <w:szCs w:val="24"/>
+        </w:rPr>
+        <w:t>9. TRIGGER:</w:t>
+      </w:r>
+    </w:p>
+    <w:p>
+      <w:pPr>
+        <w:jc w:val="both"/>
+        <w:rPr>
+          <w:rFonts w:ascii="Arial" w:hAnsi="Arial" w:cs="Arial"/>
+          <w:sz w:val="24"/>
+          <w:szCs w:val="24"/>
+        </w:rPr>
+      </w:pPr>
+      <w:r>
+        <w:rPr>
+          <w:rFonts w:ascii="Arial" w:hAnsi="Arial" w:cs="Arial"/>
+          <w:sz w:val="24"/>
+          <w:szCs w:val="24"/>
+        </w:rPr>
+        <w:t>10. ATORES:</w:t>
+      </w:r>
+    </w:p>
+    <w:p>
+      <w:pPr>
+        <w:jc w:val="both"/>
+        <w:rPr>
+          <w:rFonts w:ascii="Arial" w:hAnsi="Arial" w:cs="Arial"/>
+          <w:sz w:val="24"/>
+          <w:szCs w:val="24"/>
+        </w:rPr>
+      </w:pPr>
+      <w:r>
+        <w:rPr>
+          <w:rFonts w:ascii="Arial" w:hAnsi="Arial" w:cs="Arial"/>
+          <w:sz w:val="24"/>
+          <w:szCs w:val="24"/>
+        </w:rPr>
+        <w:t>11. PRÉ-CONDIÇÕES:</w:t>
+      </w:r>
+    </w:p>
+    <w:p>
+      <w:pPr>
+        <w:jc w:val="both"/>
+        <w:rPr>
+          <w:rFonts w:ascii="Arial" w:hAnsi="Arial" w:cs="Arial"/>
+          <w:sz w:val="24"/>
+          <w:szCs w:val="24"/>
+        </w:rPr>
+      </w:pPr>
+      <w:r>
+        <w:rPr>
+          <w:rFonts w:ascii="Arial" w:hAnsi="Arial" w:cs="Arial"/>
+          <w:sz w:val="24"/>
+          <w:szCs w:val="24"/>
+        </w:rPr>
+        <w:t>12. PÓS-CONDIÇÕES:</w:t>
+      </w:r>
+    </w:p>
+    <w:p>
+      <w:pPr>
+        <w:jc w:val="both"/>
+        <w:rPr>
+          <w:rFonts w:ascii="Arial" w:hAnsi="Arial" w:cs="Arial"/>
+          <w:sz w:val="24"/>
+          <w:szCs w:val="24"/>
+        </w:rPr>
+      </w:pPr>
+      <w:r>
+        <w:rPr>
+          <w:rFonts w:ascii="Arial" w:hAnsi="Arial" w:cs="Arial"/>
+          <w:sz w:val="24"/>
+          <w:szCs w:val="24"/>
+        </w:rPr>
+        <w:t>13. RESULTADO:</w:t>
+      </w:r>
+    </w:p>
+    <w:p>
+      <w:pPr>
+        <w:jc w:val="both"/>
+        <w:rPr>
+          <w:rFonts w:ascii="Arial" w:hAnsi="Arial" w:cs="Arial"/>
+          <w:sz w:val="24"/>
+          <w:szCs w:val="24"/>
+        </w:rPr>
+      </w:pPr>
+      <w:r>
+        <w:rPr>
+          <w:rFonts w:ascii="Arial" w:hAnsi="Arial" w:cs="Arial"/>
+          <w:sz w:val="24"/>
+          <w:szCs w:val="24"/>
+        </w:rPr>
+        <w:t>14. CENÁRIO PRINCIPAL:</w:t>
+      </w:r>
+    </w:p>
+    <w:p>
+      <w:pPr>
+        <w:jc w:val="both"/>
+        <w:rPr>
+          <w:rFonts w:ascii="Arial" w:hAnsi="Arial" w:cs="Arial"/>
+          <w:sz w:val="24"/>
+          <w:szCs w:val="24"/>
+        </w:rPr>
+      </w:pPr>
+      <w:r>
+        <w:rPr>
+          <w:rFonts w:ascii="Arial" w:hAnsi="Arial" w:cs="Arial"/>
+          <w:sz w:val="24"/>
+          <w:szCs w:val="24"/>
+        </w:rPr>
+        <w:t>15. CENÁRIOS ALTERNATIVOS:</w:t>
+      </w:r>
+    </w:p>
+    <w:p>
+      <w:pPr>
+        <w:jc w:val="both"/>
+        <w:rPr>
+          <w:rFonts w:ascii="Arial" w:hAnsi="Arial" w:cs="Arial"/>
+          <w:sz w:val="24"/>
+          <w:szCs w:val="24"/>
+        </w:rPr>
+      </w:pPr>
+    </w:p>
+    <w:p>
+      <w:pPr>
+        <w:jc w:val="both"/>
+        <w:rPr>
+          <w:rFonts w:ascii="Arial" w:hAnsi="Arial" w:cs="Arial"/>
+          <w:sz w:val="24"/>
+          <w:szCs w:val="24"/>
+        </w:rPr>
+      </w:pPr>
+      <w:r>
+        <w:rPr>
+          <w:rFonts w:ascii="Arial" w:hAnsi="Arial" w:cs="Arial"/>
+          <w:sz w:val="24"/>
+          <w:szCs w:val="24"/>
+        </w:rPr>
+        <w:t>D</w:t>
+      </w:r>
+      <w:r>
+        <w:rPr>
+          <w:rFonts w:ascii="Arial" w:hAnsi="Arial" w:cs="Arial"/>
+          <w:sz w:val="24"/>
+          <w:szCs w:val="24"/>
+        </w:rPr>
+        <w:t>) Calcular Desvio Padrão</w:t>
+      </w:r>
+    </w:p>
+    <w:p>
+      <w:pPr>
+        <w:jc w:val="both"/>
+        <w:rPr>
+          <w:rFonts w:ascii="Arial" w:hAnsi="Arial" w:cs="Arial"/>
+          <w:sz w:val="24"/>
+          <w:szCs w:val="24"/>
+        </w:rPr>
+      </w:pPr>
+    </w:p>
+    <w:p>
+      <w:pPr>
+        <w:jc w:val="both"/>
+        <w:rPr>
+          <w:rFonts w:ascii="Arial" w:hAnsi="Arial" w:cs="Arial"/>
+          <w:sz w:val="24"/>
+          <w:szCs w:val="24"/>
+        </w:rPr>
+      </w:pPr>
+      <w:r>
+        <w:rPr>
+          <w:rFonts w:ascii="Arial" w:hAnsi="Arial" w:cs="Arial"/>
+          <w:sz w:val="24"/>
+          <w:szCs w:val="24"/>
+        </w:rPr>
+        <w:t>1. IDENTIFICADOR:</w:t>
+      </w:r>
+      <w:r>
+        <w:rPr>
+          <w:rFonts w:ascii="Arial" w:hAnsi="Arial" w:cs="Arial"/>
+          <w:sz w:val="24"/>
+          <w:szCs w:val="24"/>
+        </w:rPr>
+        <w:t xml:space="preserve"> D</w:t>
+      </w:r>
+    </w:p>
+    <w:p>
+      <w:pPr>
+        <w:jc w:val="both"/>
+        <w:rPr>
+          <w:rFonts w:ascii="Arial" w:hAnsi="Arial" w:cs="Arial"/>
+          <w:sz w:val="24"/>
+          <w:szCs w:val="24"/>
+        </w:rPr>
+      </w:pPr>
+      <w:r>
+        <w:rPr>
+          <w:rFonts w:ascii="Arial" w:hAnsi="Arial" w:cs="Arial"/>
+          <w:sz w:val="24"/>
+          <w:szCs w:val="24"/>
+        </w:rPr>
+        <w:t>2. NOME: Calcular Desvio Padrão</w:t>
+      </w:r>
+    </w:p>
+    <w:p>
+      <w:pPr>
+        <w:jc w:val="both"/>
+        <w:rPr>
+          <w:rFonts w:ascii="Arial" w:hAnsi="Arial" w:cs="Arial"/>
+          <w:sz w:val="24"/>
+          <w:szCs w:val="24"/>
+        </w:rPr>
+      </w:pPr>
+      <w:r>
+        <w:rPr>
+          <w:rFonts w:ascii="Arial" w:hAnsi="Arial" w:cs="Arial"/>
+          <w:sz w:val="24"/>
+          <w:szCs w:val="24"/>
+        </w:rPr>
+        <w:t>3. AUTORES: Usuário</w:t>
+      </w:r>
+    </w:p>
+    <w:p>
+      <w:pPr>
+        <w:jc w:val="both"/>
+        <w:rPr>
+          <w:rFonts w:ascii="Arial" w:hAnsi="Arial" w:cs="Arial"/>
+          <w:sz w:val="24"/>
+          <w:szCs w:val="24"/>
+        </w:rPr>
+      </w:pPr>
+      <w:r>
+        <w:rPr>
+          <w:rFonts w:ascii="Arial" w:hAnsi="Arial" w:cs="Arial"/>
+          <w:sz w:val="24"/>
+          <w:szCs w:val="24"/>
+        </w:rPr>
+        <w:t>4. PRIORIDADES:</w:t>
+      </w:r>
+    </w:p>
+    <w:p>
+      <w:pPr>
+        <w:jc w:val="both"/>
+        <w:rPr>
+          <w:rFonts w:ascii="Arial" w:hAnsi="Arial" w:cs="Arial"/>
+          <w:sz w:val="24"/>
+          <w:szCs w:val="24"/>
+        </w:rPr>
+      </w:pPr>
+      <w:r>
+        <w:rPr>
+          <w:rFonts w:ascii="Arial" w:hAnsi="Arial" w:cs="Arial"/>
+          <w:sz w:val="24"/>
+          <w:szCs w:val="24"/>
+        </w:rPr>
+        <w:t>5. CRITICALIDADE:</w:t>
+      </w:r>
+    </w:p>
+    <w:p>
+      <w:pPr>
+        <w:jc w:val="both"/>
+        <w:rPr>
+          <w:rFonts w:ascii="Arial" w:hAnsi="Arial" w:cs="Arial"/>
+          <w:sz w:val="24"/>
+          <w:szCs w:val="24"/>
+        </w:rPr>
+      </w:pPr>
+      <w:r>
+        <w:rPr>
+          <w:rFonts w:ascii="Arial" w:hAnsi="Arial" w:cs="Arial"/>
+          <w:sz w:val="24"/>
+          <w:szCs w:val="24"/>
+        </w:rPr>
+        <w:t>6. FONTE:</w:t>
+      </w:r>
+    </w:p>
+    <w:p>
+      <w:pPr>
+        <w:jc w:val="both"/>
+        <w:rPr>
+          <w:rFonts w:ascii="Arial" w:hAnsi="Arial" w:cs="Arial"/>
+          <w:sz w:val="24"/>
+          <w:szCs w:val="24"/>
+        </w:rPr>
+      </w:pPr>
+      <w:r>
+        <w:rPr>
+          <w:rFonts w:ascii="Arial" w:hAnsi="Arial" w:cs="Arial"/>
+          <w:sz w:val="24"/>
+          <w:szCs w:val="24"/>
+        </w:rPr>
+        <w:t>7. RESPONSÁVEL:</w:t>
+      </w:r>
     </w:p>
     <w:p>
       <w:pPr>
@@ -619,8 +1156,232 @@
           <w:szCs w:val="24"/>
         </w:rPr>
         <w:lastRenderedPageBreak/>
-        <w:t>2. NOME: Calcular Variância</w:t>
-      </w:r>
+        <w:t>8. DESCRIÇÃO:</w:t>
+      </w:r>
+    </w:p>
+    <w:p>
+      <w:pPr>
+        <w:jc w:val="both"/>
+        <w:rPr>
+          <w:rFonts w:ascii="Arial" w:hAnsi="Arial" w:cs="Arial"/>
+          <w:sz w:val="24"/>
+          <w:szCs w:val="24"/>
+        </w:rPr>
+      </w:pPr>
+      <w:r>
+        <w:rPr>
+          <w:rFonts w:ascii="Arial" w:hAnsi="Arial" w:cs="Arial"/>
+          <w:sz w:val="24"/>
+          <w:szCs w:val="24"/>
+        </w:rPr>
+        <w:t>9. TRIGGER:</w:t>
+      </w:r>
+      <w:r>
+        <w:rPr>
+          <w:rFonts w:ascii="Arial" w:hAnsi="Arial" w:cs="Arial"/>
+          <w:sz w:val="24"/>
+          <w:szCs w:val="24"/>
+        </w:rPr>
+        <w:t xml:space="preserve"> caso de uso que dispara include</w:t>
+      </w:r>
+    </w:p>
+    <w:p>
+      <w:pPr>
+        <w:jc w:val="both"/>
+        <w:rPr>
+          <w:rFonts w:ascii="Arial" w:hAnsi="Arial" w:cs="Arial"/>
+          <w:sz w:val="24"/>
+          <w:szCs w:val="24"/>
+        </w:rPr>
+      </w:pPr>
+      <w:r>
+        <w:rPr>
+          <w:rFonts w:ascii="Arial" w:hAnsi="Arial" w:cs="Arial"/>
+          <w:sz w:val="24"/>
+          <w:szCs w:val="24"/>
+        </w:rPr>
+        <w:t>10. ATORES:</w:t>
+      </w:r>
+    </w:p>
+    <w:p>
+      <w:pPr>
+        <w:jc w:val="both"/>
+        <w:rPr>
+          <w:rFonts w:ascii="Arial" w:hAnsi="Arial" w:cs="Arial"/>
+          <w:sz w:val="24"/>
+          <w:szCs w:val="24"/>
+        </w:rPr>
+      </w:pPr>
+      <w:r>
+        <w:rPr>
+          <w:rFonts w:ascii="Arial" w:hAnsi="Arial" w:cs="Arial"/>
+          <w:sz w:val="24"/>
+          <w:szCs w:val="24"/>
+        </w:rPr>
+        <w:t>11. PRÉ-CONDIÇÕES:</w:t>
+      </w:r>
+    </w:p>
+    <w:p>
+      <w:pPr>
+        <w:jc w:val="both"/>
+        <w:rPr>
+          <w:rFonts w:ascii="Arial" w:hAnsi="Arial" w:cs="Arial"/>
+          <w:sz w:val="24"/>
+          <w:szCs w:val="24"/>
+        </w:rPr>
+      </w:pPr>
+      <w:r>
+        <w:rPr>
+          <w:rFonts w:ascii="Arial" w:hAnsi="Arial" w:cs="Arial"/>
+          <w:sz w:val="24"/>
+          <w:szCs w:val="24"/>
+        </w:rPr>
+        <w:t>12. PÓS-CONDIÇÕES:</w:t>
+      </w:r>
+    </w:p>
+    <w:p>
+      <w:pPr>
+        <w:jc w:val="both"/>
+        <w:rPr>
+          <w:rFonts w:ascii="Arial" w:hAnsi="Arial" w:cs="Arial"/>
+          <w:sz w:val="24"/>
+          <w:szCs w:val="24"/>
+        </w:rPr>
+      </w:pPr>
+      <w:r>
+        <w:rPr>
+          <w:rFonts w:ascii="Arial" w:hAnsi="Arial" w:cs="Arial"/>
+          <w:sz w:val="24"/>
+          <w:szCs w:val="24"/>
+        </w:rPr>
+        <w:t>13. RESULTADO:</w:t>
+      </w:r>
+    </w:p>
+    <w:p>
+      <w:pPr>
+        <w:jc w:val="both"/>
+        <w:rPr>
+          <w:rFonts w:ascii="Arial" w:hAnsi="Arial" w:cs="Arial"/>
+          <w:sz w:val="24"/>
+          <w:szCs w:val="24"/>
+        </w:rPr>
+      </w:pPr>
+      <w:r>
+        <w:rPr>
+          <w:rFonts w:ascii="Arial" w:hAnsi="Arial" w:cs="Arial"/>
+          <w:sz w:val="24"/>
+          <w:szCs w:val="24"/>
+        </w:rPr>
+        <w:t>14. CENÁRIO PRINCIPAL:</w:t>
+      </w:r>
+    </w:p>
+    <w:p>
+      <w:pPr>
+        <w:jc w:val="both"/>
+        <w:rPr>
+          <w:rFonts w:ascii="Arial" w:hAnsi="Arial" w:cs="Arial"/>
+          <w:sz w:val="24"/>
+          <w:szCs w:val="24"/>
+        </w:rPr>
+      </w:pPr>
+      <w:r>
+        <w:rPr>
+          <w:rFonts w:ascii="Arial" w:hAnsi="Arial" w:cs="Arial"/>
+          <w:sz w:val="24"/>
+          <w:szCs w:val="24"/>
+        </w:rPr>
+        <w:t>15. CENÁRIOS ALTERNATIVOS:</w:t>
+      </w:r>
+    </w:p>
+    <w:p>
+      <w:pPr>
+        <w:jc w:val="both"/>
+        <w:rPr>
+          <w:rFonts w:ascii="Arial" w:hAnsi="Arial" w:cs="Arial"/>
+          <w:sz w:val="24"/>
+          <w:szCs w:val="24"/>
+        </w:rPr>
+      </w:pPr>
+      <w:r>
+        <w:rPr>
+          <w:rFonts w:ascii="Arial" w:hAnsi="Arial" w:cs="Arial"/>
+          <w:sz w:val="24"/>
+          <w:szCs w:val="24"/>
+        </w:rPr>
+        <w:t xml:space="preserve">E) Sair do </w:t>
+      </w:r>
+      <w:proofErr w:type="gramStart"/>
+      <w:r>
+        <w:rPr>
+          <w:rFonts w:ascii="Arial" w:hAnsi="Arial" w:cs="Arial"/>
+          <w:sz w:val="24"/>
+          <w:szCs w:val="24"/>
+        </w:rPr>
+        <w:t>Menu</w:t>
+      </w:r>
+      <w:proofErr w:type="gramEnd"/>
+    </w:p>
+    <w:p>
+      <w:pPr>
+        <w:jc w:val="both"/>
+        <w:rPr>
+          <w:rFonts w:ascii="Arial" w:hAnsi="Arial" w:cs="Arial"/>
+          <w:sz w:val="24"/>
+          <w:szCs w:val="24"/>
+        </w:rPr>
+      </w:pPr>
+      <w:r>
+        <w:rPr>
+          <w:rFonts w:ascii="Arial" w:hAnsi="Arial" w:cs="Arial"/>
+          <w:sz w:val="24"/>
+          <w:szCs w:val="24"/>
+        </w:rPr>
+        <w:t>1. IDENTIFICADOR:</w:t>
+      </w:r>
+      <w:r>
+        <w:rPr>
+          <w:rFonts w:ascii="Arial" w:hAnsi="Arial" w:cs="Arial"/>
+          <w:sz w:val="24"/>
+          <w:szCs w:val="24"/>
+        </w:rPr>
+        <w:t xml:space="preserve"> E</w:t>
+      </w:r>
+    </w:p>
+    <w:p>
+      <w:pPr>
+        <w:jc w:val="both"/>
+        <w:rPr>
+          <w:rFonts w:ascii="Arial" w:hAnsi="Arial" w:cs="Arial"/>
+          <w:sz w:val="24"/>
+          <w:szCs w:val="24"/>
+        </w:rPr>
+      </w:pPr>
+      <w:r>
+        <w:rPr>
+          <w:rFonts w:ascii="Arial" w:hAnsi="Arial" w:cs="Arial"/>
+          <w:sz w:val="24"/>
+          <w:szCs w:val="24"/>
+        </w:rPr>
+        <w:t xml:space="preserve">2. NOME: </w:t>
+      </w:r>
+      <w:r>
+        <w:rPr>
+          <w:rFonts w:ascii="Arial" w:hAnsi="Arial" w:cs="Arial"/>
+          <w:sz w:val="24"/>
+          <w:szCs w:val="24"/>
+        </w:rPr>
+        <w:t xml:space="preserve">Sair do </w:t>
+      </w:r>
+      <w:proofErr w:type="gramStart"/>
+      <w:r>
+        <w:rPr>
+          <w:rFonts w:ascii="Arial" w:hAnsi="Arial" w:cs="Arial"/>
+          <w:sz w:val="24"/>
+          <w:szCs w:val="24"/>
+        </w:rPr>
+        <w:t>Menu</w:t>
+      </w:r>
+      <w:proofErr w:type="gramEnd"/>
     </w:p>
     <w:p>
       <w:pPr>
@@ -638,430 +1399,6 @@
           <w:szCs w:val="24"/>
         </w:rPr>
         <w:t>3. AUTORES: Usuário</w:t>
-      </w:r>
-    </w:p>
-    <w:p>
-      <w:pPr>
-        <w:jc w:val="both"/>
-        <w:rPr>
-          <w:rFonts w:ascii="Arial" w:hAnsi="Arial" w:cs="Arial"/>
-          <w:sz w:val="24"/>
-          <w:szCs w:val="24"/>
-        </w:rPr>
-      </w:pPr>
-      <w:r>
-        <w:rPr>
-          <w:rFonts w:ascii="Arial" w:hAnsi="Arial" w:cs="Arial"/>
-          <w:sz w:val="24"/>
-          <w:szCs w:val="24"/>
-        </w:rPr>
-        <w:t>4. PRIORIDADES:</w:t>
-      </w:r>
-    </w:p>
-    <w:p>
-      <w:pPr>
-        <w:jc w:val="both"/>
-        <w:rPr>
-          <w:rFonts w:ascii="Arial" w:hAnsi="Arial" w:cs="Arial"/>
-          <w:sz w:val="24"/>
-          <w:szCs w:val="24"/>
-        </w:rPr>
-      </w:pPr>
-      <w:r>
-        <w:rPr>
-          <w:rFonts w:ascii="Arial" w:hAnsi="Arial" w:cs="Arial"/>
-          <w:sz w:val="24"/>
-          <w:szCs w:val="24"/>
-        </w:rPr>
-        <w:t>5. CRITICALIDADE:</w:t>
-      </w:r>
-    </w:p>
-    <w:p>
-      <w:pPr>
-        <w:jc w:val="both"/>
-        <w:rPr>
-          <w:rFonts w:ascii="Arial" w:hAnsi="Arial" w:cs="Arial"/>
-          <w:sz w:val="24"/>
-          <w:szCs w:val="24"/>
-        </w:rPr>
-      </w:pPr>
-      <w:r>
-        <w:rPr>
-          <w:rFonts w:ascii="Arial" w:hAnsi="Arial" w:cs="Arial"/>
-          <w:sz w:val="24"/>
-          <w:szCs w:val="24"/>
-        </w:rPr>
-        <w:t>6. FONTE:</w:t>
-      </w:r>
-    </w:p>
-    <w:p>
-      <w:pPr>
-        <w:jc w:val="both"/>
-        <w:rPr>
-          <w:rFonts w:ascii="Arial" w:hAnsi="Arial" w:cs="Arial"/>
-          <w:sz w:val="24"/>
-          <w:szCs w:val="24"/>
-        </w:rPr>
-      </w:pPr>
-      <w:r>
-        <w:rPr>
-          <w:rFonts w:ascii="Arial" w:hAnsi="Arial" w:cs="Arial"/>
-          <w:sz w:val="24"/>
-          <w:szCs w:val="24"/>
-        </w:rPr>
-        <w:t>7. RESPONSÁVEL:</w:t>
-      </w:r>
-    </w:p>
-    <w:p>
-      <w:pPr>
-        <w:jc w:val="both"/>
-        <w:rPr>
-          <w:rFonts w:ascii="Arial" w:hAnsi="Arial" w:cs="Arial"/>
-          <w:sz w:val="24"/>
-          <w:szCs w:val="24"/>
-        </w:rPr>
-      </w:pPr>
-      <w:r>
-        <w:rPr>
-          <w:rFonts w:ascii="Arial" w:hAnsi="Arial" w:cs="Arial"/>
-          <w:sz w:val="24"/>
-          <w:szCs w:val="24"/>
-        </w:rPr>
-        <w:t>8. DESCRIÇÃO:</w:t>
-      </w:r>
-    </w:p>
-    <w:p>
-      <w:pPr>
-        <w:jc w:val="both"/>
-        <w:rPr>
-          <w:rFonts w:ascii="Arial" w:hAnsi="Arial" w:cs="Arial"/>
-          <w:sz w:val="24"/>
-          <w:szCs w:val="24"/>
-        </w:rPr>
-      </w:pPr>
-      <w:r>
-        <w:rPr>
-          <w:rFonts w:ascii="Arial" w:hAnsi="Arial" w:cs="Arial"/>
-          <w:sz w:val="24"/>
-          <w:szCs w:val="24"/>
-        </w:rPr>
-        <w:t>9. TRIGGER:</w:t>
-      </w:r>
-    </w:p>
-    <w:p>
-      <w:pPr>
-        <w:jc w:val="both"/>
-        <w:rPr>
-          <w:rFonts w:ascii="Arial" w:hAnsi="Arial" w:cs="Arial"/>
-          <w:sz w:val="24"/>
-          <w:szCs w:val="24"/>
-        </w:rPr>
-      </w:pPr>
-      <w:r>
-        <w:rPr>
-          <w:rFonts w:ascii="Arial" w:hAnsi="Arial" w:cs="Arial"/>
-          <w:sz w:val="24"/>
-          <w:szCs w:val="24"/>
-        </w:rPr>
-        <w:t>10. ATORES:</w:t>
-      </w:r>
-    </w:p>
-    <w:p>
-      <w:pPr>
-        <w:jc w:val="both"/>
-        <w:rPr>
-          <w:rFonts w:ascii="Arial" w:hAnsi="Arial" w:cs="Arial"/>
-          <w:sz w:val="24"/>
-          <w:szCs w:val="24"/>
-        </w:rPr>
-      </w:pPr>
-      <w:r>
-        <w:rPr>
-          <w:rFonts w:ascii="Arial" w:hAnsi="Arial" w:cs="Arial"/>
-          <w:sz w:val="24"/>
-          <w:szCs w:val="24"/>
-        </w:rPr>
-        <w:t>11. PRÉ-CONDIÇÕES:</w:t>
-      </w:r>
-    </w:p>
-    <w:p>
-      <w:pPr>
-        <w:jc w:val="both"/>
-        <w:rPr>
-          <w:rFonts w:ascii="Arial" w:hAnsi="Arial" w:cs="Arial"/>
-          <w:sz w:val="24"/>
-          <w:szCs w:val="24"/>
-        </w:rPr>
-      </w:pPr>
-      <w:r>
-        <w:rPr>
-          <w:rFonts w:ascii="Arial" w:hAnsi="Arial" w:cs="Arial"/>
-          <w:sz w:val="24"/>
-          <w:szCs w:val="24"/>
-        </w:rPr>
-        <w:t>12. PÓS-CONDIÇÕES:</w:t>
-      </w:r>
-    </w:p>
-    <w:p>
-      <w:pPr>
-        <w:jc w:val="both"/>
-        <w:rPr>
-          <w:rFonts w:ascii="Arial" w:hAnsi="Arial" w:cs="Arial"/>
-          <w:sz w:val="24"/>
-          <w:szCs w:val="24"/>
-        </w:rPr>
-      </w:pPr>
-      <w:r>
-        <w:rPr>
-          <w:rFonts w:ascii="Arial" w:hAnsi="Arial" w:cs="Arial"/>
-          <w:sz w:val="24"/>
-          <w:szCs w:val="24"/>
-        </w:rPr>
-        <w:t>13. RESULTADO:</w:t>
-      </w:r>
-    </w:p>
-    <w:p>
-      <w:pPr>
-        <w:jc w:val="both"/>
-        <w:rPr>
-          <w:rFonts w:ascii="Arial" w:hAnsi="Arial" w:cs="Arial"/>
-          <w:sz w:val="24"/>
-          <w:szCs w:val="24"/>
-        </w:rPr>
-      </w:pPr>
-      <w:r>
-        <w:rPr>
-          <w:rFonts w:ascii="Arial" w:hAnsi="Arial" w:cs="Arial"/>
-          <w:sz w:val="24"/>
-          <w:szCs w:val="24"/>
-        </w:rPr>
-        <w:t>14. CENÁRIO PRINCIPAL:</w:t>
-      </w:r>
-    </w:p>
-    <w:p>
-      <w:pPr>
-        <w:jc w:val="both"/>
-        <w:rPr>
-          <w:rFonts w:ascii="Arial" w:hAnsi="Arial" w:cs="Arial"/>
-          <w:sz w:val="24"/>
-          <w:szCs w:val="24"/>
-        </w:rPr>
-      </w:pPr>
-      <w:r>
-        <w:rPr>
-          <w:rFonts w:ascii="Arial" w:hAnsi="Arial" w:cs="Arial"/>
-          <w:sz w:val="24"/>
-          <w:szCs w:val="24"/>
-        </w:rPr>
-        <w:t>15. CENÁRIOS ALTERNATIVOS:</w:t>
-      </w:r>
-    </w:p>
-    <w:p>
-      <w:pPr>
-        <w:jc w:val="both"/>
-        <w:rPr>
-          <w:rFonts w:ascii="Arial" w:hAnsi="Arial" w:cs="Arial"/>
-          <w:sz w:val="24"/>
-          <w:szCs w:val="24"/>
-        </w:rPr>
-      </w:pPr>
-    </w:p>
-    <w:p>
-      <w:pPr>
-        <w:jc w:val="both"/>
-        <w:rPr>
-          <w:rFonts w:ascii="Arial" w:hAnsi="Arial" w:cs="Arial"/>
-          <w:sz w:val="24"/>
-          <w:szCs w:val="24"/>
-        </w:rPr>
-      </w:pPr>
-      <w:r>
-        <w:rPr>
-          <w:rFonts w:ascii="Arial" w:hAnsi="Arial" w:cs="Arial"/>
-          <w:sz w:val="24"/>
-          <w:szCs w:val="24"/>
-        </w:rPr>
-        <w:t>C) Calcular Desvio Padrão</w:t>
-      </w:r>
-    </w:p>
-    <w:p>
-      <w:pPr>
-        <w:jc w:val="both"/>
-        <w:rPr>
-          <w:rFonts w:ascii="Arial" w:hAnsi="Arial" w:cs="Arial"/>
-          <w:sz w:val="24"/>
-          <w:szCs w:val="24"/>
-        </w:rPr>
-      </w:pPr>
-    </w:p>
-    <w:p>
-      <w:pPr>
-        <w:jc w:val="both"/>
-        <w:rPr>
-          <w:rFonts w:ascii="Arial" w:hAnsi="Arial" w:cs="Arial"/>
-          <w:sz w:val="24"/>
-          <w:szCs w:val="24"/>
-        </w:rPr>
-      </w:pPr>
-      <w:r>
-        <w:rPr>
-          <w:rFonts w:ascii="Arial" w:hAnsi="Arial" w:cs="Arial"/>
-          <w:sz w:val="24"/>
-          <w:szCs w:val="24"/>
-        </w:rPr>
-        <w:t>1. IDENTIFICADOR:</w:t>
-      </w:r>
-    </w:p>
-    <w:p>
-      <w:pPr>
-        <w:jc w:val="both"/>
-        <w:rPr>
-          <w:rFonts w:ascii="Arial" w:hAnsi="Arial" w:cs="Arial"/>
-          <w:sz w:val="24"/>
-          <w:szCs w:val="24"/>
-        </w:rPr>
-      </w:pPr>
-      <w:r>
-        <w:rPr>
-          <w:rFonts w:ascii="Arial" w:hAnsi="Arial" w:cs="Arial"/>
-          <w:sz w:val="24"/>
-          <w:szCs w:val="24"/>
-        </w:rPr>
-        <w:t>2. NOME: Calcular Desvio Padrão</w:t>
-      </w:r>
-    </w:p>
-    <w:p>
-      <w:pPr>
-        <w:jc w:val="both"/>
-        <w:rPr>
-          <w:rFonts w:ascii="Arial" w:hAnsi="Arial" w:cs="Arial"/>
-          <w:sz w:val="24"/>
-          <w:szCs w:val="24"/>
-        </w:rPr>
-      </w:pPr>
-      <w:r>
-        <w:rPr>
-          <w:rFonts w:ascii="Arial" w:hAnsi="Arial" w:cs="Arial"/>
-          <w:sz w:val="24"/>
-          <w:szCs w:val="24"/>
-        </w:rPr>
-        <w:t>3. AUTORES: Usuário</w:t>
-      </w:r>
-    </w:p>
-    <w:p>
-      <w:pPr>
-        <w:jc w:val="both"/>
-        <w:rPr>
-          <w:rFonts w:ascii="Arial" w:hAnsi="Arial" w:cs="Arial"/>
-          <w:sz w:val="24"/>
-          <w:szCs w:val="24"/>
-        </w:rPr>
-      </w:pPr>
-      <w:r>
-        <w:rPr>
-          <w:rFonts w:ascii="Arial" w:hAnsi="Arial" w:cs="Arial"/>
-          <w:sz w:val="24"/>
-          <w:szCs w:val="24"/>
-        </w:rPr>
-        <w:t>4. PRIORIDADES:</w:t>
-      </w:r>
-    </w:p>
-    <w:p>
-      <w:pPr>
-        <w:jc w:val="both"/>
-        <w:rPr>
-          <w:rFonts w:ascii="Arial" w:hAnsi="Arial" w:cs="Arial"/>
-          <w:sz w:val="24"/>
-          <w:szCs w:val="24"/>
-        </w:rPr>
-      </w:pPr>
-      <w:r>
-        <w:rPr>
-          <w:rFonts w:ascii="Arial" w:hAnsi="Arial" w:cs="Arial"/>
-          <w:sz w:val="24"/>
-          <w:szCs w:val="24"/>
-        </w:rPr>
-        <w:t>5. CRITICALIDADE:</w:t>
-      </w:r>
-    </w:p>
-    <w:p>
-      <w:pPr>
-        <w:jc w:val="both"/>
-        <w:rPr>
-          <w:rFonts w:ascii="Arial" w:hAnsi="Arial" w:cs="Arial"/>
-          <w:sz w:val="24"/>
-          <w:szCs w:val="24"/>
-        </w:rPr>
-      </w:pPr>
-      <w:r>
-        <w:rPr>
-          <w:rFonts w:ascii="Arial" w:hAnsi="Arial" w:cs="Arial"/>
-          <w:sz w:val="24"/>
-          <w:szCs w:val="24"/>
-        </w:rPr>
-        <w:t>6. FONTE:</w:t>
-      </w:r>
-    </w:p>
-    <w:p>
-      <w:pPr>
-        <w:jc w:val="both"/>
-        <w:rPr>
-          <w:rFonts w:ascii="Arial" w:hAnsi="Arial" w:cs="Arial"/>
-          <w:sz w:val="24"/>
-          <w:szCs w:val="24"/>
-        </w:rPr>
-      </w:pPr>
-      <w:r>
-        <w:rPr>
-          <w:rFonts w:ascii="Arial" w:hAnsi="Arial" w:cs="Arial"/>
-          <w:sz w:val="24"/>
-          <w:szCs w:val="24"/>
-        </w:rPr>
-        <w:t>7. RESPONSÁVEL:</w:t>
-      </w:r>
-    </w:p>
-    <w:p>
-      <w:pPr>
-        <w:jc w:val="both"/>
-        <w:rPr>
-          <w:rFonts w:ascii="Arial" w:hAnsi="Arial" w:cs="Arial"/>
-          <w:sz w:val="24"/>
-          <w:szCs w:val="24"/>
-        </w:rPr>
-      </w:pPr>
-      <w:r>
-        <w:rPr>
-          <w:rFonts w:ascii="Arial" w:hAnsi="Arial" w:cs="Arial"/>
-          <w:sz w:val="24"/>
-          <w:szCs w:val="24"/>
-        </w:rPr>
-        <w:t>8. DESCRIÇÃO:</w:t>
-      </w:r>
-    </w:p>
-    <w:p>
-      <w:pPr>
-        <w:jc w:val="both"/>
-        <w:rPr>
-          <w:rFonts w:ascii="Arial" w:hAnsi="Arial" w:cs="Arial"/>
-          <w:sz w:val="24"/>
-          <w:szCs w:val="24"/>
-        </w:rPr>
-      </w:pPr>
-      <w:r>
-        <w:rPr>
-          <w:rFonts w:ascii="Arial" w:hAnsi="Arial" w:cs="Arial"/>
-          <w:sz w:val="24"/>
-          <w:szCs w:val="24"/>
-        </w:rPr>
-        <w:t>9. TRIGGER:</w:t>
-      </w:r>
-      <w:r>
-        <w:rPr>
-          <w:rFonts w:ascii="Arial" w:hAnsi="Arial" w:cs="Arial"/>
-          <w:sz w:val="24"/>
-          <w:szCs w:val="24"/>
-        </w:rPr>
-        <w:t xml:space="preserve"> caso de uso que dispara include</w:t>
       </w:r>
       <w:bookmarkStart w:id="0" w:name="_GoBack"/>
       <w:bookmarkEnd w:id="0"/>
@@ -1081,6 +1418,122 @@
           <w:sz w:val="24"/>
           <w:szCs w:val="24"/>
         </w:rPr>
+        <w:t>4. PRIORIDADES:</w:t>
+      </w:r>
+    </w:p>
+    <w:p>
+      <w:pPr>
+        <w:jc w:val="both"/>
+        <w:rPr>
+          <w:rFonts w:ascii="Arial" w:hAnsi="Arial" w:cs="Arial"/>
+          <w:sz w:val="24"/>
+          <w:szCs w:val="24"/>
+        </w:rPr>
+      </w:pPr>
+      <w:r>
+        <w:rPr>
+          <w:rFonts w:ascii="Arial" w:hAnsi="Arial" w:cs="Arial"/>
+          <w:sz w:val="24"/>
+          <w:szCs w:val="24"/>
+        </w:rPr>
+        <w:t>5. CRITICALIDADE:</w:t>
+      </w:r>
+    </w:p>
+    <w:p>
+      <w:pPr>
+        <w:jc w:val="both"/>
+        <w:rPr>
+          <w:rFonts w:ascii="Arial" w:hAnsi="Arial" w:cs="Arial"/>
+          <w:sz w:val="24"/>
+          <w:szCs w:val="24"/>
+        </w:rPr>
+      </w:pPr>
+      <w:r>
+        <w:rPr>
+          <w:rFonts w:ascii="Arial" w:hAnsi="Arial" w:cs="Arial"/>
+          <w:sz w:val="24"/>
+          <w:szCs w:val="24"/>
+        </w:rPr>
+        <w:t>6. FONTE:</w:t>
+      </w:r>
+    </w:p>
+    <w:p>
+      <w:pPr>
+        <w:jc w:val="both"/>
+        <w:rPr>
+          <w:rFonts w:ascii="Arial" w:hAnsi="Arial" w:cs="Arial"/>
+          <w:sz w:val="24"/>
+          <w:szCs w:val="24"/>
+        </w:rPr>
+      </w:pPr>
+      <w:r>
+        <w:rPr>
+          <w:rFonts w:ascii="Arial" w:hAnsi="Arial" w:cs="Arial"/>
+          <w:sz w:val="24"/>
+          <w:szCs w:val="24"/>
+        </w:rPr>
+        <w:t>7. RESPONSÁVEL:</w:t>
+      </w:r>
+    </w:p>
+    <w:p>
+      <w:pPr>
+        <w:jc w:val="both"/>
+        <w:rPr>
+          <w:rFonts w:ascii="Arial" w:hAnsi="Arial" w:cs="Arial"/>
+          <w:sz w:val="24"/>
+          <w:szCs w:val="24"/>
+        </w:rPr>
+      </w:pPr>
+      <w:r>
+        <w:rPr>
+          <w:rFonts w:ascii="Arial" w:hAnsi="Arial" w:cs="Arial"/>
+          <w:sz w:val="24"/>
+          <w:szCs w:val="24"/>
+        </w:rPr>
+        <w:t>8. DESCRIÇÃO:</w:t>
+      </w:r>
+    </w:p>
+    <w:p>
+      <w:pPr>
+        <w:jc w:val="both"/>
+        <w:rPr>
+          <w:rFonts w:ascii="Arial" w:hAnsi="Arial" w:cs="Arial"/>
+          <w:sz w:val="24"/>
+          <w:szCs w:val="24"/>
+        </w:rPr>
+      </w:pPr>
+      <w:r>
+        <w:rPr>
+          <w:rFonts w:ascii="Arial" w:hAnsi="Arial" w:cs="Arial"/>
+          <w:sz w:val="24"/>
+          <w:szCs w:val="24"/>
+        </w:rPr>
+        <w:t>9. TRIGGER:</w:t>
+      </w:r>
+      <w:r>
+        <w:rPr>
+          <w:rFonts w:ascii="Arial" w:hAnsi="Arial" w:cs="Arial"/>
+          <w:sz w:val="24"/>
+          <w:szCs w:val="24"/>
+        </w:rPr>
+        <w:t xml:space="preserve"> caso de uso que dispara include</w:t>
+      </w:r>
+    </w:p>
+    <w:p>
+      <w:pPr>
+        <w:jc w:val="both"/>
+        <w:rPr>
+          <w:rFonts w:ascii="Arial" w:hAnsi="Arial" w:cs="Arial"/>
+          <w:sz w:val="24"/>
+          <w:szCs w:val="24"/>
+        </w:rPr>
+      </w:pPr>
+      <w:r>
+        <w:rPr>
+          <w:rFonts w:ascii="Arial" w:hAnsi="Arial" w:cs="Arial"/>
+          <w:sz w:val="24"/>
+          <w:szCs w:val="24"/>
+        </w:rPr>
         <w:t>10. ATORES:</w:t>
       </w:r>
     </w:p>
@@ -1099,411 +1552,1427 @@
           <w:sz w:val="24"/>
           <w:szCs w:val="24"/>
         </w:rPr>
+        <w:t>11. PRÉ-CONDIÇÕES:</w:t>
+      </w:r>
+    </w:p>
+    <w:p>
+      <w:pPr>
+        <w:jc w:val="both"/>
+        <w:rPr>
+          <w:rFonts w:ascii="Arial" w:hAnsi="Arial" w:cs="Arial"/>
+          <w:sz w:val="24"/>
+          <w:szCs w:val="24"/>
+        </w:rPr>
+      </w:pPr>
+      <w:r>
+        <w:rPr>
+          <w:rFonts w:ascii="Arial" w:hAnsi="Arial" w:cs="Arial"/>
+          <w:sz w:val="24"/>
+          <w:szCs w:val="24"/>
+        </w:rPr>
+        <w:t>12. PÓS-CONDIÇÕES:</w:t>
+      </w:r>
+    </w:p>
+    <w:p>
+      <w:pPr>
+        <w:jc w:val="both"/>
+        <w:rPr>
+          <w:rFonts w:ascii="Arial" w:hAnsi="Arial" w:cs="Arial"/>
+          <w:sz w:val="24"/>
+          <w:szCs w:val="24"/>
+        </w:rPr>
+      </w:pPr>
+      <w:r>
+        <w:rPr>
+          <w:rFonts w:ascii="Arial" w:hAnsi="Arial" w:cs="Arial"/>
+          <w:sz w:val="24"/>
+          <w:szCs w:val="24"/>
+        </w:rPr>
+        <w:t>13. RESULTADO:</w:t>
+      </w:r>
+    </w:p>
+    <w:p>
+      <w:pPr>
+        <w:jc w:val="both"/>
+        <w:rPr>
+          <w:rFonts w:ascii="Arial" w:hAnsi="Arial" w:cs="Arial"/>
+          <w:sz w:val="24"/>
+          <w:szCs w:val="24"/>
+        </w:rPr>
+      </w:pPr>
+      <w:r>
+        <w:rPr>
+          <w:rFonts w:ascii="Arial" w:hAnsi="Arial" w:cs="Arial"/>
+          <w:sz w:val="24"/>
+          <w:szCs w:val="24"/>
+        </w:rPr>
+        <w:t>14. CENÁRIO PRINCIPAL:</w:t>
+      </w:r>
+    </w:p>
+    <w:p>
+      <w:pPr>
+        <w:jc w:val="both"/>
+        <w:rPr>
+          <w:rFonts w:ascii="Arial" w:hAnsi="Arial" w:cs="Arial"/>
+          <w:sz w:val="24"/>
+          <w:szCs w:val="24"/>
+        </w:rPr>
+      </w:pPr>
+      <w:r>
+        <w:rPr>
+          <w:rFonts w:ascii="Arial" w:hAnsi="Arial" w:cs="Arial"/>
+          <w:sz w:val="24"/>
+          <w:szCs w:val="24"/>
+        </w:rPr>
+        <w:t>15. CENÁRIOS ALTERNATIVOS:</w:t>
+      </w:r>
+    </w:p>
+    <w:p>
+      <w:pPr>
+        <w:jc w:val="both"/>
+        <w:rPr>
+          <w:rFonts w:ascii="Arial" w:hAnsi="Arial" w:cs="Arial"/>
+          <w:sz w:val="24"/>
+          <w:szCs w:val="24"/>
+        </w:rPr>
+      </w:pPr>
+    </w:p>
+    <w:p>
+      <w:pPr>
+        <w:jc w:val="both"/>
+        <w:rPr>
+          <w:rFonts w:ascii="Arial" w:hAnsi="Arial" w:cs="Arial"/>
+          <w:sz w:val="24"/>
+          <w:szCs w:val="24"/>
+        </w:rPr>
+      </w:pPr>
+    </w:p>
+    <w:p>
+      <w:pPr>
+        <w:jc w:val="both"/>
+        <w:rPr>
+          <w:rFonts w:ascii="Arial" w:hAnsi="Arial" w:cs="Arial"/>
+          <w:sz w:val="24"/>
+          <w:szCs w:val="24"/>
+        </w:rPr>
+      </w:pPr>
+      <w:r>
+        <w:rPr>
+          <w:rFonts w:ascii="Arial" w:hAnsi="Arial" w:cs="Arial"/>
+          <w:sz w:val="24"/>
+          <w:szCs w:val="24"/>
+        </w:rPr>
+        <w:t>DOCUMENTO DE ESPECIFICAÇÃO:</w:t>
+      </w:r>
+    </w:p>
+    <w:p>
+      <w:pPr>
+        <w:jc w:val="both"/>
+        <w:rPr>
+          <w:rFonts w:ascii="Arial" w:hAnsi="Arial" w:cs="Arial"/>
+          <w:sz w:val="24"/>
+          <w:szCs w:val="24"/>
+        </w:rPr>
+      </w:pPr>
+    </w:p>
+    <w:p>
+      <w:pPr>
+        <w:jc w:val="both"/>
+        <w:rPr>
+          <w:rFonts w:ascii="Arial" w:hAnsi="Arial" w:cs="Arial"/>
+          <w:sz w:val="24"/>
+          <w:szCs w:val="24"/>
+        </w:rPr>
+      </w:pPr>
+      <w:r>
+        <w:rPr>
+          <w:rFonts w:ascii="Arial" w:hAnsi="Arial" w:cs="Arial"/>
+          <w:sz w:val="24"/>
+          <w:szCs w:val="24"/>
+        </w:rPr>
+        <w:tab/>
+        <w:t>HISTÓRICO DE REVISÃO</w:t>
+      </w:r>
+    </w:p>
+    <w:p>
+      <w:pPr>
+        <w:jc w:val="both"/>
+        <w:rPr>
+          <w:rFonts w:ascii="Arial" w:hAnsi="Arial" w:cs="Arial"/>
+          <w:sz w:val="24"/>
+          <w:szCs w:val="24"/>
+        </w:rPr>
+      </w:pPr>
+      <w:r>
+        <w:rPr>
+          <w:rFonts w:ascii="Arial" w:hAnsi="Arial" w:cs="Arial"/>
+          <w:sz w:val="24"/>
+          <w:szCs w:val="24"/>
+        </w:rPr>
+        <w:tab/>
+        <w:t>SUMÁRIO</w:t>
+      </w:r>
+    </w:p>
+    <w:p>
+      <w:pPr>
+        <w:jc w:val="both"/>
+        <w:rPr>
+          <w:rFonts w:ascii="Arial" w:hAnsi="Arial" w:cs="Arial"/>
+          <w:sz w:val="24"/>
+          <w:szCs w:val="24"/>
+        </w:rPr>
+      </w:pPr>
+      <w:r>
+        <w:rPr>
+          <w:rFonts w:ascii="Arial" w:hAnsi="Arial" w:cs="Arial"/>
+          <w:sz w:val="24"/>
+          <w:szCs w:val="24"/>
+        </w:rPr>
+        <w:tab/>
+        <w:t>1. INTRODUÇÃO:</w:t>
+      </w:r>
+    </w:p>
+    <w:p>
+      <w:pPr>
+        <w:jc w:val="both"/>
+        <w:rPr>
+          <w:rFonts w:ascii="Arial" w:hAnsi="Arial" w:cs="Arial"/>
+          <w:sz w:val="24"/>
+          <w:szCs w:val="24"/>
+        </w:rPr>
+      </w:pPr>
+      <w:r>
+        <w:rPr>
+          <w:rFonts w:ascii="Arial" w:hAnsi="Arial" w:cs="Arial"/>
+          <w:sz w:val="24"/>
+          <w:szCs w:val="24"/>
+        </w:rPr>
+        <w:tab/>
+      </w:r>
+      <w:r>
+        <w:rPr>
+          <w:rFonts w:ascii="Arial" w:hAnsi="Arial" w:cs="Arial"/>
+          <w:sz w:val="24"/>
+          <w:szCs w:val="24"/>
+        </w:rPr>
+        <w:tab/>
+        <w:t>ESCOPO</w:t>
+      </w:r>
+    </w:p>
+    <w:p>
+      <w:pPr>
+        <w:jc w:val="both"/>
+        <w:rPr>
+          <w:rFonts w:ascii="Arial" w:hAnsi="Arial" w:cs="Arial"/>
+          <w:sz w:val="24"/>
+          <w:szCs w:val="24"/>
+        </w:rPr>
+      </w:pPr>
+      <w:r>
+        <w:rPr>
+          <w:rFonts w:ascii="Arial" w:hAnsi="Arial" w:cs="Arial"/>
+          <w:sz w:val="24"/>
+          <w:szCs w:val="24"/>
+        </w:rPr>
+        <w:tab/>
+      </w:r>
+      <w:r>
+        <w:rPr>
+          <w:rFonts w:ascii="Arial" w:hAnsi="Arial" w:cs="Arial"/>
+          <w:sz w:val="24"/>
+          <w:szCs w:val="24"/>
+        </w:rPr>
+        <w:tab/>
+        <w:t>DESCRIÇÃO DOS STAKEHOLDERS</w:t>
+      </w:r>
+    </w:p>
+    <w:p>
+      <w:pPr>
+        <w:jc w:val="both"/>
+        <w:rPr>
+          <w:rFonts w:ascii="Arial" w:hAnsi="Arial" w:cs="Arial"/>
+          <w:sz w:val="24"/>
+          <w:szCs w:val="24"/>
+        </w:rPr>
+      </w:pPr>
+      <w:r>
+        <w:rPr>
+          <w:rFonts w:ascii="Arial" w:hAnsi="Arial" w:cs="Arial"/>
+          <w:sz w:val="24"/>
+          <w:szCs w:val="24"/>
+        </w:rPr>
+        <w:tab/>
+        <w:t>2. DESCRIÇÃO GERAL</w:t>
+      </w:r>
+    </w:p>
+    <w:p>
+      <w:pPr>
+        <w:jc w:val="both"/>
+        <w:rPr>
+          <w:rFonts w:ascii="Arial" w:hAnsi="Arial" w:cs="Arial"/>
+          <w:sz w:val="24"/>
+          <w:szCs w:val="24"/>
+        </w:rPr>
+      </w:pPr>
+      <w:r>
+        <w:rPr>
+          <w:rFonts w:ascii="Arial" w:hAnsi="Arial" w:cs="Arial"/>
+          <w:sz w:val="24"/>
+          <w:szCs w:val="24"/>
+        </w:rPr>
+        <w:tab/>
+      </w:r>
+      <w:r>
+        <w:rPr>
+          <w:rFonts w:ascii="Arial" w:hAnsi="Arial" w:cs="Arial"/>
+          <w:sz w:val="24"/>
+          <w:szCs w:val="24"/>
+        </w:rPr>
+        <w:tab/>
+        <w:t>DESCRIÇÃO DO PÚBLICO-ALVO</w:t>
+      </w:r>
+    </w:p>
+    <w:p>
+      <w:pPr>
+        <w:jc w:val="both"/>
+        <w:rPr>
+          <w:rFonts w:ascii="Arial" w:hAnsi="Arial" w:cs="Arial"/>
+          <w:sz w:val="24"/>
+          <w:szCs w:val="24"/>
+        </w:rPr>
+      </w:pPr>
+      <w:r>
+        <w:rPr>
+          <w:rFonts w:ascii="Arial" w:hAnsi="Arial" w:cs="Arial"/>
+          <w:sz w:val="24"/>
+          <w:szCs w:val="24"/>
+        </w:rPr>
+        <w:tab/>
+      </w:r>
+      <w:r>
+        <w:rPr>
+          <w:rFonts w:ascii="Arial" w:hAnsi="Arial" w:cs="Arial"/>
+          <w:sz w:val="24"/>
+          <w:szCs w:val="24"/>
+        </w:rPr>
+        <w:tab/>
+        <w:t>RESTRIÇÕES</w:t>
+      </w:r>
+    </w:p>
+    <w:p>
+      <w:pPr>
+        <w:jc w:val="both"/>
+        <w:rPr>
+          <w:rFonts w:ascii="Arial" w:hAnsi="Arial" w:cs="Arial"/>
+          <w:sz w:val="24"/>
+          <w:szCs w:val="24"/>
+        </w:rPr>
+      </w:pPr>
+      <w:r>
+        <w:rPr>
+          <w:rFonts w:ascii="Arial" w:hAnsi="Arial" w:cs="Arial"/>
+          <w:sz w:val="24"/>
+          <w:szCs w:val="24"/>
+        </w:rPr>
+        <w:tab/>
+        <w:t>3. REQUISITOS</w:t>
+      </w:r>
+    </w:p>
+    <w:p>
+      <w:pPr>
+        <w:jc w:val="both"/>
+        <w:rPr>
+          <w:rFonts w:ascii="Arial" w:hAnsi="Arial" w:cs="Arial"/>
+          <w:color w:val="FF0000"/>
+          <w:sz w:val="24"/>
+          <w:szCs w:val="24"/>
+        </w:rPr>
+      </w:pPr>
+      <w:r>
+        <w:rPr>
+          <w:rFonts w:ascii="Arial" w:hAnsi="Arial" w:cs="Arial"/>
+          <w:sz w:val="24"/>
+          <w:szCs w:val="24"/>
+        </w:rPr>
+        <w:tab/>
+      </w:r>
+      <w:r>
+        <w:rPr>
+          <w:rFonts w:ascii="Arial" w:hAnsi="Arial" w:cs="Arial"/>
+          <w:sz w:val="24"/>
+          <w:szCs w:val="24"/>
+        </w:rPr>
+        <w:tab/>
+      </w:r>
+      <w:r>
+        <w:rPr>
+          <w:rFonts w:ascii="Arial" w:hAnsi="Arial" w:cs="Arial"/>
+          <w:color w:val="FF0000"/>
+          <w:sz w:val="24"/>
+          <w:szCs w:val="24"/>
+        </w:rPr>
+        <w:t>REQUISITOS FUNCIONAIS</w:t>
+      </w:r>
+    </w:p>
+    <w:p>
+      <w:pPr>
+        <w:jc w:val="both"/>
+        <w:rPr>
+          <w:rFonts w:ascii="Arial" w:hAnsi="Arial" w:cs="Arial"/>
+          <w:sz w:val="24"/>
+          <w:szCs w:val="24"/>
+        </w:rPr>
+      </w:pPr>
+    </w:p>
+    <w:p>
+      <w:pPr>
+        <w:jc w:val="both"/>
+        <w:rPr>
+          <w:rFonts w:ascii="Arial" w:hAnsi="Arial" w:cs="Arial"/>
+          <w:sz w:val="24"/>
+          <w:szCs w:val="24"/>
+        </w:rPr>
+      </w:pPr>
+      <w:r>
+        <w:rPr>
+          <w:rFonts w:ascii="Arial" w:hAnsi="Arial" w:cs="Arial"/>
+          <w:sz w:val="24"/>
+          <w:szCs w:val="24"/>
+        </w:rPr>
+        <w:tab/>
+      </w:r>
+      <w:r>
+        <w:rPr>
+          <w:rFonts w:ascii="Arial" w:hAnsi="Arial" w:cs="Arial"/>
+          <w:sz w:val="24"/>
+          <w:szCs w:val="24"/>
+        </w:rPr>
+        <w:tab/>
+      </w:r>
+      <w:r>
+        <w:rPr>
+          <w:rFonts w:ascii="Arial" w:hAnsi="Arial" w:cs="Arial"/>
+          <w:sz w:val="24"/>
+          <w:szCs w:val="24"/>
+        </w:rPr>
+        <w:tab/>
+      </w:r>
+      <w:proofErr w:type="gramStart"/>
+      <w:r>
+        <w:rPr>
+          <w:rFonts w:ascii="Arial" w:hAnsi="Arial" w:cs="Arial"/>
+          <w:sz w:val="24"/>
+          <w:szCs w:val="24"/>
+        </w:rPr>
+        <w:t>1</w:t>
+      </w:r>
+      <w:proofErr w:type="gramEnd"/>
+      <w:r>
+        <w:rPr>
+          <w:rFonts w:ascii="Arial" w:hAnsi="Arial" w:cs="Arial"/>
+          <w:sz w:val="24"/>
+          <w:szCs w:val="24"/>
+        </w:rPr>
+        <w:t>) Assim que o Sistema Estatístico for iniciado, deverá aparecer um Menu com as opções:</w:t>
+      </w:r>
+    </w:p>
+    <w:p>
+      <w:pPr>
+        <w:jc w:val="both"/>
+        <w:rPr>
+          <w:rFonts w:ascii="Arial" w:hAnsi="Arial" w:cs="Arial"/>
+          <w:sz w:val="24"/>
+          <w:szCs w:val="24"/>
+        </w:rPr>
+      </w:pPr>
+      <w:r>
+        <w:rPr>
+          <w:rFonts w:ascii="Arial" w:hAnsi="Arial" w:cs="Arial"/>
+          <w:sz w:val="24"/>
+          <w:szCs w:val="24"/>
+        </w:rPr>
+        <w:tab/>
+      </w:r>
+      <w:r>
+        <w:rPr>
+          <w:rFonts w:ascii="Arial" w:hAnsi="Arial" w:cs="Arial"/>
+          <w:sz w:val="24"/>
+          <w:szCs w:val="24"/>
+        </w:rPr>
+        <w:tab/>
+      </w:r>
+      <w:r>
+        <w:rPr>
+          <w:rFonts w:ascii="Arial" w:hAnsi="Arial" w:cs="Arial"/>
+          <w:sz w:val="24"/>
+          <w:szCs w:val="24"/>
+        </w:rPr>
+        <w:tab/>
+      </w:r>
+      <w:r>
+        <w:rPr>
+          <w:rFonts w:ascii="Arial" w:hAnsi="Arial" w:cs="Arial"/>
+          <w:sz w:val="24"/>
+          <w:szCs w:val="24"/>
+        </w:rPr>
+        <w:tab/>
+        <w:t>1-</w:t>
+      </w:r>
+      <w:proofErr w:type="gramStart"/>
+      <w:r>
+        <w:rPr>
+          <w:rFonts w:ascii="Arial" w:hAnsi="Arial" w:cs="Arial"/>
+          <w:sz w:val="24"/>
+          <w:szCs w:val="24"/>
+        </w:rPr>
+        <w:t xml:space="preserve">  </w:t>
+      </w:r>
+      <w:proofErr w:type="gramEnd"/>
+      <w:r>
+        <w:rPr>
+          <w:rFonts w:ascii="Arial" w:hAnsi="Arial" w:cs="Arial"/>
+          <w:sz w:val="24"/>
+          <w:szCs w:val="24"/>
+        </w:rPr>
+        <w:t>Calcular Média Aritmética</w:t>
+      </w:r>
+    </w:p>
+    <w:p>
+      <w:pPr>
+        <w:jc w:val="both"/>
+        <w:rPr>
+          <w:rFonts w:ascii="Arial" w:hAnsi="Arial" w:cs="Arial"/>
+          <w:sz w:val="24"/>
+          <w:szCs w:val="24"/>
+        </w:rPr>
+      </w:pPr>
+      <w:r>
+        <w:rPr>
+          <w:rFonts w:ascii="Arial" w:hAnsi="Arial" w:cs="Arial"/>
+          <w:sz w:val="24"/>
+          <w:szCs w:val="24"/>
+        </w:rPr>
+        <w:tab/>
+      </w:r>
+      <w:r>
+        <w:rPr>
+          <w:rFonts w:ascii="Arial" w:hAnsi="Arial" w:cs="Arial"/>
+          <w:sz w:val="24"/>
+          <w:szCs w:val="24"/>
+        </w:rPr>
+        <w:tab/>
+      </w:r>
+      <w:r>
+        <w:rPr>
+          <w:rFonts w:ascii="Arial" w:hAnsi="Arial" w:cs="Arial"/>
+          <w:sz w:val="24"/>
+          <w:szCs w:val="24"/>
+        </w:rPr>
+        <w:tab/>
+      </w:r>
+      <w:r>
+        <w:rPr>
+          <w:rFonts w:ascii="Arial" w:hAnsi="Arial" w:cs="Arial"/>
+          <w:sz w:val="24"/>
+          <w:szCs w:val="24"/>
+        </w:rPr>
+        <w:tab/>
+        <w:t>2 - Calcular Variância</w:t>
+      </w:r>
+    </w:p>
+    <w:p>
+      <w:pPr>
+        <w:jc w:val="both"/>
+        <w:rPr>
+          <w:rFonts w:ascii="Arial" w:hAnsi="Arial" w:cs="Arial"/>
+          <w:sz w:val="24"/>
+          <w:szCs w:val="24"/>
+        </w:rPr>
+      </w:pPr>
+      <w:r>
+        <w:rPr>
+          <w:rFonts w:ascii="Arial" w:hAnsi="Arial" w:cs="Arial"/>
+          <w:sz w:val="24"/>
+          <w:szCs w:val="24"/>
+        </w:rPr>
+        <w:tab/>
+      </w:r>
+      <w:r>
+        <w:rPr>
+          <w:rFonts w:ascii="Arial" w:hAnsi="Arial" w:cs="Arial"/>
+          <w:sz w:val="24"/>
+          <w:szCs w:val="24"/>
+        </w:rPr>
+        <w:tab/>
+      </w:r>
+      <w:r>
+        <w:rPr>
+          <w:rFonts w:ascii="Arial" w:hAnsi="Arial" w:cs="Arial"/>
+          <w:sz w:val="24"/>
+          <w:szCs w:val="24"/>
+        </w:rPr>
+        <w:tab/>
+      </w:r>
+      <w:r>
+        <w:rPr>
+          <w:rFonts w:ascii="Arial" w:hAnsi="Arial" w:cs="Arial"/>
+          <w:sz w:val="24"/>
+          <w:szCs w:val="24"/>
+        </w:rPr>
+        <w:tab/>
+        <w:t>3 – Calcular Desvio Padrão</w:t>
+      </w:r>
+    </w:p>
+    <w:p>
+      <w:pPr>
+        <w:jc w:val="both"/>
+        <w:rPr>
+          <w:rFonts w:ascii="Arial" w:hAnsi="Arial" w:cs="Arial"/>
+          <w:sz w:val="24"/>
+          <w:szCs w:val="24"/>
+        </w:rPr>
+      </w:pPr>
+      <w:r>
+        <w:rPr>
+          <w:rFonts w:ascii="Arial" w:hAnsi="Arial" w:cs="Arial"/>
+          <w:sz w:val="24"/>
+          <w:szCs w:val="24"/>
+        </w:rPr>
+        <w:tab/>
+      </w:r>
+      <w:r>
+        <w:rPr>
+          <w:rFonts w:ascii="Arial" w:hAnsi="Arial" w:cs="Arial"/>
+          <w:sz w:val="24"/>
+          <w:szCs w:val="24"/>
+        </w:rPr>
+        <w:tab/>
+      </w:r>
+      <w:r>
+        <w:rPr>
+          <w:rFonts w:ascii="Arial" w:hAnsi="Arial" w:cs="Arial"/>
+          <w:sz w:val="24"/>
+          <w:szCs w:val="24"/>
+        </w:rPr>
+        <w:tab/>
+      </w:r>
+      <w:r>
+        <w:rPr>
+          <w:rFonts w:ascii="Arial" w:hAnsi="Arial" w:cs="Arial"/>
+          <w:sz w:val="24"/>
+          <w:szCs w:val="24"/>
+        </w:rPr>
+        <w:tab/>
+        <w:t>4 – Sair</w:t>
+      </w:r>
+    </w:p>
+    <w:p>
+      <w:pPr>
+        <w:jc w:val="both"/>
+        <w:rPr>
+          <w:rFonts w:ascii="Arial" w:hAnsi="Arial" w:cs="Arial"/>
+          <w:sz w:val="24"/>
+          <w:szCs w:val="24"/>
+        </w:rPr>
+      </w:pPr>
+      <w:r>
+        <w:rPr>
+          <w:rFonts w:ascii="Arial" w:hAnsi="Arial" w:cs="Arial"/>
+          <w:sz w:val="24"/>
+          <w:szCs w:val="24"/>
+        </w:rPr>
+        <w:tab/>
+      </w:r>
+      <w:r>
+        <w:rPr>
+          <w:rFonts w:ascii="Arial" w:hAnsi="Arial" w:cs="Arial"/>
+          <w:sz w:val="24"/>
+          <w:szCs w:val="24"/>
+        </w:rPr>
+        <w:tab/>
+      </w:r>
+      <w:r>
+        <w:rPr>
+          <w:rFonts w:ascii="Arial" w:hAnsi="Arial" w:cs="Arial"/>
+          <w:sz w:val="24"/>
+          <w:szCs w:val="24"/>
+        </w:rPr>
+        <w:tab/>
+        <w:t xml:space="preserve">Logo, a entrada será o número da opção desejada. A saída estará relacionada </w:t>
+      </w:r>
+      <w:proofErr w:type="gramStart"/>
+      <w:r>
+        <w:rPr>
+          <w:rFonts w:ascii="Arial" w:hAnsi="Arial" w:cs="Arial"/>
+          <w:sz w:val="24"/>
+          <w:szCs w:val="24"/>
+        </w:rPr>
+        <w:t>a</w:t>
+      </w:r>
+      <w:proofErr w:type="gramEnd"/>
+      <w:r>
+        <w:rPr>
+          <w:rFonts w:ascii="Arial" w:hAnsi="Arial" w:cs="Arial"/>
+          <w:sz w:val="24"/>
+          <w:szCs w:val="24"/>
+        </w:rPr>
+        <w:t xml:space="preserve"> funcionalidade escolhida entre as quatro opções.</w:t>
+      </w:r>
+    </w:p>
+    <w:p>
+      <w:pPr>
+        <w:jc w:val="both"/>
+        <w:rPr>
+          <w:rFonts w:ascii="Arial" w:hAnsi="Arial" w:cs="Arial"/>
+          <w:sz w:val="24"/>
+          <w:szCs w:val="24"/>
+        </w:rPr>
+      </w:pPr>
+    </w:p>
+    <w:p>
+      <w:pPr>
+        <w:jc w:val="both"/>
+        <w:rPr>
+          <w:rFonts w:ascii="Arial" w:hAnsi="Arial" w:cs="Arial"/>
+          <w:sz w:val="24"/>
+          <w:szCs w:val="24"/>
+        </w:rPr>
+      </w:pPr>
+      <w:r>
+        <w:rPr>
+          <w:rFonts w:ascii="Arial" w:hAnsi="Arial" w:cs="Arial"/>
+          <w:sz w:val="24"/>
+          <w:szCs w:val="24"/>
+        </w:rPr>
+        <w:tab/>
+      </w:r>
+      <w:r>
+        <w:rPr>
+          <w:rFonts w:ascii="Arial" w:hAnsi="Arial" w:cs="Arial"/>
+          <w:sz w:val="24"/>
+          <w:szCs w:val="24"/>
+        </w:rPr>
+        <w:tab/>
+      </w:r>
+      <w:r>
+        <w:rPr>
+          <w:rFonts w:ascii="Arial" w:hAnsi="Arial" w:cs="Arial"/>
+          <w:sz w:val="24"/>
+          <w:szCs w:val="24"/>
+        </w:rPr>
+        <w:tab/>
+      </w:r>
+      <w:proofErr w:type="gramStart"/>
+      <w:r>
+        <w:rPr>
+          <w:rFonts w:ascii="Arial" w:hAnsi="Arial" w:cs="Arial"/>
+          <w:sz w:val="24"/>
+          <w:szCs w:val="24"/>
+        </w:rPr>
+        <w:t>2</w:t>
+      </w:r>
+      <w:proofErr w:type="gramEnd"/>
+      <w:r>
+        <w:rPr>
+          <w:rFonts w:ascii="Arial" w:hAnsi="Arial" w:cs="Arial"/>
+          <w:sz w:val="24"/>
+          <w:szCs w:val="24"/>
+        </w:rPr>
+        <w:t xml:space="preserve">) Se o usuário escolher no menu do Sistema Estatístico a opção 1 , deverá ser redirecionado para a funcionalidade “Calcular Média Aritmética” que calculará a média aritmética dos valores fornecidos pelo usuário, sendo o número total de elementos a serem calculados fornecidos pelo usuário também. </w:t>
+      </w:r>
+    </w:p>
+    <w:p>
+      <w:pPr>
+        <w:jc w:val="both"/>
+        <w:rPr>
+          <w:rFonts w:ascii="Arial" w:hAnsi="Arial" w:cs="Arial"/>
+          <w:sz w:val="24"/>
+          <w:szCs w:val="24"/>
+        </w:rPr>
+      </w:pPr>
+      <w:r>
+        <w:rPr>
+          <w:rFonts w:ascii="Arial" w:hAnsi="Arial" w:cs="Arial"/>
+          <w:sz w:val="24"/>
+          <w:szCs w:val="24"/>
+        </w:rPr>
+        <w:tab/>
+      </w:r>
+      <w:r>
+        <w:rPr>
+          <w:rFonts w:ascii="Arial" w:hAnsi="Arial" w:cs="Arial"/>
+          <w:sz w:val="24"/>
+          <w:szCs w:val="24"/>
+        </w:rPr>
+        <w:tab/>
+      </w:r>
+      <w:r>
+        <w:rPr>
+          <w:rFonts w:ascii="Arial" w:hAnsi="Arial" w:cs="Arial"/>
+          <w:sz w:val="24"/>
+          <w:szCs w:val="24"/>
+        </w:rPr>
+        <w:tab/>
+        <w:t>Logo, a entrada será: Número total de elementos e seus respectivos valores. A saída será mostrar na tela o resultado do cálculo da Média Aritmética.</w:t>
+      </w:r>
+    </w:p>
+    <w:p>
+      <w:pPr>
+        <w:jc w:val="both"/>
+        <w:rPr>
+          <w:rFonts w:ascii="Arial" w:hAnsi="Arial" w:cs="Arial"/>
+          <w:sz w:val="24"/>
+          <w:szCs w:val="24"/>
+        </w:rPr>
+      </w:pPr>
+      <w:r>
+        <w:rPr>
+          <w:rFonts w:ascii="Arial" w:hAnsi="Arial" w:cs="Arial"/>
+          <w:sz w:val="24"/>
+          <w:szCs w:val="24"/>
+        </w:rPr>
+        <w:tab/>
+      </w:r>
+      <w:r>
+        <w:rPr>
+          <w:rFonts w:ascii="Arial" w:hAnsi="Arial" w:cs="Arial"/>
+          <w:sz w:val="24"/>
+          <w:szCs w:val="24"/>
+        </w:rPr>
+        <w:tab/>
+      </w:r>
+      <w:r>
+        <w:rPr>
+          <w:rFonts w:ascii="Arial" w:hAnsi="Arial" w:cs="Arial"/>
+          <w:sz w:val="24"/>
+          <w:szCs w:val="24"/>
+        </w:rPr>
+        <w:tab/>
+        <w:t>Funcionalidade na prática:</w:t>
+      </w:r>
+      <w:proofErr w:type="gramStart"/>
+      <w:r>
+        <w:rPr>
+          <w:rFonts w:ascii="Arial" w:hAnsi="Arial" w:cs="Arial"/>
+          <w:sz w:val="24"/>
+          <w:szCs w:val="24"/>
+        </w:rPr>
+        <w:t xml:space="preserve">  </w:t>
+      </w:r>
+      <w:proofErr w:type="gramEnd"/>
+      <w:r>
+        <w:rPr>
+          <w:rFonts w:ascii="Arial" w:hAnsi="Arial" w:cs="Arial"/>
+          <w:sz w:val="24"/>
+          <w:szCs w:val="24"/>
+        </w:rPr>
+        <w:t>Somatória de todas as entradas dividida pela quantia total de ocorrências.</w:t>
+      </w:r>
+    </w:p>
+    <w:p>
+      <w:pPr>
+        <w:jc w:val="both"/>
+        <w:rPr>
+          <w:rFonts w:ascii="Arial" w:hAnsi="Arial" w:cs="Arial"/>
+          <w:sz w:val="24"/>
+          <w:szCs w:val="24"/>
+        </w:rPr>
+      </w:pPr>
+    </w:p>
+    <w:p>
+      <w:pPr>
+        <w:jc w:val="both"/>
+        <w:rPr>
+          <w:rFonts w:ascii="Arial" w:hAnsi="Arial" w:cs="Arial"/>
+          <w:sz w:val="24"/>
+          <w:szCs w:val="24"/>
+        </w:rPr>
+      </w:pPr>
+      <w:r>
+        <w:rPr>
+          <w:rFonts w:ascii="Arial" w:hAnsi="Arial" w:cs="Arial"/>
+          <w:sz w:val="24"/>
+          <w:szCs w:val="24"/>
+        </w:rPr>
+        <w:tab/>
+      </w:r>
+      <w:r>
+        <w:rPr>
+          <w:rFonts w:ascii="Arial" w:hAnsi="Arial" w:cs="Arial"/>
+          <w:sz w:val="24"/>
+          <w:szCs w:val="24"/>
+        </w:rPr>
+        <w:tab/>
+      </w:r>
+      <w:r>
+        <w:rPr>
+          <w:rFonts w:ascii="Arial" w:hAnsi="Arial" w:cs="Arial"/>
+          <w:sz w:val="24"/>
+          <w:szCs w:val="24"/>
+        </w:rPr>
+        <w:tab/>
+      </w:r>
+      <w:proofErr w:type="gramStart"/>
+      <w:r>
+        <w:rPr>
+          <w:rFonts w:ascii="Arial" w:hAnsi="Arial" w:cs="Arial"/>
+          <w:sz w:val="24"/>
+          <w:szCs w:val="24"/>
+        </w:rPr>
+        <w:t>3</w:t>
+      </w:r>
+      <w:proofErr w:type="gramEnd"/>
+      <w:r>
+        <w:rPr>
+          <w:rFonts w:ascii="Arial" w:hAnsi="Arial" w:cs="Arial"/>
+          <w:sz w:val="24"/>
+          <w:szCs w:val="24"/>
+        </w:rPr>
+        <w:t>) Se o usuário escolher no menu do Sistema Estatístico a opção 2, deverá ser redirecionado para a funcionalidade “Calcular Variância” que calculará a variância dos valores fornecidos pelo usuário, sendo o número total de elementos a serem calculados fornecidos pelo usuário também.</w:t>
+      </w:r>
+    </w:p>
+    <w:p>
+      <w:pPr>
+        <w:jc w:val="both"/>
+        <w:rPr>
+          <w:rFonts w:ascii="Arial" w:hAnsi="Arial" w:cs="Arial"/>
+          <w:sz w:val="24"/>
+          <w:szCs w:val="24"/>
+        </w:rPr>
+      </w:pPr>
+      <w:r>
+        <w:rPr>
+          <w:rFonts w:ascii="Arial" w:hAnsi="Arial" w:cs="Arial"/>
+          <w:sz w:val="24"/>
+          <w:szCs w:val="24"/>
+        </w:rPr>
+        <w:tab/>
+      </w:r>
+      <w:r>
+        <w:rPr>
+          <w:rFonts w:ascii="Arial" w:hAnsi="Arial" w:cs="Arial"/>
+          <w:sz w:val="24"/>
+          <w:szCs w:val="24"/>
+        </w:rPr>
+        <w:tab/>
+      </w:r>
+      <w:r>
+        <w:rPr>
+          <w:rFonts w:ascii="Arial" w:hAnsi="Arial" w:cs="Arial"/>
+          <w:sz w:val="24"/>
+          <w:szCs w:val="24"/>
+        </w:rPr>
+        <w:tab/>
+        <w:t>Logo, a entrada será: Número total de elementos e seus respectivos valores. A saída será mostrar na tela o resultado do cálculo da Variância. A variância depende do cálculo da Média Aritmética, portanto, essa funcionalidade chama a funcionalidade “Calcular Média Aritmética” para que consiga realizar suas operações. A saída será mostrar na tela o resultado do cálculo da Variância.</w:t>
+      </w:r>
+    </w:p>
+    <w:p>
+      <w:pPr>
+        <w:jc w:val="both"/>
+        <w:rPr>
+          <w:rFonts w:ascii="Arial" w:hAnsi="Arial" w:cs="Arial"/>
+          <w:sz w:val="24"/>
+          <w:szCs w:val="24"/>
+        </w:rPr>
+      </w:pPr>
+      <w:r>
+        <w:rPr>
+          <w:rFonts w:ascii="Arial" w:hAnsi="Arial" w:cs="Arial"/>
+          <w:sz w:val="24"/>
+          <w:szCs w:val="24"/>
+        </w:rPr>
+        <w:tab/>
+      </w:r>
+      <w:r>
+        <w:rPr>
+          <w:rFonts w:ascii="Arial" w:hAnsi="Arial" w:cs="Arial"/>
+          <w:sz w:val="24"/>
+          <w:szCs w:val="24"/>
+        </w:rPr>
+        <w:tab/>
+      </w:r>
+      <w:r>
+        <w:rPr>
+          <w:rFonts w:ascii="Arial" w:hAnsi="Arial" w:cs="Arial"/>
+          <w:sz w:val="24"/>
+          <w:szCs w:val="24"/>
+        </w:rPr>
+        <w:tab/>
+        <w:t>Funcionalidade na prática: Soma dos quadrados da diferença entre cada valor e a média aritmética de todos os valores, dividida pela quantidade de elementos da entrada.</w:t>
+      </w:r>
+    </w:p>
+    <w:p>
+      <w:pPr>
+        <w:jc w:val="both"/>
+        <w:rPr>
+          <w:rFonts w:ascii="Arial" w:hAnsi="Arial" w:cs="Arial"/>
+          <w:sz w:val="24"/>
+          <w:szCs w:val="24"/>
+        </w:rPr>
+      </w:pPr>
+    </w:p>
+    <w:p>
+      <w:pPr>
+        <w:jc w:val="both"/>
+        <w:rPr>
+          <w:rFonts w:ascii="Arial" w:hAnsi="Arial" w:cs="Arial"/>
+          <w:sz w:val="24"/>
+          <w:szCs w:val="24"/>
+        </w:rPr>
+      </w:pPr>
+      <w:r>
+        <w:rPr>
+          <w:rFonts w:ascii="Arial" w:hAnsi="Arial" w:cs="Arial"/>
+          <w:sz w:val="24"/>
+          <w:szCs w:val="24"/>
+        </w:rPr>
+        <w:tab/>
+      </w:r>
+      <w:r>
+        <w:rPr>
+          <w:rFonts w:ascii="Arial" w:hAnsi="Arial" w:cs="Arial"/>
+          <w:sz w:val="24"/>
+          <w:szCs w:val="24"/>
+        </w:rPr>
+        <w:tab/>
+      </w:r>
+      <w:r>
+        <w:rPr>
+          <w:rFonts w:ascii="Arial" w:hAnsi="Arial" w:cs="Arial"/>
+          <w:sz w:val="24"/>
+          <w:szCs w:val="24"/>
+        </w:rPr>
+        <w:tab/>
+      </w:r>
+      <w:proofErr w:type="gramStart"/>
+      <w:r>
+        <w:rPr>
+          <w:rFonts w:ascii="Arial" w:hAnsi="Arial" w:cs="Arial"/>
+          <w:sz w:val="24"/>
+          <w:szCs w:val="24"/>
+        </w:rPr>
+        <w:t>4</w:t>
+      </w:r>
+      <w:proofErr w:type="gramEnd"/>
+      <w:r>
+        <w:rPr>
+          <w:rFonts w:ascii="Arial" w:hAnsi="Arial" w:cs="Arial"/>
+          <w:sz w:val="24"/>
+          <w:szCs w:val="24"/>
+        </w:rPr>
+        <w:t>) Se o usuário escolher no menu do Sistema Estatístico a opção 3, deverá ser redirecionado para a funcionalidade “Calcular Desvio Padrão” que calculará o desvio padrão dos valores fornecidos pelo usuário, sendo o número total de elementos a serem calculados fornecidos pelo usuário também.</w:t>
+      </w:r>
+    </w:p>
+    <w:p>
+      <w:pPr>
+        <w:jc w:val="both"/>
+        <w:rPr>
+          <w:rFonts w:ascii="Arial" w:hAnsi="Arial" w:cs="Arial"/>
+          <w:sz w:val="24"/>
+          <w:szCs w:val="24"/>
+        </w:rPr>
+      </w:pPr>
+      <w:r>
+        <w:rPr>
+          <w:rFonts w:ascii="Arial" w:hAnsi="Arial" w:cs="Arial"/>
+          <w:sz w:val="24"/>
+          <w:szCs w:val="24"/>
+        </w:rPr>
+        <w:tab/>
+      </w:r>
+      <w:r>
+        <w:rPr>
+          <w:rFonts w:ascii="Arial" w:hAnsi="Arial" w:cs="Arial"/>
+          <w:sz w:val="24"/>
+          <w:szCs w:val="24"/>
+        </w:rPr>
+        <w:tab/>
+      </w:r>
+      <w:r>
+        <w:rPr>
+          <w:rFonts w:ascii="Arial" w:hAnsi="Arial" w:cs="Arial"/>
+          <w:sz w:val="24"/>
+          <w:szCs w:val="24"/>
+        </w:rPr>
+        <w:tab/>
+        <w:t>Logo, a entrada será: Número total de elementos e seus respectivos valores. A saída será mostrar na tela o resultado do cálculo do Desvio Padrão. O Desvio Padrão depende do cálculo da Variância, portanto, essa funcionalidade chama a funcionalidade “Calcular</w:t>
+      </w:r>
+      <w:proofErr w:type="gramStart"/>
+      <w:r>
+        <w:rPr>
+          <w:rFonts w:ascii="Arial" w:hAnsi="Arial" w:cs="Arial"/>
+          <w:sz w:val="24"/>
+          <w:szCs w:val="24"/>
+        </w:rPr>
+        <w:t xml:space="preserve">  </w:t>
+      </w:r>
+      <w:proofErr w:type="gramEnd"/>
+      <w:r>
+        <w:rPr>
+          <w:rFonts w:ascii="Arial" w:hAnsi="Arial" w:cs="Arial"/>
+          <w:sz w:val="24"/>
+          <w:szCs w:val="24"/>
+        </w:rPr>
+        <w:t>Variância” para que consiga realizar suas operações. A saída será mostrar na tela o resultado do cálculo do Desvio Padrão.</w:t>
+      </w:r>
+    </w:p>
+    <w:p>
+      <w:pPr>
+        <w:jc w:val="both"/>
+        <w:rPr>
+          <w:rFonts w:ascii="Arial" w:hAnsi="Arial" w:cs="Arial"/>
+          <w:sz w:val="24"/>
+          <w:szCs w:val="24"/>
+        </w:rPr>
+      </w:pPr>
+      <w:r>
+        <w:rPr>
+          <w:rFonts w:ascii="Arial" w:hAnsi="Arial" w:cs="Arial"/>
+          <w:sz w:val="24"/>
+          <w:szCs w:val="24"/>
+        </w:rPr>
+        <w:tab/>
+      </w:r>
+      <w:r>
+        <w:rPr>
+          <w:rFonts w:ascii="Arial" w:hAnsi="Arial" w:cs="Arial"/>
+          <w:sz w:val="24"/>
+          <w:szCs w:val="24"/>
+        </w:rPr>
+        <w:tab/>
+      </w:r>
+      <w:r>
+        <w:rPr>
+          <w:rFonts w:ascii="Arial" w:hAnsi="Arial" w:cs="Arial"/>
+          <w:sz w:val="24"/>
+          <w:szCs w:val="24"/>
+        </w:rPr>
+        <w:tab/>
+        <w:t>Funcionalidade na prática: Raiz quadrada da soma dos quadrados da diferença entre cada valor e a média aritmética de todos os valores, dividida pela quantidade de elementos da entrada.</w:t>
+      </w:r>
+    </w:p>
+    <w:p>
+      <w:pPr>
+        <w:jc w:val="both"/>
+        <w:rPr>
+          <w:rFonts w:ascii="Arial" w:hAnsi="Arial" w:cs="Arial"/>
+          <w:sz w:val="24"/>
+          <w:szCs w:val="24"/>
+        </w:rPr>
+      </w:pPr>
+      <w:r>
+        <w:rPr>
+          <w:rFonts w:ascii="Arial" w:hAnsi="Arial" w:cs="Arial"/>
+          <w:sz w:val="24"/>
+          <w:szCs w:val="24"/>
+        </w:rPr>
+        <w:tab/>
+      </w:r>
+    </w:p>
+    <w:p>
+      <w:pPr>
+        <w:jc w:val="both"/>
+        <w:rPr>
+          <w:rFonts w:ascii="Arial" w:hAnsi="Arial" w:cs="Arial"/>
+          <w:sz w:val="24"/>
+          <w:szCs w:val="24"/>
+        </w:rPr>
+      </w:pPr>
+      <w:r>
+        <w:rPr>
+          <w:rFonts w:ascii="Arial" w:hAnsi="Arial" w:cs="Arial"/>
+          <w:sz w:val="24"/>
+          <w:szCs w:val="24"/>
+        </w:rPr>
+        <w:tab/>
+      </w:r>
+      <w:r>
+        <w:rPr>
+          <w:rFonts w:ascii="Arial" w:hAnsi="Arial" w:cs="Arial"/>
+          <w:sz w:val="24"/>
+          <w:szCs w:val="24"/>
+        </w:rPr>
+        <w:tab/>
+      </w:r>
+      <w:r>
+        <w:rPr>
+          <w:rFonts w:ascii="Arial" w:hAnsi="Arial" w:cs="Arial"/>
+          <w:sz w:val="24"/>
+          <w:szCs w:val="24"/>
+        </w:rPr>
+        <w:tab/>
+      </w:r>
+      <w:proofErr w:type="gramStart"/>
+      <w:r>
+        <w:rPr>
+          <w:rFonts w:ascii="Arial" w:hAnsi="Arial" w:cs="Arial"/>
+          <w:sz w:val="24"/>
+          <w:szCs w:val="24"/>
+        </w:rPr>
+        <w:t>5</w:t>
+      </w:r>
+      <w:proofErr w:type="gramEnd"/>
+      <w:r>
+        <w:rPr>
+          <w:rFonts w:ascii="Arial" w:hAnsi="Arial" w:cs="Arial"/>
+          <w:sz w:val="24"/>
+          <w:szCs w:val="24"/>
+        </w:rPr>
+        <w:t>) Se o usuário escolher no menu do Sistema Estatístico a opção 4, deverá exibir uma mensagem ao usuário de que o sistema foi finalizado.</w:t>
+      </w:r>
+    </w:p>
+    <w:p>
+      <w:pPr>
+        <w:jc w:val="both"/>
+        <w:rPr>
+          <w:rFonts w:ascii="Arial" w:hAnsi="Arial" w:cs="Arial"/>
+          <w:sz w:val="24"/>
+          <w:szCs w:val="24"/>
+        </w:rPr>
+      </w:pPr>
+    </w:p>
+    <w:p>
+      <w:pPr>
+        <w:jc w:val="both"/>
+        <w:rPr>
+          <w:rFonts w:ascii="Arial" w:hAnsi="Arial" w:cs="Arial"/>
+          <w:sz w:val="24"/>
+          <w:szCs w:val="24"/>
+        </w:rPr>
+      </w:pPr>
+      <w:r>
+        <w:rPr>
+          <w:rFonts w:ascii="Arial" w:hAnsi="Arial" w:cs="Arial"/>
+          <w:sz w:val="24"/>
+          <w:szCs w:val="24"/>
+        </w:rPr>
+        <w:tab/>
+      </w:r>
+      <w:r>
+        <w:rPr>
+          <w:rFonts w:ascii="Arial" w:hAnsi="Arial" w:cs="Arial"/>
+          <w:sz w:val="24"/>
+          <w:szCs w:val="24"/>
+        </w:rPr>
+        <w:tab/>
+      </w:r>
+    </w:p>
+    <w:p>
+      <w:pPr>
+        <w:jc w:val="both"/>
+        <w:rPr>
+          <w:rFonts w:ascii="Arial" w:hAnsi="Arial" w:cs="Arial"/>
+          <w:sz w:val="24"/>
+          <w:szCs w:val="24"/>
+        </w:rPr>
+      </w:pPr>
+      <w:r>
+        <w:rPr>
+          <w:rFonts w:ascii="Arial" w:hAnsi="Arial" w:cs="Arial"/>
+          <w:sz w:val="24"/>
+          <w:szCs w:val="24"/>
+        </w:rPr>
+        <w:tab/>
+      </w:r>
+      <w:r>
+        <w:rPr>
+          <w:rFonts w:ascii="Arial" w:hAnsi="Arial" w:cs="Arial"/>
+          <w:sz w:val="24"/>
+          <w:szCs w:val="24"/>
+        </w:rPr>
+        <w:tab/>
+        <w:t>REQUISITOS DE QUALIDADE</w:t>
+      </w:r>
+    </w:p>
+    <w:p>
+      <w:pPr>
+        <w:jc w:val="both"/>
+        <w:rPr>
+          <w:rFonts w:ascii="Arial" w:hAnsi="Arial" w:cs="Arial"/>
+          <w:sz w:val="24"/>
+          <w:szCs w:val="24"/>
+        </w:rPr>
+      </w:pPr>
+      <w:r>
+        <w:rPr>
+          <w:rFonts w:ascii="Arial" w:hAnsi="Arial" w:cs="Arial"/>
+          <w:sz w:val="24"/>
+          <w:szCs w:val="24"/>
+        </w:rPr>
         <w:lastRenderedPageBreak/>
-        <w:t>11. PRÉ-CONDIÇÕES:</w:t>
-      </w:r>
-    </w:p>
-    <w:p>
-      <w:pPr>
-        <w:jc w:val="both"/>
-        <w:rPr>
-          <w:rFonts w:ascii="Arial" w:hAnsi="Arial" w:cs="Arial"/>
-          <w:sz w:val="24"/>
-          <w:szCs w:val="24"/>
-        </w:rPr>
-      </w:pPr>
-      <w:r>
-        <w:rPr>
-          <w:rFonts w:ascii="Arial" w:hAnsi="Arial" w:cs="Arial"/>
-          <w:sz w:val="24"/>
-          <w:szCs w:val="24"/>
-        </w:rPr>
-        <w:t>12. PÓS-CONDIÇÕES:</w:t>
-      </w:r>
-    </w:p>
-    <w:p>
-      <w:pPr>
-        <w:jc w:val="both"/>
-        <w:rPr>
-          <w:rFonts w:ascii="Arial" w:hAnsi="Arial" w:cs="Arial"/>
-          <w:sz w:val="24"/>
-          <w:szCs w:val="24"/>
-        </w:rPr>
-      </w:pPr>
-      <w:r>
-        <w:rPr>
-          <w:rFonts w:ascii="Arial" w:hAnsi="Arial" w:cs="Arial"/>
-          <w:sz w:val="24"/>
-          <w:szCs w:val="24"/>
-        </w:rPr>
-        <w:t>13. RESULTADO:</w:t>
-      </w:r>
-    </w:p>
-    <w:p>
-      <w:pPr>
-        <w:jc w:val="both"/>
-        <w:rPr>
-          <w:rFonts w:ascii="Arial" w:hAnsi="Arial" w:cs="Arial"/>
-          <w:sz w:val="24"/>
-          <w:szCs w:val="24"/>
-        </w:rPr>
-      </w:pPr>
-      <w:r>
-        <w:rPr>
-          <w:rFonts w:ascii="Arial" w:hAnsi="Arial" w:cs="Arial"/>
-          <w:sz w:val="24"/>
-          <w:szCs w:val="24"/>
-        </w:rPr>
-        <w:t>14. CENÁRIO PRINCIPAL:</w:t>
-      </w:r>
-    </w:p>
-    <w:p>
-      <w:pPr>
-        <w:jc w:val="both"/>
-        <w:rPr>
-          <w:rFonts w:ascii="Arial" w:hAnsi="Arial" w:cs="Arial"/>
-          <w:sz w:val="24"/>
-          <w:szCs w:val="24"/>
-        </w:rPr>
-      </w:pPr>
-      <w:r>
-        <w:rPr>
-          <w:rFonts w:ascii="Arial" w:hAnsi="Arial" w:cs="Arial"/>
-          <w:sz w:val="24"/>
-          <w:szCs w:val="24"/>
-        </w:rPr>
-        <w:t>15. CENÁRIOS ALTERNATIVOS:</w:t>
-      </w:r>
-    </w:p>
-    <w:p>
-      <w:pPr>
-        <w:jc w:val="both"/>
-        <w:rPr>
-          <w:rFonts w:ascii="Arial" w:hAnsi="Arial" w:cs="Arial"/>
-          <w:sz w:val="24"/>
-          <w:szCs w:val="24"/>
-        </w:rPr>
-      </w:pPr>
-    </w:p>
-    <w:p>
-      <w:pPr>
-        <w:jc w:val="both"/>
-        <w:rPr>
-          <w:rFonts w:ascii="Arial" w:hAnsi="Arial" w:cs="Arial"/>
-          <w:sz w:val="24"/>
-          <w:szCs w:val="24"/>
-        </w:rPr>
-      </w:pPr>
-    </w:p>
-    <w:p>
-      <w:pPr>
-        <w:jc w:val="both"/>
-        <w:rPr>
-          <w:rFonts w:ascii="Arial" w:hAnsi="Arial" w:cs="Arial"/>
-          <w:sz w:val="24"/>
-          <w:szCs w:val="24"/>
-        </w:rPr>
-      </w:pPr>
-      <w:r>
-        <w:rPr>
-          <w:rFonts w:ascii="Arial" w:hAnsi="Arial" w:cs="Arial"/>
-          <w:sz w:val="24"/>
-          <w:szCs w:val="24"/>
-        </w:rPr>
-        <w:t>DOCUMENTO DE ESPECIFICAÇÃO:</w:t>
-      </w:r>
-    </w:p>
-    <w:p>
-      <w:pPr>
-        <w:jc w:val="both"/>
-        <w:rPr>
-          <w:rFonts w:ascii="Arial" w:hAnsi="Arial" w:cs="Arial"/>
-          <w:sz w:val="24"/>
-          <w:szCs w:val="24"/>
-        </w:rPr>
-      </w:pPr>
-    </w:p>
-    <w:p>
-      <w:pPr>
-        <w:jc w:val="both"/>
-        <w:rPr>
-          <w:rFonts w:ascii="Arial" w:hAnsi="Arial" w:cs="Arial"/>
-          <w:sz w:val="24"/>
-          <w:szCs w:val="24"/>
-        </w:rPr>
-      </w:pPr>
-      <w:r>
-        <w:rPr>
-          <w:rFonts w:ascii="Arial" w:hAnsi="Arial" w:cs="Arial"/>
-          <w:sz w:val="24"/>
-          <w:szCs w:val="24"/>
-        </w:rPr>
-        <w:tab/>
-        <w:t>HISTÓRICO DE REVISÃO</w:t>
-      </w:r>
-    </w:p>
-    <w:p>
-      <w:pPr>
-        <w:jc w:val="both"/>
-        <w:rPr>
-          <w:rFonts w:ascii="Arial" w:hAnsi="Arial" w:cs="Arial"/>
-          <w:sz w:val="24"/>
-          <w:szCs w:val="24"/>
-        </w:rPr>
-      </w:pPr>
-      <w:r>
-        <w:rPr>
-          <w:rFonts w:ascii="Arial" w:hAnsi="Arial" w:cs="Arial"/>
-          <w:sz w:val="24"/>
-          <w:szCs w:val="24"/>
-        </w:rPr>
-        <w:tab/>
-        <w:t>SUMÁRIO</w:t>
-      </w:r>
-    </w:p>
-    <w:p>
-      <w:pPr>
-        <w:jc w:val="both"/>
-        <w:rPr>
-          <w:rFonts w:ascii="Arial" w:hAnsi="Arial" w:cs="Arial"/>
-          <w:sz w:val="24"/>
-          <w:szCs w:val="24"/>
-        </w:rPr>
-      </w:pPr>
-      <w:r>
-        <w:rPr>
-          <w:rFonts w:ascii="Arial" w:hAnsi="Arial" w:cs="Arial"/>
-          <w:sz w:val="24"/>
-          <w:szCs w:val="24"/>
-        </w:rPr>
-        <w:tab/>
-        <w:t>1. INTRODUÇÃO:</w:t>
-      </w:r>
-    </w:p>
-    <w:p>
-      <w:pPr>
-        <w:jc w:val="both"/>
-        <w:rPr>
-          <w:rFonts w:ascii="Arial" w:hAnsi="Arial" w:cs="Arial"/>
-          <w:sz w:val="24"/>
-          <w:szCs w:val="24"/>
-        </w:rPr>
-      </w:pPr>
-      <w:r>
-        <w:rPr>
-          <w:rFonts w:ascii="Arial" w:hAnsi="Arial" w:cs="Arial"/>
-          <w:sz w:val="24"/>
-          <w:szCs w:val="24"/>
-        </w:rPr>
-        <w:tab/>
-      </w:r>
-      <w:r>
-        <w:rPr>
-          <w:rFonts w:ascii="Arial" w:hAnsi="Arial" w:cs="Arial"/>
-          <w:sz w:val="24"/>
-          <w:szCs w:val="24"/>
-        </w:rPr>
-        <w:tab/>
-        <w:t>ESCOPO</w:t>
-      </w:r>
-    </w:p>
-    <w:p>
-      <w:pPr>
-        <w:jc w:val="both"/>
-        <w:rPr>
-          <w:rFonts w:ascii="Arial" w:hAnsi="Arial" w:cs="Arial"/>
-          <w:sz w:val="24"/>
-          <w:szCs w:val="24"/>
-        </w:rPr>
-      </w:pPr>
-      <w:r>
-        <w:rPr>
-          <w:rFonts w:ascii="Arial" w:hAnsi="Arial" w:cs="Arial"/>
-          <w:sz w:val="24"/>
-          <w:szCs w:val="24"/>
-        </w:rPr>
-        <w:tab/>
-      </w:r>
-      <w:r>
-        <w:rPr>
-          <w:rFonts w:ascii="Arial" w:hAnsi="Arial" w:cs="Arial"/>
-          <w:sz w:val="24"/>
-          <w:szCs w:val="24"/>
-        </w:rPr>
-        <w:tab/>
-        <w:t>DESCRIÇÃO DOS STAKEHOLDERS</w:t>
-      </w:r>
-    </w:p>
-    <w:p>
-      <w:pPr>
-        <w:jc w:val="both"/>
-        <w:rPr>
-          <w:rFonts w:ascii="Arial" w:hAnsi="Arial" w:cs="Arial"/>
-          <w:sz w:val="24"/>
-          <w:szCs w:val="24"/>
-        </w:rPr>
-      </w:pPr>
-      <w:r>
-        <w:rPr>
-          <w:rFonts w:ascii="Arial" w:hAnsi="Arial" w:cs="Arial"/>
-          <w:sz w:val="24"/>
-          <w:szCs w:val="24"/>
-        </w:rPr>
-        <w:tab/>
-        <w:t>2. DESCRIÇÃO GERAL</w:t>
-      </w:r>
-    </w:p>
-    <w:p>
-      <w:pPr>
-        <w:jc w:val="both"/>
-        <w:rPr>
-          <w:rFonts w:ascii="Arial" w:hAnsi="Arial" w:cs="Arial"/>
-          <w:sz w:val="24"/>
-          <w:szCs w:val="24"/>
-        </w:rPr>
-      </w:pPr>
-      <w:r>
-        <w:rPr>
-          <w:rFonts w:ascii="Arial" w:hAnsi="Arial" w:cs="Arial"/>
-          <w:sz w:val="24"/>
-          <w:szCs w:val="24"/>
-        </w:rPr>
-        <w:tab/>
-      </w:r>
-      <w:r>
-        <w:rPr>
-          <w:rFonts w:ascii="Arial" w:hAnsi="Arial" w:cs="Arial"/>
-          <w:sz w:val="24"/>
-          <w:szCs w:val="24"/>
-        </w:rPr>
-        <w:tab/>
-        <w:t>DESCRIÇÃO DO PÚBLICO-ALVO</w:t>
-      </w:r>
-    </w:p>
-    <w:p>
-      <w:pPr>
-        <w:jc w:val="both"/>
-        <w:rPr>
-          <w:rFonts w:ascii="Arial" w:hAnsi="Arial" w:cs="Arial"/>
-          <w:sz w:val="24"/>
-          <w:szCs w:val="24"/>
-        </w:rPr>
-      </w:pPr>
-      <w:r>
-        <w:rPr>
-          <w:rFonts w:ascii="Arial" w:hAnsi="Arial" w:cs="Arial"/>
-          <w:sz w:val="24"/>
-          <w:szCs w:val="24"/>
-        </w:rPr>
-        <w:tab/>
-      </w:r>
-      <w:r>
-        <w:rPr>
-          <w:rFonts w:ascii="Arial" w:hAnsi="Arial" w:cs="Arial"/>
-          <w:sz w:val="24"/>
-          <w:szCs w:val="24"/>
-        </w:rPr>
-        <w:tab/>
-        <w:t>RESTRIÇÕES</w:t>
-      </w:r>
-    </w:p>
-    <w:p>
-      <w:pPr>
-        <w:jc w:val="both"/>
-        <w:rPr>
-          <w:rFonts w:ascii="Arial" w:hAnsi="Arial" w:cs="Arial"/>
-          <w:sz w:val="24"/>
-          <w:szCs w:val="24"/>
-        </w:rPr>
-      </w:pPr>
-      <w:r>
-        <w:rPr>
-          <w:rFonts w:ascii="Arial" w:hAnsi="Arial" w:cs="Arial"/>
-          <w:sz w:val="24"/>
-          <w:szCs w:val="24"/>
-        </w:rPr>
-        <w:tab/>
-        <w:t>3. REQUISITOS</w:t>
-      </w:r>
-    </w:p>
-    <w:p>
-      <w:pPr>
-        <w:jc w:val="both"/>
-        <w:rPr>
-          <w:rFonts w:ascii="Arial" w:hAnsi="Arial" w:cs="Arial"/>
-          <w:color w:val="FF0000"/>
-          <w:sz w:val="24"/>
-          <w:szCs w:val="24"/>
-        </w:rPr>
-      </w:pPr>
-      <w:r>
-        <w:rPr>
-          <w:rFonts w:ascii="Arial" w:hAnsi="Arial" w:cs="Arial"/>
-          <w:sz w:val="24"/>
-          <w:szCs w:val="24"/>
-        </w:rPr>
-        <w:tab/>
-      </w:r>
-      <w:r>
-        <w:rPr>
-          <w:rFonts w:ascii="Arial" w:hAnsi="Arial" w:cs="Arial"/>
-          <w:sz w:val="24"/>
-          <w:szCs w:val="24"/>
-        </w:rPr>
-        <w:tab/>
-      </w:r>
-      <w:r>
-        <w:rPr>
-          <w:rFonts w:ascii="Arial" w:hAnsi="Arial" w:cs="Arial"/>
-          <w:color w:val="FF0000"/>
-          <w:sz w:val="24"/>
-          <w:szCs w:val="24"/>
-        </w:rPr>
-        <w:t>REQUISITOS FUNCIONAIS</w:t>
-      </w:r>
-    </w:p>
-    <w:p>
-      <w:pPr>
-        <w:jc w:val="both"/>
-        <w:rPr>
-          <w:rFonts w:ascii="Arial" w:hAnsi="Arial" w:cs="Arial"/>
-          <w:sz w:val="24"/>
-          <w:szCs w:val="24"/>
-        </w:rPr>
-      </w:pPr>
-    </w:p>
-    <w:p>
-      <w:pPr>
-        <w:jc w:val="both"/>
-        <w:rPr>
-          <w:rFonts w:ascii="Arial" w:hAnsi="Arial" w:cs="Arial"/>
-          <w:sz w:val="24"/>
-          <w:szCs w:val="24"/>
-        </w:rPr>
-      </w:pPr>
-      <w:r>
-        <w:rPr>
-          <w:rFonts w:ascii="Arial" w:hAnsi="Arial" w:cs="Arial"/>
-          <w:sz w:val="24"/>
-          <w:szCs w:val="24"/>
-        </w:rPr>
-        <w:tab/>
-      </w:r>
-      <w:r>
-        <w:rPr>
-          <w:rFonts w:ascii="Arial" w:hAnsi="Arial" w:cs="Arial"/>
-          <w:sz w:val="24"/>
-          <w:szCs w:val="24"/>
-        </w:rPr>
-        <w:tab/>
-      </w:r>
-      <w:r>
-        <w:rPr>
-          <w:rFonts w:ascii="Arial" w:hAnsi="Arial" w:cs="Arial"/>
-          <w:sz w:val="24"/>
-          <w:szCs w:val="24"/>
-        </w:rPr>
-        <w:tab/>
+        <w:t>**Facilidade de utilização e satisfação das necessidades especificadas.</w:t>
+      </w:r>
+    </w:p>
+    <w:p>
+      <w:pPr>
+        <w:jc w:val="both"/>
+        <w:rPr>
+          <w:rFonts w:ascii="Arial" w:hAnsi="Arial" w:cs="Arial"/>
+          <w:sz w:val="24"/>
+          <w:szCs w:val="24"/>
+        </w:rPr>
+      </w:pPr>
+    </w:p>
+    <w:p>
+      <w:pPr>
+        <w:jc w:val="both"/>
+        <w:rPr>
+          <w:rFonts w:ascii="Arial" w:hAnsi="Arial" w:cs="Arial"/>
+          <w:sz w:val="24"/>
+          <w:szCs w:val="24"/>
+        </w:rPr>
+      </w:pPr>
+      <w:r>
+        <w:rPr>
+          <w:rFonts w:ascii="Arial" w:hAnsi="Arial" w:cs="Arial"/>
+          <w:sz w:val="24"/>
+          <w:szCs w:val="24"/>
+        </w:rPr>
+        <w:tab/>
+        <w:t>APÊNDICES</w:t>
+      </w:r>
+    </w:p>
+    <w:p>
+      <w:pPr>
+        <w:jc w:val="both"/>
+        <w:rPr>
+          <w:rFonts w:ascii="Arial" w:hAnsi="Arial" w:cs="Arial"/>
+          <w:sz w:val="24"/>
+          <w:szCs w:val="24"/>
+        </w:rPr>
+      </w:pPr>
+      <w:r>
+        <w:rPr>
+          <w:rFonts w:ascii="Arial" w:hAnsi="Arial" w:cs="Arial"/>
+          <w:sz w:val="24"/>
+          <w:szCs w:val="24"/>
+        </w:rPr>
+        <w:tab/>
+      </w:r>
+      <w:r>
+        <w:rPr>
+          <w:rFonts w:ascii="Arial" w:hAnsi="Arial" w:cs="Arial"/>
+          <w:sz w:val="24"/>
+          <w:szCs w:val="24"/>
+        </w:rPr>
+        <w:tab/>
+        <w:t>MODELOS</w:t>
+      </w:r>
+    </w:p>
+    <w:p>
+      <w:pPr>
+        <w:jc w:val="both"/>
+        <w:rPr>
+          <w:rFonts w:ascii="Arial" w:hAnsi="Arial" w:cs="Arial"/>
+          <w:color w:val="FF3300"/>
+          <w:sz w:val="24"/>
+          <w:szCs w:val="24"/>
+        </w:rPr>
+      </w:pPr>
+      <w:r>
+        <w:rPr>
+          <w:rFonts w:ascii="Arial" w:hAnsi="Arial" w:cs="Arial"/>
+          <w:sz w:val="24"/>
+          <w:szCs w:val="24"/>
+        </w:rPr>
+        <w:tab/>
+      </w:r>
+      <w:r>
+        <w:rPr>
+          <w:rFonts w:ascii="Arial" w:hAnsi="Arial" w:cs="Arial"/>
+          <w:sz w:val="24"/>
+          <w:szCs w:val="24"/>
+        </w:rPr>
+        <w:tab/>
+      </w:r>
+      <w:r>
+        <w:rPr>
+          <w:rFonts w:ascii="Arial" w:hAnsi="Arial" w:cs="Arial"/>
+          <w:color w:val="FF3300"/>
+          <w:sz w:val="24"/>
+          <w:szCs w:val="24"/>
+        </w:rPr>
+        <w:t>GLOSSÁRIO</w:t>
+      </w:r>
+    </w:p>
+    <w:p>
+      <w:pPr>
+        <w:jc w:val="both"/>
+        <w:rPr>
+          <w:rFonts w:ascii="Arial" w:hAnsi="Arial" w:cs="Arial"/>
+          <w:sz w:val="24"/>
+          <w:szCs w:val="24"/>
+        </w:rPr>
+      </w:pPr>
+      <w:r>
+        <w:rPr>
+          <w:rFonts w:ascii="Arial" w:hAnsi="Arial" w:cs="Arial"/>
+          <w:sz w:val="24"/>
+          <w:szCs w:val="24"/>
+        </w:rPr>
+        <w:tab/>
+      </w:r>
+      <w:r>
+        <w:rPr>
+          <w:rFonts w:ascii="Arial" w:hAnsi="Arial" w:cs="Arial"/>
+          <w:sz w:val="24"/>
+          <w:szCs w:val="24"/>
+        </w:rPr>
+        <w:tab/>
+      </w:r>
+      <w:r>
+        <w:rPr>
+          <w:rFonts w:ascii="Arial" w:hAnsi="Arial" w:cs="Arial"/>
+          <w:sz w:val="24"/>
+          <w:szCs w:val="24"/>
+        </w:rPr>
+        <w:tab/>
+        <w:t>A</w:t>
+      </w:r>
+    </w:p>
+    <w:p>
+      <w:pPr>
+        <w:jc w:val="both"/>
+        <w:rPr>
+          <w:rFonts w:ascii="Arial" w:hAnsi="Arial" w:cs="Arial"/>
+          <w:sz w:val="24"/>
+          <w:szCs w:val="24"/>
+        </w:rPr>
+      </w:pPr>
+    </w:p>
+    <w:p>
+      <w:pPr>
+        <w:jc w:val="both"/>
+        <w:rPr>
+          <w:rFonts w:ascii="Arial" w:hAnsi="Arial" w:cs="Arial"/>
+          <w:sz w:val="24"/>
+          <w:szCs w:val="24"/>
+        </w:rPr>
+      </w:pPr>
+      <w:r>
+        <w:rPr>
+          <w:rFonts w:ascii="Arial" w:hAnsi="Arial" w:cs="Arial"/>
+          <w:sz w:val="24"/>
+          <w:szCs w:val="24"/>
+        </w:rPr>
+        <w:tab/>
+      </w:r>
+      <w:r>
+        <w:rPr>
+          <w:rFonts w:ascii="Arial" w:hAnsi="Arial" w:cs="Arial"/>
+          <w:sz w:val="24"/>
+          <w:szCs w:val="24"/>
+        </w:rPr>
+        <w:tab/>
+      </w:r>
+      <w:r>
+        <w:rPr>
+          <w:rFonts w:ascii="Arial" w:hAnsi="Arial" w:cs="Arial"/>
+          <w:sz w:val="24"/>
+          <w:szCs w:val="24"/>
+        </w:rPr>
+        <w:tab/>
+        <w:t>MÉDIA ARITMÉTICA - “Consiste na somatória de todas as entradas dividida pela quantia total de ocorrências” (BONAFINI, 2012</w:t>
       </w:r>
       <w:proofErr w:type="gramStart"/>
       <w:r>
@@ -1512,59 +2981,122 @@
           <w:sz w:val="24"/>
           <w:szCs w:val="24"/>
         </w:rPr>
-        <w:t>1</w:t>
+        <w:t>)</w:t>
       </w:r>
       <w:proofErr w:type="gramEnd"/>
-      <w:r>
-        <w:rPr>
-          <w:rFonts w:ascii="Arial" w:hAnsi="Arial" w:cs="Arial"/>
-          <w:sz w:val="24"/>
-          <w:szCs w:val="24"/>
-        </w:rPr>
-        <w:t>) Assim que o Sistema Estatístico for iniciado, deverá aparecer um Menu com as opções:</w:t>
-      </w:r>
-    </w:p>
-    <w:p>
-      <w:pPr>
-        <w:jc w:val="both"/>
-        <w:rPr>
-          <w:rFonts w:ascii="Arial" w:hAnsi="Arial" w:cs="Arial"/>
-          <w:sz w:val="24"/>
-          <w:szCs w:val="24"/>
-        </w:rPr>
-      </w:pPr>
-      <w:r>
-        <w:rPr>
-          <w:rFonts w:ascii="Arial" w:hAnsi="Arial" w:cs="Arial"/>
-          <w:sz w:val="24"/>
-          <w:szCs w:val="24"/>
-        </w:rPr>
-        <w:tab/>
-      </w:r>
-      <w:r>
-        <w:rPr>
-          <w:rFonts w:ascii="Arial" w:hAnsi="Arial" w:cs="Arial"/>
-          <w:sz w:val="24"/>
-          <w:szCs w:val="24"/>
-        </w:rPr>
-        <w:tab/>
-      </w:r>
-      <w:r>
-        <w:rPr>
-          <w:rFonts w:ascii="Arial" w:hAnsi="Arial" w:cs="Arial"/>
-          <w:sz w:val="24"/>
-          <w:szCs w:val="24"/>
-        </w:rPr>
-        <w:tab/>
-      </w:r>
-      <w:r>
-        <w:rPr>
-          <w:rFonts w:ascii="Arial" w:hAnsi="Arial" w:cs="Arial"/>
-          <w:sz w:val="24"/>
-          <w:szCs w:val="24"/>
-        </w:rPr>
-        <w:tab/>
-        <w:t>1-</w:t>
+    </w:p>
+    <w:p>
+      <w:pPr>
+        <w:jc w:val="both"/>
+        <w:rPr>
+          <w:rFonts w:ascii="Arial" w:hAnsi="Arial" w:cs="Arial"/>
+          <w:sz w:val="24"/>
+          <w:szCs w:val="24"/>
+        </w:rPr>
+      </w:pPr>
+    </w:p>
+    <w:p>
+      <w:pPr>
+        <w:jc w:val="both"/>
+        <w:rPr>
+          <w:rFonts w:ascii="Arial" w:hAnsi="Arial" w:cs="Arial"/>
+          <w:sz w:val="24"/>
+          <w:szCs w:val="24"/>
+        </w:rPr>
+      </w:pPr>
+      <w:r>
+        <w:rPr>
+          <w:rFonts w:ascii="Arial" w:hAnsi="Arial" w:cs="Arial"/>
+          <w:sz w:val="24"/>
+          <w:szCs w:val="24"/>
+        </w:rPr>
+        <w:tab/>
+      </w:r>
+      <w:r>
+        <w:rPr>
+          <w:rFonts w:ascii="Arial" w:hAnsi="Arial" w:cs="Arial"/>
+          <w:sz w:val="24"/>
+          <w:szCs w:val="24"/>
+        </w:rPr>
+        <w:tab/>
+      </w:r>
+      <w:r>
+        <w:rPr>
+          <w:rFonts w:ascii="Arial" w:hAnsi="Arial" w:cs="Arial"/>
+          <w:sz w:val="24"/>
+          <w:szCs w:val="24"/>
+        </w:rPr>
+        <w:tab/>
+        <w:t>D</w:t>
+      </w:r>
+      <w:r>
+        <w:rPr>
+          <w:rFonts w:ascii="Arial" w:hAnsi="Arial" w:cs="Arial"/>
+          <w:sz w:val="24"/>
+          <w:szCs w:val="24"/>
+        </w:rPr>
+        <w:tab/>
+      </w:r>
+      <w:r>
+        <w:rPr>
+          <w:rFonts w:ascii="Arial" w:hAnsi="Arial" w:cs="Arial"/>
+          <w:sz w:val="24"/>
+          <w:szCs w:val="24"/>
+        </w:rPr>
+        <w:tab/>
+      </w:r>
+      <w:r>
+        <w:rPr>
+          <w:rFonts w:ascii="Arial" w:hAnsi="Arial" w:cs="Arial"/>
+          <w:sz w:val="24"/>
+          <w:szCs w:val="24"/>
+        </w:rPr>
+        <w:tab/>
+      </w:r>
+    </w:p>
+    <w:p>
+      <w:pPr>
+        <w:jc w:val="both"/>
+        <w:rPr>
+          <w:rFonts w:ascii="Arial" w:hAnsi="Arial" w:cs="Arial"/>
+          <w:sz w:val="24"/>
+          <w:szCs w:val="24"/>
+        </w:rPr>
+      </w:pPr>
+    </w:p>
+    <w:p>
+      <w:pPr>
+        <w:jc w:val="both"/>
+        <w:rPr>
+          <w:rFonts w:ascii="Arial" w:hAnsi="Arial" w:cs="Arial"/>
+          <w:sz w:val="24"/>
+          <w:szCs w:val="24"/>
+        </w:rPr>
+      </w:pPr>
+      <w:r>
+        <w:rPr>
+          <w:rFonts w:ascii="Arial" w:hAnsi="Arial" w:cs="Arial"/>
+          <w:sz w:val="24"/>
+          <w:szCs w:val="24"/>
+        </w:rPr>
+        <w:tab/>
+      </w:r>
+      <w:r>
+        <w:rPr>
+          <w:rFonts w:ascii="Arial" w:hAnsi="Arial" w:cs="Arial"/>
+          <w:sz w:val="24"/>
+          <w:szCs w:val="24"/>
+        </w:rPr>
+        <w:tab/>
+      </w:r>
+      <w:r>
+        <w:rPr>
+          <w:rFonts w:ascii="Arial" w:hAnsi="Arial" w:cs="Arial"/>
+          <w:sz w:val="24"/>
+          <w:szCs w:val="24"/>
+        </w:rPr>
+        <w:tab/>
+        <w:t>DESVIO PADRÃO - “A raiz quadrada da variância, para compensar o fato de</w:t>
       </w:r>
       <w:proofErr w:type="gramStart"/>
       <w:r>
@@ -1582,171 +3114,97 @@
           <w:sz w:val="24"/>
           <w:szCs w:val="24"/>
         </w:rPr>
-        <w:t>Calcular Média Aritmética</w:t>
-      </w:r>
-    </w:p>
-    <w:p>
-      <w:pPr>
-        <w:jc w:val="both"/>
-        <w:rPr>
-          <w:rFonts w:ascii="Arial" w:hAnsi="Arial" w:cs="Arial"/>
-          <w:sz w:val="24"/>
-          <w:szCs w:val="24"/>
-        </w:rPr>
-      </w:pPr>
-      <w:r>
-        <w:rPr>
-          <w:rFonts w:ascii="Arial" w:hAnsi="Arial" w:cs="Arial"/>
-          <w:sz w:val="24"/>
-          <w:szCs w:val="24"/>
-        </w:rPr>
-        <w:tab/>
-      </w:r>
-      <w:r>
-        <w:rPr>
-          <w:rFonts w:ascii="Arial" w:hAnsi="Arial" w:cs="Arial"/>
-          <w:sz w:val="24"/>
-          <w:szCs w:val="24"/>
-        </w:rPr>
-        <w:tab/>
-      </w:r>
-      <w:r>
-        <w:rPr>
-          <w:rFonts w:ascii="Arial" w:hAnsi="Arial" w:cs="Arial"/>
-          <w:sz w:val="24"/>
-          <w:szCs w:val="24"/>
-        </w:rPr>
-        <w:tab/>
-      </w:r>
-      <w:r>
-        <w:rPr>
-          <w:rFonts w:ascii="Arial" w:hAnsi="Arial" w:cs="Arial"/>
-          <w:sz w:val="24"/>
-          <w:szCs w:val="24"/>
-        </w:rPr>
-        <w:tab/>
-        <w:t>2 - Calcular Variância</w:t>
-      </w:r>
-    </w:p>
-    <w:p>
-      <w:pPr>
-        <w:jc w:val="both"/>
-        <w:rPr>
-          <w:rFonts w:ascii="Arial" w:hAnsi="Arial" w:cs="Arial"/>
-          <w:sz w:val="24"/>
-          <w:szCs w:val="24"/>
-        </w:rPr>
-      </w:pPr>
-      <w:r>
-        <w:rPr>
-          <w:rFonts w:ascii="Arial" w:hAnsi="Arial" w:cs="Arial"/>
-          <w:sz w:val="24"/>
-          <w:szCs w:val="24"/>
-        </w:rPr>
-        <w:tab/>
-      </w:r>
-      <w:r>
-        <w:rPr>
-          <w:rFonts w:ascii="Arial" w:hAnsi="Arial" w:cs="Arial"/>
-          <w:sz w:val="24"/>
-          <w:szCs w:val="24"/>
-        </w:rPr>
-        <w:tab/>
-      </w:r>
-      <w:r>
-        <w:rPr>
-          <w:rFonts w:ascii="Arial" w:hAnsi="Arial" w:cs="Arial"/>
-          <w:sz w:val="24"/>
-          <w:szCs w:val="24"/>
-        </w:rPr>
-        <w:tab/>
-      </w:r>
-      <w:r>
-        <w:rPr>
-          <w:rFonts w:ascii="Arial" w:hAnsi="Arial" w:cs="Arial"/>
-          <w:sz w:val="24"/>
-          <w:szCs w:val="24"/>
-        </w:rPr>
-        <w:tab/>
-        <w:t>3 – Calcular Desvio Padrão</w:t>
-      </w:r>
-    </w:p>
-    <w:p>
-      <w:pPr>
-        <w:jc w:val="both"/>
-        <w:rPr>
-          <w:rFonts w:ascii="Arial" w:hAnsi="Arial" w:cs="Arial"/>
-          <w:sz w:val="24"/>
-          <w:szCs w:val="24"/>
-        </w:rPr>
-      </w:pPr>
-      <w:r>
-        <w:rPr>
-          <w:rFonts w:ascii="Arial" w:hAnsi="Arial" w:cs="Arial"/>
-          <w:sz w:val="24"/>
-          <w:szCs w:val="24"/>
-        </w:rPr>
-        <w:tab/>
-      </w:r>
-      <w:r>
-        <w:rPr>
-          <w:rFonts w:ascii="Arial" w:hAnsi="Arial" w:cs="Arial"/>
-          <w:sz w:val="24"/>
-          <w:szCs w:val="24"/>
-        </w:rPr>
-        <w:tab/>
-      </w:r>
-      <w:r>
-        <w:rPr>
-          <w:rFonts w:ascii="Arial" w:hAnsi="Arial" w:cs="Arial"/>
-          <w:sz w:val="24"/>
-          <w:szCs w:val="24"/>
-        </w:rPr>
-        <w:tab/>
-      </w:r>
-      <w:r>
-        <w:rPr>
-          <w:rFonts w:ascii="Arial" w:hAnsi="Arial" w:cs="Arial"/>
-          <w:sz w:val="24"/>
-          <w:szCs w:val="24"/>
-        </w:rPr>
-        <w:tab/>
-        <w:t>4 – Sair</w:t>
-      </w:r>
-    </w:p>
-    <w:p>
-      <w:pPr>
-        <w:jc w:val="both"/>
-        <w:rPr>
-          <w:rFonts w:ascii="Arial" w:hAnsi="Arial" w:cs="Arial"/>
-          <w:sz w:val="24"/>
-          <w:szCs w:val="24"/>
-        </w:rPr>
-      </w:pPr>
-      <w:r>
-        <w:rPr>
-          <w:rFonts w:ascii="Arial" w:hAnsi="Arial" w:cs="Arial"/>
-          <w:sz w:val="24"/>
-          <w:szCs w:val="24"/>
-        </w:rPr>
-        <w:tab/>
-      </w:r>
-      <w:r>
-        <w:rPr>
-          <w:rFonts w:ascii="Arial" w:hAnsi="Arial" w:cs="Arial"/>
-          <w:sz w:val="24"/>
-          <w:szCs w:val="24"/>
-        </w:rPr>
-        <w:tab/>
-      </w:r>
-      <w:r>
-        <w:rPr>
-          <w:rFonts w:ascii="Arial" w:hAnsi="Arial" w:cs="Arial"/>
-          <w:sz w:val="24"/>
-          <w:szCs w:val="24"/>
-        </w:rPr>
-        <w:tab/>
-        <w:t xml:space="preserve">Logo, a entrada será o número da opção desejada. A saída estará relacionada </w:t>
+        <w:t>termos elevado ao quadrado os desvios em relação à média” (CASTANHEIRA, 2012)</w:t>
+      </w:r>
+    </w:p>
+    <w:p>
+      <w:pPr>
+        <w:jc w:val="both"/>
+        <w:rPr>
+          <w:rFonts w:ascii="Arial" w:hAnsi="Arial" w:cs="Arial"/>
+          <w:sz w:val="24"/>
+          <w:szCs w:val="24"/>
+        </w:rPr>
+      </w:pPr>
+    </w:p>
+    <w:p>
+      <w:pPr>
+        <w:jc w:val="both"/>
+        <w:rPr>
+          <w:rFonts w:ascii="Arial" w:hAnsi="Arial" w:cs="Arial"/>
+          <w:sz w:val="24"/>
+          <w:szCs w:val="24"/>
+        </w:rPr>
+      </w:pPr>
+      <w:r>
+        <w:rPr>
+          <w:rFonts w:ascii="Arial" w:hAnsi="Arial" w:cs="Arial"/>
+          <w:sz w:val="24"/>
+          <w:szCs w:val="24"/>
+        </w:rPr>
+        <w:tab/>
+      </w:r>
+      <w:r>
+        <w:rPr>
+          <w:rFonts w:ascii="Arial" w:hAnsi="Arial" w:cs="Arial"/>
+          <w:sz w:val="24"/>
+          <w:szCs w:val="24"/>
+        </w:rPr>
+        <w:tab/>
+      </w:r>
+      <w:r>
+        <w:rPr>
+          <w:rFonts w:ascii="Arial" w:hAnsi="Arial" w:cs="Arial"/>
+          <w:sz w:val="24"/>
+          <w:szCs w:val="24"/>
+        </w:rPr>
+        <w:tab/>
+        <w:t>V</w:t>
+      </w:r>
+    </w:p>
+    <w:p>
+      <w:pPr>
+        <w:jc w:val="both"/>
+        <w:rPr>
+          <w:rFonts w:ascii="Arial" w:hAnsi="Arial" w:cs="Arial"/>
+          <w:sz w:val="24"/>
+          <w:szCs w:val="24"/>
+        </w:rPr>
+      </w:pPr>
+    </w:p>
+    <w:p>
+      <w:pPr>
+        <w:jc w:val="both"/>
+        <w:rPr>
+          <w:rFonts w:ascii="Arial" w:hAnsi="Arial" w:cs="Arial"/>
+          <w:sz w:val="24"/>
+          <w:szCs w:val="24"/>
+        </w:rPr>
+      </w:pPr>
+      <w:r>
+        <w:rPr>
+          <w:rFonts w:ascii="Arial" w:hAnsi="Arial" w:cs="Arial"/>
+          <w:sz w:val="24"/>
+          <w:szCs w:val="24"/>
+        </w:rPr>
+        <w:tab/>
+      </w:r>
+      <w:r>
+        <w:rPr>
+          <w:rFonts w:ascii="Arial" w:hAnsi="Arial" w:cs="Arial"/>
+          <w:sz w:val="24"/>
+          <w:szCs w:val="24"/>
+        </w:rPr>
+        <w:tab/>
+      </w:r>
+      <w:r>
+        <w:rPr>
+          <w:rFonts w:ascii="Arial" w:hAnsi="Arial" w:cs="Arial"/>
+          <w:sz w:val="24"/>
+          <w:szCs w:val="24"/>
+        </w:rPr>
+        <w:tab/>
+        <w:t>VARIÂNCIA - “</w:t>
       </w:r>
       <w:proofErr w:type="gramStart"/>
       <w:r>
@@ -1755,7 +3213,7 @@
           <w:sz w:val="24"/>
           <w:szCs w:val="24"/>
         </w:rPr>
-        <w:t>a</w:t>
+        <w:t>A</w:t>
       </w:r>
       <w:proofErr w:type="gramEnd"/>
       <w:r>
@@ -1764,404 +3222,147 @@
           <w:sz w:val="24"/>
           <w:szCs w:val="24"/>
         </w:rPr>
-        <w:t xml:space="preserve"> funcionalidade escolhida entre as quatro opções.</w:t>
-      </w:r>
-    </w:p>
-    <w:p>
-      <w:pPr>
-        <w:jc w:val="both"/>
-        <w:rPr>
-          <w:rFonts w:ascii="Arial" w:hAnsi="Arial" w:cs="Arial"/>
-          <w:sz w:val="24"/>
-          <w:szCs w:val="24"/>
-        </w:rPr>
-      </w:pPr>
-    </w:p>
-    <w:p>
-      <w:pPr>
-        <w:jc w:val="both"/>
-        <w:rPr>
-          <w:rFonts w:ascii="Arial" w:hAnsi="Arial" w:cs="Arial"/>
-          <w:sz w:val="24"/>
-          <w:szCs w:val="24"/>
-        </w:rPr>
-      </w:pPr>
-      <w:r>
-        <w:rPr>
-          <w:rFonts w:ascii="Arial" w:hAnsi="Arial" w:cs="Arial"/>
-          <w:sz w:val="24"/>
-          <w:szCs w:val="24"/>
-        </w:rPr>
-        <w:tab/>
-      </w:r>
-      <w:r>
-        <w:rPr>
-          <w:rFonts w:ascii="Arial" w:hAnsi="Arial" w:cs="Arial"/>
-          <w:sz w:val="24"/>
-          <w:szCs w:val="24"/>
-        </w:rPr>
-        <w:tab/>
-      </w:r>
-      <w:r>
-        <w:rPr>
-          <w:rFonts w:ascii="Arial" w:hAnsi="Arial" w:cs="Arial"/>
-          <w:sz w:val="24"/>
-          <w:szCs w:val="24"/>
-        </w:rPr>
-        <w:tab/>
-      </w:r>
-      <w:proofErr w:type="gramStart"/>
-      <w:r>
-        <w:rPr>
-          <w:rFonts w:ascii="Arial" w:hAnsi="Arial" w:cs="Arial"/>
-          <w:sz w:val="24"/>
-          <w:szCs w:val="24"/>
-        </w:rPr>
-        <w:t>2</w:t>
-      </w:r>
-      <w:proofErr w:type="gramEnd"/>
-      <w:r>
-        <w:rPr>
-          <w:rFonts w:ascii="Arial" w:hAnsi="Arial" w:cs="Arial"/>
-          <w:sz w:val="24"/>
-          <w:szCs w:val="24"/>
-        </w:rPr>
-        <w:t xml:space="preserve">) Se o usuário escolher no menu do Sistema Estatístico a opção 1 , deverá ser redirecionado para a funcionalidade “Calcular Média Aritmética” que calculará a média aritmética dos valores fornecidos pelo usuário, sendo o número total de elementos a serem calculados fornecidos pelo usuário também. </w:t>
-      </w:r>
-    </w:p>
-    <w:p>
-      <w:pPr>
-        <w:jc w:val="both"/>
-        <w:rPr>
-          <w:rFonts w:ascii="Arial" w:hAnsi="Arial" w:cs="Arial"/>
-          <w:sz w:val="24"/>
-          <w:szCs w:val="24"/>
-        </w:rPr>
-      </w:pPr>
-      <w:r>
-        <w:rPr>
-          <w:rFonts w:ascii="Arial" w:hAnsi="Arial" w:cs="Arial"/>
-          <w:sz w:val="24"/>
-          <w:szCs w:val="24"/>
-        </w:rPr>
-        <w:tab/>
-      </w:r>
-      <w:r>
-        <w:rPr>
-          <w:rFonts w:ascii="Arial" w:hAnsi="Arial" w:cs="Arial"/>
-          <w:sz w:val="24"/>
-          <w:szCs w:val="24"/>
-        </w:rPr>
-        <w:tab/>
-      </w:r>
-      <w:r>
-        <w:rPr>
-          <w:rFonts w:ascii="Arial" w:hAnsi="Arial" w:cs="Arial"/>
-          <w:sz w:val="24"/>
-          <w:szCs w:val="24"/>
-        </w:rPr>
-        <w:tab/>
-        <w:t>Logo, a entrada será: Número total de elementos e seus respectivos valores. A saída será mostrar na tela o resultado do cálculo da Média Aritmética.</w:t>
-      </w:r>
-    </w:p>
-    <w:p>
-      <w:pPr>
-        <w:jc w:val="both"/>
-        <w:rPr>
-          <w:rFonts w:ascii="Arial" w:hAnsi="Arial" w:cs="Arial"/>
-          <w:sz w:val="24"/>
-          <w:szCs w:val="24"/>
-        </w:rPr>
-      </w:pPr>
-      <w:r>
-        <w:rPr>
-          <w:rFonts w:ascii="Arial" w:hAnsi="Arial" w:cs="Arial"/>
-          <w:sz w:val="24"/>
-          <w:szCs w:val="24"/>
-        </w:rPr>
-        <w:tab/>
-      </w:r>
-      <w:r>
-        <w:rPr>
-          <w:rFonts w:ascii="Arial" w:hAnsi="Arial" w:cs="Arial"/>
-          <w:sz w:val="24"/>
-          <w:szCs w:val="24"/>
-        </w:rPr>
-        <w:tab/>
-      </w:r>
-      <w:r>
-        <w:rPr>
-          <w:rFonts w:ascii="Arial" w:hAnsi="Arial" w:cs="Arial"/>
-          <w:sz w:val="24"/>
-          <w:szCs w:val="24"/>
-        </w:rPr>
-        <w:tab/>
-        <w:t>Funcionalidade na prática:</w:t>
-      </w:r>
-      <w:proofErr w:type="gramStart"/>
-      <w:r>
-        <w:rPr>
-          <w:rFonts w:ascii="Arial" w:hAnsi="Arial" w:cs="Arial"/>
-          <w:sz w:val="24"/>
-          <w:szCs w:val="24"/>
-        </w:rPr>
-        <w:t xml:space="preserve">  </w:t>
-      </w:r>
-      <w:proofErr w:type="gramEnd"/>
-      <w:r>
-        <w:rPr>
-          <w:rFonts w:ascii="Arial" w:hAnsi="Arial" w:cs="Arial"/>
-          <w:sz w:val="24"/>
-          <w:szCs w:val="24"/>
-        </w:rPr>
-        <w:t>Somatória de todas as entradas dividida pela quantia total de ocorrências.</w:t>
-      </w:r>
-    </w:p>
-    <w:p>
-      <w:pPr>
-        <w:jc w:val="both"/>
-        <w:rPr>
-          <w:rFonts w:ascii="Arial" w:hAnsi="Arial" w:cs="Arial"/>
-          <w:sz w:val="24"/>
-          <w:szCs w:val="24"/>
-        </w:rPr>
-      </w:pPr>
-    </w:p>
-    <w:p>
-      <w:pPr>
-        <w:jc w:val="both"/>
-        <w:rPr>
-          <w:rFonts w:ascii="Arial" w:hAnsi="Arial" w:cs="Arial"/>
-          <w:sz w:val="24"/>
-          <w:szCs w:val="24"/>
-        </w:rPr>
-      </w:pPr>
-      <w:r>
-        <w:rPr>
-          <w:rFonts w:ascii="Arial" w:hAnsi="Arial" w:cs="Arial"/>
-          <w:sz w:val="24"/>
-          <w:szCs w:val="24"/>
-        </w:rPr>
-        <w:tab/>
-      </w:r>
-      <w:r>
-        <w:rPr>
-          <w:rFonts w:ascii="Arial" w:hAnsi="Arial" w:cs="Arial"/>
-          <w:sz w:val="24"/>
-          <w:szCs w:val="24"/>
-        </w:rPr>
-        <w:tab/>
-      </w:r>
-      <w:r>
-        <w:rPr>
-          <w:rFonts w:ascii="Arial" w:hAnsi="Arial" w:cs="Arial"/>
-          <w:sz w:val="24"/>
-          <w:szCs w:val="24"/>
-        </w:rPr>
-        <w:tab/>
-      </w:r>
-      <w:proofErr w:type="gramStart"/>
-      <w:r>
-        <w:rPr>
-          <w:rFonts w:ascii="Arial" w:hAnsi="Arial" w:cs="Arial"/>
-          <w:sz w:val="24"/>
-          <w:szCs w:val="24"/>
-        </w:rPr>
-        <w:t>3</w:t>
-      </w:r>
-      <w:proofErr w:type="gramEnd"/>
-      <w:r>
-        <w:rPr>
-          <w:rFonts w:ascii="Arial" w:hAnsi="Arial" w:cs="Arial"/>
-          <w:sz w:val="24"/>
-          <w:szCs w:val="24"/>
-        </w:rPr>
-        <w:t>) Se o usuário escolher no menu do Sistema Estatístico a opção 2, deverá ser redirecionado para a funcionalidade “Calcular Variância” que calculará a variância dos valores fornecidos pelo usuário, sendo o número total de elementos a serem calculados fornecidos pelo usuário também.</w:t>
-      </w:r>
-    </w:p>
-    <w:p>
-      <w:pPr>
-        <w:jc w:val="both"/>
-        <w:rPr>
-          <w:rFonts w:ascii="Arial" w:hAnsi="Arial" w:cs="Arial"/>
-          <w:sz w:val="24"/>
-          <w:szCs w:val="24"/>
-        </w:rPr>
-      </w:pPr>
-      <w:r>
-        <w:rPr>
-          <w:rFonts w:ascii="Arial" w:hAnsi="Arial" w:cs="Arial"/>
-          <w:sz w:val="24"/>
-          <w:szCs w:val="24"/>
-        </w:rPr>
-        <w:tab/>
-      </w:r>
-      <w:r>
-        <w:rPr>
-          <w:rFonts w:ascii="Arial" w:hAnsi="Arial" w:cs="Arial"/>
-          <w:sz w:val="24"/>
-          <w:szCs w:val="24"/>
-        </w:rPr>
-        <w:tab/>
-      </w:r>
-      <w:r>
-        <w:rPr>
-          <w:rFonts w:ascii="Arial" w:hAnsi="Arial" w:cs="Arial"/>
-          <w:sz w:val="24"/>
-          <w:szCs w:val="24"/>
-        </w:rPr>
-        <w:tab/>
-        <w:t>Logo, a entrada será: Número total de elementos e seus respectivos valores. A saída será mostrar na tela o resultado do cálculo da Variância. A variância depende do cálculo da Média Aritmética, portanto, essa funcionalidade chama a funcionalidade “Calcular Média Aritmética” para que consiga realizar suas operações. A saída será mostrar na tela o resultado do cálculo da Variância.</w:t>
-      </w:r>
-    </w:p>
-    <w:p>
-      <w:pPr>
-        <w:jc w:val="both"/>
-        <w:rPr>
-          <w:rFonts w:ascii="Arial" w:hAnsi="Arial" w:cs="Arial"/>
-          <w:sz w:val="24"/>
-          <w:szCs w:val="24"/>
-        </w:rPr>
-      </w:pPr>
-      <w:r>
-        <w:rPr>
-          <w:rFonts w:ascii="Arial" w:hAnsi="Arial" w:cs="Arial"/>
-          <w:sz w:val="24"/>
-          <w:szCs w:val="24"/>
-        </w:rPr>
-        <w:tab/>
-      </w:r>
-      <w:r>
-        <w:rPr>
-          <w:rFonts w:ascii="Arial" w:hAnsi="Arial" w:cs="Arial"/>
-          <w:sz w:val="24"/>
-          <w:szCs w:val="24"/>
-        </w:rPr>
-        <w:tab/>
-      </w:r>
-      <w:r>
-        <w:rPr>
-          <w:rFonts w:ascii="Arial" w:hAnsi="Arial" w:cs="Arial"/>
-          <w:sz w:val="24"/>
-          <w:szCs w:val="24"/>
-        </w:rPr>
-        <w:tab/>
-        <w:t>Funcionalidade na prática: Soma dos quadrados da diferença entre cada valor e a média aritmética de todos os valores, dividida pela quantidade de elementos da entrada.</w:t>
-      </w:r>
-    </w:p>
-    <w:p>
-      <w:pPr>
-        <w:jc w:val="both"/>
-        <w:rPr>
-          <w:rFonts w:ascii="Arial" w:hAnsi="Arial" w:cs="Arial"/>
-          <w:sz w:val="24"/>
-          <w:szCs w:val="24"/>
-        </w:rPr>
-      </w:pPr>
-    </w:p>
-    <w:p>
-      <w:pPr>
-        <w:jc w:val="both"/>
-        <w:rPr>
-          <w:rFonts w:ascii="Arial" w:hAnsi="Arial" w:cs="Arial"/>
-          <w:sz w:val="24"/>
-          <w:szCs w:val="24"/>
-        </w:rPr>
-      </w:pPr>
-      <w:r>
-        <w:rPr>
-          <w:rFonts w:ascii="Arial" w:hAnsi="Arial" w:cs="Arial"/>
-          <w:sz w:val="24"/>
-          <w:szCs w:val="24"/>
-        </w:rPr>
-        <w:tab/>
-      </w:r>
-      <w:r>
-        <w:rPr>
-          <w:rFonts w:ascii="Arial" w:hAnsi="Arial" w:cs="Arial"/>
-          <w:sz w:val="24"/>
-          <w:szCs w:val="24"/>
-        </w:rPr>
-        <w:tab/>
-      </w:r>
-      <w:r>
-        <w:rPr>
-          <w:rFonts w:ascii="Arial" w:hAnsi="Arial" w:cs="Arial"/>
-          <w:sz w:val="24"/>
-          <w:szCs w:val="24"/>
-        </w:rPr>
-        <w:tab/>
-      </w:r>
-      <w:proofErr w:type="gramStart"/>
-      <w:r>
-        <w:rPr>
-          <w:rFonts w:ascii="Arial" w:hAnsi="Arial" w:cs="Arial"/>
-          <w:sz w:val="24"/>
-          <w:szCs w:val="24"/>
-        </w:rPr>
-        <w:t>4</w:t>
-      </w:r>
-      <w:proofErr w:type="gramEnd"/>
-      <w:r>
-        <w:rPr>
-          <w:rFonts w:ascii="Arial" w:hAnsi="Arial" w:cs="Arial"/>
-          <w:sz w:val="24"/>
-          <w:szCs w:val="24"/>
-        </w:rPr>
-        <w:t>) Se o usuário escolher no menu do Sistema Estatístico a opção 3, deverá ser redirecionado para a funcionalidade “Calcular Desvio Padrão” que calculará o desvio padrão dos valores fornecidos pelo usuário, sendo o número total de elementos a serem calculados fornecidos pelo usuário também.</w:t>
-      </w:r>
-    </w:p>
-    <w:p>
-      <w:pPr>
-        <w:jc w:val="both"/>
-        <w:rPr>
-          <w:rFonts w:ascii="Arial" w:hAnsi="Arial" w:cs="Arial"/>
-          <w:sz w:val="24"/>
-          <w:szCs w:val="24"/>
-        </w:rPr>
-      </w:pPr>
-      <w:r>
-        <w:rPr>
-          <w:rFonts w:ascii="Arial" w:hAnsi="Arial" w:cs="Arial"/>
-          <w:sz w:val="24"/>
-          <w:szCs w:val="24"/>
-        </w:rPr>
-        <w:tab/>
-      </w:r>
-      <w:r>
-        <w:rPr>
-          <w:rFonts w:ascii="Arial" w:hAnsi="Arial" w:cs="Arial"/>
-          <w:sz w:val="24"/>
-          <w:szCs w:val="24"/>
-        </w:rPr>
-        <w:tab/>
-      </w:r>
-      <w:r>
-        <w:rPr>
-          <w:rFonts w:ascii="Arial" w:hAnsi="Arial" w:cs="Arial"/>
-          <w:sz w:val="24"/>
-          <w:szCs w:val="24"/>
-        </w:rPr>
-        <w:tab/>
-        <w:t>Logo, a entrada será: Número total de elementos e seus respectivos valores. A saída será mostrar na tela o resultado do cálculo do Desvio Padrão. O Desvio Padrão depende do cálculo da Variância, portanto, essa funcionalidade chama a funcionalidade “Calcular</w:t>
-      </w:r>
-      <w:proofErr w:type="gramStart"/>
-      <w:r>
-        <w:rPr>
-          <w:rFonts w:ascii="Arial" w:hAnsi="Arial" w:cs="Arial"/>
-          <w:sz w:val="24"/>
-          <w:szCs w:val="24"/>
-        </w:rPr>
-        <w:t xml:space="preserve">  </w:t>
-      </w:r>
-      <w:proofErr w:type="gramEnd"/>
-      <w:r>
-        <w:rPr>
-          <w:rFonts w:ascii="Arial" w:hAnsi="Arial" w:cs="Arial"/>
-          <w:sz w:val="24"/>
-          <w:szCs w:val="24"/>
-        </w:rPr>
-        <w:t>Variância” para que consiga realizar suas operações. A saída será mostrar na tela o resultado do cálculo do Desvio Padrão.</w:t>
+        <w:t xml:space="preserve"> medida que dá o grau de dispersão (ou de concentração) de probabilidade em torno da média” (MORETTIN, 2010)</w:t>
+      </w:r>
+    </w:p>
+    <w:p>
+      <w:pPr>
+        <w:jc w:val="both"/>
+        <w:rPr>
+          <w:rFonts w:ascii="Arial" w:hAnsi="Arial" w:cs="Arial"/>
+          <w:sz w:val="24"/>
+          <w:szCs w:val="24"/>
+        </w:rPr>
+      </w:pPr>
+    </w:p>
+    <w:p>
+      <w:pPr>
+        <w:jc w:val="both"/>
+        <w:rPr>
+          <w:rFonts w:ascii="Arial" w:hAnsi="Arial" w:cs="Arial"/>
+          <w:sz w:val="24"/>
+          <w:szCs w:val="24"/>
+        </w:rPr>
+      </w:pPr>
+      <w:r>
+        <w:rPr>
+          <w:rFonts w:ascii="Arial" w:hAnsi="Arial" w:cs="Arial"/>
+          <w:sz w:val="24"/>
+          <w:szCs w:val="24"/>
+        </w:rPr>
+        <w:tab/>
+      </w:r>
+      <w:r>
+        <w:rPr>
+          <w:rFonts w:ascii="Arial" w:hAnsi="Arial" w:cs="Arial"/>
+          <w:sz w:val="24"/>
+          <w:szCs w:val="24"/>
+        </w:rPr>
+        <w:tab/>
+      </w:r>
+      <w:r>
+        <w:rPr>
+          <w:rFonts w:ascii="Arial" w:hAnsi="Arial" w:cs="Arial"/>
+          <w:sz w:val="24"/>
+          <w:szCs w:val="24"/>
+        </w:rPr>
+        <w:tab/>
+      </w:r>
+    </w:p>
+    <w:p>
+      <w:pPr>
+        <w:jc w:val="both"/>
+        <w:rPr>
+          <w:rFonts w:ascii="Arial" w:hAnsi="Arial" w:cs="Arial"/>
+          <w:sz w:val="24"/>
+          <w:szCs w:val="24"/>
+        </w:rPr>
+      </w:pPr>
+      <w:r>
+        <w:rPr>
+          <w:rFonts w:ascii="Arial" w:hAnsi="Arial" w:cs="Arial"/>
+          <w:sz w:val="24"/>
+          <w:szCs w:val="24"/>
+        </w:rPr>
+        <w:tab/>
+        <w:t>ÍNDICE</w:t>
+      </w:r>
+    </w:p>
+    <w:p>
+      <w:pPr>
+        <w:jc w:val="both"/>
+        <w:rPr>
+          <w:rFonts w:ascii="Arial" w:hAnsi="Arial" w:cs="Arial"/>
+          <w:sz w:val="24"/>
+          <w:szCs w:val="24"/>
+        </w:rPr>
+      </w:pPr>
+    </w:p>
+    <w:p>
+      <w:pPr>
+        <w:jc w:val="both"/>
+        <w:rPr>
+          <w:rFonts w:ascii="Arial" w:hAnsi="Arial" w:cs="Arial"/>
+          <w:sz w:val="24"/>
+          <w:szCs w:val="24"/>
+        </w:rPr>
+      </w:pPr>
+    </w:p>
+    <w:p>
+      <w:pPr>
+        <w:jc w:val="both"/>
+        <w:rPr>
+          <w:rFonts w:ascii="Arial" w:hAnsi="Arial" w:cs="Arial"/>
+          <w:sz w:val="24"/>
+          <w:szCs w:val="24"/>
+        </w:rPr>
+      </w:pPr>
+    </w:p>
+    <w:p>
+      <w:pPr>
+        <w:jc w:val="both"/>
+        <w:rPr>
+          <w:rFonts w:ascii="Arial" w:hAnsi="Arial" w:cs="Arial"/>
+          <w:sz w:val="24"/>
+          <w:szCs w:val="24"/>
+        </w:rPr>
+      </w:pPr>
+      <w:r>
+        <w:rPr>
+          <w:rFonts w:ascii="Arial" w:hAnsi="Arial" w:cs="Arial"/>
+          <w:sz w:val="24"/>
+          <w:szCs w:val="24"/>
+        </w:rPr>
+        <w:t>DOCUMENTO DE ESPECIFICAÇÃO SUPLEMENTAR</w:t>
+      </w:r>
+    </w:p>
+    <w:p>
+      <w:pPr>
+        <w:jc w:val="both"/>
+        <w:rPr>
+          <w:rFonts w:ascii="Arial" w:hAnsi="Arial" w:cs="Arial"/>
+          <w:sz w:val="24"/>
+          <w:szCs w:val="24"/>
+        </w:rPr>
+      </w:pPr>
+    </w:p>
+    <w:p>
+      <w:pPr>
+        <w:jc w:val="both"/>
+        <w:rPr>
+          <w:rFonts w:ascii="Arial" w:hAnsi="Arial" w:cs="Arial"/>
+          <w:sz w:val="24"/>
+          <w:szCs w:val="24"/>
+        </w:rPr>
+      </w:pPr>
+      <w:r>
+        <w:rPr>
+          <w:rFonts w:ascii="Arial" w:hAnsi="Arial" w:cs="Arial"/>
+          <w:sz w:val="24"/>
+          <w:szCs w:val="24"/>
+        </w:rPr>
+        <w:tab/>
+        <w:t>ATRIBUTOS (PRIORIZAÇÃO DE KANO)</w:t>
       </w:r>
     </w:p>
     <w:p>
@@ -2180,754 +3381,6 @@
           <w:szCs w:val="24"/>
         </w:rPr>
         <w:lastRenderedPageBreak/>
-        <w:tab/>
-      </w:r>
-      <w:r>
-        <w:rPr>
-          <w:rFonts w:ascii="Arial" w:hAnsi="Arial" w:cs="Arial"/>
-          <w:sz w:val="24"/>
-          <w:szCs w:val="24"/>
-        </w:rPr>
-        <w:tab/>
-      </w:r>
-      <w:r>
-        <w:rPr>
-          <w:rFonts w:ascii="Arial" w:hAnsi="Arial" w:cs="Arial"/>
-          <w:sz w:val="24"/>
-          <w:szCs w:val="24"/>
-        </w:rPr>
-        <w:tab/>
-        <w:t>Funcionalidade na prática: Raiz quadrada da soma dos quadrados da diferença entre cada valor e a média aritmética de todos os valores, dividida pela quantidade de elementos da entrada.</w:t>
-      </w:r>
-    </w:p>
-    <w:p>
-      <w:pPr>
-        <w:jc w:val="both"/>
-        <w:rPr>
-          <w:rFonts w:ascii="Arial" w:hAnsi="Arial" w:cs="Arial"/>
-          <w:sz w:val="24"/>
-          <w:szCs w:val="24"/>
-        </w:rPr>
-      </w:pPr>
-      <w:r>
-        <w:rPr>
-          <w:rFonts w:ascii="Arial" w:hAnsi="Arial" w:cs="Arial"/>
-          <w:sz w:val="24"/>
-          <w:szCs w:val="24"/>
-        </w:rPr>
-        <w:tab/>
-      </w:r>
-    </w:p>
-    <w:p>
-      <w:pPr>
-        <w:jc w:val="both"/>
-        <w:rPr>
-          <w:rFonts w:ascii="Arial" w:hAnsi="Arial" w:cs="Arial"/>
-          <w:sz w:val="24"/>
-          <w:szCs w:val="24"/>
-        </w:rPr>
-      </w:pPr>
-      <w:r>
-        <w:rPr>
-          <w:rFonts w:ascii="Arial" w:hAnsi="Arial" w:cs="Arial"/>
-          <w:sz w:val="24"/>
-          <w:szCs w:val="24"/>
-        </w:rPr>
-        <w:tab/>
-      </w:r>
-      <w:r>
-        <w:rPr>
-          <w:rFonts w:ascii="Arial" w:hAnsi="Arial" w:cs="Arial"/>
-          <w:sz w:val="24"/>
-          <w:szCs w:val="24"/>
-        </w:rPr>
-        <w:tab/>
-      </w:r>
-      <w:r>
-        <w:rPr>
-          <w:rFonts w:ascii="Arial" w:hAnsi="Arial" w:cs="Arial"/>
-          <w:sz w:val="24"/>
-          <w:szCs w:val="24"/>
-        </w:rPr>
-        <w:tab/>
-      </w:r>
-      <w:proofErr w:type="gramStart"/>
-      <w:r>
-        <w:rPr>
-          <w:rFonts w:ascii="Arial" w:hAnsi="Arial" w:cs="Arial"/>
-          <w:sz w:val="24"/>
-          <w:szCs w:val="24"/>
-        </w:rPr>
-        <w:t>5</w:t>
-      </w:r>
-      <w:proofErr w:type="gramEnd"/>
-      <w:r>
-        <w:rPr>
-          <w:rFonts w:ascii="Arial" w:hAnsi="Arial" w:cs="Arial"/>
-          <w:sz w:val="24"/>
-          <w:szCs w:val="24"/>
-        </w:rPr>
-        <w:t>) Se o usuário escolher no menu do Sistema Estatístico a opção 4, deverá exibir uma mensagem ao usuário de que o sistema foi finalizado.</w:t>
-      </w:r>
-    </w:p>
-    <w:p>
-      <w:pPr>
-        <w:jc w:val="both"/>
-        <w:rPr>
-          <w:rFonts w:ascii="Arial" w:hAnsi="Arial" w:cs="Arial"/>
-          <w:sz w:val="24"/>
-          <w:szCs w:val="24"/>
-        </w:rPr>
-      </w:pPr>
-    </w:p>
-    <w:p>
-      <w:pPr>
-        <w:jc w:val="both"/>
-        <w:rPr>
-          <w:rFonts w:ascii="Arial" w:hAnsi="Arial" w:cs="Arial"/>
-          <w:sz w:val="24"/>
-          <w:szCs w:val="24"/>
-        </w:rPr>
-      </w:pPr>
-      <w:r>
-        <w:rPr>
-          <w:rFonts w:ascii="Arial" w:hAnsi="Arial" w:cs="Arial"/>
-          <w:sz w:val="24"/>
-          <w:szCs w:val="24"/>
-        </w:rPr>
-        <w:tab/>
-      </w:r>
-      <w:r>
-        <w:rPr>
-          <w:rFonts w:ascii="Arial" w:hAnsi="Arial" w:cs="Arial"/>
-          <w:sz w:val="24"/>
-          <w:szCs w:val="24"/>
-        </w:rPr>
-        <w:tab/>
-      </w:r>
-    </w:p>
-    <w:p>
-      <w:pPr>
-        <w:jc w:val="both"/>
-        <w:rPr>
-          <w:rFonts w:ascii="Arial" w:hAnsi="Arial" w:cs="Arial"/>
-          <w:sz w:val="24"/>
-          <w:szCs w:val="24"/>
-        </w:rPr>
-      </w:pPr>
-      <w:r>
-        <w:rPr>
-          <w:rFonts w:ascii="Arial" w:hAnsi="Arial" w:cs="Arial"/>
-          <w:sz w:val="24"/>
-          <w:szCs w:val="24"/>
-        </w:rPr>
-        <w:tab/>
-      </w:r>
-      <w:r>
-        <w:rPr>
-          <w:rFonts w:ascii="Arial" w:hAnsi="Arial" w:cs="Arial"/>
-          <w:sz w:val="24"/>
-          <w:szCs w:val="24"/>
-        </w:rPr>
-        <w:tab/>
-        <w:t>REQUISITOS DE QUALIDADE</w:t>
-      </w:r>
-    </w:p>
-    <w:p>
-      <w:pPr>
-        <w:jc w:val="both"/>
-        <w:rPr>
-          <w:rFonts w:ascii="Arial" w:hAnsi="Arial" w:cs="Arial"/>
-          <w:sz w:val="24"/>
-          <w:szCs w:val="24"/>
-        </w:rPr>
-      </w:pPr>
-      <w:r>
-        <w:rPr>
-          <w:rFonts w:ascii="Arial" w:hAnsi="Arial" w:cs="Arial"/>
-          <w:sz w:val="24"/>
-          <w:szCs w:val="24"/>
-        </w:rPr>
-        <w:t>**Facilidade de utilização e satisfação das necessidades especificadas.</w:t>
-      </w:r>
-    </w:p>
-    <w:p>
-      <w:pPr>
-        <w:jc w:val="both"/>
-        <w:rPr>
-          <w:rFonts w:ascii="Arial" w:hAnsi="Arial" w:cs="Arial"/>
-          <w:sz w:val="24"/>
-          <w:szCs w:val="24"/>
-        </w:rPr>
-      </w:pPr>
-    </w:p>
-    <w:p>
-      <w:pPr>
-        <w:jc w:val="both"/>
-        <w:rPr>
-          <w:rFonts w:ascii="Arial" w:hAnsi="Arial" w:cs="Arial"/>
-          <w:sz w:val="24"/>
-          <w:szCs w:val="24"/>
-        </w:rPr>
-      </w:pPr>
-      <w:r>
-        <w:rPr>
-          <w:rFonts w:ascii="Arial" w:hAnsi="Arial" w:cs="Arial"/>
-          <w:sz w:val="24"/>
-          <w:szCs w:val="24"/>
-        </w:rPr>
-        <w:tab/>
-        <w:t>APÊNDICES</w:t>
-      </w:r>
-    </w:p>
-    <w:p>
-      <w:pPr>
-        <w:jc w:val="both"/>
-        <w:rPr>
-          <w:rFonts w:ascii="Arial" w:hAnsi="Arial" w:cs="Arial"/>
-          <w:sz w:val="24"/>
-          <w:szCs w:val="24"/>
-        </w:rPr>
-      </w:pPr>
-      <w:r>
-        <w:rPr>
-          <w:rFonts w:ascii="Arial" w:hAnsi="Arial" w:cs="Arial"/>
-          <w:sz w:val="24"/>
-          <w:szCs w:val="24"/>
-        </w:rPr>
-        <w:tab/>
-      </w:r>
-      <w:r>
-        <w:rPr>
-          <w:rFonts w:ascii="Arial" w:hAnsi="Arial" w:cs="Arial"/>
-          <w:sz w:val="24"/>
-          <w:szCs w:val="24"/>
-        </w:rPr>
-        <w:tab/>
-        <w:t>MODELOS</w:t>
-      </w:r>
-    </w:p>
-    <w:p>
-      <w:pPr>
-        <w:jc w:val="both"/>
-        <w:rPr>
-          <w:rFonts w:ascii="Arial" w:hAnsi="Arial" w:cs="Arial"/>
-          <w:color w:val="FF3300"/>
-          <w:sz w:val="24"/>
-          <w:szCs w:val="24"/>
-        </w:rPr>
-      </w:pPr>
-      <w:r>
-        <w:rPr>
-          <w:rFonts w:ascii="Arial" w:hAnsi="Arial" w:cs="Arial"/>
-          <w:sz w:val="24"/>
-          <w:szCs w:val="24"/>
-        </w:rPr>
-        <w:tab/>
-      </w:r>
-      <w:r>
-        <w:rPr>
-          <w:rFonts w:ascii="Arial" w:hAnsi="Arial" w:cs="Arial"/>
-          <w:sz w:val="24"/>
-          <w:szCs w:val="24"/>
-        </w:rPr>
-        <w:tab/>
-      </w:r>
-      <w:r>
-        <w:rPr>
-          <w:rFonts w:ascii="Arial" w:hAnsi="Arial" w:cs="Arial"/>
-          <w:color w:val="FF3300"/>
-          <w:sz w:val="24"/>
-          <w:szCs w:val="24"/>
-        </w:rPr>
-        <w:t>GLOSSÁRIO</w:t>
-      </w:r>
-    </w:p>
-    <w:p>
-      <w:pPr>
-        <w:jc w:val="both"/>
-        <w:rPr>
-          <w:rFonts w:ascii="Arial" w:hAnsi="Arial" w:cs="Arial"/>
-          <w:sz w:val="24"/>
-          <w:szCs w:val="24"/>
-        </w:rPr>
-      </w:pPr>
-      <w:r>
-        <w:rPr>
-          <w:rFonts w:ascii="Arial" w:hAnsi="Arial" w:cs="Arial"/>
-          <w:sz w:val="24"/>
-          <w:szCs w:val="24"/>
-        </w:rPr>
-        <w:tab/>
-      </w:r>
-      <w:r>
-        <w:rPr>
-          <w:rFonts w:ascii="Arial" w:hAnsi="Arial" w:cs="Arial"/>
-          <w:sz w:val="24"/>
-          <w:szCs w:val="24"/>
-        </w:rPr>
-        <w:tab/>
-      </w:r>
-      <w:r>
-        <w:rPr>
-          <w:rFonts w:ascii="Arial" w:hAnsi="Arial" w:cs="Arial"/>
-          <w:sz w:val="24"/>
-          <w:szCs w:val="24"/>
-        </w:rPr>
-        <w:tab/>
-        <w:t>A</w:t>
-      </w:r>
-    </w:p>
-    <w:p>
-      <w:pPr>
-        <w:jc w:val="both"/>
-        <w:rPr>
-          <w:rFonts w:ascii="Arial" w:hAnsi="Arial" w:cs="Arial"/>
-          <w:sz w:val="24"/>
-          <w:szCs w:val="24"/>
-        </w:rPr>
-      </w:pPr>
-    </w:p>
-    <w:p>
-      <w:pPr>
-        <w:jc w:val="both"/>
-        <w:rPr>
-          <w:rFonts w:ascii="Arial" w:hAnsi="Arial" w:cs="Arial"/>
-          <w:sz w:val="24"/>
-          <w:szCs w:val="24"/>
-        </w:rPr>
-      </w:pPr>
-      <w:r>
-        <w:rPr>
-          <w:rFonts w:ascii="Arial" w:hAnsi="Arial" w:cs="Arial"/>
-          <w:sz w:val="24"/>
-          <w:szCs w:val="24"/>
-        </w:rPr>
-        <w:tab/>
-      </w:r>
-      <w:r>
-        <w:rPr>
-          <w:rFonts w:ascii="Arial" w:hAnsi="Arial" w:cs="Arial"/>
-          <w:sz w:val="24"/>
-          <w:szCs w:val="24"/>
-        </w:rPr>
-        <w:tab/>
-      </w:r>
-      <w:r>
-        <w:rPr>
-          <w:rFonts w:ascii="Arial" w:hAnsi="Arial" w:cs="Arial"/>
-          <w:sz w:val="24"/>
-          <w:szCs w:val="24"/>
-        </w:rPr>
-        <w:tab/>
-        <w:t>MÉDIA ARITMÉTICA - “Consiste na somatória de todas as entradas dividida pela quantia total de ocorrências” (BONAFINI, 2012</w:t>
-      </w:r>
-      <w:proofErr w:type="gramStart"/>
-      <w:r>
-        <w:rPr>
-          <w:rFonts w:ascii="Arial" w:hAnsi="Arial" w:cs="Arial"/>
-          <w:sz w:val="24"/>
-          <w:szCs w:val="24"/>
-        </w:rPr>
-        <w:t>)</w:t>
-      </w:r>
-      <w:proofErr w:type="gramEnd"/>
-    </w:p>
-    <w:p>
-      <w:pPr>
-        <w:jc w:val="both"/>
-        <w:rPr>
-          <w:rFonts w:ascii="Arial" w:hAnsi="Arial" w:cs="Arial"/>
-          <w:sz w:val="24"/>
-          <w:szCs w:val="24"/>
-        </w:rPr>
-      </w:pPr>
-    </w:p>
-    <w:p>
-      <w:pPr>
-        <w:jc w:val="both"/>
-        <w:rPr>
-          <w:rFonts w:ascii="Arial" w:hAnsi="Arial" w:cs="Arial"/>
-          <w:sz w:val="24"/>
-          <w:szCs w:val="24"/>
-        </w:rPr>
-      </w:pPr>
-      <w:r>
-        <w:rPr>
-          <w:rFonts w:ascii="Arial" w:hAnsi="Arial" w:cs="Arial"/>
-          <w:sz w:val="24"/>
-          <w:szCs w:val="24"/>
-        </w:rPr>
-        <w:tab/>
-      </w:r>
-      <w:r>
-        <w:rPr>
-          <w:rFonts w:ascii="Arial" w:hAnsi="Arial" w:cs="Arial"/>
-          <w:sz w:val="24"/>
-          <w:szCs w:val="24"/>
-        </w:rPr>
-        <w:tab/>
-      </w:r>
-      <w:r>
-        <w:rPr>
-          <w:rFonts w:ascii="Arial" w:hAnsi="Arial" w:cs="Arial"/>
-          <w:sz w:val="24"/>
-          <w:szCs w:val="24"/>
-        </w:rPr>
-        <w:tab/>
-        <w:t>D</w:t>
-      </w:r>
-      <w:r>
-        <w:rPr>
-          <w:rFonts w:ascii="Arial" w:hAnsi="Arial" w:cs="Arial"/>
-          <w:sz w:val="24"/>
-          <w:szCs w:val="24"/>
-        </w:rPr>
-        <w:tab/>
-      </w:r>
-      <w:r>
-        <w:rPr>
-          <w:rFonts w:ascii="Arial" w:hAnsi="Arial" w:cs="Arial"/>
-          <w:sz w:val="24"/>
-          <w:szCs w:val="24"/>
-        </w:rPr>
-        <w:tab/>
-      </w:r>
-      <w:r>
-        <w:rPr>
-          <w:rFonts w:ascii="Arial" w:hAnsi="Arial" w:cs="Arial"/>
-          <w:sz w:val="24"/>
-          <w:szCs w:val="24"/>
-        </w:rPr>
-        <w:tab/>
-      </w:r>
-    </w:p>
-    <w:p>
-      <w:pPr>
-        <w:jc w:val="both"/>
-        <w:rPr>
-          <w:rFonts w:ascii="Arial" w:hAnsi="Arial" w:cs="Arial"/>
-          <w:sz w:val="24"/>
-          <w:szCs w:val="24"/>
-        </w:rPr>
-      </w:pPr>
-    </w:p>
-    <w:p>
-      <w:pPr>
-        <w:jc w:val="both"/>
-        <w:rPr>
-          <w:rFonts w:ascii="Arial" w:hAnsi="Arial" w:cs="Arial"/>
-          <w:sz w:val="24"/>
-          <w:szCs w:val="24"/>
-        </w:rPr>
-      </w:pPr>
-      <w:r>
-        <w:rPr>
-          <w:rFonts w:ascii="Arial" w:hAnsi="Arial" w:cs="Arial"/>
-          <w:sz w:val="24"/>
-          <w:szCs w:val="24"/>
-        </w:rPr>
-        <w:tab/>
-      </w:r>
-      <w:r>
-        <w:rPr>
-          <w:rFonts w:ascii="Arial" w:hAnsi="Arial" w:cs="Arial"/>
-          <w:sz w:val="24"/>
-          <w:szCs w:val="24"/>
-        </w:rPr>
-        <w:tab/>
-      </w:r>
-      <w:r>
-        <w:rPr>
-          <w:rFonts w:ascii="Arial" w:hAnsi="Arial" w:cs="Arial"/>
-          <w:sz w:val="24"/>
-          <w:szCs w:val="24"/>
-        </w:rPr>
-        <w:tab/>
-        <w:t>DESVIO PADRÃO - “A raiz quadrada da variância, para compensar o fato de</w:t>
-      </w:r>
-      <w:proofErr w:type="gramStart"/>
-      <w:r>
-        <w:rPr>
-          <w:rFonts w:ascii="Arial" w:hAnsi="Arial" w:cs="Arial"/>
-          <w:sz w:val="24"/>
-          <w:szCs w:val="24"/>
-        </w:rPr>
-        <w:t xml:space="preserve">  </w:t>
-      </w:r>
-      <w:proofErr w:type="gramEnd"/>
-      <w:r>
-        <w:rPr>
-          <w:rFonts w:ascii="Arial" w:hAnsi="Arial" w:cs="Arial"/>
-          <w:sz w:val="24"/>
-          <w:szCs w:val="24"/>
-        </w:rPr>
-        <w:t>termos elevado ao quadrado os desvios em relação à média” (CASTANHEIRA, 2012)</w:t>
-      </w:r>
-    </w:p>
-    <w:p>
-      <w:pPr>
-        <w:jc w:val="both"/>
-        <w:rPr>
-          <w:rFonts w:ascii="Arial" w:hAnsi="Arial" w:cs="Arial"/>
-          <w:sz w:val="24"/>
-          <w:szCs w:val="24"/>
-        </w:rPr>
-      </w:pPr>
-    </w:p>
-    <w:p>
-      <w:pPr>
-        <w:jc w:val="both"/>
-        <w:rPr>
-          <w:rFonts w:ascii="Arial" w:hAnsi="Arial" w:cs="Arial"/>
-          <w:sz w:val="24"/>
-          <w:szCs w:val="24"/>
-        </w:rPr>
-      </w:pPr>
-      <w:r>
-        <w:rPr>
-          <w:rFonts w:ascii="Arial" w:hAnsi="Arial" w:cs="Arial"/>
-          <w:sz w:val="24"/>
-          <w:szCs w:val="24"/>
-        </w:rPr>
-        <w:tab/>
-      </w:r>
-      <w:r>
-        <w:rPr>
-          <w:rFonts w:ascii="Arial" w:hAnsi="Arial" w:cs="Arial"/>
-          <w:sz w:val="24"/>
-          <w:szCs w:val="24"/>
-        </w:rPr>
-        <w:tab/>
-      </w:r>
-      <w:r>
-        <w:rPr>
-          <w:rFonts w:ascii="Arial" w:hAnsi="Arial" w:cs="Arial"/>
-          <w:sz w:val="24"/>
-          <w:szCs w:val="24"/>
-        </w:rPr>
-        <w:tab/>
-        <w:t>V</w:t>
-      </w:r>
-    </w:p>
-    <w:p>
-      <w:pPr>
-        <w:jc w:val="both"/>
-        <w:rPr>
-          <w:rFonts w:ascii="Arial" w:hAnsi="Arial" w:cs="Arial"/>
-          <w:sz w:val="24"/>
-          <w:szCs w:val="24"/>
-        </w:rPr>
-      </w:pPr>
-    </w:p>
-    <w:p>
-      <w:pPr>
-        <w:jc w:val="both"/>
-        <w:rPr>
-          <w:rFonts w:ascii="Arial" w:hAnsi="Arial" w:cs="Arial"/>
-          <w:sz w:val="24"/>
-          <w:szCs w:val="24"/>
-        </w:rPr>
-      </w:pPr>
-      <w:r>
-        <w:rPr>
-          <w:rFonts w:ascii="Arial" w:hAnsi="Arial" w:cs="Arial"/>
-          <w:sz w:val="24"/>
-          <w:szCs w:val="24"/>
-        </w:rPr>
-        <w:tab/>
-      </w:r>
-      <w:r>
-        <w:rPr>
-          <w:rFonts w:ascii="Arial" w:hAnsi="Arial" w:cs="Arial"/>
-          <w:sz w:val="24"/>
-          <w:szCs w:val="24"/>
-        </w:rPr>
-        <w:tab/>
-      </w:r>
-      <w:r>
-        <w:rPr>
-          <w:rFonts w:ascii="Arial" w:hAnsi="Arial" w:cs="Arial"/>
-          <w:sz w:val="24"/>
-          <w:szCs w:val="24"/>
-        </w:rPr>
-        <w:tab/>
-        <w:t>VARIÂNCIA - “</w:t>
-      </w:r>
-      <w:proofErr w:type="gramStart"/>
-      <w:r>
-        <w:rPr>
-          <w:rFonts w:ascii="Arial" w:hAnsi="Arial" w:cs="Arial"/>
-          <w:sz w:val="24"/>
-          <w:szCs w:val="24"/>
-        </w:rPr>
-        <w:t>A</w:t>
-      </w:r>
-      <w:proofErr w:type="gramEnd"/>
-      <w:r>
-        <w:rPr>
-          <w:rFonts w:ascii="Arial" w:hAnsi="Arial" w:cs="Arial"/>
-          <w:sz w:val="24"/>
-          <w:szCs w:val="24"/>
-        </w:rPr>
-        <w:t xml:space="preserve"> medida que dá o grau de dispersão (ou de concentração) de probabilidade em torno da média” (MORETTIN, 2010)</w:t>
-      </w:r>
-    </w:p>
-    <w:p>
-      <w:pPr>
-        <w:jc w:val="both"/>
-        <w:rPr>
-          <w:rFonts w:ascii="Arial" w:hAnsi="Arial" w:cs="Arial"/>
-          <w:sz w:val="24"/>
-          <w:szCs w:val="24"/>
-        </w:rPr>
-      </w:pPr>
-    </w:p>
-    <w:p>
-      <w:pPr>
-        <w:jc w:val="both"/>
-        <w:rPr>
-          <w:rFonts w:ascii="Arial" w:hAnsi="Arial" w:cs="Arial"/>
-          <w:sz w:val="24"/>
-          <w:szCs w:val="24"/>
-        </w:rPr>
-      </w:pPr>
-      <w:r>
-        <w:rPr>
-          <w:rFonts w:ascii="Arial" w:hAnsi="Arial" w:cs="Arial"/>
-          <w:sz w:val="24"/>
-          <w:szCs w:val="24"/>
-        </w:rPr>
-        <w:tab/>
-      </w:r>
-      <w:r>
-        <w:rPr>
-          <w:rFonts w:ascii="Arial" w:hAnsi="Arial" w:cs="Arial"/>
-          <w:sz w:val="24"/>
-          <w:szCs w:val="24"/>
-        </w:rPr>
-        <w:tab/>
-      </w:r>
-      <w:r>
-        <w:rPr>
-          <w:rFonts w:ascii="Arial" w:hAnsi="Arial" w:cs="Arial"/>
-          <w:sz w:val="24"/>
-          <w:szCs w:val="24"/>
-        </w:rPr>
-        <w:tab/>
-      </w:r>
-    </w:p>
-    <w:p>
-      <w:pPr>
-        <w:jc w:val="both"/>
-        <w:rPr>
-          <w:rFonts w:ascii="Arial" w:hAnsi="Arial" w:cs="Arial"/>
-          <w:sz w:val="24"/>
-          <w:szCs w:val="24"/>
-        </w:rPr>
-      </w:pPr>
-      <w:r>
-        <w:rPr>
-          <w:rFonts w:ascii="Arial" w:hAnsi="Arial" w:cs="Arial"/>
-          <w:sz w:val="24"/>
-          <w:szCs w:val="24"/>
-        </w:rPr>
-        <w:tab/>
-        <w:t>ÍNDICE</w:t>
-      </w:r>
-    </w:p>
-    <w:p>
-      <w:pPr>
-        <w:jc w:val="both"/>
-        <w:rPr>
-          <w:rFonts w:ascii="Arial" w:hAnsi="Arial" w:cs="Arial"/>
-          <w:sz w:val="24"/>
-          <w:szCs w:val="24"/>
-        </w:rPr>
-      </w:pPr>
-    </w:p>
-    <w:p>
-      <w:pPr>
-        <w:jc w:val="both"/>
-        <w:rPr>
-          <w:rFonts w:ascii="Arial" w:hAnsi="Arial" w:cs="Arial"/>
-          <w:sz w:val="24"/>
-          <w:szCs w:val="24"/>
-        </w:rPr>
-      </w:pPr>
-    </w:p>
-    <w:p>
-      <w:pPr>
-        <w:jc w:val="both"/>
-        <w:rPr>
-          <w:rFonts w:ascii="Arial" w:hAnsi="Arial" w:cs="Arial"/>
-          <w:sz w:val="24"/>
-          <w:szCs w:val="24"/>
-        </w:rPr>
-      </w:pPr>
-    </w:p>
-    <w:p>
-      <w:pPr>
-        <w:jc w:val="both"/>
-        <w:rPr>
-          <w:rFonts w:ascii="Arial" w:hAnsi="Arial" w:cs="Arial"/>
-          <w:sz w:val="24"/>
-          <w:szCs w:val="24"/>
-        </w:rPr>
-      </w:pPr>
-      <w:r>
-        <w:rPr>
-          <w:rFonts w:ascii="Arial" w:hAnsi="Arial" w:cs="Arial"/>
-          <w:sz w:val="24"/>
-          <w:szCs w:val="24"/>
-        </w:rPr>
-        <w:t>DOCUMENTO DE ESPECIFICAÇÃO SUPLEMENTAR</w:t>
-      </w:r>
-    </w:p>
-    <w:p>
-      <w:pPr>
-        <w:jc w:val="both"/>
-        <w:rPr>
-          <w:rFonts w:ascii="Arial" w:hAnsi="Arial" w:cs="Arial"/>
-          <w:sz w:val="24"/>
-          <w:szCs w:val="24"/>
-        </w:rPr>
-      </w:pPr>
-    </w:p>
-    <w:p>
-      <w:pPr>
-        <w:jc w:val="both"/>
-        <w:rPr>
-          <w:rFonts w:ascii="Arial" w:hAnsi="Arial" w:cs="Arial"/>
-          <w:sz w:val="24"/>
-          <w:szCs w:val="24"/>
-        </w:rPr>
-      </w:pPr>
-      <w:r>
-        <w:rPr>
-          <w:rFonts w:ascii="Arial" w:hAnsi="Arial" w:cs="Arial"/>
-          <w:sz w:val="24"/>
-          <w:szCs w:val="24"/>
-        </w:rPr>
-        <w:tab/>
-        <w:t>ATRIBUTOS (PRIORIZAÇÃO DE KANO)</w:t>
-      </w:r>
-    </w:p>
-    <w:p>
-      <w:pPr>
-        <w:jc w:val="both"/>
-        <w:rPr>
-          <w:rFonts w:ascii="Arial" w:hAnsi="Arial" w:cs="Arial"/>
-          <w:sz w:val="24"/>
-          <w:szCs w:val="24"/>
-        </w:rPr>
-      </w:pPr>
-      <w:r>
-        <w:rPr>
-          <w:rFonts w:ascii="Arial" w:hAnsi="Arial" w:cs="Arial"/>
-          <w:sz w:val="24"/>
-          <w:szCs w:val="24"/>
-        </w:rPr>
         <w:tab/>
       </w:r>
       <w:r>
@@ -3498,7 +3951,6 @@
                 <w:sz w:val="24"/>
                 <w:szCs w:val="24"/>
               </w:rPr>
-              <w:lastRenderedPageBreak/>
               <w:t>ID</w:t>
             </w:r>
           </w:p>
@@ -3517,16 +3969,14 @@
                 <w:szCs w:val="24"/>
               </w:rPr>
             </w:pPr>
-            <w:proofErr w:type="gramStart"/>
             <w:r>
               <w:rPr>
                 <w:rFonts w:ascii="Arial" w:hAnsi="Arial" w:cs="Arial"/>
                 <w:sz w:val="24"/>
                 <w:szCs w:val="24"/>
               </w:rPr>
-              <w:t>1</w:t>
+              <w:t>A</w:t>
             </w:r>
-            <w:proofErr w:type="gramEnd"/>
           </w:p>
         </w:tc>
         <w:tc>
@@ -3543,16 +3993,14 @@
                 <w:szCs w:val="24"/>
               </w:rPr>
             </w:pPr>
-            <w:proofErr w:type="gramStart"/>
             <w:r>
               <w:rPr>
                 <w:rFonts w:ascii="Arial" w:hAnsi="Arial" w:cs="Arial"/>
                 <w:sz w:val="24"/>
                 <w:szCs w:val="24"/>
               </w:rPr>
-              <w:t>2</w:t>
+              <w:t>B</w:t>
             </w:r>
-            <w:proofErr w:type="gramEnd"/>
           </w:p>
         </w:tc>
         <w:tc>
@@ -3569,16 +4017,14 @@
                 <w:szCs w:val="24"/>
               </w:rPr>
             </w:pPr>
-            <w:proofErr w:type="gramStart"/>
             <w:r>
               <w:rPr>
                 <w:rFonts w:ascii="Arial" w:hAnsi="Arial" w:cs="Arial"/>
                 <w:sz w:val="24"/>
                 <w:szCs w:val="24"/>
               </w:rPr>
-              <w:t>3</w:t>
+              <w:t>C</w:t>
             </w:r>
-            <w:proofErr w:type="gramEnd"/>
           </w:p>
         </w:tc>
         <w:tc>
@@ -3595,16 +4041,14 @@
                 <w:szCs w:val="24"/>
               </w:rPr>
             </w:pPr>
-            <w:proofErr w:type="gramStart"/>
             <w:r>
               <w:rPr>
                 <w:rFonts w:ascii="Arial" w:hAnsi="Arial" w:cs="Arial"/>
                 <w:sz w:val="24"/>
                 <w:szCs w:val="24"/>
               </w:rPr>
-              <w:t>4</w:t>
+              <w:t>D</w:t>
             </w:r>
-            <w:proofErr w:type="gramEnd"/>
           </w:p>
         </w:tc>
         <w:tc>
@@ -3621,16 +4065,14 @@
                 <w:szCs w:val="24"/>
               </w:rPr>
             </w:pPr>
-            <w:proofErr w:type="gramStart"/>
             <w:r>
               <w:rPr>
                 <w:rFonts w:ascii="Arial" w:hAnsi="Arial" w:cs="Arial"/>
                 <w:sz w:val="24"/>
                 <w:szCs w:val="24"/>
               </w:rPr>
-              <w:t>5</w:t>
+              <w:t>E</w:t>
             </w:r>
-            <w:proofErr w:type="gramEnd"/>
           </w:p>
         </w:tc>
       </w:tr>
@@ -3653,16 +4095,14 @@
                 <w:szCs w:val="24"/>
               </w:rPr>
             </w:pPr>
-            <w:proofErr w:type="gramStart"/>
             <w:r>
               <w:rPr>
                 <w:rFonts w:ascii="Arial" w:hAnsi="Arial" w:cs="Arial"/>
                 <w:sz w:val="24"/>
                 <w:szCs w:val="24"/>
               </w:rPr>
-              <w:t>1</w:t>
+              <w:t>A</w:t>
             </w:r>
-            <w:proofErr w:type="gramEnd"/>
           </w:p>
         </w:tc>
         <w:tc>
@@ -3772,16 +4212,14 @@
                 <w:szCs w:val="24"/>
               </w:rPr>
             </w:pPr>
-            <w:proofErr w:type="gramStart"/>
             <w:r>
               <w:rPr>
                 <w:rFonts w:ascii="Arial" w:hAnsi="Arial" w:cs="Arial"/>
                 <w:sz w:val="24"/>
                 <w:szCs w:val="24"/>
               </w:rPr>
-              <w:t>2</w:t>
+              <w:t>B</w:t>
             </w:r>
-            <w:proofErr w:type="gramEnd"/>
           </w:p>
         </w:tc>
         <w:tc>
@@ -3884,16 +4322,14 @@
                 <w:szCs w:val="24"/>
               </w:rPr>
             </w:pPr>
-            <w:proofErr w:type="gramStart"/>
             <w:r>
               <w:rPr>
                 <w:rFonts w:ascii="Arial" w:hAnsi="Arial" w:cs="Arial"/>
                 <w:sz w:val="24"/>
                 <w:szCs w:val="24"/>
               </w:rPr>
-              <w:t>3</w:t>
+              <w:t>C</w:t>
             </w:r>
-            <w:proofErr w:type="gramEnd"/>
           </w:p>
         </w:tc>
         <w:tc>
@@ -3995,16 +4431,15 @@
                 <w:szCs w:val="24"/>
               </w:rPr>
             </w:pPr>
-            <w:proofErr w:type="gramStart"/>
             <w:r>
               <w:rPr>
                 <w:rFonts w:ascii="Arial" w:hAnsi="Arial" w:cs="Arial"/>
                 <w:sz w:val="24"/>
                 <w:szCs w:val="24"/>
               </w:rPr>
-              <w:t>4</w:t>
+              <w:lastRenderedPageBreak/>
+              <w:t>D</w:t>
             </w:r>
-            <w:proofErr w:type="gramEnd"/>
           </w:p>
         </w:tc>
         <w:tc>
@@ -4107,16 +4542,14 @@
                 <w:szCs w:val="24"/>
               </w:rPr>
             </w:pPr>
-            <w:proofErr w:type="gramStart"/>
             <w:r>
               <w:rPr>
                 <w:rFonts w:ascii="Arial" w:hAnsi="Arial" w:cs="Arial"/>
                 <w:sz w:val="24"/>
                 <w:szCs w:val="24"/>
               </w:rPr>
-              <w:t>5</w:t>
+              <w:t>E</w:t>
             </w:r>
-            <w:proofErr w:type="gramEnd"/>
           </w:p>
         </w:tc>
         <w:tc>
@@ -5433,380 +5866,380 @@
           <w:sz w:val="24"/>
           <w:szCs w:val="24"/>
         </w:rPr>
+        <w:t>FATORES DE AJUSTE:</w:t>
+      </w:r>
+    </w:p>
+    <w:p>
+      <w:pPr>
+        <w:jc w:val="both"/>
+        <w:rPr>
+          <w:rFonts w:ascii="Arial" w:hAnsi="Arial" w:cs="Arial"/>
+          <w:sz w:val="24"/>
+          <w:szCs w:val="24"/>
+        </w:rPr>
+      </w:pPr>
+      <w:proofErr w:type="gramStart"/>
+      <w:r>
+        <w:rPr>
+          <w:rFonts w:ascii="Arial" w:hAnsi="Arial" w:cs="Arial"/>
+          <w:sz w:val="24"/>
+          <w:szCs w:val="24"/>
+        </w:rPr>
+        <w:t>1</w:t>
+      </w:r>
+      <w:proofErr w:type="gramEnd"/>
+      <w:r>
+        <w:rPr>
+          <w:rFonts w:ascii="Arial" w:hAnsi="Arial" w:cs="Arial"/>
+          <w:sz w:val="24"/>
+          <w:szCs w:val="24"/>
+        </w:rPr>
+        <w:t>)</w:t>
+      </w:r>
+      <w:r>
+        <w:rPr>
+          <w:rFonts w:ascii="Arial" w:hAnsi="Arial" w:cs="Arial"/>
+          <w:sz w:val="24"/>
+          <w:szCs w:val="24"/>
+        </w:rPr>
+        <w:t xml:space="preserve"> </w:t>
+      </w:r>
+      <w:r>
+        <w:rPr>
+          <w:rFonts w:ascii="Arial" w:hAnsi="Arial" w:cs="Arial"/>
+          <w:sz w:val="24"/>
+          <w:szCs w:val="24"/>
+        </w:rPr>
+        <w:t>O sistema requer salvamento e recuperação confiáveis?</w:t>
+      </w:r>
+      <w:r>
+        <w:rPr>
+          <w:rFonts w:ascii="Arial" w:hAnsi="Arial" w:cs="Arial"/>
+          <w:sz w:val="24"/>
+          <w:szCs w:val="24"/>
+        </w:rPr>
+        <w:t xml:space="preserve"> </w:t>
+      </w:r>
+      <w:proofErr w:type="gramStart"/>
+      <w:r>
+        <w:rPr>
+          <w:rFonts w:ascii="Arial" w:hAnsi="Arial" w:cs="Arial"/>
+          <w:sz w:val="24"/>
+          <w:szCs w:val="24"/>
+        </w:rPr>
+        <w:t>2</w:t>
+      </w:r>
+      <w:proofErr w:type="gramEnd"/>
+    </w:p>
+    <w:p>
+      <w:pPr>
+        <w:jc w:val="both"/>
+        <w:rPr>
+          <w:rFonts w:ascii="Arial" w:hAnsi="Arial" w:cs="Arial"/>
+          <w:sz w:val="24"/>
+          <w:szCs w:val="24"/>
+        </w:rPr>
+      </w:pPr>
+      <w:proofErr w:type="gramStart"/>
+      <w:r>
+        <w:rPr>
+          <w:rFonts w:ascii="Arial" w:hAnsi="Arial" w:cs="Arial"/>
+          <w:sz w:val="24"/>
+          <w:szCs w:val="24"/>
+        </w:rPr>
+        <w:t>2</w:t>
+      </w:r>
+      <w:proofErr w:type="gramEnd"/>
+      <w:r>
+        <w:rPr>
+          <w:rFonts w:ascii="Arial" w:hAnsi="Arial" w:cs="Arial"/>
+          <w:sz w:val="24"/>
+          <w:szCs w:val="24"/>
+        </w:rPr>
+        <w:t>)</w:t>
+      </w:r>
+      <w:r>
+        <w:rPr>
+          <w:rFonts w:ascii="Arial" w:hAnsi="Arial" w:cs="Arial"/>
+          <w:sz w:val="24"/>
+          <w:szCs w:val="24"/>
+        </w:rPr>
+        <w:t xml:space="preserve"> </w:t>
+      </w:r>
+      <w:r>
+        <w:rPr>
+          <w:rFonts w:ascii="Arial" w:hAnsi="Arial" w:cs="Arial"/>
+          <w:sz w:val="24"/>
+          <w:szCs w:val="24"/>
+        </w:rPr>
+        <w:t>São necessárias comunicações de dados especializadas?</w:t>
+      </w:r>
+      <w:r>
+        <w:rPr>
+          <w:rFonts w:ascii="Arial" w:hAnsi="Arial" w:cs="Arial"/>
+          <w:sz w:val="24"/>
+          <w:szCs w:val="24"/>
+        </w:rPr>
+        <w:t xml:space="preserve"> </w:t>
+      </w:r>
+      <w:proofErr w:type="gramStart"/>
+      <w:r>
+        <w:rPr>
+          <w:rFonts w:ascii="Arial" w:hAnsi="Arial" w:cs="Arial"/>
+          <w:sz w:val="24"/>
+          <w:szCs w:val="24"/>
+        </w:rPr>
+        <w:t>5</w:t>
+      </w:r>
+      <w:proofErr w:type="gramEnd"/>
+    </w:p>
+    <w:p>
+      <w:pPr>
+        <w:jc w:val="both"/>
+        <w:rPr>
+          <w:rFonts w:ascii="Arial" w:hAnsi="Arial" w:cs="Arial"/>
+          <w:sz w:val="24"/>
+          <w:szCs w:val="24"/>
+        </w:rPr>
+      </w:pPr>
+      <w:proofErr w:type="gramStart"/>
+      <w:r>
+        <w:rPr>
+          <w:rFonts w:ascii="Arial" w:hAnsi="Arial" w:cs="Arial"/>
+          <w:sz w:val="24"/>
+          <w:szCs w:val="24"/>
+        </w:rPr>
+        <w:t>3</w:t>
+      </w:r>
+      <w:proofErr w:type="gramEnd"/>
+      <w:r>
+        <w:rPr>
+          <w:rFonts w:ascii="Arial" w:hAnsi="Arial" w:cs="Arial"/>
+          <w:sz w:val="24"/>
+          <w:szCs w:val="24"/>
+        </w:rPr>
+        <w:t>) Há funções de processamento distribuído ?</w:t>
+      </w:r>
+      <w:r>
+        <w:rPr>
+          <w:rFonts w:ascii="Arial" w:hAnsi="Arial" w:cs="Arial"/>
+          <w:sz w:val="24"/>
+          <w:szCs w:val="24"/>
+        </w:rPr>
+        <w:t xml:space="preserve"> </w:t>
+      </w:r>
+      <w:proofErr w:type="gramStart"/>
+      <w:r>
+        <w:rPr>
+          <w:rFonts w:ascii="Arial" w:hAnsi="Arial" w:cs="Arial"/>
+          <w:sz w:val="24"/>
+          <w:szCs w:val="24"/>
+        </w:rPr>
+        <w:t>5</w:t>
+      </w:r>
+      <w:proofErr w:type="gramEnd"/>
+    </w:p>
+    <w:p>
+      <w:pPr>
+        <w:jc w:val="both"/>
+        <w:rPr>
+          <w:rFonts w:ascii="Arial" w:hAnsi="Arial" w:cs="Arial"/>
+          <w:sz w:val="24"/>
+          <w:szCs w:val="24"/>
+        </w:rPr>
+      </w:pPr>
+      <w:proofErr w:type="gramStart"/>
+      <w:r>
+        <w:rPr>
+          <w:rFonts w:ascii="Arial" w:hAnsi="Arial" w:cs="Arial"/>
+          <w:sz w:val="24"/>
+          <w:szCs w:val="24"/>
+        </w:rPr>
+        <w:t>4</w:t>
+      </w:r>
+      <w:proofErr w:type="gramEnd"/>
+      <w:r>
+        <w:rPr>
+          <w:rFonts w:ascii="Arial" w:hAnsi="Arial" w:cs="Arial"/>
+          <w:sz w:val="24"/>
+          <w:szCs w:val="24"/>
+        </w:rPr>
+        <w:t>) O sistema rodará em ambiente operacional existente e intensamente utilizado ?</w:t>
+      </w:r>
+      <w:r>
+        <w:rPr>
+          <w:rFonts w:ascii="Arial" w:hAnsi="Arial" w:cs="Arial"/>
+          <w:sz w:val="24"/>
+          <w:szCs w:val="24"/>
+        </w:rPr>
+        <w:t xml:space="preserve"> </w:t>
+      </w:r>
+      <w:proofErr w:type="gramStart"/>
+      <w:r>
+        <w:rPr>
+          <w:rFonts w:ascii="Arial" w:hAnsi="Arial" w:cs="Arial"/>
+          <w:sz w:val="24"/>
+          <w:szCs w:val="24"/>
+        </w:rPr>
+        <w:t>2</w:t>
+      </w:r>
+      <w:proofErr w:type="gramEnd"/>
+    </w:p>
+    <w:p>
+      <w:pPr>
+        <w:jc w:val="both"/>
+        <w:rPr>
+          <w:rFonts w:ascii="Arial" w:hAnsi="Arial" w:cs="Arial"/>
+          <w:sz w:val="24"/>
+          <w:szCs w:val="24"/>
+        </w:rPr>
+      </w:pPr>
+      <w:proofErr w:type="gramStart"/>
+      <w:r>
+        <w:rPr>
+          <w:rFonts w:ascii="Arial" w:hAnsi="Arial" w:cs="Arial"/>
+          <w:sz w:val="24"/>
+          <w:szCs w:val="24"/>
+        </w:rPr>
+        <w:t>5</w:t>
+      </w:r>
+      <w:proofErr w:type="gramEnd"/>
+      <w:r>
+        <w:rPr>
+          <w:rFonts w:ascii="Arial" w:hAnsi="Arial" w:cs="Arial"/>
+          <w:sz w:val="24"/>
+          <w:szCs w:val="24"/>
+        </w:rPr>
+        <w:t>) O desempenho é crítico ?</w:t>
+      </w:r>
+      <w:r>
+        <w:rPr>
+          <w:rFonts w:ascii="Arial" w:hAnsi="Arial" w:cs="Arial"/>
+          <w:sz w:val="24"/>
+          <w:szCs w:val="24"/>
+        </w:rPr>
+        <w:t xml:space="preserve"> </w:t>
+      </w:r>
+      <w:proofErr w:type="gramStart"/>
+      <w:r>
+        <w:rPr>
+          <w:rFonts w:ascii="Arial" w:hAnsi="Arial" w:cs="Arial"/>
+          <w:sz w:val="24"/>
+          <w:szCs w:val="24"/>
+        </w:rPr>
+        <w:t>0</w:t>
+      </w:r>
+      <w:proofErr w:type="gramEnd"/>
+    </w:p>
+    <w:p>
+      <w:pPr>
+        <w:jc w:val="both"/>
+        <w:rPr>
+          <w:rFonts w:ascii="Arial" w:hAnsi="Arial" w:cs="Arial"/>
+          <w:sz w:val="24"/>
+          <w:szCs w:val="24"/>
+        </w:rPr>
+      </w:pPr>
+      <w:proofErr w:type="gramStart"/>
+      <w:r>
+        <w:rPr>
+          <w:rFonts w:ascii="Arial" w:hAnsi="Arial" w:cs="Arial"/>
+          <w:sz w:val="24"/>
+          <w:szCs w:val="24"/>
+        </w:rPr>
+        <w:t>6</w:t>
+      </w:r>
+      <w:proofErr w:type="gramEnd"/>
+      <w:r>
+        <w:rPr>
+          <w:rFonts w:ascii="Arial" w:hAnsi="Arial" w:cs="Arial"/>
+          <w:sz w:val="24"/>
+          <w:szCs w:val="24"/>
+        </w:rPr>
+        <w:t>) O sistema requer entrada de dados online ?</w:t>
+      </w:r>
+      <w:r>
+        <w:rPr>
+          <w:rFonts w:ascii="Arial" w:hAnsi="Arial" w:cs="Arial"/>
+          <w:sz w:val="24"/>
+          <w:szCs w:val="24"/>
+        </w:rPr>
+        <w:t xml:space="preserve"> </w:t>
+      </w:r>
+      <w:proofErr w:type="gramStart"/>
+      <w:r>
+        <w:rPr>
+          <w:rFonts w:ascii="Arial" w:hAnsi="Arial" w:cs="Arial"/>
+          <w:sz w:val="24"/>
+          <w:szCs w:val="24"/>
+        </w:rPr>
+        <w:t>0</w:t>
+      </w:r>
+      <w:proofErr w:type="gramEnd"/>
+    </w:p>
+    <w:p>
+      <w:pPr>
+        <w:jc w:val="both"/>
+        <w:rPr>
+          <w:rFonts w:ascii="Arial" w:hAnsi="Arial" w:cs="Arial"/>
+          <w:sz w:val="24"/>
+          <w:szCs w:val="24"/>
+        </w:rPr>
+      </w:pPr>
+      <w:proofErr w:type="gramStart"/>
+      <w:r>
+        <w:rPr>
+          <w:rFonts w:ascii="Arial" w:hAnsi="Arial" w:cs="Arial"/>
+          <w:sz w:val="24"/>
+          <w:szCs w:val="24"/>
+        </w:rPr>
+        <w:t>7</w:t>
+      </w:r>
+      <w:proofErr w:type="gramEnd"/>
+      <w:r>
+        <w:rPr>
+          <w:rFonts w:ascii="Arial" w:hAnsi="Arial" w:cs="Arial"/>
+          <w:sz w:val="24"/>
+          <w:szCs w:val="24"/>
+        </w:rPr>
+        <w:t>) A entrada de dados online requer múltiplas telas ou operações ?</w:t>
+      </w:r>
+      <w:r>
+        <w:rPr>
+          <w:rFonts w:ascii="Arial" w:hAnsi="Arial" w:cs="Arial"/>
+          <w:sz w:val="24"/>
+          <w:szCs w:val="24"/>
+        </w:rPr>
+        <w:t xml:space="preserve"> </w:t>
+      </w:r>
+      <w:proofErr w:type="gramStart"/>
+      <w:r>
+        <w:rPr>
+          <w:rFonts w:ascii="Arial" w:hAnsi="Arial" w:cs="Arial"/>
+          <w:sz w:val="24"/>
+          <w:szCs w:val="24"/>
+        </w:rPr>
+        <w:t>0</w:t>
+      </w:r>
+      <w:proofErr w:type="gramEnd"/>
+    </w:p>
+    <w:p>
+      <w:pPr>
+        <w:jc w:val="both"/>
+        <w:rPr>
+          <w:rFonts w:ascii="Arial" w:hAnsi="Arial" w:cs="Arial"/>
+          <w:sz w:val="24"/>
+          <w:szCs w:val="24"/>
+        </w:rPr>
+      </w:pPr>
+      <w:proofErr w:type="gramStart"/>
+      <w:r>
+        <w:rPr>
+          <w:rFonts w:ascii="Arial" w:hAnsi="Arial" w:cs="Arial"/>
+          <w:sz w:val="24"/>
+          <w:szCs w:val="24"/>
+        </w:rPr>
         <w:lastRenderedPageBreak/>
-        <w:t>FATORES DE AJUSTE:</w:t>
-      </w:r>
-    </w:p>
-    <w:p>
-      <w:pPr>
-        <w:jc w:val="both"/>
-        <w:rPr>
-          <w:rFonts w:ascii="Arial" w:hAnsi="Arial" w:cs="Arial"/>
-          <w:sz w:val="24"/>
-          <w:szCs w:val="24"/>
-        </w:rPr>
-      </w:pPr>
-      <w:proofErr w:type="gramStart"/>
-      <w:r>
-        <w:rPr>
-          <w:rFonts w:ascii="Arial" w:hAnsi="Arial" w:cs="Arial"/>
-          <w:sz w:val="24"/>
-          <w:szCs w:val="24"/>
-        </w:rPr>
-        <w:t>1</w:t>
-      </w:r>
-      <w:proofErr w:type="gramEnd"/>
-      <w:r>
-        <w:rPr>
-          <w:rFonts w:ascii="Arial" w:hAnsi="Arial" w:cs="Arial"/>
-          <w:sz w:val="24"/>
-          <w:szCs w:val="24"/>
-        </w:rPr>
-        <w:t>)</w:t>
-      </w:r>
-      <w:r>
-        <w:rPr>
-          <w:rFonts w:ascii="Arial" w:hAnsi="Arial" w:cs="Arial"/>
-          <w:sz w:val="24"/>
-          <w:szCs w:val="24"/>
-        </w:rPr>
-        <w:t xml:space="preserve"> </w:t>
-      </w:r>
-      <w:r>
-        <w:rPr>
-          <w:rFonts w:ascii="Arial" w:hAnsi="Arial" w:cs="Arial"/>
-          <w:sz w:val="24"/>
-          <w:szCs w:val="24"/>
-        </w:rPr>
-        <w:t>O sistema requer salvamento e recuperação confiáveis?</w:t>
-      </w:r>
-      <w:r>
-        <w:rPr>
-          <w:rFonts w:ascii="Arial" w:hAnsi="Arial" w:cs="Arial"/>
-          <w:sz w:val="24"/>
-          <w:szCs w:val="24"/>
-        </w:rPr>
-        <w:t xml:space="preserve"> </w:t>
-      </w:r>
-      <w:proofErr w:type="gramStart"/>
-      <w:r>
-        <w:rPr>
-          <w:rFonts w:ascii="Arial" w:hAnsi="Arial" w:cs="Arial"/>
-          <w:sz w:val="24"/>
-          <w:szCs w:val="24"/>
-        </w:rPr>
-        <w:t>2</w:t>
-      </w:r>
-      <w:proofErr w:type="gramEnd"/>
-    </w:p>
-    <w:p>
-      <w:pPr>
-        <w:jc w:val="both"/>
-        <w:rPr>
-          <w:rFonts w:ascii="Arial" w:hAnsi="Arial" w:cs="Arial"/>
-          <w:sz w:val="24"/>
-          <w:szCs w:val="24"/>
-        </w:rPr>
-      </w:pPr>
-      <w:proofErr w:type="gramStart"/>
-      <w:r>
-        <w:rPr>
-          <w:rFonts w:ascii="Arial" w:hAnsi="Arial" w:cs="Arial"/>
-          <w:sz w:val="24"/>
-          <w:szCs w:val="24"/>
-        </w:rPr>
-        <w:t>2</w:t>
-      </w:r>
-      <w:proofErr w:type="gramEnd"/>
-      <w:r>
-        <w:rPr>
-          <w:rFonts w:ascii="Arial" w:hAnsi="Arial" w:cs="Arial"/>
-          <w:sz w:val="24"/>
-          <w:szCs w:val="24"/>
-        </w:rPr>
-        <w:t>)</w:t>
-      </w:r>
-      <w:r>
-        <w:rPr>
-          <w:rFonts w:ascii="Arial" w:hAnsi="Arial" w:cs="Arial"/>
-          <w:sz w:val="24"/>
-          <w:szCs w:val="24"/>
-        </w:rPr>
-        <w:t xml:space="preserve"> </w:t>
-      </w:r>
-      <w:r>
-        <w:rPr>
-          <w:rFonts w:ascii="Arial" w:hAnsi="Arial" w:cs="Arial"/>
-          <w:sz w:val="24"/>
-          <w:szCs w:val="24"/>
-        </w:rPr>
-        <w:t>São necessárias comunicações de dados especializadas?</w:t>
-      </w:r>
-      <w:r>
-        <w:rPr>
-          <w:rFonts w:ascii="Arial" w:hAnsi="Arial" w:cs="Arial"/>
-          <w:sz w:val="24"/>
-          <w:szCs w:val="24"/>
-        </w:rPr>
-        <w:t xml:space="preserve"> </w:t>
-      </w:r>
-      <w:proofErr w:type="gramStart"/>
-      <w:r>
-        <w:rPr>
-          <w:rFonts w:ascii="Arial" w:hAnsi="Arial" w:cs="Arial"/>
-          <w:sz w:val="24"/>
-          <w:szCs w:val="24"/>
-        </w:rPr>
-        <w:t>5</w:t>
-      </w:r>
-      <w:proofErr w:type="gramEnd"/>
-    </w:p>
-    <w:p>
-      <w:pPr>
-        <w:jc w:val="both"/>
-        <w:rPr>
-          <w:rFonts w:ascii="Arial" w:hAnsi="Arial" w:cs="Arial"/>
-          <w:sz w:val="24"/>
-          <w:szCs w:val="24"/>
-        </w:rPr>
-      </w:pPr>
-      <w:proofErr w:type="gramStart"/>
-      <w:r>
-        <w:rPr>
-          <w:rFonts w:ascii="Arial" w:hAnsi="Arial" w:cs="Arial"/>
-          <w:sz w:val="24"/>
-          <w:szCs w:val="24"/>
-        </w:rPr>
-        <w:t>3</w:t>
-      </w:r>
-      <w:proofErr w:type="gramEnd"/>
-      <w:r>
-        <w:rPr>
-          <w:rFonts w:ascii="Arial" w:hAnsi="Arial" w:cs="Arial"/>
-          <w:sz w:val="24"/>
-          <w:szCs w:val="24"/>
-        </w:rPr>
-        <w:t>) Há funções de processamento distribuído ?</w:t>
-      </w:r>
-      <w:r>
-        <w:rPr>
-          <w:rFonts w:ascii="Arial" w:hAnsi="Arial" w:cs="Arial"/>
-          <w:sz w:val="24"/>
-          <w:szCs w:val="24"/>
-        </w:rPr>
-        <w:t xml:space="preserve"> </w:t>
-      </w:r>
-      <w:proofErr w:type="gramStart"/>
-      <w:r>
-        <w:rPr>
-          <w:rFonts w:ascii="Arial" w:hAnsi="Arial" w:cs="Arial"/>
-          <w:sz w:val="24"/>
-          <w:szCs w:val="24"/>
-        </w:rPr>
-        <w:t>5</w:t>
-      </w:r>
-      <w:proofErr w:type="gramEnd"/>
-    </w:p>
-    <w:p>
-      <w:pPr>
-        <w:jc w:val="both"/>
-        <w:rPr>
-          <w:rFonts w:ascii="Arial" w:hAnsi="Arial" w:cs="Arial"/>
-          <w:sz w:val="24"/>
-          <w:szCs w:val="24"/>
-        </w:rPr>
-      </w:pPr>
-      <w:proofErr w:type="gramStart"/>
-      <w:r>
-        <w:rPr>
-          <w:rFonts w:ascii="Arial" w:hAnsi="Arial" w:cs="Arial"/>
-          <w:sz w:val="24"/>
-          <w:szCs w:val="24"/>
-        </w:rPr>
-        <w:t>4</w:t>
-      </w:r>
-      <w:proofErr w:type="gramEnd"/>
-      <w:r>
-        <w:rPr>
-          <w:rFonts w:ascii="Arial" w:hAnsi="Arial" w:cs="Arial"/>
-          <w:sz w:val="24"/>
-          <w:szCs w:val="24"/>
-        </w:rPr>
-        <w:t>) O sistema rodará em ambiente operacional existente e intensamente utilizado ?</w:t>
-      </w:r>
-      <w:r>
-        <w:rPr>
-          <w:rFonts w:ascii="Arial" w:hAnsi="Arial" w:cs="Arial"/>
-          <w:sz w:val="24"/>
-          <w:szCs w:val="24"/>
-        </w:rPr>
-        <w:t xml:space="preserve"> </w:t>
-      </w:r>
-      <w:proofErr w:type="gramStart"/>
-      <w:r>
-        <w:rPr>
-          <w:rFonts w:ascii="Arial" w:hAnsi="Arial" w:cs="Arial"/>
-          <w:sz w:val="24"/>
-          <w:szCs w:val="24"/>
-        </w:rPr>
-        <w:t>2</w:t>
-      </w:r>
-      <w:proofErr w:type="gramEnd"/>
-    </w:p>
-    <w:p>
-      <w:pPr>
-        <w:jc w:val="both"/>
-        <w:rPr>
-          <w:rFonts w:ascii="Arial" w:hAnsi="Arial" w:cs="Arial"/>
-          <w:sz w:val="24"/>
-          <w:szCs w:val="24"/>
-        </w:rPr>
-      </w:pPr>
-      <w:proofErr w:type="gramStart"/>
-      <w:r>
-        <w:rPr>
-          <w:rFonts w:ascii="Arial" w:hAnsi="Arial" w:cs="Arial"/>
-          <w:sz w:val="24"/>
-          <w:szCs w:val="24"/>
-        </w:rPr>
-        <w:t>5</w:t>
-      </w:r>
-      <w:proofErr w:type="gramEnd"/>
-      <w:r>
-        <w:rPr>
-          <w:rFonts w:ascii="Arial" w:hAnsi="Arial" w:cs="Arial"/>
-          <w:sz w:val="24"/>
-          <w:szCs w:val="24"/>
-        </w:rPr>
-        <w:t>) O desempenho é crítico ?</w:t>
-      </w:r>
-      <w:r>
-        <w:rPr>
-          <w:rFonts w:ascii="Arial" w:hAnsi="Arial" w:cs="Arial"/>
-          <w:sz w:val="24"/>
-          <w:szCs w:val="24"/>
-        </w:rPr>
-        <w:t xml:space="preserve"> </w:t>
-      </w:r>
-      <w:proofErr w:type="gramStart"/>
-      <w:r>
-        <w:rPr>
-          <w:rFonts w:ascii="Arial" w:hAnsi="Arial" w:cs="Arial"/>
-          <w:sz w:val="24"/>
-          <w:szCs w:val="24"/>
-        </w:rPr>
-        <w:t>0</w:t>
-      </w:r>
-      <w:proofErr w:type="gramEnd"/>
-    </w:p>
-    <w:p>
-      <w:pPr>
-        <w:jc w:val="both"/>
-        <w:rPr>
-          <w:rFonts w:ascii="Arial" w:hAnsi="Arial" w:cs="Arial"/>
-          <w:sz w:val="24"/>
-          <w:szCs w:val="24"/>
-        </w:rPr>
-      </w:pPr>
-      <w:proofErr w:type="gramStart"/>
-      <w:r>
-        <w:rPr>
-          <w:rFonts w:ascii="Arial" w:hAnsi="Arial" w:cs="Arial"/>
-          <w:sz w:val="24"/>
-          <w:szCs w:val="24"/>
-        </w:rPr>
-        <w:t>6</w:t>
-      </w:r>
-      <w:proofErr w:type="gramEnd"/>
-      <w:r>
-        <w:rPr>
-          <w:rFonts w:ascii="Arial" w:hAnsi="Arial" w:cs="Arial"/>
-          <w:sz w:val="24"/>
-          <w:szCs w:val="24"/>
-        </w:rPr>
-        <w:t>) O sistema requer entrada de dados online ?</w:t>
-      </w:r>
-      <w:r>
-        <w:rPr>
-          <w:rFonts w:ascii="Arial" w:hAnsi="Arial" w:cs="Arial"/>
-          <w:sz w:val="24"/>
-          <w:szCs w:val="24"/>
-        </w:rPr>
-        <w:t xml:space="preserve"> </w:t>
-      </w:r>
-      <w:proofErr w:type="gramStart"/>
-      <w:r>
-        <w:rPr>
-          <w:rFonts w:ascii="Arial" w:hAnsi="Arial" w:cs="Arial"/>
-          <w:sz w:val="24"/>
-          <w:szCs w:val="24"/>
-        </w:rPr>
-        <w:t>0</w:t>
-      </w:r>
-      <w:proofErr w:type="gramEnd"/>
-    </w:p>
-    <w:p>
-      <w:pPr>
-        <w:jc w:val="both"/>
-        <w:rPr>
-          <w:rFonts w:ascii="Arial" w:hAnsi="Arial" w:cs="Arial"/>
-          <w:sz w:val="24"/>
-          <w:szCs w:val="24"/>
-        </w:rPr>
-      </w:pPr>
-      <w:proofErr w:type="gramStart"/>
-      <w:r>
-        <w:rPr>
-          <w:rFonts w:ascii="Arial" w:hAnsi="Arial" w:cs="Arial"/>
-          <w:sz w:val="24"/>
-          <w:szCs w:val="24"/>
-        </w:rPr>
-        <w:t>7</w:t>
-      </w:r>
-      <w:proofErr w:type="gramEnd"/>
-      <w:r>
-        <w:rPr>
-          <w:rFonts w:ascii="Arial" w:hAnsi="Arial" w:cs="Arial"/>
-          <w:sz w:val="24"/>
-          <w:szCs w:val="24"/>
-        </w:rPr>
-        <w:t>) A entrada de dados online requer múltiplas telas ou operações ?</w:t>
-      </w:r>
-      <w:r>
-        <w:rPr>
-          <w:rFonts w:ascii="Arial" w:hAnsi="Arial" w:cs="Arial"/>
-          <w:sz w:val="24"/>
-          <w:szCs w:val="24"/>
-        </w:rPr>
-        <w:t xml:space="preserve"> </w:t>
-      </w:r>
-      <w:proofErr w:type="gramStart"/>
-      <w:r>
-        <w:rPr>
-          <w:rFonts w:ascii="Arial" w:hAnsi="Arial" w:cs="Arial"/>
-          <w:sz w:val="24"/>
-          <w:szCs w:val="24"/>
-        </w:rPr>
-        <w:t>0</w:t>
-      </w:r>
-      <w:proofErr w:type="gramEnd"/>
-    </w:p>
-    <w:p>
-      <w:pPr>
-        <w:jc w:val="both"/>
-        <w:rPr>
-          <w:rFonts w:ascii="Arial" w:hAnsi="Arial" w:cs="Arial"/>
-          <w:sz w:val="24"/>
-          <w:szCs w:val="24"/>
-        </w:rPr>
-      </w:pPr>
-      <w:proofErr w:type="gramStart"/>
-      <w:r>
-        <w:rPr>
-          <w:rFonts w:ascii="Arial" w:hAnsi="Arial" w:cs="Arial"/>
-          <w:sz w:val="24"/>
-          <w:szCs w:val="24"/>
-        </w:rPr>
         <w:t>8</w:t>
       </w:r>
       <w:proofErr w:type="gramEnd"/>
@@ -6462,6 +6895,184 @@
     </w:lvl>
   </w:abstractNum>
   <w:abstractNum w:abstractNumId="1">
+    <w:nsid w:val="25CC3F8C"/>
+    <w:multiLevelType w:val="hybridMultilevel"/>
+    <w:tmpl w:val="04C8A566"/>
+    <w:lvl w:ilvl="0" w:tplc="85AA32B8">
+      <w:start w:val="1"/>
+      <w:numFmt w:val="upperLetter"/>
+      <w:lvlText w:val="%1)"/>
+      <w:lvlJc w:val="left"/>
+      <w:pPr>
+        <w:ind w:left="720" w:hanging="360"/>
+      </w:pPr>
+      <w:rPr>
+        <w:rFonts w:hint="default"/>
+      </w:rPr>
+    </w:lvl>
+    <w:lvl w:ilvl="1" w:tplc="04160019" w:tentative="1">
+      <w:start w:val="1"/>
+      <w:numFmt w:val="lowerLetter"/>
+      <w:lvlText w:val="%2."/>
+      <w:lvlJc w:val="left"/>
+      <w:pPr>
+        <w:ind w:left="1440" w:hanging="360"/>
+      </w:pPr>
+    </w:lvl>
+    <w:lvl w:ilvl="2" w:tplc="0416001B" w:tentative="1">
+      <w:start w:val="1"/>
+      <w:numFmt w:val="lowerRoman"/>
+      <w:lvlText w:val="%3."/>
+      <w:lvlJc w:val="right"/>
+      <w:pPr>
+        <w:ind w:left="2160" w:hanging="180"/>
+      </w:pPr>
+    </w:lvl>
+    <w:lvl w:ilvl="3" w:tplc="0416000F" w:tentative="1">
+      <w:start w:val="1"/>
+      <w:numFmt w:val="decimal"/>
+      <w:lvlText w:val="%4."/>
+      <w:lvlJc w:val="left"/>
+      <w:pPr>
+        <w:ind w:left="2880" w:hanging="360"/>
+      </w:pPr>
+    </w:lvl>
+    <w:lvl w:ilvl="4" w:tplc="04160019" w:tentative="1">
+      <w:start w:val="1"/>
+      <w:numFmt w:val="lowerLetter"/>
+      <w:lvlText w:val="%5."/>
+      <w:lvlJc w:val="left"/>
+      <w:pPr>
+        <w:ind w:left="3600" w:hanging="360"/>
+      </w:pPr>
+    </w:lvl>
+    <w:lvl w:ilvl="5" w:tplc="0416001B" w:tentative="1">
+      <w:start w:val="1"/>
+      <w:numFmt w:val="lowerRoman"/>
+      <w:lvlText w:val="%6."/>
+      <w:lvlJc w:val="right"/>
+      <w:pPr>
+        <w:ind w:left="4320" w:hanging="180"/>
+      </w:pPr>
+    </w:lvl>
+    <w:lvl w:ilvl="6" w:tplc="0416000F" w:tentative="1">
+      <w:start w:val="1"/>
+      <w:numFmt w:val="decimal"/>
+      <w:lvlText w:val="%7."/>
+      <w:lvlJc w:val="left"/>
+      <w:pPr>
+        <w:ind w:left="5040" w:hanging="360"/>
+      </w:pPr>
+    </w:lvl>
+    <w:lvl w:ilvl="7" w:tplc="04160019" w:tentative="1">
+      <w:start w:val="1"/>
+      <w:numFmt w:val="lowerLetter"/>
+      <w:lvlText w:val="%8."/>
+      <w:lvlJc w:val="left"/>
+      <w:pPr>
+        <w:ind w:left="5760" w:hanging="360"/>
+      </w:pPr>
+    </w:lvl>
+    <w:lvl w:ilvl="8" w:tplc="0416001B" w:tentative="1">
+      <w:start w:val="1"/>
+      <w:numFmt w:val="lowerRoman"/>
+      <w:lvlText w:val="%9."/>
+      <w:lvlJc w:val="right"/>
+      <w:pPr>
+        <w:ind w:left="6480" w:hanging="180"/>
+      </w:pPr>
+    </w:lvl>
+  </w:abstractNum>
+  <w:abstractNum w:abstractNumId="2">
+    <w:nsid w:val="53EA769C"/>
+    <w:multiLevelType w:val="hybridMultilevel"/>
+    <w:tmpl w:val="85CC74C6"/>
+    <w:lvl w:ilvl="0" w:tplc="933C0ED6">
+      <w:start w:val="1"/>
+      <w:numFmt w:val="upperLetter"/>
+      <w:lvlText w:val="%1)"/>
+      <w:lvlJc w:val="left"/>
+      <w:pPr>
+        <w:ind w:left="720" w:hanging="360"/>
+      </w:pPr>
+      <w:rPr>
+        <w:rFonts w:hint="default"/>
+      </w:rPr>
+    </w:lvl>
+    <w:lvl w:ilvl="1" w:tplc="04160019" w:tentative="1">
+      <w:start w:val="1"/>
+      <w:numFmt w:val="lowerLetter"/>
+      <w:lvlText w:val="%2."/>
+      <w:lvlJc w:val="left"/>
+      <w:pPr>
+        <w:ind w:left="1440" w:hanging="360"/>
+      </w:pPr>
+    </w:lvl>
+    <w:lvl w:ilvl="2" w:tplc="0416001B" w:tentative="1">
+      <w:start w:val="1"/>
+      <w:numFmt w:val="lowerRoman"/>
+      <w:lvlText w:val="%3."/>
+      <w:lvlJc w:val="right"/>
+      <w:pPr>
+        <w:ind w:left="2160" w:hanging="180"/>
+      </w:pPr>
+    </w:lvl>
+    <w:lvl w:ilvl="3" w:tplc="0416000F" w:tentative="1">
+      <w:start w:val="1"/>
+      <w:numFmt w:val="decimal"/>
+      <w:lvlText w:val="%4."/>
+      <w:lvlJc w:val="left"/>
+      <w:pPr>
+        <w:ind w:left="2880" w:hanging="360"/>
+      </w:pPr>
+    </w:lvl>
+    <w:lvl w:ilvl="4" w:tplc="04160019" w:tentative="1">
+      <w:start w:val="1"/>
+      <w:numFmt w:val="lowerLetter"/>
+      <w:lvlText w:val="%5."/>
+      <w:lvlJc w:val="left"/>
+      <w:pPr>
+        <w:ind w:left="3600" w:hanging="360"/>
+      </w:pPr>
+    </w:lvl>
+    <w:lvl w:ilvl="5" w:tplc="0416001B" w:tentative="1">
+      <w:start w:val="1"/>
+      <w:numFmt w:val="lowerRoman"/>
+      <w:lvlText w:val="%6."/>
+      <w:lvlJc w:val="right"/>
+      <w:pPr>
+        <w:ind w:left="4320" w:hanging="180"/>
+      </w:pPr>
+    </w:lvl>
+    <w:lvl w:ilvl="6" w:tplc="0416000F" w:tentative="1">
+      <w:start w:val="1"/>
+      <w:numFmt w:val="decimal"/>
+      <w:lvlText w:val="%7."/>
+      <w:lvlJc w:val="left"/>
+      <w:pPr>
+        <w:ind w:left="5040" w:hanging="360"/>
+      </w:pPr>
+    </w:lvl>
+    <w:lvl w:ilvl="7" w:tplc="04160019" w:tentative="1">
+      <w:start w:val="1"/>
+      <w:numFmt w:val="lowerLetter"/>
+      <w:lvlText w:val="%8."/>
+      <w:lvlJc w:val="left"/>
+      <w:pPr>
+        <w:ind w:left="5760" w:hanging="360"/>
+      </w:pPr>
+    </w:lvl>
+    <w:lvl w:ilvl="8" w:tplc="0416001B" w:tentative="1">
+      <w:start w:val="1"/>
+      <w:numFmt w:val="lowerRoman"/>
+      <w:lvlText w:val="%9."/>
+      <w:lvlJc w:val="right"/>
+      <w:pPr>
+        <w:ind w:left="6480" w:hanging="180"/>
+      </w:pPr>
+    </w:lvl>
+  </w:abstractNum>
+  <w:abstractNum w:abstractNumId="3">
     <w:nsid w:val="6BCA7D01"/>
     <w:multiLevelType w:val="hybridMultilevel"/>
     <w:tmpl w:val="B69E6CEE"/>
@@ -6574,11 +7185,109 @@
       </w:rPr>
     </w:lvl>
   </w:abstractNum>
+  <w:abstractNum w:abstractNumId="4">
+    <w:nsid w:val="730F59A8"/>
+    <w:multiLevelType w:val="hybridMultilevel"/>
+    <w:tmpl w:val="326001E2"/>
+    <w:lvl w:ilvl="0" w:tplc="796CB340">
+      <w:start w:val="1"/>
+      <w:numFmt w:val="upperLetter"/>
+      <w:lvlText w:val="%1)"/>
+      <w:lvlJc w:val="left"/>
+      <w:pPr>
+        <w:ind w:left="720" w:hanging="360"/>
+      </w:pPr>
+      <w:rPr>
+        <w:rFonts w:hint="default"/>
+      </w:rPr>
+    </w:lvl>
+    <w:lvl w:ilvl="1" w:tplc="04160019" w:tentative="1">
+      <w:start w:val="1"/>
+      <w:numFmt w:val="lowerLetter"/>
+      <w:lvlText w:val="%2."/>
+      <w:lvlJc w:val="left"/>
+      <w:pPr>
+        <w:ind w:left="1440" w:hanging="360"/>
+      </w:pPr>
+    </w:lvl>
+    <w:lvl w:ilvl="2" w:tplc="0416001B" w:tentative="1">
+      <w:start w:val="1"/>
+      <w:numFmt w:val="lowerRoman"/>
+      <w:lvlText w:val="%3."/>
+      <w:lvlJc w:val="right"/>
+      <w:pPr>
+        <w:ind w:left="2160" w:hanging="180"/>
+      </w:pPr>
+    </w:lvl>
+    <w:lvl w:ilvl="3" w:tplc="0416000F" w:tentative="1">
+      <w:start w:val="1"/>
+      <w:numFmt w:val="decimal"/>
+      <w:lvlText w:val="%4."/>
+      <w:lvlJc w:val="left"/>
+      <w:pPr>
+        <w:ind w:left="2880" w:hanging="360"/>
+      </w:pPr>
+    </w:lvl>
+    <w:lvl w:ilvl="4" w:tplc="04160019" w:tentative="1">
+      <w:start w:val="1"/>
+      <w:numFmt w:val="lowerLetter"/>
+      <w:lvlText w:val="%5."/>
+      <w:lvlJc w:val="left"/>
+      <w:pPr>
+        <w:ind w:left="3600" w:hanging="360"/>
+      </w:pPr>
+    </w:lvl>
+    <w:lvl w:ilvl="5" w:tplc="0416001B" w:tentative="1">
+      <w:start w:val="1"/>
+      <w:numFmt w:val="lowerRoman"/>
+      <w:lvlText w:val="%6."/>
+      <w:lvlJc w:val="right"/>
+      <w:pPr>
+        <w:ind w:left="4320" w:hanging="180"/>
+      </w:pPr>
+    </w:lvl>
+    <w:lvl w:ilvl="6" w:tplc="0416000F" w:tentative="1">
+      <w:start w:val="1"/>
+      <w:numFmt w:val="decimal"/>
+      <w:lvlText w:val="%7."/>
+      <w:lvlJc w:val="left"/>
+      <w:pPr>
+        <w:ind w:left="5040" w:hanging="360"/>
+      </w:pPr>
+    </w:lvl>
+    <w:lvl w:ilvl="7" w:tplc="04160019" w:tentative="1">
+      <w:start w:val="1"/>
+      <w:numFmt w:val="lowerLetter"/>
+      <w:lvlText w:val="%8."/>
+      <w:lvlJc w:val="left"/>
+      <w:pPr>
+        <w:ind w:left="5760" w:hanging="360"/>
+      </w:pPr>
+    </w:lvl>
+    <w:lvl w:ilvl="8" w:tplc="0416001B" w:tentative="1">
+      <w:start w:val="1"/>
+      <w:numFmt w:val="lowerRoman"/>
+      <w:lvlText w:val="%9."/>
+      <w:lvlJc w:val="right"/>
+      <w:pPr>
+        <w:ind w:left="6480" w:hanging="180"/>
+      </w:pPr>
+    </w:lvl>
+  </w:abstractNum>
   <w:num w:numId="1">
     <w:abstractNumId w:val="0"/>
   </w:num>
   <w:num w:numId="2">
+    <w:abstractNumId w:val="3"/>
+  </w:num>
+  <w:num w:numId="3">
     <w:abstractNumId w:val="1"/>
+  </w:num>
+  <w:num w:numId="4">
+    <w:abstractNumId w:val="4"/>
+  </w:num>
+  <w:num w:numId="5">
+    <w:abstractNumId w:val="2"/>
   </w:num>
 </w:numbering>
 </file>

--- a/Eng_SoftwareII_1.docx
+++ b/Eng_SoftwareII_1.docx
@@ -320,6 +320,360 @@
           <w:szCs w:val="24"/>
         </w:rPr>
       </w:pPr>
+      <w:r>
+        <w:rPr>
+          <w:rFonts w:ascii="Arial" w:hAnsi="Arial" w:cs="Arial"/>
+          <w:sz w:val="24"/>
+          <w:szCs w:val="24"/>
+        </w:rPr>
+        <w:t>1. IDENTIFICADOR:</w:t>
+      </w:r>
+      <w:r>
+        <w:rPr>
+          <w:rFonts w:ascii="Arial" w:hAnsi="Arial" w:cs="Arial"/>
+          <w:sz w:val="24"/>
+          <w:szCs w:val="24"/>
+        </w:rPr>
+        <w:t xml:space="preserve"> </w:t>
+      </w:r>
+      <w:r>
+        <w:rPr>
+          <w:rFonts w:ascii="Arial" w:hAnsi="Arial" w:cs="Arial"/>
+          <w:sz w:val="24"/>
+          <w:szCs w:val="24"/>
+        </w:rPr>
+        <w:t>A</w:t>
+      </w:r>
+    </w:p>
+    <w:p>
+      <w:pPr>
+        <w:jc w:val="both"/>
+        <w:rPr>
+          <w:rFonts w:ascii="Arial" w:hAnsi="Arial" w:cs="Arial"/>
+          <w:sz w:val="24"/>
+          <w:szCs w:val="24"/>
+        </w:rPr>
+      </w:pPr>
+      <w:r>
+        <w:rPr>
+          <w:rFonts w:ascii="Arial" w:hAnsi="Arial" w:cs="Arial"/>
+          <w:sz w:val="24"/>
+          <w:szCs w:val="24"/>
+        </w:rPr>
+        <w:t xml:space="preserve">2. NOME: Exibir </w:t>
+      </w:r>
+      <w:proofErr w:type="gramStart"/>
+      <w:r>
+        <w:rPr>
+          <w:rFonts w:ascii="Arial" w:hAnsi="Arial" w:cs="Arial"/>
+          <w:sz w:val="24"/>
+          <w:szCs w:val="24"/>
+        </w:rPr>
+        <w:t>Menu</w:t>
+      </w:r>
+      <w:proofErr w:type="gramEnd"/>
+      <w:r>
+        <w:rPr>
+          <w:rFonts w:ascii="Arial" w:hAnsi="Arial" w:cs="Arial"/>
+          <w:sz w:val="24"/>
+          <w:szCs w:val="24"/>
+        </w:rPr>
+        <w:t xml:space="preserve"> de Opções</w:t>
+      </w:r>
+    </w:p>
+    <w:p>
+      <w:pPr>
+        <w:jc w:val="both"/>
+        <w:rPr>
+          <w:rFonts w:ascii="Arial" w:hAnsi="Arial" w:cs="Arial"/>
+          <w:sz w:val="24"/>
+          <w:szCs w:val="24"/>
+        </w:rPr>
+      </w:pPr>
+      <w:r>
+        <w:rPr>
+          <w:rFonts w:ascii="Arial" w:hAnsi="Arial" w:cs="Arial"/>
+          <w:sz w:val="24"/>
+          <w:szCs w:val="24"/>
+        </w:rPr>
+        <w:t>3. AUTORES: Caroline Resende</w:t>
+      </w:r>
+    </w:p>
+    <w:p>
+      <w:pPr>
+        <w:jc w:val="both"/>
+        <w:rPr>
+          <w:rFonts w:ascii="Arial" w:hAnsi="Arial" w:cs="Arial"/>
+          <w:sz w:val="24"/>
+          <w:szCs w:val="24"/>
+        </w:rPr>
+      </w:pPr>
+      <w:r>
+        <w:rPr>
+          <w:rFonts w:ascii="Arial" w:hAnsi="Arial" w:cs="Arial"/>
+          <w:sz w:val="24"/>
+          <w:szCs w:val="24"/>
+        </w:rPr>
+        <w:t>4. PRIORIDADES:</w:t>
+      </w:r>
+      <w:r>
+        <w:rPr>
+          <w:rFonts w:ascii="Arial" w:hAnsi="Arial" w:cs="Arial"/>
+          <w:sz w:val="24"/>
+          <w:szCs w:val="24"/>
+        </w:rPr>
+        <w:t xml:space="preserve"> </w:t>
+      </w:r>
+    </w:p>
+    <w:p>
+      <w:pPr>
+        <w:jc w:val="both"/>
+        <w:rPr>
+          <w:rFonts w:ascii="Arial" w:hAnsi="Arial" w:cs="Arial"/>
+          <w:sz w:val="24"/>
+          <w:szCs w:val="24"/>
+        </w:rPr>
+      </w:pPr>
+      <w:r>
+        <w:rPr>
+          <w:rFonts w:ascii="Arial" w:hAnsi="Arial" w:cs="Arial"/>
+          <w:sz w:val="24"/>
+          <w:szCs w:val="24"/>
+        </w:rPr>
+        <w:t>5. CRITICALIDADE:</w:t>
+      </w:r>
+    </w:p>
+    <w:p>
+      <w:pPr>
+        <w:jc w:val="both"/>
+        <w:rPr>
+          <w:rFonts w:ascii="Arial" w:hAnsi="Arial" w:cs="Arial"/>
+          <w:sz w:val="24"/>
+          <w:szCs w:val="24"/>
+        </w:rPr>
+      </w:pPr>
+      <w:r>
+        <w:rPr>
+          <w:rFonts w:ascii="Arial" w:hAnsi="Arial" w:cs="Arial"/>
+          <w:sz w:val="24"/>
+          <w:szCs w:val="24"/>
+        </w:rPr>
+        <w:t>6. FONTE:</w:t>
+      </w:r>
+    </w:p>
+    <w:p>
+      <w:pPr>
+        <w:jc w:val="both"/>
+        <w:rPr>
+          <w:rFonts w:ascii="Arial" w:hAnsi="Arial" w:cs="Arial"/>
+          <w:sz w:val="24"/>
+          <w:szCs w:val="24"/>
+        </w:rPr>
+      </w:pPr>
+      <w:r>
+        <w:rPr>
+          <w:rFonts w:ascii="Arial" w:hAnsi="Arial" w:cs="Arial"/>
+          <w:sz w:val="24"/>
+          <w:szCs w:val="24"/>
+        </w:rPr>
+        <w:t>7. RESPONSÁVEL:</w:t>
+      </w:r>
+      <w:r>
+        <w:rPr>
+          <w:rFonts w:ascii="Arial" w:hAnsi="Arial" w:cs="Arial"/>
+          <w:sz w:val="24"/>
+          <w:szCs w:val="24"/>
+        </w:rPr>
+        <w:t xml:space="preserve"> Caroline Resende</w:t>
+      </w:r>
+    </w:p>
+    <w:p>
+      <w:pPr>
+        <w:jc w:val="both"/>
+        <w:rPr>
+          <w:rFonts w:ascii="Arial" w:hAnsi="Arial" w:cs="Arial"/>
+          <w:sz w:val="24"/>
+          <w:szCs w:val="24"/>
+        </w:rPr>
+      </w:pPr>
+      <w:r>
+        <w:rPr>
+          <w:rFonts w:ascii="Arial" w:hAnsi="Arial" w:cs="Arial"/>
+          <w:sz w:val="24"/>
+          <w:szCs w:val="24"/>
+        </w:rPr>
+        <w:t>8. DESCRIÇÃO:</w:t>
+      </w:r>
+    </w:p>
+    <w:p>
+      <w:pPr>
+        <w:jc w:val="both"/>
+        <w:rPr>
+          <w:rFonts w:ascii="Arial" w:hAnsi="Arial" w:cs="Arial"/>
+          <w:sz w:val="24"/>
+          <w:szCs w:val="24"/>
+        </w:rPr>
+      </w:pPr>
+      <w:r>
+        <w:rPr>
+          <w:rFonts w:ascii="Arial" w:hAnsi="Arial" w:cs="Arial"/>
+          <w:sz w:val="24"/>
+          <w:szCs w:val="24"/>
+        </w:rPr>
+        <w:t>9. TRIGGER:</w:t>
+      </w:r>
+      <w:r>
+        <w:rPr>
+          <w:rFonts w:ascii="Arial" w:hAnsi="Arial" w:cs="Arial"/>
+          <w:sz w:val="24"/>
+          <w:szCs w:val="24"/>
+        </w:rPr>
+        <w:t xml:space="preserve"> </w:t>
+      </w:r>
+      <w:r>
+        <w:rPr>
+          <w:rFonts w:ascii="Arial" w:hAnsi="Arial" w:cs="Arial"/>
+          <w:sz w:val="24"/>
+          <w:szCs w:val="24"/>
+        </w:rPr>
+        <w:t>(nenhum)</w:t>
+      </w:r>
+    </w:p>
+    <w:p>
+      <w:pPr>
+        <w:jc w:val="both"/>
+        <w:rPr>
+          <w:rFonts w:ascii="Arial" w:hAnsi="Arial" w:cs="Arial"/>
+          <w:sz w:val="24"/>
+          <w:szCs w:val="24"/>
+        </w:rPr>
+      </w:pPr>
+      <w:r>
+        <w:rPr>
+          <w:rFonts w:ascii="Arial" w:hAnsi="Arial" w:cs="Arial"/>
+          <w:sz w:val="24"/>
+          <w:szCs w:val="24"/>
+        </w:rPr>
+        <w:t>10. ATORES:</w:t>
+      </w:r>
+      <w:r>
+        <w:rPr>
+          <w:rFonts w:ascii="Arial" w:hAnsi="Arial" w:cs="Arial"/>
+          <w:sz w:val="24"/>
+          <w:szCs w:val="24"/>
+        </w:rPr>
+        <w:t xml:space="preserve"> Caroline Resende; </w:t>
+      </w:r>
+      <w:proofErr w:type="gramStart"/>
+      <w:r>
+        <w:rPr>
+          <w:rFonts w:ascii="Arial" w:hAnsi="Arial" w:cs="Arial"/>
+          <w:sz w:val="24"/>
+          <w:szCs w:val="24"/>
+        </w:rPr>
+        <w:t>Usuário</w:t>
+      </w:r>
+      <w:proofErr w:type="gramEnd"/>
+    </w:p>
+    <w:p>
+      <w:pPr>
+        <w:jc w:val="both"/>
+        <w:rPr>
+          <w:rFonts w:ascii="Arial" w:hAnsi="Arial" w:cs="Arial"/>
+          <w:sz w:val="24"/>
+          <w:szCs w:val="24"/>
+        </w:rPr>
+      </w:pPr>
+      <w:r>
+        <w:rPr>
+          <w:rFonts w:ascii="Arial" w:hAnsi="Arial" w:cs="Arial"/>
+          <w:sz w:val="24"/>
+          <w:szCs w:val="24"/>
+        </w:rPr>
+        <w:t>11. PRÉ-CONDIÇÕES:</w:t>
+      </w:r>
+    </w:p>
+    <w:p>
+      <w:pPr>
+        <w:jc w:val="both"/>
+        <w:rPr>
+          <w:rFonts w:ascii="Arial" w:hAnsi="Arial" w:cs="Arial"/>
+          <w:sz w:val="24"/>
+          <w:szCs w:val="24"/>
+        </w:rPr>
+      </w:pPr>
+      <w:r>
+        <w:rPr>
+          <w:rFonts w:ascii="Arial" w:hAnsi="Arial" w:cs="Arial"/>
+          <w:sz w:val="24"/>
+          <w:szCs w:val="24"/>
+        </w:rPr>
+        <w:t>12. PÓS-CONDIÇÕES:</w:t>
+      </w:r>
+    </w:p>
+    <w:p>
+      <w:pPr>
+        <w:jc w:val="both"/>
+        <w:rPr>
+          <w:rFonts w:ascii="Arial" w:hAnsi="Arial" w:cs="Arial"/>
+          <w:sz w:val="24"/>
+          <w:szCs w:val="24"/>
+        </w:rPr>
+      </w:pPr>
+      <w:r>
+        <w:rPr>
+          <w:rFonts w:ascii="Arial" w:hAnsi="Arial" w:cs="Arial"/>
+          <w:sz w:val="24"/>
+          <w:szCs w:val="24"/>
+        </w:rPr>
+        <w:t>13. RESULTADO:</w:t>
+      </w:r>
+    </w:p>
+    <w:p>
+      <w:pPr>
+        <w:jc w:val="both"/>
+        <w:rPr>
+          <w:rFonts w:ascii="Arial" w:hAnsi="Arial" w:cs="Arial"/>
+          <w:sz w:val="24"/>
+          <w:szCs w:val="24"/>
+        </w:rPr>
+      </w:pPr>
+      <w:r>
+        <w:rPr>
+          <w:rFonts w:ascii="Arial" w:hAnsi="Arial" w:cs="Arial"/>
+          <w:sz w:val="24"/>
+          <w:szCs w:val="24"/>
+        </w:rPr>
+        <w:t>14. CENÁRIO PRINCIPAL:</w:t>
+      </w:r>
+    </w:p>
+    <w:p>
+      <w:pPr>
+        <w:jc w:val="both"/>
+        <w:rPr>
+          <w:rFonts w:ascii="Arial" w:hAnsi="Arial" w:cs="Arial"/>
+          <w:sz w:val="24"/>
+          <w:szCs w:val="24"/>
+        </w:rPr>
+      </w:pPr>
+      <w:r>
+        <w:rPr>
+          <w:rFonts w:ascii="Arial" w:hAnsi="Arial" w:cs="Arial"/>
+          <w:sz w:val="24"/>
+          <w:szCs w:val="24"/>
+        </w:rPr>
+        <w:t>15. CENÁRIOS ALTERNATIVOS:</w:t>
+      </w:r>
+    </w:p>
+    <w:p>
+      <w:pPr>
+        <w:jc w:val="both"/>
+        <w:rPr>
+          <w:rFonts w:ascii="Arial" w:hAnsi="Arial" w:cs="Arial"/>
+          <w:sz w:val="24"/>
+          <w:szCs w:val="24"/>
+        </w:rPr>
+      </w:pPr>
     </w:p>
     <w:p>
       <w:pPr>
@@ -398,6 +752,7 @@
           <w:sz w:val="24"/>
           <w:szCs w:val="24"/>
         </w:rPr>
+        <w:lastRenderedPageBreak/>
         <w:t>2. NOME: Calcular Média Aritmética</w:t>
       </w:r>
     </w:p>
@@ -416,7 +771,7 @@
           <w:sz w:val="24"/>
           <w:szCs w:val="24"/>
         </w:rPr>
-        <w:t>3. AUTORES: Usuário</w:t>
+        <w:t>3. AUTORES: Caroline Resende</w:t>
       </w:r>
     </w:p>
     <w:p>
@@ -490,6 +845,14 @@
         </w:rPr>
         <w:t>7. RESPONSÁVEL:</w:t>
       </w:r>
+      <w:r>
+        <w:rPr>
+          <w:rFonts w:ascii="Arial" w:hAnsi="Arial" w:cs="Arial"/>
+          <w:sz w:val="24"/>
+          <w:szCs w:val="24"/>
+        </w:rPr>
+        <w:t xml:space="preserve"> Caroline Resende</w:t>
+      </w:r>
     </w:p>
     <w:p>
       <w:pPr>
@@ -526,6 +889,14 @@
         </w:rPr>
         <w:t>9. TRIGGER:</w:t>
       </w:r>
+      <w:r>
+        <w:rPr>
+          <w:rFonts w:ascii="Arial" w:hAnsi="Arial" w:cs="Arial"/>
+          <w:sz w:val="24"/>
+          <w:szCs w:val="24"/>
+        </w:rPr>
+        <w:t xml:space="preserve"> (nenhum)</w:t>
+      </w:r>
     </w:p>
     <w:p>
       <w:pPr>
@@ -544,6 +915,24 @@
         </w:rPr>
         <w:t>10. ATORES:</w:t>
       </w:r>
+      <w:r>
+        <w:rPr>
+          <w:rFonts w:ascii="Arial" w:hAnsi="Arial" w:cs="Arial"/>
+          <w:sz w:val="24"/>
+          <w:szCs w:val="24"/>
+        </w:rPr>
+        <w:t xml:space="preserve"> Caroline Resende; </w:t>
+      </w:r>
+      <w:proofErr w:type="gramStart"/>
+      <w:r>
+        <w:rPr>
+          <w:rFonts w:ascii="Arial" w:hAnsi="Arial" w:cs="Arial"/>
+          <w:sz w:val="24"/>
+          <w:szCs w:val="24"/>
+        </w:rPr>
+        <w:t>Usuário</w:t>
+      </w:r>
+      <w:proofErr w:type="gramEnd"/>
     </w:p>
     <w:p>
       <w:pPr>
@@ -660,16 +1049,374 @@
           <w:sz w:val="24"/>
           <w:szCs w:val="24"/>
         </w:rPr>
+        <w:t>C</w:t>
+      </w:r>
+      <w:r>
+        <w:rPr>
+          <w:rFonts w:ascii="Arial" w:hAnsi="Arial" w:cs="Arial"/>
+          <w:sz w:val="24"/>
+          <w:szCs w:val="24"/>
+        </w:rPr>
+        <w:t>) Calcular Variância</w:t>
+      </w:r>
+    </w:p>
+    <w:p>
+      <w:pPr>
+        <w:jc w:val="both"/>
+        <w:rPr>
+          <w:rFonts w:ascii="Arial" w:hAnsi="Arial" w:cs="Arial"/>
+          <w:sz w:val="24"/>
+          <w:szCs w:val="24"/>
+        </w:rPr>
+      </w:pPr>
+    </w:p>
+    <w:p>
+      <w:pPr>
+        <w:jc w:val="both"/>
+        <w:rPr>
+          <w:rFonts w:ascii="Arial" w:hAnsi="Arial" w:cs="Arial"/>
+          <w:sz w:val="24"/>
+          <w:szCs w:val="24"/>
+        </w:rPr>
+      </w:pPr>
+      <w:r>
+        <w:rPr>
+          <w:rFonts w:ascii="Arial" w:hAnsi="Arial" w:cs="Arial"/>
+          <w:sz w:val="24"/>
+          <w:szCs w:val="24"/>
+        </w:rPr>
+        <w:t>1. IDENTIFICADOR:</w:t>
+      </w:r>
+      <w:r>
+        <w:rPr>
+          <w:rFonts w:ascii="Arial" w:hAnsi="Arial" w:cs="Arial"/>
+          <w:sz w:val="24"/>
+          <w:szCs w:val="24"/>
+        </w:rPr>
+        <w:t xml:space="preserve"> C</w:t>
+      </w:r>
+    </w:p>
+    <w:p>
+      <w:pPr>
+        <w:jc w:val="both"/>
+        <w:rPr>
+          <w:rFonts w:ascii="Arial" w:hAnsi="Arial" w:cs="Arial"/>
+          <w:sz w:val="24"/>
+          <w:szCs w:val="24"/>
+        </w:rPr>
+      </w:pPr>
+      <w:r>
+        <w:rPr>
+          <w:rFonts w:ascii="Arial" w:hAnsi="Arial" w:cs="Arial"/>
+          <w:sz w:val="24"/>
+          <w:szCs w:val="24"/>
+        </w:rPr>
+        <w:t>2. NOME: Calcular Variância</w:t>
+      </w:r>
+    </w:p>
+    <w:p>
+      <w:pPr>
+        <w:jc w:val="both"/>
+        <w:rPr>
+          <w:rFonts w:ascii="Arial" w:hAnsi="Arial" w:cs="Arial"/>
+          <w:sz w:val="24"/>
+          <w:szCs w:val="24"/>
+        </w:rPr>
+      </w:pPr>
+      <w:r>
+        <w:rPr>
+          <w:rFonts w:ascii="Arial" w:hAnsi="Arial" w:cs="Arial"/>
+          <w:sz w:val="24"/>
+          <w:szCs w:val="24"/>
+        </w:rPr>
+        <w:t>3. AUTORES: Caroline Resende</w:t>
+      </w:r>
+    </w:p>
+    <w:p>
+      <w:pPr>
+        <w:jc w:val="both"/>
+        <w:rPr>
+          <w:rFonts w:ascii="Arial" w:hAnsi="Arial" w:cs="Arial"/>
+          <w:sz w:val="24"/>
+          <w:szCs w:val="24"/>
+        </w:rPr>
+      </w:pPr>
+      <w:r>
+        <w:rPr>
+          <w:rFonts w:ascii="Arial" w:hAnsi="Arial" w:cs="Arial"/>
+          <w:sz w:val="24"/>
+          <w:szCs w:val="24"/>
+        </w:rPr>
+        <w:t>4. PRIORIDADES:</w:t>
+      </w:r>
+    </w:p>
+    <w:p>
+      <w:pPr>
+        <w:jc w:val="both"/>
+        <w:rPr>
+          <w:rFonts w:ascii="Arial" w:hAnsi="Arial" w:cs="Arial"/>
+          <w:sz w:val="24"/>
+          <w:szCs w:val="24"/>
+        </w:rPr>
+      </w:pPr>
+      <w:r>
+        <w:rPr>
+          <w:rFonts w:ascii="Arial" w:hAnsi="Arial" w:cs="Arial"/>
+          <w:sz w:val="24"/>
+          <w:szCs w:val="24"/>
+        </w:rPr>
+        <w:t>5. CRITICALIDADE:</w:t>
+      </w:r>
+    </w:p>
+    <w:p>
+      <w:pPr>
+        <w:jc w:val="both"/>
+        <w:rPr>
+          <w:rFonts w:ascii="Arial" w:hAnsi="Arial" w:cs="Arial"/>
+          <w:sz w:val="24"/>
+          <w:szCs w:val="24"/>
+        </w:rPr>
+      </w:pPr>
+      <w:r>
+        <w:rPr>
+          <w:rFonts w:ascii="Arial" w:hAnsi="Arial" w:cs="Arial"/>
+          <w:sz w:val="24"/>
+          <w:szCs w:val="24"/>
+        </w:rPr>
+        <w:t>6. FONTE:</w:t>
+      </w:r>
+    </w:p>
+    <w:p>
+      <w:pPr>
+        <w:jc w:val="both"/>
+        <w:rPr>
+          <w:rFonts w:ascii="Arial" w:hAnsi="Arial" w:cs="Arial"/>
+          <w:sz w:val="24"/>
+          <w:szCs w:val="24"/>
+        </w:rPr>
+      </w:pPr>
+      <w:r>
+        <w:rPr>
+          <w:rFonts w:ascii="Arial" w:hAnsi="Arial" w:cs="Arial"/>
+          <w:sz w:val="24"/>
+          <w:szCs w:val="24"/>
+        </w:rPr>
+        <w:t>7. RESPONSÁVEL:</w:t>
+      </w:r>
+      <w:r>
+        <w:rPr>
+          <w:rFonts w:ascii="Arial" w:hAnsi="Arial" w:cs="Arial"/>
+          <w:sz w:val="24"/>
+          <w:szCs w:val="24"/>
+        </w:rPr>
+        <w:t xml:space="preserve"> Caroline Resende</w:t>
+      </w:r>
+    </w:p>
+    <w:p>
+      <w:pPr>
+        <w:jc w:val="both"/>
+        <w:rPr>
+          <w:rFonts w:ascii="Arial" w:hAnsi="Arial" w:cs="Arial"/>
+          <w:sz w:val="24"/>
+          <w:szCs w:val="24"/>
+        </w:rPr>
+      </w:pPr>
+      <w:r>
+        <w:rPr>
+          <w:rFonts w:ascii="Arial" w:hAnsi="Arial" w:cs="Arial"/>
+          <w:sz w:val="24"/>
+          <w:szCs w:val="24"/>
+        </w:rPr>
+        <w:t>8. DESCRIÇÃO:</w:t>
+      </w:r>
+    </w:p>
+    <w:p>
+      <w:pPr>
+        <w:jc w:val="both"/>
+        <w:rPr>
+          <w:rFonts w:ascii="Arial" w:hAnsi="Arial" w:cs="Arial"/>
+          <w:sz w:val="24"/>
+          <w:szCs w:val="24"/>
+        </w:rPr>
+      </w:pPr>
+      <w:r>
+        <w:rPr>
+          <w:rFonts w:ascii="Arial" w:hAnsi="Arial" w:cs="Arial"/>
+          <w:sz w:val="24"/>
+          <w:szCs w:val="24"/>
+        </w:rPr>
+        <w:t>9. TRIGGER:</w:t>
+      </w:r>
+      <w:r>
+        <w:rPr>
+          <w:rFonts w:ascii="Arial" w:hAnsi="Arial" w:cs="Arial"/>
+          <w:sz w:val="24"/>
+          <w:szCs w:val="24"/>
+        </w:rPr>
+        <w:t xml:space="preserve"> </w:t>
+      </w:r>
+    </w:p>
+    <w:p>
+      <w:pPr>
+        <w:jc w:val="both"/>
+        <w:rPr>
+          <w:rFonts w:ascii="Arial" w:hAnsi="Arial" w:cs="Arial"/>
+          <w:sz w:val="24"/>
+          <w:szCs w:val="24"/>
+        </w:rPr>
+      </w:pPr>
+      <w:r>
+        <w:rPr>
+          <w:rFonts w:ascii="Arial" w:hAnsi="Arial" w:cs="Arial"/>
+          <w:sz w:val="24"/>
+          <w:szCs w:val="24"/>
+        </w:rPr>
+        <w:t>10. ATORES:</w:t>
+      </w:r>
+      <w:r>
+        <w:rPr>
+          <w:rFonts w:ascii="Arial" w:hAnsi="Arial" w:cs="Arial"/>
+          <w:sz w:val="24"/>
+          <w:szCs w:val="24"/>
+        </w:rPr>
+        <w:t xml:space="preserve"> Caroline Resende; </w:t>
+      </w:r>
+      <w:proofErr w:type="gramStart"/>
+      <w:r>
+        <w:rPr>
+          <w:rFonts w:ascii="Arial" w:hAnsi="Arial" w:cs="Arial"/>
+          <w:sz w:val="24"/>
+          <w:szCs w:val="24"/>
+        </w:rPr>
+        <w:t>Usuário</w:t>
+      </w:r>
+      <w:proofErr w:type="gramEnd"/>
+    </w:p>
+    <w:p>
+      <w:pPr>
+        <w:jc w:val="both"/>
+        <w:rPr>
+          <w:rFonts w:ascii="Arial" w:hAnsi="Arial" w:cs="Arial"/>
+          <w:sz w:val="24"/>
+          <w:szCs w:val="24"/>
+        </w:rPr>
+      </w:pPr>
+      <w:r>
+        <w:rPr>
+          <w:rFonts w:ascii="Arial" w:hAnsi="Arial" w:cs="Arial"/>
+          <w:sz w:val="24"/>
+          <w:szCs w:val="24"/>
+        </w:rPr>
         <w:lastRenderedPageBreak/>
-        <w:t>C</w:t>
-      </w:r>
-      <w:r>
-        <w:rPr>
-          <w:rFonts w:ascii="Arial" w:hAnsi="Arial" w:cs="Arial"/>
-          <w:sz w:val="24"/>
-          <w:szCs w:val="24"/>
-        </w:rPr>
-        <w:t>) Calcular Variância</w:t>
+        <w:t>11. PRÉ-CONDIÇÕES:</w:t>
+      </w:r>
+    </w:p>
+    <w:p>
+      <w:pPr>
+        <w:jc w:val="both"/>
+        <w:rPr>
+          <w:rFonts w:ascii="Arial" w:hAnsi="Arial" w:cs="Arial"/>
+          <w:sz w:val="24"/>
+          <w:szCs w:val="24"/>
+        </w:rPr>
+      </w:pPr>
+      <w:r>
+        <w:rPr>
+          <w:rFonts w:ascii="Arial" w:hAnsi="Arial" w:cs="Arial"/>
+          <w:sz w:val="24"/>
+          <w:szCs w:val="24"/>
+        </w:rPr>
+        <w:t>12. PÓS-CONDIÇÕES:</w:t>
+      </w:r>
+    </w:p>
+    <w:p>
+      <w:pPr>
+        <w:jc w:val="both"/>
+        <w:rPr>
+          <w:rFonts w:ascii="Arial" w:hAnsi="Arial" w:cs="Arial"/>
+          <w:sz w:val="24"/>
+          <w:szCs w:val="24"/>
+        </w:rPr>
+      </w:pPr>
+      <w:r>
+        <w:rPr>
+          <w:rFonts w:ascii="Arial" w:hAnsi="Arial" w:cs="Arial"/>
+          <w:sz w:val="24"/>
+          <w:szCs w:val="24"/>
+        </w:rPr>
+        <w:t>13. RESULTADO:</w:t>
+      </w:r>
+    </w:p>
+    <w:p>
+      <w:pPr>
+        <w:jc w:val="both"/>
+        <w:rPr>
+          <w:rFonts w:ascii="Arial" w:hAnsi="Arial" w:cs="Arial"/>
+          <w:sz w:val="24"/>
+          <w:szCs w:val="24"/>
+        </w:rPr>
+      </w:pPr>
+      <w:r>
+        <w:rPr>
+          <w:rFonts w:ascii="Arial" w:hAnsi="Arial" w:cs="Arial"/>
+          <w:sz w:val="24"/>
+          <w:szCs w:val="24"/>
+        </w:rPr>
+        <w:t>14. CENÁRIO PRINCIPAL:</w:t>
+      </w:r>
+    </w:p>
+    <w:p>
+      <w:pPr>
+        <w:jc w:val="both"/>
+        <w:rPr>
+          <w:rFonts w:ascii="Arial" w:hAnsi="Arial" w:cs="Arial"/>
+          <w:sz w:val="24"/>
+          <w:szCs w:val="24"/>
+        </w:rPr>
+      </w:pPr>
+      <w:r>
+        <w:rPr>
+          <w:rFonts w:ascii="Arial" w:hAnsi="Arial" w:cs="Arial"/>
+          <w:sz w:val="24"/>
+          <w:szCs w:val="24"/>
+        </w:rPr>
+        <w:t>15. CENÁRIOS ALTERNATIVOS:</w:t>
+      </w:r>
+    </w:p>
+    <w:p>
+      <w:pPr>
+        <w:jc w:val="both"/>
+        <w:rPr>
+          <w:rFonts w:ascii="Arial" w:hAnsi="Arial" w:cs="Arial"/>
+          <w:sz w:val="24"/>
+          <w:szCs w:val="24"/>
+        </w:rPr>
+      </w:pPr>
+    </w:p>
+    <w:p>
+      <w:pPr>
+        <w:jc w:val="both"/>
+        <w:rPr>
+          <w:rFonts w:ascii="Arial" w:hAnsi="Arial" w:cs="Arial"/>
+          <w:sz w:val="24"/>
+          <w:szCs w:val="24"/>
+        </w:rPr>
+      </w:pPr>
+      <w:r>
+        <w:rPr>
+          <w:rFonts w:ascii="Arial" w:hAnsi="Arial" w:cs="Arial"/>
+          <w:sz w:val="24"/>
+          <w:szCs w:val="24"/>
+        </w:rPr>
+        <w:t>D</w:t>
+      </w:r>
+      <w:r>
+        <w:rPr>
+          <w:rFonts w:ascii="Arial" w:hAnsi="Arial" w:cs="Arial"/>
+          <w:sz w:val="24"/>
+          <w:szCs w:val="24"/>
+        </w:rPr>
+        <w:t>) Calcular Desvio Padrão</w:t>
       </w:r>
     </w:p>
     <w:p>
@@ -705,43 +1452,43 @@
           <w:sz w:val="24"/>
           <w:szCs w:val="24"/>
         </w:rPr>
-        <w:t xml:space="preserve"> C</w:t>
-      </w:r>
-    </w:p>
-    <w:p>
-      <w:pPr>
-        <w:jc w:val="both"/>
-        <w:rPr>
-          <w:rFonts w:ascii="Arial" w:hAnsi="Arial" w:cs="Arial"/>
-          <w:sz w:val="24"/>
-          <w:szCs w:val="24"/>
-        </w:rPr>
-      </w:pPr>
-      <w:r>
-        <w:rPr>
-          <w:rFonts w:ascii="Arial" w:hAnsi="Arial" w:cs="Arial"/>
-          <w:sz w:val="24"/>
-          <w:szCs w:val="24"/>
-        </w:rPr>
-        <w:t>2. NOME: Calcular Variância</w:t>
-      </w:r>
-    </w:p>
-    <w:p>
-      <w:pPr>
-        <w:jc w:val="both"/>
-        <w:rPr>
-          <w:rFonts w:ascii="Arial" w:hAnsi="Arial" w:cs="Arial"/>
-          <w:sz w:val="24"/>
-          <w:szCs w:val="24"/>
-        </w:rPr>
-      </w:pPr>
-      <w:r>
-        <w:rPr>
-          <w:rFonts w:ascii="Arial" w:hAnsi="Arial" w:cs="Arial"/>
-          <w:sz w:val="24"/>
-          <w:szCs w:val="24"/>
-        </w:rPr>
-        <w:t>3. AUTORES: Usuário</w:t>
+        <w:t xml:space="preserve"> D</w:t>
+      </w:r>
+    </w:p>
+    <w:p>
+      <w:pPr>
+        <w:jc w:val="both"/>
+        <w:rPr>
+          <w:rFonts w:ascii="Arial" w:hAnsi="Arial" w:cs="Arial"/>
+          <w:sz w:val="24"/>
+          <w:szCs w:val="24"/>
+        </w:rPr>
+      </w:pPr>
+      <w:r>
+        <w:rPr>
+          <w:rFonts w:ascii="Arial" w:hAnsi="Arial" w:cs="Arial"/>
+          <w:sz w:val="24"/>
+          <w:szCs w:val="24"/>
+        </w:rPr>
+        <w:t>2. NOME: Calcular Desvio Padrão</w:t>
+      </w:r>
+    </w:p>
+    <w:p>
+      <w:pPr>
+        <w:jc w:val="both"/>
+        <w:rPr>
+          <w:rFonts w:ascii="Arial" w:hAnsi="Arial" w:cs="Arial"/>
+          <w:sz w:val="24"/>
+          <w:szCs w:val="24"/>
+        </w:rPr>
+      </w:pPr>
+      <w:r>
+        <w:rPr>
+          <w:rFonts w:ascii="Arial" w:hAnsi="Arial" w:cs="Arial"/>
+          <w:sz w:val="24"/>
+          <w:szCs w:val="24"/>
+        </w:rPr>
+        <w:t>3. AUTORES: Caroline Resende</w:t>
       </w:r>
     </w:p>
     <w:p>
@@ -815,6 +1562,14 @@
         </w:rPr>
         <w:t>7. RESPONSÁVEL:</w:t>
       </w:r>
+      <w:r>
+        <w:rPr>
+          <w:rFonts w:ascii="Arial" w:hAnsi="Arial" w:cs="Arial"/>
+          <w:sz w:val="24"/>
+          <w:szCs w:val="24"/>
+        </w:rPr>
+        <w:t xml:space="preserve"> Caroline Resende</w:t>
+      </w:r>
     </w:p>
     <w:p>
       <w:pPr>
@@ -851,6 +1606,14 @@
         </w:rPr>
         <w:t>9. TRIGGER:</w:t>
       </w:r>
+      <w:r>
+        <w:rPr>
+          <w:rFonts w:ascii="Arial" w:hAnsi="Arial" w:cs="Arial"/>
+          <w:sz w:val="24"/>
+          <w:szCs w:val="24"/>
+        </w:rPr>
+        <w:t xml:space="preserve"> caso de uso que dispara include</w:t>
+      </w:r>
     </w:p>
     <w:p>
       <w:pPr>
@@ -869,6 +1632,24 @@
         </w:rPr>
         <w:t>10. ATORES:</w:t>
       </w:r>
+      <w:r>
+        <w:rPr>
+          <w:rFonts w:ascii="Arial" w:hAnsi="Arial" w:cs="Arial"/>
+          <w:sz w:val="24"/>
+          <w:szCs w:val="24"/>
+        </w:rPr>
+        <w:t xml:space="preserve"> Caroline Resende; </w:t>
+      </w:r>
+      <w:proofErr w:type="gramStart"/>
+      <w:r>
+        <w:rPr>
+          <w:rFonts w:ascii="Arial" w:hAnsi="Arial" w:cs="Arial"/>
+          <w:sz w:val="24"/>
+          <w:szCs w:val="24"/>
+        </w:rPr>
+        <w:t>Usuário</w:t>
+      </w:r>
+      <w:proofErr w:type="gramEnd"/>
     </w:p>
     <w:p>
       <w:pPr>
@@ -985,6 +1766,1758 @@
           <w:sz w:val="24"/>
           <w:szCs w:val="24"/>
         </w:rPr>
+        <w:t xml:space="preserve">E) Sair do </w:t>
+      </w:r>
+      <w:proofErr w:type="gramStart"/>
+      <w:r>
+        <w:rPr>
+          <w:rFonts w:ascii="Arial" w:hAnsi="Arial" w:cs="Arial"/>
+          <w:sz w:val="24"/>
+          <w:szCs w:val="24"/>
+        </w:rPr>
+        <w:t>Menu</w:t>
+      </w:r>
+      <w:proofErr w:type="gramEnd"/>
+    </w:p>
+    <w:p>
+      <w:pPr>
+        <w:jc w:val="both"/>
+        <w:rPr>
+          <w:rFonts w:ascii="Arial" w:hAnsi="Arial" w:cs="Arial"/>
+          <w:sz w:val="24"/>
+          <w:szCs w:val="24"/>
+        </w:rPr>
+      </w:pPr>
+      <w:r>
+        <w:rPr>
+          <w:rFonts w:ascii="Arial" w:hAnsi="Arial" w:cs="Arial"/>
+          <w:sz w:val="24"/>
+          <w:szCs w:val="24"/>
+        </w:rPr>
+        <w:t>1. IDENTIFICADOR:</w:t>
+      </w:r>
+      <w:r>
+        <w:rPr>
+          <w:rFonts w:ascii="Arial" w:hAnsi="Arial" w:cs="Arial"/>
+          <w:sz w:val="24"/>
+          <w:szCs w:val="24"/>
+        </w:rPr>
+        <w:t xml:space="preserve"> E</w:t>
+      </w:r>
+    </w:p>
+    <w:p>
+      <w:pPr>
+        <w:jc w:val="both"/>
+        <w:rPr>
+          <w:rFonts w:ascii="Arial" w:hAnsi="Arial" w:cs="Arial"/>
+          <w:sz w:val="24"/>
+          <w:szCs w:val="24"/>
+        </w:rPr>
+      </w:pPr>
+      <w:r>
+        <w:rPr>
+          <w:rFonts w:ascii="Arial" w:hAnsi="Arial" w:cs="Arial"/>
+          <w:sz w:val="24"/>
+          <w:szCs w:val="24"/>
+        </w:rPr>
+        <w:t xml:space="preserve">2. NOME: </w:t>
+      </w:r>
+      <w:r>
+        <w:rPr>
+          <w:rFonts w:ascii="Arial" w:hAnsi="Arial" w:cs="Arial"/>
+          <w:sz w:val="24"/>
+          <w:szCs w:val="24"/>
+        </w:rPr>
+        <w:t xml:space="preserve">Sair do </w:t>
+      </w:r>
+      <w:proofErr w:type="gramStart"/>
+      <w:r>
+        <w:rPr>
+          <w:rFonts w:ascii="Arial" w:hAnsi="Arial" w:cs="Arial"/>
+          <w:sz w:val="24"/>
+          <w:szCs w:val="24"/>
+        </w:rPr>
+        <w:t>Menu</w:t>
+      </w:r>
+      <w:proofErr w:type="gramEnd"/>
+    </w:p>
+    <w:p>
+      <w:pPr>
+        <w:jc w:val="both"/>
+        <w:rPr>
+          <w:rFonts w:ascii="Arial" w:hAnsi="Arial" w:cs="Arial"/>
+          <w:sz w:val="24"/>
+          <w:szCs w:val="24"/>
+        </w:rPr>
+      </w:pPr>
+      <w:r>
+        <w:rPr>
+          <w:rFonts w:ascii="Arial" w:hAnsi="Arial" w:cs="Arial"/>
+          <w:sz w:val="24"/>
+          <w:szCs w:val="24"/>
+        </w:rPr>
+        <w:lastRenderedPageBreak/>
+        <w:t xml:space="preserve">3. AUTORES: Caroline Resende </w:t>
+      </w:r>
+    </w:p>
+    <w:p>
+      <w:pPr>
+        <w:jc w:val="both"/>
+        <w:rPr>
+          <w:rFonts w:ascii="Arial" w:hAnsi="Arial" w:cs="Arial"/>
+          <w:sz w:val="24"/>
+          <w:szCs w:val="24"/>
+        </w:rPr>
+      </w:pPr>
+      <w:r>
+        <w:rPr>
+          <w:rFonts w:ascii="Arial" w:hAnsi="Arial" w:cs="Arial"/>
+          <w:sz w:val="24"/>
+          <w:szCs w:val="24"/>
+        </w:rPr>
+        <w:t>4. PRIORIDADES:</w:t>
+      </w:r>
+    </w:p>
+    <w:p>
+      <w:pPr>
+        <w:jc w:val="both"/>
+        <w:rPr>
+          <w:rFonts w:ascii="Arial" w:hAnsi="Arial" w:cs="Arial"/>
+          <w:sz w:val="24"/>
+          <w:szCs w:val="24"/>
+        </w:rPr>
+      </w:pPr>
+      <w:r>
+        <w:rPr>
+          <w:rFonts w:ascii="Arial" w:hAnsi="Arial" w:cs="Arial"/>
+          <w:sz w:val="24"/>
+          <w:szCs w:val="24"/>
+        </w:rPr>
+        <w:t>5. CRITICALIDADE:</w:t>
+      </w:r>
+    </w:p>
+    <w:p>
+      <w:pPr>
+        <w:jc w:val="both"/>
+        <w:rPr>
+          <w:rFonts w:ascii="Arial" w:hAnsi="Arial" w:cs="Arial"/>
+          <w:sz w:val="24"/>
+          <w:szCs w:val="24"/>
+        </w:rPr>
+      </w:pPr>
+      <w:r>
+        <w:rPr>
+          <w:rFonts w:ascii="Arial" w:hAnsi="Arial" w:cs="Arial"/>
+          <w:sz w:val="24"/>
+          <w:szCs w:val="24"/>
+        </w:rPr>
+        <w:t>6. FONTE:</w:t>
+      </w:r>
+    </w:p>
+    <w:p>
+      <w:pPr>
+        <w:jc w:val="both"/>
+        <w:rPr>
+          <w:rFonts w:ascii="Arial" w:hAnsi="Arial" w:cs="Arial"/>
+          <w:sz w:val="24"/>
+          <w:szCs w:val="24"/>
+        </w:rPr>
+      </w:pPr>
+      <w:r>
+        <w:rPr>
+          <w:rFonts w:ascii="Arial" w:hAnsi="Arial" w:cs="Arial"/>
+          <w:sz w:val="24"/>
+          <w:szCs w:val="24"/>
+        </w:rPr>
+        <w:t>7. RESPONSÁVEL:</w:t>
+      </w:r>
+      <w:r>
+        <w:rPr>
+          <w:rFonts w:ascii="Arial" w:hAnsi="Arial" w:cs="Arial"/>
+          <w:sz w:val="24"/>
+          <w:szCs w:val="24"/>
+        </w:rPr>
+        <w:t xml:space="preserve"> Caroline Resende</w:t>
+      </w:r>
+    </w:p>
+    <w:p>
+      <w:pPr>
+        <w:jc w:val="both"/>
+        <w:rPr>
+          <w:rFonts w:ascii="Arial" w:hAnsi="Arial" w:cs="Arial"/>
+          <w:sz w:val="24"/>
+          <w:szCs w:val="24"/>
+        </w:rPr>
+      </w:pPr>
+      <w:r>
+        <w:rPr>
+          <w:rFonts w:ascii="Arial" w:hAnsi="Arial" w:cs="Arial"/>
+          <w:sz w:val="24"/>
+          <w:szCs w:val="24"/>
+        </w:rPr>
+        <w:t>8. DESCRIÇÃO:</w:t>
+      </w:r>
+    </w:p>
+    <w:p>
+      <w:pPr>
+        <w:jc w:val="both"/>
+        <w:rPr>
+          <w:rFonts w:ascii="Arial" w:hAnsi="Arial" w:cs="Arial"/>
+          <w:sz w:val="24"/>
+          <w:szCs w:val="24"/>
+        </w:rPr>
+      </w:pPr>
+      <w:r>
+        <w:rPr>
+          <w:rFonts w:ascii="Arial" w:hAnsi="Arial" w:cs="Arial"/>
+          <w:sz w:val="24"/>
+          <w:szCs w:val="24"/>
+        </w:rPr>
+        <w:t>9. TRIGGER:</w:t>
+      </w:r>
+      <w:r>
+        <w:rPr>
+          <w:rFonts w:ascii="Arial" w:hAnsi="Arial" w:cs="Arial"/>
+          <w:sz w:val="24"/>
+          <w:szCs w:val="24"/>
+        </w:rPr>
+        <w:t xml:space="preserve"> </w:t>
+      </w:r>
+      <w:r>
+        <w:rPr>
+          <w:rFonts w:ascii="Arial" w:hAnsi="Arial" w:cs="Arial"/>
+          <w:sz w:val="24"/>
+          <w:szCs w:val="24"/>
+        </w:rPr>
+        <w:t>(nenhum)</w:t>
+      </w:r>
+    </w:p>
+    <w:p>
+      <w:pPr>
+        <w:jc w:val="both"/>
+        <w:rPr>
+          <w:rFonts w:ascii="Arial" w:hAnsi="Arial" w:cs="Arial"/>
+          <w:sz w:val="24"/>
+          <w:szCs w:val="24"/>
+        </w:rPr>
+      </w:pPr>
+      <w:r>
+        <w:rPr>
+          <w:rFonts w:ascii="Arial" w:hAnsi="Arial" w:cs="Arial"/>
+          <w:sz w:val="24"/>
+          <w:szCs w:val="24"/>
+        </w:rPr>
+        <w:t>10. ATORES:</w:t>
+      </w:r>
+      <w:r>
+        <w:rPr>
+          <w:rFonts w:ascii="Arial" w:hAnsi="Arial" w:cs="Arial"/>
+          <w:sz w:val="24"/>
+          <w:szCs w:val="24"/>
+        </w:rPr>
+        <w:t xml:space="preserve"> Caroline Resende; </w:t>
+      </w:r>
+      <w:proofErr w:type="gramStart"/>
+      <w:r>
+        <w:rPr>
+          <w:rFonts w:ascii="Arial" w:hAnsi="Arial" w:cs="Arial"/>
+          <w:sz w:val="24"/>
+          <w:szCs w:val="24"/>
+        </w:rPr>
+        <w:t>Usuário</w:t>
+      </w:r>
+      <w:proofErr w:type="gramEnd"/>
+    </w:p>
+    <w:p>
+      <w:pPr>
+        <w:jc w:val="both"/>
+        <w:rPr>
+          <w:rFonts w:ascii="Arial" w:hAnsi="Arial" w:cs="Arial"/>
+          <w:sz w:val="24"/>
+          <w:szCs w:val="24"/>
+        </w:rPr>
+      </w:pPr>
+      <w:r>
+        <w:rPr>
+          <w:rFonts w:ascii="Arial" w:hAnsi="Arial" w:cs="Arial"/>
+          <w:sz w:val="24"/>
+          <w:szCs w:val="24"/>
+        </w:rPr>
+        <w:t>11. PRÉ-CONDIÇÕES:</w:t>
+      </w:r>
+    </w:p>
+    <w:p>
+      <w:pPr>
+        <w:jc w:val="both"/>
+        <w:rPr>
+          <w:rFonts w:ascii="Arial" w:hAnsi="Arial" w:cs="Arial"/>
+          <w:sz w:val="24"/>
+          <w:szCs w:val="24"/>
+        </w:rPr>
+      </w:pPr>
+      <w:r>
+        <w:rPr>
+          <w:rFonts w:ascii="Arial" w:hAnsi="Arial" w:cs="Arial"/>
+          <w:sz w:val="24"/>
+          <w:szCs w:val="24"/>
+        </w:rPr>
+        <w:t>12. PÓS-CONDIÇÕES:</w:t>
+      </w:r>
+    </w:p>
+    <w:p>
+      <w:pPr>
+        <w:jc w:val="both"/>
+        <w:rPr>
+          <w:rFonts w:ascii="Arial" w:hAnsi="Arial" w:cs="Arial"/>
+          <w:sz w:val="24"/>
+          <w:szCs w:val="24"/>
+        </w:rPr>
+      </w:pPr>
+      <w:r>
+        <w:rPr>
+          <w:rFonts w:ascii="Arial" w:hAnsi="Arial" w:cs="Arial"/>
+          <w:sz w:val="24"/>
+          <w:szCs w:val="24"/>
+        </w:rPr>
+        <w:t>13. RESULTADO:</w:t>
+      </w:r>
+    </w:p>
+    <w:p>
+      <w:pPr>
+        <w:jc w:val="both"/>
+        <w:rPr>
+          <w:rFonts w:ascii="Arial" w:hAnsi="Arial" w:cs="Arial"/>
+          <w:sz w:val="24"/>
+          <w:szCs w:val="24"/>
+        </w:rPr>
+      </w:pPr>
+      <w:r>
+        <w:rPr>
+          <w:rFonts w:ascii="Arial" w:hAnsi="Arial" w:cs="Arial"/>
+          <w:sz w:val="24"/>
+          <w:szCs w:val="24"/>
+        </w:rPr>
+        <w:t>14. CENÁRIO PRINCIPAL:</w:t>
+      </w:r>
+    </w:p>
+    <w:p>
+      <w:pPr>
+        <w:jc w:val="both"/>
+        <w:rPr>
+          <w:rFonts w:ascii="Arial" w:hAnsi="Arial" w:cs="Arial"/>
+          <w:sz w:val="24"/>
+          <w:szCs w:val="24"/>
+        </w:rPr>
+      </w:pPr>
+      <w:r>
+        <w:rPr>
+          <w:rFonts w:ascii="Arial" w:hAnsi="Arial" w:cs="Arial"/>
+          <w:sz w:val="24"/>
+          <w:szCs w:val="24"/>
+        </w:rPr>
+        <w:t>15. CENÁRIOS ALTERNATIVOS:</w:t>
+      </w:r>
+    </w:p>
+    <w:p>
+      <w:pPr>
+        <w:jc w:val="both"/>
+        <w:rPr>
+          <w:rFonts w:ascii="Arial" w:hAnsi="Arial" w:cs="Arial"/>
+          <w:sz w:val="24"/>
+          <w:szCs w:val="24"/>
+        </w:rPr>
+      </w:pPr>
+    </w:p>
+    <w:p>
+      <w:pPr>
+        <w:jc w:val="both"/>
+        <w:rPr>
+          <w:rFonts w:ascii="Arial" w:hAnsi="Arial" w:cs="Arial"/>
+          <w:sz w:val="24"/>
+          <w:szCs w:val="24"/>
+        </w:rPr>
+      </w:pPr>
+    </w:p>
+    <w:p>
+      <w:pPr>
+        <w:jc w:val="both"/>
+        <w:rPr>
+          <w:rFonts w:ascii="Arial" w:hAnsi="Arial" w:cs="Arial"/>
+          <w:sz w:val="24"/>
+          <w:szCs w:val="24"/>
+        </w:rPr>
+      </w:pPr>
+      <w:r>
+        <w:rPr>
+          <w:rFonts w:ascii="Arial" w:hAnsi="Arial" w:cs="Arial"/>
+          <w:sz w:val="24"/>
+          <w:szCs w:val="24"/>
+        </w:rPr>
+        <w:t>DOCUMENTO DE ESPECIFICAÇÃO:</w:t>
+      </w:r>
+    </w:p>
+    <w:p>
+      <w:pPr>
+        <w:jc w:val="both"/>
+        <w:rPr>
+          <w:rFonts w:ascii="Arial" w:hAnsi="Arial" w:cs="Arial"/>
+          <w:sz w:val="24"/>
+          <w:szCs w:val="24"/>
+        </w:rPr>
+      </w:pPr>
+    </w:p>
+    <w:p>
+      <w:pPr>
+        <w:jc w:val="both"/>
+        <w:rPr>
+          <w:rFonts w:ascii="Arial" w:hAnsi="Arial" w:cs="Arial"/>
+          <w:sz w:val="24"/>
+          <w:szCs w:val="24"/>
+        </w:rPr>
+      </w:pPr>
+      <w:r>
+        <w:rPr>
+          <w:rFonts w:ascii="Arial" w:hAnsi="Arial" w:cs="Arial"/>
+          <w:sz w:val="24"/>
+          <w:szCs w:val="24"/>
+        </w:rPr>
+        <w:tab/>
+        <w:t>HISTÓRICO DE REVISÃO</w:t>
+      </w:r>
+    </w:p>
+    <w:p>
+      <w:pPr>
+        <w:jc w:val="both"/>
+        <w:rPr>
+          <w:rFonts w:ascii="Arial" w:hAnsi="Arial" w:cs="Arial"/>
+          <w:sz w:val="24"/>
+          <w:szCs w:val="24"/>
+        </w:rPr>
+      </w:pPr>
+      <w:r>
+        <w:rPr>
+          <w:rFonts w:ascii="Arial" w:hAnsi="Arial" w:cs="Arial"/>
+          <w:sz w:val="24"/>
+          <w:szCs w:val="24"/>
+        </w:rPr>
+        <w:tab/>
+        <w:t>SUMÁRIO</w:t>
+      </w:r>
+    </w:p>
+    <w:p>
+      <w:pPr>
+        <w:jc w:val="both"/>
+        <w:rPr>
+          <w:rFonts w:ascii="Arial" w:hAnsi="Arial" w:cs="Arial"/>
+          <w:sz w:val="24"/>
+          <w:szCs w:val="24"/>
+        </w:rPr>
+      </w:pPr>
+      <w:r>
+        <w:rPr>
+          <w:rFonts w:ascii="Arial" w:hAnsi="Arial" w:cs="Arial"/>
+          <w:sz w:val="24"/>
+          <w:szCs w:val="24"/>
+        </w:rPr>
+        <w:tab/>
+        <w:t>1. INTRODUÇÃO:</w:t>
+      </w:r>
+    </w:p>
+    <w:p>
+      <w:pPr>
+        <w:jc w:val="both"/>
+        <w:rPr>
+          <w:rFonts w:ascii="Arial" w:hAnsi="Arial" w:cs="Arial"/>
+          <w:sz w:val="24"/>
+          <w:szCs w:val="24"/>
+        </w:rPr>
+      </w:pPr>
+      <w:r>
+        <w:rPr>
+          <w:rFonts w:ascii="Arial" w:hAnsi="Arial" w:cs="Arial"/>
+          <w:sz w:val="24"/>
+          <w:szCs w:val="24"/>
+        </w:rPr>
+        <w:tab/>
+      </w:r>
+      <w:r>
+        <w:rPr>
+          <w:rFonts w:ascii="Arial" w:hAnsi="Arial" w:cs="Arial"/>
+          <w:sz w:val="24"/>
+          <w:szCs w:val="24"/>
+        </w:rPr>
+        <w:tab/>
+        <w:t>ESCOPO</w:t>
+      </w:r>
+    </w:p>
+    <w:p>
+      <w:pPr>
+        <w:jc w:val="both"/>
+        <w:rPr>
+          <w:rFonts w:ascii="Arial" w:hAnsi="Arial" w:cs="Arial"/>
+          <w:sz w:val="24"/>
+          <w:szCs w:val="24"/>
+        </w:rPr>
+      </w:pPr>
+      <w:r>
+        <w:rPr>
+          <w:rFonts w:ascii="Arial" w:hAnsi="Arial" w:cs="Arial"/>
+          <w:sz w:val="24"/>
+          <w:szCs w:val="24"/>
+        </w:rPr>
+        <w:tab/>
+      </w:r>
+      <w:r>
+        <w:rPr>
+          <w:rFonts w:ascii="Arial" w:hAnsi="Arial" w:cs="Arial"/>
+          <w:sz w:val="24"/>
+          <w:szCs w:val="24"/>
+        </w:rPr>
+        <w:tab/>
+        <w:t>DESCRIÇÃO DOS STAKEHOLDERS</w:t>
+      </w:r>
+    </w:p>
+    <w:p>
+      <w:pPr>
+        <w:jc w:val="both"/>
+        <w:rPr>
+          <w:rFonts w:ascii="Arial" w:hAnsi="Arial" w:cs="Arial"/>
+          <w:sz w:val="24"/>
+          <w:szCs w:val="24"/>
+        </w:rPr>
+      </w:pPr>
+      <w:r>
+        <w:rPr>
+          <w:rFonts w:ascii="Arial" w:hAnsi="Arial" w:cs="Arial"/>
+          <w:sz w:val="24"/>
+          <w:szCs w:val="24"/>
+        </w:rPr>
+        <w:tab/>
+        <w:t>2. DESCRIÇÃO GERAL</w:t>
+      </w:r>
+    </w:p>
+    <w:p>
+      <w:pPr>
+        <w:jc w:val="both"/>
+        <w:rPr>
+          <w:rFonts w:ascii="Arial" w:hAnsi="Arial" w:cs="Arial"/>
+          <w:sz w:val="24"/>
+          <w:szCs w:val="24"/>
+        </w:rPr>
+      </w:pPr>
+      <w:r>
+        <w:rPr>
+          <w:rFonts w:ascii="Arial" w:hAnsi="Arial" w:cs="Arial"/>
+          <w:sz w:val="24"/>
+          <w:szCs w:val="24"/>
+        </w:rPr>
+        <w:tab/>
+      </w:r>
+      <w:r>
+        <w:rPr>
+          <w:rFonts w:ascii="Arial" w:hAnsi="Arial" w:cs="Arial"/>
+          <w:sz w:val="24"/>
+          <w:szCs w:val="24"/>
+        </w:rPr>
+        <w:tab/>
+        <w:t>DESCRIÇÃO DO PÚBLICO-ALVO</w:t>
+      </w:r>
+    </w:p>
+    <w:p>
+      <w:pPr>
+        <w:jc w:val="both"/>
+        <w:rPr>
+          <w:rFonts w:ascii="Arial" w:hAnsi="Arial" w:cs="Arial"/>
+          <w:sz w:val="24"/>
+          <w:szCs w:val="24"/>
+        </w:rPr>
+      </w:pPr>
+      <w:r>
+        <w:rPr>
+          <w:rFonts w:ascii="Arial" w:hAnsi="Arial" w:cs="Arial"/>
+          <w:sz w:val="24"/>
+          <w:szCs w:val="24"/>
+        </w:rPr>
+        <w:tab/>
+      </w:r>
+      <w:r>
+        <w:rPr>
+          <w:rFonts w:ascii="Arial" w:hAnsi="Arial" w:cs="Arial"/>
+          <w:sz w:val="24"/>
+          <w:szCs w:val="24"/>
+        </w:rPr>
+        <w:tab/>
+        <w:t>RESTRIÇÕES</w:t>
+      </w:r>
+    </w:p>
+    <w:p>
+      <w:pPr>
+        <w:jc w:val="both"/>
+        <w:rPr>
+          <w:rFonts w:ascii="Arial" w:hAnsi="Arial" w:cs="Arial"/>
+          <w:sz w:val="24"/>
+          <w:szCs w:val="24"/>
+        </w:rPr>
+      </w:pPr>
+      <w:r>
+        <w:rPr>
+          <w:rFonts w:ascii="Arial" w:hAnsi="Arial" w:cs="Arial"/>
+          <w:sz w:val="24"/>
+          <w:szCs w:val="24"/>
+        </w:rPr>
+        <w:tab/>
+        <w:t>3. REQUISITOS</w:t>
+      </w:r>
+    </w:p>
+    <w:p>
+      <w:pPr>
+        <w:jc w:val="both"/>
+        <w:rPr>
+          <w:rFonts w:ascii="Arial" w:hAnsi="Arial" w:cs="Arial"/>
+          <w:color w:val="FF0000"/>
+          <w:sz w:val="24"/>
+          <w:szCs w:val="24"/>
+        </w:rPr>
+      </w:pPr>
+      <w:r>
+        <w:rPr>
+          <w:rFonts w:ascii="Arial" w:hAnsi="Arial" w:cs="Arial"/>
+          <w:sz w:val="24"/>
+          <w:szCs w:val="24"/>
+        </w:rPr>
+        <w:tab/>
+      </w:r>
+      <w:r>
+        <w:rPr>
+          <w:rFonts w:ascii="Arial" w:hAnsi="Arial" w:cs="Arial"/>
+          <w:sz w:val="24"/>
+          <w:szCs w:val="24"/>
+        </w:rPr>
+        <w:tab/>
+      </w:r>
+      <w:r>
+        <w:rPr>
+          <w:rFonts w:ascii="Arial" w:hAnsi="Arial" w:cs="Arial"/>
+          <w:color w:val="FF0000"/>
+          <w:sz w:val="24"/>
+          <w:szCs w:val="24"/>
+        </w:rPr>
+        <w:t>REQUISITOS FUNCIONAIS</w:t>
+      </w:r>
+    </w:p>
+    <w:p>
+      <w:pPr>
+        <w:jc w:val="both"/>
+        <w:rPr>
+          <w:rFonts w:ascii="Arial" w:hAnsi="Arial" w:cs="Arial"/>
+          <w:sz w:val="24"/>
+          <w:szCs w:val="24"/>
+        </w:rPr>
+      </w:pPr>
+    </w:p>
+    <w:p>
+      <w:pPr>
+        <w:jc w:val="both"/>
+        <w:rPr>
+          <w:rFonts w:ascii="Arial" w:hAnsi="Arial" w:cs="Arial"/>
+          <w:sz w:val="24"/>
+          <w:szCs w:val="24"/>
+        </w:rPr>
+      </w:pPr>
+      <w:r>
+        <w:rPr>
+          <w:rFonts w:ascii="Arial" w:hAnsi="Arial" w:cs="Arial"/>
+          <w:sz w:val="24"/>
+          <w:szCs w:val="24"/>
+        </w:rPr>
+        <w:tab/>
+      </w:r>
+      <w:r>
+        <w:rPr>
+          <w:rFonts w:ascii="Arial" w:hAnsi="Arial" w:cs="Arial"/>
+          <w:sz w:val="24"/>
+          <w:szCs w:val="24"/>
+        </w:rPr>
+        <w:tab/>
+      </w:r>
+      <w:r>
+        <w:rPr>
+          <w:rFonts w:ascii="Arial" w:hAnsi="Arial" w:cs="Arial"/>
+          <w:sz w:val="24"/>
+          <w:szCs w:val="24"/>
+        </w:rPr>
+        <w:tab/>
+      </w:r>
+      <w:proofErr w:type="gramStart"/>
+      <w:r>
+        <w:rPr>
+          <w:rFonts w:ascii="Arial" w:hAnsi="Arial" w:cs="Arial"/>
+          <w:sz w:val="24"/>
+          <w:szCs w:val="24"/>
+        </w:rPr>
+        <w:t>1</w:t>
+      </w:r>
+      <w:proofErr w:type="gramEnd"/>
+      <w:r>
+        <w:rPr>
+          <w:rFonts w:ascii="Arial" w:hAnsi="Arial" w:cs="Arial"/>
+          <w:sz w:val="24"/>
+          <w:szCs w:val="24"/>
+        </w:rPr>
+        <w:t>) Assim que o Sistema Estatístico for iniciado, deverá aparecer um Menu com as opções:</w:t>
+      </w:r>
+    </w:p>
+    <w:p>
+      <w:pPr>
+        <w:jc w:val="both"/>
+        <w:rPr>
+          <w:rFonts w:ascii="Arial" w:hAnsi="Arial" w:cs="Arial"/>
+          <w:sz w:val="24"/>
+          <w:szCs w:val="24"/>
+        </w:rPr>
+      </w:pPr>
+      <w:r>
+        <w:rPr>
+          <w:rFonts w:ascii="Arial" w:hAnsi="Arial" w:cs="Arial"/>
+          <w:sz w:val="24"/>
+          <w:szCs w:val="24"/>
+        </w:rPr>
+        <w:tab/>
+      </w:r>
+      <w:r>
+        <w:rPr>
+          <w:rFonts w:ascii="Arial" w:hAnsi="Arial" w:cs="Arial"/>
+          <w:sz w:val="24"/>
+          <w:szCs w:val="24"/>
+        </w:rPr>
+        <w:tab/>
+      </w:r>
+      <w:r>
+        <w:rPr>
+          <w:rFonts w:ascii="Arial" w:hAnsi="Arial" w:cs="Arial"/>
+          <w:sz w:val="24"/>
+          <w:szCs w:val="24"/>
+        </w:rPr>
+        <w:tab/>
+      </w:r>
+      <w:r>
+        <w:rPr>
+          <w:rFonts w:ascii="Arial" w:hAnsi="Arial" w:cs="Arial"/>
+          <w:sz w:val="24"/>
+          <w:szCs w:val="24"/>
+        </w:rPr>
+        <w:tab/>
+        <w:t>1-</w:t>
+      </w:r>
+      <w:proofErr w:type="gramStart"/>
+      <w:r>
+        <w:rPr>
+          <w:rFonts w:ascii="Arial" w:hAnsi="Arial" w:cs="Arial"/>
+          <w:sz w:val="24"/>
+          <w:szCs w:val="24"/>
+        </w:rPr>
+        <w:t xml:space="preserve">  </w:t>
+      </w:r>
+      <w:proofErr w:type="gramEnd"/>
+      <w:r>
+        <w:rPr>
+          <w:rFonts w:ascii="Arial" w:hAnsi="Arial" w:cs="Arial"/>
+          <w:sz w:val="24"/>
+          <w:szCs w:val="24"/>
+        </w:rPr>
+        <w:t>Calcular Média Aritmética</w:t>
+      </w:r>
+    </w:p>
+    <w:p>
+      <w:pPr>
+        <w:jc w:val="both"/>
+        <w:rPr>
+          <w:rFonts w:ascii="Arial" w:hAnsi="Arial" w:cs="Arial"/>
+          <w:sz w:val="24"/>
+          <w:szCs w:val="24"/>
+        </w:rPr>
+      </w:pPr>
+      <w:r>
+        <w:rPr>
+          <w:rFonts w:ascii="Arial" w:hAnsi="Arial" w:cs="Arial"/>
+          <w:sz w:val="24"/>
+          <w:szCs w:val="24"/>
+        </w:rPr>
+        <w:tab/>
+      </w:r>
+      <w:r>
+        <w:rPr>
+          <w:rFonts w:ascii="Arial" w:hAnsi="Arial" w:cs="Arial"/>
+          <w:sz w:val="24"/>
+          <w:szCs w:val="24"/>
+        </w:rPr>
+        <w:tab/>
+      </w:r>
+      <w:r>
+        <w:rPr>
+          <w:rFonts w:ascii="Arial" w:hAnsi="Arial" w:cs="Arial"/>
+          <w:sz w:val="24"/>
+          <w:szCs w:val="24"/>
+        </w:rPr>
+        <w:tab/>
+      </w:r>
+      <w:r>
+        <w:rPr>
+          <w:rFonts w:ascii="Arial" w:hAnsi="Arial" w:cs="Arial"/>
+          <w:sz w:val="24"/>
+          <w:szCs w:val="24"/>
+        </w:rPr>
+        <w:tab/>
+        <w:t>2 - Calcular Variância</w:t>
+      </w:r>
+    </w:p>
+    <w:p>
+      <w:pPr>
+        <w:jc w:val="both"/>
+        <w:rPr>
+          <w:rFonts w:ascii="Arial" w:hAnsi="Arial" w:cs="Arial"/>
+          <w:sz w:val="24"/>
+          <w:szCs w:val="24"/>
+        </w:rPr>
+      </w:pPr>
+      <w:r>
+        <w:rPr>
+          <w:rFonts w:ascii="Arial" w:hAnsi="Arial" w:cs="Arial"/>
+          <w:sz w:val="24"/>
+          <w:szCs w:val="24"/>
+        </w:rPr>
+        <w:tab/>
+      </w:r>
+      <w:r>
+        <w:rPr>
+          <w:rFonts w:ascii="Arial" w:hAnsi="Arial" w:cs="Arial"/>
+          <w:sz w:val="24"/>
+          <w:szCs w:val="24"/>
+        </w:rPr>
+        <w:tab/>
+      </w:r>
+      <w:r>
+        <w:rPr>
+          <w:rFonts w:ascii="Arial" w:hAnsi="Arial" w:cs="Arial"/>
+          <w:sz w:val="24"/>
+          <w:szCs w:val="24"/>
+        </w:rPr>
+        <w:tab/>
+      </w:r>
+      <w:r>
+        <w:rPr>
+          <w:rFonts w:ascii="Arial" w:hAnsi="Arial" w:cs="Arial"/>
+          <w:sz w:val="24"/>
+          <w:szCs w:val="24"/>
+        </w:rPr>
+        <w:tab/>
+        <w:t>3 – Calcular Desvio Padrão</w:t>
+      </w:r>
+    </w:p>
+    <w:p>
+      <w:pPr>
+        <w:jc w:val="both"/>
+        <w:rPr>
+          <w:rFonts w:ascii="Arial" w:hAnsi="Arial" w:cs="Arial"/>
+          <w:sz w:val="24"/>
+          <w:szCs w:val="24"/>
+        </w:rPr>
+      </w:pPr>
+      <w:r>
+        <w:rPr>
+          <w:rFonts w:ascii="Arial" w:hAnsi="Arial" w:cs="Arial"/>
+          <w:sz w:val="24"/>
+          <w:szCs w:val="24"/>
+        </w:rPr>
+        <w:tab/>
+      </w:r>
+      <w:r>
+        <w:rPr>
+          <w:rFonts w:ascii="Arial" w:hAnsi="Arial" w:cs="Arial"/>
+          <w:sz w:val="24"/>
+          <w:szCs w:val="24"/>
+        </w:rPr>
+        <w:tab/>
+      </w:r>
+      <w:r>
+        <w:rPr>
+          <w:rFonts w:ascii="Arial" w:hAnsi="Arial" w:cs="Arial"/>
+          <w:sz w:val="24"/>
+          <w:szCs w:val="24"/>
+        </w:rPr>
+        <w:tab/>
+      </w:r>
+      <w:r>
+        <w:rPr>
+          <w:rFonts w:ascii="Arial" w:hAnsi="Arial" w:cs="Arial"/>
+          <w:sz w:val="24"/>
+          <w:szCs w:val="24"/>
+        </w:rPr>
+        <w:tab/>
+        <w:t>4 – Sair</w:t>
+      </w:r>
+    </w:p>
+    <w:p>
+      <w:pPr>
+        <w:jc w:val="both"/>
+        <w:rPr>
+          <w:rFonts w:ascii="Arial" w:hAnsi="Arial" w:cs="Arial"/>
+          <w:sz w:val="24"/>
+          <w:szCs w:val="24"/>
+        </w:rPr>
+      </w:pPr>
+      <w:r>
+        <w:rPr>
+          <w:rFonts w:ascii="Arial" w:hAnsi="Arial" w:cs="Arial"/>
+          <w:sz w:val="24"/>
+          <w:szCs w:val="24"/>
+        </w:rPr>
+        <w:tab/>
+      </w:r>
+      <w:r>
+        <w:rPr>
+          <w:rFonts w:ascii="Arial" w:hAnsi="Arial" w:cs="Arial"/>
+          <w:sz w:val="24"/>
+          <w:szCs w:val="24"/>
+        </w:rPr>
+        <w:tab/>
+      </w:r>
+      <w:r>
+        <w:rPr>
+          <w:rFonts w:ascii="Arial" w:hAnsi="Arial" w:cs="Arial"/>
+          <w:sz w:val="24"/>
+          <w:szCs w:val="24"/>
+        </w:rPr>
+        <w:tab/>
+        <w:t xml:space="preserve">Logo, a entrada será o número da opção desejada. A saída estará relacionada </w:t>
+      </w:r>
+      <w:proofErr w:type="gramStart"/>
+      <w:r>
+        <w:rPr>
+          <w:rFonts w:ascii="Arial" w:hAnsi="Arial" w:cs="Arial"/>
+          <w:sz w:val="24"/>
+          <w:szCs w:val="24"/>
+        </w:rPr>
+        <w:t>a</w:t>
+      </w:r>
+      <w:proofErr w:type="gramEnd"/>
+      <w:r>
+        <w:rPr>
+          <w:rFonts w:ascii="Arial" w:hAnsi="Arial" w:cs="Arial"/>
+          <w:sz w:val="24"/>
+          <w:szCs w:val="24"/>
+        </w:rPr>
+        <w:t xml:space="preserve"> funcionalidade escolhida entre as quatro opções.</w:t>
+      </w:r>
+    </w:p>
+    <w:p>
+      <w:pPr>
+        <w:jc w:val="both"/>
+        <w:rPr>
+          <w:rFonts w:ascii="Arial" w:hAnsi="Arial" w:cs="Arial"/>
+          <w:sz w:val="24"/>
+          <w:szCs w:val="24"/>
+        </w:rPr>
+      </w:pPr>
+    </w:p>
+    <w:p>
+      <w:pPr>
+        <w:jc w:val="both"/>
+        <w:rPr>
+          <w:rFonts w:ascii="Arial" w:hAnsi="Arial" w:cs="Arial"/>
+          <w:sz w:val="24"/>
+          <w:szCs w:val="24"/>
+        </w:rPr>
+      </w:pPr>
+      <w:r>
+        <w:rPr>
+          <w:rFonts w:ascii="Arial" w:hAnsi="Arial" w:cs="Arial"/>
+          <w:sz w:val="24"/>
+          <w:szCs w:val="24"/>
+        </w:rPr>
+        <w:tab/>
+      </w:r>
+      <w:r>
+        <w:rPr>
+          <w:rFonts w:ascii="Arial" w:hAnsi="Arial" w:cs="Arial"/>
+          <w:sz w:val="24"/>
+          <w:szCs w:val="24"/>
+        </w:rPr>
+        <w:tab/>
+      </w:r>
+      <w:r>
+        <w:rPr>
+          <w:rFonts w:ascii="Arial" w:hAnsi="Arial" w:cs="Arial"/>
+          <w:sz w:val="24"/>
+          <w:szCs w:val="24"/>
+        </w:rPr>
+        <w:tab/>
+      </w:r>
+      <w:proofErr w:type="gramStart"/>
+      <w:r>
+        <w:rPr>
+          <w:rFonts w:ascii="Arial" w:hAnsi="Arial" w:cs="Arial"/>
+          <w:sz w:val="24"/>
+          <w:szCs w:val="24"/>
+        </w:rPr>
+        <w:t>2</w:t>
+      </w:r>
+      <w:proofErr w:type="gramEnd"/>
+      <w:r>
+        <w:rPr>
+          <w:rFonts w:ascii="Arial" w:hAnsi="Arial" w:cs="Arial"/>
+          <w:sz w:val="24"/>
+          <w:szCs w:val="24"/>
+        </w:rPr>
+        <w:t xml:space="preserve">) Se o usuário escolher no menu do Sistema Estatístico a opção 1 , deverá ser redirecionado para a funcionalidade “Calcular Média Aritmética” que calculará a média aritmética dos valores fornecidos pelo usuário, sendo o número total de elementos a serem calculados fornecidos pelo usuário também. </w:t>
+      </w:r>
+    </w:p>
+    <w:p>
+      <w:pPr>
+        <w:jc w:val="both"/>
+        <w:rPr>
+          <w:rFonts w:ascii="Arial" w:hAnsi="Arial" w:cs="Arial"/>
+          <w:sz w:val="24"/>
+          <w:szCs w:val="24"/>
+        </w:rPr>
+      </w:pPr>
+      <w:r>
+        <w:rPr>
+          <w:rFonts w:ascii="Arial" w:hAnsi="Arial" w:cs="Arial"/>
+          <w:sz w:val="24"/>
+          <w:szCs w:val="24"/>
+        </w:rPr>
+        <w:tab/>
+      </w:r>
+      <w:r>
+        <w:rPr>
+          <w:rFonts w:ascii="Arial" w:hAnsi="Arial" w:cs="Arial"/>
+          <w:sz w:val="24"/>
+          <w:szCs w:val="24"/>
+        </w:rPr>
+        <w:tab/>
+      </w:r>
+      <w:r>
+        <w:rPr>
+          <w:rFonts w:ascii="Arial" w:hAnsi="Arial" w:cs="Arial"/>
+          <w:sz w:val="24"/>
+          <w:szCs w:val="24"/>
+        </w:rPr>
+        <w:tab/>
+        <w:t>Logo, a entrada será: Número total de elementos e seus respectivos valores. A saída será mostrar na tela o resultado do cálculo da Média Aritmética.</w:t>
+      </w:r>
+    </w:p>
+    <w:p>
+      <w:pPr>
+        <w:jc w:val="both"/>
+        <w:rPr>
+          <w:rFonts w:ascii="Arial" w:hAnsi="Arial" w:cs="Arial"/>
+          <w:sz w:val="24"/>
+          <w:szCs w:val="24"/>
+        </w:rPr>
+      </w:pPr>
+      <w:r>
+        <w:rPr>
+          <w:rFonts w:ascii="Arial" w:hAnsi="Arial" w:cs="Arial"/>
+          <w:sz w:val="24"/>
+          <w:szCs w:val="24"/>
+        </w:rPr>
+        <w:tab/>
+      </w:r>
+      <w:r>
+        <w:rPr>
+          <w:rFonts w:ascii="Arial" w:hAnsi="Arial" w:cs="Arial"/>
+          <w:sz w:val="24"/>
+          <w:szCs w:val="24"/>
+        </w:rPr>
+        <w:tab/>
+      </w:r>
+      <w:r>
+        <w:rPr>
+          <w:rFonts w:ascii="Arial" w:hAnsi="Arial" w:cs="Arial"/>
+          <w:sz w:val="24"/>
+          <w:szCs w:val="24"/>
+        </w:rPr>
+        <w:tab/>
+        <w:t>Funcionalidade na prática:</w:t>
+      </w:r>
+      <w:proofErr w:type="gramStart"/>
+      <w:r>
+        <w:rPr>
+          <w:rFonts w:ascii="Arial" w:hAnsi="Arial" w:cs="Arial"/>
+          <w:sz w:val="24"/>
+          <w:szCs w:val="24"/>
+        </w:rPr>
+        <w:t xml:space="preserve">  </w:t>
+      </w:r>
+      <w:proofErr w:type="gramEnd"/>
+      <w:r>
+        <w:rPr>
+          <w:rFonts w:ascii="Arial" w:hAnsi="Arial" w:cs="Arial"/>
+          <w:sz w:val="24"/>
+          <w:szCs w:val="24"/>
+        </w:rPr>
+        <w:t>Somatória de todas as entradas dividida pela quantia total de ocorrências.</w:t>
+      </w:r>
+    </w:p>
+    <w:p>
+      <w:pPr>
+        <w:jc w:val="both"/>
+        <w:rPr>
+          <w:rFonts w:ascii="Arial" w:hAnsi="Arial" w:cs="Arial"/>
+          <w:sz w:val="24"/>
+          <w:szCs w:val="24"/>
+        </w:rPr>
+      </w:pPr>
+    </w:p>
+    <w:p>
+      <w:pPr>
+        <w:jc w:val="both"/>
+        <w:rPr>
+          <w:rFonts w:ascii="Arial" w:hAnsi="Arial" w:cs="Arial"/>
+          <w:sz w:val="24"/>
+          <w:szCs w:val="24"/>
+        </w:rPr>
+      </w:pPr>
+      <w:r>
+        <w:rPr>
+          <w:rFonts w:ascii="Arial" w:hAnsi="Arial" w:cs="Arial"/>
+          <w:sz w:val="24"/>
+          <w:szCs w:val="24"/>
+        </w:rPr>
+        <w:tab/>
+      </w:r>
+      <w:r>
+        <w:rPr>
+          <w:rFonts w:ascii="Arial" w:hAnsi="Arial" w:cs="Arial"/>
+          <w:sz w:val="24"/>
+          <w:szCs w:val="24"/>
+        </w:rPr>
+        <w:tab/>
+      </w:r>
+      <w:r>
+        <w:rPr>
+          <w:rFonts w:ascii="Arial" w:hAnsi="Arial" w:cs="Arial"/>
+          <w:sz w:val="24"/>
+          <w:szCs w:val="24"/>
+        </w:rPr>
+        <w:tab/>
+      </w:r>
+      <w:proofErr w:type="gramStart"/>
+      <w:r>
+        <w:rPr>
+          <w:rFonts w:ascii="Arial" w:hAnsi="Arial" w:cs="Arial"/>
+          <w:sz w:val="24"/>
+          <w:szCs w:val="24"/>
+        </w:rPr>
+        <w:t>3</w:t>
+      </w:r>
+      <w:proofErr w:type="gramEnd"/>
+      <w:r>
+        <w:rPr>
+          <w:rFonts w:ascii="Arial" w:hAnsi="Arial" w:cs="Arial"/>
+          <w:sz w:val="24"/>
+          <w:szCs w:val="24"/>
+        </w:rPr>
+        <w:t>) Se o usuário escolher no menu do Sistema Estatístico a opção 2, deverá ser redirecionado para a funcionalidade “Calcular Variância” que calculará a variância dos valores fornecidos pelo usuário, sendo o número total de elementos a serem calculados fornecidos pelo usuário também.</w:t>
+      </w:r>
+    </w:p>
+    <w:p>
+      <w:pPr>
+        <w:jc w:val="both"/>
+        <w:rPr>
+          <w:rFonts w:ascii="Arial" w:hAnsi="Arial" w:cs="Arial"/>
+          <w:sz w:val="24"/>
+          <w:szCs w:val="24"/>
+        </w:rPr>
+      </w:pPr>
+      <w:r>
+        <w:rPr>
+          <w:rFonts w:ascii="Arial" w:hAnsi="Arial" w:cs="Arial"/>
+          <w:sz w:val="24"/>
+          <w:szCs w:val="24"/>
+        </w:rPr>
+        <w:tab/>
+      </w:r>
+      <w:r>
+        <w:rPr>
+          <w:rFonts w:ascii="Arial" w:hAnsi="Arial" w:cs="Arial"/>
+          <w:sz w:val="24"/>
+          <w:szCs w:val="24"/>
+        </w:rPr>
+        <w:tab/>
+      </w:r>
+      <w:r>
+        <w:rPr>
+          <w:rFonts w:ascii="Arial" w:hAnsi="Arial" w:cs="Arial"/>
+          <w:sz w:val="24"/>
+          <w:szCs w:val="24"/>
+        </w:rPr>
+        <w:tab/>
+        <w:t>Logo, a entrada será: Número total de elementos e seus respectivos valores. A saída será mostrar na tela o resultado do cálculo da Variância. A variância depende do cálculo da Média Aritmética, portanto, essa funcionalidade chama a funcionalidade “Calcular Média Aritmética” para que consiga realizar suas operações. A saída será mostrar na tela o resultado do cálculo da Variância.</w:t>
+      </w:r>
+    </w:p>
+    <w:p>
+      <w:pPr>
+        <w:jc w:val="both"/>
+        <w:rPr>
+          <w:rFonts w:ascii="Arial" w:hAnsi="Arial" w:cs="Arial"/>
+          <w:sz w:val="24"/>
+          <w:szCs w:val="24"/>
+        </w:rPr>
+      </w:pPr>
+      <w:r>
+        <w:rPr>
+          <w:rFonts w:ascii="Arial" w:hAnsi="Arial" w:cs="Arial"/>
+          <w:sz w:val="24"/>
+          <w:szCs w:val="24"/>
+        </w:rPr>
+        <w:tab/>
+      </w:r>
+      <w:r>
+        <w:rPr>
+          <w:rFonts w:ascii="Arial" w:hAnsi="Arial" w:cs="Arial"/>
+          <w:sz w:val="24"/>
+          <w:szCs w:val="24"/>
+        </w:rPr>
+        <w:tab/>
+      </w:r>
+      <w:r>
+        <w:rPr>
+          <w:rFonts w:ascii="Arial" w:hAnsi="Arial" w:cs="Arial"/>
+          <w:sz w:val="24"/>
+          <w:szCs w:val="24"/>
+        </w:rPr>
+        <w:tab/>
+        <w:t>Funcionalidade na prática: Soma dos quadrados da diferença entre cada valor e a média aritmética de todos os valores, dividida pela quantidade de elementos da entrada.</w:t>
+      </w:r>
+    </w:p>
+    <w:p>
+      <w:pPr>
+        <w:jc w:val="both"/>
+        <w:rPr>
+          <w:rFonts w:ascii="Arial" w:hAnsi="Arial" w:cs="Arial"/>
+          <w:sz w:val="24"/>
+          <w:szCs w:val="24"/>
+        </w:rPr>
+      </w:pPr>
+    </w:p>
+    <w:p>
+      <w:pPr>
+        <w:jc w:val="both"/>
+        <w:rPr>
+          <w:rFonts w:ascii="Arial" w:hAnsi="Arial" w:cs="Arial"/>
+          <w:sz w:val="24"/>
+          <w:szCs w:val="24"/>
+        </w:rPr>
+      </w:pPr>
+      <w:r>
+        <w:rPr>
+          <w:rFonts w:ascii="Arial" w:hAnsi="Arial" w:cs="Arial"/>
+          <w:sz w:val="24"/>
+          <w:szCs w:val="24"/>
+        </w:rPr>
+        <w:tab/>
+      </w:r>
+      <w:r>
+        <w:rPr>
+          <w:rFonts w:ascii="Arial" w:hAnsi="Arial" w:cs="Arial"/>
+          <w:sz w:val="24"/>
+          <w:szCs w:val="24"/>
+        </w:rPr>
+        <w:tab/>
+      </w:r>
+      <w:r>
+        <w:rPr>
+          <w:rFonts w:ascii="Arial" w:hAnsi="Arial" w:cs="Arial"/>
+          <w:sz w:val="24"/>
+          <w:szCs w:val="24"/>
+        </w:rPr>
+        <w:tab/>
+      </w:r>
+      <w:proofErr w:type="gramStart"/>
+      <w:r>
+        <w:rPr>
+          <w:rFonts w:ascii="Arial" w:hAnsi="Arial" w:cs="Arial"/>
+          <w:sz w:val="24"/>
+          <w:szCs w:val="24"/>
+        </w:rPr>
+        <w:t>4</w:t>
+      </w:r>
+      <w:proofErr w:type="gramEnd"/>
+      <w:r>
+        <w:rPr>
+          <w:rFonts w:ascii="Arial" w:hAnsi="Arial" w:cs="Arial"/>
+          <w:sz w:val="24"/>
+          <w:szCs w:val="24"/>
+        </w:rPr>
+        <w:t>) Se o usuário escolher no menu do Sistema Estatístico a opção 3, deverá ser redirecionado para a funcionalidade “Calcular Desvio Padrão” que calculará o desvio padrão dos valores fornecidos pelo usuário, sendo o número total de elementos a serem calculados fornecidos pelo usuário também.</w:t>
+      </w:r>
+    </w:p>
+    <w:p>
+      <w:pPr>
+        <w:jc w:val="both"/>
+        <w:rPr>
+          <w:rFonts w:ascii="Arial" w:hAnsi="Arial" w:cs="Arial"/>
+          <w:sz w:val="24"/>
+          <w:szCs w:val="24"/>
+        </w:rPr>
+      </w:pPr>
+      <w:r>
+        <w:rPr>
+          <w:rFonts w:ascii="Arial" w:hAnsi="Arial" w:cs="Arial"/>
+          <w:sz w:val="24"/>
+          <w:szCs w:val="24"/>
+        </w:rPr>
+        <w:tab/>
+      </w:r>
+      <w:r>
+        <w:rPr>
+          <w:rFonts w:ascii="Arial" w:hAnsi="Arial" w:cs="Arial"/>
+          <w:sz w:val="24"/>
+          <w:szCs w:val="24"/>
+        </w:rPr>
+        <w:tab/>
+      </w:r>
+      <w:r>
+        <w:rPr>
+          <w:rFonts w:ascii="Arial" w:hAnsi="Arial" w:cs="Arial"/>
+          <w:sz w:val="24"/>
+          <w:szCs w:val="24"/>
+        </w:rPr>
+        <w:tab/>
+        <w:t>Logo, a entrada será: Número total de elementos e seus respectivos valores. A saída será mostrar na tela o resultado do cálculo do Desvio Padrão. O Desvio Padrão depende do cálculo da Variância, portanto, essa funcionalidade chama a funcionalidade “Calcular</w:t>
+      </w:r>
+      <w:proofErr w:type="gramStart"/>
+      <w:r>
+        <w:rPr>
+          <w:rFonts w:ascii="Arial" w:hAnsi="Arial" w:cs="Arial"/>
+          <w:sz w:val="24"/>
+          <w:szCs w:val="24"/>
+        </w:rPr>
+        <w:t xml:space="preserve">  </w:t>
+      </w:r>
+      <w:proofErr w:type="gramEnd"/>
+      <w:r>
+        <w:rPr>
+          <w:rFonts w:ascii="Arial" w:hAnsi="Arial" w:cs="Arial"/>
+          <w:sz w:val="24"/>
+          <w:szCs w:val="24"/>
+        </w:rPr>
+        <w:t>Variância” para que consiga realizar suas operações. A saída será mostrar na tela o resultado do cálculo do Desvio Padrão.</w:t>
+      </w:r>
+    </w:p>
+    <w:p>
+      <w:pPr>
+        <w:jc w:val="both"/>
+        <w:rPr>
+          <w:rFonts w:ascii="Arial" w:hAnsi="Arial" w:cs="Arial"/>
+          <w:sz w:val="24"/>
+          <w:szCs w:val="24"/>
+        </w:rPr>
+      </w:pPr>
+      <w:r>
+        <w:rPr>
+          <w:rFonts w:ascii="Arial" w:hAnsi="Arial" w:cs="Arial"/>
+          <w:sz w:val="24"/>
+          <w:szCs w:val="24"/>
+        </w:rPr>
+        <w:tab/>
+      </w:r>
+      <w:r>
+        <w:rPr>
+          <w:rFonts w:ascii="Arial" w:hAnsi="Arial" w:cs="Arial"/>
+          <w:sz w:val="24"/>
+          <w:szCs w:val="24"/>
+        </w:rPr>
+        <w:tab/>
+      </w:r>
+      <w:r>
+        <w:rPr>
+          <w:rFonts w:ascii="Arial" w:hAnsi="Arial" w:cs="Arial"/>
+          <w:sz w:val="24"/>
+          <w:szCs w:val="24"/>
+        </w:rPr>
+        <w:tab/>
+        <w:t>Funcionalidade na prática: Raiz quadrada da soma dos quadrados da diferença entre cada valor e a média aritmética de todos os valores, dividida pela quantidade de elementos da entrada.</w:t>
+      </w:r>
+    </w:p>
+    <w:p>
+      <w:pPr>
+        <w:jc w:val="both"/>
+        <w:rPr>
+          <w:rFonts w:ascii="Arial" w:hAnsi="Arial" w:cs="Arial"/>
+          <w:sz w:val="24"/>
+          <w:szCs w:val="24"/>
+        </w:rPr>
+      </w:pPr>
+      <w:r>
+        <w:rPr>
+          <w:rFonts w:ascii="Arial" w:hAnsi="Arial" w:cs="Arial"/>
+          <w:sz w:val="24"/>
+          <w:szCs w:val="24"/>
+        </w:rPr>
+        <w:tab/>
+      </w:r>
+    </w:p>
+    <w:p>
+      <w:pPr>
+        <w:jc w:val="both"/>
+        <w:rPr>
+          <w:rFonts w:ascii="Arial" w:hAnsi="Arial" w:cs="Arial"/>
+          <w:sz w:val="24"/>
+          <w:szCs w:val="24"/>
+        </w:rPr>
+      </w:pPr>
+      <w:r>
+        <w:rPr>
+          <w:rFonts w:ascii="Arial" w:hAnsi="Arial" w:cs="Arial"/>
+          <w:sz w:val="24"/>
+          <w:szCs w:val="24"/>
+        </w:rPr>
+        <w:tab/>
+      </w:r>
+      <w:r>
+        <w:rPr>
+          <w:rFonts w:ascii="Arial" w:hAnsi="Arial" w:cs="Arial"/>
+          <w:sz w:val="24"/>
+          <w:szCs w:val="24"/>
+        </w:rPr>
+        <w:tab/>
+      </w:r>
+      <w:r>
+        <w:rPr>
+          <w:rFonts w:ascii="Arial" w:hAnsi="Arial" w:cs="Arial"/>
+          <w:sz w:val="24"/>
+          <w:szCs w:val="24"/>
+        </w:rPr>
+        <w:tab/>
+      </w:r>
+      <w:proofErr w:type="gramStart"/>
+      <w:r>
+        <w:rPr>
+          <w:rFonts w:ascii="Arial" w:hAnsi="Arial" w:cs="Arial"/>
+          <w:sz w:val="24"/>
+          <w:szCs w:val="24"/>
+        </w:rPr>
+        <w:t>5</w:t>
+      </w:r>
+      <w:proofErr w:type="gramEnd"/>
+      <w:r>
+        <w:rPr>
+          <w:rFonts w:ascii="Arial" w:hAnsi="Arial" w:cs="Arial"/>
+          <w:sz w:val="24"/>
+          <w:szCs w:val="24"/>
+        </w:rPr>
+        <w:t>) Se o usuário escolher no menu do Sistema Estatístico a opção 4, deverá exibir uma mensagem ao usuário de que o sistema foi finalizado.</w:t>
+      </w:r>
+    </w:p>
+    <w:p>
+      <w:pPr>
+        <w:jc w:val="both"/>
+        <w:rPr>
+          <w:rFonts w:ascii="Arial" w:hAnsi="Arial" w:cs="Arial"/>
+          <w:sz w:val="24"/>
+          <w:szCs w:val="24"/>
+        </w:rPr>
+      </w:pPr>
+    </w:p>
+    <w:p>
+      <w:pPr>
+        <w:jc w:val="both"/>
+        <w:rPr>
+          <w:rFonts w:ascii="Arial" w:hAnsi="Arial" w:cs="Arial"/>
+          <w:sz w:val="24"/>
+          <w:szCs w:val="24"/>
+        </w:rPr>
+      </w:pPr>
+      <w:r>
+        <w:rPr>
+          <w:rFonts w:ascii="Arial" w:hAnsi="Arial" w:cs="Arial"/>
+          <w:sz w:val="24"/>
+          <w:szCs w:val="24"/>
+        </w:rPr>
+        <w:tab/>
+      </w:r>
+      <w:r>
+        <w:rPr>
+          <w:rFonts w:ascii="Arial" w:hAnsi="Arial" w:cs="Arial"/>
+          <w:sz w:val="24"/>
+          <w:szCs w:val="24"/>
+        </w:rPr>
+        <w:tab/>
+      </w:r>
+    </w:p>
+    <w:p>
+      <w:pPr>
+        <w:jc w:val="both"/>
+        <w:rPr>
+          <w:rFonts w:ascii="Arial" w:hAnsi="Arial" w:cs="Arial"/>
+          <w:sz w:val="24"/>
+          <w:szCs w:val="24"/>
+        </w:rPr>
+      </w:pPr>
+      <w:r>
+        <w:rPr>
+          <w:rFonts w:ascii="Arial" w:hAnsi="Arial" w:cs="Arial"/>
+          <w:sz w:val="24"/>
+          <w:szCs w:val="24"/>
+        </w:rPr>
+        <w:tab/>
+      </w:r>
+      <w:r>
+        <w:rPr>
+          <w:rFonts w:ascii="Arial" w:hAnsi="Arial" w:cs="Arial"/>
+          <w:sz w:val="24"/>
+          <w:szCs w:val="24"/>
+        </w:rPr>
+        <w:tab/>
+        <w:t>REQUISITOS DE QUALIDADE</w:t>
+      </w:r>
+    </w:p>
+    <w:p>
+      <w:pPr>
+        <w:jc w:val="both"/>
+        <w:rPr>
+          <w:rFonts w:ascii="Arial" w:hAnsi="Arial" w:cs="Arial"/>
+          <w:sz w:val="24"/>
+          <w:szCs w:val="24"/>
+        </w:rPr>
+      </w:pPr>
+      <w:r>
+        <w:rPr>
+          <w:rFonts w:ascii="Arial" w:hAnsi="Arial" w:cs="Arial"/>
+          <w:sz w:val="24"/>
+          <w:szCs w:val="24"/>
+        </w:rPr>
+        <w:t>**Facilidade de utilização e satisfação das necessidades especificadas.</w:t>
+      </w:r>
+    </w:p>
+    <w:p>
+      <w:pPr>
+        <w:jc w:val="both"/>
+        <w:rPr>
+          <w:rFonts w:ascii="Arial" w:hAnsi="Arial" w:cs="Arial"/>
+          <w:sz w:val="24"/>
+          <w:szCs w:val="24"/>
+        </w:rPr>
+      </w:pPr>
+    </w:p>
+    <w:p>
+      <w:pPr>
+        <w:jc w:val="both"/>
+        <w:rPr>
+          <w:rFonts w:ascii="Arial" w:hAnsi="Arial" w:cs="Arial"/>
+          <w:sz w:val="24"/>
+          <w:szCs w:val="24"/>
+        </w:rPr>
+      </w:pPr>
+      <w:r>
+        <w:rPr>
+          <w:rFonts w:ascii="Arial" w:hAnsi="Arial" w:cs="Arial"/>
+          <w:sz w:val="24"/>
+          <w:szCs w:val="24"/>
+        </w:rPr>
+        <w:tab/>
+        <w:t>APÊNDICES</w:t>
+      </w:r>
+    </w:p>
+    <w:p>
+      <w:pPr>
+        <w:jc w:val="both"/>
+        <w:rPr>
+          <w:rFonts w:ascii="Arial" w:hAnsi="Arial" w:cs="Arial"/>
+          <w:sz w:val="24"/>
+          <w:szCs w:val="24"/>
+        </w:rPr>
+      </w:pPr>
+      <w:r>
+        <w:rPr>
+          <w:rFonts w:ascii="Arial" w:hAnsi="Arial" w:cs="Arial"/>
+          <w:sz w:val="24"/>
+          <w:szCs w:val="24"/>
+        </w:rPr>
+        <w:tab/>
+      </w:r>
+      <w:r>
+        <w:rPr>
+          <w:rFonts w:ascii="Arial" w:hAnsi="Arial" w:cs="Arial"/>
+          <w:sz w:val="24"/>
+          <w:szCs w:val="24"/>
+        </w:rPr>
+        <w:tab/>
+        <w:t>MODELOS</w:t>
+      </w:r>
+    </w:p>
+    <w:p>
+      <w:pPr>
+        <w:jc w:val="both"/>
+        <w:rPr>
+          <w:rFonts w:ascii="Arial" w:hAnsi="Arial" w:cs="Arial"/>
+          <w:color w:val="FF3300"/>
+          <w:sz w:val="24"/>
+          <w:szCs w:val="24"/>
+        </w:rPr>
+      </w:pPr>
+      <w:r>
+        <w:rPr>
+          <w:rFonts w:ascii="Arial" w:hAnsi="Arial" w:cs="Arial"/>
+          <w:sz w:val="24"/>
+          <w:szCs w:val="24"/>
+        </w:rPr>
+        <w:tab/>
+      </w:r>
+      <w:r>
+        <w:rPr>
+          <w:rFonts w:ascii="Arial" w:hAnsi="Arial" w:cs="Arial"/>
+          <w:sz w:val="24"/>
+          <w:szCs w:val="24"/>
+        </w:rPr>
+        <w:tab/>
+      </w:r>
+      <w:r>
+        <w:rPr>
+          <w:rFonts w:ascii="Arial" w:hAnsi="Arial" w:cs="Arial"/>
+          <w:color w:val="FF3300"/>
+          <w:sz w:val="24"/>
+          <w:szCs w:val="24"/>
+        </w:rPr>
+        <w:t>GLOSSÁRIO</w:t>
+      </w:r>
+    </w:p>
+    <w:p>
+      <w:pPr>
+        <w:jc w:val="both"/>
+        <w:rPr>
+          <w:rFonts w:ascii="Arial" w:hAnsi="Arial" w:cs="Arial"/>
+          <w:sz w:val="24"/>
+          <w:szCs w:val="24"/>
+        </w:rPr>
+      </w:pPr>
+      <w:r>
+        <w:rPr>
+          <w:rFonts w:ascii="Arial" w:hAnsi="Arial" w:cs="Arial"/>
+          <w:sz w:val="24"/>
+          <w:szCs w:val="24"/>
+        </w:rPr>
+        <w:tab/>
+      </w:r>
+      <w:r>
+        <w:rPr>
+          <w:rFonts w:ascii="Arial" w:hAnsi="Arial" w:cs="Arial"/>
+          <w:sz w:val="24"/>
+          <w:szCs w:val="24"/>
+        </w:rPr>
+        <w:tab/>
+      </w:r>
+      <w:r>
+        <w:rPr>
+          <w:rFonts w:ascii="Arial" w:hAnsi="Arial" w:cs="Arial"/>
+          <w:sz w:val="24"/>
+          <w:szCs w:val="24"/>
+        </w:rPr>
+        <w:tab/>
+        <w:t>A</w:t>
+      </w:r>
+    </w:p>
+    <w:p>
+      <w:pPr>
+        <w:jc w:val="both"/>
+        <w:rPr>
+          <w:rFonts w:ascii="Arial" w:hAnsi="Arial" w:cs="Arial"/>
+          <w:sz w:val="24"/>
+          <w:szCs w:val="24"/>
+        </w:rPr>
+      </w:pPr>
+    </w:p>
+    <w:p>
+      <w:pPr>
+        <w:jc w:val="both"/>
+        <w:rPr>
+          <w:rFonts w:ascii="Arial" w:hAnsi="Arial" w:cs="Arial"/>
+          <w:sz w:val="24"/>
+          <w:szCs w:val="24"/>
+        </w:rPr>
+      </w:pPr>
+      <w:r>
+        <w:rPr>
+          <w:rFonts w:ascii="Arial" w:hAnsi="Arial" w:cs="Arial"/>
+          <w:sz w:val="24"/>
+          <w:szCs w:val="24"/>
+        </w:rPr>
+        <w:tab/>
+      </w:r>
+      <w:r>
+        <w:rPr>
+          <w:rFonts w:ascii="Arial" w:hAnsi="Arial" w:cs="Arial"/>
+          <w:sz w:val="24"/>
+          <w:szCs w:val="24"/>
+        </w:rPr>
+        <w:tab/>
+      </w:r>
+      <w:r>
+        <w:rPr>
+          <w:rFonts w:ascii="Arial" w:hAnsi="Arial" w:cs="Arial"/>
+          <w:sz w:val="24"/>
+          <w:szCs w:val="24"/>
+        </w:rPr>
+        <w:tab/>
+        <w:t>MÉDIA ARITMÉTICA - “Consiste na somatória de todas as entradas dividida pela quantia total de ocorrências” (BONAFINI, 2012</w:t>
+      </w:r>
+      <w:proofErr w:type="gramStart"/>
+      <w:r>
+        <w:rPr>
+          <w:rFonts w:ascii="Arial" w:hAnsi="Arial" w:cs="Arial"/>
+          <w:sz w:val="24"/>
+          <w:szCs w:val="24"/>
+        </w:rPr>
+        <w:t>)</w:t>
+      </w:r>
+      <w:proofErr w:type="gramEnd"/>
+    </w:p>
+    <w:p>
+      <w:pPr>
+        <w:jc w:val="both"/>
+        <w:rPr>
+          <w:rFonts w:ascii="Arial" w:hAnsi="Arial" w:cs="Arial"/>
+          <w:sz w:val="24"/>
+          <w:szCs w:val="24"/>
+        </w:rPr>
+      </w:pPr>
+    </w:p>
+    <w:p>
+      <w:pPr>
+        <w:jc w:val="both"/>
+        <w:rPr>
+          <w:rFonts w:ascii="Arial" w:hAnsi="Arial" w:cs="Arial"/>
+          <w:sz w:val="24"/>
+          <w:szCs w:val="24"/>
+        </w:rPr>
+      </w:pPr>
+      <w:r>
+        <w:rPr>
+          <w:rFonts w:ascii="Arial" w:hAnsi="Arial" w:cs="Arial"/>
+          <w:sz w:val="24"/>
+          <w:szCs w:val="24"/>
+        </w:rPr>
+        <w:lastRenderedPageBreak/>
+        <w:tab/>
+      </w:r>
+      <w:r>
+        <w:rPr>
+          <w:rFonts w:ascii="Arial" w:hAnsi="Arial" w:cs="Arial"/>
+          <w:sz w:val="24"/>
+          <w:szCs w:val="24"/>
+        </w:rPr>
+        <w:tab/>
+      </w:r>
+      <w:r>
+        <w:rPr>
+          <w:rFonts w:ascii="Arial" w:hAnsi="Arial" w:cs="Arial"/>
+          <w:sz w:val="24"/>
+          <w:szCs w:val="24"/>
+        </w:rPr>
+        <w:tab/>
         <w:t>D</w:t>
       </w:r>
       <w:r>
@@ -993,151 +3526,716 @@
           <w:sz w:val="24"/>
           <w:szCs w:val="24"/>
         </w:rPr>
-        <w:t>) Calcular Desvio Padrão</w:t>
-      </w:r>
-    </w:p>
-    <w:p>
-      <w:pPr>
-        <w:jc w:val="both"/>
-        <w:rPr>
-          <w:rFonts w:ascii="Arial" w:hAnsi="Arial" w:cs="Arial"/>
-          <w:sz w:val="24"/>
-          <w:szCs w:val="24"/>
-        </w:rPr>
-      </w:pPr>
-    </w:p>
-    <w:p>
-      <w:pPr>
-        <w:jc w:val="both"/>
-        <w:rPr>
-          <w:rFonts w:ascii="Arial" w:hAnsi="Arial" w:cs="Arial"/>
-          <w:sz w:val="24"/>
-          <w:szCs w:val="24"/>
-        </w:rPr>
-      </w:pPr>
-      <w:r>
-        <w:rPr>
-          <w:rFonts w:ascii="Arial" w:hAnsi="Arial" w:cs="Arial"/>
-          <w:sz w:val="24"/>
-          <w:szCs w:val="24"/>
-        </w:rPr>
-        <w:t>1. IDENTIFICADOR:</w:t>
-      </w:r>
-      <w:r>
-        <w:rPr>
-          <w:rFonts w:ascii="Arial" w:hAnsi="Arial" w:cs="Arial"/>
-          <w:sz w:val="24"/>
-          <w:szCs w:val="24"/>
-        </w:rPr>
-        <w:t xml:space="preserve"> D</w:t>
-      </w:r>
-    </w:p>
-    <w:p>
-      <w:pPr>
-        <w:jc w:val="both"/>
-        <w:rPr>
-          <w:rFonts w:ascii="Arial" w:hAnsi="Arial" w:cs="Arial"/>
-          <w:sz w:val="24"/>
-          <w:szCs w:val="24"/>
-        </w:rPr>
-      </w:pPr>
-      <w:r>
-        <w:rPr>
-          <w:rFonts w:ascii="Arial" w:hAnsi="Arial" w:cs="Arial"/>
-          <w:sz w:val="24"/>
-          <w:szCs w:val="24"/>
-        </w:rPr>
-        <w:t>2. NOME: Calcular Desvio Padrão</w:t>
-      </w:r>
-    </w:p>
-    <w:p>
-      <w:pPr>
-        <w:jc w:val="both"/>
-        <w:rPr>
-          <w:rFonts w:ascii="Arial" w:hAnsi="Arial" w:cs="Arial"/>
-          <w:sz w:val="24"/>
-          <w:szCs w:val="24"/>
-        </w:rPr>
-      </w:pPr>
-      <w:r>
-        <w:rPr>
-          <w:rFonts w:ascii="Arial" w:hAnsi="Arial" w:cs="Arial"/>
-          <w:sz w:val="24"/>
-          <w:szCs w:val="24"/>
-        </w:rPr>
-        <w:t>3. AUTORES: Usuário</w:t>
-      </w:r>
-    </w:p>
-    <w:p>
-      <w:pPr>
-        <w:jc w:val="both"/>
-        <w:rPr>
-          <w:rFonts w:ascii="Arial" w:hAnsi="Arial" w:cs="Arial"/>
-          <w:sz w:val="24"/>
-          <w:szCs w:val="24"/>
-        </w:rPr>
-      </w:pPr>
-      <w:r>
-        <w:rPr>
-          <w:rFonts w:ascii="Arial" w:hAnsi="Arial" w:cs="Arial"/>
-          <w:sz w:val="24"/>
-          <w:szCs w:val="24"/>
-        </w:rPr>
-        <w:t>4. PRIORIDADES:</w:t>
-      </w:r>
-    </w:p>
-    <w:p>
-      <w:pPr>
-        <w:jc w:val="both"/>
-        <w:rPr>
-          <w:rFonts w:ascii="Arial" w:hAnsi="Arial" w:cs="Arial"/>
-          <w:sz w:val="24"/>
-          <w:szCs w:val="24"/>
-        </w:rPr>
-      </w:pPr>
-      <w:r>
-        <w:rPr>
-          <w:rFonts w:ascii="Arial" w:hAnsi="Arial" w:cs="Arial"/>
-          <w:sz w:val="24"/>
-          <w:szCs w:val="24"/>
-        </w:rPr>
-        <w:t>5. CRITICALIDADE:</w:t>
-      </w:r>
-    </w:p>
-    <w:p>
-      <w:pPr>
-        <w:jc w:val="both"/>
-        <w:rPr>
-          <w:rFonts w:ascii="Arial" w:hAnsi="Arial" w:cs="Arial"/>
-          <w:sz w:val="24"/>
-          <w:szCs w:val="24"/>
-        </w:rPr>
-      </w:pPr>
-      <w:r>
-        <w:rPr>
-          <w:rFonts w:ascii="Arial" w:hAnsi="Arial" w:cs="Arial"/>
-          <w:sz w:val="24"/>
-          <w:szCs w:val="24"/>
-        </w:rPr>
-        <w:t>6. FONTE:</w:t>
-      </w:r>
-    </w:p>
-    <w:p>
-      <w:pPr>
-        <w:jc w:val="both"/>
-        <w:rPr>
-          <w:rFonts w:ascii="Arial" w:hAnsi="Arial" w:cs="Arial"/>
-          <w:sz w:val="24"/>
-          <w:szCs w:val="24"/>
-        </w:rPr>
-      </w:pPr>
-      <w:r>
-        <w:rPr>
-          <w:rFonts w:ascii="Arial" w:hAnsi="Arial" w:cs="Arial"/>
-          <w:sz w:val="24"/>
-          <w:szCs w:val="24"/>
-        </w:rPr>
-        <w:t>7. RESPONSÁVEL:</w:t>
+        <w:tab/>
+      </w:r>
+      <w:r>
+        <w:rPr>
+          <w:rFonts w:ascii="Arial" w:hAnsi="Arial" w:cs="Arial"/>
+          <w:sz w:val="24"/>
+          <w:szCs w:val="24"/>
+        </w:rPr>
+        <w:tab/>
+      </w:r>
+      <w:r>
+        <w:rPr>
+          <w:rFonts w:ascii="Arial" w:hAnsi="Arial" w:cs="Arial"/>
+          <w:sz w:val="24"/>
+          <w:szCs w:val="24"/>
+        </w:rPr>
+        <w:tab/>
+      </w:r>
+    </w:p>
+    <w:p>
+      <w:pPr>
+        <w:jc w:val="both"/>
+        <w:rPr>
+          <w:rFonts w:ascii="Arial" w:hAnsi="Arial" w:cs="Arial"/>
+          <w:sz w:val="24"/>
+          <w:szCs w:val="24"/>
+        </w:rPr>
+      </w:pPr>
+    </w:p>
+    <w:p>
+      <w:pPr>
+        <w:jc w:val="both"/>
+        <w:rPr>
+          <w:rFonts w:ascii="Arial" w:hAnsi="Arial" w:cs="Arial"/>
+          <w:sz w:val="24"/>
+          <w:szCs w:val="24"/>
+        </w:rPr>
+      </w:pPr>
+      <w:r>
+        <w:rPr>
+          <w:rFonts w:ascii="Arial" w:hAnsi="Arial" w:cs="Arial"/>
+          <w:sz w:val="24"/>
+          <w:szCs w:val="24"/>
+        </w:rPr>
+        <w:tab/>
+      </w:r>
+      <w:r>
+        <w:rPr>
+          <w:rFonts w:ascii="Arial" w:hAnsi="Arial" w:cs="Arial"/>
+          <w:sz w:val="24"/>
+          <w:szCs w:val="24"/>
+        </w:rPr>
+        <w:tab/>
+      </w:r>
+      <w:r>
+        <w:rPr>
+          <w:rFonts w:ascii="Arial" w:hAnsi="Arial" w:cs="Arial"/>
+          <w:sz w:val="24"/>
+          <w:szCs w:val="24"/>
+        </w:rPr>
+        <w:tab/>
+        <w:t>DESVIO PADRÃO - “A raiz quadrada da variância, para compensar o fato de</w:t>
+      </w:r>
+      <w:proofErr w:type="gramStart"/>
+      <w:r>
+        <w:rPr>
+          <w:rFonts w:ascii="Arial" w:hAnsi="Arial" w:cs="Arial"/>
+          <w:sz w:val="24"/>
+          <w:szCs w:val="24"/>
+        </w:rPr>
+        <w:t xml:space="preserve">  </w:t>
+      </w:r>
+      <w:proofErr w:type="gramEnd"/>
+      <w:r>
+        <w:rPr>
+          <w:rFonts w:ascii="Arial" w:hAnsi="Arial" w:cs="Arial"/>
+          <w:sz w:val="24"/>
+          <w:szCs w:val="24"/>
+        </w:rPr>
+        <w:t>termos elevado ao quadrado os desvios em relação à média” (CASTANHEIRA, 2012)</w:t>
+      </w:r>
+    </w:p>
+    <w:p>
+      <w:pPr>
+        <w:jc w:val="both"/>
+        <w:rPr>
+          <w:rFonts w:ascii="Arial" w:hAnsi="Arial" w:cs="Arial"/>
+          <w:sz w:val="24"/>
+          <w:szCs w:val="24"/>
+        </w:rPr>
+      </w:pPr>
+    </w:p>
+    <w:p>
+      <w:pPr>
+        <w:jc w:val="both"/>
+        <w:rPr>
+          <w:rFonts w:ascii="Arial" w:hAnsi="Arial" w:cs="Arial"/>
+          <w:sz w:val="24"/>
+          <w:szCs w:val="24"/>
+        </w:rPr>
+      </w:pPr>
+      <w:r>
+        <w:rPr>
+          <w:rFonts w:ascii="Arial" w:hAnsi="Arial" w:cs="Arial"/>
+          <w:sz w:val="24"/>
+          <w:szCs w:val="24"/>
+        </w:rPr>
+        <w:tab/>
+      </w:r>
+      <w:r>
+        <w:rPr>
+          <w:rFonts w:ascii="Arial" w:hAnsi="Arial" w:cs="Arial"/>
+          <w:sz w:val="24"/>
+          <w:szCs w:val="24"/>
+        </w:rPr>
+        <w:tab/>
+      </w:r>
+      <w:r>
+        <w:rPr>
+          <w:rFonts w:ascii="Arial" w:hAnsi="Arial" w:cs="Arial"/>
+          <w:sz w:val="24"/>
+          <w:szCs w:val="24"/>
+        </w:rPr>
+        <w:tab/>
+        <w:t>V</w:t>
+      </w:r>
+    </w:p>
+    <w:p>
+      <w:pPr>
+        <w:jc w:val="both"/>
+        <w:rPr>
+          <w:rFonts w:ascii="Arial" w:hAnsi="Arial" w:cs="Arial"/>
+          <w:sz w:val="24"/>
+          <w:szCs w:val="24"/>
+        </w:rPr>
+      </w:pPr>
+    </w:p>
+    <w:p>
+      <w:pPr>
+        <w:jc w:val="both"/>
+        <w:rPr>
+          <w:rFonts w:ascii="Arial" w:hAnsi="Arial" w:cs="Arial"/>
+          <w:sz w:val="24"/>
+          <w:szCs w:val="24"/>
+        </w:rPr>
+      </w:pPr>
+      <w:r>
+        <w:rPr>
+          <w:rFonts w:ascii="Arial" w:hAnsi="Arial" w:cs="Arial"/>
+          <w:sz w:val="24"/>
+          <w:szCs w:val="24"/>
+        </w:rPr>
+        <w:tab/>
+      </w:r>
+      <w:r>
+        <w:rPr>
+          <w:rFonts w:ascii="Arial" w:hAnsi="Arial" w:cs="Arial"/>
+          <w:sz w:val="24"/>
+          <w:szCs w:val="24"/>
+        </w:rPr>
+        <w:tab/>
+      </w:r>
+      <w:r>
+        <w:rPr>
+          <w:rFonts w:ascii="Arial" w:hAnsi="Arial" w:cs="Arial"/>
+          <w:sz w:val="24"/>
+          <w:szCs w:val="24"/>
+        </w:rPr>
+        <w:tab/>
+        <w:t>VARIÂNCIA - “</w:t>
+      </w:r>
+      <w:proofErr w:type="gramStart"/>
+      <w:r>
+        <w:rPr>
+          <w:rFonts w:ascii="Arial" w:hAnsi="Arial" w:cs="Arial"/>
+          <w:sz w:val="24"/>
+          <w:szCs w:val="24"/>
+        </w:rPr>
+        <w:t>A</w:t>
+      </w:r>
+      <w:proofErr w:type="gramEnd"/>
+      <w:r>
+        <w:rPr>
+          <w:rFonts w:ascii="Arial" w:hAnsi="Arial" w:cs="Arial"/>
+          <w:sz w:val="24"/>
+          <w:szCs w:val="24"/>
+        </w:rPr>
+        <w:t xml:space="preserve"> medida que dá o grau de dispersão (ou de concentração) de probabilidade em torno da média” (MORETTIN, 2010)</w:t>
+      </w:r>
+    </w:p>
+    <w:p>
+      <w:pPr>
+        <w:jc w:val="both"/>
+        <w:rPr>
+          <w:rFonts w:ascii="Arial" w:hAnsi="Arial" w:cs="Arial"/>
+          <w:sz w:val="24"/>
+          <w:szCs w:val="24"/>
+        </w:rPr>
+      </w:pPr>
+    </w:p>
+    <w:p>
+      <w:pPr>
+        <w:jc w:val="both"/>
+        <w:rPr>
+          <w:rFonts w:ascii="Arial" w:hAnsi="Arial" w:cs="Arial"/>
+          <w:sz w:val="24"/>
+          <w:szCs w:val="24"/>
+        </w:rPr>
+      </w:pPr>
+      <w:r>
+        <w:rPr>
+          <w:rFonts w:ascii="Arial" w:hAnsi="Arial" w:cs="Arial"/>
+          <w:sz w:val="24"/>
+          <w:szCs w:val="24"/>
+        </w:rPr>
+        <w:tab/>
+      </w:r>
+      <w:r>
+        <w:rPr>
+          <w:rFonts w:ascii="Arial" w:hAnsi="Arial" w:cs="Arial"/>
+          <w:sz w:val="24"/>
+          <w:szCs w:val="24"/>
+        </w:rPr>
+        <w:tab/>
+      </w:r>
+      <w:r>
+        <w:rPr>
+          <w:rFonts w:ascii="Arial" w:hAnsi="Arial" w:cs="Arial"/>
+          <w:sz w:val="24"/>
+          <w:szCs w:val="24"/>
+        </w:rPr>
+        <w:tab/>
+      </w:r>
+    </w:p>
+    <w:p>
+      <w:pPr>
+        <w:jc w:val="both"/>
+        <w:rPr>
+          <w:rFonts w:ascii="Arial" w:hAnsi="Arial" w:cs="Arial"/>
+          <w:sz w:val="24"/>
+          <w:szCs w:val="24"/>
+        </w:rPr>
+      </w:pPr>
+      <w:r>
+        <w:rPr>
+          <w:rFonts w:ascii="Arial" w:hAnsi="Arial" w:cs="Arial"/>
+          <w:sz w:val="24"/>
+          <w:szCs w:val="24"/>
+        </w:rPr>
+        <w:tab/>
+        <w:t>ÍNDICE</w:t>
+      </w:r>
+    </w:p>
+    <w:p>
+      <w:pPr>
+        <w:jc w:val="both"/>
+        <w:rPr>
+          <w:rFonts w:ascii="Arial" w:hAnsi="Arial" w:cs="Arial"/>
+          <w:sz w:val="24"/>
+          <w:szCs w:val="24"/>
+        </w:rPr>
+      </w:pPr>
+    </w:p>
+    <w:p>
+      <w:pPr>
+        <w:jc w:val="both"/>
+        <w:rPr>
+          <w:rFonts w:ascii="Arial" w:hAnsi="Arial" w:cs="Arial"/>
+          <w:sz w:val="24"/>
+          <w:szCs w:val="24"/>
+        </w:rPr>
+      </w:pPr>
+    </w:p>
+    <w:p>
+      <w:pPr>
+        <w:jc w:val="both"/>
+        <w:rPr>
+          <w:rFonts w:ascii="Arial" w:hAnsi="Arial" w:cs="Arial"/>
+          <w:sz w:val="24"/>
+          <w:szCs w:val="24"/>
+        </w:rPr>
+      </w:pPr>
+    </w:p>
+    <w:p>
+      <w:pPr>
+        <w:jc w:val="both"/>
+        <w:rPr>
+          <w:rFonts w:ascii="Arial" w:hAnsi="Arial" w:cs="Arial"/>
+          <w:sz w:val="24"/>
+          <w:szCs w:val="24"/>
+        </w:rPr>
+      </w:pPr>
+      <w:r>
+        <w:rPr>
+          <w:rFonts w:ascii="Arial" w:hAnsi="Arial" w:cs="Arial"/>
+          <w:sz w:val="24"/>
+          <w:szCs w:val="24"/>
+        </w:rPr>
+        <w:t>DOCUMENTO DE ESPECIFICAÇÃO SUPLEMENTAR</w:t>
+      </w:r>
+    </w:p>
+    <w:p>
+      <w:pPr>
+        <w:jc w:val="both"/>
+        <w:rPr>
+          <w:rFonts w:ascii="Arial" w:hAnsi="Arial" w:cs="Arial"/>
+          <w:sz w:val="24"/>
+          <w:szCs w:val="24"/>
+        </w:rPr>
+      </w:pPr>
+    </w:p>
+    <w:p>
+      <w:pPr>
+        <w:jc w:val="both"/>
+        <w:rPr>
+          <w:rFonts w:ascii="Arial" w:hAnsi="Arial" w:cs="Arial"/>
+          <w:sz w:val="24"/>
+          <w:szCs w:val="24"/>
+        </w:rPr>
+      </w:pPr>
+      <w:r>
+        <w:rPr>
+          <w:rFonts w:ascii="Arial" w:hAnsi="Arial" w:cs="Arial"/>
+          <w:sz w:val="24"/>
+          <w:szCs w:val="24"/>
+        </w:rPr>
+        <w:tab/>
+        <w:t>ATRIBUTOS (PRIORIZAÇÃO DE KANO)</w:t>
+      </w:r>
+    </w:p>
+    <w:p>
+      <w:pPr>
+        <w:jc w:val="both"/>
+        <w:rPr>
+          <w:rFonts w:ascii="Arial" w:hAnsi="Arial" w:cs="Arial"/>
+          <w:sz w:val="24"/>
+          <w:szCs w:val="24"/>
+        </w:rPr>
+      </w:pPr>
+      <w:r>
+        <w:rPr>
+          <w:rFonts w:ascii="Arial" w:hAnsi="Arial" w:cs="Arial"/>
+          <w:sz w:val="24"/>
+          <w:szCs w:val="24"/>
+        </w:rPr>
+        <w:tab/>
+      </w:r>
+      <w:r>
+        <w:rPr>
+          <w:rFonts w:ascii="Arial" w:hAnsi="Arial" w:cs="Arial"/>
+          <w:sz w:val="24"/>
+          <w:szCs w:val="24"/>
+        </w:rPr>
+        <w:tab/>
+      </w:r>
+      <w:r>
+        <w:rPr>
+          <w:rFonts w:ascii="Arial" w:hAnsi="Arial" w:cs="Arial"/>
+          <w:sz w:val="24"/>
+          <w:szCs w:val="24"/>
+        </w:rPr>
+        <w:t>REQUISITOS:</w:t>
+      </w:r>
+    </w:p>
+    <w:p>
+      <w:pPr>
+        <w:jc w:val="both"/>
+        <w:rPr>
+          <w:rFonts w:ascii="Arial" w:hAnsi="Arial" w:cs="Arial"/>
+          <w:sz w:val="24"/>
+          <w:szCs w:val="24"/>
+        </w:rPr>
+      </w:pPr>
+    </w:p>
+    <w:p>
+      <w:pPr>
+        <w:jc w:val="both"/>
+        <w:rPr>
+          <w:rFonts w:ascii="Arial" w:hAnsi="Arial" w:cs="Arial"/>
+          <w:sz w:val="24"/>
+          <w:szCs w:val="24"/>
+        </w:rPr>
+      </w:pPr>
+      <w:r>
+        <w:rPr>
+          <w:rFonts w:ascii="Arial" w:hAnsi="Arial" w:cs="Arial"/>
+          <w:sz w:val="24"/>
+          <w:szCs w:val="24"/>
+        </w:rPr>
+        <w:t xml:space="preserve">→ </w:t>
+      </w:r>
+      <w:proofErr w:type="gramStart"/>
+      <w:r>
+        <w:rPr>
+          <w:rFonts w:ascii="Arial" w:hAnsi="Arial" w:cs="Arial"/>
+          <w:sz w:val="24"/>
+          <w:szCs w:val="24"/>
+        </w:rPr>
+        <w:t>1</w:t>
+      </w:r>
+      <w:proofErr w:type="gramEnd"/>
+      <w:r>
+        <w:rPr>
+          <w:rFonts w:ascii="Arial" w:hAnsi="Arial" w:cs="Arial"/>
+          <w:sz w:val="24"/>
+          <w:szCs w:val="24"/>
+        </w:rPr>
+        <w:t xml:space="preserve"> </w:t>
+      </w:r>
+      <w:r>
+        <w:rPr>
+          <w:rFonts w:ascii="Arial" w:hAnsi="Arial" w:cs="Arial"/>
+          <w:sz w:val="24"/>
+          <w:szCs w:val="24"/>
+        </w:rPr>
+        <w:t>funcionalidade para cálculo de M</w:t>
+      </w:r>
+      <w:r>
+        <w:rPr>
+          <w:rFonts w:ascii="Arial" w:hAnsi="Arial" w:cs="Arial"/>
+          <w:sz w:val="24"/>
+          <w:szCs w:val="24"/>
+        </w:rPr>
+        <w:t>édia</w:t>
+      </w:r>
+    </w:p>
+    <w:p>
+      <w:pPr>
+        <w:jc w:val="both"/>
+        <w:rPr>
+          <w:rFonts w:ascii="Arial" w:hAnsi="Arial" w:cs="Arial"/>
+          <w:sz w:val="24"/>
+          <w:szCs w:val="24"/>
+        </w:rPr>
+      </w:pPr>
+      <w:r>
+        <w:rPr>
+          <w:rFonts w:ascii="Arial" w:hAnsi="Arial" w:cs="Arial"/>
+          <w:sz w:val="24"/>
+          <w:szCs w:val="24"/>
+        </w:rPr>
+        <w:t xml:space="preserve">→ </w:t>
+      </w:r>
+      <w:proofErr w:type="gramStart"/>
+      <w:r>
+        <w:rPr>
+          <w:rFonts w:ascii="Arial" w:hAnsi="Arial" w:cs="Arial"/>
+          <w:sz w:val="24"/>
+          <w:szCs w:val="24"/>
+        </w:rPr>
+        <w:t>1</w:t>
+      </w:r>
+      <w:proofErr w:type="gramEnd"/>
+      <w:r>
+        <w:rPr>
+          <w:rFonts w:ascii="Arial" w:hAnsi="Arial" w:cs="Arial"/>
+          <w:sz w:val="24"/>
+          <w:szCs w:val="24"/>
+        </w:rPr>
+        <w:t xml:space="preserve"> </w:t>
+      </w:r>
+      <w:r>
+        <w:rPr>
+          <w:rFonts w:ascii="Arial" w:hAnsi="Arial" w:cs="Arial"/>
+          <w:sz w:val="24"/>
+          <w:szCs w:val="24"/>
+        </w:rPr>
+        <w:t>funcionalidade para cálculo de V</w:t>
+      </w:r>
+      <w:r>
+        <w:rPr>
+          <w:rFonts w:ascii="Arial" w:hAnsi="Arial" w:cs="Arial"/>
+          <w:sz w:val="24"/>
+          <w:szCs w:val="24"/>
+        </w:rPr>
+        <w:t>ariância</w:t>
+      </w:r>
+    </w:p>
+    <w:p>
+      <w:pPr>
+        <w:jc w:val="both"/>
+        <w:rPr>
+          <w:rFonts w:ascii="Arial" w:hAnsi="Arial" w:cs="Arial"/>
+          <w:sz w:val="24"/>
+          <w:szCs w:val="24"/>
+        </w:rPr>
+      </w:pPr>
+      <w:r>
+        <w:rPr>
+          <w:rFonts w:ascii="Arial" w:hAnsi="Arial" w:cs="Arial"/>
+          <w:sz w:val="24"/>
+          <w:szCs w:val="24"/>
+        </w:rPr>
+        <w:t xml:space="preserve">→ </w:t>
+      </w:r>
+      <w:proofErr w:type="gramStart"/>
+      <w:r>
+        <w:rPr>
+          <w:rFonts w:ascii="Arial" w:hAnsi="Arial" w:cs="Arial"/>
+          <w:sz w:val="24"/>
+          <w:szCs w:val="24"/>
+        </w:rPr>
+        <w:t>1</w:t>
+      </w:r>
+      <w:proofErr w:type="gramEnd"/>
+      <w:r>
+        <w:rPr>
+          <w:rFonts w:ascii="Arial" w:hAnsi="Arial" w:cs="Arial"/>
+          <w:sz w:val="24"/>
+          <w:szCs w:val="24"/>
+        </w:rPr>
+        <w:t xml:space="preserve"> funciona</w:t>
+      </w:r>
+      <w:r>
+        <w:rPr>
+          <w:rFonts w:ascii="Arial" w:hAnsi="Arial" w:cs="Arial"/>
+          <w:sz w:val="24"/>
+          <w:szCs w:val="24"/>
+        </w:rPr>
+        <w:t>lidade para cálculo de Desvio Padrão</w:t>
+      </w:r>
+    </w:p>
+    <w:p>
+      <w:pPr>
+        <w:jc w:val="both"/>
+        <w:rPr>
+          <w:rFonts w:ascii="Arial" w:hAnsi="Arial" w:cs="Arial"/>
+          <w:sz w:val="24"/>
+          <w:szCs w:val="24"/>
+        </w:rPr>
+      </w:pPr>
+      <w:r>
+        <w:rPr>
+          <w:rFonts w:ascii="Arial" w:hAnsi="Arial" w:cs="Arial"/>
+          <w:sz w:val="24"/>
+          <w:szCs w:val="24"/>
+        </w:rPr>
+        <w:t xml:space="preserve">→ </w:t>
+      </w:r>
+      <w:proofErr w:type="gramStart"/>
+      <w:r>
+        <w:rPr>
+          <w:rFonts w:ascii="Arial" w:hAnsi="Arial" w:cs="Arial"/>
+          <w:sz w:val="24"/>
+          <w:szCs w:val="24"/>
+        </w:rPr>
+        <w:t>M</w:t>
+      </w:r>
+      <w:r>
+        <w:rPr>
+          <w:rFonts w:ascii="Arial" w:hAnsi="Arial" w:cs="Arial"/>
+          <w:sz w:val="24"/>
+          <w:szCs w:val="24"/>
+        </w:rPr>
+        <w:t>enu</w:t>
+      </w:r>
+      <w:proofErr w:type="gramEnd"/>
+      <w:r>
+        <w:rPr>
+          <w:rFonts w:ascii="Arial" w:hAnsi="Arial" w:cs="Arial"/>
+          <w:sz w:val="24"/>
+          <w:szCs w:val="24"/>
+        </w:rPr>
+        <w:t xml:space="preserve"> com opções para cálculo de M</w:t>
+      </w:r>
+      <w:r>
+        <w:rPr>
+          <w:rFonts w:ascii="Arial" w:hAnsi="Arial" w:cs="Arial"/>
+          <w:sz w:val="24"/>
+          <w:szCs w:val="24"/>
+        </w:rPr>
+        <w:t xml:space="preserve">édia, </w:t>
+      </w:r>
+      <w:r>
+        <w:rPr>
+          <w:rFonts w:ascii="Arial" w:hAnsi="Arial" w:cs="Arial"/>
+          <w:sz w:val="24"/>
+          <w:szCs w:val="24"/>
+        </w:rPr>
+        <w:t>V</w:t>
+      </w:r>
+      <w:r>
+        <w:rPr>
+          <w:rFonts w:ascii="Arial" w:hAnsi="Arial" w:cs="Arial"/>
+          <w:sz w:val="24"/>
+          <w:szCs w:val="24"/>
+        </w:rPr>
+        <w:t>ariância</w:t>
+      </w:r>
+      <w:r>
+        <w:rPr>
+          <w:rFonts w:ascii="Arial" w:hAnsi="Arial" w:cs="Arial"/>
+          <w:sz w:val="24"/>
+          <w:szCs w:val="24"/>
+        </w:rPr>
+        <w:t>, Desvio Padrão e S</w:t>
+      </w:r>
+      <w:r>
+        <w:rPr>
+          <w:rFonts w:ascii="Arial" w:hAnsi="Arial" w:cs="Arial"/>
+          <w:sz w:val="24"/>
+          <w:szCs w:val="24"/>
+        </w:rPr>
+        <w:t>air.</w:t>
+      </w:r>
+    </w:p>
+    <w:p>
+      <w:pPr>
+        <w:jc w:val="both"/>
+        <w:rPr>
+          <w:rFonts w:ascii="Arial" w:hAnsi="Arial" w:cs="Arial"/>
+          <w:sz w:val="24"/>
+          <w:szCs w:val="24"/>
+        </w:rPr>
+      </w:pPr>
+    </w:p>
+    <w:p>
+      <w:pPr>
+        <w:jc w:val="both"/>
+        <w:rPr>
+          <w:rFonts w:ascii="Arial" w:hAnsi="Arial" w:cs="Arial"/>
+          <w:sz w:val="24"/>
+          <w:szCs w:val="24"/>
+        </w:rPr>
+      </w:pPr>
+      <w:r>
+        <w:rPr>
+          <w:rFonts w:ascii="Arial" w:hAnsi="Arial" w:cs="Arial"/>
+          <w:sz w:val="24"/>
+          <w:szCs w:val="24"/>
+        </w:rPr>
+        <w:tab/>
+      </w:r>
+      <w:r>
+        <w:rPr>
+          <w:rFonts w:ascii="Arial" w:hAnsi="Arial" w:cs="Arial"/>
+          <w:sz w:val="24"/>
+          <w:szCs w:val="24"/>
+        </w:rPr>
+        <w:tab/>
+        <w:t>OBSERVAÇÃO (</w:t>
+      </w:r>
+      <w:proofErr w:type="gramStart"/>
+      <w:r>
+        <w:rPr>
+          <w:rFonts w:ascii="Arial" w:hAnsi="Arial" w:cs="Arial"/>
+          <w:sz w:val="24"/>
+          <w:szCs w:val="24"/>
+        </w:rPr>
+        <w:t>REQUISITOS SUBCONSCIENTE</w:t>
+      </w:r>
+      <w:proofErr w:type="gramEnd"/>
+      <w:r>
+        <w:rPr>
+          <w:rFonts w:ascii="Arial" w:hAnsi="Arial" w:cs="Arial"/>
+          <w:sz w:val="24"/>
+          <w:szCs w:val="24"/>
+        </w:rPr>
+        <w:t>)</w:t>
+      </w:r>
+    </w:p>
+    <w:p>
+      <w:pPr>
+        <w:jc w:val="both"/>
+        <w:rPr>
+          <w:rFonts w:ascii="Arial" w:hAnsi="Arial" w:cs="Arial"/>
+          <w:sz w:val="24"/>
+          <w:szCs w:val="24"/>
+        </w:rPr>
+      </w:pPr>
+      <w:r>
+        <w:rPr>
+          <w:rFonts w:ascii="Arial" w:hAnsi="Arial" w:cs="Arial"/>
+          <w:sz w:val="24"/>
+          <w:szCs w:val="24"/>
+        </w:rPr>
+        <w:tab/>
+      </w:r>
+      <w:r>
+        <w:rPr>
+          <w:rFonts w:ascii="Arial" w:hAnsi="Arial" w:cs="Arial"/>
+          <w:sz w:val="24"/>
+          <w:szCs w:val="24"/>
+        </w:rPr>
+        <w:tab/>
+        <w:t>→ Média deverá ser</w:t>
+      </w:r>
+      <w:r>
+        <w:rPr>
+          <w:rFonts w:ascii="Arial" w:hAnsi="Arial" w:cs="Arial"/>
+          <w:sz w:val="24"/>
+          <w:szCs w:val="24"/>
+        </w:rPr>
+        <w:t xml:space="preserve"> calculada </w:t>
+      </w:r>
+      <w:r>
+        <w:rPr>
+          <w:rFonts w:ascii="Arial" w:hAnsi="Arial" w:cs="Arial"/>
+          <w:sz w:val="24"/>
+          <w:szCs w:val="24"/>
+        </w:rPr>
+        <w:t>implicitamente para calcular a V</w:t>
+      </w:r>
+      <w:r>
+        <w:rPr>
+          <w:rFonts w:ascii="Arial" w:hAnsi="Arial" w:cs="Arial"/>
+          <w:sz w:val="24"/>
+          <w:szCs w:val="24"/>
+        </w:rPr>
+        <w:t>ariância.</w:t>
       </w:r>
     </w:p>
     <w:p>
@@ -1156,2613 +4254,6 @@
           <w:szCs w:val="24"/>
         </w:rPr>
         <w:lastRenderedPageBreak/>
-        <w:t>8. DESCRIÇÃO:</w:t>
-      </w:r>
-    </w:p>
-    <w:p>
-      <w:pPr>
-        <w:jc w:val="both"/>
-        <w:rPr>
-          <w:rFonts w:ascii="Arial" w:hAnsi="Arial" w:cs="Arial"/>
-          <w:sz w:val="24"/>
-          <w:szCs w:val="24"/>
-        </w:rPr>
-      </w:pPr>
-      <w:r>
-        <w:rPr>
-          <w:rFonts w:ascii="Arial" w:hAnsi="Arial" w:cs="Arial"/>
-          <w:sz w:val="24"/>
-          <w:szCs w:val="24"/>
-        </w:rPr>
-        <w:t>9. TRIGGER:</w:t>
-      </w:r>
-      <w:r>
-        <w:rPr>
-          <w:rFonts w:ascii="Arial" w:hAnsi="Arial" w:cs="Arial"/>
-          <w:sz w:val="24"/>
-          <w:szCs w:val="24"/>
-        </w:rPr>
-        <w:t xml:space="preserve"> caso de uso que dispara include</w:t>
-      </w:r>
-    </w:p>
-    <w:p>
-      <w:pPr>
-        <w:jc w:val="both"/>
-        <w:rPr>
-          <w:rFonts w:ascii="Arial" w:hAnsi="Arial" w:cs="Arial"/>
-          <w:sz w:val="24"/>
-          <w:szCs w:val="24"/>
-        </w:rPr>
-      </w:pPr>
-      <w:r>
-        <w:rPr>
-          <w:rFonts w:ascii="Arial" w:hAnsi="Arial" w:cs="Arial"/>
-          <w:sz w:val="24"/>
-          <w:szCs w:val="24"/>
-        </w:rPr>
-        <w:t>10. ATORES:</w:t>
-      </w:r>
-    </w:p>
-    <w:p>
-      <w:pPr>
-        <w:jc w:val="both"/>
-        <w:rPr>
-          <w:rFonts w:ascii="Arial" w:hAnsi="Arial" w:cs="Arial"/>
-          <w:sz w:val="24"/>
-          <w:szCs w:val="24"/>
-        </w:rPr>
-      </w:pPr>
-      <w:r>
-        <w:rPr>
-          <w:rFonts w:ascii="Arial" w:hAnsi="Arial" w:cs="Arial"/>
-          <w:sz w:val="24"/>
-          <w:szCs w:val="24"/>
-        </w:rPr>
-        <w:t>11. PRÉ-CONDIÇÕES:</w:t>
-      </w:r>
-    </w:p>
-    <w:p>
-      <w:pPr>
-        <w:jc w:val="both"/>
-        <w:rPr>
-          <w:rFonts w:ascii="Arial" w:hAnsi="Arial" w:cs="Arial"/>
-          <w:sz w:val="24"/>
-          <w:szCs w:val="24"/>
-        </w:rPr>
-      </w:pPr>
-      <w:r>
-        <w:rPr>
-          <w:rFonts w:ascii="Arial" w:hAnsi="Arial" w:cs="Arial"/>
-          <w:sz w:val="24"/>
-          <w:szCs w:val="24"/>
-        </w:rPr>
-        <w:t>12. PÓS-CONDIÇÕES:</w:t>
-      </w:r>
-    </w:p>
-    <w:p>
-      <w:pPr>
-        <w:jc w:val="both"/>
-        <w:rPr>
-          <w:rFonts w:ascii="Arial" w:hAnsi="Arial" w:cs="Arial"/>
-          <w:sz w:val="24"/>
-          <w:szCs w:val="24"/>
-        </w:rPr>
-      </w:pPr>
-      <w:r>
-        <w:rPr>
-          <w:rFonts w:ascii="Arial" w:hAnsi="Arial" w:cs="Arial"/>
-          <w:sz w:val="24"/>
-          <w:szCs w:val="24"/>
-        </w:rPr>
-        <w:t>13. RESULTADO:</w:t>
-      </w:r>
-    </w:p>
-    <w:p>
-      <w:pPr>
-        <w:jc w:val="both"/>
-        <w:rPr>
-          <w:rFonts w:ascii="Arial" w:hAnsi="Arial" w:cs="Arial"/>
-          <w:sz w:val="24"/>
-          <w:szCs w:val="24"/>
-        </w:rPr>
-      </w:pPr>
-      <w:r>
-        <w:rPr>
-          <w:rFonts w:ascii="Arial" w:hAnsi="Arial" w:cs="Arial"/>
-          <w:sz w:val="24"/>
-          <w:szCs w:val="24"/>
-        </w:rPr>
-        <w:t>14. CENÁRIO PRINCIPAL:</w:t>
-      </w:r>
-    </w:p>
-    <w:p>
-      <w:pPr>
-        <w:jc w:val="both"/>
-        <w:rPr>
-          <w:rFonts w:ascii="Arial" w:hAnsi="Arial" w:cs="Arial"/>
-          <w:sz w:val="24"/>
-          <w:szCs w:val="24"/>
-        </w:rPr>
-      </w:pPr>
-      <w:r>
-        <w:rPr>
-          <w:rFonts w:ascii="Arial" w:hAnsi="Arial" w:cs="Arial"/>
-          <w:sz w:val="24"/>
-          <w:szCs w:val="24"/>
-        </w:rPr>
-        <w:t>15. CENÁRIOS ALTERNATIVOS:</w:t>
-      </w:r>
-    </w:p>
-    <w:p>
-      <w:pPr>
-        <w:jc w:val="both"/>
-        <w:rPr>
-          <w:rFonts w:ascii="Arial" w:hAnsi="Arial" w:cs="Arial"/>
-          <w:sz w:val="24"/>
-          <w:szCs w:val="24"/>
-        </w:rPr>
-      </w:pPr>
-      <w:r>
-        <w:rPr>
-          <w:rFonts w:ascii="Arial" w:hAnsi="Arial" w:cs="Arial"/>
-          <w:sz w:val="24"/>
-          <w:szCs w:val="24"/>
-        </w:rPr>
-        <w:t xml:space="preserve">E) Sair do </w:t>
-      </w:r>
-      <w:proofErr w:type="gramStart"/>
-      <w:r>
-        <w:rPr>
-          <w:rFonts w:ascii="Arial" w:hAnsi="Arial" w:cs="Arial"/>
-          <w:sz w:val="24"/>
-          <w:szCs w:val="24"/>
-        </w:rPr>
-        <w:t>Menu</w:t>
-      </w:r>
-      <w:proofErr w:type="gramEnd"/>
-    </w:p>
-    <w:p>
-      <w:pPr>
-        <w:jc w:val="both"/>
-        <w:rPr>
-          <w:rFonts w:ascii="Arial" w:hAnsi="Arial" w:cs="Arial"/>
-          <w:sz w:val="24"/>
-          <w:szCs w:val="24"/>
-        </w:rPr>
-      </w:pPr>
-      <w:r>
-        <w:rPr>
-          <w:rFonts w:ascii="Arial" w:hAnsi="Arial" w:cs="Arial"/>
-          <w:sz w:val="24"/>
-          <w:szCs w:val="24"/>
-        </w:rPr>
-        <w:t>1. IDENTIFICADOR:</w:t>
-      </w:r>
-      <w:r>
-        <w:rPr>
-          <w:rFonts w:ascii="Arial" w:hAnsi="Arial" w:cs="Arial"/>
-          <w:sz w:val="24"/>
-          <w:szCs w:val="24"/>
-        </w:rPr>
-        <w:t xml:space="preserve"> E</w:t>
-      </w:r>
-    </w:p>
-    <w:p>
-      <w:pPr>
-        <w:jc w:val="both"/>
-        <w:rPr>
-          <w:rFonts w:ascii="Arial" w:hAnsi="Arial" w:cs="Arial"/>
-          <w:sz w:val="24"/>
-          <w:szCs w:val="24"/>
-        </w:rPr>
-      </w:pPr>
-      <w:r>
-        <w:rPr>
-          <w:rFonts w:ascii="Arial" w:hAnsi="Arial" w:cs="Arial"/>
-          <w:sz w:val="24"/>
-          <w:szCs w:val="24"/>
-        </w:rPr>
-        <w:t xml:space="preserve">2. NOME: </w:t>
-      </w:r>
-      <w:r>
-        <w:rPr>
-          <w:rFonts w:ascii="Arial" w:hAnsi="Arial" w:cs="Arial"/>
-          <w:sz w:val="24"/>
-          <w:szCs w:val="24"/>
-        </w:rPr>
-        <w:t xml:space="preserve">Sair do </w:t>
-      </w:r>
-      <w:proofErr w:type="gramStart"/>
-      <w:r>
-        <w:rPr>
-          <w:rFonts w:ascii="Arial" w:hAnsi="Arial" w:cs="Arial"/>
-          <w:sz w:val="24"/>
-          <w:szCs w:val="24"/>
-        </w:rPr>
-        <w:t>Menu</w:t>
-      </w:r>
-      <w:proofErr w:type="gramEnd"/>
-    </w:p>
-    <w:p>
-      <w:pPr>
-        <w:jc w:val="both"/>
-        <w:rPr>
-          <w:rFonts w:ascii="Arial" w:hAnsi="Arial" w:cs="Arial"/>
-          <w:sz w:val="24"/>
-          <w:szCs w:val="24"/>
-        </w:rPr>
-      </w:pPr>
-      <w:r>
-        <w:rPr>
-          <w:rFonts w:ascii="Arial" w:hAnsi="Arial" w:cs="Arial"/>
-          <w:sz w:val="24"/>
-          <w:szCs w:val="24"/>
-        </w:rPr>
-        <w:t>3. AUTORES: Usuário</w:t>
-      </w:r>
-      <w:bookmarkStart w:id="0" w:name="_GoBack"/>
-      <w:bookmarkEnd w:id="0"/>
-    </w:p>
-    <w:p>
-      <w:pPr>
-        <w:jc w:val="both"/>
-        <w:rPr>
-          <w:rFonts w:ascii="Arial" w:hAnsi="Arial" w:cs="Arial"/>
-          <w:sz w:val="24"/>
-          <w:szCs w:val="24"/>
-        </w:rPr>
-      </w:pPr>
-      <w:r>
-        <w:rPr>
-          <w:rFonts w:ascii="Arial" w:hAnsi="Arial" w:cs="Arial"/>
-          <w:sz w:val="24"/>
-          <w:szCs w:val="24"/>
-        </w:rPr>
-        <w:t>4. PRIORIDADES:</w:t>
-      </w:r>
-    </w:p>
-    <w:p>
-      <w:pPr>
-        <w:jc w:val="both"/>
-        <w:rPr>
-          <w:rFonts w:ascii="Arial" w:hAnsi="Arial" w:cs="Arial"/>
-          <w:sz w:val="24"/>
-          <w:szCs w:val="24"/>
-        </w:rPr>
-      </w:pPr>
-      <w:r>
-        <w:rPr>
-          <w:rFonts w:ascii="Arial" w:hAnsi="Arial" w:cs="Arial"/>
-          <w:sz w:val="24"/>
-          <w:szCs w:val="24"/>
-        </w:rPr>
-        <w:t>5. CRITICALIDADE:</w:t>
-      </w:r>
-    </w:p>
-    <w:p>
-      <w:pPr>
-        <w:jc w:val="both"/>
-        <w:rPr>
-          <w:rFonts w:ascii="Arial" w:hAnsi="Arial" w:cs="Arial"/>
-          <w:sz w:val="24"/>
-          <w:szCs w:val="24"/>
-        </w:rPr>
-      </w:pPr>
-      <w:r>
-        <w:rPr>
-          <w:rFonts w:ascii="Arial" w:hAnsi="Arial" w:cs="Arial"/>
-          <w:sz w:val="24"/>
-          <w:szCs w:val="24"/>
-        </w:rPr>
-        <w:t>6. FONTE:</w:t>
-      </w:r>
-    </w:p>
-    <w:p>
-      <w:pPr>
-        <w:jc w:val="both"/>
-        <w:rPr>
-          <w:rFonts w:ascii="Arial" w:hAnsi="Arial" w:cs="Arial"/>
-          <w:sz w:val="24"/>
-          <w:szCs w:val="24"/>
-        </w:rPr>
-      </w:pPr>
-      <w:r>
-        <w:rPr>
-          <w:rFonts w:ascii="Arial" w:hAnsi="Arial" w:cs="Arial"/>
-          <w:sz w:val="24"/>
-          <w:szCs w:val="24"/>
-        </w:rPr>
-        <w:t>7. RESPONSÁVEL:</w:t>
-      </w:r>
-    </w:p>
-    <w:p>
-      <w:pPr>
-        <w:jc w:val="both"/>
-        <w:rPr>
-          <w:rFonts w:ascii="Arial" w:hAnsi="Arial" w:cs="Arial"/>
-          <w:sz w:val="24"/>
-          <w:szCs w:val="24"/>
-        </w:rPr>
-      </w:pPr>
-      <w:r>
-        <w:rPr>
-          <w:rFonts w:ascii="Arial" w:hAnsi="Arial" w:cs="Arial"/>
-          <w:sz w:val="24"/>
-          <w:szCs w:val="24"/>
-        </w:rPr>
-        <w:t>8. DESCRIÇÃO:</w:t>
-      </w:r>
-    </w:p>
-    <w:p>
-      <w:pPr>
-        <w:jc w:val="both"/>
-        <w:rPr>
-          <w:rFonts w:ascii="Arial" w:hAnsi="Arial" w:cs="Arial"/>
-          <w:sz w:val="24"/>
-          <w:szCs w:val="24"/>
-        </w:rPr>
-      </w:pPr>
-      <w:r>
-        <w:rPr>
-          <w:rFonts w:ascii="Arial" w:hAnsi="Arial" w:cs="Arial"/>
-          <w:sz w:val="24"/>
-          <w:szCs w:val="24"/>
-        </w:rPr>
-        <w:t>9. TRIGGER:</w:t>
-      </w:r>
-      <w:r>
-        <w:rPr>
-          <w:rFonts w:ascii="Arial" w:hAnsi="Arial" w:cs="Arial"/>
-          <w:sz w:val="24"/>
-          <w:szCs w:val="24"/>
-        </w:rPr>
-        <w:t xml:space="preserve"> caso de uso que dispara include</w:t>
-      </w:r>
-    </w:p>
-    <w:p>
-      <w:pPr>
-        <w:jc w:val="both"/>
-        <w:rPr>
-          <w:rFonts w:ascii="Arial" w:hAnsi="Arial" w:cs="Arial"/>
-          <w:sz w:val="24"/>
-          <w:szCs w:val="24"/>
-        </w:rPr>
-      </w:pPr>
-      <w:r>
-        <w:rPr>
-          <w:rFonts w:ascii="Arial" w:hAnsi="Arial" w:cs="Arial"/>
-          <w:sz w:val="24"/>
-          <w:szCs w:val="24"/>
-        </w:rPr>
-        <w:t>10. ATORES:</w:t>
-      </w:r>
-    </w:p>
-    <w:p>
-      <w:pPr>
-        <w:jc w:val="both"/>
-        <w:rPr>
-          <w:rFonts w:ascii="Arial" w:hAnsi="Arial" w:cs="Arial"/>
-          <w:sz w:val="24"/>
-          <w:szCs w:val="24"/>
-        </w:rPr>
-      </w:pPr>
-      <w:r>
-        <w:rPr>
-          <w:rFonts w:ascii="Arial" w:hAnsi="Arial" w:cs="Arial"/>
-          <w:sz w:val="24"/>
-          <w:szCs w:val="24"/>
-        </w:rPr>
-        <w:t>11. PRÉ-CONDIÇÕES:</w:t>
-      </w:r>
-    </w:p>
-    <w:p>
-      <w:pPr>
-        <w:jc w:val="both"/>
-        <w:rPr>
-          <w:rFonts w:ascii="Arial" w:hAnsi="Arial" w:cs="Arial"/>
-          <w:sz w:val="24"/>
-          <w:szCs w:val="24"/>
-        </w:rPr>
-      </w:pPr>
-      <w:r>
-        <w:rPr>
-          <w:rFonts w:ascii="Arial" w:hAnsi="Arial" w:cs="Arial"/>
-          <w:sz w:val="24"/>
-          <w:szCs w:val="24"/>
-        </w:rPr>
-        <w:t>12. PÓS-CONDIÇÕES:</w:t>
-      </w:r>
-    </w:p>
-    <w:p>
-      <w:pPr>
-        <w:jc w:val="both"/>
-        <w:rPr>
-          <w:rFonts w:ascii="Arial" w:hAnsi="Arial" w:cs="Arial"/>
-          <w:sz w:val="24"/>
-          <w:szCs w:val="24"/>
-        </w:rPr>
-      </w:pPr>
-      <w:r>
-        <w:rPr>
-          <w:rFonts w:ascii="Arial" w:hAnsi="Arial" w:cs="Arial"/>
-          <w:sz w:val="24"/>
-          <w:szCs w:val="24"/>
-        </w:rPr>
-        <w:t>13. RESULTADO:</w:t>
-      </w:r>
-    </w:p>
-    <w:p>
-      <w:pPr>
-        <w:jc w:val="both"/>
-        <w:rPr>
-          <w:rFonts w:ascii="Arial" w:hAnsi="Arial" w:cs="Arial"/>
-          <w:sz w:val="24"/>
-          <w:szCs w:val="24"/>
-        </w:rPr>
-      </w:pPr>
-      <w:r>
-        <w:rPr>
-          <w:rFonts w:ascii="Arial" w:hAnsi="Arial" w:cs="Arial"/>
-          <w:sz w:val="24"/>
-          <w:szCs w:val="24"/>
-        </w:rPr>
-        <w:t>14. CENÁRIO PRINCIPAL:</w:t>
-      </w:r>
-    </w:p>
-    <w:p>
-      <w:pPr>
-        <w:jc w:val="both"/>
-        <w:rPr>
-          <w:rFonts w:ascii="Arial" w:hAnsi="Arial" w:cs="Arial"/>
-          <w:sz w:val="24"/>
-          <w:szCs w:val="24"/>
-        </w:rPr>
-      </w:pPr>
-      <w:r>
-        <w:rPr>
-          <w:rFonts w:ascii="Arial" w:hAnsi="Arial" w:cs="Arial"/>
-          <w:sz w:val="24"/>
-          <w:szCs w:val="24"/>
-        </w:rPr>
-        <w:t>15. CENÁRIOS ALTERNATIVOS:</w:t>
-      </w:r>
-    </w:p>
-    <w:p>
-      <w:pPr>
-        <w:jc w:val="both"/>
-        <w:rPr>
-          <w:rFonts w:ascii="Arial" w:hAnsi="Arial" w:cs="Arial"/>
-          <w:sz w:val="24"/>
-          <w:szCs w:val="24"/>
-        </w:rPr>
-      </w:pPr>
-    </w:p>
-    <w:p>
-      <w:pPr>
-        <w:jc w:val="both"/>
-        <w:rPr>
-          <w:rFonts w:ascii="Arial" w:hAnsi="Arial" w:cs="Arial"/>
-          <w:sz w:val="24"/>
-          <w:szCs w:val="24"/>
-        </w:rPr>
-      </w:pPr>
-    </w:p>
-    <w:p>
-      <w:pPr>
-        <w:jc w:val="both"/>
-        <w:rPr>
-          <w:rFonts w:ascii="Arial" w:hAnsi="Arial" w:cs="Arial"/>
-          <w:sz w:val="24"/>
-          <w:szCs w:val="24"/>
-        </w:rPr>
-      </w:pPr>
-      <w:r>
-        <w:rPr>
-          <w:rFonts w:ascii="Arial" w:hAnsi="Arial" w:cs="Arial"/>
-          <w:sz w:val="24"/>
-          <w:szCs w:val="24"/>
-        </w:rPr>
-        <w:t>DOCUMENTO DE ESPECIFICAÇÃO:</w:t>
-      </w:r>
-    </w:p>
-    <w:p>
-      <w:pPr>
-        <w:jc w:val="both"/>
-        <w:rPr>
-          <w:rFonts w:ascii="Arial" w:hAnsi="Arial" w:cs="Arial"/>
-          <w:sz w:val="24"/>
-          <w:szCs w:val="24"/>
-        </w:rPr>
-      </w:pPr>
-    </w:p>
-    <w:p>
-      <w:pPr>
-        <w:jc w:val="both"/>
-        <w:rPr>
-          <w:rFonts w:ascii="Arial" w:hAnsi="Arial" w:cs="Arial"/>
-          <w:sz w:val="24"/>
-          <w:szCs w:val="24"/>
-        </w:rPr>
-      </w:pPr>
-      <w:r>
-        <w:rPr>
-          <w:rFonts w:ascii="Arial" w:hAnsi="Arial" w:cs="Arial"/>
-          <w:sz w:val="24"/>
-          <w:szCs w:val="24"/>
-        </w:rPr>
-        <w:tab/>
-        <w:t>HISTÓRICO DE REVISÃO</w:t>
-      </w:r>
-    </w:p>
-    <w:p>
-      <w:pPr>
-        <w:jc w:val="both"/>
-        <w:rPr>
-          <w:rFonts w:ascii="Arial" w:hAnsi="Arial" w:cs="Arial"/>
-          <w:sz w:val="24"/>
-          <w:szCs w:val="24"/>
-        </w:rPr>
-      </w:pPr>
-      <w:r>
-        <w:rPr>
-          <w:rFonts w:ascii="Arial" w:hAnsi="Arial" w:cs="Arial"/>
-          <w:sz w:val="24"/>
-          <w:szCs w:val="24"/>
-        </w:rPr>
-        <w:tab/>
-        <w:t>SUMÁRIO</w:t>
-      </w:r>
-    </w:p>
-    <w:p>
-      <w:pPr>
-        <w:jc w:val="both"/>
-        <w:rPr>
-          <w:rFonts w:ascii="Arial" w:hAnsi="Arial" w:cs="Arial"/>
-          <w:sz w:val="24"/>
-          <w:szCs w:val="24"/>
-        </w:rPr>
-      </w:pPr>
-      <w:r>
-        <w:rPr>
-          <w:rFonts w:ascii="Arial" w:hAnsi="Arial" w:cs="Arial"/>
-          <w:sz w:val="24"/>
-          <w:szCs w:val="24"/>
-        </w:rPr>
-        <w:tab/>
-        <w:t>1. INTRODUÇÃO:</w:t>
-      </w:r>
-    </w:p>
-    <w:p>
-      <w:pPr>
-        <w:jc w:val="both"/>
-        <w:rPr>
-          <w:rFonts w:ascii="Arial" w:hAnsi="Arial" w:cs="Arial"/>
-          <w:sz w:val="24"/>
-          <w:szCs w:val="24"/>
-        </w:rPr>
-      </w:pPr>
-      <w:r>
-        <w:rPr>
-          <w:rFonts w:ascii="Arial" w:hAnsi="Arial" w:cs="Arial"/>
-          <w:sz w:val="24"/>
-          <w:szCs w:val="24"/>
-        </w:rPr>
-        <w:tab/>
-      </w:r>
-      <w:r>
-        <w:rPr>
-          <w:rFonts w:ascii="Arial" w:hAnsi="Arial" w:cs="Arial"/>
-          <w:sz w:val="24"/>
-          <w:szCs w:val="24"/>
-        </w:rPr>
-        <w:tab/>
-        <w:t>ESCOPO</w:t>
-      </w:r>
-    </w:p>
-    <w:p>
-      <w:pPr>
-        <w:jc w:val="both"/>
-        <w:rPr>
-          <w:rFonts w:ascii="Arial" w:hAnsi="Arial" w:cs="Arial"/>
-          <w:sz w:val="24"/>
-          <w:szCs w:val="24"/>
-        </w:rPr>
-      </w:pPr>
-      <w:r>
-        <w:rPr>
-          <w:rFonts w:ascii="Arial" w:hAnsi="Arial" w:cs="Arial"/>
-          <w:sz w:val="24"/>
-          <w:szCs w:val="24"/>
-        </w:rPr>
-        <w:tab/>
-      </w:r>
-      <w:r>
-        <w:rPr>
-          <w:rFonts w:ascii="Arial" w:hAnsi="Arial" w:cs="Arial"/>
-          <w:sz w:val="24"/>
-          <w:szCs w:val="24"/>
-        </w:rPr>
-        <w:tab/>
-        <w:t>DESCRIÇÃO DOS STAKEHOLDERS</w:t>
-      </w:r>
-    </w:p>
-    <w:p>
-      <w:pPr>
-        <w:jc w:val="both"/>
-        <w:rPr>
-          <w:rFonts w:ascii="Arial" w:hAnsi="Arial" w:cs="Arial"/>
-          <w:sz w:val="24"/>
-          <w:szCs w:val="24"/>
-        </w:rPr>
-      </w:pPr>
-      <w:r>
-        <w:rPr>
-          <w:rFonts w:ascii="Arial" w:hAnsi="Arial" w:cs="Arial"/>
-          <w:sz w:val="24"/>
-          <w:szCs w:val="24"/>
-        </w:rPr>
-        <w:tab/>
-        <w:t>2. DESCRIÇÃO GERAL</w:t>
-      </w:r>
-    </w:p>
-    <w:p>
-      <w:pPr>
-        <w:jc w:val="both"/>
-        <w:rPr>
-          <w:rFonts w:ascii="Arial" w:hAnsi="Arial" w:cs="Arial"/>
-          <w:sz w:val="24"/>
-          <w:szCs w:val="24"/>
-        </w:rPr>
-      </w:pPr>
-      <w:r>
-        <w:rPr>
-          <w:rFonts w:ascii="Arial" w:hAnsi="Arial" w:cs="Arial"/>
-          <w:sz w:val="24"/>
-          <w:szCs w:val="24"/>
-        </w:rPr>
-        <w:tab/>
-      </w:r>
-      <w:r>
-        <w:rPr>
-          <w:rFonts w:ascii="Arial" w:hAnsi="Arial" w:cs="Arial"/>
-          <w:sz w:val="24"/>
-          <w:szCs w:val="24"/>
-        </w:rPr>
-        <w:tab/>
-        <w:t>DESCRIÇÃO DO PÚBLICO-ALVO</w:t>
-      </w:r>
-    </w:p>
-    <w:p>
-      <w:pPr>
-        <w:jc w:val="both"/>
-        <w:rPr>
-          <w:rFonts w:ascii="Arial" w:hAnsi="Arial" w:cs="Arial"/>
-          <w:sz w:val="24"/>
-          <w:szCs w:val="24"/>
-        </w:rPr>
-      </w:pPr>
-      <w:r>
-        <w:rPr>
-          <w:rFonts w:ascii="Arial" w:hAnsi="Arial" w:cs="Arial"/>
-          <w:sz w:val="24"/>
-          <w:szCs w:val="24"/>
-        </w:rPr>
-        <w:tab/>
-      </w:r>
-      <w:r>
-        <w:rPr>
-          <w:rFonts w:ascii="Arial" w:hAnsi="Arial" w:cs="Arial"/>
-          <w:sz w:val="24"/>
-          <w:szCs w:val="24"/>
-        </w:rPr>
-        <w:tab/>
-        <w:t>RESTRIÇÕES</w:t>
-      </w:r>
-    </w:p>
-    <w:p>
-      <w:pPr>
-        <w:jc w:val="both"/>
-        <w:rPr>
-          <w:rFonts w:ascii="Arial" w:hAnsi="Arial" w:cs="Arial"/>
-          <w:sz w:val="24"/>
-          <w:szCs w:val="24"/>
-        </w:rPr>
-      </w:pPr>
-      <w:r>
-        <w:rPr>
-          <w:rFonts w:ascii="Arial" w:hAnsi="Arial" w:cs="Arial"/>
-          <w:sz w:val="24"/>
-          <w:szCs w:val="24"/>
-        </w:rPr>
-        <w:tab/>
-        <w:t>3. REQUISITOS</w:t>
-      </w:r>
-    </w:p>
-    <w:p>
-      <w:pPr>
-        <w:jc w:val="both"/>
-        <w:rPr>
-          <w:rFonts w:ascii="Arial" w:hAnsi="Arial" w:cs="Arial"/>
-          <w:color w:val="FF0000"/>
-          <w:sz w:val="24"/>
-          <w:szCs w:val="24"/>
-        </w:rPr>
-      </w:pPr>
-      <w:r>
-        <w:rPr>
-          <w:rFonts w:ascii="Arial" w:hAnsi="Arial" w:cs="Arial"/>
-          <w:sz w:val="24"/>
-          <w:szCs w:val="24"/>
-        </w:rPr>
-        <w:tab/>
-      </w:r>
-      <w:r>
-        <w:rPr>
-          <w:rFonts w:ascii="Arial" w:hAnsi="Arial" w:cs="Arial"/>
-          <w:sz w:val="24"/>
-          <w:szCs w:val="24"/>
-        </w:rPr>
-        <w:tab/>
-      </w:r>
-      <w:r>
-        <w:rPr>
-          <w:rFonts w:ascii="Arial" w:hAnsi="Arial" w:cs="Arial"/>
-          <w:color w:val="FF0000"/>
-          <w:sz w:val="24"/>
-          <w:szCs w:val="24"/>
-        </w:rPr>
-        <w:t>REQUISITOS FUNCIONAIS</w:t>
-      </w:r>
-    </w:p>
-    <w:p>
-      <w:pPr>
-        <w:jc w:val="both"/>
-        <w:rPr>
-          <w:rFonts w:ascii="Arial" w:hAnsi="Arial" w:cs="Arial"/>
-          <w:sz w:val="24"/>
-          <w:szCs w:val="24"/>
-        </w:rPr>
-      </w:pPr>
-    </w:p>
-    <w:p>
-      <w:pPr>
-        <w:jc w:val="both"/>
-        <w:rPr>
-          <w:rFonts w:ascii="Arial" w:hAnsi="Arial" w:cs="Arial"/>
-          <w:sz w:val="24"/>
-          <w:szCs w:val="24"/>
-        </w:rPr>
-      </w:pPr>
-      <w:r>
-        <w:rPr>
-          <w:rFonts w:ascii="Arial" w:hAnsi="Arial" w:cs="Arial"/>
-          <w:sz w:val="24"/>
-          <w:szCs w:val="24"/>
-        </w:rPr>
-        <w:tab/>
-      </w:r>
-      <w:r>
-        <w:rPr>
-          <w:rFonts w:ascii="Arial" w:hAnsi="Arial" w:cs="Arial"/>
-          <w:sz w:val="24"/>
-          <w:szCs w:val="24"/>
-        </w:rPr>
-        <w:tab/>
-      </w:r>
-      <w:r>
-        <w:rPr>
-          <w:rFonts w:ascii="Arial" w:hAnsi="Arial" w:cs="Arial"/>
-          <w:sz w:val="24"/>
-          <w:szCs w:val="24"/>
-        </w:rPr>
-        <w:tab/>
-      </w:r>
-      <w:proofErr w:type="gramStart"/>
-      <w:r>
-        <w:rPr>
-          <w:rFonts w:ascii="Arial" w:hAnsi="Arial" w:cs="Arial"/>
-          <w:sz w:val="24"/>
-          <w:szCs w:val="24"/>
-        </w:rPr>
-        <w:t>1</w:t>
-      </w:r>
-      <w:proofErr w:type="gramEnd"/>
-      <w:r>
-        <w:rPr>
-          <w:rFonts w:ascii="Arial" w:hAnsi="Arial" w:cs="Arial"/>
-          <w:sz w:val="24"/>
-          <w:szCs w:val="24"/>
-        </w:rPr>
-        <w:t>) Assim que o Sistema Estatístico for iniciado, deverá aparecer um Menu com as opções:</w:t>
-      </w:r>
-    </w:p>
-    <w:p>
-      <w:pPr>
-        <w:jc w:val="both"/>
-        <w:rPr>
-          <w:rFonts w:ascii="Arial" w:hAnsi="Arial" w:cs="Arial"/>
-          <w:sz w:val="24"/>
-          <w:szCs w:val="24"/>
-        </w:rPr>
-      </w:pPr>
-      <w:r>
-        <w:rPr>
-          <w:rFonts w:ascii="Arial" w:hAnsi="Arial" w:cs="Arial"/>
-          <w:sz w:val="24"/>
-          <w:szCs w:val="24"/>
-        </w:rPr>
-        <w:tab/>
-      </w:r>
-      <w:r>
-        <w:rPr>
-          <w:rFonts w:ascii="Arial" w:hAnsi="Arial" w:cs="Arial"/>
-          <w:sz w:val="24"/>
-          <w:szCs w:val="24"/>
-        </w:rPr>
-        <w:tab/>
-      </w:r>
-      <w:r>
-        <w:rPr>
-          <w:rFonts w:ascii="Arial" w:hAnsi="Arial" w:cs="Arial"/>
-          <w:sz w:val="24"/>
-          <w:szCs w:val="24"/>
-        </w:rPr>
-        <w:tab/>
-      </w:r>
-      <w:r>
-        <w:rPr>
-          <w:rFonts w:ascii="Arial" w:hAnsi="Arial" w:cs="Arial"/>
-          <w:sz w:val="24"/>
-          <w:szCs w:val="24"/>
-        </w:rPr>
-        <w:tab/>
-        <w:t>1-</w:t>
-      </w:r>
-      <w:proofErr w:type="gramStart"/>
-      <w:r>
-        <w:rPr>
-          <w:rFonts w:ascii="Arial" w:hAnsi="Arial" w:cs="Arial"/>
-          <w:sz w:val="24"/>
-          <w:szCs w:val="24"/>
-        </w:rPr>
-        <w:t xml:space="preserve">  </w:t>
-      </w:r>
-      <w:proofErr w:type="gramEnd"/>
-      <w:r>
-        <w:rPr>
-          <w:rFonts w:ascii="Arial" w:hAnsi="Arial" w:cs="Arial"/>
-          <w:sz w:val="24"/>
-          <w:szCs w:val="24"/>
-        </w:rPr>
-        <w:t>Calcular Média Aritmética</w:t>
-      </w:r>
-    </w:p>
-    <w:p>
-      <w:pPr>
-        <w:jc w:val="both"/>
-        <w:rPr>
-          <w:rFonts w:ascii="Arial" w:hAnsi="Arial" w:cs="Arial"/>
-          <w:sz w:val="24"/>
-          <w:szCs w:val="24"/>
-        </w:rPr>
-      </w:pPr>
-      <w:r>
-        <w:rPr>
-          <w:rFonts w:ascii="Arial" w:hAnsi="Arial" w:cs="Arial"/>
-          <w:sz w:val="24"/>
-          <w:szCs w:val="24"/>
-        </w:rPr>
-        <w:tab/>
-      </w:r>
-      <w:r>
-        <w:rPr>
-          <w:rFonts w:ascii="Arial" w:hAnsi="Arial" w:cs="Arial"/>
-          <w:sz w:val="24"/>
-          <w:szCs w:val="24"/>
-        </w:rPr>
-        <w:tab/>
-      </w:r>
-      <w:r>
-        <w:rPr>
-          <w:rFonts w:ascii="Arial" w:hAnsi="Arial" w:cs="Arial"/>
-          <w:sz w:val="24"/>
-          <w:szCs w:val="24"/>
-        </w:rPr>
-        <w:tab/>
-      </w:r>
-      <w:r>
-        <w:rPr>
-          <w:rFonts w:ascii="Arial" w:hAnsi="Arial" w:cs="Arial"/>
-          <w:sz w:val="24"/>
-          <w:szCs w:val="24"/>
-        </w:rPr>
-        <w:tab/>
-        <w:t>2 - Calcular Variância</w:t>
-      </w:r>
-    </w:p>
-    <w:p>
-      <w:pPr>
-        <w:jc w:val="both"/>
-        <w:rPr>
-          <w:rFonts w:ascii="Arial" w:hAnsi="Arial" w:cs="Arial"/>
-          <w:sz w:val="24"/>
-          <w:szCs w:val="24"/>
-        </w:rPr>
-      </w:pPr>
-      <w:r>
-        <w:rPr>
-          <w:rFonts w:ascii="Arial" w:hAnsi="Arial" w:cs="Arial"/>
-          <w:sz w:val="24"/>
-          <w:szCs w:val="24"/>
-        </w:rPr>
-        <w:tab/>
-      </w:r>
-      <w:r>
-        <w:rPr>
-          <w:rFonts w:ascii="Arial" w:hAnsi="Arial" w:cs="Arial"/>
-          <w:sz w:val="24"/>
-          <w:szCs w:val="24"/>
-        </w:rPr>
-        <w:tab/>
-      </w:r>
-      <w:r>
-        <w:rPr>
-          <w:rFonts w:ascii="Arial" w:hAnsi="Arial" w:cs="Arial"/>
-          <w:sz w:val="24"/>
-          <w:szCs w:val="24"/>
-        </w:rPr>
-        <w:tab/>
-      </w:r>
-      <w:r>
-        <w:rPr>
-          <w:rFonts w:ascii="Arial" w:hAnsi="Arial" w:cs="Arial"/>
-          <w:sz w:val="24"/>
-          <w:szCs w:val="24"/>
-        </w:rPr>
-        <w:tab/>
-        <w:t>3 – Calcular Desvio Padrão</w:t>
-      </w:r>
-    </w:p>
-    <w:p>
-      <w:pPr>
-        <w:jc w:val="both"/>
-        <w:rPr>
-          <w:rFonts w:ascii="Arial" w:hAnsi="Arial" w:cs="Arial"/>
-          <w:sz w:val="24"/>
-          <w:szCs w:val="24"/>
-        </w:rPr>
-      </w:pPr>
-      <w:r>
-        <w:rPr>
-          <w:rFonts w:ascii="Arial" w:hAnsi="Arial" w:cs="Arial"/>
-          <w:sz w:val="24"/>
-          <w:szCs w:val="24"/>
-        </w:rPr>
-        <w:tab/>
-      </w:r>
-      <w:r>
-        <w:rPr>
-          <w:rFonts w:ascii="Arial" w:hAnsi="Arial" w:cs="Arial"/>
-          <w:sz w:val="24"/>
-          <w:szCs w:val="24"/>
-        </w:rPr>
-        <w:tab/>
-      </w:r>
-      <w:r>
-        <w:rPr>
-          <w:rFonts w:ascii="Arial" w:hAnsi="Arial" w:cs="Arial"/>
-          <w:sz w:val="24"/>
-          <w:szCs w:val="24"/>
-        </w:rPr>
-        <w:tab/>
-      </w:r>
-      <w:r>
-        <w:rPr>
-          <w:rFonts w:ascii="Arial" w:hAnsi="Arial" w:cs="Arial"/>
-          <w:sz w:val="24"/>
-          <w:szCs w:val="24"/>
-        </w:rPr>
-        <w:tab/>
-        <w:t>4 – Sair</w:t>
-      </w:r>
-    </w:p>
-    <w:p>
-      <w:pPr>
-        <w:jc w:val="both"/>
-        <w:rPr>
-          <w:rFonts w:ascii="Arial" w:hAnsi="Arial" w:cs="Arial"/>
-          <w:sz w:val="24"/>
-          <w:szCs w:val="24"/>
-        </w:rPr>
-      </w:pPr>
-      <w:r>
-        <w:rPr>
-          <w:rFonts w:ascii="Arial" w:hAnsi="Arial" w:cs="Arial"/>
-          <w:sz w:val="24"/>
-          <w:szCs w:val="24"/>
-        </w:rPr>
-        <w:tab/>
-      </w:r>
-      <w:r>
-        <w:rPr>
-          <w:rFonts w:ascii="Arial" w:hAnsi="Arial" w:cs="Arial"/>
-          <w:sz w:val="24"/>
-          <w:szCs w:val="24"/>
-        </w:rPr>
-        <w:tab/>
-      </w:r>
-      <w:r>
-        <w:rPr>
-          <w:rFonts w:ascii="Arial" w:hAnsi="Arial" w:cs="Arial"/>
-          <w:sz w:val="24"/>
-          <w:szCs w:val="24"/>
-        </w:rPr>
-        <w:tab/>
-        <w:t xml:space="preserve">Logo, a entrada será o número da opção desejada. A saída estará relacionada </w:t>
-      </w:r>
-      <w:proofErr w:type="gramStart"/>
-      <w:r>
-        <w:rPr>
-          <w:rFonts w:ascii="Arial" w:hAnsi="Arial" w:cs="Arial"/>
-          <w:sz w:val="24"/>
-          <w:szCs w:val="24"/>
-        </w:rPr>
-        <w:t>a</w:t>
-      </w:r>
-      <w:proofErr w:type="gramEnd"/>
-      <w:r>
-        <w:rPr>
-          <w:rFonts w:ascii="Arial" w:hAnsi="Arial" w:cs="Arial"/>
-          <w:sz w:val="24"/>
-          <w:szCs w:val="24"/>
-        </w:rPr>
-        <w:t xml:space="preserve"> funcionalidade escolhida entre as quatro opções.</w:t>
-      </w:r>
-    </w:p>
-    <w:p>
-      <w:pPr>
-        <w:jc w:val="both"/>
-        <w:rPr>
-          <w:rFonts w:ascii="Arial" w:hAnsi="Arial" w:cs="Arial"/>
-          <w:sz w:val="24"/>
-          <w:szCs w:val="24"/>
-        </w:rPr>
-      </w:pPr>
-    </w:p>
-    <w:p>
-      <w:pPr>
-        <w:jc w:val="both"/>
-        <w:rPr>
-          <w:rFonts w:ascii="Arial" w:hAnsi="Arial" w:cs="Arial"/>
-          <w:sz w:val="24"/>
-          <w:szCs w:val="24"/>
-        </w:rPr>
-      </w:pPr>
-      <w:r>
-        <w:rPr>
-          <w:rFonts w:ascii="Arial" w:hAnsi="Arial" w:cs="Arial"/>
-          <w:sz w:val="24"/>
-          <w:szCs w:val="24"/>
-        </w:rPr>
-        <w:tab/>
-      </w:r>
-      <w:r>
-        <w:rPr>
-          <w:rFonts w:ascii="Arial" w:hAnsi="Arial" w:cs="Arial"/>
-          <w:sz w:val="24"/>
-          <w:szCs w:val="24"/>
-        </w:rPr>
-        <w:tab/>
-      </w:r>
-      <w:r>
-        <w:rPr>
-          <w:rFonts w:ascii="Arial" w:hAnsi="Arial" w:cs="Arial"/>
-          <w:sz w:val="24"/>
-          <w:szCs w:val="24"/>
-        </w:rPr>
-        <w:tab/>
-      </w:r>
-      <w:proofErr w:type="gramStart"/>
-      <w:r>
-        <w:rPr>
-          <w:rFonts w:ascii="Arial" w:hAnsi="Arial" w:cs="Arial"/>
-          <w:sz w:val="24"/>
-          <w:szCs w:val="24"/>
-        </w:rPr>
-        <w:t>2</w:t>
-      </w:r>
-      <w:proofErr w:type="gramEnd"/>
-      <w:r>
-        <w:rPr>
-          <w:rFonts w:ascii="Arial" w:hAnsi="Arial" w:cs="Arial"/>
-          <w:sz w:val="24"/>
-          <w:szCs w:val="24"/>
-        </w:rPr>
-        <w:t xml:space="preserve">) Se o usuário escolher no menu do Sistema Estatístico a opção 1 , deverá ser redirecionado para a funcionalidade “Calcular Média Aritmética” que calculará a média aritmética dos valores fornecidos pelo usuário, sendo o número total de elementos a serem calculados fornecidos pelo usuário também. </w:t>
-      </w:r>
-    </w:p>
-    <w:p>
-      <w:pPr>
-        <w:jc w:val="both"/>
-        <w:rPr>
-          <w:rFonts w:ascii="Arial" w:hAnsi="Arial" w:cs="Arial"/>
-          <w:sz w:val="24"/>
-          <w:szCs w:val="24"/>
-        </w:rPr>
-      </w:pPr>
-      <w:r>
-        <w:rPr>
-          <w:rFonts w:ascii="Arial" w:hAnsi="Arial" w:cs="Arial"/>
-          <w:sz w:val="24"/>
-          <w:szCs w:val="24"/>
-        </w:rPr>
-        <w:tab/>
-      </w:r>
-      <w:r>
-        <w:rPr>
-          <w:rFonts w:ascii="Arial" w:hAnsi="Arial" w:cs="Arial"/>
-          <w:sz w:val="24"/>
-          <w:szCs w:val="24"/>
-        </w:rPr>
-        <w:tab/>
-      </w:r>
-      <w:r>
-        <w:rPr>
-          <w:rFonts w:ascii="Arial" w:hAnsi="Arial" w:cs="Arial"/>
-          <w:sz w:val="24"/>
-          <w:szCs w:val="24"/>
-        </w:rPr>
-        <w:tab/>
-        <w:t>Logo, a entrada será: Número total de elementos e seus respectivos valores. A saída será mostrar na tela o resultado do cálculo da Média Aritmética.</w:t>
-      </w:r>
-    </w:p>
-    <w:p>
-      <w:pPr>
-        <w:jc w:val="both"/>
-        <w:rPr>
-          <w:rFonts w:ascii="Arial" w:hAnsi="Arial" w:cs="Arial"/>
-          <w:sz w:val="24"/>
-          <w:szCs w:val="24"/>
-        </w:rPr>
-      </w:pPr>
-      <w:r>
-        <w:rPr>
-          <w:rFonts w:ascii="Arial" w:hAnsi="Arial" w:cs="Arial"/>
-          <w:sz w:val="24"/>
-          <w:szCs w:val="24"/>
-        </w:rPr>
-        <w:tab/>
-      </w:r>
-      <w:r>
-        <w:rPr>
-          <w:rFonts w:ascii="Arial" w:hAnsi="Arial" w:cs="Arial"/>
-          <w:sz w:val="24"/>
-          <w:szCs w:val="24"/>
-        </w:rPr>
-        <w:tab/>
-      </w:r>
-      <w:r>
-        <w:rPr>
-          <w:rFonts w:ascii="Arial" w:hAnsi="Arial" w:cs="Arial"/>
-          <w:sz w:val="24"/>
-          <w:szCs w:val="24"/>
-        </w:rPr>
-        <w:tab/>
-        <w:t>Funcionalidade na prática:</w:t>
-      </w:r>
-      <w:proofErr w:type="gramStart"/>
-      <w:r>
-        <w:rPr>
-          <w:rFonts w:ascii="Arial" w:hAnsi="Arial" w:cs="Arial"/>
-          <w:sz w:val="24"/>
-          <w:szCs w:val="24"/>
-        </w:rPr>
-        <w:t xml:space="preserve">  </w:t>
-      </w:r>
-      <w:proofErr w:type="gramEnd"/>
-      <w:r>
-        <w:rPr>
-          <w:rFonts w:ascii="Arial" w:hAnsi="Arial" w:cs="Arial"/>
-          <w:sz w:val="24"/>
-          <w:szCs w:val="24"/>
-        </w:rPr>
-        <w:t>Somatória de todas as entradas dividida pela quantia total de ocorrências.</w:t>
-      </w:r>
-    </w:p>
-    <w:p>
-      <w:pPr>
-        <w:jc w:val="both"/>
-        <w:rPr>
-          <w:rFonts w:ascii="Arial" w:hAnsi="Arial" w:cs="Arial"/>
-          <w:sz w:val="24"/>
-          <w:szCs w:val="24"/>
-        </w:rPr>
-      </w:pPr>
-    </w:p>
-    <w:p>
-      <w:pPr>
-        <w:jc w:val="both"/>
-        <w:rPr>
-          <w:rFonts w:ascii="Arial" w:hAnsi="Arial" w:cs="Arial"/>
-          <w:sz w:val="24"/>
-          <w:szCs w:val="24"/>
-        </w:rPr>
-      </w:pPr>
-      <w:r>
-        <w:rPr>
-          <w:rFonts w:ascii="Arial" w:hAnsi="Arial" w:cs="Arial"/>
-          <w:sz w:val="24"/>
-          <w:szCs w:val="24"/>
-        </w:rPr>
-        <w:tab/>
-      </w:r>
-      <w:r>
-        <w:rPr>
-          <w:rFonts w:ascii="Arial" w:hAnsi="Arial" w:cs="Arial"/>
-          <w:sz w:val="24"/>
-          <w:szCs w:val="24"/>
-        </w:rPr>
-        <w:tab/>
-      </w:r>
-      <w:r>
-        <w:rPr>
-          <w:rFonts w:ascii="Arial" w:hAnsi="Arial" w:cs="Arial"/>
-          <w:sz w:val="24"/>
-          <w:szCs w:val="24"/>
-        </w:rPr>
-        <w:tab/>
-      </w:r>
-      <w:proofErr w:type="gramStart"/>
-      <w:r>
-        <w:rPr>
-          <w:rFonts w:ascii="Arial" w:hAnsi="Arial" w:cs="Arial"/>
-          <w:sz w:val="24"/>
-          <w:szCs w:val="24"/>
-        </w:rPr>
-        <w:t>3</w:t>
-      </w:r>
-      <w:proofErr w:type="gramEnd"/>
-      <w:r>
-        <w:rPr>
-          <w:rFonts w:ascii="Arial" w:hAnsi="Arial" w:cs="Arial"/>
-          <w:sz w:val="24"/>
-          <w:szCs w:val="24"/>
-        </w:rPr>
-        <w:t>) Se o usuário escolher no menu do Sistema Estatístico a opção 2, deverá ser redirecionado para a funcionalidade “Calcular Variância” que calculará a variância dos valores fornecidos pelo usuário, sendo o número total de elementos a serem calculados fornecidos pelo usuário também.</w:t>
-      </w:r>
-    </w:p>
-    <w:p>
-      <w:pPr>
-        <w:jc w:val="both"/>
-        <w:rPr>
-          <w:rFonts w:ascii="Arial" w:hAnsi="Arial" w:cs="Arial"/>
-          <w:sz w:val="24"/>
-          <w:szCs w:val="24"/>
-        </w:rPr>
-      </w:pPr>
-      <w:r>
-        <w:rPr>
-          <w:rFonts w:ascii="Arial" w:hAnsi="Arial" w:cs="Arial"/>
-          <w:sz w:val="24"/>
-          <w:szCs w:val="24"/>
-        </w:rPr>
-        <w:tab/>
-      </w:r>
-      <w:r>
-        <w:rPr>
-          <w:rFonts w:ascii="Arial" w:hAnsi="Arial" w:cs="Arial"/>
-          <w:sz w:val="24"/>
-          <w:szCs w:val="24"/>
-        </w:rPr>
-        <w:tab/>
-      </w:r>
-      <w:r>
-        <w:rPr>
-          <w:rFonts w:ascii="Arial" w:hAnsi="Arial" w:cs="Arial"/>
-          <w:sz w:val="24"/>
-          <w:szCs w:val="24"/>
-        </w:rPr>
-        <w:tab/>
-        <w:t>Logo, a entrada será: Número total de elementos e seus respectivos valores. A saída será mostrar na tela o resultado do cálculo da Variância. A variância depende do cálculo da Média Aritmética, portanto, essa funcionalidade chama a funcionalidade “Calcular Média Aritmética” para que consiga realizar suas operações. A saída será mostrar na tela o resultado do cálculo da Variância.</w:t>
-      </w:r>
-    </w:p>
-    <w:p>
-      <w:pPr>
-        <w:jc w:val="both"/>
-        <w:rPr>
-          <w:rFonts w:ascii="Arial" w:hAnsi="Arial" w:cs="Arial"/>
-          <w:sz w:val="24"/>
-          <w:szCs w:val="24"/>
-        </w:rPr>
-      </w:pPr>
-      <w:r>
-        <w:rPr>
-          <w:rFonts w:ascii="Arial" w:hAnsi="Arial" w:cs="Arial"/>
-          <w:sz w:val="24"/>
-          <w:szCs w:val="24"/>
-        </w:rPr>
-        <w:tab/>
-      </w:r>
-      <w:r>
-        <w:rPr>
-          <w:rFonts w:ascii="Arial" w:hAnsi="Arial" w:cs="Arial"/>
-          <w:sz w:val="24"/>
-          <w:szCs w:val="24"/>
-        </w:rPr>
-        <w:tab/>
-      </w:r>
-      <w:r>
-        <w:rPr>
-          <w:rFonts w:ascii="Arial" w:hAnsi="Arial" w:cs="Arial"/>
-          <w:sz w:val="24"/>
-          <w:szCs w:val="24"/>
-        </w:rPr>
-        <w:tab/>
-        <w:t>Funcionalidade na prática: Soma dos quadrados da diferença entre cada valor e a média aritmética de todos os valores, dividida pela quantidade de elementos da entrada.</w:t>
-      </w:r>
-    </w:p>
-    <w:p>
-      <w:pPr>
-        <w:jc w:val="both"/>
-        <w:rPr>
-          <w:rFonts w:ascii="Arial" w:hAnsi="Arial" w:cs="Arial"/>
-          <w:sz w:val="24"/>
-          <w:szCs w:val="24"/>
-        </w:rPr>
-      </w:pPr>
-    </w:p>
-    <w:p>
-      <w:pPr>
-        <w:jc w:val="both"/>
-        <w:rPr>
-          <w:rFonts w:ascii="Arial" w:hAnsi="Arial" w:cs="Arial"/>
-          <w:sz w:val="24"/>
-          <w:szCs w:val="24"/>
-        </w:rPr>
-      </w:pPr>
-      <w:r>
-        <w:rPr>
-          <w:rFonts w:ascii="Arial" w:hAnsi="Arial" w:cs="Arial"/>
-          <w:sz w:val="24"/>
-          <w:szCs w:val="24"/>
-        </w:rPr>
-        <w:tab/>
-      </w:r>
-      <w:r>
-        <w:rPr>
-          <w:rFonts w:ascii="Arial" w:hAnsi="Arial" w:cs="Arial"/>
-          <w:sz w:val="24"/>
-          <w:szCs w:val="24"/>
-        </w:rPr>
-        <w:tab/>
-      </w:r>
-      <w:r>
-        <w:rPr>
-          <w:rFonts w:ascii="Arial" w:hAnsi="Arial" w:cs="Arial"/>
-          <w:sz w:val="24"/>
-          <w:szCs w:val="24"/>
-        </w:rPr>
-        <w:tab/>
-      </w:r>
-      <w:proofErr w:type="gramStart"/>
-      <w:r>
-        <w:rPr>
-          <w:rFonts w:ascii="Arial" w:hAnsi="Arial" w:cs="Arial"/>
-          <w:sz w:val="24"/>
-          <w:szCs w:val="24"/>
-        </w:rPr>
-        <w:t>4</w:t>
-      </w:r>
-      <w:proofErr w:type="gramEnd"/>
-      <w:r>
-        <w:rPr>
-          <w:rFonts w:ascii="Arial" w:hAnsi="Arial" w:cs="Arial"/>
-          <w:sz w:val="24"/>
-          <w:szCs w:val="24"/>
-        </w:rPr>
-        <w:t>) Se o usuário escolher no menu do Sistema Estatístico a opção 3, deverá ser redirecionado para a funcionalidade “Calcular Desvio Padrão” que calculará o desvio padrão dos valores fornecidos pelo usuário, sendo o número total de elementos a serem calculados fornecidos pelo usuário também.</w:t>
-      </w:r>
-    </w:p>
-    <w:p>
-      <w:pPr>
-        <w:jc w:val="both"/>
-        <w:rPr>
-          <w:rFonts w:ascii="Arial" w:hAnsi="Arial" w:cs="Arial"/>
-          <w:sz w:val="24"/>
-          <w:szCs w:val="24"/>
-        </w:rPr>
-      </w:pPr>
-      <w:r>
-        <w:rPr>
-          <w:rFonts w:ascii="Arial" w:hAnsi="Arial" w:cs="Arial"/>
-          <w:sz w:val="24"/>
-          <w:szCs w:val="24"/>
-        </w:rPr>
-        <w:tab/>
-      </w:r>
-      <w:r>
-        <w:rPr>
-          <w:rFonts w:ascii="Arial" w:hAnsi="Arial" w:cs="Arial"/>
-          <w:sz w:val="24"/>
-          <w:szCs w:val="24"/>
-        </w:rPr>
-        <w:tab/>
-      </w:r>
-      <w:r>
-        <w:rPr>
-          <w:rFonts w:ascii="Arial" w:hAnsi="Arial" w:cs="Arial"/>
-          <w:sz w:val="24"/>
-          <w:szCs w:val="24"/>
-        </w:rPr>
-        <w:tab/>
-        <w:t>Logo, a entrada será: Número total de elementos e seus respectivos valores. A saída será mostrar na tela o resultado do cálculo do Desvio Padrão. O Desvio Padrão depende do cálculo da Variância, portanto, essa funcionalidade chama a funcionalidade “Calcular</w:t>
-      </w:r>
-      <w:proofErr w:type="gramStart"/>
-      <w:r>
-        <w:rPr>
-          <w:rFonts w:ascii="Arial" w:hAnsi="Arial" w:cs="Arial"/>
-          <w:sz w:val="24"/>
-          <w:szCs w:val="24"/>
-        </w:rPr>
-        <w:t xml:space="preserve">  </w:t>
-      </w:r>
-      <w:proofErr w:type="gramEnd"/>
-      <w:r>
-        <w:rPr>
-          <w:rFonts w:ascii="Arial" w:hAnsi="Arial" w:cs="Arial"/>
-          <w:sz w:val="24"/>
-          <w:szCs w:val="24"/>
-        </w:rPr>
-        <w:t>Variância” para que consiga realizar suas operações. A saída será mostrar na tela o resultado do cálculo do Desvio Padrão.</w:t>
-      </w:r>
-    </w:p>
-    <w:p>
-      <w:pPr>
-        <w:jc w:val="both"/>
-        <w:rPr>
-          <w:rFonts w:ascii="Arial" w:hAnsi="Arial" w:cs="Arial"/>
-          <w:sz w:val="24"/>
-          <w:szCs w:val="24"/>
-        </w:rPr>
-      </w:pPr>
-      <w:r>
-        <w:rPr>
-          <w:rFonts w:ascii="Arial" w:hAnsi="Arial" w:cs="Arial"/>
-          <w:sz w:val="24"/>
-          <w:szCs w:val="24"/>
-        </w:rPr>
-        <w:tab/>
-      </w:r>
-      <w:r>
-        <w:rPr>
-          <w:rFonts w:ascii="Arial" w:hAnsi="Arial" w:cs="Arial"/>
-          <w:sz w:val="24"/>
-          <w:szCs w:val="24"/>
-        </w:rPr>
-        <w:tab/>
-      </w:r>
-      <w:r>
-        <w:rPr>
-          <w:rFonts w:ascii="Arial" w:hAnsi="Arial" w:cs="Arial"/>
-          <w:sz w:val="24"/>
-          <w:szCs w:val="24"/>
-        </w:rPr>
-        <w:tab/>
-        <w:t>Funcionalidade na prática: Raiz quadrada da soma dos quadrados da diferença entre cada valor e a média aritmética de todos os valores, dividida pela quantidade de elementos da entrada.</w:t>
-      </w:r>
-    </w:p>
-    <w:p>
-      <w:pPr>
-        <w:jc w:val="both"/>
-        <w:rPr>
-          <w:rFonts w:ascii="Arial" w:hAnsi="Arial" w:cs="Arial"/>
-          <w:sz w:val="24"/>
-          <w:szCs w:val="24"/>
-        </w:rPr>
-      </w:pPr>
-      <w:r>
-        <w:rPr>
-          <w:rFonts w:ascii="Arial" w:hAnsi="Arial" w:cs="Arial"/>
-          <w:sz w:val="24"/>
-          <w:szCs w:val="24"/>
-        </w:rPr>
-        <w:tab/>
-      </w:r>
-    </w:p>
-    <w:p>
-      <w:pPr>
-        <w:jc w:val="both"/>
-        <w:rPr>
-          <w:rFonts w:ascii="Arial" w:hAnsi="Arial" w:cs="Arial"/>
-          <w:sz w:val="24"/>
-          <w:szCs w:val="24"/>
-        </w:rPr>
-      </w:pPr>
-      <w:r>
-        <w:rPr>
-          <w:rFonts w:ascii="Arial" w:hAnsi="Arial" w:cs="Arial"/>
-          <w:sz w:val="24"/>
-          <w:szCs w:val="24"/>
-        </w:rPr>
-        <w:tab/>
-      </w:r>
-      <w:r>
-        <w:rPr>
-          <w:rFonts w:ascii="Arial" w:hAnsi="Arial" w:cs="Arial"/>
-          <w:sz w:val="24"/>
-          <w:szCs w:val="24"/>
-        </w:rPr>
-        <w:tab/>
-      </w:r>
-      <w:r>
-        <w:rPr>
-          <w:rFonts w:ascii="Arial" w:hAnsi="Arial" w:cs="Arial"/>
-          <w:sz w:val="24"/>
-          <w:szCs w:val="24"/>
-        </w:rPr>
-        <w:tab/>
-      </w:r>
-      <w:proofErr w:type="gramStart"/>
-      <w:r>
-        <w:rPr>
-          <w:rFonts w:ascii="Arial" w:hAnsi="Arial" w:cs="Arial"/>
-          <w:sz w:val="24"/>
-          <w:szCs w:val="24"/>
-        </w:rPr>
-        <w:t>5</w:t>
-      </w:r>
-      <w:proofErr w:type="gramEnd"/>
-      <w:r>
-        <w:rPr>
-          <w:rFonts w:ascii="Arial" w:hAnsi="Arial" w:cs="Arial"/>
-          <w:sz w:val="24"/>
-          <w:szCs w:val="24"/>
-        </w:rPr>
-        <w:t>) Se o usuário escolher no menu do Sistema Estatístico a opção 4, deverá exibir uma mensagem ao usuário de que o sistema foi finalizado.</w:t>
-      </w:r>
-    </w:p>
-    <w:p>
-      <w:pPr>
-        <w:jc w:val="both"/>
-        <w:rPr>
-          <w:rFonts w:ascii="Arial" w:hAnsi="Arial" w:cs="Arial"/>
-          <w:sz w:val="24"/>
-          <w:szCs w:val="24"/>
-        </w:rPr>
-      </w:pPr>
-    </w:p>
-    <w:p>
-      <w:pPr>
-        <w:jc w:val="both"/>
-        <w:rPr>
-          <w:rFonts w:ascii="Arial" w:hAnsi="Arial" w:cs="Arial"/>
-          <w:sz w:val="24"/>
-          <w:szCs w:val="24"/>
-        </w:rPr>
-      </w:pPr>
-      <w:r>
-        <w:rPr>
-          <w:rFonts w:ascii="Arial" w:hAnsi="Arial" w:cs="Arial"/>
-          <w:sz w:val="24"/>
-          <w:szCs w:val="24"/>
-        </w:rPr>
-        <w:tab/>
-      </w:r>
-      <w:r>
-        <w:rPr>
-          <w:rFonts w:ascii="Arial" w:hAnsi="Arial" w:cs="Arial"/>
-          <w:sz w:val="24"/>
-          <w:szCs w:val="24"/>
-        </w:rPr>
-        <w:tab/>
-      </w:r>
-    </w:p>
-    <w:p>
-      <w:pPr>
-        <w:jc w:val="both"/>
-        <w:rPr>
-          <w:rFonts w:ascii="Arial" w:hAnsi="Arial" w:cs="Arial"/>
-          <w:sz w:val="24"/>
-          <w:szCs w:val="24"/>
-        </w:rPr>
-      </w:pPr>
-      <w:r>
-        <w:rPr>
-          <w:rFonts w:ascii="Arial" w:hAnsi="Arial" w:cs="Arial"/>
-          <w:sz w:val="24"/>
-          <w:szCs w:val="24"/>
-        </w:rPr>
-        <w:tab/>
-      </w:r>
-      <w:r>
-        <w:rPr>
-          <w:rFonts w:ascii="Arial" w:hAnsi="Arial" w:cs="Arial"/>
-          <w:sz w:val="24"/>
-          <w:szCs w:val="24"/>
-        </w:rPr>
-        <w:tab/>
-        <w:t>REQUISITOS DE QUALIDADE</w:t>
-      </w:r>
-    </w:p>
-    <w:p>
-      <w:pPr>
-        <w:jc w:val="both"/>
-        <w:rPr>
-          <w:rFonts w:ascii="Arial" w:hAnsi="Arial" w:cs="Arial"/>
-          <w:sz w:val="24"/>
-          <w:szCs w:val="24"/>
-        </w:rPr>
-      </w:pPr>
-      <w:r>
-        <w:rPr>
-          <w:rFonts w:ascii="Arial" w:hAnsi="Arial" w:cs="Arial"/>
-          <w:sz w:val="24"/>
-          <w:szCs w:val="24"/>
-        </w:rPr>
-        <w:lastRenderedPageBreak/>
-        <w:t>**Facilidade de utilização e satisfação das necessidades especificadas.</w:t>
-      </w:r>
-    </w:p>
-    <w:p>
-      <w:pPr>
-        <w:jc w:val="both"/>
-        <w:rPr>
-          <w:rFonts w:ascii="Arial" w:hAnsi="Arial" w:cs="Arial"/>
-          <w:sz w:val="24"/>
-          <w:szCs w:val="24"/>
-        </w:rPr>
-      </w:pPr>
-    </w:p>
-    <w:p>
-      <w:pPr>
-        <w:jc w:val="both"/>
-        <w:rPr>
-          <w:rFonts w:ascii="Arial" w:hAnsi="Arial" w:cs="Arial"/>
-          <w:sz w:val="24"/>
-          <w:szCs w:val="24"/>
-        </w:rPr>
-      </w:pPr>
-      <w:r>
-        <w:rPr>
-          <w:rFonts w:ascii="Arial" w:hAnsi="Arial" w:cs="Arial"/>
-          <w:sz w:val="24"/>
-          <w:szCs w:val="24"/>
-        </w:rPr>
-        <w:tab/>
-        <w:t>APÊNDICES</w:t>
-      </w:r>
-    </w:p>
-    <w:p>
-      <w:pPr>
-        <w:jc w:val="both"/>
-        <w:rPr>
-          <w:rFonts w:ascii="Arial" w:hAnsi="Arial" w:cs="Arial"/>
-          <w:sz w:val="24"/>
-          <w:szCs w:val="24"/>
-        </w:rPr>
-      </w:pPr>
-      <w:r>
-        <w:rPr>
-          <w:rFonts w:ascii="Arial" w:hAnsi="Arial" w:cs="Arial"/>
-          <w:sz w:val="24"/>
-          <w:szCs w:val="24"/>
-        </w:rPr>
-        <w:tab/>
-      </w:r>
-      <w:r>
-        <w:rPr>
-          <w:rFonts w:ascii="Arial" w:hAnsi="Arial" w:cs="Arial"/>
-          <w:sz w:val="24"/>
-          <w:szCs w:val="24"/>
-        </w:rPr>
-        <w:tab/>
-        <w:t>MODELOS</w:t>
-      </w:r>
-    </w:p>
-    <w:p>
-      <w:pPr>
-        <w:jc w:val="both"/>
-        <w:rPr>
-          <w:rFonts w:ascii="Arial" w:hAnsi="Arial" w:cs="Arial"/>
-          <w:color w:val="FF3300"/>
-          <w:sz w:val="24"/>
-          <w:szCs w:val="24"/>
-        </w:rPr>
-      </w:pPr>
-      <w:r>
-        <w:rPr>
-          <w:rFonts w:ascii="Arial" w:hAnsi="Arial" w:cs="Arial"/>
-          <w:sz w:val="24"/>
-          <w:szCs w:val="24"/>
-        </w:rPr>
-        <w:tab/>
-      </w:r>
-      <w:r>
-        <w:rPr>
-          <w:rFonts w:ascii="Arial" w:hAnsi="Arial" w:cs="Arial"/>
-          <w:sz w:val="24"/>
-          <w:szCs w:val="24"/>
-        </w:rPr>
-        <w:tab/>
-      </w:r>
-      <w:r>
-        <w:rPr>
-          <w:rFonts w:ascii="Arial" w:hAnsi="Arial" w:cs="Arial"/>
-          <w:color w:val="FF3300"/>
-          <w:sz w:val="24"/>
-          <w:szCs w:val="24"/>
-        </w:rPr>
-        <w:t>GLOSSÁRIO</w:t>
-      </w:r>
-    </w:p>
-    <w:p>
-      <w:pPr>
-        <w:jc w:val="both"/>
-        <w:rPr>
-          <w:rFonts w:ascii="Arial" w:hAnsi="Arial" w:cs="Arial"/>
-          <w:sz w:val="24"/>
-          <w:szCs w:val="24"/>
-        </w:rPr>
-      </w:pPr>
-      <w:r>
-        <w:rPr>
-          <w:rFonts w:ascii="Arial" w:hAnsi="Arial" w:cs="Arial"/>
-          <w:sz w:val="24"/>
-          <w:szCs w:val="24"/>
-        </w:rPr>
-        <w:tab/>
-      </w:r>
-      <w:r>
-        <w:rPr>
-          <w:rFonts w:ascii="Arial" w:hAnsi="Arial" w:cs="Arial"/>
-          <w:sz w:val="24"/>
-          <w:szCs w:val="24"/>
-        </w:rPr>
-        <w:tab/>
-      </w:r>
-      <w:r>
-        <w:rPr>
-          <w:rFonts w:ascii="Arial" w:hAnsi="Arial" w:cs="Arial"/>
-          <w:sz w:val="24"/>
-          <w:szCs w:val="24"/>
-        </w:rPr>
-        <w:tab/>
-        <w:t>A</w:t>
-      </w:r>
-    </w:p>
-    <w:p>
-      <w:pPr>
-        <w:jc w:val="both"/>
-        <w:rPr>
-          <w:rFonts w:ascii="Arial" w:hAnsi="Arial" w:cs="Arial"/>
-          <w:sz w:val="24"/>
-          <w:szCs w:val="24"/>
-        </w:rPr>
-      </w:pPr>
-    </w:p>
-    <w:p>
-      <w:pPr>
-        <w:jc w:val="both"/>
-        <w:rPr>
-          <w:rFonts w:ascii="Arial" w:hAnsi="Arial" w:cs="Arial"/>
-          <w:sz w:val="24"/>
-          <w:szCs w:val="24"/>
-        </w:rPr>
-      </w:pPr>
-      <w:r>
-        <w:rPr>
-          <w:rFonts w:ascii="Arial" w:hAnsi="Arial" w:cs="Arial"/>
-          <w:sz w:val="24"/>
-          <w:szCs w:val="24"/>
-        </w:rPr>
-        <w:tab/>
-      </w:r>
-      <w:r>
-        <w:rPr>
-          <w:rFonts w:ascii="Arial" w:hAnsi="Arial" w:cs="Arial"/>
-          <w:sz w:val="24"/>
-          <w:szCs w:val="24"/>
-        </w:rPr>
-        <w:tab/>
-      </w:r>
-      <w:r>
-        <w:rPr>
-          <w:rFonts w:ascii="Arial" w:hAnsi="Arial" w:cs="Arial"/>
-          <w:sz w:val="24"/>
-          <w:szCs w:val="24"/>
-        </w:rPr>
-        <w:tab/>
-        <w:t>MÉDIA ARITMÉTICA - “Consiste na somatória de todas as entradas dividida pela quantia total de ocorrências” (BONAFINI, 2012</w:t>
-      </w:r>
-      <w:proofErr w:type="gramStart"/>
-      <w:r>
-        <w:rPr>
-          <w:rFonts w:ascii="Arial" w:hAnsi="Arial" w:cs="Arial"/>
-          <w:sz w:val="24"/>
-          <w:szCs w:val="24"/>
-        </w:rPr>
-        <w:t>)</w:t>
-      </w:r>
-      <w:proofErr w:type="gramEnd"/>
-    </w:p>
-    <w:p>
-      <w:pPr>
-        <w:jc w:val="both"/>
-        <w:rPr>
-          <w:rFonts w:ascii="Arial" w:hAnsi="Arial" w:cs="Arial"/>
-          <w:sz w:val="24"/>
-          <w:szCs w:val="24"/>
-        </w:rPr>
-      </w:pPr>
-    </w:p>
-    <w:p>
-      <w:pPr>
-        <w:jc w:val="both"/>
-        <w:rPr>
-          <w:rFonts w:ascii="Arial" w:hAnsi="Arial" w:cs="Arial"/>
-          <w:sz w:val="24"/>
-          <w:szCs w:val="24"/>
-        </w:rPr>
-      </w:pPr>
-      <w:r>
-        <w:rPr>
-          <w:rFonts w:ascii="Arial" w:hAnsi="Arial" w:cs="Arial"/>
-          <w:sz w:val="24"/>
-          <w:szCs w:val="24"/>
-        </w:rPr>
-        <w:tab/>
-      </w:r>
-      <w:r>
-        <w:rPr>
-          <w:rFonts w:ascii="Arial" w:hAnsi="Arial" w:cs="Arial"/>
-          <w:sz w:val="24"/>
-          <w:szCs w:val="24"/>
-        </w:rPr>
-        <w:tab/>
-      </w:r>
-      <w:r>
-        <w:rPr>
-          <w:rFonts w:ascii="Arial" w:hAnsi="Arial" w:cs="Arial"/>
-          <w:sz w:val="24"/>
-          <w:szCs w:val="24"/>
-        </w:rPr>
-        <w:tab/>
-        <w:t>D</w:t>
-      </w:r>
-      <w:r>
-        <w:rPr>
-          <w:rFonts w:ascii="Arial" w:hAnsi="Arial" w:cs="Arial"/>
-          <w:sz w:val="24"/>
-          <w:szCs w:val="24"/>
-        </w:rPr>
-        <w:tab/>
-      </w:r>
-      <w:r>
-        <w:rPr>
-          <w:rFonts w:ascii="Arial" w:hAnsi="Arial" w:cs="Arial"/>
-          <w:sz w:val="24"/>
-          <w:szCs w:val="24"/>
-        </w:rPr>
-        <w:tab/>
-      </w:r>
-      <w:r>
-        <w:rPr>
-          <w:rFonts w:ascii="Arial" w:hAnsi="Arial" w:cs="Arial"/>
-          <w:sz w:val="24"/>
-          <w:szCs w:val="24"/>
-        </w:rPr>
-        <w:tab/>
-      </w:r>
-    </w:p>
-    <w:p>
-      <w:pPr>
-        <w:jc w:val="both"/>
-        <w:rPr>
-          <w:rFonts w:ascii="Arial" w:hAnsi="Arial" w:cs="Arial"/>
-          <w:sz w:val="24"/>
-          <w:szCs w:val="24"/>
-        </w:rPr>
-      </w:pPr>
-    </w:p>
-    <w:p>
-      <w:pPr>
-        <w:jc w:val="both"/>
-        <w:rPr>
-          <w:rFonts w:ascii="Arial" w:hAnsi="Arial" w:cs="Arial"/>
-          <w:sz w:val="24"/>
-          <w:szCs w:val="24"/>
-        </w:rPr>
-      </w:pPr>
-      <w:r>
-        <w:rPr>
-          <w:rFonts w:ascii="Arial" w:hAnsi="Arial" w:cs="Arial"/>
-          <w:sz w:val="24"/>
-          <w:szCs w:val="24"/>
-        </w:rPr>
-        <w:tab/>
-      </w:r>
-      <w:r>
-        <w:rPr>
-          <w:rFonts w:ascii="Arial" w:hAnsi="Arial" w:cs="Arial"/>
-          <w:sz w:val="24"/>
-          <w:szCs w:val="24"/>
-        </w:rPr>
-        <w:tab/>
-      </w:r>
-      <w:r>
-        <w:rPr>
-          <w:rFonts w:ascii="Arial" w:hAnsi="Arial" w:cs="Arial"/>
-          <w:sz w:val="24"/>
-          <w:szCs w:val="24"/>
-        </w:rPr>
-        <w:tab/>
-        <w:t>DESVIO PADRÃO - “A raiz quadrada da variância, para compensar o fato de</w:t>
-      </w:r>
-      <w:proofErr w:type="gramStart"/>
-      <w:r>
-        <w:rPr>
-          <w:rFonts w:ascii="Arial" w:hAnsi="Arial" w:cs="Arial"/>
-          <w:sz w:val="24"/>
-          <w:szCs w:val="24"/>
-        </w:rPr>
-        <w:t xml:space="preserve">  </w:t>
-      </w:r>
-      <w:proofErr w:type="gramEnd"/>
-      <w:r>
-        <w:rPr>
-          <w:rFonts w:ascii="Arial" w:hAnsi="Arial" w:cs="Arial"/>
-          <w:sz w:val="24"/>
-          <w:szCs w:val="24"/>
-        </w:rPr>
-        <w:t>termos elevado ao quadrado os desvios em relação à média” (CASTANHEIRA, 2012)</w:t>
-      </w:r>
-    </w:p>
-    <w:p>
-      <w:pPr>
-        <w:jc w:val="both"/>
-        <w:rPr>
-          <w:rFonts w:ascii="Arial" w:hAnsi="Arial" w:cs="Arial"/>
-          <w:sz w:val="24"/>
-          <w:szCs w:val="24"/>
-        </w:rPr>
-      </w:pPr>
-    </w:p>
-    <w:p>
-      <w:pPr>
-        <w:jc w:val="both"/>
-        <w:rPr>
-          <w:rFonts w:ascii="Arial" w:hAnsi="Arial" w:cs="Arial"/>
-          <w:sz w:val="24"/>
-          <w:szCs w:val="24"/>
-        </w:rPr>
-      </w:pPr>
-      <w:r>
-        <w:rPr>
-          <w:rFonts w:ascii="Arial" w:hAnsi="Arial" w:cs="Arial"/>
-          <w:sz w:val="24"/>
-          <w:szCs w:val="24"/>
-        </w:rPr>
-        <w:tab/>
-      </w:r>
-      <w:r>
-        <w:rPr>
-          <w:rFonts w:ascii="Arial" w:hAnsi="Arial" w:cs="Arial"/>
-          <w:sz w:val="24"/>
-          <w:szCs w:val="24"/>
-        </w:rPr>
-        <w:tab/>
-      </w:r>
-      <w:r>
-        <w:rPr>
-          <w:rFonts w:ascii="Arial" w:hAnsi="Arial" w:cs="Arial"/>
-          <w:sz w:val="24"/>
-          <w:szCs w:val="24"/>
-        </w:rPr>
-        <w:tab/>
-        <w:t>V</w:t>
-      </w:r>
-    </w:p>
-    <w:p>
-      <w:pPr>
-        <w:jc w:val="both"/>
-        <w:rPr>
-          <w:rFonts w:ascii="Arial" w:hAnsi="Arial" w:cs="Arial"/>
-          <w:sz w:val="24"/>
-          <w:szCs w:val="24"/>
-        </w:rPr>
-      </w:pPr>
-    </w:p>
-    <w:p>
-      <w:pPr>
-        <w:jc w:val="both"/>
-        <w:rPr>
-          <w:rFonts w:ascii="Arial" w:hAnsi="Arial" w:cs="Arial"/>
-          <w:sz w:val="24"/>
-          <w:szCs w:val="24"/>
-        </w:rPr>
-      </w:pPr>
-      <w:r>
-        <w:rPr>
-          <w:rFonts w:ascii="Arial" w:hAnsi="Arial" w:cs="Arial"/>
-          <w:sz w:val="24"/>
-          <w:szCs w:val="24"/>
-        </w:rPr>
-        <w:tab/>
-      </w:r>
-      <w:r>
-        <w:rPr>
-          <w:rFonts w:ascii="Arial" w:hAnsi="Arial" w:cs="Arial"/>
-          <w:sz w:val="24"/>
-          <w:szCs w:val="24"/>
-        </w:rPr>
-        <w:tab/>
-      </w:r>
-      <w:r>
-        <w:rPr>
-          <w:rFonts w:ascii="Arial" w:hAnsi="Arial" w:cs="Arial"/>
-          <w:sz w:val="24"/>
-          <w:szCs w:val="24"/>
-        </w:rPr>
-        <w:tab/>
-        <w:t>VARIÂNCIA - “</w:t>
-      </w:r>
-      <w:proofErr w:type="gramStart"/>
-      <w:r>
-        <w:rPr>
-          <w:rFonts w:ascii="Arial" w:hAnsi="Arial" w:cs="Arial"/>
-          <w:sz w:val="24"/>
-          <w:szCs w:val="24"/>
-        </w:rPr>
-        <w:t>A</w:t>
-      </w:r>
-      <w:proofErr w:type="gramEnd"/>
-      <w:r>
-        <w:rPr>
-          <w:rFonts w:ascii="Arial" w:hAnsi="Arial" w:cs="Arial"/>
-          <w:sz w:val="24"/>
-          <w:szCs w:val="24"/>
-        </w:rPr>
-        <w:t xml:space="preserve"> medida que dá o grau de dispersão (ou de concentração) de probabilidade em torno da média” (MORETTIN, 2010)</w:t>
-      </w:r>
-    </w:p>
-    <w:p>
-      <w:pPr>
-        <w:jc w:val="both"/>
-        <w:rPr>
-          <w:rFonts w:ascii="Arial" w:hAnsi="Arial" w:cs="Arial"/>
-          <w:sz w:val="24"/>
-          <w:szCs w:val="24"/>
-        </w:rPr>
-      </w:pPr>
-    </w:p>
-    <w:p>
-      <w:pPr>
-        <w:jc w:val="both"/>
-        <w:rPr>
-          <w:rFonts w:ascii="Arial" w:hAnsi="Arial" w:cs="Arial"/>
-          <w:sz w:val="24"/>
-          <w:szCs w:val="24"/>
-        </w:rPr>
-      </w:pPr>
-      <w:r>
-        <w:rPr>
-          <w:rFonts w:ascii="Arial" w:hAnsi="Arial" w:cs="Arial"/>
-          <w:sz w:val="24"/>
-          <w:szCs w:val="24"/>
-        </w:rPr>
-        <w:tab/>
-      </w:r>
-      <w:r>
-        <w:rPr>
-          <w:rFonts w:ascii="Arial" w:hAnsi="Arial" w:cs="Arial"/>
-          <w:sz w:val="24"/>
-          <w:szCs w:val="24"/>
-        </w:rPr>
-        <w:tab/>
-      </w:r>
-      <w:r>
-        <w:rPr>
-          <w:rFonts w:ascii="Arial" w:hAnsi="Arial" w:cs="Arial"/>
-          <w:sz w:val="24"/>
-          <w:szCs w:val="24"/>
-        </w:rPr>
-        <w:tab/>
-      </w:r>
-    </w:p>
-    <w:p>
-      <w:pPr>
-        <w:jc w:val="both"/>
-        <w:rPr>
-          <w:rFonts w:ascii="Arial" w:hAnsi="Arial" w:cs="Arial"/>
-          <w:sz w:val="24"/>
-          <w:szCs w:val="24"/>
-        </w:rPr>
-      </w:pPr>
-      <w:r>
-        <w:rPr>
-          <w:rFonts w:ascii="Arial" w:hAnsi="Arial" w:cs="Arial"/>
-          <w:sz w:val="24"/>
-          <w:szCs w:val="24"/>
-        </w:rPr>
-        <w:tab/>
-        <w:t>ÍNDICE</w:t>
-      </w:r>
-    </w:p>
-    <w:p>
-      <w:pPr>
-        <w:jc w:val="both"/>
-        <w:rPr>
-          <w:rFonts w:ascii="Arial" w:hAnsi="Arial" w:cs="Arial"/>
-          <w:sz w:val="24"/>
-          <w:szCs w:val="24"/>
-        </w:rPr>
-      </w:pPr>
-    </w:p>
-    <w:p>
-      <w:pPr>
-        <w:jc w:val="both"/>
-        <w:rPr>
-          <w:rFonts w:ascii="Arial" w:hAnsi="Arial" w:cs="Arial"/>
-          <w:sz w:val="24"/>
-          <w:szCs w:val="24"/>
-        </w:rPr>
-      </w:pPr>
-    </w:p>
-    <w:p>
-      <w:pPr>
-        <w:jc w:val="both"/>
-        <w:rPr>
-          <w:rFonts w:ascii="Arial" w:hAnsi="Arial" w:cs="Arial"/>
-          <w:sz w:val="24"/>
-          <w:szCs w:val="24"/>
-        </w:rPr>
-      </w:pPr>
-    </w:p>
-    <w:p>
-      <w:pPr>
-        <w:jc w:val="both"/>
-        <w:rPr>
-          <w:rFonts w:ascii="Arial" w:hAnsi="Arial" w:cs="Arial"/>
-          <w:sz w:val="24"/>
-          <w:szCs w:val="24"/>
-        </w:rPr>
-      </w:pPr>
-      <w:r>
-        <w:rPr>
-          <w:rFonts w:ascii="Arial" w:hAnsi="Arial" w:cs="Arial"/>
-          <w:sz w:val="24"/>
-          <w:szCs w:val="24"/>
-        </w:rPr>
-        <w:t>DOCUMENTO DE ESPECIFICAÇÃO SUPLEMENTAR</w:t>
-      </w:r>
-    </w:p>
-    <w:p>
-      <w:pPr>
-        <w:jc w:val="both"/>
-        <w:rPr>
-          <w:rFonts w:ascii="Arial" w:hAnsi="Arial" w:cs="Arial"/>
-          <w:sz w:val="24"/>
-          <w:szCs w:val="24"/>
-        </w:rPr>
-      </w:pPr>
-    </w:p>
-    <w:p>
-      <w:pPr>
-        <w:jc w:val="both"/>
-        <w:rPr>
-          <w:rFonts w:ascii="Arial" w:hAnsi="Arial" w:cs="Arial"/>
-          <w:sz w:val="24"/>
-          <w:szCs w:val="24"/>
-        </w:rPr>
-      </w:pPr>
-      <w:r>
-        <w:rPr>
-          <w:rFonts w:ascii="Arial" w:hAnsi="Arial" w:cs="Arial"/>
-          <w:sz w:val="24"/>
-          <w:szCs w:val="24"/>
-        </w:rPr>
-        <w:tab/>
-        <w:t>ATRIBUTOS (PRIORIZAÇÃO DE KANO)</w:t>
-      </w:r>
-    </w:p>
-    <w:p>
-      <w:pPr>
-        <w:jc w:val="both"/>
-        <w:rPr>
-          <w:rFonts w:ascii="Arial" w:hAnsi="Arial" w:cs="Arial"/>
-          <w:sz w:val="24"/>
-          <w:szCs w:val="24"/>
-        </w:rPr>
-      </w:pPr>
-      <w:r>
-        <w:rPr>
-          <w:rFonts w:ascii="Arial" w:hAnsi="Arial" w:cs="Arial"/>
-          <w:sz w:val="24"/>
-          <w:szCs w:val="24"/>
-        </w:rPr>
-        <w:lastRenderedPageBreak/>
-        <w:tab/>
-      </w:r>
-      <w:r>
-        <w:rPr>
-          <w:rFonts w:ascii="Arial" w:hAnsi="Arial" w:cs="Arial"/>
-          <w:sz w:val="24"/>
-          <w:szCs w:val="24"/>
-        </w:rPr>
-        <w:tab/>
-      </w:r>
-      <w:r>
-        <w:rPr>
-          <w:rFonts w:ascii="Arial" w:hAnsi="Arial" w:cs="Arial"/>
-          <w:sz w:val="24"/>
-          <w:szCs w:val="24"/>
-        </w:rPr>
-        <w:t>REQUISITOS:</w:t>
-      </w:r>
-    </w:p>
-    <w:p>
-      <w:pPr>
-        <w:jc w:val="both"/>
-        <w:rPr>
-          <w:rFonts w:ascii="Arial" w:hAnsi="Arial" w:cs="Arial"/>
-          <w:sz w:val="24"/>
-          <w:szCs w:val="24"/>
-        </w:rPr>
-      </w:pPr>
-    </w:p>
-    <w:p>
-      <w:pPr>
-        <w:jc w:val="both"/>
-        <w:rPr>
-          <w:rFonts w:ascii="Arial" w:hAnsi="Arial" w:cs="Arial"/>
-          <w:sz w:val="24"/>
-          <w:szCs w:val="24"/>
-        </w:rPr>
-      </w:pPr>
-      <w:r>
-        <w:rPr>
-          <w:rFonts w:ascii="Arial" w:hAnsi="Arial" w:cs="Arial"/>
-          <w:sz w:val="24"/>
-          <w:szCs w:val="24"/>
-        </w:rPr>
-        <w:t xml:space="preserve">→ </w:t>
-      </w:r>
-      <w:proofErr w:type="gramStart"/>
-      <w:r>
-        <w:rPr>
-          <w:rFonts w:ascii="Arial" w:hAnsi="Arial" w:cs="Arial"/>
-          <w:sz w:val="24"/>
-          <w:szCs w:val="24"/>
-        </w:rPr>
-        <w:t>1</w:t>
-      </w:r>
-      <w:proofErr w:type="gramEnd"/>
-      <w:r>
-        <w:rPr>
-          <w:rFonts w:ascii="Arial" w:hAnsi="Arial" w:cs="Arial"/>
-          <w:sz w:val="24"/>
-          <w:szCs w:val="24"/>
-        </w:rPr>
-        <w:t xml:space="preserve"> </w:t>
-      </w:r>
-      <w:r>
-        <w:rPr>
-          <w:rFonts w:ascii="Arial" w:hAnsi="Arial" w:cs="Arial"/>
-          <w:sz w:val="24"/>
-          <w:szCs w:val="24"/>
-        </w:rPr>
-        <w:t>funcionalidade para cálculo de M</w:t>
-      </w:r>
-      <w:r>
-        <w:rPr>
-          <w:rFonts w:ascii="Arial" w:hAnsi="Arial" w:cs="Arial"/>
-          <w:sz w:val="24"/>
-          <w:szCs w:val="24"/>
-        </w:rPr>
-        <w:t>édia</w:t>
-      </w:r>
-    </w:p>
-    <w:p>
-      <w:pPr>
-        <w:jc w:val="both"/>
-        <w:rPr>
-          <w:rFonts w:ascii="Arial" w:hAnsi="Arial" w:cs="Arial"/>
-          <w:sz w:val="24"/>
-          <w:szCs w:val="24"/>
-        </w:rPr>
-      </w:pPr>
-      <w:r>
-        <w:rPr>
-          <w:rFonts w:ascii="Arial" w:hAnsi="Arial" w:cs="Arial"/>
-          <w:sz w:val="24"/>
-          <w:szCs w:val="24"/>
-        </w:rPr>
-        <w:t xml:space="preserve">→ </w:t>
-      </w:r>
-      <w:proofErr w:type="gramStart"/>
-      <w:r>
-        <w:rPr>
-          <w:rFonts w:ascii="Arial" w:hAnsi="Arial" w:cs="Arial"/>
-          <w:sz w:val="24"/>
-          <w:szCs w:val="24"/>
-        </w:rPr>
-        <w:t>1</w:t>
-      </w:r>
-      <w:proofErr w:type="gramEnd"/>
-      <w:r>
-        <w:rPr>
-          <w:rFonts w:ascii="Arial" w:hAnsi="Arial" w:cs="Arial"/>
-          <w:sz w:val="24"/>
-          <w:szCs w:val="24"/>
-        </w:rPr>
-        <w:t xml:space="preserve"> </w:t>
-      </w:r>
-      <w:r>
-        <w:rPr>
-          <w:rFonts w:ascii="Arial" w:hAnsi="Arial" w:cs="Arial"/>
-          <w:sz w:val="24"/>
-          <w:szCs w:val="24"/>
-        </w:rPr>
-        <w:t>funcionalidade para cálculo de V</w:t>
-      </w:r>
-      <w:r>
-        <w:rPr>
-          <w:rFonts w:ascii="Arial" w:hAnsi="Arial" w:cs="Arial"/>
-          <w:sz w:val="24"/>
-          <w:szCs w:val="24"/>
-        </w:rPr>
-        <w:t>ariância</w:t>
-      </w:r>
-    </w:p>
-    <w:p>
-      <w:pPr>
-        <w:jc w:val="both"/>
-        <w:rPr>
-          <w:rFonts w:ascii="Arial" w:hAnsi="Arial" w:cs="Arial"/>
-          <w:sz w:val="24"/>
-          <w:szCs w:val="24"/>
-        </w:rPr>
-      </w:pPr>
-      <w:r>
-        <w:rPr>
-          <w:rFonts w:ascii="Arial" w:hAnsi="Arial" w:cs="Arial"/>
-          <w:sz w:val="24"/>
-          <w:szCs w:val="24"/>
-        </w:rPr>
-        <w:t xml:space="preserve">→ </w:t>
-      </w:r>
-      <w:proofErr w:type="gramStart"/>
-      <w:r>
-        <w:rPr>
-          <w:rFonts w:ascii="Arial" w:hAnsi="Arial" w:cs="Arial"/>
-          <w:sz w:val="24"/>
-          <w:szCs w:val="24"/>
-        </w:rPr>
-        <w:t>1</w:t>
-      </w:r>
-      <w:proofErr w:type="gramEnd"/>
-      <w:r>
-        <w:rPr>
-          <w:rFonts w:ascii="Arial" w:hAnsi="Arial" w:cs="Arial"/>
-          <w:sz w:val="24"/>
-          <w:szCs w:val="24"/>
-        </w:rPr>
-        <w:t xml:space="preserve"> funciona</w:t>
-      </w:r>
-      <w:r>
-        <w:rPr>
-          <w:rFonts w:ascii="Arial" w:hAnsi="Arial" w:cs="Arial"/>
-          <w:sz w:val="24"/>
-          <w:szCs w:val="24"/>
-        </w:rPr>
-        <w:t>lidade para cálculo de Desvio Padrão</w:t>
-      </w:r>
-    </w:p>
-    <w:p>
-      <w:pPr>
-        <w:jc w:val="both"/>
-        <w:rPr>
-          <w:rFonts w:ascii="Arial" w:hAnsi="Arial" w:cs="Arial"/>
-          <w:sz w:val="24"/>
-          <w:szCs w:val="24"/>
-        </w:rPr>
-      </w:pPr>
-      <w:r>
-        <w:rPr>
-          <w:rFonts w:ascii="Arial" w:hAnsi="Arial" w:cs="Arial"/>
-          <w:sz w:val="24"/>
-          <w:szCs w:val="24"/>
-        </w:rPr>
-        <w:t xml:space="preserve">→ </w:t>
-      </w:r>
-      <w:proofErr w:type="gramStart"/>
-      <w:r>
-        <w:rPr>
-          <w:rFonts w:ascii="Arial" w:hAnsi="Arial" w:cs="Arial"/>
-          <w:sz w:val="24"/>
-          <w:szCs w:val="24"/>
-        </w:rPr>
-        <w:t>M</w:t>
-      </w:r>
-      <w:r>
-        <w:rPr>
-          <w:rFonts w:ascii="Arial" w:hAnsi="Arial" w:cs="Arial"/>
-          <w:sz w:val="24"/>
-          <w:szCs w:val="24"/>
-        </w:rPr>
-        <w:t>enu</w:t>
-      </w:r>
-      <w:proofErr w:type="gramEnd"/>
-      <w:r>
-        <w:rPr>
-          <w:rFonts w:ascii="Arial" w:hAnsi="Arial" w:cs="Arial"/>
-          <w:sz w:val="24"/>
-          <w:szCs w:val="24"/>
-        </w:rPr>
-        <w:t xml:space="preserve"> com opções para cálculo de M</w:t>
-      </w:r>
-      <w:r>
-        <w:rPr>
-          <w:rFonts w:ascii="Arial" w:hAnsi="Arial" w:cs="Arial"/>
-          <w:sz w:val="24"/>
-          <w:szCs w:val="24"/>
-        </w:rPr>
-        <w:t xml:space="preserve">édia, </w:t>
-      </w:r>
-      <w:r>
-        <w:rPr>
-          <w:rFonts w:ascii="Arial" w:hAnsi="Arial" w:cs="Arial"/>
-          <w:sz w:val="24"/>
-          <w:szCs w:val="24"/>
-        </w:rPr>
-        <w:t>V</w:t>
-      </w:r>
-      <w:r>
-        <w:rPr>
-          <w:rFonts w:ascii="Arial" w:hAnsi="Arial" w:cs="Arial"/>
-          <w:sz w:val="24"/>
-          <w:szCs w:val="24"/>
-        </w:rPr>
-        <w:t>ariância</w:t>
-      </w:r>
-      <w:r>
-        <w:rPr>
-          <w:rFonts w:ascii="Arial" w:hAnsi="Arial" w:cs="Arial"/>
-          <w:sz w:val="24"/>
-          <w:szCs w:val="24"/>
-        </w:rPr>
-        <w:t>, Desvio Padrão e S</w:t>
-      </w:r>
-      <w:r>
-        <w:rPr>
-          <w:rFonts w:ascii="Arial" w:hAnsi="Arial" w:cs="Arial"/>
-          <w:sz w:val="24"/>
-          <w:szCs w:val="24"/>
-        </w:rPr>
-        <w:t>air.</w:t>
-      </w:r>
-    </w:p>
-    <w:p>
-      <w:pPr>
-        <w:jc w:val="both"/>
-        <w:rPr>
-          <w:rFonts w:ascii="Arial" w:hAnsi="Arial" w:cs="Arial"/>
-          <w:sz w:val="24"/>
-          <w:szCs w:val="24"/>
-        </w:rPr>
-      </w:pPr>
-    </w:p>
-    <w:p>
-      <w:pPr>
-        <w:jc w:val="both"/>
-        <w:rPr>
-          <w:rFonts w:ascii="Arial" w:hAnsi="Arial" w:cs="Arial"/>
-          <w:sz w:val="24"/>
-          <w:szCs w:val="24"/>
-        </w:rPr>
-      </w:pPr>
-      <w:r>
-        <w:rPr>
-          <w:rFonts w:ascii="Arial" w:hAnsi="Arial" w:cs="Arial"/>
-          <w:sz w:val="24"/>
-          <w:szCs w:val="24"/>
-        </w:rPr>
-        <w:tab/>
-      </w:r>
-      <w:r>
-        <w:rPr>
-          <w:rFonts w:ascii="Arial" w:hAnsi="Arial" w:cs="Arial"/>
-          <w:sz w:val="24"/>
-          <w:szCs w:val="24"/>
-        </w:rPr>
-        <w:tab/>
-        <w:t>OBSERVAÇÃO (</w:t>
-      </w:r>
-      <w:proofErr w:type="gramStart"/>
-      <w:r>
-        <w:rPr>
-          <w:rFonts w:ascii="Arial" w:hAnsi="Arial" w:cs="Arial"/>
-          <w:sz w:val="24"/>
-          <w:szCs w:val="24"/>
-        </w:rPr>
-        <w:t>REQUISITOS SUBCONSCIENTE</w:t>
-      </w:r>
-      <w:proofErr w:type="gramEnd"/>
-      <w:r>
-        <w:rPr>
-          <w:rFonts w:ascii="Arial" w:hAnsi="Arial" w:cs="Arial"/>
-          <w:sz w:val="24"/>
-          <w:szCs w:val="24"/>
-        </w:rPr>
-        <w:t>)</w:t>
-      </w:r>
-    </w:p>
-    <w:p>
-      <w:pPr>
-        <w:jc w:val="both"/>
-        <w:rPr>
-          <w:rFonts w:ascii="Arial" w:hAnsi="Arial" w:cs="Arial"/>
-          <w:sz w:val="24"/>
-          <w:szCs w:val="24"/>
-        </w:rPr>
-      </w:pPr>
-      <w:r>
-        <w:rPr>
-          <w:rFonts w:ascii="Arial" w:hAnsi="Arial" w:cs="Arial"/>
-          <w:sz w:val="24"/>
-          <w:szCs w:val="24"/>
-        </w:rPr>
-        <w:tab/>
-      </w:r>
-      <w:r>
-        <w:rPr>
-          <w:rFonts w:ascii="Arial" w:hAnsi="Arial" w:cs="Arial"/>
-          <w:sz w:val="24"/>
-          <w:szCs w:val="24"/>
-        </w:rPr>
-        <w:tab/>
-        <w:t>→ Média deverá ser</w:t>
-      </w:r>
-      <w:r>
-        <w:rPr>
-          <w:rFonts w:ascii="Arial" w:hAnsi="Arial" w:cs="Arial"/>
-          <w:sz w:val="24"/>
-          <w:szCs w:val="24"/>
-        </w:rPr>
-        <w:t xml:space="preserve"> calculada </w:t>
-      </w:r>
-      <w:r>
-        <w:rPr>
-          <w:rFonts w:ascii="Arial" w:hAnsi="Arial" w:cs="Arial"/>
-          <w:sz w:val="24"/>
-          <w:szCs w:val="24"/>
-        </w:rPr>
-        <w:t>implicitamente para calcular a V</w:t>
-      </w:r>
-      <w:r>
-        <w:rPr>
-          <w:rFonts w:ascii="Arial" w:hAnsi="Arial" w:cs="Arial"/>
-          <w:sz w:val="24"/>
-          <w:szCs w:val="24"/>
-        </w:rPr>
-        <w:t>ariância.</w:t>
-      </w:r>
-    </w:p>
-    <w:p>
-      <w:pPr>
-        <w:jc w:val="both"/>
-        <w:rPr>
-          <w:rFonts w:ascii="Arial" w:hAnsi="Arial" w:cs="Arial"/>
-          <w:sz w:val="24"/>
-          <w:szCs w:val="24"/>
-        </w:rPr>
-      </w:pPr>
-      <w:r>
-        <w:rPr>
-          <w:rFonts w:ascii="Arial" w:hAnsi="Arial" w:cs="Arial"/>
-          <w:sz w:val="24"/>
-          <w:szCs w:val="24"/>
-        </w:rPr>
         <w:tab/>
       </w:r>
       <w:r>
@@ -4135,6 +4626,14 @@
                 <w:szCs w:val="24"/>
               </w:rPr>
             </w:pPr>
+            <w:r>
+              <w:rPr>
+                <w:rFonts w:ascii="Arial" w:hAnsi="Arial" w:cs="Arial"/>
+                <w:sz w:val="24"/>
+                <w:szCs w:val="24"/>
+              </w:rPr>
+              <w:t>D</w:t>
+            </w:r>
           </w:p>
         </w:tc>
         <w:tc>
@@ -4151,6 +4650,14 @@
                 <w:szCs w:val="24"/>
               </w:rPr>
             </w:pPr>
+            <w:r>
+              <w:rPr>
+                <w:rFonts w:ascii="Arial" w:hAnsi="Arial" w:cs="Arial"/>
+                <w:sz w:val="24"/>
+                <w:szCs w:val="24"/>
+              </w:rPr>
+              <w:t>D</w:t>
+            </w:r>
           </w:p>
         </w:tc>
         <w:tc>
@@ -4167,6 +4674,14 @@
                 <w:szCs w:val="24"/>
               </w:rPr>
             </w:pPr>
+            <w:r>
+              <w:rPr>
+                <w:rFonts w:ascii="Arial" w:hAnsi="Arial" w:cs="Arial"/>
+                <w:sz w:val="24"/>
+                <w:szCs w:val="24"/>
+              </w:rPr>
+              <w:t>D</w:t>
+            </w:r>
           </w:p>
         </w:tc>
         <w:tc>
@@ -4189,7 +4704,7 @@
                 <w:sz w:val="24"/>
                 <w:szCs w:val="24"/>
               </w:rPr>
-              <w:t>D</w:t>
+              <w:t>R</w:t>
             </w:r>
           </w:p>
         </w:tc>
@@ -4236,6 +4751,14 @@
                 <w:szCs w:val="24"/>
               </w:rPr>
             </w:pPr>
+            <w:r>
+              <w:rPr>
+                <w:rFonts w:ascii="Arial" w:hAnsi="Arial" w:cs="Arial"/>
+                <w:sz w:val="24"/>
+                <w:szCs w:val="24"/>
+              </w:rPr>
+              <w:t>D</w:t>
+            </w:r>
           </w:p>
         </w:tc>
         <w:tc>
@@ -4268,6 +4791,14 @@
                 <w:szCs w:val="24"/>
               </w:rPr>
             </w:pPr>
+            <w:r>
+              <w:rPr>
+                <w:rFonts w:ascii="Arial" w:hAnsi="Arial" w:cs="Arial"/>
+                <w:sz w:val="24"/>
+                <w:szCs w:val="24"/>
+              </w:rPr>
+              <w:t>R</w:t>
+            </w:r>
           </w:p>
         </w:tc>
         <w:tc>
@@ -4284,6 +4815,14 @@
                 <w:szCs w:val="24"/>
               </w:rPr>
             </w:pPr>
+            <w:r>
+              <w:rPr>
+                <w:rFonts w:ascii="Arial" w:hAnsi="Arial" w:cs="Arial"/>
+                <w:sz w:val="24"/>
+                <w:szCs w:val="24"/>
+              </w:rPr>
+              <w:t>R</w:t>
+            </w:r>
           </w:p>
         </w:tc>
         <w:tc>
@@ -4300,6 +4839,14 @@
                 <w:szCs w:val="24"/>
               </w:rPr>
             </w:pPr>
+            <w:r>
+              <w:rPr>
+                <w:rFonts w:ascii="Arial" w:hAnsi="Arial" w:cs="Arial"/>
+                <w:sz w:val="24"/>
+                <w:szCs w:val="24"/>
+              </w:rPr>
+              <w:t>R</w:t>
+            </w:r>
           </w:p>
         </w:tc>
       </w:tr>
@@ -4346,6 +4893,38 @@
                 <w:szCs w:val="24"/>
               </w:rPr>
             </w:pPr>
+            <w:r>
+              <w:rPr>
+                <w:rFonts w:ascii="Arial" w:hAnsi="Arial" w:cs="Arial"/>
+                <w:sz w:val="24"/>
+                <w:szCs w:val="24"/>
+              </w:rPr>
+              <w:t>D</w:t>
+            </w:r>
+          </w:p>
+        </w:tc>
+        <w:tc>
+          <w:tcPr>
+            <w:tcW w:w="1134" w:type="dxa"/>
+          </w:tcPr>
+          <w:p>
+            <w:pPr>
+              <w:jc w:val="both"/>
+              <w:cnfStyle w:val="000000100000" w:firstRow="0" w:lastRow="0" w:firstColumn="0" w:lastColumn="0" w:oddVBand="0" w:evenVBand="0" w:oddHBand="1" w:evenHBand="0" w:firstRowFirstColumn="0" w:firstRowLastColumn="0" w:lastRowFirstColumn="0" w:lastRowLastColumn="0"/>
+              <w:rPr>
+                <w:rFonts w:ascii="Arial" w:hAnsi="Arial" w:cs="Arial"/>
+                <w:sz w:val="24"/>
+                <w:szCs w:val="24"/>
+              </w:rPr>
+            </w:pPr>
+            <w:r>
+              <w:rPr>
+                <w:rFonts w:ascii="Arial" w:hAnsi="Arial" w:cs="Arial"/>
+                <w:sz w:val="24"/>
+                <w:szCs w:val="24"/>
+              </w:rPr>
+              <w:t>D</w:t>
+            </w:r>
           </w:p>
         </w:tc>
         <w:tc>
@@ -4378,6 +4957,14 @@
                 <w:szCs w:val="24"/>
               </w:rPr>
             </w:pPr>
+            <w:r>
+              <w:rPr>
+                <w:rFonts w:ascii="Arial" w:hAnsi="Arial" w:cs="Arial"/>
+                <w:sz w:val="24"/>
+                <w:szCs w:val="24"/>
+              </w:rPr>
+              <w:t>R</w:t>
+            </w:r>
           </w:p>
         </w:tc>
         <w:tc>
@@ -4394,22 +4981,14 @@
                 <w:szCs w:val="24"/>
               </w:rPr>
             </w:pPr>
-          </w:p>
-        </w:tc>
-        <w:tc>
-          <w:tcPr>
-            <w:tcW w:w="1134" w:type="dxa"/>
-          </w:tcPr>
-          <w:p>
-            <w:pPr>
-              <w:jc w:val="both"/>
-              <w:cnfStyle w:val="000000100000" w:firstRow="0" w:lastRow="0" w:firstColumn="0" w:lastColumn="0" w:oddVBand="0" w:evenVBand="0" w:oddHBand="1" w:evenHBand="0" w:firstRowFirstColumn="0" w:firstRowLastColumn="0" w:lastRowFirstColumn="0" w:lastRowLastColumn="0"/>
-              <w:rPr>
-                <w:rFonts w:ascii="Arial" w:hAnsi="Arial" w:cs="Arial"/>
-                <w:sz w:val="24"/>
-                <w:szCs w:val="24"/>
-              </w:rPr>
-            </w:pPr>
+            <w:r>
+              <w:rPr>
+                <w:rFonts w:ascii="Arial" w:hAnsi="Arial" w:cs="Arial"/>
+                <w:sz w:val="24"/>
+                <w:szCs w:val="24"/>
+              </w:rPr>
+              <w:t>R</w:t>
+            </w:r>
           </w:p>
         </w:tc>
       </w:tr>
@@ -4437,7 +5016,6 @@
                 <w:sz w:val="24"/>
                 <w:szCs w:val="24"/>
               </w:rPr>
-              <w:lastRenderedPageBreak/>
               <w:t>D</w:t>
             </w:r>
           </w:p>
@@ -4456,6 +5034,62 @@
                 <w:szCs w:val="24"/>
               </w:rPr>
             </w:pPr>
+            <w:r>
+              <w:rPr>
+                <w:rFonts w:ascii="Arial" w:hAnsi="Arial" w:cs="Arial"/>
+                <w:sz w:val="24"/>
+                <w:szCs w:val="24"/>
+              </w:rPr>
+              <w:t>D</w:t>
+            </w:r>
+          </w:p>
+        </w:tc>
+        <w:tc>
+          <w:tcPr>
+            <w:tcW w:w="1134" w:type="dxa"/>
+          </w:tcPr>
+          <w:p>
+            <w:pPr>
+              <w:jc w:val="both"/>
+              <w:cnfStyle w:val="000000000000" w:firstRow="0" w:lastRow="0" w:firstColumn="0" w:lastColumn="0" w:oddVBand="0" w:evenVBand="0" w:oddHBand="0" w:evenHBand="0" w:firstRowFirstColumn="0" w:firstRowLastColumn="0" w:lastRowFirstColumn="0" w:lastRowLastColumn="0"/>
+              <w:rPr>
+                <w:rFonts w:ascii="Arial" w:hAnsi="Arial" w:cs="Arial"/>
+                <w:sz w:val="24"/>
+                <w:szCs w:val="24"/>
+              </w:rPr>
+            </w:pPr>
+            <w:r>
+              <w:rPr>
+                <w:rFonts w:ascii="Arial" w:hAnsi="Arial" w:cs="Arial"/>
+                <w:sz w:val="24"/>
+                <w:szCs w:val="24"/>
+              </w:rPr>
+              <w:t>R</w:t>
+            </w:r>
+          </w:p>
+        </w:tc>
+        <w:tc>
+          <w:tcPr>
+            <w:tcW w:w="1134" w:type="dxa"/>
+          </w:tcPr>
+          <w:p>
+            <w:pPr>
+              <w:jc w:val="both"/>
+              <w:cnfStyle w:val="000000000000" w:firstRow="0" w:lastRow="0" w:firstColumn="0" w:lastColumn="0" w:oddVBand="0" w:evenVBand="0" w:oddHBand="0" w:evenHBand="0" w:firstRowFirstColumn="0" w:firstRowLastColumn="0" w:lastRowFirstColumn="0" w:lastRowLastColumn="0"/>
+              <w:rPr>
+                <w:rFonts w:ascii="Arial" w:hAnsi="Arial" w:cs="Arial"/>
+                <w:sz w:val="24"/>
+                <w:szCs w:val="24"/>
+              </w:rPr>
+            </w:pPr>
+            <w:r>
+              <w:rPr>
+                <w:rFonts w:ascii="Arial" w:hAnsi="Arial" w:cs="Arial"/>
+                <w:sz w:val="24"/>
+                <w:szCs w:val="24"/>
+              </w:rPr>
+              <w:t>D</w:t>
+            </w:r>
           </w:p>
         </w:tc>
         <w:tc>
@@ -4488,38 +5122,14 @@
                 <w:szCs w:val="24"/>
               </w:rPr>
             </w:pPr>
-          </w:p>
-        </w:tc>
-        <w:tc>
-          <w:tcPr>
-            <w:tcW w:w="1134" w:type="dxa"/>
-          </w:tcPr>
-          <w:p>
-            <w:pPr>
-              <w:jc w:val="both"/>
-              <w:cnfStyle w:val="000000000000" w:firstRow="0" w:lastRow="0" w:firstColumn="0" w:lastColumn="0" w:oddVBand="0" w:evenVBand="0" w:oddHBand="0" w:evenHBand="0" w:firstRowFirstColumn="0" w:firstRowLastColumn="0" w:lastRowFirstColumn="0" w:lastRowLastColumn="0"/>
-              <w:rPr>
-                <w:rFonts w:ascii="Arial" w:hAnsi="Arial" w:cs="Arial"/>
-                <w:sz w:val="24"/>
-                <w:szCs w:val="24"/>
-              </w:rPr>
-            </w:pPr>
-          </w:p>
-        </w:tc>
-        <w:tc>
-          <w:tcPr>
-            <w:tcW w:w="1134" w:type="dxa"/>
-          </w:tcPr>
-          <w:p>
-            <w:pPr>
-              <w:jc w:val="both"/>
-              <w:cnfStyle w:val="000000000000" w:firstRow="0" w:lastRow="0" w:firstColumn="0" w:lastColumn="0" w:oddVBand="0" w:evenVBand="0" w:oddHBand="0" w:evenHBand="0" w:firstRowFirstColumn="0" w:firstRowLastColumn="0" w:lastRowFirstColumn="0" w:lastRowLastColumn="0"/>
-              <w:rPr>
-                <w:rFonts w:ascii="Arial" w:hAnsi="Arial" w:cs="Arial"/>
-                <w:sz w:val="24"/>
-                <w:szCs w:val="24"/>
-              </w:rPr>
-            </w:pPr>
+            <w:r>
+              <w:rPr>
+                <w:rFonts w:ascii="Arial" w:hAnsi="Arial" w:cs="Arial"/>
+                <w:sz w:val="24"/>
+                <w:szCs w:val="24"/>
+              </w:rPr>
+              <w:t>R</w:t>
+            </w:r>
           </w:p>
         </w:tc>
       </w:tr>
@@ -4566,6 +5176,14 @@
                 <w:szCs w:val="24"/>
               </w:rPr>
             </w:pPr>
+            <w:r>
+              <w:rPr>
+                <w:rFonts w:ascii="Arial" w:hAnsi="Arial" w:cs="Arial"/>
+                <w:sz w:val="24"/>
+                <w:szCs w:val="24"/>
+              </w:rPr>
+              <w:t>D</w:t>
+            </w:r>
           </w:p>
         </w:tc>
         <w:tc>
@@ -4582,6 +5200,14 @@
                 <w:szCs w:val="24"/>
               </w:rPr>
             </w:pPr>
+            <w:r>
+              <w:rPr>
+                <w:rFonts w:ascii="Arial" w:hAnsi="Arial" w:cs="Arial"/>
+                <w:sz w:val="24"/>
+                <w:szCs w:val="24"/>
+              </w:rPr>
+              <w:t>R</w:t>
+            </w:r>
           </w:p>
         </w:tc>
         <w:tc>
@@ -4598,6 +5224,14 @@
                 <w:szCs w:val="24"/>
               </w:rPr>
             </w:pPr>
+            <w:r>
+              <w:rPr>
+                <w:rFonts w:ascii="Arial" w:hAnsi="Arial" w:cs="Arial"/>
+                <w:sz w:val="24"/>
+                <w:szCs w:val="24"/>
+              </w:rPr>
+              <w:t>R</w:t>
+            </w:r>
           </w:p>
         </w:tc>
         <w:tc>
@@ -4614,6 +5248,14 @@
                 <w:szCs w:val="24"/>
               </w:rPr>
             </w:pPr>
+            <w:r>
+              <w:rPr>
+                <w:rFonts w:ascii="Arial" w:hAnsi="Arial" w:cs="Arial"/>
+                <w:sz w:val="24"/>
+                <w:szCs w:val="24"/>
+              </w:rPr>
+              <w:t>R</w:t>
+            </w:r>
           </w:p>
         </w:tc>
         <w:tc>
@@ -4889,7 +5531,16 @@
                 <w:sz w:val="24"/>
                 <w:szCs w:val="24"/>
               </w:rPr>
-              <w:t>Entradas Externas</w:t>
+              <w:t xml:space="preserve">Entradas </w:t>
+            </w:r>
+            <w:r>
+              <w:rPr>
+                <w:rFonts w:ascii="Arial" w:hAnsi="Arial" w:cs="Arial"/>
+                <w:sz w:val="24"/>
+                <w:szCs w:val="24"/>
+              </w:rPr>
+              <w:lastRenderedPageBreak/>
+              <w:t>Externas</w:t>
             </w:r>
           </w:p>
         </w:tc>
@@ -4913,6 +5564,7 @@
                 <w:sz w:val="24"/>
                 <w:szCs w:val="24"/>
               </w:rPr>
+              <w:lastRenderedPageBreak/>
               <w:t>4</w:t>
             </w:r>
             <w:proofErr w:type="gramEnd"/>
@@ -5084,6 +5736,7 @@
                 <w:sz w:val="24"/>
                 <w:szCs w:val="24"/>
               </w:rPr>
+              <w:lastRenderedPageBreak/>
               <w:t>Saídas Externas</w:t>
             </w:r>
           </w:p>
@@ -5108,7 +5761,7 @@
                 <w:sz w:val="24"/>
                 <w:szCs w:val="24"/>
               </w:rPr>
-              <w:t>3</w:t>
+              <w:t>4</w:t>
             </w:r>
             <w:proofErr w:type="gramEnd"/>
           </w:p>
@@ -5254,7 +5907,7 @@
                 <w:sz w:val="24"/>
                 <w:szCs w:val="24"/>
               </w:rPr>
-              <w:t>15</w:t>
+              <w:t>20</w:t>
             </w:r>
           </w:p>
         </w:tc>
@@ -5635,6 +6288,16 @@
                 <w:szCs w:val="24"/>
               </w:rPr>
             </w:pPr>
+            <w:proofErr w:type="gramStart"/>
+            <w:r>
+              <w:rPr>
+                <w:rFonts w:ascii="Arial" w:hAnsi="Arial" w:cs="Arial"/>
+                <w:sz w:val="24"/>
+                <w:szCs w:val="24"/>
+              </w:rPr>
+              <w:t>0</w:t>
+            </w:r>
+            <w:proofErr w:type="gramEnd"/>
           </w:p>
         </w:tc>
       </w:tr>
@@ -5819,6 +6482,16 @@
                 <w:szCs w:val="24"/>
               </w:rPr>
             </w:pPr>
+            <w:r>
+              <w:rPr>
+                <w:rFonts w:ascii="Arial" w:hAnsi="Arial" w:cs="Arial"/>
+                <w:sz w:val="24"/>
+                <w:szCs w:val="24"/>
+              </w:rPr>
+              <w:t>0</w:t>
+            </w:r>
+            <w:bookmarkStart w:id="0" w:name="_GoBack"/>
+            <w:bookmarkEnd w:id="0"/>
           </w:p>
         </w:tc>
       </w:tr>
@@ -5848,7 +6521,7 @@
           <w:sz w:val="24"/>
           <w:szCs w:val="24"/>
         </w:rPr>
-        <w:t>Contagem total = 39</w:t>
+        <w:t>Contagem total = 44</w:t>
       </w:r>
     </w:p>
     <w:p>
@@ -6239,391 +6912,415 @@
           <w:sz w:val="24"/>
           <w:szCs w:val="24"/>
         </w:rPr>
+        <w:t>8</w:t>
+      </w:r>
+      <w:proofErr w:type="gramEnd"/>
+      <w:r>
+        <w:rPr>
+          <w:rFonts w:ascii="Arial" w:hAnsi="Arial" w:cs="Arial"/>
+          <w:sz w:val="24"/>
+          <w:szCs w:val="24"/>
+        </w:rPr>
+        <w:t>) Os Arquivos Lógicos Internos são atualizados online ?</w:t>
+      </w:r>
+      <w:r>
+        <w:rPr>
+          <w:rFonts w:ascii="Arial" w:hAnsi="Arial" w:cs="Arial"/>
+          <w:sz w:val="24"/>
+          <w:szCs w:val="24"/>
+        </w:rPr>
+        <w:t xml:space="preserve"> </w:t>
+      </w:r>
+      <w:proofErr w:type="gramStart"/>
+      <w:r>
+        <w:rPr>
+          <w:rFonts w:ascii="Arial" w:hAnsi="Arial" w:cs="Arial"/>
+          <w:sz w:val="24"/>
+          <w:szCs w:val="24"/>
+        </w:rPr>
+        <w:t>0</w:t>
+      </w:r>
+      <w:proofErr w:type="gramEnd"/>
+    </w:p>
+    <w:p>
+      <w:pPr>
+        <w:jc w:val="both"/>
+        <w:rPr>
+          <w:rFonts w:ascii="Arial" w:hAnsi="Arial" w:cs="Arial"/>
+          <w:sz w:val="24"/>
+          <w:szCs w:val="24"/>
+        </w:rPr>
+      </w:pPr>
+      <w:proofErr w:type="gramStart"/>
+      <w:r>
+        <w:rPr>
+          <w:rFonts w:ascii="Arial" w:hAnsi="Arial" w:cs="Arial"/>
+          <w:sz w:val="24"/>
+          <w:szCs w:val="24"/>
+        </w:rPr>
+        <w:t>9</w:t>
+      </w:r>
+      <w:proofErr w:type="gramEnd"/>
+      <w:r>
+        <w:rPr>
+          <w:rFonts w:ascii="Arial" w:hAnsi="Arial" w:cs="Arial"/>
+          <w:sz w:val="24"/>
+          <w:szCs w:val="24"/>
+        </w:rPr>
+        <w:t>) As entradas, saídas e consultas são complexas ?</w:t>
+      </w:r>
+      <w:r>
+        <w:rPr>
+          <w:rFonts w:ascii="Arial" w:hAnsi="Arial" w:cs="Arial"/>
+          <w:sz w:val="24"/>
+          <w:szCs w:val="24"/>
+        </w:rPr>
+        <w:t xml:space="preserve"> </w:t>
+      </w:r>
+      <w:proofErr w:type="gramStart"/>
+      <w:r>
+        <w:rPr>
+          <w:rFonts w:ascii="Arial" w:hAnsi="Arial" w:cs="Arial"/>
+          <w:sz w:val="24"/>
+          <w:szCs w:val="24"/>
+        </w:rPr>
+        <w:t>3</w:t>
+      </w:r>
+      <w:proofErr w:type="gramEnd"/>
+    </w:p>
+    <w:p>
+      <w:pPr>
+        <w:jc w:val="both"/>
+        <w:rPr>
+          <w:rFonts w:ascii="Arial" w:hAnsi="Arial" w:cs="Arial"/>
+          <w:sz w:val="24"/>
+          <w:szCs w:val="24"/>
+        </w:rPr>
+      </w:pPr>
+      <w:proofErr w:type="gramStart"/>
+      <w:r>
+        <w:rPr>
+          <w:rFonts w:ascii="Arial" w:hAnsi="Arial" w:cs="Arial"/>
+          <w:sz w:val="24"/>
+          <w:szCs w:val="24"/>
+        </w:rPr>
+        <w:t>10)</w:t>
+      </w:r>
+      <w:proofErr w:type="gramEnd"/>
+      <w:r>
+        <w:rPr>
+          <w:rFonts w:ascii="Arial" w:hAnsi="Arial" w:cs="Arial"/>
+          <w:sz w:val="24"/>
+          <w:szCs w:val="24"/>
+        </w:rPr>
+        <w:t xml:space="preserve"> O processamento interno é complexo ?</w:t>
+      </w:r>
+      <w:r>
+        <w:rPr>
+          <w:rFonts w:ascii="Arial" w:hAnsi="Arial" w:cs="Arial"/>
+          <w:sz w:val="24"/>
+          <w:szCs w:val="24"/>
+        </w:rPr>
+        <w:t xml:space="preserve"> </w:t>
+      </w:r>
+      <w:proofErr w:type="gramStart"/>
+      <w:r>
+        <w:rPr>
+          <w:rFonts w:ascii="Arial" w:hAnsi="Arial" w:cs="Arial"/>
+          <w:sz w:val="24"/>
+          <w:szCs w:val="24"/>
+        </w:rPr>
+        <w:t>4</w:t>
+      </w:r>
+      <w:proofErr w:type="gramEnd"/>
+    </w:p>
+    <w:p>
+      <w:pPr>
+        <w:jc w:val="both"/>
+        <w:rPr>
+          <w:rFonts w:ascii="Arial" w:hAnsi="Arial" w:cs="Arial"/>
+          <w:sz w:val="24"/>
+          <w:szCs w:val="24"/>
+        </w:rPr>
+      </w:pPr>
+      <w:proofErr w:type="gramStart"/>
+      <w:r>
+        <w:rPr>
+          <w:rFonts w:ascii="Arial" w:hAnsi="Arial" w:cs="Arial"/>
+          <w:sz w:val="24"/>
+          <w:szCs w:val="24"/>
+        </w:rPr>
+        <w:t>11)</w:t>
+      </w:r>
+      <w:proofErr w:type="gramEnd"/>
+      <w:r>
+        <w:rPr>
+          <w:rFonts w:ascii="Arial" w:hAnsi="Arial" w:cs="Arial"/>
+          <w:sz w:val="24"/>
+          <w:szCs w:val="24"/>
+        </w:rPr>
+        <w:t xml:space="preserve"> O código é projetado para ser reutilizável ?</w:t>
+      </w:r>
+      <w:r>
+        <w:rPr>
+          <w:rFonts w:ascii="Arial" w:hAnsi="Arial" w:cs="Arial"/>
+          <w:sz w:val="24"/>
+          <w:szCs w:val="24"/>
+        </w:rPr>
+        <w:t xml:space="preserve"> </w:t>
+      </w:r>
+      <w:proofErr w:type="gramStart"/>
+      <w:r>
+        <w:rPr>
+          <w:rFonts w:ascii="Arial" w:hAnsi="Arial" w:cs="Arial"/>
+          <w:sz w:val="24"/>
+          <w:szCs w:val="24"/>
+        </w:rPr>
+        <w:t>4</w:t>
+      </w:r>
+      <w:proofErr w:type="gramEnd"/>
+    </w:p>
+    <w:p>
+      <w:pPr>
+        <w:jc w:val="both"/>
+        <w:rPr>
+          <w:rFonts w:ascii="Arial" w:hAnsi="Arial" w:cs="Arial"/>
+          <w:sz w:val="24"/>
+          <w:szCs w:val="24"/>
+        </w:rPr>
+      </w:pPr>
+      <w:proofErr w:type="gramStart"/>
+      <w:r>
+        <w:rPr>
+          <w:rFonts w:ascii="Arial" w:hAnsi="Arial" w:cs="Arial"/>
+          <w:sz w:val="24"/>
+          <w:szCs w:val="24"/>
+        </w:rPr>
+        <w:t>12)</w:t>
+      </w:r>
+      <w:proofErr w:type="gramEnd"/>
+      <w:r>
+        <w:rPr>
+          <w:rFonts w:ascii="Arial" w:hAnsi="Arial" w:cs="Arial"/>
+          <w:sz w:val="24"/>
+          <w:szCs w:val="24"/>
+        </w:rPr>
+        <w:t xml:space="preserve"> A instalação está incluída no projeto ?</w:t>
+      </w:r>
+      <w:r>
+        <w:rPr>
+          <w:rFonts w:ascii="Arial" w:hAnsi="Arial" w:cs="Arial"/>
+          <w:sz w:val="24"/>
+          <w:szCs w:val="24"/>
+        </w:rPr>
+        <w:t xml:space="preserve"> </w:t>
+      </w:r>
+      <w:proofErr w:type="gramStart"/>
+      <w:r>
+        <w:rPr>
+          <w:rFonts w:ascii="Arial" w:hAnsi="Arial" w:cs="Arial"/>
+          <w:sz w:val="24"/>
+          <w:szCs w:val="24"/>
+        </w:rPr>
+        <w:t>0</w:t>
+      </w:r>
+      <w:proofErr w:type="gramEnd"/>
+    </w:p>
+    <w:p>
+      <w:pPr>
+        <w:jc w:val="both"/>
+        <w:rPr>
+          <w:rFonts w:ascii="Arial" w:hAnsi="Arial" w:cs="Arial"/>
+          <w:sz w:val="24"/>
+          <w:szCs w:val="24"/>
+        </w:rPr>
+      </w:pPr>
+      <w:proofErr w:type="gramStart"/>
+      <w:r>
+        <w:rPr>
+          <w:rFonts w:ascii="Arial" w:hAnsi="Arial" w:cs="Arial"/>
+          <w:sz w:val="24"/>
+          <w:szCs w:val="24"/>
+        </w:rPr>
+        <w:t>13)</w:t>
+      </w:r>
+      <w:proofErr w:type="gramEnd"/>
+      <w:r>
+        <w:rPr>
+          <w:rFonts w:ascii="Arial" w:hAnsi="Arial" w:cs="Arial"/>
+          <w:sz w:val="24"/>
+          <w:szCs w:val="24"/>
+        </w:rPr>
+        <w:t xml:space="preserve"> O sistema é projetado para múltiplas instalações em diferentes organizações ?</w:t>
+      </w:r>
+      <w:r>
+        <w:rPr>
+          <w:rFonts w:ascii="Arial" w:hAnsi="Arial" w:cs="Arial"/>
+          <w:sz w:val="24"/>
+          <w:szCs w:val="24"/>
+        </w:rPr>
+        <w:t xml:space="preserve"> </w:t>
+      </w:r>
+      <w:proofErr w:type="gramStart"/>
+      <w:r>
+        <w:rPr>
+          <w:rFonts w:ascii="Arial" w:hAnsi="Arial" w:cs="Arial"/>
+          <w:sz w:val="24"/>
+          <w:szCs w:val="24"/>
+        </w:rPr>
+        <w:t>0</w:t>
+      </w:r>
+      <w:proofErr w:type="gramEnd"/>
+    </w:p>
+    <w:p>
+      <w:pPr>
+        <w:jc w:val="both"/>
+        <w:rPr>
+          <w:rFonts w:ascii="Arial" w:hAnsi="Arial" w:cs="Arial"/>
+          <w:sz w:val="24"/>
+          <w:szCs w:val="24"/>
+        </w:rPr>
+      </w:pPr>
+      <w:proofErr w:type="gramStart"/>
+      <w:r>
+        <w:rPr>
+          <w:rFonts w:ascii="Arial" w:hAnsi="Arial" w:cs="Arial"/>
+          <w:sz w:val="24"/>
+          <w:szCs w:val="24"/>
+        </w:rPr>
+        <w:t>14)</w:t>
+      </w:r>
+      <w:proofErr w:type="gramEnd"/>
+      <w:r>
+        <w:rPr>
+          <w:rFonts w:ascii="Arial" w:hAnsi="Arial" w:cs="Arial"/>
+          <w:sz w:val="24"/>
+          <w:szCs w:val="24"/>
+        </w:rPr>
+        <w:t xml:space="preserve"> A aplicação é projetada para facilitar a troca e o uso pelo usuário ?</w:t>
+      </w:r>
+      <w:r>
+        <w:rPr>
+          <w:rFonts w:ascii="Arial" w:hAnsi="Arial" w:cs="Arial"/>
+          <w:sz w:val="24"/>
+          <w:szCs w:val="24"/>
+        </w:rPr>
+        <w:t xml:space="preserve"> </w:t>
+      </w:r>
+      <w:proofErr w:type="gramStart"/>
+      <w:r>
+        <w:rPr>
+          <w:rFonts w:ascii="Arial" w:hAnsi="Arial" w:cs="Arial"/>
+          <w:sz w:val="24"/>
+          <w:szCs w:val="24"/>
+        </w:rPr>
+        <w:t>5</w:t>
+      </w:r>
+      <w:proofErr w:type="gramEnd"/>
+    </w:p>
+    <w:p>
+      <w:pPr>
+        <w:jc w:val="both"/>
+        <w:rPr>
+          <w:rFonts w:ascii="Arial" w:hAnsi="Arial" w:cs="Arial"/>
+          <w:sz w:val="24"/>
+          <w:szCs w:val="24"/>
+        </w:rPr>
+      </w:pPr>
+      <w:r>
+        <w:rPr>
+          <w:rFonts w:ascii="Arial" w:hAnsi="Arial" w:cs="Arial"/>
+          <w:sz w:val="24"/>
+          <w:szCs w:val="24"/>
+        </w:rPr>
+        <w:t>FP = 44</w:t>
+      </w:r>
+      <w:r>
+        <w:rPr>
+          <w:rFonts w:ascii="Arial" w:hAnsi="Arial" w:cs="Arial"/>
+          <w:sz w:val="24"/>
+          <w:szCs w:val="24"/>
+        </w:rPr>
+        <w:t xml:space="preserve"> * [0,65 + 0,01 * </w:t>
+      </w:r>
+      <w:r>
+        <w:rPr>
+          <w:rFonts w:ascii="Arial" w:hAnsi="Arial" w:cs="Arial"/>
+          <w:sz w:val="24"/>
+          <w:szCs w:val="24"/>
+        </w:rPr>
+        <w:t>∑ Fatores de ajuste]</w:t>
+      </w:r>
+    </w:p>
+    <w:p>
+      <w:pPr>
+        <w:jc w:val="both"/>
+        <w:rPr>
+          <w:rFonts w:ascii="Arial" w:hAnsi="Arial" w:cs="Arial"/>
+          <w:sz w:val="24"/>
+          <w:szCs w:val="24"/>
+        </w:rPr>
+      </w:pPr>
+      <w:r>
+        <w:rPr>
+          <w:rFonts w:ascii="Arial" w:hAnsi="Arial" w:cs="Arial"/>
+          <w:sz w:val="24"/>
+          <w:szCs w:val="24"/>
+        </w:rPr>
+        <w:t>FP = 44</w:t>
+      </w:r>
+      <w:r>
+        <w:rPr>
+          <w:rFonts w:ascii="Arial" w:hAnsi="Arial" w:cs="Arial"/>
+          <w:sz w:val="24"/>
+          <w:szCs w:val="24"/>
+        </w:rPr>
+        <w:t xml:space="preserve"> * [0,65 + 0,01 * 30]</w:t>
+      </w:r>
+    </w:p>
+    <w:p>
+      <w:pPr>
+        <w:jc w:val="both"/>
+        <w:rPr>
+          <w:rFonts w:ascii="Arial" w:hAnsi="Arial" w:cs="Arial"/>
+          <w:sz w:val="24"/>
+          <w:szCs w:val="24"/>
+        </w:rPr>
+      </w:pPr>
+      <w:r>
+        <w:rPr>
+          <w:rFonts w:ascii="Arial" w:hAnsi="Arial" w:cs="Arial"/>
+          <w:sz w:val="24"/>
+          <w:szCs w:val="24"/>
+        </w:rPr>
+        <w:t>FP = 44</w:t>
+      </w:r>
+      <w:r>
+        <w:rPr>
+          <w:rFonts w:ascii="Arial" w:hAnsi="Arial" w:cs="Arial"/>
+          <w:sz w:val="24"/>
+          <w:szCs w:val="24"/>
+        </w:rPr>
+        <w:t xml:space="preserve"> * [0,65 + 0,3]</w:t>
+      </w:r>
+    </w:p>
+    <w:p>
+      <w:pPr>
+        <w:jc w:val="both"/>
+        <w:rPr>
+          <w:rFonts w:ascii="Arial" w:hAnsi="Arial" w:cs="Arial"/>
+          <w:sz w:val="24"/>
+          <w:szCs w:val="24"/>
+        </w:rPr>
+      </w:pPr>
+      <w:r>
+        <w:rPr>
+          <w:rFonts w:ascii="Arial" w:hAnsi="Arial" w:cs="Arial"/>
+          <w:sz w:val="24"/>
+          <w:szCs w:val="24"/>
+        </w:rPr>
         <w:lastRenderedPageBreak/>
-        <w:t>8</w:t>
-      </w:r>
-      <w:proofErr w:type="gramEnd"/>
-      <w:r>
-        <w:rPr>
-          <w:rFonts w:ascii="Arial" w:hAnsi="Arial" w:cs="Arial"/>
-          <w:sz w:val="24"/>
-          <w:szCs w:val="24"/>
-        </w:rPr>
-        <w:t>) Os Arquivos Lógicos Internos são atualizados online ?</w:t>
-      </w:r>
-      <w:r>
-        <w:rPr>
-          <w:rFonts w:ascii="Arial" w:hAnsi="Arial" w:cs="Arial"/>
-          <w:sz w:val="24"/>
-          <w:szCs w:val="24"/>
-        </w:rPr>
-        <w:t xml:space="preserve"> </w:t>
-      </w:r>
-      <w:proofErr w:type="gramStart"/>
-      <w:r>
-        <w:rPr>
-          <w:rFonts w:ascii="Arial" w:hAnsi="Arial" w:cs="Arial"/>
-          <w:sz w:val="24"/>
-          <w:szCs w:val="24"/>
-        </w:rPr>
-        <w:t>0</w:t>
-      </w:r>
-      <w:proofErr w:type="gramEnd"/>
-    </w:p>
-    <w:p>
-      <w:pPr>
-        <w:jc w:val="both"/>
-        <w:rPr>
-          <w:rFonts w:ascii="Arial" w:hAnsi="Arial" w:cs="Arial"/>
-          <w:sz w:val="24"/>
-          <w:szCs w:val="24"/>
-        </w:rPr>
-      </w:pPr>
-      <w:proofErr w:type="gramStart"/>
-      <w:r>
-        <w:rPr>
-          <w:rFonts w:ascii="Arial" w:hAnsi="Arial" w:cs="Arial"/>
-          <w:sz w:val="24"/>
-          <w:szCs w:val="24"/>
-        </w:rPr>
-        <w:t>9</w:t>
-      </w:r>
-      <w:proofErr w:type="gramEnd"/>
-      <w:r>
-        <w:rPr>
-          <w:rFonts w:ascii="Arial" w:hAnsi="Arial" w:cs="Arial"/>
-          <w:sz w:val="24"/>
-          <w:szCs w:val="24"/>
-        </w:rPr>
-        <w:t>) As entradas, saídas e consultas são complexas ?</w:t>
-      </w:r>
-      <w:r>
-        <w:rPr>
-          <w:rFonts w:ascii="Arial" w:hAnsi="Arial" w:cs="Arial"/>
-          <w:sz w:val="24"/>
-          <w:szCs w:val="24"/>
-        </w:rPr>
-        <w:t xml:space="preserve"> </w:t>
-      </w:r>
-      <w:proofErr w:type="gramStart"/>
-      <w:r>
-        <w:rPr>
-          <w:rFonts w:ascii="Arial" w:hAnsi="Arial" w:cs="Arial"/>
-          <w:sz w:val="24"/>
-          <w:szCs w:val="24"/>
-        </w:rPr>
-        <w:t>3</w:t>
-      </w:r>
-      <w:proofErr w:type="gramEnd"/>
-    </w:p>
-    <w:p>
-      <w:pPr>
-        <w:jc w:val="both"/>
-        <w:rPr>
-          <w:rFonts w:ascii="Arial" w:hAnsi="Arial" w:cs="Arial"/>
-          <w:sz w:val="24"/>
-          <w:szCs w:val="24"/>
-        </w:rPr>
-      </w:pPr>
-      <w:proofErr w:type="gramStart"/>
-      <w:r>
-        <w:rPr>
-          <w:rFonts w:ascii="Arial" w:hAnsi="Arial" w:cs="Arial"/>
-          <w:sz w:val="24"/>
-          <w:szCs w:val="24"/>
-        </w:rPr>
-        <w:t>10)</w:t>
-      </w:r>
-      <w:proofErr w:type="gramEnd"/>
-      <w:r>
-        <w:rPr>
-          <w:rFonts w:ascii="Arial" w:hAnsi="Arial" w:cs="Arial"/>
-          <w:sz w:val="24"/>
-          <w:szCs w:val="24"/>
-        </w:rPr>
-        <w:t xml:space="preserve"> O processamento interno é complexo ?</w:t>
-      </w:r>
-      <w:r>
-        <w:rPr>
-          <w:rFonts w:ascii="Arial" w:hAnsi="Arial" w:cs="Arial"/>
-          <w:sz w:val="24"/>
-          <w:szCs w:val="24"/>
-        </w:rPr>
-        <w:t xml:space="preserve"> </w:t>
-      </w:r>
-      <w:proofErr w:type="gramStart"/>
-      <w:r>
-        <w:rPr>
-          <w:rFonts w:ascii="Arial" w:hAnsi="Arial" w:cs="Arial"/>
-          <w:sz w:val="24"/>
-          <w:szCs w:val="24"/>
-        </w:rPr>
-        <w:t>4</w:t>
-      </w:r>
-      <w:proofErr w:type="gramEnd"/>
-    </w:p>
-    <w:p>
-      <w:pPr>
-        <w:jc w:val="both"/>
-        <w:rPr>
-          <w:rFonts w:ascii="Arial" w:hAnsi="Arial" w:cs="Arial"/>
-          <w:sz w:val="24"/>
-          <w:szCs w:val="24"/>
-        </w:rPr>
-      </w:pPr>
-      <w:proofErr w:type="gramStart"/>
-      <w:r>
-        <w:rPr>
-          <w:rFonts w:ascii="Arial" w:hAnsi="Arial" w:cs="Arial"/>
-          <w:sz w:val="24"/>
-          <w:szCs w:val="24"/>
-        </w:rPr>
-        <w:t>11)</w:t>
-      </w:r>
-      <w:proofErr w:type="gramEnd"/>
-      <w:r>
-        <w:rPr>
-          <w:rFonts w:ascii="Arial" w:hAnsi="Arial" w:cs="Arial"/>
-          <w:sz w:val="24"/>
-          <w:szCs w:val="24"/>
-        </w:rPr>
-        <w:t xml:space="preserve"> O código é projetado para ser reutilizável ?</w:t>
-      </w:r>
-      <w:r>
-        <w:rPr>
-          <w:rFonts w:ascii="Arial" w:hAnsi="Arial" w:cs="Arial"/>
-          <w:sz w:val="24"/>
-          <w:szCs w:val="24"/>
-        </w:rPr>
-        <w:t xml:space="preserve"> </w:t>
-      </w:r>
-      <w:proofErr w:type="gramStart"/>
-      <w:r>
-        <w:rPr>
-          <w:rFonts w:ascii="Arial" w:hAnsi="Arial" w:cs="Arial"/>
-          <w:sz w:val="24"/>
-          <w:szCs w:val="24"/>
-        </w:rPr>
-        <w:t>4</w:t>
-      </w:r>
-      <w:proofErr w:type="gramEnd"/>
-    </w:p>
-    <w:p>
-      <w:pPr>
-        <w:jc w:val="both"/>
-        <w:rPr>
-          <w:rFonts w:ascii="Arial" w:hAnsi="Arial" w:cs="Arial"/>
-          <w:sz w:val="24"/>
-          <w:szCs w:val="24"/>
-        </w:rPr>
-      </w:pPr>
-      <w:proofErr w:type="gramStart"/>
-      <w:r>
-        <w:rPr>
-          <w:rFonts w:ascii="Arial" w:hAnsi="Arial" w:cs="Arial"/>
-          <w:sz w:val="24"/>
-          <w:szCs w:val="24"/>
-        </w:rPr>
-        <w:t>12)</w:t>
-      </w:r>
-      <w:proofErr w:type="gramEnd"/>
-      <w:r>
-        <w:rPr>
-          <w:rFonts w:ascii="Arial" w:hAnsi="Arial" w:cs="Arial"/>
-          <w:sz w:val="24"/>
-          <w:szCs w:val="24"/>
-        </w:rPr>
-        <w:t xml:space="preserve"> A instalação está incluída no projeto ?</w:t>
-      </w:r>
-      <w:r>
-        <w:rPr>
-          <w:rFonts w:ascii="Arial" w:hAnsi="Arial" w:cs="Arial"/>
-          <w:sz w:val="24"/>
-          <w:szCs w:val="24"/>
-        </w:rPr>
-        <w:t xml:space="preserve"> </w:t>
-      </w:r>
-      <w:proofErr w:type="gramStart"/>
-      <w:r>
-        <w:rPr>
-          <w:rFonts w:ascii="Arial" w:hAnsi="Arial" w:cs="Arial"/>
-          <w:sz w:val="24"/>
-          <w:szCs w:val="24"/>
-        </w:rPr>
-        <w:t>0</w:t>
-      </w:r>
-      <w:proofErr w:type="gramEnd"/>
-    </w:p>
-    <w:p>
-      <w:pPr>
-        <w:jc w:val="both"/>
-        <w:rPr>
-          <w:rFonts w:ascii="Arial" w:hAnsi="Arial" w:cs="Arial"/>
-          <w:sz w:val="24"/>
-          <w:szCs w:val="24"/>
-        </w:rPr>
-      </w:pPr>
-      <w:proofErr w:type="gramStart"/>
-      <w:r>
-        <w:rPr>
-          <w:rFonts w:ascii="Arial" w:hAnsi="Arial" w:cs="Arial"/>
-          <w:sz w:val="24"/>
-          <w:szCs w:val="24"/>
-        </w:rPr>
-        <w:t>13)</w:t>
-      </w:r>
-      <w:proofErr w:type="gramEnd"/>
-      <w:r>
-        <w:rPr>
-          <w:rFonts w:ascii="Arial" w:hAnsi="Arial" w:cs="Arial"/>
-          <w:sz w:val="24"/>
-          <w:szCs w:val="24"/>
-        </w:rPr>
-        <w:t xml:space="preserve"> O sistema é projetado para múltiplas instalações em diferentes organizações ?</w:t>
-      </w:r>
-      <w:r>
-        <w:rPr>
-          <w:rFonts w:ascii="Arial" w:hAnsi="Arial" w:cs="Arial"/>
-          <w:sz w:val="24"/>
-          <w:szCs w:val="24"/>
-        </w:rPr>
-        <w:t xml:space="preserve"> </w:t>
-      </w:r>
-      <w:proofErr w:type="gramStart"/>
-      <w:r>
-        <w:rPr>
-          <w:rFonts w:ascii="Arial" w:hAnsi="Arial" w:cs="Arial"/>
-          <w:sz w:val="24"/>
-          <w:szCs w:val="24"/>
-        </w:rPr>
-        <w:t>0</w:t>
-      </w:r>
-      <w:proofErr w:type="gramEnd"/>
-    </w:p>
-    <w:p>
-      <w:pPr>
-        <w:jc w:val="both"/>
-        <w:rPr>
-          <w:rFonts w:ascii="Arial" w:hAnsi="Arial" w:cs="Arial"/>
-          <w:sz w:val="24"/>
-          <w:szCs w:val="24"/>
-        </w:rPr>
-      </w:pPr>
-      <w:proofErr w:type="gramStart"/>
-      <w:r>
-        <w:rPr>
-          <w:rFonts w:ascii="Arial" w:hAnsi="Arial" w:cs="Arial"/>
-          <w:sz w:val="24"/>
-          <w:szCs w:val="24"/>
-        </w:rPr>
-        <w:t>14)</w:t>
-      </w:r>
-      <w:proofErr w:type="gramEnd"/>
-      <w:r>
-        <w:rPr>
-          <w:rFonts w:ascii="Arial" w:hAnsi="Arial" w:cs="Arial"/>
-          <w:sz w:val="24"/>
-          <w:szCs w:val="24"/>
-        </w:rPr>
-        <w:t xml:space="preserve"> A aplicação é projetada para facilitar a troca e o uso pelo usuário ?</w:t>
-      </w:r>
-      <w:r>
-        <w:rPr>
-          <w:rFonts w:ascii="Arial" w:hAnsi="Arial" w:cs="Arial"/>
-          <w:sz w:val="24"/>
-          <w:szCs w:val="24"/>
-        </w:rPr>
-        <w:t xml:space="preserve"> </w:t>
-      </w:r>
-      <w:proofErr w:type="gramStart"/>
-      <w:r>
-        <w:rPr>
-          <w:rFonts w:ascii="Arial" w:hAnsi="Arial" w:cs="Arial"/>
-          <w:sz w:val="24"/>
-          <w:szCs w:val="24"/>
-        </w:rPr>
-        <w:t>5</w:t>
-      </w:r>
-      <w:proofErr w:type="gramEnd"/>
-    </w:p>
-    <w:p>
-      <w:pPr>
-        <w:jc w:val="both"/>
-        <w:rPr>
-          <w:rFonts w:ascii="Arial" w:hAnsi="Arial" w:cs="Arial"/>
-          <w:sz w:val="24"/>
-          <w:szCs w:val="24"/>
-        </w:rPr>
-      </w:pPr>
-      <w:r>
-        <w:rPr>
-          <w:rFonts w:ascii="Arial" w:hAnsi="Arial" w:cs="Arial"/>
-          <w:sz w:val="24"/>
-          <w:szCs w:val="24"/>
-        </w:rPr>
-        <w:t xml:space="preserve">FP = 39 * [0,65 + 0,01 * </w:t>
-      </w:r>
-      <w:r>
-        <w:rPr>
-          <w:rFonts w:ascii="Arial" w:hAnsi="Arial" w:cs="Arial"/>
-          <w:sz w:val="24"/>
-          <w:szCs w:val="24"/>
-        </w:rPr>
-        <w:t>∑ Fatores de ajuste]</w:t>
-      </w:r>
-    </w:p>
-    <w:p>
-      <w:pPr>
-        <w:jc w:val="both"/>
-        <w:rPr>
-          <w:rFonts w:ascii="Arial" w:hAnsi="Arial" w:cs="Arial"/>
-          <w:sz w:val="24"/>
-          <w:szCs w:val="24"/>
-        </w:rPr>
-      </w:pPr>
-      <w:r>
-        <w:rPr>
-          <w:rFonts w:ascii="Arial" w:hAnsi="Arial" w:cs="Arial"/>
-          <w:sz w:val="24"/>
-          <w:szCs w:val="24"/>
-        </w:rPr>
-        <w:t>FP = 39 * [0,65 + 0,01 * 30]</w:t>
-      </w:r>
-    </w:p>
-    <w:p>
-      <w:pPr>
-        <w:jc w:val="both"/>
-        <w:rPr>
-          <w:rFonts w:ascii="Arial" w:hAnsi="Arial" w:cs="Arial"/>
-          <w:sz w:val="24"/>
-          <w:szCs w:val="24"/>
-        </w:rPr>
-      </w:pPr>
-      <w:r>
-        <w:rPr>
-          <w:rFonts w:ascii="Arial" w:hAnsi="Arial" w:cs="Arial"/>
-          <w:sz w:val="24"/>
-          <w:szCs w:val="24"/>
-        </w:rPr>
-        <w:t>FP = 39 * [0,65 + 0,3]</w:t>
-      </w:r>
-    </w:p>
-    <w:p>
-      <w:pPr>
-        <w:jc w:val="both"/>
-        <w:rPr>
-          <w:rFonts w:ascii="Arial" w:hAnsi="Arial" w:cs="Arial"/>
-          <w:sz w:val="24"/>
-          <w:szCs w:val="24"/>
-        </w:rPr>
-      </w:pPr>
-      <w:r>
-        <w:rPr>
-          <w:rFonts w:ascii="Arial" w:hAnsi="Arial" w:cs="Arial"/>
-          <w:sz w:val="24"/>
-          <w:szCs w:val="24"/>
-        </w:rPr>
-        <w:t>FP = 37,05</w:t>
+        <w:t>FP = 41,8</w:t>
       </w:r>
     </w:p>
     <w:p>

--- a/Eng_SoftwareII_1.docx
+++ b/Eng_SoftwareII_1.docx
@@ -134,64 +134,3226 @@
         <w:jc w:val="both"/>
         <w:rPr>
           <w:rFonts w:ascii="Arial" w:hAnsi="Arial" w:cs="Arial"/>
-          <w:sz w:val="24"/>
-          <w:szCs w:val="24"/>
-        </w:rPr>
-      </w:pPr>
-      <w:r>
-        <w:rPr>
-          <w:rFonts w:ascii="Arial" w:hAnsi="Arial" w:cs="Arial"/>
+          <w:color w:val="FF3300"/>
+          <w:sz w:val="24"/>
+          <w:szCs w:val="24"/>
+        </w:rPr>
+      </w:pPr>
+      <w:r>
+        <w:rPr>
+          <w:rFonts w:ascii="Arial" w:hAnsi="Arial" w:cs="Arial"/>
+          <w:color w:val="FF3300"/>
           <w:sz w:val="24"/>
           <w:szCs w:val="24"/>
         </w:rPr>
         <w:lastRenderedPageBreak/>
-        <w:t>SISTEMA ESTATÍSTICO</w:t>
-      </w:r>
-    </w:p>
-    <w:p>
-      <w:pPr>
-        <w:jc w:val="both"/>
-        <w:rPr>
-          <w:rFonts w:ascii="Arial" w:hAnsi="Arial" w:cs="Arial"/>
-          <w:sz w:val="24"/>
-          <w:szCs w:val="24"/>
-        </w:rPr>
-      </w:pPr>
-      <w:r>
-        <w:rPr>
-          <w:rFonts w:ascii="Arial" w:hAnsi="Arial" w:cs="Arial"/>
-          <w:sz w:val="24"/>
-          <w:szCs w:val="24"/>
-        </w:rPr>
-        <w:tab/>
-        <w:t>CALCULO DE MÉDIA E VARIÂNCIA</w:t>
-      </w:r>
-      <w:r>
-        <w:rPr>
-          <w:rFonts w:ascii="Arial" w:hAnsi="Arial" w:cs="Arial"/>
-          <w:sz w:val="24"/>
-          <w:szCs w:val="24"/>
-        </w:rPr>
-        <w:tab/>
-      </w:r>
-      <w:r>
-        <w:rPr>
-          <w:rFonts w:ascii="Arial" w:hAnsi="Arial" w:cs="Arial"/>
-          <w:sz w:val="24"/>
-          <w:szCs w:val="24"/>
-        </w:rPr>
-        <w:tab/>
-      </w:r>
-    </w:p>
-    <w:p>
-      <w:pPr>
-        <w:jc w:val="both"/>
-        <w:rPr>
-          <w:rFonts w:ascii="Arial" w:hAnsi="Arial" w:cs="Arial"/>
-          <w:sz w:val="24"/>
-          <w:szCs w:val="24"/>
-        </w:rPr>
-      </w:pPr>
+        <w:t>CASO DE USO (DIAGRAMA)</w:t>
+      </w:r>
+    </w:p>
+    <w:p>
+      <w:pPr>
+        <w:jc w:val="both"/>
+        <w:rPr>
+          <w:rFonts w:ascii="Arial" w:hAnsi="Arial" w:cs="Arial"/>
+          <w:sz w:val="24"/>
+          <w:szCs w:val="24"/>
+        </w:rPr>
+      </w:pPr>
+      <w:r>
+        <w:rPr>
+          <w:rFonts w:ascii="Arial" w:hAnsi="Arial" w:cs="Arial"/>
+          <w:sz w:val="24"/>
+          <w:szCs w:val="24"/>
+        </w:rPr>
+        <w:t>CASO DE USO TEXTUAL</w:t>
+      </w:r>
+      <w:r>
+        <w:rPr>
+          <w:rFonts w:ascii="Arial" w:hAnsi="Arial" w:cs="Arial"/>
+          <w:sz w:val="24"/>
+          <w:szCs w:val="24"/>
+        </w:rPr>
+        <w:t xml:space="preserve"> (colocar no apêndice)</w:t>
+      </w:r>
+    </w:p>
+    <w:p>
+      <w:pPr>
+        <w:jc w:val="both"/>
+        <w:rPr>
+          <w:rFonts w:ascii="Arial" w:hAnsi="Arial" w:cs="Arial"/>
+          <w:color w:val="FF0000"/>
+          <w:sz w:val="24"/>
+          <w:szCs w:val="24"/>
+        </w:rPr>
+      </w:pPr>
+      <w:r>
+        <w:rPr>
+          <w:rFonts w:ascii="Arial" w:hAnsi="Arial" w:cs="Arial"/>
+          <w:color w:val="FF0000"/>
+          <w:sz w:val="24"/>
+          <w:szCs w:val="24"/>
+        </w:rPr>
+        <w:t xml:space="preserve">DFD </w:t>
+      </w:r>
+    </w:p>
+    <w:p>
+      <w:pPr>
+        <w:jc w:val="both"/>
+        <w:rPr>
+          <w:rFonts w:ascii="Arial" w:hAnsi="Arial" w:cs="Arial"/>
+          <w:sz w:val="24"/>
+          <w:szCs w:val="24"/>
+        </w:rPr>
+      </w:pPr>
+    </w:p>
+    <w:p>
+      <w:pPr>
+        <w:jc w:val="both"/>
+        <w:rPr>
+          <w:rFonts w:ascii="Arial" w:hAnsi="Arial" w:cs="Arial"/>
+          <w:sz w:val="24"/>
+          <w:szCs w:val="24"/>
+        </w:rPr>
+      </w:pPr>
+      <w:r>
+        <w:rPr>
+          <w:rFonts w:ascii="Arial" w:hAnsi="Arial" w:cs="Arial"/>
+          <w:sz w:val="24"/>
+          <w:szCs w:val="24"/>
+        </w:rPr>
+        <w:t>A)</w:t>
+      </w:r>
+      <w:r>
+        <w:rPr>
+          <w:rFonts w:ascii="Arial" w:hAnsi="Arial" w:cs="Arial"/>
+          <w:sz w:val="24"/>
+          <w:szCs w:val="24"/>
+        </w:rPr>
+        <w:t xml:space="preserve"> Exibir </w:t>
+      </w:r>
+      <w:proofErr w:type="gramStart"/>
+      <w:r>
+        <w:rPr>
+          <w:rFonts w:ascii="Arial" w:hAnsi="Arial" w:cs="Arial"/>
+          <w:sz w:val="24"/>
+          <w:szCs w:val="24"/>
+        </w:rPr>
+        <w:t>Menu</w:t>
+      </w:r>
+      <w:proofErr w:type="gramEnd"/>
+      <w:r>
+        <w:rPr>
+          <w:rFonts w:ascii="Arial" w:hAnsi="Arial" w:cs="Arial"/>
+          <w:sz w:val="24"/>
+          <w:szCs w:val="24"/>
+        </w:rPr>
+        <w:t xml:space="preserve"> de Opções</w:t>
+      </w:r>
+    </w:p>
+    <w:p>
+      <w:pPr>
+        <w:jc w:val="both"/>
+        <w:rPr>
+          <w:rFonts w:ascii="Arial" w:hAnsi="Arial" w:cs="Arial"/>
+          <w:sz w:val="24"/>
+          <w:szCs w:val="24"/>
+        </w:rPr>
+      </w:pPr>
+      <w:r>
+        <w:rPr>
+          <w:rFonts w:ascii="Arial" w:hAnsi="Arial" w:cs="Arial"/>
+          <w:sz w:val="24"/>
+          <w:szCs w:val="24"/>
+        </w:rPr>
+        <w:t>1. IDENTIFICADOR:</w:t>
+      </w:r>
+      <w:r>
+        <w:rPr>
+          <w:rFonts w:ascii="Arial" w:hAnsi="Arial" w:cs="Arial"/>
+          <w:sz w:val="24"/>
+          <w:szCs w:val="24"/>
+        </w:rPr>
+        <w:t xml:space="preserve"> A</w:t>
+      </w:r>
+    </w:p>
+    <w:p>
+      <w:pPr>
+        <w:jc w:val="both"/>
+        <w:rPr>
+          <w:rFonts w:ascii="Arial" w:hAnsi="Arial" w:cs="Arial"/>
+          <w:sz w:val="24"/>
+          <w:szCs w:val="24"/>
+        </w:rPr>
+      </w:pPr>
+      <w:r>
+        <w:rPr>
+          <w:rFonts w:ascii="Arial" w:hAnsi="Arial" w:cs="Arial"/>
+          <w:sz w:val="24"/>
+          <w:szCs w:val="24"/>
+        </w:rPr>
+        <w:t xml:space="preserve">2. NOME: Exibir </w:t>
+      </w:r>
+      <w:proofErr w:type="gramStart"/>
+      <w:r>
+        <w:rPr>
+          <w:rFonts w:ascii="Arial" w:hAnsi="Arial" w:cs="Arial"/>
+          <w:sz w:val="24"/>
+          <w:szCs w:val="24"/>
+        </w:rPr>
+        <w:t>Menu</w:t>
+      </w:r>
+      <w:proofErr w:type="gramEnd"/>
+      <w:r>
+        <w:rPr>
+          <w:rFonts w:ascii="Arial" w:hAnsi="Arial" w:cs="Arial"/>
+          <w:sz w:val="24"/>
+          <w:szCs w:val="24"/>
+        </w:rPr>
+        <w:t xml:space="preserve"> de Opções</w:t>
+      </w:r>
+    </w:p>
+    <w:p>
+      <w:pPr>
+        <w:jc w:val="both"/>
+        <w:rPr>
+          <w:rFonts w:ascii="Arial" w:hAnsi="Arial" w:cs="Arial"/>
+          <w:sz w:val="24"/>
+          <w:szCs w:val="24"/>
+        </w:rPr>
+      </w:pPr>
+      <w:r>
+        <w:rPr>
+          <w:rFonts w:ascii="Arial" w:hAnsi="Arial" w:cs="Arial"/>
+          <w:sz w:val="24"/>
+          <w:szCs w:val="24"/>
+        </w:rPr>
+        <w:t>3. AUTORES: Caroline Resende</w:t>
+      </w:r>
+    </w:p>
+    <w:p>
+      <w:pPr>
+        <w:jc w:val="both"/>
+        <w:rPr>
+          <w:rFonts w:ascii="Arial" w:hAnsi="Arial" w:cs="Arial"/>
+          <w:sz w:val="24"/>
+          <w:szCs w:val="24"/>
+        </w:rPr>
+      </w:pPr>
+      <w:r>
+        <w:rPr>
+          <w:rFonts w:ascii="Arial" w:hAnsi="Arial" w:cs="Arial"/>
+          <w:sz w:val="24"/>
+          <w:szCs w:val="24"/>
+        </w:rPr>
+        <w:t>4. PRIORIDADES:</w:t>
+      </w:r>
+      <w:r>
+        <w:rPr>
+          <w:rFonts w:ascii="Arial" w:hAnsi="Arial" w:cs="Arial"/>
+          <w:sz w:val="24"/>
+          <w:szCs w:val="24"/>
+        </w:rPr>
+        <w:t xml:space="preserve"> </w:t>
+      </w:r>
+    </w:p>
+    <w:p>
+      <w:pPr>
+        <w:jc w:val="both"/>
+        <w:rPr>
+          <w:rFonts w:ascii="Arial" w:hAnsi="Arial" w:cs="Arial"/>
+          <w:sz w:val="24"/>
+          <w:szCs w:val="24"/>
+        </w:rPr>
+      </w:pPr>
+      <w:r>
+        <w:rPr>
+          <w:rFonts w:ascii="Arial" w:hAnsi="Arial" w:cs="Arial"/>
+          <w:sz w:val="24"/>
+          <w:szCs w:val="24"/>
+        </w:rPr>
+        <w:t>5. CRITICALIDADE:</w:t>
+      </w:r>
+    </w:p>
+    <w:p>
+      <w:pPr>
+        <w:jc w:val="both"/>
+        <w:rPr>
+          <w:rFonts w:ascii="Arial" w:hAnsi="Arial" w:cs="Arial"/>
+          <w:sz w:val="24"/>
+          <w:szCs w:val="24"/>
+        </w:rPr>
+      </w:pPr>
+      <w:r>
+        <w:rPr>
+          <w:rFonts w:ascii="Arial" w:hAnsi="Arial" w:cs="Arial"/>
+          <w:sz w:val="24"/>
+          <w:szCs w:val="24"/>
+        </w:rPr>
+        <w:t>6. FONTE:</w:t>
+      </w:r>
+    </w:p>
+    <w:p>
+      <w:pPr>
+        <w:jc w:val="both"/>
+        <w:rPr>
+          <w:rFonts w:ascii="Arial" w:hAnsi="Arial" w:cs="Arial"/>
+          <w:sz w:val="24"/>
+          <w:szCs w:val="24"/>
+        </w:rPr>
+      </w:pPr>
+      <w:r>
+        <w:rPr>
+          <w:rFonts w:ascii="Arial" w:hAnsi="Arial" w:cs="Arial"/>
+          <w:sz w:val="24"/>
+          <w:szCs w:val="24"/>
+        </w:rPr>
+        <w:t>7. RESPONSÁVEL:</w:t>
+      </w:r>
+      <w:r>
+        <w:rPr>
+          <w:rFonts w:ascii="Arial" w:hAnsi="Arial" w:cs="Arial"/>
+          <w:sz w:val="24"/>
+          <w:szCs w:val="24"/>
+        </w:rPr>
+        <w:t xml:space="preserve"> Caroline Resende</w:t>
+      </w:r>
+    </w:p>
+    <w:p>
+      <w:pPr>
+        <w:jc w:val="both"/>
+        <w:rPr>
+          <w:rFonts w:ascii="Arial" w:hAnsi="Arial" w:cs="Arial"/>
+          <w:sz w:val="24"/>
+          <w:szCs w:val="24"/>
+        </w:rPr>
+      </w:pPr>
+      <w:r>
+        <w:rPr>
+          <w:rFonts w:ascii="Arial" w:hAnsi="Arial" w:cs="Arial"/>
+          <w:sz w:val="24"/>
+          <w:szCs w:val="24"/>
+        </w:rPr>
+        <w:t>8. DESCRIÇÃO:</w:t>
+      </w:r>
+    </w:p>
+    <w:p>
+      <w:pPr>
+        <w:jc w:val="both"/>
+        <w:rPr>
+          <w:rFonts w:ascii="Arial" w:hAnsi="Arial" w:cs="Arial"/>
+          <w:sz w:val="24"/>
+          <w:szCs w:val="24"/>
+        </w:rPr>
+      </w:pPr>
+      <w:r>
+        <w:rPr>
+          <w:rFonts w:ascii="Arial" w:hAnsi="Arial" w:cs="Arial"/>
+          <w:sz w:val="24"/>
+          <w:szCs w:val="24"/>
+        </w:rPr>
+        <w:t>9. TRIGGER:</w:t>
+      </w:r>
+      <w:r>
+        <w:rPr>
+          <w:rFonts w:ascii="Arial" w:hAnsi="Arial" w:cs="Arial"/>
+          <w:sz w:val="24"/>
+          <w:szCs w:val="24"/>
+        </w:rPr>
+        <w:t xml:space="preserve"> </w:t>
+      </w:r>
+      <w:r>
+        <w:rPr>
+          <w:rFonts w:ascii="Arial" w:hAnsi="Arial" w:cs="Arial"/>
+          <w:sz w:val="24"/>
+          <w:szCs w:val="24"/>
+        </w:rPr>
+        <w:t>(nenhum)</w:t>
+      </w:r>
+    </w:p>
+    <w:p>
+      <w:pPr>
+        <w:jc w:val="both"/>
+        <w:rPr>
+          <w:rFonts w:ascii="Arial" w:hAnsi="Arial" w:cs="Arial"/>
+          <w:sz w:val="24"/>
+          <w:szCs w:val="24"/>
+        </w:rPr>
+      </w:pPr>
+      <w:r>
+        <w:rPr>
+          <w:rFonts w:ascii="Arial" w:hAnsi="Arial" w:cs="Arial"/>
+          <w:sz w:val="24"/>
+          <w:szCs w:val="24"/>
+        </w:rPr>
+        <w:t>10. ATORES:</w:t>
+      </w:r>
+      <w:r>
+        <w:rPr>
+          <w:rFonts w:ascii="Arial" w:hAnsi="Arial" w:cs="Arial"/>
+          <w:sz w:val="24"/>
+          <w:szCs w:val="24"/>
+        </w:rPr>
+        <w:t xml:space="preserve"> Caroline Resende; </w:t>
+      </w:r>
+      <w:proofErr w:type="gramStart"/>
+      <w:r>
+        <w:rPr>
+          <w:rFonts w:ascii="Arial" w:hAnsi="Arial" w:cs="Arial"/>
+          <w:sz w:val="24"/>
+          <w:szCs w:val="24"/>
+        </w:rPr>
+        <w:t>Usuário</w:t>
+      </w:r>
+      <w:proofErr w:type="gramEnd"/>
+    </w:p>
+    <w:p>
+      <w:pPr>
+        <w:jc w:val="both"/>
+        <w:rPr>
+          <w:rFonts w:ascii="Arial" w:hAnsi="Arial" w:cs="Arial"/>
+          <w:sz w:val="24"/>
+          <w:szCs w:val="24"/>
+        </w:rPr>
+      </w:pPr>
+      <w:r>
+        <w:rPr>
+          <w:rFonts w:ascii="Arial" w:hAnsi="Arial" w:cs="Arial"/>
+          <w:sz w:val="24"/>
+          <w:szCs w:val="24"/>
+        </w:rPr>
+        <w:t>11. PRÉ-CONDIÇÕES:</w:t>
+      </w:r>
+    </w:p>
+    <w:p>
+      <w:pPr>
+        <w:jc w:val="both"/>
+        <w:rPr>
+          <w:rFonts w:ascii="Arial" w:hAnsi="Arial" w:cs="Arial"/>
+          <w:sz w:val="24"/>
+          <w:szCs w:val="24"/>
+        </w:rPr>
+      </w:pPr>
+      <w:r>
+        <w:rPr>
+          <w:rFonts w:ascii="Arial" w:hAnsi="Arial" w:cs="Arial"/>
+          <w:sz w:val="24"/>
+          <w:szCs w:val="24"/>
+        </w:rPr>
+        <w:t>12. PÓS-CONDIÇÕES:</w:t>
+      </w:r>
+    </w:p>
+    <w:p>
+      <w:pPr>
+        <w:jc w:val="both"/>
+        <w:rPr>
+          <w:rFonts w:ascii="Arial" w:hAnsi="Arial" w:cs="Arial"/>
+          <w:sz w:val="24"/>
+          <w:szCs w:val="24"/>
+        </w:rPr>
+      </w:pPr>
+      <w:r>
+        <w:rPr>
+          <w:rFonts w:ascii="Arial" w:hAnsi="Arial" w:cs="Arial"/>
+          <w:sz w:val="24"/>
+          <w:szCs w:val="24"/>
+        </w:rPr>
+        <w:t>13. RESULTADO:</w:t>
+      </w:r>
+    </w:p>
+    <w:p>
+      <w:pPr>
+        <w:jc w:val="both"/>
+        <w:rPr>
+          <w:rFonts w:ascii="Arial" w:hAnsi="Arial" w:cs="Arial"/>
+          <w:sz w:val="24"/>
+          <w:szCs w:val="24"/>
+        </w:rPr>
+      </w:pPr>
+      <w:r>
+        <w:rPr>
+          <w:rFonts w:ascii="Arial" w:hAnsi="Arial" w:cs="Arial"/>
+          <w:sz w:val="24"/>
+          <w:szCs w:val="24"/>
+        </w:rPr>
+        <w:t>14. CENÁRIO PRINCIPAL:</w:t>
+      </w:r>
+    </w:p>
+    <w:p>
+      <w:pPr>
+        <w:jc w:val="both"/>
+        <w:rPr>
+          <w:rFonts w:ascii="Arial" w:hAnsi="Arial" w:cs="Arial"/>
+          <w:sz w:val="24"/>
+          <w:szCs w:val="24"/>
+        </w:rPr>
+      </w:pPr>
+      <w:r>
+        <w:rPr>
+          <w:rFonts w:ascii="Arial" w:hAnsi="Arial" w:cs="Arial"/>
+          <w:sz w:val="24"/>
+          <w:szCs w:val="24"/>
+        </w:rPr>
+        <w:t>15. CENÁRIOS ALTERNATIVOS:</w:t>
+      </w:r>
+    </w:p>
+    <w:p>
+      <w:pPr>
+        <w:jc w:val="both"/>
+        <w:rPr>
+          <w:rFonts w:ascii="Arial" w:hAnsi="Arial" w:cs="Arial"/>
+          <w:sz w:val="24"/>
+          <w:szCs w:val="24"/>
+        </w:rPr>
+      </w:pPr>
+    </w:p>
+    <w:p>
+      <w:pPr>
+        <w:jc w:val="both"/>
+        <w:rPr>
+          <w:rFonts w:ascii="Arial" w:hAnsi="Arial" w:cs="Arial"/>
+          <w:sz w:val="24"/>
+          <w:szCs w:val="24"/>
+        </w:rPr>
+      </w:pPr>
+      <w:r>
+        <w:rPr>
+          <w:rFonts w:ascii="Arial" w:hAnsi="Arial" w:cs="Arial"/>
+          <w:sz w:val="24"/>
+          <w:szCs w:val="24"/>
+        </w:rPr>
+        <w:t>B</w:t>
+      </w:r>
+      <w:r>
+        <w:rPr>
+          <w:rFonts w:ascii="Arial" w:hAnsi="Arial" w:cs="Arial"/>
+          <w:sz w:val="24"/>
+          <w:szCs w:val="24"/>
+        </w:rPr>
+        <w:t>) Calcular Média Aritmética</w:t>
+      </w:r>
+    </w:p>
+    <w:p>
+      <w:pPr>
+        <w:jc w:val="both"/>
+        <w:rPr>
+          <w:rFonts w:ascii="Arial" w:hAnsi="Arial" w:cs="Arial"/>
+          <w:sz w:val="24"/>
+          <w:szCs w:val="24"/>
+        </w:rPr>
+      </w:pPr>
+    </w:p>
+    <w:p>
+      <w:pPr>
+        <w:jc w:val="both"/>
+        <w:rPr>
+          <w:rFonts w:ascii="Arial" w:hAnsi="Arial" w:cs="Arial"/>
+          <w:sz w:val="24"/>
+          <w:szCs w:val="24"/>
+        </w:rPr>
+      </w:pPr>
+      <w:r>
+        <w:rPr>
+          <w:rFonts w:ascii="Arial" w:hAnsi="Arial" w:cs="Arial"/>
+          <w:sz w:val="24"/>
+          <w:szCs w:val="24"/>
+        </w:rPr>
+        <w:t xml:space="preserve">1. IDENTIFICADOR: </w:t>
+      </w:r>
+      <w:r>
+        <w:rPr>
+          <w:rFonts w:ascii="Arial" w:hAnsi="Arial" w:cs="Arial"/>
+          <w:sz w:val="24"/>
+          <w:szCs w:val="24"/>
+        </w:rPr>
+        <w:t>B</w:t>
+      </w:r>
+    </w:p>
+    <w:p>
+      <w:pPr>
+        <w:jc w:val="both"/>
+        <w:rPr>
+          <w:rFonts w:ascii="Arial" w:hAnsi="Arial" w:cs="Arial"/>
+          <w:sz w:val="24"/>
+          <w:szCs w:val="24"/>
+        </w:rPr>
+      </w:pPr>
+      <w:r>
+        <w:rPr>
+          <w:rFonts w:ascii="Arial" w:hAnsi="Arial" w:cs="Arial"/>
+          <w:sz w:val="24"/>
+          <w:szCs w:val="24"/>
+        </w:rPr>
+        <w:t>2. NOME: Calcular Média Aritmética</w:t>
+      </w:r>
+    </w:p>
+    <w:p>
+      <w:pPr>
+        <w:jc w:val="both"/>
+        <w:rPr>
+          <w:rFonts w:ascii="Arial" w:hAnsi="Arial" w:cs="Arial"/>
+          <w:sz w:val="24"/>
+          <w:szCs w:val="24"/>
+        </w:rPr>
+      </w:pPr>
+      <w:r>
+        <w:rPr>
+          <w:rFonts w:ascii="Arial" w:hAnsi="Arial" w:cs="Arial"/>
+          <w:sz w:val="24"/>
+          <w:szCs w:val="24"/>
+        </w:rPr>
+        <w:t>3. AUTORES: Caroline Resende</w:t>
+      </w:r>
+    </w:p>
+    <w:p>
+      <w:pPr>
+        <w:jc w:val="both"/>
+        <w:rPr>
+          <w:rFonts w:ascii="Arial" w:hAnsi="Arial" w:cs="Arial"/>
+          <w:sz w:val="24"/>
+          <w:szCs w:val="24"/>
+        </w:rPr>
+      </w:pPr>
+      <w:r>
+        <w:rPr>
+          <w:rFonts w:ascii="Arial" w:hAnsi="Arial" w:cs="Arial"/>
+          <w:sz w:val="24"/>
+          <w:szCs w:val="24"/>
+        </w:rPr>
+        <w:t xml:space="preserve">4. PRIORIDADES: </w:t>
+      </w:r>
+    </w:p>
+    <w:p>
+      <w:pPr>
+        <w:jc w:val="both"/>
+        <w:rPr>
+          <w:rFonts w:ascii="Arial" w:hAnsi="Arial" w:cs="Arial"/>
+          <w:sz w:val="24"/>
+          <w:szCs w:val="24"/>
+        </w:rPr>
+      </w:pPr>
+      <w:r>
+        <w:rPr>
+          <w:rFonts w:ascii="Arial" w:hAnsi="Arial" w:cs="Arial"/>
+          <w:sz w:val="24"/>
+          <w:szCs w:val="24"/>
+        </w:rPr>
+        <w:lastRenderedPageBreak/>
+        <w:t>5. CRITICALIDADE:</w:t>
+      </w:r>
+    </w:p>
+    <w:p>
+      <w:pPr>
+        <w:jc w:val="both"/>
+        <w:rPr>
+          <w:rFonts w:ascii="Arial" w:hAnsi="Arial" w:cs="Arial"/>
+          <w:sz w:val="24"/>
+          <w:szCs w:val="24"/>
+        </w:rPr>
+      </w:pPr>
+      <w:r>
+        <w:rPr>
+          <w:rFonts w:ascii="Arial" w:hAnsi="Arial" w:cs="Arial"/>
+          <w:sz w:val="24"/>
+          <w:szCs w:val="24"/>
+        </w:rPr>
+        <w:t>6. FONTE:</w:t>
+      </w:r>
+    </w:p>
+    <w:p>
+      <w:pPr>
+        <w:jc w:val="both"/>
+        <w:rPr>
+          <w:rFonts w:ascii="Arial" w:hAnsi="Arial" w:cs="Arial"/>
+          <w:sz w:val="24"/>
+          <w:szCs w:val="24"/>
+        </w:rPr>
+      </w:pPr>
+      <w:r>
+        <w:rPr>
+          <w:rFonts w:ascii="Arial" w:hAnsi="Arial" w:cs="Arial"/>
+          <w:sz w:val="24"/>
+          <w:szCs w:val="24"/>
+        </w:rPr>
+        <w:t>7. RESPONSÁVEL:</w:t>
+      </w:r>
+      <w:r>
+        <w:rPr>
+          <w:rFonts w:ascii="Arial" w:hAnsi="Arial" w:cs="Arial"/>
+          <w:sz w:val="24"/>
+          <w:szCs w:val="24"/>
+        </w:rPr>
+        <w:t xml:space="preserve"> Caroline Resende</w:t>
+      </w:r>
+    </w:p>
+    <w:p>
+      <w:pPr>
+        <w:jc w:val="both"/>
+        <w:rPr>
+          <w:rFonts w:ascii="Arial" w:hAnsi="Arial" w:cs="Arial"/>
+          <w:sz w:val="24"/>
+          <w:szCs w:val="24"/>
+        </w:rPr>
+      </w:pPr>
+      <w:r>
+        <w:rPr>
+          <w:rFonts w:ascii="Arial" w:hAnsi="Arial" w:cs="Arial"/>
+          <w:sz w:val="24"/>
+          <w:szCs w:val="24"/>
+        </w:rPr>
+        <w:t>8. DESCRIÇÃO:</w:t>
+      </w:r>
+    </w:p>
+    <w:p>
+      <w:pPr>
+        <w:jc w:val="both"/>
+        <w:rPr>
+          <w:rFonts w:ascii="Arial" w:hAnsi="Arial" w:cs="Arial"/>
+          <w:sz w:val="24"/>
+          <w:szCs w:val="24"/>
+        </w:rPr>
+      </w:pPr>
+      <w:r>
+        <w:rPr>
+          <w:rFonts w:ascii="Arial" w:hAnsi="Arial" w:cs="Arial"/>
+          <w:sz w:val="24"/>
+          <w:szCs w:val="24"/>
+        </w:rPr>
+        <w:t>9. TRIGGER:</w:t>
+      </w:r>
+      <w:r>
+        <w:rPr>
+          <w:rFonts w:ascii="Arial" w:hAnsi="Arial" w:cs="Arial"/>
+          <w:sz w:val="24"/>
+          <w:szCs w:val="24"/>
+        </w:rPr>
+        <w:t xml:space="preserve"> (nenhum)</w:t>
+      </w:r>
+    </w:p>
+    <w:p>
+      <w:pPr>
+        <w:jc w:val="both"/>
+        <w:rPr>
+          <w:rFonts w:ascii="Arial" w:hAnsi="Arial" w:cs="Arial"/>
+          <w:sz w:val="24"/>
+          <w:szCs w:val="24"/>
+        </w:rPr>
+      </w:pPr>
+      <w:r>
+        <w:rPr>
+          <w:rFonts w:ascii="Arial" w:hAnsi="Arial" w:cs="Arial"/>
+          <w:sz w:val="24"/>
+          <w:szCs w:val="24"/>
+        </w:rPr>
+        <w:t>10. ATORES:</w:t>
+      </w:r>
+      <w:r>
+        <w:rPr>
+          <w:rFonts w:ascii="Arial" w:hAnsi="Arial" w:cs="Arial"/>
+          <w:sz w:val="24"/>
+          <w:szCs w:val="24"/>
+        </w:rPr>
+        <w:t xml:space="preserve"> Caroline Resende; </w:t>
+      </w:r>
+      <w:proofErr w:type="gramStart"/>
+      <w:r>
+        <w:rPr>
+          <w:rFonts w:ascii="Arial" w:hAnsi="Arial" w:cs="Arial"/>
+          <w:sz w:val="24"/>
+          <w:szCs w:val="24"/>
+        </w:rPr>
+        <w:t>Usuário</w:t>
+      </w:r>
+      <w:proofErr w:type="gramEnd"/>
+    </w:p>
+    <w:p>
+      <w:pPr>
+        <w:jc w:val="both"/>
+        <w:rPr>
+          <w:rFonts w:ascii="Arial" w:hAnsi="Arial" w:cs="Arial"/>
+          <w:sz w:val="24"/>
+          <w:szCs w:val="24"/>
+        </w:rPr>
+      </w:pPr>
+      <w:r>
+        <w:rPr>
+          <w:rFonts w:ascii="Arial" w:hAnsi="Arial" w:cs="Arial"/>
+          <w:sz w:val="24"/>
+          <w:szCs w:val="24"/>
+        </w:rPr>
+        <w:t>11. PRÉ-CONDIÇÕES:</w:t>
+      </w:r>
+    </w:p>
+    <w:p>
+      <w:pPr>
+        <w:jc w:val="both"/>
+        <w:rPr>
+          <w:rFonts w:ascii="Arial" w:hAnsi="Arial" w:cs="Arial"/>
+          <w:sz w:val="24"/>
+          <w:szCs w:val="24"/>
+        </w:rPr>
+      </w:pPr>
+      <w:r>
+        <w:rPr>
+          <w:rFonts w:ascii="Arial" w:hAnsi="Arial" w:cs="Arial"/>
+          <w:sz w:val="24"/>
+          <w:szCs w:val="24"/>
+        </w:rPr>
+        <w:t>12. PÓS-CONDIÇÕES:</w:t>
+      </w:r>
+    </w:p>
+    <w:p>
+      <w:pPr>
+        <w:jc w:val="both"/>
+        <w:rPr>
+          <w:rFonts w:ascii="Arial" w:hAnsi="Arial" w:cs="Arial"/>
+          <w:sz w:val="24"/>
+          <w:szCs w:val="24"/>
+        </w:rPr>
+      </w:pPr>
+      <w:r>
+        <w:rPr>
+          <w:rFonts w:ascii="Arial" w:hAnsi="Arial" w:cs="Arial"/>
+          <w:sz w:val="24"/>
+          <w:szCs w:val="24"/>
+        </w:rPr>
+        <w:t>13. RESULTADO:</w:t>
+      </w:r>
+    </w:p>
+    <w:p>
+      <w:pPr>
+        <w:jc w:val="both"/>
+        <w:rPr>
+          <w:rFonts w:ascii="Arial" w:hAnsi="Arial" w:cs="Arial"/>
+          <w:sz w:val="24"/>
+          <w:szCs w:val="24"/>
+        </w:rPr>
+      </w:pPr>
+      <w:r>
+        <w:rPr>
+          <w:rFonts w:ascii="Arial" w:hAnsi="Arial" w:cs="Arial"/>
+          <w:sz w:val="24"/>
+          <w:szCs w:val="24"/>
+        </w:rPr>
+        <w:t>14. CENÁRIO PRINCIPAL:</w:t>
+      </w:r>
+    </w:p>
+    <w:p>
+      <w:pPr>
+        <w:jc w:val="both"/>
+        <w:rPr>
+          <w:rFonts w:ascii="Arial" w:hAnsi="Arial" w:cs="Arial"/>
+          <w:sz w:val="24"/>
+          <w:szCs w:val="24"/>
+        </w:rPr>
+      </w:pPr>
+      <w:r>
+        <w:rPr>
+          <w:rFonts w:ascii="Arial" w:hAnsi="Arial" w:cs="Arial"/>
+          <w:sz w:val="24"/>
+          <w:szCs w:val="24"/>
+        </w:rPr>
+        <w:t>15. CENÁRIOS ALTERNATIVOS:</w:t>
+      </w:r>
+    </w:p>
+    <w:p>
+      <w:pPr>
+        <w:jc w:val="both"/>
+        <w:rPr>
+          <w:rFonts w:ascii="Arial" w:hAnsi="Arial" w:cs="Arial"/>
+          <w:sz w:val="24"/>
+          <w:szCs w:val="24"/>
+        </w:rPr>
+      </w:pPr>
+    </w:p>
+    <w:p>
+      <w:pPr>
+        <w:jc w:val="both"/>
+        <w:rPr>
+          <w:rFonts w:ascii="Arial" w:hAnsi="Arial" w:cs="Arial"/>
+          <w:sz w:val="24"/>
+          <w:szCs w:val="24"/>
+        </w:rPr>
+      </w:pPr>
+      <w:r>
+        <w:rPr>
+          <w:rFonts w:ascii="Arial" w:hAnsi="Arial" w:cs="Arial"/>
+          <w:sz w:val="24"/>
+          <w:szCs w:val="24"/>
+        </w:rPr>
+        <w:t>C</w:t>
+      </w:r>
+      <w:r>
+        <w:rPr>
+          <w:rFonts w:ascii="Arial" w:hAnsi="Arial" w:cs="Arial"/>
+          <w:sz w:val="24"/>
+          <w:szCs w:val="24"/>
+        </w:rPr>
+        <w:t>) Calcular Variância</w:t>
+      </w:r>
+    </w:p>
+    <w:p>
+      <w:pPr>
+        <w:jc w:val="both"/>
+        <w:rPr>
+          <w:rFonts w:ascii="Arial" w:hAnsi="Arial" w:cs="Arial"/>
+          <w:sz w:val="24"/>
+          <w:szCs w:val="24"/>
+        </w:rPr>
+      </w:pPr>
+    </w:p>
+    <w:p>
+      <w:pPr>
+        <w:jc w:val="both"/>
+        <w:rPr>
+          <w:rFonts w:ascii="Arial" w:hAnsi="Arial" w:cs="Arial"/>
+          <w:sz w:val="24"/>
+          <w:szCs w:val="24"/>
+        </w:rPr>
+      </w:pPr>
+      <w:r>
+        <w:rPr>
+          <w:rFonts w:ascii="Arial" w:hAnsi="Arial" w:cs="Arial"/>
+          <w:sz w:val="24"/>
+          <w:szCs w:val="24"/>
+        </w:rPr>
+        <w:t>1. IDENTIFICADOR:</w:t>
+      </w:r>
+      <w:r>
+        <w:rPr>
+          <w:rFonts w:ascii="Arial" w:hAnsi="Arial" w:cs="Arial"/>
+          <w:sz w:val="24"/>
+          <w:szCs w:val="24"/>
+        </w:rPr>
+        <w:t xml:space="preserve"> C</w:t>
+      </w:r>
+    </w:p>
+    <w:p>
+      <w:pPr>
+        <w:jc w:val="both"/>
+        <w:rPr>
+          <w:rFonts w:ascii="Arial" w:hAnsi="Arial" w:cs="Arial"/>
+          <w:sz w:val="24"/>
+          <w:szCs w:val="24"/>
+        </w:rPr>
+      </w:pPr>
+      <w:r>
+        <w:rPr>
+          <w:rFonts w:ascii="Arial" w:hAnsi="Arial" w:cs="Arial"/>
+          <w:sz w:val="24"/>
+          <w:szCs w:val="24"/>
+        </w:rPr>
+        <w:t>2. NOME: Calcular Variância</w:t>
+      </w:r>
+    </w:p>
+    <w:p>
+      <w:pPr>
+        <w:jc w:val="both"/>
+        <w:rPr>
+          <w:rFonts w:ascii="Arial" w:hAnsi="Arial" w:cs="Arial"/>
+          <w:sz w:val="24"/>
+          <w:szCs w:val="24"/>
+        </w:rPr>
+      </w:pPr>
+      <w:r>
+        <w:rPr>
+          <w:rFonts w:ascii="Arial" w:hAnsi="Arial" w:cs="Arial"/>
+          <w:sz w:val="24"/>
+          <w:szCs w:val="24"/>
+        </w:rPr>
+        <w:t>3. AUTORES: Caroline Resende</w:t>
+      </w:r>
+    </w:p>
+    <w:p>
+      <w:pPr>
+        <w:jc w:val="both"/>
+        <w:rPr>
+          <w:rFonts w:ascii="Arial" w:hAnsi="Arial" w:cs="Arial"/>
+          <w:sz w:val="24"/>
+          <w:szCs w:val="24"/>
+        </w:rPr>
+      </w:pPr>
+      <w:r>
+        <w:rPr>
+          <w:rFonts w:ascii="Arial" w:hAnsi="Arial" w:cs="Arial"/>
+          <w:sz w:val="24"/>
+          <w:szCs w:val="24"/>
+        </w:rPr>
+        <w:t>4. PRIORIDADES:</w:t>
+      </w:r>
+    </w:p>
+    <w:p>
+      <w:pPr>
+        <w:jc w:val="both"/>
+        <w:rPr>
+          <w:rFonts w:ascii="Arial" w:hAnsi="Arial" w:cs="Arial"/>
+          <w:sz w:val="24"/>
+          <w:szCs w:val="24"/>
+        </w:rPr>
+      </w:pPr>
+      <w:r>
+        <w:rPr>
+          <w:rFonts w:ascii="Arial" w:hAnsi="Arial" w:cs="Arial"/>
+          <w:sz w:val="24"/>
+          <w:szCs w:val="24"/>
+        </w:rPr>
+        <w:t>5. CRITICALIDADE:</w:t>
+      </w:r>
+    </w:p>
+    <w:p>
+      <w:pPr>
+        <w:jc w:val="both"/>
+        <w:rPr>
+          <w:rFonts w:ascii="Arial" w:hAnsi="Arial" w:cs="Arial"/>
+          <w:sz w:val="24"/>
+          <w:szCs w:val="24"/>
+        </w:rPr>
+      </w:pPr>
+      <w:r>
+        <w:rPr>
+          <w:rFonts w:ascii="Arial" w:hAnsi="Arial" w:cs="Arial"/>
+          <w:sz w:val="24"/>
+          <w:szCs w:val="24"/>
+        </w:rPr>
+        <w:t>6. FONTE:</w:t>
+      </w:r>
+    </w:p>
+    <w:p>
+      <w:pPr>
+        <w:jc w:val="both"/>
+        <w:rPr>
+          <w:rFonts w:ascii="Arial" w:hAnsi="Arial" w:cs="Arial"/>
+          <w:sz w:val="24"/>
+          <w:szCs w:val="24"/>
+        </w:rPr>
+      </w:pPr>
+      <w:r>
+        <w:rPr>
+          <w:rFonts w:ascii="Arial" w:hAnsi="Arial" w:cs="Arial"/>
+          <w:sz w:val="24"/>
+          <w:szCs w:val="24"/>
+        </w:rPr>
+        <w:t>7. RESPONSÁVEL:</w:t>
+      </w:r>
+      <w:r>
+        <w:rPr>
+          <w:rFonts w:ascii="Arial" w:hAnsi="Arial" w:cs="Arial"/>
+          <w:sz w:val="24"/>
+          <w:szCs w:val="24"/>
+        </w:rPr>
+        <w:t xml:space="preserve"> Caroline Resende</w:t>
+      </w:r>
+    </w:p>
+    <w:p>
+      <w:pPr>
+        <w:jc w:val="both"/>
+        <w:rPr>
+          <w:rFonts w:ascii="Arial" w:hAnsi="Arial" w:cs="Arial"/>
+          <w:sz w:val="24"/>
+          <w:szCs w:val="24"/>
+        </w:rPr>
+      </w:pPr>
+      <w:r>
+        <w:rPr>
+          <w:rFonts w:ascii="Arial" w:hAnsi="Arial" w:cs="Arial"/>
+          <w:sz w:val="24"/>
+          <w:szCs w:val="24"/>
+        </w:rPr>
+        <w:t>8. DESCRIÇÃO:</w:t>
+      </w:r>
+    </w:p>
+    <w:p>
+      <w:pPr>
+        <w:jc w:val="both"/>
+        <w:rPr>
+          <w:rFonts w:ascii="Arial" w:hAnsi="Arial" w:cs="Arial"/>
+          <w:sz w:val="24"/>
+          <w:szCs w:val="24"/>
+        </w:rPr>
+      </w:pPr>
+      <w:r>
+        <w:rPr>
+          <w:rFonts w:ascii="Arial" w:hAnsi="Arial" w:cs="Arial"/>
+          <w:sz w:val="24"/>
+          <w:szCs w:val="24"/>
+        </w:rPr>
+        <w:t>9. TRIGGER:</w:t>
+      </w:r>
+      <w:r>
+        <w:rPr>
+          <w:rFonts w:ascii="Arial" w:hAnsi="Arial" w:cs="Arial"/>
+          <w:sz w:val="24"/>
+          <w:szCs w:val="24"/>
+        </w:rPr>
+        <w:t xml:space="preserve"> </w:t>
+      </w:r>
+    </w:p>
+    <w:p>
+      <w:pPr>
+        <w:jc w:val="both"/>
+        <w:rPr>
+          <w:rFonts w:ascii="Arial" w:hAnsi="Arial" w:cs="Arial"/>
+          <w:sz w:val="24"/>
+          <w:szCs w:val="24"/>
+        </w:rPr>
+      </w:pPr>
+      <w:r>
+        <w:rPr>
+          <w:rFonts w:ascii="Arial" w:hAnsi="Arial" w:cs="Arial"/>
+          <w:sz w:val="24"/>
+          <w:szCs w:val="24"/>
+        </w:rPr>
+        <w:t>10. ATORES:</w:t>
+      </w:r>
+      <w:r>
+        <w:rPr>
+          <w:rFonts w:ascii="Arial" w:hAnsi="Arial" w:cs="Arial"/>
+          <w:sz w:val="24"/>
+          <w:szCs w:val="24"/>
+        </w:rPr>
+        <w:t xml:space="preserve"> Caroline Resende; </w:t>
+      </w:r>
+      <w:proofErr w:type="gramStart"/>
+      <w:r>
+        <w:rPr>
+          <w:rFonts w:ascii="Arial" w:hAnsi="Arial" w:cs="Arial"/>
+          <w:sz w:val="24"/>
+          <w:szCs w:val="24"/>
+        </w:rPr>
+        <w:t>Usuário</w:t>
+      </w:r>
+      <w:proofErr w:type="gramEnd"/>
+    </w:p>
+    <w:p>
+      <w:pPr>
+        <w:jc w:val="both"/>
+        <w:rPr>
+          <w:rFonts w:ascii="Arial" w:hAnsi="Arial" w:cs="Arial"/>
+          <w:sz w:val="24"/>
+          <w:szCs w:val="24"/>
+        </w:rPr>
+      </w:pPr>
+      <w:r>
+        <w:rPr>
+          <w:rFonts w:ascii="Arial" w:hAnsi="Arial" w:cs="Arial"/>
+          <w:sz w:val="24"/>
+          <w:szCs w:val="24"/>
+        </w:rPr>
+        <w:t>11. PRÉ-CONDIÇÕES:</w:t>
+      </w:r>
+    </w:p>
+    <w:p>
+      <w:pPr>
+        <w:jc w:val="both"/>
+        <w:rPr>
+          <w:rFonts w:ascii="Arial" w:hAnsi="Arial" w:cs="Arial"/>
+          <w:sz w:val="24"/>
+          <w:szCs w:val="24"/>
+        </w:rPr>
+      </w:pPr>
+      <w:r>
+        <w:rPr>
+          <w:rFonts w:ascii="Arial" w:hAnsi="Arial" w:cs="Arial"/>
+          <w:sz w:val="24"/>
+          <w:szCs w:val="24"/>
+        </w:rPr>
+        <w:t>12. PÓS-CONDIÇÕES:</w:t>
+      </w:r>
+    </w:p>
+    <w:p>
+      <w:pPr>
+        <w:jc w:val="both"/>
+        <w:rPr>
+          <w:rFonts w:ascii="Arial" w:hAnsi="Arial" w:cs="Arial"/>
+          <w:sz w:val="24"/>
+          <w:szCs w:val="24"/>
+        </w:rPr>
+      </w:pPr>
+      <w:r>
+        <w:rPr>
+          <w:rFonts w:ascii="Arial" w:hAnsi="Arial" w:cs="Arial"/>
+          <w:sz w:val="24"/>
+          <w:szCs w:val="24"/>
+        </w:rPr>
+        <w:t>13. RESULTADO:</w:t>
+      </w:r>
+    </w:p>
+    <w:p>
+      <w:pPr>
+        <w:jc w:val="both"/>
+        <w:rPr>
+          <w:rFonts w:ascii="Arial" w:hAnsi="Arial" w:cs="Arial"/>
+          <w:sz w:val="24"/>
+          <w:szCs w:val="24"/>
+        </w:rPr>
+      </w:pPr>
+      <w:r>
+        <w:rPr>
+          <w:rFonts w:ascii="Arial" w:hAnsi="Arial" w:cs="Arial"/>
+          <w:sz w:val="24"/>
+          <w:szCs w:val="24"/>
+        </w:rPr>
+        <w:lastRenderedPageBreak/>
+        <w:t>14. CENÁRIO PRINCIPAL:</w:t>
+      </w:r>
+    </w:p>
+    <w:p>
+      <w:pPr>
+        <w:jc w:val="both"/>
+        <w:rPr>
+          <w:rFonts w:ascii="Arial" w:hAnsi="Arial" w:cs="Arial"/>
+          <w:sz w:val="24"/>
+          <w:szCs w:val="24"/>
+        </w:rPr>
+      </w:pPr>
+      <w:r>
+        <w:rPr>
+          <w:rFonts w:ascii="Arial" w:hAnsi="Arial" w:cs="Arial"/>
+          <w:sz w:val="24"/>
+          <w:szCs w:val="24"/>
+        </w:rPr>
+        <w:t>15. CENÁRIOS ALTERNATIVOS:</w:t>
+      </w:r>
+    </w:p>
+    <w:p>
+      <w:pPr>
+        <w:jc w:val="both"/>
+        <w:rPr>
+          <w:rFonts w:ascii="Arial" w:hAnsi="Arial" w:cs="Arial"/>
+          <w:sz w:val="24"/>
+          <w:szCs w:val="24"/>
+        </w:rPr>
+      </w:pPr>
+    </w:p>
+    <w:p>
+      <w:pPr>
+        <w:jc w:val="both"/>
+        <w:rPr>
+          <w:rFonts w:ascii="Arial" w:hAnsi="Arial" w:cs="Arial"/>
+          <w:sz w:val="24"/>
+          <w:szCs w:val="24"/>
+        </w:rPr>
+      </w:pPr>
+      <w:r>
+        <w:rPr>
+          <w:rFonts w:ascii="Arial" w:hAnsi="Arial" w:cs="Arial"/>
+          <w:sz w:val="24"/>
+          <w:szCs w:val="24"/>
+        </w:rPr>
+        <w:t>D</w:t>
+      </w:r>
+      <w:r>
+        <w:rPr>
+          <w:rFonts w:ascii="Arial" w:hAnsi="Arial" w:cs="Arial"/>
+          <w:sz w:val="24"/>
+          <w:szCs w:val="24"/>
+        </w:rPr>
+        <w:t>) Calcular Desvio Padrão</w:t>
+      </w:r>
+    </w:p>
+    <w:p>
+      <w:pPr>
+        <w:jc w:val="both"/>
+        <w:rPr>
+          <w:rFonts w:ascii="Arial" w:hAnsi="Arial" w:cs="Arial"/>
+          <w:sz w:val="24"/>
+          <w:szCs w:val="24"/>
+        </w:rPr>
+      </w:pPr>
+    </w:p>
+    <w:p>
+      <w:pPr>
+        <w:jc w:val="both"/>
+        <w:rPr>
+          <w:rFonts w:ascii="Arial" w:hAnsi="Arial" w:cs="Arial"/>
+          <w:sz w:val="24"/>
+          <w:szCs w:val="24"/>
+        </w:rPr>
+      </w:pPr>
+      <w:r>
+        <w:rPr>
+          <w:rFonts w:ascii="Arial" w:hAnsi="Arial" w:cs="Arial"/>
+          <w:sz w:val="24"/>
+          <w:szCs w:val="24"/>
+        </w:rPr>
+        <w:t>1. IDENTIFICADOR:</w:t>
+      </w:r>
+      <w:r>
+        <w:rPr>
+          <w:rFonts w:ascii="Arial" w:hAnsi="Arial" w:cs="Arial"/>
+          <w:sz w:val="24"/>
+          <w:szCs w:val="24"/>
+        </w:rPr>
+        <w:t xml:space="preserve"> D</w:t>
+      </w:r>
+    </w:p>
+    <w:p>
+      <w:pPr>
+        <w:jc w:val="both"/>
+        <w:rPr>
+          <w:rFonts w:ascii="Arial" w:hAnsi="Arial" w:cs="Arial"/>
+          <w:sz w:val="24"/>
+          <w:szCs w:val="24"/>
+        </w:rPr>
+      </w:pPr>
+      <w:r>
+        <w:rPr>
+          <w:rFonts w:ascii="Arial" w:hAnsi="Arial" w:cs="Arial"/>
+          <w:sz w:val="24"/>
+          <w:szCs w:val="24"/>
+        </w:rPr>
+        <w:t>2. NOME: Calcular Desvio Padrão</w:t>
+      </w:r>
+    </w:p>
+    <w:p>
+      <w:pPr>
+        <w:jc w:val="both"/>
+        <w:rPr>
+          <w:rFonts w:ascii="Arial" w:hAnsi="Arial" w:cs="Arial"/>
+          <w:sz w:val="24"/>
+          <w:szCs w:val="24"/>
+        </w:rPr>
+      </w:pPr>
+      <w:r>
+        <w:rPr>
+          <w:rFonts w:ascii="Arial" w:hAnsi="Arial" w:cs="Arial"/>
+          <w:sz w:val="24"/>
+          <w:szCs w:val="24"/>
+        </w:rPr>
+        <w:t>3. AUTORES: Caroline Resende</w:t>
+      </w:r>
+    </w:p>
+    <w:p>
+      <w:pPr>
+        <w:jc w:val="both"/>
+        <w:rPr>
+          <w:rFonts w:ascii="Arial" w:hAnsi="Arial" w:cs="Arial"/>
+          <w:sz w:val="24"/>
+          <w:szCs w:val="24"/>
+        </w:rPr>
+      </w:pPr>
+      <w:r>
+        <w:rPr>
+          <w:rFonts w:ascii="Arial" w:hAnsi="Arial" w:cs="Arial"/>
+          <w:sz w:val="24"/>
+          <w:szCs w:val="24"/>
+        </w:rPr>
+        <w:t>4. PRIORIDADES:</w:t>
+      </w:r>
+    </w:p>
+    <w:p>
+      <w:pPr>
+        <w:jc w:val="both"/>
+        <w:rPr>
+          <w:rFonts w:ascii="Arial" w:hAnsi="Arial" w:cs="Arial"/>
+          <w:sz w:val="24"/>
+          <w:szCs w:val="24"/>
+        </w:rPr>
+      </w:pPr>
+      <w:r>
+        <w:rPr>
+          <w:rFonts w:ascii="Arial" w:hAnsi="Arial" w:cs="Arial"/>
+          <w:sz w:val="24"/>
+          <w:szCs w:val="24"/>
+        </w:rPr>
+        <w:t>5. CRITICALIDADE:</w:t>
+      </w:r>
+    </w:p>
+    <w:p>
+      <w:pPr>
+        <w:jc w:val="both"/>
+        <w:rPr>
+          <w:rFonts w:ascii="Arial" w:hAnsi="Arial" w:cs="Arial"/>
+          <w:sz w:val="24"/>
+          <w:szCs w:val="24"/>
+        </w:rPr>
+      </w:pPr>
+      <w:r>
+        <w:rPr>
+          <w:rFonts w:ascii="Arial" w:hAnsi="Arial" w:cs="Arial"/>
+          <w:sz w:val="24"/>
+          <w:szCs w:val="24"/>
+        </w:rPr>
+        <w:t>6. FONTE:</w:t>
+      </w:r>
+    </w:p>
+    <w:p>
+      <w:pPr>
+        <w:jc w:val="both"/>
+        <w:rPr>
+          <w:rFonts w:ascii="Arial" w:hAnsi="Arial" w:cs="Arial"/>
+          <w:sz w:val="24"/>
+          <w:szCs w:val="24"/>
+        </w:rPr>
+      </w:pPr>
+      <w:r>
+        <w:rPr>
+          <w:rFonts w:ascii="Arial" w:hAnsi="Arial" w:cs="Arial"/>
+          <w:sz w:val="24"/>
+          <w:szCs w:val="24"/>
+        </w:rPr>
+        <w:t>7. RESPONSÁVEL:</w:t>
+      </w:r>
+      <w:r>
+        <w:rPr>
+          <w:rFonts w:ascii="Arial" w:hAnsi="Arial" w:cs="Arial"/>
+          <w:sz w:val="24"/>
+          <w:szCs w:val="24"/>
+        </w:rPr>
+        <w:t xml:space="preserve"> Caroline Resende</w:t>
+      </w:r>
+    </w:p>
+    <w:p>
+      <w:pPr>
+        <w:jc w:val="both"/>
+        <w:rPr>
+          <w:rFonts w:ascii="Arial" w:hAnsi="Arial" w:cs="Arial"/>
+          <w:sz w:val="24"/>
+          <w:szCs w:val="24"/>
+        </w:rPr>
+      </w:pPr>
+      <w:r>
+        <w:rPr>
+          <w:rFonts w:ascii="Arial" w:hAnsi="Arial" w:cs="Arial"/>
+          <w:sz w:val="24"/>
+          <w:szCs w:val="24"/>
+        </w:rPr>
+        <w:t>8. DESCRIÇÃO:</w:t>
+      </w:r>
+    </w:p>
+    <w:p>
+      <w:pPr>
+        <w:jc w:val="both"/>
+        <w:rPr>
+          <w:rFonts w:ascii="Arial" w:hAnsi="Arial" w:cs="Arial"/>
+          <w:sz w:val="24"/>
+          <w:szCs w:val="24"/>
+        </w:rPr>
+      </w:pPr>
+      <w:r>
+        <w:rPr>
+          <w:rFonts w:ascii="Arial" w:hAnsi="Arial" w:cs="Arial"/>
+          <w:sz w:val="24"/>
+          <w:szCs w:val="24"/>
+        </w:rPr>
+        <w:t>9. TRIGGER:</w:t>
+      </w:r>
+      <w:r>
+        <w:rPr>
+          <w:rFonts w:ascii="Arial" w:hAnsi="Arial" w:cs="Arial"/>
+          <w:sz w:val="24"/>
+          <w:szCs w:val="24"/>
+        </w:rPr>
+        <w:t xml:space="preserve"> caso de uso que dispara include</w:t>
+      </w:r>
+    </w:p>
+    <w:p>
+      <w:pPr>
+        <w:jc w:val="both"/>
+        <w:rPr>
+          <w:rFonts w:ascii="Arial" w:hAnsi="Arial" w:cs="Arial"/>
+          <w:sz w:val="24"/>
+          <w:szCs w:val="24"/>
+        </w:rPr>
+      </w:pPr>
+      <w:r>
+        <w:rPr>
+          <w:rFonts w:ascii="Arial" w:hAnsi="Arial" w:cs="Arial"/>
+          <w:sz w:val="24"/>
+          <w:szCs w:val="24"/>
+        </w:rPr>
+        <w:t>10. ATORES:</w:t>
+      </w:r>
+      <w:r>
+        <w:rPr>
+          <w:rFonts w:ascii="Arial" w:hAnsi="Arial" w:cs="Arial"/>
+          <w:sz w:val="24"/>
+          <w:szCs w:val="24"/>
+        </w:rPr>
+        <w:t xml:space="preserve"> Caroline Resende; </w:t>
+      </w:r>
+      <w:proofErr w:type="gramStart"/>
+      <w:r>
+        <w:rPr>
+          <w:rFonts w:ascii="Arial" w:hAnsi="Arial" w:cs="Arial"/>
+          <w:sz w:val="24"/>
+          <w:szCs w:val="24"/>
+        </w:rPr>
+        <w:t>Usuário</w:t>
+      </w:r>
+      <w:proofErr w:type="gramEnd"/>
+    </w:p>
+    <w:p>
+      <w:pPr>
+        <w:jc w:val="both"/>
+        <w:rPr>
+          <w:rFonts w:ascii="Arial" w:hAnsi="Arial" w:cs="Arial"/>
+          <w:sz w:val="24"/>
+          <w:szCs w:val="24"/>
+        </w:rPr>
+      </w:pPr>
+      <w:r>
+        <w:rPr>
+          <w:rFonts w:ascii="Arial" w:hAnsi="Arial" w:cs="Arial"/>
+          <w:sz w:val="24"/>
+          <w:szCs w:val="24"/>
+        </w:rPr>
+        <w:t>11. PRÉ-CONDIÇÕES:</w:t>
+      </w:r>
+    </w:p>
+    <w:p>
+      <w:pPr>
+        <w:jc w:val="both"/>
+        <w:rPr>
+          <w:rFonts w:ascii="Arial" w:hAnsi="Arial" w:cs="Arial"/>
+          <w:sz w:val="24"/>
+          <w:szCs w:val="24"/>
+        </w:rPr>
+      </w:pPr>
+      <w:r>
+        <w:rPr>
+          <w:rFonts w:ascii="Arial" w:hAnsi="Arial" w:cs="Arial"/>
+          <w:sz w:val="24"/>
+          <w:szCs w:val="24"/>
+        </w:rPr>
+        <w:t>12. PÓS-CONDIÇÕES:</w:t>
+      </w:r>
+    </w:p>
+    <w:p>
+      <w:pPr>
+        <w:jc w:val="both"/>
+        <w:rPr>
+          <w:rFonts w:ascii="Arial" w:hAnsi="Arial" w:cs="Arial"/>
+          <w:sz w:val="24"/>
+          <w:szCs w:val="24"/>
+        </w:rPr>
+      </w:pPr>
+      <w:r>
+        <w:rPr>
+          <w:rFonts w:ascii="Arial" w:hAnsi="Arial" w:cs="Arial"/>
+          <w:sz w:val="24"/>
+          <w:szCs w:val="24"/>
+        </w:rPr>
+        <w:t>13. RESULTADO:</w:t>
+      </w:r>
+    </w:p>
+    <w:p>
+      <w:pPr>
+        <w:jc w:val="both"/>
+        <w:rPr>
+          <w:rFonts w:ascii="Arial" w:hAnsi="Arial" w:cs="Arial"/>
+          <w:sz w:val="24"/>
+          <w:szCs w:val="24"/>
+        </w:rPr>
+      </w:pPr>
+      <w:r>
+        <w:rPr>
+          <w:rFonts w:ascii="Arial" w:hAnsi="Arial" w:cs="Arial"/>
+          <w:sz w:val="24"/>
+          <w:szCs w:val="24"/>
+        </w:rPr>
+        <w:t>14. CENÁRIO PRINCIPAL:</w:t>
+      </w:r>
+    </w:p>
+    <w:p>
+      <w:pPr>
+        <w:jc w:val="both"/>
+        <w:rPr>
+          <w:rFonts w:ascii="Arial" w:hAnsi="Arial" w:cs="Arial"/>
+          <w:sz w:val="24"/>
+          <w:szCs w:val="24"/>
+        </w:rPr>
+      </w:pPr>
+      <w:r>
+        <w:rPr>
+          <w:rFonts w:ascii="Arial" w:hAnsi="Arial" w:cs="Arial"/>
+          <w:sz w:val="24"/>
+          <w:szCs w:val="24"/>
+        </w:rPr>
+        <w:t>15. CENÁRIOS ALTERNATIVOS:</w:t>
+      </w:r>
+    </w:p>
+    <w:p>
+      <w:pPr>
+        <w:jc w:val="both"/>
+        <w:rPr>
+          <w:rFonts w:ascii="Arial" w:hAnsi="Arial" w:cs="Arial"/>
+          <w:sz w:val="24"/>
+          <w:szCs w:val="24"/>
+        </w:rPr>
+      </w:pPr>
+    </w:p>
+    <w:p>
+      <w:pPr>
+        <w:jc w:val="both"/>
+        <w:rPr>
+          <w:rFonts w:ascii="Arial" w:hAnsi="Arial" w:cs="Arial"/>
+          <w:sz w:val="24"/>
+          <w:szCs w:val="24"/>
+        </w:rPr>
+      </w:pPr>
+      <w:r>
+        <w:rPr>
+          <w:rFonts w:ascii="Arial" w:hAnsi="Arial" w:cs="Arial"/>
+          <w:sz w:val="24"/>
+          <w:szCs w:val="24"/>
+        </w:rPr>
+        <w:t xml:space="preserve">E) Sair do </w:t>
+      </w:r>
+      <w:proofErr w:type="gramStart"/>
+      <w:r>
+        <w:rPr>
+          <w:rFonts w:ascii="Arial" w:hAnsi="Arial" w:cs="Arial"/>
+          <w:sz w:val="24"/>
+          <w:szCs w:val="24"/>
+        </w:rPr>
+        <w:t>Menu</w:t>
+      </w:r>
+      <w:proofErr w:type="gramEnd"/>
+    </w:p>
+    <w:p>
+      <w:pPr>
+        <w:jc w:val="both"/>
+        <w:rPr>
+          <w:rFonts w:ascii="Arial" w:hAnsi="Arial" w:cs="Arial"/>
+          <w:sz w:val="24"/>
+          <w:szCs w:val="24"/>
+        </w:rPr>
+      </w:pPr>
+      <w:r>
+        <w:rPr>
+          <w:rFonts w:ascii="Arial" w:hAnsi="Arial" w:cs="Arial"/>
+          <w:sz w:val="24"/>
+          <w:szCs w:val="24"/>
+        </w:rPr>
+        <w:t>1. IDENTIFICADOR:</w:t>
+      </w:r>
+      <w:r>
+        <w:rPr>
+          <w:rFonts w:ascii="Arial" w:hAnsi="Arial" w:cs="Arial"/>
+          <w:sz w:val="24"/>
+          <w:szCs w:val="24"/>
+        </w:rPr>
+        <w:t xml:space="preserve"> E</w:t>
+      </w:r>
+    </w:p>
+    <w:p>
+      <w:pPr>
+        <w:jc w:val="both"/>
+        <w:rPr>
+          <w:rFonts w:ascii="Arial" w:hAnsi="Arial" w:cs="Arial"/>
+          <w:sz w:val="24"/>
+          <w:szCs w:val="24"/>
+        </w:rPr>
+      </w:pPr>
+      <w:r>
+        <w:rPr>
+          <w:rFonts w:ascii="Arial" w:hAnsi="Arial" w:cs="Arial"/>
+          <w:sz w:val="24"/>
+          <w:szCs w:val="24"/>
+        </w:rPr>
+        <w:t xml:space="preserve">2. NOME: </w:t>
+      </w:r>
+      <w:r>
+        <w:rPr>
+          <w:rFonts w:ascii="Arial" w:hAnsi="Arial" w:cs="Arial"/>
+          <w:sz w:val="24"/>
+          <w:szCs w:val="24"/>
+        </w:rPr>
+        <w:t xml:space="preserve">Sair do </w:t>
+      </w:r>
+      <w:proofErr w:type="gramStart"/>
+      <w:r>
+        <w:rPr>
+          <w:rFonts w:ascii="Arial" w:hAnsi="Arial" w:cs="Arial"/>
+          <w:sz w:val="24"/>
+          <w:szCs w:val="24"/>
+        </w:rPr>
+        <w:t>Menu</w:t>
+      </w:r>
+      <w:proofErr w:type="gramEnd"/>
+    </w:p>
+    <w:p>
+      <w:pPr>
+        <w:jc w:val="both"/>
+        <w:rPr>
+          <w:rFonts w:ascii="Arial" w:hAnsi="Arial" w:cs="Arial"/>
+          <w:sz w:val="24"/>
+          <w:szCs w:val="24"/>
+        </w:rPr>
+      </w:pPr>
+      <w:r>
+        <w:rPr>
+          <w:rFonts w:ascii="Arial" w:hAnsi="Arial" w:cs="Arial"/>
+          <w:sz w:val="24"/>
+          <w:szCs w:val="24"/>
+        </w:rPr>
+        <w:t xml:space="preserve">3. AUTORES: Caroline Resende </w:t>
+      </w:r>
+    </w:p>
+    <w:p>
+      <w:pPr>
+        <w:jc w:val="both"/>
+        <w:rPr>
+          <w:rFonts w:ascii="Arial" w:hAnsi="Arial" w:cs="Arial"/>
+          <w:sz w:val="24"/>
+          <w:szCs w:val="24"/>
+        </w:rPr>
+      </w:pPr>
+      <w:r>
+        <w:rPr>
+          <w:rFonts w:ascii="Arial" w:hAnsi="Arial" w:cs="Arial"/>
+          <w:sz w:val="24"/>
+          <w:szCs w:val="24"/>
+        </w:rPr>
+        <w:t>4. PRIORIDADES:</w:t>
+      </w:r>
+    </w:p>
+    <w:p>
+      <w:pPr>
+        <w:jc w:val="both"/>
+        <w:rPr>
+          <w:rFonts w:ascii="Arial" w:hAnsi="Arial" w:cs="Arial"/>
+          <w:sz w:val="24"/>
+          <w:szCs w:val="24"/>
+        </w:rPr>
+      </w:pPr>
+      <w:r>
+        <w:rPr>
+          <w:rFonts w:ascii="Arial" w:hAnsi="Arial" w:cs="Arial"/>
+          <w:sz w:val="24"/>
+          <w:szCs w:val="24"/>
+        </w:rPr>
+        <w:t>5. CRITICALIDADE:</w:t>
+      </w:r>
+    </w:p>
+    <w:p>
+      <w:pPr>
+        <w:jc w:val="both"/>
+        <w:rPr>
+          <w:rFonts w:ascii="Arial" w:hAnsi="Arial" w:cs="Arial"/>
+          <w:sz w:val="24"/>
+          <w:szCs w:val="24"/>
+        </w:rPr>
+      </w:pPr>
+      <w:r>
+        <w:rPr>
+          <w:rFonts w:ascii="Arial" w:hAnsi="Arial" w:cs="Arial"/>
+          <w:sz w:val="24"/>
+          <w:szCs w:val="24"/>
+        </w:rPr>
+        <w:lastRenderedPageBreak/>
+        <w:t>6. FONTE:</w:t>
+      </w:r>
+    </w:p>
+    <w:p>
+      <w:pPr>
+        <w:jc w:val="both"/>
+        <w:rPr>
+          <w:rFonts w:ascii="Arial" w:hAnsi="Arial" w:cs="Arial"/>
+          <w:sz w:val="24"/>
+          <w:szCs w:val="24"/>
+        </w:rPr>
+      </w:pPr>
+      <w:r>
+        <w:rPr>
+          <w:rFonts w:ascii="Arial" w:hAnsi="Arial" w:cs="Arial"/>
+          <w:sz w:val="24"/>
+          <w:szCs w:val="24"/>
+        </w:rPr>
+        <w:t>7. RESPONSÁVEL:</w:t>
+      </w:r>
+      <w:r>
+        <w:rPr>
+          <w:rFonts w:ascii="Arial" w:hAnsi="Arial" w:cs="Arial"/>
+          <w:sz w:val="24"/>
+          <w:szCs w:val="24"/>
+        </w:rPr>
+        <w:t xml:space="preserve"> Caroline Resende</w:t>
+      </w:r>
+    </w:p>
+    <w:p>
+      <w:pPr>
+        <w:jc w:val="both"/>
+        <w:rPr>
+          <w:rFonts w:ascii="Arial" w:hAnsi="Arial" w:cs="Arial"/>
+          <w:sz w:val="24"/>
+          <w:szCs w:val="24"/>
+        </w:rPr>
+      </w:pPr>
+      <w:r>
+        <w:rPr>
+          <w:rFonts w:ascii="Arial" w:hAnsi="Arial" w:cs="Arial"/>
+          <w:sz w:val="24"/>
+          <w:szCs w:val="24"/>
+        </w:rPr>
+        <w:t>8. DESCRIÇÃO:</w:t>
+      </w:r>
+    </w:p>
+    <w:p>
+      <w:pPr>
+        <w:jc w:val="both"/>
+        <w:rPr>
+          <w:rFonts w:ascii="Arial" w:hAnsi="Arial" w:cs="Arial"/>
+          <w:sz w:val="24"/>
+          <w:szCs w:val="24"/>
+        </w:rPr>
+      </w:pPr>
+      <w:r>
+        <w:rPr>
+          <w:rFonts w:ascii="Arial" w:hAnsi="Arial" w:cs="Arial"/>
+          <w:sz w:val="24"/>
+          <w:szCs w:val="24"/>
+        </w:rPr>
+        <w:t>9. TRIGGER:</w:t>
+      </w:r>
+      <w:r>
+        <w:rPr>
+          <w:rFonts w:ascii="Arial" w:hAnsi="Arial" w:cs="Arial"/>
+          <w:sz w:val="24"/>
+          <w:szCs w:val="24"/>
+        </w:rPr>
+        <w:t xml:space="preserve"> </w:t>
+      </w:r>
+      <w:r>
+        <w:rPr>
+          <w:rFonts w:ascii="Arial" w:hAnsi="Arial" w:cs="Arial"/>
+          <w:sz w:val="24"/>
+          <w:szCs w:val="24"/>
+        </w:rPr>
+        <w:t>(nenhum)</w:t>
+      </w:r>
+    </w:p>
+    <w:p>
+      <w:pPr>
+        <w:jc w:val="both"/>
+        <w:rPr>
+          <w:rFonts w:ascii="Arial" w:hAnsi="Arial" w:cs="Arial"/>
+          <w:sz w:val="24"/>
+          <w:szCs w:val="24"/>
+        </w:rPr>
+      </w:pPr>
+      <w:r>
+        <w:rPr>
+          <w:rFonts w:ascii="Arial" w:hAnsi="Arial" w:cs="Arial"/>
+          <w:sz w:val="24"/>
+          <w:szCs w:val="24"/>
+        </w:rPr>
+        <w:t>10. ATORES:</w:t>
+      </w:r>
+      <w:r>
+        <w:rPr>
+          <w:rFonts w:ascii="Arial" w:hAnsi="Arial" w:cs="Arial"/>
+          <w:sz w:val="24"/>
+          <w:szCs w:val="24"/>
+        </w:rPr>
+        <w:t xml:space="preserve"> Caroline Resende; </w:t>
+      </w:r>
+      <w:proofErr w:type="gramStart"/>
+      <w:r>
+        <w:rPr>
+          <w:rFonts w:ascii="Arial" w:hAnsi="Arial" w:cs="Arial"/>
+          <w:sz w:val="24"/>
+          <w:szCs w:val="24"/>
+        </w:rPr>
+        <w:t>Usuário</w:t>
+      </w:r>
+      <w:proofErr w:type="gramEnd"/>
+    </w:p>
+    <w:p>
+      <w:pPr>
+        <w:jc w:val="both"/>
+        <w:rPr>
+          <w:rFonts w:ascii="Arial" w:hAnsi="Arial" w:cs="Arial"/>
+          <w:sz w:val="24"/>
+          <w:szCs w:val="24"/>
+        </w:rPr>
+      </w:pPr>
+      <w:r>
+        <w:rPr>
+          <w:rFonts w:ascii="Arial" w:hAnsi="Arial" w:cs="Arial"/>
+          <w:sz w:val="24"/>
+          <w:szCs w:val="24"/>
+        </w:rPr>
+        <w:t>11. PRÉ-CONDIÇÕES:</w:t>
+      </w:r>
+    </w:p>
+    <w:p>
+      <w:pPr>
+        <w:jc w:val="both"/>
+        <w:rPr>
+          <w:rFonts w:ascii="Arial" w:hAnsi="Arial" w:cs="Arial"/>
+          <w:sz w:val="24"/>
+          <w:szCs w:val="24"/>
+        </w:rPr>
+      </w:pPr>
+      <w:r>
+        <w:rPr>
+          <w:rFonts w:ascii="Arial" w:hAnsi="Arial" w:cs="Arial"/>
+          <w:sz w:val="24"/>
+          <w:szCs w:val="24"/>
+        </w:rPr>
+        <w:t>12. PÓS-CONDIÇÕES:</w:t>
+      </w:r>
+    </w:p>
+    <w:p>
+      <w:pPr>
+        <w:jc w:val="both"/>
+        <w:rPr>
+          <w:rFonts w:ascii="Arial" w:hAnsi="Arial" w:cs="Arial"/>
+          <w:sz w:val="24"/>
+          <w:szCs w:val="24"/>
+        </w:rPr>
+      </w:pPr>
+      <w:r>
+        <w:rPr>
+          <w:rFonts w:ascii="Arial" w:hAnsi="Arial" w:cs="Arial"/>
+          <w:sz w:val="24"/>
+          <w:szCs w:val="24"/>
+        </w:rPr>
+        <w:t>13. RESULTADO:</w:t>
+      </w:r>
+    </w:p>
+    <w:p>
+      <w:pPr>
+        <w:jc w:val="both"/>
+        <w:rPr>
+          <w:rFonts w:ascii="Arial" w:hAnsi="Arial" w:cs="Arial"/>
+          <w:sz w:val="24"/>
+          <w:szCs w:val="24"/>
+        </w:rPr>
+      </w:pPr>
+      <w:r>
+        <w:rPr>
+          <w:rFonts w:ascii="Arial" w:hAnsi="Arial" w:cs="Arial"/>
+          <w:sz w:val="24"/>
+          <w:szCs w:val="24"/>
+        </w:rPr>
+        <w:t>14. CENÁRIO PRINCIPAL:</w:t>
+      </w:r>
+    </w:p>
+    <w:p>
+      <w:pPr>
+        <w:jc w:val="both"/>
+        <w:rPr>
+          <w:rFonts w:ascii="Arial" w:hAnsi="Arial" w:cs="Arial"/>
+          <w:sz w:val="24"/>
+          <w:szCs w:val="24"/>
+        </w:rPr>
+      </w:pPr>
+      <w:r>
+        <w:rPr>
+          <w:rFonts w:ascii="Arial" w:hAnsi="Arial" w:cs="Arial"/>
+          <w:sz w:val="24"/>
+          <w:szCs w:val="24"/>
+        </w:rPr>
+        <w:t>15. CENÁRIOS ALTERNATIVOS:</w:t>
+      </w:r>
+    </w:p>
+    <w:p>
+      <w:pPr>
+        <w:jc w:val="both"/>
+        <w:rPr>
+          <w:rFonts w:ascii="Arial" w:hAnsi="Arial" w:cs="Arial"/>
+          <w:sz w:val="24"/>
+          <w:szCs w:val="24"/>
+        </w:rPr>
+      </w:pPr>
+    </w:p>
+    <w:p>
+      <w:pPr>
+        <w:jc w:val="both"/>
+        <w:rPr>
+          <w:rFonts w:ascii="Arial" w:hAnsi="Arial" w:cs="Arial"/>
+          <w:sz w:val="24"/>
+          <w:szCs w:val="24"/>
+        </w:rPr>
+      </w:pPr>
+    </w:p>
+    <w:p>
+      <w:pPr>
+        <w:jc w:val="both"/>
+        <w:rPr>
+          <w:rFonts w:ascii="Arial" w:hAnsi="Arial" w:cs="Arial"/>
+          <w:sz w:val="24"/>
+          <w:szCs w:val="24"/>
+        </w:rPr>
+      </w:pPr>
+      <w:r>
+        <w:rPr>
+          <w:rFonts w:ascii="Arial" w:hAnsi="Arial" w:cs="Arial"/>
+          <w:sz w:val="24"/>
+          <w:szCs w:val="24"/>
+        </w:rPr>
+        <w:t>DOCUMENTO DE ESPECIFICAÇÃO:</w:t>
+      </w:r>
+    </w:p>
+    <w:p>
+      <w:pPr>
+        <w:jc w:val="both"/>
+        <w:rPr>
+          <w:rFonts w:ascii="Arial" w:hAnsi="Arial" w:cs="Arial"/>
+          <w:sz w:val="24"/>
+          <w:szCs w:val="24"/>
+        </w:rPr>
+      </w:pPr>
+    </w:p>
+    <w:p>
+      <w:pPr>
+        <w:jc w:val="both"/>
+        <w:rPr>
+          <w:rFonts w:ascii="Arial" w:hAnsi="Arial" w:cs="Arial"/>
+          <w:sz w:val="24"/>
+          <w:szCs w:val="24"/>
+        </w:rPr>
+      </w:pPr>
+      <w:r>
+        <w:rPr>
+          <w:rFonts w:ascii="Arial" w:hAnsi="Arial" w:cs="Arial"/>
+          <w:sz w:val="24"/>
+          <w:szCs w:val="24"/>
+        </w:rPr>
+        <w:tab/>
+        <w:t>HISTÓRICO DE REVISÃO</w:t>
+      </w:r>
+    </w:p>
+    <w:p>
+      <w:pPr>
+        <w:jc w:val="both"/>
+        <w:rPr>
+          <w:rFonts w:ascii="Arial" w:hAnsi="Arial" w:cs="Arial"/>
+          <w:sz w:val="24"/>
+          <w:szCs w:val="24"/>
+        </w:rPr>
+      </w:pPr>
+      <w:r>
+        <w:rPr>
+          <w:rFonts w:ascii="Arial" w:hAnsi="Arial" w:cs="Arial"/>
+          <w:sz w:val="24"/>
+          <w:szCs w:val="24"/>
+        </w:rPr>
+        <w:tab/>
+        <w:t>SUMÁRIO</w:t>
+      </w:r>
+    </w:p>
+    <w:p>
+      <w:pPr>
+        <w:jc w:val="both"/>
+        <w:rPr>
+          <w:rFonts w:ascii="Arial" w:hAnsi="Arial" w:cs="Arial"/>
+          <w:sz w:val="24"/>
+          <w:szCs w:val="24"/>
+        </w:rPr>
+      </w:pPr>
+      <w:r>
+        <w:rPr>
+          <w:rFonts w:ascii="Arial" w:hAnsi="Arial" w:cs="Arial"/>
+          <w:sz w:val="24"/>
+          <w:szCs w:val="24"/>
+        </w:rPr>
+        <w:tab/>
+        <w:t>1. INTRODUÇÃO:</w:t>
+      </w:r>
+    </w:p>
+    <w:p>
+      <w:pPr>
+        <w:jc w:val="both"/>
+        <w:rPr>
+          <w:rFonts w:ascii="Arial" w:hAnsi="Arial" w:cs="Arial"/>
+          <w:sz w:val="24"/>
+          <w:szCs w:val="24"/>
+        </w:rPr>
+      </w:pPr>
+      <w:r>
+        <w:rPr>
+          <w:rFonts w:ascii="Arial" w:hAnsi="Arial" w:cs="Arial"/>
+          <w:sz w:val="24"/>
+          <w:szCs w:val="24"/>
+        </w:rPr>
+        <w:tab/>
+      </w:r>
+      <w:r>
+        <w:rPr>
+          <w:rFonts w:ascii="Arial" w:hAnsi="Arial" w:cs="Arial"/>
+          <w:sz w:val="24"/>
+          <w:szCs w:val="24"/>
+        </w:rPr>
+        <w:tab/>
+        <w:t>ESCOPO</w:t>
+      </w:r>
+    </w:p>
+    <w:p>
+      <w:pPr>
+        <w:jc w:val="both"/>
+        <w:rPr>
+          <w:rFonts w:ascii="Arial" w:hAnsi="Arial" w:cs="Arial"/>
+          <w:sz w:val="24"/>
+          <w:szCs w:val="24"/>
+        </w:rPr>
+      </w:pPr>
+      <w:r>
+        <w:rPr>
+          <w:rFonts w:ascii="Arial" w:hAnsi="Arial" w:cs="Arial"/>
+          <w:sz w:val="24"/>
+          <w:szCs w:val="24"/>
+        </w:rPr>
+        <w:tab/>
+      </w:r>
+      <w:r>
+        <w:rPr>
+          <w:rFonts w:ascii="Arial" w:hAnsi="Arial" w:cs="Arial"/>
+          <w:sz w:val="24"/>
+          <w:szCs w:val="24"/>
+        </w:rPr>
+        <w:tab/>
+        <w:t>DESCRIÇÃO DOS STAKEHOLDERS</w:t>
+      </w:r>
+    </w:p>
+    <w:p>
+      <w:pPr>
+        <w:jc w:val="both"/>
+        <w:rPr>
+          <w:rFonts w:ascii="Arial" w:hAnsi="Arial" w:cs="Arial"/>
+          <w:sz w:val="24"/>
+          <w:szCs w:val="24"/>
+        </w:rPr>
+      </w:pPr>
+      <w:r>
+        <w:rPr>
+          <w:rFonts w:ascii="Arial" w:hAnsi="Arial" w:cs="Arial"/>
+          <w:sz w:val="24"/>
+          <w:szCs w:val="24"/>
+        </w:rPr>
+        <w:tab/>
+        <w:t>2. DESCRIÇÃO GERAL</w:t>
+      </w:r>
+    </w:p>
+    <w:p>
+      <w:pPr>
+        <w:jc w:val="both"/>
+        <w:rPr>
+          <w:rFonts w:ascii="Arial" w:hAnsi="Arial" w:cs="Arial"/>
+          <w:sz w:val="24"/>
+          <w:szCs w:val="24"/>
+        </w:rPr>
+      </w:pPr>
+      <w:r>
+        <w:rPr>
+          <w:rFonts w:ascii="Arial" w:hAnsi="Arial" w:cs="Arial"/>
+          <w:sz w:val="24"/>
+          <w:szCs w:val="24"/>
+        </w:rPr>
+        <w:tab/>
+      </w:r>
+      <w:r>
+        <w:rPr>
+          <w:rFonts w:ascii="Arial" w:hAnsi="Arial" w:cs="Arial"/>
+          <w:sz w:val="24"/>
+          <w:szCs w:val="24"/>
+        </w:rPr>
+        <w:tab/>
+        <w:t>DESCRIÇÃO DO PÚBLICO-ALVO</w:t>
+      </w:r>
+    </w:p>
+    <w:p>
+      <w:pPr>
+        <w:jc w:val="both"/>
+        <w:rPr>
+          <w:rFonts w:ascii="Arial" w:hAnsi="Arial" w:cs="Arial"/>
+          <w:sz w:val="24"/>
+          <w:szCs w:val="24"/>
+        </w:rPr>
+      </w:pPr>
+      <w:r>
+        <w:rPr>
+          <w:rFonts w:ascii="Arial" w:hAnsi="Arial" w:cs="Arial"/>
+          <w:sz w:val="24"/>
+          <w:szCs w:val="24"/>
+        </w:rPr>
+        <w:tab/>
+      </w:r>
+      <w:r>
+        <w:rPr>
+          <w:rFonts w:ascii="Arial" w:hAnsi="Arial" w:cs="Arial"/>
+          <w:sz w:val="24"/>
+          <w:szCs w:val="24"/>
+        </w:rPr>
+        <w:tab/>
+        <w:t>RESTRIÇÕES</w:t>
+      </w:r>
+    </w:p>
+    <w:p>
+      <w:pPr>
+        <w:jc w:val="both"/>
+        <w:rPr>
+          <w:rFonts w:ascii="Arial" w:hAnsi="Arial" w:cs="Arial"/>
+          <w:sz w:val="24"/>
+          <w:szCs w:val="24"/>
+        </w:rPr>
+      </w:pPr>
+      <w:r>
+        <w:rPr>
+          <w:rFonts w:ascii="Arial" w:hAnsi="Arial" w:cs="Arial"/>
+          <w:sz w:val="24"/>
+          <w:szCs w:val="24"/>
+        </w:rPr>
+        <w:tab/>
+        <w:t>3. REQUISITOS</w:t>
+      </w:r>
+    </w:p>
+    <w:p>
+      <w:pPr>
+        <w:jc w:val="both"/>
+        <w:rPr>
+          <w:rFonts w:ascii="Arial" w:hAnsi="Arial" w:cs="Arial"/>
+          <w:color w:val="FF0000"/>
+          <w:sz w:val="24"/>
+          <w:szCs w:val="24"/>
+        </w:rPr>
+      </w:pPr>
+      <w:r>
+        <w:rPr>
+          <w:rFonts w:ascii="Arial" w:hAnsi="Arial" w:cs="Arial"/>
+          <w:sz w:val="24"/>
+          <w:szCs w:val="24"/>
+        </w:rPr>
+        <w:tab/>
+      </w:r>
+      <w:r>
+        <w:rPr>
+          <w:rFonts w:ascii="Arial" w:hAnsi="Arial" w:cs="Arial"/>
+          <w:sz w:val="24"/>
+          <w:szCs w:val="24"/>
+        </w:rPr>
+        <w:tab/>
+      </w:r>
+      <w:r>
+        <w:rPr>
+          <w:rFonts w:ascii="Arial" w:hAnsi="Arial" w:cs="Arial"/>
+          <w:color w:val="FF0000"/>
+          <w:sz w:val="24"/>
+          <w:szCs w:val="24"/>
+        </w:rPr>
+        <w:t>REQUISITOS FUNCIONAIS</w:t>
+      </w:r>
+    </w:p>
+    <w:p>
+      <w:pPr>
+        <w:jc w:val="both"/>
+        <w:rPr>
+          <w:rFonts w:ascii="Arial" w:hAnsi="Arial" w:cs="Arial"/>
+          <w:sz w:val="24"/>
+          <w:szCs w:val="24"/>
+        </w:rPr>
+      </w:pPr>
+    </w:p>
+    <w:p>
+      <w:pPr>
+        <w:jc w:val="both"/>
+        <w:rPr>
+          <w:rFonts w:ascii="Arial" w:hAnsi="Arial" w:cs="Arial"/>
+          <w:sz w:val="24"/>
+          <w:szCs w:val="24"/>
+        </w:rPr>
+      </w:pPr>
+      <w:r>
+        <w:rPr>
+          <w:rFonts w:ascii="Arial" w:hAnsi="Arial" w:cs="Arial"/>
+          <w:sz w:val="24"/>
+          <w:szCs w:val="24"/>
+        </w:rPr>
+        <w:tab/>
+      </w:r>
+      <w:r>
+        <w:rPr>
+          <w:rFonts w:ascii="Arial" w:hAnsi="Arial" w:cs="Arial"/>
+          <w:sz w:val="24"/>
+          <w:szCs w:val="24"/>
+        </w:rPr>
+        <w:tab/>
+      </w:r>
+      <w:r>
+        <w:rPr>
+          <w:rFonts w:ascii="Arial" w:hAnsi="Arial" w:cs="Arial"/>
+          <w:sz w:val="24"/>
+          <w:szCs w:val="24"/>
+        </w:rPr>
+        <w:tab/>
+      </w:r>
+      <w:proofErr w:type="gramStart"/>
+      <w:r>
+        <w:rPr>
+          <w:rFonts w:ascii="Arial" w:hAnsi="Arial" w:cs="Arial"/>
+          <w:sz w:val="24"/>
+          <w:szCs w:val="24"/>
+        </w:rPr>
+        <w:t>1</w:t>
+      </w:r>
+      <w:proofErr w:type="gramEnd"/>
+      <w:r>
+        <w:rPr>
+          <w:rFonts w:ascii="Arial" w:hAnsi="Arial" w:cs="Arial"/>
+          <w:sz w:val="24"/>
+          <w:szCs w:val="24"/>
+        </w:rPr>
+        <w:t>) Assim que o Sistema Estatístico for iniciado, deverá aparecer um Menu com as opções:</w:t>
+      </w:r>
+    </w:p>
+    <w:p>
+      <w:pPr>
+        <w:jc w:val="both"/>
+        <w:rPr>
+          <w:rFonts w:ascii="Arial" w:hAnsi="Arial" w:cs="Arial"/>
+          <w:sz w:val="24"/>
+          <w:szCs w:val="24"/>
+        </w:rPr>
+      </w:pPr>
+      <w:r>
+        <w:rPr>
+          <w:rFonts w:ascii="Arial" w:hAnsi="Arial" w:cs="Arial"/>
+          <w:sz w:val="24"/>
+          <w:szCs w:val="24"/>
+        </w:rPr>
+        <w:lastRenderedPageBreak/>
+        <w:tab/>
+      </w:r>
+      <w:r>
+        <w:rPr>
+          <w:rFonts w:ascii="Arial" w:hAnsi="Arial" w:cs="Arial"/>
+          <w:sz w:val="24"/>
+          <w:szCs w:val="24"/>
+        </w:rPr>
+        <w:tab/>
+      </w:r>
+      <w:r>
+        <w:rPr>
+          <w:rFonts w:ascii="Arial" w:hAnsi="Arial" w:cs="Arial"/>
+          <w:sz w:val="24"/>
+          <w:szCs w:val="24"/>
+        </w:rPr>
+        <w:tab/>
+      </w:r>
+      <w:r>
+        <w:rPr>
+          <w:rFonts w:ascii="Arial" w:hAnsi="Arial" w:cs="Arial"/>
+          <w:sz w:val="24"/>
+          <w:szCs w:val="24"/>
+        </w:rPr>
+        <w:tab/>
+        <w:t>1-</w:t>
+      </w:r>
+      <w:proofErr w:type="gramStart"/>
+      <w:r>
+        <w:rPr>
+          <w:rFonts w:ascii="Arial" w:hAnsi="Arial" w:cs="Arial"/>
+          <w:sz w:val="24"/>
+          <w:szCs w:val="24"/>
+        </w:rPr>
+        <w:t xml:space="preserve">  </w:t>
+      </w:r>
+      <w:proofErr w:type="gramEnd"/>
+      <w:r>
+        <w:rPr>
+          <w:rFonts w:ascii="Arial" w:hAnsi="Arial" w:cs="Arial"/>
+          <w:sz w:val="24"/>
+          <w:szCs w:val="24"/>
+        </w:rPr>
+        <w:t>Calcular Média Aritmética</w:t>
+      </w:r>
+    </w:p>
+    <w:p>
+      <w:pPr>
+        <w:jc w:val="both"/>
+        <w:rPr>
+          <w:rFonts w:ascii="Arial" w:hAnsi="Arial" w:cs="Arial"/>
+          <w:sz w:val="24"/>
+          <w:szCs w:val="24"/>
+        </w:rPr>
+      </w:pPr>
+      <w:r>
+        <w:rPr>
+          <w:rFonts w:ascii="Arial" w:hAnsi="Arial" w:cs="Arial"/>
+          <w:sz w:val="24"/>
+          <w:szCs w:val="24"/>
+        </w:rPr>
+        <w:tab/>
+      </w:r>
+      <w:r>
+        <w:rPr>
+          <w:rFonts w:ascii="Arial" w:hAnsi="Arial" w:cs="Arial"/>
+          <w:sz w:val="24"/>
+          <w:szCs w:val="24"/>
+        </w:rPr>
+        <w:tab/>
+      </w:r>
+      <w:r>
+        <w:rPr>
+          <w:rFonts w:ascii="Arial" w:hAnsi="Arial" w:cs="Arial"/>
+          <w:sz w:val="24"/>
+          <w:szCs w:val="24"/>
+        </w:rPr>
+        <w:tab/>
+      </w:r>
+      <w:r>
+        <w:rPr>
+          <w:rFonts w:ascii="Arial" w:hAnsi="Arial" w:cs="Arial"/>
+          <w:sz w:val="24"/>
+          <w:szCs w:val="24"/>
+        </w:rPr>
+        <w:tab/>
+        <w:t>2 - Calcular Variância</w:t>
+      </w:r>
+    </w:p>
+    <w:p>
+      <w:pPr>
+        <w:jc w:val="both"/>
+        <w:rPr>
+          <w:rFonts w:ascii="Arial" w:hAnsi="Arial" w:cs="Arial"/>
+          <w:sz w:val="24"/>
+          <w:szCs w:val="24"/>
+        </w:rPr>
+      </w:pPr>
+      <w:r>
+        <w:rPr>
+          <w:rFonts w:ascii="Arial" w:hAnsi="Arial" w:cs="Arial"/>
+          <w:sz w:val="24"/>
+          <w:szCs w:val="24"/>
+        </w:rPr>
+        <w:tab/>
+      </w:r>
+      <w:r>
+        <w:rPr>
+          <w:rFonts w:ascii="Arial" w:hAnsi="Arial" w:cs="Arial"/>
+          <w:sz w:val="24"/>
+          <w:szCs w:val="24"/>
+        </w:rPr>
+        <w:tab/>
+      </w:r>
+      <w:r>
+        <w:rPr>
+          <w:rFonts w:ascii="Arial" w:hAnsi="Arial" w:cs="Arial"/>
+          <w:sz w:val="24"/>
+          <w:szCs w:val="24"/>
+        </w:rPr>
+        <w:tab/>
+      </w:r>
+      <w:r>
+        <w:rPr>
+          <w:rFonts w:ascii="Arial" w:hAnsi="Arial" w:cs="Arial"/>
+          <w:sz w:val="24"/>
+          <w:szCs w:val="24"/>
+        </w:rPr>
+        <w:tab/>
+        <w:t>3 – Calcular Desvio Padrão</w:t>
+      </w:r>
+    </w:p>
+    <w:p>
+      <w:pPr>
+        <w:jc w:val="both"/>
+        <w:rPr>
+          <w:rFonts w:ascii="Arial" w:hAnsi="Arial" w:cs="Arial"/>
+          <w:sz w:val="24"/>
+          <w:szCs w:val="24"/>
+        </w:rPr>
+      </w:pPr>
+      <w:r>
+        <w:rPr>
+          <w:rFonts w:ascii="Arial" w:hAnsi="Arial" w:cs="Arial"/>
+          <w:sz w:val="24"/>
+          <w:szCs w:val="24"/>
+        </w:rPr>
+        <w:tab/>
+      </w:r>
+      <w:r>
+        <w:rPr>
+          <w:rFonts w:ascii="Arial" w:hAnsi="Arial" w:cs="Arial"/>
+          <w:sz w:val="24"/>
+          <w:szCs w:val="24"/>
+        </w:rPr>
+        <w:tab/>
+      </w:r>
+      <w:r>
+        <w:rPr>
+          <w:rFonts w:ascii="Arial" w:hAnsi="Arial" w:cs="Arial"/>
+          <w:sz w:val="24"/>
+          <w:szCs w:val="24"/>
+        </w:rPr>
+        <w:tab/>
+      </w:r>
+      <w:r>
+        <w:rPr>
+          <w:rFonts w:ascii="Arial" w:hAnsi="Arial" w:cs="Arial"/>
+          <w:sz w:val="24"/>
+          <w:szCs w:val="24"/>
+        </w:rPr>
+        <w:tab/>
+        <w:t>4 – Sair</w:t>
+      </w:r>
+    </w:p>
+    <w:p>
+      <w:pPr>
+        <w:jc w:val="both"/>
+        <w:rPr>
+          <w:rFonts w:ascii="Arial" w:hAnsi="Arial" w:cs="Arial"/>
+          <w:sz w:val="24"/>
+          <w:szCs w:val="24"/>
+        </w:rPr>
+      </w:pPr>
+      <w:r>
+        <w:rPr>
+          <w:rFonts w:ascii="Arial" w:hAnsi="Arial" w:cs="Arial"/>
+          <w:sz w:val="24"/>
+          <w:szCs w:val="24"/>
+        </w:rPr>
+        <w:tab/>
+      </w:r>
+      <w:r>
+        <w:rPr>
+          <w:rFonts w:ascii="Arial" w:hAnsi="Arial" w:cs="Arial"/>
+          <w:sz w:val="24"/>
+          <w:szCs w:val="24"/>
+        </w:rPr>
+        <w:tab/>
+      </w:r>
+      <w:r>
+        <w:rPr>
+          <w:rFonts w:ascii="Arial" w:hAnsi="Arial" w:cs="Arial"/>
+          <w:sz w:val="24"/>
+          <w:szCs w:val="24"/>
+        </w:rPr>
+        <w:tab/>
+        <w:t xml:space="preserve">Logo, a entrada será o número da opção desejada. A saída estará relacionada </w:t>
+      </w:r>
+      <w:proofErr w:type="gramStart"/>
+      <w:r>
+        <w:rPr>
+          <w:rFonts w:ascii="Arial" w:hAnsi="Arial" w:cs="Arial"/>
+          <w:sz w:val="24"/>
+          <w:szCs w:val="24"/>
+        </w:rPr>
+        <w:t>a</w:t>
+      </w:r>
+      <w:proofErr w:type="gramEnd"/>
+      <w:r>
+        <w:rPr>
+          <w:rFonts w:ascii="Arial" w:hAnsi="Arial" w:cs="Arial"/>
+          <w:sz w:val="24"/>
+          <w:szCs w:val="24"/>
+        </w:rPr>
+        <w:t xml:space="preserve"> funcionalidade escolhida entre as quatro opções.</w:t>
+      </w:r>
+    </w:p>
+    <w:p>
+      <w:pPr>
+        <w:jc w:val="both"/>
+        <w:rPr>
+          <w:rFonts w:ascii="Arial" w:hAnsi="Arial" w:cs="Arial"/>
+          <w:sz w:val="24"/>
+          <w:szCs w:val="24"/>
+        </w:rPr>
+      </w:pPr>
+    </w:p>
+    <w:p>
+      <w:pPr>
+        <w:jc w:val="both"/>
+        <w:rPr>
+          <w:rFonts w:ascii="Arial" w:hAnsi="Arial" w:cs="Arial"/>
+          <w:sz w:val="24"/>
+          <w:szCs w:val="24"/>
+        </w:rPr>
+      </w:pPr>
+      <w:r>
+        <w:rPr>
+          <w:rFonts w:ascii="Arial" w:hAnsi="Arial" w:cs="Arial"/>
+          <w:sz w:val="24"/>
+          <w:szCs w:val="24"/>
+        </w:rPr>
+        <w:tab/>
+      </w:r>
+      <w:r>
+        <w:rPr>
+          <w:rFonts w:ascii="Arial" w:hAnsi="Arial" w:cs="Arial"/>
+          <w:sz w:val="24"/>
+          <w:szCs w:val="24"/>
+        </w:rPr>
+        <w:tab/>
+      </w:r>
+      <w:r>
+        <w:rPr>
+          <w:rFonts w:ascii="Arial" w:hAnsi="Arial" w:cs="Arial"/>
+          <w:sz w:val="24"/>
+          <w:szCs w:val="24"/>
+        </w:rPr>
+        <w:tab/>
+      </w:r>
+      <w:proofErr w:type="gramStart"/>
+      <w:r>
+        <w:rPr>
+          <w:rFonts w:ascii="Arial" w:hAnsi="Arial" w:cs="Arial"/>
+          <w:sz w:val="24"/>
+          <w:szCs w:val="24"/>
+        </w:rPr>
+        <w:t>2</w:t>
+      </w:r>
+      <w:proofErr w:type="gramEnd"/>
+      <w:r>
+        <w:rPr>
+          <w:rFonts w:ascii="Arial" w:hAnsi="Arial" w:cs="Arial"/>
+          <w:sz w:val="24"/>
+          <w:szCs w:val="24"/>
+        </w:rPr>
+        <w:t xml:space="preserve">) Se o usuário escolher no menu do Sistema Estatístico a opção 1 , deverá ser redirecionado para a funcionalidade “Calcular Média Aritmética” que calculará a média aritmética dos valores fornecidos pelo usuário, sendo o número total de elementos a serem calculados fornecidos pelo usuário também. </w:t>
+      </w:r>
+    </w:p>
+    <w:p>
+      <w:pPr>
+        <w:jc w:val="both"/>
+        <w:rPr>
+          <w:rFonts w:ascii="Arial" w:hAnsi="Arial" w:cs="Arial"/>
+          <w:sz w:val="24"/>
+          <w:szCs w:val="24"/>
+        </w:rPr>
+      </w:pPr>
+      <w:r>
+        <w:rPr>
+          <w:rFonts w:ascii="Arial" w:hAnsi="Arial" w:cs="Arial"/>
+          <w:sz w:val="24"/>
+          <w:szCs w:val="24"/>
+        </w:rPr>
+        <w:tab/>
+      </w:r>
+      <w:r>
+        <w:rPr>
+          <w:rFonts w:ascii="Arial" w:hAnsi="Arial" w:cs="Arial"/>
+          <w:sz w:val="24"/>
+          <w:szCs w:val="24"/>
+        </w:rPr>
+        <w:tab/>
+      </w:r>
+      <w:r>
+        <w:rPr>
+          <w:rFonts w:ascii="Arial" w:hAnsi="Arial" w:cs="Arial"/>
+          <w:sz w:val="24"/>
+          <w:szCs w:val="24"/>
+        </w:rPr>
+        <w:tab/>
+        <w:t>Logo, a entrada será: Número total de elementos e seus respectivos valores. A saída será mostrar na tela o resultado do cálculo da Média Aritmética.</w:t>
+      </w:r>
+    </w:p>
+    <w:p>
+      <w:pPr>
+        <w:jc w:val="both"/>
+        <w:rPr>
+          <w:rFonts w:ascii="Arial" w:hAnsi="Arial" w:cs="Arial"/>
+          <w:sz w:val="24"/>
+          <w:szCs w:val="24"/>
+        </w:rPr>
+      </w:pPr>
+      <w:r>
+        <w:rPr>
+          <w:rFonts w:ascii="Arial" w:hAnsi="Arial" w:cs="Arial"/>
+          <w:sz w:val="24"/>
+          <w:szCs w:val="24"/>
+        </w:rPr>
+        <w:tab/>
+      </w:r>
+      <w:r>
+        <w:rPr>
+          <w:rFonts w:ascii="Arial" w:hAnsi="Arial" w:cs="Arial"/>
+          <w:sz w:val="24"/>
+          <w:szCs w:val="24"/>
+        </w:rPr>
+        <w:tab/>
+      </w:r>
+      <w:r>
+        <w:rPr>
+          <w:rFonts w:ascii="Arial" w:hAnsi="Arial" w:cs="Arial"/>
+          <w:sz w:val="24"/>
+          <w:szCs w:val="24"/>
+        </w:rPr>
+        <w:tab/>
+        <w:t>Funcionalidade na prática:</w:t>
+      </w:r>
+      <w:proofErr w:type="gramStart"/>
+      <w:r>
+        <w:rPr>
+          <w:rFonts w:ascii="Arial" w:hAnsi="Arial" w:cs="Arial"/>
+          <w:sz w:val="24"/>
+          <w:szCs w:val="24"/>
+        </w:rPr>
+        <w:t xml:space="preserve">  </w:t>
+      </w:r>
+      <w:proofErr w:type="gramEnd"/>
+      <w:r>
+        <w:rPr>
+          <w:rFonts w:ascii="Arial" w:hAnsi="Arial" w:cs="Arial"/>
+          <w:sz w:val="24"/>
+          <w:szCs w:val="24"/>
+        </w:rPr>
+        <w:t>Somatória de todas as entradas dividida pela quantia total de ocorrências.</w:t>
+      </w:r>
+    </w:p>
+    <w:p>
+      <w:pPr>
+        <w:jc w:val="both"/>
+        <w:rPr>
+          <w:rFonts w:ascii="Arial" w:hAnsi="Arial" w:cs="Arial"/>
+          <w:sz w:val="24"/>
+          <w:szCs w:val="24"/>
+        </w:rPr>
+      </w:pPr>
+    </w:p>
+    <w:p>
+      <w:pPr>
+        <w:jc w:val="both"/>
+        <w:rPr>
+          <w:rFonts w:ascii="Arial" w:hAnsi="Arial" w:cs="Arial"/>
+          <w:sz w:val="24"/>
+          <w:szCs w:val="24"/>
+        </w:rPr>
+      </w:pPr>
+      <w:r>
+        <w:rPr>
+          <w:rFonts w:ascii="Arial" w:hAnsi="Arial" w:cs="Arial"/>
+          <w:sz w:val="24"/>
+          <w:szCs w:val="24"/>
+        </w:rPr>
+        <w:tab/>
+      </w:r>
+      <w:r>
+        <w:rPr>
+          <w:rFonts w:ascii="Arial" w:hAnsi="Arial" w:cs="Arial"/>
+          <w:sz w:val="24"/>
+          <w:szCs w:val="24"/>
+        </w:rPr>
+        <w:tab/>
+      </w:r>
+      <w:r>
+        <w:rPr>
+          <w:rFonts w:ascii="Arial" w:hAnsi="Arial" w:cs="Arial"/>
+          <w:sz w:val="24"/>
+          <w:szCs w:val="24"/>
+        </w:rPr>
+        <w:tab/>
+      </w:r>
+      <w:proofErr w:type="gramStart"/>
+      <w:r>
+        <w:rPr>
+          <w:rFonts w:ascii="Arial" w:hAnsi="Arial" w:cs="Arial"/>
+          <w:sz w:val="24"/>
+          <w:szCs w:val="24"/>
+        </w:rPr>
+        <w:t>3</w:t>
+      </w:r>
+      <w:proofErr w:type="gramEnd"/>
+      <w:r>
+        <w:rPr>
+          <w:rFonts w:ascii="Arial" w:hAnsi="Arial" w:cs="Arial"/>
+          <w:sz w:val="24"/>
+          <w:szCs w:val="24"/>
+        </w:rPr>
+        <w:t>) Se o usuário escolher no menu do Sistema Estatístico a opção 2, deverá ser redirecionado para a funcionalidade “Calcular Variância” que calculará a variância dos valores fornecidos pelo usuário, sendo o número total de elementos a serem calculados fornecidos pelo usuário também.</w:t>
+      </w:r>
+    </w:p>
+    <w:p>
+      <w:pPr>
+        <w:jc w:val="both"/>
+        <w:rPr>
+          <w:rFonts w:ascii="Arial" w:hAnsi="Arial" w:cs="Arial"/>
+          <w:sz w:val="24"/>
+          <w:szCs w:val="24"/>
+        </w:rPr>
+      </w:pPr>
+      <w:r>
+        <w:rPr>
+          <w:rFonts w:ascii="Arial" w:hAnsi="Arial" w:cs="Arial"/>
+          <w:sz w:val="24"/>
+          <w:szCs w:val="24"/>
+        </w:rPr>
+        <w:tab/>
+      </w:r>
+      <w:r>
+        <w:rPr>
+          <w:rFonts w:ascii="Arial" w:hAnsi="Arial" w:cs="Arial"/>
+          <w:sz w:val="24"/>
+          <w:szCs w:val="24"/>
+        </w:rPr>
+        <w:tab/>
+      </w:r>
+      <w:r>
+        <w:rPr>
+          <w:rFonts w:ascii="Arial" w:hAnsi="Arial" w:cs="Arial"/>
+          <w:sz w:val="24"/>
+          <w:szCs w:val="24"/>
+        </w:rPr>
+        <w:tab/>
+        <w:t>Logo, a entrada será: Número total de elementos e seus respectivos valores. A saída será mostrar na tela o resultado do cálculo da Variância. A variância depende do cálculo da Média Aritmética, portanto, essa funcionalidade chama a funcionalidade “Calcular Média Aritmética” para que consiga realizar suas operações. A saída será mostrar na tela o resultado do cálculo da Variância.</w:t>
+      </w:r>
+    </w:p>
+    <w:p>
+      <w:pPr>
+        <w:jc w:val="both"/>
+        <w:rPr>
+          <w:rFonts w:ascii="Arial" w:hAnsi="Arial" w:cs="Arial"/>
+          <w:sz w:val="24"/>
+          <w:szCs w:val="24"/>
+        </w:rPr>
+      </w:pPr>
+      <w:r>
+        <w:rPr>
+          <w:rFonts w:ascii="Arial" w:hAnsi="Arial" w:cs="Arial"/>
+          <w:sz w:val="24"/>
+          <w:szCs w:val="24"/>
+        </w:rPr>
+        <w:tab/>
+      </w:r>
+      <w:r>
+        <w:rPr>
+          <w:rFonts w:ascii="Arial" w:hAnsi="Arial" w:cs="Arial"/>
+          <w:sz w:val="24"/>
+          <w:szCs w:val="24"/>
+        </w:rPr>
+        <w:tab/>
+      </w:r>
+      <w:r>
+        <w:rPr>
+          <w:rFonts w:ascii="Arial" w:hAnsi="Arial" w:cs="Arial"/>
+          <w:sz w:val="24"/>
+          <w:szCs w:val="24"/>
+        </w:rPr>
+        <w:tab/>
+        <w:t>Funcionalidade na prática: Soma dos quadrados da diferença entre cada valor e a média aritmética de todos os valores, dividida pela quantidade de elementos da entrada.</w:t>
+      </w:r>
+    </w:p>
+    <w:p>
+      <w:pPr>
+        <w:jc w:val="both"/>
+        <w:rPr>
+          <w:rFonts w:ascii="Arial" w:hAnsi="Arial" w:cs="Arial"/>
+          <w:sz w:val="24"/>
+          <w:szCs w:val="24"/>
+        </w:rPr>
+      </w:pPr>
+    </w:p>
+    <w:p>
+      <w:pPr>
+        <w:jc w:val="both"/>
+        <w:rPr>
+          <w:rFonts w:ascii="Arial" w:hAnsi="Arial" w:cs="Arial"/>
+          <w:sz w:val="24"/>
+          <w:szCs w:val="24"/>
+        </w:rPr>
+      </w:pPr>
+      <w:r>
+        <w:rPr>
+          <w:rFonts w:ascii="Arial" w:hAnsi="Arial" w:cs="Arial"/>
+          <w:sz w:val="24"/>
+          <w:szCs w:val="24"/>
+        </w:rPr>
+        <w:tab/>
+      </w:r>
+      <w:r>
+        <w:rPr>
+          <w:rFonts w:ascii="Arial" w:hAnsi="Arial" w:cs="Arial"/>
+          <w:sz w:val="24"/>
+          <w:szCs w:val="24"/>
+        </w:rPr>
+        <w:tab/>
+      </w:r>
+      <w:r>
+        <w:rPr>
+          <w:rFonts w:ascii="Arial" w:hAnsi="Arial" w:cs="Arial"/>
+          <w:sz w:val="24"/>
+          <w:szCs w:val="24"/>
+        </w:rPr>
+        <w:tab/>
+      </w:r>
+      <w:proofErr w:type="gramStart"/>
+      <w:r>
+        <w:rPr>
+          <w:rFonts w:ascii="Arial" w:hAnsi="Arial" w:cs="Arial"/>
+          <w:sz w:val="24"/>
+          <w:szCs w:val="24"/>
+        </w:rPr>
+        <w:t>4</w:t>
+      </w:r>
+      <w:proofErr w:type="gramEnd"/>
+      <w:r>
+        <w:rPr>
+          <w:rFonts w:ascii="Arial" w:hAnsi="Arial" w:cs="Arial"/>
+          <w:sz w:val="24"/>
+          <w:szCs w:val="24"/>
+        </w:rPr>
+        <w:t xml:space="preserve">) Se o usuário escolher no menu do Sistema Estatístico a opção 3, deverá ser redirecionado para a funcionalidade “Calcular Desvio Padrão” que calculará o desvio padrão dos valores fornecidos pelo usuário, </w:t>
+      </w:r>
+      <w:r>
+        <w:rPr>
+          <w:rFonts w:ascii="Arial" w:hAnsi="Arial" w:cs="Arial"/>
+          <w:sz w:val="24"/>
+          <w:szCs w:val="24"/>
+        </w:rPr>
+        <w:lastRenderedPageBreak/>
+        <w:t>sendo o número total de elementos a serem calculados fornecidos pelo usuário também.</w:t>
+      </w:r>
+    </w:p>
+    <w:p>
+      <w:pPr>
+        <w:jc w:val="both"/>
+        <w:rPr>
+          <w:rFonts w:ascii="Arial" w:hAnsi="Arial" w:cs="Arial"/>
+          <w:sz w:val="24"/>
+          <w:szCs w:val="24"/>
+        </w:rPr>
+      </w:pPr>
+      <w:r>
+        <w:rPr>
+          <w:rFonts w:ascii="Arial" w:hAnsi="Arial" w:cs="Arial"/>
+          <w:sz w:val="24"/>
+          <w:szCs w:val="24"/>
+        </w:rPr>
+        <w:tab/>
+      </w:r>
+      <w:r>
+        <w:rPr>
+          <w:rFonts w:ascii="Arial" w:hAnsi="Arial" w:cs="Arial"/>
+          <w:sz w:val="24"/>
+          <w:szCs w:val="24"/>
+        </w:rPr>
+        <w:tab/>
+      </w:r>
+      <w:r>
+        <w:rPr>
+          <w:rFonts w:ascii="Arial" w:hAnsi="Arial" w:cs="Arial"/>
+          <w:sz w:val="24"/>
+          <w:szCs w:val="24"/>
+        </w:rPr>
+        <w:tab/>
+        <w:t>Logo, a entrada será: Número total de elementos e seus respectivos valores. A saída será mostrar na tela o resultado do cálculo do Desvio Padrão. O Desvio Padrão depende do cálculo da Variância, portanto, essa funcionalidade chama a funcionalidade “Calcular</w:t>
+      </w:r>
+      <w:proofErr w:type="gramStart"/>
+      <w:r>
+        <w:rPr>
+          <w:rFonts w:ascii="Arial" w:hAnsi="Arial" w:cs="Arial"/>
+          <w:sz w:val="24"/>
+          <w:szCs w:val="24"/>
+        </w:rPr>
+        <w:t xml:space="preserve">  </w:t>
+      </w:r>
+      <w:proofErr w:type="gramEnd"/>
+      <w:r>
+        <w:rPr>
+          <w:rFonts w:ascii="Arial" w:hAnsi="Arial" w:cs="Arial"/>
+          <w:sz w:val="24"/>
+          <w:szCs w:val="24"/>
+        </w:rPr>
+        <w:t>Variância” para que consiga realizar suas operações. A saída será mostrar na tela o resultado do cálculo do Desvio Padrão.</w:t>
+      </w:r>
+    </w:p>
+    <w:p>
+      <w:pPr>
+        <w:jc w:val="both"/>
+        <w:rPr>
+          <w:rFonts w:ascii="Arial" w:hAnsi="Arial" w:cs="Arial"/>
+          <w:sz w:val="24"/>
+          <w:szCs w:val="24"/>
+        </w:rPr>
+      </w:pPr>
+      <w:r>
+        <w:rPr>
+          <w:rFonts w:ascii="Arial" w:hAnsi="Arial" w:cs="Arial"/>
+          <w:sz w:val="24"/>
+          <w:szCs w:val="24"/>
+        </w:rPr>
+        <w:tab/>
+      </w:r>
+      <w:r>
+        <w:rPr>
+          <w:rFonts w:ascii="Arial" w:hAnsi="Arial" w:cs="Arial"/>
+          <w:sz w:val="24"/>
+          <w:szCs w:val="24"/>
+        </w:rPr>
+        <w:tab/>
+      </w:r>
+      <w:r>
+        <w:rPr>
+          <w:rFonts w:ascii="Arial" w:hAnsi="Arial" w:cs="Arial"/>
+          <w:sz w:val="24"/>
+          <w:szCs w:val="24"/>
+        </w:rPr>
+        <w:tab/>
+        <w:t>Funcionalidade na prática: Raiz quadrada da soma dos quadrados da diferença entre cada valor e a média aritmética de todos os valores, dividida pela quantidade de elementos da entrada.</w:t>
+      </w:r>
+    </w:p>
+    <w:p>
+      <w:pPr>
+        <w:jc w:val="both"/>
+        <w:rPr>
+          <w:rFonts w:ascii="Arial" w:hAnsi="Arial" w:cs="Arial"/>
+          <w:sz w:val="24"/>
+          <w:szCs w:val="24"/>
+        </w:rPr>
+      </w:pPr>
+      <w:r>
+        <w:rPr>
+          <w:rFonts w:ascii="Arial" w:hAnsi="Arial" w:cs="Arial"/>
+          <w:sz w:val="24"/>
+          <w:szCs w:val="24"/>
+        </w:rPr>
+        <w:tab/>
+      </w:r>
+    </w:p>
+    <w:p>
+      <w:pPr>
+        <w:jc w:val="both"/>
+        <w:rPr>
+          <w:rFonts w:ascii="Arial" w:hAnsi="Arial" w:cs="Arial"/>
+          <w:sz w:val="24"/>
+          <w:szCs w:val="24"/>
+        </w:rPr>
+      </w:pPr>
+      <w:r>
+        <w:rPr>
+          <w:rFonts w:ascii="Arial" w:hAnsi="Arial" w:cs="Arial"/>
+          <w:sz w:val="24"/>
+          <w:szCs w:val="24"/>
+        </w:rPr>
+        <w:tab/>
+      </w:r>
+      <w:r>
+        <w:rPr>
+          <w:rFonts w:ascii="Arial" w:hAnsi="Arial" w:cs="Arial"/>
+          <w:sz w:val="24"/>
+          <w:szCs w:val="24"/>
+        </w:rPr>
+        <w:tab/>
+      </w:r>
+      <w:r>
+        <w:rPr>
+          <w:rFonts w:ascii="Arial" w:hAnsi="Arial" w:cs="Arial"/>
+          <w:sz w:val="24"/>
+          <w:szCs w:val="24"/>
+        </w:rPr>
+        <w:tab/>
+      </w:r>
+      <w:proofErr w:type="gramStart"/>
+      <w:r>
+        <w:rPr>
+          <w:rFonts w:ascii="Arial" w:hAnsi="Arial" w:cs="Arial"/>
+          <w:sz w:val="24"/>
+          <w:szCs w:val="24"/>
+        </w:rPr>
+        <w:t>5</w:t>
+      </w:r>
+      <w:proofErr w:type="gramEnd"/>
+      <w:r>
+        <w:rPr>
+          <w:rFonts w:ascii="Arial" w:hAnsi="Arial" w:cs="Arial"/>
+          <w:sz w:val="24"/>
+          <w:szCs w:val="24"/>
+        </w:rPr>
+        <w:t>) Se o usuário escolher no menu do Sistema Estatístico a opção 4, deverá exibir uma mensagem ao usuário de que o sistema foi finalizado.</w:t>
+      </w:r>
+    </w:p>
+    <w:p>
+      <w:pPr>
+        <w:jc w:val="both"/>
+        <w:rPr>
+          <w:rFonts w:ascii="Arial" w:hAnsi="Arial" w:cs="Arial"/>
+          <w:sz w:val="24"/>
+          <w:szCs w:val="24"/>
+        </w:rPr>
+      </w:pPr>
+    </w:p>
+    <w:p>
+      <w:pPr>
+        <w:jc w:val="both"/>
+        <w:rPr>
+          <w:rFonts w:ascii="Arial" w:hAnsi="Arial" w:cs="Arial"/>
+          <w:sz w:val="24"/>
+          <w:szCs w:val="24"/>
+        </w:rPr>
+      </w:pPr>
+      <w:r>
+        <w:rPr>
+          <w:rFonts w:ascii="Arial" w:hAnsi="Arial" w:cs="Arial"/>
+          <w:sz w:val="24"/>
+          <w:szCs w:val="24"/>
+        </w:rPr>
+        <w:tab/>
+      </w:r>
+      <w:r>
+        <w:rPr>
+          <w:rFonts w:ascii="Arial" w:hAnsi="Arial" w:cs="Arial"/>
+          <w:sz w:val="24"/>
+          <w:szCs w:val="24"/>
+        </w:rPr>
+        <w:tab/>
+      </w:r>
+    </w:p>
+    <w:p>
+      <w:pPr>
+        <w:jc w:val="both"/>
+        <w:rPr>
+          <w:rFonts w:ascii="Arial" w:hAnsi="Arial" w:cs="Arial"/>
+          <w:sz w:val="24"/>
+          <w:szCs w:val="24"/>
+        </w:rPr>
+      </w:pPr>
+      <w:r>
+        <w:rPr>
+          <w:rFonts w:ascii="Arial" w:hAnsi="Arial" w:cs="Arial"/>
+          <w:sz w:val="24"/>
+          <w:szCs w:val="24"/>
+        </w:rPr>
+        <w:tab/>
+      </w:r>
+      <w:r>
+        <w:rPr>
+          <w:rFonts w:ascii="Arial" w:hAnsi="Arial" w:cs="Arial"/>
+          <w:sz w:val="24"/>
+          <w:szCs w:val="24"/>
+        </w:rPr>
+        <w:tab/>
+        <w:t>REQUISITOS DE QUALIDADE</w:t>
+      </w:r>
+    </w:p>
+    <w:p>
+      <w:pPr>
+        <w:pStyle w:val="PargrafodaLista"/>
+        <w:numPr>
+          <w:ilvl w:val="0"/>
+          <w:numId w:val="6"/>
+        </w:numPr>
+        <w:jc w:val="both"/>
+        <w:rPr>
+          <w:rFonts w:ascii="Arial" w:hAnsi="Arial" w:cs="Arial"/>
+          <w:sz w:val="24"/>
+          <w:szCs w:val="24"/>
+        </w:rPr>
+      </w:pPr>
+      <w:r>
+        <w:rPr>
+          <w:rFonts w:ascii="Arial" w:hAnsi="Arial" w:cs="Arial"/>
+          <w:sz w:val="24"/>
+          <w:szCs w:val="24"/>
+        </w:rPr>
+        <w:t>Interface fácil e simples</w:t>
+      </w:r>
+    </w:p>
+    <w:p>
+      <w:pPr>
+        <w:pStyle w:val="PargrafodaLista"/>
+        <w:ind w:left="2490"/>
+        <w:jc w:val="both"/>
+        <w:rPr>
+          <w:rFonts w:ascii="Arial" w:hAnsi="Arial" w:cs="Arial"/>
+          <w:sz w:val="24"/>
+          <w:szCs w:val="24"/>
+        </w:rPr>
+      </w:pPr>
+      <w:r>
+        <w:rPr>
+          <w:rFonts w:ascii="Arial" w:hAnsi="Arial" w:cs="Arial"/>
+          <w:sz w:val="24"/>
+          <w:szCs w:val="24"/>
+        </w:rPr>
+        <w:t xml:space="preserve">O usuário deve contar com um </w:t>
+      </w:r>
+      <w:proofErr w:type="gramStart"/>
+      <w:r>
+        <w:rPr>
+          <w:rFonts w:ascii="Arial" w:hAnsi="Arial" w:cs="Arial"/>
+          <w:sz w:val="24"/>
+          <w:szCs w:val="24"/>
+        </w:rPr>
+        <w:t>menu</w:t>
+      </w:r>
+      <w:proofErr w:type="gramEnd"/>
+      <w:r>
+        <w:rPr>
+          <w:rFonts w:ascii="Arial" w:hAnsi="Arial" w:cs="Arial"/>
+          <w:sz w:val="24"/>
+          <w:szCs w:val="24"/>
+        </w:rPr>
+        <w:t xml:space="preserve"> autoexplicativo.</w:t>
+      </w:r>
+    </w:p>
+    <w:p>
+      <w:pPr>
+        <w:pStyle w:val="PargrafodaLista"/>
+        <w:ind w:left="2490"/>
+        <w:jc w:val="both"/>
+        <w:rPr>
+          <w:rFonts w:ascii="Arial" w:hAnsi="Arial" w:cs="Arial"/>
+          <w:sz w:val="24"/>
+          <w:szCs w:val="24"/>
+        </w:rPr>
+      </w:pPr>
+      <w:r>
+        <w:rPr>
+          <w:rFonts w:ascii="Arial" w:hAnsi="Arial" w:cs="Arial"/>
+          <w:sz w:val="24"/>
+          <w:szCs w:val="24"/>
+        </w:rPr>
+        <w:t>O sistema deve permanecer aberto enquanto a opção “Sair” não for ativada.</w:t>
+      </w:r>
+    </w:p>
+    <w:p>
+      <w:pPr>
+        <w:pStyle w:val="PargrafodaLista"/>
+        <w:ind w:left="2490"/>
+        <w:jc w:val="both"/>
+        <w:rPr>
+          <w:rFonts w:ascii="Arial" w:hAnsi="Arial" w:cs="Arial"/>
+          <w:sz w:val="24"/>
+          <w:szCs w:val="24"/>
+        </w:rPr>
+      </w:pPr>
+    </w:p>
+    <w:p>
+      <w:pPr>
+        <w:jc w:val="both"/>
+        <w:rPr>
+          <w:rFonts w:ascii="Arial" w:hAnsi="Arial" w:cs="Arial"/>
+          <w:sz w:val="24"/>
+          <w:szCs w:val="24"/>
+        </w:rPr>
+      </w:pPr>
+      <w:r>
+        <w:rPr>
+          <w:rFonts w:ascii="Arial" w:hAnsi="Arial" w:cs="Arial"/>
+          <w:sz w:val="24"/>
+          <w:szCs w:val="24"/>
+        </w:rPr>
+        <w:tab/>
+        <w:t>APÊNDICES</w:t>
+      </w:r>
+    </w:p>
+    <w:p>
+      <w:pPr>
+        <w:jc w:val="both"/>
+        <w:rPr>
+          <w:rFonts w:ascii="Arial" w:hAnsi="Arial" w:cs="Arial"/>
+          <w:sz w:val="24"/>
+          <w:szCs w:val="24"/>
+        </w:rPr>
+      </w:pPr>
+      <w:r>
+        <w:rPr>
+          <w:rFonts w:ascii="Arial" w:hAnsi="Arial" w:cs="Arial"/>
+          <w:sz w:val="24"/>
+          <w:szCs w:val="24"/>
+        </w:rPr>
+        <w:tab/>
+      </w:r>
+      <w:r>
+        <w:rPr>
+          <w:rFonts w:ascii="Arial" w:hAnsi="Arial" w:cs="Arial"/>
+          <w:sz w:val="24"/>
+          <w:szCs w:val="24"/>
+        </w:rPr>
+        <w:tab/>
+        <w:t>MODELOS</w:t>
+      </w:r>
     </w:p>
     <w:p>
       <w:pPr>
@@ -206,91 +3368,107 @@
       <w:r>
         <w:rPr>
           <w:rFonts w:ascii="Arial" w:hAnsi="Arial" w:cs="Arial"/>
+          <w:sz w:val="24"/>
+          <w:szCs w:val="24"/>
+        </w:rPr>
+        <w:tab/>
+      </w:r>
+      <w:r>
+        <w:rPr>
+          <w:rFonts w:ascii="Arial" w:hAnsi="Arial" w:cs="Arial"/>
+          <w:sz w:val="24"/>
+          <w:szCs w:val="24"/>
+        </w:rPr>
+        <w:tab/>
+      </w:r>
+      <w:r>
+        <w:rPr>
+          <w:rFonts w:ascii="Arial" w:hAnsi="Arial" w:cs="Arial"/>
           <w:color w:val="FF3300"/>
           <w:sz w:val="24"/>
           <w:szCs w:val="24"/>
         </w:rPr>
-        <w:t>CASO DE USO (DIAGRAMA)</w:t>
-      </w:r>
-    </w:p>
-    <w:p>
-      <w:pPr>
-        <w:jc w:val="both"/>
-        <w:rPr>
-          <w:rFonts w:ascii="Arial" w:hAnsi="Arial" w:cs="Arial"/>
-          <w:sz w:val="24"/>
-          <w:szCs w:val="24"/>
-        </w:rPr>
-      </w:pPr>
-      <w:r>
-        <w:rPr>
-          <w:rFonts w:ascii="Arial" w:hAnsi="Arial" w:cs="Arial"/>
-          <w:sz w:val="24"/>
-          <w:szCs w:val="24"/>
-        </w:rPr>
-        <w:t>CASO DE USO TEXTUAL</w:t>
-      </w:r>
-      <w:r>
-        <w:rPr>
-          <w:rFonts w:ascii="Arial" w:hAnsi="Arial" w:cs="Arial"/>
-          <w:sz w:val="24"/>
-          <w:szCs w:val="24"/>
-        </w:rPr>
-        <w:t xml:space="preserve"> (colocar no apêndice)</w:t>
-      </w:r>
-    </w:p>
-    <w:p>
-      <w:pPr>
-        <w:jc w:val="both"/>
-        <w:rPr>
-          <w:rFonts w:ascii="Arial" w:hAnsi="Arial" w:cs="Arial"/>
-          <w:sz w:val="24"/>
-          <w:szCs w:val="24"/>
-        </w:rPr>
-      </w:pPr>
-      <w:r>
-        <w:rPr>
-          <w:rFonts w:ascii="Arial" w:hAnsi="Arial" w:cs="Arial"/>
-          <w:sz w:val="24"/>
-          <w:szCs w:val="24"/>
-        </w:rPr>
-        <w:t xml:space="preserve">DFD </w:t>
-      </w:r>
-    </w:p>
-    <w:p>
-      <w:pPr>
-        <w:jc w:val="both"/>
-        <w:rPr>
-          <w:rFonts w:ascii="Arial" w:hAnsi="Arial" w:cs="Arial"/>
-          <w:sz w:val="24"/>
-          <w:szCs w:val="24"/>
-        </w:rPr>
-      </w:pPr>
-    </w:p>
-    <w:p>
-      <w:pPr>
-        <w:jc w:val="both"/>
-        <w:rPr>
-          <w:rFonts w:ascii="Arial" w:hAnsi="Arial" w:cs="Arial"/>
-          <w:sz w:val="24"/>
-          <w:szCs w:val="24"/>
-        </w:rPr>
-      </w:pPr>
-      <w:r>
-        <w:rPr>
-          <w:rFonts w:ascii="Arial" w:hAnsi="Arial" w:cs="Arial"/>
-          <w:sz w:val="24"/>
-          <w:szCs w:val="24"/>
-        </w:rPr>
-        <w:t>A)</w:t>
-      </w:r>
-      <w:r>
-        <w:rPr>
-          <w:rFonts w:ascii="Arial" w:hAnsi="Arial" w:cs="Arial"/>
-          <w:sz w:val="24"/>
-          <w:szCs w:val="24"/>
-        </w:rPr>
-        <w:t xml:space="preserve"> Exibir </w:t>
+        <w:t>GLOSSÁRIO</w:t>
+      </w:r>
+    </w:p>
+    <w:p>
+      <w:pPr>
+        <w:jc w:val="both"/>
+        <w:rPr>
+          <w:rFonts w:ascii="Arial" w:hAnsi="Arial" w:cs="Arial"/>
+          <w:sz w:val="24"/>
+          <w:szCs w:val="24"/>
+        </w:rPr>
+      </w:pPr>
+      <w:r>
+        <w:rPr>
+          <w:rFonts w:ascii="Arial" w:hAnsi="Arial" w:cs="Arial"/>
+          <w:sz w:val="24"/>
+          <w:szCs w:val="24"/>
+        </w:rPr>
+        <w:tab/>
+      </w:r>
+      <w:r>
+        <w:rPr>
+          <w:rFonts w:ascii="Arial" w:hAnsi="Arial" w:cs="Arial"/>
+          <w:sz w:val="24"/>
+          <w:szCs w:val="24"/>
+        </w:rPr>
+        <w:tab/>
+      </w:r>
+      <w:r>
+        <w:rPr>
+          <w:rFonts w:ascii="Arial" w:hAnsi="Arial" w:cs="Arial"/>
+          <w:sz w:val="24"/>
+          <w:szCs w:val="24"/>
+        </w:rPr>
+        <w:tab/>
+        <w:t>A</w:t>
+      </w:r>
+    </w:p>
+    <w:p>
+      <w:pPr>
+        <w:jc w:val="both"/>
+        <w:rPr>
+          <w:rFonts w:ascii="Arial" w:hAnsi="Arial" w:cs="Arial"/>
+          <w:sz w:val="24"/>
+          <w:szCs w:val="24"/>
+        </w:rPr>
+      </w:pPr>
+    </w:p>
+    <w:p>
+      <w:pPr>
+        <w:jc w:val="both"/>
+        <w:rPr>
+          <w:rFonts w:ascii="Arial" w:hAnsi="Arial" w:cs="Arial"/>
+          <w:sz w:val="24"/>
+          <w:szCs w:val="24"/>
+        </w:rPr>
+      </w:pPr>
+      <w:r>
+        <w:rPr>
+          <w:rFonts w:ascii="Arial" w:hAnsi="Arial" w:cs="Arial"/>
+          <w:sz w:val="24"/>
+          <w:szCs w:val="24"/>
+        </w:rPr>
+        <w:tab/>
+      </w:r>
+      <w:r>
+        <w:rPr>
+          <w:rFonts w:ascii="Arial" w:hAnsi="Arial" w:cs="Arial"/>
+          <w:sz w:val="24"/>
+          <w:szCs w:val="24"/>
+        </w:rPr>
+        <w:tab/>
+      </w:r>
+      <w:r>
+        <w:rPr>
+          <w:rFonts w:ascii="Arial" w:hAnsi="Arial" w:cs="Arial"/>
+          <w:sz w:val="24"/>
+          <w:szCs w:val="24"/>
+        </w:rPr>
+        <w:tab/>
+        <w:t>MÉDIA ARITMÉTICA - “Consiste na somatória de todas as entradas dividida pela quantia total de ocorrências” (BONAFINI, 2012</w:t>
       </w:r>
       <w:proofErr w:type="gramStart"/>
       <w:r>
@@ -299,6 +3477,912 @@
           <w:sz w:val="24"/>
           <w:szCs w:val="24"/>
         </w:rPr>
+        <w:t>)</w:t>
+      </w:r>
+      <w:proofErr w:type="gramEnd"/>
+    </w:p>
+    <w:p>
+      <w:pPr>
+        <w:jc w:val="both"/>
+        <w:rPr>
+          <w:rFonts w:ascii="Arial" w:hAnsi="Arial" w:cs="Arial"/>
+          <w:sz w:val="24"/>
+          <w:szCs w:val="24"/>
+        </w:rPr>
+      </w:pPr>
+    </w:p>
+    <w:p>
+      <w:pPr>
+        <w:jc w:val="both"/>
+        <w:rPr>
+          <w:rFonts w:ascii="Arial" w:hAnsi="Arial" w:cs="Arial"/>
+          <w:sz w:val="24"/>
+          <w:szCs w:val="24"/>
+        </w:rPr>
+      </w:pPr>
+      <w:r>
+        <w:rPr>
+          <w:rFonts w:ascii="Arial" w:hAnsi="Arial" w:cs="Arial"/>
+          <w:sz w:val="24"/>
+          <w:szCs w:val="24"/>
+        </w:rPr>
+        <w:tab/>
+      </w:r>
+      <w:r>
+        <w:rPr>
+          <w:rFonts w:ascii="Arial" w:hAnsi="Arial" w:cs="Arial"/>
+          <w:sz w:val="24"/>
+          <w:szCs w:val="24"/>
+        </w:rPr>
+        <w:tab/>
+      </w:r>
+      <w:r>
+        <w:rPr>
+          <w:rFonts w:ascii="Arial" w:hAnsi="Arial" w:cs="Arial"/>
+          <w:sz w:val="24"/>
+          <w:szCs w:val="24"/>
+        </w:rPr>
+        <w:tab/>
+        <w:t>D</w:t>
+      </w:r>
+      <w:r>
+        <w:rPr>
+          <w:rFonts w:ascii="Arial" w:hAnsi="Arial" w:cs="Arial"/>
+          <w:sz w:val="24"/>
+          <w:szCs w:val="24"/>
+        </w:rPr>
+        <w:tab/>
+      </w:r>
+      <w:r>
+        <w:rPr>
+          <w:rFonts w:ascii="Arial" w:hAnsi="Arial" w:cs="Arial"/>
+          <w:sz w:val="24"/>
+          <w:szCs w:val="24"/>
+        </w:rPr>
+        <w:tab/>
+      </w:r>
+      <w:r>
+        <w:rPr>
+          <w:rFonts w:ascii="Arial" w:hAnsi="Arial" w:cs="Arial"/>
+          <w:sz w:val="24"/>
+          <w:szCs w:val="24"/>
+        </w:rPr>
+        <w:tab/>
+      </w:r>
+    </w:p>
+    <w:p>
+      <w:pPr>
+        <w:jc w:val="both"/>
+        <w:rPr>
+          <w:rFonts w:ascii="Arial" w:hAnsi="Arial" w:cs="Arial"/>
+          <w:sz w:val="24"/>
+          <w:szCs w:val="24"/>
+        </w:rPr>
+      </w:pPr>
+    </w:p>
+    <w:p>
+      <w:pPr>
+        <w:jc w:val="both"/>
+        <w:rPr>
+          <w:rFonts w:ascii="Arial" w:hAnsi="Arial" w:cs="Arial"/>
+          <w:sz w:val="24"/>
+          <w:szCs w:val="24"/>
+        </w:rPr>
+      </w:pPr>
+      <w:r>
+        <w:rPr>
+          <w:rFonts w:ascii="Arial" w:hAnsi="Arial" w:cs="Arial"/>
+          <w:sz w:val="24"/>
+          <w:szCs w:val="24"/>
+        </w:rPr>
+        <w:lastRenderedPageBreak/>
+        <w:tab/>
+      </w:r>
+      <w:r>
+        <w:rPr>
+          <w:rFonts w:ascii="Arial" w:hAnsi="Arial" w:cs="Arial"/>
+          <w:sz w:val="24"/>
+          <w:szCs w:val="24"/>
+        </w:rPr>
+        <w:tab/>
+      </w:r>
+      <w:r>
+        <w:rPr>
+          <w:rFonts w:ascii="Arial" w:hAnsi="Arial" w:cs="Arial"/>
+          <w:sz w:val="24"/>
+          <w:szCs w:val="24"/>
+        </w:rPr>
+        <w:tab/>
+        <w:t>DESVIO PADRÃO - “A raiz quadrada da variância, para compensar o fato de</w:t>
+      </w:r>
+      <w:proofErr w:type="gramStart"/>
+      <w:r>
+        <w:rPr>
+          <w:rFonts w:ascii="Arial" w:hAnsi="Arial" w:cs="Arial"/>
+          <w:sz w:val="24"/>
+          <w:szCs w:val="24"/>
+        </w:rPr>
+        <w:t xml:space="preserve">  </w:t>
+      </w:r>
+      <w:proofErr w:type="gramEnd"/>
+      <w:r>
+        <w:rPr>
+          <w:rFonts w:ascii="Arial" w:hAnsi="Arial" w:cs="Arial"/>
+          <w:sz w:val="24"/>
+          <w:szCs w:val="24"/>
+        </w:rPr>
+        <w:t>termos elevado ao quadrado os desvios em relação à média” (CASTANHEIRA, 2012)</w:t>
+      </w:r>
+    </w:p>
+    <w:p>
+      <w:pPr>
+        <w:jc w:val="both"/>
+        <w:rPr>
+          <w:rFonts w:ascii="Arial" w:hAnsi="Arial" w:cs="Arial"/>
+          <w:sz w:val="24"/>
+          <w:szCs w:val="24"/>
+        </w:rPr>
+      </w:pPr>
+    </w:p>
+    <w:p>
+      <w:pPr>
+        <w:jc w:val="both"/>
+        <w:rPr>
+          <w:rFonts w:ascii="Arial" w:hAnsi="Arial" w:cs="Arial"/>
+          <w:sz w:val="24"/>
+          <w:szCs w:val="24"/>
+        </w:rPr>
+      </w:pPr>
+      <w:r>
+        <w:rPr>
+          <w:rFonts w:ascii="Arial" w:hAnsi="Arial" w:cs="Arial"/>
+          <w:sz w:val="24"/>
+          <w:szCs w:val="24"/>
+        </w:rPr>
+        <w:tab/>
+      </w:r>
+      <w:r>
+        <w:rPr>
+          <w:rFonts w:ascii="Arial" w:hAnsi="Arial" w:cs="Arial"/>
+          <w:sz w:val="24"/>
+          <w:szCs w:val="24"/>
+        </w:rPr>
+        <w:tab/>
+      </w:r>
+      <w:r>
+        <w:rPr>
+          <w:rFonts w:ascii="Arial" w:hAnsi="Arial" w:cs="Arial"/>
+          <w:sz w:val="24"/>
+          <w:szCs w:val="24"/>
+        </w:rPr>
+        <w:tab/>
+        <w:t>V</w:t>
+      </w:r>
+    </w:p>
+    <w:p>
+      <w:pPr>
+        <w:jc w:val="both"/>
+        <w:rPr>
+          <w:rFonts w:ascii="Arial" w:hAnsi="Arial" w:cs="Arial"/>
+          <w:sz w:val="24"/>
+          <w:szCs w:val="24"/>
+        </w:rPr>
+      </w:pPr>
+    </w:p>
+    <w:p>
+      <w:pPr>
+        <w:jc w:val="both"/>
+        <w:rPr>
+          <w:rFonts w:ascii="Arial" w:hAnsi="Arial" w:cs="Arial"/>
+          <w:sz w:val="24"/>
+          <w:szCs w:val="24"/>
+        </w:rPr>
+      </w:pPr>
+      <w:r>
+        <w:rPr>
+          <w:rFonts w:ascii="Arial" w:hAnsi="Arial" w:cs="Arial"/>
+          <w:sz w:val="24"/>
+          <w:szCs w:val="24"/>
+        </w:rPr>
+        <w:tab/>
+      </w:r>
+      <w:r>
+        <w:rPr>
+          <w:rFonts w:ascii="Arial" w:hAnsi="Arial" w:cs="Arial"/>
+          <w:sz w:val="24"/>
+          <w:szCs w:val="24"/>
+        </w:rPr>
+        <w:tab/>
+      </w:r>
+      <w:r>
+        <w:rPr>
+          <w:rFonts w:ascii="Arial" w:hAnsi="Arial" w:cs="Arial"/>
+          <w:sz w:val="24"/>
+          <w:szCs w:val="24"/>
+        </w:rPr>
+        <w:tab/>
+        <w:t>VARIÂNCIA - “</w:t>
+      </w:r>
+      <w:proofErr w:type="gramStart"/>
+      <w:r>
+        <w:rPr>
+          <w:rFonts w:ascii="Arial" w:hAnsi="Arial" w:cs="Arial"/>
+          <w:sz w:val="24"/>
+          <w:szCs w:val="24"/>
+        </w:rPr>
+        <w:t>A</w:t>
+      </w:r>
+      <w:proofErr w:type="gramEnd"/>
+      <w:r>
+        <w:rPr>
+          <w:rFonts w:ascii="Arial" w:hAnsi="Arial" w:cs="Arial"/>
+          <w:sz w:val="24"/>
+          <w:szCs w:val="24"/>
+        </w:rPr>
+        <w:t xml:space="preserve"> medida que dá o grau de dispersão (ou de concentração) de probabilidade em torno da média” (MORETTIN, 2010)</w:t>
+      </w:r>
+    </w:p>
+    <w:p>
+      <w:pPr>
+        <w:jc w:val="both"/>
+        <w:rPr>
+          <w:rFonts w:ascii="Arial" w:hAnsi="Arial" w:cs="Arial"/>
+          <w:sz w:val="24"/>
+          <w:szCs w:val="24"/>
+        </w:rPr>
+      </w:pPr>
+    </w:p>
+    <w:p>
+      <w:pPr>
+        <w:jc w:val="both"/>
+        <w:rPr>
+          <w:rFonts w:ascii="Arial" w:hAnsi="Arial" w:cs="Arial"/>
+          <w:sz w:val="24"/>
+          <w:szCs w:val="24"/>
+        </w:rPr>
+      </w:pPr>
+      <w:r>
+        <w:rPr>
+          <w:rFonts w:ascii="Arial" w:hAnsi="Arial" w:cs="Arial"/>
+          <w:sz w:val="24"/>
+          <w:szCs w:val="24"/>
+        </w:rPr>
+        <w:tab/>
+      </w:r>
+      <w:r>
+        <w:rPr>
+          <w:rFonts w:ascii="Arial" w:hAnsi="Arial" w:cs="Arial"/>
+          <w:sz w:val="24"/>
+          <w:szCs w:val="24"/>
+        </w:rPr>
+        <w:tab/>
+      </w:r>
+      <w:r>
+        <w:rPr>
+          <w:rFonts w:ascii="Arial" w:hAnsi="Arial" w:cs="Arial"/>
+          <w:sz w:val="24"/>
+          <w:szCs w:val="24"/>
+        </w:rPr>
+        <w:tab/>
+      </w:r>
+    </w:p>
+    <w:p>
+      <w:pPr>
+        <w:jc w:val="both"/>
+        <w:rPr>
+          <w:rFonts w:ascii="Arial" w:hAnsi="Arial" w:cs="Arial"/>
+          <w:sz w:val="24"/>
+          <w:szCs w:val="24"/>
+        </w:rPr>
+      </w:pPr>
+      <w:r>
+        <w:rPr>
+          <w:rFonts w:ascii="Arial" w:hAnsi="Arial" w:cs="Arial"/>
+          <w:sz w:val="24"/>
+          <w:szCs w:val="24"/>
+        </w:rPr>
+        <w:tab/>
+        <w:t>ÍNDICE</w:t>
+      </w:r>
+    </w:p>
+    <w:p>
+      <w:pPr>
+        <w:jc w:val="both"/>
+        <w:rPr>
+          <w:rFonts w:ascii="Arial" w:hAnsi="Arial" w:cs="Arial"/>
+          <w:sz w:val="24"/>
+          <w:szCs w:val="24"/>
+        </w:rPr>
+      </w:pPr>
+    </w:p>
+    <w:p>
+      <w:pPr>
+        <w:jc w:val="both"/>
+        <w:rPr>
+          <w:rFonts w:ascii="Arial" w:hAnsi="Arial" w:cs="Arial"/>
+          <w:sz w:val="24"/>
+          <w:szCs w:val="24"/>
+        </w:rPr>
+      </w:pPr>
+    </w:p>
+    <w:p>
+      <w:pPr>
+        <w:jc w:val="both"/>
+        <w:rPr>
+          <w:rFonts w:ascii="Arial" w:hAnsi="Arial" w:cs="Arial"/>
+          <w:sz w:val="24"/>
+          <w:szCs w:val="24"/>
+        </w:rPr>
+      </w:pPr>
+    </w:p>
+    <w:p>
+      <w:pPr>
+        <w:jc w:val="center"/>
+        <w:rPr>
+          <w:rFonts w:ascii="Arial" w:hAnsi="Arial" w:cs="Arial"/>
+          <w:b/>
+          <w:sz w:val="28"/>
+          <w:szCs w:val="28"/>
+        </w:rPr>
+      </w:pPr>
+      <w:r>
+        <w:rPr>
+          <w:rFonts w:ascii="Arial" w:hAnsi="Arial" w:cs="Arial"/>
+          <w:b/>
+          <w:sz w:val="28"/>
+          <w:szCs w:val="28"/>
+        </w:rPr>
+        <w:t>DOCUMENTO DE ESPECIFICAÇÃO SUPLEMENTAR</w:t>
+      </w:r>
+    </w:p>
+    <w:p>
+      <w:pPr>
+        <w:jc w:val="both"/>
+        <w:rPr>
+          <w:rFonts w:ascii="Arial" w:hAnsi="Arial" w:cs="Arial"/>
+          <w:sz w:val="24"/>
+          <w:szCs w:val="24"/>
+        </w:rPr>
+      </w:pPr>
+    </w:p>
+    <w:p>
+      <w:pPr>
+        <w:jc w:val="both"/>
+        <w:rPr>
+          <w:rFonts w:ascii="Arial" w:hAnsi="Arial" w:cs="Arial"/>
+          <w:b/>
+          <w:sz w:val="24"/>
+          <w:szCs w:val="24"/>
+        </w:rPr>
+      </w:pPr>
+      <w:r>
+        <w:rPr>
+          <w:rFonts w:ascii="Arial" w:hAnsi="Arial" w:cs="Arial"/>
+          <w:sz w:val="24"/>
+          <w:szCs w:val="24"/>
+        </w:rPr>
+        <w:tab/>
+      </w:r>
+      <w:r>
+        <w:rPr>
+          <w:rFonts w:ascii="Arial" w:hAnsi="Arial" w:cs="Arial"/>
+          <w:b/>
+          <w:sz w:val="24"/>
+          <w:szCs w:val="24"/>
+        </w:rPr>
+        <w:t>ATRIBUTOS (PRIORIZAÇÃO DE KANO)</w:t>
+      </w:r>
+    </w:p>
+    <w:p>
+      <w:pPr>
+        <w:jc w:val="both"/>
+        <w:rPr>
+          <w:rFonts w:ascii="Arial" w:hAnsi="Arial" w:cs="Arial"/>
+          <w:sz w:val="24"/>
+          <w:szCs w:val="24"/>
+        </w:rPr>
+      </w:pPr>
+      <w:r>
+        <w:rPr>
+          <w:rFonts w:ascii="Arial" w:hAnsi="Arial" w:cs="Arial"/>
+          <w:sz w:val="24"/>
+          <w:szCs w:val="24"/>
+        </w:rPr>
+        <w:tab/>
+      </w:r>
+      <w:r>
+        <w:rPr>
+          <w:rFonts w:ascii="Arial" w:hAnsi="Arial" w:cs="Arial"/>
+          <w:sz w:val="24"/>
+          <w:szCs w:val="24"/>
+        </w:rPr>
+        <w:tab/>
+      </w:r>
+      <w:r>
+        <w:rPr>
+          <w:rFonts w:ascii="Arial" w:hAnsi="Arial" w:cs="Arial"/>
+          <w:sz w:val="24"/>
+          <w:szCs w:val="24"/>
+        </w:rPr>
+        <w:t>REQUISITOS:</w:t>
+      </w:r>
+    </w:p>
+    <w:p>
+      <w:pPr>
+        <w:jc w:val="both"/>
+        <w:rPr>
+          <w:rFonts w:ascii="Arial" w:hAnsi="Arial" w:cs="Arial"/>
+          <w:sz w:val="24"/>
+          <w:szCs w:val="24"/>
+        </w:rPr>
+      </w:pPr>
+    </w:p>
+    <w:p>
+      <w:pPr>
+        <w:jc w:val="both"/>
+        <w:rPr>
+          <w:rFonts w:ascii="Arial" w:hAnsi="Arial" w:cs="Arial"/>
+          <w:sz w:val="24"/>
+          <w:szCs w:val="24"/>
+        </w:rPr>
+      </w:pPr>
+      <w:r>
+        <w:rPr>
+          <w:rFonts w:ascii="Arial" w:hAnsi="Arial" w:cs="Arial"/>
+          <w:sz w:val="24"/>
+          <w:szCs w:val="24"/>
+        </w:rPr>
+        <w:t xml:space="preserve">→ </w:t>
+      </w:r>
+      <w:proofErr w:type="gramStart"/>
+      <w:r>
+        <w:rPr>
+          <w:rFonts w:ascii="Arial" w:hAnsi="Arial" w:cs="Arial"/>
+          <w:sz w:val="24"/>
+          <w:szCs w:val="24"/>
+        </w:rPr>
+        <w:t>1</w:t>
+      </w:r>
+      <w:proofErr w:type="gramEnd"/>
+      <w:r>
+        <w:rPr>
+          <w:rFonts w:ascii="Arial" w:hAnsi="Arial" w:cs="Arial"/>
+          <w:sz w:val="24"/>
+          <w:szCs w:val="24"/>
+        </w:rPr>
+        <w:t xml:space="preserve"> </w:t>
+      </w:r>
+      <w:r>
+        <w:rPr>
+          <w:rFonts w:ascii="Arial" w:hAnsi="Arial" w:cs="Arial"/>
+          <w:sz w:val="24"/>
+          <w:szCs w:val="24"/>
+        </w:rPr>
+        <w:t>funcionalidade para cálculo de M</w:t>
+      </w:r>
+      <w:r>
+        <w:rPr>
+          <w:rFonts w:ascii="Arial" w:hAnsi="Arial" w:cs="Arial"/>
+          <w:sz w:val="24"/>
+          <w:szCs w:val="24"/>
+        </w:rPr>
+        <w:t>édia</w:t>
+      </w:r>
+      <w:r>
+        <w:rPr>
+          <w:rFonts w:ascii="Arial" w:hAnsi="Arial" w:cs="Arial"/>
+          <w:sz w:val="24"/>
+          <w:szCs w:val="24"/>
+        </w:rPr>
+        <w:t xml:space="preserve"> Aritmética</w:t>
+      </w:r>
+    </w:p>
+    <w:p>
+      <w:pPr>
+        <w:jc w:val="both"/>
+        <w:rPr>
+          <w:rFonts w:ascii="Arial" w:hAnsi="Arial" w:cs="Arial"/>
+          <w:sz w:val="24"/>
+          <w:szCs w:val="24"/>
+        </w:rPr>
+      </w:pPr>
+      <w:r>
+        <w:rPr>
+          <w:rFonts w:ascii="Arial" w:hAnsi="Arial" w:cs="Arial"/>
+          <w:sz w:val="24"/>
+          <w:szCs w:val="24"/>
+        </w:rPr>
+        <w:t xml:space="preserve">→ </w:t>
+      </w:r>
+      <w:proofErr w:type="gramStart"/>
+      <w:r>
+        <w:rPr>
+          <w:rFonts w:ascii="Arial" w:hAnsi="Arial" w:cs="Arial"/>
+          <w:sz w:val="24"/>
+          <w:szCs w:val="24"/>
+        </w:rPr>
+        <w:t>1</w:t>
+      </w:r>
+      <w:proofErr w:type="gramEnd"/>
+      <w:r>
+        <w:rPr>
+          <w:rFonts w:ascii="Arial" w:hAnsi="Arial" w:cs="Arial"/>
+          <w:sz w:val="24"/>
+          <w:szCs w:val="24"/>
+        </w:rPr>
+        <w:t xml:space="preserve"> </w:t>
+      </w:r>
+      <w:r>
+        <w:rPr>
+          <w:rFonts w:ascii="Arial" w:hAnsi="Arial" w:cs="Arial"/>
+          <w:sz w:val="24"/>
+          <w:szCs w:val="24"/>
+        </w:rPr>
+        <w:t>funcionalidade para cálculo de V</w:t>
+      </w:r>
+      <w:r>
+        <w:rPr>
+          <w:rFonts w:ascii="Arial" w:hAnsi="Arial" w:cs="Arial"/>
+          <w:sz w:val="24"/>
+          <w:szCs w:val="24"/>
+        </w:rPr>
+        <w:t>ariância</w:t>
+      </w:r>
+    </w:p>
+    <w:p>
+      <w:pPr>
+        <w:jc w:val="both"/>
+        <w:rPr>
+          <w:rFonts w:ascii="Arial" w:hAnsi="Arial" w:cs="Arial"/>
+          <w:sz w:val="24"/>
+          <w:szCs w:val="24"/>
+        </w:rPr>
+      </w:pPr>
+      <w:r>
+        <w:rPr>
+          <w:rFonts w:ascii="Arial" w:hAnsi="Arial" w:cs="Arial"/>
+          <w:sz w:val="24"/>
+          <w:szCs w:val="24"/>
+        </w:rPr>
+        <w:t xml:space="preserve">→ </w:t>
+      </w:r>
+      <w:proofErr w:type="gramStart"/>
+      <w:r>
+        <w:rPr>
+          <w:rFonts w:ascii="Arial" w:hAnsi="Arial" w:cs="Arial"/>
+          <w:sz w:val="24"/>
+          <w:szCs w:val="24"/>
+        </w:rPr>
+        <w:t>1</w:t>
+      </w:r>
+      <w:proofErr w:type="gramEnd"/>
+      <w:r>
+        <w:rPr>
+          <w:rFonts w:ascii="Arial" w:hAnsi="Arial" w:cs="Arial"/>
+          <w:sz w:val="24"/>
+          <w:szCs w:val="24"/>
+        </w:rPr>
+        <w:t xml:space="preserve"> funciona</w:t>
+      </w:r>
+      <w:r>
+        <w:rPr>
+          <w:rFonts w:ascii="Arial" w:hAnsi="Arial" w:cs="Arial"/>
+          <w:sz w:val="24"/>
+          <w:szCs w:val="24"/>
+        </w:rPr>
+        <w:t>lidade para cálculo de Desvio Padrão</w:t>
+      </w:r>
+    </w:p>
+    <w:p>
+      <w:pPr>
+        <w:jc w:val="both"/>
+        <w:rPr>
+          <w:rFonts w:ascii="Arial" w:hAnsi="Arial" w:cs="Arial"/>
+          <w:sz w:val="24"/>
+          <w:szCs w:val="24"/>
+        </w:rPr>
+      </w:pPr>
+      <w:r>
+        <w:rPr>
+          <w:rFonts w:ascii="Arial" w:hAnsi="Arial" w:cs="Arial"/>
+          <w:sz w:val="24"/>
+          <w:szCs w:val="24"/>
+        </w:rPr>
+        <w:t xml:space="preserve">→ </w:t>
+      </w:r>
+      <w:proofErr w:type="gramStart"/>
+      <w:r>
+        <w:rPr>
+          <w:rFonts w:ascii="Arial" w:hAnsi="Arial" w:cs="Arial"/>
+          <w:sz w:val="24"/>
+          <w:szCs w:val="24"/>
+        </w:rPr>
+        <w:t>M</w:t>
+      </w:r>
+      <w:r>
+        <w:rPr>
+          <w:rFonts w:ascii="Arial" w:hAnsi="Arial" w:cs="Arial"/>
+          <w:sz w:val="24"/>
+          <w:szCs w:val="24"/>
+        </w:rPr>
+        <w:t>enu</w:t>
+      </w:r>
+      <w:proofErr w:type="gramEnd"/>
+      <w:r>
+        <w:rPr>
+          <w:rFonts w:ascii="Arial" w:hAnsi="Arial" w:cs="Arial"/>
+          <w:sz w:val="24"/>
+          <w:szCs w:val="24"/>
+        </w:rPr>
+        <w:t xml:space="preserve"> com opções para cálculo de M</w:t>
+      </w:r>
+      <w:r>
+        <w:rPr>
+          <w:rFonts w:ascii="Arial" w:hAnsi="Arial" w:cs="Arial"/>
+          <w:sz w:val="24"/>
+          <w:szCs w:val="24"/>
+        </w:rPr>
+        <w:t>édia</w:t>
+      </w:r>
+      <w:r>
+        <w:rPr>
+          <w:rFonts w:ascii="Arial" w:hAnsi="Arial" w:cs="Arial"/>
+          <w:sz w:val="24"/>
+          <w:szCs w:val="24"/>
+        </w:rPr>
+        <w:t xml:space="preserve"> Aritmética</w:t>
+      </w:r>
+      <w:r>
+        <w:rPr>
+          <w:rFonts w:ascii="Arial" w:hAnsi="Arial" w:cs="Arial"/>
+          <w:sz w:val="24"/>
+          <w:szCs w:val="24"/>
+        </w:rPr>
+        <w:t xml:space="preserve">, </w:t>
+      </w:r>
+      <w:r>
+        <w:rPr>
+          <w:rFonts w:ascii="Arial" w:hAnsi="Arial" w:cs="Arial"/>
+          <w:sz w:val="24"/>
+          <w:szCs w:val="24"/>
+        </w:rPr>
+        <w:t>V</w:t>
+      </w:r>
+      <w:r>
+        <w:rPr>
+          <w:rFonts w:ascii="Arial" w:hAnsi="Arial" w:cs="Arial"/>
+          <w:sz w:val="24"/>
+          <w:szCs w:val="24"/>
+        </w:rPr>
+        <w:t>ariância</w:t>
+      </w:r>
+      <w:r>
+        <w:rPr>
+          <w:rFonts w:ascii="Arial" w:hAnsi="Arial" w:cs="Arial"/>
+          <w:sz w:val="24"/>
+          <w:szCs w:val="24"/>
+        </w:rPr>
+        <w:t>, Desvio Padrão e S</w:t>
+      </w:r>
+      <w:r>
+        <w:rPr>
+          <w:rFonts w:ascii="Arial" w:hAnsi="Arial" w:cs="Arial"/>
+          <w:sz w:val="24"/>
+          <w:szCs w:val="24"/>
+        </w:rPr>
+        <w:t>air.</w:t>
+      </w:r>
+    </w:p>
+    <w:p>
+      <w:pPr>
+        <w:jc w:val="both"/>
+        <w:rPr>
+          <w:rFonts w:ascii="Arial" w:hAnsi="Arial" w:cs="Arial"/>
+          <w:sz w:val="24"/>
+          <w:szCs w:val="24"/>
+        </w:rPr>
+      </w:pPr>
+    </w:p>
+    <w:p>
+      <w:pPr>
+        <w:jc w:val="both"/>
+        <w:rPr>
+          <w:rFonts w:ascii="Arial" w:hAnsi="Arial" w:cs="Arial"/>
+          <w:sz w:val="24"/>
+          <w:szCs w:val="24"/>
+        </w:rPr>
+      </w:pPr>
+      <w:r>
+        <w:rPr>
+          <w:rFonts w:ascii="Arial" w:hAnsi="Arial" w:cs="Arial"/>
+          <w:sz w:val="24"/>
+          <w:szCs w:val="24"/>
+        </w:rPr>
+        <w:tab/>
+      </w:r>
+      <w:r>
+        <w:rPr>
+          <w:rFonts w:ascii="Arial" w:hAnsi="Arial" w:cs="Arial"/>
+          <w:sz w:val="24"/>
+          <w:szCs w:val="24"/>
+        </w:rPr>
+        <w:tab/>
+        <w:t>PESQUISA (REQUISITOS CONSCIENTES)</w:t>
+      </w:r>
+    </w:p>
+    <w:p>
+      <w:pPr>
+        <w:jc w:val="both"/>
+        <w:rPr>
+          <w:rFonts w:ascii="Arial" w:hAnsi="Arial" w:cs="Arial"/>
+          <w:sz w:val="24"/>
+          <w:szCs w:val="24"/>
+        </w:rPr>
+      </w:pPr>
+      <w:r>
+        <w:rPr>
+          <w:rFonts w:ascii="Arial" w:hAnsi="Arial" w:cs="Arial"/>
+          <w:sz w:val="24"/>
+          <w:szCs w:val="24"/>
+        </w:rPr>
+        <w:tab/>
+      </w:r>
+      <w:r>
+        <w:rPr>
+          <w:rFonts w:ascii="Arial" w:hAnsi="Arial" w:cs="Arial"/>
+          <w:sz w:val="24"/>
+          <w:szCs w:val="24"/>
+        </w:rPr>
+        <w:tab/>
+      </w:r>
+      <w:r>
+        <w:rPr>
+          <w:rFonts w:ascii="Arial" w:hAnsi="Arial" w:cs="Arial"/>
+          <w:sz w:val="24"/>
+          <w:szCs w:val="24"/>
+        </w:rPr>
+        <w:t>→</w:t>
+      </w:r>
+      <w:r>
+        <w:rPr>
+          <w:rFonts w:ascii="Arial" w:hAnsi="Arial" w:cs="Arial"/>
+          <w:sz w:val="24"/>
+          <w:szCs w:val="24"/>
+        </w:rPr>
+        <w:t xml:space="preserve"> Funcionalidade</w:t>
+      </w:r>
+      <w:r>
+        <w:rPr>
+          <w:rFonts w:ascii="Arial" w:hAnsi="Arial" w:cs="Arial"/>
+          <w:sz w:val="24"/>
+          <w:szCs w:val="24"/>
+        </w:rPr>
+        <w:t xml:space="preserve"> </w:t>
+      </w:r>
+      <w:r>
+        <w:rPr>
+          <w:rFonts w:ascii="Arial" w:hAnsi="Arial" w:cs="Arial"/>
+          <w:sz w:val="24"/>
+          <w:szCs w:val="24"/>
+        </w:rPr>
+        <w:t xml:space="preserve">“Calcular </w:t>
+      </w:r>
+      <w:r>
+        <w:rPr>
+          <w:rFonts w:ascii="Arial" w:hAnsi="Arial" w:cs="Arial"/>
+          <w:sz w:val="24"/>
+          <w:szCs w:val="24"/>
+        </w:rPr>
+        <w:t>M</w:t>
+      </w:r>
+      <w:r>
+        <w:rPr>
+          <w:rFonts w:ascii="Arial" w:hAnsi="Arial" w:cs="Arial"/>
+          <w:sz w:val="24"/>
+          <w:szCs w:val="24"/>
+        </w:rPr>
+        <w:t>édia</w:t>
+      </w:r>
+      <w:r>
+        <w:rPr>
+          <w:rFonts w:ascii="Arial" w:hAnsi="Arial" w:cs="Arial"/>
+          <w:sz w:val="24"/>
+          <w:szCs w:val="24"/>
+        </w:rPr>
+        <w:t xml:space="preserve"> Aritmética”</w:t>
+      </w:r>
+    </w:p>
+    <w:p>
+      <w:pPr>
+        <w:jc w:val="both"/>
+        <w:rPr>
+          <w:rFonts w:ascii="Arial" w:hAnsi="Arial" w:cs="Arial"/>
+          <w:sz w:val="24"/>
+          <w:szCs w:val="24"/>
+        </w:rPr>
+      </w:pPr>
+      <w:r>
+        <w:rPr>
+          <w:rFonts w:ascii="Arial" w:hAnsi="Arial" w:cs="Arial"/>
+          <w:sz w:val="24"/>
+          <w:szCs w:val="24"/>
+        </w:rPr>
+        <w:tab/>
+      </w:r>
+      <w:r>
+        <w:rPr>
+          <w:rFonts w:ascii="Arial" w:hAnsi="Arial" w:cs="Arial"/>
+          <w:sz w:val="24"/>
+          <w:szCs w:val="24"/>
+        </w:rPr>
+        <w:tab/>
+      </w:r>
+      <w:r>
+        <w:rPr>
+          <w:rFonts w:ascii="Arial" w:hAnsi="Arial" w:cs="Arial"/>
+          <w:sz w:val="24"/>
+          <w:szCs w:val="24"/>
+        </w:rPr>
+        <w:t xml:space="preserve">→ Funcionalidade “Calcular </w:t>
+      </w:r>
+      <w:r>
+        <w:rPr>
+          <w:rFonts w:ascii="Arial" w:hAnsi="Arial" w:cs="Arial"/>
+          <w:sz w:val="24"/>
+          <w:szCs w:val="24"/>
+        </w:rPr>
+        <w:t>Variância</w:t>
+      </w:r>
+      <w:r>
+        <w:rPr>
+          <w:rFonts w:ascii="Arial" w:hAnsi="Arial" w:cs="Arial"/>
+          <w:sz w:val="24"/>
+          <w:szCs w:val="24"/>
+        </w:rPr>
+        <w:t>”</w:t>
+      </w:r>
+    </w:p>
+    <w:p>
+      <w:pPr>
+        <w:jc w:val="both"/>
+        <w:rPr>
+          <w:rFonts w:ascii="Arial" w:hAnsi="Arial" w:cs="Arial"/>
+          <w:sz w:val="24"/>
+          <w:szCs w:val="24"/>
+        </w:rPr>
+      </w:pPr>
+      <w:r>
+        <w:rPr>
+          <w:rFonts w:ascii="Arial" w:hAnsi="Arial" w:cs="Arial"/>
+          <w:sz w:val="24"/>
+          <w:szCs w:val="24"/>
+        </w:rPr>
+        <w:lastRenderedPageBreak/>
+        <w:tab/>
+      </w:r>
+      <w:r>
+        <w:rPr>
+          <w:rFonts w:ascii="Arial" w:hAnsi="Arial" w:cs="Arial"/>
+          <w:sz w:val="24"/>
+          <w:szCs w:val="24"/>
+        </w:rPr>
+        <w:tab/>
+      </w:r>
+      <w:r>
+        <w:rPr>
+          <w:rFonts w:ascii="Arial" w:hAnsi="Arial" w:cs="Arial"/>
+          <w:sz w:val="24"/>
+          <w:szCs w:val="24"/>
+        </w:rPr>
+        <w:t>→ Funcionalidade “</w:t>
+      </w:r>
+      <w:proofErr w:type="gramStart"/>
+      <w:r>
+        <w:rPr>
+          <w:rFonts w:ascii="Arial" w:hAnsi="Arial" w:cs="Arial"/>
+          <w:sz w:val="24"/>
+          <w:szCs w:val="24"/>
+        </w:rPr>
         <w:t>Menu</w:t>
       </w:r>
       <w:proofErr w:type="gramEnd"/>
@@ -308,59 +4392,212 @@
           <w:sz w:val="24"/>
           <w:szCs w:val="24"/>
         </w:rPr>
-        <w:t xml:space="preserve"> de Opções</w:t>
-      </w:r>
-    </w:p>
-    <w:p>
-      <w:pPr>
-        <w:jc w:val="both"/>
-        <w:rPr>
-          <w:rFonts w:ascii="Arial" w:hAnsi="Arial" w:cs="Arial"/>
-          <w:sz w:val="24"/>
-          <w:szCs w:val="24"/>
-        </w:rPr>
-      </w:pPr>
-      <w:r>
-        <w:rPr>
-          <w:rFonts w:ascii="Arial" w:hAnsi="Arial" w:cs="Arial"/>
-          <w:sz w:val="24"/>
-          <w:szCs w:val="24"/>
-        </w:rPr>
-        <w:t>1. IDENTIFICADOR:</w:t>
-      </w:r>
-      <w:r>
-        <w:rPr>
-          <w:rFonts w:ascii="Arial" w:hAnsi="Arial" w:cs="Arial"/>
-          <w:sz w:val="24"/>
-          <w:szCs w:val="24"/>
-        </w:rPr>
-        <w:t xml:space="preserve"> </w:t>
-      </w:r>
-      <w:r>
-        <w:rPr>
-          <w:rFonts w:ascii="Arial" w:hAnsi="Arial" w:cs="Arial"/>
-          <w:sz w:val="24"/>
-          <w:szCs w:val="24"/>
-        </w:rPr>
-        <w:t>A</w:t>
-      </w:r>
-    </w:p>
-    <w:p>
-      <w:pPr>
-        <w:jc w:val="both"/>
-        <w:rPr>
-          <w:rFonts w:ascii="Arial" w:hAnsi="Arial" w:cs="Arial"/>
-          <w:sz w:val="24"/>
-          <w:szCs w:val="24"/>
-        </w:rPr>
-      </w:pPr>
-      <w:r>
-        <w:rPr>
-          <w:rFonts w:ascii="Arial" w:hAnsi="Arial" w:cs="Arial"/>
-          <w:sz w:val="24"/>
-          <w:szCs w:val="24"/>
-        </w:rPr>
-        <w:t xml:space="preserve">2. NOME: Exibir </w:t>
+        <w:t>”</w:t>
+      </w:r>
+      <w:r>
+        <w:rPr>
+          <w:rFonts w:ascii="Arial" w:hAnsi="Arial" w:cs="Arial"/>
+          <w:sz w:val="24"/>
+          <w:szCs w:val="24"/>
+        </w:rPr>
+        <w:t xml:space="preserve">, composto de: </w:t>
+      </w:r>
+      <w:r>
+        <w:rPr>
+          <w:rFonts w:ascii="Arial" w:hAnsi="Arial" w:cs="Arial"/>
+          <w:sz w:val="24"/>
+          <w:szCs w:val="24"/>
+        </w:rPr>
+        <w:t>“</w:t>
+      </w:r>
+      <w:r>
+        <w:rPr>
+          <w:rFonts w:ascii="Arial" w:hAnsi="Arial" w:cs="Arial"/>
+          <w:sz w:val="24"/>
+          <w:szCs w:val="24"/>
+        </w:rPr>
+        <w:t>M</w:t>
+      </w:r>
+      <w:r>
+        <w:rPr>
+          <w:rFonts w:ascii="Arial" w:hAnsi="Arial" w:cs="Arial"/>
+          <w:sz w:val="24"/>
+          <w:szCs w:val="24"/>
+        </w:rPr>
+        <w:t>édia</w:t>
+      </w:r>
+      <w:r>
+        <w:rPr>
+          <w:rFonts w:ascii="Arial" w:hAnsi="Arial" w:cs="Arial"/>
+          <w:sz w:val="24"/>
+          <w:szCs w:val="24"/>
+        </w:rPr>
+        <w:t xml:space="preserve"> Aritmética</w:t>
+      </w:r>
+      <w:r>
+        <w:rPr>
+          <w:rFonts w:ascii="Arial" w:hAnsi="Arial" w:cs="Arial"/>
+          <w:sz w:val="24"/>
+          <w:szCs w:val="24"/>
+        </w:rPr>
+        <w:t>”</w:t>
+      </w:r>
+      <w:r>
+        <w:rPr>
+          <w:rFonts w:ascii="Arial" w:hAnsi="Arial" w:cs="Arial"/>
+          <w:sz w:val="24"/>
+          <w:szCs w:val="24"/>
+        </w:rPr>
+        <w:t xml:space="preserve">, </w:t>
+      </w:r>
+      <w:r>
+        <w:rPr>
+          <w:rFonts w:ascii="Arial" w:hAnsi="Arial" w:cs="Arial"/>
+          <w:sz w:val="24"/>
+          <w:szCs w:val="24"/>
+        </w:rPr>
+        <w:t>“</w:t>
+      </w:r>
+      <w:r>
+        <w:rPr>
+          <w:rFonts w:ascii="Arial" w:hAnsi="Arial" w:cs="Arial"/>
+          <w:sz w:val="24"/>
+          <w:szCs w:val="24"/>
+        </w:rPr>
+        <w:t>V</w:t>
+      </w:r>
+      <w:r>
+        <w:rPr>
+          <w:rFonts w:ascii="Arial" w:hAnsi="Arial" w:cs="Arial"/>
+          <w:sz w:val="24"/>
+          <w:szCs w:val="24"/>
+        </w:rPr>
+        <w:t>ariância</w:t>
+      </w:r>
+      <w:r>
+        <w:rPr>
+          <w:rFonts w:ascii="Arial" w:hAnsi="Arial" w:cs="Arial"/>
+          <w:sz w:val="24"/>
+          <w:szCs w:val="24"/>
+        </w:rPr>
+        <w:t>”</w:t>
+      </w:r>
+      <w:r>
+        <w:rPr>
+          <w:rFonts w:ascii="Arial" w:hAnsi="Arial" w:cs="Arial"/>
+          <w:sz w:val="24"/>
+          <w:szCs w:val="24"/>
+        </w:rPr>
+        <w:t xml:space="preserve">, </w:t>
+      </w:r>
+      <w:r>
+        <w:rPr>
+          <w:rFonts w:ascii="Arial" w:hAnsi="Arial" w:cs="Arial"/>
+          <w:sz w:val="24"/>
+          <w:szCs w:val="24"/>
+        </w:rPr>
+        <w:t>“</w:t>
+      </w:r>
+      <w:r>
+        <w:rPr>
+          <w:rFonts w:ascii="Arial" w:hAnsi="Arial" w:cs="Arial"/>
+          <w:sz w:val="24"/>
+          <w:szCs w:val="24"/>
+        </w:rPr>
+        <w:t>Desvio Padrão</w:t>
+      </w:r>
+      <w:r>
+        <w:rPr>
+          <w:rFonts w:ascii="Arial" w:hAnsi="Arial" w:cs="Arial"/>
+          <w:sz w:val="24"/>
+          <w:szCs w:val="24"/>
+        </w:rPr>
+        <w:t>”</w:t>
+      </w:r>
+      <w:r>
+        <w:rPr>
+          <w:rFonts w:ascii="Arial" w:hAnsi="Arial" w:cs="Arial"/>
+          <w:sz w:val="24"/>
+          <w:szCs w:val="24"/>
+        </w:rPr>
+        <w:t xml:space="preserve"> e </w:t>
+      </w:r>
+      <w:r>
+        <w:rPr>
+          <w:rFonts w:ascii="Arial" w:hAnsi="Arial" w:cs="Arial"/>
+          <w:sz w:val="24"/>
+          <w:szCs w:val="24"/>
+        </w:rPr>
+        <w:t>“</w:t>
+      </w:r>
+      <w:r>
+        <w:rPr>
+          <w:rFonts w:ascii="Arial" w:hAnsi="Arial" w:cs="Arial"/>
+          <w:sz w:val="24"/>
+          <w:szCs w:val="24"/>
+        </w:rPr>
+        <w:t>S</w:t>
+      </w:r>
+      <w:r>
+        <w:rPr>
+          <w:rFonts w:ascii="Arial" w:hAnsi="Arial" w:cs="Arial"/>
+          <w:sz w:val="24"/>
+          <w:szCs w:val="24"/>
+        </w:rPr>
+        <w:t>air</w:t>
+      </w:r>
+      <w:r>
+        <w:rPr>
+          <w:rFonts w:ascii="Arial" w:hAnsi="Arial" w:cs="Arial"/>
+          <w:sz w:val="24"/>
+          <w:szCs w:val="24"/>
+        </w:rPr>
+        <w:t>”</w:t>
+      </w:r>
+      <w:r>
+        <w:rPr>
+          <w:rFonts w:ascii="Arial" w:hAnsi="Arial" w:cs="Arial"/>
+          <w:sz w:val="24"/>
+          <w:szCs w:val="24"/>
+        </w:rPr>
+        <w:t>.</w:t>
+      </w:r>
+    </w:p>
+    <w:p>
+      <w:pPr>
+        <w:jc w:val="both"/>
+        <w:rPr>
+          <w:rFonts w:ascii="Arial" w:hAnsi="Arial" w:cs="Arial"/>
+          <w:sz w:val="24"/>
+          <w:szCs w:val="24"/>
+        </w:rPr>
+      </w:pPr>
+    </w:p>
+    <w:p>
+      <w:pPr>
+        <w:jc w:val="both"/>
+        <w:rPr>
+          <w:rFonts w:ascii="Arial" w:hAnsi="Arial" w:cs="Arial"/>
+          <w:sz w:val="24"/>
+          <w:szCs w:val="24"/>
+        </w:rPr>
+      </w:pPr>
+      <w:r>
+        <w:rPr>
+          <w:rFonts w:ascii="Arial" w:hAnsi="Arial" w:cs="Arial"/>
+          <w:sz w:val="24"/>
+          <w:szCs w:val="24"/>
+        </w:rPr>
+        <w:tab/>
+      </w:r>
+      <w:r>
+        <w:rPr>
+          <w:rFonts w:ascii="Arial" w:hAnsi="Arial" w:cs="Arial"/>
+          <w:sz w:val="24"/>
+          <w:szCs w:val="24"/>
+        </w:rPr>
+        <w:tab/>
+        <w:t>OBSERVAÇÃO (</w:t>
       </w:r>
       <w:proofErr w:type="gramStart"/>
       <w:r>
@@ -369,7 +4606,7 @@
           <w:sz w:val="24"/>
           <w:szCs w:val="24"/>
         </w:rPr>
-        <w:t>Menu</w:t>
+        <w:t>REQUISITOS SUBCONSCIENTE</w:t>
       </w:r>
       <w:proofErr w:type="gramEnd"/>
       <w:r>
@@ -378,191 +4615,148 @@
           <w:sz w:val="24"/>
           <w:szCs w:val="24"/>
         </w:rPr>
-        <w:t xml:space="preserve"> de Opções</w:t>
-      </w:r>
-    </w:p>
-    <w:p>
-      <w:pPr>
-        <w:jc w:val="both"/>
-        <w:rPr>
-          <w:rFonts w:ascii="Arial" w:hAnsi="Arial" w:cs="Arial"/>
-          <w:sz w:val="24"/>
-          <w:szCs w:val="24"/>
-        </w:rPr>
-      </w:pPr>
-      <w:r>
-        <w:rPr>
-          <w:rFonts w:ascii="Arial" w:hAnsi="Arial" w:cs="Arial"/>
-          <w:sz w:val="24"/>
-          <w:szCs w:val="24"/>
-        </w:rPr>
-        <w:t>3. AUTORES: Caroline Resende</w:t>
-      </w:r>
-    </w:p>
-    <w:p>
-      <w:pPr>
-        <w:jc w:val="both"/>
-        <w:rPr>
-          <w:rFonts w:ascii="Arial" w:hAnsi="Arial" w:cs="Arial"/>
-          <w:sz w:val="24"/>
-          <w:szCs w:val="24"/>
-        </w:rPr>
-      </w:pPr>
-      <w:r>
-        <w:rPr>
-          <w:rFonts w:ascii="Arial" w:hAnsi="Arial" w:cs="Arial"/>
-          <w:sz w:val="24"/>
-          <w:szCs w:val="24"/>
-        </w:rPr>
-        <w:t>4. PRIORIDADES:</w:t>
-      </w:r>
-      <w:r>
-        <w:rPr>
-          <w:rFonts w:ascii="Arial" w:hAnsi="Arial" w:cs="Arial"/>
-          <w:sz w:val="24"/>
-          <w:szCs w:val="24"/>
-        </w:rPr>
-        <w:t xml:space="preserve"> </w:t>
-      </w:r>
-    </w:p>
-    <w:p>
-      <w:pPr>
-        <w:jc w:val="both"/>
-        <w:rPr>
-          <w:rFonts w:ascii="Arial" w:hAnsi="Arial" w:cs="Arial"/>
-          <w:sz w:val="24"/>
-          <w:szCs w:val="24"/>
-        </w:rPr>
-      </w:pPr>
-      <w:r>
-        <w:rPr>
-          <w:rFonts w:ascii="Arial" w:hAnsi="Arial" w:cs="Arial"/>
-          <w:sz w:val="24"/>
-          <w:szCs w:val="24"/>
-        </w:rPr>
-        <w:t>5. CRITICALIDADE:</w:t>
-      </w:r>
-    </w:p>
-    <w:p>
-      <w:pPr>
-        <w:jc w:val="both"/>
-        <w:rPr>
-          <w:rFonts w:ascii="Arial" w:hAnsi="Arial" w:cs="Arial"/>
-          <w:sz w:val="24"/>
-          <w:szCs w:val="24"/>
-        </w:rPr>
-      </w:pPr>
-      <w:r>
-        <w:rPr>
-          <w:rFonts w:ascii="Arial" w:hAnsi="Arial" w:cs="Arial"/>
-          <w:sz w:val="24"/>
-          <w:szCs w:val="24"/>
-        </w:rPr>
-        <w:t>6. FONTE:</w:t>
-      </w:r>
-    </w:p>
-    <w:p>
-      <w:pPr>
-        <w:jc w:val="both"/>
-        <w:rPr>
-          <w:rFonts w:ascii="Arial" w:hAnsi="Arial" w:cs="Arial"/>
-          <w:sz w:val="24"/>
-          <w:szCs w:val="24"/>
-        </w:rPr>
-      </w:pPr>
-      <w:r>
-        <w:rPr>
-          <w:rFonts w:ascii="Arial" w:hAnsi="Arial" w:cs="Arial"/>
-          <w:sz w:val="24"/>
-          <w:szCs w:val="24"/>
-        </w:rPr>
-        <w:t>7. RESPONSÁVEL:</w:t>
-      </w:r>
-      <w:r>
-        <w:rPr>
-          <w:rFonts w:ascii="Arial" w:hAnsi="Arial" w:cs="Arial"/>
-          <w:sz w:val="24"/>
-          <w:szCs w:val="24"/>
-        </w:rPr>
-        <w:t xml:space="preserve"> Caroline Resende</w:t>
-      </w:r>
-    </w:p>
-    <w:p>
-      <w:pPr>
-        <w:jc w:val="both"/>
-        <w:rPr>
-          <w:rFonts w:ascii="Arial" w:hAnsi="Arial" w:cs="Arial"/>
-          <w:sz w:val="24"/>
-          <w:szCs w:val="24"/>
-        </w:rPr>
-      </w:pPr>
-      <w:r>
-        <w:rPr>
-          <w:rFonts w:ascii="Arial" w:hAnsi="Arial" w:cs="Arial"/>
-          <w:sz w:val="24"/>
-          <w:szCs w:val="24"/>
-        </w:rPr>
-        <w:t>8. DESCRIÇÃO:</w:t>
-      </w:r>
-    </w:p>
-    <w:p>
-      <w:pPr>
-        <w:jc w:val="both"/>
-        <w:rPr>
-          <w:rFonts w:ascii="Arial" w:hAnsi="Arial" w:cs="Arial"/>
-          <w:sz w:val="24"/>
-          <w:szCs w:val="24"/>
-        </w:rPr>
-      </w:pPr>
-      <w:r>
-        <w:rPr>
-          <w:rFonts w:ascii="Arial" w:hAnsi="Arial" w:cs="Arial"/>
-          <w:sz w:val="24"/>
-          <w:szCs w:val="24"/>
-        </w:rPr>
-        <w:t>9. TRIGGER:</w:t>
-      </w:r>
-      <w:r>
-        <w:rPr>
-          <w:rFonts w:ascii="Arial" w:hAnsi="Arial" w:cs="Arial"/>
-          <w:sz w:val="24"/>
-          <w:szCs w:val="24"/>
-        </w:rPr>
-        <w:t xml:space="preserve"> </w:t>
-      </w:r>
-      <w:r>
-        <w:rPr>
-          <w:rFonts w:ascii="Arial" w:hAnsi="Arial" w:cs="Arial"/>
-          <w:sz w:val="24"/>
-          <w:szCs w:val="24"/>
-        </w:rPr>
-        <w:t>(nenhum)</w:t>
-      </w:r>
-    </w:p>
-    <w:p>
-      <w:pPr>
-        <w:jc w:val="both"/>
-        <w:rPr>
-          <w:rFonts w:ascii="Arial" w:hAnsi="Arial" w:cs="Arial"/>
-          <w:sz w:val="24"/>
-          <w:szCs w:val="24"/>
-        </w:rPr>
-      </w:pPr>
-      <w:r>
-        <w:rPr>
-          <w:rFonts w:ascii="Arial" w:hAnsi="Arial" w:cs="Arial"/>
-          <w:sz w:val="24"/>
-          <w:szCs w:val="24"/>
-        </w:rPr>
-        <w:t>10. ATORES:</w:t>
-      </w:r>
-      <w:r>
-        <w:rPr>
-          <w:rFonts w:ascii="Arial" w:hAnsi="Arial" w:cs="Arial"/>
-          <w:sz w:val="24"/>
-          <w:szCs w:val="24"/>
-        </w:rPr>
-        <w:t xml:space="preserve"> Caroline Resende; </w:t>
+        <w:t>)</w:t>
+      </w:r>
+    </w:p>
+    <w:p>
+      <w:pPr>
+        <w:jc w:val="both"/>
+        <w:rPr>
+          <w:rFonts w:ascii="Arial" w:hAnsi="Arial" w:cs="Arial"/>
+          <w:sz w:val="24"/>
+          <w:szCs w:val="24"/>
+        </w:rPr>
+      </w:pPr>
+      <w:r>
+        <w:rPr>
+          <w:rFonts w:ascii="Arial" w:hAnsi="Arial" w:cs="Arial"/>
+          <w:sz w:val="24"/>
+          <w:szCs w:val="24"/>
+        </w:rPr>
+        <w:tab/>
+      </w:r>
+      <w:r>
+        <w:rPr>
+          <w:rFonts w:ascii="Arial" w:hAnsi="Arial" w:cs="Arial"/>
+          <w:sz w:val="24"/>
+          <w:szCs w:val="24"/>
+        </w:rPr>
+        <w:tab/>
+        <w:t>→ Média deverá ser</w:t>
+      </w:r>
+      <w:r>
+        <w:rPr>
+          <w:rFonts w:ascii="Arial" w:hAnsi="Arial" w:cs="Arial"/>
+          <w:sz w:val="24"/>
+          <w:szCs w:val="24"/>
+        </w:rPr>
+        <w:t xml:space="preserve"> calculada </w:t>
+      </w:r>
+      <w:r>
+        <w:rPr>
+          <w:rFonts w:ascii="Arial" w:hAnsi="Arial" w:cs="Arial"/>
+          <w:sz w:val="24"/>
+          <w:szCs w:val="24"/>
+        </w:rPr>
+        <w:t>implicitamente para calcular a V</w:t>
+      </w:r>
+      <w:r>
+        <w:rPr>
+          <w:rFonts w:ascii="Arial" w:hAnsi="Arial" w:cs="Arial"/>
+          <w:sz w:val="24"/>
+          <w:szCs w:val="24"/>
+        </w:rPr>
+        <w:t>ariância.</w:t>
+      </w:r>
+    </w:p>
+    <w:p>
+      <w:pPr>
+        <w:jc w:val="both"/>
+        <w:rPr>
+          <w:rFonts w:ascii="Arial" w:hAnsi="Arial" w:cs="Arial"/>
+          <w:sz w:val="24"/>
+          <w:szCs w:val="24"/>
+        </w:rPr>
+      </w:pPr>
+      <w:r>
+        <w:rPr>
+          <w:rFonts w:ascii="Arial" w:hAnsi="Arial" w:cs="Arial"/>
+          <w:sz w:val="24"/>
+          <w:szCs w:val="24"/>
+        </w:rPr>
+        <w:tab/>
+      </w:r>
+      <w:r>
+        <w:rPr>
+          <w:rFonts w:ascii="Arial" w:hAnsi="Arial" w:cs="Arial"/>
+          <w:sz w:val="24"/>
+          <w:szCs w:val="24"/>
+        </w:rPr>
+        <w:tab/>
+        <w:t>→ Variância deverá ser</w:t>
+      </w:r>
+      <w:r>
+        <w:rPr>
+          <w:rFonts w:ascii="Arial" w:hAnsi="Arial" w:cs="Arial"/>
+          <w:sz w:val="24"/>
+          <w:szCs w:val="24"/>
+        </w:rPr>
+        <w:t xml:space="preserve"> calculada</w:t>
+      </w:r>
+      <w:r>
+        <w:rPr>
+          <w:rFonts w:ascii="Arial" w:hAnsi="Arial" w:cs="Arial"/>
+          <w:sz w:val="24"/>
+          <w:szCs w:val="24"/>
+        </w:rPr>
+        <w:t xml:space="preserve"> implicitamente para calcular o Desvio Padrão.</w:t>
+      </w:r>
+    </w:p>
+    <w:p>
+      <w:pPr>
+        <w:jc w:val="both"/>
+        <w:rPr>
+          <w:rFonts w:ascii="Arial" w:hAnsi="Arial" w:cs="Arial"/>
+          <w:sz w:val="24"/>
+          <w:szCs w:val="24"/>
+        </w:rPr>
+      </w:pPr>
+    </w:p>
+    <w:p>
+      <w:pPr>
+        <w:jc w:val="both"/>
+        <w:rPr>
+          <w:rFonts w:ascii="Arial" w:hAnsi="Arial" w:cs="Arial"/>
+          <w:sz w:val="24"/>
+          <w:szCs w:val="24"/>
+        </w:rPr>
+      </w:pPr>
+    </w:p>
+    <w:p>
+      <w:pPr>
+        <w:jc w:val="both"/>
+        <w:rPr>
+          <w:rFonts w:ascii="Arial" w:hAnsi="Arial" w:cs="Arial"/>
+          <w:sz w:val="24"/>
+          <w:szCs w:val="24"/>
+        </w:rPr>
+      </w:pPr>
+      <w:r>
+        <w:rPr>
+          <w:rFonts w:ascii="Arial" w:hAnsi="Arial" w:cs="Arial"/>
+          <w:sz w:val="24"/>
+          <w:szCs w:val="24"/>
+        </w:rPr>
+        <w:tab/>
+      </w:r>
+      <w:r>
+        <w:rPr>
+          <w:rFonts w:ascii="Arial" w:hAnsi="Arial" w:cs="Arial"/>
+          <w:sz w:val="24"/>
+          <w:szCs w:val="24"/>
+        </w:rPr>
+        <w:tab/>
+        <w:t>CRIATIVIDADE (</w:t>
       </w:r>
       <w:proofErr w:type="gramStart"/>
       <w:r>
@@ -571,2900 +4765,9 @@
           <w:sz w:val="24"/>
           <w:szCs w:val="24"/>
         </w:rPr>
-        <w:t>Usuário</w:t>
+        <w:t>REQUISITOS INCONSCIENTE</w:t>
       </w:r>
       <w:proofErr w:type="gramEnd"/>
-    </w:p>
-    <w:p>
-      <w:pPr>
-        <w:jc w:val="both"/>
-        <w:rPr>
-          <w:rFonts w:ascii="Arial" w:hAnsi="Arial" w:cs="Arial"/>
-          <w:sz w:val="24"/>
-          <w:szCs w:val="24"/>
-        </w:rPr>
-      </w:pPr>
-      <w:r>
-        <w:rPr>
-          <w:rFonts w:ascii="Arial" w:hAnsi="Arial" w:cs="Arial"/>
-          <w:sz w:val="24"/>
-          <w:szCs w:val="24"/>
-        </w:rPr>
-        <w:t>11. PRÉ-CONDIÇÕES:</w:t>
-      </w:r>
-    </w:p>
-    <w:p>
-      <w:pPr>
-        <w:jc w:val="both"/>
-        <w:rPr>
-          <w:rFonts w:ascii="Arial" w:hAnsi="Arial" w:cs="Arial"/>
-          <w:sz w:val="24"/>
-          <w:szCs w:val="24"/>
-        </w:rPr>
-      </w:pPr>
-      <w:r>
-        <w:rPr>
-          <w:rFonts w:ascii="Arial" w:hAnsi="Arial" w:cs="Arial"/>
-          <w:sz w:val="24"/>
-          <w:szCs w:val="24"/>
-        </w:rPr>
-        <w:t>12. PÓS-CONDIÇÕES:</w:t>
-      </w:r>
-    </w:p>
-    <w:p>
-      <w:pPr>
-        <w:jc w:val="both"/>
-        <w:rPr>
-          <w:rFonts w:ascii="Arial" w:hAnsi="Arial" w:cs="Arial"/>
-          <w:sz w:val="24"/>
-          <w:szCs w:val="24"/>
-        </w:rPr>
-      </w:pPr>
-      <w:r>
-        <w:rPr>
-          <w:rFonts w:ascii="Arial" w:hAnsi="Arial" w:cs="Arial"/>
-          <w:sz w:val="24"/>
-          <w:szCs w:val="24"/>
-        </w:rPr>
-        <w:t>13. RESULTADO:</w:t>
-      </w:r>
-    </w:p>
-    <w:p>
-      <w:pPr>
-        <w:jc w:val="both"/>
-        <w:rPr>
-          <w:rFonts w:ascii="Arial" w:hAnsi="Arial" w:cs="Arial"/>
-          <w:sz w:val="24"/>
-          <w:szCs w:val="24"/>
-        </w:rPr>
-      </w:pPr>
-      <w:r>
-        <w:rPr>
-          <w:rFonts w:ascii="Arial" w:hAnsi="Arial" w:cs="Arial"/>
-          <w:sz w:val="24"/>
-          <w:szCs w:val="24"/>
-        </w:rPr>
-        <w:t>14. CENÁRIO PRINCIPAL:</w:t>
-      </w:r>
-    </w:p>
-    <w:p>
-      <w:pPr>
-        <w:jc w:val="both"/>
-        <w:rPr>
-          <w:rFonts w:ascii="Arial" w:hAnsi="Arial" w:cs="Arial"/>
-          <w:sz w:val="24"/>
-          <w:szCs w:val="24"/>
-        </w:rPr>
-      </w:pPr>
-      <w:r>
-        <w:rPr>
-          <w:rFonts w:ascii="Arial" w:hAnsi="Arial" w:cs="Arial"/>
-          <w:sz w:val="24"/>
-          <w:szCs w:val="24"/>
-        </w:rPr>
-        <w:t>15. CENÁRIOS ALTERNATIVOS:</w:t>
-      </w:r>
-    </w:p>
-    <w:p>
-      <w:pPr>
-        <w:jc w:val="both"/>
-        <w:rPr>
-          <w:rFonts w:ascii="Arial" w:hAnsi="Arial" w:cs="Arial"/>
-          <w:sz w:val="24"/>
-          <w:szCs w:val="24"/>
-        </w:rPr>
-      </w:pPr>
-    </w:p>
-    <w:p>
-      <w:pPr>
-        <w:jc w:val="both"/>
-        <w:rPr>
-          <w:rFonts w:ascii="Arial" w:hAnsi="Arial" w:cs="Arial"/>
-          <w:sz w:val="24"/>
-          <w:szCs w:val="24"/>
-        </w:rPr>
-      </w:pPr>
-      <w:r>
-        <w:rPr>
-          <w:rFonts w:ascii="Arial" w:hAnsi="Arial" w:cs="Arial"/>
-          <w:sz w:val="24"/>
-          <w:szCs w:val="24"/>
-        </w:rPr>
-        <w:t>B</w:t>
-      </w:r>
-      <w:r>
-        <w:rPr>
-          <w:rFonts w:ascii="Arial" w:hAnsi="Arial" w:cs="Arial"/>
-          <w:sz w:val="24"/>
-          <w:szCs w:val="24"/>
-        </w:rPr>
-        <w:t>) Calcular Média Aritmética</w:t>
-      </w:r>
-    </w:p>
-    <w:p>
-      <w:pPr>
-        <w:jc w:val="both"/>
-        <w:rPr>
-          <w:rFonts w:ascii="Arial" w:hAnsi="Arial" w:cs="Arial"/>
-          <w:sz w:val="24"/>
-          <w:szCs w:val="24"/>
-        </w:rPr>
-      </w:pPr>
-    </w:p>
-    <w:p>
-      <w:pPr>
-        <w:jc w:val="both"/>
-        <w:rPr>
-          <w:rFonts w:ascii="Arial" w:hAnsi="Arial" w:cs="Arial"/>
-          <w:sz w:val="24"/>
-          <w:szCs w:val="24"/>
-        </w:rPr>
-      </w:pPr>
-      <w:r>
-        <w:rPr>
-          <w:rFonts w:ascii="Arial" w:hAnsi="Arial" w:cs="Arial"/>
-          <w:sz w:val="24"/>
-          <w:szCs w:val="24"/>
-        </w:rPr>
-        <w:t xml:space="preserve">1. IDENTIFICADOR: </w:t>
-      </w:r>
-      <w:r>
-        <w:rPr>
-          <w:rFonts w:ascii="Arial" w:hAnsi="Arial" w:cs="Arial"/>
-          <w:sz w:val="24"/>
-          <w:szCs w:val="24"/>
-        </w:rPr>
-        <w:t>B</w:t>
-      </w:r>
-    </w:p>
-    <w:p>
-      <w:pPr>
-        <w:jc w:val="both"/>
-        <w:rPr>
-          <w:rFonts w:ascii="Arial" w:hAnsi="Arial" w:cs="Arial"/>
-          <w:sz w:val="24"/>
-          <w:szCs w:val="24"/>
-        </w:rPr>
-      </w:pPr>
-      <w:r>
-        <w:rPr>
-          <w:rFonts w:ascii="Arial" w:hAnsi="Arial" w:cs="Arial"/>
-          <w:sz w:val="24"/>
-          <w:szCs w:val="24"/>
-        </w:rPr>
-        <w:lastRenderedPageBreak/>
-        <w:t>2. NOME: Calcular Média Aritmética</w:t>
-      </w:r>
-    </w:p>
-    <w:p>
-      <w:pPr>
-        <w:jc w:val="both"/>
-        <w:rPr>
-          <w:rFonts w:ascii="Arial" w:hAnsi="Arial" w:cs="Arial"/>
-          <w:sz w:val="24"/>
-          <w:szCs w:val="24"/>
-        </w:rPr>
-      </w:pPr>
-      <w:r>
-        <w:rPr>
-          <w:rFonts w:ascii="Arial" w:hAnsi="Arial" w:cs="Arial"/>
-          <w:sz w:val="24"/>
-          <w:szCs w:val="24"/>
-        </w:rPr>
-        <w:t>3. AUTORES: Caroline Resende</w:t>
-      </w:r>
-    </w:p>
-    <w:p>
-      <w:pPr>
-        <w:jc w:val="both"/>
-        <w:rPr>
-          <w:rFonts w:ascii="Arial" w:hAnsi="Arial" w:cs="Arial"/>
-          <w:sz w:val="24"/>
-          <w:szCs w:val="24"/>
-        </w:rPr>
-      </w:pPr>
-      <w:r>
-        <w:rPr>
-          <w:rFonts w:ascii="Arial" w:hAnsi="Arial" w:cs="Arial"/>
-          <w:sz w:val="24"/>
-          <w:szCs w:val="24"/>
-        </w:rPr>
-        <w:t xml:space="preserve">4. PRIORIDADES: </w:t>
-      </w:r>
-    </w:p>
-    <w:p>
-      <w:pPr>
-        <w:jc w:val="both"/>
-        <w:rPr>
-          <w:rFonts w:ascii="Arial" w:hAnsi="Arial" w:cs="Arial"/>
-          <w:sz w:val="24"/>
-          <w:szCs w:val="24"/>
-        </w:rPr>
-      </w:pPr>
-      <w:r>
-        <w:rPr>
-          <w:rFonts w:ascii="Arial" w:hAnsi="Arial" w:cs="Arial"/>
-          <w:sz w:val="24"/>
-          <w:szCs w:val="24"/>
-        </w:rPr>
-        <w:t>5. CRITICALIDADE:</w:t>
-      </w:r>
-    </w:p>
-    <w:p>
-      <w:pPr>
-        <w:jc w:val="both"/>
-        <w:rPr>
-          <w:rFonts w:ascii="Arial" w:hAnsi="Arial" w:cs="Arial"/>
-          <w:sz w:val="24"/>
-          <w:szCs w:val="24"/>
-        </w:rPr>
-      </w:pPr>
-      <w:r>
-        <w:rPr>
-          <w:rFonts w:ascii="Arial" w:hAnsi="Arial" w:cs="Arial"/>
-          <w:sz w:val="24"/>
-          <w:szCs w:val="24"/>
-        </w:rPr>
-        <w:t>6. FONTE:</w:t>
-      </w:r>
-    </w:p>
-    <w:p>
-      <w:pPr>
-        <w:jc w:val="both"/>
-        <w:rPr>
-          <w:rFonts w:ascii="Arial" w:hAnsi="Arial" w:cs="Arial"/>
-          <w:sz w:val="24"/>
-          <w:szCs w:val="24"/>
-        </w:rPr>
-      </w:pPr>
-      <w:r>
-        <w:rPr>
-          <w:rFonts w:ascii="Arial" w:hAnsi="Arial" w:cs="Arial"/>
-          <w:sz w:val="24"/>
-          <w:szCs w:val="24"/>
-        </w:rPr>
-        <w:t>7. RESPONSÁVEL:</w:t>
-      </w:r>
-      <w:r>
-        <w:rPr>
-          <w:rFonts w:ascii="Arial" w:hAnsi="Arial" w:cs="Arial"/>
-          <w:sz w:val="24"/>
-          <w:szCs w:val="24"/>
-        </w:rPr>
-        <w:t xml:space="preserve"> Caroline Resende</w:t>
-      </w:r>
-    </w:p>
-    <w:p>
-      <w:pPr>
-        <w:jc w:val="both"/>
-        <w:rPr>
-          <w:rFonts w:ascii="Arial" w:hAnsi="Arial" w:cs="Arial"/>
-          <w:sz w:val="24"/>
-          <w:szCs w:val="24"/>
-        </w:rPr>
-      </w:pPr>
-      <w:r>
-        <w:rPr>
-          <w:rFonts w:ascii="Arial" w:hAnsi="Arial" w:cs="Arial"/>
-          <w:sz w:val="24"/>
-          <w:szCs w:val="24"/>
-        </w:rPr>
-        <w:t>8. DESCRIÇÃO:</w:t>
-      </w:r>
-    </w:p>
-    <w:p>
-      <w:pPr>
-        <w:jc w:val="both"/>
-        <w:rPr>
-          <w:rFonts w:ascii="Arial" w:hAnsi="Arial" w:cs="Arial"/>
-          <w:sz w:val="24"/>
-          <w:szCs w:val="24"/>
-        </w:rPr>
-      </w:pPr>
-      <w:r>
-        <w:rPr>
-          <w:rFonts w:ascii="Arial" w:hAnsi="Arial" w:cs="Arial"/>
-          <w:sz w:val="24"/>
-          <w:szCs w:val="24"/>
-        </w:rPr>
-        <w:t>9. TRIGGER:</w:t>
-      </w:r>
-      <w:r>
-        <w:rPr>
-          <w:rFonts w:ascii="Arial" w:hAnsi="Arial" w:cs="Arial"/>
-          <w:sz w:val="24"/>
-          <w:szCs w:val="24"/>
-        </w:rPr>
-        <w:t xml:space="preserve"> (nenhum)</w:t>
-      </w:r>
-    </w:p>
-    <w:p>
-      <w:pPr>
-        <w:jc w:val="both"/>
-        <w:rPr>
-          <w:rFonts w:ascii="Arial" w:hAnsi="Arial" w:cs="Arial"/>
-          <w:sz w:val="24"/>
-          <w:szCs w:val="24"/>
-        </w:rPr>
-      </w:pPr>
-      <w:r>
-        <w:rPr>
-          <w:rFonts w:ascii="Arial" w:hAnsi="Arial" w:cs="Arial"/>
-          <w:sz w:val="24"/>
-          <w:szCs w:val="24"/>
-        </w:rPr>
-        <w:t>10. ATORES:</w:t>
-      </w:r>
-      <w:r>
-        <w:rPr>
-          <w:rFonts w:ascii="Arial" w:hAnsi="Arial" w:cs="Arial"/>
-          <w:sz w:val="24"/>
-          <w:szCs w:val="24"/>
-        </w:rPr>
-        <w:t xml:space="preserve"> Caroline Resende; </w:t>
-      </w:r>
-      <w:proofErr w:type="gramStart"/>
-      <w:r>
-        <w:rPr>
-          <w:rFonts w:ascii="Arial" w:hAnsi="Arial" w:cs="Arial"/>
-          <w:sz w:val="24"/>
-          <w:szCs w:val="24"/>
-        </w:rPr>
-        <w:t>Usuário</w:t>
-      </w:r>
-      <w:proofErr w:type="gramEnd"/>
-    </w:p>
-    <w:p>
-      <w:pPr>
-        <w:jc w:val="both"/>
-        <w:rPr>
-          <w:rFonts w:ascii="Arial" w:hAnsi="Arial" w:cs="Arial"/>
-          <w:sz w:val="24"/>
-          <w:szCs w:val="24"/>
-        </w:rPr>
-      </w:pPr>
-      <w:r>
-        <w:rPr>
-          <w:rFonts w:ascii="Arial" w:hAnsi="Arial" w:cs="Arial"/>
-          <w:sz w:val="24"/>
-          <w:szCs w:val="24"/>
-        </w:rPr>
-        <w:t>11. PRÉ-CONDIÇÕES:</w:t>
-      </w:r>
-    </w:p>
-    <w:p>
-      <w:pPr>
-        <w:jc w:val="both"/>
-        <w:rPr>
-          <w:rFonts w:ascii="Arial" w:hAnsi="Arial" w:cs="Arial"/>
-          <w:sz w:val="24"/>
-          <w:szCs w:val="24"/>
-        </w:rPr>
-      </w:pPr>
-      <w:r>
-        <w:rPr>
-          <w:rFonts w:ascii="Arial" w:hAnsi="Arial" w:cs="Arial"/>
-          <w:sz w:val="24"/>
-          <w:szCs w:val="24"/>
-        </w:rPr>
-        <w:t>12. PÓS-CONDIÇÕES:</w:t>
-      </w:r>
-    </w:p>
-    <w:p>
-      <w:pPr>
-        <w:jc w:val="both"/>
-        <w:rPr>
-          <w:rFonts w:ascii="Arial" w:hAnsi="Arial" w:cs="Arial"/>
-          <w:sz w:val="24"/>
-          <w:szCs w:val="24"/>
-        </w:rPr>
-      </w:pPr>
-      <w:r>
-        <w:rPr>
-          <w:rFonts w:ascii="Arial" w:hAnsi="Arial" w:cs="Arial"/>
-          <w:sz w:val="24"/>
-          <w:szCs w:val="24"/>
-        </w:rPr>
-        <w:t>13. RESULTADO:</w:t>
-      </w:r>
-    </w:p>
-    <w:p>
-      <w:pPr>
-        <w:jc w:val="both"/>
-        <w:rPr>
-          <w:rFonts w:ascii="Arial" w:hAnsi="Arial" w:cs="Arial"/>
-          <w:sz w:val="24"/>
-          <w:szCs w:val="24"/>
-        </w:rPr>
-      </w:pPr>
-      <w:r>
-        <w:rPr>
-          <w:rFonts w:ascii="Arial" w:hAnsi="Arial" w:cs="Arial"/>
-          <w:sz w:val="24"/>
-          <w:szCs w:val="24"/>
-        </w:rPr>
-        <w:t>14. CENÁRIO PRINCIPAL:</w:t>
-      </w:r>
-    </w:p>
-    <w:p>
-      <w:pPr>
-        <w:jc w:val="both"/>
-        <w:rPr>
-          <w:rFonts w:ascii="Arial" w:hAnsi="Arial" w:cs="Arial"/>
-          <w:sz w:val="24"/>
-          <w:szCs w:val="24"/>
-        </w:rPr>
-      </w:pPr>
-      <w:r>
-        <w:rPr>
-          <w:rFonts w:ascii="Arial" w:hAnsi="Arial" w:cs="Arial"/>
-          <w:sz w:val="24"/>
-          <w:szCs w:val="24"/>
-        </w:rPr>
-        <w:t>15. CENÁRIOS ALTERNATIVOS:</w:t>
-      </w:r>
-    </w:p>
-    <w:p>
-      <w:pPr>
-        <w:jc w:val="both"/>
-        <w:rPr>
-          <w:rFonts w:ascii="Arial" w:hAnsi="Arial" w:cs="Arial"/>
-          <w:sz w:val="24"/>
-          <w:szCs w:val="24"/>
-        </w:rPr>
-      </w:pPr>
-    </w:p>
-    <w:p>
-      <w:pPr>
-        <w:jc w:val="both"/>
-        <w:rPr>
-          <w:rFonts w:ascii="Arial" w:hAnsi="Arial" w:cs="Arial"/>
-          <w:sz w:val="24"/>
-          <w:szCs w:val="24"/>
-        </w:rPr>
-      </w:pPr>
-      <w:r>
-        <w:rPr>
-          <w:rFonts w:ascii="Arial" w:hAnsi="Arial" w:cs="Arial"/>
-          <w:sz w:val="24"/>
-          <w:szCs w:val="24"/>
-        </w:rPr>
-        <w:t>C</w:t>
-      </w:r>
-      <w:r>
-        <w:rPr>
-          <w:rFonts w:ascii="Arial" w:hAnsi="Arial" w:cs="Arial"/>
-          <w:sz w:val="24"/>
-          <w:szCs w:val="24"/>
-        </w:rPr>
-        <w:t>) Calcular Variância</w:t>
-      </w:r>
-    </w:p>
-    <w:p>
-      <w:pPr>
-        <w:jc w:val="both"/>
-        <w:rPr>
-          <w:rFonts w:ascii="Arial" w:hAnsi="Arial" w:cs="Arial"/>
-          <w:sz w:val="24"/>
-          <w:szCs w:val="24"/>
-        </w:rPr>
-      </w:pPr>
-    </w:p>
-    <w:p>
-      <w:pPr>
-        <w:jc w:val="both"/>
-        <w:rPr>
-          <w:rFonts w:ascii="Arial" w:hAnsi="Arial" w:cs="Arial"/>
-          <w:sz w:val="24"/>
-          <w:szCs w:val="24"/>
-        </w:rPr>
-      </w:pPr>
-      <w:r>
-        <w:rPr>
-          <w:rFonts w:ascii="Arial" w:hAnsi="Arial" w:cs="Arial"/>
-          <w:sz w:val="24"/>
-          <w:szCs w:val="24"/>
-        </w:rPr>
-        <w:t>1. IDENTIFICADOR:</w:t>
-      </w:r>
-      <w:r>
-        <w:rPr>
-          <w:rFonts w:ascii="Arial" w:hAnsi="Arial" w:cs="Arial"/>
-          <w:sz w:val="24"/>
-          <w:szCs w:val="24"/>
-        </w:rPr>
-        <w:t xml:space="preserve"> C</w:t>
-      </w:r>
-    </w:p>
-    <w:p>
-      <w:pPr>
-        <w:jc w:val="both"/>
-        <w:rPr>
-          <w:rFonts w:ascii="Arial" w:hAnsi="Arial" w:cs="Arial"/>
-          <w:sz w:val="24"/>
-          <w:szCs w:val="24"/>
-        </w:rPr>
-      </w:pPr>
-      <w:r>
-        <w:rPr>
-          <w:rFonts w:ascii="Arial" w:hAnsi="Arial" w:cs="Arial"/>
-          <w:sz w:val="24"/>
-          <w:szCs w:val="24"/>
-        </w:rPr>
-        <w:t>2. NOME: Calcular Variância</w:t>
-      </w:r>
-    </w:p>
-    <w:p>
-      <w:pPr>
-        <w:jc w:val="both"/>
-        <w:rPr>
-          <w:rFonts w:ascii="Arial" w:hAnsi="Arial" w:cs="Arial"/>
-          <w:sz w:val="24"/>
-          <w:szCs w:val="24"/>
-        </w:rPr>
-      </w:pPr>
-      <w:r>
-        <w:rPr>
-          <w:rFonts w:ascii="Arial" w:hAnsi="Arial" w:cs="Arial"/>
-          <w:sz w:val="24"/>
-          <w:szCs w:val="24"/>
-        </w:rPr>
-        <w:t>3. AUTORES: Caroline Resende</w:t>
-      </w:r>
-    </w:p>
-    <w:p>
-      <w:pPr>
-        <w:jc w:val="both"/>
-        <w:rPr>
-          <w:rFonts w:ascii="Arial" w:hAnsi="Arial" w:cs="Arial"/>
-          <w:sz w:val="24"/>
-          <w:szCs w:val="24"/>
-        </w:rPr>
-      </w:pPr>
-      <w:r>
-        <w:rPr>
-          <w:rFonts w:ascii="Arial" w:hAnsi="Arial" w:cs="Arial"/>
-          <w:sz w:val="24"/>
-          <w:szCs w:val="24"/>
-        </w:rPr>
-        <w:t>4. PRIORIDADES:</w:t>
-      </w:r>
-    </w:p>
-    <w:p>
-      <w:pPr>
-        <w:jc w:val="both"/>
-        <w:rPr>
-          <w:rFonts w:ascii="Arial" w:hAnsi="Arial" w:cs="Arial"/>
-          <w:sz w:val="24"/>
-          <w:szCs w:val="24"/>
-        </w:rPr>
-      </w:pPr>
-      <w:r>
-        <w:rPr>
-          <w:rFonts w:ascii="Arial" w:hAnsi="Arial" w:cs="Arial"/>
-          <w:sz w:val="24"/>
-          <w:szCs w:val="24"/>
-        </w:rPr>
-        <w:t>5. CRITICALIDADE:</w:t>
-      </w:r>
-    </w:p>
-    <w:p>
-      <w:pPr>
-        <w:jc w:val="both"/>
-        <w:rPr>
-          <w:rFonts w:ascii="Arial" w:hAnsi="Arial" w:cs="Arial"/>
-          <w:sz w:val="24"/>
-          <w:szCs w:val="24"/>
-        </w:rPr>
-      </w:pPr>
-      <w:r>
-        <w:rPr>
-          <w:rFonts w:ascii="Arial" w:hAnsi="Arial" w:cs="Arial"/>
-          <w:sz w:val="24"/>
-          <w:szCs w:val="24"/>
-        </w:rPr>
-        <w:t>6. FONTE:</w:t>
-      </w:r>
-    </w:p>
-    <w:p>
-      <w:pPr>
-        <w:jc w:val="both"/>
-        <w:rPr>
-          <w:rFonts w:ascii="Arial" w:hAnsi="Arial" w:cs="Arial"/>
-          <w:sz w:val="24"/>
-          <w:szCs w:val="24"/>
-        </w:rPr>
-      </w:pPr>
-      <w:r>
-        <w:rPr>
-          <w:rFonts w:ascii="Arial" w:hAnsi="Arial" w:cs="Arial"/>
-          <w:sz w:val="24"/>
-          <w:szCs w:val="24"/>
-        </w:rPr>
-        <w:t>7. RESPONSÁVEL:</w:t>
-      </w:r>
-      <w:r>
-        <w:rPr>
-          <w:rFonts w:ascii="Arial" w:hAnsi="Arial" w:cs="Arial"/>
-          <w:sz w:val="24"/>
-          <w:szCs w:val="24"/>
-        </w:rPr>
-        <w:t xml:space="preserve"> Caroline Resende</w:t>
-      </w:r>
-    </w:p>
-    <w:p>
-      <w:pPr>
-        <w:jc w:val="both"/>
-        <w:rPr>
-          <w:rFonts w:ascii="Arial" w:hAnsi="Arial" w:cs="Arial"/>
-          <w:sz w:val="24"/>
-          <w:szCs w:val="24"/>
-        </w:rPr>
-      </w:pPr>
-      <w:r>
-        <w:rPr>
-          <w:rFonts w:ascii="Arial" w:hAnsi="Arial" w:cs="Arial"/>
-          <w:sz w:val="24"/>
-          <w:szCs w:val="24"/>
-        </w:rPr>
-        <w:t>8. DESCRIÇÃO:</w:t>
-      </w:r>
-    </w:p>
-    <w:p>
-      <w:pPr>
-        <w:jc w:val="both"/>
-        <w:rPr>
-          <w:rFonts w:ascii="Arial" w:hAnsi="Arial" w:cs="Arial"/>
-          <w:sz w:val="24"/>
-          <w:szCs w:val="24"/>
-        </w:rPr>
-      </w:pPr>
-      <w:r>
-        <w:rPr>
-          <w:rFonts w:ascii="Arial" w:hAnsi="Arial" w:cs="Arial"/>
-          <w:sz w:val="24"/>
-          <w:szCs w:val="24"/>
-        </w:rPr>
-        <w:t>9. TRIGGER:</w:t>
-      </w:r>
-      <w:r>
-        <w:rPr>
-          <w:rFonts w:ascii="Arial" w:hAnsi="Arial" w:cs="Arial"/>
-          <w:sz w:val="24"/>
-          <w:szCs w:val="24"/>
-        </w:rPr>
-        <w:t xml:space="preserve"> </w:t>
-      </w:r>
-    </w:p>
-    <w:p>
-      <w:pPr>
-        <w:jc w:val="both"/>
-        <w:rPr>
-          <w:rFonts w:ascii="Arial" w:hAnsi="Arial" w:cs="Arial"/>
-          <w:sz w:val="24"/>
-          <w:szCs w:val="24"/>
-        </w:rPr>
-      </w:pPr>
-      <w:r>
-        <w:rPr>
-          <w:rFonts w:ascii="Arial" w:hAnsi="Arial" w:cs="Arial"/>
-          <w:sz w:val="24"/>
-          <w:szCs w:val="24"/>
-        </w:rPr>
-        <w:t>10. ATORES:</w:t>
-      </w:r>
-      <w:r>
-        <w:rPr>
-          <w:rFonts w:ascii="Arial" w:hAnsi="Arial" w:cs="Arial"/>
-          <w:sz w:val="24"/>
-          <w:szCs w:val="24"/>
-        </w:rPr>
-        <w:t xml:space="preserve"> Caroline Resende; </w:t>
-      </w:r>
-      <w:proofErr w:type="gramStart"/>
-      <w:r>
-        <w:rPr>
-          <w:rFonts w:ascii="Arial" w:hAnsi="Arial" w:cs="Arial"/>
-          <w:sz w:val="24"/>
-          <w:szCs w:val="24"/>
-        </w:rPr>
-        <w:t>Usuário</w:t>
-      </w:r>
-      <w:proofErr w:type="gramEnd"/>
-    </w:p>
-    <w:p>
-      <w:pPr>
-        <w:jc w:val="both"/>
-        <w:rPr>
-          <w:rFonts w:ascii="Arial" w:hAnsi="Arial" w:cs="Arial"/>
-          <w:sz w:val="24"/>
-          <w:szCs w:val="24"/>
-        </w:rPr>
-      </w:pPr>
-      <w:r>
-        <w:rPr>
-          <w:rFonts w:ascii="Arial" w:hAnsi="Arial" w:cs="Arial"/>
-          <w:sz w:val="24"/>
-          <w:szCs w:val="24"/>
-        </w:rPr>
-        <w:lastRenderedPageBreak/>
-        <w:t>11. PRÉ-CONDIÇÕES:</w:t>
-      </w:r>
-    </w:p>
-    <w:p>
-      <w:pPr>
-        <w:jc w:val="both"/>
-        <w:rPr>
-          <w:rFonts w:ascii="Arial" w:hAnsi="Arial" w:cs="Arial"/>
-          <w:sz w:val="24"/>
-          <w:szCs w:val="24"/>
-        </w:rPr>
-      </w:pPr>
-      <w:r>
-        <w:rPr>
-          <w:rFonts w:ascii="Arial" w:hAnsi="Arial" w:cs="Arial"/>
-          <w:sz w:val="24"/>
-          <w:szCs w:val="24"/>
-        </w:rPr>
-        <w:t>12. PÓS-CONDIÇÕES:</w:t>
-      </w:r>
-    </w:p>
-    <w:p>
-      <w:pPr>
-        <w:jc w:val="both"/>
-        <w:rPr>
-          <w:rFonts w:ascii="Arial" w:hAnsi="Arial" w:cs="Arial"/>
-          <w:sz w:val="24"/>
-          <w:szCs w:val="24"/>
-        </w:rPr>
-      </w:pPr>
-      <w:r>
-        <w:rPr>
-          <w:rFonts w:ascii="Arial" w:hAnsi="Arial" w:cs="Arial"/>
-          <w:sz w:val="24"/>
-          <w:szCs w:val="24"/>
-        </w:rPr>
-        <w:t>13. RESULTADO:</w:t>
-      </w:r>
-    </w:p>
-    <w:p>
-      <w:pPr>
-        <w:jc w:val="both"/>
-        <w:rPr>
-          <w:rFonts w:ascii="Arial" w:hAnsi="Arial" w:cs="Arial"/>
-          <w:sz w:val="24"/>
-          <w:szCs w:val="24"/>
-        </w:rPr>
-      </w:pPr>
-      <w:r>
-        <w:rPr>
-          <w:rFonts w:ascii="Arial" w:hAnsi="Arial" w:cs="Arial"/>
-          <w:sz w:val="24"/>
-          <w:szCs w:val="24"/>
-        </w:rPr>
-        <w:t>14. CENÁRIO PRINCIPAL:</w:t>
-      </w:r>
-    </w:p>
-    <w:p>
-      <w:pPr>
-        <w:jc w:val="both"/>
-        <w:rPr>
-          <w:rFonts w:ascii="Arial" w:hAnsi="Arial" w:cs="Arial"/>
-          <w:sz w:val="24"/>
-          <w:szCs w:val="24"/>
-        </w:rPr>
-      </w:pPr>
-      <w:r>
-        <w:rPr>
-          <w:rFonts w:ascii="Arial" w:hAnsi="Arial" w:cs="Arial"/>
-          <w:sz w:val="24"/>
-          <w:szCs w:val="24"/>
-        </w:rPr>
-        <w:t>15. CENÁRIOS ALTERNATIVOS:</w:t>
-      </w:r>
-    </w:p>
-    <w:p>
-      <w:pPr>
-        <w:jc w:val="both"/>
-        <w:rPr>
-          <w:rFonts w:ascii="Arial" w:hAnsi="Arial" w:cs="Arial"/>
-          <w:sz w:val="24"/>
-          <w:szCs w:val="24"/>
-        </w:rPr>
-      </w:pPr>
-    </w:p>
-    <w:p>
-      <w:pPr>
-        <w:jc w:val="both"/>
-        <w:rPr>
-          <w:rFonts w:ascii="Arial" w:hAnsi="Arial" w:cs="Arial"/>
-          <w:sz w:val="24"/>
-          <w:szCs w:val="24"/>
-        </w:rPr>
-      </w:pPr>
-      <w:r>
-        <w:rPr>
-          <w:rFonts w:ascii="Arial" w:hAnsi="Arial" w:cs="Arial"/>
-          <w:sz w:val="24"/>
-          <w:szCs w:val="24"/>
-        </w:rPr>
-        <w:t>D</w:t>
-      </w:r>
-      <w:r>
-        <w:rPr>
-          <w:rFonts w:ascii="Arial" w:hAnsi="Arial" w:cs="Arial"/>
-          <w:sz w:val="24"/>
-          <w:szCs w:val="24"/>
-        </w:rPr>
-        <w:t>) Calcular Desvio Padrão</w:t>
-      </w:r>
-    </w:p>
-    <w:p>
-      <w:pPr>
-        <w:jc w:val="both"/>
-        <w:rPr>
-          <w:rFonts w:ascii="Arial" w:hAnsi="Arial" w:cs="Arial"/>
-          <w:sz w:val="24"/>
-          <w:szCs w:val="24"/>
-        </w:rPr>
-      </w:pPr>
-    </w:p>
-    <w:p>
-      <w:pPr>
-        <w:jc w:val="both"/>
-        <w:rPr>
-          <w:rFonts w:ascii="Arial" w:hAnsi="Arial" w:cs="Arial"/>
-          <w:sz w:val="24"/>
-          <w:szCs w:val="24"/>
-        </w:rPr>
-      </w:pPr>
-      <w:r>
-        <w:rPr>
-          <w:rFonts w:ascii="Arial" w:hAnsi="Arial" w:cs="Arial"/>
-          <w:sz w:val="24"/>
-          <w:szCs w:val="24"/>
-        </w:rPr>
-        <w:t>1. IDENTIFICADOR:</w:t>
-      </w:r>
-      <w:r>
-        <w:rPr>
-          <w:rFonts w:ascii="Arial" w:hAnsi="Arial" w:cs="Arial"/>
-          <w:sz w:val="24"/>
-          <w:szCs w:val="24"/>
-        </w:rPr>
-        <w:t xml:space="preserve"> D</w:t>
-      </w:r>
-    </w:p>
-    <w:p>
-      <w:pPr>
-        <w:jc w:val="both"/>
-        <w:rPr>
-          <w:rFonts w:ascii="Arial" w:hAnsi="Arial" w:cs="Arial"/>
-          <w:sz w:val="24"/>
-          <w:szCs w:val="24"/>
-        </w:rPr>
-      </w:pPr>
-      <w:r>
-        <w:rPr>
-          <w:rFonts w:ascii="Arial" w:hAnsi="Arial" w:cs="Arial"/>
-          <w:sz w:val="24"/>
-          <w:szCs w:val="24"/>
-        </w:rPr>
-        <w:t>2. NOME: Calcular Desvio Padrão</w:t>
-      </w:r>
-    </w:p>
-    <w:p>
-      <w:pPr>
-        <w:jc w:val="both"/>
-        <w:rPr>
-          <w:rFonts w:ascii="Arial" w:hAnsi="Arial" w:cs="Arial"/>
-          <w:sz w:val="24"/>
-          <w:szCs w:val="24"/>
-        </w:rPr>
-      </w:pPr>
-      <w:r>
-        <w:rPr>
-          <w:rFonts w:ascii="Arial" w:hAnsi="Arial" w:cs="Arial"/>
-          <w:sz w:val="24"/>
-          <w:szCs w:val="24"/>
-        </w:rPr>
-        <w:t>3. AUTORES: Caroline Resende</w:t>
-      </w:r>
-    </w:p>
-    <w:p>
-      <w:pPr>
-        <w:jc w:val="both"/>
-        <w:rPr>
-          <w:rFonts w:ascii="Arial" w:hAnsi="Arial" w:cs="Arial"/>
-          <w:sz w:val="24"/>
-          <w:szCs w:val="24"/>
-        </w:rPr>
-      </w:pPr>
-      <w:r>
-        <w:rPr>
-          <w:rFonts w:ascii="Arial" w:hAnsi="Arial" w:cs="Arial"/>
-          <w:sz w:val="24"/>
-          <w:szCs w:val="24"/>
-        </w:rPr>
-        <w:t>4. PRIORIDADES:</w:t>
-      </w:r>
-    </w:p>
-    <w:p>
-      <w:pPr>
-        <w:jc w:val="both"/>
-        <w:rPr>
-          <w:rFonts w:ascii="Arial" w:hAnsi="Arial" w:cs="Arial"/>
-          <w:sz w:val="24"/>
-          <w:szCs w:val="24"/>
-        </w:rPr>
-      </w:pPr>
-      <w:r>
-        <w:rPr>
-          <w:rFonts w:ascii="Arial" w:hAnsi="Arial" w:cs="Arial"/>
-          <w:sz w:val="24"/>
-          <w:szCs w:val="24"/>
-        </w:rPr>
-        <w:t>5. CRITICALIDADE:</w:t>
-      </w:r>
-    </w:p>
-    <w:p>
-      <w:pPr>
-        <w:jc w:val="both"/>
-        <w:rPr>
-          <w:rFonts w:ascii="Arial" w:hAnsi="Arial" w:cs="Arial"/>
-          <w:sz w:val="24"/>
-          <w:szCs w:val="24"/>
-        </w:rPr>
-      </w:pPr>
-      <w:r>
-        <w:rPr>
-          <w:rFonts w:ascii="Arial" w:hAnsi="Arial" w:cs="Arial"/>
-          <w:sz w:val="24"/>
-          <w:szCs w:val="24"/>
-        </w:rPr>
-        <w:t>6. FONTE:</w:t>
-      </w:r>
-    </w:p>
-    <w:p>
-      <w:pPr>
-        <w:jc w:val="both"/>
-        <w:rPr>
-          <w:rFonts w:ascii="Arial" w:hAnsi="Arial" w:cs="Arial"/>
-          <w:sz w:val="24"/>
-          <w:szCs w:val="24"/>
-        </w:rPr>
-      </w:pPr>
-      <w:r>
-        <w:rPr>
-          <w:rFonts w:ascii="Arial" w:hAnsi="Arial" w:cs="Arial"/>
-          <w:sz w:val="24"/>
-          <w:szCs w:val="24"/>
-        </w:rPr>
-        <w:t>7. RESPONSÁVEL:</w:t>
-      </w:r>
-      <w:r>
-        <w:rPr>
-          <w:rFonts w:ascii="Arial" w:hAnsi="Arial" w:cs="Arial"/>
-          <w:sz w:val="24"/>
-          <w:szCs w:val="24"/>
-        </w:rPr>
-        <w:t xml:space="preserve"> Caroline Resende</w:t>
-      </w:r>
-    </w:p>
-    <w:p>
-      <w:pPr>
-        <w:jc w:val="both"/>
-        <w:rPr>
-          <w:rFonts w:ascii="Arial" w:hAnsi="Arial" w:cs="Arial"/>
-          <w:sz w:val="24"/>
-          <w:szCs w:val="24"/>
-        </w:rPr>
-      </w:pPr>
-      <w:r>
-        <w:rPr>
-          <w:rFonts w:ascii="Arial" w:hAnsi="Arial" w:cs="Arial"/>
-          <w:sz w:val="24"/>
-          <w:szCs w:val="24"/>
-        </w:rPr>
-        <w:t>8. DESCRIÇÃO:</w:t>
-      </w:r>
-    </w:p>
-    <w:p>
-      <w:pPr>
-        <w:jc w:val="both"/>
-        <w:rPr>
-          <w:rFonts w:ascii="Arial" w:hAnsi="Arial" w:cs="Arial"/>
-          <w:sz w:val="24"/>
-          <w:szCs w:val="24"/>
-        </w:rPr>
-      </w:pPr>
-      <w:r>
-        <w:rPr>
-          <w:rFonts w:ascii="Arial" w:hAnsi="Arial" w:cs="Arial"/>
-          <w:sz w:val="24"/>
-          <w:szCs w:val="24"/>
-        </w:rPr>
-        <w:t>9. TRIGGER:</w:t>
-      </w:r>
-      <w:r>
-        <w:rPr>
-          <w:rFonts w:ascii="Arial" w:hAnsi="Arial" w:cs="Arial"/>
-          <w:sz w:val="24"/>
-          <w:szCs w:val="24"/>
-        </w:rPr>
-        <w:t xml:space="preserve"> caso de uso que dispara include</w:t>
-      </w:r>
-    </w:p>
-    <w:p>
-      <w:pPr>
-        <w:jc w:val="both"/>
-        <w:rPr>
-          <w:rFonts w:ascii="Arial" w:hAnsi="Arial" w:cs="Arial"/>
-          <w:sz w:val="24"/>
-          <w:szCs w:val="24"/>
-        </w:rPr>
-      </w:pPr>
-      <w:r>
-        <w:rPr>
-          <w:rFonts w:ascii="Arial" w:hAnsi="Arial" w:cs="Arial"/>
-          <w:sz w:val="24"/>
-          <w:szCs w:val="24"/>
-        </w:rPr>
-        <w:t>10. ATORES:</w:t>
-      </w:r>
-      <w:r>
-        <w:rPr>
-          <w:rFonts w:ascii="Arial" w:hAnsi="Arial" w:cs="Arial"/>
-          <w:sz w:val="24"/>
-          <w:szCs w:val="24"/>
-        </w:rPr>
-        <w:t xml:space="preserve"> Caroline Resende; </w:t>
-      </w:r>
-      <w:proofErr w:type="gramStart"/>
-      <w:r>
-        <w:rPr>
-          <w:rFonts w:ascii="Arial" w:hAnsi="Arial" w:cs="Arial"/>
-          <w:sz w:val="24"/>
-          <w:szCs w:val="24"/>
-        </w:rPr>
-        <w:t>Usuário</w:t>
-      </w:r>
-      <w:proofErr w:type="gramEnd"/>
-    </w:p>
-    <w:p>
-      <w:pPr>
-        <w:jc w:val="both"/>
-        <w:rPr>
-          <w:rFonts w:ascii="Arial" w:hAnsi="Arial" w:cs="Arial"/>
-          <w:sz w:val="24"/>
-          <w:szCs w:val="24"/>
-        </w:rPr>
-      </w:pPr>
-      <w:r>
-        <w:rPr>
-          <w:rFonts w:ascii="Arial" w:hAnsi="Arial" w:cs="Arial"/>
-          <w:sz w:val="24"/>
-          <w:szCs w:val="24"/>
-        </w:rPr>
-        <w:t>11. PRÉ-CONDIÇÕES:</w:t>
-      </w:r>
-    </w:p>
-    <w:p>
-      <w:pPr>
-        <w:jc w:val="both"/>
-        <w:rPr>
-          <w:rFonts w:ascii="Arial" w:hAnsi="Arial" w:cs="Arial"/>
-          <w:sz w:val="24"/>
-          <w:szCs w:val="24"/>
-        </w:rPr>
-      </w:pPr>
-      <w:r>
-        <w:rPr>
-          <w:rFonts w:ascii="Arial" w:hAnsi="Arial" w:cs="Arial"/>
-          <w:sz w:val="24"/>
-          <w:szCs w:val="24"/>
-        </w:rPr>
-        <w:t>12. PÓS-CONDIÇÕES:</w:t>
-      </w:r>
-    </w:p>
-    <w:p>
-      <w:pPr>
-        <w:jc w:val="both"/>
-        <w:rPr>
-          <w:rFonts w:ascii="Arial" w:hAnsi="Arial" w:cs="Arial"/>
-          <w:sz w:val="24"/>
-          <w:szCs w:val="24"/>
-        </w:rPr>
-      </w:pPr>
-      <w:r>
-        <w:rPr>
-          <w:rFonts w:ascii="Arial" w:hAnsi="Arial" w:cs="Arial"/>
-          <w:sz w:val="24"/>
-          <w:szCs w:val="24"/>
-        </w:rPr>
-        <w:t>13. RESULTADO:</w:t>
-      </w:r>
-    </w:p>
-    <w:p>
-      <w:pPr>
-        <w:jc w:val="both"/>
-        <w:rPr>
-          <w:rFonts w:ascii="Arial" w:hAnsi="Arial" w:cs="Arial"/>
-          <w:sz w:val="24"/>
-          <w:szCs w:val="24"/>
-        </w:rPr>
-      </w:pPr>
-      <w:r>
-        <w:rPr>
-          <w:rFonts w:ascii="Arial" w:hAnsi="Arial" w:cs="Arial"/>
-          <w:sz w:val="24"/>
-          <w:szCs w:val="24"/>
-        </w:rPr>
-        <w:t>14. CENÁRIO PRINCIPAL:</w:t>
-      </w:r>
-    </w:p>
-    <w:p>
-      <w:pPr>
-        <w:jc w:val="both"/>
-        <w:rPr>
-          <w:rFonts w:ascii="Arial" w:hAnsi="Arial" w:cs="Arial"/>
-          <w:sz w:val="24"/>
-          <w:szCs w:val="24"/>
-        </w:rPr>
-      </w:pPr>
-      <w:r>
-        <w:rPr>
-          <w:rFonts w:ascii="Arial" w:hAnsi="Arial" w:cs="Arial"/>
-          <w:sz w:val="24"/>
-          <w:szCs w:val="24"/>
-        </w:rPr>
-        <w:t>15. CENÁRIOS ALTERNATIVOS:</w:t>
-      </w:r>
-    </w:p>
-    <w:p>
-      <w:pPr>
-        <w:jc w:val="both"/>
-        <w:rPr>
-          <w:rFonts w:ascii="Arial" w:hAnsi="Arial" w:cs="Arial"/>
-          <w:sz w:val="24"/>
-          <w:szCs w:val="24"/>
-        </w:rPr>
-      </w:pPr>
-    </w:p>
-    <w:p>
-      <w:pPr>
-        <w:jc w:val="both"/>
-        <w:rPr>
-          <w:rFonts w:ascii="Arial" w:hAnsi="Arial" w:cs="Arial"/>
-          <w:sz w:val="24"/>
-          <w:szCs w:val="24"/>
-        </w:rPr>
-      </w:pPr>
-      <w:r>
-        <w:rPr>
-          <w:rFonts w:ascii="Arial" w:hAnsi="Arial" w:cs="Arial"/>
-          <w:sz w:val="24"/>
-          <w:szCs w:val="24"/>
-        </w:rPr>
-        <w:t xml:space="preserve">E) Sair do </w:t>
-      </w:r>
-      <w:proofErr w:type="gramStart"/>
-      <w:r>
-        <w:rPr>
-          <w:rFonts w:ascii="Arial" w:hAnsi="Arial" w:cs="Arial"/>
-          <w:sz w:val="24"/>
-          <w:szCs w:val="24"/>
-        </w:rPr>
-        <w:t>Menu</w:t>
-      </w:r>
-      <w:proofErr w:type="gramEnd"/>
-    </w:p>
-    <w:p>
-      <w:pPr>
-        <w:jc w:val="both"/>
-        <w:rPr>
-          <w:rFonts w:ascii="Arial" w:hAnsi="Arial" w:cs="Arial"/>
-          <w:sz w:val="24"/>
-          <w:szCs w:val="24"/>
-        </w:rPr>
-      </w:pPr>
-      <w:r>
-        <w:rPr>
-          <w:rFonts w:ascii="Arial" w:hAnsi="Arial" w:cs="Arial"/>
-          <w:sz w:val="24"/>
-          <w:szCs w:val="24"/>
-        </w:rPr>
-        <w:t>1. IDENTIFICADOR:</w:t>
-      </w:r>
-      <w:r>
-        <w:rPr>
-          <w:rFonts w:ascii="Arial" w:hAnsi="Arial" w:cs="Arial"/>
-          <w:sz w:val="24"/>
-          <w:szCs w:val="24"/>
-        </w:rPr>
-        <w:t xml:space="preserve"> E</w:t>
-      </w:r>
-    </w:p>
-    <w:p>
-      <w:pPr>
-        <w:jc w:val="both"/>
-        <w:rPr>
-          <w:rFonts w:ascii="Arial" w:hAnsi="Arial" w:cs="Arial"/>
-          <w:sz w:val="24"/>
-          <w:szCs w:val="24"/>
-        </w:rPr>
-      </w:pPr>
-      <w:r>
-        <w:rPr>
-          <w:rFonts w:ascii="Arial" w:hAnsi="Arial" w:cs="Arial"/>
-          <w:sz w:val="24"/>
-          <w:szCs w:val="24"/>
-        </w:rPr>
-        <w:t xml:space="preserve">2. NOME: </w:t>
-      </w:r>
-      <w:r>
-        <w:rPr>
-          <w:rFonts w:ascii="Arial" w:hAnsi="Arial" w:cs="Arial"/>
-          <w:sz w:val="24"/>
-          <w:szCs w:val="24"/>
-        </w:rPr>
-        <w:t xml:space="preserve">Sair do </w:t>
-      </w:r>
-      <w:proofErr w:type="gramStart"/>
-      <w:r>
-        <w:rPr>
-          <w:rFonts w:ascii="Arial" w:hAnsi="Arial" w:cs="Arial"/>
-          <w:sz w:val="24"/>
-          <w:szCs w:val="24"/>
-        </w:rPr>
-        <w:t>Menu</w:t>
-      </w:r>
-      <w:proofErr w:type="gramEnd"/>
-    </w:p>
-    <w:p>
-      <w:pPr>
-        <w:jc w:val="both"/>
-        <w:rPr>
-          <w:rFonts w:ascii="Arial" w:hAnsi="Arial" w:cs="Arial"/>
-          <w:sz w:val="24"/>
-          <w:szCs w:val="24"/>
-        </w:rPr>
-      </w:pPr>
-      <w:r>
-        <w:rPr>
-          <w:rFonts w:ascii="Arial" w:hAnsi="Arial" w:cs="Arial"/>
-          <w:sz w:val="24"/>
-          <w:szCs w:val="24"/>
-        </w:rPr>
-        <w:lastRenderedPageBreak/>
-        <w:t xml:space="preserve">3. AUTORES: Caroline Resende </w:t>
-      </w:r>
-    </w:p>
-    <w:p>
-      <w:pPr>
-        <w:jc w:val="both"/>
-        <w:rPr>
-          <w:rFonts w:ascii="Arial" w:hAnsi="Arial" w:cs="Arial"/>
-          <w:sz w:val="24"/>
-          <w:szCs w:val="24"/>
-        </w:rPr>
-      </w:pPr>
-      <w:r>
-        <w:rPr>
-          <w:rFonts w:ascii="Arial" w:hAnsi="Arial" w:cs="Arial"/>
-          <w:sz w:val="24"/>
-          <w:szCs w:val="24"/>
-        </w:rPr>
-        <w:t>4. PRIORIDADES:</w:t>
-      </w:r>
-    </w:p>
-    <w:p>
-      <w:pPr>
-        <w:jc w:val="both"/>
-        <w:rPr>
-          <w:rFonts w:ascii="Arial" w:hAnsi="Arial" w:cs="Arial"/>
-          <w:sz w:val="24"/>
-          <w:szCs w:val="24"/>
-        </w:rPr>
-      </w:pPr>
-      <w:r>
-        <w:rPr>
-          <w:rFonts w:ascii="Arial" w:hAnsi="Arial" w:cs="Arial"/>
-          <w:sz w:val="24"/>
-          <w:szCs w:val="24"/>
-        </w:rPr>
-        <w:t>5. CRITICALIDADE:</w:t>
-      </w:r>
-    </w:p>
-    <w:p>
-      <w:pPr>
-        <w:jc w:val="both"/>
-        <w:rPr>
-          <w:rFonts w:ascii="Arial" w:hAnsi="Arial" w:cs="Arial"/>
-          <w:sz w:val="24"/>
-          <w:szCs w:val="24"/>
-        </w:rPr>
-      </w:pPr>
-      <w:r>
-        <w:rPr>
-          <w:rFonts w:ascii="Arial" w:hAnsi="Arial" w:cs="Arial"/>
-          <w:sz w:val="24"/>
-          <w:szCs w:val="24"/>
-        </w:rPr>
-        <w:t>6. FONTE:</w:t>
-      </w:r>
-    </w:p>
-    <w:p>
-      <w:pPr>
-        <w:jc w:val="both"/>
-        <w:rPr>
-          <w:rFonts w:ascii="Arial" w:hAnsi="Arial" w:cs="Arial"/>
-          <w:sz w:val="24"/>
-          <w:szCs w:val="24"/>
-        </w:rPr>
-      </w:pPr>
-      <w:r>
-        <w:rPr>
-          <w:rFonts w:ascii="Arial" w:hAnsi="Arial" w:cs="Arial"/>
-          <w:sz w:val="24"/>
-          <w:szCs w:val="24"/>
-        </w:rPr>
-        <w:t>7. RESPONSÁVEL:</w:t>
-      </w:r>
-      <w:r>
-        <w:rPr>
-          <w:rFonts w:ascii="Arial" w:hAnsi="Arial" w:cs="Arial"/>
-          <w:sz w:val="24"/>
-          <w:szCs w:val="24"/>
-        </w:rPr>
-        <w:t xml:space="preserve"> Caroline Resende</w:t>
-      </w:r>
-    </w:p>
-    <w:p>
-      <w:pPr>
-        <w:jc w:val="both"/>
-        <w:rPr>
-          <w:rFonts w:ascii="Arial" w:hAnsi="Arial" w:cs="Arial"/>
-          <w:sz w:val="24"/>
-          <w:szCs w:val="24"/>
-        </w:rPr>
-      </w:pPr>
-      <w:r>
-        <w:rPr>
-          <w:rFonts w:ascii="Arial" w:hAnsi="Arial" w:cs="Arial"/>
-          <w:sz w:val="24"/>
-          <w:szCs w:val="24"/>
-        </w:rPr>
-        <w:t>8. DESCRIÇÃO:</w:t>
-      </w:r>
-    </w:p>
-    <w:p>
-      <w:pPr>
-        <w:jc w:val="both"/>
-        <w:rPr>
-          <w:rFonts w:ascii="Arial" w:hAnsi="Arial" w:cs="Arial"/>
-          <w:sz w:val="24"/>
-          <w:szCs w:val="24"/>
-        </w:rPr>
-      </w:pPr>
-      <w:r>
-        <w:rPr>
-          <w:rFonts w:ascii="Arial" w:hAnsi="Arial" w:cs="Arial"/>
-          <w:sz w:val="24"/>
-          <w:szCs w:val="24"/>
-        </w:rPr>
-        <w:t>9. TRIGGER:</w:t>
-      </w:r>
-      <w:r>
-        <w:rPr>
-          <w:rFonts w:ascii="Arial" w:hAnsi="Arial" w:cs="Arial"/>
-          <w:sz w:val="24"/>
-          <w:szCs w:val="24"/>
-        </w:rPr>
-        <w:t xml:space="preserve"> </w:t>
-      </w:r>
-      <w:r>
-        <w:rPr>
-          <w:rFonts w:ascii="Arial" w:hAnsi="Arial" w:cs="Arial"/>
-          <w:sz w:val="24"/>
-          <w:szCs w:val="24"/>
-        </w:rPr>
-        <w:t>(nenhum)</w:t>
-      </w:r>
-    </w:p>
-    <w:p>
-      <w:pPr>
-        <w:jc w:val="both"/>
-        <w:rPr>
-          <w:rFonts w:ascii="Arial" w:hAnsi="Arial" w:cs="Arial"/>
-          <w:sz w:val="24"/>
-          <w:szCs w:val="24"/>
-        </w:rPr>
-      </w:pPr>
-      <w:r>
-        <w:rPr>
-          <w:rFonts w:ascii="Arial" w:hAnsi="Arial" w:cs="Arial"/>
-          <w:sz w:val="24"/>
-          <w:szCs w:val="24"/>
-        </w:rPr>
-        <w:t>10. ATORES:</w:t>
-      </w:r>
-      <w:r>
-        <w:rPr>
-          <w:rFonts w:ascii="Arial" w:hAnsi="Arial" w:cs="Arial"/>
-          <w:sz w:val="24"/>
-          <w:szCs w:val="24"/>
-        </w:rPr>
-        <w:t xml:space="preserve"> Caroline Resende; </w:t>
-      </w:r>
-      <w:proofErr w:type="gramStart"/>
-      <w:r>
-        <w:rPr>
-          <w:rFonts w:ascii="Arial" w:hAnsi="Arial" w:cs="Arial"/>
-          <w:sz w:val="24"/>
-          <w:szCs w:val="24"/>
-        </w:rPr>
-        <w:t>Usuário</w:t>
-      </w:r>
-      <w:proofErr w:type="gramEnd"/>
-    </w:p>
-    <w:p>
-      <w:pPr>
-        <w:jc w:val="both"/>
-        <w:rPr>
-          <w:rFonts w:ascii="Arial" w:hAnsi="Arial" w:cs="Arial"/>
-          <w:sz w:val="24"/>
-          <w:szCs w:val="24"/>
-        </w:rPr>
-      </w:pPr>
-      <w:r>
-        <w:rPr>
-          <w:rFonts w:ascii="Arial" w:hAnsi="Arial" w:cs="Arial"/>
-          <w:sz w:val="24"/>
-          <w:szCs w:val="24"/>
-        </w:rPr>
-        <w:t>11. PRÉ-CONDIÇÕES:</w:t>
-      </w:r>
-    </w:p>
-    <w:p>
-      <w:pPr>
-        <w:jc w:val="both"/>
-        <w:rPr>
-          <w:rFonts w:ascii="Arial" w:hAnsi="Arial" w:cs="Arial"/>
-          <w:sz w:val="24"/>
-          <w:szCs w:val="24"/>
-        </w:rPr>
-      </w:pPr>
-      <w:r>
-        <w:rPr>
-          <w:rFonts w:ascii="Arial" w:hAnsi="Arial" w:cs="Arial"/>
-          <w:sz w:val="24"/>
-          <w:szCs w:val="24"/>
-        </w:rPr>
-        <w:t>12. PÓS-CONDIÇÕES:</w:t>
-      </w:r>
-    </w:p>
-    <w:p>
-      <w:pPr>
-        <w:jc w:val="both"/>
-        <w:rPr>
-          <w:rFonts w:ascii="Arial" w:hAnsi="Arial" w:cs="Arial"/>
-          <w:sz w:val="24"/>
-          <w:szCs w:val="24"/>
-        </w:rPr>
-      </w:pPr>
-      <w:r>
-        <w:rPr>
-          <w:rFonts w:ascii="Arial" w:hAnsi="Arial" w:cs="Arial"/>
-          <w:sz w:val="24"/>
-          <w:szCs w:val="24"/>
-        </w:rPr>
-        <w:t>13. RESULTADO:</w:t>
-      </w:r>
-    </w:p>
-    <w:p>
-      <w:pPr>
-        <w:jc w:val="both"/>
-        <w:rPr>
-          <w:rFonts w:ascii="Arial" w:hAnsi="Arial" w:cs="Arial"/>
-          <w:sz w:val="24"/>
-          <w:szCs w:val="24"/>
-        </w:rPr>
-      </w:pPr>
-      <w:r>
-        <w:rPr>
-          <w:rFonts w:ascii="Arial" w:hAnsi="Arial" w:cs="Arial"/>
-          <w:sz w:val="24"/>
-          <w:szCs w:val="24"/>
-        </w:rPr>
-        <w:t>14. CENÁRIO PRINCIPAL:</w:t>
-      </w:r>
-    </w:p>
-    <w:p>
-      <w:pPr>
-        <w:jc w:val="both"/>
-        <w:rPr>
-          <w:rFonts w:ascii="Arial" w:hAnsi="Arial" w:cs="Arial"/>
-          <w:sz w:val="24"/>
-          <w:szCs w:val="24"/>
-        </w:rPr>
-      </w:pPr>
-      <w:r>
-        <w:rPr>
-          <w:rFonts w:ascii="Arial" w:hAnsi="Arial" w:cs="Arial"/>
-          <w:sz w:val="24"/>
-          <w:szCs w:val="24"/>
-        </w:rPr>
-        <w:t>15. CENÁRIOS ALTERNATIVOS:</w:t>
-      </w:r>
-    </w:p>
-    <w:p>
-      <w:pPr>
-        <w:jc w:val="both"/>
-        <w:rPr>
-          <w:rFonts w:ascii="Arial" w:hAnsi="Arial" w:cs="Arial"/>
-          <w:sz w:val="24"/>
-          <w:szCs w:val="24"/>
-        </w:rPr>
-      </w:pPr>
-    </w:p>
-    <w:p>
-      <w:pPr>
-        <w:jc w:val="both"/>
-        <w:rPr>
-          <w:rFonts w:ascii="Arial" w:hAnsi="Arial" w:cs="Arial"/>
-          <w:sz w:val="24"/>
-          <w:szCs w:val="24"/>
-        </w:rPr>
-      </w:pPr>
-    </w:p>
-    <w:p>
-      <w:pPr>
-        <w:jc w:val="both"/>
-        <w:rPr>
-          <w:rFonts w:ascii="Arial" w:hAnsi="Arial" w:cs="Arial"/>
-          <w:sz w:val="24"/>
-          <w:szCs w:val="24"/>
-        </w:rPr>
-      </w:pPr>
-      <w:r>
-        <w:rPr>
-          <w:rFonts w:ascii="Arial" w:hAnsi="Arial" w:cs="Arial"/>
-          <w:sz w:val="24"/>
-          <w:szCs w:val="24"/>
-        </w:rPr>
-        <w:t>DOCUMENTO DE ESPECIFICAÇÃO:</w:t>
-      </w:r>
-    </w:p>
-    <w:p>
-      <w:pPr>
-        <w:jc w:val="both"/>
-        <w:rPr>
-          <w:rFonts w:ascii="Arial" w:hAnsi="Arial" w:cs="Arial"/>
-          <w:sz w:val="24"/>
-          <w:szCs w:val="24"/>
-        </w:rPr>
-      </w:pPr>
-    </w:p>
-    <w:p>
-      <w:pPr>
-        <w:jc w:val="both"/>
-        <w:rPr>
-          <w:rFonts w:ascii="Arial" w:hAnsi="Arial" w:cs="Arial"/>
-          <w:sz w:val="24"/>
-          <w:szCs w:val="24"/>
-        </w:rPr>
-      </w:pPr>
-      <w:r>
-        <w:rPr>
-          <w:rFonts w:ascii="Arial" w:hAnsi="Arial" w:cs="Arial"/>
-          <w:sz w:val="24"/>
-          <w:szCs w:val="24"/>
-        </w:rPr>
-        <w:tab/>
-        <w:t>HISTÓRICO DE REVISÃO</w:t>
-      </w:r>
-    </w:p>
-    <w:p>
-      <w:pPr>
-        <w:jc w:val="both"/>
-        <w:rPr>
-          <w:rFonts w:ascii="Arial" w:hAnsi="Arial" w:cs="Arial"/>
-          <w:sz w:val="24"/>
-          <w:szCs w:val="24"/>
-        </w:rPr>
-      </w:pPr>
-      <w:r>
-        <w:rPr>
-          <w:rFonts w:ascii="Arial" w:hAnsi="Arial" w:cs="Arial"/>
-          <w:sz w:val="24"/>
-          <w:szCs w:val="24"/>
-        </w:rPr>
-        <w:tab/>
-        <w:t>SUMÁRIO</w:t>
-      </w:r>
-    </w:p>
-    <w:p>
-      <w:pPr>
-        <w:jc w:val="both"/>
-        <w:rPr>
-          <w:rFonts w:ascii="Arial" w:hAnsi="Arial" w:cs="Arial"/>
-          <w:sz w:val="24"/>
-          <w:szCs w:val="24"/>
-        </w:rPr>
-      </w:pPr>
-      <w:r>
-        <w:rPr>
-          <w:rFonts w:ascii="Arial" w:hAnsi="Arial" w:cs="Arial"/>
-          <w:sz w:val="24"/>
-          <w:szCs w:val="24"/>
-        </w:rPr>
-        <w:tab/>
-        <w:t>1. INTRODUÇÃO:</w:t>
-      </w:r>
-    </w:p>
-    <w:p>
-      <w:pPr>
-        <w:jc w:val="both"/>
-        <w:rPr>
-          <w:rFonts w:ascii="Arial" w:hAnsi="Arial" w:cs="Arial"/>
-          <w:sz w:val="24"/>
-          <w:szCs w:val="24"/>
-        </w:rPr>
-      </w:pPr>
-      <w:r>
-        <w:rPr>
-          <w:rFonts w:ascii="Arial" w:hAnsi="Arial" w:cs="Arial"/>
-          <w:sz w:val="24"/>
-          <w:szCs w:val="24"/>
-        </w:rPr>
-        <w:tab/>
-      </w:r>
-      <w:r>
-        <w:rPr>
-          <w:rFonts w:ascii="Arial" w:hAnsi="Arial" w:cs="Arial"/>
-          <w:sz w:val="24"/>
-          <w:szCs w:val="24"/>
-        </w:rPr>
-        <w:tab/>
-        <w:t>ESCOPO</w:t>
-      </w:r>
-    </w:p>
-    <w:p>
-      <w:pPr>
-        <w:jc w:val="both"/>
-        <w:rPr>
-          <w:rFonts w:ascii="Arial" w:hAnsi="Arial" w:cs="Arial"/>
-          <w:sz w:val="24"/>
-          <w:szCs w:val="24"/>
-        </w:rPr>
-      </w:pPr>
-      <w:r>
-        <w:rPr>
-          <w:rFonts w:ascii="Arial" w:hAnsi="Arial" w:cs="Arial"/>
-          <w:sz w:val="24"/>
-          <w:szCs w:val="24"/>
-        </w:rPr>
-        <w:tab/>
-      </w:r>
-      <w:r>
-        <w:rPr>
-          <w:rFonts w:ascii="Arial" w:hAnsi="Arial" w:cs="Arial"/>
-          <w:sz w:val="24"/>
-          <w:szCs w:val="24"/>
-        </w:rPr>
-        <w:tab/>
-        <w:t>DESCRIÇÃO DOS STAKEHOLDERS</w:t>
-      </w:r>
-    </w:p>
-    <w:p>
-      <w:pPr>
-        <w:jc w:val="both"/>
-        <w:rPr>
-          <w:rFonts w:ascii="Arial" w:hAnsi="Arial" w:cs="Arial"/>
-          <w:sz w:val="24"/>
-          <w:szCs w:val="24"/>
-        </w:rPr>
-      </w:pPr>
-      <w:r>
-        <w:rPr>
-          <w:rFonts w:ascii="Arial" w:hAnsi="Arial" w:cs="Arial"/>
-          <w:sz w:val="24"/>
-          <w:szCs w:val="24"/>
-        </w:rPr>
-        <w:tab/>
-        <w:t>2. DESCRIÇÃO GERAL</w:t>
-      </w:r>
-    </w:p>
-    <w:p>
-      <w:pPr>
-        <w:jc w:val="both"/>
-        <w:rPr>
-          <w:rFonts w:ascii="Arial" w:hAnsi="Arial" w:cs="Arial"/>
-          <w:sz w:val="24"/>
-          <w:szCs w:val="24"/>
-        </w:rPr>
-      </w:pPr>
-      <w:r>
-        <w:rPr>
-          <w:rFonts w:ascii="Arial" w:hAnsi="Arial" w:cs="Arial"/>
-          <w:sz w:val="24"/>
-          <w:szCs w:val="24"/>
-        </w:rPr>
-        <w:tab/>
-      </w:r>
-      <w:r>
-        <w:rPr>
-          <w:rFonts w:ascii="Arial" w:hAnsi="Arial" w:cs="Arial"/>
-          <w:sz w:val="24"/>
-          <w:szCs w:val="24"/>
-        </w:rPr>
-        <w:tab/>
-        <w:t>DESCRIÇÃO DO PÚBLICO-ALVO</w:t>
-      </w:r>
-    </w:p>
-    <w:p>
-      <w:pPr>
-        <w:jc w:val="both"/>
-        <w:rPr>
-          <w:rFonts w:ascii="Arial" w:hAnsi="Arial" w:cs="Arial"/>
-          <w:sz w:val="24"/>
-          <w:szCs w:val="24"/>
-        </w:rPr>
-      </w:pPr>
-      <w:r>
-        <w:rPr>
-          <w:rFonts w:ascii="Arial" w:hAnsi="Arial" w:cs="Arial"/>
-          <w:sz w:val="24"/>
-          <w:szCs w:val="24"/>
-        </w:rPr>
-        <w:tab/>
-      </w:r>
-      <w:r>
-        <w:rPr>
-          <w:rFonts w:ascii="Arial" w:hAnsi="Arial" w:cs="Arial"/>
-          <w:sz w:val="24"/>
-          <w:szCs w:val="24"/>
-        </w:rPr>
-        <w:tab/>
-        <w:t>RESTRIÇÕES</w:t>
-      </w:r>
-    </w:p>
-    <w:p>
-      <w:pPr>
-        <w:jc w:val="both"/>
-        <w:rPr>
-          <w:rFonts w:ascii="Arial" w:hAnsi="Arial" w:cs="Arial"/>
-          <w:sz w:val="24"/>
-          <w:szCs w:val="24"/>
-        </w:rPr>
-      </w:pPr>
-      <w:r>
-        <w:rPr>
-          <w:rFonts w:ascii="Arial" w:hAnsi="Arial" w:cs="Arial"/>
-          <w:sz w:val="24"/>
-          <w:szCs w:val="24"/>
-        </w:rPr>
-        <w:tab/>
-        <w:t>3. REQUISITOS</w:t>
-      </w:r>
-    </w:p>
-    <w:p>
-      <w:pPr>
-        <w:jc w:val="both"/>
-        <w:rPr>
-          <w:rFonts w:ascii="Arial" w:hAnsi="Arial" w:cs="Arial"/>
-          <w:color w:val="FF0000"/>
-          <w:sz w:val="24"/>
-          <w:szCs w:val="24"/>
-        </w:rPr>
-      </w:pPr>
-      <w:r>
-        <w:rPr>
-          <w:rFonts w:ascii="Arial" w:hAnsi="Arial" w:cs="Arial"/>
-          <w:sz w:val="24"/>
-          <w:szCs w:val="24"/>
-        </w:rPr>
-        <w:tab/>
-      </w:r>
-      <w:r>
-        <w:rPr>
-          <w:rFonts w:ascii="Arial" w:hAnsi="Arial" w:cs="Arial"/>
-          <w:sz w:val="24"/>
-          <w:szCs w:val="24"/>
-        </w:rPr>
-        <w:tab/>
-      </w:r>
-      <w:r>
-        <w:rPr>
-          <w:rFonts w:ascii="Arial" w:hAnsi="Arial" w:cs="Arial"/>
-          <w:color w:val="FF0000"/>
-          <w:sz w:val="24"/>
-          <w:szCs w:val="24"/>
-        </w:rPr>
-        <w:t>REQUISITOS FUNCIONAIS</w:t>
-      </w:r>
-    </w:p>
-    <w:p>
-      <w:pPr>
-        <w:jc w:val="both"/>
-        <w:rPr>
-          <w:rFonts w:ascii="Arial" w:hAnsi="Arial" w:cs="Arial"/>
-          <w:sz w:val="24"/>
-          <w:szCs w:val="24"/>
-        </w:rPr>
-      </w:pPr>
-    </w:p>
-    <w:p>
-      <w:pPr>
-        <w:jc w:val="both"/>
-        <w:rPr>
-          <w:rFonts w:ascii="Arial" w:hAnsi="Arial" w:cs="Arial"/>
-          <w:sz w:val="24"/>
-          <w:szCs w:val="24"/>
-        </w:rPr>
-      </w:pPr>
-      <w:r>
-        <w:rPr>
-          <w:rFonts w:ascii="Arial" w:hAnsi="Arial" w:cs="Arial"/>
-          <w:sz w:val="24"/>
-          <w:szCs w:val="24"/>
-        </w:rPr>
-        <w:tab/>
-      </w:r>
-      <w:r>
-        <w:rPr>
-          <w:rFonts w:ascii="Arial" w:hAnsi="Arial" w:cs="Arial"/>
-          <w:sz w:val="24"/>
-          <w:szCs w:val="24"/>
-        </w:rPr>
-        <w:tab/>
-      </w:r>
-      <w:r>
-        <w:rPr>
-          <w:rFonts w:ascii="Arial" w:hAnsi="Arial" w:cs="Arial"/>
-          <w:sz w:val="24"/>
-          <w:szCs w:val="24"/>
-        </w:rPr>
-        <w:tab/>
-      </w:r>
-      <w:proofErr w:type="gramStart"/>
-      <w:r>
-        <w:rPr>
-          <w:rFonts w:ascii="Arial" w:hAnsi="Arial" w:cs="Arial"/>
-          <w:sz w:val="24"/>
-          <w:szCs w:val="24"/>
-        </w:rPr>
-        <w:t>1</w:t>
-      </w:r>
-      <w:proofErr w:type="gramEnd"/>
-      <w:r>
-        <w:rPr>
-          <w:rFonts w:ascii="Arial" w:hAnsi="Arial" w:cs="Arial"/>
-          <w:sz w:val="24"/>
-          <w:szCs w:val="24"/>
-        </w:rPr>
-        <w:t>) Assim que o Sistema Estatístico for iniciado, deverá aparecer um Menu com as opções:</w:t>
-      </w:r>
-    </w:p>
-    <w:p>
-      <w:pPr>
-        <w:jc w:val="both"/>
-        <w:rPr>
-          <w:rFonts w:ascii="Arial" w:hAnsi="Arial" w:cs="Arial"/>
-          <w:sz w:val="24"/>
-          <w:szCs w:val="24"/>
-        </w:rPr>
-      </w:pPr>
-      <w:r>
-        <w:rPr>
-          <w:rFonts w:ascii="Arial" w:hAnsi="Arial" w:cs="Arial"/>
-          <w:sz w:val="24"/>
-          <w:szCs w:val="24"/>
-        </w:rPr>
-        <w:tab/>
-      </w:r>
-      <w:r>
-        <w:rPr>
-          <w:rFonts w:ascii="Arial" w:hAnsi="Arial" w:cs="Arial"/>
-          <w:sz w:val="24"/>
-          <w:szCs w:val="24"/>
-        </w:rPr>
-        <w:tab/>
-      </w:r>
-      <w:r>
-        <w:rPr>
-          <w:rFonts w:ascii="Arial" w:hAnsi="Arial" w:cs="Arial"/>
-          <w:sz w:val="24"/>
-          <w:szCs w:val="24"/>
-        </w:rPr>
-        <w:tab/>
-      </w:r>
-      <w:r>
-        <w:rPr>
-          <w:rFonts w:ascii="Arial" w:hAnsi="Arial" w:cs="Arial"/>
-          <w:sz w:val="24"/>
-          <w:szCs w:val="24"/>
-        </w:rPr>
-        <w:tab/>
-        <w:t>1-</w:t>
-      </w:r>
-      <w:proofErr w:type="gramStart"/>
-      <w:r>
-        <w:rPr>
-          <w:rFonts w:ascii="Arial" w:hAnsi="Arial" w:cs="Arial"/>
-          <w:sz w:val="24"/>
-          <w:szCs w:val="24"/>
-        </w:rPr>
-        <w:t xml:space="preserve">  </w:t>
-      </w:r>
-      <w:proofErr w:type="gramEnd"/>
-      <w:r>
-        <w:rPr>
-          <w:rFonts w:ascii="Arial" w:hAnsi="Arial" w:cs="Arial"/>
-          <w:sz w:val="24"/>
-          <w:szCs w:val="24"/>
-        </w:rPr>
-        <w:t>Calcular Média Aritmética</w:t>
-      </w:r>
-    </w:p>
-    <w:p>
-      <w:pPr>
-        <w:jc w:val="both"/>
-        <w:rPr>
-          <w:rFonts w:ascii="Arial" w:hAnsi="Arial" w:cs="Arial"/>
-          <w:sz w:val="24"/>
-          <w:szCs w:val="24"/>
-        </w:rPr>
-      </w:pPr>
-      <w:r>
-        <w:rPr>
-          <w:rFonts w:ascii="Arial" w:hAnsi="Arial" w:cs="Arial"/>
-          <w:sz w:val="24"/>
-          <w:szCs w:val="24"/>
-        </w:rPr>
-        <w:tab/>
-      </w:r>
-      <w:r>
-        <w:rPr>
-          <w:rFonts w:ascii="Arial" w:hAnsi="Arial" w:cs="Arial"/>
-          <w:sz w:val="24"/>
-          <w:szCs w:val="24"/>
-        </w:rPr>
-        <w:tab/>
-      </w:r>
-      <w:r>
-        <w:rPr>
-          <w:rFonts w:ascii="Arial" w:hAnsi="Arial" w:cs="Arial"/>
-          <w:sz w:val="24"/>
-          <w:szCs w:val="24"/>
-        </w:rPr>
-        <w:tab/>
-      </w:r>
-      <w:r>
-        <w:rPr>
-          <w:rFonts w:ascii="Arial" w:hAnsi="Arial" w:cs="Arial"/>
-          <w:sz w:val="24"/>
-          <w:szCs w:val="24"/>
-        </w:rPr>
-        <w:tab/>
-        <w:t>2 - Calcular Variância</w:t>
-      </w:r>
-    </w:p>
-    <w:p>
-      <w:pPr>
-        <w:jc w:val="both"/>
-        <w:rPr>
-          <w:rFonts w:ascii="Arial" w:hAnsi="Arial" w:cs="Arial"/>
-          <w:sz w:val="24"/>
-          <w:szCs w:val="24"/>
-        </w:rPr>
-      </w:pPr>
-      <w:r>
-        <w:rPr>
-          <w:rFonts w:ascii="Arial" w:hAnsi="Arial" w:cs="Arial"/>
-          <w:sz w:val="24"/>
-          <w:szCs w:val="24"/>
-        </w:rPr>
-        <w:tab/>
-      </w:r>
-      <w:r>
-        <w:rPr>
-          <w:rFonts w:ascii="Arial" w:hAnsi="Arial" w:cs="Arial"/>
-          <w:sz w:val="24"/>
-          <w:szCs w:val="24"/>
-        </w:rPr>
-        <w:tab/>
-      </w:r>
-      <w:r>
-        <w:rPr>
-          <w:rFonts w:ascii="Arial" w:hAnsi="Arial" w:cs="Arial"/>
-          <w:sz w:val="24"/>
-          <w:szCs w:val="24"/>
-        </w:rPr>
-        <w:tab/>
-      </w:r>
-      <w:r>
-        <w:rPr>
-          <w:rFonts w:ascii="Arial" w:hAnsi="Arial" w:cs="Arial"/>
-          <w:sz w:val="24"/>
-          <w:szCs w:val="24"/>
-        </w:rPr>
-        <w:tab/>
-        <w:t>3 – Calcular Desvio Padrão</w:t>
-      </w:r>
-    </w:p>
-    <w:p>
-      <w:pPr>
-        <w:jc w:val="both"/>
-        <w:rPr>
-          <w:rFonts w:ascii="Arial" w:hAnsi="Arial" w:cs="Arial"/>
-          <w:sz w:val="24"/>
-          <w:szCs w:val="24"/>
-        </w:rPr>
-      </w:pPr>
-      <w:r>
-        <w:rPr>
-          <w:rFonts w:ascii="Arial" w:hAnsi="Arial" w:cs="Arial"/>
-          <w:sz w:val="24"/>
-          <w:szCs w:val="24"/>
-        </w:rPr>
-        <w:tab/>
-      </w:r>
-      <w:r>
-        <w:rPr>
-          <w:rFonts w:ascii="Arial" w:hAnsi="Arial" w:cs="Arial"/>
-          <w:sz w:val="24"/>
-          <w:szCs w:val="24"/>
-        </w:rPr>
-        <w:tab/>
-      </w:r>
-      <w:r>
-        <w:rPr>
-          <w:rFonts w:ascii="Arial" w:hAnsi="Arial" w:cs="Arial"/>
-          <w:sz w:val="24"/>
-          <w:szCs w:val="24"/>
-        </w:rPr>
-        <w:tab/>
-      </w:r>
-      <w:r>
-        <w:rPr>
-          <w:rFonts w:ascii="Arial" w:hAnsi="Arial" w:cs="Arial"/>
-          <w:sz w:val="24"/>
-          <w:szCs w:val="24"/>
-        </w:rPr>
-        <w:tab/>
-        <w:t>4 – Sair</w:t>
-      </w:r>
-    </w:p>
-    <w:p>
-      <w:pPr>
-        <w:jc w:val="both"/>
-        <w:rPr>
-          <w:rFonts w:ascii="Arial" w:hAnsi="Arial" w:cs="Arial"/>
-          <w:sz w:val="24"/>
-          <w:szCs w:val="24"/>
-        </w:rPr>
-      </w:pPr>
-      <w:r>
-        <w:rPr>
-          <w:rFonts w:ascii="Arial" w:hAnsi="Arial" w:cs="Arial"/>
-          <w:sz w:val="24"/>
-          <w:szCs w:val="24"/>
-        </w:rPr>
-        <w:tab/>
-      </w:r>
-      <w:r>
-        <w:rPr>
-          <w:rFonts w:ascii="Arial" w:hAnsi="Arial" w:cs="Arial"/>
-          <w:sz w:val="24"/>
-          <w:szCs w:val="24"/>
-        </w:rPr>
-        <w:tab/>
-      </w:r>
-      <w:r>
-        <w:rPr>
-          <w:rFonts w:ascii="Arial" w:hAnsi="Arial" w:cs="Arial"/>
-          <w:sz w:val="24"/>
-          <w:szCs w:val="24"/>
-        </w:rPr>
-        <w:tab/>
-        <w:t xml:space="preserve">Logo, a entrada será o número da opção desejada. A saída estará relacionada </w:t>
-      </w:r>
-      <w:proofErr w:type="gramStart"/>
-      <w:r>
-        <w:rPr>
-          <w:rFonts w:ascii="Arial" w:hAnsi="Arial" w:cs="Arial"/>
-          <w:sz w:val="24"/>
-          <w:szCs w:val="24"/>
-        </w:rPr>
-        <w:t>a</w:t>
-      </w:r>
-      <w:proofErr w:type="gramEnd"/>
-      <w:r>
-        <w:rPr>
-          <w:rFonts w:ascii="Arial" w:hAnsi="Arial" w:cs="Arial"/>
-          <w:sz w:val="24"/>
-          <w:szCs w:val="24"/>
-        </w:rPr>
-        <w:t xml:space="preserve"> funcionalidade escolhida entre as quatro opções.</w:t>
-      </w:r>
-    </w:p>
-    <w:p>
-      <w:pPr>
-        <w:jc w:val="both"/>
-        <w:rPr>
-          <w:rFonts w:ascii="Arial" w:hAnsi="Arial" w:cs="Arial"/>
-          <w:sz w:val="24"/>
-          <w:szCs w:val="24"/>
-        </w:rPr>
-      </w:pPr>
-    </w:p>
-    <w:p>
-      <w:pPr>
-        <w:jc w:val="both"/>
-        <w:rPr>
-          <w:rFonts w:ascii="Arial" w:hAnsi="Arial" w:cs="Arial"/>
-          <w:sz w:val="24"/>
-          <w:szCs w:val="24"/>
-        </w:rPr>
-      </w:pPr>
-      <w:r>
-        <w:rPr>
-          <w:rFonts w:ascii="Arial" w:hAnsi="Arial" w:cs="Arial"/>
-          <w:sz w:val="24"/>
-          <w:szCs w:val="24"/>
-        </w:rPr>
-        <w:tab/>
-      </w:r>
-      <w:r>
-        <w:rPr>
-          <w:rFonts w:ascii="Arial" w:hAnsi="Arial" w:cs="Arial"/>
-          <w:sz w:val="24"/>
-          <w:szCs w:val="24"/>
-        </w:rPr>
-        <w:tab/>
-      </w:r>
-      <w:r>
-        <w:rPr>
-          <w:rFonts w:ascii="Arial" w:hAnsi="Arial" w:cs="Arial"/>
-          <w:sz w:val="24"/>
-          <w:szCs w:val="24"/>
-        </w:rPr>
-        <w:tab/>
-      </w:r>
-      <w:proofErr w:type="gramStart"/>
-      <w:r>
-        <w:rPr>
-          <w:rFonts w:ascii="Arial" w:hAnsi="Arial" w:cs="Arial"/>
-          <w:sz w:val="24"/>
-          <w:szCs w:val="24"/>
-        </w:rPr>
-        <w:t>2</w:t>
-      </w:r>
-      <w:proofErr w:type="gramEnd"/>
-      <w:r>
-        <w:rPr>
-          <w:rFonts w:ascii="Arial" w:hAnsi="Arial" w:cs="Arial"/>
-          <w:sz w:val="24"/>
-          <w:szCs w:val="24"/>
-        </w:rPr>
-        <w:t xml:space="preserve">) Se o usuário escolher no menu do Sistema Estatístico a opção 1 , deverá ser redirecionado para a funcionalidade “Calcular Média Aritmética” que calculará a média aritmética dos valores fornecidos pelo usuário, sendo o número total de elementos a serem calculados fornecidos pelo usuário também. </w:t>
-      </w:r>
-    </w:p>
-    <w:p>
-      <w:pPr>
-        <w:jc w:val="both"/>
-        <w:rPr>
-          <w:rFonts w:ascii="Arial" w:hAnsi="Arial" w:cs="Arial"/>
-          <w:sz w:val="24"/>
-          <w:szCs w:val="24"/>
-        </w:rPr>
-      </w:pPr>
-      <w:r>
-        <w:rPr>
-          <w:rFonts w:ascii="Arial" w:hAnsi="Arial" w:cs="Arial"/>
-          <w:sz w:val="24"/>
-          <w:szCs w:val="24"/>
-        </w:rPr>
-        <w:tab/>
-      </w:r>
-      <w:r>
-        <w:rPr>
-          <w:rFonts w:ascii="Arial" w:hAnsi="Arial" w:cs="Arial"/>
-          <w:sz w:val="24"/>
-          <w:szCs w:val="24"/>
-        </w:rPr>
-        <w:tab/>
-      </w:r>
-      <w:r>
-        <w:rPr>
-          <w:rFonts w:ascii="Arial" w:hAnsi="Arial" w:cs="Arial"/>
-          <w:sz w:val="24"/>
-          <w:szCs w:val="24"/>
-        </w:rPr>
-        <w:tab/>
-        <w:t>Logo, a entrada será: Número total de elementos e seus respectivos valores. A saída será mostrar na tela o resultado do cálculo da Média Aritmética.</w:t>
-      </w:r>
-    </w:p>
-    <w:p>
-      <w:pPr>
-        <w:jc w:val="both"/>
-        <w:rPr>
-          <w:rFonts w:ascii="Arial" w:hAnsi="Arial" w:cs="Arial"/>
-          <w:sz w:val="24"/>
-          <w:szCs w:val="24"/>
-        </w:rPr>
-      </w:pPr>
-      <w:r>
-        <w:rPr>
-          <w:rFonts w:ascii="Arial" w:hAnsi="Arial" w:cs="Arial"/>
-          <w:sz w:val="24"/>
-          <w:szCs w:val="24"/>
-        </w:rPr>
-        <w:tab/>
-      </w:r>
-      <w:r>
-        <w:rPr>
-          <w:rFonts w:ascii="Arial" w:hAnsi="Arial" w:cs="Arial"/>
-          <w:sz w:val="24"/>
-          <w:szCs w:val="24"/>
-        </w:rPr>
-        <w:tab/>
-      </w:r>
-      <w:r>
-        <w:rPr>
-          <w:rFonts w:ascii="Arial" w:hAnsi="Arial" w:cs="Arial"/>
-          <w:sz w:val="24"/>
-          <w:szCs w:val="24"/>
-        </w:rPr>
-        <w:tab/>
-        <w:t>Funcionalidade na prática:</w:t>
-      </w:r>
-      <w:proofErr w:type="gramStart"/>
-      <w:r>
-        <w:rPr>
-          <w:rFonts w:ascii="Arial" w:hAnsi="Arial" w:cs="Arial"/>
-          <w:sz w:val="24"/>
-          <w:szCs w:val="24"/>
-        </w:rPr>
-        <w:t xml:space="preserve">  </w:t>
-      </w:r>
-      <w:proofErr w:type="gramEnd"/>
-      <w:r>
-        <w:rPr>
-          <w:rFonts w:ascii="Arial" w:hAnsi="Arial" w:cs="Arial"/>
-          <w:sz w:val="24"/>
-          <w:szCs w:val="24"/>
-        </w:rPr>
-        <w:t>Somatória de todas as entradas dividida pela quantia total de ocorrências.</w:t>
-      </w:r>
-    </w:p>
-    <w:p>
-      <w:pPr>
-        <w:jc w:val="both"/>
-        <w:rPr>
-          <w:rFonts w:ascii="Arial" w:hAnsi="Arial" w:cs="Arial"/>
-          <w:sz w:val="24"/>
-          <w:szCs w:val="24"/>
-        </w:rPr>
-      </w:pPr>
-    </w:p>
-    <w:p>
-      <w:pPr>
-        <w:jc w:val="both"/>
-        <w:rPr>
-          <w:rFonts w:ascii="Arial" w:hAnsi="Arial" w:cs="Arial"/>
-          <w:sz w:val="24"/>
-          <w:szCs w:val="24"/>
-        </w:rPr>
-      </w:pPr>
-      <w:r>
-        <w:rPr>
-          <w:rFonts w:ascii="Arial" w:hAnsi="Arial" w:cs="Arial"/>
-          <w:sz w:val="24"/>
-          <w:szCs w:val="24"/>
-        </w:rPr>
-        <w:tab/>
-      </w:r>
-      <w:r>
-        <w:rPr>
-          <w:rFonts w:ascii="Arial" w:hAnsi="Arial" w:cs="Arial"/>
-          <w:sz w:val="24"/>
-          <w:szCs w:val="24"/>
-        </w:rPr>
-        <w:tab/>
-      </w:r>
-      <w:r>
-        <w:rPr>
-          <w:rFonts w:ascii="Arial" w:hAnsi="Arial" w:cs="Arial"/>
-          <w:sz w:val="24"/>
-          <w:szCs w:val="24"/>
-        </w:rPr>
-        <w:tab/>
-      </w:r>
-      <w:proofErr w:type="gramStart"/>
-      <w:r>
-        <w:rPr>
-          <w:rFonts w:ascii="Arial" w:hAnsi="Arial" w:cs="Arial"/>
-          <w:sz w:val="24"/>
-          <w:szCs w:val="24"/>
-        </w:rPr>
-        <w:t>3</w:t>
-      </w:r>
-      <w:proofErr w:type="gramEnd"/>
-      <w:r>
-        <w:rPr>
-          <w:rFonts w:ascii="Arial" w:hAnsi="Arial" w:cs="Arial"/>
-          <w:sz w:val="24"/>
-          <w:szCs w:val="24"/>
-        </w:rPr>
-        <w:t>) Se o usuário escolher no menu do Sistema Estatístico a opção 2, deverá ser redirecionado para a funcionalidade “Calcular Variância” que calculará a variância dos valores fornecidos pelo usuário, sendo o número total de elementos a serem calculados fornecidos pelo usuário também.</w:t>
-      </w:r>
-    </w:p>
-    <w:p>
-      <w:pPr>
-        <w:jc w:val="both"/>
-        <w:rPr>
-          <w:rFonts w:ascii="Arial" w:hAnsi="Arial" w:cs="Arial"/>
-          <w:sz w:val="24"/>
-          <w:szCs w:val="24"/>
-        </w:rPr>
-      </w:pPr>
-      <w:r>
-        <w:rPr>
-          <w:rFonts w:ascii="Arial" w:hAnsi="Arial" w:cs="Arial"/>
-          <w:sz w:val="24"/>
-          <w:szCs w:val="24"/>
-        </w:rPr>
-        <w:tab/>
-      </w:r>
-      <w:r>
-        <w:rPr>
-          <w:rFonts w:ascii="Arial" w:hAnsi="Arial" w:cs="Arial"/>
-          <w:sz w:val="24"/>
-          <w:szCs w:val="24"/>
-        </w:rPr>
-        <w:tab/>
-      </w:r>
-      <w:r>
-        <w:rPr>
-          <w:rFonts w:ascii="Arial" w:hAnsi="Arial" w:cs="Arial"/>
-          <w:sz w:val="24"/>
-          <w:szCs w:val="24"/>
-        </w:rPr>
-        <w:tab/>
-        <w:t>Logo, a entrada será: Número total de elementos e seus respectivos valores. A saída será mostrar na tela o resultado do cálculo da Variância. A variância depende do cálculo da Média Aritmética, portanto, essa funcionalidade chama a funcionalidade “Calcular Média Aritmética” para que consiga realizar suas operações. A saída será mostrar na tela o resultado do cálculo da Variância.</w:t>
-      </w:r>
-    </w:p>
-    <w:p>
-      <w:pPr>
-        <w:jc w:val="both"/>
-        <w:rPr>
-          <w:rFonts w:ascii="Arial" w:hAnsi="Arial" w:cs="Arial"/>
-          <w:sz w:val="24"/>
-          <w:szCs w:val="24"/>
-        </w:rPr>
-      </w:pPr>
-      <w:r>
-        <w:rPr>
-          <w:rFonts w:ascii="Arial" w:hAnsi="Arial" w:cs="Arial"/>
-          <w:sz w:val="24"/>
-          <w:szCs w:val="24"/>
-        </w:rPr>
-        <w:tab/>
-      </w:r>
-      <w:r>
-        <w:rPr>
-          <w:rFonts w:ascii="Arial" w:hAnsi="Arial" w:cs="Arial"/>
-          <w:sz w:val="24"/>
-          <w:szCs w:val="24"/>
-        </w:rPr>
-        <w:tab/>
-      </w:r>
-      <w:r>
-        <w:rPr>
-          <w:rFonts w:ascii="Arial" w:hAnsi="Arial" w:cs="Arial"/>
-          <w:sz w:val="24"/>
-          <w:szCs w:val="24"/>
-        </w:rPr>
-        <w:tab/>
-        <w:t>Funcionalidade na prática: Soma dos quadrados da diferença entre cada valor e a média aritmética de todos os valores, dividida pela quantidade de elementos da entrada.</w:t>
-      </w:r>
-    </w:p>
-    <w:p>
-      <w:pPr>
-        <w:jc w:val="both"/>
-        <w:rPr>
-          <w:rFonts w:ascii="Arial" w:hAnsi="Arial" w:cs="Arial"/>
-          <w:sz w:val="24"/>
-          <w:szCs w:val="24"/>
-        </w:rPr>
-      </w:pPr>
-    </w:p>
-    <w:p>
-      <w:pPr>
-        <w:jc w:val="both"/>
-        <w:rPr>
-          <w:rFonts w:ascii="Arial" w:hAnsi="Arial" w:cs="Arial"/>
-          <w:sz w:val="24"/>
-          <w:szCs w:val="24"/>
-        </w:rPr>
-      </w:pPr>
-      <w:r>
-        <w:rPr>
-          <w:rFonts w:ascii="Arial" w:hAnsi="Arial" w:cs="Arial"/>
-          <w:sz w:val="24"/>
-          <w:szCs w:val="24"/>
-        </w:rPr>
-        <w:tab/>
-      </w:r>
-      <w:r>
-        <w:rPr>
-          <w:rFonts w:ascii="Arial" w:hAnsi="Arial" w:cs="Arial"/>
-          <w:sz w:val="24"/>
-          <w:szCs w:val="24"/>
-        </w:rPr>
-        <w:tab/>
-      </w:r>
-      <w:r>
-        <w:rPr>
-          <w:rFonts w:ascii="Arial" w:hAnsi="Arial" w:cs="Arial"/>
-          <w:sz w:val="24"/>
-          <w:szCs w:val="24"/>
-        </w:rPr>
-        <w:tab/>
-      </w:r>
-      <w:proofErr w:type="gramStart"/>
-      <w:r>
-        <w:rPr>
-          <w:rFonts w:ascii="Arial" w:hAnsi="Arial" w:cs="Arial"/>
-          <w:sz w:val="24"/>
-          <w:szCs w:val="24"/>
-        </w:rPr>
-        <w:t>4</w:t>
-      </w:r>
-      <w:proofErr w:type="gramEnd"/>
-      <w:r>
-        <w:rPr>
-          <w:rFonts w:ascii="Arial" w:hAnsi="Arial" w:cs="Arial"/>
-          <w:sz w:val="24"/>
-          <w:szCs w:val="24"/>
-        </w:rPr>
-        <w:t>) Se o usuário escolher no menu do Sistema Estatístico a opção 3, deverá ser redirecionado para a funcionalidade “Calcular Desvio Padrão” que calculará o desvio padrão dos valores fornecidos pelo usuário, sendo o número total de elementos a serem calculados fornecidos pelo usuário também.</w:t>
-      </w:r>
-    </w:p>
-    <w:p>
-      <w:pPr>
-        <w:jc w:val="both"/>
-        <w:rPr>
-          <w:rFonts w:ascii="Arial" w:hAnsi="Arial" w:cs="Arial"/>
-          <w:sz w:val="24"/>
-          <w:szCs w:val="24"/>
-        </w:rPr>
-      </w:pPr>
-      <w:r>
-        <w:rPr>
-          <w:rFonts w:ascii="Arial" w:hAnsi="Arial" w:cs="Arial"/>
-          <w:sz w:val="24"/>
-          <w:szCs w:val="24"/>
-        </w:rPr>
-        <w:tab/>
-      </w:r>
-      <w:r>
-        <w:rPr>
-          <w:rFonts w:ascii="Arial" w:hAnsi="Arial" w:cs="Arial"/>
-          <w:sz w:val="24"/>
-          <w:szCs w:val="24"/>
-        </w:rPr>
-        <w:tab/>
-      </w:r>
-      <w:r>
-        <w:rPr>
-          <w:rFonts w:ascii="Arial" w:hAnsi="Arial" w:cs="Arial"/>
-          <w:sz w:val="24"/>
-          <w:szCs w:val="24"/>
-        </w:rPr>
-        <w:tab/>
-        <w:t>Logo, a entrada será: Número total de elementos e seus respectivos valores. A saída será mostrar na tela o resultado do cálculo do Desvio Padrão. O Desvio Padrão depende do cálculo da Variância, portanto, essa funcionalidade chama a funcionalidade “Calcular</w:t>
-      </w:r>
-      <w:proofErr w:type="gramStart"/>
-      <w:r>
-        <w:rPr>
-          <w:rFonts w:ascii="Arial" w:hAnsi="Arial" w:cs="Arial"/>
-          <w:sz w:val="24"/>
-          <w:szCs w:val="24"/>
-        </w:rPr>
-        <w:t xml:space="preserve">  </w:t>
-      </w:r>
-      <w:proofErr w:type="gramEnd"/>
-      <w:r>
-        <w:rPr>
-          <w:rFonts w:ascii="Arial" w:hAnsi="Arial" w:cs="Arial"/>
-          <w:sz w:val="24"/>
-          <w:szCs w:val="24"/>
-        </w:rPr>
-        <w:t>Variância” para que consiga realizar suas operações. A saída será mostrar na tela o resultado do cálculo do Desvio Padrão.</w:t>
-      </w:r>
-    </w:p>
-    <w:p>
-      <w:pPr>
-        <w:jc w:val="both"/>
-        <w:rPr>
-          <w:rFonts w:ascii="Arial" w:hAnsi="Arial" w:cs="Arial"/>
-          <w:sz w:val="24"/>
-          <w:szCs w:val="24"/>
-        </w:rPr>
-      </w:pPr>
-      <w:r>
-        <w:rPr>
-          <w:rFonts w:ascii="Arial" w:hAnsi="Arial" w:cs="Arial"/>
-          <w:sz w:val="24"/>
-          <w:szCs w:val="24"/>
-        </w:rPr>
-        <w:tab/>
-      </w:r>
-      <w:r>
-        <w:rPr>
-          <w:rFonts w:ascii="Arial" w:hAnsi="Arial" w:cs="Arial"/>
-          <w:sz w:val="24"/>
-          <w:szCs w:val="24"/>
-        </w:rPr>
-        <w:tab/>
-      </w:r>
-      <w:r>
-        <w:rPr>
-          <w:rFonts w:ascii="Arial" w:hAnsi="Arial" w:cs="Arial"/>
-          <w:sz w:val="24"/>
-          <w:szCs w:val="24"/>
-        </w:rPr>
-        <w:tab/>
-        <w:t>Funcionalidade na prática: Raiz quadrada da soma dos quadrados da diferença entre cada valor e a média aritmética de todos os valores, dividida pela quantidade de elementos da entrada.</w:t>
-      </w:r>
-    </w:p>
-    <w:p>
-      <w:pPr>
-        <w:jc w:val="both"/>
-        <w:rPr>
-          <w:rFonts w:ascii="Arial" w:hAnsi="Arial" w:cs="Arial"/>
-          <w:sz w:val="24"/>
-          <w:szCs w:val="24"/>
-        </w:rPr>
-      </w:pPr>
-      <w:r>
-        <w:rPr>
-          <w:rFonts w:ascii="Arial" w:hAnsi="Arial" w:cs="Arial"/>
-          <w:sz w:val="24"/>
-          <w:szCs w:val="24"/>
-        </w:rPr>
-        <w:tab/>
-      </w:r>
-    </w:p>
-    <w:p>
-      <w:pPr>
-        <w:jc w:val="both"/>
-        <w:rPr>
-          <w:rFonts w:ascii="Arial" w:hAnsi="Arial" w:cs="Arial"/>
-          <w:sz w:val="24"/>
-          <w:szCs w:val="24"/>
-        </w:rPr>
-      </w:pPr>
-      <w:r>
-        <w:rPr>
-          <w:rFonts w:ascii="Arial" w:hAnsi="Arial" w:cs="Arial"/>
-          <w:sz w:val="24"/>
-          <w:szCs w:val="24"/>
-        </w:rPr>
-        <w:tab/>
-      </w:r>
-      <w:r>
-        <w:rPr>
-          <w:rFonts w:ascii="Arial" w:hAnsi="Arial" w:cs="Arial"/>
-          <w:sz w:val="24"/>
-          <w:szCs w:val="24"/>
-        </w:rPr>
-        <w:tab/>
-      </w:r>
-      <w:r>
-        <w:rPr>
-          <w:rFonts w:ascii="Arial" w:hAnsi="Arial" w:cs="Arial"/>
-          <w:sz w:val="24"/>
-          <w:szCs w:val="24"/>
-        </w:rPr>
-        <w:tab/>
-      </w:r>
-      <w:proofErr w:type="gramStart"/>
-      <w:r>
-        <w:rPr>
-          <w:rFonts w:ascii="Arial" w:hAnsi="Arial" w:cs="Arial"/>
-          <w:sz w:val="24"/>
-          <w:szCs w:val="24"/>
-        </w:rPr>
-        <w:t>5</w:t>
-      </w:r>
-      <w:proofErr w:type="gramEnd"/>
-      <w:r>
-        <w:rPr>
-          <w:rFonts w:ascii="Arial" w:hAnsi="Arial" w:cs="Arial"/>
-          <w:sz w:val="24"/>
-          <w:szCs w:val="24"/>
-        </w:rPr>
-        <w:t>) Se o usuário escolher no menu do Sistema Estatístico a opção 4, deverá exibir uma mensagem ao usuário de que o sistema foi finalizado.</w:t>
-      </w:r>
-    </w:p>
-    <w:p>
-      <w:pPr>
-        <w:jc w:val="both"/>
-        <w:rPr>
-          <w:rFonts w:ascii="Arial" w:hAnsi="Arial" w:cs="Arial"/>
-          <w:sz w:val="24"/>
-          <w:szCs w:val="24"/>
-        </w:rPr>
-      </w:pPr>
-    </w:p>
-    <w:p>
-      <w:pPr>
-        <w:jc w:val="both"/>
-        <w:rPr>
-          <w:rFonts w:ascii="Arial" w:hAnsi="Arial" w:cs="Arial"/>
-          <w:sz w:val="24"/>
-          <w:szCs w:val="24"/>
-        </w:rPr>
-      </w:pPr>
-      <w:r>
-        <w:rPr>
-          <w:rFonts w:ascii="Arial" w:hAnsi="Arial" w:cs="Arial"/>
-          <w:sz w:val="24"/>
-          <w:szCs w:val="24"/>
-        </w:rPr>
-        <w:tab/>
-      </w:r>
-      <w:r>
-        <w:rPr>
-          <w:rFonts w:ascii="Arial" w:hAnsi="Arial" w:cs="Arial"/>
-          <w:sz w:val="24"/>
-          <w:szCs w:val="24"/>
-        </w:rPr>
-        <w:tab/>
-      </w:r>
-    </w:p>
-    <w:p>
-      <w:pPr>
-        <w:jc w:val="both"/>
-        <w:rPr>
-          <w:rFonts w:ascii="Arial" w:hAnsi="Arial" w:cs="Arial"/>
-          <w:sz w:val="24"/>
-          <w:szCs w:val="24"/>
-        </w:rPr>
-      </w:pPr>
-      <w:r>
-        <w:rPr>
-          <w:rFonts w:ascii="Arial" w:hAnsi="Arial" w:cs="Arial"/>
-          <w:sz w:val="24"/>
-          <w:szCs w:val="24"/>
-        </w:rPr>
-        <w:tab/>
-      </w:r>
-      <w:r>
-        <w:rPr>
-          <w:rFonts w:ascii="Arial" w:hAnsi="Arial" w:cs="Arial"/>
-          <w:sz w:val="24"/>
-          <w:szCs w:val="24"/>
-        </w:rPr>
-        <w:tab/>
-        <w:t>REQUISITOS DE QUALIDADE</w:t>
-      </w:r>
-    </w:p>
-    <w:p>
-      <w:pPr>
-        <w:jc w:val="both"/>
-        <w:rPr>
-          <w:rFonts w:ascii="Arial" w:hAnsi="Arial" w:cs="Arial"/>
-          <w:sz w:val="24"/>
-          <w:szCs w:val="24"/>
-        </w:rPr>
-      </w:pPr>
-      <w:r>
-        <w:rPr>
-          <w:rFonts w:ascii="Arial" w:hAnsi="Arial" w:cs="Arial"/>
-          <w:sz w:val="24"/>
-          <w:szCs w:val="24"/>
-        </w:rPr>
-        <w:t>**Facilidade de utilização e satisfação das necessidades especificadas.</w:t>
-      </w:r>
-    </w:p>
-    <w:p>
-      <w:pPr>
-        <w:jc w:val="both"/>
-        <w:rPr>
-          <w:rFonts w:ascii="Arial" w:hAnsi="Arial" w:cs="Arial"/>
-          <w:sz w:val="24"/>
-          <w:szCs w:val="24"/>
-        </w:rPr>
-      </w:pPr>
-    </w:p>
-    <w:p>
-      <w:pPr>
-        <w:jc w:val="both"/>
-        <w:rPr>
-          <w:rFonts w:ascii="Arial" w:hAnsi="Arial" w:cs="Arial"/>
-          <w:sz w:val="24"/>
-          <w:szCs w:val="24"/>
-        </w:rPr>
-      </w:pPr>
-      <w:r>
-        <w:rPr>
-          <w:rFonts w:ascii="Arial" w:hAnsi="Arial" w:cs="Arial"/>
-          <w:sz w:val="24"/>
-          <w:szCs w:val="24"/>
-        </w:rPr>
-        <w:tab/>
-        <w:t>APÊNDICES</w:t>
-      </w:r>
-    </w:p>
-    <w:p>
-      <w:pPr>
-        <w:jc w:val="both"/>
-        <w:rPr>
-          <w:rFonts w:ascii="Arial" w:hAnsi="Arial" w:cs="Arial"/>
-          <w:sz w:val="24"/>
-          <w:szCs w:val="24"/>
-        </w:rPr>
-      </w:pPr>
-      <w:r>
-        <w:rPr>
-          <w:rFonts w:ascii="Arial" w:hAnsi="Arial" w:cs="Arial"/>
-          <w:sz w:val="24"/>
-          <w:szCs w:val="24"/>
-        </w:rPr>
-        <w:tab/>
-      </w:r>
-      <w:r>
-        <w:rPr>
-          <w:rFonts w:ascii="Arial" w:hAnsi="Arial" w:cs="Arial"/>
-          <w:sz w:val="24"/>
-          <w:szCs w:val="24"/>
-        </w:rPr>
-        <w:tab/>
-        <w:t>MODELOS</w:t>
-      </w:r>
-    </w:p>
-    <w:p>
-      <w:pPr>
-        <w:jc w:val="both"/>
-        <w:rPr>
-          <w:rFonts w:ascii="Arial" w:hAnsi="Arial" w:cs="Arial"/>
-          <w:color w:val="FF3300"/>
-          <w:sz w:val="24"/>
-          <w:szCs w:val="24"/>
-        </w:rPr>
-      </w:pPr>
-      <w:r>
-        <w:rPr>
-          <w:rFonts w:ascii="Arial" w:hAnsi="Arial" w:cs="Arial"/>
-          <w:sz w:val="24"/>
-          <w:szCs w:val="24"/>
-        </w:rPr>
-        <w:tab/>
-      </w:r>
-      <w:r>
-        <w:rPr>
-          <w:rFonts w:ascii="Arial" w:hAnsi="Arial" w:cs="Arial"/>
-          <w:sz w:val="24"/>
-          <w:szCs w:val="24"/>
-        </w:rPr>
-        <w:tab/>
-      </w:r>
-      <w:r>
-        <w:rPr>
-          <w:rFonts w:ascii="Arial" w:hAnsi="Arial" w:cs="Arial"/>
-          <w:color w:val="FF3300"/>
-          <w:sz w:val="24"/>
-          <w:szCs w:val="24"/>
-        </w:rPr>
-        <w:t>GLOSSÁRIO</w:t>
-      </w:r>
-    </w:p>
-    <w:p>
-      <w:pPr>
-        <w:jc w:val="both"/>
-        <w:rPr>
-          <w:rFonts w:ascii="Arial" w:hAnsi="Arial" w:cs="Arial"/>
-          <w:sz w:val="24"/>
-          <w:szCs w:val="24"/>
-        </w:rPr>
-      </w:pPr>
-      <w:r>
-        <w:rPr>
-          <w:rFonts w:ascii="Arial" w:hAnsi="Arial" w:cs="Arial"/>
-          <w:sz w:val="24"/>
-          <w:szCs w:val="24"/>
-        </w:rPr>
-        <w:tab/>
-      </w:r>
-      <w:r>
-        <w:rPr>
-          <w:rFonts w:ascii="Arial" w:hAnsi="Arial" w:cs="Arial"/>
-          <w:sz w:val="24"/>
-          <w:szCs w:val="24"/>
-        </w:rPr>
-        <w:tab/>
-      </w:r>
-      <w:r>
-        <w:rPr>
-          <w:rFonts w:ascii="Arial" w:hAnsi="Arial" w:cs="Arial"/>
-          <w:sz w:val="24"/>
-          <w:szCs w:val="24"/>
-        </w:rPr>
-        <w:tab/>
-        <w:t>A</w:t>
-      </w:r>
-    </w:p>
-    <w:p>
-      <w:pPr>
-        <w:jc w:val="both"/>
-        <w:rPr>
-          <w:rFonts w:ascii="Arial" w:hAnsi="Arial" w:cs="Arial"/>
-          <w:sz w:val="24"/>
-          <w:szCs w:val="24"/>
-        </w:rPr>
-      </w:pPr>
-    </w:p>
-    <w:p>
-      <w:pPr>
-        <w:jc w:val="both"/>
-        <w:rPr>
-          <w:rFonts w:ascii="Arial" w:hAnsi="Arial" w:cs="Arial"/>
-          <w:sz w:val="24"/>
-          <w:szCs w:val="24"/>
-        </w:rPr>
-      </w:pPr>
-      <w:r>
-        <w:rPr>
-          <w:rFonts w:ascii="Arial" w:hAnsi="Arial" w:cs="Arial"/>
-          <w:sz w:val="24"/>
-          <w:szCs w:val="24"/>
-        </w:rPr>
-        <w:tab/>
-      </w:r>
-      <w:r>
-        <w:rPr>
-          <w:rFonts w:ascii="Arial" w:hAnsi="Arial" w:cs="Arial"/>
-          <w:sz w:val="24"/>
-          <w:szCs w:val="24"/>
-        </w:rPr>
-        <w:tab/>
-      </w:r>
-      <w:r>
-        <w:rPr>
-          <w:rFonts w:ascii="Arial" w:hAnsi="Arial" w:cs="Arial"/>
-          <w:sz w:val="24"/>
-          <w:szCs w:val="24"/>
-        </w:rPr>
-        <w:tab/>
-        <w:t>MÉDIA ARITMÉTICA - “Consiste na somatória de todas as entradas dividida pela quantia total de ocorrências” (BONAFINI, 2012</w:t>
-      </w:r>
-      <w:proofErr w:type="gramStart"/>
       <w:r>
         <w:rPr>
           <w:rFonts w:ascii="Arial" w:hAnsi="Arial" w:cs="Arial"/>
@@ -3473,905 +4776,58 @@
         </w:rPr>
         <w:t>)</w:t>
       </w:r>
-      <w:proofErr w:type="gramEnd"/>
-    </w:p>
-    <w:p>
-      <w:pPr>
-        <w:jc w:val="both"/>
-        <w:rPr>
-          <w:rFonts w:ascii="Arial" w:hAnsi="Arial" w:cs="Arial"/>
-          <w:sz w:val="24"/>
-          <w:szCs w:val="24"/>
-        </w:rPr>
-      </w:pPr>
-    </w:p>
-    <w:p>
-      <w:pPr>
-        <w:jc w:val="both"/>
-        <w:rPr>
-          <w:rFonts w:ascii="Arial" w:hAnsi="Arial" w:cs="Arial"/>
-          <w:sz w:val="24"/>
-          <w:szCs w:val="24"/>
-        </w:rPr>
-      </w:pPr>
-      <w:r>
-        <w:rPr>
-          <w:rFonts w:ascii="Arial" w:hAnsi="Arial" w:cs="Arial"/>
-          <w:sz w:val="24"/>
-          <w:szCs w:val="24"/>
-        </w:rPr>
-        <w:lastRenderedPageBreak/>
-        <w:tab/>
-      </w:r>
-      <w:r>
-        <w:rPr>
-          <w:rFonts w:ascii="Arial" w:hAnsi="Arial" w:cs="Arial"/>
-          <w:sz w:val="24"/>
-          <w:szCs w:val="24"/>
-        </w:rPr>
-        <w:tab/>
-      </w:r>
-      <w:r>
-        <w:rPr>
-          <w:rFonts w:ascii="Arial" w:hAnsi="Arial" w:cs="Arial"/>
-          <w:sz w:val="24"/>
-          <w:szCs w:val="24"/>
-        </w:rPr>
-        <w:tab/>
-        <w:t>D</w:t>
-      </w:r>
-      <w:r>
-        <w:rPr>
-          <w:rFonts w:ascii="Arial" w:hAnsi="Arial" w:cs="Arial"/>
-          <w:sz w:val="24"/>
-          <w:szCs w:val="24"/>
-        </w:rPr>
-        <w:tab/>
-      </w:r>
-      <w:r>
-        <w:rPr>
-          <w:rFonts w:ascii="Arial" w:hAnsi="Arial" w:cs="Arial"/>
-          <w:sz w:val="24"/>
-          <w:szCs w:val="24"/>
-        </w:rPr>
-        <w:tab/>
-      </w:r>
-      <w:r>
-        <w:rPr>
-          <w:rFonts w:ascii="Arial" w:hAnsi="Arial" w:cs="Arial"/>
-          <w:sz w:val="24"/>
-          <w:szCs w:val="24"/>
-        </w:rPr>
-        <w:tab/>
-      </w:r>
-    </w:p>
-    <w:p>
-      <w:pPr>
-        <w:jc w:val="both"/>
-        <w:rPr>
-          <w:rFonts w:ascii="Arial" w:hAnsi="Arial" w:cs="Arial"/>
-          <w:sz w:val="24"/>
-          <w:szCs w:val="24"/>
-        </w:rPr>
-      </w:pPr>
-    </w:p>
-    <w:p>
-      <w:pPr>
-        <w:jc w:val="both"/>
-        <w:rPr>
-          <w:rFonts w:ascii="Arial" w:hAnsi="Arial" w:cs="Arial"/>
-          <w:sz w:val="24"/>
-          <w:szCs w:val="24"/>
-        </w:rPr>
-      </w:pPr>
-      <w:r>
-        <w:rPr>
-          <w:rFonts w:ascii="Arial" w:hAnsi="Arial" w:cs="Arial"/>
-          <w:sz w:val="24"/>
-          <w:szCs w:val="24"/>
-        </w:rPr>
-        <w:tab/>
-      </w:r>
-      <w:r>
-        <w:rPr>
-          <w:rFonts w:ascii="Arial" w:hAnsi="Arial" w:cs="Arial"/>
-          <w:sz w:val="24"/>
-          <w:szCs w:val="24"/>
-        </w:rPr>
-        <w:tab/>
-      </w:r>
-      <w:r>
-        <w:rPr>
-          <w:rFonts w:ascii="Arial" w:hAnsi="Arial" w:cs="Arial"/>
-          <w:sz w:val="24"/>
-          <w:szCs w:val="24"/>
-        </w:rPr>
-        <w:tab/>
-        <w:t>DESVIO PADRÃO - “A raiz quadrada da variância, para compensar o fato de</w:t>
-      </w:r>
-      <w:proofErr w:type="gramStart"/>
-      <w:r>
-        <w:rPr>
-          <w:rFonts w:ascii="Arial" w:hAnsi="Arial" w:cs="Arial"/>
-          <w:sz w:val="24"/>
-          <w:szCs w:val="24"/>
-        </w:rPr>
-        <w:t xml:space="preserve">  </w:t>
-      </w:r>
-      <w:proofErr w:type="gramEnd"/>
-      <w:r>
-        <w:rPr>
-          <w:rFonts w:ascii="Arial" w:hAnsi="Arial" w:cs="Arial"/>
-          <w:sz w:val="24"/>
-          <w:szCs w:val="24"/>
-        </w:rPr>
-        <w:t>termos elevado ao quadrado os desvios em relação à média” (CASTANHEIRA, 2012)</w:t>
-      </w:r>
-    </w:p>
-    <w:p>
-      <w:pPr>
-        <w:jc w:val="both"/>
-        <w:rPr>
-          <w:rFonts w:ascii="Arial" w:hAnsi="Arial" w:cs="Arial"/>
-          <w:sz w:val="24"/>
-          <w:szCs w:val="24"/>
-        </w:rPr>
-      </w:pPr>
-    </w:p>
-    <w:p>
-      <w:pPr>
-        <w:jc w:val="both"/>
-        <w:rPr>
-          <w:rFonts w:ascii="Arial" w:hAnsi="Arial" w:cs="Arial"/>
-          <w:sz w:val="24"/>
-          <w:szCs w:val="24"/>
-        </w:rPr>
-      </w:pPr>
-      <w:r>
-        <w:rPr>
-          <w:rFonts w:ascii="Arial" w:hAnsi="Arial" w:cs="Arial"/>
-          <w:sz w:val="24"/>
-          <w:szCs w:val="24"/>
-        </w:rPr>
-        <w:tab/>
-      </w:r>
-      <w:r>
-        <w:rPr>
-          <w:rFonts w:ascii="Arial" w:hAnsi="Arial" w:cs="Arial"/>
-          <w:sz w:val="24"/>
-          <w:szCs w:val="24"/>
-        </w:rPr>
-        <w:tab/>
-      </w:r>
-      <w:r>
-        <w:rPr>
-          <w:rFonts w:ascii="Arial" w:hAnsi="Arial" w:cs="Arial"/>
-          <w:sz w:val="24"/>
-          <w:szCs w:val="24"/>
-        </w:rPr>
-        <w:tab/>
-        <w:t>V</w:t>
-      </w:r>
-    </w:p>
-    <w:p>
-      <w:pPr>
-        <w:jc w:val="both"/>
-        <w:rPr>
-          <w:rFonts w:ascii="Arial" w:hAnsi="Arial" w:cs="Arial"/>
-          <w:sz w:val="24"/>
-          <w:szCs w:val="24"/>
-        </w:rPr>
-      </w:pPr>
-    </w:p>
-    <w:p>
-      <w:pPr>
-        <w:jc w:val="both"/>
-        <w:rPr>
-          <w:rFonts w:ascii="Arial" w:hAnsi="Arial" w:cs="Arial"/>
-          <w:sz w:val="24"/>
-          <w:szCs w:val="24"/>
-        </w:rPr>
-      </w:pPr>
-      <w:r>
-        <w:rPr>
-          <w:rFonts w:ascii="Arial" w:hAnsi="Arial" w:cs="Arial"/>
-          <w:sz w:val="24"/>
-          <w:szCs w:val="24"/>
-        </w:rPr>
-        <w:tab/>
-      </w:r>
-      <w:r>
-        <w:rPr>
-          <w:rFonts w:ascii="Arial" w:hAnsi="Arial" w:cs="Arial"/>
-          <w:sz w:val="24"/>
-          <w:szCs w:val="24"/>
-        </w:rPr>
-        <w:tab/>
-      </w:r>
-      <w:r>
-        <w:rPr>
-          <w:rFonts w:ascii="Arial" w:hAnsi="Arial" w:cs="Arial"/>
-          <w:sz w:val="24"/>
-          <w:szCs w:val="24"/>
-        </w:rPr>
-        <w:tab/>
-        <w:t>VARIÂNCIA - “</w:t>
-      </w:r>
-      <w:proofErr w:type="gramStart"/>
-      <w:r>
-        <w:rPr>
-          <w:rFonts w:ascii="Arial" w:hAnsi="Arial" w:cs="Arial"/>
-          <w:sz w:val="24"/>
-          <w:szCs w:val="24"/>
-        </w:rPr>
-        <w:t>A</w:t>
-      </w:r>
-      <w:proofErr w:type="gramEnd"/>
-      <w:r>
-        <w:rPr>
-          <w:rFonts w:ascii="Arial" w:hAnsi="Arial" w:cs="Arial"/>
-          <w:sz w:val="24"/>
-          <w:szCs w:val="24"/>
-        </w:rPr>
-        <w:t xml:space="preserve"> medida que dá o grau de dispersão (ou de concentração) de probabilidade em torno da média” (MORETTIN, 2010)</w:t>
-      </w:r>
-    </w:p>
-    <w:p>
-      <w:pPr>
-        <w:jc w:val="both"/>
-        <w:rPr>
-          <w:rFonts w:ascii="Arial" w:hAnsi="Arial" w:cs="Arial"/>
-          <w:sz w:val="24"/>
-          <w:szCs w:val="24"/>
-        </w:rPr>
-      </w:pPr>
-    </w:p>
-    <w:p>
-      <w:pPr>
-        <w:jc w:val="both"/>
-        <w:rPr>
-          <w:rFonts w:ascii="Arial" w:hAnsi="Arial" w:cs="Arial"/>
-          <w:sz w:val="24"/>
-          <w:szCs w:val="24"/>
-        </w:rPr>
-      </w:pPr>
-      <w:r>
-        <w:rPr>
-          <w:rFonts w:ascii="Arial" w:hAnsi="Arial" w:cs="Arial"/>
-          <w:sz w:val="24"/>
-          <w:szCs w:val="24"/>
-        </w:rPr>
-        <w:tab/>
-      </w:r>
-      <w:r>
-        <w:rPr>
-          <w:rFonts w:ascii="Arial" w:hAnsi="Arial" w:cs="Arial"/>
-          <w:sz w:val="24"/>
-          <w:szCs w:val="24"/>
-        </w:rPr>
-        <w:tab/>
-      </w:r>
-      <w:r>
-        <w:rPr>
-          <w:rFonts w:ascii="Arial" w:hAnsi="Arial" w:cs="Arial"/>
-          <w:sz w:val="24"/>
-          <w:szCs w:val="24"/>
-        </w:rPr>
-        <w:tab/>
-      </w:r>
-    </w:p>
-    <w:p>
-      <w:pPr>
-        <w:jc w:val="both"/>
-        <w:rPr>
-          <w:rFonts w:ascii="Arial" w:hAnsi="Arial" w:cs="Arial"/>
-          <w:sz w:val="24"/>
-          <w:szCs w:val="24"/>
-        </w:rPr>
-      </w:pPr>
-      <w:r>
-        <w:rPr>
-          <w:rFonts w:ascii="Arial" w:hAnsi="Arial" w:cs="Arial"/>
-          <w:sz w:val="24"/>
-          <w:szCs w:val="24"/>
-        </w:rPr>
-        <w:tab/>
-        <w:t>ÍNDICE</w:t>
-      </w:r>
-    </w:p>
-    <w:p>
-      <w:pPr>
-        <w:jc w:val="both"/>
-        <w:rPr>
-          <w:rFonts w:ascii="Arial" w:hAnsi="Arial" w:cs="Arial"/>
-          <w:sz w:val="24"/>
-          <w:szCs w:val="24"/>
-        </w:rPr>
-      </w:pPr>
-    </w:p>
-    <w:p>
-      <w:pPr>
-        <w:jc w:val="both"/>
-        <w:rPr>
-          <w:rFonts w:ascii="Arial" w:hAnsi="Arial" w:cs="Arial"/>
-          <w:sz w:val="24"/>
-          <w:szCs w:val="24"/>
-        </w:rPr>
-      </w:pPr>
-    </w:p>
-    <w:p>
-      <w:pPr>
-        <w:jc w:val="both"/>
-        <w:rPr>
-          <w:rFonts w:ascii="Arial" w:hAnsi="Arial" w:cs="Arial"/>
-          <w:sz w:val="24"/>
-          <w:szCs w:val="24"/>
-        </w:rPr>
-      </w:pPr>
-    </w:p>
-    <w:p>
-      <w:pPr>
-        <w:jc w:val="both"/>
-        <w:rPr>
-          <w:rFonts w:ascii="Arial" w:hAnsi="Arial" w:cs="Arial"/>
-          <w:sz w:val="24"/>
-          <w:szCs w:val="24"/>
-        </w:rPr>
-      </w:pPr>
-      <w:r>
-        <w:rPr>
-          <w:rFonts w:ascii="Arial" w:hAnsi="Arial" w:cs="Arial"/>
-          <w:sz w:val="24"/>
-          <w:szCs w:val="24"/>
-        </w:rPr>
-        <w:t>DOCUMENTO DE ESPECIFICAÇÃO SUPLEMENTAR</w:t>
-      </w:r>
-    </w:p>
-    <w:p>
-      <w:pPr>
-        <w:jc w:val="both"/>
-        <w:rPr>
-          <w:rFonts w:ascii="Arial" w:hAnsi="Arial" w:cs="Arial"/>
-          <w:sz w:val="24"/>
-          <w:szCs w:val="24"/>
-        </w:rPr>
-      </w:pPr>
-    </w:p>
-    <w:p>
-      <w:pPr>
-        <w:jc w:val="both"/>
-        <w:rPr>
-          <w:rFonts w:ascii="Arial" w:hAnsi="Arial" w:cs="Arial"/>
-          <w:sz w:val="24"/>
-          <w:szCs w:val="24"/>
-        </w:rPr>
-      </w:pPr>
-      <w:r>
-        <w:rPr>
-          <w:rFonts w:ascii="Arial" w:hAnsi="Arial" w:cs="Arial"/>
-          <w:sz w:val="24"/>
-          <w:szCs w:val="24"/>
-        </w:rPr>
-        <w:tab/>
-        <w:t>ATRIBUTOS (PRIORIZAÇÃO DE KANO)</w:t>
-      </w:r>
-    </w:p>
-    <w:p>
-      <w:pPr>
-        <w:jc w:val="both"/>
-        <w:rPr>
-          <w:rFonts w:ascii="Arial" w:hAnsi="Arial" w:cs="Arial"/>
-          <w:sz w:val="24"/>
-          <w:szCs w:val="24"/>
-        </w:rPr>
-      </w:pPr>
-      <w:r>
-        <w:rPr>
-          <w:rFonts w:ascii="Arial" w:hAnsi="Arial" w:cs="Arial"/>
-          <w:sz w:val="24"/>
-          <w:szCs w:val="24"/>
-        </w:rPr>
-        <w:tab/>
-      </w:r>
-      <w:r>
-        <w:rPr>
-          <w:rFonts w:ascii="Arial" w:hAnsi="Arial" w:cs="Arial"/>
-          <w:sz w:val="24"/>
-          <w:szCs w:val="24"/>
-        </w:rPr>
-        <w:tab/>
-      </w:r>
-      <w:r>
-        <w:rPr>
-          <w:rFonts w:ascii="Arial" w:hAnsi="Arial" w:cs="Arial"/>
-          <w:sz w:val="24"/>
-          <w:szCs w:val="24"/>
-        </w:rPr>
-        <w:t>REQUISITOS:</w:t>
-      </w:r>
-    </w:p>
-    <w:p>
-      <w:pPr>
-        <w:jc w:val="both"/>
-        <w:rPr>
-          <w:rFonts w:ascii="Arial" w:hAnsi="Arial" w:cs="Arial"/>
-          <w:sz w:val="24"/>
-          <w:szCs w:val="24"/>
-        </w:rPr>
-      </w:pPr>
-    </w:p>
-    <w:p>
-      <w:pPr>
-        <w:jc w:val="both"/>
-        <w:rPr>
-          <w:rFonts w:ascii="Arial" w:hAnsi="Arial" w:cs="Arial"/>
-          <w:sz w:val="24"/>
-          <w:szCs w:val="24"/>
-        </w:rPr>
-      </w:pPr>
-      <w:r>
-        <w:rPr>
-          <w:rFonts w:ascii="Arial" w:hAnsi="Arial" w:cs="Arial"/>
-          <w:sz w:val="24"/>
-          <w:szCs w:val="24"/>
-        </w:rPr>
-        <w:t xml:space="preserve">→ </w:t>
-      </w:r>
-      <w:proofErr w:type="gramStart"/>
-      <w:r>
-        <w:rPr>
-          <w:rFonts w:ascii="Arial" w:hAnsi="Arial" w:cs="Arial"/>
-          <w:sz w:val="24"/>
-          <w:szCs w:val="24"/>
-        </w:rPr>
-        <w:t>1</w:t>
-      </w:r>
-      <w:proofErr w:type="gramEnd"/>
-      <w:r>
-        <w:rPr>
-          <w:rFonts w:ascii="Arial" w:hAnsi="Arial" w:cs="Arial"/>
-          <w:sz w:val="24"/>
-          <w:szCs w:val="24"/>
-        </w:rPr>
-        <w:t xml:space="preserve"> </w:t>
-      </w:r>
-      <w:r>
-        <w:rPr>
-          <w:rFonts w:ascii="Arial" w:hAnsi="Arial" w:cs="Arial"/>
-          <w:sz w:val="24"/>
-          <w:szCs w:val="24"/>
-        </w:rPr>
-        <w:t>funcionalidade para cálculo de M</w:t>
-      </w:r>
-      <w:r>
-        <w:rPr>
-          <w:rFonts w:ascii="Arial" w:hAnsi="Arial" w:cs="Arial"/>
-          <w:sz w:val="24"/>
-          <w:szCs w:val="24"/>
-        </w:rPr>
-        <w:t>édia</w:t>
-      </w:r>
-    </w:p>
-    <w:p>
-      <w:pPr>
-        <w:jc w:val="both"/>
-        <w:rPr>
-          <w:rFonts w:ascii="Arial" w:hAnsi="Arial" w:cs="Arial"/>
-          <w:sz w:val="24"/>
-          <w:szCs w:val="24"/>
-        </w:rPr>
-      </w:pPr>
-      <w:r>
-        <w:rPr>
-          <w:rFonts w:ascii="Arial" w:hAnsi="Arial" w:cs="Arial"/>
-          <w:sz w:val="24"/>
-          <w:szCs w:val="24"/>
-        </w:rPr>
-        <w:t xml:space="preserve">→ </w:t>
-      </w:r>
-      <w:proofErr w:type="gramStart"/>
-      <w:r>
-        <w:rPr>
-          <w:rFonts w:ascii="Arial" w:hAnsi="Arial" w:cs="Arial"/>
-          <w:sz w:val="24"/>
-          <w:szCs w:val="24"/>
-        </w:rPr>
-        <w:t>1</w:t>
-      </w:r>
-      <w:proofErr w:type="gramEnd"/>
-      <w:r>
-        <w:rPr>
-          <w:rFonts w:ascii="Arial" w:hAnsi="Arial" w:cs="Arial"/>
-          <w:sz w:val="24"/>
-          <w:szCs w:val="24"/>
-        </w:rPr>
-        <w:t xml:space="preserve"> </w:t>
-      </w:r>
-      <w:r>
-        <w:rPr>
-          <w:rFonts w:ascii="Arial" w:hAnsi="Arial" w:cs="Arial"/>
-          <w:sz w:val="24"/>
-          <w:szCs w:val="24"/>
-        </w:rPr>
-        <w:t>funcionalidade para cálculo de V</w:t>
-      </w:r>
-      <w:r>
-        <w:rPr>
-          <w:rFonts w:ascii="Arial" w:hAnsi="Arial" w:cs="Arial"/>
-          <w:sz w:val="24"/>
-          <w:szCs w:val="24"/>
-        </w:rPr>
-        <w:t>ariância</w:t>
-      </w:r>
-    </w:p>
-    <w:p>
-      <w:pPr>
-        <w:jc w:val="both"/>
-        <w:rPr>
-          <w:rFonts w:ascii="Arial" w:hAnsi="Arial" w:cs="Arial"/>
-          <w:sz w:val="24"/>
-          <w:szCs w:val="24"/>
-        </w:rPr>
-      </w:pPr>
-      <w:r>
-        <w:rPr>
-          <w:rFonts w:ascii="Arial" w:hAnsi="Arial" w:cs="Arial"/>
-          <w:sz w:val="24"/>
-          <w:szCs w:val="24"/>
-        </w:rPr>
-        <w:t xml:space="preserve">→ </w:t>
-      </w:r>
-      <w:proofErr w:type="gramStart"/>
-      <w:r>
-        <w:rPr>
-          <w:rFonts w:ascii="Arial" w:hAnsi="Arial" w:cs="Arial"/>
-          <w:sz w:val="24"/>
-          <w:szCs w:val="24"/>
-        </w:rPr>
-        <w:t>1</w:t>
-      </w:r>
-      <w:proofErr w:type="gramEnd"/>
-      <w:r>
-        <w:rPr>
-          <w:rFonts w:ascii="Arial" w:hAnsi="Arial" w:cs="Arial"/>
-          <w:sz w:val="24"/>
-          <w:szCs w:val="24"/>
-        </w:rPr>
-        <w:t xml:space="preserve"> funciona</w:t>
-      </w:r>
-      <w:r>
-        <w:rPr>
-          <w:rFonts w:ascii="Arial" w:hAnsi="Arial" w:cs="Arial"/>
-          <w:sz w:val="24"/>
-          <w:szCs w:val="24"/>
-        </w:rPr>
-        <w:t>lidade para cálculo de Desvio Padrão</w:t>
-      </w:r>
-    </w:p>
-    <w:p>
-      <w:pPr>
-        <w:jc w:val="both"/>
-        <w:rPr>
-          <w:rFonts w:ascii="Arial" w:hAnsi="Arial" w:cs="Arial"/>
-          <w:sz w:val="24"/>
-          <w:szCs w:val="24"/>
-        </w:rPr>
-      </w:pPr>
-      <w:r>
-        <w:rPr>
-          <w:rFonts w:ascii="Arial" w:hAnsi="Arial" w:cs="Arial"/>
-          <w:sz w:val="24"/>
-          <w:szCs w:val="24"/>
-        </w:rPr>
-        <w:t xml:space="preserve">→ </w:t>
-      </w:r>
-      <w:proofErr w:type="gramStart"/>
-      <w:r>
-        <w:rPr>
-          <w:rFonts w:ascii="Arial" w:hAnsi="Arial" w:cs="Arial"/>
-          <w:sz w:val="24"/>
-          <w:szCs w:val="24"/>
-        </w:rPr>
-        <w:t>M</w:t>
-      </w:r>
-      <w:r>
-        <w:rPr>
-          <w:rFonts w:ascii="Arial" w:hAnsi="Arial" w:cs="Arial"/>
-          <w:sz w:val="24"/>
-          <w:szCs w:val="24"/>
-        </w:rPr>
-        <w:t>enu</w:t>
-      </w:r>
-      <w:proofErr w:type="gramEnd"/>
-      <w:r>
-        <w:rPr>
-          <w:rFonts w:ascii="Arial" w:hAnsi="Arial" w:cs="Arial"/>
-          <w:sz w:val="24"/>
-          <w:szCs w:val="24"/>
-        </w:rPr>
-        <w:t xml:space="preserve"> com opções para cálculo de M</w:t>
-      </w:r>
-      <w:r>
-        <w:rPr>
-          <w:rFonts w:ascii="Arial" w:hAnsi="Arial" w:cs="Arial"/>
-          <w:sz w:val="24"/>
-          <w:szCs w:val="24"/>
-        </w:rPr>
-        <w:t xml:space="preserve">édia, </w:t>
-      </w:r>
-      <w:r>
-        <w:rPr>
-          <w:rFonts w:ascii="Arial" w:hAnsi="Arial" w:cs="Arial"/>
-          <w:sz w:val="24"/>
-          <w:szCs w:val="24"/>
-        </w:rPr>
-        <w:t>V</w:t>
-      </w:r>
-      <w:r>
-        <w:rPr>
-          <w:rFonts w:ascii="Arial" w:hAnsi="Arial" w:cs="Arial"/>
-          <w:sz w:val="24"/>
-          <w:szCs w:val="24"/>
-        </w:rPr>
-        <w:t>ariância</w:t>
-      </w:r>
-      <w:r>
-        <w:rPr>
-          <w:rFonts w:ascii="Arial" w:hAnsi="Arial" w:cs="Arial"/>
-          <w:sz w:val="24"/>
-          <w:szCs w:val="24"/>
-        </w:rPr>
-        <w:t>, Desvio Padrão e S</w:t>
-      </w:r>
-      <w:r>
-        <w:rPr>
-          <w:rFonts w:ascii="Arial" w:hAnsi="Arial" w:cs="Arial"/>
-          <w:sz w:val="24"/>
-          <w:szCs w:val="24"/>
-        </w:rPr>
-        <w:t>air.</w:t>
-      </w:r>
-    </w:p>
-    <w:p>
-      <w:pPr>
-        <w:jc w:val="both"/>
-        <w:rPr>
-          <w:rFonts w:ascii="Arial" w:hAnsi="Arial" w:cs="Arial"/>
-          <w:sz w:val="24"/>
-          <w:szCs w:val="24"/>
-        </w:rPr>
-      </w:pPr>
-    </w:p>
-    <w:p>
-      <w:pPr>
-        <w:jc w:val="both"/>
-        <w:rPr>
-          <w:rFonts w:ascii="Arial" w:hAnsi="Arial" w:cs="Arial"/>
-          <w:sz w:val="24"/>
-          <w:szCs w:val="24"/>
-        </w:rPr>
-      </w:pPr>
-      <w:r>
-        <w:rPr>
-          <w:rFonts w:ascii="Arial" w:hAnsi="Arial" w:cs="Arial"/>
-          <w:sz w:val="24"/>
-          <w:szCs w:val="24"/>
-        </w:rPr>
-        <w:tab/>
-      </w:r>
-      <w:r>
-        <w:rPr>
-          <w:rFonts w:ascii="Arial" w:hAnsi="Arial" w:cs="Arial"/>
-          <w:sz w:val="24"/>
-          <w:szCs w:val="24"/>
-        </w:rPr>
-        <w:tab/>
-        <w:t>OBSERVAÇÃO (</w:t>
-      </w:r>
-      <w:proofErr w:type="gramStart"/>
-      <w:r>
-        <w:rPr>
-          <w:rFonts w:ascii="Arial" w:hAnsi="Arial" w:cs="Arial"/>
-          <w:sz w:val="24"/>
-          <w:szCs w:val="24"/>
-        </w:rPr>
-        <w:t>REQUISITOS SUBCONSCIENTE</w:t>
-      </w:r>
-      <w:proofErr w:type="gramEnd"/>
-      <w:r>
-        <w:rPr>
-          <w:rFonts w:ascii="Arial" w:hAnsi="Arial" w:cs="Arial"/>
-          <w:sz w:val="24"/>
-          <w:szCs w:val="24"/>
-        </w:rPr>
-        <w:t>)</w:t>
-      </w:r>
-    </w:p>
-    <w:p>
-      <w:pPr>
-        <w:jc w:val="both"/>
-        <w:rPr>
-          <w:rFonts w:ascii="Arial" w:hAnsi="Arial" w:cs="Arial"/>
-          <w:sz w:val="24"/>
-          <w:szCs w:val="24"/>
-        </w:rPr>
-      </w:pPr>
-      <w:r>
-        <w:rPr>
-          <w:rFonts w:ascii="Arial" w:hAnsi="Arial" w:cs="Arial"/>
-          <w:sz w:val="24"/>
-          <w:szCs w:val="24"/>
-        </w:rPr>
-        <w:tab/>
-      </w:r>
-      <w:r>
-        <w:rPr>
-          <w:rFonts w:ascii="Arial" w:hAnsi="Arial" w:cs="Arial"/>
-          <w:sz w:val="24"/>
-          <w:szCs w:val="24"/>
-        </w:rPr>
-        <w:tab/>
-        <w:t>→ Média deverá ser</w:t>
-      </w:r>
-      <w:r>
-        <w:rPr>
-          <w:rFonts w:ascii="Arial" w:hAnsi="Arial" w:cs="Arial"/>
-          <w:sz w:val="24"/>
-          <w:szCs w:val="24"/>
-        </w:rPr>
-        <w:t xml:space="preserve"> calculada </w:t>
-      </w:r>
-      <w:r>
-        <w:rPr>
-          <w:rFonts w:ascii="Arial" w:hAnsi="Arial" w:cs="Arial"/>
-          <w:sz w:val="24"/>
-          <w:szCs w:val="24"/>
-        </w:rPr>
-        <w:t>implicitamente para calcular a V</w:t>
-      </w:r>
-      <w:r>
-        <w:rPr>
-          <w:rFonts w:ascii="Arial" w:hAnsi="Arial" w:cs="Arial"/>
-          <w:sz w:val="24"/>
-          <w:szCs w:val="24"/>
-        </w:rPr>
-        <w:t>ariância.</w:t>
-      </w:r>
-    </w:p>
-    <w:p>
-      <w:pPr>
-        <w:jc w:val="both"/>
-        <w:rPr>
-          <w:rFonts w:ascii="Arial" w:hAnsi="Arial" w:cs="Arial"/>
-          <w:sz w:val="24"/>
-          <w:szCs w:val="24"/>
-        </w:rPr>
-      </w:pPr>
-      <w:r>
-        <w:rPr>
-          <w:rFonts w:ascii="Arial" w:hAnsi="Arial" w:cs="Arial"/>
-          <w:sz w:val="24"/>
-          <w:szCs w:val="24"/>
-        </w:rPr>
-        <w:lastRenderedPageBreak/>
-        <w:tab/>
-      </w:r>
-      <w:r>
-        <w:rPr>
-          <w:rFonts w:ascii="Arial" w:hAnsi="Arial" w:cs="Arial"/>
-          <w:sz w:val="24"/>
-          <w:szCs w:val="24"/>
-        </w:rPr>
-        <w:tab/>
-        <w:t>→ Variância deverá ser</w:t>
-      </w:r>
-      <w:r>
-        <w:rPr>
-          <w:rFonts w:ascii="Arial" w:hAnsi="Arial" w:cs="Arial"/>
-          <w:sz w:val="24"/>
-          <w:szCs w:val="24"/>
-        </w:rPr>
-        <w:t xml:space="preserve"> calculada</w:t>
-      </w:r>
-      <w:r>
-        <w:rPr>
-          <w:rFonts w:ascii="Arial" w:hAnsi="Arial" w:cs="Arial"/>
-          <w:sz w:val="24"/>
-          <w:szCs w:val="24"/>
-        </w:rPr>
-        <w:t xml:space="preserve"> implicitamente para calcular o Desvio Padrão.</w:t>
-      </w:r>
-    </w:p>
-    <w:p>
-      <w:pPr>
-        <w:jc w:val="both"/>
-        <w:rPr>
-          <w:rFonts w:ascii="Arial" w:hAnsi="Arial" w:cs="Arial"/>
-          <w:sz w:val="24"/>
-          <w:szCs w:val="24"/>
-        </w:rPr>
-      </w:pPr>
-    </w:p>
-    <w:p>
-      <w:pPr>
-        <w:jc w:val="both"/>
-        <w:rPr>
-          <w:rFonts w:ascii="Arial" w:hAnsi="Arial" w:cs="Arial"/>
-          <w:sz w:val="24"/>
-          <w:szCs w:val="24"/>
-        </w:rPr>
-      </w:pPr>
-    </w:p>
-    <w:p>
-      <w:pPr>
-        <w:jc w:val="both"/>
-        <w:rPr>
-          <w:rFonts w:ascii="Arial" w:hAnsi="Arial" w:cs="Arial"/>
-          <w:sz w:val="24"/>
-          <w:szCs w:val="24"/>
-        </w:rPr>
-      </w:pPr>
-      <w:r>
-        <w:rPr>
-          <w:rFonts w:ascii="Arial" w:hAnsi="Arial" w:cs="Arial"/>
-          <w:sz w:val="24"/>
-          <w:szCs w:val="24"/>
-        </w:rPr>
-        <w:tab/>
-      </w:r>
-      <w:r>
-        <w:rPr>
-          <w:rFonts w:ascii="Arial" w:hAnsi="Arial" w:cs="Arial"/>
-          <w:sz w:val="24"/>
-          <w:szCs w:val="24"/>
-        </w:rPr>
-        <w:tab/>
-        <w:t>CRIATIVIDADE (</w:t>
-      </w:r>
-      <w:proofErr w:type="gramStart"/>
-      <w:r>
-        <w:rPr>
-          <w:rFonts w:ascii="Arial" w:hAnsi="Arial" w:cs="Arial"/>
-          <w:sz w:val="24"/>
-          <w:szCs w:val="24"/>
-        </w:rPr>
-        <w:t>REQUISITOS INCONSCIENTE</w:t>
-      </w:r>
-      <w:proofErr w:type="gramEnd"/>
-      <w:r>
-        <w:rPr>
-          <w:rFonts w:ascii="Arial" w:hAnsi="Arial" w:cs="Arial"/>
-          <w:sz w:val="24"/>
-          <w:szCs w:val="24"/>
-        </w:rPr>
-        <w:t>)</w:t>
-      </w:r>
-    </w:p>
-    <w:p>
-      <w:pPr>
-        <w:jc w:val="both"/>
-        <w:rPr>
-          <w:rFonts w:ascii="Arial" w:hAnsi="Arial" w:cs="Arial"/>
-          <w:sz w:val="24"/>
-          <w:szCs w:val="24"/>
-        </w:rPr>
-      </w:pPr>
-      <w:r>
-        <w:rPr>
-          <w:rFonts w:ascii="Arial" w:hAnsi="Arial" w:cs="Arial"/>
-          <w:sz w:val="24"/>
-          <w:szCs w:val="24"/>
-        </w:rPr>
-        <w:tab/>
-      </w:r>
-      <w:r>
-        <w:rPr>
-          <w:rFonts w:ascii="Arial" w:hAnsi="Arial" w:cs="Arial"/>
-          <w:sz w:val="24"/>
-          <w:szCs w:val="24"/>
-        </w:rPr>
-        <w:tab/>
-        <w:t>→ Funcionalidade “DESVIO PADRÃO”</w:t>
+    </w:p>
+    <w:p>
+      <w:pPr>
+        <w:jc w:val="both"/>
+        <w:rPr>
+          <w:rFonts w:ascii="Arial" w:hAnsi="Arial" w:cs="Arial"/>
+          <w:sz w:val="24"/>
+          <w:szCs w:val="24"/>
+        </w:rPr>
+      </w:pPr>
+      <w:r>
+        <w:rPr>
+          <w:rFonts w:ascii="Arial" w:hAnsi="Arial" w:cs="Arial"/>
+          <w:sz w:val="24"/>
+          <w:szCs w:val="24"/>
+        </w:rPr>
+        <w:tab/>
+      </w:r>
+      <w:r>
+        <w:rPr>
+          <w:rFonts w:ascii="Arial" w:hAnsi="Arial" w:cs="Arial"/>
+          <w:sz w:val="24"/>
+          <w:szCs w:val="24"/>
+        </w:rPr>
+        <w:tab/>
+        <w:t>→ Funcionalidade “</w:t>
+      </w:r>
+      <w:r>
+        <w:rPr>
+          <w:rFonts w:ascii="Arial" w:hAnsi="Arial" w:cs="Arial"/>
+          <w:sz w:val="24"/>
+          <w:szCs w:val="24"/>
+        </w:rPr>
+        <w:t>Calcular Desvio P</w:t>
+      </w:r>
+      <w:bookmarkStart w:id="0" w:name="_GoBack"/>
+      <w:bookmarkEnd w:id="0"/>
+      <w:r>
+        <w:rPr>
+          <w:rFonts w:ascii="Arial" w:hAnsi="Arial" w:cs="Arial"/>
+          <w:sz w:val="24"/>
+          <w:szCs w:val="24"/>
+        </w:rPr>
+        <w:t>adrão</w:t>
+      </w:r>
+      <w:r>
+        <w:rPr>
+          <w:rFonts w:ascii="Arial" w:hAnsi="Arial" w:cs="Arial"/>
+          <w:sz w:val="24"/>
+          <w:szCs w:val="24"/>
+        </w:rPr>
+        <w:t>”</w:t>
       </w:r>
     </w:p>
     <w:p>
@@ -5531,16 +5987,7 @@
                 <w:sz w:val="24"/>
                 <w:szCs w:val="24"/>
               </w:rPr>
-              <w:t xml:space="preserve">Entradas </w:t>
-            </w:r>
-            <w:r>
-              <w:rPr>
-                <w:rFonts w:ascii="Arial" w:hAnsi="Arial" w:cs="Arial"/>
-                <w:sz w:val="24"/>
-                <w:szCs w:val="24"/>
-              </w:rPr>
-              <w:lastRenderedPageBreak/>
-              <w:t>Externas</w:t>
+              <w:t>Entradas Externas</w:t>
             </w:r>
           </w:p>
         </w:tc>
@@ -5564,7 +6011,6 @@
                 <w:sz w:val="24"/>
                 <w:szCs w:val="24"/>
               </w:rPr>
-              <w:lastRenderedPageBreak/>
               <w:t>4</w:t>
             </w:r>
             <w:proofErr w:type="gramEnd"/>
@@ -5736,7 +6182,6 @@
                 <w:sz w:val="24"/>
                 <w:szCs w:val="24"/>
               </w:rPr>
-              <w:lastRenderedPageBreak/>
               <w:t>Saídas Externas</w:t>
             </w:r>
           </w:p>
@@ -6490,8 +6935,6 @@
               </w:rPr>
               <w:t>0</w:t>
             </w:r>
-            <w:bookmarkStart w:id="0" w:name="_GoBack"/>
-            <w:bookmarkEnd w:id="0"/>
           </w:p>
         </w:tc>
       </w:tr>
@@ -7142,6 +7585,7 @@
           <w:sz w:val="24"/>
           <w:szCs w:val="24"/>
         </w:rPr>
+        <w:lastRenderedPageBreak/>
         <w:t>13)</w:t>
       </w:r>
       <w:proofErr w:type="gramEnd"/>
@@ -7319,7 +7763,6 @@
           <w:sz w:val="24"/>
           <w:szCs w:val="24"/>
         </w:rPr>
-        <w:lastRenderedPageBreak/>
         <w:t>FP = 41,8</w:t>
       </w:r>
     </w:p>
@@ -7480,6 +7923,95 @@
 <file path=word/numbering.xml><?xml version="1.0" encoding="utf-8"?>
 <w:numbering xmlns:wpc="http://schemas.microsoft.com/office/word/2010/wordprocessingCanvas" xmlns:mc="http://schemas.openxmlformats.org/markup-compatibility/2006" xmlns:o="urn:schemas-microsoft-com:office:office" xmlns:r="http://schemas.openxmlformats.org/officeDocument/2006/relationships" xmlns:m="http://schemas.openxmlformats.org/officeDocument/2006/math" xmlns:v="urn:schemas-microsoft-com:vml" xmlns:wp14="http://schemas.microsoft.com/office/word/2010/wordprocessingDrawing" xmlns:wp="http://schemas.openxmlformats.org/drawingml/2006/wordprocessingDrawing" xmlns:w10="urn:schemas-microsoft-com:office:word" xmlns:w="http://schemas.openxmlformats.org/wordprocessingml/2006/main" xmlns:w14="http://schemas.microsoft.com/office/word/2010/wordml" xmlns:wpg="http://schemas.microsoft.com/office/word/2010/wordprocessingGroup" xmlns:wpi="http://schemas.microsoft.com/office/word/2010/wordprocessingInk" xmlns:wne="http://schemas.microsoft.com/office/word/2006/wordml" xmlns:wps="http://schemas.microsoft.com/office/word/2010/wordprocessingShape" mc:Ignorable="w14 wp14">
   <w:abstractNum w:abstractNumId="0">
+    <w:nsid w:val="083A46B9"/>
+    <w:multiLevelType w:val="hybridMultilevel"/>
+    <w:tmpl w:val="A7E20EE2"/>
+    <w:lvl w:ilvl="0" w:tplc="B91E5836">
+      <w:start w:val="1"/>
+      <w:numFmt w:val="decimal"/>
+      <w:lvlText w:val="%1)"/>
+      <w:lvlJc w:val="left"/>
+      <w:pPr>
+        <w:ind w:left="2490" w:hanging="360"/>
+      </w:pPr>
+      <w:rPr>
+        <w:rFonts w:hint="default"/>
+      </w:rPr>
+    </w:lvl>
+    <w:lvl w:ilvl="1" w:tplc="04160019" w:tentative="1">
+      <w:start w:val="1"/>
+      <w:numFmt w:val="lowerLetter"/>
+      <w:lvlText w:val="%2."/>
+      <w:lvlJc w:val="left"/>
+      <w:pPr>
+        <w:ind w:left="3210" w:hanging="360"/>
+      </w:pPr>
+    </w:lvl>
+    <w:lvl w:ilvl="2" w:tplc="0416001B" w:tentative="1">
+      <w:start w:val="1"/>
+      <w:numFmt w:val="lowerRoman"/>
+      <w:lvlText w:val="%3."/>
+      <w:lvlJc w:val="right"/>
+      <w:pPr>
+        <w:ind w:left="3930" w:hanging="180"/>
+      </w:pPr>
+    </w:lvl>
+    <w:lvl w:ilvl="3" w:tplc="0416000F" w:tentative="1">
+      <w:start w:val="1"/>
+      <w:numFmt w:val="decimal"/>
+      <w:lvlText w:val="%4."/>
+      <w:lvlJc w:val="left"/>
+      <w:pPr>
+        <w:ind w:left="4650" w:hanging="360"/>
+      </w:pPr>
+    </w:lvl>
+    <w:lvl w:ilvl="4" w:tplc="04160019" w:tentative="1">
+      <w:start w:val="1"/>
+      <w:numFmt w:val="lowerLetter"/>
+      <w:lvlText w:val="%5."/>
+      <w:lvlJc w:val="left"/>
+      <w:pPr>
+        <w:ind w:left="5370" w:hanging="360"/>
+      </w:pPr>
+    </w:lvl>
+    <w:lvl w:ilvl="5" w:tplc="0416001B" w:tentative="1">
+      <w:start w:val="1"/>
+      <w:numFmt w:val="lowerRoman"/>
+      <w:lvlText w:val="%6."/>
+      <w:lvlJc w:val="right"/>
+      <w:pPr>
+        <w:ind w:left="6090" w:hanging="180"/>
+      </w:pPr>
+    </w:lvl>
+    <w:lvl w:ilvl="6" w:tplc="0416000F" w:tentative="1">
+      <w:start w:val="1"/>
+      <w:numFmt w:val="decimal"/>
+      <w:lvlText w:val="%7."/>
+      <w:lvlJc w:val="left"/>
+      <w:pPr>
+        <w:ind w:left="6810" w:hanging="360"/>
+      </w:pPr>
+    </w:lvl>
+    <w:lvl w:ilvl="7" w:tplc="04160019" w:tentative="1">
+      <w:start w:val="1"/>
+      <w:numFmt w:val="lowerLetter"/>
+      <w:lvlText w:val="%8."/>
+      <w:lvlJc w:val="left"/>
+      <w:pPr>
+        <w:ind w:left="7530" w:hanging="360"/>
+      </w:pPr>
+    </w:lvl>
+    <w:lvl w:ilvl="8" w:tplc="0416001B" w:tentative="1">
+      <w:start w:val="1"/>
+      <w:numFmt w:val="lowerRoman"/>
+      <w:lvlText w:val="%9."/>
+      <w:lvlJc w:val="right"/>
+      <w:pPr>
+        <w:ind w:left="8250" w:hanging="180"/>
+      </w:pPr>
+    </w:lvl>
+  </w:abstractNum>
+  <w:abstractNum w:abstractNumId="1">
     <w:nsid w:val="105E1FEB"/>
     <w:multiLevelType w:val="hybridMultilevel"/>
     <w:tmpl w:val="F39C6EEA"/>
@@ -7591,7 +8123,7 @@
       </w:rPr>
     </w:lvl>
   </w:abstractNum>
-  <w:abstractNum w:abstractNumId="1">
+  <w:abstractNum w:abstractNumId="2">
     <w:nsid w:val="25CC3F8C"/>
     <w:multiLevelType w:val="hybridMultilevel"/>
     <w:tmpl w:val="04C8A566"/>
@@ -7680,7 +8212,7 @@
       </w:pPr>
     </w:lvl>
   </w:abstractNum>
-  <w:abstractNum w:abstractNumId="2">
+  <w:abstractNum w:abstractNumId="3">
     <w:nsid w:val="53EA769C"/>
     <w:multiLevelType w:val="hybridMultilevel"/>
     <w:tmpl w:val="85CC74C6"/>
@@ -7769,7 +8301,120 @@
       </w:pPr>
     </w:lvl>
   </w:abstractNum>
-  <w:abstractNum w:abstractNumId="3">
+  <w:abstractNum w:abstractNumId="4">
+    <w:nsid w:val="674E7644"/>
+    <w:multiLevelType w:val="hybridMultilevel"/>
+    <w:tmpl w:val="51FED996"/>
+    <w:lvl w:ilvl="0" w:tplc="15C0CD6C">
+      <w:start w:val="2"/>
+      <w:numFmt w:val="bullet"/>
+      <w:lvlText w:val=""/>
+      <w:lvlJc w:val="left"/>
+      <w:pPr>
+        <w:ind w:left="1770" w:hanging="360"/>
+      </w:pPr>
+      <w:rPr>
+        <w:rFonts w:ascii="Wingdings" w:eastAsiaTheme="minorHAnsi" w:hAnsi="Wingdings" w:cs="Arial" w:hint="default"/>
+      </w:rPr>
+    </w:lvl>
+    <w:lvl w:ilvl="1" w:tplc="04160003" w:tentative="1">
+      <w:start w:val="1"/>
+      <w:numFmt w:val="bullet"/>
+      <w:lvlText w:val="o"/>
+      <w:lvlJc w:val="left"/>
+      <w:pPr>
+        <w:ind w:left="2490" w:hanging="360"/>
+      </w:pPr>
+      <w:rPr>
+        <w:rFonts w:ascii="Courier New" w:hAnsi="Courier New" w:cs="Courier New" w:hint="default"/>
+      </w:rPr>
+    </w:lvl>
+    <w:lvl w:ilvl="2" w:tplc="04160005" w:tentative="1">
+      <w:start w:val="1"/>
+      <w:numFmt w:val="bullet"/>
+      <w:lvlText w:val=""/>
+      <w:lvlJc w:val="left"/>
+      <w:pPr>
+        <w:ind w:left="3210" w:hanging="360"/>
+      </w:pPr>
+      <w:rPr>
+        <w:rFonts w:ascii="Wingdings" w:hAnsi="Wingdings" w:hint="default"/>
+      </w:rPr>
+    </w:lvl>
+    <w:lvl w:ilvl="3" w:tplc="04160001" w:tentative="1">
+      <w:start w:val="1"/>
+      <w:numFmt w:val="bullet"/>
+      <w:lvlText w:val=""/>
+      <w:lvlJc w:val="left"/>
+      <w:pPr>
+        <w:ind w:left="3930" w:hanging="360"/>
+      </w:pPr>
+      <w:rPr>
+        <w:rFonts w:ascii="Symbol" w:hAnsi="Symbol" w:hint="default"/>
+      </w:rPr>
+    </w:lvl>
+    <w:lvl w:ilvl="4" w:tplc="04160003" w:tentative="1">
+      <w:start w:val="1"/>
+      <w:numFmt w:val="bullet"/>
+      <w:lvlText w:val="o"/>
+      <w:lvlJc w:val="left"/>
+      <w:pPr>
+        <w:ind w:left="4650" w:hanging="360"/>
+      </w:pPr>
+      <w:rPr>
+        <w:rFonts w:ascii="Courier New" w:hAnsi="Courier New" w:cs="Courier New" w:hint="default"/>
+      </w:rPr>
+    </w:lvl>
+    <w:lvl w:ilvl="5" w:tplc="04160005" w:tentative="1">
+      <w:start w:val="1"/>
+      <w:numFmt w:val="bullet"/>
+      <w:lvlText w:val=""/>
+      <w:lvlJc w:val="left"/>
+      <w:pPr>
+        <w:ind w:left="5370" w:hanging="360"/>
+      </w:pPr>
+      <w:rPr>
+        <w:rFonts w:ascii="Wingdings" w:hAnsi="Wingdings" w:hint="default"/>
+      </w:rPr>
+    </w:lvl>
+    <w:lvl w:ilvl="6" w:tplc="04160001" w:tentative="1">
+      <w:start w:val="1"/>
+      <w:numFmt w:val="bullet"/>
+      <w:lvlText w:val=""/>
+      <w:lvlJc w:val="left"/>
+      <w:pPr>
+        <w:ind w:left="6090" w:hanging="360"/>
+      </w:pPr>
+      <w:rPr>
+        <w:rFonts w:ascii="Symbol" w:hAnsi="Symbol" w:hint="default"/>
+      </w:rPr>
+    </w:lvl>
+    <w:lvl w:ilvl="7" w:tplc="04160003" w:tentative="1">
+      <w:start w:val="1"/>
+      <w:numFmt w:val="bullet"/>
+      <w:lvlText w:val="o"/>
+      <w:lvlJc w:val="left"/>
+      <w:pPr>
+        <w:ind w:left="6810" w:hanging="360"/>
+      </w:pPr>
+      <w:rPr>
+        <w:rFonts w:ascii="Courier New" w:hAnsi="Courier New" w:cs="Courier New" w:hint="default"/>
+      </w:rPr>
+    </w:lvl>
+    <w:lvl w:ilvl="8" w:tplc="04160005" w:tentative="1">
+      <w:start w:val="1"/>
+      <w:numFmt w:val="bullet"/>
+      <w:lvlText w:val=""/>
+      <w:lvlJc w:val="left"/>
+      <w:pPr>
+        <w:ind w:left="7530" w:hanging="360"/>
+      </w:pPr>
+      <w:rPr>
+        <w:rFonts w:ascii="Wingdings" w:hAnsi="Wingdings" w:hint="default"/>
+      </w:rPr>
+    </w:lvl>
+  </w:abstractNum>
+  <w:abstractNum w:abstractNumId="5">
     <w:nsid w:val="6BCA7D01"/>
     <w:multiLevelType w:val="hybridMultilevel"/>
     <w:tmpl w:val="B69E6CEE"/>
@@ -7882,7 +8527,7 @@
       </w:rPr>
     </w:lvl>
   </w:abstractNum>
-  <w:abstractNum w:abstractNumId="4">
+  <w:abstractNum w:abstractNumId="6">
     <w:nsid w:val="730F59A8"/>
     <w:multiLevelType w:val="hybridMultilevel"/>
     <w:tmpl w:val="326001E2"/>
@@ -7972,19 +8617,25 @@
     </w:lvl>
   </w:abstractNum>
   <w:num w:numId="1">
+    <w:abstractNumId w:val="1"/>
+  </w:num>
+  <w:num w:numId="2">
+    <w:abstractNumId w:val="5"/>
+  </w:num>
+  <w:num w:numId="3">
+    <w:abstractNumId w:val="2"/>
+  </w:num>
+  <w:num w:numId="4">
+    <w:abstractNumId w:val="6"/>
+  </w:num>
+  <w:num w:numId="5">
+    <w:abstractNumId w:val="3"/>
+  </w:num>
+  <w:num w:numId="6">
     <w:abstractNumId w:val="0"/>
   </w:num>
-  <w:num w:numId="2">
-    <w:abstractNumId w:val="3"/>
-  </w:num>
-  <w:num w:numId="3">
-    <w:abstractNumId w:val="1"/>
-  </w:num>
-  <w:num w:numId="4">
+  <w:num w:numId="7">
     <w:abstractNumId w:val="4"/>
-  </w:num>
-  <w:num w:numId="5">
-    <w:abstractNumId w:val="2"/>
   </w:num>
 </w:numbering>
 </file>

--- a/Eng_SoftwareII_1.docx
+++ b/Eng_SoftwareII_1.docx
@@ -239,7 +239,20 @@
       <w:pPr>
         <w:pStyle w:val="SemEspaamento"/>
         <w:spacing w:line="360" w:lineRule="auto"/>
-        <w:ind w:firstLine="708"/>
+        <w:jc w:val="both"/>
+      </w:pPr>
+    </w:p>
+    <w:p>
+      <w:pPr>
+        <w:pStyle w:val="SemEspaamento"/>
+        <w:spacing w:line="360" w:lineRule="auto"/>
+        <w:jc w:val="both"/>
+      </w:pPr>
+    </w:p>
+    <w:p>
+      <w:pPr>
+        <w:pStyle w:val="SemEspaamento"/>
+        <w:spacing w:line="360" w:lineRule="auto"/>
         <w:jc w:val="both"/>
       </w:pPr>
     </w:p>
@@ -500,6 +513,7 @@
           <w:b/>
           <w:bCs/>
         </w:rPr>
+        <w:lastRenderedPageBreak/>
         <w:t>1</w:t>
       </w:r>
       <w:proofErr w:type="gramEnd"/>
@@ -541,7 +555,6 @@
         <w:jc w:val="both"/>
       </w:pPr>
       <w:r>
-        <w:lastRenderedPageBreak/>
         <w:t>2 - Calcular Variância</w:t>
       </w:r>
     </w:p>
@@ -785,6 +798,7 @@
           <w:i/>
           <w:iCs/>
         </w:rPr>
+        <w:lastRenderedPageBreak/>
         <w:t>Logo</w:t>
       </w:r>
       <w:r>
@@ -796,7 +810,6 @@
       </w:r>
       <w:proofErr w:type="gramEnd"/>
       <w:r>
-        <w:lastRenderedPageBreak/>
         <w:t>Variância” para que consiga realizar suas operações. A saída será mostrar na tela o resultado do cálculo do Desvio Padrão.</w:t>
       </w:r>
     </w:p>
@@ -1233,6 +1246,7 @@
         <w:jc w:val="both"/>
       </w:pPr>
       <w:r>
+        <w:lastRenderedPageBreak/>
         <w:t xml:space="preserve">8. </w:t>
       </w:r>
       <w:r>
@@ -1311,181 +1325,764 @@
         <w:jc w:val="both"/>
       </w:pPr>
       <w:r>
+        <w:t xml:space="preserve">11. </w:t>
+      </w:r>
+      <w:r>
+        <w:rPr>
+          <w:u w:val="single"/>
+        </w:rPr>
+        <w:t>PRÉ-CONDIÇÕES</w:t>
+      </w:r>
+      <w:proofErr w:type="gramStart"/>
+      <w:r>
+        <w:t>: ?</w:t>
+      </w:r>
+      <w:proofErr w:type="gramEnd"/>
+    </w:p>
+    <w:p>
+      <w:pPr>
+        <w:pStyle w:val="SemEspaamento"/>
+        <w:spacing w:line="360" w:lineRule="auto"/>
+        <w:jc w:val="both"/>
+      </w:pPr>
+      <w:r>
+        <w:t xml:space="preserve">12. </w:t>
+      </w:r>
+      <w:r>
+        <w:rPr>
+          <w:u w:val="single"/>
+        </w:rPr>
+        <w:t>PÓS-CONDIÇÕES</w:t>
+      </w:r>
+      <w:proofErr w:type="gramStart"/>
+      <w:r>
+        <w:t>: ?</w:t>
+      </w:r>
+      <w:proofErr w:type="gramEnd"/>
+    </w:p>
+    <w:p>
+      <w:pPr>
+        <w:pStyle w:val="SemEspaamento"/>
+        <w:spacing w:line="360" w:lineRule="auto"/>
+        <w:jc w:val="both"/>
+      </w:pPr>
+      <w:r>
+        <w:t xml:space="preserve">13. </w:t>
+      </w:r>
+      <w:r>
+        <w:rPr>
+          <w:u w:val="single"/>
+        </w:rPr>
+        <w:t>RESULTADO</w:t>
+      </w:r>
+      <w:r>
+        <w:t>: Direcionamento para a funcionalidade desejada.</w:t>
+      </w:r>
+    </w:p>
+    <w:p>
+      <w:pPr>
+        <w:pStyle w:val="SemEspaamento"/>
+        <w:spacing w:line="360" w:lineRule="auto"/>
+        <w:jc w:val="both"/>
+      </w:pPr>
+      <w:r>
+        <w:t xml:space="preserve">14. </w:t>
+      </w:r>
+      <w:r>
+        <w:rPr>
+          <w:u w:val="single"/>
+        </w:rPr>
+        <w:t>CENÁRIO PRINCIPAL</w:t>
+      </w:r>
+      <w:proofErr w:type="gramStart"/>
+      <w:r>
+        <w:t>: ?</w:t>
+      </w:r>
+      <w:proofErr w:type="gramEnd"/>
+    </w:p>
+    <w:p>
+      <w:pPr>
+        <w:pStyle w:val="SemEspaamento"/>
+        <w:spacing w:line="360" w:lineRule="auto"/>
+        <w:jc w:val="both"/>
+      </w:pPr>
+      <w:r>
+        <w:t xml:space="preserve">15. </w:t>
+      </w:r>
+      <w:r>
+        <w:rPr>
+          <w:u w:val="single"/>
+        </w:rPr>
+        <w:t>CENÁRIOS ALTERNATIVOS</w:t>
+      </w:r>
+      <w:proofErr w:type="gramStart"/>
+      <w:r>
+        <w:rPr>
+          <w:u w:val="single"/>
+        </w:rPr>
+        <w:t>: ?</w:t>
+      </w:r>
+      <w:proofErr w:type="gramEnd"/>
+    </w:p>
+    <w:p>
+      <w:pPr>
+        <w:pStyle w:val="SemEspaamento"/>
+        <w:spacing w:line="360" w:lineRule="auto"/>
+        <w:jc w:val="both"/>
+      </w:pPr>
+    </w:p>
+    <w:p>
+      <w:pPr>
+        <w:pStyle w:val="SemEspaamento"/>
+        <w:spacing w:line="360" w:lineRule="auto"/>
+        <w:jc w:val="both"/>
+      </w:pPr>
+      <w:r>
+        <w:rPr>
+          <w:b/>
+          <w:bCs/>
+        </w:rPr>
+        <w:t>B)</w:t>
+      </w:r>
+      <w:r>
+        <w:t xml:space="preserve"> </w:t>
+      </w:r>
+      <w:r>
+        <w:rPr>
+          <w:u w:val="single"/>
+        </w:rPr>
+        <w:t>Calcular Média Aritmética</w:t>
+      </w:r>
+    </w:p>
+    <w:p>
+      <w:pPr>
+        <w:pStyle w:val="SemEspaamento"/>
+        <w:spacing w:line="360" w:lineRule="auto"/>
+        <w:jc w:val="both"/>
+      </w:pPr>
+    </w:p>
+    <w:p>
+      <w:pPr>
+        <w:pStyle w:val="SemEspaamento"/>
+        <w:spacing w:line="360" w:lineRule="auto"/>
+        <w:jc w:val="both"/>
+      </w:pPr>
+      <w:r>
+        <w:t>1. IDENTIFICADOR: B</w:t>
+      </w:r>
+    </w:p>
+    <w:p>
+      <w:pPr>
+        <w:pStyle w:val="SemEspaamento"/>
+        <w:spacing w:line="360" w:lineRule="auto"/>
+        <w:jc w:val="both"/>
+      </w:pPr>
+      <w:r>
+        <w:t>2. NOME: Calcular Média Aritmética</w:t>
+      </w:r>
+    </w:p>
+    <w:p>
+      <w:pPr>
+        <w:pStyle w:val="SemEspaamento"/>
+        <w:spacing w:line="360" w:lineRule="auto"/>
+        <w:jc w:val="both"/>
+      </w:pPr>
+      <w:r>
+        <w:t>3. AUTORES: Caroline Resende</w:t>
+      </w:r>
+    </w:p>
+    <w:p>
+      <w:pPr>
+        <w:pStyle w:val="SemEspaamento"/>
+        <w:spacing w:line="360" w:lineRule="auto"/>
+        <w:jc w:val="both"/>
+      </w:pPr>
+      <w:r>
+        <w:t xml:space="preserve">4. PRIORIDADES: </w:t>
+      </w:r>
+    </w:p>
+    <w:p>
+      <w:pPr>
+        <w:pStyle w:val="SemEspaamento"/>
+        <w:spacing w:line="360" w:lineRule="auto"/>
+        <w:jc w:val="both"/>
+      </w:pPr>
+      <w:r>
+        <w:t>5. CRITICALIDADE:</w:t>
+      </w:r>
+    </w:p>
+    <w:p>
+      <w:pPr>
+        <w:pStyle w:val="SemEspaamento"/>
+        <w:spacing w:line="360" w:lineRule="auto"/>
+        <w:jc w:val="both"/>
+      </w:pPr>
+      <w:r>
+        <w:t>6. FONTE:</w:t>
+      </w:r>
+    </w:p>
+    <w:p>
+      <w:pPr>
+        <w:pStyle w:val="SemEspaamento"/>
+        <w:spacing w:line="360" w:lineRule="auto"/>
+        <w:jc w:val="both"/>
+      </w:pPr>
+      <w:r>
+        <w:t>7. RESPONSÁVEL: Caroline Resende</w:t>
+      </w:r>
+    </w:p>
+    <w:p>
+      <w:pPr>
+        <w:pStyle w:val="SemEspaamento"/>
+        <w:spacing w:line="360" w:lineRule="auto"/>
+        <w:jc w:val="both"/>
+      </w:pPr>
+      <w:r>
+        <w:t>8. DESCRIÇÃO: O usuário entrará com o número total de elementos e seus respectivos valores, o cálculo será feito e a saída mostrará na tela o resultado do cálculo da Média Aritmética.</w:t>
+      </w:r>
+    </w:p>
+    <w:p>
+      <w:pPr>
+        <w:pStyle w:val="SemEspaamento"/>
+        <w:spacing w:line="360" w:lineRule="auto"/>
+        <w:jc w:val="both"/>
+      </w:pPr>
+      <w:r>
+        <w:t>9. TRIGGER: Calcular Variância</w:t>
+      </w:r>
+    </w:p>
+    <w:p>
+      <w:pPr>
+        <w:pStyle w:val="SemEspaamento"/>
+        <w:spacing w:line="360" w:lineRule="auto"/>
+        <w:jc w:val="both"/>
+      </w:pPr>
+      <w:r>
+        <w:t xml:space="preserve">10. ATORES: Caroline Resende; </w:t>
+      </w:r>
+      <w:proofErr w:type="gramStart"/>
+      <w:r>
+        <w:t>Usuário</w:t>
+      </w:r>
+      <w:proofErr w:type="gramEnd"/>
+    </w:p>
+    <w:p>
+      <w:pPr>
+        <w:pStyle w:val="SemEspaamento"/>
+        <w:spacing w:line="360" w:lineRule="auto"/>
+        <w:jc w:val="both"/>
+      </w:pPr>
+      <w:r>
+        <w:t>11. PRÉ-CONDIÇÕES:</w:t>
+      </w:r>
+    </w:p>
+    <w:p>
+      <w:pPr>
+        <w:pStyle w:val="SemEspaamento"/>
+        <w:spacing w:line="360" w:lineRule="auto"/>
+        <w:jc w:val="both"/>
+      </w:pPr>
+      <w:r>
+        <w:t>12. PÓS-CONDIÇÕES:</w:t>
+      </w:r>
+    </w:p>
+    <w:p>
+      <w:pPr>
+        <w:pStyle w:val="SemEspaamento"/>
+        <w:spacing w:line="360" w:lineRule="auto"/>
+        <w:jc w:val="both"/>
+      </w:pPr>
+      <w:r>
+        <w:t>13. RESULTADO: Somatória de todas as entradas dividida pela quantia total de ocorrências, que é a Média Aritmética.</w:t>
+      </w:r>
+    </w:p>
+    <w:p>
+      <w:pPr>
+        <w:pStyle w:val="SemEspaamento"/>
+        <w:spacing w:line="360" w:lineRule="auto"/>
+        <w:jc w:val="both"/>
+      </w:pPr>
+      <w:r>
+        <w:t>14. CENÁRIO PRINCIPAL:</w:t>
+      </w:r>
+    </w:p>
+    <w:p>
+      <w:pPr>
+        <w:pStyle w:val="SemEspaamento"/>
+        <w:spacing w:line="360" w:lineRule="auto"/>
+        <w:jc w:val="both"/>
+      </w:pPr>
+      <w:r>
+        <w:t>15. CENÁRIOS ALTERNATIVOS:</w:t>
+      </w:r>
+    </w:p>
+    <w:p>
+      <w:pPr>
+        <w:pStyle w:val="SemEspaamento"/>
+        <w:spacing w:line="360" w:lineRule="auto"/>
+        <w:jc w:val="both"/>
+      </w:pPr>
+    </w:p>
+    <w:p>
+      <w:pPr>
+        <w:pStyle w:val="SemEspaamento"/>
+        <w:spacing w:line="360" w:lineRule="auto"/>
+        <w:jc w:val="both"/>
+      </w:pPr>
+      <w:r>
+        <w:rPr>
+          <w:b/>
+          <w:bCs/>
+        </w:rPr>
+        <w:t>C)</w:t>
+      </w:r>
+      <w:r>
+        <w:t xml:space="preserve"> </w:t>
+      </w:r>
+      <w:r>
+        <w:rPr>
+          <w:u w:val="single"/>
+        </w:rPr>
+        <w:t>Calcular Variância</w:t>
+      </w:r>
+    </w:p>
+    <w:p>
+      <w:pPr>
+        <w:pStyle w:val="SemEspaamento"/>
+        <w:spacing w:line="360" w:lineRule="auto"/>
+        <w:jc w:val="both"/>
+      </w:pPr>
+    </w:p>
+    <w:p>
+      <w:pPr>
+        <w:pStyle w:val="SemEspaamento"/>
+        <w:spacing w:line="360" w:lineRule="auto"/>
+        <w:jc w:val="both"/>
+      </w:pPr>
+      <w:r>
+        <w:t>1. IDENTIFICADOR: C</w:t>
+      </w:r>
+    </w:p>
+    <w:p>
+      <w:pPr>
+        <w:pStyle w:val="SemEspaamento"/>
+        <w:spacing w:line="360" w:lineRule="auto"/>
+        <w:jc w:val="both"/>
+      </w:pPr>
+      <w:r>
+        <w:t>2. NOME: Calcular Variância</w:t>
+      </w:r>
+    </w:p>
+    <w:p>
+      <w:pPr>
+        <w:pStyle w:val="SemEspaamento"/>
+        <w:spacing w:line="360" w:lineRule="auto"/>
+        <w:jc w:val="both"/>
+      </w:pPr>
+      <w:r>
         <w:lastRenderedPageBreak/>
-        <w:t xml:space="preserve">11. </w:t>
+        <w:t>3. AUTORES: Caroline Resende</w:t>
+      </w:r>
+    </w:p>
+    <w:p>
+      <w:pPr>
+        <w:pStyle w:val="SemEspaamento"/>
+        <w:spacing w:line="360" w:lineRule="auto"/>
+        <w:jc w:val="both"/>
+      </w:pPr>
+      <w:r>
+        <w:t>4. PRIORIDADES:</w:t>
+      </w:r>
+    </w:p>
+    <w:p>
+      <w:pPr>
+        <w:pStyle w:val="SemEspaamento"/>
+        <w:spacing w:line="360" w:lineRule="auto"/>
+        <w:jc w:val="both"/>
+      </w:pPr>
+      <w:r>
+        <w:t>5. CRITICALIDADE:</w:t>
+      </w:r>
+    </w:p>
+    <w:p>
+      <w:pPr>
+        <w:pStyle w:val="SemEspaamento"/>
+        <w:spacing w:line="360" w:lineRule="auto"/>
+        <w:jc w:val="both"/>
+      </w:pPr>
+      <w:r>
+        <w:t>6. FONTE:</w:t>
+      </w:r>
+    </w:p>
+    <w:p>
+      <w:pPr>
+        <w:pStyle w:val="SemEspaamento"/>
+        <w:spacing w:line="360" w:lineRule="auto"/>
+        <w:jc w:val="both"/>
+      </w:pPr>
+      <w:r>
+        <w:t>7. RESPONSÁVEL: Caroline Resende</w:t>
+      </w:r>
+    </w:p>
+    <w:p>
+      <w:pPr>
+        <w:pStyle w:val="SemEspaamento"/>
+        <w:spacing w:line="360" w:lineRule="auto"/>
+        <w:jc w:val="both"/>
+      </w:pPr>
+      <w:r>
+        <w:t>8. DESCRIÇÃO:</w:t>
+      </w:r>
+    </w:p>
+    <w:p>
+      <w:pPr>
+        <w:pStyle w:val="SemEspaamento"/>
+        <w:spacing w:line="360" w:lineRule="auto"/>
+        <w:jc w:val="both"/>
+      </w:pPr>
+      <w:r>
+        <w:t>9. TRIGGER: Calcular Desvio Padrão</w:t>
+      </w:r>
+    </w:p>
+    <w:p>
+      <w:pPr>
+        <w:pStyle w:val="SemEspaamento"/>
+        <w:spacing w:line="360" w:lineRule="auto"/>
+        <w:jc w:val="both"/>
+      </w:pPr>
+      <w:r>
+        <w:t xml:space="preserve">10. ATORES: Caroline Resende; </w:t>
+      </w:r>
+      <w:proofErr w:type="gramStart"/>
+      <w:r>
+        <w:t>Usuário</w:t>
+      </w:r>
+      <w:proofErr w:type="gramEnd"/>
+    </w:p>
+    <w:p>
+      <w:pPr>
+        <w:pStyle w:val="SemEspaamento"/>
+        <w:spacing w:line="360" w:lineRule="auto"/>
+        <w:jc w:val="both"/>
+      </w:pPr>
+      <w:r>
+        <w:t>11. PRÉ-CONDIÇÕES:</w:t>
+      </w:r>
+    </w:p>
+    <w:p>
+      <w:pPr>
+        <w:pStyle w:val="SemEspaamento"/>
+        <w:spacing w:line="360" w:lineRule="auto"/>
+        <w:jc w:val="both"/>
+      </w:pPr>
+      <w:r>
+        <w:t>12. PÓS-CONDIÇÕES:</w:t>
+      </w:r>
+    </w:p>
+    <w:p>
+      <w:pPr>
+        <w:pStyle w:val="SemEspaamento"/>
+        <w:spacing w:line="360" w:lineRule="auto"/>
+        <w:jc w:val="both"/>
+      </w:pPr>
+      <w:r>
+        <w:t>13. RESULTADO: Soma dos quadrados da diferença entre cada valor e a média aritmética de todos os valores, dividida pela quantidade de elementos da entrada.</w:t>
+      </w:r>
+    </w:p>
+    <w:p>
+      <w:pPr>
+        <w:pStyle w:val="SemEspaamento"/>
+        <w:spacing w:line="360" w:lineRule="auto"/>
+        <w:jc w:val="both"/>
+      </w:pPr>
+      <w:r>
+        <w:t>14. CENÁRIO PRINCIPAL:</w:t>
+      </w:r>
+    </w:p>
+    <w:p>
+      <w:pPr>
+        <w:pStyle w:val="SemEspaamento"/>
+        <w:spacing w:line="360" w:lineRule="auto"/>
+        <w:jc w:val="both"/>
+      </w:pPr>
+      <w:r>
+        <w:t>15. CENÁRIOS ALTERNATIVOS:</w:t>
+      </w:r>
+    </w:p>
+    <w:p>
+      <w:pPr>
+        <w:pStyle w:val="SemEspaamento"/>
+        <w:spacing w:line="360" w:lineRule="auto"/>
+        <w:jc w:val="both"/>
+      </w:pPr>
+    </w:p>
+    <w:p>
+      <w:pPr>
+        <w:pStyle w:val="SemEspaamento"/>
+        <w:spacing w:line="360" w:lineRule="auto"/>
+        <w:jc w:val="both"/>
+      </w:pPr>
+      <w:r>
+        <w:rPr>
+          <w:b/>
+          <w:bCs/>
+        </w:rPr>
+        <w:t>D)</w:t>
+      </w:r>
+      <w:r>
+        <w:t xml:space="preserve"> </w:t>
       </w:r>
       <w:r>
         <w:rPr>
           <w:u w:val="single"/>
         </w:rPr>
-        <w:t>PRÉ-CONDIÇÕES</w:t>
-      </w:r>
-      <w:proofErr w:type="gramStart"/>
-      <w:r>
-        <w:t>: ?</w:t>
-      </w:r>
-      <w:proofErr w:type="gramEnd"/>
-    </w:p>
-    <w:p>
-      <w:pPr>
-        <w:pStyle w:val="SemEspaamento"/>
-        <w:spacing w:line="360" w:lineRule="auto"/>
-        <w:jc w:val="both"/>
-      </w:pPr>
-      <w:r>
-        <w:t xml:space="preserve">12. </w:t>
+        <w:t>Calcular Desvio Padrão</w:t>
+      </w:r>
+    </w:p>
+    <w:p>
+      <w:pPr>
+        <w:pStyle w:val="SemEspaamento"/>
+        <w:spacing w:line="360" w:lineRule="auto"/>
+        <w:jc w:val="both"/>
+      </w:pPr>
+    </w:p>
+    <w:p>
+      <w:pPr>
+        <w:pStyle w:val="SemEspaamento"/>
+        <w:spacing w:line="360" w:lineRule="auto"/>
+        <w:jc w:val="both"/>
+      </w:pPr>
+      <w:r>
+        <w:t>1. IDENTIFICADOR: D</w:t>
+      </w:r>
+    </w:p>
+    <w:p>
+      <w:pPr>
+        <w:pStyle w:val="SemEspaamento"/>
+        <w:spacing w:line="360" w:lineRule="auto"/>
+        <w:jc w:val="both"/>
+      </w:pPr>
+      <w:r>
+        <w:t>2. NOME: Calcular Desvio Padrão</w:t>
+      </w:r>
+    </w:p>
+    <w:p>
+      <w:pPr>
+        <w:pStyle w:val="SemEspaamento"/>
+        <w:spacing w:line="360" w:lineRule="auto"/>
+        <w:jc w:val="both"/>
+      </w:pPr>
+      <w:r>
+        <w:t>3. AUTORES: Caroline Resende</w:t>
+      </w:r>
+    </w:p>
+    <w:p>
+      <w:pPr>
+        <w:pStyle w:val="SemEspaamento"/>
+        <w:spacing w:line="360" w:lineRule="auto"/>
+        <w:jc w:val="both"/>
+      </w:pPr>
+      <w:r>
+        <w:t>4. PRIORIDADES:</w:t>
+      </w:r>
+    </w:p>
+    <w:p>
+      <w:pPr>
+        <w:pStyle w:val="SemEspaamento"/>
+        <w:spacing w:line="360" w:lineRule="auto"/>
+        <w:jc w:val="both"/>
+      </w:pPr>
+      <w:r>
+        <w:t>5. CRITICALIDADE:</w:t>
+      </w:r>
+    </w:p>
+    <w:p>
+      <w:pPr>
+        <w:pStyle w:val="SemEspaamento"/>
+        <w:spacing w:line="360" w:lineRule="auto"/>
+        <w:jc w:val="both"/>
+      </w:pPr>
+      <w:r>
+        <w:t>6. FONTE:</w:t>
+      </w:r>
+    </w:p>
+    <w:p>
+      <w:pPr>
+        <w:pStyle w:val="SemEspaamento"/>
+        <w:spacing w:line="360" w:lineRule="auto"/>
+        <w:jc w:val="both"/>
+      </w:pPr>
+      <w:r>
+        <w:t>7. RESPONSÁVEL: Caroline Resende</w:t>
+      </w:r>
+    </w:p>
+    <w:p>
+      <w:pPr>
+        <w:pStyle w:val="SemEspaamento"/>
+        <w:spacing w:line="360" w:lineRule="auto"/>
+        <w:jc w:val="both"/>
+      </w:pPr>
+      <w:r>
+        <w:t>8. DESCRIÇÃO:</w:t>
+      </w:r>
+    </w:p>
+    <w:p>
+      <w:pPr>
+        <w:pStyle w:val="SemEspaamento"/>
+        <w:spacing w:line="360" w:lineRule="auto"/>
+        <w:jc w:val="both"/>
+      </w:pPr>
+      <w:r>
+        <w:t>9. TRIGGER: caso de uso que dispara include</w:t>
+      </w:r>
+    </w:p>
+    <w:p>
+      <w:pPr>
+        <w:pStyle w:val="SemEspaamento"/>
+        <w:spacing w:line="360" w:lineRule="auto"/>
+        <w:jc w:val="both"/>
+      </w:pPr>
+      <w:r>
+        <w:t xml:space="preserve">10. ATORES: Caroline Resende; </w:t>
+      </w:r>
+      <w:proofErr w:type="gramStart"/>
+      <w:r>
+        <w:t>Usuário</w:t>
+      </w:r>
+      <w:proofErr w:type="gramEnd"/>
+    </w:p>
+    <w:p>
+      <w:pPr>
+        <w:pStyle w:val="SemEspaamento"/>
+        <w:spacing w:line="360" w:lineRule="auto"/>
+        <w:jc w:val="both"/>
+      </w:pPr>
+      <w:r>
+        <w:t>11. PRÉ-CONDIÇÕES:</w:t>
+      </w:r>
+    </w:p>
+    <w:p>
+      <w:pPr>
+        <w:pStyle w:val="SemEspaamento"/>
+        <w:spacing w:line="360" w:lineRule="auto"/>
+        <w:jc w:val="both"/>
+      </w:pPr>
+      <w:r>
+        <w:t>12. PÓS-CONDIÇÕES:</w:t>
+      </w:r>
+    </w:p>
+    <w:p>
+      <w:pPr>
+        <w:pStyle w:val="SemEspaamento"/>
+        <w:spacing w:line="360" w:lineRule="auto"/>
+        <w:jc w:val="both"/>
+      </w:pPr>
+      <w:r>
+        <w:t>13. RESULTADO: Raiz quadrada da soma dos quadrados da diferença entre cada valor e a média aritmética de todos os valores, dividida pela quantidade de elementos da entrada.</w:t>
+      </w:r>
+    </w:p>
+    <w:p>
+      <w:pPr>
+        <w:pStyle w:val="SemEspaamento"/>
+        <w:spacing w:line="360" w:lineRule="auto"/>
+        <w:jc w:val="both"/>
+      </w:pPr>
+      <w:r>
+        <w:t>14. CENÁRIO PRINCIPAL:</w:t>
+      </w:r>
+    </w:p>
+    <w:p>
+      <w:pPr>
+        <w:pStyle w:val="SemEspaamento"/>
+        <w:spacing w:line="360" w:lineRule="auto"/>
+        <w:jc w:val="both"/>
+      </w:pPr>
+      <w:r>
+        <w:t>15. CENÁRIOS ALTERNATIVOS:</w:t>
+      </w:r>
+    </w:p>
+    <w:p>
+      <w:pPr>
+        <w:pStyle w:val="SemEspaamento"/>
+        <w:spacing w:line="360" w:lineRule="auto"/>
+        <w:jc w:val="both"/>
+      </w:pPr>
+    </w:p>
+    <w:p>
+      <w:pPr>
+        <w:pStyle w:val="SemEspaamento"/>
+        <w:spacing w:line="360" w:lineRule="auto"/>
+        <w:jc w:val="both"/>
+      </w:pPr>
+      <w:r>
+        <w:rPr>
+          <w:b/>
+          <w:bCs/>
+        </w:rPr>
+        <w:t>E)</w:t>
+      </w:r>
+      <w:r>
+        <w:t xml:space="preserve"> </w:t>
       </w:r>
       <w:r>
         <w:rPr>
           <w:u w:val="single"/>
         </w:rPr>
-        <w:t>PÓS-CONDIÇÕES</w:t>
-      </w:r>
-      <w:proofErr w:type="gramStart"/>
-      <w:r>
-        <w:t>: ?</w:t>
-      </w:r>
-      <w:proofErr w:type="gramEnd"/>
-    </w:p>
-    <w:p>
-      <w:pPr>
-        <w:pStyle w:val="SemEspaamento"/>
-        <w:spacing w:line="360" w:lineRule="auto"/>
-        <w:jc w:val="both"/>
-      </w:pPr>
-      <w:r>
-        <w:t xml:space="preserve">13. </w:t>
-      </w:r>
+        <w:t xml:space="preserve">Sair do </w:t>
+      </w:r>
+      <w:proofErr w:type="gramStart"/>
       <w:r>
         <w:rPr>
           <w:u w:val="single"/>
         </w:rPr>
-        <w:t>RESULTADO</w:t>
-      </w:r>
-      <w:r>
-        <w:t>: Direcionamento para a funcionalidade desejada.</w:t>
-      </w:r>
-    </w:p>
-    <w:p>
-      <w:pPr>
-        <w:pStyle w:val="SemEspaamento"/>
-        <w:spacing w:line="360" w:lineRule="auto"/>
-        <w:jc w:val="both"/>
-      </w:pPr>
-      <w:r>
-        <w:t xml:space="preserve">14. </w:t>
-      </w:r>
-      <w:r>
-        <w:rPr>
-          <w:u w:val="single"/>
-        </w:rPr>
-        <w:t>CENÁRIO PRINCIPAL</w:t>
-      </w:r>
-      <w:proofErr w:type="gramStart"/>
-      <w:r>
-        <w:t>: ?</w:t>
-      </w:r>
-      <w:proofErr w:type="gramEnd"/>
-    </w:p>
-    <w:p>
-      <w:pPr>
-        <w:pStyle w:val="SemEspaamento"/>
-        <w:spacing w:line="360" w:lineRule="auto"/>
-        <w:jc w:val="both"/>
-      </w:pPr>
-      <w:r>
-        <w:t xml:space="preserve">15. </w:t>
-      </w:r>
-      <w:r>
-        <w:rPr>
-          <w:u w:val="single"/>
-        </w:rPr>
-        <w:t>CENÁRIOS ALTERNATIVOS</w:t>
-      </w:r>
-      <w:proofErr w:type="gramStart"/>
-      <w:r>
-        <w:rPr>
-          <w:u w:val="single"/>
-        </w:rPr>
-        <w:t>: ?</w:t>
-      </w:r>
-      <w:proofErr w:type="gramEnd"/>
-    </w:p>
-    <w:p>
-      <w:pPr>
-        <w:pStyle w:val="SemEspaamento"/>
-        <w:spacing w:line="360" w:lineRule="auto"/>
-        <w:jc w:val="both"/>
-      </w:pPr>
-    </w:p>
-    <w:p>
-      <w:pPr>
-        <w:pStyle w:val="SemEspaamento"/>
-        <w:spacing w:line="360" w:lineRule="auto"/>
-        <w:jc w:val="both"/>
-      </w:pPr>
-      <w:r>
-        <w:rPr>
-          <w:b/>
-          <w:bCs/>
-        </w:rPr>
-        <w:t>B)</w:t>
-      </w:r>
-      <w:r>
-        <w:t xml:space="preserve"> </w:t>
-      </w:r>
-      <w:r>
-        <w:rPr>
-          <w:u w:val="single"/>
-        </w:rPr>
-        <w:t>Calcular Média Aritmética</w:t>
-      </w:r>
-    </w:p>
-    <w:p>
-      <w:pPr>
-        <w:pStyle w:val="SemEspaamento"/>
-        <w:spacing w:line="360" w:lineRule="auto"/>
-        <w:jc w:val="both"/>
-      </w:pPr>
-    </w:p>
-    <w:p>
-      <w:pPr>
-        <w:pStyle w:val="SemEspaamento"/>
-        <w:spacing w:line="360" w:lineRule="auto"/>
-        <w:jc w:val="both"/>
-      </w:pPr>
-      <w:r>
-        <w:t>1. IDENTIFICADOR: B</w:t>
-      </w:r>
-    </w:p>
-    <w:p>
-      <w:pPr>
-        <w:pStyle w:val="SemEspaamento"/>
-        <w:spacing w:line="360" w:lineRule="auto"/>
-        <w:jc w:val="both"/>
-      </w:pPr>
-      <w:r>
-        <w:t>2. NOME: Calcular Média Aritmética</w:t>
-      </w:r>
-    </w:p>
-    <w:p>
-      <w:pPr>
-        <w:pStyle w:val="SemEspaamento"/>
-        <w:spacing w:line="360" w:lineRule="auto"/>
-        <w:jc w:val="both"/>
-      </w:pPr>
-      <w:r>
-        <w:t>3. AUTORES: Caroline Resende</w:t>
-      </w:r>
-    </w:p>
-    <w:p>
-      <w:pPr>
-        <w:pStyle w:val="SemEspaamento"/>
-        <w:spacing w:line="360" w:lineRule="auto"/>
-        <w:jc w:val="both"/>
-      </w:pPr>
-      <w:r>
-        <w:t xml:space="preserve">4. PRIORIDADES: </w:t>
+        <w:t>Menu</w:t>
+      </w:r>
+      <w:proofErr w:type="gramEnd"/>
+    </w:p>
+    <w:p>
+      <w:pPr>
+        <w:pStyle w:val="SemEspaamento"/>
+        <w:spacing w:line="360" w:lineRule="auto"/>
+        <w:jc w:val="both"/>
+      </w:pPr>
+      <w:r>
+        <w:lastRenderedPageBreak/>
+        <w:t>1. IDENTIFICADOR: E</w:t>
+      </w:r>
+    </w:p>
+    <w:p>
+      <w:pPr>
+        <w:pStyle w:val="SemEspaamento"/>
+        <w:spacing w:line="360" w:lineRule="auto"/>
+        <w:jc w:val="both"/>
+      </w:pPr>
+      <w:r>
+        <w:t xml:space="preserve">2. NOME: Sair do </w:t>
+      </w:r>
+      <w:proofErr w:type="gramStart"/>
+      <w:r>
+        <w:t>Menu</w:t>
+      </w:r>
+      <w:proofErr w:type="gramEnd"/>
+    </w:p>
+    <w:p>
+      <w:pPr>
+        <w:pStyle w:val="SemEspaamento"/>
+        <w:spacing w:line="360" w:lineRule="auto"/>
+        <w:jc w:val="both"/>
+      </w:pPr>
+      <w:r>
+        <w:t xml:space="preserve">3. AUTORES: Caroline Resende </w:t>
+      </w:r>
+    </w:p>
+    <w:p>
+      <w:pPr>
+        <w:pStyle w:val="SemEspaamento"/>
+        <w:spacing w:line="360" w:lineRule="auto"/>
+        <w:jc w:val="both"/>
+      </w:pPr>
+      <w:r>
+        <w:t>4. PRIORIDADES:</w:t>
       </w:r>
     </w:p>
     <w:p>
@@ -1505,590 +2102,6 @@
         <w:jc w:val="both"/>
       </w:pPr>
       <w:r>
-        <w:t>6. FONTE:</w:t>
-      </w:r>
-    </w:p>
-    <w:p>
-      <w:pPr>
-        <w:pStyle w:val="SemEspaamento"/>
-        <w:spacing w:line="360" w:lineRule="auto"/>
-        <w:jc w:val="both"/>
-      </w:pPr>
-      <w:r>
-        <w:t>7. RESPONSÁVEL: Caroline Resende</w:t>
-      </w:r>
-    </w:p>
-    <w:p>
-      <w:pPr>
-        <w:pStyle w:val="SemEspaamento"/>
-        <w:spacing w:line="360" w:lineRule="auto"/>
-        <w:jc w:val="both"/>
-      </w:pPr>
-      <w:r>
-        <w:t>8. DESCRIÇÃO: O usuário entrará com o número total de elementos e seus respectivos valores, o cálculo será feito e a saída mostrará na tela o resultado do cálculo da Média Aritmética.</w:t>
-      </w:r>
-    </w:p>
-    <w:p>
-      <w:pPr>
-        <w:pStyle w:val="SemEspaamento"/>
-        <w:spacing w:line="360" w:lineRule="auto"/>
-        <w:jc w:val="both"/>
-      </w:pPr>
-      <w:r>
-        <w:t>9. TRIGGER: Calcular Variância</w:t>
-      </w:r>
-    </w:p>
-    <w:p>
-      <w:pPr>
-        <w:pStyle w:val="SemEspaamento"/>
-        <w:spacing w:line="360" w:lineRule="auto"/>
-        <w:jc w:val="both"/>
-      </w:pPr>
-      <w:r>
-        <w:t xml:space="preserve">10. ATORES: Caroline Resende; </w:t>
-      </w:r>
-      <w:proofErr w:type="gramStart"/>
-      <w:r>
-        <w:t>Usuário</w:t>
-      </w:r>
-      <w:proofErr w:type="gramEnd"/>
-    </w:p>
-    <w:p>
-      <w:pPr>
-        <w:pStyle w:val="SemEspaamento"/>
-        <w:spacing w:line="360" w:lineRule="auto"/>
-        <w:jc w:val="both"/>
-      </w:pPr>
-      <w:r>
-        <w:t>11. PRÉ-CONDIÇÕES:</w:t>
-      </w:r>
-    </w:p>
-    <w:p>
-      <w:pPr>
-        <w:pStyle w:val="SemEspaamento"/>
-        <w:spacing w:line="360" w:lineRule="auto"/>
-        <w:jc w:val="both"/>
-      </w:pPr>
-      <w:r>
-        <w:t>12. PÓS-CONDIÇÕES:</w:t>
-      </w:r>
-    </w:p>
-    <w:p>
-      <w:pPr>
-        <w:pStyle w:val="SemEspaamento"/>
-        <w:spacing w:line="360" w:lineRule="auto"/>
-        <w:jc w:val="both"/>
-      </w:pPr>
-      <w:r>
-        <w:t>13. RESULTADO: Somatória de todas as entradas dividida pela quantia total de ocorrências, que é a Média Aritmética.</w:t>
-      </w:r>
-    </w:p>
-    <w:p>
-      <w:pPr>
-        <w:pStyle w:val="SemEspaamento"/>
-        <w:spacing w:line="360" w:lineRule="auto"/>
-        <w:jc w:val="both"/>
-      </w:pPr>
-      <w:r>
-        <w:t>14. CENÁRIO PRINCIPAL:</w:t>
-      </w:r>
-    </w:p>
-    <w:p>
-      <w:pPr>
-        <w:pStyle w:val="SemEspaamento"/>
-        <w:spacing w:line="360" w:lineRule="auto"/>
-        <w:jc w:val="both"/>
-      </w:pPr>
-      <w:r>
-        <w:t>15. CENÁRIOS ALTERNATIVOS:</w:t>
-      </w:r>
-    </w:p>
-    <w:p>
-      <w:pPr>
-        <w:pStyle w:val="SemEspaamento"/>
-        <w:spacing w:line="360" w:lineRule="auto"/>
-        <w:jc w:val="both"/>
-      </w:pPr>
-    </w:p>
-    <w:p>
-      <w:pPr>
-        <w:pStyle w:val="SemEspaamento"/>
-        <w:spacing w:line="360" w:lineRule="auto"/>
-        <w:jc w:val="both"/>
-      </w:pPr>
-      <w:r>
-        <w:rPr>
-          <w:b/>
-          <w:bCs/>
-        </w:rPr>
-        <w:t>C)</w:t>
-      </w:r>
-      <w:r>
-        <w:t xml:space="preserve"> </w:t>
-      </w:r>
-      <w:r>
-        <w:rPr>
-          <w:u w:val="single"/>
-        </w:rPr>
-        <w:t>Calcular Variância</w:t>
-      </w:r>
-    </w:p>
-    <w:p>
-      <w:pPr>
-        <w:pStyle w:val="SemEspaamento"/>
-        <w:spacing w:line="360" w:lineRule="auto"/>
-        <w:jc w:val="both"/>
-      </w:pPr>
-    </w:p>
-    <w:p>
-      <w:pPr>
-        <w:pStyle w:val="SemEspaamento"/>
-        <w:spacing w:line="360" w:lineRule="auto"/>
-        <w:jc w:val="both"/>
-      </w:pPr>
-      <w:r>
-        <w:t>1. IDENTIFICADOR: C</w:t>
-      </w:r>
-    </w:p>
-    <w:p>
-      <w:pPr>
-        <w:pStyle w:val="SemEspaamento"/>
-        <w:spacing w:line="360" w:lineRule="auto"/>
-        <w:jc w:val="both"/>
-      </w:pPr>
-      <w:r>
-        <w:t>2. NOME: Calcular Variância</w:t>
-      </w:r>
-    </w:p>
-    <w:p>
-      <w:pPr>
-        <w:pStyle w:val="SemEspaamento"/>
-        <w:spacing w:line="360" w:lineRule="auto"/>
-        <w:jc w:val="both"/>
-      </w:pPr>
-      <w:r>
-        <w:t>3. AUTORES: Caroline Resende</w:t>
-      </w:r>
-    </w:p>
-    <w:p>
-      <w:pPr>
-        <w:pStyle w:val="SemEspaamento"/>
-        <w:spacing w:line="360" w:lineRule="auto"/>
-        <w:jc w:val="both"/>
-      </w:pPr>
-      <w:r>
-        <w:t>4. PRIORIDADES:</w:t>
-      </w:r>
-    </w:p>
-    <w:p>
-      <w:pPr>
-        <w:pStyle w:val="SemEspaamento"/>
-        <w:spacing w:line="360" w:lineRule="auto"/>
-        <w:jc w:val="both"/>
-      </w:pPr>
-      <w:r>
-        <w:t>5. CRITICALIDADE:</w:t>
-      </w:r>
-    </w:p>
-    <w:p>
-      <w:pPr>
-        <w:pStyle w:val="SemEspaamento"/>
-        <w:spacing w:line="360" w:lineRule="auto"/>
-        <w:jc w:val="both"/>
-      </w:pPr>
-      <w:r>
-        <w:t>6. FONTE:</w:t>
-      </w:r>
-    </w:p>
-    <w:p>
-      <w:pPr>
-        <w:pStyle w:val="SemEspaamento"/>
-        <w:spacing w:line="360" w:lineRule="auto"/>
-        <w:jc w:val="both"/>
-      </w:pPr>
-      <w:r>
-        <w:t>7. RESPONSÁVEL: Caroline Resende</w:t>
-      </w:r>
-    </w:p>
-    <w:p>
-      <w:pPr>
-        <w:pStyle w:val="SemEspaamento"/>
-        <w:spacing w:line="360" w:lineRule="auto"/>
-        <w:jc w:val="both"/>
-      </w:pPr>
-      <w:r>
-        <w:lastRenderedPageBreak/>
-        <w:t>8. DESCRIÇÃO:</w:t>
-      </w:r>
-    </w:p>
-    <w:p>
-      <w:pPr>
-        <w:pStyle w:val="SemEspaamento"/>
-        <w:spacing w:line="360" w:lineRule="auto"/>
-        <w:jc w:val="both"/>
-      </w:pPr>
-      <w:r>
-        <w:t>9. TRIGGER: Calcular Desvio Padrão</w:t>
-      </w:r>
-    </w:p>
-    <w:p>
-      <w:pPr>
-        <w:pStyle w:val="SemEspaamento"/>
-        <w:spacing w:line="360" w:lineRule="auto"/>
-        <w:jc w:val="both"/>
-      </w:pPr>
-      <w:r>
-        <w:t xml:space="preserve">10. ATORES: Caroline Resende; </w:t>
-      </w:r>
-      <w:proofErr w:type="gramStart"/>
-      <w:r>
-        <w:t>Usuário</w:t>
-      </w:r>
-      <w:proofErr w:type="gramEnd"/>
-    </w:p>
-    <w:p>
-      <w:pPr>
-        <w:pStyle w:val="SemEspaamento"/>
-        <w:spacing w:line="360" w:lineRule="auto"/>
-        <w:jc w:val="both"/>
-      </w:pPr>
-      <w:r>
-        <w:t>11. PRÉ-CONDIÇÕES:</w:t>
-      </w:r>
-    </w:p>
-    <w:p>
-      <w:pPr>
-        <w:pStyle w:val="SemEspaamento"/>
-        <w:spacing w:line="360" w:lineRule="auto"/>
-        <w:jc w:val="both"/>
-      </w:pPr>
-      <w:r>
-        <w:t>12. PÓS-CONDIÇÕES:</w:t>
-      </w:r>
-    </w:p>
-    <w:p>
-      <w:pPr>
-        <w:pStyle w:val="SemEspaamento"/>
-        <w:spacing w:line="360" w:lineRule="auto"/>
-        <w:jc w:val="both"/>
-      </w:pPr>
-      <w:r>
-        <w:t>13. RESULTADO: Soma dos quadrados da diferença entre cada valor e a média aritmética de todos os valores, dividida pela quantidade de elementos da entrada.</w:t>
-      </w:r>
-    </w:p>
-    <w:p>
-      <w:pPr>
-        <w:pStyle w:val="SemEspaamento"/>
-        <w:spacing w:line="360" w:lineRule="auto"/>
-        <w:jc w:val="both"/>
-      </w:pPr>
-      <w:r>
-        <w:t>14. CENÁRIO PRINCIPAL:</w:t>
-      </w:r>
-    </w:p>
-    <w:p>
-      <w:pPr>
-        <w:pStyle w:val="SemEspaamento"/>
-        <w:spacing w:line="360" w:lineRule="auto"/>
-        <w:jc w:val="both"/>
-      </w:pPr>
-      <w:r>
-        <w:t>15. CENÁRIOS ALTERNATIVOS:</w:t>
-      </w:r>
-    </w:p>
-    <w:p>
-      <w:pPr>
-        <w:pStyle w:val="SemEspaamento"/>
-        <w:spacing w:line="360" w:lineRule="auto"/>
-        <w:jc w:val="both"/>
-      </w:pPr>
-    </w:p>
-    <w:p>
-      <w:pPr>
-        <w:pStyle w:val="SemEspaamento"/>
-        <w:spacing w:line="360" w:lineRule="auto"/>
-        <w:jc w:val="both"/>
-      </w:pPr>
-      <w:r>
-        <w:rPr>
-          <w:b/>
-          <w:bCs/>
-        </w:rPr>
-        <w:t>D)</w:t>
-      </w:r>
-      <w:r>
-        <w:t xml:space="preserve"> </w:t>
-      </w:r>
-      <w:r>
-        <w:rPr>
-          <w:u w:val="single"/>
-        </w:rPr>
-        <w:t>Calcular Desvio Padrão</w:t>
-      </w:r>
-    </w:p>
-    <w:p>
-      <w:pPr>
-        <w:pStyle w:val="SemEspaamento"/>
-        <w:spacing w:line="360" w:lineRule="auto"/>
-        <w:jc w:val="both"/>
-      </w:pPr>
-    </w:p>
-    <w:p>
-      <w:pPr>
-        <w:pStyle w:val="SemEspaamento"/>
-        <w:spacing w:line="360" w:lineRule="auto"/>
-        <w:jc w:val="both"/>
-      </w:pPr>
-      <w:r>
-        <w:t>1. IDENTIFICADOR: D</w:t>
-      </w:r>
-    </w:p>
-    <w:p>
-      <w:pPr>
-        <w:pStyle w:val="SemEspaamento"/>
-        <w:spacing w:line="360" w:lineRule="auto"/>
-        <w:jc w:val="both"/>
-      </w:pPr>
-      <w:r>
-        <w:t>2. NOME: Calcular Desvio Padrão</w:t>
-      </w:r>
-    </w:p>
-    <w:p>
-      <w:pPr>
-        <w:pStyle w:val="SemEspaamento"/>
-        <w:spacing w:line="360" w:lineRule="auto"/>
-        <w:jc w:val="both"/>
-      </w:pPr>
-      <w:r>
-        <w:t>3. AUTORES: Caroline Resende</w:t>
-      </w:r>
-    </w:p>
-    <w:p>
-      <w:pPr>
-        <w:pStyle w:val="SemEspaamento"/>
-        <w:spacing w:line="360" w:lineRule="auto"/>
-        <w:jc w:val="both"/>
-      </w:pPr>
-      <w:r>
-        <w:t>4. PRIORIDADES:</w:t>
-      </w:r>
-    </w:p>
-    <w:p>
-      <w:pPr>
-        <w:pStyle w:val="SemEspaamento"/>
-        <w:spacing w:line="360" w:lineRule="auto"/>
-        <w:jc w:val="both"/>
-      </w:pPr>
-      <w:r>
-        <w:t>5. CRITICALIDADE:</w:t>
-      </w:r>
-    </w:p>
-    <w:p>
-      <w:pPr>
-        <w:pStyle w:val="SemEspaamento"/>
-        <w:spacing w:line="360" w:lineRule="auto"/>
-        <w:jc w:val="both"/>
-      </w:pPr>
-      <w:r>
-        <w:t>6. FONTE:</w:t>
-      </w:r>
-    </w:p>
-    <w:p>
-      <w:pPr>
-        <w:pStyle w:val="SemEspaamento"/>
-        <w:spacing w:line="360" w:lineRule="auto"/>
-        <w:jc w:val="both"/>
-      </w:pPr>
-      <w:r>
-        <w:t>7. RESPONSÁVEL: Caroline Resende</w:t>
-      </w:r>
-    </w:p>
-    <w:p>
-      <w:pPr>
-        <w:pStyle w:val="SemEspaamento"/>
-        <w:spacing w:line="360" w:lineRule="auto"/>
-        <w:jc w:val="both"/>
-      </w:pPr>
-      <w:r>
-        <w:t>8. DESCRIÇÃO:</w:t>
-      </w:r>
-    </w:p>
-    <w:p>
-      <w:pPr>
-        <w:pStyle w:val="SemEspaamento"/>
-        <w:spacing w:line="360" w:lineRule="auto"/>
-        <w:jc w:val="both"/>
-      </w:pPr>
-      <w:r>
-        <w:t>9. TRIGGER: caso de uso que dispara include</w:t>
-      </w:r>
-    </w:p>
-    <w:p>
-      <w:pPr>
-        <w:pStyle w:val="SemEspaamento"/>
-        <w:spacing w:line="360" w:lineRule="auto"/>
-        <w:jc w:val="both"/>
-      </w:pPr>
-      <w:r>
-        <w:t xml:space="preserve">10. ATORES: Caroline Resende; </w:t>
-      </w:r>
-      <w:proofErr w:type="gramStart"/>
-      <w:r>
-        <w:t>Usuário</w:t>
-      </w:r>
-      <w:proofErr w:type="gramEnd"/>
-    </w:p>
-    <w:p>
-      <w:pPr>
-        <w:pStyle w:val="SemEspaamento"/>
-        <w:spacing w:line="360" w:lineRule="auto"/>
-        <w:jc w:val="both"/>
-      </w:pPr>
-      <w:r>
-        <w:t>11. PRÉ-CONDIÇÕES:</w:t>
-      </w:r>
-    </w:p>
-    <w:p>
-      <w:pPr>
-        <w:pStyle w:val="SemEspaamento"/>
-        <w:spacing w:line="360" w:lineRule="auto"/>
-        <w:jc w:val="both"/>
-      </w:pPr>
-      <w:r>
-        <w:t>12. PÓS-CONDIÇÕES:</w:t>
-      </w:r>
-    </w:p>
-    <w:p>
-      <w:pPr>
-        <w:pStyle w:val="SemEspaamento"/>
-        <w:spacing w:line="360" w:lineRule="auto"/>
-        <w:jc w:val="both"/>
-      </w:pPr>
-      <w:r>
-        <w:t>13. RESULTADO: Raiz quadrada da soma dos quadrados da diferença entre cada valor e a média aritmética de todos os valores, dividida pela quantidade de elementos da entrada.</w:t>
-      </w:r>
-    </w:p>
-    <w:p>
-      <w:pPr>
-        <w:pStyle w:val="SemEspaamento"/>
-        <w:spacing w:line="360" w:lineRule="auto"/>
-        <w:jc w:val="both"/>
-      </w:pPr>
-      <w:r>
-        <w:t>14. CENÁRIO PRINCIPAL:</w:t>
-      </w:r>
-    </w:p>
-    <w:p>
-      <w:pPr>
-        <w:pStyle w:val="SemEspaamento"/>
-        <w:spacing w:line="360" w:lineRule="auto"/>
-        <w:jc w:val="both"/>
-      </w:pPr>
-      <w:r>
-        <w:t>15. CENÁRIOS ALTERNATIVOS:</w:t>
-      </w:r>
-    </w:p>
-    <w:p>
-      <w:pPr>
-        <w:pStyle w:val="SemEspaamento"/>
-        <w:spacing w:line="360" w:lineRule="auto"/>
-        <w:jc w:val="both"/>
-      </w:pPr>
-    </w:p>
-    <w:p>
-      <w:pPr>
-        <w:pStyle w:val="SemEspaamento"/>
-        <w:spacing w:line="360" w:lineRule="auto"/>
-        <w:jc w:val="both"/>
-      </w:pPr>
-      <w:r>
-        <w:rPr>
-          <w:b/>
-          <w:bCs/>
-        </w:rPr>
-        <w:t>E)</w:t>
-      </w:r>
-      <w:r>
-        <w:t xml:space="preserve"> </w:t>
-      </w:r>
-      <w:r>
-        <w:rPr>
-          <w:u w:val="single"/>
-        </w:rPr>
-        <w:t xml:space="preserve">Sair do </w:t>
-      </w:r>
-      <w:proofErr w:type="gramStart"/>
-      <w:r>
-        <w:rPr>
-          <w:u w:val="single"/>
-        </w:rPr>
-        <w:t>Menu</w:t>
-      </w:r>
-      <w:proofErr w:type="gramEnd"/>
-    </w:p>
-    <w:p>
-      <w:pPr>
-        <w:pStyle w:val="SemEspaamento"/>
-        <w:spacing w:line="360" w:lineRule="auto"/>
-        <w:jc w:val="both"/>
-      </w:pPr>
-      <w:r>
-        <w:t>1. IDENTIFICADOR: E</w:t>
-      </w:r>
-    </w:p>
-    <w:p>
-      <w:pPr>
-        <w:pStyle w:val="SemEspaamento"/>
-        <w:spacing w:line="360" w:lineRule="auto"/>
-        <w:jc w:val="both"/>
-      </w:pPr>
-      <w:r>
-        <w:t xml:space="preserve">2. NOME: Sair do </w:t>
-      </w:r>
-      <w:proofErr w:type="gramStart"/>
-      <w:r>
-        <w:t>Menu</w:t>
-      </w:r>
-      <w:proofErr w:type="gramEnd"/>
-    </w:p>
-    <w:p>
-      <w:pPr>
-        <w:pStyle w:val="SemEspaamento"/>
-        <w:spacing w:line="360" w:lineRule="auto"/>
-        <w:jc w:val="both"/>
-      </w:pPr>
-      <w:r>
-        <w:t xml:space="preserve">3. AUTORES: Caroline Resende </w:t>
-      </w:r>
-    </w:p>
-    <w:p>
-      <w:pPr>
-        <w:pStyle w:val="SemEspaamento"/>
-        <w:spacing w:line="360" w:lineRule="auto"/>
-        <w:jc w:val="both"/>
-      </w:pPr>
-      <w:r>
-        <w:t>4. PRIORIDADES:</w:t>
-      </w:r>
-    </w:p>
-    <w:p>
-      <w:pPr>
-        <w:pStyle w:val="SemEspaamento"/>
-        <w:spacing w:line="360" w:lineRule="auto"/>
-        <w:jc w:val="both"/>
-      </w:pPr>
-      <w:r>
-        <w:t>5. CRITICALIDADE:</w:t>
-      </w:r>
-    </w:p>
-    <w:p>
-      <w:pPr>
-        <w:pStyle w:val="SemEspaamento"/>
-        <w:spacing w:line="360" w:lineRule="auto"/>
-        <w:jc w:val="both"/>
-      </w:pPr>
-      <w:r>
-        <w:lastRenderedPageBreak/>
         <w:t>6. FONTE:</w:t>
       </w:r>
     </w:p>
@@ -2451,6 +2464,7 @@
           <w:bCs/>
           <w:color w:val="E36C0A" w:themeColor="accent6" w:themeShade="BF"/>
         </w:rPr>
+        <w:lastRenderedPageBreak/>
         <w:t>ÍNDICE</w:t>
       </w:r>
     </w:p>
@@ -2496,240 +2510,708 @@
           <w:b/>
           <w:bCs/>
         </w:rPr>
+        <w:t>1.</w:t>
+      </w:r>
+      <w:proofErr w:type="gramEnd"/>
+      <w:r>
+        <w:rPr>
+          <w:b/>
+          <w:bCs/>
+        </w:rPr>
+        <w:t>PRIORIZAÇÃO DE KANO</w:t>
+      </w:r>
+    </w:p>
+    <w:p>
+      <w:pPr>
+        <w:pStyle w:val="SemEspaamento"/>
+        <w:spacing w:line="360" w:lineRule="auto"/>
+        <w:jc w:val="both"/>
+      </w:pPr>
+    </w:p>
+    <w:p>
+      <w:pPr>
+        <w:pStyle w:val="SemEspaamento"/>
+        <w:spacing w:line="360" w:lineRule="auto"/>
+        <w:jc w:val="both"/>
+      </w:pPr>
+      <w:r>
+        <w:rPr>
+          <w:u w:val="single"/>
+        </w:rPr>
+        <w:t>FATORES ESPERADOS</w:t>
+      </w:r>
+      <w:r>
+        <w:t xml:space="preserve"> (REQUISITOS CONSCIENTES)</w:t>
+      </w:r>
+    </w:p>
+    <w:p>
+      <w:pPr>
+        <w:pStyle w:val="SemEspaamento"/>
+        <w:spacing w:line="360" w:lineRule="auto"/>
+        <w:ind w:firstLine="708"/>
+        <w:jc w:val="both"/>
+      </w:pPr>
+      <w:r>
+        <w:t>→ Funcionalidade “Calcular Média Aritmética”</w:t>
+      </w:r>
+    </w:p>
+    <w:p>
+      <w:pPr>
+        <w:pStyle w:val="SemEspaamento"/>
+        <w:spacing w:line="360" w:lineRule="auto"/>
+        <w:ind w:firstLine="708"/>
+        <w:jc w:val="both"/>
+      </w:pPr>
+      <w:r>
+        <w:t>→ Funcionalidade “Calcular Variância”</w:t>
+      </w:r>
+    </w:p>
+    <w:p>
+      <w:pPr>
+        <w:pStyle w:val="SemEspaamento"/>
+        <w:spacing w:line="360" w:lineRule="auto"/>
+        <w:ind w:firstLine="708"/>
+        <w:jc w:val="both"/>
+      </w:pPr>
+      <w:r>
+        <w:t>→ Funcionalidade “</w:t>
+      </w:r>
+      <w:proofErr w:type="gramStart"/>
+      <w:r>
+        <w:t>Menu</w:t>
+      </w:r>
+      <w:proofErr w:type="gramEnd"/>
+      <w:r>
+        <w:t>”, composto de: “Média Aritmética”, “Variância”, “Desvio Padrão” e “Sair”.</w:t>
+      </w:r>
+    </w:p>
+    <w:p>
+      <w:pPr>
+        <w:pStyle w:val="SemEspaamento"/>
+        <w:spacing w:line="360" w:lineRule="auto"/>
+        <w:jc w:val="both"/>
+      </w:pPr>
+    </w:p>
+    <w:p>
+      <w:pPr>
+        <w:pStyle w:val="SemEspaamento"/>
+        <w:spacing w:line="360" w:lineRule="auto"/>
+        <w:jc w:val="both"/>
+      </w:pPr>
+      <w:r>
+        <w:rPr>
+          <w:u w:val="single"/>
+        </w:rPr>
+        <w:t>FATORES INESPERADOS</w:t>
+      </w:r>
+      <w:r>
+        <w:t xml:space="preserve"> (</w:t>
+      </w:r>
+      <w:proofErr w:type="gramStart"/>
+      <w:r>
+        <w:t>REQUISITOS INCONSCIENTE</w:t>
+      </w:r>
+      <w:proofErr w:type="gramEnd"/>
+      <w:r>
+        <w:t>)</w:t>
+      </w:r>
+    </w:p>
+    <w:p>
+      <w:pPr>
+        <w:pStyle w:val="SemEspaamento"/>
+        <w:spacing w:line="360" w:lineRule="auto"/>
+        <w:ind w:firstLine="708"/>
+        <w:jc w:val="both"/>
+      </w:pPr>
+      <w:r>
+        <w:t>→ Funcionalidade “Calcular Desvio Padrão”</w:t>
+      </w:r>
+    </w:p>
+    <w:p>
+      <w:pPr>
+        <w:pStyle w:val="SemEspaamento"/>
+        <w:spacing w:line="360" w:lineRule="auto"/>
+        <w:jc w:val="both"/>
+      </w:pPr>
+    </w:p>
+    <w:p>
+      <w:pPr>
+        <w:pStyle w:val="SemEspaamento"/>
+        <w:spacing w:line="360" w:lineRule="auto"/>
+        <w:jc w:val="both"/>
+      </w:pPr>
+      <w:r>
+        <w:rPr>
+          <w:u w:val="single"/>
+        </w:rPr>
+        <w:t>FATORES BÁSICOS</w:t>
+      </w:r>
+      <w:r>
+        <w:t xml:space="preserve"> (</w:t>
+      </w:r>
+      <w:proofErr w:type="gramStart"/>
+      <w:r>
+        <w:t>REQUISITOS SUBCONSCIENTE</w:t>
+      </w:r>
+      <w:proofErr w:type="gramEnd"/>
+      <w:r>
+        <w:t>)</w:t>
+      </w:r>
+    </w:p>
+    <w:p>
+      <w:pPr>
+        <w:pStyle w:val="SemEspaamento"/>
+        <w:spacing w:line="360" w:lineRule="auto"/>
+        <w:ind w:firstLine="708"/>
+        <w:jc w:val="both"/>
+      </w:pPr>
+      <w:r>
+        <w:t>→ Média deverá ser calculada implicitamente para calcular a Variância.</w:t>
+      </w:r>
+    </w:p>
+    <w:p>
+      <w:pPr>
+        <w:pStyle w:val="SemEspaamento"/>
+        <w:spacing w:line="360" w:lineRule="auto"/>
+        <w:ind w:firstLine="708"/>
+        <w:jc w:val="both"/>
+      </w:pPr>
+      <w:r>
+        <w:t>→ Variância deverá ser calculada implicitamente para calcular o Desvio Padrão.</w:t>
+      </w:r>
+    </w:p>
+    <w:p>
+      <w:pPr>
+        <w:pStyle w:val="SemEspaamento"/>
+        <w:spacing w:line="360" w:lineRule="auto"/>
+        <w:ind w:firstLine="708"/>
+        <w:jc w:val="both"/>
+      </w:pPr>
+    </w:p>
+    <w:p>
+      <w:pPr>
+        <w:pStyle w:val="SemEspaamento"/>
+        <w:spacing w:line="360" w:lineRule="auto"/>
+        <w:jc w:val="both"/>
+        <w:rPr>
+          <w:b/>
+          <w:bCs/>
+        </w:rPr>
+      </w:pPr>
+      <w:proofErr w:type="gramStart"/>
+      <w:r>
+        <w:rPr>
+          <w:b/>
+          <w:bCs/>
+        </w:rPr>
+        <w:t>2.</w:t>
+      </w:r>
+      <w:proofErr w:type="gramEnd"/>
+      <w:r>
+        <w:rPr>
+          <w:b/>
+          <w:bCs/>
+        </w:rPr>
+        <w:t>TABELAS (CARTÕES) DE ATRIBUTOS</w:t>
+      </w:r>
+    </w:p>
+    <w:p>
+      <w:pPr>
+        <w:pStyle w:val="SemEspaamento"/>
+        <w:spacing w:line="360" w:lineRule="auto"/>
+        <w:jc w:val="both"/>
+        <w:rPr>
+          <w:b/>
+          <w:bCs/>
+        </w:rPr>
+      </w:pPr>
+    </w:p>
+    <w:p>
+      <w:pPr>
+        <w:pStyle w:val="SemEspaamento"/>
+        <w:spacing w:line="360" w:lineRule="auto"/>
+        <w:jc w:val="both"/>
+        <w:rPr>
+          <w:b/>
+        </w:rPr>
+      </w:pPr>
+      <w:r>
+        <w:rPr>
+          <w:b/>
+          <w:noProof/>
+          <w:lang w:eastAsia="pt-BR"/>
+        </w:rPr>
+        <w:drawing>
+          <wp:inline distT="0" distB="0" distL="0" distR="0">
+            <wp:extent cx="4886325" cy="2695575"/>
+            <wp:effectExtent l="0" t="0" r="9525" b="9525"/>
+            <wp:docPr id="1" name="Imagem 1"/>
+            <wp:cNvGraphicFramePr>
+              <a:graphicFrameLocks xmlns:a="http://schemas.openxmlformats.org/drawingml/2006/main" noChangeAspect="1"/>
+            </wp:cNvGraphicFramePr>
+            <a:graphic xmlns:a="http://schemas.openxmlformats.org/drawingml/2006/main">
+              <a:graphicData uri="http://schemas.openxmlformats.org/drawingml/2006/picture">
+                <pic:pic xmlns:pic="http://schemas.openxmlformats.org/drawingml/2006/picture">
+                  <pic:nvPicPr>
+                    <pic:cNvPr id="0" name="Cartão atributoA.png"/>
+                    <pic:cNvPicPr/>
+                  </pic:nvPicPr>
+                  <pic:blipFill>
+                    <a:blip r:embed="rId6">
+                      <a:extLst>
+                        <a:ext uri="{28A0092B-C50C-407E-A947-70E740481C1C}">
+                          <a14:useLocalDpi xmlns:a14="http://schemas.microsoft.com/office/drawing/2010/main" val="0"/>
+                        </a:ext>
+                      </a:extLst>
+                    </a:blip>
+                    <a:stretch>
+                      <a:fillRect/>
+                    </a:stretch>
+                  </pic:blipFill>
+                  <pic:spPr>
+                    <a:xfrm>
+                      <a:off x="0" y="0"/>
+                      <a:ext cx="4886325" cy="2695575"/>
+                    </a:xfrm>
+                    <a:prstGeom prst="rect">
+                      <a:avLst/>
+                    </a:prstGeom>
+                  </pic:spPr>
+                </pic:pic>
+              </a:graphicData>
+            </a:graphic>
+          </wp:inline>
+        </w:drawing>
+      </w:r>
+    </w:p>
+    <w:p>
+      <w:pPr>
+        <w:pStyle w:val="SemEspaamento"/>
+        <w:spacing w:line="360" w:lineRule="auto"/>
+        <w:jc w:val="both"/>
+        <w:rPr>
+          <w:b/>
+        </w:rPr>
+      </w:pPr>
+    </w:p>
+    <w:p>
+      <w:pPr>
+        <w:pStyle w:val="SemEspaamento"/>
+        <w:spacing w:line="360" w:lineRule="auto"/>
+        <w:jc w:val="both"/>
+        <w:rPr>
+          <w:b/>
+        </w:rPr>
+      </w:pPr>
+      <w:r>
+        <w:rPr>
+          <w:b/>
+          <w:noProof/>
+          <w:lang w:eastAsia="pt-BR"/>
+        </w:rPr>
         <w:lastRenderedPageBreak/>
-        <w:t>1.</w:t>
-      </w:r>
-      <w:proofErr w:type="gramEnd"/>
-      <w:r>
-        <w:rPr>
-          <w:b/>
-          <w:bCs/>
-        </w:rPr>
-        <w:t>PRIORIZAÇÃO DE KANO</w:t>
-      </w:r>
-    </w:p>
-    <w:p>
-      <w:pPr>
-        <w:pStyle w:val="SemEspaamento"/>
-        <w:spacing w:line="360" w:lineRule="auto"/>
-        <w:jc w:val="both"/>
-      </w:pPr>
-    </w:p>
-    <w:p>
-      <w:pPr>
-        <w:pStyle w:val="SemEspaamento"/>
-        <w:spacing w:line="360" w:lineRule="auto"/>
-        <w:jc w:val="both"/>
-      </w:pPr>
-      <w:r>
-        <w:rPr>
+        <w:drawing>
+          <wp:inline distT="0" distB="0" distL="0" distR="0">
+            <wp:extent cx="4886325" cy="2695575"/>
+            <wp:effectExtent l="0" t="0" r="9525" b="9525"/>
+            <wp:docPr id="2" name="Imagem 2"/>
+            <wp:cNvGraphicFramePr>
+              <a:graphicFrameLocks xmlns:a="http://schemas.openxmlformats.org/drawingml/2006/main" noChangeAspect="1"/>
+            </wp:cNvGraphicFramePr>
+            <a:graphic xmlns:a="http://schemas.openxmlformats.org/drawingml/2006/main">
+              <a:graphicData uri="http://schemas.openxmlformats.org/drawingml/2006/picture">
+                <pic:pic xmlns:pic="http://schemas.openxmlformats.org/drawingml/2006/picture">
+                  <pic:nvPicPr>
+                    <pic:cNvPr id="0" name="Cartão atributoB.png"/>
+                    <pic:cNvPicPr/>
+                  </pic:nvPicPr>
+                  <pic:blipFill>
+                    <a:blip r:embed="rId7">
+                      <a:extLst>
+                        <a:ext uri="{28A0092B-C50C-407E-A947-70E740481C1C}">
+                          <a14:useLocalDpi xmlns:a14="http://schemas.microsoft.com/office/drawing/2010/main" val="0"/>
+                        </a:ext>
+                      </a:extLst>
+                    </a:blip>
+                    <a:stretch>
+                      <a:fillRect/>
+                    </a:stretch>
+                  </pic:blipFill>
+                  <pic:spPr>
+                    <a:xfrm>
+                      <a:off x="0" y="0"/>
+                      <a:ext cx="4886325" cy="2695575"/>
+                    </a:xfrm>
+                    <a:prstGeom prst="rect">
+                      <a:avLst/>
+                    </a:prstGeom>
+                  </pic:spPr>
+                </pic:pic>
+              </a:graphicData>
+            </a:graphic>
+          </wp:inline>
+        </w:drawing>
+      </w:r>
+    </w:p>
+    <w:p>
+      <w:pPr>
+        <w:pStyle w:val="SemEspaamento"/>
+        <w:spacing w:line="360" w:lineRule="auto"/>
+        <w:jc w:val="both"/>
+        <w:rPr>
+          <w:b/>
+        </w:rPr>
+      </w:pPr>
+    </w:p>
+    <w:p>
+      <w:pPr>
+        <w:pStyle w:val="SemEspaamento"/>
+        <w:spacing w:line="360" w:lineRule="auto"/>
+        <w:jc w:val="both"/>
+        <w:rPr>
+          <w:b/>
+        </w:rPr>
+      </w:pPr>
+      <w:r>
+        <w:rPr>
+          <w:b/>
+          <w:noProof/>
+          <w:lang w:eastAsia="pt-BR"/>
+        </w:rPr>
+        <w:drawing>
+          <wp:inline distT="0" distB="0" distL="0" distR="0">
+            <wp:extent cx="4886325" cy="2695575"/>
+            <wp:effectExtent l="0" t="0" r="9525" b="9525"/>
+            <wp:docPr id="3" name="Imagem 3"/>
+            <wp:cNvGraphicFramePr>
+              <a:graphicFrameLocks xmlns:a="http://schemas.openxmlformats.org/drawingml/2006/main" noChangeAspect="1"/>
+            </wp:cNvGraphicFramePr>
+            <a:graphic xmlns:a="http://schemas.openxmlformats.org/drawingml/2006/main">
+              <a:graphicData uri="http://schemas.openxmlformats.org/drawingml/2006/picture">
+                <pic:pic xmlns:pic="http://schemas.openxmlformats.org/drawingml/2006/picture">
+                  <pic:nvPicPr>
+                    <pic:cNvPr id="0" name="Cartão atributoC.png"/>
+                    <pic:cNvPicPr/>
+                  </pic:nvPicPr>
+                  <pic:blipFill>
+                    <a:blip r:embed="rId8">
+                      <a:extLst>
+                        <a:ext uri="{28A0092B-C50C-407E-A947-70E740481C1C}">
+                          <a14:useLocalDpi xmlns:a14="http://schemas.microsoft.com/office/drawing/2010/main" val="0"/>
+                        </a:ext>
+                      </a:extLst>
+                    </a:blip>
+                    <a:stretch>
+                      <a:fillRect/>
+                    </a:stretch>
+                  </pic:blipFill>
+                  <pic:spPr>
+                    <a:xfrm>
+                      <a:off x="0" y="0"/>
+                      <a:ext cx="4886325" cy="2695575"/>
+                    </a:xfrm>
+                    <a:prstGeom prst="rect">
+                      <a:avLst/>
+                    </a:prstGeom>
+                  </pic:spPr>
+                </pic:pic>
+              </a:graphicData>
+            </a:graphic>
+          </wp:inline>
+        </w:drawing>
+      </w:r>
+    </w:p>
+    <w:p>
+      <w:pPr>
+        <w:pStyle w:val="SemEspaamento"/>
+        <w:spacing w:line="360" w:lineRule="auto"/>
+        <w:jc w:val="both"/>
+        <w:rPr>
+          <w:b/>
+        </w:rPr>
+      </w:pPr>
+    </w:p>
+    <w:p>
+      <w:pPr>
+        <w:pStyle w:val="SemEspaamento"/>
+        <w:spacing w:line="360" w:lineRule="auto"/>
+        <w:jc w:val="both"/>
+        <w:rPr>
+          <w:b/>
+        </w:rPr>
+      </w:pPr>
+      <w:r>
+        <w:rPr>
+          <w:b/>
+          <w:noProof/>
+          <w:lang w:eastAsia="pt-BR"/>
+        </w:rPr>
+        <w:drawing>
+          <wp:inline distT="0" distB="0" distL="0" distR="0">
+            <wp:extent cx="4886325" cy="2695575"/>
+            <wp:effectExtent l="0" t="0" r="9525" b="9525"/>
+            <wp:docPr id="4" name="Imagem 4"/>
+            <wp:cNvGraphicFramePr>
+              <a:graphicFrameLocks xmlns:a="http://schemas.openxmlformats.org/drawingml/2006/main" noChangeAspect="1"/>
+            </wp:cNvGraphicFramePr>
+            <a:graphic xmlns:a="http://schemas.openxmlformats.org/drawingml/2006/main">
+              <a:graphicData uri="http://schemas.openxmlformats.org/drawingml/2006/picture">
+                <pic:pic xmlns:pic="http://schemas.openxmlformats.org/drawingml/2006/picture">
+                  <pic:nvPicPr>
+                    <pic:cNvPr id="0" name="Cartão atributoD.png"/>
+                    <pic:cNvPicPr/>
+                  </pic:nvPicPr>
+                  <pic:blipFill>
+                    <a:blip r:embed="rId9">
+                      <a:extLst>
+                        <a:ext uri="{28A0092B-C50C-407E-A947-70E740481C1C}">
+                          <a14:useLocalDpi xmlns:a14="http://schemas.microsoft.com/office/drawing/2010/main" val="0"/>
+                        </a:ext>
+                      </a:extLst>
+                    </a:blip>
+                    <a:stretch>
+                      <a:fillRect/>
+                    </a:stretch>
+                  </pic:blipFill>
+                  <pic:spPr>
+                    <a:xfrm>
+                      <a:off x="0" y="0"/>
+                      <a:ext cx="4886325" cy="2695575"/>
+                    </a:xfrm>
+                    <a:prstGeom prst="rect">
+                      <a:avLst/>
+                    </a:prstGeom>
+                  </pic:spPr>
+                </pic:pic>
+              </a:graphicData>
+            </a:graphic>
+          </wp:inline>
+        </w:drawing>
+      </w:r>
+    </w:p>
+    <w:p>
+      <w:pPr>
+        <w:pStyle w:val="SemEspaamento"/>
+        <w:spacing w:line="360" w:lineRule="auto"/>
+        <w:jc w:val="both"/>
+        <w:rPr>
+          <w:b/>
+        </w:rPr>
+      </w:pPr>
+      <w:r>
+        <w:rPr>
+          <w:b/>
+          <w:noProof/>
+          <w:lang w:eastAsia="pt-BR"/>
+        </w:rPr>
+        <w:lastRenderedPageBreak/>
+        <w:drawing>
+          <wp:inline distT="0" distB="0" distL="0" distR="0">
+            <wp:extent cx="4886325" cy="2695575"/>
+            <wp:effectExtent l="0" t="0" r="9525" b="9525"/>
+            <wp:docPr id="5" name="Imagem 5"/>
+            <wp:cNvGraphicFramePr>
+              <a:graphicFrameLocks xmlns:a="http://schemas.openxmlformats.org/drawingml/2006/main" noChangeAspect="1"/>
+            </wp:cNvGraphicFramePr>
+            <a:graphic xmlns:a="http://schemas.openxmlformats.org/drawingml/2006/main">
+              <a:graphicData uri="http://schemas.openxmlformats.org/drawingml/2006/picture">
+                <pic:pic xmlns:pic="http://schemas.openxmlformats.org/drawingml/2006/picture">
+                  <pic:nvPicPr>
+                    <pic:cNvPr id="0" name="Cartão atributoE.png"/>
+                    <pic:cNvPicPr/>
+                  </pic:nvPicPr>
+                  <pic:blipFill>
+                    <a:blip r:embed="rId10">
+                      <a:extLst>
+                        <a:ext uri="{28A0092B-C50C-407E-A947-70E740481C1C}">
+                          <a14:useLocalDpi xmlns:a14="http://schemas.microsoft.com/office/drawing/2010/main" val="0"/>
+                        </a:ext>
+                      </a:extLst>
+                    </a:blip>
+                    <a:stretch>
+                      <a:fillRect/>
+                    </a:stretch>
+                  </pic:blipFill>
+                  <pic:spPr>
+                    <a:xfrm>
+                      <a:off x="0" y="0"/>
+                      <a:ext cx="4886325" cy="2695575"/>
+                    </a:xfrm>
+                    <a:prstGeom prst="rect">
+                      <a:avLst/>
+                    </a:prstGeom>
+                  </pic:spPr>
+                </pic:pic>
+              </a:graphicData>
+            </a:graphic>
+          </wp:inline>
+        </w:drawing>
+      </w:r>
+    </w:p>
+    <w:p>
+      <w:pPr>
+        <w:pStyle w:val="SemEspaamento"/>
+        <w:spacing w:line="360" w:lineRule="auto"/>
+        <w:jc w:val="both"/>
+      </w:pPr>
+    </w:p>
+    <w:p>
+      <w:pPr>
+        <w:pStyle w:val="SemEspaamento"/>
+        <w:spacing w:line="360" w:lineRule="auto"/>
+        <w:jc w:val="both"/>
+        <w:rPr>
+          <w:b/>
+          <w:bCs/>
+        </w:rPr>
+      </w:pPr>
+      <w:proofErr w:type="gramStart"/>
+      <w:r>
+        <w:rPr>
+          <w:b/>
+          <w:bCs/>
+        </w:rPr>
+        <w:t>3.</w:t>
+      </w:r>
+      <w:proofErr w:type="gramEnd"/>
+      <w:r>
+        <w:rPr>
+          <w:b/>
+          <w:bCs/>
+        </w:rPr>
+        <w:t>MATRIZ DE RASTREABILIDADE</w:t>
+      </w:r>
+    </w:p>
+    <w:p>
+      <w:pPr>
+        <w:pStyle w:val="SemEspaamento"/>
+        <w:spacing w:line="360" w:lineRule="auto"/>
+        <w:jc w:val="both"/>
+        <w:rPr>
+          <w:b/>
+          <w:bCs/>
+        </w:rPr>
+      </w:pPr>
+    </w:p>
+    <w:p>
+      <w:pPr>
+        <w:pStyle w:val="SemEspaamento"/>
+        <w:spacing w:line="360" w:lineRule="auto"/>
+        <w:jc w:val="both"/>
+      </w:pPr>
+      <w:r>
+        <w:rPr>
+          <w:b/>
+          <w:bCs/>
           <w:u w:val="single"/>
         </w:rPr>
-        <w:t>FATORES ESPERADOS</w:t>
-      </w:r>
-      <w:r>
-        <w:t xml:space="preserve"> (REQUISITOS CONSCIENTES)</w:t>
-      </w:r>
-    </w:p>
-    <w:p>
-      <w:pPr>
-        <w:pStyle w:val="SemEspaamento"/>
-        <w:spacing w:line="360" w:lineRule="auto"/>
-        <w:ind w:firstLine="708"/>
-        <w:jc w:val="both"/>
-      </w:pPr>
-      <w:r>
-        <w:t>→ Funcionalidade “Calcular Média Aritmética”</w:t>
-      </w:r>
-    </w:p>
-    <w:p>
-      <w:pPr>
-        <w:pStyle w:val="SemEspaamento"/>
-        <w:spacing w:line="360" w:lineRule="auto"/>
-        <w:ind w:firstLine="708"/>
-        <w:jc w:val="both"/>
-      </w:pPr>
-      <w:r>
-        <w:t>→ Funcionalidade “Calcular Variância”</w:t>
-      </w:r>
-    </w:p>
-    <w:p>
-      <w:pPr>
-        <w:pStyle w:val="SemEspaamento"/>
-        <w:spacing w:line="360" w:lineRule="auto"/>
-        <w:ind w:firstLine="708"/>
-        <w:jc w:val="both"/>
-      </w:pPr>
+        <w:t xml:space="preserve">A </w:t>
+      </w:r>
+      <w:r>
+        <w:rPr>
+          <w:u w:val="single"/>
+        </w:rPr>
+        <w:t xml:space="preserve">- Exibir </w:t>
+      </w:r>
+      <w:proofErr w:type="gramStart"/>
+      <w:r>
+        <w:rPr>
+          <w:u w:val="single"/>
+        </w:rPr>
+        <w:t>Menu</w:t>
+      </w:r>
+      <w:proofErr w:type="gramEnd"/>
+      <w:r>
+        <w:rPr>
+          <w:u w:val="single"/>
+        </w:rPr>
+        <w:t xml:space="preserve"> de Opções</w:t>
+      </w:r>
+    </w:p>
+    <w:p>
+      <w:pPr>
+        <w:pStyle w:val="SemEspaamento"/>
+        <w:spacing w:line="360" w:lineRule="auto"/>
+        <w:jc w:val="both"/>
+      </w:pPr>
+      <w:r>
+        <w:rPr>
+          <w:b/>
+          <w:bCs/>
+          <w:u w:val="single"/>
+        </w:rPr>
+        <w:t>B</w:t>
+      </w:r>
+      <w:r>
+        <w:rPr>
+          <w:u w:val="single"/>
+        </w:rPr>
+        <w:t xml:space="preserve"> - Calcular Média Aritmética</w:t>
+      </w:r>
+    </w:p>
+    <w:p>
+      <w:pPr>
+        <w:pStyle w:val="SemEspaamento"/>
+        <w:spacing w:line="360" w:lineRule="auto"/>
+        <w:jc w:val="both"/>
+      </w:pPr>
+      <w:r>
+        <w:rPr>
+          <w:b/>
+          <w:bCs/>
+          <w:u w:val="single"/>
+        </w:rPr>
+        <w:t>C</w:t>
+      </w:r>
+      <w:r>
+        <w:rPr>
+          <w:u w:val="single"/>
+        </w:rPr>
+        <w:t xml:space="preserve"> - Calcular Variância</w:t>
+      </w:r>
       <w:bookmarkStart w:id="0" w:name="_GoBack"/>
       <w:bookmarkEnd w:id="0"/>
-      <w:r>
-        <w:t>→ Funcionalidade “</w:t>
-      </w:r>
-      <w:proofErr w:type="gramStart"/>
-      <w:r>
-        <w:t>Menu</w:t>
-      </w:r>
-      <w:proofErr w:type="gramEnd"/>
-      <w:r>
-        <w:t>”, composto de: “Média Aritmética”, “Variância”, “Desvio Padrão” e “Sair”.</w:t>
-      </w:r>
-    </w:p>
-    <w:p>
-      <w:pPr>
-        <w:pStyle w:val="SemEspaamento"/>
-        <w:spacing w:line="360" w:lineRule="auto"/>
-        <w:jc w:val="both"/>
-      </w:pPr>
-    </w:p>
-    <w:p>
-      <w:pPr>
-        <w:pStyle w:val="SemEspaamento"/>
-        <w:spacing w:line="360" w:lineRule="auto"/>
-        <w:jc w:val="both"/>
-      </w:pPr>
-      <w:r>
-        <w:rPr>
+    </w:p>
+    <w:p>
+      <w:pPr>
+        <w:pStyle w:val="SemEspaamento"/>
+        <w:spacing w:line="360" w:lineRule="auto"/>
+        <w:jc w:val="both"/>
+      </w:pPr>
+      <w:r>
+        <w:rPr>
+          <w:b/>
+          <w:bCs/>
           <w:u w:val="single"/>
         </w:rPr>
-        <w:t>FATORES INESPERADOS</w:t>
-      </w:r>
-      <w:r>
-        <w:t xml:space="preserve"> (</w:t>
-      </w:r>
-      <w:proofErr w:type="gramStart"/>
-      <w:r>
-        <w:t>REQUISITOS INCONSCIENTE</w:t>
-      </w:r>
-      <w:proofErr w:type="gramEnd"/>
-      <w:r>
-        <w:t>)</w:t>
-      </w:r>
-    </w:p>
-    <w:p>
-      <w:pPr>
-        <w:pStyle w:val="SemEspaamento"/>
-        <w:spacing w:line="360" w:lineRule="auto"/>
-        <w:ind w:firstLine="708"/>
-        <w:jc w:val="both"/>
-      </w:pPr>
-      <w:r>
-        <w:t>→ Funcionalidade “Calcular Desvio Padrão”</w:t>
-      </w:r>
-    </w:p>
-    <w:p>
-      <w:pPr>
-        <w:pStyle w:val="SemEspaamento"/>
-        <w:spacing w:line="360" w:lineRule="auto"/>
-        <w:jc w:val="both"/>
-      </w:pPr>
-    </w:p>
-    <w:p>
-      <w:pPr>
-        <w:pStyle w:val="SemEspaamento"/>
-        <w:spacing w:line="360" w:lineRule="auto"/>
-        <w:jc w:val="both"/>
-      </w:pPr>
+        <w:t xml:space="preserve">D </w:t>
+      </w:r>
       <w:r>
         <w:rPr>
           <w:u w:val="single"/>
         </w:rPr>
-        <w:t>FATORES BÁSICOS</w:t>
-      </w:r>
-      <w:r>
-        <w:t xml:space="preserve"> (</w:t>
-      </w:r>
-      <w:proofErr w:type="gramStart"/>
-      <w:r>
-        <w:t>REQUISITOS SUBCONSCIENTE</w:t>
-      </w:r>
-      <w:proofErr w:type="gramEnd"/>
-      <w:r>
-        <w:t>)</w:t>
-      </w:r>
-    </w:p>
-    <w:p>
-      <w:pPr>
-        <w:pStyle w:val="SemEspaamento"/>
-        <w:spacing w:line="360" w:lineRule="auto"/>
-        <w:ind w:firstLine="708"/>
-        <w:jc w:val="both"/>
-      </w:pPr>
-      <w:r>
-        <w:t>→ Média deverá ser calculada implicitamente para calcular a Variância.</w:t>
-      </w:r>
-    </w:p>
-    <w:p>
-      <w:pPr>
-        <w:pStyle w:val="SemEspaamento"/>
-        <w:spacing w:line="360" w:lineRule="auto"/>
-        <w:ind w:firstLine="708"/>
-        <w:jc w:val="both"/>
-      </w:pPr>
-      <w:r>
-        <w:t>→ Variância deverá ser calculada implicitamente para calcular o Desvio Padrão.</w:t>
-      </w:r>
-    </w:p>
-    <w:p>
-      <w:pPr>
-        <w:pStyle w:val="SemEspaamento"/>
-        <w:spacing w:line="360" w:lineRule="auto"/>
-        <w:ind w:firstLine="708"/>
-        <w:jc w:val="both"/>
-      </w:pPr>
-    </w:p>
-    <w:p>
-      <w:pPr>
-        <w:pStyle w:val="SemEspaamento"/>
-        <w:spacing w:line="360" w:lineRule="auto"/>
-        <w:jc w:val="both"/>
-      </w:pPr>
-      <w:proofErr w:type="gramStart"/>
-      <w:r>
-        <w:rPr>
-          <w:b/>
-          <w:bCs/>
-          <w:color w:val="E36C0A" w:themeColor="accent6" w:themeShade="BF"/>
-        </w:rPr>
-        <w:t>2.</w:t>
-      </w:r>
-      <w:proofErr w:type="gramEnd"/>
-      <w:r>
-        <w:rPr>
-          <w:b/>
-          <w:bCs/>
-          <w:color w:val="E36C0A" w:themeColor="accent6" w:themeShade="BF"/>
-        </w:rPr>
-        <w:t>TABELAS (CARTÕES) DE ATRIBUTOS</w:t>
-      </w:r>
-    </w:p>
-    <w:p>
-      <w:pPr>
-        <w:pStyle w:val="SemEspaamento"/>
-        <w:spacing w:line="360" w:lineRule="auto"/>
-        <w:jc w:val="both"/>
-      </w:pPr>
-    </w:p>
-    <w:p>
-      <w:pPr>
-        <w:pStyle w:val="SemEspaamento"/>
-        <w:spacing w:line="360" w:lineRule="auto"/>
-        <w:jc w:val="both"/>
-      </w:pPr>
-      <w:proofErr w:type="gramStart"/>
-      <w:r>
-        <w:rPr>
-          <w:b/>
-          <w:bCs/>
-        </w:rPr>
-        <w:t>3.</w:t>
-      </w:r>
-      <w:proofErr w:type="gramEnd"/>
-      <w:r>
-        <w:rPr>
-          <w:b/>
-          <w:bCs/>
-        </w:rPr>
-        <w:t>MATRIZ DE RASTREABILIDADE</w:t>
+        <w:t>– Calcular Desvio Padrão</w:t>
+      </w:r>
+    </w:p>
+    <w:p>
+      <w:pPr>
+        <w:pStyle w:val="SemEspaamento"/>
+        <w:spacing w:line="360" w:lineRule="auto"/>
+        <w:jc w:val="both"/>
+      </w:pPr>
+      <w:r>
+        <w:rPr>
+          <w:b/>
+          <w:bCs/>
+          <w:u w:val="single"/>
+        </w:rPr>
+        <w:t>E</w:t>
+      </w:r>
+      <w:r>
+        <w:rPr>
+          <w:u w:val="single"/>
+        </w:rPr>
+        <w:t xml:space="preserve"> - Sair</w:t>
       </w:r>
     </w:p>
     <w:p>
@@ -5951,6 +6433,36 @@
       <w:spacing w:after="0" w:line="240" w:lineRule="auto"/>
     </w:pPr>
   </w:style>
+  <w:style w:type="paragraph" w:styleId="Textodebalo">
+    <w:name w:val="Balloon Text"/>
+    <w:basedOn w:val="Normal"/>
+    <w:link w:val="TextodebaloChar"/>
+    <w:uiPriority w:val="99"/>
+    <w:semiHidden/>
+    <w:unhideWhenUsed/>
+    <w:rsid w:val="00A45F38"/>
+    <w:pPr>
+      <w:spacing w:after="0" w:line="240" w:lineRule="auto"/>
+    </w:pPr>
+    <w:rPr>
+      <w:rFonts w:ascii="Tahoma" w:hAnsi="Tahoma" w:cs="Tahoma"/>
+      <w:sz w:val="16"/>
+      <w:szCs w:val="16"/>
+    </w:rPr>
+  </w:style>
+  <w:style w:type="character" w:customStyle="1" w:styleId="TextodebaloChar">
+    <w:name w:val="Texto de balão Char"/>
+    <w:basedOn w:val="Fontepargpadro"/>
+    <w:link w:val="Textodebalo"/>
+    <w:uiPriority w:val="99"/>
+    <w:semiHidden/>
+    <w:rsid w:val="00A45F38"/>
+    <w:rPr>
+      <w:rFonts w:ascii="Tahoma" w:hAnsi="Tahoma" w:cs="Tahoma"/>
+      <w:sz w:val="16"/>
+      <w:szCs w:val="16"/>
+    </w:rPr>
+  </w:style>
 </w:styles>
 </file>
 
@@ -6321,6 +6833,36 @@
     <w:pPr>
       <w:spacing w:after="0" w:line="240" w:lineRule="auto"/>
     </w:pPr>
+  </w:style>
+  <w:style w:type="paragraph" w:styleId="Textodebalo">
+    <w:name w:val="Balloon Text"/>
+    <w:basedOn w:val="Normal"/>
+    <w:link w:val="TextodebaloChar"/>
+    <w:uiPriority w:val="99"/>
+    <w:semiHidden/>
+    <w:unhideWhenUsed/>
+    <w:rsid w:val="00A45F38"/>
+    <w:pPr>
+      <w:spacing w:after="0" w:line="240" w:lineRule="auto"/>
+    </w:pPr>
+    <w:rPr>
+      <w:rFonts w:ascii="Tahoma" w:hAnsi="Tahoma" w:cs="Tahoma"/>
+      <w:sz w:val="16"/>
+      <w:szCs w:val="16"/>
+    </w:rPr>
+  </w:style>
+  <w:style w:type="character" w:customStyle="1" w:styleId="TextodebaloChar">
+    <w:name w:val="Texto de balão Char"/>
+    <w:basedOn w:val="Fontepargpadro"/>
+    <w:link w:val="Textodebalo"/>
+    <w:uiPriority w:val="99"/>
+    <w:semiHidden/>
+    <w:rsid w:val="00A45F38"/>
+    <w:rPr>
+      <w:rFonts w:ascii="Tahoma" w:hAnsi="Tahoma" w:cs="Tahoma"/>
+      <w:sz w:val="16"/>
+      <w:szCs w:val="16"/>
+    </w:rPr>
   </w:style>
 </w:styles>
 </file>

--- a/Eng_SoftwareII_1.docx
+++ b/Eng_SoftwareII_1.docx
@@ -230,46 +230,100 @@
         <w:rPr>
           <w:b/>
           <w:bCs/>
+        </w:rPr>
+        <w:t>1.1. ESCOPO</w:t>
+      </w:r>
+    </w:p>
+    <w:p>
+      <w:pPr>
+        <w:pStyle w:val="SemEspaamento"/>
+        <w:spacing w:line="360" w:lineRule="auto"/>
+        <w:ind w:firstLine="708"/>
+        <w:jc w:val="both"/>
+      </w:pPr>
+      <w:bookmarkStart w:id="0" w:name="_GoBack"/>
+      <w:bookmarkEnd w:id="0"/>
+      <w:r>
+        <w:t xml:space="preserve">O Sistema Estatístico é um software que oferece funcionalidades relacionadas </w:t>
+      </w:r>
+      <w:proofErr w:type="gramStart"/>
+      <w:r>
+        <w:t>a</w:t>
+      </w:r>
+      <w:proofErr w:type="gramEnd"/>
+      <w:r>
+        <w:t xml:space="preserve"> Estatística tais</w:t>
+      </w:r>
+      <w:r>
+        <w:t xml:space="preserve"> </w:t>
+      </w:r>
+      <w:r>
+        <w:t>como Média Aritmética, Variância e Desvio Padrão, de modo simples e objetivo. Contando</w:t>
+      </w:r>
+      <w:r>
+        <w:t xml:space="preserve"> </w:t>
+      </w:r>
+      <w:r>
+        <w:t xml:space="preserve">com um </w:t>
+      </w:r>
+      <w:proofErr w:type="gramStart"/>
+      <w:r>
+        <w:t>Menu</w:t>
+      </w:r>
+      <w:proofErr w:type="gramEnd"/>
+      <w:r>
+        <w:t xml:space="preserve"> de opções enumerado e com direcionamento para as funcionalidades, bem</w:t>
+      </w:r>
+      <w:r>
+        <w:t xml:space="preserve"> </w:t>
+      </w:r>
+      <w:r>
+        <w:t>como Sair, que finaliza o sistema com uma mensagem ao usuário. As entradas principais</w:t>
+      </w:r>
+      <w:r>
+        <w:t xml:space="preserve"> </w:t>
+      </w:r>
+      <w:r>
+        <w:t xml:space="preserve">referem-se </w:t>
+      </w:r>
+      <w:proofErr w:type="gramStart"/>
+      <w:r>
+        <w:t>a</w:t>
+      </w:r>
+      <w:proofErr w:type="gramEnd"/>
+      <w:r>
+        <w:t xml:space="preserve"> opção do Menu, número de elementos a serem calculados e respectivos valores.</w:t>
+      </w:r>
+    </w:p>
+    <w:p>
+      <w:pPr>
+        <w:pStyle w:val="SemEspaamento"/>
+        <w:spacing w:line="360" w:lineRule="auto"/>
+        <w:jc w:val="both"/>
+      </w:pPr>
+    </w:p>
+    <w:p>
+      <w:pPr>
+        <w:pStyle w:val="SemEspaamento"/>
+        <w:spacing w:line="360" w:lineRule="auto"/>
+        <w:jc w:val="both"/>
+      </w:pPr>
+      <w:r>
+        <w:rPr>
+          <w:b/>
+          <w:bCs/>
           <w:color w:val="E36C0A" w:themeColor="accent6" w:themeShade="BF"/>
         </w:rPr>
-        <w:t>1.1. ESCOPO</w:t>
-      </w:r>
-    </w:p>
-    <w:p>
-      <w:pPr>
-        <w:pStyle w:val="SemEspaamento"/>
-        <w:spacing w:line="360" w:lineRule="auto"/>
-        <w:jc w:val="both"/>
-      </w:pPr>
-    </w:p>
-    <w:p>
-      <w:pPr>
-        <w:pStyle w:val="SemEspaamento"/>
-        <w:spacing w:line="360" w:lineRule="auto"/>
-        <w:jc w:val="both"/>
-      </w:pPr>
-    </w:p>
-    <w:p>
-      <w:pPr>
-        <w:pStyle w:val="SemEspaamento"/>
-        <w:spacing w:line="360" w:lineRule="auto"/>
-        <w:jc w:val="both"/>
-      </w:pPr>
-    </w:p>
-    <w:p>
-      <w:pPr>
-        <w:pStyle w:val="SemEspaamento"/>
-        <w:spacing w:line="360" w:lineRule="auto"/>
-        <w:jc w:val="both"/>
-      </w:pPr>
-      <w:r>
-        <w:rPr>
-          <w:b/>
-          <w:bCs/>
-          <w:color w:val="E36C0A" w:themeColor="accent6" w:themeShade="BF"/>
-        </w:rPr>
         <w:t>1.2. DESCRIÇÃO DOS STAKEHOLDERS</w:t>
       </w:r>
+    </w:p>
+    <w:p>
+      <w:pPr>
+        <w:pStyle w:val="SemEspaamento"/>
+        <w:spacing w:line="360" w:lineRule="auto"/>
+        <w:ind w:firstLine="708"/>
+        <w:jc w:val="both"/>
+      </w:pPr>
     </w:p>
     <w:p>
       <w:pPr>
@@ -469,6 +523,7 @@
           <w:b/>
           <w:bCs/>
         </w:rPr>
+        <w:lastRenderedPageBreak/>
         <w:t>3. REQUISITOS</w:t>
       </w:r>
     </w:p>
@@ -513,7 +568,6 @@
           <w:b/>
           <w:bCs/>
         </w:rPr>
-        <w:lastRenderedPageBreak/>
         <w:t>1</w:t>
       </w:r>
       <w:proofErr w:type="gramEnd"/>
@@ -772,6 +826,7 @@
           <w:b/>
           <w:bCs/>
         </w:rPr>
+        <w:lastRenderedPageBreak/>
         <w:t>4</w:t>
       </w:r>
       <w:proofErr w:type="gramEnd"/>
@@ -798,7 +853,6 @@
           <w:i/>
           <w:iCs/>
         </w:rPr>
-        <w:lastRenderedPageBreak/>
         <w:t>Logo</w:t>
       </w:r>
       <w:r>
@@ -1206,6 +1260,7 @@
         <w:jc w:val="both"/>
       </w:pPr>
       <w:r>
+        <w:lastRenderedPageBreak/>
         <w:t xml:space="preserve">6. </w:t>
       </w:r>
       <w:r>
@@ -1246,795 +1301,794 @@
         <w:jc w:val="both"/>
       </w:pPr>
       <w:r>
+        <w:t xml:space="preserve">8. </w:t>
+      </w:r>
+      <w:r>
+        <w:rPr>
+          <w:u w:val="single"/>
+        </w:rPr>
+        <w:t>DESCRIÇÃO</w:t>
+      </w:r>
+      <w:r>
+        <w:t xml:space="preserve">: O usuário deverá escolher dentre </w:t>
+      </w:r>
+      <w:proofErr w:type="gramStart"/>
+      <w:r>
+        <w:t>4</w:t>
+      </w:r>
+      <w:proofErr w:type="gramEnd"/>
+      <w:r>
+        <w:t xml:space="preserve"> opções (Calcular Média Aritmética, Calcular Variância, Calcular Desvio Padrão e Sair). A entrada será o número da opção desejada, que está relacionada </w:t>
+      </w:r>
+      <w:proofErr w:type="gramStart"/>
+      <w:r>
+        <w:t>a</w:t>
+      </w:r>
+      <w:proofErr w:type="gramEnd"/>
+      <w:r>
+        <w:t xml:space="preserve"> funcionalidade escolhida.</w:t>
+      </w:r>
+    </w:p>
+    <w:p>
+      <w:pPr>
+        <w:pStyle w:val="SemEspaamento"/>
+        <w:spacing w:line="360" w:lineRule="auto"/>
+        <w:jc w:val="both"/>
+      </w:pPr>
+      <w:r>
+        <w:t xml:space="preserve">9. </w:t>
+      </w:r>
+      <w:r>
+        <w:rPr>
+          <w:u w:val="single"/>
+        </w:rPr>
+        <w:t>TRIGGER</w:t>
+      </w:r>
+      <w:r>
+        <w:t>: (nenhum)</w:t>
+      </w:r>
+    </w:p>
+    <w:p>
+      <w:pPr>
+        <w:pStyle w:val="SemEspaamento"/>
+        <w:spacing w:line="360" w:lineRule="auto"/>
+        <w:jc w:val="both"/>
+      </w:pPr>
+      <w:r>
+        <w:t xml:space="preserve">10. </w:t>
+      </w:r>
+      <w:r>
+        <w:rPr>
+          <w:u w:val="single"/>
+        </w:rPr>
+        <w:t>ATORES</w:t>
+      </w:r>
+      <w:r>
+        <w:t xml:space="preserve">: Caroline Resende; </w:t>
+      </w:r>
+      <w:proofErr w:type="gramStart"/>
+      <w:r>
+        <w:t>Usuário</w:t>
+      </w:r>
+      <w:proofErr w:type="gramEnd"/>
+    </w:p>
+    <w:p>
+      <w:pPr>
+        <w:pStyle w:val="SemEspaamento"/>
+        <w:spacing w:line="360" w:lineRule="auto"/>
+        <w:jc w:val="both"/>
+      </w:pPr>
+      <w:r>
+        <w:t xml:space="preserve">11. </w:t>
+      </w:r>
+      <w:r>
+        <w:rPr>
+          <w:u w:val="single"/>
+        </w:rPr>
+        <w:t>PRÉ-CONDIÇÕES</w:t>
+      </w:r>
+      <w:proofErr w:type="gramStart"/>
+      <w:r>
+        <w:t>: ?</w:t>
+      </w:r>
+      <w:proofErr w:type="gramEnd"/>
+    </w:p>
+    <w:p>
+      <w:pPr>
+        <w:pStyle w:val="SemEspaamento"/>
+        <w:spacing w:line="360" w:lineRule="auto"/>
+        <w:jc w:val="both"/>
+      </w:pPr>
+      <w:r>
+        <w:t xml:space="preserve">12. </w:t>
+      </w:r>
+      <w:r>
+        <w:rPr>
+          <w:u w:val="single"/>
+        </w:rPr>
+        <w:t>PÓS-CONDIÇÕES</w:t>
+      </w:r>
+      <w:proofErr w:type="gramStart"/>
+      <w:r>
+        <w:t>: ?</w:t>
+      </w:r>
+      <w:proofErr w:type="gramEnd"/>
+    </w:p>
+    <w:p>
+      <w:pPr>
+        <w:pStyle w:val="SemEspaamento"/>
+        <w:spacing w:line="360" w:lineRule="auto"/>
+        <w:jc w:val="both"/>
+      </w:pPr>
+      <w:r>
+        <w:t xml:space="preserve">13. </w:t>
+      </w:r>
+      <w:r>
+        <w:rPr>
+          <w:u w:val="single"/>
+        </w:rPr>
+        <w:t>RESULTADO</w:t>
+      </w:r>
+      <w:r>
+        <w:t>: Direcionamento para a funcionalidade desejada.</w:t>
+      </w:r>
+    </w:p>
+    <w:p>
+      <w:pPr>
+        <w:pStyle w:val="SemEspaamento"/>
+        <w:spacing w:line="360" w:lineRule="auto"/>
+        <w:jc w:val="both"/>
+      </w:pPr>
+      <w:r>
+        <w:t xml:space="preserve">14. </w:t>
+      </w:r>
+      <w:r>
+        <w:rPr>
+          <w:u w:val="single"/>
+        </w:rPr>
+        <w:t>CENÁRIO PRINCIPAL</w:t>
+      </w:r>
+      <w:proofErr w:type="gramStart"/>
+      <w:r>
+        <w:t>: ?</w:t>
+      </w:r>
+      <w:proofErr w:type="gramEnd"/>
+    </w:p>
+    <w:p>
+      <w:pPr>
+        <w:pStyle w:val="SemEspaamento"/>
+        <w:spacing w:line="360" w:lineRule="auto"/>
+        <w:jc w:val="both"/>
+      </w:pPr>
+      <w:r>
+        <w:t xml:space="preserve">15. </w:t>
+      </w:r>
+      <w:r>
+        <w:rPr>
+          <w:u w:val="single"/>
+        </w:rPr>
+        <w:t>CENÁRIOS ALTERNATIVOS</w:t>
+      </w:r>
+      <w:proofErr w:type="gramStart"/>
+      <w:r>
+        <w:rPr>
+          <w:u w:val="single"/>
+        </w:rPr>
+        <w:t>: ?</w:t>
+      </w:r>
+      <w:proofErr w:type="gramEnd"/>
+    </w:p>
+    <w:p>
+      <w:pPr>
+        <w:pStyle w:val="SemEspaamento"/>
+        <w:spacing w:line="360" w:lineRule="auto"/>
+        <w:jc w:val="both"/>
+      </w:pPr>
+    </w:p>
+    <w:p>
+      <w:pPr>
+        <w:pStyle w:val="SemEspaamento"/>
+        <w:spacing w:line="360" w:lineRule="auto"/>
+        <w:jc w:val="both"/>
+      </w:pPr>
+      <w:r>
+        <w:rPr>
+          <w:b/>
+          <w:bCs/>
+        </w:rPr>
+        <w:t>B)</w:t>
+      </w:r>
+      <w:r>
+        <w:t xml:space="preserve"> </w:t>
+      </w:r>
+      <w:r>
+        <w:rPr>
+          <w:u w:val="single"/>
+        </w:rPr>
+        <w:t>Calcular Média Aritmética</w:t>
+      </w:r>
+    </w:p>
+    <w:p>
+      <w:pPr>
+        <w:pStyle w:val="SemEspaamento"/>
+        <w:spacing w:line="360" w:lineRule="auto"/>
+        <w:jc w:val="both"/>
+      </w:pPr>
+    </w:p>
+    <w:p>
+      <w:pPr>
+        <w:pStyle w:val="SemEspaamento"/>
+        <w:spacing w:line="360" w:lineRule="auto"/>
+        <w:jc w:val="both"/>
+      </w:pPr>
+      <w:r>
+        <w:t>1. IDENTIFICADOR: B</w:t>
+      </w:r>
+    </w:p>
+    <w:p>
+      <w:pPr>
+        <w:pStyle w:val="SemEspaamento"/>
+        <w:spacing w:line="360" w:lineRule="auto"/>
+        <w:jc w:val="both"/>
+      </w:pPr>
+      <w:r>
+        <w:t>2. NOME: Calcular Média Aritmética</w:t>
+      </w:r>
+    </w:p>
+    <w:p>
+      <w:pPr>
+        <w:pStyle w:val="SemEspaamento"/>
+        <w:spacing w:line="360" w:lineRule="auto"/>
+        <w:jc w:val="both"/>
+      </w:pPr>
+      <w:r>
+        <w:t>3. AUTORES: Caroline Resende</w:t>
+      </w:r>
+    </w:p>
+    <w:p>
+      <w:pPr>
+        <w:pStyle w:val="SemEspaamento"/>
+        <w:spacing w:line="360" w:lineRule="auto"/>
+        <w:jc w:val="both"/>
+      </w:pPr>
+      <w:r>
+        <w:t xml:space="preserve">4. PRIORIDADES: </w:t>
+      </w:r>
+    </w:p>
+    <w:p>
+      <w:pPr>
+        <w:pStyle w:val="SemEspaamento"/>
+        <w:spacing w:line="360" w:lineRule="auto"/>
+        <w:jc w:val="both"/>
+      </w:pPr>
+      <w:r>
+        <w:t>5. CRITICALIDADE:</w:t>
+      </w:r>
+    </w:p>
+    <w:p>
+      <w:pPr>
+        <w:pStyle w:val="SemEspaamento"/>
+        <w:spacing w:line="360" w:lineRule="auto"/>
+        <w:jc w:val="both"/>
+      </w:pPr>
+      <w:r>
+        <w:t>6. FONTE:</w:t>
+      </w:r>
+    </w:p>
+    <w:p>
+      <w:pPr>
+        <w:pStyle w:val="SemEspaamento"/>
+        <w:spacing w:line="360" w:lineRule="auto"/>
+        <w:jc w:val="both"/>
+      </w:pPr>
+      <w:r>
+        <w:t>7. RESPONSÁVEL: Caroline Resende</w:t>
+      </w:r>
+    </w:p>
+    <w:p>
+      <w:pPr>
+        <w:pStyle w:val="SemEspaamento"/>
+        <w:spacing w:line="360" w:lineRule="auto"/>
+        <w:jc w:val="both"/>
+      </w:pPr>
+      <w:r>
+        <w:t>8. DESCRIÇÃO: O usuário entrará com o número total de elementos e seus respectivos valores, o cálculo será feito e a saída mostrará na tela o resultado do cálculo da Média Aritmética.</w:t>
+      </w:r>
+    </w:p>
+    <w:p>
+      <w:pPr>
+        <w:pStyle w:val="SemEspaamento"/>
+        <w:spacing w:line="360" w:lineRule="auto"/>
+        <w:jc w:val="both"/>
+      </w:pPr>
+      <w:r>
+        <w:t>9. TRIGGER: Calcular Variância</w:t>
+      </w:r>
+    </w:p>
+    <w:p>
+      <w:pPr>
+        <w:pStyle w:val="SemEspaamento"/>
+        <w:spacing w:line="360" w:lineRule="auto"/>
+        <w:jc w:val="both"/>
+      </w:pPr>
+      <w:r>
+        <w:t xml:space="preserve">10. ATORES: Caroline Resende; </w:t>
+      </w:r>
+      <w:proofErr w:type="gramStart"/>
+      <w:r>
+        <w:t>Usuário</w:t>
+      </w:r>
+      <w:proofErr w:type="gramEnd"/>
+    </w:p>
+    <w:p>
+      <w:pPr>
+        <w:pStyle w:val="SemEspaamento"/>
+        <w:spacing w:line="360" w:lineRule="auto"/>
+        <w:jc w:val="both"/>
+      </w:pPr>
+      <w:r>
+        <w:t>11. PRÉ-CONDIÇÕES:</w:t>
+      </w:r>
+    </w:p>
+    <w:p>
+      <w:pPr>
+        <w:pStyle w:val="SemEspaamento"/>
+        <w:spacing w:line="360" w:lineRule="auto"/>
+        <w:jc w:val="both"/>
+      </w:pPr>
+      <w:r>
+        <w:t>12. PÓS-CONDIÇÕES:</w:t>
+      </w:r>
+    </w:p>
+    <w:p>
+      <w:pPr>
+        <w:pStyle w:val="SemEspaamento"/>
+        <w:spacing w:line="360" w:lineRule="auto"/>
+        <w:jc w:val="both"/>
+      </w:pPr>
+      <w:r>
+        <w:t>13. RESULTADO: Somatória de todas as entradas dividida pela quantia total de ocorrências, que é a Média Aritmética.</w:t>
+      </w:r>
+    </w:p>
+    <w:p>
+      <w:pPr>
+        <w:pStyle w:val="SemEspaamento"/>
+        <w:spacing w:line="360" w:lineRule="auto"/>
+        <w:jc w:val="both"/>
+      </w:pPr>
+      <w:r>
+        <w:t>14. CENÁRIO PRINCIPAL:</w:t>
+      </w:r>
+    </w:p>
+    <w:p>
+      <w:pPr>
+        <w:pStyle w:val="SemEspaamento"/>
+        <w:spacing w:line="360" w:lineRule="auto"/>
+        <w:jc w:val="both"/>
+      </w:pPr>
+      <w:r>
+        <w:t>15. CENÁRIOS ALTERNATIVOS:</w:t>
+      </w:r>
+    </w:p>
+    <w:p>
+      <w:pPr>
+        <w:pStyle w:val="SemEspaamento"/>
+        <w:spacing w:line="360" w:lineRule="auto"/>
+        <w:jc w:val="both"/>
+      </w:pPr>
+    </w:p>
+    <w:p>
+      <w:pPr>
+        <w:pStyle w:val="SemEspaamento"/>
+        <w:spacing w:line="360" w:lineRule="auto"/>
+        <w:jc w:val="both"/>
+      </w:pPr>
+      <w:r>
+        <w:rPr>
+          <w:b/>
+          <w:bCs/>
+        </w:rPr>
+        <w:t>C)</w:t>
+      </w:r>
+      <w:r>
+        <w:t xml:space="preserve"> </w:t>
+      </w:r>
+      <w:r>
+        <w:rPr>
+          <w:u w:val="single"/>
+        </w:rPr>
+        <w:t>Calcular Variância</w:t>
+      </w:r>
+    </w:p>
+    <w:p>
+      <w:pPr>
+        <w:pStyle w:val="SemEspaamento"/>
+        <w:spacing w:line="360" w:lineRule="auto"/>
+        <w:jc w:val="both"/>
+      </w:pPr>
+    </w:p>
+    <w:p>
+      <w:pPr>
+        <w:pStyle w:val="SemEspaamento"/>
+        <w:spacing w:line="360" w:lineRule="auto"/>
+        <w:jc w:val="both"/>
+      </w:pPr>
+      <w:r>
         <w:lastRenderedPageBreak/>
-        <w:t xml:space="preserve">8. </w:t>
+        <w:t>1. IDENTIFICADOR: C</w:t>
+      </w:r>
+    </w:p>
+    <w:p>
+      <w:pPr>
+        <w:pStyle w:val="SemEspaamento"/>
+        <w:spacing w:line="360" w:lineRule="auto"/>
+        <w:jc w:val="both"/>
+      </w:pPr>
+      <w:r>
+        <w:t>2. NOME: Calcular Variância</w:t>
+      </w:r>
+    </w:p>
+    <w:p>
+      <w:pPr>
+        <w:pStyle w:val="SemEspaamento"/>
+        <w:spacing w:line="360" w:lineRule="auto"/>
+        <w:jc w:val="both"/>
+      </w:pPr>
+      <w:r>
+        <w:t>3. AUTORES: Caroline Resende</w:t>
+      </w:r>
+    </w:p>
+    <w:p>
+      <w:pPr>
+        <w:pStyle w:val="SemEspaamento"/>
+        <w:spacing w:line="360" w:lineRule="auto"/>
+        <w:jc w:val="both"/>
+      </w:pPr>
+      <w:r>
+        <w:t>4. PRIORIDADES:</w:t>
+      </w:r>
+    </w:p>
+    <w:p>
+      <w:pPr>
+        <w:pStyle w:val="SemEspaamento"/>
+        <w:spacing w:line="360" w:lineRule="auto"/>
+        <w:jc w:val="both"/>
+      </w:pPr>
+      <w:r>
+        <w:t>5. CRITICALIDADE:</w:t>
+      </w:r>
+    </w:p>
+    <w:p>
+      <w:pPr>
+        <w:pStyle w:val="SemEspaamento"/>
+        <w:spacing w:line="360" w:lineRule="auto"/>
+        <w:jc w:val="both"/>
+      </w:pPr>
+      <w:r>
+        <w:t>6. FONTE:</w:t>
+      </w:r>
+    </w:p>
+    <w:p>
+      <w:pPr>
+        <w:pStyle w:val="SemEspaamento"/>
+        <w:spacing w:line="360" w:lineRule="auto"/>
+        <w:jc w:val="both"/>
+      </w:pPr>
+      <w:r>
+        <w:t>7. RESPONSÁVEL: Caroline Resende</w:t>
+      </w:r>
+    </w:p>
+    <w:p>
+      <w:pPr>
+        <w:pStyle w:val="SemEspaamento"/>
+        <w:spacing w:line="360" w:lineRule="auto"/>
+        <w:jc w:val="both"/>
+      </w:pPr>
+      <w:r>
+        <w:t>8. DESCRIÇÃO:</w:t>
+      </w:r>
+    </w:p>
+    <w:p>
+      <w:pPr>
+        <w:pStyle w:val="SemEspaamento"/>
+        <w:spacing w:line="360" w:lineRule="auto"/>
+        <w:jc w:val="both"/>
+      </w:pPr>
+      <w:r>
+        <w:t>9. TRIGGER: Calcular Desvio Padrão</w:t>
+      </w:r>
+    </w:p>
+    <w:p>
+      <w:pPr>
+        <w:pStyle w:val="SemEspaamento"/>
+        <w:spacing w:line="360" w:lineRule="auto"/>
+        <w:jc w:val="both"/>
+      </w:pPr>
+      <w:r>
+        <w:t xml:space="preserve">10. ATORES: Caroline Resende; </w:t>
+      </w:r>
+      <w:proofErr w:type="gramStart"/>
+      <w:r>
+        <w:t>Usuário</w:t>
+      </w:r>
+      <w:proofErr w:type="gramEnd"/>
+    </w:p>
+    <w:p>
+      <w:pPr>
+        <w:pStyle w:val="SemEspaamento"/>
+        <w:spacing w:line="360" w:lineRule="auto"/>
+        <w:jc w:val="both"/>
+      </w:pPr>
+      <w:r>
+        <w:t>11. PRÉ-CONDIÇÕES:</w:t>
+      </w:r>
+    </w:p>
+    <w:p>
+      <w:pPr>
+        <w:pStyle w:val="SemEspaamento"/>
+        <w:spacing w:line="360" w:lineRule="auto"/>
+        <w:jc w:val="both"/>
+      </w:pPr>
+      <w:r>
+        <w:t>12. PÓS-CONDIÇÕES:</w:t>
+      </w:r>
+    </w:p>
+    <w:p>
+      <w:pPr>
+        <w:pStyle w:val="SemEspaamento"/>
+        <w:spacing w:line="360" w:lineRule="auto"/>
+        <w:jc w:val="both"/>
+      </w:pPr>
+      <w:r>
+        <w:t>13. RESULTADO: Soma dos quadrados da diferença entre cada valor e a média aritmética de todos os valores, dividida pela quantidade de elementos da entrada.</w:t>
+      </w:r>
+    </w:p>
+    <w:p>
+      <w:pPr>
+        <w:pStyle w:val="SemEspaamento"/>
+        <w:spacing w:line="360" w:lineRule="auto"/>
+        <w:jc w:val="both"/>
+      </w:pPr>
+      <w:r>
+        <w:t>14. CENÁRIO PRINCIPAL:</w:t>
+      </w:r>
+    </w:p>
+    <w:p>
+      <w:pPr>
+        <w:pStyle w:val="SemEspaamento"/>
+        <w:spacing w:line="360" w:lineRule="auto"/>
+        <w:jc w:val="both"/>
+      </w:pPr>
+      <w:r>
+        <w:t>15. CENÁRIOS ALTERNATIVOS:</w:t>
+      </w:r>
+    </w:p>
+    <w:p>
+      <w:pPr>
+        <w:pStyle w:val="SemEspaamento"/>
+        <w:spacing w:line="360" w:lineRule="auto"/>
+        <w:jc w:val="both"/>
+      </w:pPr>
+    </w:p>
+    <w:p>
+      <w:pPr>
+        <w:pStyle w:val="SemEspaamento"/>
+        <w:spacing w:line="360" w:lineRule="auto"/>
+        <w:jc w:val="both"/>
+      </w:pPr>
+      <w:r>
+        <w:rPr>
+          <w:b/>
+          <w:bCs/>
+        </w:rPr>
+        <w:t>D)</w:t>
+      </w:r>
+      <w:r>
+        <w:t xml:space="preserve"> </w:t>
       </w:r>
       <w:r>
         <w:rPr>
           <w:u w:val="single"/>
         </w:rPr>
-        <w:t>DESCRIÇÃO</w:t>
-      </w:r>
-      <w:r>
-        <w:t xml:space="preserve">: O usuário deverá escolher dentre </w:t>
-      </w:r>
-      <w:proofErr w:type="gramStart"/>
-      <w:r>
-        <w:t>4</w:t>
-      </w:r>
-      <w:proofErr w:type="gramEnd"/>
-      <w:r>
-        <w:t xml:space="preserve"> opções (Calcular Média Aritmética, Calcular Variância, Calcular Desvio Padrão e Sair). A entrada será o número da opção desejada, que está relacionada </w:t>
-      </w:r>
-      <w:proofErr w:type="gramStart"/>
-      <w:r>
-        <w:t>a</w:t>
-      </w:r>
-      <w:proofErr w:type="gramEnd"/>
-      <w:r>
-        <w:t xml:space="preserve"> funcionalidade escolhida.</w:t>
-      </w:r>
-    </w:p>
-    <w:p>
-      <w:pPr>
-        <w:pStyle w:val="SemEspaamento"/>
-        <w:spacing w:line="360" w:lineRule="auto"/>
-        <w:jc w:val="both"/>
-      </w:pPr>
-      <w:r>
-        <w:t xml:space="preserve">9. </w:t>
+        <w:t>Calcular Desvio Padrão</w:t>
+      </w:r>
+    </w:p>
+    <w:p>
+      <w:pPr>
+        <w:pStyle w:val="SemEspaamento"/>
+        <w:spacing w:line="360" w:lineRule="auto"/>
+        <w:jc w:val="both"/>
+      </w:pPr>
+    </w:p>
+    <w:p>
+      <w:pPr>
+        <w:pStyle w:val="SemEspaamento"/>
+        <w:spacing w:line="360" w:lineRule="auto"/>
+        <w:jc w:val="both"/>
+      </w:pPr>
+      <w:r>
+        <w:t>1. IDENTIFICADOR: D</w:t>
+      </w:r>
+    </w:p>
+    <w:p>
+      <w:pPr>
+        <w:pStyle w:val="SemEspaamento"/>
+        <w:spacing w:line="360" w:lineRule="auto"/>
+        <w:jc w:val="both"/>
+      </w:pPr>
+      <w:r>
+        <w:t>2. NOME: Calcular Desvio Padrão</w:t>
+      </w:r>
+    </w:p>
+    <w:p>
+      <w:pPr>
+        <w:pStyle w:val="SemEspaamento"/>
+        <w:spacing w:line="360" w:lineRule="auto"/>
+        <w:jc w:val="both"/>
+      </w:pPr>
+      <w:r>
+        <w:t>3. AUTORES: Caroline Resende</w:t>
+      </w:r>
+    </w:p>
+    <w:p>
+      <w:pPr>
+        <w:pStyle w:val="SemEspaamento"/>
+        <w:spacing w:line="360" w:lineRule="auto"/>
+        <w:jc w:val="both"/>
+      </w:pPr>
+      <w:r>
+        <w:t>4. PRIORIDADES:</w:t>
+      </w:r>
+    </w:p>
+    <w:p>
+      <w:pPr>
+        <w:pStyle w:val="SemEspaamento"/>
+        <w:spacing w:line="360" w:lineRule="auto"/>
+        <w:jc w:val="both"/>
+      </w:pPr>
+      <w:r>
+        <w:t>5. CRITICALIDADE:</w:t>
+      </w:r>
+    </w:p>
+    <w:p>
+      <w:pPr>
+        <w:pStyle w:val="SemEspaamento"/>
+        <w:spacing w:line="360" w:lineRule="auto"/>
+        <w:jc w:val="both"/>
+      </w:pPr>
+      <w:r>
+        <w:t>6. FONTE:</w:t>
+      </w:r>
+    </w:p>
+    <w:p>
+      <w:pPr>
+        <w:pStyle w:val="SemEspaamento"/>
+        <w:spacing w:line="360" w:lineRule="auto"/>
+        <w:jc w:val="both"/>
+      </w:pPr>
+      <w:r>
+        <w:t>7. RESPONSÁVEL: Caroline Resende</w:t>
+      </w:r>
+    </w:p>
+    <w:p>
+      <w:pPr>
+        <w:pStyle w:val="SemEspaamento"/>
+        <w:spacing w:line="360" w:lineRule="auto"/>
+        <w:jc w:val="both"/>
+      </w:pPr>
+      <w:r>
+        <w:t>8. DESCRIÇÃO:</w:t>
+      </w:r>
+    </w:p>
+    <w:p>
+      <w:pPr>
+        <w:pStyle w:val="SemEspaamento"/>
+        <w:spacing w:line="360" w:lineRule="auto"/>
+        <w:jc w:val="both"/>
+      </w:pPr>
+      <w:r>
+        <w:t>9. TRIGGER: caso de uso que dispara include</w:t>
+      </w:r>
+    </w:p>
+    <w:p>
+      <w:pPr>
+        <w:pStyle w:val="SemEspaamento"/>
+        <w:spacing w:line="360" w:lineRule="auto"/>
+        <w:jc w:val="both"/>
+      </w:pPr>
+      <w:r>
+        <w:t xml:space="preserve">10. ATORES: Caroline Resende; </w:t>
+      </w:r>
+      <w:proofErr w:type="gramStart"/>
+      <w:r>
+        <w:t>Usuário</w:t>
+      </w:r>
+      <w:proofErr w:type="gramEnd"/>
+    </w:p>
+    <w:p>
+      <w:pPr>
+        <w:pStyle w:val="SemEspaamento"/>
+        <w:spacing w:line="360" w:lineRule="auto"/>
+        <w:jc w:val="both"/>
+      </w:pPr>
+      <w:r>
+        <w:t>11. PRÉ-CONDIÇÕES:</w:t>
+      </w:r>
+    </w:p>
+    <w:p>
+      <w:pPr>
+        <w:pStyle w:val="SemEspaamento"/>
+        <w:spacing w:line="360" w:lineRule="auto"/>
+        <w:jc w:val="both"/>
+      </w:pPr>
+      <w:r>
+        <w:t>12. PÓS-CONDIÇÕES:</w:t>
+      </w:r>
+    </w:p>
+    <w:p>
+      <w:pPr>
+        <w:pStyle w:val="SemEspaamento"/>
+        <w:spacing w:line="360" w:lineRule="auto"/>
+        <w:jc w:val="both"/>
+      </w:pPr>
+      <w:r>
+        <w:t>13. RESULTADO: Raiz quadrada da soma dos quadrados da diferença entre cada valor e a média aritmética de todos os valores, dividida pela quantidade de elementos da entrada.</w:t>
+      </w:r>
+    </w:p>
+    <w:p>
+      <w:pPr>
+        <w:pStyle w:val="SemEspaamento"/>
+        <w:spacing w:line="360" w:lineRule="auto"/>
+        <w:jc w:val="both"/>
+      </w:pPr>
+      <w:r>
+        <w:t>14. CENÁRIO PRINCIPAL:</w:t>
+      </w:r>
+    </w:p>
+    <w:p>
+      <w:pPr>
+        <w:pStyle w:val="SemEspaamento"/>
+        <w:spacing w:line="360" w:lineRule="auto"/>
+        <w:jc w:val="both"/>
+      </w:pPr>
+      <w:r>
+        <w:t>15. CENÁRIOS ALTERNATIVOS:</w:t>
+      </w:r>
+    </w:p>
+    <w:p>
+      <w:pPr>
+        <w:pStyle w:val="SemEspaamento"/>
+        <w:spacing w:line="360" w:lineRule="auto"/>
+        <w:jc w:val="both"/>
+      </w:pPr>
+    </w:p>
+    <w:p>
+      <w:pPr>
+        <w:pStyle w:val="SemEspaamento"/>
+        <w:spacing w:line="360" w:lineRule="auto"/>
+        <w:jc w:val="both"/>
+      </w:pPr>
+      <w:r>
+        <w:rPr>
+          <w:b/>
+          <w:bCs/>
+        </w:rPr>
+        <w:t>E)</w:t>
+      </w:r>
+      <w:r>
+        <w:t xml:space="preserve"> </w:t>
       </w:r>
       <w:r>
         <w:rPr>
           <w:u w:val="single"/>
         </w:rPr>
-        <w:t>TRIGGER</w:t>
-      </w:r>
-      <w:r>
-        <w:t>: (nenhum)</w:t>
-      </w:r>
-    </w:p>
-    <w:p>
-      <w:pPr>
-        <w:pStyle w:val="SemEspaamento"/>
-        <w:spacing w:line="360" w:lineRule="auto"/>
-        <w:jc w:val="both"/>
-      </w:pPr>
-      <w:r>
-        <w:t xml:space="preserve">10. </w:t>
-      </w:r>
+        <w:t xml:space="preserve">Sair do </w:t>
+      </w:r>
+      <w:proofErr w:type="gramStart"/>
       <w:r>
         <w:rPr>
           <w:u w:val="single"/>
         </w:rPr>
-        <w:t>ATORES</w:t>
-      </w:r>
-      <w:r>
-        <w:t xml:space="preserve">: Caroline Resende; </w:t>
-      </w:r>
-      <w:proofErr w:type="gramStart"/>
-      <w:r>
-        <w:t>Usuário</w:t>
-      </w:r>
-      <w:proofErr w:type="gramEnd"/>
-    </w:p>
-    <w:p>
-      <w:pPr>
-        <w:pStyle w:val="SemEspaamento"/>
-        <w:spacing w:line="360" w:lineRule="auto"/>
-        <w:jc w:val="both"/>
-      </w:pPr>
-      <w:r>
-        <w:t xml:space="preserve">11. </w:t>
-      </w:r>
-      <w:r>
-        <w:rPr>
-          <w:u w:val="single"/>
-        </w:rPr>
-        <w:t>PRÉ-CONDIÇÕES</w:t>
-      </w:r>
-      <w:proofErr w:type="gramStart"/>
-      <w:r>
-        <w:t>: ?</w:t>
-      </w:r>
-      <w:proofErr w:type="gramEnd"/>
-    </w:p>
-    <w:p>
-      <w:pPr>
-        <w:pStyle w:val="SemEspaamento"/>
-        <w:spacing w:line="360" w:lineRule="auto"/>
-        <w:jc w:val="both"/>
-      </w:pPr>
-      <w:r>
-        <w:t xml:space="preserve">12. </w:t>
-      </w:r>
-      <w:r>
-        <w:rPr>
-          <w:u w:val="single"/>
-        </w:rPr>
-        <w:t>PÓS-CONDIÇÕES</w:t>
-      </w:r>
-      <w:proofErr w:type="gramStart"/>
-      <w:r>
-        <w:t>: ?</w:t>
-      </w:r>
-      <w:proofErr w:type="gramEnd"/>
-    </w:p>
-    <w:p>
-      <w:pPr>
-        <w:pStyle w:val="SemEspaamento"/>
-        <w:spacing w:line="360" w:lineRule="auto"/>
-        <w:jc w:val="both"/>
-      </w:pPr>
-      <w:r>
-        <w:t xml:space="preserve">13. </w:t>
-      </w:r>
-      <w:r>
-        <w:rPr>
-          <w:u w:val="single"/>
-        </w:rPr>
-        <w:t>RESULTADO</w:t>
-      </w:r>
-      <w:r>
-        <w:t>: Direcionamento para a funcionalidade desejada.</w:t>
-      </w:r>
-    </w:p>
-    <w:p>
-      <w:pPr>
-        <w:pStyle w:val="SemEspaamento"/>
-        <w:spacing w:line="360" w:lineRule="auto"/>
-        <w:jc w:val="both"/>
-      </w:pPr>
-      <w:r>
-        <w:t xml:space="preserve">14. </w:t>
-      </w:r>
-      <w:r>
-        <w:rPr>
-          <w:u w:val="single"/>
-        </w:rPr>
-        <w:t>CENÁRIO PRINCIPAL</w:t>
-      </w:r>
-      <w:proofErr w:type="gramStart"/>
-      <w:r>
-        <w:t>: ?</w:t>
-      </w:r>
-      <w:proofErr w:type="gramEnd"/>
-    </w:p>
-    <w:p>
-      <w:pPr>
-        <w:pStyle w:val="SemEspaamento"/>
-        <w:spacing w:line="360" w:lineRule="auto"/>
-        <w:jc w:val="both"/>
-      </w:pPr>
-      <w:r>
-        <w:t xml:space="preserve">15. </w:t>
-      </w:r>
-      <w:r>
-        <w:rPr>
-          <w:u w:val="single"/>
-        </w:rPr>
-        <w:t>CENÁRIOS ALTERNATIVOS</w:t>
-      </w:r>
-      <w:proofErr w:type="gramStart"/>
-      <w:r>
-        <w:rPr>
-          <w:u w:val="single"/>
-        </w:rPr>
-        <w:t>: ?</w:t>
-      </w:r>
-      <w:proofErr w:type="gramEnd"/>
-    </w:p>
-    <w:p>
-      <w:pPr>
-        <w:pStyle w:val="SemEspaamento"/>
-        <w:spacing w:line="360" w:lineRule="auto"/>
-        <w:jc w:val="both"/>
-      </w:pPr>
-    </w:p>
-    <w:p>
-      <w:pPr>
-        <w:pStyle w:val="SemEspaamento"/>
-        <w:spacing w:line="360" w:lineRule="auto"/>
-        <w:jc w:val="both"/>
-      </w:pPr>
-      <w:r>
-        <w:rPr>
-          <w:b/>
-          <w:bCs/>
-        </w:rPr>
-        <w:t>B)</w:t>
-      </w:r>
-      <w:r>
-        <w:t xml:space="preserve"> </w:t>
-      </w:r>
-      <w:r>
-        <w:rPr>
-          <w:u w:val="single"/>
-        </w:rPr>
-        <w:t>Calcular Média Aritmética</w:t>
-      </w:r>
-    </w:p>
-    <w:p>
-      <w:pPr>
-        <w:pStyle w:val="SemEspaamento"/>
-        <w:spacing w:line="360" w:lineRule="auto"/>
-        <w:jc w:val="both"/>
-      </w:pPr>
-    </w:p>
-    <w:p>
-      <w:pPr>
-        <w:pStyle w:val="SemEspaamento"/>
-        <w:spacing w:line="360" w:lineRule="auto"/>
-        <w:jc w:val="both"/>
-      </w:pPr>
-      <w:r>
-        <w:t>1. IDENTIFICADOR: B</w:t>
-      </w:r>
-    </w:p>
-    <w:p>
-      <w:pPr>
-        <w:pStyle w:val="SemEspaamento"/>
-        <w:spacing w:line="360" w:lineRule="auto"/>
-        <w:jc w:val="both"/>
-      </w:pPr>
-      <w:r>
-        <w:t>2. NOME: Calcular Média Aritmética</w:t>
-      </w:r>
-    </w:p>
-    <w:p>
-      <w:pPr>
-        <w:pStyle w:val="SemEspaamento"/>
-        <w:spacing w:line="360" w:lineRule="auto"/>
-        <w:jc w:val="both"/>
-      </w:pPr>
-      <w:r>
-        <w:t>3. AUTORES: Caroline Resende</w:t>
-      </w:r>
-    </w:p>
-    <w:p>
-      <w:pPr>
-        <w:pStyle w:val="SemEspaamento"/>
-        <w:spacing w:line="360" w:lineRule="auto"/>
-        <w:jc w:val="both"/>
-      </w:pPr>
-      <w:r>
-        <w:t xml:space="preserve">4. PRIORIDADES: </w:t>
-      </w:r>
-    </w:p>
-    <w:p>
-      <w:pPr>
-        <w:pStyle w:val="SemEspaamento"/>
-        <w:spacing w:line="360" w:lineRule="auto"/>
-        <w:jc w:val="both"/>
-      </w:pPr>
-      <w:r>
-        <w:t>5. CRITICALIDADE:</w:t>
-      </w:r>
-    </w:p>
-    <w:p>
-      <w:pPr>
-        <w:pStyle w:val="SemEspaamento"/>
-        <w:spacing w:line="360" w:lineRule="auto"/>
-        <w:jc w:val="both"/>
-      </w:pPr>
-      <w:r>
-        <w:t>6. FONTE:</w:t>
-      </w:r>
-    </w:p>
-    <w:p>
-      <w:pPr>
-        <w:pStyle w:val="SemEspaamento"/>
-        <w:spacing w:line="360" w:lineRule="auto"/>
-        <w:jc w:val="both"/>
-      </w:pPr>
-      <w:r>
-        <w:t>7. RESPONSÁVEL: Caroline Resende</w:t>
-      </w:r>
-    </w:p>
-    <w:p>
-      <w:pPr>
-        <w:pStyle w:val="SemEspaamento"/>
-        <w:spacing w:line="360" w:lineRule="auto"/>
-        <w:jc w:val="both"/>
-      </w:pPr>
-      <w:r>
-        <w:t>8. DESCRIÇÃO: O usuário entrará com o número total de elementos e seus respectivos valores, o cálculo será feito e a saída mostrará na tela o resultado do cálculo da Média Aritmética.</w:t>
-      </w:r>
-    </w:p>
-    <w:p>
-      <w:pPr>
-        <w:pStyle w:val="SemEspaamento"/>
-        <w:spacing w:line="360" w:lineRule="auto"/>
-        <w:jc w:val="both"/>
-      </w:pPr>
-      <w:r>
-        <w:t>9. TRIGGER: Calcular Variância</w:t>
-      </w:r>
-    </w:p>
-    <w:p>
-      <w:pPr>
-        <w:pStyle w:val="SemEspaamento"/>
-        <w:spacing w:line="360" w:lineRule="auto"/>
-        <w:jc w:val="both"/>
-      </w:pPr>
-      <w:r>
-        <w:t xml:space="preserve">10. ATORES: Caroline Resende; </w:t>
-      </w:r>
-      <w:proofErr w:type="gramStart"/>
-      <w:r>
-        <w:t>Usuário</w:t>
-      </w:r>
-      <w:proofErr w:type="gramEnd"/>
-    </w:p>
-    <w:p>
-      <w:pPr>
-        <w:pStyle w:val="SemEspaamento"/>
-        <w:spacing w:line="360" w:lineRule="auto"/>
-        <w:jc w:val="both"/>
-      </w:pPr>
-      <w:r>
-        <w:t>11. PRÉ-CONDIÇÕES:</w:t>
-      </w:r>
-    </w:p>
-    <w:p>
-      <w:pPr>
-        <w:pStyle w:val="SemEspaamento"/>
-        <w:spacing w:line="360" w:lineRule="auto"/>
-        <w:jc w:val="both"/>
-      </w:pPr>
-      <w:r>
-        <w:t>12. PÓS-CONDIÇÕES:</w:t>
-      </w:r>
-    </w:p>
-    <w:p>
-      <w:pPr>
-        <w:pStyle w:val="SemEspaamento"/>
-        <w:spacing w:line="360" w:lineRule="auto"/>
-        <w:jc w:val="both"/>
-      </w:pPr>
-      <w:r>
-        <w:t>13. RESULTADO: Somatória de todas as entradas dividida pela quantia total de ocorrências, que é a Média Aritmética.</w:t>
-      </w:r>
-    </w:p>
-    <w:p>
-      <w:pPr>
-        <w:pStyle w:val="SemEspaamento"/>
-        <w:spacing w:line="360" w:lineRule="auto"/>
-        <w:jc w:val="both"/>
-      </w:pPr>
-      <w:r>
-        <w:t>14. CENÁRIO PRINCIPAL:</w:t>
-      </w:r>
-    </w:p>
-    <w:p>
-      <w:pPr>
-        <w:pStyle w:val="SemEspaamento"/>
-        <w:spacing w:line="360" w:lineRule="auto"/>
-        <w:jc w:val="both"/>
-      </w:pPr>
-      <w:r>
-        <w:t>15. CENÁRIOS ALTERNATIVOS:</w:t>
-      </w:r>
-    </w:p>
-    <w:p>
-      <w:pPr>
-        <w:pStyle w:val="SemEspaamento"/>
-        <w:spacing w:line="360" w:lineRule="auto"/>
-        <w:jc w:val="both"/>
-      </w:pPr>
-    </w:p>
-    <w:p>
-      <w:pPr>
-        <w:pStyle w:val="SemEspaamento"/>
-        <w:spacing w:line="360" w:lineRule="auto"/>
-        <w:jc w:val="both"/>
-      </w:pPr>
-      <w:r>
-        <w:rPr>
-          <w:b/>
-          <w:bCs/>
-        </w:rPr>
-        <w:t>C)</w:t>
-      </w:r>
-      <w:r>
-        <w:t xml:space="preserve"> </w:t>
-      </w:r>
-      <w:r>
-        <w:rPr>
-          <w:u w:val="single"/>
-        </w:rPr>
-        <w:t>Calcular Variância</w:t>
-      </w:r>
-    </w:p>
-    <w:p>
-      <w:pPr>
-        <w:pStyle w:val="SemEspaamento"/>
-        <w:spacing w:line="360" w:lineRule="auto"/>
-        <w:jc w:val="both"/>
-      </w:pPr>
-    </w:p>
-    <w:p>
-      <w:pPr>
-        <w:pStyle w:val="SemEspaamento"/>
-        <w:spacing w:line="360" w:lineRule="auto"/>
-        <w:jc w:val="both"/>
-      </w:pPr>
-      <w:r>
-        <w:t>1. IDENTIFICADOR: C</w:t>
-      </w:r>
-    </w:p>
-    <w:p>
-      <w:pPr>
-        <w:pStyle w:val="SemEspaamento"/>
-        <w:spacing w:line="360" w:lineRule="auto"/>
-        <w:jc w:val="both"/>
-      </w:pPr>
-      <w:r>
-        <w:t>2. NOME: Calcular Variância</w:t>
-      </w:r>
-    </w:p>
-    <w:p>
-      <w:pPr>
-        <w:pStyle w:val="SemEspaamento"/>
-        <w:spacing w:line="360" w:lineRule="auto"/>
-        <w:jc w:val="both"/>
-      </w:pPr>
-      <w:r>
-        <w:lastRenderedPageBreak/>
-        <w:t>3. AUTORES: Caroline Resende</w:t>
-      </w:r>
-    </w:p>
-    <w:p>
-      <w:pPr>
-        <w:pStyle w:val="SemEspaamento"/>
-        <w:spacing w:line="360" w:lineRule="auto"/>
-        <w:jc w:val="both"/>
-      </w:pPr>
-      <w:r>
-        <w:t>4. PRIORIDADES:</w:t>
-      </w:r>
-    </w:p>
-    <w:p>
-      <w:pPr>
-        <w:pStyle w:val="SemEspaamento"/>
-        <w:spacing w:line="360" w:lineRule="auto"/>
-        <w:jc w:val="both"/>
-      </w:pPr>
-      <w:r>
-        <w:t>5. CRITICALIDADE:</w:t>
-      </w:r>
-    </w:p>
-    <w:p>
-      <w:pPr>
-        <w:pStyle w:val="SemEspaamento"/>
-        <w:spacing w:line="360" w:lineRule="auto"/>
-        <w:jc w:val="both"/>
-      </w:pPr>
-      <w:r>
-        <w:t>6. FONTE:</w:t>
-      </w:r>
-    </w:p>
-    <w:p>
-      <w:pPr>
-        <w:pStyle w:val="SemEspaamento"/>
-        <w:spacing w:line="360" w:lineRule="auto"/>
-        <w:jc w:val="both"/>
-      </w:pPr>
-      <w:r>
-        <w:t>7. RESPONSÁVEL: Caroline Resende</w:t>
-      </w:r>
-    </w:p>
-    <w:p>
-      <w:pPr>
-        <w:pStyle w:val="SemEspaamento"/>
-        <w:spacing w:line="360" w:lineRule="auto"/>
-        <w:jc w:val="both"/>
-      </w:pPr>
-      <w:r>
-        <w:t>8. DESCRIÇÃO:</w:t>
-      </w:r>
-    </w:p>
-    <w:p>
-      <w:pPr>
-        <w:pStyle w:val="SemEspaamento"/>
-        <w:spacing w:line="360" w:lineRule="auto"/>
-        <w:jc w:val="both"/>
-      </w:pPr>
-      <w:r>
-        <w:t>9. TRIGGER: Calcular Desvio Padrão</w:t>
-      </w:r>
-    </w:p>
-    <w:p>
-      <w:pPr>
-        <w:pStyle w:val="SemEspaamento"/>
-        <w:spacing w:line="360" w:lineRule="auto"/>
-        <w:jc w:val="both"/>
-      </w:pPr>
-      <w:r>
-        <w:t xml:space="preserve">10. ATORES: Caroline Resende; </w:t>
-      </w:r>
-      <w:proofErr w:type="gramStart"/>
-      <w:r>
-        <w:t>Usuário</w:t>
-      </w:r>
-      <w:proofErr w:type="gramEnd"/>
-    </w:p>
-    <w:p>
-      <w:pPr>
-        <w:pStyle w:val="SemEspaamento"/>
-        <w:spacing w:line="360" w:lineRule="auto"/>
-        <w:jc w:val="both"/>
-      </w:pPr>
-      <w:r>
-        <w:t>11. PRÉ-CONDIÇÕES:</w:t>
-      </w:r>
-    </w:p>
-    <w:p>
-      <w:pPr>
-        <w:pStyle w:val="SemEspaamento"/>
-        <w:spacing w:line="360" w:lineRule="auto"/>
-        <w:jc w:val="both"/>
-      </w:pPr>
-      <w:r>
-        <w:t>12. PÓS-CONDIÇÕES:</w:t>
-      </w:r>
-    </w:p>
-    <w:p>
-      <w:pPr>
-        <w:pStyle w:val="SemEspaamento"/>
-        <w:spacing w:line="360" w:lineRule="auto"/>
-        <w:jc w:val="both"/>
-      </w:pPr>
-      <w:r>
-        <w:t>13. RESULTADO: Soma dos quadrados da diferença entre cada valor e a média aritmética de todos os valores, dividida pela quantidade de elementos da entrada.</w:t>
-      </w:r>
-    </w:p>
-    <w:p>
-      <w:pPr>
-        <w:pStyle w:val="SemEspaamento"/>
-        <w:spacing w:line="360" w:lineRule="auto"/>
-        <w:jc w:val="both"/>
-      </w:pPr>
-      <w:r>
-        <w:t>14. CENÁRIO PRINCIPAL:</w:t>
-      </w:r>
-    </w:p>
-    <w:p>
-      <w:pPr>
-        <w:pStyle w:val="SemEspaamento"/>
-        <w:spacing w:line="360" w:lineRule="auto"/>
-        <w:jc w:val="both"/>
-      </w:pPr>
-      <w:r>
-        <w:t>15. CENÁRIOS ALTERNATIVOS:</w:t>
-      </w:r>
-    </w:p>
-    <w:p>
-      <w:pPr>
-        <w:pStyle w:val="SemEspaamento"/>
-        <w:spacing w:line="360" w:lineRule="auto"/>
-        <w:jc w:val="both"/>
-      </w:pPr>
-    </w:p>
-    <w:p>
-      <w:pPr>
-        <w:pStyle w:val="SemEspaamento"/>
-        <w:spacing w:line="360" w:lineRule="auto"/>
-        <w:jc w:val="both"/>
-      </w:pPr>
-      <w:r>
-        <w:rPr>
-          <w:b/>
-          <w:bCs/>
-        </w:rPr>
-        <w:t>D)</w:t>
-      </w:r>
-      <w:r>
-        <w:t xml:space="preserve"> </w:t>
-      </w:r>
-      <w:r>
-        <w:rPr>
-          <w:u w:val="single"/>
-        </w:rPr>
-        <w:t>Calcular Desvio Padrão</w:t>
-      </w:r>
-    </w:p>
-    <w:p>
-      <w:pPr>
-        <w:pStyle w:val="SemEspaamento"/>
-        <w:spacing w:line="360" w:lineRule="auto"/>
-        <w:jc w:val="both"/>
-      </w:pPr>
-    </w:p>
-    <w:p>
-      <w:pPr>
-        <w:pStyle w:val="SemEspaamento"/>
-        <w:spacing w:line="360" w:lineRule="auto"/>
-        <w:jc w:val="both"/>
-      </w:pPr>
-      <w:r>
-        <w:t>1. IDENTIFICADOR: D</w:t>
-      </w:r>
-    </w:p>
-    <w:p>
-      <w:pPr>
-        <w:pStyle w:val="SemEspaamento"/>
-        <w:spacing w:line="360" w:lineRule="auto"/>
-        <w:jc w:val="both"/>
-      </w:pPr>
-      <w:r>
-        <w:t>2. NOME: Calcular Desvio Padrão</w:t>
-      </w:r>
-    </w:p>
-    <w:p>
-      <w:pPr>
-        <w:pStyle w:val="SemEspaamento"/>
-        <w:spacing w:line="360" w:lineRule="auto"/>
-        <w:jc w:val="both"/>
-      </w:pPr>
-      <w:r>
-        <w:t>3. AUTORES: Caroline Resende</w:t>
-      </w:r>
-    </w:p>
-    <w:p>
-      <w:pPr>
-        <w:pStyle w:val="SemEspaamento"/>
-        <w:spacing w:line="360" w:lineRule="auto"/>
-        <w:jc w:val="both"/>
-      </w:pPr>
-      <w:r>
-        <w:t>4. PRIORIDADES:</w:t>
-      </w:r>
-    </w:p>
-    <w:p>
-      <w:pPr>
-        <w:pStyle w:val="SemEspaamento"/>
-        <w:spacing w:line="360" w:lineRule="auto"/>
-        <w:jc w:val="both"/>
-      </w:pPr>
-      <w:r>
-        <w:t>5. CRITICALIDADE:</w:t>
-      </w:r>
-    </w:p>
-    <w:p>
-      <w:pPr>
-        <w:pStyle w:val="SemEspaamento"/>
-        <w:spacing w:line="360" w:lineRule="auto"/>
-        <w:jc w:val="both"/>
-      </w:pPr>
-      <w:r>
-        <w:t>6. FONTE:</w:t>
-      </w:r>
-    </w:p>
-    <w:p>
-      <w:pPr>
-        <w:pStyle w:val="SemEspaamento"/>
-        <w:spacing w:line="360" w:lineRule="auto"/>
-        <w:jc w:val="both"/>
-      </w:pPr>
-      <w:r>
-        <w:t>7. RESPONSÁVEL: Caroline Resende</w:t>
-      </w:r>
-    </w:p>
-    <w:p>
-      <w:pPr>
-        <w:pStyle w:val="SemEspaamento"/>
-        <w:spacing w:line="360" w:lineRule="auto"/>
-        <w:jc w:val="both"/>
-      </w:pPr>
-      <w:r>
-        <w:t>8. DESCRIÇÃO:</w:t>
-      </w:r>
-    </w:p>
-    <w:p>
-      <w:pPr>
-        <w:pStyle w:val="SemEspaamento"/>
-        <w:spacing w:line="360" w:lineRule="auto"/>
-        <w:jc w:val="both"/>
-      </w:pPr>
-      <w:r>
-        <w:t>9. TRIGGER: caso de uso que dispara include</w:t>
-      </w:r>
-    </w:p>
-    <w:p>
-      <w:pPr>
-        <w:pStyle w:val="SemEspaamento"/>
-        <w:spacing w:line="360" w:lineRule="auto"/>
-        <w:jc w:val="both"/>
-      </w:pPr>
-      <w:r>
-        <w:t xml:space="preserve">10. ATORES: Caroline Resende; </w:t>
-      </w:r>
-      <w:proofErr w:type="gramStart"/>
-      <w:r>
-        <w:t>Usuário</w:t>
-      </w:r>
-      <w:proofErr w:type="gramEnd"/>
-    </w:p>
-    <w:p>
-      <w:pPr>
-        <w:pStyle w:val="SemEspaamento"/>
-        <w:spacing w:line="360" w:lineRule="auto"/>
-        <w:jc w:val="both"/>
-      </w:pPr>
-      <w:r>
-        <w:t>11. PRÉ-CONDIÇÕES:</w:t>
-      </w:r>
-    </w:p>
-    <w:p>
-      <w:pPr>
-        <w:pStyle w:val="SemEspaamento"/>
-        <w:spacing w:line="360" w:lineRule="auto"/>
-        <w:jc w:val="both"/>
-      </w:pPr>
-      <w:r>
-        <w:t>12. PÓS-CONDIÇÕES:</w:t>
-      </w:r>
-    </w:p>
-    <w:p>
-      <w:pPr>
-        <w:pStyle w:val="SemEspaamento"/>
-        <w:spacing w:line="360" w:lineRule="auto"/>
-        <w:jc w:val="both"/>
-      </w:pPr>
-      <w:r>
-        <w:t>13. RESULTADO: Raiz quadrada da soma dos quadrados da diferença entre cada valor e a média aritmética de todos os valores, dividida pela quantidade de elementos da entrada.</w:t>
-      </w:r>
-    </w:p>
-    <w:p>
-      <w:pPr>
-        <w:pStyle w:val="SemEspaamento"/>
-        <w:spacing w:line="360" w:lineRule="auto"/>
-        <w:jc w:val="both"/>
-      </w:pPr>
-      <w:r>
-        <w:t>14. CENÁRIO PRINCIPAL:</w:t>
-      </w:r>
-    </w:p>
-    <w:p>
-      <w:pPr>
-        <w:pStyle w:val="SemEspaamento"/>
-        <w:spacing w:line="360" w:lineRule="auto"/>
-        <w:jc w:val="both"/>
-      </w:pPr>
-      <w:r>
-        <w:t>15. CENÁRIOS ALTERNATIVOS:</w:t>
-      </w:r>
-    </w:p>
-    <w:p>
-      <w:pPr>
-        <w:pStyle w:val="SemEspaamento"/>
-        <w:spacing w:line="360" w:lineRule="auto"/>
-        <w:jc w:val="both"/>
-      </w:pPr>
-    </w:p>
-    <w:p>
-      <w:pPr>
-        <w:pStyle w:val="SemEspaamento"/>
-        <w:spacing w:line="360" w:lineRule="auto"/>
-        <w:jc w:val="both"/>
-      </w:pPr>
-      <w:r>
-        <w:rPr>
-          <w:b/>
-          <w:bCs/>
-        </w:rPr>
-        <w:t>E)</w:t>
-      </w:r>
-      <w:r>
-        <w:t xml:space="preserve"> </w:t>
-      </w:r>
-      <w:r>
-        <w:rPr>
-          <w:u w:val="single"/>
-        </w:rPr>
-        <w:t xml:space="preserve">Sair do </w:t>
-      </w:r>
-      <w:proofErr w:type="gramStart"/>
-      <w:r>
-        <w:rPr>
-          <w:u w:val="single"/>
-        </w:rPr>
         <w:t>Menu</w:t>
       </w:r>
       <w:proofErr w:type="gramEnd"/>
@@ -2046,7 +2100,6 @@
         <w:jc w:val="both"/>
       </w:pPr>
       <w:r>
-        <w:lastRenderedPageBreak/>
         <w:t>1. IDENTIFICADOR: E</w:t>
       </w:r>
     </w:p>
@@ -2464,7 +2517,6 @@
           <w:bCs/>
           <w:color w:val="E36C0A" w:themeColor="accent6" w:themeShade="BF"/>
         </w:rPr>
-        <w:lastRenderedPageBreak/>
         <w:t>ÍNDICE</w:t>
       </w:r>
     </w:p>
@@ -2809,7 +2861,6 @@
           <w:noProof/>
           <w:lang w:eastAsia="pt-BR"/>
         </w:rPr>
-        <w:lastRenderedPageBreak/>
         <w:drawing>
           <wp:inline distT="0" distB="0" distL="0" distR="0">
             <wp:extent cx="4886325" cy="2695575"/>
@@ -2946,6 +2997,7 @@
           <w:noProof/>
           <w:lang w:eastAsia="pt-BR"/>
         </w:rPr>
+        <w:lastRenderedPageBreak/>
         <w:drawing>
           <wp:inline distT="0" distB="0" distL="0" distR="0">
             <wp:extent cx="4886325" cy="2695575"/>
@@ -3004,7 +3056,6 @@
           <w:noProof/>
           <w:lang w:eastAsia="pt-BR"/>
         </w:rPr>
-        <w:lastRenderedPageBreak/>
         <w:drawing>
           <wp:inline distT="0" distB="0" distL="0" distR="0">
             <wp:extent cx="4886325" cy="2695575"/>
@@ -3169,8 +3220,6 @@
         </w:rPr>
         <w:t xml:space="preserve"> - Calcular Variância</w:t>
       </w:r>
-      <w:bookmarkStart w:id="0" w:name="_GoBack"/>
-      <w:bookmarkEnd w:id="0"/>
     </w:p>
     <w:p>
       <w:pPr>
@@ -3354,6 +3403,7 @@
               <w:jc w:val="both"/>
             </w:pPr>
             <w:r>
+              <w:lastRenderedPageBreak/>
               <w:t>A</w:t>
             </w:r>
           </w:p>
@@ -3748,7 +3798,6 @@
               <w:jc w:val="both"/>
             </w:pPr>
             <w:r>
-              <w:lastRenderedPageBreak/>
               <w:t>E</w:t>
             </w:r>
           </w:p>
@@ -4619,7 +4668,11 @@
               <w:jc w:val="both"/>
             </w:pPr>
             <w:r>
-              <w:t>Arquivos de Interface Externa</w:t>
+              <w:t xml:space="preserve">Arquivos de Interface </w:t>
+            </w:r>
+            <w:r>
+              <w:lastRenderedPageBreak/>
+              <w:t>Externa</w:t>
             </w:r>
           </w:p>
         </w:tc>
@@ -4636,6 +4689,7 @@
             </w:pPr>
             <w:proofErr w:type="gramStart"/>
             <w:r>
+              <w:lastRenderedPageBreak/>
               <w:t>0</w:t>
             </w:r>
             <w:proofErr w:type="gramEnd"/>
@@ -4934,7 +4988,6 @@
       </w:pPr>
       <w:proofErr w:type="gramStart"/>
       <w:r>
-        <w:lastRenderedPageBreak/>
         <w:t>8</w:t>
       </w:r>
       <w:proofErr w:type="gramEnd"/>
@@ -5300,7 +5353,6 @@
     </w:p>
     <w:p>
       <w:pPr>
-        <w:pStyle w:val="PargrafodaLista"/>
         <w:jc w:val="both"/>
         <w:rPr>
           <w:rFonts w:ascii="Arial" w:hAnsi="Arial" w:cs="Arial"/>
@@ -5308,6 +5360,56 @@
           <w:szCs w:val="24"/>
         </w:rPr>
       </w:pPr>
+      <w:r>
+        <w:rPr>
+          <w:rFonts w:ascii="Arial" w:hAnsi="Arial" w:cs="Arial"/>
+          <w:noProof/>
+          <w:sz w:val="24"/>
+          <w:szCs w:val="24"/>
+          <w:lang w:eastAsia="pt-BR"/>
+        </w:rPr>
+        <w:drawing>
+          <wp:inline distT="0" distB="0" distL="0" distR="0">
+            <wp:extent cx="5076825" cy="3171825"/>
+            <wp:effectExtent l="0" t="0" r="9525" b="9525"/>
+            <wp:docPr id="6" name="Imagem 6"/>
+            <wp:cNvGraphicFramePr>
+              <a:graphicFrameLocks xmlns:a="http://schemas.openxmlformats.org/drawingml/2006/main" noChangeAspect="1"/>
+            </wp:cNvGraphicFramePr>
+            <a:graphic xmlns:a="http://schemas.openxmlformats.org/drawingml/2006/main">
+              <a:graphicData uri="http://schemas.openxmlformats.org/drawingml/2006/picture">
+                <pic:pic xmlns:pic="http://schemas.openxmlformats.org/drawingml/2006/picture">
+                  <pic:nvPicPr>
+                    <pic:cNvPr id="0" name="Form_Riscos.png"/>
+                    <pic:cNvPicPr/>
+                  </pic:nvPicPr>
+                  <pic:blipFill>
+                    <a:blip r:embed="rId11">
+                      <a:extLst>
+                        <a:ext uri="{28A0092B-C50C-407E-A947-70E740481C1C}">
+                          <a14:useLocalDpi xmlns:a14="http://schemas.microsoft.com/office/drawing/2010/main" val="0"/>
+                        </a:ext>
+                      </a:extLst>
+                    </a:blip>
+                    <a:stretch>
+                      <a:fillRect/>
+                    </a:stretch>
+                  </pic:blipFill>
+                  <pic:spPr>
+                    <a:xfrm>
+                      <a:off x="0" y="0"/>
+                      <a:ext cx="5076825" cy="3171825"/>
+                    </a:xfrm>
+                    <a:prstGeom prst="rect">
+                      <a:avLst/>
+                    </a:prstGeom>
+                  </pic:spPr>
+                </pic:pic>
+              </a:graphicData>
+            </a:graphic>
+          </wp:inline>
+        </w:drawing>
+      </w:r>
     </w:p>
     <w:p>
       <w:pPr>

--- a/Eng_SoftwareII_1.docx
+++ b/Eng_SoftwareII_1.docx
@@ -241,8 +241,6 @@
         <w:ind w:firstLine="708"/>
         <w:jc w:val="both"/>
       </w:pPr>
-      <w:bookmarkStart w:id="0" w:name="_GoBack"/>
-      <w:bookmarkEnd w:id="0"/>
       <w:r>
         <w:t xml:space="preserve">O Sistema Estatístico é um software que oferece funcionalidades relacionadas </w:t>
       </w:r>
@@ -307,12 +305,15 @@
         <w:pStyle w:val="SemEspaamento"/>
         <w:spacing w:line="360" w:lineRule="auto"/>
         <w:jc w:val="both"/>
-      </w:pPr>
-      <w:r>
-        <w:rPr>
-          <w:b/>
-          <w:bCs/>
-          <w:color w:val="E36C0A" w:themeColor="accent6" w:themeShade="BF"/>
+        <w:rPr>
+          <w:b/>
+          <w:bCs/>
+        </w:rPr>
+      </w:pPr>
+      <w:r>
+        <w:rPr>
+          <w:b/>
+          <w:bCs/>
         </w:rPr>
         <w:t>1.2. DESCRIÇÃO DOS STAKEHOLDERS</w:t>
       </w:r>
@@ -321,6 +322,291 @@
       <w:pPr>
         <w:pStyle w:val="SemEspaamento"/>
         <w:spacing w:line="360" w:lineRule="auto"/>
+        <w:jc w:val="both"/>
+      </w:pPr>
+    </w:p>
+    <w:p>
+      <w:pPr>
+        <w:pStyle w:val="SemEspaamento"/>
+        <w:spacing w:line="360" w:lineRule="auto"/>
+        <w:jc w:val="both"/>
+        <w:rPr>
+          <w:rFonts w:ascii="Arial" w:hAnsi="Arial" w:cs="Arial"/>
+        </w:rPr>
+      </w:pPr>
+      <w:r>
+        <w:rPr>
+          <w:rFonts w:ascii="Arial" w:hAnsi="Arial" w:cs="Arial"/>
+          <w:u w:val="single"/>
+        </w:rPr>
+        <w:t>Cliente (Usuário)</w:t>
+      </w:r>
+      <w:r>
+        <w:rPr>
+          <w:rFonts w:ascii="Arial" w:hAnsi="Arial" w:cs="Arial"/>
+        </w:rPr>
+        <w:t xml:space="preserve">: </w:t>
+      </w:r>
+    </w:p>
+    <w:p>
+      <w:pPr>
+        <w:pStyle w:val="SemEspaamento"/>
+        <w:spacing w:line="360" w:lineRule="auto"/>
+        <w:jc w:val="both"/>
+        <w:rPr>
+          <w:rFonts w:ascii="Arial" w:hAnsi="Arial" w:cs="Arial"/>
+        </w:rPr>
+      </w:pPr>
+      <w:r>
+        <w:rPr>
+          <w:rFonts w:ascii="Arial" w:hAnsi="Arial" w:cs="Arial"/>
+        </w:rPr>
+        <w:t xml:space="preserve">Karina </w:t>
+      </w:r>
+      <w:proofErr w:type="spellStart"/>
+      <w:r>
+        <w:rPr>
+          <w:rFonts w:ascii="Arial" w:hAnsi="Arial" w:cs="Arial"/>
+        </w:rPr>
+        <w:t>Sayuri</w:t>
+      </w:r>
+      <w:proofErr w:type="spellEnd"/>
+      <w:r>
+        <w:rPr>
+          <w:rFonts w:ascii="Arial" w:hAnsi="Arial" w:cs="Arial"/>
+        </w:rPr>
+        <w:t xml:space="preserve"> </w:t>
+      </w:r>
+      <w:proofErr w:type="spellStart"/>
+      <w:r>
+        <w:rPr>
+          <w:rFonts w:ascii="Arial" w:hAnsi="Arial" w:cs="Arial"/>
+        </w:rPr>
+        <w:t>Hagiwara</w:t>
+      </w:r>
+      <w:proofErr w:type="spellEnd"/>
+      <w:r>
+        <w:rPr>
+          <w:rFonts w:ascii="Arial" w:hAnsi="Arial" w:cs="Arial"/>
+        </w:rPr>
+        <w:t xml:space="preserve"> (21 anos)</w:t>
+      </w:r>
+    </w:p>
+    <w:p>
+      <w:pPr>
+        <w:pStyle w:val="SemEspaamento"/>
+        <w:spacing w:line="360" w:lineRule="auto"/>
+        <w:jc w:val="both"/>
+        <w:rPr>
+          <w:rFonts w:ascii="Arial" w:hAnsi="Arial" w:cs="Arial"/>
+        </w:rPr>
+      </w:pPr>
+      <w:r>
+        <w:rPr>
+          <w:rFonts w:ascii="Arial" w:hAnsi="Arial" w:cs="Arial"/>
+        </w:rPr>
+        <w:t>Estudante de Sistemas de Informação.</w:t>
+      </w:r>
+    </w:p>
+    <w:p>
+      <w:pPr>
+        <w:pStyle w:val="SemEspaamento"/>
+        <w:spacing w:line="360" w:lineRule="auto"/>
+        <w:jc w:val="both"/>
+        <w:rPr>
+          <w:rFonts w:ascii="Arial" w:hAnsi="Arial" w:cs="Arial"/>
+        </w:rPr>
+      </w:pPr>
+      <w:r>
+        <w:rPr>
+          <w:rFonts w:ascii="Arial" w:hAnsi="Arial" w:cs="Arial"/>
+        </w:rPr>
+        <w:t>Interessada em utilizar o Sistema Estatístico para conferir seus cálculos manuais da aula de Estatística.</w:t>
+      </w:r>
+    </w:p>
+    <w:p>
+      <w:pPr>
+        <w:pStyle w:val="SemEspaamento"/>
+        <w:spacing w:line="360" w:lineRule="auto"/>
+        <w:jc w:val="both"/>
+        <w:rPr>
+          <w:rFonts w:ascii="Arial" w:hAnsi="Arial" w:cs="Arial"/>
+        </w:rPr>
+      </w:pPr>
+    </w:p>
+    <w:p>
+      <w:pPr>
+        <w:pStyle w:val="SemEspaamento"/>
+        <w:spacing w:line="360" w:lineRule="auto"/>
+        <w:jc w:val="both"/>
+        <w:rPr>
+          <w:rFonts w:ascii="Arial" w:hAnsi="Arial" w:cs="Arial"/>
+        </w:rPr>
+      </w:pPr>
+      <w:r>
+        <w:rPr>
+          <w:rFonts w:ascii="Arial" w:hAnsi="Arial" w:cs="Arial"/>
+          <w:u w:val="single"/>
+        </w:rPr>
+        <w:t>Desenvolvedor</w:t>
+      </w:r>
+      <w:r>
+        <w:rPr>
+          <w:rFonts w:ascii="Arial" w:hAnsi="Arial" w:cs="Arial"/>
+        </w:rPr>
+        <w:t>:</w:t>
+      </w:r>
+    </w:p>
+    <w:p>
+      <w:pPr>
+        <w:pStyle w:val="SemEspaamento"/>
+        <w:spacing w:line="360" w:lineRule="auto"/>
+        <w:jc w:val="both"/>
+        <w:rPr>
+          <w:rFonts w:ascii="Arial" w:hAnsi="Arial" w:cs="Arial"/>
+        </w:rPr>
+      </w:pPr>
+      <w:r>
+        <w:rPr>
+          <w:rFonts w:ascii="Arial" w:hAnsi="Arial" w:cs="Arial"/>
+        </w:rPr>
+        <w:t>Caroline Resende Silveira (18 anos)</w:t>
+      </w:r>
+    </w:p>
+    <w:p>
+      <w:pPr>
+        <w:pStyle w:val="SemEspaamento"/>
+        <w:spacing w:line="360" w:lineRule="auto"/>
+        <w:jc w:val="both"/>
+        <w:rPr>
+          <w:rFonts w:ascii="Arial" w:hAnsi="Arial" w:cs="Arial"/>
+        </w:rPr>
+      </w:pPr>
+      <w:r>
+        <w:rPr>
+          <w:rFonts w:ascii="Arial" w:hAnsi="Arial" w:cs="Arial"/>
+        </w:rPr>
+        <w:t>Estudante de Sistemas de Informação.</w:t>
+      </w:r>
+    </w:p>
+    <w:p>
+      <w:pPr>
+        <w:pStyle w:val="SemEspaamento"/>
+        <w:spacing w:line="360" w:lineRule="auto"/>
+        <w:jc w:val="both"/>
+        <w:rPr>
+          <w:rFonts w:ascii="Arial" w:hAnsi="Arial" w:cs="Arial"/>
+        </w:rPr>
+      </w:pPr>
+      <w:r>
+        <w:rPr>
+          <w:rFonts w:ascii="Arial" w:hAnsi="Arial" w:cs="Arial"/>
+        </w:rPr>
+        <w:t>Desenvolvedora do Sistema Estatístico e respectivos documentos e projetos, com base nos conceitos de Engenharia de Software II.</w:t>
+      </w:r>
+    </w:p>
+    <w:p>
+      <w:pPr>
+        <w:pStyle w:val="SemEspaamento"/>
+        <w:spacing w:line="360" w:lineRule="auto"/>
+        <w:jc w:val="both"/>
+        <w:rPr>
+          <w:rFonts w:ascii="Arial" w:hAnsi="Arial" w:cs="Arial"/>
+        </w:rPr>
+      </w:pPr>
+    </w:p>
+    <w:p>
+      <w:pPr>
+        <w:pStyle w:val="SemEspaamento"/>
+        <w:spacing w:line="360" w:lineRule="auto"/>
+        <w:jc w:val="both"/>
+        <w:rPr>
+          <w:rFonts w:ascii="Arial" w:hAnsi="Arial" w:cs="Arial"/>
+        </w:rPr>
+      </w:pPr>
+      <w:r>
+        <w:rPr>
+          <w:rFonts w:ascii="Arial" w:hAnsi="Arial" w:cs="Arial"/>
+          <w:u w:val="single"/>
+        </w:rPr>
+        <w:t>Orientador (Professor)</w:t>
+      </w:r>
+      <w:r>
+        <w:rPr>
+          <w:rFonts w:ascii="Arial" w:hAnsi="Arial" w:cs="Arial"/>
+        </w:rPr>
+        <w:t>:</w:t>
+      </w:r>
+    </w:p>
+    <w:p>
+      <w:pPr>
+        <w:pStyle w:val="SemEspaamento"/>
+        <w:spacing w:line="360" w:lineRule="auto"/>
+        <w:jc w:val="both"/>
+        <w:rPr>
+          <w:rFonts w:ascii="Arial" w:hAnsi="Arial" w:cs="Arial"/>
+        </w:rPr>
+      </w:pPr>
+      <w:r>
+        <w:rPr>
+          <w:rFonts w:ascii="Arial" w:hAnsi="Arial" w:cs="Arial"/>
+        </w:rPr>
+        <w:t xml:space="preserve">Pedro </w:t>
+      </w:r>
+      <w:proofErr w:type="gramStart"/>
+      <w:r>
+        <w:rPr>
+          <w:rFonts w:ascii="Arial" w:hAnsi="Arial" w:cs="Arial"/>
+        </w:rPr>
+        <w:t>Ivo ...</w:t>
+      </w:r>
+      <w:proofErr w:type="gramEnd"/>
+    </w:p>
+    <w:p>
+      <w:pPr>
+        <w:pStyle w:val="SemEspaamento"/>
+        <w:spacing w:line="360" w:lineRule="auto"/>
+        <w:jc w:val="both"/>
+        <w:rPr>
+          <w:rFonts w:ascii="Arial" w:hAnsi="Arial" w:cs="Arial"/>
+        </w:rPr>
+      </w:pPr>
+      <w:r>
+        <w:rPr>
+          <w:rFonts w:ascii="Arial" w:hAnsi="Arial" w:cs="Arial"/>
+        </w:rPr>
+        <w:t>Professor de Engenharia de Software II.</w:t>
+      </w:r>
+    </w:p>
+    <w:p>
+      <w:pPr>
+        <w:pStyle w:val="SemEspaamento"/>
+        <w:spacing w:line="360" w:lineRule="auto"/>
+        <w:jc w:val="both"/>
+      </w:pPr>
+      <w:r>
+        <w:t>Orientador do trabalho</w:t>
+      </w:r>
+      <w:proofErr w:type="gramStart"/>
+      <w:r>
+        <w:t>, é</w:t>
+      </w:r>
+      <w:proofErr w:type="gramEnd"/>
+      <w:r>
+        <w:t xml:space="preserve"> responsável pela proposição do desenvolvimento do projeto com base nos conceitos de Engenharia de Software II (vistos em aula).</w:t>
+      </w:r>
+    </w:p>
+    <w:p>
+      <w:pPr>
+        <w:pStyle w:val="SemEspaamento"/>
+        <w:spacing w:line="360" w:lineRule="auto"/>
+        <w:jc w:val="both"/>
+      </w:pPr>
+    </w:p>
+    <w:p>
+      <w:pPr>
+        <w:pStyle w:val="SemEspaamento"/>
+        <w:spacing w:line="360" w:lineRule="auto"/>
         <w:ind w:firstLine="708"/>
         <w:jc w:val="both"/>
       </w:pPr>
@@ -329,6 +615,20 @@
       <w:pPr>
         <w:pStyle w:val="SemEspaamento"/>
         <w:spacing w:line="360" w:lineRule="auto"/>
+        <w:jc w:val="both"/>
+      </w:pPr>
+      <w:r>
+        <w:rPr>
+          <w:b/>
+          <w:bCs/>
+        </w:rPr>
+        <w:t>2. DESCRIÇÃO GERAL</w:t>
+      </w:r>
+    </w:p>
+    <w:p>
+      <w:pPr>
+        <w:pStyle w:val="SemEspaamento"/>
+        <w:spacing w:line="360" w:lineRule="auto"/>
         <w:ind w:firstLine="708"/>
         <w:jc w:val="both"/>
       </w:pPr>
@@ -338,558 +638,19 @@
         <w:pStyle w:val="SemEspaamento"/>
         <w:spacing w:line="360" w:lineRule="auto"/>
         <w:jc w:val="both"/>
-      </w:pPr>
-      <w:r>
-        <w:rPr>
-          <w:b/>
-          <w:bCs/>
-        </w:rPr>
-        <w:t>2. DESCRIÇÃO GERAL</w:t>
-      </w:r>
-    </w:p>
-    <w:p>
-      <w:pPr>
-        <w:pStyle w:val="SemEspaamento"/>
-        <w:spacing w:line="360" w:lineRule="auto"/>
-        <w:ind w:firstLine="708"/>
-        <w:jc w:val="both"/>
-      </w:pPr>
-    </w:p>
-    <w:p>
-      <w:pPr>
-        <w:pStyle w:val="SemEspaamento"/>
-        <w:spacing w:line="360" w:lineRule="auto"/>
-        <w:jc w:val="both"/>
-      </w:pPr>
-      <w:r>
-        <w:rPr>
-          <w:b/>
-          <w:bCs/>
-          <w:color w:val="E36C0A" w:themeColor="accent6" w:themeShade="BF"/>
-        </w:rPr>
-        <w:t>2.1. DESCRIÇÃO DO PÚBLICO-ALVO</w:t>
-      </w:r>
-      <w:r>
         <w:rPr>
           <w:rFonts w:ascii="Arial" w:hAnsi="Arial" w:cs="Arial"/>
           <w:sz w:val="24"/>
           <w:szCs w:val="24"/>
         </w:rPr>
-        <w:tab/>
-      </w:r>
-    </w:p>
-    <w:p>
-      <w:pPr>
-        <w:pStyle w:val="SemEspaamento"/>
-        <w:spacing w:line="360" w:lineRule="auto"/>
-        <w:jc w:val="both"/>
-      </w:pPr>
-    </w:p>
-    <w:p>
-      <w:pPr>
-        <w:pStyle w:val="SemEspaamento"/>
-        <w:spacing w:line="360" w:lineRule="auto"/>
-        <w:jc w:val="both"/>
-      </w:pPr>
-      <w:r>
-        <w:rPr>
-          <w:b/>
-          <w:bCs/>
-        </w:rPr>
-        <w:t>2.2. RESTRIÇÕES</w:t>
-      </w:r>
-    </w:p>
-    <w:p>
-      <w:pPr>
-        <w:pStyle w:val="SemEspaamento"/>
-        <w:spacing w:line="360" w:lineRule="auto"/>
-        <w:jc w:val="both"/>
-      </w:pPr>
-    </w:p>
-    <w:p>
-      <w:pPr>
-        <w:pStyle w:val="SemEspaamento"/>
-        <w:spacing w:line="360" w:lineRule="auto"/>
-        <w:ind w:firstLine="708"/>
-        <w:jc w:val="both"/>
-      </w:pPr>
-      <w:proofErr w:type="gramStart"/>
-      <w:r>
-        <w:rPr>
-          <w:b/>
-          <w:bCs/>
-        </w:rPr>
-        <w:t>1</w:t>
-      </w:r>
-      <w:proofErr w:type="gramEnd"/>
-      <w:r>
-        <w:rPr>
-          <w:b/>
-          <w:bCs/>
-        </w:rPr>
-        <w:t xml:space="preserve">) </w:t>
-      </w:r>
-      <w:r>
-        <w:t>O</w:t>
-      </w:r>
-      <w:r>
-        <w:rPr>
-          <w:b/>
-          <w:bCs/>
-        </w:rPr>
-        <w:t xml:space="preserve"> </w:t>
-      </w:r>
-      <w:r>
-        <w:t xml:space="preserve">Sistema Estatístico deve permitir o cálculo entre 2 a 20 números, ou seja, o número de elementos (n) - entrada padrão para as funcionalidades - (Média Aritmética, Variância ou Desvio Padrão) deve ser de até 20. </w:t>
-      </w:r>
-    </w:p>
-    <w:p>
-      <w:pPr>
-        <w:pStyle w:val="SemEspaamento"/>
-        <w:spacing w:line="360" w:lineRule="auto"/>
-        <w:ind w:firstLine="708"/>
-        <w:jc w:val="both"/>
-      </w:pPr>
-      <w:r>
-        <w:rPr>
-          <w:i/>
-          <w:iCs/>
-        </w:rPr>
-        <w:t>Logo</w:t>
-      </w:r>
-      <w:r>
-        <w:t>, a entrada padrão (n) deve ser de (</w:t>
-      </w:r>
-      <w:proofErr w:type="gramStart"/>
-      <w:r>
-        <w:t>2</w:t>
-      </w:r>
-      <w:proofErr w:type="gramEnd"/>
-      <w:r>
-        <w:t xml:space="preserve"> ≤ n ≥ 20 ). </w:t>
-      </w:r>
-    </w:p>
-    <w:p>
-      <w:pPr>
-        <w:pStyle w:val="SemEspaamento"/>
-        <w:spacing w:line="360" w:lineRule="auto"/>
-        <w:ind w:firstLine="708"/>
-        <w:jc w:val="both"/>
-      </w:pPr>
-    </w:p>
-    <w:p>
-      <w:pPr>
-        <w:pStyle w:val="SemEspaamento"/>
-        <w:spacing w:line="360" w:lineRule="auto"/>
-        <w:ind w:firstLine="708"/>
-        <w:jc w:val="both"/>
-      </w:pPr>
-      <w:proofErr w:type="gramStart"/>
-      <w:r>
-        <w:rPr>
-          <w:b/>
-          <w:bCs/>
-        </w:rPr>
-        <w:t>2</w:t>
-      </w:r>
-      <w:proofErr w:type="gramEnd"/>
-      <w:r>
-        <w:rPr>
-          <w:b/>
-          <w:bCs/>
-        </w:rPr>
-        <w:t>)</w:t>
-      </w:r>
-      <w:r>
-        <w:t xml:space="preserve"> O Sistema Estatístico deve exibir uma mensagem de erro para o usuário que digitar um "n" menor que 2 (negativo, 0 ou 1) ou maior que 20, permitindo que o usuário digite um novo valor para essa entrada.</w:t>
-      </w:r>
-    </w:p>
-    <w:p>
-      <w:pPr>
-        <w:pStyle w:val="SemEspaamento"/>
-        <w:spacing w:line="360" w:lineRule="auto"/>
-        <w:ind w:firstLine="708"/>
-        <w:jc w:val="both"/>
-      </w:pPr>
-    </w:p>
-    <w:p>
-      <w:pPr>
-        <w:pStyle w:val="SemEspaamento"/>
-        <w:spacing w:line="360" w:lineRule="auto"/>
-        <w:jc w:val="both"/>
-      </w:pPr>
-      <w:r>
-        <w:rPr>
-          <w:b/>
-          <w:bCs/>
-        </w:rPr>
-        <w:lastRenderedPageBreak/>
-        <w:t>3. REQUISITOS</w:t>
-      </w:r>
-    </w:p>
-    <w:p>
-      <w:pPr>
-        <w:pStyle w:val="SemEspaamento"/>
-        <w:spacing w:line="360" w:lineRule="auto"/>
-        <w:jc w:val="both"/>
-      </w:pPr>
-    </w:p>
-    <w:p>
-      <w:pPr>
-        <w:pStyle w:val="SemEspaamento"/>
-        <w:spacing w:line="360" w:lineRule="auto"/>
-        <w:jc w:val="both"/>
-      </w:pPr>
-      <w:r>
-        <w:rPr>
-          <w:b/>
-          <w:bCs/>
-        </w:rPr>
-        <w:t>3.1. REQUISITOS FUNCIONAIS</w:t>
-      </w:r>
-    </w:p>
-    <w:p>
-      <w:pPr>
-        <w:pStyle w:val="SemEspaamento"/>
-        <w:spacing w:line="360" w:lineRule="auto"/>
-        <w:jc w:val="both"/>
-      </w:pPr>
-    </w:p>
-    <w:p>
-      <w:pPr>
-        <w:pStyle w:val="SemEspaamento"/>
-        <w:spacing w:line="360" w:lineRule="auto"/>
-        <w:ind w:firstLine="708"/>
-        <w:jc w:val="both"/>
-      </w:pPr>
-      <w:proofErr w:type="gramStart"/>
-      <w:r>
-        <w:rPr>
-          <w:b/>
-          <w:bCs/>
-        </w:rPr>
-        <w:t>1</w:t>
-      </w:r>
-      <w:proofErr w:type="gramEnd"/>
-      <w:r>
-        <w:rPr>
-          <w:b/>
-          <w:bCs/>
-        </w:rPr>
-        <w:t>)</w:t>
-      </w:r>
-      <w:r>
-        <w:t xml:space="preserve"> Assim que o Sistema Estatístico for iniciado, deverá aparecer um Menu com as opções:</w:t>
-      </w:r>
-    </w:p>
-    <w:p>
-      <w:pPr>
-        <w:pStyle w:val="SemEspaamento"/>
-        <w:spacing w:line="360" w:lineRule="auto"/>
-        <w:ind w:left="708" w:firstLine="708"/>
-        <w:jc w:val="both"/>
-      </w:pPr>
-      <w:r>
-        <w:t>1-</w:t>
-      </w:r>
-      <w:proofErr w:type="gramStart"/>
-      <w:r>
-        <w:t xml:space="preserve">  </w:t>
-      </w:r>
-      <w:proofErr w:type="gramEnd"/>
-      <w:r>
-        <w:t>Calcular Média Aritmética</w:t>
-      </w:r>
-    </w:p>
-    <w:p>
-      <w:pPr>
-        <w:pStyle w:val="SemEspaamento"/>
-        <w:spacing w:line="360" w:lineRule="auto"/>
-        <w:ind w:left="708" w:firstLine="708"/>
-        <w:jc w:val="both"/>
-      </w:pPr>
-      <w:r>
-        <w:t>2 - Calcular Variância</w:t>
-      </w:r>
-    </w:p>
-    <w:p>
-      <w:pPr>
-        <w:pStyle w:val="SemEspaamento"/>
-        <w:spacing w:line="360" w:lineRule="auto"/>
-        <w:ind w:left="708" w:firstLine="708"/>
-        <w:jc w:val="both"/>
-      </w:pPr>
-      <w:r>
-        <w:t>3 – Calcular Desvio Padrão</w:t>
-      </w:r>
-    </w:p>
-    <w:p>
-      <w:pPr>
-        <w:pStyle w:val="SemEspaamento"/>
-        <w:spacing w:line="360" w:lineRule="auto"/>
-        <w:ind w:left="708" w:firstLine="708"/>
-        <w:jc w:val="both"/>
-      </w:pPr>
-      <w:r>
-        <w:t>4 – Sair</w:t>
-      </w:r>
-    </w:p>
-    <w:p>
-      <w:pPr>
-        <w:pStyle w:val="SemEspaamento"/>
-        <w:spacing w:line="360" w:lineRule="auto"/>
-        <w:ind w:firstLine="708"/>
-        <w:jc w:val="both"/>
-      </w:pPr>
-      <w:r>
-        <w:rPr>
-          <w:i/>
-          <w:iCs/>
-        </w:rPr>
-        <w:t>Logo</w:t>
-      </w:r>
-      <w:r>
-        <w:t xml:space="preserve">, a entrada será o número da opção desejada, que está relacionada </w:t>
-      </w:r>
-      <w:proofErr w:type="gramStart"/>
-      <w:r>
-        <w:t>a</w:t>
-      </w:r>
-      <w:proofErr w:type="gramEnd"/>
-      <w:r>
-        <w:t xml:space="preserve"> funcionalidade escolhida entre as quatro opções.</w:t>
-      </w:r>
-    </w:p>
-    <w:p>
-      <w:pPr>
-        <w:pStyle w:val="SemEspaamento"/>
-        <w:spacing w:line="360" w:lineRule="auto"/>
-        <w:jc w:val="both"/>
-      </w:pPr>
-    </w:p>
-    <w:p>
-      <w:pPr>
-        <w:pStyle w:val="SemEspaamento"/>
-        <w:spacing w:line="360" w:lineRule="auto"/>
-        <w:ind w:firstLine="708"/>
-        <w:jc w:val="both"/>
-      </w:pPr>
-      <w:proofErr w:type="gramStart"/>
-      <w:r>
-        <w:rPr>
-          <w:b/>
-          <w:bCs/>
-        </w:rPr>
-        <w:t>2</w:t>
-      </w:r>
-      <w:proofErr w:type="gramEnd"/>
-      <w:r>
-        <w:rPr>
-          <w:b/>
-          <w:bCs/>
-        </w:rPr>
-        <w:t>)</w:t>
-      </w:r>
-      <w:r>
-        <w:t xml:space="preserve"> Se o usuário escolher no menu do Sistema Estatístico a opção 1 , deverá ser redirecionado para a funcionalidade “Calcular Média Aritmética” que calculará a média aritmética dos valores fornecidos pelo usuário, sendo o número total de elementos a serem calculados fornecidos pelo usuário também. </w:t>
-      </w:r>
-    </w:p>
-    <w:p>
-      <w:pPr>
-        <w:pStyle w:val="SemEspaamento"/>
-        <w:spacing w:line="360" w:lineRule="auto"/>
-        <w:ind w:firstLine="708"/>
-        <w:jc w:val="both"/>
-      </w:pPr>
-      <w:r>
-        <w:rPr>
-          <w:i/>
-          <w:iCs/>
-        </w:rPr>
-        <w:t>Logo</w:t>
-      </w:r>
-      <w:r>
-        <w:t>, a entrada será: Número total de elementos e seus respectivos valores. A saída será mostrar na tela o resultado do cálculo da Média Aritmética.</w:t>
-      </w:r>
-    </w:p>
-    <w:p>
-      <w:pPr>
-        <w:pStyle w:val="SemEspaamento"/>
-        <w:spacing w:line="360" w:lineRule="auto"/>
-        <w:ind w:firstLine="708"/>
-        <w:jc w:val="both"/>
-      </w:pPr>
-      <w:r>
-        <w:rPr>
-          <w:u w:val="single"/>
-        </w:rPr>
-        <w:t>Funcionalidade na prática</w:t>
-      </w:r>
-      <w:r>
-        <w:t>:</w:t>
-      </w:r>
-      <w:proofErr w:type="gramStart"/>
-      <w:r>
-        <w:t xml:space="preserve">  </w:t>
-      </w:r>
-      <w:proofErr w:type="gramEnd"/>
-      <w:r>
-        <w:t>Somatória de todas as entradas dividida pela quantia total de ocorrências.</w:t>
-      </w:r>
-    </w:p>
-    <w:p>
-      <w:pPr>
-        <w:pStyle w:val="SemEspaamento"/>
-        <w:spacing w:line="360" w:lineRule="auto"/>
-        <w:jc w:val="both"/>
-      </w:pPr>
-    </w:p>
-    <w:p>
-      <w:pPr>
-        <w:pStyle w:val="SemEspaamento"/>
-        <w:spacing w:line="360" w:lineRule="auto"/>
-        <w:ind w:firstLine="708"/>
-        <w:jc w:val="both"/>
-      </w:pPr>
-      <w:proofErr w:type="gramStart"/>
-      <w:r>
-        <w:rPr>
-          <w:b/>
-          <w:bCs/>
-        </w:rPr>
-        <w:t>3</w:t>
-      </w:r>
-      <w:proofErr w:type="gramEnd"/>
-      <w:r>
-        <w:rPr>
-          <w:b/>
-          <w:bCs/>
-        </w:rPr>
-        <w:t>)</w:t>
-      </w:r>
-      <w:r>
-        <w:t xml:space="preserve"> Se o usuário escolher no menu do Sistema Estatístico a opção 2, deverá ser redirecionado para a funcionalidade “Calcular Variância” que calculará a variância dos valores fornecidos pelo usuário, sendo o número total de elementos a serem calculados fornecidos pelo usuário também.</w:t>
-      </w:r>
-    </w:p>
-    <w:p>
-      <w:pPr>
-        <w:pStyle w:val="SemEspaamento"/>
-        <w:spacing w:line="360" w:lineRule="auto"/>
-        <w:ind w:firstLine="708"/>
-        <w:jc w:val="both"/>
-      </w:pPr>
-      <w:r>
-        <w:rPr>
-          <w:i/>
-          <w:iCs/>
-        </w:rPr>
-        <w:t>Logo</w:t>
-      </w:r>
-      <w:r>
-        <w:t>, a entrada será: Número total de elementos e seus respectivos valores. A saída será mostrar na tela o resultado do cálculo da Variância. A variância depende do cálculo da Média Aritmética, portanto, essa funcionalidade chama a funcionalidade “Calcular Média Aritmética” para que consiga realizar suas operações. A saída será mostrar na tela o resultado do cálculo da Variância.</w:t>
-      </w:r>
-    </w:p>
-    <w:p>
-      <w:pPr>
-        <w:pStyle w:val="SemEspaamento"/>
-        <w:spacing w:line="360" w:lineRule="auto"/>
-        <w:ind w:firstLine="708"/>
-        <w:jc w:val="both"/>
-      </w:pPr>
-      <w:r>
-        <w:rPr>
-          <w:u w:val="single"/>
-        </w:rPr>
-        <w:t>Funcionalidade na prática</w:t>
-      </w:r>
-      <w:r>
-        <w:t>: Soma dos quadrados da diferença entre cada valor e a média aritmética de todos os valores, dividida pela quantidade de elementos da entrada.</w:t>
-      </w:r>
-    </w:p>
-    <w:p>
-      <w:pPr>
-        <w:pStyle w:val="SemEspaamento"/>
-        <w:spacing w:line="360" w:lineRule="auto"/>
-        <w:jc w:val="both"/>
-      </w:pPr>
-    </w:p>
-    <w:p>
-      <w:pPr>
-        <w:pStyle w:val="SemEspaamento"/>
-        <w:spacing w:line="360" w:lineRule="auto"/>
-        <w:ind w:firstLine="708"/>
-        <w:jc w:val="both"/>
-      </w:pPr>
-      <w:proofErr w:type="gramStart"/>
-      <w:r>
-        <w:rPr>
-          <w:b/>
-          <w:bCs/>
-        </w:rPr>
-        <w:lastRenderedPageBreak/>
-        <w:t>4</w:t>
-      </w:r>
-      <w:proofErr w:type="gramEnd"/>
-      <w:r>
-        <w:rPr>
-          <w:b/>
-          <w:bCs/>
-        </w:rPr>
-        <w:t>)</w:t>
-      </w:r>
-      <w:r>
-        <w:t xml:space="preserve"> Se o usuário escolher no menu do Sistema Estatístico a opção 3, deverá ser redirecionado para a funcionalidade “Calcular Desvio Padrão” que calculará o desvio padrão dos valores fornecidos pelo usuário, sendo o número total de elementos a serem calculados fornecidos pelo usuário também.</w:t>
-      </w:r>
-    </w:p>
-    <w:p>
-      <w:pPr>
-        <w:pStyle w:val="SemEspaamento"/>
-        <w:spacing w:line="360" w:lineRule="auto"/>
-        <w:ind w:firstLine="708"/>
-        <w:jc w:val="both"/>
-      </w:pPr>
-      <w:r>
-        <w:rPr>
-          <w:i/>
-          <w:iCs/>
-        </w:rPr>
-        <w:t>Logo</w:t>
-      </w:r>
-      <w:r>
-        <w:t>, a entrada será: Número total de elementos e seus respectivos valores. A saída será mostrar na tela o resultado do cálculo do Desvio Padrão. O Desvio Padrão depende do cálculo da Variância, portanto, essa funcionalidade chama a funcionalidade “Calcular</w:t>
-      </w:r>
-      <w:proofErr w:type="gramStart"/>
-      <w:r>
-        <w:t xml:space="preserve">  </w:t>
-      </w:r>
-      <w:proofErr w:type="gramEnd"/>
-      <w:r>
-        <w:t>Variância” para que consiga realizar suas operações. A saída será mostrar na tela o resultado do cálculo do Desvio Padrão.</w:t>
-      </w:r>
-    </w:p>
-    <w:p>
-      <w:pPr>
-        <w:pStyle w:val="SemEspaamento"/>
-        <w:spacing w:line="360" w:lineRule="auto"/>
-        <w:ind w:firstLine="708"/>
-        <w:jc w:val="both"/>
-      </w:pPr>
-      <w:r>
-        <w:rPr>
-          <w:u w:val="single"/>
-        </w:rPr>
-        <w:t>Funcionalidade na prática</w:t>
-      </w:r>
-      <w:r>
-        <w:t>: Raiz quadrada da soma dos quadrados da diferença entre cada valor e a média aritmética de todos os valores, dividida pela quantidade de elementos da entrada.</w:t>
-      </w:r>
-    </w:p>
-    <w:p>
-      <w:pPr>
-        <w:pStyle w:val="SemEspaamento"/>
-        <w:spacing w:line="360" w:lineRule="auto"/>
-        <w:jc w:val="both"/>
-      </w:pPr>
+      </w:pPr>
+      <w:r>
+        <w:rPr>
+          <w:b/>
+          <w:bCs/>
+        </w:rPr>
+        <w:t>2.1. DESCRIÇÃO DO PÚBLICO-ALVO</w:t>
+      </w:r>
       <w:r>
         <w:rPr>
           <w:rFonts w:ascii="Arial" w:hAnsi="Arial" w:cs="Arial"/>
@@ -903,16 +664,151 @@
       <w:pPr>
         <w:pStyle w:val="SemEspaamento"/>
         <w:spacing w:line="360" w:lineRule="auto"/>
+        <w:jc w:val="both"/>
+      </w:pPr>
+    </w:p>
+    <w:p>
+      <w:pPr>
+        <w:pStyle w:val="SemEspaamento"/>
+        <w:spacing w:line="360" w:lineRule="auto"/>
         <w:ind w:firstLine="708"/>
         <w:jc w:val="both"/>
       </w:pPr>
-      <w:proofErr w:type="gramStart"/>
-      <w:r>
-        <w:rPr>
-          <w:b/>
-          <w:bCs/>
-        </w:rPr>
-        <w:t>5</w:t>
+      <w:r>
+        <w:t>Alunos de Ensino Médio ou Graduação que possuem a disciplina de Estatística e que gostariam de utilizar o Sistema Estatístico para conferir suas respostas de exercícios.</w:t>
+      </w:r>
+    </w:p>
+    <w:p>
+      <w:pPr>
+        <w:pStyle w:val="SemEspaamento"/>
+        <w:spacing w:line="360" w:lineRule="auto"/>
+        <w:jc w:val="both"/>
+      </w:pPr>
+      <w:r>
+        <w:t xml:space="preserve">Aberto também para qualquer interessado em Estatística ou que precisa realizar cálculos referentes </w:t>
+      </w:r>
+      <w:proofErr w:type="gramStart"/>
+      <w:r>
+        <w:t>a</w:t>
+      </w:r>
+      <w:proofErr w:type="gramEnd"/>
+      <w:r>
+        <w:t xml:space="preserve"> Média Aritmética, Variância e Desvio Padrão.</w:t>
+      </w:r>
+    </w:p>
+    <w:p>
+      <w:pPr>
+        <w:pStyle w:val="SemEspaamento"/>
+        <w:spacing w:line="360" w:lineRule="auto"/>
+        <w:jc w:val="both"/>
+      </w:pPr>
+    </w:p>
+    <w:p>
+      <w:pPr>
+        <w:pStyle w:val="SemEspaamento"/>
+        <w:spacing w:line="360" w:lineRule="auto"/>
+        <w:jc w:val="both"/>
+      </w:pPr>
+      <w:r>
+        <w:rPr>
+          <w:b/>
+          <w:bCs/>
+        </w:rPr>
+        <w:t>2.2. RESTRIÇÕES</w:t>
+      </w:r>
+    </w:p>
+    <w:p>
+      <w:pPr>
+        <w:pStyle w:val="SemEspaamento"/>
+        <w:spacing w:line="360" w:lineRule="auto"/>
+        <w:jc w:val="both"/>
+      </w:pPr>
+    </w:p>
+    <w:p>
+      <w:pPr>
+        <w:pStyle w:val="SemEspaamento"/>
+        <w:spacing w:line="360" w:lineRule="auto"/>
+        <w:ind w:firstLine="708"/>
+        <w:jc w:val="both"/>
+      </w:pPr>
+      <w:proofErr w:type="gramStart"/>
+      <w:r>
+        <w:rPr>
+          <w:b/>
+          <w:bCs/>
+        </w:rPr>
+        <w:t>1</w:t>
+      </w:r>
+      <w:proofErr w:type="gramEnd"/>
+      <w:r>
+        <w:rPr>
+          <w:b/>
+          <w:bCs/>
+        </w:rPr>
+        <w:t xml:space="preserve">) </w:t>
+      </w:r>
+      <w:r>
+        <w:t>O</w:t>
+      </w:r>
+      <w:r>
+        <w:rPr>
+          <w:b/>
+          <w:bCs/>
+        </w:rPr>
+        <w:t xml:space="preserve"> </w:t>
+      </w:r>
+      <w:r>
+        <w:t xml:space="preserve">Sistema Estatístico deve permitir o cálculo entre 2 a 20 números, ou seja, o número de elementos (n) - entrada padrão para as funcionalidades - (Média Aritmética, Variância ou Desvio Padrão) deve ser de até 20. </w:t>
+      </w:r>
+    </w:p>
+    <w:p>
+      <w:pPr>
+        <w:pStyle w:val="SemEspaamento"/>
+        <w:spacing w:line="360" w:lineRule="auto"/>
+        <w:ind w:firstLine="708"/>
+        <w:jc w:val="both"/>
+      </w:pPr>
+      <w:r>
+        <w:rPr>
+          <w:i/>
+          <w:iCs/>
+        </w:rPr>
+        <w:t>Logo</w:t>
+      </w:r>
+      <w:r>
+        <w:t>, a entrada padrão (n) deve ser de (</w:t>
+      </w:r>
+      <w:proofErr w:type="gramStart"/>
+      <w:r>
+        <w:t>2</w:t>
+      </w:r>
+      <w:proofErr w:type="gramEnd"/>
+      <w:r>
+        <w:t xml:space="preserve"> ≤ n ≥ 20 ). </w:t>
+      </w:r>
+    </w:p>
+    <w:p>
+      <w:pPr>
+        <w:pStyle w:val="SemEspaamento"/>
+        <w:spacing w:line="360" w:lineRule="auto"/>
+        <w:ind w:firstLine="708"/>
+        <w:jc w:val="both"/>
+      </w:pPr>
+    </w:p>
+    <w:p>
+      <w:pPr>
+        <w:pStyle w:val="SemEspaamento"/>
+        <w:spacing w:line="360" w:lineRule="auto"/>
+        <w:ind w:firstLine="708"/>
+        <w:jc w:val="both"/>
+      </w:pPr>
+      <w:proofErr w:type="gramStart"/>
+      <w:r>
+        <w:rPr>
+          <w:b/>
+          <w:bCs/>
+        </w:rPr>
+        <w:t>2</w:t>
       </w:r>
       <w:proofErr w:type="gramEnd"/>
       <w:r>
@@ -923,36 +819,22 @@
         <w:t>)</w:t>
       </w:r>
       <w:r>
-        <w:t xml:space="preserve"> Se o usuário escolher no menu do Sistema Estatístico a opção 4, deverá exibir uma mensagem ao usuário de que o sistema foi finalizado.</w:t>
-      </w:r>
-    </w:p>
-    <w:p>
-      <w:pPr>
-        <w:pStyle w:val="SemEspaamento"/>
-        <w:spacing w:line="360" w:lineRule="auto"/>
-        <w:jc w:val="both"/>
-      </w:pPr>
-    </w:p>
-    <w:p>
-      <w:pPr>
-        <w:pStyle w:val="SemEspaamento"/>
-        <w:spacing w:line="360" w:lineRule="auto"/>
-        <w:jc w:val="both"/>
-      </w:pPr>
-      <w:r>
-        <w:rPr>
-          <w:b/>
-          <w:bCs/>
-        </w:rPr>
-        <w:t>3.2. REQUISITOS DE QUALIDADE</w:t>
-      </w:r>
-    </w:p>
-    <w:p>
-      <w:pPr>
-        <w:pStyle w:val="SemEspaamento"/>
-        <w:spacing w:line="360" w:lineRule="auto"/>
-        <w:jc w:val="both"/>
-      </w:pPr>
+        <w:t xml:space="preserve"> O Sistema Estatístico deverá rodar no Sistema Operacional Linux (</w:t>
+      </w:r>
+      <w:proofErr w:type="spellStart"/>
+      <w:r>
+        <w:t>Ubuntu</w:t>
+      </w:r>
+      <w:proofErr w:type="spellEnd"/>
+      <w:r>
+        <w:t>)</w:t>
+      </w:r>
+      <w:r>
+        <w:t xml:space="preserve"> ou em Windows</w:t>
+      </w:r>
+      <w:r>
+        <w:t>.</w:t>
+      </w:r>
     </w:p>
     <w:p>
       <w:pPr>
@@ -961,6 +843,56 @@
         <w:ind w:firstLine="708"/>
         <w:jc w:val="both"/>
       </w:pPr>
+    </w:p>
+    <w:p>
+      <w:pPr>
+        <w:pStyle w:val="SemEspaamento"/>
+        <w:spacing w:line="360" w:lineRule="auto"/>
+        <w:jc w:val="both"/>
+      </w:pPr>
+      <w:r>
+        <w:rPr>
+          <w:b/>
+          <w:bCs/>
+        </w:rPr>
+        <w:t>3. REQUISITOS</w:t>
+      </w:r>
+    </w:p>
+    <w:p>
+      <w:pPr>
+        <w:pStyle w:val="SemEspaamento"/>
+        <w:spacing w:line="360" w:lineRule="auto"/>
+        <w:jc w:val="both"/>
+      </w:pPr>
+    </w:p>
+    <w:p>
+      <w:pPr>
+        <w:pStyle w:val="SemEspaamento"/>
+        <w:spacing w:line="360" w:lineRule="auto"/>
+        <w:jc w:val="both"/>
+      </w:pPr>
+      <w:r>
+        <w:rPr>
+          <w:b/>
+          <w:bCs/>
+        </w:rPr>
+        <w:t>3.1. REQUISITOS FUNCIONAIS</w:t>
+      </w:r>
+    </w:p>
+    <w:p>
+      <w:pPr>
+        <w:pStyle w:val="SemEspaamento"/>
+        <w:spacing w:line="360" w:lineRule="auto"/>
+        <w:jc w:val="both"/>
+      </w:pPr>
+    </w:p>
+    <w:p>
+      <w:pPr>
+        <w:pStyle w:val="SemEspaamento"/>
+        <w:spacing w:line="360" w:lineRule="auto"/>
+        <w:ind w:firstLine="708"/>
+        <w:jc w:val="both"/>
+      </w:pPr>
       <w:proofErr w:type="gramStart"/>
       <w:r>
         <w:rPr>
@@ -978,7 +910,59 @@
         <w:t>)</w:t>
       </w:r>
       <w:r>
-        <w:t xml:space="preserve"> Interface fácil e simples: O usuário deve contar com um menu autoexplicativo.</w:t>
+        <w:t xml:space="preserve"> Assim que o Sistema Estatístico for iniciado, deverá aparecer um Menu com as opções:</w:t>
+      </w:r>
+    </w:p>
+    <w:p>
+      <w:pPr>
+        <w:pStyle w:val="SemEspaamento"/>
+        <w:spacing w:line="360" w:lineRule="auto"/>
+        <w:ind w:left="708" w:firstLine="708"/>
+        <w:jc w:val="both"/>
+      </w:pPr>
+      <w:r>
+        <w:t>1-</w:t>
+      </w:r>
+      <w:proofErr w:type="gramStart"/>
+      <w:r>
+        <w:t xml:space="preserve">  </w:t>
+      </w:r>
+      <w:proofErr w:type="gramEnd"/>
+      <w:r>
+        <w:t>Calcular Média Aritmética</w:t>
+      </w:r>
+    </w:p>
+    <w:p>
+      <w:pPr>
+        <w:pStyle w:val="SemEspaamento"/>
+        <w:spacing w:line="360" w:lineRule="auto"/>
+        <w:ind w:left="708" w:firstLine="708"/>
+        <w:jc w:val="both"/>
+      </w:pPr>
+      <w:r>
+        <w:t>2 - Calcular Variância</w:t>
+      </w:r>
+    </w:p>
+    <w:p>
+      <w:pPr>
+        <w:pStyle w:val="SemEspaamento"/>
+        <w:spacing w:line="360" w:lineRule="auto"/>
+        <w:ind w:left="708" w:firstLine="708"/>
+        <w:jc w:val="both"/>
+      </w:pPr>
+      <w:r>
+        <w:t>3 – Calcular Desvio Padrão</w:t>
+      </w:r>
+    </w:p>
+    <w:p>
+      <w:pPr>
+        <w:pStyle w:val="SemEspaamento"/>
+        <w:spacing w:line="360" w:lineRule="auto"/>
+        <w:ind w:left="708" w:firstLine="708"/>
+        <w:jc w:val="both"/>
+      </w:pPr>
+      <w:r>
+        <w:t>4 – Sair</w:t>
       </w:r>
     </w:p>
     <w:p>
@@ -988,12 +972,46 @@
         <w:ind w:firstLine="708"/>
         <w:jc w:val="both"/>
       </w:pPr>
-      <w:proofErr w:type="gramStart"/>
-      <w:r>
-        <w:rPr>
-          <w:b/>
-          <w:bCs/>
-        </w:rPr>
+      <w:r>
+        <w:rPr>
+          <w:i/>
+          <w:iCs/>
+        </w:rPr>
+        <w:t>Logo</w:t>
+      </w:r>
+      <w:r>
+        <w:t xml:space="preserve">, a entrada será o número da opção desejada, que está relacionada </w:t>
+      </w:r>
+      <w:proofErr w:type="gramStart"/>
+      <w:r>
+        <w:t>a</w:t>
+      </w:r>
+      <w:proofErr w:type="gramEnd"/>
+      <w:r>
+        <w:t xml:space="preserve"> funcionalidade escolhida entre as quatro opções.</w:t>
+      </w:r>
+    </w:p>
+    <w:p>
+      <w:pPr>
+        <w:pStyle w:val="SemEspaamento"/>
+        <w:spacing w:line="360" w:lineRule="auto"/>
+        <w:jc w:val="both"/>
+      </w:pPr>
+    </w:p>
+    <w:p>
+      <w:pPr>
+        <w:pStyle w:val="SemEspaamento"/>
+        <w:spacing w:line="360" w:lineRule="auto"/>
+        <w:ind w:firstLine="708"/>
+        <w:jc w:val="both"/>
+      </w:pPr>
+      <w:proofErr w:type="gramStart"/>
+      <w:r>
+        <w:rPr>
+          <w:b/>
+          <w:bCs/>
+        </w:rPr>
+        <w:lastRenderedPageBreak/>
         <w:t>2</w:t>
       </w:r>
       <w:proofErr w:type="gramEnd"/>
@@ -1005,14 +1023,64 @@
         <w:t>)</w:t>
       </w:r>
       <w:r>
-        <w:t xml:space="preserve"> O sistema deve permanecer aberto enquanto a opção “Sair” não for ativada.</w:t>
-      </w:r>
-    </w:p>
-    <w:p>
-      <w:pPr>
-        <w:pStyle w:val="SemEspaamento"/>
-        <w:spacing w:line="360" w:lineRule="auto"/>
-        <w:ind w:left="708"/>
+        <w:t xml:space="preserve"> Se o usuário escolher no menu do Sistema Estatístico a opção 1 , deverá ser redirecionado para a funcionalidade “Calcular Média Aritmética” que calculará a média aritmética dos valores fornecidos pelo usuário, sendo o número total de elementos a serem calculados fornecidos pelo usuário também. </w:t>
+      </w:r>
+    </w:p>
+    <w:p>
+      <w:pPr>
+        <w:pStyle w:val="SemEspaamento"/>
+        <w:spacing w:line="360" w:lineRule="auto"/>
+        <w:ind w:firstLine="708"/>
+        <w:jc w:val="both"/>
+      </w:pPr>
+      <w:r>
+        <w:rPr>
+          <w:i/>
+          <w:iCs/>
+        </w:rPr>
+        <w:t>Logo</w:t>
+      </w:r>
+      <w:r>
+        <w:t>, a entrada será: Número total de elementos e seus respectivos valores. A saída será mostrar na tela o resultado do cálculo da Média Aritmética.</w:t>
+      </w:r>
+    </w:p>
+    <w:p>
+      <w:pPr>
+        <w:pStyle w:val="SemEspaamento"/>
+        <w:spacing w:line="360" w:lineRule="auto"/>
+        <w:ind w:firstLine="708"/>
+        <w:jc w:val="both"/>
+      </w:pPr>
+      <w:r>
+        <w:rPr>
+          <w:u w:val="single"/>
+        </w:rPr>
+        <w:t>Funcionalidade na prática</w:t>
+      </w:r>
+      <w:r>
+        <w:t>:</w:t>
+      </w:r>
+      <w:proofErr w:type="gramStart"/>
+      <w:r>
+        <w:t xml:space="preserve">  </w:t>
+      </w:r>
+      <w:proofErr w:type="gramEnd"/>
+      <w:r>
+        <w:t>Somatória de todas as entradas dividida pela quantia total de ocorrências.</w:t>
+      </w:r>
+    </w:p>
+    <w:p>
+      <w:pPr>
+        <w:pStyle w:val="SemEspaamento"/>
+        <w:spacing w:line="360" w:lineRule="auto"/>
+        <w:jc w:val="both"/>
+      </w:pPr>
+    </w:p>
+    <w:p>
+      <w:pPr>
+        <w:pStyle w:val="SemEspaamento"/>
+        <w:spacing w:line="360" w:lineRule="auto"/>
+        <w:ind w:firstLine="708"/>
         <w:jc w:val="both"/>
       </w:pPr>
       <w:proofErr w:type="gramStart"/>
@@ -1032,1343 +1100,127 @@
         <w:t>)</w:t>
       </w:r>
       <w:r>
-        <w:t xml:space="preserve"> Resultados mostrados na tela devem ter aproximação de 2 casas decimais apenas, seja para cálculo da Média Aritmética, Variância ou Desvio Padrão.</w:t>
-      </w:r>
-    </w:p>
-    <w:p>
-      <w:pPr>
-        <w:pStyle w:val="SemEspaamento"/>
-        <w:spacing w:line="360" w:lineRule="auto"/>
-        <w:jc w:val="both"/>
-      </w:pPr>
-    </w:p>
-    <w:p>
-      <w:pPr>
-        <w:pStyle w:val="SemEspaamento"/>
-        <w:spacing w:line="360" w:lineRule="auto"/>
-        <w:jc w:val="both"/>
-      </w:pPr>
-      <w:r>
-        <w:rPr>
-          <w:b/>
-          <w:bCs/>
-        </w:rPr>
-        <w:t>APÊNDICES</w:t>
-      </w:r>
-    </w:p>
-    <w:p>
-      <w:pPr>
-        <w:pStyle w:val="SemEspaamento"/>
-        <w:spacing w:line="360" w:lineRule="auto"/>
-        <w:jc w:val="both"/>
-      </w:pPr>
-    </w:p>
-    <w:p>
-      <w:pPr>
-        <w:pStyle w:val="SemEspaamento"/>
-        <w:spacing w:line="360" w:lineRule="auto"/>
-        <w:jc w:val="both"/>
-      </w:pPr>
-      <w:r>
-        <w:rPr>
-          <w:b/>
-          <w:bCs/>
-        </w:rPr>
-        <w:t>CASO DE USO (DIAGRAMA)</w:t>
-      </w:r>
-    </w:p>
-    <w:p>
-      <w:pPr>
-        <w:pStyle w:val="SemEspaamento"/>
-        <w:spacing w:line="360" w:lineRule="auto"/>
-        <w:jc w:val="both"/>
-      </w:pPr>
-    </w:p>
-    <w:p>
-      <w:pPr>
-        <w:pStyle w:val="SemEspaamento"/>
-        <w:spacing w:line="360" w:lineRule="auto"/>
-        <w:jc w:val="both"/>
-      </w:pPr>
-      <w:r>
-        <w:rPr>
-          <w:b/>
-          <w:bCs/>
-          <w:color w:val="E36C0A" w:themeColor="accent6" w:themeShade="BF"/>
-        </w:rPr>
-        <w:t xml:space="preserve">CASO DE USO TEXTUAL </w:t>
-      </w:r>
-    </w:p>
-    <w:p>
-      <w:pPr>
-        <w:pStyle w:val="SemEspaamento"/>
-        <w:spacing w:line="360" w:lineRule="auto"/>
-        <w:jc w:val="both"/>
-      </w:pPr>
-    </w:p>
-    <w:p>
-      <w:pPr>
-        <w:pStyle w:val="SemEspaamento"/>
-        <w:spacing w:line="360" w:lineRule="auto"/>
-        <w:jc w:val="both"/>
-      </w:pPr>
-      <w:r>
-        <w:rPr>
-          <w:b/>
-          <w:bCs/>
-        </w:rPr>
-        <w:t xml:space="preserve">A) </w:t>
-      </w:r>
-      <w:r>
-        <w:rPr>
-          <w:b/>
-          <w:bCs/>
+        <w:t xml:space="preserve"> Se o usuário escolher no menu do Sistema Estatístico a opção 2, deverá ser redirecionado para a funcionalidade “Calcular Variância” que calculará a variância dos valores fornecidos pelo usuário, sendo o número total de elementos a serem calculados fornecidos pelo usuário também.</w:t>
+      </w:r>
+    </w:p>
+    <w:p>
+      <w:pPr>
+        <w:pStyle w:val="SemEspaamento"/>
+        <w:spacing w:line="360" w:lineRule="auto"/>
+        <w:ind w:firstLine="708"/>
+        <w:jc w:val="both"/>
+      </w:pPr>
+      <w:r>
+        <w:rPr>
+          <w:i/>
+          <w:iCs/>
+        </w:rPr>
+        <w:t>Logo</w:t>
+      </w:r>
+      <w:r>
+        <w:t>, a entrada será: Número total de elementos e seus respectivos valores. A saída será mostrar na tela o resultado do cálculo da Variância. A variância depende do cálculo da Média Aritmética, portanto, essa funcionalidade chama a funcionalidade “Calcular Média Aritmética” para que consiga realizar suas operações. A saída será mostrar na tela o resultado do cálculo da Variância.</w:t>
+      </w:r>
+    </w:p>
+    <w:p>
+      <w:pPr>
+        <w:pStyle w:val="SemEspaamento"/>
+        <w:spacing w:line="360" w:lineRule="auto"/>
+        <w:ind w:firstLine="708"/>
+        <w:jc w:val="both"/>
+      </w:pPr>
+      <w:r>
+        <w:rPr>
           <w:u w:val="single"/>
         </w:rPr>
-        <w:t xml:space="preserve">Exibir </w:t>
-      </w:r>
-      <w:proofErr w:type="gramStart"/>
-      <w:r>
-        <w:rPr>
-          <w:b/>
-          <w:bCs/>
+        <w:t>Funcionalidade na prática</w:t>
+      </w:r>
+      <w:r>
+        <w:t>: Soma dos quadrados da diferença entre cada valor e a média aritmética de todos os valores, dividida pela quantidade de elementos da entrada.</w:t>
+      </w:r>
+    </w:p>
+    <w:p>
+      <w:pPr>
+        <w:pStyle w:val="SemEspaamento"/>
+        <w:spacing w:line="360" w:lineRule="auto"/>
+        <w:jc w:val="both"/>
+      </w:pPr>
+    </w:p>
+    <w:p>
+      <w:pPr>
+        <w:pStyle w:val="SemEspaamento"/>
+        <w:spacing w:line="360" w:lineRule="auto"/>
+        <w:ind w:firstLine="708"/>
+        <w:jc w:val="both"/>
+      </w:pPr>
+      <w:proofErr w:type="gramStart"/>
+      <w:r>
+        <w:rPr>
+          <w:b/>
+          <w:bCs/>
+        </w:rPr>
+        <w:t>4</w:t>
+      </w:r>
+      <w:proofErr w:type="gramEnd"/>
+      <w:r>
+        <w:rPr>
+          <w:b/>
+          <w:bCs/>
+        </w:rPr>
+        <w:t>)</w:t>
+      </w:r>
+      <w:r>
+        <w:t xml:space="preserve"> Se o usuário escolher no menu do Sistema Estatístico a opção 3, deverá ser redirecionado para a funcionalidade “Calcular Desvio Padrão” que calculará o desvio padrão dos valores fornecidos pelo usuário, sendo o número total de elementos a serem calculados fornecidos pelo usuário também.</w:t>
+      </w:r>
+    </w:p>
+    <w:p>
+      <w:pPr>
+        <w:pStyle w:val="SemEspaamento"/>
+        <w:spacing w:line="360" w:lineRule="auto"/>
+        <w:ind w:firstLine="708"/>
+        <w:jc w:val="both"/>
+      </w:pPr>
+      <w:r>
+        <w:rPr>
+          <w:i/>
+          <w:iCs/>
+        </w:rPr>
+        <w:t>Logo</w:t>
+      </w:r>
+      <w:r>
+        <w:t>, a entrada será: Número total de elementos e seus respectivos valores. A saída será mostrar na tela o resultado do cálculo do Desvio Padrão. O Desvio Padrão depende do cálculo da Variância, portanto, essa funcionalidade chama a funcionalidade “Calcular</w:t>
+      </w:r>
+      <w:proofErr w:type="gramStart"/>
+      <w:r>
+        <w:t xml:space="preserve">  </w:t>
+      </w:r>
+      <w:proofErr w:type="gramEnd"/>
+      <w:r>
+        <w:t>Variância” para que consiga realizar suas operações. A saída será mostrar na tela o resultado do cálculo do Desvio Padrão.</w:t>
+      </w:r>
+    </w:p>
+    <w:p>
+      <w:pPr>
+        <w:pStyle w:val="SemEspaamento"/>
+        <w:spacing w:line="360" w:lineRule="auto"/>
+        <w:ind w:firstLine="708"/>
+        <w:jc w:val="both"/>
+      </w:pPr>
+      <w:r>
+        <w:rPr>
           <w:u w:val="single"/>
         </w:rPr>
-        <w:t>Menu</w:t>
-      </w:r>
-      <w:proofErr w:type="gramEnd"/>
-      <w:r>
-        <w:rPr>
-          <w:b/>
-          <w:bCs/>
-          <w:u w:val="single"/>
-        </w:rPr>
-        <w:t xml:space="preserve"> de Opções</w:t>
-      </w:r>
-    </w:p>
-    <w:p>
-      <w:pPr>
-        <w:pStyle w:val="SemEspaamento"/>
-        <w:spacing w:line="360" w:lineRule="auto"/>
-        <w:jc w:val="both"/>
-      </w:pPr>
-      <w:r>
-        <w:t xml:space="preserve">1. </w:t>
-      </w:r>
-      <w:r>
-        <w:rPr>
-          <w:u w:val="single"/>
-        </w:rPr>
-        <w:t>IDENTIFICADOR</w:t>
-      </w:r>
-      <w:r>
-        <w:t>: A</w:t>
-      </w:r>
-    </w:p>
-    <w:p>
-      <w:pPr>
-        <w:pStyle w:val="SemEspaamento"/>
-        <w:spacing w:line="360" w:lineRule="auto"/>
-        <w:jc w:val="both"/>
-      </w:pPr>
-      <w:r>
-        <w:t xml:space="preserve">2. </w:t>
-      </w:r>
-      <w:r>
-        <w:rPr>
-          <w:u w:val="single"/>
-        </w:rPr>
-        <w:t>NOME</w:t>
-      </w:r>
-      <w:r>
-        <w:t xml:space="preserve">: Exibir </w:t>
-      </w:r>
-      <w:proofErr w:type="gramStart"/>
-      <w:r>
-        <w:t>Menu</w:t>
-      </w:r>
-      <w:proofErr w:type="gramEnd"/>
-      <w:r>
-        <w:t xml:space="preserve"> de Opções</w:t>
-      </w:r>
-    </w:p>
-    <w:p>
-      <w:pPr>
-        <w:pStyle w:val="SemEspaamento"/>
-        <w:spacing w:line="360" w:lineRule="auto"/>
-        <w:jc w:val="both"/>
-      </w:pPr>
-      <w:r>
-        <w:t xml:space="preserve">3. </w:t>
-      </w:r>
-      <w:r>
-        <w:rPr>
-          <w:u w:val="single"/>
-        </w:rPr>
-        <w:t>AUTORES:</w:t>
-      </w:r>
-      <w:r>
-        <w:t xml:space="preserve"> Caroline Resende</w:t>
-      </w:r>
-    </w:p>
-    <w:p>
-      <w:pPr>
-        <w:pStyle w:val="SemEspaamento"/>
-        <w:spacing w:line="360" w:lineRule="auto"/>
-        <w:jc w:val="both"/>
-      </w:pPr>
-      <w:r>
-        <w:t xml:space="preserve">4. </w:t>
-      </w:r>
-      <w:r>
-        <w:rPr>
-          <w:u w:val="single"/>
-        </w:rPr>
-        <w:t>PRIORIDADES</w:t>
-      </w:r>
-      <w:proofErr w:type="gramStart"/>
-      <w:r>
-        <w:t>: ?</w:t>
-      </w:r>
-      <w:proofErr w:type="gramEnd"/>
-    </w:p>
-    <w:p>
-      <w:pPr>
-        <w:pStyle w:val="SemEspaamento"/>
-        <w:spacing w:line="360" w:lineRule="auto"/>
-        <w:jc w:val="both"/>
-      </w:pPr>
-      <w:r>
-        <w:t xml:space="preserve">5. </w:t>
-      </w:r>
-      <w:r>
-        <w:rPr>
-          <w:u w:val="single"/>
-        </w:rPr>
-        <w:t>CRITICALIDADE</w:t>
-      </w:r>
-      <w:proofErr w:type="gramStart"/>
-      <w:r>
-        <w:t>: ?</w:t>
-      </w:r>
-      <w:proofErr w:type="gramEnd"/>
-    </w:p>
-    <w:p>
-      <w:pPr>
-        <w:pStyle w:val="SemEspaamento"/>
-        <w:spacing w:line="360" w:lineRule="auto"/>
-        <w:jc w:val="both"/>
-      </w:pPr>
-      <w:r>
-        <w:lastRenderedPageBreak/>
-        <w:t xml:space="preserve">6. </w:t>
-      </w:r>
-      <w:r>
-        <w:rPr>
-          <w:u w:val="single"/>
-        </w:rPr>
-        <w:t>FONTE</w:t>
-      </w:r>
-      <w:proofErr w:type="gramStart"/>
-      <w:r>
-        <w:t>: ?</w:t>
-      </w:r>
-      <w:proofErr w:type="gramEnd"/>
-    </w:p>
-    <w:p>
-      <w:pPr>
-        <w:pStyle w:val="SemEspaamento"/>
-        <w:spacing w:line="360" w:lineRule="auto"/>
-        <w:jc w:val="both"/>
-      </w:pPr>
-      <w:r>
-        <w:t xml:space="preserve">7. </w:t>
-      </w:r>
-      <w:r>
-        <w:rPr>
-          <w:u w:val="single"/>
-        </w:rPr>
-        <w:t>RESPONSÁVEL</w:t>
-      </w:r>
-      <w:r>
-        <w:t>: Caroline Resende</w:t>
-      </w:r>
-    </w:p>
-    <w:p>
-      <w:pPr>
-        <w:pStyle w:val="SemEspaamento"/>
-        <w:spacing w:line="360" w:lineRule="auto"/>
-        <w:jc w:val="both"/>
-      </w:pPr>
-      <w:r>
-        <w:t xml:space="preserve">8. </w:t>
-      </w:r>
-      <w:r>
-        <w:rPr>
-          <w:u w:val="single"/>
-        </w:rPr>
-        <w:t>DESCRIÇÃO</w:t>
-      </w:r>
-      <w:r>
-        <w:t xml:space="preserve">: O usuário deverá escolher dentre </w:t>
-      </w:r>
-      <w:proofErr w:type="gramStart"/>
-      <w:r>
-        <w:t>4</w:t>
-      </w:r>
-      <w:proofErr w:type="gramEnd"/>
-      <w:r>
-        <w:t xml:space="preserve"> opções (Calcular Média Aritmética, Calcular Variância, Calcular Desvio Padrão e Sair). A entrada será o número da opção desejada, que está relacionada </w:t>
-      </w:r>
-      <w:proofErr w:type="gramStart"/>
-      <w:r>
-        <w:t>a</w:t>
-      </w:r>
-      <w:proofErr w:type="gramEnd"/>
-      <w:r>
-        <w:t xml:space="preserve"> funcionalidade escolhida.</w:t>
-      </w:r>
-    </w:p>
-    <w:p>
-      <w:pPr>
-        <w:pStyle w:val="SemEspaamento"/>
-        <w:spacing w:line="360" w:lineRule="auto"/>
-        <w:jc w:val="both"/>
-      </w:pPr>
-      <w:r>
-        <w:t xml:space="preserve">9. </w:t>
-      </w:r>
-      <w:r>
-        <w:rPr>
-          <w:u w:val="single"/>
-        </w:rPr>
-        <w:t>TRIGGER</w:t>
-      </w:r>
-      <w:r>
-        <w:t>: (nenhum)</w:t>
-      </w:r>
-    </w:p>
-    <w:p>
-      <w:pPr>
-        <w:pStyle w:val="SemEspaamento"/>
-        <w:spacing w:line="360" w:lineRule="auto"/>
-        <w:jc w:val="both"/>
-      </w:pPr>
-      <w:r>
-        <w:t xml:space="preserve">10. </w:t>
-      </w:r>
-      <w:r>
-        <w:rPr>
-          <w:u w:val="single"/>
-        </w:rPr>
-        <w:t>ATORES</w:t>
-      </w:r>
-      <w:r>
-        <w:t xml:space="preserve">: Caroline Resende; </w:t>
-      </w:r>
-      <w:proofErr w:type="gramStart"/>
-      <w:r>
-        <w:t>Usuário</w:t>
-      </w:r>
-      <w:proofErr w:type="gramEnd"/>
-    </w:p>
-    <w:p>
-      <w:pPr>
-        <w:pStyle w:val="SemEspaamento"/>
-        <w:spacing w:line="360" w:lineRule="auto"/>
-        <w:jc w:val="both"/>
-      </w:pPr>
-      <w:r>
-        <w:t xml:space="preserve">11. </w:t>
-      </w:r>
-      <w:r>
-        <w:rPr>
-          <w:u w:val="single"/>
-        </w:rPr>
-        <w:t>PRÉ-CONDIÇÕES</w:t>
-      </w:r>
-      <w:proofErr w:type="gramStart"/>
-      <w:r>
-        <w:t>: ?</w:t>
-      </w:r>
-      <w:proofErr w:type="gramEnd"/>
-    </w:p>
-    <w:p>
-      <w:pPr>
-        <w:pStyle w:val="SemEspaamento"/>
-        <w:spacing w:line="360" w:lineRule="auto"/>
-        <w:jc w:val="both"/>
-      </w:pPr>
-      <w:r>
-        <w:t xml:space="preserve">12. </w:t>
-      </w:r>
-      <w:r>
-        <w:rPr>
-          <w:u w:val="single"/>
-        </w:rPr>
-        <w:t>PÓS-CONDIÇÕES</w:t>
-      </w:r>
-      <w:proofErr w:type="gramStart"/>
-      <w:r>
-        <w:t>: ?</w:t>
-      </w:r>
-      <w:proofErr w:type="gramEnd"/>
-    </w:p>
-    <w:p>
-      <w:pPr>
-        <w:pStyle w:val="SemEspaamento"/>
-        <w:spacing w:line="360" w:lineRule="auto"/>
-        <w:jc w:val="both"/>
-      </w:pPr>
-      <w:r>
-        <w:t xml:space="preserve">13. </w:t>
-      </w:r>
-      <w:r>
-        <w:rPr>
-          <w:u w:val="single"/>
-        </w:rPr>
-        <w:t>RESULTADO</w:t>
-      </w:r>
-      <w:r>
-        <w:t>: Direcionamento para a funcionalidade desejada.</w:t>
-      </w:r>
-    </w:p>
-    <w:p>
-      <w:pPr>
-        <w:pStyle w:val="SemEspaamento"/>
-        <w:spacing w:line="360" w:lineRule="auto"/>
-        <w:jc w:val="both"/>
-      </w:pPr>
-      <w:r>
-        <w:t xml:space="preserve">14. </w:t>
-      </w:r>
-      <w:r>
-        <w:rPr>
-          <w:u w:val="single"/>
-        </w:rPr>
-        <w:t>CENÁRIO PRINCIPAL</w:t>
-      </w:r>
-      <w:proofErr w:type="gramStart"/>
-      <w:r>
-        <w:t>: ?</w:t>
-      </w:r>
-      <w:proofErr w:type="gramEnd"/>
-    </w:p>
-    <w:p>
-      <w:pPr>
-        <w:pStyle w:val="SemEspaamento"/>
-        <w:spacing w:line="360" w:lineRule="auto"/>
-        <w:jc w:val="both"/>
-      </w:pPr>
-      <w:r>
-        <w:t xml:space="preserve">15. </w:t>
-      </w:r>
-      <w:r>
-        <w:rPr>
-          <w:u w:val="single"/>
-        </w:rPr>
-        <w:t>CENÁRIOS ALTERNATIVOS</w:t>
-      </w:r>
-      <w:proofErr w:type="gramStart"/>
-      <w:r>
-        <w:rPr>
-          <w:u w:val="single"/>
-        </w:rPr>
-        <w:t>: ?</w:t>
-      </w:r>
-      <w:proofErr w:type="gramEnd"/>
-    </w:p>
-    <w:p>
-      <w:pPr>
-        <w:pStyle w:val="SemEspaamento"/>
-        <w:spacing w:line="360" w:lineRule="auto"/>
-        <w:jc w:val="both"/>
-      </w:pPr>
-    </w:p>
-    <w:p>
-      <w:pPr>
-        <w:pStyle w:val="SemEspaamento"/>
-        <w:spacing w:line="360" w:lineRule="auto"/>
-        <w:jc w:val="both"/>
-      </w:pPr>
-      <w:r>
-        <w:rPr>
-          <w:b/>
-          <w:bCs/>
-        </w:rPr>
-        <w:t>B)</w:t>
-      </w:r>
-      <w:r>
-        <w:t xml:space="preserve"> </w:t>
-      </w:r>
-      <w:r>
-        <w:rPr>
-          <w:u w:val="single"/>
-        </w:rPr>
-        <w:t>Calcular Média Aritmética</w:t>
-      </w:r>
-    </w:p>
-    <w:p>
-      <w:pPr>
-        <w:pStyle w:val="SemEspaamento"/>
-        <w:spacing w:line="360" w:lineRule="auto"/>
-        <w:jc w:val="both"/>
-      </w:pPr>
-    </w:p>
-    <w:p>
-      <w:pPr>
-        <w:pStyle w:val="SemEspaamento"/>
-        <w:spacing w:line="360" w:lineRule="auto"/>
-        <w:jc w:val="both"/>
-      </w:pPr>
-      <w:r>
-        <w:t>1. IDENTIFICADOR: B</w:t>
-      </w:r>
-    </w:p>
-    <w:p>
-      <w:pPr>
-        <w:pStyle w:val="SemEspaamento"/>
-        <w:spacing w:line="360" w:lineRule="auto"/>
-        <w:jc w:val="both"/>
-      </w:pPr>
-      <w:r>
-        <w:t>2. NOME: Calcular Média Aritmética</w:t>
-      </w:r>
-    </w:p>
-    <w:p>
-      <w:pPr>
-        <w:pStyle w:val="SemEspaamento"/>
-        <w:spacing w:line="360" w:lineRule="auto"/>
-        <w:jc w:val="both"/>
-      </w:pPr>
-      <w:r>
-        <w:t>3. AUTORES: Caroline Resende</w:t>
-      </w:r>
-    </w:p>
-    <w:p>
-      <w:pPr>
-        <w:pStyle w:val="SemEspaamento"/>
-        <w:spacing w:line="360" w:lineRule="auto"/>
-        <w:jc w:val="both"/>
-      </w:pPr>
-      <w:r>
-        <w:t xml:space="preserve">4. PRIORIDADES: </w:t>
-      </w:r>
-    </w:p>
-    <w:p>
-      <w:pPr>
-        <w:pStyle w:val="SemEspaamento"/>
-        <w:spacing w:line="360" w:lineRule="auto"/>
-        <w:jc w:val="both"/>
-      </w:pPr>
-      <w:r>
-        <w:t>5. CRITICALIDADE:</w:t>
-      </w:r>
-    </w:p>
-    <w:p>
-      <w:pPr>
-        <w:pStyle w:val="SemEspaamento"/>
-        <w:spacing w:line="360" w:lineRule="auto"/>
-        <w:jc w:val="both"/>
-      </w:pPr>
-      <w:r>
-        <w:t>6. FONTE:</w:t>
-      </w:r>
-    </w:p>
-    <w:p>
-      <w:pPr>
-        <w:pStyle w:val="SemEspaamento"/>
-        <w:spacing w:line="360" w:lineRule="auto"/>
-        <w:jc w:val="both"/>
-      </w:pPr>
-      <w:r>
-        <w:t>7. RESPONSÁVEL: Caroline Resende</w:t>
-      </w:r>
-    </w:p>
-    <w:p>
-      <w:pPr>
-        <w:pStyle w:val="SemEspaamento"/>
-        <w:spacing w:line="360" w:lineRule="auto"/>
-        <w:jc w:val="both"/>
-      </w:pPr>
-      <w:r>
-        <w:t>8. DESCRIÇÃO: O usuário entrará com o número total de elementos e seus respectivos valores, o cálculo será feito e a saída mostrará na tela o resultado do cálculo da Média Aritmética.</w:t>
-      </w:r>
-    </w:p>
-    <w:p>
-      <w:pPr>
-        <w:pStyle w:val="SemEspaamento"/>
-        <w:spacing w:line="360" w:lineRule="auto"/>
-        <w:jc w:val="both"/>
-      </w:pPr>
-      <w:r>
-        <w:t>9. TRIGGER: Calcular Variância</w:t>
-      </w:r>
-    </w:p>
-    <w:p>
-      <w:pPr>
-        <w:pStyle w:val="SemEspaamento"/>
-        <w:spacing w:line="360" w:lineRule="auto"/>
-        <w:jc w:val="both"/>
-      </w:pPr>
-      <w:r>
-        <w:t xml:space="preserve">10. ATORES: Caroline Resende; </w:t>
-      </w:r>
-      <w:proofErr w:type="gramStart"/>
-      <w:r>
-        <w:t>Usuário</w:t>
-      </w:r>
-      <w:proofErr w:type="gramEnd"/>
-    </w:p>
-    <w:p>
-      <w:pPr>
-        <w:pStyle w:val="SemEspaamento"/>
-        <w:spacing w:line="360" w:lineRule="auto"/>
-        <w:jc w:val="both"/>
-      </w:pPr>
-      <w:r>
-        <w:t>11. PRÉ-CONDIÇÕES:</w:t>
-      </w:r>
-    </w:p>
-    <w:p>
-      <w:pPr>
-        <w:pStyle w:val="SemEspaamento"/>
-        <w:spacing w:line="360" w:lineRule="auto"/>
-        <w:jc w:val="both"/>
-      </w:pPr>
-      <w:r>
-        <w:t>12. PÓS-CONDIÇÕES:</w:t>
-      </w:r>
-    </w:p>
-    <w:p>
-      <w:pPr>
-        <w:pStyle w:val="SemEspaamento"/>
-        <w:spacing w:line="360" w:lineRule="auto"/>
-        <w:jc w:val="both"/>
-      </w:pPr>
-      <w:r>
-        <w:t>13. RESULTADO: Somatória de todas as entradas dividida pela quantia total de ocorrências, que é a Média Aritmética.</w:t>
-      </w:r>
-    </w:p>
-    <w:p>
-      <w:pPr>
-        <w:pStyle w:val="SemEspaamento"/>
-        <w:spacing w:line="360" w:lineRule="auto"/>
-        <w:jc w:val="both"/>
-      </w:pPr>
-      <w:r>
-        <w:t>14. CENÁRIO PRINCIPAL:</w:t>
-      </w:r>
-    </w:p>
-    <w:p>
-      <w:pPr>
-        <w:pStyle w:val="SemEspaamento"/>
-        <w:spacing w:line="360" w:lineRule="auto"/>
-        <w:jc w:val="both"/>
-      </w:pPr>
-      <w:r>
-        <w:t>15. CENÁRIOS ALTERNATIVOS:</w:t>
-      </w:r>
-    </w:p>
-    <w:p>
-      <w:pPr>
-        <w:pStyle w:val="SemEspaamento"/>
-        <w:spacing w:line="360" w:lineRule="auto"/>
-        <w:jc w:val="both"/>
-      </w:pPr>
-    </w:p>
-    <w:p>
-      <w:pPr>
-        <w:pStyle w:val="SemEspaamento"/>
-        <w:spacing w:line="360" w:lineRule="auto"/>
-        <w:jc w:val="both"/>
-      </w:pPr>
-      <w:r>
-        <w:rPr>
-          <w:b/>
-          <w:bCs/>
-        </w:rPr>
-        <w:t>C)</w:t>
-      </w:r>
-      <w:r>
-        <w:t xml:space="preserve"> </w:t>
-      </w:r>
-      <w:r>
-        <w:rPr>
-          <w:u w:val="single"/>
-        </w:rPr>
-        <w:t>Calcular Variância</w:t>
-      </w:r>
-    </w:p>
-    <w:p>
-      <w:pPr>
-        <w:pStyle w:val="SemEspaamento"/>
-        <w:spacing w:line="360" w:lineRule="auto"/>
-        <w:jc w:val="both"/>
-      </w:pPr>
-    </w:p>
-    <w:p>
-      <w:pPr>
-        <w:pStyle w:val="SemEspaamento"/>
-        <w:spacing w:line="360" w:lineRule="auto"/>
-        <w:jc w:val="both"/>
-      </w:pPr>
-      <w:r>
-        <w:lastRenderedPageBreak/>
-        <w:t>1. IDENTIFICADOR: C</w:t>
-      </w:r>
-    </w:p>
-    <w:p>
-      <w:pPr>
-        <w:pStyle w:val="SemEspaamento"/>
-        <w:spacing w:line="360" w:lineRule="auto"/>
-        <w:jc w:val="both"/>
-      </w:pPr>
-      <w:r>
-        <w:t>2. NOME: Calcular Variância</w:t>
-      </w:r>
-    </w:p>
-    <w:p>
-      <w:pPr>
-        <w:pStyle w:val="SemEspaamento"/>
-        <w:spacing w:line="360" w:lineRule="auto"/>
-        <w:jc w:val="both"/>
-      </w:pPr>
-      <w:r>
-        <w:t>3. AUTORES: Caroline Resende</w:t>
-      </w:r>
-    </w:p>
-    <w:p>
-      <w:pPr>
-        <w:pStyle w:val="SemEspaamento"/>
-        <w:spacing w:line="360" w:lineRule="auto"/>
-        <w:jc w:val="both"/>
-      </w:pPr>
-      <w:r>
-        <w:t>4. PRIORIDADES:</w:t>
-      </w:r>
-    </w:p>
-    <w:p>
-      <w:pPr>
-        <w:pStyle w:val="SemEspaamento"/>
-        <w:spacing w:line="360" w:lineRule="auto"/>
-        <w:jc w:val="both"/>
-      </w:pPr>
-      <w:r>
-        <w:t>5. CRITICALIDADE:</w:t>
-      </w:r>
-    </w:p>
-    <w:p>
-      <w:pPr>
-        <w:pStyle w:val="SemEspaamento"/>
-        <w:spacing w:line="360" w:lineRule="auto"/>
-        <w:jc w:val="both"/>
-      </w:pPr>
-      <w:r>
-        <w:t>6. FONTE:</w:t>
-      </w:r>
-    </w:p>
-    <w:p>
-      <w:pPr>
-        <w:pStyle w:val="SemEspaamento"/>
-        <w:spacing w:line="360" w:lineRule="auto"/>
-        <w:jc w:val="both"/>
-      </w:pPr>
-      <w:r>
-        <w:t>7. RESPONSÁVEL: Caroline Resende</w:t>
-      </w:r>
-    </w:p>
-    <w:p>
-      <w:pPr>
-        <w:pStyle w:val="SemEspaamento"/>
-        <w:spacing w:line="360" w:lineRule="auto"/>
-        <w:jc w:val="both"/>
-      </w:pPr>
-      <w:r>
-        <w:t>8. DESCRIÇÃO:</w:t>
-      </w:r>
-    </w:p>
-    <w:p>
-      <w:pPr>
-        <w:pStyle w:val="SemEspaamento"/>
-        <w:spacing w:line="360" w:lineRule="auto"/>
-        <w:jc w:val="both"/>
-      </w:pPr>
-      <w:r>
-        <w:t>9. TRIGGER: Calcular Desvio Padrão</w:t>
-      </w:r>
-    </w:p>
-    <w:p>
-      <w:pPr>
-        <w:pStyle w:val="SemEspaamento"/>
-        <w:spacing w:line="360" w:lineRule="auto"/>
-        <w:jc w:val="both"/>
-      </w:pPr>
-      <w:r>
-        <w:t xml:space="preserve">10. ATORES: Caroline Resende; </w:t>
-      </w:r>
-      <w:proofErr w:type="gramStart"/>
-      <w:r>
-        <w:t>Usuário</w:t>
-      </w:r>
-      <w:proofErr w:type="gramEnd"/>
-    </w:p>
-    <w:p>
-      <w:pPr>
-        <w:pStyle w:val="SemEspaamento"/>
-        <w:spacing w:line="360" w:lineRule="auto"/>
-        <w:jc w:val="both"/>
-      </w:pPr>
-      <w:r>
-        <w:t>11. PRÉ-CONDIÇÕES:</w:t>
-      </w:r>
-    </w:p>
-    <w:p>
-      <w:pPr>
-        <w:pStyle w:val="SemEspaamento"/>
-        <w:spacing w:line="360" w:lineRule="auto"/>
-        <w:jc w:val="both"/>
-      </w:pPr>
-      <w:r>
-        <w:t>12. PÓS-CONDIÇÕES:</w:t>
-      </w:r>
-    </w:p>
-    <w:p>
-      <w:pPr>
-        <w:pStyle w:val="SemEspaamento"/>
-        <w:spacing w:line="360" w:lineRule="auto"/>
-        <w:jc w:val="both"/>
-      </w:pPr>
-      <w:r>
-        <w:t>13. RESULTADO: Soma dos quadrados da diferença entre cada valor e a média aritmética de todos os valores, dividida pela quantidade de elementos da entrada.</w:t>
-      </w:r>
-    </w:p>
-    <w:p>
-      <w:pPr>
-        <w:pStyle w:val="SemEspaamento"/>
-        <w:spacing w:line="360" w:lineRule="auto"/>
-        <w:jc w:val="both"/>
-      </w:pPr>
-      <w:r>
-        <w:t>14. CENÁRIO PRINCIPAL:</w:t>
-      </w:r>
-    </w:p>
-    <w:p>
-      <w:pPr>
-        <w:pStyle w:val="SemEspaamento"/>
-        <w:spacing w:line="360" w:lineRule="auto"/>
-        <w:jc w:val="both"/>
-      </w:pPr>
-      <w:r>
-        <w:t>15. CENÁRIOS ALTERNATIVOS:</w:t>
-      </w:r>
-    </w:p>
-    <w:p>
-      <w:pPr>
-        <w:pStyle w:val="SemEspaamento"/>
-        <w:spacing w:line="360" w:lineRule="auto"/>
-        <w:jc w:val="both"/>
-      </w:pPr>
-    </w:p>
-    <w:p>
-      <w:pPr>
-        <w:pStyle w:val="SemEspaamento"/>
-        <w:spacing w:line="360" w:lineRule="auto"/>
-        <w:jc w:val="both"/>
-      </w:pPr>
-      <w:r>
-        <w:rPr>
-          <w:b/>
-          <w:bCs/>
-        </w:rPr>
-        <w:t>D)</w:t>
-      </w:r>
-      <w:r>
-        <w:t xml:space="preserve"> </w:t>
-      </w:r>
-      <w:r>
-        <w:rPr>
-          <w:u w:val="single"/>
-        </w:rPr>
-        <w:t>Calcular Desvio Padrão</w:t>
-      </w:r>
-    </w:p>
-    <w:p>
-      <w:pPr>
-        <w:pStyle w:val="SemEspaamento"/>
-        <w:spacing w:line="360" w:lineRule="auto"/>
-        <w:jc w:val="both"/>
-      </w:pPr>
-    </w:p>
-    <w:p>
-      <w:pPr>
-        <w:pStyle w:val="SemEspaamento"/>
-        <w:spacing w:line="360" w:lineRule="auto"/>
-        <w:jc w:val="both"/>
-      </w:pPr>
-      <w:r>
-        <w:t>1. IDENTIFICADOR: D</w:t>
-      </w:r>
-    </w:p>
-    <w:p>
-      <w:pPr>
-        <w:pStyle w:val="SemEspaamento"/>
-        <w:spacing w:line="360" w:lineRule="auto"/>
-        <w:jc w:val="both"/>
-      </w:pPr>
-      <w:r>
-        <w:t>2. NOME: Calcular Desvio Padrão</w:t>
-      </w:r>
-    </w:p>
-    <w:p>
-      <w:pPr>
-        <w:pStyle w:val="SemEspaamento"/>
-        <w:spacing w:line="360" w:lineRule="auto"/>
-        <w:jc w:val="both"/>
-      </w:pPr>
-      <w:r>
-        <w:t>3. AUTORES: Caroline Resende</w:t>
-      </w:r>
-    </w:p>
-    <w:p>
-      <w:pPr>
-        <w:pStyle w:val="SemEspaamento"/>
-        <w:spacing w:line="360" w:lineRule="auto"/>
-        <w:jc w:val="both"/>
-      </w:pPr>
-      <w:r>
-        <w:t>4. PRIORIDADES:</w:t>
-      </w:r>
-    </w:p>
-    <w:p>
-      <w:pPr>
-        <w:pStyle w:val="SemEspaamento"/>
-        <w:spacing w:line="360" w:lineRule="auto"/>
-        <w:jc w:val="both"/>
-      </w:pPr>
-      <w:r>
-        <w:t>5. CRITICALIDADE:</w:t>
-      </w:r>
-    </w:p>
-    <w:p>
-      <w:pPr>
-        <w:pStyle w:val="SemEspaamento"/>
-        <w:spacing w:line="360" w:lineRule="auto"/>
-        <w:jc w:val="both"/>
-      </w:pPr>
-      <w:r>
-        <w:t>6. FONTE:</w:t>
-      </w:r>
-    </w:p>
-    <w:p>
-      <w:pPr>
-        <w:pStyle w:val="SemEspaamento"/>
-        <w:spacing w:line="360" w:lineRule="auto"/>
-        <w:jc w:val="both"/>
-      </w:pPr>
-      <w:r>
-        <w:t>7. RESPONSÁVEL: Caroline Resende</w:t>
-      </w:r>
-    </w:p>
-    <w:p>
-      <w:pPr>
-        <w:pStyle w:val="SemEspaamento"/>
-        <w:spacing w:line="360" w:lineRule="auto"/>
-        <w:jc w:val="both"/>
-      </w:pPr>
-      <w:r>
-        <w:t>8. DESCRIÇÃO:</w:t>
-      </w:r>
-    </w:p>
-    <w:p>
-      <w:pPr>
-        <w:pStyle w:val="SemEspaamento"/>
-        <w:spacing w:line="360" w:lineRule="auto"/>
-        <w:jc w:val="both"/>
-      </w:pPr>
-      <w:r>
-        <w:t>9. TRIGGER: caso de uso que dispara include</w:t>
-      </w:r>
-    </w:p>
-    <w:p>
-      <w:pPr>
-        <w:pStyle w:val="SemEspaamento"/>
-        <w:spacing w:line="360" w:lineRule="auto"/>
-        <w:jc w:val="both"/>
-      </w:pPr>
-      <w:r>
-        <w:t xml:space="preserve">10. ATORES: Caroline Resende; </w:t>
-      </w:r>
-      <w:proofErr w:type="gramStart"/>
-      <w:r>
-        <w:t>Usuário</w:t>
-      </w:r>
-      <w:proofErr w:type="gramEnd"/>
-    </w:p>
-    <w:p>
-      <w:pPr>
-        <w:pStyle w:val="SemEspaamento"/>
-        <w:spacing w:line="360" w:lineRule="auto"/>
-        <w:jc w:val="both"/>
-      </w:pPr>
-      <w:r>
-        <w:t>11. PRÉ-CONDIÇÕES:</w:t>
-      </w:r>
-    </w:p>
-    <w:p>
-      <w:pPr>
-        <w:pStyle w:val="SemEspaamento"/>
-        <w:spacing w:line="360" w:lineRule="auto"/>
-        <w:jc w:val="both"/>
-      </w:pPr>
-      <w:r>
-        <w:t>12. PÓS-CONDIÇÕES:</w:t>
-      </w:r>
-    </w:p>
-    <w:p>
-      <w:pPr>
-        <w:pStyle w:val="SemEspaamento"/>
-        <w:spacing w:line="360" w:lineRule="auto"/>
-        <w:jc w:val="both"/>
-      </w:pPr>
-      <w:r>
-        <w:t>13. RESULTADO: Raiz quadrada da soma dos quadrados da diferença entre cada valor e a média aritmética de todos os valores, dividida pela quantidade de elementos da entrada.</w:t>
-      </w:r>
-    </w:p>
-    <w:p>
-      <w:pPr>
-        <w:pStyle w:val="SemEspaamento"/>
-        <w:spacing w:line="360" w:lineRule="auto"/>
-        <w:jc w:val="both"/>
-      </w:pPr>
-      <w:r>
-        <w:t>14. CENÁRIO PRINCIPAL:</w:t>
-      </w:r>
-    </w:p>
-    <w:p>
-      <w:pPr>
-        <w:pStyle w:val="SemEspaamento"/>
-        <w:spacing w:line="360" w:lineRule="auto"/>
-        <w:jc w:val="both"/>
-      </w:pPr>
-      <w:r>
-        <w:t>15. CENÁRIOS ALTERNATIVOS:</w:t>
-      </w:r>
-    </w:p>
-    <w:p>
-      <w:pPr>
-        <w:pStyle w:val="SemEspaamento"/>
-        <w:spacing w:line="360" w:lineRule="auto"/>
-        <w:jc w:val="both"/>
-      </w:pPr>
-    </w:p>
-    <w:p>
-      <w:pPr>
-        <w:pStyle w:val="SemEspaamento"/>
-        <w:spacing w:line="360" w:lineRule="auto"/>
-        <w:jc w:val="both"/>
-      </w:pPr>
-      <w:r>
-        <w:rPr>
-          <w:b/>
-          <w:bCs/>
-        </w:rPr>
-        <w:t>E)</w:t>
-      </w:r>
-      <w:r>
-        <w:t xml:space="preserve"> </w:t>
-      </w:r>
-      <w:r>
-        <w:rPr>
-          <w:u w:val="single"/>
-        </w:rPr>
-        <w:t xml:space="preserve">Sair do </w:t>
-      </w:r>
-      <w:proofErr w:type="gramStart"/>
-      <w:r>
-        <w:rPr>
-          <w:u w:val="single"/>
-        </w:rPr>
-        <w:t>Menu</w:t>
-      </w:r>
-      <w:proofErr w:type="gramEnd"/>
-    </w:p>
-    <w:p>
-      <w:pPr>
-        <w:pStyle w:val="SemEspaamento"/>
-        <w:spacing w:line="360" w:lineRule="auto"/>
-        <w:jc w:val="both"/>
-      </w:pPr>
-      <w:r>
-        <w:t>1. IDENTIFICADOR: E</w:t>
-      </w:r>
-    </w:p>
-    <w:p>
-      <w:pPr>
-        <w:pStyle w:val="SemEspaamento"/>
-        <w:spacing w:line="360" w:lineRule="auto"/>
-        <w:jc w:val="both"/>
-      </w:pPr>
-      <w:r>
-        <w:t xml:space="preserve">2. NOME: Sair do </w:t>
-      </w:r>
-      <w:proofErr w:type="gramStart"/>
-      <w:r>
-        <w:t>Menu</w:t>
-      </w:r>
-      <w:proofErr w:type="gramEnd"/>
-    </w:p>
-    <w:p>
-      <w:pPr>
-        <w:pStyle w:val="SemEspaamento"/>
-        <w:spacing w:line="360" w:lineRule="auto"/>
-        <w:jc w:val="both"/>
-      </w:pPr>
-      <w:r>
-        <w:t xml:space="preserve">3. AUTORES: Caroline Resende </w:t>
-      </w:r>
-    </w:p>
-    <w:p>
-      <w:pPr>
-        <w:pStyle w:val="SemEspaamento"/>
-        <w:spacing w:line="360" w:lineRule="auto"/>
-        <w:jc w:val="both"/>
-      </w:pPr>
-      <w:r>
-        <w:t>4. PRIORIDADES:</w:t>
-      </w:r>
-    </w:p>
-    <w:p>
-      <w:pPr>
-        <w:pStyle w:val="SemEspaamento"/>
-        <w:spacing w:line="360" w:lineRule="auto"/>
-        <w:jc w:val="both"/>
-      </w:pPr>
-      <w:r>
-        <w:t>5. CRITICALIDADE:</w:t>
-      </w:r>
-    </w:p>
-    <w:p>
-      <w:pPr>
-        <w:pStyle w:val="SemEspaamento"/>
-        <w:spacing w:line="360" w:lineRule="auto"/>
-        <w:jc w:val="both"/>
-      </w:pPr>
-      <w:r>
-        <w:t>6. FONTE:</w:t>
-      </w:r>
-    </w:p>
-    <w:p>
-      <w:pPr>
-        <w:pStyle w:val="SemEspaamento"/>
-        <w:spacing w:line="360" w:lineRule="auto"/>
-        <w:jc w:val="both"/>
-      </w:pPr>
-      <w:r>
-        <w:t>7. RESPONSÁVEL: Caroline Resende</w:t>
-      </w:r>
-    </w:p>
-    <w:p>
-      <w:pPr>
-        <w:pStyle w:val="SemEspaamento"/>
-        <w:spacing w:line="360" w:lineRule="auto"/>
-        <w:jc w:val="both"/>
-      </w:pPr>
-      <w:r>
-        <w:t xml:space="preserve">8. DESCRIÇÃO: Escolhida essa opção pelo usuário, </w:t>
-      </w:r>
-      <w:proofErr w:type="spellStart"/>
-      <w:r>
-        <w:t>exibir-se-a</w:t>
-      </w:r>
-      <w:proofErr w:type="spellEnd"/>
-      <w:r>
-        <w:t xml:space="preserve"> uma mensagem ao usuário de que o sistema foi finalizado.</w:t>
-      </w:r>
-    </w:p>
-    <w:p>
-      <w:pPr>
-        <w:pStyle w:val="SemEspaamento"/>
-        <w:spacing w:line="360" w:lineRule="auto"/>
-        <w:jc w:val="both"/>
-      </w:pPr>
-      <w:r>
-        <w:t>9. TRIGGER: (nenhum)</w:t>
-      </w:r>
-    </w:p>
-    <w:p>
-      <w:pPr>
-        <w:pStyle w:val="SemEspaamento"/>
-        <w:spacing w:line="360" w:lineRule="auto"/>
-        <w:jc w:val="both"/>
-      </w:pPr>
-      <w:r>
-        <w:t xml:space="preserve">10. ATORES: Caroline Resende; </w:t>
-      </w:r>
-      <w:proofErr w:type="gramStart"/>
-      <w:r>
-        <w:t>Usuário</w:t>
-      </w:r>
-      <w:proofErr w:type="gramEnd"/>
-    </w:p>
-    <w:p>
-      <w:pPr>
-        <w:pStyle w:val="SemEspaamento"/>
-        <w:spacing w:line="360" w:lineRule="auto"/>
-        <w:jc w:val="both"/>
-      </w:pPr>
-      <w:r>
-        <w:t>11. PRÉ-CONDIÇÕES:</w:t>
-      </w:r>
-    </w:p>
-    <w:p>
-      <w:pPr>
-        <w:pStyle w:val="SemEspaamento"/>
-        <w:spacing w:line="360" w:lineRule="auto"/>
-        <w:jc w:val="both"/>
-      </w:pPr>
-      <w:r>
-        <w:t>12. PÓS-CONDIÇÕES:</w:t>
-      </w:r>
-    </w:p>
-    <w:p>
-      <w:pPr>
-        <w:pStyle w:val="SemEspaamento"/>
-        <w:spacing w:line="360" w:lineRule="auto"/>
-        <w:jc w:val="both"/>
-      </w:pPr>
-      <w:r>
-        <w:t>13. RESULTADO: Mensagem de finalização do sistema.</w:t>
-      </w:r>
-    </w:p>
-    <w:p>
-      <w:pPr>
-        <w:pStyle w:val="SemEspaamento"/>
-        <w:spacing w:line="360" w:lineRule="auto"/>
-        <w:jc w:val="both"/>
-      </w:pPr>
-      <w:r>
-        <w:t>14. CENÁRIO PRINCIPAL:</w:t>
-      </w:r>
-    </w:p>
-    <w:p>
-      <w:pPr>
-        <w:pStyle w:val="SemEspaamento"/>
-        <w:spacing w:line="360" w:lineRule="auto"/>
-        <w:jc w:val="both"/>
-      </w:pPr>
-      <w:r>
-        <w:t>15. CENÁRIOS ALTERNATIVOS:</w:t>
-      </w:r>
-    </w:p>
-    <w:p>
-      <w:pPr>
-        <w:pStyle w:val="SemEspaamento"/>
-        <w:spacing w:line="360" w:lineRule="auto"/>
-        <w:jc w:val="both"/>
-      </w:pPr>
-    </w:p>
-    <w:p>
-      <w:pPr>
-        <w:pStyle w:val="SemEspaamento"/>
-        <w:spacing w:line="360" w:lineRule="auto"/>
-        <w:jc w:val="both"/>
-      </w:pPr>
-      <w:r>
-        <w:rPr>
-          <w:b/>
-          <w:bCs/>
-        </w:rPr>
-        <w:t>DIAGRAMA DE FLUXO DE DADOS</w:t>
-      </w:r>
-    </w:p>
-    <w:p>
-      <w:pPr>
-        <w:pStyle w:val="SemEspaamento"/>
-        <w:spacing w:line="360" w:lineRule="auto"/>
-        <w:jc w:val="both"/>
-      </w:pPr>
-    </w:p>
-    <w:p>
-      <w:pPr>
-        <w:pStyle w:val="SemEspaamento"/>
-        <w:spacing w:line="360" w:lineRule="auto"/>
-        <w:jc w:val="both"/>
-      </w:pPr>
-      <w:r>
-        <w:rPr>
-          <w:b/>
-          <w:bCs/>
-          <w:color w:val="E36C0A" w:themeColor="accent6" w:themeShade="BF"/>
-        </w:rPr>
-        <w:t>MODELOS</w:t>
-      </w:r>
-    </w:p>
-    <w:p>
-      <w:pPr>
-        <w:pStyle w:val="SemEspaamento"/>
-        <w:spacing w:line="360" w:lineRule="auto"/>
-        <w:jc w:val="both"/>
-      </w:pPr>
-    </w:p>
-    <w:p>
-      <w:pPr>
-        <w:pStyle w:val="SemEspaamento"/>
-        <w:spacing w:line="360" w:lineRule="auto"/>
-        <w:jc w:val="both"/>
-      </w:pPr>
-      <w:r>
-        <w:rPr>
-          <w:b/>
-          <w:bCs/>
-        </w:rPr>
-        <w:t>GLOSSÁRIO</w:t>
-      </w:r>
-    </w:p>
-    <w:p>
-      <w:pPr>
-        <w:pStyle w:val="SemEspaamento"/>
-        <w:spacing w:line="360" w:lineRule="auto"/>
-        <w:jc w:val="both"/>
-      </w:pPr>
-    </w:p>
-    <w:p>
-      <w:pPr>
-        <w:pStyle w:val="SemEspaamento"/>
-        <w:spacing w:line="360" w:lineRule="auto"/>
-        <w:ind w:firstLine="708"/>
-        <w:jc w:val="both"/>
-      </w:pPr>
-      <w:r>
-        <w:t>A</w:t>
-      </w:r>
-    </w:p>
-    <w:p>
-      <w:pPr>
-        <w:pStyle w:val="SemEspaamento"/>
-        <w:spacing w:line="360" w:lineRule="auto"/>
-        <w:ind w:firstLine="708"/>
-        <w:jc w:val="both"/>
-      </w:pPr>
-      <w:r>
-        <w:t>MÉDIA ARITMÉTICA - “Consiste na somatória de todas as entradas dividida pela quantia total de ocorrências” (BONAFINI, 2012</w:t>
-      </w:r>
-      <w:proofErr w:type="gramStart"/>
-      <w:r>
-        <w:t>)</w:t>
-      </w:r>
-      <w:proofErr w:type="gramEnd"/>
-    </w:p>
-    <w:p>
-      <w:pPr>
-        <w:pStyle w:val="SemEspaamento"/>
-        <w:spacing w:line="360" w:lineRule="auto"/>
-        <w:ind w:firstLine="708"/>
-        <w:jc w:val="both"/>
-      </w:pPr>
-      <w:r>
-        <w:t>D</w:t>
-      </w:r>
+        <w:t>Funcionalidade na prática</w:t>
+      </w:r>
+      <w:r>
+        <w:t>: Raiz quadrada da soma dos quadrados da diferença entre cada valor e a média aritmética de todos os valores, dividida pela quantidade de elementos da entrada.</w:t>
+      </w:r>
+    </w:p>
+    <w:p>
+      <w:pPr>
+        <w:pStyle w:val="SemEspaamento"/>
+        <w:spacing w:line="360" w:lineRule="auto"/>
+        <w:jc w:val="both"/>
+      </w:pPr>
       <w:r>
         <w:rPr>
           <w:rFonts w:ascii="Arial" w:hAnsi="Arial" w:cs="Arial"/>
@@ -2377,6 +1229,1523 @@
         </w:rPr>
         <w:tab/>
       </w:r>
+    </w:p>
+    <w:p>
+      <w:pPr>
+        <w:pStyle w:val="SemEspaamento"/>
+        <w:spacing w:line="360" w:lineRule="auto"/>
+        <w:ind w:firstLine="708"/>
+        <w:jc w:val="both"/>
+      </w:pPr>
+      <w:proofErr w:type="gramStart"/>
+      <w:r>
+        <w:rPr>
+          <w:b/>
+          <w:bCs/>
+        </w:rPr>
+        <w:lastRenderedPageBreak/>
+        <w:t>5</w:t>
+      </w:r>
+      <w:proofErr w:type="gramEnd"/>
+      <w:r>
+        <w:rPr>
+          <w:b/>
+          <w:bCs/>
+        </w:rPr>
+        <w:t>)</w:t>
+      </w:r>
+      <w:r>
+        <w:t xml:space="preserve"> Se o usuário escolher no menu do Sistema Estatístico a opção 4, deverá exibir uma mensagem ao usuário de que o sistema foi finalizado.</w:t>
+      </w:r>
+    </w:p>
+    <w:p>
+      <w:pPr>
+        <w:pStyle w:val="SemEspaamento"/>
+        <w:spacing w:line="360" w:lineRule="auto"/>
+        <w:jc w:val="both"/>
+      </w:pPr>
+    </w:p>
+    <w:p>
+      <w:pPr>
+        <w:pStyle w:val="SemEspaamento"/>
+        <w:spacing w:line="360" w:lineRule="auto"/>
+        <w:jc w:val="both"/>
+      </w:pPr>
+      <w:r>
+        <w:rPr>
+          <w:b/>
+          <w:bCs/>
+        </w:rPr>
+        <w:t>3.2. REQUISITOS DE QUALIDADE</w:t>
+      </w:r>
+    </w:p>
+    <w:p>
+      <w:pPr>
+        <w:pStyle w:val="SemEspaamento"/>
+        <w:spacing w:line="360" w:lineRule="auto"/>
+        <w:jc w:val="both"/>
+      </w:pPr>
+    </w:p>
+    <w:p>
+      <w:pPr>
+        <w:pStyle w:val="SemEspaamento"/>
+        <w:spacing w:line="360" w:lineRule="auto"/>
+        <w:ind w:firstLine="708"/>
+        <w:jc w:val="both"/>
+      </w:pPr>
+      <w:proofErr w:type="gramStart"/>
+      <w:r>
+        <w:rPr>
+          <w:b/>
+          <w:bCs/>
+        </w:rPr>
+        <w:t>1</w:t>
+      </w:r>
+      <w:proofErr w:type="gramEnd"/>
+      <w:r>
+        <w:rPr>
+          <w:b/>
+          <w:bCs/>
+        </w:rPr>
+        <w:t>)</w:t>
+      </w:r>
+      <w:r>
+        <w:t xml:space="preserve"> Interface fácil e simples: O usuário deve contar com um menu autoexplicativo.</w:t>
+      </w:r>
+    </w:p>
+    <w:p>
+      <w:pPr>
+        <w:pStyle w:val="SemEspaamento"/>
+        <w:spacing w:line="360" w:lineRule="auto"/>
+        <w:ind w:firstLine="708"/>
+        <w:jc w:val="both"/>
+      </w:pPr>
+      <w:proofErr w:type="gramStart"/>
+      <w:r>
+        <w:rPr>
+          <w:b/>
+          <w:bCs/>
+        </w:rPr>
+        <w:t>2</w:t>
+      </w:r>
+      <w:proofErr w:type="gramEnd"/>
+      <w:r>
+        <w:rPr>
+          <w:b/>
+          <w:bCs/>
+        </w:rPr>
+        <w:t>)</w:t>
+      </w:r>
+      <w:r>
+        <w:t xml:space="preserve"> O sistema deve permanecer aberto enquanto a opção “Sair” não for ativada.</w:t>
+      </w:r>
+    </w:p>
+    <w:p>
+      <w:pPr>
+        <w:pStyle w:val="SemEspaamento"/>
+        <w:spacing w:line="360" w:lineRule="auto"/>
+        <w:ind w:left="708"/>
+        <w:jc w:val="both"/>
+      </w:pPr>
+      <w:proofErr w:type="gramStart"/>
+      <w:r>
+        <w:rPr>
+          <w:b/>
+          <w:bCs/>
+        </w:rPr>
+        <w:t>3</w:t>
+      </w:r>
+      <w:proofErr w:type="gramEnd"/>
+      <w:r>
+        <w:rPr>
+          <w:b/>
+          <w:bCs/>
+        </w:rPr>
+        <w:t>)</w:t>
+      </w:r>
+      <w:r>
+        <w:t xml:space="preserve"> Resultados mostrados na tela devem ter aproximação de 2 casas decimais apenas, seja para cálculo da Média Aritmética, Variância ou Desvio Padrão.</w:t>
+      </w:r>
+    </w:p>
+    <w:p>
+      <w:pPr>
+        <w:pStyle w:val="SemEspaamento"/>
+        <w:spacing w:line="360" w:lineRule="auto"/>
+        <w:ind w:firstLine="708"/>
+        <w:jc w:val="both"/>
+      </w:pPr>
+      <w:proofErr w:type="gramStart"/>
+      <w:r>
+        <w:rPr>
+          <w:b/>
+          <w:bCs/>
+        </w:rPr>
+        <w:t>4</w:t>
+      </w:r>
+      <w:proofErr w:type="gramEnd"/>
+      <w:r>
+        <w:rPr>
+          <w:b/>
+          <w:bCs/>
+        </w:rPr>
+        <w:t>)</w:t>
+      </w:r>
+      <w:r>
+        <w:t xml:space="preserve"> O Sistema Estatístico deve exibir uma mensagem de erro para o usuário que digitar um "n" menor que 2 (negativo, 0 ou 1) ou maior que 20, permitindo que o usuário digite um novo valor para essa entrada.</w:t>
+      </w:r>
+    </w:p>
+    <w:p>
+      <w:pPr>
+        <w:pStyle w:val="SemEspaamento"/>
+        <w:spacing w:line="360" w:lineRule="auto"/>
+        <w:jc w:val="both"/>
+      </w:pPr>
+    </w:p>
+    <w:p>
+      <w:pPr>
+        <w:pStyle w:val="SemEspaamento"/>
+        <w:spacing w:line="360" w:lineRule="auto"/>
+        <w:jc w:val="both"/>
+      </w:pPr>
+      <w:r>
+        <w:rPr>
+          <w:b/>
+          <w:bCs/>
+        </w:rPr>
+        <w:t>APÊNDICES</w:t>
+      </w:r>
+    </w:p>
+    <w:p>
+      <w:pPr>
+        <w:pStyle w:val="SemEspaamento"/>
+        <w:spacing w:line="360" w:lineRule="auto"/>
+        <w:jc w:val="both"/>
+      </w:pPr>
+    </w:p>
+    <w:p>
+      <w:pPr>
+        <w:pStyle w:val="SemEspaamento"/>
+        <w:spacing w:line="360" w:lineRule="auto"/>
+        <w:jc w:val="both"/>
+      </w:pPr>
+      <w:r>
+        <w:rPr>
+          <w:b/>
+          <w:bCs/>
+        </w:rPr>
+        <w:t>CASO DE USO (DIAGRAMA)</w:t>
+      </w:r>
+    </w:p>
+    <w:p>
+      <w:pPr>
+        <w:pStyle w:val="SemEspaamento"/>
+        <w:spacing w:line="360" w:lineRule="auto"/>
+        <w:jc w:val="both"/>
+      </w:pPr>
+    </w:p>
+    <w:p>
+      <w:pPr>
+        <w:pStyle w:val="SemEspaamento"/>
+        <w:spacing w:line="360" w:lineRule="auto"/>
+        <w:jc w:val="both"/>
+      </w:pPr>
+      <w:r>
+        <w:rPr>
+          <w:b/>
+          <w:bCs/>
+          <w:color w:val="E36C0A" w:themeColor="accent6" w:themeShade="BF"/>
+        </w:rPr>
+        <w:t xml:space="preserve">CASO DE USO TEXTUAL </w:t>
+      </w:r>
+    </w:p>
+    <w:p>
+      <w:pPr>
+        <w:pStyle w:val="SemEspaamento"/>
+        <w:spacing w:line="360" w:lineRule="auto"/>
+        <w:jc w:val="both"/>
+      </w:pPr>
+    </w:p>
+    <w:p>
+      <w:pPr>
+        <w:pStyle w:val="SemEspaamento"/>
+        <w:spacing w:line="360" w:lineRule="auto"/>
+        <w:jc w:val="both"/>
+      </w:pPr>
+      <w:r>
+        <w:rPr>
+          <w:b/>
+          <w:bCs/>
+        </w:rPr>
+        <w:t xml:space="preserve">A) </w:t>
+      </w:r>
+      <w:r>
+        <w:rPr>
+          <w:b/>
+          <w:bCs/>
+          <w:u w:val="single"/>
+        </w:rPr>
+        <w:t xml:space="preserve">Exibir </w:t>
+      </w:r>
+      <w:proofErr w:type="gramStart"/>
+      <w:r>
+        <w:rPr>
+          <w:b/>
+          <w:bCs/>
+          <w:u w:val="single"/>
+        </w:rPr>
+        <w:t>Menu</w:t>
+      </w:r>
+      <w:proofErr w:type="gramEnd"/>
+      <w:r>
+        <w:rPr>
+          <w:b/>
+          <w:bCs/>
+          <w:u w:val="single"/>
+        </w:rPr>
+        <w:t xml:space="preserve"> de Opções</w:t>
+      </w:r>
+    </w:p>
+    <w:p>
+      <w:pPr>
+        <w:pStyle w:val="SemEspaamento"/>
+        <w:spacing w:line="360" w:lineRule="auto"/>
+        <w:jc w:val="both"/>
+      </w:pPr>
+      <w:r>
+        <w:t xml:space="preserve">1. </w:t>
+      </w:r>
+      <w:r>
+        <w:rPr>
+          <w:u w:val="single"/>
+        </w:rPr>
+        <w:t>IDENTIFICADOR</w:t>
+      </w:r>
+      <w:r>
+        <w:t>: A</w:t>
+      </w:r>
+    </w:p>
+    <w:p>
+      <w:pPr>
+        <w:pStyle w:val="SemEspaamento"/>
+        <w:spacing w:line="360" w:lineRule="auto"/>
+        <w:jc w:val="both"/>
+      </w:pPr>
+      <w:r>
+        <w:t xml:space="preserve">2. </w:t>
+      </w:r>
+      <w:r>
+        <w:rPr>
+          <w:u w:val="single"/>
+        </w:rPr>
+        <w:t>NOME</w:t>
+      </w:r>
+      <w:r>
+        <w:t xml:space="preserve">: Exibir </w:t>
+      </w:r>
+      <w:proofErr w:type="gramStart"/>
+      <w:r>
+        <w:t>Menu</w:t>
+      </w:r>
+      <w:proofErr w:type="gramEnd"/>
+      <w:r>
+        <w:t xml:space="preserve"> de Opções</w:t>
+      </w:r>
+    </w:p>
+    <w:p>
+      <w:pPr>
+        <w:pStyle w:val="SemEspaamento"/>
+        <w:spacing w:line="360" w:lineRule="auto"/>
+        <w:jc w:val="both"/>
+      </w:pPr>
+      <w:r>
+        <w:t xml:space="preserve">3. </w:t>
+      </w:r>
+      <w:r>
+        <w:rPr>
+          <w:u w:val="single"/>
+        </w:rPr>
+        <w:t>AUTORES:</w:t>
+      </w:r>
+      <w:r>
+        <w:t xml:space="preserve"> Caroline Resende Silveira</w:t>
+      </w:r>
+    </w:p>
+    <w:p>
+      <w:pPr>
+        <w:pStyle w:val="SemEspaamento"/>
+        <w:spacing w:line="360" w:lineRule="auto"/>
+        <w:jc w:val="both"/>
+      </w:pPr>
+      <w:r>
+        <w:t xml:space="preserve">4. </w:t>
+      </w:r>
+      <w:r>
+        <w:rPr>
+          <w:u w:val="single"/>
+        </w:rPr>
+        <w:t>CRITICALIDADE</w:t>
+      </w:r>
+      <w:r>
+        <w:t>: Caminho único para as todas as outras funcionalidades.</w:t>
+      </w:r>
+    </w:p>
+    <w:p>
+      <w:pPr>
+        <w:pStyle w:val="SemEspaamento"/>
+        <w:spacing w:line="360" w:lineRule="auto"/>
+        <w:jc w:val="both"/>
+      </w:pPr>
+      <w:r>
+        <w:t xml:space="preserve">5. </w:t>
+      </w:r>
+      <w:r>
+        <w:rPr>
+          <w:u w:val="single"/>
+        </w:rPr>
+        <w:t>FONTE</w:t>
+      </w:r>
+      <w:r>
+        <w:t xml:space="preserve">: Karina </w:t>
+      </w:r>
+      <w:proofErr w:type="spellStart"/>
+      <w:r>
+        <w:t>Sayuri</w:t>
+      </w:r>
+      <w:proofErr w:type="spellEnd"/>
+      <w:r>
+        <w:t xml:space="preserve"> </w:t>
+      </w:r>
+      <w:proofErr w:type="spellStart"/>
+      <w:r>
+        <w:t>Hagiwara</w:t>
+      </w:r>
+      <w:proofErr w:type="spellEnd"/>
+    </w:p>
+    <w:p>
+      <w:pPr>
+        <w:pStyle w:val="SemEspaamento"/>
+        <w:spacing w:line="360" w:lineRule="auto"/>
+        <w:jc w:val="both"/>
+      </w:pPr>
+      <w:r>
+        <w:t xml:space="preserve">6. </w:t>
+      </w:r>
+      <w:r>
+        <w:rPr>
+          <w:u w:val="single"/>
+        </w:rPr>
+        <w:t>RESPONSÁVEL</w:t>
+      </w:r>
+      <w:r>
+        <w:t>: Caroline Resende Silveira</w:t>
+      </w:r>
+    </w:p>
+    <w:p>
+      <w:pPr>
+        <w:pStyle w:val="SemEspaamento"/>
+        <w:spacing w:line="360" w:lineRule="auto"/>
+        <w:jc w:val="both"/>
+      </w:pPr>
+      <w:r>
+        <w:t xml:space="preserve">7. </w:t>
+      </w:r>
+      <w:r>
+        <w:rPr>
+          <w:u w:val="single"/>
+        </w:rPr>
+        <w:t>DESCRIÇÃO</w:t>
+      </w:r>
+      <w:r>
+        <w:t xml:space="preserve">: O usuário deverá escolher dentre </w:t>
+      </w:r>
+      <w:proofErr w:type="gramStart"/>
+      <w:r>
+        <w:t>4</w:t>
+      </w:r>
+      <w:proofErr w:type="gramEnd"/>
+      <w:r>
+        <w:t xml:space="preserve"> opções (Calcular Média Aritmética, Calcular Variância, Calcular Desvio Padrão e Sair). A entrada será o número da opção desejada, que está relacionada </w:t>
+      </w:r>
+      <w:proofErr w:type="gramStart"/>
+      <w:r>
+        <w:t>a</w:t>
+      </w:r>
+      <w:proofErr w:type="gramEnd"/>
+      <w:r>
+        <w:t xml:space="preserve"> funcionalidade escolhida.</w:t>
+      </w:r>
+    </w:p>
+    <w:p>
+      <w:pPr>
+        <w:pStyle w:val="SemEspaamento"/>
+        <w:spacing w:line="360" w:lineRule="auto"/>
+        <w:jc w:val="both"/>
+      </w:pPr>
+      <w:r>
+        <w:t xml:space="preserve">8. </w:t>
+      </w:r>
+      <w:r>
+        <w:rPr>
+          <w:u w:val="single"/>
+        </w:rPr>
+        <w:t>TRIGGER</w:t>
+      </w:r>
+      <w:r>
+        <w:t>: (nenhum)</w:t>
+      </w:r>
+    </w:p>
+    <w:p>
+      <w:pPr>
+        <w:pStyle w:val="SemEspaamento"/>
+        <w:spacing w:line="360" w:lineRule="auto"/>
+        <w:jc w:val="both"/>
+      </w:pPr>
+      <w:r>
+        <w:t xml:space="preserve">9. </w:t>
+      </w:r>
+      <w:r>
+        <w:rPr>
+          <w:u w:val="single"/>
+        </w:rPr>
+        <w:t>ATORES</w:t>
+      </w:r>
+      <w:r>
+        <w:t xml:space="preserve">: Caroline Resende Silveira; </w:t>
+      </w:r>
+      <w:proofErr w:type="gramStart"/>
+      <w:r>
+        <w:t>Usuário</w:t>
+      </w:r>
+      <w:proofErr w:type="gramEnd"/>
+    </w:p>
+    <w:p>
+      <w:pPr>
+        <w:pStyle w:val="SemEspaamento"/>
+        <w:spacing w:line="360" w:lineRule="auto"/>
+        <w:jc w:val="both"/>
+      </w:pPr>
+      <w:r>
+        <w:t xml:space="preserve">10. </w:t>
+      </w:r>
+      <w:r>
+        <w:rPr>
+          <w:u w:val="single"/>
+        </w:rPr>
+        <w:t>PRÉ-CONDIÇÕES</w:t>
+      </w:r>
+      <w:r>
+        <w:t xml:space="preserve">: Usuário digitar 1, 2, 3 ou </w:t>
+      </w:r>
+      <w:proofErr w:type="gramStart"/>
+      <w:r>
+        <w:t>4</w:t>
+      </w:r>
+      <w:proofErr w:type="gramEnd"/>
+      <w:r>
+        <w:t xml:space="preserve"> para funcionalidade desejada.</w:t>
+      </w:r>
+    </w:p>
+    <w:p>
+      <w:pPr>
+        <w:pStyle w:val="SemEspaamento"/>
+        <w:spacing w:line="360" w:lineRule="auto"/>
+        <w:jc w:val="both"/>
+      </w:pPr>
+      <w:r>
+        <w:t xml:space="preserve">11. </w:t>
+      </w:r>
+      <w:r>
+        <w:rPr>
+          <w:u w:val="single"/>
+        </w:rPr>
+        <w:t>PÓS-CONDIÇÕES</w:t>
+      </w:r>
+      <w:proofErr w:type="gramStart"/>
+      <w:r>
+        <w:t>: ?</w:t>
+      </w:r>
+      <w:proofErr w:type="gramEnd"/>
+    </w:p>
+    <w:p>
+      <w:pPr>
+        <w:pStyle w:val="SemEspaamento"/>
+        <w:spacing w:line="360" w:lineRule="auto"/>
+        <w:jc w:val="both"/>
+      </w:pPr>
+      <w:r>
+        <w:t xml:space="preserve">12. </w:t>
+      </w:r>
+      <w:r>
+        <w:rPr>
+          <w:u w:val="single"/>
+        </w:rPr>
+        <w:t>RESULTADO</w:t>
+      </w:r>
+      <w:r>
+        <w:t>: Direcionamento para a funcionalidade desejada.</w:t>
+      </w:r>
+    </w:p>
+    <w:p>
+      <w:pPr>
+        <w:pStyle w:val="SemEspaamento"/>
+        <w:spacing w:line="360" w:lineRule="auto"/>
+        <w:jc w:val="both"/>
+      </w:pPr>
+      <w:r>
+        <w:t xml:space="preserve">13. </w:t>
+      </w:r>
+      <w:r>
+        <w:rPr>
+          <w:u w:val="single"/>
+        </w:rPr>
+        <w:t>CENÁRIO PRINCIPAL</w:t>
+      </w:r>
+      <w:proofErr w:type="gramStart"/>
+      <w:r>
+        <w:t>: ?</w:t>
+      </w:r>
+      <w:proofErr w:type="gramEnd"/>
+    </w:p>
+    <w:p>
+      <w:pPr>
+        <w:pStyle w:val="SemEspaamento"/>
+        <w:spacing w:line="360" w:lineRule="auto"/>
+        <w:jc w:val="both"/>
+      </w:pPr>
+      <w:r>
+        <w:lastRenderedPageBreak/>
+        <w:t xml:space="preserve">14. </w:t>
+      </w:r>
+      <w:r>
+        <w:rPr>
+          <w:u w:val="single"/>
+        </w:rPr>
+        <w:t>CENÁRIOS ALTERNATIVOS</w:t>
+      </w:r>
+      <w:proofErr w:type="gramStart"/>
+      <w:r>
+        <w:rPr>
+          <w:u w:val="single"/>
+        </w:rPr>
+        <w:t>: ?</w:t>
+      </w:r>
+      <w:proofErr w:type="gramEnd"/>
+    </w:p>
+    <w:p>
+      <w:pPr>
+        <w:pStyle w:val="SemEspaamento"/>
+        <w:spacing w:line="360" w:lineRule="auto"/>
+        <w:jc w:val="both"/>
+      </w:pPr>
+    </w:p>
+    <w:p>
+      <w:pPr>
+        <w:pStyle w:val="SemEspaamento"/>
+        <w:spacing w:line="360" w:lineRule="auto"/>
+        <w:jc w:val="both"/>
+      </w:pPr>
+      <w:r>
+        <w:rPr>
+          <w:b/>
+          <w:bCs/>
+        </w:rPr>
+        <w:t>B)</w:t>
+      </w:r>
+      <w:r>
+        <w:t xml:space="preserve"> </w:t>
+      </w:r>
+      <w:r>
+        <w:rPr>
+          <w:u w:val="single"/>
+        </w:rPr>
+        <w:t>Calcular Média Aritmética</w:t>
+      </w:r>
+    </w:p>
+    <w:p>
+      <w:pPr>
+        <w:pStyle w:val="SemEspaamento"/>
+        <w:spacing w:line="360" w:lineRule="auto"/>
+        <w:jc w:val="both"/>
+      </w:pPr>
+    </w:p>
+    <w:p>
+      <w:pPr>
+        <w:pStyle w:val="SemEspaamento"/>
+        <w:spacing w:line="360" w:lineRule="auto"/>
+        <w:jc w:val="both"/>
+      </w:pPr>
+      <w:r>
+        <w:t>1. IDENTIFICADOR: B</w:t>
+      </w:r>
+    </w:p>
+    <w:p>
+      <w:pPr>
+        <w:pStyle w:val="SemEspaamento"/>
+        <w:spacing w:line="360" w:lineRule="auto"/>
+        <w:jc w:val="both"/>
+      </w:pPr>
+      <w:r>
+        <w:t>2. NOME: Calcular Média Aritmética</w:t>
+      </w:r>
+    </w:p>
+    <w:p>
+      <w:pPr>
+        <w:pStyle w:val="SemEspaamento"/>
+        <w:spacing w:line="360" w:lineRule="auto"/>
+        <w:jc w:val="both"/>
+      </w:pPr>
+      <w:r>
+        <w:t>3. AUTORES: Caroline Resende Silveira</w:t>
+      </w:r>
+    </w:p>
+    <w:p>
+      <w:pPr>
+        <w:pStyle w:val="SemEspaamento"/>
+        <w:spacing w:line="360" w:lineRule="auto"/>
+        <w:jc w:val="both"/>
+      </w:pPr>
+      <w:r>
+        <w:t>4. CRITICALIDADE: Funcionalidade necessária para as funcionalidades de cálculo de Variância e Desvio Padrão.</w:t>
+      </w:r>
+    </w:p>
+    <w:p>
+      <w:pPr>
+        <w:pStyle w:val="SemEspaamento"/>
+        <w:spacing w:line="360" w:lineRule="auto"/>
+        <w:jc w:val="both"/>
+      </w:pPr>
+      <w:r>
+        <w:t xml:space="preserve">5. FONTE: Karina </w:t>
+      </w:r>
+      <w:proofErr w:type="spellStart"/>
+      <w:r>
+        <w:t>Sayuri</w:t>
+      </w:r>
+      <w:proofErr w:type="spellEnd"/>
+      <w:r>
+        <w:t xml:space="preserve"> </w:t>
+      </w:r>
+      <w:proofErr w:type="spellStart"/>
+      <w:r>
+        <w:t>Hagiwara</w:t>
+      </w:r>
+      <w:proofErr w:type="spellEnd"/>
+    </w:p>
+    <w:p>
+      <w:pPr>
+        <w:pStyle w:val="SemEspaamento"/>
+        <w:spacing w:line="360" w:lineRule="auto"/>
+        <w:jc w:val="both"/>
+      </w:pPr>
+      <w:r>
+        <w:t>6. RESPONSÁVEL: Caroline Resende Silveira</w:t>
+      </w:r>
+    </w:p>
+    <w:p>
+      <w:pPr>
+        <w:pStyle w:val="SemEspaamento"/>
+        <w:spacing w:line="360" w:lineRule="auto"/>
+        <w:jc w:val="both"/>
+      </w:pPr>
+      <w:r>
+        <w:t>7. DESCRIÇÃO: O usuário entrará com o número total de elementos e seus respectivos valores, o cálculo será feito e a saída mostrará na tela o resultado do cálculo da Média Aritmética.</w:t>
+      </w:r>
+    </w:p>
+    <w:p>
+      <w:pPr>
+        <w:pStyle w:val="SemEspaamento"/>
+        <w:spacing w:line="360" w:lineRule="auto"/>
+        <w:jc w:val="both"/>
+      </w:pPr>
+      <w:r>
+        <w:t>8. TRIGGER: Calcular Variância</w:t>
+      </w:r>
+    </w:p>
+    <w:p>
+      <w:pPr>
+        <w:pStyle w:val="SemEspaamento"/>
+        <w:spacing w:line="360" w:lineRule="auto"/>
+        <w:jc w:val="both"/>
+      </w:pPr>
+      <w:r>
+        <w:t xml:space="preserve">9. ATORES: Caroline Resende Silveira; </w:t>
+      </w:r>
+      <w:proofErr w:type="gramStart"/>
+      <w:r>
+        <w:t>Usuário</w:t>
+      </w:r>
+      <w:proofErr w:type="gramEnd"/>
+    </w:p>
+    <w:p>
+      <w:pPr>
+        <w:pStyle w:val="SemEspaamento"/>
+        <w:spacing w:line="360" w:lineRule="auto"/>
+        <w:jc w:val="both"/>
+      </w:pPr>
+      <w:r>
+        <w:t>10. PRÉ-CONDIÇÕES: a entrada padrão (n) deve ser de (</w:t>
+      </w:r>
+      <w:proofErr w:type="gramStart"/>
+      <w:r>
+        <w:t>2</w:t>
+      </w:r>
+      <w:proofErr w:type="gramEnd"/>
+      <w:r>
+        <w:t xml:space="preserve"> ≤ n ≥ 20 ).</w:t>
+      </w:r>
+    </w:p>
+    <w:p>
+      <w:pPr>
+        <w:pStyle w:val="SemEspaamento"/>
+        <w:spacing w:line="360" w:lineRule="auto"/>
+        <w:jc w:val="both"/>
+      </w:pPr>
+      <w:r>
+        <w:t>11. PÓS-CONDIÇÕES:</w:t>
+      </w:r>
+    </w:p>
+    <w:p>
+      <w:pPr>
+        <w:pStyle w:val="SemEspaamento"/>
+        <w:spacing w:line="360" w:lineRule="auto"/>
+        <w:jc w:val="both"/>
+      </w:pPr>
+      <w:r>
+        <w:t>12. RESULTADO: Somatória de todas as entradas dividida pela quantia total de ocorrências, que é a Média Aritmética.</w:t>
+      </w:r>
+    </w:p>
+    <w:p>
+      <w:pPr>
+        <w:pStyle w:val="SemEspaamento"/>
+        <w:spacing w:line="360" w:lineRule="auto"/>
+        <w:jc w:val="both"/>
+      </w:pPr>
+      <w:r>
+        <w:t>13. CENÁRIO PRINCIPAL:</w:t>
+      </w:r>
+    </w:p>
+    <w:p>
+      <w:pPr>
+        <w:pStyle w:val="SemEspaamento"/>
+        <w:spacing w:line="360" w:lineRule="auto"/>
+        <w:jc w:val="both"/>
+      </w:pPr>
+      <w:r>
+        <w:t>14. CENÁRIOS ALTERNATIVOS:</w:t>
+      </w:r>
+    </w:p>
+    <w:p>
+      <w:pPr>
+        <w:pStyle w:val="SemEspaamento"/>
+        <w:spacing w:line="360" w:lineRule="auto"/>
+        <w:jc w:val="both"/>
+      </w:pPr>
+    </w:p>
+    <w:p>
+      <w:pPr>
+        <w:pStyle w:val="SemEspaamento"/>
+        <w:spacing w:line="360" w:lineRule="auto"/>
+        <w:jc w:val="both"/>
+      </w:pPr>
+      <w:r>
+        <w:rPr>
+          <w:b/>
+          <w:bCs/>
+        </w:rPr>
+        <w:t>C)</w:t>
+      </w:r>
+      <w:r>
+        <w:t xml:space="preserve"> </w:t>
+      </w:r>
+      <w:r>
+        <w:rPr>
+          <w:u w:val="single"/>
+        </w:rPr>
+        <w:t>Calcular Variância</w:t>
+      </w:r>
+    </w:p>
+    <w:p>
+      <w:pPr>
+        <w:pStyle w:val="SemEspaamento"/>
+        <w:spacing w:line="360" w:lineRule="auto"/>
+        <w:jc w:val="both"/>
+      </w:pPr>
+    </w:p>
+    <w:p>
+      <w:pPr>
+        <w:pStyle w:val="SemEspaamento"/>
+        <w:spacing w:line="360" w:lineRule="auto"/>
+        <w:jc w:val="both"/>
+      </w:pPr>
+      <w:r>
+        <w:t>1. IDENTIFICADOR: C</w:t>
+      </w:r>
+    </w:p>
+    <w:p>
+      <w:pPr>
+        <w:pStyle w:val="SemEspaamento"/>
+        <w:spacing w:line="360" w:lineRule="auto"/>
+        <w:jc w:val="both"/>
+      </w:pPr>
+      <w:r>
+        <w:t>2. NOME: Calcular Variância</w:t>
+      </w:r>
+    </w:p>
+    <w:p>
+      <w:pPr>
+        <w:pStyle w:val="SemEspaamento"/>
+        <w:spacing w:line="360" w:lineRule="auto"/>
+        <w:jc w:val="both"/>
+      </w:pPr>
+      <w:r>
+        <w:t>3. AUTORES: Caroline Resende Silveira</w:t>
+      </w:r>
+    </w:p>
+    <w:p>
+      <w:pPr>
+        <w:pStyle w:val="SemEspaamento"/>
+        <w:spacing w:line="360" w:lineRule="auto"/>
+        <w:jc w:val="both"/>
+      </w:pPr>
+      <w:r>
+        <w:t>4. CRITICALIDADE: Funcionalidade necessária para a funcionalidade de cálculo do Desvio Padrão.</w:t>
+      </w:r>
+    </w:p>
+    <w:p>
+      <w:pPr>
+        <w:pStyle w:val="SemEspaamento"/>
+        <w:spacing w:line="360" w:lineRule="auto"/>
+        <w:jc w:val="both"/>
+      </w:pPr>
+      <w:r>
+        <w:t xml:space="preserve">5. FONTE: Karina </w:t>
+      </w:r>
+      <w:proofErr w:type="spellStart"/>
+      <w:r>
+        <w:t>Sayuri</w:t>
+      </w:r>
+      <w:proofErr w:type="spellEnd"/>
+      <w:r>
+        <w:t xml:space="preserve"> </w:t>
+      </w:r>
+      <w:proofErr w:type="spellStart"/>
+      <w:r>
+        <w:t>Hagiwara</w:t>
+      </w:r>
+      <w:proofErr w:type="spellEnd"/>
+    </w:p>
+    <w:p>
+      <w:pPr>
+        <w:pStyle w:val="SemEspaamento"/>
+        <w:spacing w:line="360" w:lineRule="auto"/>
+        <w:jc w:val="both"/>
+      </w:pPr>
+      <w:r>
+        <w:t>6. RESPONSÁVEL: Caroline Resende Silveira</w:t>
+      </w:r>
+    </w:p>
+    <w:p>
+      <w:pPr>
+        <w:pStyle w:val="SemEspaamento"/>
+        <w:spacing w:line="360" w:lineRule="auto"/>
+        <w:jc w:val="both"/>
+      </w:pPr>
+      <w:r>
+        <w:t>7. DESCRIÇÃO: O usuário deverá digitar o número total de elementos e seus respectivos valores. A saída será mostrar na tela o resultado do cálculo da Variância.</w:t>
+      </w:r>
+    </w:p>
+    <w:p>
+      <w:pPr>
+        <w:pStyle w:val="SemEspaamento"/>
+        <w:spacing w:line="360" w:lineRule="auto"/>
+        <w:jc w:val="both"/>
+      </w:pPr>
+      <w:r>
+        <w:t>8. TRIGGER: Calcular Desvio Padrão</w:t>
+      </w:r>
+    </w:p>
+    <w:p>
+      <w:pPr>
+        <w:pStyle w:val="SemEspaamento"/>
+        <w:spacing w:line="360" w:lineRule="auto"/>
+        <w:jc w:val="both"/>
+      </w:pPr>
+      <w:r>
+        <w:t xml:space="preserve">9. ATORES: Caroline Resende Silveira; </w:t>
+      </w:r>
+      <w:proofErr w:type="gramStart"/>
+      <w:r>
+        <w:t>Usuário</w:t>
+      </w:r>
+      <w:proofErr w:type="gramEnd"/>
+    </w:p>
+    <w:p>
+      <w:pPr>
+        <w:pStyle w:val="SemEspaamento"/>
+        <w:spacing w:line="360" w:lineRule="auto"/>
+        <w:jc w:val="both"/>
+      </w:pPr>
+      <w:r>
+        <w:lastRenderedPageBreak/>
+        <w:t>10. PRÉ-CONDIÇÕES: a entrada padrão (n) deve ser de (</w:t>
+      </w:r>
+      <w:proofErr w:type="gramStart"/>
+      <w:r>
+        <w:t>2</w:t>
+      </w:r>
+      <w:proofErr w:type="gramEnd"/>
+      <w:r>
+        <w:t xml:space="preserve"> ≤ n ≥ 20 ) e Cálculo da Média Aritmética para esses mesmos valores.</w:t>
+      </w:r>
+    </w:p>
+    <w:p>
+      <w:pPr>
+        <w:pStyle w:val="SemEspaamento"/>
+        <w:spacing w:line="360" w:lineRule="auto"/>
+        <w:jc w:val="both"/>
+      </w:pPr>
+      <w:r>
+        <w:t>11. PÓS-CONDIÇÕES:</w:t>
+      </w:r>
+    </w:p>
+    <w:p>
+      <w:pPr>
+        <w:pStyle w:val="SemEspaamento"/>
+        <w:spacing w:line="360" w:lineRule="auto"/>
+        <w:jc w:val="both"/>
+      </w:pPr>
+      <w:r>
+        <w:t>12. RESULTADO: Soma dos quadrados da diferença entre cada valor e a média aritmética de todos os valores, dividida pela quantidade de elementos da entrada.</w:t>
+      </w:r>
+    </w:p>
+    <w:p>
+      <w:pPr>
+        <w:pStyle w:val="SemEspaamento"/>
+        <w:spacing w:line="360" w:lineRule="auto"/>
+        <w:jc w:val="both"/>
+      </w:pPr>
+      <w:r>
+        <w:t>13. CENÁRIO PRINCIPAL:</w:t>
+      </w:r>
+    </w:p>
+    <w:p>
+      <w:pPr>
+        <w:pStyle w:val="SemEspaamento"/>
+        <w:spacing w:line="360" w:lineRule="auto"/>
+        <w:jc w:val="both"/>
+      </w:pPr>
+      <w:r>
+        <w:t>14. CENÁRIOS ALTERNATIVOS:</w:t>
+      </w:r>
+    </w:p>
+    <w:p>
+      <w:pPr>
+        <w:pStyle w:val="SemEspaamento"/>
+        <w:spacing w:line="360" w:lineRule="auto"/>
+        <w:jc w:val="both"/>
+      </w:pPr>
+    </w:p>
+    <w:p>
+      <w:pPr>
+        <w:pStyle w:val="SemEspaamento"/>
+        <w:spacing w:line="360" w:lineRule="auto"/>
+        <w:jc w:val="both"/>
+      </w:pPr>
+      <w:r>
+        <w:rPr>
+          <w:b/>
+          <w:bCs/>
+        </w:rPr>
+        <w:t>D)</w:t>
+      </w:r>
+      <w:r>
+        <w:t xml:space="preserve"> </w:t>
+      </w:r>
+      <w:r>
+        <w:rPr>
+          <w:u w:val="single"/>
+        </w:rPr>
+        <w:t>Calcular Desvio Padrão</w:t>
+      </w:r>
+    </w:p>
+    <w:p>
+      <w:pPr>
+        <w:pStyle w:val="SemEspaamento"/>
+        <w:spacing w:line="360" w:lineRule="auto"/>
+        <w:jc w:val="both"/>
+      </w:pPr>
+    </w:p>
+    <w:p>
+      <w:pPr>
+        <w:pStyle w:val="SemEspaamento"/>
+        <w:spacing w:line="360" w:lineRule="auto"/>
+        <w:jc w:val="both"/>
+      </w:pPr>
+      <w:r>
+        <w:t>1. IDENTIFICADOR: D</w:t>
+      </w:r>
+    </w:p>
+    <w:p>
+      <w:pPr>
+        <w:pStyle w:val="SemEspaamento"/>
+        <w:spacing w:line="360" w:lineRule="auto"/>
+        <w:jc w:val="both"/>
+      </w:pPr>
+      <w:r>
+        <w:t>2. NOME: Calcular Desvio Padrão</w:t>
+      </w:r>
+    </w:p>
+    <w:p>
+      <w:pPr>
+        <w:pStyle w:val="SemEspaamento"/>
+        <w:spacing w:line="360" w:lineRule="auto"/>
+        <w:jc w:val="both"/>
+      </w:pPr>
+      <w:r>
+        <w:t>3. AUTORES: Caroline Resende Silveira</w:t>
+      </w:r>
+    </w:p>
+    <w:p>
+      <w:pPr>
+        <w:pStyle w:val="SemEspaamento"/>
+        <w:spacing w:line="360" w:lineRule="auto"/>
+        <w:jc w:val="both"/>
+      </w:pPr>
+      <w:r>
+        <w:t>4. CRITICALIDADE: (nenhum)</w:t>
+      </w:r>
+    </w:p>
+    <w:p>
+      <w:pPr>
+        <w:pStyle w:val="SemEspaamento"/>
+        <w:spacing w:line="360" w:lineRule="auto"/>
+        <w:jc w:val="both"/>
+      </w:pPr>
+      <w:r>
+        <w:t>5. FONTE: Caroline Resende Silveira</w:t>
+      </w:r>
+    </w:p>
+    <w:p>
+      <w:pPr>
+        <w:pStyle w:val="SemEspaamento"/>
+        <w:spacing w:line="360" w:lineRule="auto"/>
+        <w:jc w:val="both"/>
+      </w:pPr>
+      <w:r>
+        <w:t>6. RESPONSÁVEL: Caroline Resende Silveira</w:t>
+      </w:r>
+    </w:p>
+    <w:p>
+      <w:pPr>
+        <w:pStyle w:val="SemEspaamento"/>
+        <w:spacing w:line="360" w:lineRule="auto"/>
+        <w:jc w:val="both"/>
+      </w:pPr>
+      <w:r>
+        <w:t>7. DESCRIÇÃO: O usuário digitará o número total de elementos e seus respectivos valores. A saída será mostrar na tela o resultado do cálculo do Desvio Padrão</w:t>
+      </w:r>
+    </w:p>
+    <w:p>
+      <w:pPr>
+        <w:pStyle w:val="SemEspaamento"/>
+        <w:spacing w:line="360" w:lineRule="auto"/>
+        <w:jc w:val="both"/>
+      </w:pPr>
+      <w:r>
+        <w:t>8. TRIGGER: (nenhum)</w:t>
+      </w:r>
+    </w:p>
+    <w:p>
+      <w:pPr>
+        <w:pStyle w:val="SemEspaamento"/>
+        <w:spacing w:line="360" w:lineRule="auto"/>
+        <w:jc w:val="both"/>
+      </w:pPr>
+      <w:r>
+        <w:t xml:space="preserve">9. ATORES: Caroline Resende Silveira; </w:t>
+      </w:r>
+      <w:proofErr w:type="gramStart"/>
+      <w:r>
+        <w:t>Usuário</w:t>
+      </w:r>
+      <w:proofErr w:type="gramEnd"/>
+    </w:p>
+    <w:p>
+      <w:pPr>
+        <w:pStyle w:val="SemEspaamento"/>
+        <w:spacing w:line="360" w:lineRule="auto"/>
+        <w:jc w:val="both"/>
+      </w:pPr>
+      <w:r>
+        <w:t>10. PRÉ-CONDIÇÕES: a entrada padrão (n) deve ser de (</w:t>
+      </w:r>
+      <w:proofErr w:type="gramStart"/>
+      <w:r>
+        <w:t>2</w:t>
+      </w:r>
+      <w:proofErr w:type="gramEnd"/>
+      <w:r>
+        <w:t xml:space="preserve"> ≤ n ≥ 20 ), Cálculo da Média Aritmética e da Variância para esses mesmos valores.</w:t>
+      </w:r>
+    </w:p>
+    <w:p>
+      <w:pPr>
+        <w:pStyle w:val="SemEspaamento"/>
+        <w:spacing w:line="360" w:lineRule="auto"/>
+        <w:jc w:val="both"/>
+      </w:pPr>
+      <w:r>
+        <w:t>11. PÓS-CONDIÇÕES:</w:t>
+      </w:r>
+    </w:p>
+    <w:p>
+      <w:pPr>
+        <w:pStyle w:val="SemEspaamento"/>
+        <w:spacing w:line="360" w:lineRule="auto"/>
+        <w:jc w:val="both"/>
+      </w:pPr>
+      <w:r>
+        <w:t>12. RESULTADO: Raiz quadrada da soma dos quadrados da diferença entre cada valor e a média aritmética de todos os valores, dividida pela quantidade de elementos da entrada.</w:t>
+      </w:r>
+    </w:p>
+    <w:p>
+      <w:pPr>
+        <w:pStyle w:val="SemEspaamento"/>
+        <w:spacing w:line="360" w:lineRule="auto"/>
+        <w:jc w:val="both"/>
+      </w:pPr>
+      <w:r>
+        <w:t>13. CENÁRIO PRINCIPAL:</w:t>
+      </w:r>
+    </w:p>
+    <w:p>
+      <w:pPr>
+        <w:pStyle w:val="SemEspaamento"/>
+        <w:spacing w:line="360" w:lineRule="auto"/>
+        <w:jc w:val="both"/>
+      </w:pPr>
+      <w:r>
+        <w:t>14. CENÁRIOS ALTERNATIVOS:</w:t>
+      </w:r>
+    </w:p>
+    <w:p>
+      <w:pPr>
+        <w:pStyle w:val="SemEspaamento"/>
+        <w:spacing w:line="360" w:lineRule="auto"/>
+        <w:jc w:val="both"/>
+      </w:pPr>
+    </w:p>
+    <w:p>
+      <w:pPr>
+        <w:pStyle w:val="SemEspaamento"/>
+        <w:spacing w:line="360" w:lineRule="auto"/>
+        <w:jc w:val="both"/>
+      </w:pPr>
+      <w:r>
+        <w:rPr>
+          <w:b/>
+          <w:bCs/>
+        </w:rPr>
+        <w:t>E)</w:t>
+      </w:r>
+      <w:r>
+        <w:t xml:space="preserve"> </w:t>
+      </w:r>
+      <w:r>
+        <w:rPr>
+          <w:u w:val="single"/>
+        </w:rPr>
+        <w:t xml:space="preserve">Sair do </w:t>
+      </w:r>
+      <w:proofErr w:type="gramStart"/>
+      <w:r>
+        <w:rPr>
+          <w:u w:val="single"/>
+        </w:rPr>
+        <w:t>Menu</w:t>
+      </w:r>
+      <w:proofErr w:type="gramEnd"/>
+    </w:p>
+    <w:p>
+      <w:pPr>
+        <w:pStyle w:val="SemEspaamento"/>
+        <w:spacing w:line="360" w:lineRule="auto"/>
+        <w:jc w:val="both"/>
+      </w:pPr>
+      <w:r>
+        <w:t>1. IDENTIFICADOR: E</w:t>
+      </w:r>
+    </w:p>
+    <w:p>
+      <w:pPr>
+        <w:pStyle w:val="SemEspaamento"/>
+        <w:spacing w:line="360" w:lineRule="auto"/>
+        <w:jc w:val="both"/>
+      </w:pPr>
+      <w:r>
+        <w:t xml:space="preserve">2. NOME: Sair do </w:t>
+      </w:r>
+      <w:proofErr w:type="gramStart"/>
+      <w:r>
+        <w:t>Menu</w:t>
+      </w:r>
+      <w:proofErr w:type="gramEnd"/>
+    </w:p>
+    <w:p>
+      <w:pPr>
+        <w:pStyle w:val="SemEspaamento"/>
+        <w:spacing w:line="360" w:lineRule="auto"/>
+        <w:jc w:val="both"/>
+      </w:pPr>
+      <w:r>
+        <w:t>3. AUTORES: Caroline Resende Silveira</w:t>
+      </w:r>
+    </w:p>
+    <w:p>
+      <w:pPr>
+        <w:pStyle w:val="SemEspaamento"/>
+        <w:spacing w:line="360" w:lineRule="auto"/>
+        <w:jc w:val="both"/>
+      </w:pPr>
+      <w:r>
+        <w:t>4. CRITICALIDADE: Define o fim da execução do Sistema.</w:t>
+      </w:r>
+    </w:p>
+    <w:p>
+      <w:pPr>
+        <w:pStyle w:val="SemEspaamento"/>
+        <w:spacing w:line="360" w:lineRule="auto"/>
+        <w:jc w:val="both"/>
+      </w:pPr>
+      <w:r>
+        <w:t xml:space="preserve">5. FONTE: Karina </w:t>
+      </w:r>
+      <w:proofErr w:type="spellStart"/>
+      <w:r>
+        <w:t>Sayuri</w:t>
+      </w:r>
+      <w:proofErr w:type="spellEnd"/>
+      <w:r>
+        <w:t xml:space="preserve"> </w:t>
+      </w:r>
+      <w:proofErr w:type="spellStart"/>
+      <w:r>
+        <w:t>Hagiwara</w:t>
+      </w:r>
+      <w:proofErr w:type="spellEnd"/>
+    </w:p>
+    <w:p>
+      <w:pPr>
+        <w:pStyle w:val="SemEspaamento"/>
+        <w:spacing w:line="360" w:lineRule="auto"/>
+        <w:jc w:val="both"/>
+      </w:pPr>
+      <w:r>
+        <w:t>6. RESPONSÁVEL: Caroline Resende Silveira</w:t>
+      </w:r>
+    </w:p>
+    <w:p>
+      <w:pPr>
+        <w:pStyle w:val="SemEspaamento"/>
+        <w:spacing w:line="360" w:lineRule="auto"/>
+        <w:jc w:val="both"/>
+      </w:pPr>
+      <w:r>
+        <w:lastRenderedPageBreak/>
+        <w:t>7. DESCRIÇÃO: Escolhida essa opção pelo usuário, exibir-se-á uma mensagem ao usuário de que o sistema foi finalizado.</w:t>
+      </w:r>
+    </w:p>
+    <w:p>
+      <w:pPr>
+        <w:pStyle w:val="SemEspaamento"/>
+        <w:spacing w:line="360" w:lineRule="auto"/>
+        <w:jc w:val="both"/>
+      </w:pPr>
+      <w:r>
+        <w:t>8. TRIGGER: (nenhum)</w:t>
+      </w:r>
+    </w:p>
+    <w:p>
+      <w:pPr>
+        <w:pStyle w:val="SemEspaamento"/>
+        <w:spacing w:line="360" w:lineRule="auto"/>
+        <w:jc w:val="both"/>
+      </w:pPr>
+      <w:r>
+        <w:t xml:space="preserve">9. ATORES: Caroline Resende Silveira; </w:t>
+      </w:r>
+      <w:proofErr w:type="gramStart"/>
+      <w:r>
+        <w:t>Usuário</w:t>
+      </w:r>
+      <w:proofErr w:type="gramEnd"/>
+    </w:p>
+    <w:p>
+      <w:pPr>
+        <w:pStyle w:val="SemEspaamento"/>
+        <w:spacing w:line="360" w:lineRule="auto"/>
+        <w:jc w:val="both"/>
+      </w:pPr>
+      <w:r>
+        <w:t xml:space="preserve">10. PRÉ-CONDIÇÕES: Funcionalidade </w:t>
+      </w:r>
+      <w:proofErr w:type="gramStart"/>
+      <w:r>
+        <w:t>Menu</w:t>
+      </w:r>
+      <w:proofErr w:type="gramEnd"/>
+      <w:r>
+        <w:t>.</w:t>
+      </w:r>
+    </w:p>
+    <w:p>
+      <w:pPr>
+        <w:pStyle w:val="SemEspaamento"/>
+        <w:spacing w:line="360" w:lineRule="auto"/>
+        <w:jc w:val="both"/>
+      </w:pPr>
+      <w:r>
+        <w:t>11. PÓS-CONDIÇÕES:</w:t>
+      </w:r>
+    </w:p>
+    <w:p>
+      <w:pPr>
+        <w:pStyle w:val="SemEspaamento"/>
+        <w:spacing w:line="360" w:lineRule="auto"/>
+        <w:jc w:val="both"/>
+      </w:pPr>
+      <w:r>
+        <w:t>12. RESULTADO: Mensagem de finalização do sistema.</w:t>
+      </w:r>
+    </w:p>
+    <w:p>
+      <w:pPr>
+        <w:pStyle w:val="SemEspaamento"/>
+        <w:spacing w:line="360" w:lineRule="auto"/>
+        <w:jc w:val="both"/>
+      </w:pPr>
+      <w:r>
+        <w:t>13. CENÁRIO PRINCIPAL:</w:t>
+      </w:r>
+    </w:p>
+    <w:p>
+      <w:pPr>
+        <w:pStyle w:val="SemEspaamento"/>
+        <w:spacing w:line="360" w:lineRule="auto"/>
+        <w:jc w:val="both"/>
+      </w:pPr>
+      <w:r>
+        <w:t>14. CENÁRIOS ALTERNATIVOS:</w:t>
+      </w:r>
+    </w:p>
+    <w:p>
+      <w:pPr>
+        <w:pStyle w:val="SemEspaamento"/>
+        <w:spacing w:line="360" w:lineRule="auto"/>
+        <w:jc w:val="both"/>
+      </w:pPr>
+    </w:p>
+    <w:p>
+      <w:pPr>
+        <w:pStyle w:val="SemEspaamento"/>
+        <w:spacing w:line="360" w:lineRule="auto"/>
+        <w:jc w:val="both"/>
+      </w:pPr>
+      <w:r>
+        <w:rPr>
+          <w:b/>
+          <w:bCs/>
+        </w:rPr>
+        <w:t>DIAGRAMA DE FLUXO DE DADOS</w:t>
+      </w:r>
+    </w:p>
+    <w:p>
+      <w:pPr>
+        <w:pStyle w:val="SemEspaamento"/>
+        <w:spacing w:line="360" w:lineRule="auto"/>
+        <w:jc w:val="both"/>
+      </w:pPr>
+    </w:p>
+    <w:p>
+      <w:pPr>
+        <w:pStyle w:val="SemEspaamento"/>
+        <w:spacing w:line="360" w:lineRule="auto"/>
+        <w:jc w:val="both"/>
+      </w:pPr>
+      <w:r>
+        <w:rPr>
+          <w:b/>
+          <w:bCs/>
+          <w:color w:val="E36C0A" w:themeColor="accent6" w:themeShade="BF"/>
+        </w:rPr>
+        <w:t>MODELOS</w:t>
+      </w:r>
+    </w:p>
+    <w:p>
+      <w:pPr>
+        <w:pStyle w:val="SemEspaamento"/>
+        <w:spacing w:line="360" w:lineRule="auto"/>
+        <w:jc w:val="both"/>
+      </w:pPr>
+    </w:p>
+    <w:p>
+      <w:pPr>
+        <w:pStyle w:val="SemEspaamento"/>
+        <w:spacing w:line="360" w:lineRule="auto"/>
+        <w:jc w:val="both"/>
+      </w:pPr>
+      <w:r>
+        <w:rPr>
+          <w:b/>
+          <w:bCs/>
+        </w:rPr>
+        <w:t>GLOSSÁRIO</w:t>
+      </w:r>
+    </w:p>
+    <w:p>
+      <w:pPr>
+        <w:pStyle w:val="SemEspaamento"/>
+        <w:spacing w:line="360" w:lineRule="auto"/>
+        <w:jc w:val="both"/>
+      </w:pPr>
+    </w:p>
+    <w:p>
+      <w:pPr>
+        <w:pStyle w:val="SemEspaamento"/>
+        <w:spacing w:line="360" w:lineRule="auto"/>
+        <w:ind w:firstLine="708"/>
+        <w:jc w:val="both"/>
+      </w:pPr>
+      <w:r>
+        <w:t>A</w:t>
+      </w:r>
+    </w:p>
+    <w:p>
+      <w:pPr>
+        <w:pStyle w:val="SemEspaamento"/>
+        <w:spacing w:line="360" w:lineRule="auto"/>
+        <w:ind w:firstLine="708"/>
+        <w:jc w:val="both"/>
+      </w:pPr>
+      <w:r>
+        <w:t>MÉDIA ARITMÉTICA - “Consiste na somatória de todas as entradas dividida pela quantia total de ocorrências” (BONAFINI, 2012</w:t>
+      </w:r>
+      <w:proofErr w:type="gramStart"/>
+      <w:r>
+        <w:t>)</w:t>
+      </w:r>
+      <w:proofErr w:type="gramEnd"/>
+    </w:p>
+    <w:p>
+      <w:pPr>
+        <w:pStyle w:val="SemEspaamento"/>
+        <w:spacing w:line="360" w:lineRule="auto"/>
+        <w:ind w:firstLine="708"/>
+        <w:jc w:val="both"/>
+      </w:pPr>
+      <w:r>
+        <w:t>D</w:t>
+      </w:r>
       <w:r>
         <w:rPr>
           <w:rFonts w:ascii="Arial" w:hAnsi="Arial" w:cs="Arial"/>
@@ -2393,14 +2762,6 @@
         </w:rPr>
         <w:tab/>
       </w:r>
-    </w:p>
-    <w:p>
-      <w:pPr>
-        <w:pStyle w:val="SemEspaamento"/>
-        <w:spacing w:line="360" w:lineRule="auto"/>
-        <w:ind w:firstLine="708"/>
-        <w:jc w:val="both"/>
-      </w:pPr>
       <w:r>
         <w:rPr>
           <w:rFonts w:ascii="Arial" w:hAnsi="Arial" w:cs="Arial"/>
@@ -2409,6 +2770,14 @@
         </w:rPr>
         <w:tab/>
       </w:r>
+    </w:p>
+    <w:p>
+      <w:pPr>
+        <w:pStyle w:val="SemEspaamento"/>
+        <w:spacing w:line="360" w:lineRule="auto"/>
+        <w:ind w:firstLine="708"/>
+        <w:jc w:val="both"/>
+      </w:pPr>
       <w:r>
         <w:rPr>
           <w:rFonts w:ascii="Arial" w:hAnsi="Arial" w:cs="Arial"/>
@@ -2426,61 +2795,6 @@
         <w:tab/>
       </w:r>
       <w:r>
-        <w:t>DESVIO PADRÃO - “A raiz quadrada da variância, para compensar o fato de</w:t>
-      </w:r>
-      <w:proofErr w:type="gramStart"/>
-      <w:r>
-        <w:t xml:space="preserve">  </w:t>
-      </w:r>
-      <w:proofErr w:type="gramEnd"/>
-      <w:r>
-        <w:t>termos elevado ao quadrado os desvios em relação à média” (CASTANHEIRA, 2012)</w:t>
-      </w:r>
-    </w:p>
-    <w:p>
-      <w:pPr>
-        <w:pStyle w:val="SemEspaamento"/>
-        <w:spacing w:line="360" w:lineRule="auto"/>
-        <w:ind w:firstLine="708"/>
-        <w:jc w:val="both"/>
-      </w:pPr>
-      <w:r>
-        <w:t>V</w:t>
-      </w:r>
-    </w:p>
-    <w:p>
-      <w:pPr>
-        <w:pStyle w:val="SemEspaamento"/>
-        <w:spacing w:line="360" w:lineRule="auto"/>
-        <w:ind w:firstLine="708"/>
-        <w:jc w:val="both"/>
-      </w:pPr>
-      <w:r>
-        <w:t>VARIÂNCIA - “</w:t>
-      </w:r>
-      <w:proofErr w:type="gramStart"/>
-      <w:r>
-        <w:t>A</w:t>
-      </w:r>
-      <w:proofErr w:type="gramEnd"/>
-      <w:r>
-        <w:t xml:space="preserve"> medida que dá o grau de dispersão (ou de concentração) de probabilidade em torno da média” (MORETTIN, 2010)</w:t>
-      </w:r>
-    </w:p>
-    <w:p>
-      <w:pPr>
-        <w:pStyle w:val="SemEspaamento"/>
-        <w:spacing w:line="360" w:lineRule="auto"/>
-        <w:jc w:val="both"/>
-      </w:pPr>
-    </w:p>
-    <w:p>
-      <w:pPr>
-        <w:pStyle w:val="SemEspaamento"/>
-        <w:spacing w:line="360" w:lineRule="auto"/>
-        <w:jc w:val="both"/>
-      </w:pPr>
-      <w:r>
         <w:rPr>
           <w:rFonts w:ascii="Arial" w:hAnsi="Arial" w:cs="Arial"/>
           <w:sz w:val="24"/>
@@ -2489,6 +2803,61 @@
         <w:tab/>
       </w:r>
       <w:r>
+        <w:t>DESVIO PADRÃO - “A raiz quadrada da variância, para compensar o fato de</w:t>
+      </w:r>
+      <w:proofErr w:type="gramStart"/>
+      <w:r>
+        <w:t xml:space="preserve">  </w:t>
+      </w:r>
+      <w:proofErr w:type="gramEnd"/>
+      <w:r>
+        <w:t>termos elevado ao quadrado os desvios em relação à média” (CASTANHEIRA, 2012)</w:t>
+      </w:r>
+    </w:p>
+    <w:p>
+      <w:pPr>
+        <w:pStyle w:val="SemEspaamento"/>
+        <w:spacing w:line="360" w:lineRule="auto"/>
+        <w:ind w:firstLine="708"/>
+        <w:jc w:val="both"/>
+      </w:pPr>
+      <w:r>
+        <w:t>V</w:t>
+      </w:r>
+    </w:p>
+    <w:p>
+      <w:pPr>
+        <w:pStyle w:val="SemEspaamento"/>
+        <w:spacing w:line="360" w:lineRule="auto"/>
+        <w:ind w:firstLine="708"/>
+        <w:jc w:val="both"/>
+      </w:pPr>
+      <w:r>
+        <w:t>VARIÂNCIA - “</w:t>
+      </w:r>
+      <w:proofErr w:type="gramStart"/>
+      <w:r>
+        <w:t>A</w:t>
+      </w:r>
+      <w:proofErr w:type="gramEnd"/>
+      <w:r>
+        <w:t xml:space="preserve"> medida que dá o grau de dispersão (ou de concentração) de probabilidade em torno da média” (MORETTIN, 2010)</w:t>
+      </w:r>
+    </w:p>
+    <w:p>
+      <w:pPr>
+        <w:pStyle w:val="SemEspaamento"/>
+        <w:spacing w:line="360" w:lineRule="auto"/>
+        <w:jc w:val="both"/>
+      </w:pPr>
+    </w:p>
+    <w:p>
+      <w:pPr>
+        <w:pStyle w:val="SemEspaamento"/>
+        <w:spacing w:line="360" w:lineRule="auto"/>
+        <w:jc w:val="both"/>
+      </w:pPr>
+      <w:r>
         <w:rPr>
           <w:rFonts w:ascii="Arial" w:hAnsi="Arial" w:cs="Arial"/>
           <w:sz w:val="24"/>
@@ -2504,6 +2873,14 @@
         </w:rPr>
         <w:tab/>
       </w:r>
+      <w:r>
+        <w:rPr>
+          <w:rFonts w:ascii="Arial" w:hAnsi="Arial" w:cs="Arial"/>
+          <w:sz w:val="24"/>
+          <w:szCs w:val="24"/>
+        </w:rPr>
+        <w:tab/>
+      </w:r>
     </w:p>
     <w:p>
       <w:pPr>
@@ -2590,6 +2967,7 @@
         <w:rPr>
           <w:u w:val="single"/>
         </w:rPr>
+        <w:lastRenderedPageBreak/>
         <w:t>FATORES ESPERADOS</w:t>
       </w:r>
       <w:r>
@@ -2861,6 +3239,7 @@
           <w:noProof/>
           <w:lang w:eastAsia="pt-BR"/>
         </w:rPr>
+        <w:lastRenderedPageBreak/>
         <w:drawing>
           <wp:inline distT="0" distB="0" distL="0" distR="0">
             <wp:extent cx="4886325" cy="2695575"/>
@@ -2997,7 +3376,6 @@
           <w:noProof/>
           <w:lang w:eastAsia="pt-BR"/>
         </w:rPr>
-        <w:lastRenderedPageBreak/>
         <w:drawing>
           <wp:inline distT="0" distB="0" distL="0" distR="0">
             <wp:extent cx="4886325" cy="2695575"/>
@@ -3056,6 +3434,7 @@
           <w:noProof/>
           <w:lang w:eastAsia="pt-BR"/>
         </w:rPr>
+        <w:lastRenderedPageBreak/>
         <w:drawing>
           <wp:inline distT="0" distB="0" distL="0" distR="0">
             <wp:extent cx="4886325" cy="2695575"/>
@@ -3403,7 +3782,6 @@
               <w:jc w:val="both"/>
             </w:pPr>
             <w:r>
-              <w:lastRenderedPageBreak/>
               <w:t>A</w:t>
             </w:r>
           </w:p>
@@ -3798,6 +4176,7 @@
               <w:jc w:val="both"/>
             </w:pPr>
             <w:r>
+              <w:lastRenderedPageBreak/>
               <w:t>E</w:t>
             </w:r>
           </w:p>
@@ -4152,6 +4531,297 @@
               <w:spacing w:line="360" w:lineRule="auto"/>
               <w:jc w:val="both"/>
               <w:cnfStyle w:val="000000100000" w:firstRow="0" w:lastRow="0" w:firstColumn="0" w:lastColumn="0" w:oddVBand="0" w:evenVBand="0" w:oddHBand="1" w:evenHBand="0" w:firstRowFirstColumn="0" w:firstRowLastColumn="0" w:lastRowFirstColumn="0" w:lastRowLastColumn="0"/>
+              <w:rPr>
+                <w:b/>
+              </w:rPr>
+            </w:pPr>
+            <w:proofErr w:type="gramStart"/>
+            <w:r>
+              <w:rPr>
+                <w:b/>
+              </w:rPr>
+              <w:t>3</w:t>
+            </w:r>
+            <w:proofErr w:type="gramEnd"/>
+          </w:p>
+        </w:tc>
+        <w:tc>
+          <w:tcPr>
+            <w:tcW w:w="1041" w:type="dxa"/>
+          </w:tcPr>
+          <w:p>
+            <w:pPr>
+              <w:pStyle w:val="SemEspaamento"/>
+              <w:spacing w:line="360" w:lineRule="auto"/>
+              <w:jc w:val="both"/>
+              <w:cnfStyle w:val="000000100000" w:firstRow="0" w:lastRow="0" w:firstColumn="0" w:lastColumn="0" w:oddVBand="0" w:evenVBand="0" w:oddHBand="1" w:evenHBand="0" w:firstRowFirstColumn="0" w:firstRowLastColumn="0" w:lastRowFirstColumn="0" w:lastRowLastColumn="0"/>
+            </w:pPr>
+            <w:proofErr w:type="gramStart"/>
+            <w:r>
+              <w:t>4</w:t>
+            </w:r>
+            <w:proofErr w:type="gramEnd"/>
+          </w:p>
+        </w:tc>
+        <w:tc>
+          <w:tcPr>
+            <w:tcW w:w="1297" w:type="dxa"/>
+          </w:tcPr>
+          <w:p>
+            <w:pPr>
+              <w:pStyle w:val="SemEspaamento"/>
+              <w:spacing w:line="360" w:lineRule="auto"/>
+              <w:jc w:val="both"/>
+              <w:cnfStyle w:val="000000100000" w:firstRow="0" w:lastRow="0" w:firstColumn="0" w:lastColumn="0" w:oddVBand="0" w:evenVBand="0" w:oddHBand="1" w:evenHBand="0" w:firstRowFirstColumn="0" w:firstRowLastColumn="0" w:lastRowFirstColumn="0" w:lastRowLastColumn="0"/>
+            </w:pPr>
+            <w:proofErr w:type="gramStart"/>
+            <w:r>
+              <w:t>6</w:t>
+            </w:r>
+            <w:proofErr w:type="gramEnd"/>
+          </w:p>
+        </w:tc>
+        <w:tc>
+          <w:tcPr>
+            <w:tcW w:w="770" w:type="dxa"/>
+          </w:tcPr>
+          <w:p>
+            <w:pPr>
+              <w:pStyle w:val="SemEspaamento"/>
+              <w:spacing w:line="360" w:lineRule="auto"/>
+              <w:jc w:val="both"/>
+              <w:cnfStyle w:val="000000100000" w:firstRow="0" w:lastRow="0" w:firstColumn="0" w:lastColumn="0" w:oddVBand="0" w:evenVBand="0" w:oddHBand="1" w:evenHBand="0" w:firstRowFirstColumn="0" w:firstRowLastColumn="0" w:lastRowFirstColumn="0" w:lastRowLastColumn="0"/>
+            </w:pPr>
+            <w:r>
+              <w:t>=</w:t>
+            </w:r>
+          </w:p>
+        </w:tc>
+        <w:tc>
+          <w:tcPr>
+            <w:tcW w:w="837" w:type="dxa"/>
+          </w:tcPr>
+          <w:p>
+            <w:pPr>
+              <w:pStyle w:val="SemEspaamento"/>
+              <w:spacing w:line="360" w:lineRule="auto"/>
+              <w:jc w:val="both"/>
+              <w:cnfStyle w:val="000000100000" w:firstRow="0" w:lastRow="0" w:firstColumn="0" w:lastColumn="0" w:oddVBand="0" w:evenVBand="0" w:oddHBand="1" w:evenHBand="0" w:firstRowFirstColumn="0" w:firstRowLastColumn="0" w:lastRowFirstColumn="0" w:lastRowLastColumn="0"/>
+            </w:pPr>
+            <w:r>
+              <w:t>12</w:t>
+            </w:r>
+          </w:p>
+        </w:tc>
+      </w:tr>
+      <w:tr>
+        <w:tc>
+          <w:tcPr>
+            <w:cnfStyle w:val="001000000000" w:firstRow="0" w:lastRow="0" w:firstColumn="1" w:lastColumn="0" w:oddVBand="0" w:evenVBand="0" w:oddHBand="0" w:evenHBand="0" w:firstRowFirstColumn="0" w:firstRowLastColumn="0" w:lastRowFirstColumn="0" w:lastRowLastColumn="0"/>
+            <w:tcW w:w="1524" w:type="dxa"/>
+          </w:tcPr>
+          <w:p>
+            <w:pPr>
+              <w:pStyle w:val="SemEspaamento"/>
+              <w:spacing w:line="360" w:lineRule="auto"/>
+              <w:jc w:val="both"/>
+            </w:pPr>
+            <w:r>
+              <w:t>Saídas Externas</w:t>
+            </w:r>
+          </w:p>
+        </w:tc>
+        <w:tc>
+          <w:tcPr>
+            <w:tcW w:w="1324" w:type="dxa"/>
+          </w:tcPr>
+          <w:p>
+            <w:pPr>
+              <w:pStyle w:val="SemEspaamento"/>
+              <w:spacing w:line="360" w:lineRule="auto"/>
+              <w:jc w:val="both"/>
+              <w:cnfStyle w:val="000000000000" w:firstRow="0" w:lastRow="0" w:firstColumn="0" w:lastColumn="0" w:oddVBand="0" w:evenVBand="0" w:oddHBand="0" w:evenHBand="0" w:firstRowFirstColumn="0" w:firstRowLastColumn="0" w:lastRowFirstColumn="0" w:lastRowLastColumn="0"/>
+            </w:pPr>
+            <w:proofErr w:type="gramStart"/>
+            <w:r>
+              <w:t>4</w:t>
+            </w:r>
+            <w:proofErr w:type="gramEnd"/>
+          </w:p>
+        </w:tc>
+        <w:tc>
+          <w:tcPr>
+            <w:tcW w:w="779" w:type="dxa"/>
+          </w:tcPr>
+          <w:p>
+            <w:pPr>
+              <w:pStyle w:val="SemEspaamento"/>
+              <w:spacing w:line="360" w:lineRule="auto"/>
+              <w:jc w:val="both"/>
+              <w:cnfStyle w:val="000000000000" w:firstRow="0" w:lastRow="0" w:firstColumn="0" w:lastColumn="0" w:oddVBand="0" w:evenVBand="0" w:oddHBand="0" w:evenHBand="0" w:firstRowFirstColumn="0" w:firstRowLastColumn="0" w:lastRowFirstColumn="0" w:lastRowLastColumn="0"/>
+            </w:pPr>
+            <w:r>
+              <w:t>X</w:t>
+            </w:r>
+          </w:p>
+        </w:tc>
+        <w:tc>
+          <w:tcPr>
+            <w:tcW w:w="1148" w:type="dxa"/>
+          </w:tcPr>
+          <w:p>
+            <w:pPr>
+              <w:pStyle w:val="SemEspaamento"/>
+              <w:spacing w:line="360" w:lineRule="auto"/>
+              <w:jc w:val="both"/>
+              <w:cnfStyle w:val="000000000000" w:firstRow="0" w:lastRow="0" w:firstColumn="0" w:lastColumn="0" w:oddVBand="0" w:evenVBand="0" w:oddHBand="0" w:evenHBand="0" w:firstRowFirstColumn="0" w:firstRowLastColumn="0" w:lastRowFirstColumn="0" w:lastRowLastColumn="0"/>
+              <w:rPr>
+                <w:b/>
+              </w:rPr>
+            </w:pPr>
+            <w:proofErr w:type="gramStart"/>
+            <w:r>
+              <w:rPr>
+                <w:b/>
+              </w:rPr>
+              <w:t>4</w:t>
+            </w:r>
+            <w:proofErr w:type="gramEnd"/>
+          </w:p>
+        </w:tc>
+        <w:tc>
+          <w:tcPr>
+            <w:tcW w:w="1041" w:type="dxa"/>
+          </w:tcPr>
+          <w:p>
+            <w:pPr>
+              <w:pStyle w:val="SemEspaamento"/>
+              <w:spacing w:line="360" w:lineRule="auto"/>
+              <w:jc w:val="both"/>
+              <w:cnfStyle w:val="000000000000" w:firstRow="0" w:lastRow="0" w:firstColumn="0" w:lastColumn="0" w:oddVBand="0" w:evenVBand="0" w:oddHBand="0" w:evenHBand="0" w:firstRowFirstColumn="0" w:firstRowLastColumn="0" w:lastRowFirstColumn="0" w:lastRowLastColumn="0"/>
+            </w:pPr>
+            <w:proofErr w:type="gramStart"/>
+            <w:r>
+              <w:t>5</w:t>
+            </w:r>
+            <w:proofErr w:type="gramEnd"/>
+          </w:p>
+        </w:tc>
+        <w:tc>
+          <w:tcPr>
+            <w:tcW w:w="1297" w:type="dxa"/>
+          </w:tcPr>
+          <w:p>
+            <w:pPr>
+              <w:pStyle w:val="SemEspaamento"/>
+              <w:spacing w:line="360" w:lineRule="auto"/>
+              <w:jc w:val="both"/>
+              <w:cnfStyle w:val="000000000000" w:firstRow="0" w:lastRow="0" w:firstColumn="0" w:lastColumn="0" w:oddVBand="0" w:evenVBand="0" w:oddHBand="0" w:evenHBand="0" w:firstRowFirstColumn="0" w:firstRowLastColumn="0" w:lastRowFirstColumn="0" w:lastRowLastColumn="0"/>
+            </w:pPr>
+            <w:proofErr w:type="gramStart"/>
+            <w:r>
+              <w:t>7</w:t>
+            </w:r>
+            <w:proofErr w:type="gramEnd"/>
+          </w:p>
+        </w:tc>
+        <w:tc>
+          <w:tcPr>
+            <w:tcW w:w="770" w:type="dxa"/>
+          </w:tcPr>
+          <w:p>
+            <w:pPr>
+              <w:pStyle w:val="SemEspaamento"/>
+              <w:spacing w:line="360" w:lineRule="auto"/>
+              <w:jc w:val="both"/>
+              <w:cnfStyle w:val="000000000000" w:firstRow="0" w:lastRow="0" w:firstColumn="0" w:lastColumn="0" w:oddVBand="0" w:evenVBand="0" w:oddHBand="0" w:evenHBand="0" w:firstRowFirstColumn="0" w:firstRowLastColumn="0" w:lastRowFirstColumn="0" w:lastRowLastColumn="0"/>
+            </w:pPr>
+            <w:r>
+              <w:t>=</w:t>
+            </w:r>
+          </w:p>
+        </w:tc>
+        <w:tc>
+          <w:tcPr>
+            <w:tcW w:w="837" w:type="dxa"/>
+          </w:tcPr>
+          <w:p>
+            <w:pPr>
+              <w:pStyle w:val="SemEspaamento"/>
+              <w:spacing w:line="360" w:lineRule="auto"/>
+              <w:jc w:val="both"/>
+              <w:cnfStyle w:val="000000000000" w:firstRow="0" w:lastRow="0" w:firstColumn="0" w:lastColumn="0" w:oddVBand="0" w:evenVBand="0" w:oddHBand="0" w:evenHBand="0" w:firstRowFirstColumn="0" w:firstRowLastColumn="0" w:lastRowFirstColumn="0" w:lastRowLastColumn="0"/>
+            </w:pPr>
+            <w:r>
+              <w:t>16</w:t>
+            </w:r>
+          </w:p>
+        </w:tc>
+      </w:tr>
+      <w:tr>
+        <w:trPr>
+          <w:cnfStyle w:val="000000100000" w:firstRow="0" w:lastRow="0" w:firstColumn="0" w:lastColumn="0" w:oddVBand="0" w:evenVBand="0" w:oddHBand="1" w:evenHBand="0" w:firstRowFirstColumn="0" w:firstRowLastColumn="0" w:lastRowFirstColumn="0" w:lastRowLastColumn="0"/>
+        </w:trPr>
+        <w:tc>
+          <w:tcPr>
+            <w:cnfStyle w:val="001000000000" w:firstRow="0" w:lastRow="0" w:firstColumn="1" w:lastColumn="0" w:oddVBand="0" w:evenVBand="0" w:oddHBand="0" w:evenHBand="0" w:firstRowFirstColumn="0" w:firstRowLastColumn="0" w:lastRowFirstColumn="0" w:lastRowLastColumn="0"/>
+            <w:tcW w:w="1524" w:type="dxa"/>
+          </w:tcPr>
+          <w:p>
+            <w:pPr>
+              <w:pStyle w:val="SemEspaamento"/>
+              <w:spacing w:line="360" w:lineRule="auto"/>
+              <w:jc w:val="both"/>
+            </w:pPr>
+            <w:r>
+              <w:t>Consultas Externas</w:t>
+            </w:r>
+          </w:p>
+        </w:tc>
+        <w:tc>
+          <w:tcPr>
+            <w:tcW w:w="1324" w:type="dxa"/>
+          </w:tcPr>
+          <w:p>
+            <w:pPr>
+              <w:pStyle w:val="SemEspaamento"/>
+              <w:spacing w:line="360" w:lineRule="auto"/>
+              <w:jc w:val="both"/>
+              <w:cnfStyle w:val="000000100000" w:firstRow="0" w:lastRow="0" w:firstColumn="0" w:lastColumn="0" w:oddVBand="0" w:evenVBand="0" w:oddHBand="1" w:evenHBand="0" w:firstRowFirstColumn="0" w:firstRowLastColumn="0" w:lastRowFirstColumn="0" w:lastRowLastColumn="0"/>
+            </w:pPr>
+            <w:proofErr w:type="gramStart"/>
+            <w:r>
+              <w:t>0</w:t>
+            </w:r>
+            <w:proofErr w:type="gramEnd"/>
+          </w:p>
+        </w:tc>
+        <w:tc>
+          <w:tcPr>
+            <w:tcW w:w="779" w:type="dxa"/>
+          </w:tcPr>
+          <w:p>
+            <w:pPr>
+              <w:pStyle w:val="SemEspaamento"/>
+              <w:spacing w:line="360" w:lineRule="auto"/>
+              <w:jc w:val="both"/>
+              <w:cnfStyle w:val="000000100000" w:firstRow="0" w:lastRow="0" w:firstColumn="0" w:lastColumn="0" w:oddVBand="0" w:evenVBand="0" w:oddHBand="1" w:evenHBand="0" w:firstRowFirstColumn="0" w:firstRowLastColumn="0" w:lastRowFirstColumn="0" w:lastRowLastColumn="0"/>
+            </w:pPr>
+            <w:r>
+              <w:t>X</w:t>
+            </w:r>
+          </w:p>
+        </w:tc>
+        <w:tc>
+          <w:tcPr>
+            <w:tcW w:w="1148" w:type="dxa"/>
+          </w:tcPr>
+          <w:p>
+            <w:pPr>
+              <w:pStyle w:val="SemEspaamento"/>
+              <w:spacing w:line="360" w:lineRule="auto"/>
+              <w:jc w:val="both"/>
+              <w:cnfStyle w:val="000000100000" w:firstRow="0" w:lastRow="0" w:firstColumn="0" w:lastColumn="0" w:oddVBand="0" w:evenVBand="0" w:oddHBand="1" w:evenHBand="0" w:firstRowFirstColumn="0" w:firstRowLastColumn="0" w:lastRowFirstColumn="0" w:lastRowLastColumn="0"/>
             </w:pPr>
             <w:proofErr w:type="gramStart"/>
             <w:r>
@@ -4173,9 +4843,6 @@
             </w:pPr>
             <w:proofErr w:type="gramStart"/>
             <w:r>
-              <w:rPr>
-                <w:color w:val="FF0000"/>
-              </w:rPr>
               <w:t>4</w:t>
             </w:r>
             <w:proofErr w:type="gramEnd"/>
@@ -4226,9 +4893,11 @@
               <w:jc w:val="both"/>
               <w:cnfStyle w:val="000000100000" w:firstRow="0" w:lastRow="0" w:firstColumn="0" w:lastColumn="0" w:oddVBand="0" w:evenVBand="0" w:oddHBand="1" w:evenHBand="0" w:firstRowFirstColumn="0" w:firstRowLastColumn="0" w:lastRowFirstColumn="0" w:lastRowLastColumn="0"/>
             </w:pPr>
+            <w:proofErr w:type="gramStart"/>
             <w:r>
-              <w:t>16</w:t>
+              <w:t>0</w:t>
             </w:r>
+            <w:proofErr w:type="gramEnd"/>
           </w:p>
         </w:tc>
       </w:tr>
@@ -4245,7 +4914,7 @@
               <w:jc w:val="both"/>
             </w:pPr>
             <w:r>
-              <w:t>Saídas Externas</w:t>
+              <w:t>Arquivos Lógicos Internos</w:t>
             </w:r>
           </w:p>
         </w:tc>
@@ -4262,7 +4931,7 @@
             </w:pPr>
             <w:proofErr w:type="gramStart"/>
             <w:r>
-              <w:t>4</w:t>
+              <w:t>0</w:t>
             </w:r>
             <w:proofErr w:type="gramEnd"/>
           </w:p>
@@ -4286,45 +4955,6 @@
         <w:tc>
           <w:tcPr>
             <w:tcW w:w="1148" w:type="dxa"/>
-          </w:tcPr>
-          <w:p>
-            <w:pPr>
-              <w:pStyle w:val="SemEspaamento"/>
-              <w:spacing w:line="360" w:lineRule="auto"/>
-              <w:jc w:val="both"/>
-              <w:cnfStyle w:val="000000000000" w:firstRow="0" w:lastRow="0" w:firstColumn="0" w:lastColumn="0" w:oddVBand="0" w:evenVBand="0" w:oddHBand="0" w:evenHBand="0" w:firstRowFirstColumn="0" w:firstRowLastColumn="0" w:lastRowFirstColumn="0" w:lastRowLastColumn="0"/>
-            </w:pPr>
-            <w:proofErr w:type="gramStart"/>
-            <w:r>
-              <w:t>4</w:t>
-            </w:r>
-            <w:proofErr w:type="gramEnd"/>
-          </w:p>
-        </w:tc>
-        <w:tc>
-          <w:tcPr>
-            <w:tcW w:w="1041" w:type="dxa"/>
-          </w:tcPr>
-          <w:p>
-            <w:pPr>
-              <w:pStyle w:val="SemEspaamento"/>
-              <w:spacing w:line="360" w:lineRule="auto"/>
-              <w:jc w:val="both"/>
-              <w:cnfStyle w:val="000000000000" w:firstRow="0" w:lastRow="0" w:firstColumn="0" w:lastColumn="0" w:oddVBand="0" w:evenVBand="0" w:oddHBand="0" w:evenHBand="0" w:firstRowFirstColumn="0" w:firstRowLastColumn="0" w:lastRowFirstColumn="0" w:lastRowLastColumn="0"/>
-            </w:pPr>
-            <w:proofErr w:type="gramStart"/>
-            <w:r>
-              <w:rPr>
-                <w:color w:val="FF0000"/>
-              </w:rPr>
-              <w:t>5</w:t>
-            </w:r>
-            <w:proofErr w:type="gramEnd"/>
-          </w:p>
-        </w:tc>
-        <w:tc>
-          <w:tcPr>
-            <w:tcW w:w="1297" w:type="dxa"/>
           </w:tcPr>
           <w:p>
             <w:pPr>
@@ -4342,6 +4972,38 @@
         </w:tc>
         <w:tc>
           <w:tcPr>
+            <w:tcW w:w="1041" w:type="dxa"/>
+          </w:tcPr>
+          <w:p>
+            <w:pPr>
+              <w:pStyle w:val="SemEspaamento"/>
+              <w:spacing w:line="360" w:lineRule="auto"/>
+              <w:jc w:val="both"/>
+              <w:cnfStyle w:val="000000000000" w:firstRow="0" w:lastRow="0" w:firstColumn="0" w:lastColumn="0" w:oddVBand="0" w:evenVBand="0" w:oddHBand="0" w:evenHBand="0" w:firstRowFirstColumn="0" w:firstRowLastColumn="0" w:lastRowFirstColumn="0" w:lastRowLastColumn="0"/>
+            </w:pPr>
+            <w:r>
+              <w:t>10</w:t>
+            </w:r>
+          </w:p>
+        </w:tc>
+        <w:tc>
+          <w:tcPr>
+            <w:tcW w:w="1297" w:type="dxa"/>
+          </w:tcPr>
+          <w:p>
+            <w:pPr>
+              <w:pStyle w:val="SemEspaamento"/>
+              <w:spacing w:line="360" w:lineRule="auto"/>
+              <w:jc w:val="both"/>
+              <w:cnfStyle w:val="000000000000" w:firstRow="0" w:lastRow="0" w:firstColumn="0" w:lastColumn="0" w:oddVBand="0" w:evenVBand="0" w:oddHBand="0" w:evenHBand="0" w:firstRowFirstColumn="0" w:firstRowLastColumn="0" w:lastRowFirstColumn="0" w:lastRowLastColumn="0"/>
+            </w:pPr>
+            <w:r>
+              <w:t>15</w:t>
+            </w:r>
+          </w:p>
+        </w:tc>
+        <w:tc>
+          <w:tcPr>
             <w:tcW w:w="770" w:type="dxa"/>
           </w:tcPr>
           <w:p>
@@ -4367,9 +5029,11 @@
               <w:jc w:val="both"/>
               <w:cnfStyle w:val="000000000000" w:firstRow="0" w:lastRow="0" w:firstColumn="0" w:lastColumn="0" w:oddVBand="0" w:evenVBand="0" w:oddHBand="0" w:evenHBand="0" w:firstRowFirstColumn="0" w:firstRowLastColumn="0" w:lastRowFirstColumn="0" w:lastRowLastColumn="0"/>
             </w:pPr>
+            <w:proofErr w:type="gramStart"/>
             <w:r>
-              <w:t>20</w:t>
+              <w:t>0</w:t>
             </w:r>
+            <w:proofErr w:type="gramEnd"/>
           </w:p>
         </w:tc>
       </w:tr>
@@ -4389,7 +5053,7 @@
               <w:jc w:val="both"/>
             </w:pPr>
             <w:r>
-              <w:t>Consultas Externas</w:t>
+              <w:t>Arquivos de Interface Externa</w:t>
             </w:r>
           </w:p>
         </w:tc>
@@ -4440,7 +5104,7 @@
             </w:pPr>
             <w:proofErr w:type="gramStart"/>
             <w:r>
-              <w:t>3</w:t>
+              <w:t>5</w:t>
             </w:r>
             <w:proofErr w:type="gramEnd"/>
           </w:p>
@@ -4458,7 +5122,7 @@
             </w:pPr>
             <w:proofErr w:type="gramStart"/>
             <w:r>
-              <w:t>4</w:t>
+              <w:t>7</w:t>
             </w:r>
             <w:proofErr w:type="gramEnd"/>
           </w:p>
@@ -4474,11 +5138,9 @@
               <w:jc w:val="both"/>
               <w:cnfStyle w:val="000000100000" w:firstRow="0" w:lastRow="0" w:firstColumn="0" w:lastColumn="0" w:oddVBand="0" w:evenVBand="0" w:oddHBand="1" w:evenHBand="0" w:firstRowFirstColumn="0" w:firstRowLastColumn="0" w:lastRowFirstColumn="0" w:lastRowLastColumn="0"/>
             </w:pPr>
-            <w:proofErr w:type="gramStart"/>
             <w:r>
-              <w:t>6</w:t>
+              <w:t>10</w:t>
             </w:r>
-            <w:proofErr w:type="gramEnd"/>
           </w:p>
         </w:tc>
         <w:tc>
@@ -4516,288 +5178,6 @@
           </w:p>
         </w:tc>
       </w:tr>
-      <w:tr>
-        <w:tc>
-          <w:tcPr>
-            <w:cnfStyle w:val="001000000000" w:firstRow="0" w:lastRow="0" w:firstColumn="1" w:lastColumn="0" w:oddVBand="0" w:evenVBand="0" w:oddHBand="0" w:evenHBand="0" w:firstRowFirstColumn="0" w:firstRowLastColumn="0" w:lastRowFirstColumn="0" w:lastRowLastColumn="0"/>
-            <w:tcW w:w="1524" w:type="dxa"/>
-          </w:tcPr>
-          <w:p>
-            <w:pPr>
-              <w:pStyle w:val="SemEspaamento"/>
-              <w:spacing w:line="360" w:lineRule="auto"/>
-              <w:jc w:val="both"/>
-            </w:pPr>
-            <w:r>
-              <w:t>Arquivos Lógicos Internos</w:t>
-            </w:r>
-          </w:p>
-        </w:tc>
-        <w:tc>
-          <w:tcPr>
-            <w:tcW w:w="1324" w:type="dxa"/>
-          </w:tcPr>
-          <w:p>
-            <w:pPr>
-              <w:pStyle w:val="SemEspaamento"/>
-              <w:spacing w:line="360" w:lineRule="auto"/>
-              <w:jc w:val="both"/>
-              <w:cnfStyle w:val="000000000000" w:firstRow="0" w:lastRow="0" w:firstColumn="0" w:lastColumn="0" w:oddVBand="0" w:evenVBand="0" w:oddHBand="0" w:evenHBand="0" w:firstRowFirstColumn="0" w:firstRowLastColumn="0" w:lastRowFirstColumn="0" w:lastRowLastColumn="0"/>
-            </w:pPr>
-            <w:proofErr w:type="gramStart"/>
-            <w:r>
-              <w:t>0</w:t>
-            </w:r>
-            <w:proofErr w:type="gramEnd"/>
-          </w:p>
-        </w:tc>
-        <w:tc>
-          <w:tcPr>
-            <w:tcW w:w="779" w:type="dxa"/>
-          </w:tcPr>
-          <w:p>
-            <w:pPr>
-              <w:pStyle w:val="SemEspaamento"/>
-              <w:spacing w:line="360" w:lineRule="auto"/>
-              <w:jc w:val="both"/>
-              <w:cnfStyle w:val="000000000000" w:firstRow="0" w:lastRow="0" w:firstColumn="0" w:lastColumn="0" w:oddVBand="0" w:evenVBand="0" w:oddHBand="0" w:evenHBand="0" w:firstRowFirstColumn="0" w:firstRowLastColumn="0" w:lastRowFirstColumn="0" w:lastRowLastColumn="0"/>
-            </w:pPr>
-            <w:r>
-              <w:t>X</w:t>
-            </w:r>
-          </w:p>
-        </w:tc>
-        <w:tc>
-          <w:tcPr>
-            <w:tcW w:w="1148" w:type="dxa"/>
-          </w:tcPr>
-          <w:p>
-            <w:pPr>
-              <w:pStyle w:val="SemEspaamento"/>
-              <w:spacing w:line="360" w:lineRule="auto"/>
-              <w:jc w:val="both"/>
-              <w:cnfStyle w:val="000000000000" w:firstRow="0" w:lastRow="0" w:firstColumn="0" w:lastColumn="0" w:oddVBand="0" w:evenVBand="0" w:oddHBand="0" w:evenHBand="0" w:firstRowFirstColumn="0" w:firstRowLastColumn="0" w:lastRowFirstColumn="0" w:lastRowLastColumn="0"/>
-            </w:pPr>
-            <w:proofErr w:type="gramStart"/>
-            <w:r>
-              <w:t>7</w:t>
-            </w:r>
-            <w:proofErr w:type="gramEnd"/>
-          </w:p>
-        </w:tc>
-        <w:tc>
-          <w:tcPr>
-            <w:tcW w:w="1041" w:type="dxa"/>
-          </w:tcPr>
-          <w:p>
-            <w:pPr>
-              <w:pStyle w:val="SemEspaamento"/>
-              <w:spacing w:line="360" w:lineRule="auto"/>
-              <w:jc w:val="both"/>
-              <w:cnfStyle w:val="000000000000" w:firstRow="0" w:lastRow="0" w:firstColumn="0" w:lastColumn="0" w:oddVBand="0" w:evenVBand="0" w:oddHBand="0" w:evenHBand="0" w:firstRowFirstColumn="0" w:firstRowLastColumn="0" w:lastRowFirstColumn="0" w:lastRowLastColumn="0"/>
-            </w:pPr>
-            <w:r>
-              <w:t>10</w:t>
-            </w:r>
-          </w:p>
-        </w:tc>
-        <w:tc>
-          <w:tcPr>
-            <w:tcW w:w="1297" w:type="dxa"/>
-          </w:tcPr>
-          <w:p>
-            <w:pPr>
-              <w:pStyle w:val="SemEspaamento"/>
-              <w:spacing w:line="360" w:lineRule="auto"/>
-              <w:jc w:val="both"/>
-              <w:cnfStyle w:val="000000000000" w:firstRow="0" w:lastRow="0" w:firstColumn="0" w:lastColumn="0" w:oddVBand="0" w:evenVBand="0" w:oddHBand="0" w:evenHBand="0" w:firstRowFirstColumn="0" w:firstRowLastColumn="0" w:lastRowFirstColumn="0" w:lastRowLastColumn="0"/>
-            </w:pPr>
-            <w:r>
-              <w:t>15</w:t>
-            </w:r>
-          </w:p>
-        </w:tc>
-        <w:tc>
-          <w:tcPr>
-            <w:tcW w:w="770" w:type="dxa"/>
-          </w:tcPr>
-          <w:p>
-            <w:pPr>
-              <w:pStyle w:val="SemEspaamento"/>
-              <w:spacing w:line="360" w:lineRule="auto"/>
-              <w:jc w:val="both"/>
-              <w:cnfStyle w:val="000000000000" w:firstRow="0" w:lastRow="0" w:firstColumn="0" w:lastColumn="0" w:oddVBand="0" w:evenVBand="0" w:oddHBand="0" w:evenHBand="0" w:firstRowFirstColumn="0" w:firstRowLastColumn="0" w:lastRowFirstColumn="0" w:lastRowLastColumn="0"/>
-            </w:pPr>
-            <w:r>
-              <w:t>=</w:t>
-            </w:r>
-          </w:p>
-        </w:tc>
-        <w:tc>
-          <w:tcPr>
-            <w:tcW w:w="837" w:type="dxa"/>
-          </w:tcPr>
-          <w:p>
-            <w:pPr>
-              <w:pStyle w:val="SemEspaamento"/>
-              <w:spacing w:line="360" w:lineRule="auto"/>
-              <w:jc w:val="both"/>
-              <w:cnfStyle w:val="000000000000" w:firstRow="0" w:lastRow="0" w:firstColumn="0" w:lastColumn="0" w:oddVBand="0" w:evenVBand="0" w:oddHBand="0" w:evenHBand="0" w:firstRowFirstColumn="0" w:firstRowLastColumn="0" w:lastRowFirstColumn="0" w:lastRowLastColumn="0"/>
-            </w:pPr>
-            <w:proofErr w:type="gramStart"/>
-            <w:r>
-              <w:t>0</w:t>
-            </w:r>
-            <w:proofErr w:type="gramEnd"/>
-          </w:p>
-        </w:tc>
-      </w:tr>
-      <w:tr>
-        <w:trPr>
-          <w:cnfStyle w:val="000000100000" w:firstRow="0" w:lastRow="0" w:firstColumn="0" w:lastColumn="0" w:oddVBand="0" w:evenVBand="0" w:oddHBand="1" w:evenHBand="0" w:firstRowFirstColumn="0" w:firstRowLastColumn="0" w:lastRowFirstColumn="0" w:lastRowLastColumn="0"/>
-        </w:trPr>
-        <w:tc>
-          <w:tcPr>
-            <w:cnfStyle w:val="001000000000" w:firstRow="0" w:lastRow="0" w:firstColumn="1" w:lastColumn="0" w:oddVBand="0" w:evenVBand="0" w:oddHBand="0" w:evenHBand="0" w:firstRowFirstColumn="0" w:firstRowLastColumn="0" w:lastRowFirstColumn="0" w:lastRowLastColumn="0"/>
-            <w:tcW w:w="1524" w:type="dxa"/>
-          </w:tcPr>
-          <w:p>
-            <w:pPr>
-              <w:pStyle w:val="SemEspaamento"/>
-              <w:spacing w:line="360" w:lineRule="auto"/>
-              <w:jc w:val="both"/>
-            </w:pPr>
-            <w:r>
-              <w:t xml:space="preserve">Arquivos de Interface </w:t>
-            </w:r>
-            <w:r>
-              <w:lastRenderedPageBreak/>
-              <w:t>Externa</w:t>
-            </w:r>
-          </w:p>
-        </w:tc>
-        <w:tc>
-          <w:tcPr>
-            <w:tcW w:w="1324" w:type="dxa"/>
-          </w:tcPr>
-          <w:p>
-            <w:pPr>
-              <w:pStyle w:val="SemEspaamento"/>
-              <w:spacing w:line="360" w:lineRule="auto"/>
-              <w:jc w:val="both"/>
-              <w:cnfStyle w:val="000000100000" w:firstRow="0" w:lastRow="0" w:firstColumn="0" w:lastColumn="0" w:oddVBand="0" w:evenVBand="0" w:oddHBand="1" w:evenHBand="0" w:firstRowFirstColumn="0" w:firstRowLastColumn="0" w:lastRowFirstColumn="0" w:lastRowLastColumn="0"/>
-            </w:pPr>
-            <w:proofErr w:type="gramStart"/>
-            <w:r>
-              <w:lastRenderedPageBreak/>
-              <w:t>0</w:t>
-            </w:r>
-            <w:proofErr w:type="gramEnd"/>
-          </w:p>
-        </w:tc>
-        <w:tc>
-          <w:tcPr>
-            <w:tcW w:w="779" w:type="dxa"/>
-          </w:tcPr>
-          <w:p>
-            <w:pPr>
-              <w:pStyle w:val="SemEspaamento"/>
-              <w:spacing w:line="360" w:lineRule="auto"/>
-              <w:jc w:val="both"/>
-              <w:cnfStyle w:val="000000100000" w:firstRow="0" w:lastRow="0" w:firstColumn="0" w:lastColumn="0" w:oddVBand="0" w:evenVBand="0" w:oddHBand="1" w:evenHBand="0" w:firstRowFirstColumn="0" w:firstRowLastColumn="0" w:lastRowFirstColumn="0" w:lastRowLastColumn="0"/>
-            </w:pPr>
-            <w:r>
-              <w:t>X</w:t>
-            </w:r>
-          </w:p>
-        </w:tc>
-        <w:tc>
-          <w:tcPr>
-            <w:tcW w:w="1148" w:type="dxa"/>
-          </w:tcPr>
-          <w:p>
-            <w:pPr>
-              <w:pStyle w:val="SemEspaamento"/>
-              <w:spacing w:line="360" w:lineRule="auto"/>
-              <w:jc w:val="both"/>
-              <w:cnfStyle w:val="000000100000" w:firstRow="0" w:lastRow="0" w:firstColumn="0" w:lastColumn="0" w:oddVBand="0" w:evenVBand="0" w:oddHBand="1" w:evenHBand="0" w:firstRowFirstColumn="0" w:firstRowLastColumn="0" w:lastRowFirstColumn="0" w:lastRowLastColumn="0"/>
-            </w:pPr>
-            <w:proofErr w:type="gramStart"/>
-            <w:r>
-              <w:t>5</w:t>
-            </w:r>
-            <w:proofErr w:type="gramEnd"/>
-          </w:p>
-        </w:tc>
-        <w:tc>
-          <w:tcPr>
-            <w:tcW w:w="1041" w:type="dxa"/>
-          </w:tcPr>
-          <w:p>
-            <w:pPr>
-              <w:pStyle w:val="SemEspaamento"/>
-              <w:spacing w:line="360" w:lineRule="auto"/>
-              <w:jc w:val="both"/>
-              <w:cnfStyle w:val="000000100000" w:firstRow="0" w:lastRow="0" w:firstColumn="0" w:lastColumn="0" w:oddVBand="0" w:evenVBand="0" w:oddHBand="1" w:evenHBand="0" w:firstRowFirstColumn="0" w:firstRowLastColumn="0" w:lastRowFirstColumn="0" w:lastRowLastColumn="0"/>
-            </w:pPr>
-            <w:proofErr w:type="gramStart"/>
-            <w:r>
-              <w:t>7</w:t>
-            </w:r>
-            <w:proofErr w:type="gramEnd"/>
-          </w:p>
-        </w:tc>
-        <w:tc>
-          <w:tcPr>
-            <w:tcW w:w="1297" w:type="dxa"/>
-          </w:tcPr>
-          <w:p>
-            <w:pPr>
-              <w:pStyle w:val="SemEspaamento"/>
-              <w:spacing w:line="360" w:lineRule="auto"/>
-              <w:jc w:val="both"/>
-              <w:cnfStyle w:val="000000100000" w:firstRow="0" w:lastRow="0" w:firstColumn="0" w:lastColumn="0" w:oddVBand="0" w:evenVBand="0" w:oddHBand="1" w:evenHBand="0" w:firstRowFirstColumn="0" w:firstRowLastColumn="0" w:lastRowFirstColumn="0" w:lastRowLastColumn="0"/>
-            </w:pPr>
-            <w:r>
-              <w:t>10</w:t>
-            </w:r>
-          </w:p>
-        </w:tc>
-        <w:tc>
-          <w:tcPr>
-            <w:tcW w:w="770" w:type="dxa"/>
-          </w:tcPr>
-          <w:p>
-            <w:pPr>
-              <w:pStyle w:val="SemEspaamento"/>
-              <w:spacing w:line="360" w:lineRule="auto"/>
-              <w:jc w:val="both"/>
-              <w:cnfStyle w:val="000000100000" w:firstRow="0" w:lastRow="0" w:firstColumn="0" w:lastColumn="0" w:oddVBand="0" w:evenVBand="0" w:oddHBand="1" w:evenHBand="0" w:firstRowFirstColumn="0" w:firstRowLastColumn="0" w:lastRowFirstColumn="0" w:lastRowLastColumn="0"/>
-            </w:pPr>
-            <w:r>
-              <w:t>=</w:t>
-            </w:r>
-          </w:p>
-        </w:tc>
-        <w:tc>
-          <w:tcPr>
-            <w:tcW w:w="837" w:type="dxa"/>
-          </w:tcPr>
-          <w:p>
-            <w:pPr>
-              <w:pStyle w:val="SemEspaamento"/>
-              <w:spacing w:line="360" w:lineRule="auto"/>
-              <w:jc w:val="both"/>
-              <w:cnfStyle w:val="000000100000" w:firstRow="0" w:lastRow="0" w:firstColumn="0" w:lastColumn="0" w:oddVBand="0" w:evenVBand="0" w:oddHBand="1" w:evenHBand="0" w:firstRowFirstColumn="0" w:firstRowLastColumn="0" w:lastRowFirstColumn="0" w:lastRowLastColumn="0"/>
-            </w:pPr>
-            <w:proofErr w:type="gramStart"/>
-            <w:r>
-              <w:t>0</w:t>
-            </w:r>
-            <w:proofErr w:type="gramEnd"/>
-          </w:p>
-        </w:tc>
-      </w:tr>
     </w:tbl>
     <w:p>
       <w:pPr>
@@ -4817,7 +5197,7 @@
           <w:b/>
           <w:bCs/>
         </w:rPr>
-        <w:t>Contagem total = 36</w:t>
+        <w:t>Contagem total = 28</w:t>
       </w:r>
     </w:p>
     <w:p>
@@ -4988,6 +5368,7 @@
       </w:pPr>
       <w:proofErr w:type="gramStart"/>
       <w:r>
+        <w:lastRenderedPageBreak/>
         <w:t>8</w:t>
       </w:r>
       <w:proofErr w:type="gramEnd"/>
@@ -5138,63 +5519,68 @@
           <w:b/>
           <w:bCs/>
         </w:rPr>
-        <w:t>FP = 36 * [0,65 + 0,01 * ∑ Fatores de ajuste]</w:t>
-      </w:r>
-    </w:p>
-    <w:p>
-      <w:pPr>
-        <w:pStyle w:val="SemEspaamento"/>
-        <w:spacing w:line="360" w:lineRule="auto"/>
-        <w:jc w:val="both"/>
-      </w:pPr>
-      <w:r>
-        <w:t>FP = 36 * [0,65 + 0,01 * 30]</w:t>
-      </w:r>
-    </w:p>
-    <w:p>
-      <w:pPr>
-        <w:pStyle w:val="SemEspaamento"/>
-        <w:spacing w:line="360" w:lineRule="auto"/>
-        <w:jc w:val="both"/>
-      </w:pPr>
-      <w:r>
-        <w:t>FP = 36 * [0,65 + 0,3]</w:t>
-      </w:r>
-    </w:p>
-    <w:p>
-      <w:pPr>
-        <w:pStyle w:val="SemEspaamento"/>
-        <w:spacing w:line="360" w:lineRule="auto"/>
-        <w:jc w:val="both"/>
-      </w:pPr>
-      <w:r>
-        <w:rPr>
-          <w:b/>
-          <w:bCs/>
-        </w:rPr>
-        <w:t>FP = 34,2</w:t>
-      </w:r>
-    </w:p>
-    <w:p>
-      <w:pPr>
-        <w:pStyle w:val="SemEspaamento"/>
-        <w:spacing w:line="360" w:lineRule="auto"/>
-        <w:jc w:val="both"/>
-      </w:pPr>
-    </w:p>
-    <w:p>
-      <w:pPr>
-        <w:pStyle w:val="SemEspaamento"/>
-        <w:spacing w:line="360" w:lineRule="auto"/>
-        <w:jc w:val="both"/>
-      </w:pPr>
-      <w:proofErr w:type="gramStart"/>
-      <w:r>
+        <w:t>FP = 28 * [0,65 + 0,01 * ∑ Fatores de ajuste]</w:t>
+      </w:r>
+    </w:p>
+    <w:p>
+      <w:pPr>
+        <w:pStyle w:val="SemEspaamento"/>
+        <w:spacing w:line="360" w:lineRule="auto"/>
+        <w:jc w:val="both"/>
+      </w:pPr>
+      <w:r>
+        <w:t>FP = 28 * [0,65 + 0,01 * 30]</w:t>
+      </w:r>
+    </w:p>
+    <w:p>
+      <w:pPr>
+        <w:pStyle w:val="SemEspaamento"/>
+        <w:spacing w:line="360" w:lineRule="auto"/>
+        <w:jc w:val="both"/>
+      </w:pPr>
+      <w:r>
+        <w:t>FP = 28 * [0,65 + 0,3]</w:t>
+      </w:r>
+    </w:p>
+    <w:p>
+      <w:pPr>
+        <w:pStyle w:val="SemEspaamento"/>
+        <w:spacing w:line="360" w:lineRule="auto"/>
+        <w:jc w:val="both"/>
+      </w:pPr>
+      <w:r>
+        <w:rPr>
+          <w:b/>
+          <w:bCs/>
+        </w:rPr>
+        <w:t>FP = 26,6</w:t>
+      </w:r>
+    </w:p>
+    <w:p>
+      <w:pPr>
+        <w:pStyle w:val="SemEspaamento"/>
+        <w:spacing w:line="360" w:lineRule="auto"/>
+        <w:jc w:val="both"/>
         <w:rPr>
           <w:b/>
           <w:bCs/>
           <w:color w:val="E36C0A" w:themeColor="accent6" w:themeShade="BF"/>
         </w:rPr>
+      </w:pPr>
+    </w:p>
+    <w:p>
+      <w:pPr>
+        <w:pStyle w:val="SemEspaamento"/>
+        <w:spacing w:line="360" w:lineRule="auto"/>
+        <w:jc w:val="both"/>
+      </w:pPr>
+      <w:proofErr w:type="gramStart"/>
+      <w:r>
+        <w:rPr>
+          <w:b/>
+          <w:bCs/>
+          <w:color w:val="E36C0A" w:themeColor="accent6" w:themeShade="BF"/>
+        </w:rPr>
         <w:t>2.</w:t>
       </w:r>
       <w:proofErr w:type="gramEnd"/>
@@ -5299,14 +5685,19 @@
         <w:pStyle w:val="SemEspaamento"/>
         <w:spacing w:line="360" w:lineRule="auto"/>
         <w:jc w:val="both"/>
-      </w:pPr>
-      <w:proofErr w:type="gramStart"/>
-      <w:r>
         <w:rPr>
           <w:b/>
           <w:bCs/>
           <w:color w:val="E36C0A" w:themeColor="accent6" w:themeShade="BF"/>
         </w:rPr>
+      </w:pPr>
+      <w:proofErr w:type="gramStart"/>
+      <w:r>
+        <w:rPr>
+          <w:b/>
+          <w:bCs/>
+          <w:color w:val="E36C0A" w:themeColor="accent6" w:themeShade="BF"/>
+        </w:rPr>
         <w:t>4.</w:t>
       </w:r>
       <w:proofErr w:type="gramEnd"/>
@@ -5317,6 +5708,50 @@
           <w:color w:val="E36C0A" w:themeColor="accent6" w:themeShade="BF"/>
         </w:rPr>
         <w:t>LISTA DE RISCOS</w:t>
+      </w:r>
+    </w:p>
+    <w:p>
+      <w:pPr>
+        <w:pStyle w:val="SemEspaamento"/>
+        <w:spacing w:line="360" w:lineRule="auto"/>
+        <w:jc w:val="both"/>
+      </w:pPr>
+      <w:bookmarkStart w:id="0" w:name="_GoBack"/>
+      <w:bookmarkEnd w:id="0"/>
+    </w:p>
+    <w:p>
+      <w:pPr>
+        <w:pStyle w:val="SemEspaamento"/>
+        <w:spacing w:line="360" w:lineRule="auto"/>
+        <w:jc w:val="both"/>
+      </w:pPr>
+      <w:proofErr w:type="gramStart"/>
+      <w:r>
+        <w:rPr>
+          <w:color w:val="FF0000"/>
+        </w:rPr>
+        <w:t>1</w:t>
+      </w:r>
+      <w:proofErr w:type="gramEnd"/>
+      <w:r>
+        <w:rPr>
+          <w:color w:val="FF0000"/>
+        </w:rPr>
+        <w:t xml:space="preserve">) Cronograma – Principalmente no desenvolvimento da codificação e teste. Visto que o projeto possui </w:t>
+      </w:r>
+      <w:proofErr w:type="gramStart"/>
+      <w:r>
+        <w:rPr>
+          <w:color w:val="FF0000"/>
+        </w:rPr>
+        <w:t>Estimativa (Esforço, Prazo e Custo) críticos</w:t>
+      </w:r>
+      <w:proofErr w:type="gramEnd"/>
+      <w:r>
+        <w:rPr>
+          <w:color w:val="FF0000"/>
+        </w:rPr>
+        <w:t xml:space="preserve"> para um período de 51 dias. [Risco de Projeto]</w:t>
       </w:r>
     </w:p>
     <w:p>
@@ -5368,6 +5803,7 @@
           <w:szCs w:val="24"/>
           <w:lang w:eastAsia="pt-BR"/>
         </w:rPr>
+        <w:lastRenderedPageBreak/>
         <w:drawing>
           <wp:inline distT="0" distB="0" distL="0" distR="0">
             <wp:extent cx="5076825" cy="3171825"/>

--- a/Eng_SoftwareII_1.docx
+++ b/Eng_SoftwareII_1.docx
@@ -135,36 +135,48 @@
         <w:pStyle w:val="SemEspaamento"/>
         <w:spacing w:line="360" w:lineRule="auto"/>
         <w:jc w:val="both"/>
-      </w:pPr>
-      <w:r>
-        <w:rPr>
+        <w:rPr>
+          <w:rFonts w:ascii="Times New Roman" w:hAnsi="Times New Roman" w:cs="Times New Roman"/>
+          <w:sz w:val="28"/>
+          <w:szCs w:val="28"/>
+        </w:rPr>
+      </w:pPr>
+      <w:r>
+        <w:rPr>
+          <w:rFonts w:ascii="Times New Roman" w:hAnsi="Times New Roman" w:cs="Times New Roman"/>
           <w:b/>
           <w:bCs/>
           <w:sz w:val="28"/>
           <w:szCs w:val="28"/>
         </w:rPr>
         <w:lastRenderedPageBreak/>
-        <w:t>DOCUMENTO DE ESPECIFICAÇÃO:</w:t>
-      </w:r>
-    </w:p>
-    <w:p>
-      <w:pPr>
-        <w:pStyle w:val="SemEspaamento"/>
-        <w:spacing w:line="360" w:lineRule="auto"/>
-        <w:jc w:val="both"/>
-      </w:pPr>
-    </w:p>
-    <w:p>
-      <w:pPr>
-        <w:pStyle w:val="SemEspaamento"/>
-        <w:spacing w:line="360" w:lineRule="auto"/>
-        <w:jc w:val="both"/>
-      </w:pPr>
-      <w:r>
-        <w:rPr>
+        <w:t>DOCUMENTO DE ESPECIFICAÇÃO</w:t>
+      </w:r>
+    </w:p>
+    <w:p>
+      <w:pPr>
+        <w:pStyle w:val="SemEspaamento"/>
+        <w:spacing w:line="360" w:lineRule="auto"/>
+        <w:jc w:val="both"/>
+        <w:rPr>
+          <w:rFonts w:ascii="Times New Roman" w:hAnsi="Times New Roman" w:cs="Times New Roman"/>
+        </w:rPr>
+      </w:pPr>
+    </w:p>
+    <w:p>
+      <w:pPr>
+        <w:pStyle w:val="SemEspaamento"/>
+        <w:spacing w:line="360" w:lineRule="auto"/>
+        <w:jc w:val="both"/>
+        <w:rPr>
+          <w:rFonts w:ascii="Times New Roman" w:hAnsi="Times New Roman" w:cs="Times New Roman"/>
+        </w:rPr>
+      </w:pPr>
+      <w:r>
+        <w:rPr>
+          <w:rFonts w:ascii="Times New Roman" w:hAnsi="Times New Roman" w:cs="Times New Roman"/>
           <w:b/>
           <w:bCs/>
-          <w:color w:val="E36C0A" w:themeColor="accent6" w:themeShade="BF"/>
         </w:rPr>
         <w:t>HISTÓRICO DE REVISÃO</w:t>
       </w:r>
@@ -174,19 +186,25 @@
         <w:pStyle w:val="SemEspaamento"/>
         <w:spacing w:line="360" w:lineRule="auto"/>
         <w:jc w:val="both"/>
-      </w:pPr>
-    </w:p>
-    <w:p>
-      <w:pPr>
-        <w:pStyle w:val="SemEspaamento"/>
-        <w:spacing w:line="360" w:lineRule="auto"/>
-        <w:jc w:val="both"/>
-      </w:pPr>
-      <w:r>
-        <w:rPr>
+        <w:rPr>
+          <w:rFonts w:ascii="Times New Roman" w:hAnsi="Times New Roman" w:cs="Times New Roman"/>
+        </w:rPr>
+      </w:pPr>
+    </w:p>
+    <w:p>
+      <w:pPr>
+        <w:pStyle w:val="SemEspaamento"/>
+        <w:spacing w:line="360" w:lineRule="auto"/>
+        <w:jc w:val="both"/>
+        <w:rPr>
+          <w:rFonts w:ascii="Times New Roman" w:hAnsi="Times New Roman" w:cs="Times New Roman"/>
+        </w:rPr>
+      </w:pPr>
+      <w:r>
+        <w:rPr>
+          <w:rFonts w:ascii="Times New Roman" w:hAnsi="Times New Roman" w:cs="Times New Roman"/>
           <w:b/>
           <w:bCs/>
-          <w:color w:val="E36C0A" w:themeColor="accent6" w:themeShade="BF"/>
         </w:rPr>
         <w:t>SUMÁRIO</w:t>
       </w:r>
@@ -196,16 +214,23 @@
         <w:pStyle w:val="SemEspaamento"/>
         <w:spacing w:line="360" w:lineRule="auto"/>
         <w:jc w:val="both"/>
-      </w:pPr>
-    </w:p>
-    <w:p>
-      <w:pPr>
-        <w:pStyle w:val="SemEspaamento"/>
-        <w:spacing w:line="360" w:lineRule="auto"/>
-        <w:jc w:val="both"/>
-      </w:pPr>
-      <w:r>
-        <w:rPr>
+        <w:rPr>
+          <w:rFonts w:ascii="Times New Roman" w:hAnsi="Times New Roman" w:cs="Times New Roman"/>
+        </w:rPr>
+      </w:pPr>
+    </w:p>
+    <w:p>
+      <w:pPr>
+        <w:pStyle w:val="SemEspaamento"/>
+        <w:spacing w:line="360" w:lineRule="auto"/>
+        <w:jc w:val="both"/>
+        <w:rPr>
+          <w:rFonts w:ascii="Times New Roman" w:hAnsi="Times New Roman" w:cs="Times New Roman"/>
+        </w:rPr>
+      </w:pPr>
+      <w:r>
+        <w:rPr>
+          <w:rFonts w:ascii="Times New Roman" w:hAnsi="Times New Roman" w:cs="Times New Roman"/>
           <w:b/>
           <w:bCs/>
         </w:rPr>
@@ -218,16 +243,23 @@
         <w:spacing w:line="360" w:lineRule="auto"/>
         <w:ind w:firstLine="708"/>
         <w:jc w:val="both"/>
-      </w:pPr>
-    </w:p>
-    <w:p>
-      <w:pPr>
-        <w:pStyle w:val="SemEspaamento"/>
-        <w:spacing w:line="360" w:lineRule="auto"/>
-        <w:jc w:val="both"/>
-      </w:pPr>
-      <w:r>
-        <w:rPr>
+        <w:rPr>
+          <w:rFonts w:ascii="Times New Roman" w:hAnsi="Times New Roman" w:cs="Times New Roman"/>
+        </w:rPr>
+      </w:pPr>
+    </w:p>
+    <w:p>
+      <w:pPr>
+        <w:pStyle w:val="SemEspaamento"/>
+        <w:spacing w:line="360" w:lineRule="auto"/>
+        <w:jc w:val="both"/>
+        <w:rPr>
+          <w:rFonts w:ascii="Times New Roman" w:hAnsi="Times New Roman" w:cs="Times New Roman"/>
+        </w:rPr>
+      </w:pPr>
+      <w:r>
+        <w:rPr>
+          <w:rFonts w:ascii="Times New Roman" w:hAnsi="Times New Roman" w:cs="Times New Roman"/>
           <w:b/>
           <w:bCs/>
         </w:rPr>
@@ -240,368 +272,600 @@
         <w:spacing w:line="360" w:lineRule="auto"/>
         <w:ind w:firstLine="708"/>
         <w:jc w:val="both"/>
-      </w:pPr>
-      <w:r>
+        <w:rPr>
+          <w:rFonts w:ascii="Times New Roman" w:hAnsi="Times New Roman" w:cs="Times New Roman"/>
+        </w:rPr>
+      </w:pPr>
+      <w:r>
+        <w:rPr>
+          <w:rFonts w:ascii="Times New Roman" w:hAnsi="Times New Roman" w:cs="Times New Roman"/>
+        </w:rPr>
         <w:t xml:space="preserve">O Sistema Estatístico é um software que oferece funcionalidades relacionadas </w:t>
       </w:r>
       <w:proofErr w:type="gramStart"/>
       <w:r>
+        <w:rPr>
+          <w:rFonts w:ascii="Times New Roman" w:hAnsi="Times New Roman" w:cs="Times New Roman"/>
+        </w:rPr>
         <w:t>a</w:t>
       </w:r>
       <w:proofErr w:type="gramEnd"/>
       <w:r>
-        <w:t xml:space="preserve"> Estatística tais</w:t>
-      </w:r>
-      <w:r>
+        <w:rPr>
+          <w:rFonts w:ascii="Times New Roman" w:hAnsi="Times New Roman" w:cs="Times New Roman"/>
+        </w:rPr>
+        <w:t xml:space="preserve"> Estatística tais como Média Aritmética, Variância e Desvio Padrão, de modo simples e objetivo. Contando com um </w:t>
+      </w:r>
+      <w:proofErr w:type="gramStart"/>
+      <w:r>
+        <w:rPr>
+          <w:rFonts w:ascii="Times New Roman" w:hAnsi="Times New Roman" w:cs="Times New Roman"/>
+        </w:rPr>
+        <w:t>Menu</w:t>
+      </w:r>
+      <w:proofErr w:type="gramEnd"/>
+      <w:r>
+        <w:rPr>
+          <w:rFonts w:ascii="Times New Roman" w:hAnsi="Times New Roman" w:cs="Times New Roman"/>
+        </w:rPr>
+        <w:t xml:space="preserve"> de opções enumerado e com direcionamento para as funcionalidades, bem como Sair, que finaliza o sistema com uma mensagem ao usuário. As entradas principais referem-se </w:t>
+      </w:r>
+      <w:proofErr w:type="gramStart"/>
+      <w:r>
+        <w:rPr>
+          <w:rFonts w:ascii="Times New Roman" w:hAnsi="Times New Roman" w:cs="Times New Roman"/>
+        </w:rPr>
+        <w:t>a</w:t>
+      </w:r>
+      <w:proofErr w:type="gramEnd"/>
+      <w:r>
+        <w:rPr>
+          <w:rFonts w:ascii="Times New Roman" w:hAnsi="Times New Roman" w:cs="Times New Roman"/>
+        </w:rPr>
+        <w:t xml:space="preserve"> opção do Menu, número de elementos a serem calculados e respectivos valores.</w:t>
+      </w:r>
+    </w:p>
+    <w:p>
+      <w:pPr>
+        <w:pStyle w:val="SemEspaamento"/>
+        <w:spacing w:line="360" w:lineRule="auto"/>
+        <w:jc w:val="both"/>
+        <w:rPr>
+          <w:rFonts w:ascii="Times New Roman" w:hAnsi="Times New Roman" w:cs="Times New Roman"/>
+        </w:rPr>
+      </w:pPr>
+    </w:p>
+    <w:p>
+      <w:pPr>
+        <w:pStyle w:val="SemEspaamento"/>
+        <w:spacing w:line="360" w:lineRule="auto"/>
+        <w:jc w:val="both"/>
+        <w:rPr>
+          <w:rFonts w:ascii="Times New Roman" w:hAnsi="Times New Roman" w:cs="Times New Roman"/>
+          <w:b/>
+          <w:bCs/>
+        </w:rPr>
+      </w:pPr>
+      <w:r>
+        <w:rPr>
+          <w:rFonts w:ascii="Times New Roman" w:hAnsi="Times New Roman" w:cs="Times New Roman"/>
+          <w:b/>
+          <w:bCs/>
+        </w:rPr>
+        <w:t>1.2. DESCRIÇÃO DOS STAKEHOLDERS</w:t>
+      </w:r>
+    </w:p>
+    <w:p>
+      <w:pPr>
+        <w:pStyle w:val="SemEspaamento"/>
+        <w:spacing w:line="360" w:lineRule="auto"/>
+        <w:jc w:val="both"/>
+        <w:rPr>
+          <w:rFonts w:ascii="Times New Roman" w:hAnsi="Times New Roman" w:cs="Times New Roman"/>
+        </w:rPr>
+      </w:pPr>
+    </w:p>
+    <w:p>
+      <w:pPr>
+        <w:pStyle w:val="SemEspaamento"/>
+        <w:spacing w:line="360" w:lineRule="auto"/>
+        <w:jc w:val="both"/>
+        <w:rPr>
+          <w:rFonts w:ascii="Times New Roman" w:hAnsi="Times New Roman" w:cs="Times New Roman"/>
+        </w:rPr>
+      </w:pPr>
+      <w:r>
+        <w:rPr>
+          <w:rFonts w:ascii="Times New Roman" w:hAnsi="Times New Roman" w:cs="Times New Roman"/>
+          <w:u w:val="single"/>
+        </w:rPr>
+        <w:t>Cliente (Usuário)</w:t>
+      </w:r>
+      <w:r>
+        <w:rPr>
+          <w:rFonts w:ascii="Times New Roman" w:hAnsi="Times New Roman" w:cs="Times New Roman"/>
+        </w:rPr>
+        <w:t xml:space="preserve">: </w:t>
+      </w:r>
+    </w:p>
+    <w:p>
+      <w:pPr>
+        <w:pStyle w:val="SemEspaamento"/>
+        <w:spacing w:line="360" w:lineRule="auto"/>
+        <w:jc w:val="both"/>
+        <w:rPr>
+          <w:rFonts w:ascii="Times New Roman" w:hAnsi="Times New Roman" w:cs="Times New Roman"/>
+        </w:rPr>
+      </w:pPr>
+      <w:r>
+        <w:rPr>
+          <w:rFonts w:ascii="Times New Roman" w:hAnsi="Times New Roman" w:cs="Times New Roman"/>
+        </w:rPr>
+        <w:t xml:space="preserve">Karina </w:t>
+      </w:r>
+      <w:proofErr w:type="spellStart"/>
+      <w:r>
+        <w:rPr>
+          <w:rFonts w:ascii="Times New Roman" w:hAnsi="Times New Roman" w:cs="Times New Roman"/>
+        </w:rPr>
+        <w:t>Sayuri</w:t>
+      </w:r>
+      <w:proofErr w:type="spellEnd"/>
+      <w:r>
+        <w:rPr>
+          <w:rFonts w:ascii="Times New Roman" w:hAnsi="Times New Roman" w:cs="Times New Roman"/>
+        </w:rPr>
         <w:t xml:space="preserve"> </w:t>
       </w:r>
-      <w:r>
-        <w:t>como Média Aritmética, Variância e Desvio Padrão, de modo simples e objetivo. Contando</w:t>
-      </w:r>
-      <w:r>
+      <w:proofErr w:type="spellStart"/>
+      <w:r>
+        <w:rPr>
+          <w:rFonts w:ascii="Times New Roman" w:hAnsi="Times New Roman" w:cs="Times New Roman"/>
+        </w:rPr>
+        <w:t>Hagiwara</w:t>
+      </w:r>
+      <w:proofErr w:type="spellEnd"/>
+      <w:r>
+        <w:rPr>
+          <w:rFonts w:ascii="Times New Roman" w:hAnsi="Times New Roman" w:cs="Times New Roman"/>
+        </w:rPr>
+        <w:t xml:space="preserve"> (21 anos)</w:t>
+      </w:r>
+    </w:p>
+    <w:p>
+      <w:pPr>
+        <w:pStyle w:val="SemEspaamento"/>
+        <w:spacing w:line="360" w:lineRule="auto"/>
+        <w:jc w:val="both"/>
+        <w:rPr>
+          <w:rFonts w:ascii="Times New Roman" w:hAnsi="Times New Roman" w:cs="Times New Roman"/>
+        </w:rPr>
+      </w:pPr>
+      <w:r>
+        <w:rPr>
+          <w:rFonts w:ascii="Times New Roman" w:hAnsi="Times New Roman" w:cs="Times New Roman"/>
+        </w:rPr>
+        <w:t>Estudante de Sistemas de Informação.</w:t>
+      </w:r>
+    </w:p>
+    <w:p>
+      <w:pPr>
+        <w:pStyle w:val="SemEspaamento"/>
+        <w:spacing w:line="360" w:lineRule="auto"/>
+        <w:jc w:val="both"/>
+        <w:rPr>
+          <w:rFonts w:ascii="Times New Roman" w:hAnsi="Times New Roman" w:cs="Times New Roman"/>
+        </w:rPr>
+      </w:pPr>
+      <w:r>
+        <w:rPr>
+          <w:rFonts w:ascii="Times New Roman" w:hAnsi="Times New Roman" w:cs="Times New Roman"/>
+        </w:rPr>
+        <w:t>Interessada em utilizar o Sistema Estatístico para conferir seus cálculos manuais da aula de Estatística.</w:t>
+      </w:r>
+    </w:p>
+    <w:p>
+      <w:pPr>
+        <w:pStyle w:val="SemEspaamento"/>
+        <w:spacing w:line="360" w:lineRule="auto"/>
+        <w:jc w:val="both"/>
+        <w:rPr>
+          <w:rFonts w:ascii="Times New Roman" w:hAnsi="Times New Roman" w:cs="Times New Roman"/>
+        </w:rPr>
+      </w:pPr>
+    </w:p>
+    <w:p>
+      <w:pPr>
+        <w:pStyle w:val="SemEspaamento"/>
+        <w:spacing w:line="360" w:lineRule="auto"/>
+        <w:jc w:val="both"/>
+        <w:rPr>
+          <w:rFonts w:ascii="Times New Roman" w:hAnsi="Times New Roman" w:cs="Times New Roman"/>
+        </w:rPr>
+      </w:pPr>
+      <w:r>
+        <w:rPr>
+          <w:rFonts w:ascii="Times New Roman" w:hAnsi="Times New Roman" w:cs="Times New Roman"/>
+          <w:u w:val="single"/>
+        </w:rPr>
+        <w:t>Desenvolvedor</w:t>
+      </w:r>
+      <w:r>
+        <w:rPr>
+          <w:rFonts w:ascii="Times New Roman" w:hAnsi="Times New Roman" w:cs="Times New Roman"/>
+        </w:rPr>
+        <w:t>:</w:t>
+      </w:r>
+    </w:p>
+    <w:p>
+      <w:pPr>
+        <w:pStyle w:val="SemEspaamento"/>
+        <w:spacing w:line="360" w:lineRule="auto"/>
+        <w:jc w:val="both"/>
+        <w:rPr>
+          <w:rFonts w:ascii="Times New Roman" w:hAnsi="Times New Roman" w:cs="Times New Roman"/>
+        </w:rPr>
+      </w:pPr>
+      <w:r>
+        <w:rPr>
+          <w:rFonts w:ascii="Times New Roman" w:hAnsi="Times New Roman" w:cs="Times New Roman"/>
+        </w:rPr>
+        <w:t>Caroline Resende Silveira (18 anos)</w:t>
+      </w:r>
+    </w:p>
+    <w:p>
+      <w:pPr>
+        <w:pStyle w:val="SemEspaamento"/>
+        <w:spacing w:line="360" w:lineRule="auto"/>
+        <w:jc w:val="both"/>
+        <w:rPr>
+          <w:rFonts w:ascii="Times New Roman" w:hAnsi="Times New Roman" w:cs="Times New Roman"/>
+        </w:rPr>
+      </w:pPr>
+      <w:r>
+        <w:rPr>
+          <w:rFonts w:ascii="Times New Roman" w:hAnsi="Times New Roman" w:cs="Times New Roman"/>
+        </w:rPr>
+        <w:t>Estudante de Sistemas de Informação.</w:t>
+      </w:r>
+    </w:p>
+    <w:p>
+      <w:pPr>
+        <w:pStyle w:val="SemEspaamento"/>
+        <w:spacing w:line="360" w:lineRule="auto"/>
+        <w:jc w:val="both"/>
+        <w:rPr>
+          <w:rFonts w:ascii="Times New Roman" w:hAnsi="Times New Roman" w:cs="Times New Roman"/>
+        </w:rPr>
+      </w:pPr>
+      <w:r>
+        <w:rPr>
+          <w:rFonts w:ascii="Times New Roman" w:hAnsi="Times New Roman" w:cs="Times New Roman"/>
+        </w:rPr>
+        <w:t>Desenvolvedora do Sistema Estatístico e respectivos documentos e projetos, com base nos conceitos de Engenharia de Software II.</w:t>
+      </w:r>
+    </w:p>
+    <w:p>
+      <w:pPr>
+        <w:pStyle w:val="SemEspaamento"/>
+        <w:spacing w:line="360" w:lineRule="auto"/>
+        <w:jc w:val="both"/>
+        <w:rPr>
+          <w:rFonts w:ascii="Times New Roman" w:hAnsi="Times New Roman" w:cs="Times New Roman"/>
+        </w:rPr>
+      </w:pPr>
+    </w:p>
+    <w:p>
+      <w:pPr>
+        <w:pStyle w:val="SemEspaamento"/>
+        <w:spacing w:line="360" w:lineRule="auto"/>
+        <w:jc w:val="both"/>
+        <w:rPr>
+          <w:rFonts w:ascii="Times New Roman" w:hAnsi="Times New Roman" w:cs="Times New Roman"/>
+        </w:rPr>
+      </w:pPr>
+      <w:r>
+        <w:rPr>
+          <w:rFonts w:ascii="Times New Roman" w:hAnsi="Times New Roman" w:cs="Times New Roman"/>
+          <w:u w:val="single"/>
+        </w:rPr>
+        <w:t>Orientador (Professor)</w:t>
+      </w:r>
+      <w:r>
+        <w:rPr>
+          <w:rFonts w:ascii="Times New Roman" w:hAnsi="Times New Roman" w:cs="Times New Roman"/>
+        </w:rPr>
+        <w:t>:</w:t>
+      </w:r>
+    </w:p>
+    <w:p>
+      <w:pPr>
+        <w:pStyle w:val="SemEspaamento"/>
+        <w:spacing w:line="360" w:lineRule="auto"/>
+        <w:jc w:val="both"/>
+        <w:rPr>
+          <w:rFonts w:ascii="Times New Roman" w:hAnsi="Times New Roman" w:cs="Times New Roman"/>
+        </w:rPr>
+      </w:pPr>
+      <w:r>
+        <w:rPr>
+          <w:rFonts w:ascii="Times New Roman" w:hAnsi="Times New Roman" w:cs="Times New Roman"/>
+        </w:rPr>
+        <w:t xml:space="preserve">Pedro </w:t>
+      </w:r>
+      <w:proofErr w:type="gramStart"/>
+      <w:r>
+        <w:rPr>
+          <w:rFonts w:ascii="Times New Roman" w:hAnsi="Times New Roman" w:cs="Times New Roman"/>
+        </w:rPr>
+        <w:t>Ivo ...</w:t>
+      </w:r>
+      <w:proofErr w:type="gramEnd"/>
+    </w:p>
+    <w:p>
+      <w:pPr>
+        <w:pStyle w:val="SemEspaamento"/>
+        <w:spacing w:line="360" w:lineRule="auto"/>
+        <w:jc w:val="both"/>
+        <w:rPr>
+          <w:rFonts w:ascii="Times New Roman" w:hAnsi="Times New Roman" w:cs="Times New Roman"/>
+        </w:rPr>
+      </w:pPr>
+      <w:r>
+        <w:rPr>
+          <w:rFonts w:ascii="Times New Roman" w:hAnsi="Times New Roman" w:cs="Times New Roman"/>
+        </w:rPr>
+        <w:t>Professor de Engenharia de Software II.</w:t>
+      </w:r>
+    </w:p>
+    <w:p>
+      <w:pPr>
+        <w:pStyle w:val="SemEspaamento"/>
+        <w:spacing w:line="360" w:lineRule="auto"/>
+        <w:jc w:val="both"/>
+        <w:rPr>
+          <w:rFonts w:ascii="Times New Roman" w:hAnsi="Times New Roman" w:cs="Times New Roman"/>
+        </w:rPr>
+      </w:pPr>
+      <w:r>
+        <w:rPr>
+          <w:rFonts w:ascii="Times New Roman" w:hAnsi="Times New Roman" w:cs="Times New Roman"/>
+        </w:rPr>
+        <w:t>Orientador do trabalho</w:t>
+      </w:r>
+      <w:proofErr w:type="gramStart"/>
+      <w:r>
+        <w:rPr>
+          <w:rFonts w:ascii="Times New Roman" w:hAnsi="Times New Roman" w:cs="Times New Roman"/>
+        </w:rPr>
+        <w:t>, é</w:t>
+      </w:r>
+      <w:proofErr w:type="gramEnd"/>
+      <w:r>
+        <w:rPr>
+          <w:rFonts w:ascii="Times New Roman" w:hAnsi="Times New Roman" w:cs="Times New Roman"/>
+        </w:rPr>
+        <w:t xml:space="preserve"> responsável pela proposição do desenvolvimento do projeto com base nos conceitos de Engenharia de Software II (vistos em aula).</w:t>
+      </w:r>
+    </w:p>
+    <w:p>
+      <w:pPr>
+        <w:pStyle w:val="SemEspaamento"/>
+        <w:spacing w:line="360" w:lineRule="auto"/>
+        <w:jc w:val="both"/>
+        <w:rPr>
+          <w:rFonts w:ascii="Times New Roman" w:hAnsi="Times New Roman" w:cs="Times New Roman"/>
+        </w:rPr>
+      </w:pPr>
+    </w:p>
+    <w:p>
+      <w:pPr>
+        <w:pStyle w:val="SemEspaamento"/>
+        <w:spacing w:line="360" w:lineRule="auto"/>
+        <w:ind w:firstLine="708"/>
+        <w:jc w:val="both"/>
+        <w:rPr>
+          <w:rFonts w:ascii="Times New Roman" w:hAnsi="Times New Roman" w:cs="Times New Roman"/>
+        </w:rPr>
+      </w:pPr>
+    </w:p>
+    <w:p>
+      <w:pPr>
+        <w:pStyle w:val="SemEspaamento"/>
+        <w:spacing w:line="360" w:lineRule="auto"/>
+        <w:jc w:val="both"/>
+        <w:rPr>
+          <w:rFonts w:ascii="Times New Roman" w:hAnsi="Times New Roman" w:cs="Times New Roman"/>
+        </w:rPr>
+      </w:pPr>
+      <w:r>
+        <w:rPr>
+          <w:rFonts w:ascii="Times New Roman" w:hAnsi="Times New Roman" w:cs="Times New Roman"/>
+          <w:b/>
+          <w:bCs/>
+        </w:rPr>
+        <w:lastRenderedPageBreak/>
+        <w:t>2. DESCRIÇÃO GERAL</w:t>
+      </w:r>
+    </w:p>
+    <w:p>
+      <w:pPr>
+        <w:pStyle w:val="SemEspaamento"/>
+        <w:spacing w:line="360" w:lineRule="auto"/>
+        <w:ind w:firstLine="708"/>
+        <w:jc w:val="both"/>
+        <w:rPr>
+          <w:rFonts w:ascii="Times New Roman" w:hAnsi="Times New Roman" w:cs="Times New Roman"/>
+        </w:rPr>
+      </w:pPr>
+    </w:p>
+    <w:p>
+      <w:pPr>
+        <w:pStyle w:val="SemEspaamento"/>
+        <w:spacing w:line="360" w:lineRule="auto"/>
+        <w:jc w:val="both"/>
+        <w:rPr>
+          <w:rFonts w:ascii="Times New Roman" w:hAnsi="Times New Roman" w:cs="Times New Roman"/>
+        </w:rPr>
+      </w:pPr>
+      <w:r>
+        <w:rPr>
+          <w:rFonts w:ascii="Times New Roman" w:hAnsi="Times New Roman" w:cs="Times New Roman"/>
+          <w:b/>
+          <w:bCs/>
+        </w:rPr>
+        <w:t>2.1. DESCRIÇÃO DO PÚBLICO-ALVO</w:t>
+      </w:r>
+      <w:r>
+        <w:rPr>
+          <w:rFonts w:ascii="Times New Roman" w:hAnsi="Times New Roman" w:cs="Times New Roman"/>
+        </w:rPr>
+        <w:tab/>
+      </w:r>
+    </w:p>
+    <w:p>
+      <w:pPr>
+        <w:pStyle w:val="SemEspaamento"/>
+        <w:spacing w:line="360" w:lineRule="auto"/>
+        <w:jc w:val="both"/>
+        <w:rPr>
+          <w:rFonts w:ascii="Times New Roman" w:hAnsi="Times New Roman" w:cs="Times New Roman"/>
+        </w:rPr>
+      </w:pPr>
+    </w:p>
+    <w:p>
+      <w:pPr>
+        <w:pStyle w:val="SemEspaamento"/>
+        <w:spacing w:line="360" w:lineRule="auto"/>
+        <w:ind w:firstLine="708"/>
+        <w:jc w:val="both"/>
+        <w:rPr>
+          <w:rFonts w:ascii="Times New Roman" w:hAnsi="Times New Roman" w:cs="Times New Roman"/>
+        </w:rPr>
+      </w:pPr>
+      <w:r>
+        <w:rPr>
+          <w:rFonts w:ascii="Times New Roman" w:hAnsi="Times New Roman" w:cs="Times New Roman"/>
+        </w:rPr>
+        <w:t>Alunos de Ensino Médio ou Graduação que possuem a disciplina de Estatística e que gostariam de utilizar o Sistema Estatístico para conferir suas respostas de exercícios.</w:t>
+      </w:r>
+    </w:p>
+    <w:p>
+      <w:pPr>
+        <w:pStyle w:val="SemEspaamento"/>
+        <w:spacing w:line="360" w:lineRule="auto"/>
+        <w:jc w:val="both"/>
+        <w:rPr>
+          <w:rFonts w:ascii="Times New Roman" w:hAnsi="Times New Roman" w:cs="Times New Roman"/>
+        </w:rPr>
+      </w:pPr>
+      <w:r>
+        <w:rPr>
+          <w:rFonts w:ascii="Times New Roman" w:hAnsi="Times New Roman" w:cs="Times New Roman"/>
+        </w:rPr>
+        <w:t xml:space="preserve">Aberto também para qualquer interessado em Estatística ou que precisa realizar cálculos referentes </w:t>
+      </w:r>
+      <w:proofErr w:type="gramStart"/>
+      <w:r>
+        <w:rPr>
+          <w:rFonts w:ascii="Times New Roman" w:hAnsi="Times New Roman" w:cs="Times New Roman"/>
+        </w:rPr>
+        <w:t>a</w:t>
+      </w:r>
+      <w:proofErr w:type="gramEnd"/>
+      <w:r>
+        <w:rPr>
+          <w:rFonts w:ascii="Times New Roman" w:hAnsi="Times New Roman" w:cs="Times New Roman"/>
+        </w:rPr>
+        <w:t xml:space="preserve"> Média Aritmética, Variância e Desvio Padrão.</w:t>
+      </w:r>
+    </w:p>
+    <w:p>
+      <w:pPr>
+        <w:pStyle w:val="SemEspaamento"/>
+        <w:spacing w:line="360" w:lineRule="auto"/>
+        <w:jc w:val="both"/>
+        <w:rPr>
+          <w:rFonts w:ascii="Times New Roman" w:hAnsi="Times New Roman" w:cs="Times New Roman"/>
+        </w:rPr>
+      </w:pPr>
+    </w:p>
+    <w:p>
+      <w:pPr>
+        <w:pStyle w:val="SemEspaamento"/>
+        <w:spacing w:line="360" w:lineRule="auto"/>
+        <w:jc w:val="both"/>
+        <w:rPr>
+          <w:rFonts w:ascii="Times New Roman" w:hAnsi="Times New Roman" w:cs="Times New Roman"/>
+        </w:rPr>
+      </w:pPr>
+      <w:r>
+        <w:rPr>
+          <w:rFonts w:ascii="Times New Roman" w:hAnsi="Times New Roman" w:cs="Times New Roman"/>
+          <w:b/>
+          <w:bCs/>
+        </w:rPr>
+        <w:t>2.2. RESTRIÇÕES</w:t>
+      </w:r>
+    </w:p>
+    <w:p>
+      <w:pPr>
+        <w:pStyle w:val="SemEspaamento"/>
+        <w:spacing w:line="360" w:lineRule="auto"/>
+        <w:jc w:val="both"/>
+        <w:rPr>
+          <w:rFonts w:ascii="Times New Roman" w:hAnsi="Times New Roman" w:cs="Times New Roman"/>
+        </w:rPr>
+      </w:pPr>
+    </w:p>
+    <w:p>
+      <w:pPr>
+        <w:pStyle w:val="SemEspaamento"/>
+        <w:spacing w:line="360" w:lineRule="auto"/>
+        <w:ind w:firstLine="708"/>
+        <w:jc w:val="both"/>
+        <w:rPr>
+          <w:rFonts w:ascii="Times New Roman" w:hAnsi="Times New Roman" w:cs="Times New Roman"/>
+        </w:rPr>
+      </w:pPr>
+      <w:proofErr w:type="gramStart"/>
+      <w:r>
+        <w:rPr>
+          <w:rFonts w:ascii="Times New Roman" w:hAnsi="Times New Roman" w:cs="Times New Roman"/>
+          <w:b/>
+          <w:bCs/>
+        </w:rPr>
+        <w:t>1</w:t>
+      </w:r>
+      <w:proofErr w:type="gramEnd"/>
+      <w:r>
+        <w:rPr>
+          <w:rFonts w:ascii="Times New Roman" w:hAnsi="Times New Roman" w:cs="Times New Roman"/>
+          <w:b/>
+          <w:bCs/>
+        </w:rPr>
+        <w:t xml:space="preserve">) </w:t>
+      </w:r>
+      <w:r>
+        <w:rPr>
+          <w:rFonts w:ascii="Times New Roman" w:hAnsi="Times New Roman" w:cs="Times New Roman"/>
+        </w:rPr>
+        <w:t>O</w:t>
+      </w:r>
+      <w:r>
+        <w:rPr>
+          <w:rFonts w:ascii="Times New Roman" w:hAnsi="Times New Roman" w:cs="Times New Roman"/>
+          <w:b/>
+          <w:bCs/>
+        </w:rPr>
         <w:t xml:space="preserve"> </w:t>
       </w:r>
       <w:r>
-        <w:t xml:space="preserve">com um </w:t>
-      </w:r>
-      <w:proofErr w:type="gramStart"/>
-      <w:r>
-        <w:t>Menu</w:t>
-      </w:r>
-      <w:proofErr w:type="gramEnd"/>
-      <w:r>
-        <w:t xml:space="preserve"> de opções enumerado e com direcionamento para as funcionalidades, bem</w:t>
-      </w:r>
-      <w:r>
-        <w:t xml:space="preserve"> </w:t>
-      </w:r>
-      <w:r>
-        <w:t>como Sair, que finaliza o sistema com uma mensagem ao usuário. As entradas principais</w:t>
-      </w:r>
-      <w:r>
-        <w:t xml:space="preserve"> </w:t>
-      </w:r>
-      <w:r>
-        <w:t xml:space="preserve">referem-se </w:t>
-      </w:r>
-      <w:proofErr w:type="gramStart"/>
-      <w:r>
-        <w:t>a</w:t>
-      </w:r>
-      <w:proofErr w:type="gramEnd"/>
-      <w:r>
-        <w:t xml:space="preserve"> opção do Menu, número de elementos a serem calculados e respectivos valores.</w:t>
-      </w:r>
-    </w:p>
-    <w:p>
-      <w:pPr>
-        <w:pStyle w:val="SemEspaamento"/>
-        <w:spacing w:line="360" w:lineRule="auto"/>
-        <w:jc w:val="both"/>
-      </w:pPr>
-    </w:p>
-    <w:p>
-      <w:pPr>
-        <w:pStyle w:val="SemEspaamento"/>
-        <w:spacing w:line="360" w:lineRule="auto"/>
-        <w:jc w:val="both"/>
-        <w:rPr>
-          <w:b/>
-          <w:bCs/>
-        </w:rPr>
-      </w:pPr>
-      <w:r>
-        <w:rPr>
-          <w:b/>
-          <w:bCs/>
-        </w:rPr>
-        <w:t>1.2. DESCRIÇÃO DOS STAKEHOLDERS</w:t>
-      </w:r>
-    </w:p>
-    <w:p>
-      <w:pPr>
-        <w:pStyle w:val="SemEspaamento"/>
-        <w:spacing w:line="360" w:lineRule="auto"/>
-        <w:jc w:val="both"/>
-      </w:pPr>
-    </w:p>
-    <w:p>
-      <w:pPr>
-        <w:pStyle w:val="SemEspaamento"/>
-        <w:spacing w:line="360" w:lineRule="auto"/>
-        <w:jc w:val="both"/>
-        <w:rPr>
-          <w:rFonts w:ascii="Arial" w:hAnsi="Arial" w:cs="Arial"/>
-        </w:rPr>
-      </w:pPr>
-      <w:r>
-        <w:rPr>
-          <w:rFonts w:ascii="Arial" w:hAnsi="Arial" w:cs="Arial"/>
-          <w:u w:val="single"/>
-        </w:rPr>
-        <w:t>Cliente (Usuário)</w:t>
-      </w:r>
-      <w:r>
-        <w:rPr>
-          <w:rFonts w:ascii="Arial" w:hAnsi="Arial" w:cs="Arial"/>
-        </w:rPr>
-        <w:t xml:space="preserve">: </w:t>
-      </w:r>
-    </w:p>
-    <w:p>
-      <w:pPr>
-        <w:pStyle w:val="SemEspaamento"/>
-        <w:spacing w:line="360" w:lineRule="auto"/>
-        <w:jc w:val="both"/>
-        <w:rPr>
-          <w:rFonts w:ascii="Arial" w:hAnsi="Arial" w:cs="Arial"/>
-        </w:rPr>
-      </w:pPr>
-      <w:r>
-        <w:rPr>
-          <w:rFonts w:ascii="Arial" w:hAnsi="Arial" w:cs="Arial"/>
-        </w:rPr>
-        <w:t xml:space="preserve">Karina </w:t>
-      </w:r>
-      <w:proofErr w:type="spellStart"/>
-      <w:r>
-        <w:rPr>
-          <w:rFonts w:ascii="Arial" w:hAnsi="Arial" w:cs="Arial"/>
-        </w:rPr>
-        <w:t>Sayuri</w:t>
-      </w:r>
-      <w:proofErr w:type="spellEnd"/>
-      <w:r>
-        <w:rPr>
-          <w:rFonts w:ascii="Arial" w:hAnsi="Arial" w:cs="Arial"/>
-        </w:rPr>
-        <w:t xml:space="preserve"> </w:t>
-      </w:r>
-      <w:proofErr w:type="spellStart"/>
-      <w:r>
-        <w:rPr>
-          <w:rFonts w:ascii="Arial" w:hAnsi="Arial" w:cs="Arial"/>
-        </w:rPr>
-        <w:t>Hagiwara</w:t>
-      </w:r>
-      <w:proofErr w:type="spellEnd"/>
-      <w:r>
-        <w:rPr>
-          <w:rFonts w:ascii="Arial" w:hAnsi="Arial" w:cs="Arial"/>
-        </w:rPr>
-        <w:t xml:space="preserve"> (21 anos)</w:t>
-      </w:r>
-    </w:p>
-    <w:p>
-      <w:pPr>
-        <w:pStyle w:val="SemEspaamento"/>
-        <w:spacing w:line="360" w:lineRule="auto"/>
-        <w:jc w:val="both"/>
-        <w:rPr>
-          <w:rFonts w:ascii="Arial" w:hAnsi="Arial" w:cs="Arial"/>
-        </w:rPr>
-      </w:pPr>
-      <w:r>
-        <w:rPr>
-          <w:rFonts w:ascii="Arial" w:hAnsi="Arial" w:cs="Arial"/>
-        </w:rPr>
-        <w:t>Estudante de Sistemas de Informação.</w:t>
-      </w:r>
-    </w:p>
-    <w:p>
-      <w:pPr>
-        <w:pStyle w:val="SemEspaamento"/>
-        <w:spacing w:line="360" w:lineRule="auto"/>
-        <w:jc w:val="both"/>
-        <w:rPr>
-          <w:rFonts w:ascii="Arial" w:hAnsi="Arial" w:cs="Arial"/>
-        </w:rPr>
-      </w:pPr>
-      <w:r>
-        <w:rPr>
-          <w:rFonts w:ascii="Arial" w:hAnsi="Arial" w:cs="Arial"/>
-        </w:rPr>
-        <w:t>Interessada em utilizar o Sistema Estatístico para conferir seus cálculos manuais da aula de Estatística.</w:t>
-      </w:r>
-    </w:p>
-    <w:p>
-      <w:pPr>
-        <w:pStyle w:val="SemEspaamento"/>
-        <w:spacing w:line="360" w:lineRule="auto"/>
-        <w:jc w:val="both"/>
-        <w:rPr>
-          <w:rFonts w:ascii="Arial" w:hAnsi="Arial" w:cs="Arial"/>
-        </w:rPr>
-      </w:pPr>
-    </w:p>
-    <w:p>
-      <w:pPr>
-        <w:pStyle w:val="SemEspaamento"/>
-        <w:spacing w:line="360" w:lineRule="auto"/>
-        <w:jc w:val="both"/>
-        <w:rPr>
-          <w:rFonts w:ascii="Arial" w:hAnsi="Arial" w:cs="Arial"/>
-        </w:rPr>
-      </w:pPr>
-      <w:r>
-        <w:rPr>
-          <w:rFonts w:ascii="Arial" w:hAnsi="Arial" w:cs="Arial"/>
-          <w:u w:val="single"/>
-        </w:rPr>
-        <w:t>Desenvolvedor</w:t>
-      </w:r>
-      <w:r>
-        <w:rPr>
-          <w:rFonts w:ascii="Arial" w:hAnsi="Arial" w:cs="Arial"/>
-        </w:rPr>
-        <w:t>:</w:t>
-      </w:r>
-    </w:p>
-    <w:p>
-      <w:pPr>
-        <w:pStyle w:val="SemEspaamento"/>
-        <w:spacing w:line="360" w:lineRule="auto"/>
-        <w:jc w:val="both"/>
-        <w:rPr>
-          <w:rFonts w:ascii="Arial" w:hAnsi="Arial" w:cs="Arial"/>
-        </w:rPr>
-      </w:pPr>
-      <w:r>
-        <w:rPr>
-          <w:rFonts w:ascii="Arial" w:hAnsi="Arial" w:cs="Arial"/>
-        </w:rPr>
-        <w:t>Caroline Resende Silveira (18 anos)</w:t>
-      </w:r>
-    </w:p>
-    <w:p>
-      <w:pPr>
-        <w:pStyle w:val="SemEspaamento"/>
-        <w:spacing w:line="360" w:lineRule="auto"/>
-        <w:jc w:val="both"/>
-        <w:rPr>
-          <w:rFonts w:ascii="Arial" w:hAnsi="Arial" w:cs="Arial"/>
-        </w:rPr>
-      </w:pPr>
-      <w:r>
-        <w:rPr>
-          <w:rFonts w:ascii="Arial" w:hAnsi="Arial" w:cs="Arial"/>
-        </w:rPr>
-        <w:t>Estudante de Sistemas de Informação.</w:t>
-      </w:r>
-    </w:p>
-    <w:p>
-      <w:pPr>
-        <w:pStyle w:val="SemEspaamento"/>
-        <w:spacing w:line="360" w:lineRule="auto"/>
-        <w:jc w:val="both"/>
-        <w:rPr>
-          <w:rFonts w:ascii="Arial" w:hAnsi="Arial" w:cs="Arial"/>
-        </w:rPr>
-      </w:pPr>
-      <w:r>
-        <w:rPr>
-          <w:rFonts w:ascii="Arial" w:hAnsi="Arial" w:cs="Arial"/>
-        </w:rPr>
-        <w:t>Desenvolvedora do Sistema Estatístico e respectivos documentos e projetos, com base nos conceitos de Engenharia de Software II.</w:t>
-      </w:r>
-    </w:p>
-    <w:p>
-      <w:pPr>
-        <w:pStyle w:val="SemEspaamento"/>
-        <w:spacing w:line="360" w:lineRule="auto"/>
-        <w:jc w:val="both"/>
-        <w:rPr>
-          <w:rFonts w:ascii="Arial" w:hAnsi="Arial" w:cs="Arial"/>
-        </w:rPr>
-      </w:pPr>
-    </w:p>
-    <w:p>
-      <w:pPr>
-        <w:pStyle w:val="SemEspaamento"/>
-        <w:spacing w:line="360" w:lineRule="auto"/>
-        <w:jc w:val="both"/>
-        <w:rPr>
-          <w:rFonts w:ascii="Arial" w:hAnsi="Arial" w:cs="Arial"/>
-        </w:rPr>
-      </w:pPr>
-      <w:r>
-        <w:rPr>
-          <w:rFonts w:ascii="Arial" w:hAnsi="Arial" w:cs="Arial"/>
-          <w:u w:val="single"/>
-        </w:rPr>
-        <w:t>Orientador (Professor)</w:t>
-      </w:r>
-      <w:r>
-        <w:rPr>
-          <w:rFonts w:ascii="Arial" w:hAnsi="Arial" w:cs="Arial"/>
-        </w:rPr>
-        <w:t>:</w:t>
-      </w:r>
-    </w:p>
-    <w:p>
-      <w:pPr>
-        <w:pStyle w:val="SemEspaamento"/>
-        <w:spacing w:line="360" w:lineRule="auto"/>
-        <w:jc w:val="both"/>
-        <w:rPr>
-          <w:rFonts w:ascii="Arial" w:hAnsi="Arial" w:cs="Arial"/>
-        </w:rPr>
-      </w:pPr>
-      <w:r>
-        <w:rPr>
-          <w:rFonts w:ascii="Arial" w:hAnsi="Arial" w:cs="Arial"/>
-        </w:rPr>
-        <w:t xml:space="preserve">Pedro </w:t>
-      </w:r>
-      <w:proofErr w:type="gramStart"/>
-      <w:r>
-        <w:rPr>
-          <w:rFonts w:ascii="Arial" w:hAnsi="Arial" w:cs="Arial"/>
-        </w:rPr>
-        <w:t>Ivo ...</w:t>
-      </w:r>
-      <w:proofErr w:type="gramEnd"/>
-    </w:p>
-    <w:p>
-      <w:pPr>
-        <w:pStyle w:val="SemEspaamento"/>
-        <w:spacing w:line="360" w:lineRule="auto"/>
-        <w:jc w:val="both"/>
-        <w:rPr>
-          <w:rFonts w:ascii="Arial" w:hAnsi="Arial" w:cs="Arial"/>
-        </w:rPr>
-      </w:pPr>
-      <w:r>
-        <w:rPr>
-          <w:rFonts w:ascii="Arial" w:hAnsi="Arial" w:cs="Arial"/>
-        </w:rPr>
-        <w:t>Professor de Engenharia de Software II.</w:t>
-      </w:r>
-    </w:p>
-    <w:p>
-      <w:pPr>
-        <w:pStyle w:val="SemEspaamento"/>
-        <w:spacing w:line="360" w:lineRule="auto"/>
-        <w:jc w:val="both"/>
-      </w:pPr>
-      <w:r>
-        <w:t>Orientador do trabalho</w:t>
-      </w:r>
-      <w:proofErr w:type="gramStart"/>
-      <w:r>
-        <w:t>, é</w:t>
-      </w:r>
-      <w:proofErr w:type="gramEnd"/>
-      <w:r>
-        <w:t xml:space="preserve"> responsável pela proposição do desenvolvimento do projeto com base nos conceitos de Engenharia de Software II (vistos em aula).</w:t>
-      </w:r>
-    </w:p>
-    <w:p>
-      <w:pPr>
-        <w:pStyle w:val="SemEspaamento"/>
-        <w:spacing w:line="360" w:lineRule="auto"/>
-        <w:jc w:val="both"/>
-      </w:pPr>
+        <w:rPr>
+          <w:rFonts w:ascii="Times New Roman" w:hAnsi="Times New Roman" w:cs="Times New Roman"/>
+        </w:rPr>
+        <w:t xml:space="preserve">Sistema Estatístico deve permitir o cálculo entre 2 a 20 números, ou seja, o número de elementos (n) - entrada padrão para as funcionalidades - (Média Aritmética, Variância ou Desvio Padrão) deve ser de até 20. </w:t>
+      </w:r>
     </w:p>
     <w:p>
       <w:pPr>
@@ -609,181 +873,36 @@
         <w:spacing w:line="360" w:lineRule="auto"/>
         <w:ind w:firstLine="708"/>
         <w:jc w:val="both"/>
-      </w:pPr>
-    </w:p>
-    <w:p>
-      <w:pPr>
-        <w:pStyle w:val="SemEspaamento"/>
-        <w:spacing w:line="360" w:lineRule="auto"/>
-        <w:jc w:val="both"/>
-      </w:pPr>
-      <w:r>
-        <w:rPr>
-          <w:b/>
-          <w:bCs/>
-        </w:rPr>
-        <w:t>2. DESCRIÇÃO GERAL</w:t>
-      </w:r>
-    </w:p>
-    <w:p>
-      <w:pPr>
-        <w:pStyle w:val="SemEspaamento"/>
-        <w:spacing w:line="360" w:lineRule="auto"/>
-        <w:ind w:firstLine="708"/>
-        <w:jc w:val="both"/>
-      </w:pPr>
-    </w:p>
-    <w:p>
-      <w:pPr>
-        <w:pStyle w:val="SemEspaamento"/>
-        <w:spacing w:line="360" w:lineRule="auto"/>
-        <w:jc w:val="both"/>
-        <w:rPr>
-          <w:rFonts w:ascii="Arial" w:hAnsi="Arial" w:cs="Arial"/>
-          <w:sz w:val="24"/>
-          <w:szCs w:val="24"/>
-        </w:rPr>
-      </w:pPr>
-      <w:r>
-        <w:rPr>
-          <w:b/>
-          <w:bCs/>
-        </w:rPr>
-        <w:t>2.1. DESCRIÇÃO DO PÚBLICO-ALVO</w:t>
-      </w:r>
-      <w:r>
-        <w:rPr>
-          <w:rFonts w:ascii="Arial" w:hAnsi="Arial" w:cs="Arial"/>
-          <w:sz w:val="24"/>
-          <w:szCs w:val="24"/>
-        </w:rPr>
-        <w:tab/>
-      </w:r>
-    </w:p>
-    <w:p>
-      <w:pPr>
-        <w:pStyle w:val="SemEspaamento"/>
-        <w:spacing w:line="360" w:lineRule="auto"/>
-        <w:jc w:val="both"/>
-      </w:pPr>
-    </w:p>
-    <w:p>
-      <w:pPr>
-        <w:pStyle w:val="SemEspaamento"/>
-        <w:spacing w:line="360" w:lineRule="auto"/>
-        <w:ind w:firstLine="708"/>
-        <w:jc w:val="both"/>
-      </w:pPr>
-      <w:r>
-        <w:t>Alunos de Ensino Médio ou Graduação que possuem a disciplina de Estatística e que gostariam de utilizar o Sistema Estatístico para conferir suas respostas de exercícios.</w:t>
-      </w:r>
-    </w:p>
-    <w:p>
-      <w:pPr>
-        <w:pStyle w:val="SemEspaamento"/>
-        <w:spacing w:line="360" w:lineRule="auto"/>
-        <w:jc w:val="both"/>
-      </w:pPr>
-      <w:r>
-        <w:t xml:space="preserve">Aberto também para qualquer interessado em Estatística ou que precisa realizar cálculos referentes </w:t>
-      </w:r>
-      <w:proofErr w:type="gramStart"/>
-      <w:r>
-        <w:t>a</w:t>
-      </w:r>
-      <w:proofErr w:type="gramEnd"/>
-      <w:r>
-        <w:t xml:space="preserve"> Média Aritmética, Variância e Desvio Padrão.</w:t>
-      </w:r>
-    </w:p>
-    <w:p>
-      <w:pPr>
-        <w:pStyle w:val="SemEspaamento"/>
-        <w:spacing w:line="360" w:lineRule="auto"/>
-        <w:jc w:val="both"/>
-      </w:pPr>
-    </w:p>
-    <w:p>
-      <w:pPr>
-        <w:pStyle w:val="SemEspaamento"/>
-        <w:spacing w:line="360" w:lineRule="auto"/>
-        <w:jc w:val="both"/>
-      </w:pPr>
-      <w:r>
-        <w:rPr>
-          <w:b/>
-          <w:bCs/>
-        </w:rPr>
-        <w:t>2.2. RESTRIÇÕES</w:t>
-      </w:r>
-    </w:p>
-    <w:p>
-      <w:pPr>
-        <w:pStyle w:val="SemEspaamento"/>
-        <w:spacing w:line="360" w:lineRule="auto"/>
-        <w:jc w:val="both"/>
-      </w:pPr>
-    </w:p>
-    <w:p>
-      <w:pPr>
-        <w:pStyle w:val="SemEspaamento"/>
-        <w:spacing w:line="360" w:lineRule="auto"/>
-        <w:ind w:firstLine="708"/>
-        <w:jc w:val="both"/>
-      </w:pPr>
-      <w:proofErr w:type="gramStart"/>
-      <w:r>
-        <w:rPr>
-          <w:b/>
-          <w:bCs/>
-        </w:rPr>
-        <w:t>1</w:t>
-      </w:r>
-      <w:proofErr w:type="gramEnd"/>
-      <w:r>
-        <w:rPr>
-          <w:b/>
-          <w:bCs/>
-        </w:rPr>
-        <w:t xml:space="preserve">) </w:t>
-      </w:r>
-      <w:r>
-        <w:t>O</w:t>
-      </w:r>
-      <w:r>
-        <w:rPr>
-          <w:b/>
-          <w:bCs/>
-        </w:rPr>
-        <w:t xml:space="preserve"> </w:t>
-      </w:r>
-      <w:r>
-        <w:t xml:space="preserve">Sistema Estatístico deve permitir o cálculo entre 2 a 20 números, ou seja, o número de elementos (n) - entrada padrão para as funcionalidades - (Média Aritmética, Variância ou Desvio Padrão) deve ser de até 20. </w:t>
-      </w:r>
-    </w:p>
-    <w:p>
-      <w:pPr>
-        <w:pStyle w:val="SemEspaamento"/>
-        <w:spacing w:line="360" w:lineRule="auto"/>
-        <w:ind w:firstLine="708"/>
-        <w:jc w:val="both"/>
-      </w:pPr>
-      <w:r>
-        <w:rPr>
+        <w:rPr>
+          <w:rFonts w:ascii="Times New Roman" w:hAnsi="Times New Roman" w:cs="Times New Roman"/>
+        </w:rPr>
+      </w:pPr>
+      <w:r>
+        <w:rPr>
+          <w:rFonts w:ascii="Times New Roman" w:hAnsi="Times New Roman" w:cs="Times New Roman"/>
           <w:i/>
           <w:iCs/>
         </w:rPr>
         <w:t>Logo</w:t>
       </w:r>
       <w:r>
+        <w:rPr>
+          <w:rFonts w:ascii="Times New Roman" w:hAnsi="Times New Roman" w:cs="Times New Roman"/>
+        </w:rPr>
         <w:t>, a entrada padrão (n) deve ser de (</w:t>
       </w:r>
       <w:proofErr w:type="gramStart"/>
       <w:r>
+        <w:rPr>
+          <w:rFonts w:ascii="Times New Roman" w:hAnsi="Times New Roman" w:cs="Times New Roman"/>
+        </w:rPr>
         <w:t>2</w:t>
       </w:r>
       <w:proofErr w:type="gramEnd"/>
       <w:r>
+        <w:rPr>
+          <w:rFonts w:ascii="Times New Roman" w:hAnsi="Times New Roman" w:cs="Times New Roman"/>
+        </w:rPr>
         <w:t xml:space="preserve"> ≤ n ≥ 20 ). </w:t>
       </w:r>
     </w:p>
@@ -793,6 +912,9 @@
         <w:spacing w:line="360" w:lineRule="auto"/>
         <w:ind w:firstLine="708"/>
         <w:jc w:val="both"/>
+        <w:rPr>
+          <w:rFonts w:ascii="Times New Roman" w:hAnsi="Times New Roman" w:cs="Times New Roman"/>
+        </w:rPr>
       </w:pPr>
     </w:p>
     <w:p>
@@ -801,10 +923,14 @@
         <w:spacing w:line="360" w:lineRule="auto"/>
         <w:ind w:firstLine="708"/>
         <w:jc w:val="both"/>
+        <w:rPr>
+          <w:rFonts w:ascii="Times New Roman" w:hAnsi="Times New Roman" w:cs="Times New Roman"/>
+        </w:rPr>
       </w:pPr>
       <w:proofErr w:type="gramStart"/>
       <w:r>
         <w:rPr>
+          <w:rFonts w:ascii="Times New Roman" w:hAnsi="Times New Roman" w:cs="Times New Roman"/>
           <w:b/>
           <w:bCs/>
         </w:rPr>
@@ -813,26 +939,36 @@
       <w:proofErr w:type="gramEnd"/>
       <w:r>
         <w:rPr>
+          <w:rFonts w:ascii="Times New Roman" w:hAnsi="Times New Roman" w:cs="Times New Roman"/>
           <w:b/>
           <w:bCs/>
         </w:rPr>
         <w:t>)</w:t>
       </w:r>
       <w:r>
+        <w:rPr>
+          <w:rFonts w:ascii="Times New Roman" w:hAnsi="Times New Roman" w:cs="Times New Roman"/>
+        </w:rPr>
         <w:t xml:space="preserve"> O Sistema Estatístico deverá rodar no Sistema Operacional Linux (</w:t>
       </w:r>
       <w:proofErr w:type="spellStart"/>
       <w:r>
+        <w:rPr>
+          <w:rFonts w:ascii="Times New Roman" w:hAnsi="Times New Roman" w:cs="Times New Roman"/>
+        </w:rPr>
         <w:t>Ubuntu</w:t>
       </w:r>
       <w:proofErr w:type="spellEnd"/>
       <w:r>
+        <w:rPr>
+          <w:rFonts w:ascii="Times New Roman" w:hAnsi="Times New Roman" w:cs="Times New Roman"/>
+        </w:rPr>
         <w:t>)</w:t>
       </w:r>
       <w:r>
-        <w:t xml:space="preserve"> ou em Windows</w:t>
-      </w:r>
-      <w:r>
+        <w:rPr>
+          <w:rFonts w:ascii="Times New Roman" w:hAnsi="Times New Roman" w:cs="Times New Roman"/>
+        </w:rPr>
         <w:t>.</w:t>
       </w:r>
     </w:p>
@@ -842,16 +978,23 @@
         <w:spacing w:line="360" w:lineRule="auto"/>
         <w:ind w:firstLine="708"/>
         <w:jc w:val="both"/>
-      </w:pPr>
-    </w:p>
-    <w:p>
-      <w:pPr>
-        <w:pStyle w:val="SemEspaamento"/>
-        <w:spacing w:line="360" w:lineRule="auto"/>
-        <w:jc w:val="both"/>
-      </w:pPr>
-      <w:r>
-        <w:rPr>
+        <w:rPr>
+          <w:rFonts w:ascii="Times New Roman" w:hAnsi="Times New Roman" w:cs="Times New Roman"/>
+        </w:rPr>
+      </w:pPr>
+    </w:p>
+    <w:p>
+      <w:pPr>
+        <w:pStyle w:val="SemEspaamento"/>
+        <w:spacing w:line="360" w:lineRule="auto"/>
+        <w:jc w:val="both"/>
+        <w:rPr>
+          <w:rFonts w:ascii="Times New Roman" w:hAnsi="Times New Roman" w:cs="Times New Roman"/>
+        </w:rPr>
+      </w:pPr>
+      <w:r>
+        <w:rPr>
+          <w:rFonts w:ascii="Times New Roman" w:hAnsi="Times New Roman" w:cs="Times New Roman"/>
           <w:b/>
           <w:bCs/>
         </w:rPr>
@@ -863,16 +1006,23 @@
         <w:pStyle w:val="SemEspaamento"/>
         <w:spacing w:line="360" w:lineRule="auto"/>
         <w:jc w:val="both"/>
-      </w:pPr>
-    </w:p>
-    <w:p>
-      <w:pPr>
-        <w:pStyle w:val="SemEspaamento"/>
-        <w:spacing w:line="360" w:lineRule="auto"/>
-        <w:jc w:val="both"/>
-      </w:pPr>
-      <w:r>
-        <w:rPr>
+        <w:rPr>
+          <w:rFonts w:ascii="Times New Roman" w:hAnsi="Times New Roman" w:cs="Times New Roman"/>
+        </w:rPr>
+      </w:pPr>
+    </w:p>
+    <w:p>
+      <w:pPr>
+        <w:pStyle w:val="SemEspaamento"/>
+        <w:spacing w:line="360" w:lineRule="auto"/>
+        <w:jc w:val="both"/>
+        <w:rPr>
+          <w:rFonts w:ascii="Times New Roman" w:hAnsi="Times New Roman" w:cs="Times New Roman"/>
+        </w:rPr>
+      </w:pPr>
+      <w:r>
+        <w:rPr>
+          <w:rFonts w:ascii="Times New Roman" w:hAnsi="Times New Roman" w:cs="Times New Roman"/>
           <w:b/>
           <w:bCs/>
         </w:rPr>
@@ -884,6 +1034,9 @@
         <w:pStyle w:val="SemEspaamento"/>
         <w:spacing w:line="360" w:lineRule="auto"/>
         <w:jc w:val="both"/>
+        <w:rPr>
+          <w:rFonts w:ascii="Times New Roman" w:hAnsi="Times New Roman" w:cs="Times New Roman"/>
+        </w:rPr>
       </w:pPr>
     </w:p>
     <w:p>
@@ -892,10 +1045,14 @@
         <w:spacing w:line="360" w:lineRule="auto"/>
         <w:ind w:firstLine="708"/>
         <w:jc w:val="both"/>
+        <w:rPr>
+          <w:rFonts w:ascii="Times New Roman" w:hAnsi="Times New Roman" w:cs="Times New Roman"/>
+        </w:rPr>
       </w:pPr>
       <w:proofErr w:type="gramStart"/>
       <w:r>
         <w:rPr>
+          <w:rFonts w:ascii="Times New Roman" w:hAnsi="Times New Roman" w:cs="Times New Roman"/>
           <w:b/>
           <w:bCs/>
         </w:rPr>
@@ -904,12 +1061,16 @@
       <w:proofErr w:type="gramEnd"/>
       <w:r>
         <w:rPr>
+          <w:rFonts w:ascii="Times New Roman" w:hAnsi="Times New Roman" w:cs="Times New Roman"/>
           <w:b/>
           <w:bCs/>
         </w:rPr>
         <w:t>)</w:t>
       </w:r>
       <w:r>
+        <w:rPr>
+          <w:rFonts w:ascii="Times New Roman" w:hAnsi="Times New Roman" w:cs="Times New Roman"/>
+        </w:rPr>
         <w:t xml:space="preserve"> Assim que o Sistema Estatístico for iniciado, deverá aparecer um Menu com as opções:</w:t>
       </w:r>
     </w:p>
@@ -919,16 +1080,28 @@
         <w:spacing w:line="360" w:lineRule="auto"/>
         <w:ind w:left="708" w:firstLine="708"/>
         <w:jc w:val="both"/>
-      </w:pPr>
-      <w:r>
+        <w:rPr>
+          <w:rFonts w:ascii="Times New Roman" w:hAnsi="Times New Roman" w:cs="Times New Roman"/>
+        </w:rPr>
+      </w:pPr>
+      <w:r>
+        <w:rPr>
+          <w:rFonts w:ascii="Times New Roman" w:hAnsi="Times New Roman" w:cs="Times New Roman"/>
+        </w:rPr>
         <w:t>1-</w:t>
       </w:r>
       <w:proofErr w:type="gramStart"/>
       <w:r>
+        <w:rPr>
+          <w:rFonts w:ascii="Times New Roman" w:hAnsi="Times New Roman" w:cs="Times New Roman"/>
+        </w:rPr>
         <w:t xml:space="preserve">  </w:t>
       </w:r>
       <w:proofErr w:type="gramEnd"/>
       <w:r>
+        <w:rPr>
+          <w:rFonts w:ascii="Times New Roman" w:hAnsi="Times New Roman" w:cs="Times New Roman"/>
+        </w:rPr>
         <w:t>Calcular Média Aritmética</w:t>
       </w:r>
     </w:p>
@@ -938,8 +1111,14 @@
         <w:spacing w:line="360" w:lineRule="auto"/>
         <w:ind w:left="708" w:firstLine="708"/>
         <w:jc w:val="both"/>
-      </w:pPr>
-      <w:r>
+        <w:rPr>
+          <w:rFonts w:ascii="Times New Roman" w:hAnsi="Times New Roman" w:cs="Times New Roman"/>
+        </w:rPr>
+      </w:pPr>
+      <w:r>
+        <w:rPr>
+          <w:rFonts w:ascii="Times New Roman" w:hAnsi="Times New Roman" w:cs="Times New Roman"/>
+        </w:rPr>
         <w:t>2 - Calcular Variância</w:t>
       </w:r>
     </w:p>
@@ -949,8 +1128,14 @@
         <w:spacing w:line="360" w:lineRule="auto"/>
         <w:ind w:left="708" w:firstLine="708"/>
         <w:jc w:val="both"/>
-      </w:pPr>
-      <w:r>
+        <w:rPr>
+          <w:rFonts w:ascii="Times New Roman" w:hAnsi="Times New Roman" w:cs="Times New Roman"/>
+        </w:rPr>
+      </w:pPr>
+      <w:r>
+        <w:rPr>
+          <w:rFonts w:ascii="Times New Roman" w:hAnsi="Times New Roman" w:cs="Times New Roman"/>
+        </w:rPr>
         <w:t>3 – Calcular Desvio Padrão</w:t>
       </w:r>
     </w:p>
@@ -960,8 +1145,14 @@
         <w:spacing w:line="360" w:lineRule="auto"/>
         <w:ind w:left="708" w:firstLine="708"/>
         <w:jc w:val="both"/>
-      </w:pPr>
-      <w:r>
+        <w:rPr>
+          <w:rFonts w:ascii="Times New Roman" w:hAnsi="Times New Roman" w:cs="Times New Roman"/>
+        </w:rPr>
+      </w:pPr>
+      <w:r>
+        <w:rPr>
+          <w:rFonts w:ascii="Times New Roman" w:hAnsi="Times New Roman" w:cs="Times New Roman"/>
+        </w:rPr>
         <w:t>4 – Sair</w:t>
       </w:r>
     </w:p>
@@ -971,23 +1162,36 @@
         <w:spacing w:line="360" w:lineRule="auto"/>
         <w:ind w:firstLine="708"/>
         <w:jc w:val="both"/>
-      </w:pPr>
-      <w:r>
-        <w:rPr>
+        <w:rPr>
+          <w:rFonts w:ascii="Times New Roman" w:hAnsi="Times New Roman" w:cs="Times New Roman"/>
+        </w:rPr>
+      </w:pPr>
+      <w:r>
+        <w:rPr>
+          <w:rFonts w:ascii="Times New Roman" w:hAnsi="Times New Roman" w:cs="Times New Roman"/>
           <w:i/>
           <w:iCs/>
         </w:rPr>
         <w:t>Logo</w:t>
       </w:r>
       <w:r>
+        <w:rPr>
+          <w:rFonts w:ascii="Times New Roman" w:hAnsi="Times New Roman" w:cs="Times New Roman"/>
+        </w:rPr>
         <w:t xml:space="preserve">, a entrada será o número da opção desejada, que está relacionada </w:t>
       </w:r>
       <w:proofErr w:type="gramStart"/>
       <w:r>
+        <w:rPr>
+          <w:rFonts w:ascii="Times New Roman" w:hAnsi="Times New Roman" w:cs="Times New Roman"/>
+        </w:rPr>
         <w:t>a</w:t>
       </w:r>
       <w:proofErr w:type="gramEnd"/>
       <w:r>
+        <w:rPr>
+          <w:rFonts w:ascii="Times New Roman" w:hAnsi="Times New Roman" w:cs="Times New Roman"/>
+        </w:rPr>
         <w:t xml:space="preserve"> funcionalidade escolhida entre as quatro opções.</w:t>
       </w:r>
     </w:p>
@@ -996,6 +1200,9 @@
         <w:pStyle w:val="SemEspaamento"/>
         <w:spacing w:line="360" w:lineRule="auto"/>
         <w:jc w:val="both"/>
+        <w:rPr>
+          <w:rFonts w:ascii="Times New Roman" w:hAnsi="Times New Roman" w:cs="Times New Roman"/>
+        </w:rPr>
       </w:pPr>
     </w:p>
     <w:p>
@@ -1004,25 +1211,32 @@
         <w:spacing w:line="360" w:lineRule="auto"/>
         <w:ind w:firstLine="708"/>
         <w:jc w:val="both"/>
+        <w:rPr>
+          <w:rFonts w:ascii="Times New Roman" w:hAnsi="Times New Roman" w:cs="Times New Roman"/>
+        </w:rPr>
       </w:pPr>
       <w:proofErr w:type="gramStart"/>
       <w:r>
         <w:rPr>
+          <w:rFonts w:ascii="Times New Roman" w:hAnsi="Times New Roman" w:cs="Times New Roman"/>
           <w:b/>
           <w:bCs/>
         </w:rPr>
-        <w:lastRenderedPageBreak/>
         <w:t>2</w:t>
       </w:r>
       <w:proofErr w:type="gramEnd"/>
       <w:r>
         <w:rPr>
+          <w:rFonts w:ascii="Times New Roman" w:hAnsi="Times New Roman" w:cs="Times New Roman"/>
           <w:b/>
           <w:bCs/>
         </w:rPr>
         <w:t>)</w:t>
       </w:r>
       <w:r>
+        <w:rPr>
+          <w:rFonts w:ascii="Times New Roman" w:hAnsi="Times New Roman" w:cs="Times New Roman"/>
+        </w:rPr>
         <w:t xml:space="preserve"> Se o usuário escolher no menu do Sistema Estatístico a opção 1 , deverá ser redirecionado para a funcionalidade “Calcular Média Aritmética” que calculará a média aritmética dos valores fornecidos pelo usuário, sendo o número total de elementos a serem calculados fornecidos pelo usuário também. </w:t>
       </w:r>
     </w:p>
@@ -1032,15 +1246,22 @@
         <w:spacing w:line="360" w:lineRule="auto"/>
         <w:ind w:firstLine="708"/>
         <w:jc w:val="both"/>
-      </w:pPr>
-      <w:r>
-        <w:rPr>
+        <w:rPr>
+          <w:rFonts w:ascii="Times New Roman" w:hAnsi="Times New Roman" w:cs="Times New Roman"/>
+        </w:rPr>
+      </w:pPr>
+      <w:r>
+        <w:rPr>
+          <w:rFonts w:ascii="Times New Roman" w:hAnsi="Times New Roman" w:cs="Times New Roman"/>
           <w:i/>
           <w:iCs/>
         </w:rPr>
         <w:t>Logo</w:t>
       </w:r>
       <w:r>
+        <w:rPr>
+          <w:rFonts w:ascii="Times New Roman" w:hAnsi="Times New Roman" w:cs="Times New Roman"/>
+        </w:rPr>
         <w:t>, a entrada será: Número total de elementos e seus respectivos valores. A saída será mostrar na tela o resultado do cálculo da Média Aritmética.</w:t>
       </w:r>
     </w:p>
@@ -1050,22 +1271,36 @@
         <w:spacing w:line="360" w:lineRule="auto"/>
         <w:ind w:firstLine="708"/>
         <w:jc w:val="both"/>
-      </w:pPr>
-      <w:r>
-        <w:rPr>
+        <w:rPr>
+          <w:rFonts w:ascii="Times New Roman" w:hAnsi="Times New Roman" w:cs="Times New Roman"/>
+        </w:rPr>
+      </w:pPr>
+      <w:r>
+        <w:rPr>
+          <w:rFonts w:ascii="Times New Roman" w:hAnsi="Times New Roman" w:cs="Times New Roman"/>
           <w:u w:val="single"/>
         </w:rPr>
+        <w:lastRenderedPageBreak/>
         <w:t>Funcionalidade na prática</w:t>
       </w:r>
       <w:r>
+        <w:rPr>
+          <w:rFonts w:ascii="Times New Roman" w:hAnsi="Times New Roman" w:cs="Times New Roman"/>
+        </w:rPr>
         <w:t>:</w:t>
       </w:r>
       <w:proofErr w:type="gramStart"/>
       <w:r>
+        <w:rPr>
+          <w:rFonts w:ascii="Times New Roman" w:hAnsi="Times New Roman" w:cs="Times New Roman"/>
+        </w:rPr>
         <w:t xml:space="preserve">  </w:t>
       </w:r>
       <w:proofErr w:type="gramEnd"/>
       <w:r>
+        <w:rPr>
+          <w:rFonts w:ascii="Times New Roman" w:hAnsi="Times New Roman" w:cs="Times New Roman"/>
+        </w:rPr>
         <w:t>Somatória de todas as entradas dividida pela quantia total de ocorrências.</w:t>
       </w:r>
     </w:p>
@@ -1074,6 +1309,9 @@
         <w:pStyle w:val="SemEspaamento"/>
         <w:spacing w:line="360" w:lineRule="auto"/>
         <w:jc w:val="both"/>
+        <w:rPr>
+          <w:rFonts w:ascii="Times New Roman" w:hAnsi="Times New Roman" w:cs="Times New Roman"/>
+        </w:rPr>
       </w:pPr>
     </w:p>
     <w:p>
@@ -1082,10 +1320,14 @@
         <w:spacing w:line="360" w:lineRule="auto"/>
         <w:ind w:firstLine="708"/>
         <w:jc w:val="both"/>
+        <w:rPr>
+          <w:rFonts w:ascii="Times New Roman" w:hAnsi="Times New Roman" w:cs="Times New Roman"/>
+        </w:rPr>
       </w:pPr>
       <w:proofErr w:type="gramStart"/>
       <w:r>
         <w:rPr>
+          <w:rFonts w:ascii="Times New Roman" w:hAnsi="Times New Roman" w:cs="Times New Roman"/>
           <w:b/>
           <w:bCs/>
         </w:rPr>
@@ -1094,12 +1336,16 @@
       <w:proofErr w:type="gramEnd"/>
       <w:r>
         <w:rPr>
+          <w:rFonts w:ascii="Times New Roman" w:hAnsi="Times New Roman" w:cs="Times New Roman"/>
           <w:b/>
           <w:bCs/>
         </w:rPr>
         <w:t>)</w:t>
       </w:r>
       <w:r>
+        <w:rPr>
+          <w:rFonts w:ascii="Times New Roman" w:hAnsi="Times New Roman" w:cs="Times New Roman"/>
+        </w:rPr>
         <w:t xml:space="preserve"> Se o usuário escolher no menu do Sistema Estatístico a opção 2, deverá ser redirecionado para a funcionalidade “Calcular Variância” que calculará a variância dos valores fornecidos pelo usuário, sendo o número total de elementos a serem calculados fornecidos pelo usuário também.</w:t>
       </w:r>
     </w:p>
@@ -1109,15 +1355,22 @@
         <w:spacing w:line="360" w:lineRule="auto"/>
         <w:ind w:firstLine="708"/>
         <w:jc w:val="both"/>
-      </w:pPr>
-      <w:r>
-        <w:rPr>
+        <w:rPr>
+          <w:rFonts w:ascii="Times New Roman" w:hAnsi="Times New Roman" w:cs="Times New Roman"/>
+        </w:rPr>
+      </w:pPr>
+      <w:r>
+        <w:rPr>
+          <w:rFonts w:ascii="Times New Roman" w:hAnsi="Times New Roman" w:cs="Times New Roman"/>
           <w:i/>
           <w:iCs/>
         </w:rPr>
         <w:t>Logo</w:t>
       </w:r>
       <w:r>
+        <w:rPr>
+          <w:rFonts w:ascii="Times New Roman" w:hAnsi="Times New Roman" w:cs="Times New Roman"/>
+        </w:rPr>
         <w:t>, a entrada será: Número total de elementos e seus respectivos valores. A saída será mostrar na tela o resultado do cálculo da Variância. A variância depende do cálculo da Média Aritmética, portanto, essa funcionalidade chama a funcionalidade “Calcular Média Aritmética” para que consiga realizar suas operações. A saída será mostrar na tela o resultado do cálculo da Variância.</w:t>
       </w:r>
     </w:p>
@@ -1127,14 +1380,21 @@
         <w:spacing w:line="360" w:lineRule="auto"/>
         <w:ind w:firstLine="708"/>
         <w:jc w:val="both"/>
-      </w:pPr>
-      <w:r>
-        <w:rPr>
+        <w:rPr>
+          <w:rFonts w:ascii="Times New Roman" w:hAnsi="Times New Roman" w:cs="Times New Roman"/>
+        </w:rPr>
+      </w:pPr>
+      <w:r>
+        <w:rPr>
+          <w:rFonts w:ascii="Times New Roman" w:hAnsi="Times New Roman" w:cs="Times New Roman"/>
           <w:u w:val="single"/>
         </w:rPr>
         <w:t>Funcionalidade na prática</w:t>
       </w:r>
       <w:r>
+        <w:rPr>
+          <w:rFonts w:ascii="Times New Roman" w:hAnsi="Times New Roman" w:cs="Times New Roman"/>
+        </w:rPr>
         <w:t>: Soma dos quadrados da diferença entre cada valor e a média aritmética de todos os valores, dividida pela quantidade de elementos da entrada.</w:t>
       </w:r>
     </w:p>
@@ -1143,6 +1403,9 @@
         <w:pStyle w:val="SemEspaamento"/>
         <w:spacing w:line="360" w:lineRule="auto"/>
         <w:jc w:val="both"/>
+        <w:rPr>
+          <w:rFonts w:ascii="Times New Roman" w:hAnsi="Times New Roman" w:cs="Times New Roman"/>
+        </w:rPr>
       </w:pPr>
     </w:p>
     <w:p>
@@ -1151,10 +1414,14 @@
         <w:spacing w:line="360" w:lineRule="auto"/>
         <w:ind w:firstLine="708"/>
         <w:jc w:val="both"/>
+        <w:rPr>
+          <w:rFonts w:ascii="Times New Roman" w:hAnsi="Times New Roman" w:cs="Times New Roman"/>
+        </w:rPr>
       </w:pPr>
       <w:proofErr w:type="gramStart"/>
       <w:r>
         <w:rPr>
+          <w:rFonts w:ascii="Times New Roman" w:hAnsi="Times New Roman" w:cs="Times New Roman"/>
           <w:b/>
           <w:bCs/>
         </w:rPr>
@@ -1163,12 +1430,16 @@
       <w:proofErr w:type="gramEnd"/>
       <w:r>
         <w:rPr>
+          <w:rFonts w:ascii="Times New Roman" w:hAnsi="Times New Roman" w:cs="Times New Roman"/>
           <w:b/>
           <w:bCs/>
         </w:rPr>
         <w:t>)</w:t>
       </w:r>
       <w:r>
+        <w:rPr>
+          <w:rFonts w:ascii="Times New Roman" w:hAnsi="Times New Roman" w:cs="Times New Roman"/>
+        </w:rPr>
         <w:t xml:space="preserve"> Se o usuário escolher no menu do Sistema Estatístico a opção 3, deverá ser redirecionado para a funcionalidade “Calcular Desvio Padrão” que calculará o desvio padrão dos valores fornecidos pelo usuário, sendo o número total de elementos a serem calculados fornecidos pelo usuário também.</w:t>
       </w:r>
     </w:p>
@@ -1178,23 +1449,36 @@
         <w:spacing w:line="360" w:lineRule="auto"/>
         <w:ind w:firstLine="708"/>
         <w:jc w:val="both"/>
-      </w:pPr>
-      <w:r>
-        <w:rPr>
+        <w:rPr>
+          <w:rFonts w:ascii="Times New Roman" w:hAnsi="Times New Roman" w:cs="Times New Roman"/>
+        </w:rPr>
+      </w:pPr>
+      <w:r>
+        <w:rPr>
+          <w:rFonts w:ascii="Times New Roman" w:hAnsi="Times New Roman" w:cs="Times New Roman"/>
           <w:i/>
           <w:iCs/>
         </w:rPr>
         <w:t>Logo</w:t>
       </w:r>
       <w:r>
+        <w:rPr>
+          <w:rFonts w:ascii="Times New Roman" w:hAnsi="Times New Roman" w:cs="Times New Roman"/>
+        </w:rPr>
         <w:t>, a entrada será: Número total de elementos e seus respectivos valores. A saída será mostrar na tela o resultado do cálculo do Desvio Padrão. O Desvio Padrão depende do cálculo da Variância, portanto, essa funcionalidade chama a funcionalidade “Calcular</w:t>
       </w:r>
       <w:proofErr w:type="gramStart"/>
       <w:r>
+        <w:rPr>
+          <w:rFonts w:ascii="Times New Roman" w:hAnsi="Times New Roman" w:cs="Times New Roman"/>
+        </w:rPr>
         <w:t xml:space="preserve">  </w:t>
       </w:r>
       <w:proofErr w:type="gramEnd"/>
       <w:r>
+        <w:rPr>
+          <w:rFonts w:ascii="Times New Roman" w:hAnsi="Times New Roman" w:cs="Times New Roman"/>
+        </w:rPr>
         <w:t>Variância” para que consiga realizar suas operações. A saída será mostrar na tela o resultado do cálculo do Desvio Padrão.</w:t>
       </w:r>
     </w:p>
@@ -1204,14 +1488,21 @@
         <w:spacing w:line="360" w:lineRule="auto"/>
         <w:ind w:firstLine="708"/>
         <w:jc w:val="both"/>
-      </w:pPr>
-      <w:r>
-        <w:rPr>
+        <w:rPr>
+          <w:rFonts w:ascii="Times New Roman" w:hAnsi="Times New Roman" w:cs="Times New Roman"/>
+        </w:rPr>
+      </w:pPr>
+      <w:r>
+        <w:rPr>
+          <w:rFonts w:ascii="Times New Roman" w:hAnsi="Times New Roman" w:cs="Times New Roman"/>
           <w:u w:val="single"/>
         </w:rPr>
         <w:t>Funcionalidade na prática</w:t>
       </w:r>
       <w:r>
+        <w:rPr>
+          <w:rFonts w:ascii="Times New Roman" w:hAnsi="Times New Roman" w:cs="Times New Roman"/>
+        </w:rPr>
         <w:t>: Raiz quadrada da soma dos quadrados da diferença entre cada valor e a média aritmética de todos os valores, dividida pela quantidade de elementos da entrada.</w:t>
       </w:r>
     </w:p>
@@ -1220,12 +1511,13 @@
         <w:pStyle w:val="SemEspaamento"/>
         <w:spacing w:line="360" w:lineRule="auto"/>
         <w:jc w:val="both"/>
-      </w:pPr>
-      <w:r>
-        <w:rPr>
-          <w:rFonts w:ascii="Arial" w:hAnsi="Arial" w:cs="Arial"/>
-          <w:sz w:val="24"/>
-          <w:szCs w:val="24"/>
+        <w:rPr>
+          <w:rFonts w:ascii="Times New Roman" w:hAnsi="Times New Roman" w:cs="Times New Roman"/>
+        </w:rPr>
+      </w:pPr>
+      <w:r>
+        <w:rPr>
+          <w:rFonts w:ascii="Times New Roman" w:hAnsi="Times New Roman" w:cs="Times New Roman"/>
         </w:rPr>
         <w:tab/>
       </w:r>
@@ -1236,250 +1528,328 @@
         <w:spacing w:line="360" w:lineRule="auto"/>
         <w:ind w:firstLine="708"/>
         <w:jc w:val="both"/>
+        <w:rPr>
+          <w:rFonts w:ascii="Times New Roman" w:hAnsi="Times New Roman" w:cs="Times New Roman"/>
+        </w:rPr>
       </w:pPr>
       <w:proofErr w:type="gramStart"/>
       <w:r>
         <w:rPr>
+          <w:rFonts w:ascii="Times New Roman" w:hAnsi="Times New Roman" w:cs="Times New Roman"/>
           <w:b/>
           <w:bCs/>
         </w:rPr>
+        <w:t>5</w:t>
+      </w:r>
+      <w:proofErr w:type="gramEnd"/>
+      <w:r>
+        <w:rPr>
+          <w:rFonts w:ascii="Times New Roman" w:hAnsi="Times New Roman" w:cs="Times New Roman"/>
+          <w:b/>
+          <w:bCs/>
+        </w:rPr>
+        <w:t>)</w:t>
+      </w:r>
+      <w:r>
+        <w:rPr>
+          <w:rFonts w:ascii="Times New Roman" w:hAnsi="Times New Roman" w:cs="Times New Roman"/>
+        </w:rPr>
+        <w:t xml:space="preserve"> Se o usuário escolher no menu do Sistema Estatístico a opção 4, deverá exibir uma mensagem ao usuário de que o sistema foi finalizado.</w:t>
+      </w:r>
+    </w:p>
+    <w:p>
+      <w:pPr>
+        <w:pStyle w:val="SemEspaamento"/>
+        <w:spacing w:line="360" w:lineRule="auto"/>
+        <w:jc w:val="both"/>
+        <w:rPr>
+          <w:rFonts w:ascii="Times New Roman" w:hAnsi="Times New Roman" w:cs="Times New Roman"/>
+        </w:rPr>
+      </w:pPr>
+    </w:p>
+    <w:p>
+      <w:pPr>
+        <w:pStyle w:val="SemEspaamento"/>
+        <w:spacing w:line="360" w:lineRule="auto"/>
+        <w:jc w:val="both"/>
+        <w:rPr>
+          <w:rFonts w:ascii="Times New Roman" w:hAnsi="Times New Roman" w:cs="Times New Roman"/>
+        </w:rPr>
+      </w:pPr>
+      <w:r>
+        <w:rPr>
+          <w:rFonts w:ascii="Times New Roman" w:hAnsi="Times New Roman" w:cs="Times New Roman"/>
+          <w:b/>
+          <w:bCs/>
+        </w:rPr>
+        <w:t>3.2. REQUISITOS DE QUALIDADE</w:t>
+      </w:r>
+    </w:p>
+    <w:p>
+      <w:pPr>
+        <w:pStyle w:val="SemEspaamento"/>
+        <w:spacing w:line="360" w:lineRule="auto"/>
+        <w:jc w:val="both"/>
+        <w:rPr>
+          <w:rFonts w:ascii="Times New Roman" w:hAnsi="Times New Roman" w:cs="Times New Roman"/>
+        </w:rPr>
+      </w:pPr>
+    </w:p>
+    <w:p>
+      <w:pPr>
+        <w:pStyle w:val="SemEspaamento"/>
+        <w:spacing w:line="360" w:lineRule="auto"/>
+        <w:ind w:firstLine="708"/>
+        <w:jc w:val="both"/>
+        <w:rPr>
+          <w:rFonts w:ascii="Times New Roman" w:hAnsi="Times New Roman" w:cs="Times New Roman"/>
+        </w:rPr>
+      </w:pPr>
+      <w:proofErr w:type="gramStart"/>
+      <w:r>
+        <w:rPr>
+          <w:rFonts w:ascii="Times New Roman" w:hAnsi="Times New Roman" w:cs="Times New Roman"/>
+          <w:b/>
+          <w:bCs/>
+        </w:rPr>
+        <w:t>1</w:t>
+      </w:r>
+      <w:proofErr w:type="gramEnd"/>
+      <w:r>
+        <w:rPr>
+          <w:rFonts w:ascii="Times New Roman" w:hAnsi="Times New Roman" w:cs="Times New Roman"/>
+          <w:b/>
+          <w:bCs/>
+        </w:rPr>
+        <w:t>)</w:t>
+      </w:r>
+      <w:r>
+        <w:rPr>
+          <w:rFonts w:ascii="Times New Roman" w:hAnsi="Times New Roman" w:cs="Times New Roman"/>
+        </w:rPr>
+        <w:t xml:space="preserve"> Interface fácil e simples: O usuário deve contar com um menu autoexplicativo.</w:t>
+      </w:r>
+    </w:p>
+    <w:p>
+      <w:pPr>
+        <w:pStyle w:val="SemEspaamento"/>
+        <w:spacing w:line="360" w:lineRule="auto"/>
+        <w:ind w:firstLine="708"/>
+        <w:jc w:val="both"/>
+        <w:rPr>
+          <w:rFonts w:ascii="Times New Roman" w:hAnsi="Times New Roman" w:cs="Times New Roman"/>
+        </w:rPr>
+      </w:pPr>
+      <w:proofErr w:type="gramStart"/>
+      <w:r>
+        <w:rPr>
+          <w:rFonts w:ascii="Times New Roman" w:hAnsi="Times New Roman" w:cs="Times New Roman"/>
+          <w:b/>
+          <w:bCs/>
+        </w:rPr>
+        <w:t>2</w:t>
+      </w:r>
+      <w:proofErr w:type="gramEnd"/>
+      <w:r>
+        <w:rPr>
+          <w:rFonts w:ascii="Times New Roman" w:hAnsi="Times New Roman" w:cs="Times New Roman"/>
+          <w:b/>
+          <w:bCs/>
+        </w:rPr>
+        <w:t>)</w:t>
+      </w:r>
+      <w:r>
+        <w:rPr>
+          <w:rFonts w:ascii="Times New Roman" w:hAnsi="Times New Roman" w:cs="Times New Roman"/>
+        </w:rPr>
+        <w:t xml:space="preserve"> O sistema deve permanecer aberto enquanto a opção “Sair” não for ativada.</w:t>
+      </w:r>
+    </w:p>
+    <w:p>
+      <w:pPr>
+        <w:pStyle w:val="SemEspaamento"/>
+        <w:spacing w:line="360" w:lineRule="auto"/>
+        <w:ind w:left="708"/>
+        <w:jc w:val="both"/>
+        <w:rPr>
+          <w:rFonts w:ascii="Times New Roman" w:hAnsi="Times New Roman" w:cs="Times New Roman"/>
+        </w:rPr>
+      </w:pPr>
+      <w:proofErr w:type="gramStart"/>
+      <w:r>
+        <w:rPr>
+          <w:rFonts w:ascii="Times New Roman" w:hAnsi="Times New Roman" w:cs="Times New Roman"/>
+          <w:b/>
+          <w:bCs/>
+        </w:rPr>
+        <w:t>3</w:t>
+      </w:r>
+      <w:proofErr w:type="gramEnd"/>
+      <w:r>
+        <w:rPr>
+          <w:rFonts w:ascii="Times New Roman" w:hAnsi="Times New Roman" w:cs="Times New Roman"/>
+          <w:b/>
+          <w:bCs/>
+        </w:rPr>
+        <w:t>)</w:t>
+      </w:r>
+      <w:r>
+        <w:rPr>
+          <w:rFonts w:ascii="Times New Roman" w:hAnsi="Times New Roman" w:cs="Times New Roman"/>
+        </w:rPr>
+        <w:t xml:space="preserve"> Resultados mostrados na tela devem ter aproximação de 2 casas decimais apenas, seja para cálculo da Média Aritmética, Variância ou Desvio Padrão.</w:t>
+      </w:r>
+    </w:p>
+    <w:p>
+      <w:pPr>
+        <w:pStyle w:val="SemEspaamento"/>
+        <w:spacing w:line="360" w:lineRule="auto"/>
+        <w:ind w:left="708"/>
+        <w:jc w:val="both"/>
+        <w:rPr>
+          <w:rFonts w:ascii="Times New Roman" w:hAnsi="Times New Roman" w:cs="Times New Roman"/>
+        </w:rPr>
+      </w:pPr>
+      <w:proofErr w:type="gramStart"/>
+      <w:r>
+        <w:rPr>
+          <w:rFonts w:ascii="Times New Roman" w:hAnsi="Times New Roman" w:cs="Times New Roman"/>
+          <w:b/>
+          <w:bCs/>
+        </w:rPr>
         <w:lastRenderedPageBreak/>
-        <w:t>5</w:t>
+        <w:t>4</w:t>
       </w:r>
       <w:proofErr w:type="gramEnd"/>
       <w:r>
         <w:rPr>
+          <w:rFonts w:ascii="Times New Roman" w:hAnsi="Times New Roman" w:cs="Times New Roman"/>
           <w:b/>
           <w:bCs/>
         </w:rPr>
         <w:t>)</w:t>
       </w:r>
       <w:r>
-        <w:t xml:space="preserve"> Se o usuário escolher no menu do Sistema Estatístico a opção 4, deverá exibir uma mensagem ao usuário de que o sistema foi finalizado.</w:t>
-      </w:r>
-    </w:p>
-    <w:p>
-      <w:pPr>
-        <w:pStyle w:val="SemEspaamento"/>
-        <w:spacing w:line="360" w:lineRule="auto"/>
-        <w:jc w:val="both"/>
-      </w:pPr>
-    </w:p>
-    <w:p>
-      <w:pPr>
-        <w:pStyle w:val="SemEspaamento"/>
-        <w:spacing w:line="360" w:lineRule="auto"/>
-        <w:jc w:val="both"/>
-      </w:pPr>
-      <w:r>
-        <w:rPr>
+        <w:rPr>
+          <w:rFonts w:ascii="Times New Roman" w:hAnsi="Times New Roman" w:cs="Times New Roman"/>
+        </w:rPr>
+        <w:t xml:space="preserve"> O Sistema Estatístico deve exibir uma mensagem de erro para o usuário que digitar um "n" menor que 2 (negativo, 0 ou 1) ou maior que 20, permitindo que o usuário digite um novo valor para essa entrada.</w:t>
+      </w:r>
+    </w:p>
+    <w:p>
+      <w:pPr>
+        <w:pStyle w:val="SemEspaamento"/>
+        <w:spacing w:line="360" w:lineRule="auto"/>
+        <w:jc w:val="both"/>
+        <w:rPr>
+          <w:rFonts w:ascii="Times New Roman" w:hAnsi="Times New Roman" w:cs="Times New Roman"/>
+        </w:rPr>
+      </w:pPr>
+    </w:p>
+    <w:p>
+      <w:pPr>
+        <w:pStyle w:val="SemEspaamento"/>
+        <w:spacing w:line="360" w:lineRule="auto"/>
+        <w:jc w:val="both"/>
+        <w:rPr>
+          <w:rFonts w:ascii="Times New Roman" w:hAnsi="Times New Roman" w:cs="Times New Roman"/>
+        </w:rPr>
+      </w:pPr>
+      <w:r>
+        <w:rPr>
+          <w:rFonts w:ascii="Times New Roman" w:hAnsi="Times New Roman" w:cs="Times New Roman"/>
           <w:b/>
           <w:bCs/>
         </w:rPr>
-        <w:t>3.2. REQUISITOS DE QUALIDADE</w:t>
-      </w:r>
-    </w:p>
-    <w:p>
-      <w:pPr>
-        <w:pStyle w:val="SemEspaamento"/>
-        <w:spacing w:line="360" w:lineRule="auto"/>
-        <w:jc w:val="both"/>
-      </w:pPr>
-    </w:p>
-    <w:p>
-      <w:pPr>
-        <w:pStyle w:val="SemEspaamento"/>
-        <w:spacing w:line="360" w:lineRule="auto"/>
-        <w:ind w:firstLine="708"/>
-        <w:jc w:val="both"/>
-      </w:pPr>
-      <w:proofErr w:type="gramStart"/>
-      <w:r>
-        <w:rPr>
+        <w:t>APÊNDICES</w:t>
+      </w:r>
+    </w:p>
+    <w:p>
+      <w:pPr>
+        <w:pStyle w:val="SemEspaamento"/>
+        <w:spacing w:line="360" w:lineRule="auto"/>
+        <w:jc w:val="both"/>
+        <w:rPr>
+          <w:rFonts w:ascii="Times New Roman" w:hAnsi="Times New Roman" w:cs="Times New Roman"/>
+        </w:rPr>
+      </w:pPr>
+    </w:p>
+    <w:p>
+      <w:pPr>
+        <w:pStyle w:val="SemEspaamento"/>
+        <w:spacing w:line="360" w:lineRule="auto"/>
+        <w:jc w:val="both"/>
+        <w:rPr>
+          <w:rFonts w:ascii="Times New Roman" w:hAnsi="Times New Roman" w:cs="Times New Roman"/>
+        </w:rPr>
+      </w:pPr>
+      <w:r>
+        <w:rPr>
+          <w:rFonts w:ascii="Times New Roman" w:hAnsi="Times New Roman" w:cs="Times New Roman"/>
           <w:b/>
           <w:bCs/>
         </w:rPr>
-        <w:t>1</w:t>
-      </w:r>
-      <w:proofErr w:type="gramEnd"/>
-      <w:r>
-        <w:rPr>
+        <w:t>CASO DE USO (DIAGRAMA)</w:t>
+      </w:r>
+    </w:p>
+    <w:p>
+      <w:pPr>
+        <w:pStyle w:val="SemEspaamento"/>
+        <w:spacing w:line="360" w:lineRule="auto"/>
+        <w:jc w:val="both"/>
+        <w:rPr>
+          <w:rFonts w:ascii="Times New Roman" w:hAnsi="Times New Roman" w:cs="Times New Roman"/>
+        </w:rPr>
+      </w:pPr>
+    </w:p>
+    <w:p>
+      <w:pPr>
+        <w:pStyle w:val="SemEspaamento"/>
+        <w:spacing w:line="360" w:lineRule="auto"/>
+        <w:jc w:val="both"/>
+        <w:rPr>
+          <w:rFonts w:ascii="Times New Roman" w:hAnsi="Times New Roman" w:cs="Times New Roman"/>
+        </w:rPr>
+      </w:pPr>
+      <w:r>
+        <w:rPr>
+          <w:rFonts w:ascii="Times New Roman" w:hAnsi="Times New Roman" w:cs="Times New Roman"/>
           <w:b/>
           <w:bCs/>
         </w:rPr>
-        <w:t>)</w:t>
-      </w:r>
-      <w:r>
-        <w:t xml:space="preserve"> Interface fácil e simples: O usuário deve contar com um menu autoexplicativo.</w:t>
-      </w:r>
-    </w:p>
-    <w:p>
-      <w:pPr>
-        <w:pStyle w:val="SemEspaamento"/>
-        <w:spacing w:line="360" w:lineRule="auto"/>
-        <w:ind w:firstLine="708"/>
-        <w:jc w:val="both"/>
-      </w:pPr>
-      <w:proofErr w:type="gramStart"/>
-      <w:r>
-        <w:rPr>
+        <w:t xml:space="preserve">CASO DE USO TEXTUAL </w:t>
+      </w:r>
+    </w:p>
+    <w:p>
+      <w:pPr>
+        <w:pStyle w:val="SemEspaamento"/>
+        <w:spacing w:line="360" w:lineRule="auto"/>
+        <w:jc w:val="both"/>
+        <w:rPr>
+          <w:rFonts w:ascii="Times New Roman" w:hAnsi="Times New Roman" w:cs="Times New Roman"/>
+        </w:rPr>
+      </w:pPr>
+    </w:p>
+    <w:p>
+      <w:pPr>
+        <w:pStyle w:val="SemEspaamento"/>
+        <w:spacing w:line="360" w:lineRule="auto"/>
+        <w:jc w:val="both"/>
+        <w:rPr>
+          <w:rFonts w:ascii="Times New Roman" w:hAnsi="Times New Roman" w:cs="Times New Roman"/>
+        </w:rPr>
+      </w:pPr>
+      <w:r>
+        <w:rPr>
+          <w:rFonts w:ascii="Times New Roman" w:hAnsi="Times New Roman" w:cs="Times New Roman"/>
           <w:b/>
           <w:bCs/>
         </w:rPr>
-        <w:t>2</w:t>
-      </w:r>
-      <w:proofErr w:type="gramEnd"/>
-      <w:r>
-        <w:rPr>
-          <w:b/>
-          <w:bCs/>
-        </w:rPr>
-        <w:t>)</w:t>
-      </w:r>
-      <w:r>
-        <w:t xml:space="preserve"> O sistema deve permanecer aberto enquanto a opção “Sair” não for ativada.</w:t>
-      </w:r>
-    </w:p>
-    <w:p>
-      <w:pPr>
-        <w:pStyle w:val="SemEspaamento"/>
-        <w:spacing w:line="360" w:lineRule="auto"/>
-        <w:ind w:left="708"/>
-        <w:jc w:val="both"/>
-      </w:pPr>
-      <w:proofErr w:type="gramStart"/>
-      <w:r>
-        <w:rPr>
-          <w:b/>
-          <w:bCs/>
-        </w:rPr>
-        <w:t>3</w:t>
-      </w:r>
-      <w:proofErr w:type="gramEnd"/>
-      <w:r>
-        <w:rPr>
-          <w:b/>
-          <w:bCs/>
-        </w:rPr>
-        <w:t>)</w:t>
-      </w:r>
-      <w:r>
-        <w:t xml:space="preserve"> Resultados mostrados na tela devem ter aproximação de 2 casas decimais apenas, seja para cálculo da Média Aritmética, Variância ou Desvio Padrão.</w:t>
-      </w:r>
-    </w:p>
-    <w:p>
-      <w:pPr>
-        <w:pStyle w:val="SemEspaamento"/>
-        <w:spacing w:line="360" w:lineRule="auto"/>
-        <w:ind w:firstLine="708"/>
-        <w:jc w:val="both"/>
-      </w:pPr>
-      <w:proofErr w:type="gramStart"/>
-      <w:r>
-        <w:rPr>
-          <w:b/>
-          <w:bCs/>
-        </w:rPr>
-        <w:t>4</w:t>
-      </w:r>
-      <w:proofErr w:type="gramEnd"/>
-      <w:r>
-        <w:rPr>
-          <w:b/>
-          <w:bCs/>
-        </w:rPr>
-        <w:t>)</w:t>
-      </w:r>
-      <w:r>
-        <w:t xml:space="preserve"> O Sistema Estatístico deve exibir uma mensagem de erro para o usuário que digitar um "n" menor que 2 (negativo, 0 ou 1) ou maior que 20, permitindo que o usuário digite um novo valor para essa entrada.</w:t>
-      </w:r>
-    </w:p>
-    <w:p>
-      <w:pPr>
-        <w:pStyle w:val="SemEspaamento"/>
-        <w:spacing w:line="360" w:lineRule="auto"/>
-        <w:jc w:val="both"/>
-      </w:pPr>
-    </w:p>
-    <w:p>
-      <w:pPr>
-        <w:pStyle w:val="SemEspaamento"/>
-        <w:spacing w:line="360" w:lineRule="auto"/>
-        <w:jc w:val="both"/>
-      </w:pPr>
-      <w:r>
-        <w:rPr>
-          <w:b/>
-          <w:bCs/>
-        </w:rPr>
-        <w:t>APÊNDICES</w:t>
-      </w:r>
-    </w:p>
-    <w:p>
-      <w:pPr>
-        <w:pStyle w:val="SemEspaamento"/>
-        <w:spacing w:line="360" w:lineRule="auto"/>
-        <w:jc w:val="both"/>
-      </w:pPr>
-    </w:p>
-    <w:p>
-      <w:pPr>
-        <w:pStyle w:val="SemEspaamento"/>
-        <w:spacing w:line="360" w:lineRule="auto"/>
-        <w:jc w:val="both"/>
-      </w:pPr>
-      <w:r>
-        <w:rPr>
-          <w:b/>
-          <w:bCs/>
-        </w:rPr>
-        <w:t>CASO DE USO (DIAGRAMA)</w:t>
-      </w:r>
-    </w:p>
-    <w:p>
-      <w:pPr>
-        <w:pStyle w:val="SemEspaamento"/>
-        <w:spacing w:line="360" w:lineRule="auto"/>
-        <w:jc w:val="both"/>
-      </w:pPr>
-    </w:p>
-    <w:p>
-      <w:pPr>
-        <w:pStyle w:val="SemEspaamento"/>
-        <w:spacing w:line="360" w:lineRule="auto"/>
-        <w:jc w:val="both"/>
-      </w:pPr>
-      <w:r>
-        <w:rPr>
-          <w:b/>
-          <w:bCs/>
-          <w:color w:val="E36C0A" w:themeColor="accent6" w:themeShade="BF"/>
-        </w:rPr>
-        <w:t xml:space="preserve">CASO DE USO TEXTUAL </w:t>
-      </w:r>
-    </w:p>
-    <w:p>
-      <w:pPr>
-        <w:pStyle w:val="SemEspaamento"/>
-        <w:spacing w:line="360" w:lineRule="auto"/>
-        <w:jc w:val="both"/>
-      </w:pPr>
-    </w:p>
-    <w:p>
-      <w:pPr>
-        <w:pStyle w:val="SemEspaamento"/>
-        <w:spacing w:line="360" w:lineRule="auto"/>
-        <w:jc w:val="both"/>
-      </w:pPr>
-      <w:r>
-        <w:rPr>
-          <w:b/>
-          <w:bCs/>
-        </w:rPr>
         <w:t xml:space="preserve">A) </w:t>
       </w:r>
       <w:r>
         <w:rPr>
+          <w:rFonts w:ascii="Times New Roman" w:hAnsi="Times New Roman" w:cs="Times New Roman"/>
           <w:b/>
           <w:bCs/>
           <w:u w:val="single"/>
@@ -1489,6 +1859,7 @@
       <w:proofErr w:type="gramStart"/>
       <w:r>
         <w:rPr>
+          <w:rFonts w:ascii="Times New Roman" w:hAnsi="Times New Roman" w:cs="Times New Roman"/>
           <w:b/>
           <w:bCs/>
           <w:u w:val="single"/>
@@ -1498,6 +1869,7 @@
       <w:proofErr w:type="gramEnd"/>
       <w:r>
         <w:rPr>
+          <w:rFonts w:ascii="Times New Roman" w:hAnsi="Times New Roman" w:cs="Times New Roman"/>
           <w:b/>
           <w:bCs/>
           <w:u w:val="single"/>
@@ -1510,17 +1882,27 @@
         <w:pStyle w:val="SemEspaamento"/>
         <w:spacing w:line="360" w:lineRule="auto"/>
         <w:jc w:val="both"/>
-      </w:pPr>
-      <w:r>
+        <w:rPr>
+          <w:rFonts w:ascii="Times New Roman" w:hAnsi="Times New Roman" w:cs="Times New Roman"/>
+        </w:rPr>
+      </w:pPr>
+      <w:r>
+        <w:rPr>
+          <w:rFonts w:ascii="Times New Roman" w:hAnsi="Times New Roman" w:cs="Times New Roman"/>
+        </w:rPr>
         <w:t xml:space="preserve">1. </w:t>
       </w:r>
       <w:r>
         <w:rPr>
+          <w:rFonts w:ascii="Times New Roman" w:hAnsi="Times New Roman" w:cs="Times New Roman"/>
           <w:u w:val="single"/>
         </w:rPr>
         <w:t>IDENTIFICADOR</w:t>
       </w:r>
       <w:r>
+        <w:rPr>
+          <w:rFonts w:ascii="Times New Roman" w:hAnsi="Times New Roman" w:cs="Times New Roman"/>
+        </w:rPr>
         <w:t>: A</w:t>
       </w:r>
     </w:p>
@@ -1529,25 +1911,41 @@
         <w:pStyle w:val="SemEspaamento"/>
         <w:spacing w:line="360" w:lineRule="auto"/>
         <w:jc w:val="both"/>
-      </w:pPr>
-      <w:r>
+        <w:rPr>
+          <w:rFonts w:ascii="Times New Roman" w:hAnsi="Times New Roman" w:cs="Times New Roman"/>
+        </w:rPr>
+      </w:pPr>
+      <w:r>
+        <w:rPr>
+          <w:rFonts w:ascii="Times New Roman" w:hAnsi="Times New Roman" w:cs="Times New Roman"/>
+        </w:rPr>
         <w:t xml:space="preserve">2. </w:t>
       </w:r>
       <w:r>
         <w:rPr>
+          <w:rFonts w:ascii="Times New Roman" w:hAnsi="Times New Roman" w:cs="Times New Roman"/>
           <w:u w:val="single"/>
         </w:rPr>
         <w:t>NOME</w:t>
       </w:r>
       <w:r>
+        <w:rPr>
+          <w:rFonts w:ascii="Times New Roman" w:hAnsi="Times New Roman" w:cs="Times New Roman"/>
+        </w:rPr>
         <w:t xml:space="preserve">: Exibir </w:t>
       </w:r>
       <w:proofErr w:type="gramStart"/>
       <w:r>
+        <w:rPr>
+          <w:rFonts w:ascii="Times New Roman" w:hAnsi="Times New Roman" w:cs="Times New Roman"/>
+        </w:rPr>
         <w:t>Menu</w:t>
       </w:r>
       <w:proofErr w:type="gramEnd"/>
       <w:r>
+        <w:rPr>
+          <w:rFonts w:ascii="Times New Roman" w:hAnsi="Times New Roman" w:cs="Times New Roman"/>
+        </w:rPr>
         <w:t xml:space="preserve"> de Opções</w:t>
       </w:r>
     </w:p>
@@ -1556,17 +1954,27 @@
         <w:pStyle w:val="SemEspaamento"/>
         <w:spacing w:line="360" w:lineRule="auto"/>
         <w:jc w:val="both"/>
-      </w:pPr>
-      <w:r>
+        <w:rPr>
+          <w:rFonts w:ascii="Times New Roman" w:hAnsi="Times New Roman" w:cs="Times New Roman"/>
+        </w:rPr>
+      </w:pPr>
+      <w:r>
+        <w:rPr>
+          <w:rFonts w:ascii="Times New Roman" w:hAnsi="Times New Roman" w:cs="Times New Roman"/>
+        </w:rPr>
         <w:t xml:space="preserve">3. </w:t>
       </w:r>
       <w:r>
         <w:rPr>
+          <w:rFonts w:ascii="Times New Roman" w:hAnsi="Times New Roman" w:cs="Times New Roman"/>
           <w:u w:val="single"/>
         </w:rPr>
         <w:t>AUTORES:</w:t>
       </w:r>
       <w:r>
+        <w:rPr>
+          <w:rFonts w:ascii="Times New Roman" w:hAnsi="Times New Roman" w:cs="Times New Roman"/>
+        </w:rPr>
         <w:t xml:space="preserve"> Caroline Resende Silveira</w:t>
       </w:r>
     </w:p>
@@ -1575,17 +1983,27 @@
         <w:pStyle w:val="SemEspaamento"/>
         <w:spacing w:line="360" w:lineRule="auto"/>
         <w:jc w:val="both"/>
-      </w:pPr>
-      <w:r>
+        <w:rPr>
+          <w:rFonts w:ascii="Times New Roman" w:hAnsi="Times New Roman" w:cs="Times New Roman"/>
+        </w:rPr>
+      </w:pPr>
+      <w:r>
+        <w:rPr>
+          <w:rFonts w:ascii="Times New Roman" w:hAnsi="Times New Roman" w:cs="Times New Roman"/>
+        </w:rPr>
         <w:t xml:space="preserve">4. </w:t>
       </w:r>
       <w:r>
         <w:rPr>
+          <w:rFonts w:ascii="Times New Roman" w:hAnsi="Times New Roman" w:cs="Times New Roman"/>
           <w:u w:val="single"/>
         </w:rPr>
         <w:t>CRITICALIDADE</w:t>
       </w:r>
       <w:r>
+        <w:rPr>
+          <w:rFonts w:ascii="Times New Roman" w:hAnsi="Times New Roman" w:cs="Times New Roman"/>
+        </w:rPr>
         <w:t>: Caminho único para as todas as outras funcionalidades.</w:t>
       </w:r>
     </w:p>
@@ -1594,29 +2012,48 @@
         <w:pStyle w:val="SemEspaamento"/>
         <w:spacing w:line="360" w:lineRule="auto"/>
         <w:jc w:val="both"/>
-      </w:pPr>
-      <w:r>
+        <w:rPr>
+          <w:rFonts w:ascii="Times New Roman" w:hAnsi="Times New Roman" w:cs="Times New Roman"/>
+        </w:rPr>
+      </w:pPr>
+      <w:r>
+        <w:rPr>
+          <w:rFonts w:ascii="Times New Roman" w:hAnsi="Times New Roman" w:cs="Times New Roman"/>
+        </w:rPr>
         <w:t xml:space="preserve">5. </w:t>
       </w:r>
       <w:r>
         <w:rPr>
+          <w:rFonts w:ascii="Times New Roman" w:hAnsi="Times New Roman" w:cs="Times New Roman"/>
           <w:u w:val="single"/>
         </w:rPr>
         <w:t>FONTE</w:t>
       </w:r>
       <w:r>
+        <w:rPr>
+          <w:rFonts w:ascii="Times New Roman" w:hAnsi="Times New Roman" w:cs="Times New Roman"/>
+        </w:rPr>
         <w:t xml:space="preserve">: Karina </w:t>
       </w:r>
       <w:proofErr w:type="spellStart"/>
       <w:r>
+        <w:rPr>
+          <w:rFonts w:ascii="Times New Roman" w:hAnsi="Times New Roman" w:cs="Times New Roman"/>
+        </w:rPr>
         <w:t>Sayuri</w:t>
       </w:r>
       <w:proofErr w:type="spellEnd"/>
       <w:r>
+        <w:rPr>
+          <w:rFonts w:ascii="Times New Roman" w:hAnsi="Times New Roman" w:cs="Times New Roman"/>
+        </w:rPr>
         <w:t xml:space="preserve"> </w:t>
       </w:r>
       <w:proofErr w:type="spellStart"/>
       <w:r>
+        <w:rPr>
+          <w:rFonts w:ascii="Times New Roman" w:hAnsi="Times New Roman" w:cs="Times New Roman"/>
+        </w:rPr>
         <w:t>Hagiwara</w:t>
       </w:r>
       <w:proofErr w:type="spellEnd"/>
@@ -1626,17 +2063,27 @@
         <w:pStyle w:val="SemEspaamento"/>
         <w:spacing w:line="360" w:lineRule="auto"/>
         <w:jc w:val="both"/>
-      </w:pPr>
-      <w:r>
+        <w:rPr>
+          <w:rFonts w:ascii="Times New Roman" w:hAnsi="Times New Roman" w:cs="Times New Roman"/>
+        </w:rPr>
+      </w:pPr>
+      <w:r>
+        <w:rPr>
+          <w:rFonts w:ascii="Times New Roman" w:hAnsi="Times New Roman" w:cs="Times New Roman"/>
+        </w:rPr>
         <w:t xml:space="preserve">6. </w:t>
       </w:r>
       <w:r>
         <w:rPr>
+          <w:rFonts w:ascii="Times New Roman" w:hAnsi="Times New Roman" w:cs="Times New Roman"/>
           <w:u w:val="single"/>
         </w:rPr>
         <w:t>RESPONSÁVEL</w:t>
       </w:r>
       <w:r>
+        <w:rPr>
+          <w:rFonts w:ascii="Times New Roman" w:hAnsi="Times New Roman" w:cs="Times New Roman"/>
+        </w:rPr>
         <w:t>: Caroline Resende Silveira</w:t>
       </w:r>
     </w:p>
@@ -1645,33 +2092,55 @@
         <w:pStyle w:val="SemEspaamento"/>
         <w:spacing w:line="360" w:lineRule="auto"/>
         <w:jc w:val="both"/>
-      </w:pPr>
-      <w:r>
+        <w:rPr>
+          <w:rFonts w:ascii="Times New Roman" w:hAnsi="Times New Roman" w:cs="Times New Roman"/>
+        </w:rPr>
+      </w:pPr>
+      <w:r>
+        <w:rPr>
+          <w:rFonts w:ascii="Times New Roman" w:hAnsi="Times New Roman" w:cs="Times New Roman"/>
+        </w:rPr>
         <w:t xml:space="preserve">7. </w:t>
       </w:r>
       <w:r>
         <w:rPr>
+          <w:rFonts w:ascii="Times New Roman" w:hAnsi="Times New Roman" w:cs="Times New Roman"/>
           <w:u w:val="single"/>
         </w:rPr>
         <w:t>DESCRIÇÃO</w:t>
       </w:r>
       <w:r>
+        <w:rPr>
+          <w:rFonts w:ascii="Times New Roman" w:hAnsi="Times New Roman" w:cs="Times New Roman"/>
+        </w:rPr>
         <w:t xml:space="preserve">: O usuário deverá escolher dentre </w:t>
       </w:r>
       <w:proofErr w:type="gramStart"/>
       <w:r>
+        <w:rPr>
+          <w:rFonts w:ascii="Times New Roman" w:hAnsi="Times New Roman" w:cs="Times New Roman"/>
+        </w:rPr>
         <w:t>4</w:t>
       </w:r>
       <w:proofErr w:type="gramEnd"/>
       <w:r>
+        <w:rPr>
+          <w:rFonts w:ascii="Times New Roman" w:hAnsi="Times New Roman" w:cs="Times New Roman"/>
+        </w:rPr>
         <w:t xml:space="preserve"> opções (Calcular Média Aritmética, Calcular Variância, Calcular Desvio Padrão e Sair). A entrada será o número da opção desejada, que está relacionada </w:t>
       </w:r>
       <w:proofErr w:type="gramStart"/>
       <w:r>
+        <w:rPr>
+          <w:rFonts w:ascii="Times New Roman" w:hAnsi="Times New Roman" w:cs="Times New Roman"/>
+        </w:rPr>
         <w:t>a</w:t>
       </w:r>
       <w:proofErr w:type="gramEnd"/>
       <w:r>
+        <w:rPr>
+          <w:rFonts w:ascii="Times New Roman" w:hAnsi="Times New Roman" w:cs="Times New Roman"/>
+        </w:rPr>
         <w:t xml:space="preserve"> funcionalidade escolhida.</w:t>
       </w:r>
     </w:p>
@@ -1680,17 +2149,27 @@
         <w:pStyle w:val="SemEspaamento"/>
         <w:spacing w:line="360" w:lineRule="auto"/>
         <w:jc w:val="both"/>
-      </w:pPr>
-      <w:r>
+        <w:rPr>
+          <w:rFonts w:ascii="Times New Roman" w:hAnsi="Times New Roman" w:cs="Times New Roman"/>
+        </w:rPr>
+      </w:pPr>
+      <w:r>
+        <w:rPr>
+          <w:rFonts w:ascii="Times New Roman" w:hAnsi="Times New Roman" w:cs="Times New Roman"/>
+        </w:rPr>
         <w:t xml:space="preserve">8. </w:t>
       </w:r>
       <w:r>
         <w:rPr>
+          <w:rFonts w:ascii="Times New Roman" w:hAnsi="Times New Roman" w:cs="Times New Roman"/>
           <w:u w:val="single"/>
         </w:rPr>
         <w:t>TRIGGER</w:t>
       </w:r>
       <w:r>
+        <w:rPr>
+          <w:rFonts w:ascii="Times New Roman" w:hAnsi="Times New Roman" w:cs="Times New Roman"/>
+        </w:rPr>
         <w:t>: (nenhum)</w:t>
       </w:r>
     </w:p>
@@ -1699,21 +2178,34 @@
         <w:pStyle w:val="SemEspaamento"/>
         <w:spacing w:line="360" w:lineRule="auto"/>
         <w:jc w:val="both"/>
-      </w:pPr>
-      <w:r>
+        <w:rPr>
+          <w:rFonts w:ascii="Times New Roman" w:hAnsi="Times New Roman" w:cs="Times New Roman"/>
+        </w:rPr>
+      </w:pPr>
+      <w:r>
+        <w:rPr>
+          <w:rFonts w:ascii="Times New Roman" w:hAnsi="Times New Roman" w:cs="Times New Roman"/>
+        </w:rPr>
         <w:t xml:space="preserve">9. </w:t>
       </w:r>
       <w:r>
         <w:rPr>
+          <w:rFonts w:ascii="Times New Roman" w:hAnsi="Times New Roman" w:cs="Times New Roman"/>
           <w:u w:val="single"/>
         </w:rPr>
         <w:t>ATORES</w:t>
       </w:r>
       <w:r>
+        <w:rPr>
+          <w:rFonts w:ascii="Times New Roman" w:hAnsi="Times New Roman" w:cs="Times New Roman"/>
+        </w:rPr>
         <w:t xml:space="preserve">: Caroline Resende Silveira; </w:t>
       </w:r>
       <w:proofErr w:type="gramStart"/>
       <w:r>
+        <w:rPr>
+          <w:rFonts w:ascii="Times New Roman" w:hAnsi="Times New Roman" w:cs="Times New Roman"/>
+        </w:rPr>
         <w:t>Usuário</w:t>
       </w:r>
       <w:proofErr w:type="gramEnd"/>
@@ -1723,25 +2215,41 @@
         <w:pStyle w:val="SemEspaamento"/>
         <w:spacing w:line="360" w:lineRule="auto"/>
         <w:jc w:val="both"/>
-      </w:pPr>
-      <w:r>
+        <w:rPr>
+          <w:rFonts w:ascii="Times New Roman" w:hAnsi="Times New Roman" w:cs="Times New Roman"/>
+        </w:rPr>
+      </w:pPr>
+      <w:r>
+        <w:rPr>
+          <w:rFonts w:ascii="Times New Roman" w:hAnsi="Times New Roman" w:cs="Times New Roman"/>
+        </w:rPr>
         <w:t xml:space="preserve">10. </w:t>
       </w:r>
       <w:r>
         <w:rPr>
+          <w:rFonts w:ascii="Times New Roman" w:hAnsi="Times New Roman" w:cs="Times New Roman"/>
           <w:u w:val="single"/>
         </w:rPr>
         <w:t>PRÉ-CONDIÇÕES</w:t>
       </w:r>
       <w:r>
+        <w:rPr>
+          <w:rFonts w:ascii="Times New Roman" w:hAnsi="Times New Roman" w:cs="Times New Roman"/>
+        </w:rPr>
         <w:t xml:space="preserve">: Usuário digitar 1, 2, 3 ou </w:t>
       </w:r>
       <w:proofErr w:type="gramStart"/>
       <w:r>
+        <w:rPr>
+          <w:rFonts w:ascii="Times New Roman" w:hAnsi="Times New Roman" w:cs="Times New Roman"/>
+        </w:rPr>
         <w:t>4</w:t>
       </w:r>
       <w:proofErr w:type="gramEnd"/>
       <w:r>
+        <w:rPr>
+          <w:rFonts w:ascii="Times New Roman" w:hAnsi="Times New Roman" w:cs="Times New Roman"/>
+        </w:rPr>
         <w:t xml:space="preserve"> para funcionalidade desejada.</w:t>
       </w:r>
     </w:p>
@@ -1750,18 +2258,28 @@
         <w:pStyle w:val="SemEspaamento"/>
         <w:spacing w:line="360" w:lineRule="auto"/>
         <w:jc w:val="both"/>
-      </w:pPr>
-      <w:r>
+        <w:rPr>
+          <w:rFonts w:ascii="Times New Roman" w:hAnsi="Times New Roman" w:cs="Times New Roman"/>
+        </w:rPr>
+      </w:pPr>
+      <w:r>
+        <w:rPr>
+          <w:rFonts w:ascii="Times New Roman" w:hAnsi="Times New Roman" w:cs="Times New Roman"/>
+        </w:rPr>
         <w:t xml:space="preserve">11. </w:t>
       </w:r>
       <w:r>
         <w:rPr>
+          <w:rFonts w:ascii="Times New Roman" w:hAnsi="Times New Roman" w:cs="Times New Roman"/>
           <w:u w:val="single"/>
         </w:rPr>
         <w:t>PÓS-CONDIÇÕES</w:t>
       </w:r>
       <w:proofErr w:type="gramStart"/>
       <w:r>
+        <w:rPr>
+          <w:rFonts w:ascii="Times New Roman" w:hAnsi="Times New Roman" w:cs="Times New Roman"/>
+        </w:rPr>
         <w:t>: ?</w:t>
       </w:r>
       <w:proofErr w:type="gramEnd"/>
@@ -1771,17 +2289,27 @@
         <w:pStyle w:val="SemEspaamento"/>
         <w:spacing w:line="360" w:lineRule="auto"/>
         <w:jc w:val="both"/>
-      </w:pPr>
-      <w:r>
+        <w:rPr>
+          <w:rFonts w:ascii="Times New Roman" w:hAnsi="Times New Roman" w:cs="Times New Roman"/>
+        </w:rPr>
+      </w:pPr>
+      <w:r>
+        <w:rPr>
+          <w:rFonts w:ascii="Times New Roman" w:hAnsi="Times New Roman" w:cs="Times New Roman"/>
+        </w:rPr>
         <w:t xml:space="preserve">12. </w:t>
       </w:r>
       <w:r>
         <w:rPr>
+          <w:rFonts w:ascii="Times New Roman" w:hAnsi="Times New Roman" w:cs="Times New Roman"/>
           <w:u w:val="single"/>
         </w:rPr>
         <w:t>RESULTADO</w:t>
       </w:r>
       <w:r>
+        <w:rPr>
+          <w:rFonts w:ascii="Times New Roman" w:hAnsi="Times New Roman" w:cs="Times New Roman"/>
+        </w:rPr>
         <w:t>: Direcionamento para a funcionalidade desejada.</w:t>
       </w:r>
     </w:p>
@@ -1790,18 +2318,28 @@
         <w:pStyle w:val="SemEspaamento"/>
         <w:spacing w:line="360" w:lineRule="auto"/>
         <w:jc w:val="both"/>
-      </w:pPr>
-      <w:r>
+        <w:rPr>
+          <w:rFonts w:ascii="Times New Roman" w:hAnsi="Times New Roman" w:cs="Times New Roman"/>
+        </w:rPr>
+      </w:pPr>
+      <w:r>
+        <w:rPr>
+          <w:rFonts w:ascii="Times New Roman" w:hAnsi="Times New Roman" w:cs="Times New Roman"/>
+        </w:rPr>
         <w:t xml:space="preserve">13. </w:t>
       </w:r>
       <w:r>
         <w:rPr>
+          <w:rFonts w:ascii="Times New Roman" w:hAnsi="Times New Roman" w:cs="Times New Roman"/>
           <w:u w:val="single"/>
         </w:rPr>
         <w:t>CENÁRIO PRINCIPAL</w:t>
       </w:r>
       <w:proofErr w:type="gramStart"/>
       <w:r>
+        <w:rPr>
+          <w:rFonts w:ascii="Times New Roman" w:hAnsi="Times New Roman" w:cs="Times New Roman"/>
+        </w:rPr>
         <w:t>: ?</w:t>
       </w:r>
       <w:proofErr w:type="gramEnd"/>
@@ -1811,23 +2349,876 @@
         <w:pStyle w:val="SemEspaamento"/>
         <w:spacing w:line="360" w:lineRule="auto"/>
         <w:jc w:val="both"/>
-      </w:pPr>
-      <w:r>
+        <w:rPr>
+          <w:rFonts w:ascii="Times New Roman" w:hAnsi="Times New Roman" w:cs="Times New Roman"/>
+        </w:rPr>
+      </w:pPr>
+      <w:r>
+        <w:rPr>
+          <w:rFonts w:ascii="Times New Roman" w:hAnsi="Times New Roman" w:cs="Times New Roman"/>
+        </w:rPr>
+        <w:t xml:space="preserve">14. </w:t>
+      </w:r>
+      <w:r>
+        <w:rPr>
+          <w:rFonts w:ascii="Times New Roman" w:hAnsi="Times New Roman" w:cs="Times New Roman"/>
+          <w:u w:val="single"/>
+        </w:rPr>
+        <w:t>CENÁRIOS ALTERNATIVOS</w:t>
+      </w:r>
+      <w:proofErr w:type="gramStart"/>
+      <w:r>
+        <w:rPr>
+          <w:rFonts w:ascii="Times New Roman" w:hAnsi="Times New Roman" w:cs="Times New Roman"/>
+          <w:u w:val="single"/>
+        </w:rPr>
+        <w:t>: ?</w:t>
+      </w:r>
+      <w:proofErr w:type="gramEnd"/>
+    </w:p>
+    <w:p>
+      <w:pPr>
+        <w:pStyle w:val="SemEspaamento"/>
+        <w:spacing w:line="360" w:lineRule="auto"/>
+        <w:jc w:val="both"/>
+        <w:rPr>
+          <w:rFonts w:ascii="Times New Roman" w:hAnsi="Times New Roman" w:cs="Times New Roman"/>
+        </w:rPr>
+      </w:pPr>
+    </w:p>
+    <w:p>
+      <w:pPr>
+        <w:pStyle w:val="SemEspaamento"/>
+        <w:spacing w:line="360" w:lineRule="auto"/>
+        <w:jc w:val="both"/>
+        <w:rPr>
+          <w:rFonts w:ascii="Times New Roman" w:hAnsi="Times New Roman" w:cs="Times New Roman"/>
+        </w:rPr>
+      </w:pPr>
+      <w:r>
+        <w:rPr>
+          <w:rFonts w:ascii="Times New Roman" w:hAnsi="Times New Roman" w:cs="Times New Roman"/>
+          <w:b/>
+          <w:bCs/>
+        </w:rPr>
+        <w:t>B)</w:t>
+      </w:r>
+      <w:r>
+        <w:rPr>
+          <w:rFonts w:ascii="Times New Roman" w:hAnsi="Times New Roman" w:cs="Times New Roman"/>
+        </w:rPr>
+        <w:t xml:space="preserve"> </w:t>
+      </w:r>
+      <w:r>
+        <w:rPr>
+          <w:rFonts w:ascii="Times New Roman" w:hAnsi="Times New Roman" w:cs="Times New Roman"/>
+          <w:b/>
+          <w:u w:val="single"/>
+        </w:rPr>
+        <w:t>Calcular Média Aritmética</w:t>
+      </w:r>
+    </w:p>
+    <w:p>
+      <w:pPr>
+        <w:pStyle w:val="SemEspaamento"/>
+        <w:spacing w:line="360" w:lineRule="auto"/>
+        <w:jc w:val="both"/>
+        <w:rPr>
+          <w:rFonts w:ascii="Times New Roman" w:hAnsi="Times New Roman" w:cs="Times New Roman"/>
+        </w:rPr>
+      </w:pPr>
+    </w:p>
+    <w:p>
+      <w:pPr>
+        <w:pStyle w:val="SemEspaamento"/>
+        <w:spacing w:line="360" w:lineRule="auto"/>
+        <w:jc w:val="both"/>
+        <w:rPr>
+          <w:rFonts w:ascii="Times New Roman" w:hAnsi="Times New Roman" w:cs="Times New Roman"/>
+        </w:rPr>
+      </w:pPr>
+      <w:r>
+        <w:rPr>
+          <w:rFonts w:ascii="Times New Roman" w:hAnsi="Times New Roman" w:cs="Times New Roman"/>
+        </w:rPr>
+        <w:t>1. IDENTIFICADOR: B</w:t>
+      </w:r>
+    </w:p>
+    <w:p>
+      <w:pPr>
+        <w:pStyle w:val="SemEspaamento"/>
+        <w:spacing w:line="360" w:lineRule="auto"/>
+        <w:jc w:val="both"/>
+        <w:rPr>
+          <w:rFonts w:ascii="Times New Roman" w:hAnsi="Times New Roman" w:cs="Times New Roman"/>
+        </w:rPr>
+      </w:pPr>
+      <w:r>
+        <w:rPr>
+          <w:rFonts w:ascii="Times New Roman" w:hAnsi="Times New Roman" w:cs="Times New Roman"/>
+        </w:rPr>
+        <w:t>2. NOME: Calcular Média Aritmética</w:t>
+      </w:r>
+    </w:p>
+    <w:p>
+      <w:pPr>
+        <w:pStyle w:val="SemEspaamento"/>
+        <w:spacing w:line="360" w:lineRule="auto"/>
+        <w:jc w:val="both"/>
+        <w:rPr>
+          <w:rFonts w:ascii="Times New Roman" w:hAnsi="Times New Roman" w:cs="Times New Roman"/>
+        </w:rPr>
+      </w:pPr>
+      <w:r>
+        <w:rPr>
+          <w:rFonts w:ascii="Times New Roman" w:hAnsi="Times New Roman" w:cs="Times New Roman"/>
+        </w:rPr>
+        <w:t>3. AUTORES: Caroline Resende Silveira</w:t>
+      </w:r>
+    </w:p>
+    <w:p>
+      <w:pPr>
+        <w:pStyle w:val="SemEspaamento"/>
+        <w:spacing w:line="360" w:lineRule="auto"/>
+        <w:jc w:val="both"/>
+        <w:rPr>
+          <w:rFonts w:ascii="Times New Roman" w:hAnsi="Times New Roman" w:cs="Times New Roman"/>
+        </w:rPr>
+      </w:pPr>
+      <w:r>
+        <w:rPr>
+          <w:rFonts w:ascii="Times New Roman" w:hAnsi="Times New Roman" w:cs="Times New Roman"/>
+        </w:rPr>
+        <w:t>4. CRITICALIDADE: Funcionalidade necessária para as funcionalidades de cálculo de Variância e Desvio Padrão.</w:t>
+      </w:r>
+    </w:p>
+    <w:p>
+      <w:pPr>
+        <w:pStyle w:val="SemEspaamento"/>
+        <w:spacing w:line="360" w:lineRule="auto"/>
+        <w:jc w:val="both"/>
+        <w:rPr>
+          <w:rFonts w:ascii="Times New Roman" w:hAnsi="Times New Roman" w:cs="Times New Roman"/>
+        </w:rPr>
+      </w:pPr>
+      <w:r>
+        <w:rPr>
+          <w:rFonts w:ascii="Times New Roman" w:hAnsi="Times New Roman" w:cs="Times New Roman"/>
+        </w:rPr>
+        <w:t xml:space="preserve">5. FONTE: Karina </w:t>
+      </w:r>
+      <w:proofErr w:type="spellStart"/>
+      <w:r>
+        <w:rPr>
+          <w:rFonts w:ascii="Times New Roman" w:hAnsi="Times New Roman" w:cs="Times New Roman"/>
+        </w:rPr>
+        <w:t>Sayuri</w:t>
+      </w:r>
+      <w:proofErr w:type="spellEnd"/>
+      <w:r>
+        <w:rPr>
+          <w:rFonts w:ascii="Times New Roman" w:hAnsi="Times New Roman" w:cs="Times New Roman"/>
+        </w:rPr>
+        <w:t xml:space="preserve"> </w:t>
+      </w:r>
+      <w:proofErr w:type="spellStart"/>
+      <w:r>
+        <w:rPr>
+          <w:rFonts w:ascii="Times New Roman" w:hAnsi="Times New Roman" w:cs="Times New Roman"/>
+        </w:rPr>
+        <w:t>Hagiwara</w:t>
+      </w:r>
+      <w:proofErr w:type="spellEnd"/>
+    </w:p>
+    <w:p>
+      <w:pPr>
+        <w:pStyle w:val="SemEspaamento"/>
+        <w:spacing w:line="360" w:lineRule="auto"/>
+        <w:jc w:val="both"/>
+        <w:rPr>
+          <w:rFonts w:ascii="Times New Roman" w:hAnsi="Times New Roman" w:cs="Times New Roman"/>
+        </w:rPr>
+      </w:pPr>
+      <w:r>
+        <w:rPr>
+          <w:rFonts w:ascii="Times New Roman" w:hAnsi="Times New Roman" w:cs="Times New Roman"/>
+        </w:rPr>
+        <w:t>6. RESPONSÁVEL: Caroline Resende Silveira</w:t>
+      </w:r>
+    </w:p>
+    <w:p>
+      <w:pPr>
+        <w:pStyle w:val="SemEspaamento"/>
+        <w:spacing w:line="360" w:lineRule="auto"/>
+        <w:jc w:val="both"/>
+        <w:rPr>
+          <w:rFonts w:ascii="Times New Roman" w:hAnsi="Times New Roman" w:cs="Times New Roman"/>
+        </w:rPr>
+      </w:pPr>
+      <w:r>
+        <w:rPr>
+          <w:rFonts w:ascii="Times New Roman" w:hAnsi="Times New Roman" w:cs="Times New Roman"/>
+        </w:rPr>
         <w:lastRenderedPageBreak/>
-        <w:t xml:space="preserve">14. </w:t>
-      </w:r>
-      <w:r>
-        <w:rPr>
+        <w:t>7. DESCRIÇÃO: O usuário entrará com o número total de elementos e seus respectivos valores, o cálculo será feito e a saída mostrará na tela o resultado do cálculo da Média Aritmética.</w:t>
+      </w:r>
+    </w:p>
+    <w:p>
+      <w:pPr>
+        <w:pStyle w:val="SemEspaamento"/>
+        <w:spacing w:line="360" w:lineRule="auto"/>
+        <w:jc w:val="both"/>
+        <w:rPr>
+          <w:rFonts w:ascii="Times New Roman" w:hAnsi="Times New Roman" w:cs="Times New Roman"/>
+        </w:rPr>
+      </w:pPr>
+      <w:r>
+        <w:rPr>
+          <w:rFonts w:ascii="Times New Roman" w:hAnsi="Times New Roman" w:cs="Times New Roman"/>
+        </w:rPr>
+        <w:t>8. TRIGGER: Calcular Variância</w:t>
+      </w:r>
+    </w:p>
+    <w:p>
+      <w:pPr>
+        <w:pStyle w:val="SemEspaamento"/>
+        <w:spacing w:line="360" w:lineRule="auto"/>
+        <w:jc w:val="both"/>
+        <w:rPr>
+          <w:rFonts w:ascii="Times New Roman" w:hAnsi="Times New Roman" w:cs="Times New Roman"/>
+        </w:rPr>
+      </w:pPr>
+      <w:r>
+        <w:rPr>
+          <w:rFonts w:ascii="Times New Roman" w:hAnsi="Times New Roman" w:cs="Times New Roman"/>
+        </w:rPr>
+        <w:t xml:space="preserve">9. ATORES: Caroline Resende Silveira; </w:t>
+      </w:r>
+      <w:proofErr w:type="gramStart"/>
+      <w:r>
+        <w:rPr>
+          <w:rFonts w:ascii="Times New Roman" w:hAnsi="Times New Roman" w:cs="Times New Roman"/>
+        </w:rPr>
+        <w:t>Usuário</w:t>
+      </w:r>
+      <w:proofErr w:type="gramEnd"/>
+    </w:p>
+    <w:p>
+      <w:pPr>
+        <w:pStyle w:val="SemEspaamento"/>
+        <w:spacing w:line="360" w:lineRule="auto"/>
+        <w:jc w:val="both"/>
+        <w:rPr>
+          <w:rFonts w:ascii="Times New Roman" w:hAnsi="Times New Roman" w:cs="Times New Roman"/>
+        </w:rPr>
+      </w:pPr>
+      <w:r>
+        <w:rPr>
+          <w:rFonts w:ascii="Times New Roman" w:hAnsi="Times New Roman" w:cs="Times New Roman"/>
+        </w:rPr>
+        <w:t>10. PRÉ-CONDIÇÕES: a entrada padrão (n) deve ser de (</w:t>
+      </w:r>
+      <w:proofErr w:type="gramStart"/>
+      <w:r>
+        <w:rPr>
+          <w:rFonts w:ascii="Times New Roman" w:hAnsi="Times New Roman" w:cs="Times New Roman"/>
+        </w:rPr>
+        <w:t>2</w:t>
+      </w:r>
+      <w:proofErr w:type="gramEnd"/>
+      <w:r>
+        <w:rPr>
+          <w:rFonts w:ascii="Times New Roman" w:hAnsi="Times New Roman" w:cs="Times New Roman"/>
+        </w:rPr>
+        <w:t xml:space="preserve"> ≤ n ≥ 20 ).</w:t>
+      </w:r>
+    </w:p>
+    <w:p>
+      <w:pPr>
+        <w:pStyle w:val="SemEspaamento"/>
+        <w:spacing w:line="360" w:lineRule="auto"/>
+        <w:jc w:val="both"/>
+        <w:rPr>
+          <w:rFonts w:ascii="Times New Roman" w:hAnsi="Times New Roman" w:cs="Times New Roman"/>
+        </w:rPr>
+      </w:pPr>
+      <w:r>
+        <w:rPr>
+          <w:rFonts w:ascii="Times New Roman" w:hAnsi="Times New Roman" w:cs="Times New Roman"/>
+        </w:rPr>
+        <w:t>11. PÓS-CONDIÇÕES:</w:t>
+      </w:r>
+    </w:p>
+    <w:p>
+      <w:pPr>
+        <w:pStyle w:val="SemEspaamento"/>
+        <w:spacing w:line="360" w:lineRule="auto"/>
+        <w:jc w:val="both"/>
+        <w:rPr>
+          <w:rFonts w:ascii="Times New Roman" w:hAnsi="Times New Roman" w:cs="Times New Roman"/>
+        </w:rPr>
+      </w:pPr>
+      <w:r>
+        <w:rPr>
+          <w:rFonts w:ascii="Times New Roman" w:hAnsi="Times New Roman" w:cs="Times New Roman"/>
+        </w:rPr>
+        <w:t>12. RESULTADO: Somatória de todas as entradas dividida pela quantia total de ocorrências, que é a Média Aritmética.</w:t>
+      </w:r>
+    </w:p>
+    <w:p>
+      <w:pPr>
+        <w:pStyle w:val="SemEspaamento"/>
+        <w:spacing w:line="360" w:lineRule="auto"/>
+        <w:jc w:val="both"/>
+        <w:rPr>
+          <w:rFonts w:ascii="Times New Roman" w:hAnsi="Times New Roman" w:cs="Times New Roman"/>
+        </w:rPr>
+      </w:pPr>
+      <w:r>
+        <w:rPr>
+          <w:rFonts w:ascii="Times New Roman" w:hAnsi="Times New Roman" w:cs="Times New Roman"/>
+        </w:rPr>
+        <w:t>13. CENÁRIO PRINCIPAL:</w:t>
+      </w:r>
+    </w:p>
+    <w:p>
+      <w:pPr>
+        <w:pStyle w:val="SemEspaamento"/>
+        <w:spacing w:line="360" w:lineRule="auto"/>
+        <w:jc w:val="both"/>
+        <w:rPr>
+          <w:rFonts w:ascii="Times New Roman" w:hAnsi="Times New Roman" w:cs="Times New Roman"/>
+        </w:rPr>
+      </w:pPr>
+      <w:r>
+        <w:rPr>
+          <w:rFonts w:ascii="Times New Roman" w:hAnsi="Times New Roman" w:cs="Times New Roman"/>
+        </w:rPr>
+        <w:t>14. CENÁRIOS ALTERNATIVOS:</w:t>
+      </w:r>
+    </w:p>
+    <w:p>
+      <w:pPr>
+        <w:pStyle w:val="SemEspaamento"/>
+        <w:spacing w:line="360" w:lineRule="auto"/>
+        <w:jc w:val="both"/>
+        <w:rPr>
+          <w:rFonts w:ascii="Times New Roman" w:hAnsi="Times New Roman" w:cs="Times New Roman"/>
+        </w:rPr>
+      </w:pPr>
+    </w:p>
+    <w:p>
+      <w:pPr>
+        <w:pStyle w:val="SemEspaamento"/>
+        <w:spacing w:line="360" w:lineRule="auto"/>
+        <w:jc w:val="both"/>
+        <w:rPr>
+          <w:rFonts w:ascii="Times New Roman" w:hAnsi="Times New Roman" w:cs="Times New Roman"/>
+        </w:rPr>
+      </w:pPr>
+      <w:r>
+        <w:rPr>
+          <w:rFonts w:ascii="Times New Roman" w:hAnsi="Times New Roman" w:cs="Times New Roman"/>
+          <w:b/>
+          <w:bCs/>
+        </w:rPr>
+        <w:t>C)</w:t>
+      </w:r>
+      <w:r>
+        <w:rPr>
+          <w:rFonts w:ascii="Times New Roman" w:hAnsi="Times New Roman" w:cs="Times New Roman"/>
+        </w:rPr>
+        <w:t xml:space="preserve"> </w:t>
+      </w:r>
+      <w:r>
+        <w:rPr>
+          <w:rFonts w:ascii="Times New Roman" w:hAnsi="Times New Roman" w:cs="Times New Roman"/>
+          <w:b/>
           <w:u w:val="single"/>
         </w:rPr>
-        <w:t>CENÁRIOS ALTERNATIVOS</w:t>
+        <w:t>Calcular Variância</w:t>
+      </w:r>
+    </w:p>
+    <w:p>
+      <w:pPr>
+        <w:pStyle w:val="SemEspaamento"/>
+        <w:spacing w:line="360" w:lineRule="auto"/>
+        <w:jc w:val="both"/>
+        <w:rPr>
+          <w:rFonts w:ascii="Times New Roman" w:hAnsi="Times New Roman" w:cs="Times New Roman"/>
+        </w:rPr>
+      </w:pPr>
+    </w:p>
+    <w:p>
+      <w:pPr>
+        <w:pStyle w:val="SemEspaamento"/>
+        <w:spacing w:line="360" w:lineRule="auto"/>
+        <w:jc w:val="both"/>
+        <w:rPr>
+          <w:rFonts w:ascii="Times New Roman" w:hAnsi="Times New Roman" w:cs="Times New Roman"/>
+        </w:rPr>
+      </w:pPr>
+      <w:r>
+        <w:rPr>
+          <w:rFonts w:ascii="Times New Roman" w:hAnsi="Times New Roman" w:cs="Times New Roman"/>
+        </w:rPr>
+        <w:t>1. IDENTIFICADOR: C</w:t>
+      </w:r>
+    </w:p>
+    <w:p>
+      <w:pPr>
+        <w:pStyle w:val="SemEspaamento"/>
+        <w:spacing w:line="360" w:lineRule="auto"/>
+        <w:jc w:val="both"/>
+        <w:rPr>
+          <w:rFonts w:ascii="Times New Roman" w:hAnsi="Times New Roman" w:cs="Times New Roman"/>
+        </w:rPr>
+      </w:pPr>
+      <w:r>
+        <w:rPr>
+          <w:rFonts w:ascii="Times New Roman" w:hAnsi="Times New Roman" w:cs="Times New Roman"/>
+        </w:rPr>
+        <w:t>2. NOME: Calcular Variância</w:t>
+      </w:r>
+    </w:p>
+    <w:p>
+      <w:pPr>
+        <w:pStyle w:val="SemEspaamento"/>
+        <w:spacing w:line="360" w:lineRule="auto"/>
+        <w:jc w:val="both"/>
+        <w:rPr>
+          <w:rFonts w:ascii="Times New Roman" w:hAnsi="Times New Roman" w:cs="Times New Roman"/>
+        </w:rPr>
+      </w:pPr>
+      <w:r>
+        <w:rPr>
+          <w:rFonts w:ascii="Times New Roman" w:hAnsi="Times New Roman" w:cs="Times New Roman"/>
+        </w:rPr>
+        <w:t>3. AUTORES: Caroline Resende Silveira</w:t>
+      </w:r>
+    </w:p>
+    <w:p>
+      <w:pPr>
+        <w:pStyle w:val="SemEspaamento"/>
+        <w:spacing w:line="360" w:lineRule="auto"/>
+        <w:jc w:val="both"/>
+        <w:rPr>
+          <w:rFonts w:ascii="Times New Roman" w:hAnsi="Times New Roman" w:cs="Times New Roman"/>
+        </w:rPr>
+      </w:pPr>
+      <w:r>
+        <w:rPr>
+          <w:rFonts w:ascii="Times New Roman" w:hAnsi="Times New Roman" w:cs="Times New Roman"/>
+        </w:rPr>
+        <w:t>4. CRITICALIDADE: Funcionalidade necessária para a funcionalidade de cálculo do Desvio Padrão.</w:t>
+      </w:r>
+    </w:p>
+    <w:p>
+      <w:pPr>
+        <w:pStyle w:val="SemEspaamento"/>
+        <w:spacing w:line="360" w:lineRule="auto"/>
+        <w:jc w:val="both"/>
+        <w:rPr>
+          <w:rFonts w:ascii="Times New Roman" w:hAnsi="Times New Roman" w:cs="Times New Roman"/>
+        </w:rPr>
+      </w:pPr>
+      <w:r>
+        <w:rPr>
+          <w:rFonts w:ascii="Times New Roman" w:hAnsi="Times New Roman" w:cs="Times New Roman"/>
+        </w:rPr>
+        <w:t xml:space="preserve">5. FONTE: Karina </w:t>
+      </w:r>
+      <w:proofErr w:type="spellStart"/>
+      <w:r>
+        <w:rPr>
+          <w:rFonts w:ascii="Times New Roman" w:hAnsi="Times New Roman" w:cs="Times New Roman"/>
+        </w:rPr>
+        <w:t>Sayuri</w:t>
+      </w:r>
+      <w:proofErr w:type="spellEnd"/>
+      <w:r>
+        <w:rPr>
+          <w:rFonts w:ascii="Times New Roman" w:hAnsi="Times New Roman" w:cs="Times New Roman"/>
+        </w:rPr>
+        <w:t xml:space="preserve"> </w:t>
+      </w:r>
+      <w:proofErr w:type="spellStart"/>
+      <w:r>
+        <w:rPr>
+          <w:rFonts w:ascii="Times New Roman" w:hAnsi="Times New Roman" w:cs="Times New Roman"/>
+        </w:rPr>
+        <w:t>Hagiwara</w:t>
+      </w:r>
+      <w:proofErr w:type="spellEnd"/>
+    </w:p>
+    <w:p>
+      <w:pPr>
+        <w:pStyle w:val="SemEspaamento"/>
+        <w:spacing w:line="360" w:lineRule="auto"/>
+        <w:jc w:val="both"/>
+        <w:rPr>
+          <w:rFonts w:ascii="Times New Roman" w:hAnsi="Times New Roman" w:cs="Times New Roman"/>
+        </w:rPr>
+      </w:pPr>
+      <w:r>
+        <w:rPr>
+          <w:rFonts w:ascii="Times New Roman" w:hAnsi="Times New Roman" w:cs="Times New Roman"/>
+        </w:rPr>
+        <w:t>6. RESPONSÁVEL: Caroline Resende Silveira</w:t>
+      </w:r>
+    </w:p>
+    <w:p>
+      <w:pPr>
+        <w:pStyle w:val="SemEspaamento"/>
+        <w:spacing w:line="360" w:lineRule="auto"/>
+        <w:jc w:val="both"/>
+        <w:rPr>
+          <w:rFonts w:ascii="Times New Roman" w:hAnsi="Times New Roman" w:cs="Times New Roman"/>
+        </w:rPr>
+      </w:pPr>
+      <w:r>
+        <w:rPr>
+          <w:rFonts w:ascii="Times New Roman" w:hAnsi="Times New Roman" w:cs="Times New Roman"/>
+        </w:rPr>
+        <w:t>7. DESCRIÇÃO: O usuário deverá digitar o número total de elementos e seus respectivos valores. A saída será mostrar na tela o resultado do cálculo da Variância.</w:t>
+      </w:r>
+    </w:p>
+    <w:p>
+      <w:pPr>
+        <w:pStyle w:val="SemEspaamento"/>
+        <w:spacing w:line="360" w:lineRule="auto"/>
+        <w:jc w:val="both"/>
+        <w:rPr>
+          <w:rFonts w:ascii="Times New Roman" w:hAnsi="Times New Roman" w:cs="Times New Roman"/>
+        </w:rPr>
+      </w:pPr>
+      <w:r>
+        <w:rPr>
+          <w:rFonts w:ascii="Times New Roman" w:hAnsi="Times New Roman" w:cs="Times New Roman"/>
+        </w:rPr>
+        <w:t>8. TRIGGER: Calcular Desvio Padrão</w:t>
+      </w:r>
+    </w:p>
+    <w:p>
+      <w:pPr>
+        <w:pStyle w:val="SemEspaamento"/>
+        <w:spacing w:line="360" w:lineRule="auto"/>
+        <w:jc w:val="both"/>
+        <w:rPr>
+          <w:rFonts w:ascii="Times New Roman" w:hAnsi="Times New Roman" w:cs="Times New Roman"/>
+        </w:rPr>
+      </w:pPr>
+      <w:r>
+        <w:rPr>
+          <w:rFonts w:ascii="Times New Roman" w:hAnsi="Times New Roman" w:cs="Times New Roman"/>
+        </w:rPr>
+        <w:t xml:space="preserve">9. ATORES: Caroline Resende Silveira; </w:t>
       </w:r>
       <w:proofErr w:type="gramStart"/>
       <w:r>
         <w:rPr>
+          <w:rFonts w:ascii="Times New Roman" w:hAnsi="Times New Roman" w:cs="Times New Roman"/>
+        </w:rPr>
+        <w:t>Usuário</w:t>
+      </w:r>
+      <w:proofErr w:type="gramEnd"/>
+    </w:p>
+    <w:p>
+      <w:pPr>
+        <w:pStyle w:val="SemEspaamento"/>
+        <w:spacing w:line="360" w:lineRule="auto"/>
+        <w:jc w:val="both"/>
+        <w:rPr>
+          <w:rFonts w:ascii="Times New Roman" w:hAnsi="Times New Roman" w:cs="Times New Roman"/>
+        </w:rPr>
+      </w:pPr>
+      <w:r>
+        <w:rPr>
+          <w:rFonts w:ascii="Times New Roman" w:hAnsi="Times New Roman" w:cs="Times New Roman"/>
+        </w:rPr>
+        <w:t>10. PRÉ-CONDIÇÕES: a entrada padrão (n) deve ser de (</w:t>
+      </w:r>
+      <w:proofErr w:type="gramStart"/>
+      <w:r>
+        <w:rPr>
+          <w:rFonts w:ascii="Times New Roman" w:hAnsi="Times New Roman" w:cs="Times New Roman"/>
+        </w:rPr>
+        <w:t>2</w:t>
+      </w:r>
+      <w:proofErr w:type="gramEnd"/>
+      <w:r>
+        <w:rPr>
+          <w:rFonts w:ascii="Times New Roman" w:hAnsi="Times New Roman" w:cs="Times New Roman"/>
+        </w:rPr>
+        <w:t xml:space="preserve"> ≤ n ≥ 20 ) e Cálculo da Média Aritmética para esses mesmos valores.</w:t>
+      </w:r>
+    </w:p>
+    <w:p>
+      <w:pPr>
+        <w:pStyle w:val="SemEspaamento"/>
+        <w:spacing w:line="360" w:lineRule="auto"/>
+        <w:jc w:val="both"/>
+        <w:rPr>
+          <w:rFonts w:ascii="Times New Roman" w:hAnsi="Times New Roman" w:cs="Times New Roman"/>
+        </w:rPr>
+      </w:pPr>
+      <w:r>
+        <w:rPr>
+          <w:rFonts w:ascii="Times New Roman" w:hAnsi="Times New Roman" w:cs="Times New Roman"/>
+        </w:rPr>
+        <w:t>11. PÓS-CONDIÇÕES:</w:t>
+      </w:r>
+    </w:p>
+    <w:p>
+      <w:pPr>
+        <w:pStyle w:val="SemEspaamento"/>
+        <w:spacing w:line="360" w:lineRule="auto"/>
+        <w:jc w:val="both"/>
+        <w:rPr>
+          <w:rFonts w:ascii="Times New Roman" w:hAnsi="Times New Roman" w:cs="Times New Roman"/>
+        </w:rPr>
+      </w:pPr>
+      <w:r>
+        <w:rPr>
+          <w:rFonts w:ascii="Times New Roman" w:hAnsi="Times New Roman" w:cs="Times New Roman"/>
+        </w:rPr>
+        <w:t>12. RESULTADO: Soma dos quadrados da diferença entre cada valor e a média aritmética de todos os valores, dividida pela quantidade de elementos da entrada.</w:t>
+      </w:r>
+    </w:p>
+    <w:p>
+      <w:pPr>
+        <w:pStyle w:val="SemEspaamento"/>
+        <w:spacing w:line="360" w:lineRule="auto"/>
+        <w:jc w:val="both"/>
+        <w:rPr>
+          <w:rFonts w:ascii="Times New Roman" w:hAnsi="Times New Roman" w:cs="Times New Roman"/>
+        </w:rPr>
+      </w:pPr>
+      <w:r>
+        <w:rPr>
+          <w:rFonts w:ascii="Times New Roman" w:hAnsi="Times New Roman" w:cs="Times New Roman"/>
+        </w:rPr>
+        <w:t>13. CENÁRIO PRINCIPAL:</w:t>
+      </w:r>
+    </w:p>
+    <w:p>
+      <w:pPr>
+        <w:pStyle w:val="SemEspaamento"/>
+        <w:spacing w:line="360" w:lineRule="auto"/>
+        <w:jc w:val="both"/>
+        <w:rPr>
+          <w:rFonts w:ascii="Times New Roman" w:hAnsi="Times New Roman" w:cs="Times New Roman"/>
+        </w:rPr>
+      </w:pPr>
+      <w:r>
+        <w:rPr>
+          <w:rFonts w:ascii="Times New Roman" w:hAnsi="Times New Roman" w:cs="Times New Roman"/>
+        </w:rPr>
+        <w:t>14. CENÁRIOS ALTERNATIVOS:</w:t>
+      </w:r>
+    </w:p>
+    <w:p>
+      <w:pPr>
+        <w:pStyle w:val="SemEspaamento"/>
+        <w:spacing w:line="360" w:lineRule="auto"/>
+        <w:jc w:val="both"/>
+        <w:rPr>
+          <w:rFonts w:ascii="Times New Roman" w:hAnsi="Times New Roman" w:cs="Times New Roman"/>
+        </w:rPr>
+      </w:pPr>
+    </w:p>
+    <w:p>
+      <w:pPr>
+        <w:pStyle w:val="SemEspaamento"/>
+        <w:spacing w:line="360" w:lineRule="auto"/>
+        <w:jc w:val="both"/>
+        <w:rPr>
+          <w:rFonts w:ascii="Times New Roman" w:hAnsi="Times New Roman" w:cs="Times New Roman"/>
+        </w:rPr>
+      </w:pPr>
+      <w:r>
+        <w:rPr>
+          <w:rFonts w:ascii="Times New Roman" w:hAnsi="Times New Roman" w:cs="Times New Roman"/>
+          <w:b/>
+          <w:bCs/>
+        </w:rPr>
+        <w:t>D)</w:t>
+      </w:r>
+      <w:r>
+        <w:rPr>
+          <w:rFonts w:ascii="Times New Roman" w:hAnsi="Times New Roman" w:cs="Times New Roman"/>
+        </w:rPr>
+        <w:t xml:space="preserve"> </w:t>
+      </w:r>
+      <w:r>
+        <w:rPr>
+          <w:rFonts w:ascii="Times New Roman" w:hAnsi="Times New Roman" w:cs="Times New Roman"/>
+          <w:b/>
           <w:u w:val="single"/>
         </w:rPr>
-        <w:t>: ?</w:t>
+        <w:t>Calcular Desvio Padrão</w:t>
+      </w:r>
+    </w:p>
+    <w:p>
+      <w:pPr>
+        <w:pStyle w:val="SemEspaamento"/>
+        <w:spacing w:line="360" w:lineRule="auto"/>
+        <w:jc w:val="both"/>
+        <w:rPr>
+          <w:rFonts w:ascii="Times New Roman" w:hAnsi="Times New Roman" w:cs="Times New Roman"/>
+        </w:rPr>
+      </w:pPr>
+    </w:p>
+    <w:p>
+      <w:pPr>
+        <w:pStyle w:val="SemEspaamento"/>
+        <w:spacing w:line="360" w:lineRule="auto"/>
+        <w:jc w:val="both"/>
+        <w:rPr>
+          <w:rFonts w:ascii="Times New Roman" w:hAnsi="Times New Roman" w:cs="Times New Roman"/>
+        </w:rPr>
+      </w:pPr>
+      <w:r>
+        <w:rPr>
+          <w:rFonts w:ascii="Times New Roman" w:hAnsi="Times New Roman" w:cs="Times New Roman"/>
+        </w:rPr>
+        <w:t>1. IDENTIFICADOR: D</w:t>
+      </w:r>
+    </w:p>
+    <w:p>
+      <w:pPr>
+        <w:pStyle w:val="SemEspaamento"/>
+        <w:spacing w:line="360" w:lineRule="auto"/>
+        <w:jc w:val="both"/>
+        <w:rPr>
+          <w:rFonts w:ascii="Times New Roman" w:hAnsi="Times New Roman" w:cs="Times New Roman"/>
+        </w:rPr>
+      </w:pPr>
+      <w:r>
+        <w:rPr>
+          <w:rFonts w:ascii="Times New Roman" w:hAnsi="Times New Roman" w:cs="Times New Roman"/>
+        </w:rPr>
+        <w:t>2. NOME: Calcular Desvio Padrão</w:t>
+      </w:r>
+    </w:p>
+    <w:p>
+      <w:pPr>
+        <w:pStyle w:val="SemEspaamento"/>
+        <w:spacing w:line="360" w:lineRule="auto"/>
+        <w:jc w:val="both"/>
+        <w:rPr>
+          <w:rFonts w:ascii="Times New Roman" w:hAnsi="Times New Roman" w:cs="Times New Roman"/>
+        </w:rPr>
+      </w:pPr>
+      <w:r>
+        <w:rPr>
+          <w:rFonts w:ascii="Times New Roman" w:hAnsi="Times New Roman" w:cs="Times New Roman"/>
+        </w:rPr>
+        <w:t>3. AUTORES: Caroline Resende Silveira</w:t>
+      </w:r>
+    </w:p>
+    <w:p>
+      <w:pPr>
+        <w:pStyle w:val="SemEspaamento"/>
+        <w:spacing w:line="360" w:lineRule="auto"/>
+        <w:jc w:val="both"/>
+        <w:rPr>
+          <w:rFonts w:ascii="Times New Roman" w:hAnsi="Times New Roman" w:cs="Times New Roman"/>
+        </w:rPr>
+      </w:pPr>
+      <w:r>
+        <w:rPr>
+          <w:rFonts w:ascii="Times New Roman" w:hAnsi="Times New Roman" w:cs="Times New Roman"/>
+        </w:rPr>
+        <w:lastRenderedPageBreak/>
+        <w:t>4. CRITICALIDADE: (nenhum)</w:t>
+      </w:r>
+    </w:p>
+    <w:p>
+      <w:pPr>
+        <w:pStyle w:val="SemEspaamento"/>
+        <w:spacing w:line="360" w:lineRule="auto"/>
+        <w:jc w:val="both"/>
+        <w:rPr>
+          <w:rFonts w:ascii="Times New Roman" w:hAnsi="Times New Roman" w:cs="Times New Roman"/>
+        </w:rPr>
+      </w:pPr>
+      <w:r>
+        <w:rPr>
+          <w:rFonts w:ascii="Times New Roman" w:hAnsi="Times New Roman" w:cs="Times New Roman"/>
+        </w:rPr>
+        <w:t>5. FONTE: Caroline Resende Silveira</w:t>
+      </w:r>
+    </w:p>
+    <w:p>
+      <w:pPr>
+        <w:pStyle w:val="SemEspaamento"/>
+        <w:spacing w:line="360" w:lineRule="auto"/>
+        <w:jc w:val="both"/>
+        <w:rPr>
+          <w:rFonts w:ascii="Times New Roman" w:hAnsi="Times New Roman" w:cs="Times New Roman"/>
+        </w:rPr>
+      </w:pPr>
+      <w:r>
+        <w:rPr>
+          <w:rFonts w:ascii="Times New Roman" w:hAnsi="Times New Roman" w:cs="Times New Roman"/>
+        </w:rPr>
+        <w:t>6. RESPONSÁVEL: Caroline Resende Silveira</w:t>
+      </w:r>
+    </w:p>
+    <w:p>
+      <w:pPr>
+        <w:pStyle w:val="SemEspaamento"/>
+        <w:spacing w:line="360" w:lineRule="auto"/>
+        <w:jc w:val="both"/>
+        <w:rPr>
+          <w:rFonts w:ascii="Times New Roman" w:hAnsi="Times New Roman" w:cs="Times New Roman"/>
+        </w:rPr>
+      </w:pPr>
+      <w:r>
+        <w:rPr>
+          <w:rFonts w:ascii="Times New Roman" w:hAnsi="Times New Roman" w:cs="Times New Roman"/>
+        </w:rPr>
+        <w:t>7. DESCRIÇÃO: O usuário digitará o número total de elementos e seus respectivos valores. A saída será mostrar na tela o resultado do cálculo do Desvio Padrão</w:t>
+      </w:r>
+    </w:p>
+    <w:p>
+      <w:pPr>
+        <w:pStyle w:val="SemEspaamento"/>
+        <w:spacing w:line="360" w:lineRule="auto"/>
+        <w:jc w:val="both"/>
+        <w:rPr>
+          <w:rFonts w:ascii="Times New Roman" w:hAnsi="Times New Roman" w:cs="Times New Roman"/>
+        </w:rPr>
+      </w:pPr>
+      <w:r>
+        <w:rPr>
+          <w:rFonts w:ascii="Times New Roman" w:hAnsi="Times New Roman" w:cs="Times New Roman"/>
+        </w:rPr>
+        <w:t>8. TRIGGER: (nenhum)</w:t>
+      </w:r>
+    </w:p>
+    <w:p>
+      <w:pPr>
+        <w:pStyle w:val="SemEspaamento"/>
+        <w:spacing w:line="360" w:lineRule="auto"/>
+        <w:jc w:val="both"/>
+        <w:rPr>
+          <w:rFonts w:ascii="Times New Roman" w:hAnsi="Times New Roman" w:cs="Times New Roman"/>
+        </w:rPr>
+      </w:pPr>
+      <w:r>
+        <w:rPr>
+          <w:rFonts w:ascii="Times New Roman" w:hAnsi="Times New Roman" w:cs="Times New Roman"/>
+        </w:rPr>
+        <w:t xml:space="preserve">9. ATORES: Caroline Resende Silveira; </w:t>
+      </w:r>
+      <w:proofErr w:type="gramStart"/>
+      <w:r>
+        <w:rPr>
+          <w:rFonts w:ascii="Times New Roman" w:hAnsi="Times New Roman" w:cs="Times New Roman"/>
+        </w:rPr>
+        <w:t>Usuário</w:t>
       </w:r>
       <w:proofErr w:type="gramEnd"/>
     </w:p>
@@ -1836,65 +3227,200 @@
         <w:pStyle w:val="SemEspaamento"/>
         <w:spacing w:line="360" w:lineRule="auto"/>
         <w:jc w:val="both"/>
-      </w:pPr>
-    </w:p>
-    <w:p>
-      <w:pPr>
-        <w:pStyle w:val="SemEspaamento"/>
-        <w:spacing w:line="360" w:lineRule="auto"/>
-        <w:jc w:val="both"/>
-      </w:pPr>
-      <w:r>
-        <w:rPr>
+        <w:rPr>
+          <w:rFonts w:ascii="Times New Roman" w:hAnsi="Times New Roman" w:cs="Times New Roman"/>
+        </w:rPr>
+      </w:pPr>
+      <w:r>
+        <w:rPr>
+          <w:rFonts w:ascii="Times New Roman" w:hAnsi="Times New Roman" w:cs="Times New Roman"/>
+        </w:rPr>
+        <w:t>10. PRÉ-CONDIÇÕES: a entrada padrão (n) deve ser de (</w:t>
+      </w:r>
+      <w:proofErr w:type="gramStart"/>
+      <w:r>
+        <w:rPr>
+          <w:rFonts w:ascii="Times New Roman" w:hAnsi="Times New Roman" w:cs="Times New Roman"/>
+        </w:rPr>
+        <w:t>2</w:t>
+      </w:r>
+      <w:proofErr w:type="gramEnd"/>
+      <w:r>
+        <w:rPr>
+          <w:rFonts w:ascii="Times New Roman" w:hAnsi="Times New Roman" w:cs="Times New Roman"/>
+        </w:rPr>
+        <w:t xml:space="preserve"> ≤ n ≥ 20 ), Cálculo da Média Aritmética e da Variância para esses mesmos valores.</w:t>
+      </w:r>
+    </w:p>
+    <w:p>
+      <w:pPr>
+        <w:pStyle w:val="SemEspaamento"/>
+        <w:spacing w:line="360" w:lineRule="auto"/>
+        <w:jc w:val="both"/>
+        <w:rPr>
+          <w:rFonts w:ascii="Times New Roman" w:hAnsi="Times New Roman" w:cs="Times New Roman"/>
+        </w:rPr>
+      </w:pPr>
+      <w:r>
+        <w:rPr>
+          <w:rFonts w:ascii="Times New Roman" w:hAnsi="Times New Roman" w:cs="Times New Roman"/>
+        </w:rPr>
+        <w:t>11. PÓS-CONDIÇÕES:</w:t>
+      </w:r>
+    </w:p>
+    <w:p>
+      <w:pPr>
+        <w:pStyle w:val="SemEspaamento"/>
+        <w:spacing w:line="360" w:lineRule="auto"/>
+        <w:jc w:val="both"/>
+        <w:rPr>
+          <w:rFonts w:ascii="Times New Roman" w:hAnsi="Times New Roman" w:cs="Times New Roman"/>
+        </w:rPr>
+      </w:pPr>
+      <w:r>
+        <w:rPr>
+          <w:rFonts w:ascii="Times New Roman" w:hAnsi="Times New Roman" w:cs="Times New Roman"/>
+        </w:rPr>
+        <w:t>12. RESULTADO: Raiz quadrada da soma dos quadrados da diferença entre cada valor e a média aritmética de todos os valores, dividida pela quantidade de elementos da entrada.</w:t>
+      </w:r>
+    </w:p>
+    <w:p>
+      <w:pPr>
+        <w:pStyle w:val="SemEspaamento"/>
+        <w:spacing w:line="360" w:lineRule="auto"/>
+        <w:jc w:val="both"/>
+        <w:rPr>
+          <w:rFonts w:ascii="Times New Roman" w:hAnsi="Times New Roman" w:cs="Times New Roman"/>
+        </w:rPr>
+      </w:pPr>
+      <w:r>
+        <w:rPr>
+          <w:rFonts w:ascii="Times New Roman" w:hAnsi="Times New Roman" w:cs="Times New Roman"/>
+        </w:rPr>
+        <w:t>13. CENÁRIO PRINCIPAL:</w:t>
+      </w:r>
+    </w:p>
+    <w:p>
+      <w:pPr>
+        <w:pStyle w:val="SemEspaamento"/>
+        <w:spacing w:line="360" w:lineRule="auto"/>
+        <w:jc w:val="both"/>
+        <w:rPr>
+          <w:rFonts w:ascii="Times New Roman" w:hAnsi="Times New Roman" w:cs="Times New Roman"/>
+        </w:rPr>
+      </w:pPr>
+      <w:r>
+        <w:rPr>
+          <w:rFonts w:ascii="Times New Roman" w:hAnsi="Times New Roman" w:cs="Times New Roman"/>
+        </w:rPr>
+        <w:t>14. CENÁRIOS ALTERNATIVOS:</w:t>
+      </w:r>
+    </w:p>
+    <w:p>
+      <w:pPr>
+        <w:pStyle w:val="SemEspaamento"/>
+        <w:spacing w:line="360" w:lineRule="auto"/>
+        <w:jc w:val="both"/>
+        <w:rPr>
+          <w:rFonts w:ascii="Times New Roman" w:hAnsi="Times New Roman" w:cs="Times New Roman"/>
+        </w:rPr>
+      </w:pPr>
+    </w:p>
+    <w:p>
+      <w:pPr>
+        <w:pStyle w:val="SemEspaamento"/>
+        <w:spacing w:line="360" w:lineRule="auto"/>
+        <w:jc w:val="both"/>
+        <w:rPr>
+          <w:rFonts w:ascii="Times New Roman" w:hAnsi="Times New Roman" w:cs="Times New Roman"/>
+        </w:rPr>
+      </w:pPr>
+      <w:r>
+        <w:rPr>
+          <w:rFonts w:ascii="Times New Roman" w:hAnsi="Times New Roman" w:cs="Times New Roman"/>
           <w:b/>
           <w:bCs/>
         </w:rPr>
-        <w:t>B)</w:t>
-      </w:r>
-      <w:r>
+        <w:t>E)</w:t>
+      </w:r>
+      <w:r>
+        <w:rPr>
+          <w:rFonts w:ascii="Times New Roman" w:hAnsi="Times New Roman" w:cs="Times New Roman"/>
+        </w:rPr>
         <w:t xml:space="preserve"> </w:t>
       </w:r>
       <w:r>
         <w:rPr>
+          <w:rFonts w:ascii="Times New Roman" w:hAnsi="Times New Roman" w:cs="Times New Roman"/>
+          <w:b/>
           <w:u w:val="single"/>
         </w:rPr>
-        <w:t>Calcular Média Aritmética</w:t>
-      </w:r>
-    </w:p>
-    <w:p>
-      <w:pPr>
-        <w:pStyle w:val="SemEspaamento"/>
-        <w:spacing w:line="360" w:lineRule="auto"/>
-        <w:jc w:val="both"/>
-      </w:pPr>
-    </w:p>
-    <w:p>
-      <w:pPr>
-        <w:pStyle w:val="SemEspaamento"/>
-        <w:spacing w:line="360" w:lineRule="auto"/>
-        <w:jc w:val="both"/>
-      </w:pPr>
-      <w:r>
-        <w:t>1. IDENTIFICADOR: B</w:t>
-      </w:r>
-    </w:p>
-    <w:p>
-      <w:pPr>
-        <w:pStyle w:val="SemEspaamento"/>
-        <w:spacing w:line="360" w:lineRule="auto"/>
-        <w:jc w:val="both"/>
-      </w:pPr>
-      <w:r>
-        <w:t>2. NOME: Calcular Média Aritmética</w:t>
-      </w:r>
-    </w:p>
-    <w:p>
-      <w:pPr>
-        <w:pStyle w:val="SemEspaamento"/>
-        <w:spacing w:line="360" w:lineRule="auto"/>
-        <w:jc w:val="both"/>
-      </w:pPr>
-      <w:r>
+        <w:t xml:space="preserve">Sair do </w:t>
+      </w:r>
+      <w:proofErr w:type="gramStart"/>
+      <w:r>
+        <w:rPr>
+          <w:rFonts w:ascii="Times New Roman" w:hAnsi="Times New Roman" w:cs="Times New Roman"/>
+          <w:b/>
+          <w:u w:val="single"/>
+        </w:rPr>
+        <w:t>Menu</w:t>
+      </w:r>
+      <w:proofErr w:type="gramEnd"/>
+    </w:p>
+    <w:p>
+      <w:pPr>
+        <w:pStyle w:val="SemEspaamento"/>
+        <w:spacing w:line="360" w:lineRule="auto"/>
+        <w:jc w:val="both"/>
+        <w:rPr>
+          <w:rFonts w:ascii="Times New Roman" w:hAnsi="Times New Roman" w:cs="Times New Roman"/>
+        </w:rPr>
+      </w:pPr>
+      <w:r>
+        <w:rPr>
+          <w:rFonts w:ascii="Times New Roman" w:hAnsi="Times New Roman" w:cs="Times New Roman"/>
+        </w:rPr>
+        <w:t>1. IDENTIFICADOR: E</w:t>
+      </w:r>
+    </w:p>
+    <w:p>
+      <w:pPr>
+        <w:pStyle w:val="SemEspaamento"/>
+        <w:spacing w:line="360" w:lineRule="auto"/>
+        <w:jc w:val="both"/>
+        <w:rPr>
+          <w:rFonts w:ascii="Times New Roman" w:hAnsi="Times New Roman" w:cs="Times New Roman"/>
+        </w:rPr>
+      </w:pPr>
+      <w:r>
+        <w:rPr>
+          <w:rFonts w:ascii="Times New Roman" w:hAnsi="Times New Roman" w:cs="Times New Roman"/>
+        </w:rPr>
+        <w:t xml:space="preserve">2. NOME: Sair do </w:t>
+      </w:r>
+      <w:proofErr w:type="gramStart"/>
+      <w:r>
+        <w:rPr>
+          <w:rFonts w:ascii="Times New Roman" w:hAnsi="Times New Roman" w:cs="Times New Roman"/>
+        </w:rPr>
+        <w:t>Menu</w:t>
+      </w:r>
+      <w:proofErr w:type="gramEnd"/>
+    </w:p>
+    <w:p>
+      <w:pPr>
+        <w:pStyle w:val="SemEspaamento"/>
+        <w:spacing w:line="360" w:lineRule="auto"/>
+        <w:jc w:val="both"/>
+        <w:rPr>
+          <w:rFonts w:ascii="Times New Roman" w:hAnsi="Times New Roman" w:cs="Times New Roman"/>
+        </w:rPr>
+      </w:pPr>
+      <w:r>
+        <w:rPr>
+          <w:rFonts w:ascii="Times New Roman" w:hAnsi="Times New Roman" w:cs="Times New Roman"/>
+        </w:rPr>
         <w:t>3. AUTORES: Caroline Resende Silveira</w:t>
       </w:r>
     </w:p>
@@ -1903,30 +3429,51 @@
         <w:pStyle w:val="SemEspaamento"/>
         <w:spacing w:line="360" w:lineRule="auto"/>
         <w:jc w:val="both"/>
-      </w:pPr>
-      <w:r>
-        <w:t>4. CRITICALIDADE: Funcionalidade necessária para as funcionalidades de cálculo de Variância e Desvio Padrão.</w:t>
-      </w:r>
-    </w:p>
-    <w:p>
-      <w:pPr>
-        <w:pStyle w:val="SemEspaamento"/>
-        <w:spacing w:line="360" w:lineRule="auto"/>
-        <w:jc w:val="both"/>
-      </w:pPr>
-      <w:r>
+        <w:rPr>
+          <w:rFonts w:ascii="Times New Roman" w:hAnsi="Times New Roman" w:cs="Times New Roman"/>
+        </w:rPr>
+      </w:pPr>
+      <w:r>
+        <w:rPr>
+          <w:rFonts w:ascii="Times New Roman" w:hAnsi="Times New Roman" w:cs="Times New Roman"/>
+        </w:rPr>
+        <w:t>4. CRITICALIDADE: Define o fim da execução do Sistema.</w:t>
+      </w:r>
+    </w:p>
+    <w:p>
+      <w:pPr>
+        <w:pStyle w:val="SemEspaamento"/>
+        <w:spacing w:line="360" w:lineRule="auto"/>
+        <w:jc w:val="both"/>
+        <w:rPr>
+          <w:rFonts w:ascii="Times New Roman" w:hAnsi="Times New Roman" w:cs="Times New Roman"/>
+        </w:rPr>
+      </w:pPr>
+      <w:r>
+        <w:rPr>
+          <w:rFonts w:ascii="Times New Roman" w:hAnsi="Times New Roman" w:cs="Times New Roman"/>
+        </w:rPr>
         <w:t xml:space="preserve">5. FONTE: Karina </w:t>
       </w:r>
       <w:proofErr w:type="spellStart"/>
       <w:r>
+        <w:rPr>
+          <w:rFonts w:ascii="Times New Roman" w:hAnsi="Times New Roman" w:cs="Times New Roman"/>
+        </w:rPr>
         <w:t>Sayuri</w:t>
       </w:r>
       <w:proofErr w:type="spellEnd"/>
       <w:r>
+        <w:rPr>
+          <w:rFonts w:ascii="Times New Roman" w:hAnsi="Times New Roman" w:cs="Times New Roman"/>
+        </w:rPr>
         <w:t xml:space="preserve"> </w:t>
       </w:r>
       <w:proofErr w:type="spellStart"/>
       <w:r>
+        <w:rPr>
+          <w:rFonts w:ascii="Times New Roman" w:hAnsi="Times New Roman" w:cs="Times New Roman"/>
+        </w:rPr>
         <w:t>Hagiwara</w:t>
       </w:r>
       <w:proofErr w:type="spellEnd"/>
@@ -1936,8 +3483,14 @@
         <w:pStyle w:val="SemEspaamento"/>
         <w:spacing w:line="360" w:lineRule="auto"/>
         <w:jc w:val="both"/>
-      </w:pPr>
-      <w:r>
+        <w:rPr>
+          <w:rFonts w:ascii="Times New Roman" w:hAnsi="Times New Roman" w:cs="Times New Roman"/>
+        </w:rPr>
+      </w:pPr>
+      <w:r>
+        <w:rPr>
+          <w:rFonts w:ascii="Times New Roman" w:hAnsi="Times New Roman" w:cs="Times New Roman"/>
+        </w:rPr>
         <w:t>6. RESPONSÁVEL: Caroline Resende Silveira</w:t>
       </w:r>
     </w:p>
@@ -1946,32 +3499,53 @@
         <w:pStyle w:val="SemEspaamento"/>
         <w:spacing w:line="360" w:lineRule="auto"/>
         <w:jc w:val="both"/>
-      </w:pPr>
-      <w:r>
-        <w:t>7. DESCRIÇÃO: O usuário entrará com o número total de elementos e seus respectivos valores, o cálculo será feito e a saída mostrará na tela o resultado do cálculo da Média Aritmética.</w:t>
-      </w:r>
-    </w:p>
-    <w:p>
-      <w:pPr>
-        <w:pStyle w:val="SemEspaamento"/>
-        <w:spacing w:line="360" w:lineRule="auto"/>
-        <w:jc w:val="both"/>
-      </w:pPr>
-      <w:r>
-        <w:t>8. TRIGGER: Calcular Variância</w:t>
-      </w:r>
-    </w:p>
-    <w:p>
-      <w:pPr>
-        <w:pStyle w:val="SemEspaamento"/>
-        <w:spacing w:line="360" w:lineRule="auto"/>
-        <w:jc w:val="both"/>
-      </w:pPr>
-      <w:r>
+        <w:rPr>
+          <w:rFonts w:ascii="Times New Roman" w:hAnsi="Times New Roman" w:cs="Times New Roman"/>
+        </w:rPr>
+      </w:pPr>
+      <w:r>
+        <w:rPr>
+          <w:rFonts w:ascii="Times New Roman" w:hAnsi="Times New Roman" w:cs="Times New Roman"/>
+        </w:rPr>
+        <w:t>7. DESCRIÇÃO: Escolhida essa opção pelo usuário, exibir-se-á uma mensagem ao usuário de que o sistema foi finalizado.</w:t>
+      </w:r>
+    </w:p>
+    <w:p>
+      <w:pPr>
+        <w:pStyle w:val="SemEspaamento"/>
+        <w:spacing w:line="360" w:lineRule="auto"/>
+        <w:jc w:val="both"/>
+        <w:rPr>
+          <w:rFonts w:ascii="Times New Roman" w:hAnsi="Times New Roman" w:cs="Times New Roman"/>
+        </w:rPr>
+      </w:pPr>
+      <w:r>
+        <w:rPr>
+          <w:rFonts w:ascii="Times New Roman" w:hAnsi="Times New Roman" w:cs="Times New Roman"/>
+        </w:rPr>
+        <w:t>8. TRIGGER: (nenhum)</w:t>
+      </w:r>
+    </w:p>
+    <w:p>
+      <w:pPr>
+        <w:pStyle w:val="SemEspaamento"/>
+        <w:spacing w:line="360" w:lineRule="auto"/>
+        <w:jc w:val="both"/>
+        <w:rPr>
+          <w:rFonts w:ascii="Times New Roman" w:hAnsi="Times New Roman" w:cs="Times New Roman"/>
+        </w:rPr>
+      </w:pPr>
+      <w:r>
+        <w:rPr>
+          <w:rFonts w:ascii="Times New Roman" w:hAnsi="Times New Roman" w:cs="Times New Roman"/>
+        </w:rPr>
         <w:t xml:space="preserve">9. ATORES: Caroline Resende Silveira; </w:t>
       </w:r>
       <w:proofErr w:type="gramStart"/>
       <w:r>
+        <w:rPr>
+          <w:rFonts w:ascii="Times New Roman" w:hAnsi="Times New Roman" w:cs="Times New Roman"/>
+        </w:rPr>
         <w:t>Usuário</w:t>
       </w:r>
       <w:proofErr w:type="gramEnd"/>
@@ -1981,26 +3555,44 @@
         <w:pStyle w:val="SemEspaamento"/>
         <w:spacing w:line="360" w:lineRule="auto"/>
         <w:jc w:val="both"/>
-      </w:pPr>
-      <w:r>
-        <w:t>10. PRÉ-CONDIÇÕES: a entrada padrão (n) deve ser de (</w:t>
+        <w:rPr>
+          <w:rFonts w:ascii="Times New Roman" w:hAnsi="Times New Roman" w:cs="Times New Roman"/>
+        </w:rPr>
+      </w:pPr>
+      <w:r>
+        <w:rPr>
+          <w:rFonts w:ascii="Times New Roman" w:hAnsi="Times New Roman" w:cs="Times New Roman"/>
+        </w:rPr>
+        <w:t xml:space="preserve">10. PRÉ-CONDIÇÕES: Funcionalidade </w:t>
       </w:r>
       <w:proofErr w:type="gramStart"/>
       <w:r>
-        <w:t>2</w:t>
+        <w:rPr>
+          <w:rFonts w:ascii="Times New Roman" w:hAnsi="Times New Roman" w:cs="Times New Roman"/>
+        </w:rPr>
+        <w:t>Menu</w:t>
       </w:r>
       <w:proofErr w:type="gramEnd"/>
       <w:r>
-        <w:t xml:space="preserve"> ≤ n ≥ 20 ).</w:t>
-      </w:r>
-    </w:p>
-    <w:p>
-      <w:pPr>
-        <w:pStyle w:val="SemEspaamento"/>
-        <w:spacing w:line="360" w:lineRule="auto"/>
-        <w:jc w:val="both"/>
-      </w:pPr>
-      <w:r>
+        <w:rPr>
+          <w:rFonts w:ascii="Times New Roman" w:hAnsi="Times New Roman" w:cs="Times New Roman"/>
+        </w:rPr>
+        <w:t>.</w:t>
+      </w:r>
+    </w:p>
+    <w:p>
+      <w:pPr>
+        <w:pStyle w:val="SemEspaamento"/>
+        <w:spacing w:line="360" w:lineRule="auto"/>
+        <w:jc w:val="both"/>
+        <w:rPr>
+          <w:rFonts w:ascii="Times New Roman" w:hAnsi="Times New Roman" w:cs="Times New Roman"/>
+        </w:rPr>
+      </w:pPr>
+      <w:r>
+        <w:rPr>
+          <w:rFonts w:ascii="Times New Roman" w:hAnsi="Times New Roman" w:cs="Times New Roman"/>
+        </w:rPr>
         <w:t>11. PÓS-CONDIÇÕES:</w:t>
       </w:r>
     </w:p>
@@ -2009,18 +3601,30 @@
         <w:pStyle w:val="SemEspaamento"/>
         <w:spacing w:line="360" w:lineRule="auto"/>
         <w:jc w:val="both"/>
-      </w:pPr>
-      <w:r>
-        <w:t>12. RESULTADO: Somatória de todas as entradas dividida pela quantia total de ocorrências, que é a Média Aritmética.</w:t>
-      </w:r>
-    </w:p>
-    <w:p>
-      <w:pPr>
-        <w:pStyle w:val="SemEspaamento"/>
-        <w:spacing w:line="360" w:lineRule="auto"/>
-        <w:jc w:val="both"/>
-      </w:pPr>
-      <w:r>
+        <w:rPr>
+          <w:rFonts w:ascii="Times New Roman" w:hAnsi="Times New Roman" w:cs="Times New Roman"/>
+        </w:rPr>
+      </w:pPr>
+      <w:r>
+        <w:rPr>
+          <w:rFonts w:ascii="Times New Roman" w:hAnsi="Times New Roman" w:cs="Times New Roman"/>
+        </w:rPr>
+        <w:t>12. RESULTADO: Mensagem de finalização do sistema.</w:t>
+      </w:r>
+    </w:p>
+    <w:p>
+      <w:pPr>
+        <w:pStyle w:val="SemEspaamento"/>
+        <w:spacing w:line="360" w:lineRule="auto"/>
+        <w:jc w:val="both"/>
+        <w:rPr>
+          <w:rFonts w:ascii="Times New Roman" w:hAnsi="Times New Roman" w:cs="Times New Roman"/>
+        </w:rPr>
+      </w:pPr>
+      <w:r>
+        <w:rPr>
+          <w:rFonts w:ascii="Times New Roman" w:hAnsi="Times New Roman" w:cs="Times New Roman"/>
+        </w:rPr>
         <w:t>13. CENÁRIO PRINCIPAL:</w:t>
       </w:r>
     </w:p>
@@ -2029,8 +3633,14 @@
         <w:pStyle w:val="SemEspaamento"/>
         <w:spacing w:line="360" w:lineRule="auto"/>
         <w:jc w:val="both"/>
-      </w:pPr>
-      <w:r>
+        <w:rPr>
+          <w:rFonts w:ascii="Times New Roman" w:hAnsi="Times New Roman" w:cs="Times New Roman"/>
+        </w:rPr>
+      </w:pPr>
+      <w:r>
+        <w:rPr>
+          <w:rFonts w:ascii="Times New Roman" w:hAnsi="Times New Roman" w:cs="Times New Roman"/>
+        </w:rPr>
         <w:t>14. CENÁRIOS ALTERNATIVOS:</w:t>
       </w:r>
     </w:p>
@@ -2039,143 +3649,134 @@
         <w:pStyle w:val="SemEspaamento"/>
         <w:spacing w:line="360" w:lineRule="auto"/>
         <w:jc w:val="both"/>
-      </w:pPr>
-    </w:p>
-    <w:p>
-      <w:pPr>
-        <w:pStyle w:val="SemEspaamento"/>
-        <w:spacing w:line="360" w:lineRule="auto"/>
-        <w:jc w:val="both"/>
-      </w:pPr>
-      <w:r>
-        <w:rPr>
+        <w:rPr>
+          <w:rFonts w:ascii="Times New Roman" w:hAnsi="Times New Roman" w:cs="Times New Roman"/>
+        </w:rPr>
+      </w:pPr>
+    </w:p>
+    <w:p>
+      <w:pPr>
+        <w:pStyle w:val="SemEspaamento"/>
+        <w:spacing w:line="360" w:lineRule="auto"/>
+        <w:jc w:val="both"/>
+        <w:rPr>
+          <w:rFonts w:ascii="Times New Roman" w:hAnsi="Times New Roman" w:cs="Times New Roman"/>
+        </w:rPr>
+      </w:pPr>
+      <w:r>
+        <w:rPr>
+          <w:rFonts w:ascii="Times New Roman" w:hAnsi="Times New Roman" w:cs="Times New Roman"/>
           <w:b/>
           <w:bCs/>
         </w:rPr>
-        <w:t>C)</w:t>
-      </w:r>
-      <w:r>
-        <w:t xml:space="preserve"> </w:t>
-      </w:r>
-      <w:r>
-        <w:rPr>
-          <w:u w:val="single"/>
-        </w:rPr>
-        <w:t>Calcular Variância</w:t>
-      </w:r>
-    </w:p>
-    <w:p>
-      <w:pPr>
-        <w:pStyle w:val="SemEspaamento"/>
-        <w:spacing w:line="360" w:lineRule="auto"/>
-        <w:jc w:val="both"/>
-      </w:pPr>
-    </w:p>
-    <w:p>
-      <w:pPr>
-        <w:pStyle w:val="SemEspaamento"/>
-        <w:spacing w:line="360" w:lineRule="auto"/>
-        <w:jc w:val="both"/>
-      </w:pPr>
-      <w:r>
-        <w:t>1. IDENTIFICADOR: C</w:t>
-      </w:r>
-    </w:p>
-    <w:p>
-      <w:pPr>
-        <w:pStyle w:val="SemEspaamento"/>
-        <w:spacing w:line="360" w:lineRule="auto"/>
-        <w:jc w:val="both"/>
-      </w:pPr>
-      <w:r>
-        <w:t>2. NOME: Calcular Variância</w:t>
-      </w:r>
-    </w:p>
-    <w:p>
-      <w:pPr>
-        <w:pStyle w:val="SemEspaamento"/>
-        <w:spacing w:line="360" w:lineRule="auto"/>
-        <w:jc w:val="both"/>
-      </w:pPr>
-      <w:r>
-        <w:t>3. AUTORES: Caroline Resende Silveira</w:t>
-      </w:r>
-    </w:p>
-    <w:p>
-      <w:pPr>
-        <w:pStyle w:val="SemEspaamento"/>
-        <w:spacing w:line="360" w:lineRule="auto"/>
-        <w:jc w:val="both"/>
-      </w:pPr>
-      <w:r>
-        <w:t>4. CRITICALIDADE: Funcionalidade necessária para a funcionalidade de cálculo do Desvio Padrão.</w:t>
-      </w:r>
-    </w:p>
-    <w:p>
-      <w:pPr>
-        <w:pStyle w:val="SemEspaamento"/>
-        <w:spacing w:line="360" w:lineRule="auto"/>
-        <w:jc w:val="both"/>
-      </w:pPr>
-      <w:r>
-        <w:t xml:space="preserve">5. FONTE: Karina </w:t>
-      </w:r>
-      <w:proofErr w:type="spellStart"/>
-      <w:r>
-        <w:t>Sayuri</w:t>
-      </w:r>
-      <w:proofErr w:type="spellEnd"/>
-      <w:r>
-        <w:t xml:space="preserve"> </w:t>
-      </w:r>
-      <w:proofErr w:type="spellStart"/>
-      <w:r>
-        <w:t>Hagiwara</w:t>
-      </w:r>
-      <w:proofErr w:type="spellEnd"/>
-    </w:p>
-    <w:p>
-      <w:pPr>
-        <w:pStyle w:val="SemEspaamento"/>
-        <w:spacing w:line="360" w:lineRule="auto"/>
-        <w:jc w:val="both"/>
-      </w:pPr>
-      <w:r>
-        <w:t>6. RESPONSÁVEL: Caroline Resende Silveira</w:t>
-      </w:r>
-    </w:p>
-    <w:p>
-      <w:pPr>
-        <w:pStyle w:val="SemEspaamento"/>
-        <w:spacing w:line="360" w:lineRule="auto"/>
-        <w:jc w:val="both"/>
-      </w:pPr>
-      <w:r>
-        <w:t>7. DESCRIÇÃO: O usuário deverá digitar o número total de elementos e seus respectivos valores. A saída será mostrar na tela o resultado do cálculo da Variância.</w:t>
-      </w:r>
-    </w:p>
-    <w:p>
-      <w:pPr>
-        <w:pStyle w:val="SemEspaamento"/>
-        <w:spacing w:line="360" w:lineRule="auto"/>
-        <w:jc w:val="both"/>
-      </w:pPr>
-      <w:r>
-        <w:t>8. TRIGGER: Calcular Desvio Padrão</w:t>
-      </w:r>
-    </w:p>
-    <w:p>
-      <w:pPr>
-        <w:pStyle w:val="SemEspaamento"/>
-        <w:spacing w:line="360" w:lineRule="auto"/>
-        <w:jc w:val="both"/>
-      </w:pPr>
-      <w:r>
-        <w:t xml:space="preserve">9. ATORES: Caroline Resende Silveira; </w:t>
+        <w:t>DIAGRAMA DE FLUXO DE DADOS</w:t>
+      </w:r>
+    </w:p>
+    <w:p>
+      <w:pPr>
+        <w:pStyle w:val="SemEspaamento"/>
+        <w:spacing w:line="360" w:lineRule="auto"/>
+        <w:jc w:val="both"/>
+        <w:rPr>
+          <w:rFonts w:ascii="Times New Roman" w:hAnsi="Times New Roman" w:cs="Times New Roman"/>
+        </w:rPr>
+      </w:pPr>
+    </w:p>
+    <w:p>
+      <w:pPr>
+        <w:pStyle w:val="SemEspaamento"/>
+        <w:spacing w:line="360" w:lineRule="auto"/>
+        <w:jc w:val="both"/>
+        <w:rPr>
+          <w:rFonts w:ascii="Times New Roman" w:hAnsi="Times New Roman" w:cs="Times New Roman"/>
+        </w:rPr>
+      </w:pPr>
+      <w:r>
+        <w:rPr>
+          <w:rFonts w:ascii="Times New Roman" w:hAnsi="Times New Roman" w:cs="Times New Roman"/>
+          <w:b/>
+          <w:bCs/>
+        </w:rPr>
+        <w:t>MODELOS</w:t>
+      </w:r>
+    </w:p>
+    <w:p>
+      <w:pPr>
+        <w:pStyle w:val="SemEspaamento"/>
+        <w:spacing w:line="360" w:lineRule="auto"/>
+        <w:jc w:val="both"/>
+        <w:rPr>
+          <w:rFonts w:ascii="Times New Roman" w:hAnsi="Times New Roman" w:cs="Times New Roman"/>
+        </w:rPr>
+      </w:pPr>
+    </w:p>
+    <w:p>
+      <w:pPr>
+        <w:pStyle w:val="SemEspaamento"/>
+        <w:spacing w:line="360" w:lineRule="auto"/>
+        <w:jc w:val="both"/>
+        <w:rPr>
+          <w:rFonts w:ascii="Times New Roman" w:hAnsi="Times New Roman" w:cs="Times New Roman"/>
+        </w:rPr>
+      </w:pPr>
+      <w:r>
+        <w:rPr>
+          <w:rFonts w:ascii="Times New Roman" w:hAnsi="Times New Roman" w:cs="Times New Roman"/>
+          <w:b/>
+          <w:bCs/>
+        </w:rPr>
+        <w:t>GLOSSÁRIO</w:t>
+      </w:r>
+    </w:p>
+    <w:p>
+      <w:pPr>
+        <w:pStyle w:val="SemEspaamento"/>
+        <w:spacing w:line="360" w:lineRule="auto"/>
+        <w:jc w:val="both"/>
+        <w:rPr>
+          <w:rFonts w:ascii="Times New Roman" w:hAnsi="Times New Roman" w:cs="Times New Roman"/>
+        </w:rPr>
+      </w:pPr>
+    </w:p>
+    <w:p>
+      <w:pPr>
+        <w:pStyle w:val="SemEspaamento"/>
+        <w:spacing w:line="360" w:lineRule="auto"/>
+        <w:ind w:firstLine="708"/>
+        <w:jc w:val="both"/>
+        <w:rPr>
+          <w:rFonts w:ascii="Times New Roman" w:hAnsi="Times New Roman" w:cs="Times New Roman"/>
+        </w:rPr>
+      </w:pPr>
+      <w:r>
+        <w:rPr>
+          <w:rFonts w:ascii="Times New Roman" w:hAnsi="Times New Roman" w:cs="Times New Roman"/>
+        </w:rPr>
+        <w:t>A</w:t>
+      </w:r>
+    </w:p>
+    <w:p>
+      <w:pPr>
+        <w:pStyle w:val="SemEspaamento"/>
+        <w:spacing w:line="360" w:lineRule="auto"/>
+        <w:ind w:firstLine="708"/>
+        <w:jc w:val="both"/>
+        <w:rPr>
+          <w:rFonts w:ascii="Times New Roman" w:hAnsi="Times New Roman" w:cs="Times New Roman"/>
+        </w:rPr>
+      </w:pPr>
+      <w:r>
+        <w:rPr>
+          <w:rFonts w:ascii="Times New Roman" w:hAnsi="Times New Roman" w:cs="Times New Roman"/>
+        </w:rPr>
+        <w:t>MÉDIA ARITMÉTICA - “Consiste na somatória de todas as entradas dividida pela quantia total de ocorrências” (BONAFINI, 2012</w:t>
       </w:r>
       <w:proofErr w:type="gramStart"/>
       <w:r>
-        <w:t>Usuário</w:t>
+        <w:rPr>
+          <w:rFonts w:ascii="Times New Roman" w:hAnsi="Times New Roman" w:cs="Times New Roman"/>
+        </w:rPr>
+        <w:t>)</w:t>
       </w:r>
       <w:proofErr w:type="gramEnd"/>
     </w:p>
@@ -2183,717 +3784,191 @@
       <w:pPr>
         <w:pStyle w:val="SemEspaamento"/>
         <w:spacing w:line="360" w:lineRule="auto"/>
-        <w:jc w:val="both"/>
-      </w:pPr>
-      <w:r>
-        <w:lastRenderedPageBreak/>
-        <w:t>10. PRÉ-CONDIÇÕES: a entrada padrão (n) deve ser de (</w:t>
+        <w:ind w:firstLine="708"/>
+        <w:jc w:val="both"/>
+        <w:rPr>
+          <w:rFonts w:ascii="Times New Roman" w:hAnsi="Times New Roman" w:cs="Times New Roman"/>
+        </w:rPr>
+      </w:pPr>
+    </w:p>
+    <w:p>
+      <w:pPr>
+        <w:pStyle w:val="SemEspaamento"/>
+        <w:spacing w:line="360" w:lineRule="auto"/>
+        <w:ind w:firstLine="708"/>
+        <w:jc w:val="both"/>
+        <w:rPr>
+          <w:rFonts w:ascii="Times New Roman" w:hAnsi="Times New Roman" w:cs="Times New Roman"/>
+        </w:rPr>
+      </w:pPr>
+      <w:r>
+        <w:rPr>
+          <w:rFonts w:ascii="Times New Roman" w:hAnsi="Times New Roman" w:cs="Times New Roman"/>
+        </w:rPr>
+        <w:t>D</w:t>
+      </w:r>
+      <w:r>
+        <w:rPr>
+          <w:rFonts w:ascii="Times New Roman" w:hAnsi="Times New Roman" w:cs="Times New Roman"/>
+        </w:rPr>
+        <w:tab/>
+      </w:r>
+      <w:r>
+        <w:rPr>
+          <w:rFonts w:ascii="Times New Roman" w:hAnsi="Times New Roman" w:cs="Times New Roman"/>
+        </w:rPr>
+        <w:tab/>
+      </w:r>
+      <w:r>
+        <w:rPr>
+          <w:rFonts w:ascii="Times New Roman" w:hAnsi="Times New Roman" w:cs="Times New Roman"/>
+        </w:rPr>
+        <w:tab/>
+      </w:r>
+    </w:p>
+    <w:p>
+      <w:pPr>
+        <w:pStyle w:val="SemEspaamento"/>
+        <w:spacing w:line="360" w:lineRule="auto"/>
+        <w:ind w:firstLine="708"/>
+        <w:jc w:val="both"/>
+        <w:rPr>
+          <w:rFonts w:ascii="Times New Roman" w:hAnsi="Times New Roman" w:cs="Times New Roman"/>
+        </w:rPr>
+      </w:pPr>
+      <w:r>
+        <w:rPr>
+          <w:rFonts w:ascii="Times New Roman" w:hAnsi="Times New Roman" w:cs="Times New Roman"/>
+        </w:rPr>
+        <w:t>DESVIO PADRÃO - “A raiz quadrada da variância, para compensar o fato de</w:t>
       </w:r>
       <w:proofErr w:type="gramStart"/>
       <w:r>
-        <w:t>2</w:t>
+        <w:rPr>
+          <w:rFonts w:ascii="Times New Roman" w:hAnsi="Times New Roman" w:cs="Times New Roman"/>
+        </w:rPr>
+        <w:t xml:space="preserve">  </w:t>
       </w:r>
       <w:proofErr w:type="gramEnd"/>
       <w:r>
-        <w:t xml:space="preserve"> ≤ n ≥ 20 ) e Cálculo da Média Aritmética para esses mesmos valores.</w:t>
-      </w:r>
-    </w:p>
-    <w:p>
-      <w:pPr>
-        <w:pStyle w:val="SemEspaamento"/>
-        <w:spacing w:line="360" w:lineRule="auto"/>
-        <w:jc w:val="both"/>
-      </w:pPr>
-      <w:r>
-        <w:t>11. PÓS-CONDIÇÕES:</w:t>
-      </w:r>
-    </w:p>
-    <w:p>
-      <w:pPr>
-        <w:pStyle w:val="SemEspaamento"/>
-        <w:spacing w:line="360" w:lineRule="auto"/>
-        <w:jc w:val="both"/>
-      </w:pPr>
-      <w:r>
-        <w:t>12. RESULTADO: Soma dos quadrados da diferença entre cada valor e a média aritmética de todos os valores, dividida pela quantidade de elementos da entrada.</w:t>
-      </w:r>
-    </w:p>
-    <w:p>
-      <w:pPr>
-        <w:pStyle w:val="SemEspaamento"/>
-        <w:spacing w:line="360" w:lineRule="auto"/>
-        <w:jc w:val="both"/>
-      </w:pPr>
-      <w:r>
-        <w:t>13. CENÁRIO PRINCIPAL:</w:t>
-      </w:r>
-    </w:p>
-    <w:p>
-      <w:pPr>
-        <w:pStyle w:val="SemEspaamento"/>
-        <w:spacing w:line="360" w:lineRule="auto"/>
-        <w:jc w:val="both"/>
-      </w:pPr>
-      <w:r>
-        <w:t>14. CENÁRIOS ALTERNATIVOS:</w:t>
-      </w:r>
-    </w:p>
-    <w:p>
-      <w:pPr>
-        <w:pStyle w:val="SemEspaamento"/>
-        <w:spacing w:line="360" w:lineRule="auto"/>
-        <w:jc w:val="both"/>
-      </w:pPr>
-    </w:p>
-    <w:p>
-      <w:pPr>
-        <w:pStyle w:val="SemEspaamento"/>
-        <w:spacing w:line="360" w:lineRule="auto"/>
-        <w:jc w:val="both"/>
-      </w:pPr>
-      <w:r>
-        <w:rPr>
+        <w:rPr>
+          <w:rFonts w:ascii="Times New Roman" w:hAnsi="Times New Roman" w:cs="Times New Roman"/>
+        </w:rPr>
+        <w:t>termos elevado ao quadrado os desvios em relação à média” (CASTANHEIRA, 2012)</w:t>
+      </w:r>
+    </w:p>
+    <w:p>
+      <w:pPr>
+        <w:pStyle w:val="SemEspaamento"/>
+        <w:spacing w:line="360" w:lineRule="auto"/>
+        <w:ind w:firstLine="708"/>
+        <w:jc w:val="both"/>
+        <w:rPr>
+          <w:rFonts w:ascii="Times New Roman" w:hAnsi="Times New Roman" w:cs="Times New Roman"/>
+        </w:rPr>
+      </w:pPr>
+    </w:p>
+    <w:p>
+      <w:pPr>
+        <w:pStyle w:val="SemEspaamento"/>
+        <w:spacing w:line="360" w:lineRule="auto"/>
+        <w:ind w:firstLine="708"/>
+        <w:jc w:val="both"/>
+        <w:rPr>
+          <w:rFonts w:ascii="Times New Roman" w:hAnsi="Times New Roman" w:cs="Times New Roman"/>
+        </w:rPr>
+      </w:pPr>
+      <w:r>
+        <w:rPr>
+          <w:rFonts w:ascii="Times New Roman" w:hAnsi="Times New Roman" w:cs="Times New Roman"/>
+        </w:rPr>
+        <w:t>V</w:t>
+      </w:r>
+    </w:p>
+    <w:p>
+      <w:pPr>
+        <w:pStyle w:val="SemEspaamento"/>
+        <w:spacing w:line="360" w:lineRule="auto"/>
+        <w:ind w:firstLine="708"/>
+        <w:jc w:val="both"/>
+        <w:rPr>
+          <w:rFonts w:ascii="Times New Roman" w:hAnsi="Times New Roman" w:cs="Times New Roman"/>
+        </w:rPr>
+      </w:pPr>
+      <w:r>
+        <w:rPr>
+          <w:rFonts w:ascii="Times New Roman" w:hAnsi="Times New Roman" w:cs="Times New Roman"/>
+        </w:rPr>
+        <w:t>VARIÂNCIA - “</w:t>
+      </w:r>
+      <w:proofErr w:type="gramStart"/>
+      <w:r>
+        <w:rPr>
+          <w:rFonts w:ascii="Times New Roman" w:hAnsi="Times New Roman" w:cs="Times New Roman"/>
+        </w:rPr>
+        <w:t>A</w:t>
+      </w:r>
+      <w:proofErr w:type="gramEnd"/>
+      <w:r>
+        <w:rPr>
+          <w:rFonts w:ascii="Times New Roman" w:hAnsi="Times New Roman" w:cs="Times New Roman"/>
+        </w:rPr>
+        <w:t xml:space="preserve"> medida que dá o grau de dispersão (ou de concentração) de probabilidade em torno da média” (MORETTIN, 2010)</w:t>
+      </w:r>
+    </w:p>
+    <w:p>
+      <w:pPr>
+        <w:pStyle w:val="SemEspaamento"/>
+        <w:spacing w:line="360" w:lineRule="auto"/>
+        <w:jc w:val="both"/>
+        <w:rPr>
+          <w:rFonts w:ascii="Times New Roman" w:hAnsi="Times New Roman" w:cs="Times New Roman"/>
+        </w:rPr>
+      </w:pPr>
+    </w:p>
+    <w:p>
+      <w:pPr>
+        <w:pStyle w:val="SemEspaamento"/>
+        <w:spacing w:line="360" w:lineRule="auto"/>
+        <w:jc w:val="both"/>
+        <w:rPr>
+          <w:rFonts w:ascii="Times New Roman" w:hAnsi="Times New Roman" w:cs="Times New Roman"/>
+        </w:rPr>
+      </w:pPr>
+      <w:r>
+        <w:rPr>
+          <w:rFonts w:ascii="Times New Roman" w:hAnsi="Times New Roman" w:cs="Times New Roman"/>
+        </w:rPr>
+        <w:tab/>
+      </w:r>
+      <w:r>
+        <w:rPr>
+          <w:rFonts w:ascii="Times New Roman" w:hAnsi="Times New Roman" w:cs="Times New Roman"/>
+        </w:rPr>
+        <w:tab/>
+      </w:r>
+      <w:r>
+        <w:rPr>
+          <w:rFonts w:ascii="Times New Roman" w:hAnsi="Times New Roman" w:cs="Times New Roman"/>
+        </w:rPr>
+        <w:tab/>
+      </w:r>
+    </w:p>
+    <w:p>
+      <w:pPr>
+        <w:pStyle w:val="SemEspaamento"/>
+        <w:spacing w:line="360" w:lineRule="auto"/>
+        <w:jc w:val="both"/>
+        <w:rPr>
+          <w:rFonts w:ascii="Times New Roman" w:hAnsi="Times New Roman" w:cs="Times New Roman"/>
+        </w:rPr>
+      </w:pPr>
+      <w:r>
+        <w:rPr>
+          <w:rFonts w:ascii="Times New Roman" w:hAnsi="Times New Roman" w:cs="Times New Roman"/>
           <w:b/>
           <w:bCs/>
         </w:rPr>
-        <w:t>D)</w:t>
-      </w:r>
-      <w:r>
-        <w:t xml:space="preserve"> </w:t>
-      </w:r>
-      <w:r>
-        <w:rPr>
-          <w:u w:val="single"/>
-        </w:rPr>
-        <w:t>Calcular Desvio Padrão</w:t>
-      </w:r>
-    </w:p>
-    <w:p>
-      <w:pPr>
-        <w:pStyle w:val="SemEspaamento"/>
-        <w:spacing w:line="360" w:lineRule="auto"/>
-        <w:jc w:val="both"/>
-      </w:pPr>
-    </w:p>
-    <w:p>
-      <w:pPr>
-        <w:pStyle w:val="SemEspaamento"/>
-        <w:spacing w:line="360" w:lineRule="auto"/>
-        <w:jc w:val="both"/>
-      </w:pPr>
-      <w:r>
-        <w:t>1. IDENTIFICADOR: D</w:t>
-      </w:r>
-    </w:p>
-    <w:p>
-      <w:pPr>
-        <w:pStyle w:val="SemEspaamento"/>
-        <w:spacing w:line="360" w:lineRule="auto"/>
-        <w:jc w:val="both"/>
-      </w:pPr>
-      <w:r>
-        <w:t>2. NOME: Calcular Desvio Padrão</w:t>
-      </w:r>
-    </w:p>
-    <w:p>
-      <w:pPr>
-        <w:pStyle w:val="SemEspaamento"/>
-        <w:spacing w:line="360" w:lineRule="auto"/>
-        <w:jc w:val="both"/>
-      </w:pPr>
-      <w:r>
-        <w:t>3. AUTORES: Caroline Resende Silveira</w:t>
-      </w:r>
-    </w:p>
-    <w:p>
-      <w:pPr>
-        <w:pStyle w:val="SemEspaamento"/>
-        <w:spacing w:line="360" w:lineRule="auto"/>
-        <w:jc w:val="both"/>
-      </w:pPr>
-      <w:r>
-        <w:t>4. CRITICALIDADE: (nenhum)</w:t>
-      </w:r>
-    </w:p>
-    <w:p>
-      <w:pPr>
-        <w:pStyle w:val="SemEspaamento"/>
-        <w:spacing w:line="360" w:lineRule="auto"/>
-        <w:jc w:val="both"/>
-      </w:pPr>
-      <w:r>
-        <w:t>5. FONTE: Caroline Resende Silveira</w:t>
-      </w:r>
-    </w:p>
-    <w:p>
-      <w:pPr>
-        <w:pStyle w:val="SemEspaamento"/>
-        <w:spacing w:line="360" w:lineRule="auto"/>
-        <w:jc w:val="both"/>
-      </w:pPr>
-      <w:r>
-        <w:t>6. RESPONSÁVEL: Caroline Resende Silveira</w:t>
-      </w:r>
-    </w:p>
-    <w:p>
-      <w:pPr>
-        <w:pStyle w:val="SemEspaamento"/>
-        <w:spacing w:line="360" w:lineRule="auto"/>
-        <w:jc w:val="both"/>
-      </w:pPr>
-      <w:r>
-        <w:t>7. DESCRIÇÃO: O usuário digitará o número total de elementos e seus respectivos valores. A saída será mostrar na tela o resultado do cálculo do Desvio Padrão</w:t>
-      </w:r>
-    </w:p>
-    <w:p>
-      <w:pPr>
-        <w:pStyle w:val="SemEspaamento"/>
-        <w:spacing w:line="360" w:lineRule="auto"/>
-        <w:jc w:val="both"/>
-      </w:pPr>
-      <w:r>
-        <w:t>8. TRIGGER: (nenhum)</w:t>
-      </w:r>
-    </w:p>
-    <w:p>
-      <w:pPr>
-        <w:pStyle w:val="SemEspaamento"/>
-        <w:spacing w:line="360" w:lineRule="auto"/>
-        <w:jc w:val="both"/>
-      </w:pPr>
-      <w:r>
-        <w:t xml:space="preserve">9. ATORES: Caroline Resende Silveira; </w:t>
-      </w:r>
-      <w:proofErr w:type="gramStart"/>
-      <w:r>
-        <w:t>Usuário</w:t>
-      </w:r>
-      <w:proofErr w:type="gramEnd"/>
-    </w:p>
-    <w:p>
-      <w:pPr>
-        <w:pStyle w:val="SemEspaamento"/>
-        <w:spacing w:line="360" w:lineRule="auto"/>
-        <w:jc w:val="both"/>
-      </w:pPr>
-      <w:r>
-        <w:t>10. PRÉ-CONDIÇÕES: a entrada padrão (n) deve ser de (</w:t>
-      </w:r>
-      <w:proofErr w:type="gramStart"/>
-      <w:r>
-        <w:t>2</w:t>
-      </w:r>
-      <w:proofErr w:type="gramEnd"/>
-      <w:r>
-        <w:t xml:space="preserve"> ≤ n ≥ 20 ), Cálculo da Média Aritmética e da Variância para esses mesmos valores.</w:t>
-      </w:r>
-    </w:p>
-    <w:p>
-      <w:pPr>
-        <w:pStyle w:val="SemEspaamento"/>
-        <w:spacing w:line="360" w:lineRule="auto"/>
-        <w:jc w:val="both"/>
-      </w:pPr>
-      <w:r>
-        <w:t>11. PÓS-CONDIÇÕES:</w:t>
-      </w:r>
-    </w:p>
-    <w:p>
-      <w:pPr>
-        <w:pStyle w:val="SemEspaamento"/>
-        <w:spacing w:line="360" w:lineRule="auto"/>
-        <w:jc w:val="both"/>
-      </w:pPr>
-      <w:r>
-        <w:t>12. RESULTADO: Raiz quadrada da soma dos quadrados da diferença entre cada valor e a média aritmética de todos os valores, dividida pela quantidade de elementos da entrada.</w:t>
-      </w:r>
-    </w:p>
-    <w:p>
-      <w:pPr>
-        <w:pStyle w:val="SemEspaamento"/>
-        <w:spacing w:line="360" w:lineRule="auto"/>
-        <w:jc w:val="both"/>
-      </w:pPr>
-      <w:r>
-        <w:t>13. CENÁRIO PRINCIPAL:</w:t>
-      </w:r>
-    </w:p>
-    <w:p>
-      <w:pPr>
-        <w:pStyle w:val="SemEspaamento"/>
-        <w:spacing w:line="360" w:lineRule="auto"/>
-        <w:jc w:val="both"/>
-      </w:pPr>
-      <w:r>
-        <w:t>14. CENÁRIOS ALTERNATIVOS:</w:t>
-      </w:r>
-    </w:p>
-    <w:p>
-      <w:pPr>
-        <w:pStyle w:val="SemEspaamento"/>
-        <w:spacing w:line="360" w:lineRule="auto"/>
-        <w:jc w:val="both"/>
-      </w:pPr>
-    </w:p>
-    <w:p>
-      <w:pPr>
-        <w:pStyle w:val="SemEspaamento"/>
-        <w:spacing w:line="360" w:lineRule="auto"/>
-        <w:jc w:val="both"/>
-      </w:pPr>
-      <w:r>
-        <w:rPr>
-          <w:b/>
-          <w:bCs/>
-        </w:rPr>
-        <w:t>E)</w:t>
-      </w:r>
-      <w:r>
-        <w:t xml:space="preserve"> </w:t>
-      </w:r>
-      <w:r>
-        <w:rPr>
-          <w:u w:val="single"/>
-        </w:rPr>
-        <w:t xml:space="preserve">Sair do </w:t>
-      </w:r>
-      <w:proofErr w:type="gramStart"/>
-      <w:r>
-        <w:rPr>
-          <w:u w:val="single"/>
-        </w:rPr>
-        <w:t>Menu</w:t>
-      </w:r>
-      <w:proofErr w:type="gramEnd"/>
-    </w:p>
-    <w:p>
-      <w:pPr>
-        <w:pStyle w:val="SemEspaamento"/>
-        <w:spacing w:line="360" w:lineRule="auto"/>
-        <w:jc w:val="both"/>
-      </w:pPr>
-      <w:r>
-        <w:t>1. IDENTIFICADOR: E</w:t>
-      </w:r>
-    </w:p>
-    <w:p>
-      <w:pPr>
-        <w:pStyle w:val="SemEspaamento"/>
-        <w:spacing w:line="360" w:lineRule="auto"/>
-        <w:jc w:val="both"/>
-      </w:pPr>
-      <w:r>
-        <w:t xml:space="preserve">2. NOME: Sair do </w:t>
-      </w:r>
-      <w:proofErr w:type="gramStart"/>
-      <w:r>
-        <w:t>Menu</w:t>
-      </w:r>
-      <w:proofErr w:type="gramEnd"/>
-    </w:p>
-    <w:p>
-      <w:pPr>
-        <w:pStyle w:val="SemEspaamento"/>
-        <w:spacing w:line="360" w:lineRule="auto"/>
-        <w:jc w:val="both"/>
-      </w:pPr>
-      <w:r>
-        <w:t>3. AUTORES: Caroline Resende Silveira</w:t>
-      </w:r>
-    </w:p>
-    <w:p>
-      <w:pPr>
-        <w:pStyle w:val="SemEspaamento"/>
-        <w:spacing w:line="360" w:lineRule="auto"/>
-        <w:jc w:val="both"/>
-      </w:pPr>
-      <w:r>
-        <w:t>4. CRITICALIDADE: Define o fim da execução do Sistema.</w:t>
-      </w:r>
-    </w:p>
-    <w:p>
-      <w:pPr>
-        <w:pStyle w:val="SemEspaamento"/>
-        <w:spacing w:line="360" w:lineRule="auto"/>
-        <w:jc w:val="both"/>
-      </w:pPr>
-      <w:r>
-        <w:t xml:space="preserve">5. FONTE: Karina </w:t>
-      </w:r>
-      <w:proofErr w:type="spellStart"/>
-      <w:r>
-        <w:t>Sayuri</w:t>
-      </w:r>
-      <w:proofErr w:type="spellEnd"/>
-      <w:r>
-        <w:t xml:space="preserve"> </w:t>
-      </w:r>
-      <w:proofErr w:type="spellStart"/>
-      <w:r>
-        <w:t>Hagiwara</w:t>
-      </w:r>
-      <w:proofErr w:type="spellEnd"/>
-    </w:p>
-    <w:p>
-      <w:pPr>
-        <w:pStyle w:val="SemEspaamento"/>
-        <w:spacing w:line="360" w:lineRule="auto"/>
-        <w:jc w:val="both"/>
-      </w:pPr>
-      <w:r>
-        <w:t>6. RESPONSÁVEL: Caroline Resende Silveira</w:t>
-      </w:r>
-    </w:p>
-    <w:p>
-      <w:pPr>
-        <w:pStyle w:val="SemEspaamento"/>
-        <w:spacing w:line="360" w:lineRule="auto"/>
-        <w:jc w:val="both"/>
-      </w:pPr>
-      <w:r>
-        <w:lastRenderedPageBreak/>
-        <w:t>7. DESCRIÇÃO: Escolhida essa opção pelo usuário, exibir-se-á uma mensagem ao usuário de que o sistema foi finalizado.</w:t>
-      </w:r>
-    </w:p>
-    <w:p>
-      <w:pPr>
-        <w:pStyle w:val="SemEspaamento"/>
-        <w:spacing w:line="360" w:lineRule="auto"/>
-        <w:jc w:val="both"/>
-      </w:pPr>
-      <w:r>
-        <w:t>8. TRIGGER: (nenhum)</w:t>
-      </w:r>
-    </w:p>
-    <w:p>
-      <w:pPr>
-        <w:pStyle w:val="SemEspaamento"/>
-        <w:spacing w:line="360" w:lineRule="auto"/>
-        <w:jc w:val="both"/>
-      </w:pPr>
-      <w:r>
-        <w:t xml:space="preserve">9. ATORES: Caroline Resende Silveira; </w:t>
-      </w:r>
-      <w:proofErr w:type="gramStart"/>
-      <w:r>
-        <w:t>Usuário</w:t>
-      </w:r>
-      <w:proofErr w:type="gramEnd"/>
-    </w:p>
-    <w:p>
-      <w:pPr>
-        <w:pStyle w:val="SemEspaamento"/>
-        <w:spacing w:line="360" w:lineRule="auto"/>
-        <w:jc w:val="both"/>
-      </w:pPr>
-      <w:r>
-        <w:t xml:space="preserve">10. PRÉ-CONDIÇÕES: Funcionalidade </w:t>
-      </w:r>
-      <w:proofErr w:type="gramStart"/>
-      <w:r>
-        <w:t>Menu</w:t>
-      </w:r>
-      <w:proofErr w:type="gramEnd"/>
-      <w:r>
-        <w:t>.</w:t>
-      </w:r>
-    </w:p>
-    <w:p>
-      <w:pPr>
-        <w:pStyle w:val="SemEspaamento"/>
-        <w:spacing w:line="360" w:lineRule="auto"/>
-        <w:jc w:val="both"/>
-      </w:pPr>
-      <w:r>
-        <w:t>11. PÓS-CONDIÇÕES:</w:t>
-      </w:r>
-    </w:p>
-    <w:p>
-      <w:pPr>
-        <w:pStyle w:val="SemEspaamento"/>
-        <w:spacing w:line="360" w:lineRule="auto"/>
-        <w:jc w:val="both"/>
-      </w:pPr>
-      <w:r>
-        <w:t>12. RESULTADO: Mensagem de finalização do sistema.</w:t>
-      </w:r>
-    </w:p>
-    <w:p>
-      <w:pPr>
-        <w:pStyle w:val="SemEspaamento"/>
-        <w:spacing w:line="360" w:lineRule="auto"/>
-        <w:jc w:val="both"/>
-      </w:pPr>
-      <w:r>
-        <w:t>13. CENÁRIO PRINCIPAL:</w:t>
-      </w:r>
-    </w:p>
-    <w:p>
-      <w:pPr>
-        <w:pStyle w:val="SemEspaamento"/>
-        <w:spacing w:line="360" w:lineRule="auto"/>
-        <w:jc w:val="both"/>
-      </w:pPr>
-      <w:r>
-        <w:t>14. CENÁRIOS ALTERNATIVOS:</w:t>
-      </w:r>
-    </w:p>
-    <w:p>
-      <w:pPr>
-        <w:pStyle w:val="SemEspaamento"/>
-        <w:spacing w:line="360" w:lineRule="auto"/>
-        <w:jc w:val="both"/>
-      </w:pPr>
-    </w:p>
-    <w:p>
-      <w:pPr>
-        <w:pStyle w:val="SemEspaamento"/>
-        <w:spacing w:line="360" w:lineRule="auto"/>
-        <w:jc w:val="both"/>
-      </w:pPr>
-      <w:r>
-        <w:rPr>
-          <w:b/>
-          <w:bCs/>
-        </w:rPr>
-        <w:t>DIAGRAMA DE FLUXO DE DADOS</w:t>
-      </w:r>
-    </w:p>
-    <w:p>
-      <w:pPr>
-        <w:pStyle w:val="SemEspaamento"/>
-        <w:spacing w:line="360" w:lineRule="auto"/>
-        <w:jc w:val="both"/>
-      </w:pPr>
-    </w:p>
-    <w:p>
-      <w:pPr>
-        <w:pStyle w:val="SemEspaamento"/>
-        <w:spacing w:line="360" w:lineRule="auto"/>
-        <w:jc w:val="both"/>
-      </w:pPr>
-      <w:r>
-        <w:rPr>
-          <w:b/>
-          <w:bCs/>
-          <w:color w:val="E36C0A" w:themeColor="accent6" w:themeShade="BF"/>
-        </w:rPr>
-        <w:t>MODELOS</w:t>
-      </w:r>
-    </w:p>
-    <w:p>
-      <w:pPr>
-        <w:pStyle w:val="SemEspaamento"/>
-        <w:spacing w:line="360" w:lineRule="auto"/>
-        <w:jc w:val="both"/>
-      </w:pPr>
-    </w:p>
-    <w:p>
-      <w:pPr>
-        <w:pStyle w:val="SemEspaamento"/>
-        <w:spacing w:line="360" w:lineRule="auto"/>
-        <w:jc w:val="both"/>
-      </w:pPr>
-      <w:r>
-        <w:rPr>
-          <w:b/>
-          <w:bCs/>
-        </w:rPr>
-        <w:t>GLOSSÁRIO</w:t>
-      </w:r>
-    </w:p>
-    <w:p>
-      <w:pPr>
-        <w:pStyle w:val="SemEspaamento"/>
-        <w:spacing w:line="360" w:lineRule="auto"/>
-        <w:jc w:val="both"/>
-      </w:pPr>
-    </w:p>
-    <w:p>
-      <w:pPr>
-        <w:pStyle w:val="SemEspaamento"/>
-        <w:spacing w:line="360" w:lineRule="auto"/>
-        <w:ind w:firstLine="708"/>
-        <w:jc w:val="both"/>
-      </w:pPr>
-      <w:r>
-        <w:t>A</w:t>
-      </w:r>
-    </w:p>
-    <w:p>
-      <w:pPr>
-        <w:pStyle w:val="SemEspaamento"/>
-        <w:spacing w:line="360" w:lineRule="auto"/>
-        <w:ind w:firstLine="708"/>
-        <w:jc w:val="both"/>
-      </w:pPr>
-      <w:r>
-        <w:t>MÉDIA ARITMÉTICA - “Consiste na somatória de todas as entradas dividida pela quantia total de ocorrências” (BONAFINI, 2012</w:t>
-      </w:r>
-      <w:proofErr w:type="gramStart"/>
-      <w:r>
-        <w:t>)</w:t>
-      </w:r>
-      <w:proofErr w:type="gramEnd"/>
-    </w:p>
-    <w:p>
-      <w:pPr>
-        <w:pStyle w:val="SemEspaamento"/>
-        <w:spacing w:line="360" w:lineRule="auto"/>
-        <w:ind w:firstLine="708"/>
-        <w:jc w:val="both"/>
-      </w:pPr>
-      <w:r>
-        <w:t>D</w:t>
-      </w:r>
-      <w:r>
-        <w:rPr>
-          <w:rFonts w:ascii="Arial" w:hAnsi="Arial" w:cs="Arial"/>
-          <w:sz w:val="24"/>
-          <w:szCs w:val="24"/>
-        </w:rPr>
-        <w:tab/>
-      </w:r>
-      <w:r>
-        <w:rPr>
-          <w:rFonts w:ascii="Arial" w:hAnsi="Arial" w:cs="Arial"/>
-          <w:sz w:val="24"/>
-          <w:szCs w:val="24"/>
-        </w:rPr>
-        <w:tab/>
-      </w:r>
-      <w:r>
-        <w:rPr>
-          <w:rFonts w:ascii="Arial" w:hAnsi="Arial" w:cs="Arial"/>
-          <w:sz w:val="24"/>
-          <w:szCs w:val="24"/>
-        </w:rPr>
-        <w:tab/>
-      </w:r>
-    </w:p>
-    <w:p>
-      <w:pPr>
-        <w:pStyle w:val="SemEspaamento"/>
-        <w:spacing w:line="360" w:lineRule="auto"/>
-        <w:ind w:firstLine="708"/>
-        <w:jc w:val="both"/>
-      </w:pPr>
-      <w:r>
-        <w:rPr>
-          <w:rFonts w:ascii="Arial" w:hAnsi="Arial" w:cs="Arial"/>
-          <w:sz w:val="24"/>
-          <w:szCs w:val="24"/>
-        </w:rPr>
-        <w:tab/>
-      </w:r>
-      <w:r>
-        <w:rPr>
-          <w:rFonts w:ascii="Arial" w:hAnsi="Arial" w:cs="Arial"/>
-          <w:sz w:val="24"/>
-          <w:szCs w:val="24"/>
-        </w:rPr>
-        <w:tab/>
-      </w:r>
-      <w:r>
-        <w:rPr>
-          <w:rFonts w:ascii="Arial" w:hAnsi="Arial" w:cs="Arial"/>
-          <w:sz w:val="24"/>
-          <w:szCs w:val="24"/>
-        </w:rPr>
-        <w:tab/>
-      </w:r>
-      <w:r>
-        <w:t>DESVIO PADRÃO - “A raiz quadrada da variância, para compensar o fato de</w:t>
-      </w:r>
-      <w:proofErr w:type="gramStart"/>
-      <w:r>
-        <w:t xml:space="preserve">  </w:t>
-      </w:r>
-      <w:proofErr w:type="gramEnd"/>
-      <w:r>
-        <w:t>termos elevado ao quadrado os desvios em relação à média” (CASTANHEIRA, 2012)</w:t>
-      </w:r>
-    </w:p>
-    <w:p>
-      <w:pPr>
-        <w:pStyle w:val="SemEspaamento"/>
-        <w:spacing w:line="360" w:lineRule="auto"/>
-        <w:ind w:firstLine="708"/>
-        <w:jc w:val="both"/>
-      </w:pPr>
-      <w:r>
-        <w:t>V</w:t>
-      </w:r>
-    </w:p>
-    <w:p>
-      <w:pPr>
-        <w:pStyle w:val="SemEspaamento"/>
-        <w:spacing w:line="360" w:lineRule="auto"/>
-        <w:ind w:firstLine="708"/>
-        <w:jc w:val="both"/>
-      </w:pPr>
-      <w:r>
-        <w:t>VARIÂNCIA - “</w:t>
-      </w:r>
-      <w:proofErr w:type="gramStart"/>
-      <w:r>
-        <w:t>A</w:t>
-      </w:r>
-      <w:proofErr w:type="gramEnd"/>
-      <w:r>
-        <w:t xml:space="preserve"> medida que dá o grau de dispersão (ou de concentração) de probabilidade em torno da média” (MORETTIN, 2010)</w:t>
-      </w:r>
-    </w:p>
-    <w:p>
-      <w:pPr>
-        <w:pStyle w:val="SemEspaamento"/>
-        <w:spacing w:line="360" w:lineRule="auto"/>
-        <w:jc w:val="both"/>
-      </w:pPr>
-    </w:p>
-    <w:p>
-      <w:pPr>
-        <w:pStyle w:val="SemEspaamento"/>
-        <w:spacing w:line="360" w:lineRule="auto"/>
-        <w:jc w:val="both"/>
-      </w:pPr>
-      <w:r>
-        <w:rPr>
-          <w:rFonts w:ascii="Arial" w:hAnsi="Arial" w:cs="Arial"/>
-          <w:sz w:val="24"/>
-          <w:szCs w:val="24"/>
-        </w:rPr>
-        <w:tab/>
-      </w:r>
-      <w:r>
-        <w:rPr>
-          <w:rFonts w:ascii="Arial" w:hAnsi="Arial" w:cs="Arial"/>
-          <w:sz w:val="24"/>
-          <w:szCs w:val="24"/>
-        </w:rPr>
-        <w:tab/>
-      </w:r>
-      <w:r>
-        <w:rPr>
-          <w:rFonts w:ascii="Arial" w:hAnsi="Arial" w:cs="Arial"/>
-          <w:sz w:val="24"/>
-          <w:szCs w:val="24"/>
-        </w:rPr>
-        <w:tab/>
-      </w:r>
-    </w:p>
-    <w:p>
-      <w:pPr>
-        <w:pStyle w:val="SemEspaamento"/>
-        <w:spacing w:line="360" w:lineRule="auto"/>
-        <w:jc w:val="both"/>
-      </w:pPr>
-      <w:r>
-        <w:rPr>
-          <w:b/>
-          <w:bCs/>
-          <w:color w:val="E36C0A" w:themeColor="accent6" w:themeShade="BF"/>
-        </w:rPr>
         <w:t>ÍNDICE</w:t>
       </w:r>
     </w:p>
@@ -2906,17 +3981,43 @@
     </w:p>
     <w:p>
       <w:pPr>
-        <w:pStyle w:val="SemEspaamento"/>
-        <w:spacing w:line="360" w:lineRule="auto"/>
-        <w:jc w:val="both"/>
-      </w:pPr>
-      <w:r>
         <w:rPr>
           <w:b/>
           <w:bCs/>
           <w:sz w:val="28"/>
           <w:szCs w:val="28"/>
         </w:rPr>
+      </w:pPr>
+      <w:r>
+        <w:rPr>
+          <w:b/>
+          <w:bCs/>
+          <w:sz w:val="28"/>
+          <w:szCs w:val="28"/>
+        </w:rPr>
+        <w:br w:type="page"/>
+      </w:r>
+    </w:p>
+    <w:p>
+      <w:pPr>
+        <w:pStyle w:val="SemEspaamento"/>
+        <w:spacing w:line="360" w:lineRule="auto"/>
+        <w:jc w:val="both"/>
+        <w:rPr>
+          <w:rFonts w:ascii="Times New Roman" w:hAnsi="Times New Roman" w:cs="Times New Roman"/>
+          <w:sz w:val="28"/>
+          <w:szCs w:val="28"/>
+        </w:rPr>
+      </w:pPr>
+      <w:r>
+        <w:rPr>
+          <w:rFonts w:ascii="Times New Roman" w:hAnsi="Times New Roman" w:cs="Times New Roman"/>
+          <w:b/>
+          <w:bCs/>
+          <w:sz w:val="28"/>
+          <w:szCs w:val="28"/>
+        </w:rPr>
+        <w:lastRenderedPageBreak/>
         <w:t>DOCUMENTO DE ESPECIFICAÇÃO SUPLEMENTAR</w:t>
       </w:r>
     </w:p>
@@ -2925,17 +4026,26 @@
         <w:pStyle w:val="SemEspaamento"/>
         <w:spacing w:line="360" w:lineRule="auto"/>
         <w:jc w:val="both"/>
-      </w:pPr>
-    </w:p>
-    <w:p>
-      <w:pPr>
-        <w:pStyle w:val="SemEspaamento"/>
-        <w:spacing w:line="360" w:lineRule="auto"/>
-        <w:jc w:val="both"/>
+        <w:rPr>
+          <w:rFonts w:ascii="Times New Roman" w:hAnsi="Times New Roman" w:cs="Times New Roman"/>
+        </w:rPr>
+      </w:pPr>
+    </w:p>
+    <w:p>
+      <w:pPr>
+        <w:pStyle w:val="SemEspaamento"/>
+        <w:spacing w:line="360" w:lineRule="auto"/>
+        <w:jc w:val="both"/>
+        <w:rPr>
+          <w:rFonts w:ascii="Times New Roman" w:hAnsi="Times New Roman" w:cs="Times New Roman"/>
+          <w:b/>
+          <w:bCs/>
+        </w:rPr>
       </w:pPr>
       <w:proofErr w:type="gramStart"/>
       <w:r>
         <w:rPr>
+          <w:rFonts w:ascii="Times New Roman" w:hAnsi="Times New Roman" w:cs="Times New Roman"/>
           <w:b/>
           <w:bCs/>
         </w:rPr>
@@ -2944,6 +4054,7 @@
       <w:proofErr w:type="gramEnd"/>
       <w:r>
         <w:rPr>
+          <w:rFonts w:ascii="Times New Roman" w:hAnsi="Times New Roman" w:cs="Times New Roman"/>
           <w:b/>
           <w:bCs/>
         </w:rPr>
@@ -2955,22 +4066,31 @@
         <w:pStyle w:val="SemEspaamento"/>
         <w:spacing w:line="360" w:lineRule="auto"/>
         <w:jc w:val="both"/>
-      </w:pPr>
-    </w:p>
-    <w:p>
-      <w:pPr>
-        <w:pStyle w:val="SemEspaamento"/>
-        <w:spacing w:line="360" w:lineRule="auto"/>
-        <w:jc w:val="both"/>
-      </w:pPr>
-      <w:r>
-        <w:rPr>
+        <w:rPr>
+          <w:rFonts w:ascii="Times New Roman" w:hAnsi="Times New Roman" w:cs="Times New Roman"/>
+        </w:rPr>
+      </w:pPr>
+    </w:p>
+    <w:p>
+      <w:pPr>
+        <w:pStyle w:val="SemEspaamento"/>
+        <w:spacing w:line="360" w:lineRule="auto"/>
+        <w:jc w:val="both"/>
+        <w:rPr>
+          <w:rFonts w:ascii="Times New Roman" w:hAnsi="Times New Roman" w:cs="Times New Roman"/>
+        </w:rPr>
+      </w:pPr>
+      <w:r>
+        <w:rPr>
+          <w:rFonts w:ascii="Times New Roman" w:hAnsi="Times New Roman" w:cs="Times New Roman"/>
           <w:u w:val="single"/>
         </w:rPr>
-        <w:lastRenderedPageBreak/>
         <w:t>FATORES ESPERADOS</w:t>
       </w:r>
       <w:r>
+        <w:rPr>
+          <w:rFonts w:ascii="Times New Roman" w:hAnsi="Times New Roman" w:cs="Times New Roman"/>
+        </w:rPr>
         <w:t xml:space="preserve"> (REQUISITOS CONSCIENTES)</w:t>
       </w:r>
     </w:p>
@@ -2980,8 +4100,14 @@
         <w:spacing w:line="360" w:lineRule="auto"/>
         <w:ind w:firstLine="708"/>
         <w:jc w:val="both"/>
-      </w:pPr>
-      <w:r>
+        <w:rPr>
+          <w:rFonts w:ascii="Times New Roman" w:hAnsi="Times New Roman" w:cs="Times New Roman"/>
+        </w:rPr>
+      </w:pPr>
+      <w:r>
+        <w:rPr>
+          <w:rFonts w:ascii="Times New Roman" w:hAnsi="Times New Roman" w:cs="Times New Roman"/>
+        </w:rPr>
         <w:t>→ Funcionalidade “Calcular Média Aritmética”</w:t>
       </w:r>
     </w:p>
@@ -2991,8 +4117,14 @@
         <w:spacing w:line="360" w:lineRule="auto"/>
         <w:ind w:firstLine="708"/>
         <w:jc w:val="both"/>
-      </w:pPr>
-      <w:r>
+        <w:rPr>
+          <w:rFonts w:ascii="Times New Roman" w:hAnsi="Times New Roman" w:cs="Times New Roman"/>
+        </w:rPr>
+      </w:pPr>
+      <w:r>
+        <w:rPr>
+          <w:rFonts w:ascii="Times New Roman" w:hAnsi="Times New Roman" w:cs="Times New Roman"/>
+        </w:rPr>
         <w:t>→ Funcionalidade “Calcular Variância”</w:t>
       </w:r>
     </w:p>
@@ -3002,47 +4134,101 @@
         <w:spacing w:line="360" w:lineRule="auto"/>
         <w:ind w:firstLine="708"/>
         <w:jc w:val="both"/>
-      </w:pPr>
-      <w:r>
+        <w:rPr>
+          <w:rFonts w:ascii="Times New Roman" w:hAnsi="Times New Roman" w:cs="Times New Roman"/>
+        </w:rPr>
+      </w:pPr>
+      <w:r>
+        <w:rPr>
+          <w:rFonts w:ascii="Times New Roman" w:hAnsi="Times New Roman" w:cs="Times New Roman"/>
+        </w:rPr>
         <w:t>→ Funcionalidade “</w:t>
       </w:r>
       <w:proofErr w:type="gramStart"/>
       <w:r>
+        <w:rPr>
+          <w:rFonts w:ascii="Times New Roman" w:hAnsi="Times New Roman" w:cs="Times New Roman"/>
+        </w:rPr>
         <w:t>Menu</w:t>
       </w:r>
       <w:proofErr w:type="gramEnd"/>
       <w:r>
-        <w:t>”, composto de: “Média Aritmética”, “Variância”, “Desvio Padrão” e “Sair”.</w:t>
-      </w:r>
-    </w:p>
-    <w:p>
-      <w:pPr>
-        <w:pStyle w:val="SemEspaamento"/>
-        <w:spacing w:line="360" w:lineRule="auto"/>
-        <w:jc w:val="both"/>
-      </w:pPr>
-    </w:p>
-    <w:p>
-      <w:pPr>
-        <w:pStyle w:val="SemEspaamento"/>
-        <w:spacing w:line="360" w:lineRule="auto"/>
-        <w:jc w:val="both"/>
-      </w:pPr>
-      <w:r>
-        <w:rPr>
+        <w:rPr>
+          <w:rFonts w:ascii="Times New Roman" w:hAnsi="Times New Roman" w:cs="Times New Roman"/>
+        </w:rPr>
+        <w:t xml:space="preserve">”, composto de: “Média Aritmética”, “Variância”, “Desvio </w:t>
+      </w:r>
+    </w:p>
+    <w:p>
+      <w:pPr>
+        <w:pStyle w:val="SemEspaamento"/>
+        <w:spacing w:line="360" w:lineRule="auto"/>
+        <w:ind w:firstLine="708"/>
+        <w:jc w:val="both"/>
+        <w:rPr>
+          <w:rFonts w:ascii="Times New Roman" w:hAnsi="Times New Roman" w:cs="Times New Roman"/>
+        </w:rPr>
+      </w:pPr>
+      <w:proofErr w:type="gramStart"/>
+      <w:r>
+        <w:rPr>
+          <w:rFonts w:ascii="Times New Roman" w:hAnsi="Times New Roman" w:cs="Times New Roman"/>
+        </w:rPr>
+        <w:t>Padrão”</w:t>
+      </w:r>
+      <w:proofErr w:type="gramEnd"/>
+      <w:r>
+        <w:rPr>
+          <w:rFonts w:ascii="Times New Roman" w:hAnsi="Times New Roman" w:cs="Times New Roman"/>
+        </w:rPr>
+        <w:t xml:space="preserve"> e “Sair”.</w:t>
+      </w:r>
+    </w:p>
+    <w:p>
+      <w:pPr>
+        <w:pStyle w:val="SemEspaamento"/>
+        <w:spacing w:line="360" w:lineRule="auto"/>
+        <w:ind w:firstLine="708"/>
+        <w:jc w:val="both"/>
+        <w:rPr>
+          <w:rFonts w:ascii="Times New Roman" w:hAnsi="Times New Roman" w:cs="Times New Roman"/>
+        </w:rPr>
+      </w:pPr>
+    </w:p>
+    <w:p>
+      <w:pPr>
+        <w:pStyle w:val="SemEspaamento"/>
+        <w:spacing w:line="360" w:lineRule="auto"/>
+        <w:jc w:val="both"/>
+        <w:rPr>
+          <w:rFonts w:ascii="Times New Roman" w:hAnsi="Times New Roman" w:cs="Times New Roman"/>
+        </w:rPr>
+      </w:pPr>
+      <w:r>
+        <w:rPr>
+          <w:rFonts w:ascii="Times New Roman" w:hAnsi="Times New Roman" w:cs="Times New Roman"/>
           <w:u w:val="single"/>
         </w:rPr>
         <w:t>FATORES INESPERADOS</w:t>
       </w:r>
       <w:r>
+        <w:rPr>
+          <w:rFonts w:ascii="Times New Roman" w:hAnsi="Times New Roman" w:cs="Times New Roman"/>
+        </w:rPr>
         <w:t xml:space="preserve"> (</w:t>
       </w:r>
       <w:proofErr w:type="gramStart"/>
       <w:r>
+        <w:rPr>
+          <w:rFonts w:ascii="Times New Roman" w:hAnsi="Times New Roman" w:cs="Times New Roman"/>
+        </w:rPr>
         <w:t>REQUISITOS INCONSCIENTE</w:t>
       </w:r>
       <w:proofErr w:type="gramEnd"/>
       <w:r>
+        <w:rPr>
+          <w:rFonts w:ascii="Times New Roman" w:hAnsi="Times New Roman" w:cs="Times New Roman"/>
+        </w:rPr>
         <w:t>)</w:t>
       </w:r>
     </w:p>
@@ -3052,8 +4238,14 @@
         <w:spacing w:line="360" w:lineRule="auto"/>
         <w:ind w:firstLine="708"/>
         <w:jc w:val="both"/>
-      </w:pPr>
-      <w:r>
+        <w:rPr>
+          <w:rFonts w:ascii="Times New Roman" w:hAnsi="Times New Roman" w:cs="Times New Roman"/>
+        </w:rPr>
+      </w:pPr>
+      <w:r>
+        <w:rPr>
+          <w:rFonts w:ascii="Times New Roman" w:hAnsi="Times New Roman" w:cs="Times New Roman"/>
+        </w:rPr>
         <w:t>→ Funcionalidade “Calcular Desvio Padrão”</w:t>
       </w:r>
     </w:p>
@@ -3061,30 +4253,47 @@
       <w:pPr>
         <w:pStyle w:val="SemEspaamento"/>
         <w:spacing w:line="360" w:lineRule="auto"/>
-        <w:jc w:val="both"/>
-      </w:pPr>
-    </w:p>
-    <w:p>
-      <w:pPr>
-        <w:pStyle w:val="SemEspaamento"/>
-        <w:spacing w:line="360" w:lineRule="auto"/>
-        <w:jc w:val="both"/>
-      </w:pPr>
-      <w:r>
-        <w:rPr>
+        <w:ind w:firstLine="708"/>
+        <w:jc w:val="both"/>
+        <w:rPr>
+          <w:rFonts w:ascii="Times New Roman" w:hAnsi="Times New Roman" w:cs="Times New Roman"/>
+        </w:rPr>
+      </w:pPr>
+    </w:p>
+    <w:p>
+      <w:pPr>
+        <w:pStyle w:val="SemEspaamento"/>
+        <w:spacing w:line="360" w:lineRule="auto"/>
+        <w:jc w:val="both"/>
+        <w:rPr>
+          <w:rFonts w:ascii="Times New Roman" w:hAnsi="Times New Roman" w:cs="Times New Roman"/>
+        </w:rPr>
+      </w:pPr>
+      <w:r>
+        <w:rPr>
+          <w:rFonts w:ascii="Times New Roman" w:hAnsi="Times New Roman" w:cs="Times New Roman"/>
           <w:u w:val="single"/>
         </w:rPr>
         <w:t>FATORES BÁSICOS</w:t>
       </w:r>
       <w:r>
+        <w:rPr>
+          <w:rFonts w:ascii="Times New Roman" w:hAnsi="Times New Roman" w:cs="Times New Roman"/>
+        </w:rPr>
         <w:t xml:space="preserve"> (</w:t>
       </w:r>
       <w:proofErr w:type="gramStart"/>
       <w:r>
+        <w:rPr>
+          <w:rFonts w:ascii="Times New Roman" w:hAnsi="Times New Roman" w:cs="Times New Roman"/>
+        </w:rPr>
         <w:t>REQUISITOS SUBCONSCIENTE</w:t>
       </w:r>
       <w:proofErr w:type="gramEnd"/>
       <w:r>
+        <w:rPr>
+          <w:rFonts w:ascii="Times New Roman" w:hAnsi="Times New Roman" w:cs="Times New Roman"/>
+        </w:rPr>
         <w:t>)</w:t>
       </w:r>
     </w:p>
@@ -3094,8 +4303,14 @@
         <w:spacing w:line="360" w:lineRule="auto"/>
         <w:ind w:firstLine="708"/>
         <w:jc w:val="both"/>
-      </w:pPr>
-      <w:r>
+        <w:rPr>
+          <w:rFonts w:ascii="Times New Roman" w:hAnsi="Times New Roman" w:cs="Times New Roman"/>
+        </w:rPr>
+      </w:pPr>
+      <w:r>
+        <w:rPr>
+          <w:rFonts w:ascii="Times New Roman" w:hAnsi="Times New Roman" w:cs="Times New Roman"/>
+        </w:rPr>
         <w:t>→ Média deverá ser calculada implicitamente para calcular a Variância.</w:t>
       </w:r>
     </w:p>
@@ -3105,8 +4320,14 @@
         <w:spacing w:line="360" w:lineRule="auto"/>
         <w:ind w:firstLine="708"/>
         <w:jc w:val="both"/>
-      </w:pPr>
-      <w:r>
+        <w:rPr>
+          <w:rFonts w:ascii="Times New Roman" w:hAnsi="Times New Roman" w:cs="Times New Roman"/>
+        </w:rPr>
+      </w:pPr>
+      <w:r>
+        <w:rPr>
+          <w:rFonts w:ascii="Times New Roman" w:hAnsi="Times New Roman" w:cs="Times New Roman"/>
+        </w:rPr>
         <w:t>→ Variância deverá ser calculada implicitamente para calcular o Desvio Padrão.</w:t>
       </w:r>
     </w:p>
@@ -3116,14 +4337,18 @@
         <w:spacing w:line="360" w:lineRule="auto"/>
         <w:ind w:firstLine="708"/>
         <w:jc w:val="both"/>
-      </w:pPr>
-    </w:p>
-    <w:p>
-      <w:pPr>
-        <w:pStyle w:val="SemEspaamento"/>
-        <w:spacing w:line="360" w:lineRule="auto"/>
-        <w:jc w:val="both"/>
-        <w:rPr>
+        <w:rPr>
+          <w:rFonts w:ascii="Times New Roman" w:hAnsi="Times New Roman" w:cs="Times New Roman"/>
+        </w:rPr>
+      </w:pPr>
+    </w:p>
+    <w:p>
+      <w:pPr>
+        <w:pStyle w:val="SemEspaamento"/>
+        <w:spacing w:line="360" w:lineRule="auto"/>
+        <w:jc w:val="both"/>
+        <w:rPr>
+          <w:rFonts w:ascii="Times New Roman" w:hAnsi="Times New Roman" w:cs="Times New Roman"/>
           <w:b/>
           <w:bCs/>
         </w:rPr>
@@ -3131,6 +4356,7 @@
       <w:proofErr w:type="gramStart"/>
       <w:r>
         <w:rPr>
+          <w:rFonts w:ascii="Times New Roman" w:hAnsi="Times New Roman" w:cs="Times New Roman"/>
           <w:b/>
           <w:bCs/>
         </w:rPr>
@@ -3139,6 +4365,7 @@
       <w:proofErr w:type="gramEnd"/>
       <w:r>
         <w:rPr>
+          <w:rFonts w:ascii="Times New Roman" w:hAnsi="Times New Roman" w:cs="Times New Roman"/>
           <w:b/>
           <w:bCs/>
         </w:rPr>
@@ -3424,9 +4651,6 @@
         <w:pStyle w:val="SemEspaamento"/>
         <w:spacing w:line="360" w:lineRule="auto"/>
         <w:jc w:val="both"/>
-        <w:rPr>
-          <w:b/>
-        </w:rPr>
       </w:pPr>
       <w:r>
         <w:rPr>
@@ -3483,14 +4707,8 @@
         <w:pStyle w:val="SemEspaamento"/>
         <w:spacing w:line="360" w:lineRule="auto"/>
         <w:jc w:val="both"/>
-      </w:pPr>
-    </w:p>
-    <w:p>
-      <w:pPr>
-        <w:pStyle w:val="SemEspaamento"/>
-        <w:spacing w:line="360" w:lineRule="auto"/>
-        <w:jc w:val="both"/>
-        <w:rPr>
+        <w:rPr>
+          <w:rFonts w:ascii="Times New Roman" w:hAnsi="Times New Roman" w:cs="Times New Roman"/>
           <w:b/>
           <w:bCs/>
         </w:rPr>
@@ -3498,6 +4716,7 @@
       <w:proofErr w:type="gramStart"/>
       <w:r>
         <w:rPr>
+          <w:rFonts w:ascii="Times New Roman" w:hAnsi="Times New Roman" w:cs="Times New Roman"/>
           <w:b/>
           <w:bCs/>
         </w:rPr>
@@ -3506,6 +4725,7 @@
       <w:proofErr w:type="gramEnd"/>
       <w:r>
         <w:rPr>
+          <w:rFonts w:ascii="Times New Roman" w:hAnsi="Times New Roman" w:cs="Times New Roman"/>
           <w:b/>
           <w:bCs/>
         </w:rPr>
@@ -3518,19 +4738,12 @@
         <w:spacing w:line="360" w:lineRule="auto"/>
         <w:jc w:val="both"/>
         <w:rPr>
-          <w:b/>
-          <w:bCs/>
-        </w:rPr>
-      </w:pPr>
-    </w:p>
-    <w:p>
-      <w:pPr>
-        <w:pStyle w:val="SemEspaamento"/>
-        <w:spacing w:line="360" w:lineRule="auto"/>
-        <w:jc w:val="both"/>
-      </w:pPr>
-      <w:r>
-        <w:rPr>
+          <w:rFonts w:ascii="Times New Roman" w:hAnsi="Times New Roman" w:cs="Times New Roman"/>
+        </w:rPr>
+      </w:pPr>
+      <w:r>
+        <w:rPr>
+          <w:rFonts w:ascii="Times New Roman" w:hAnsi="Times New Roman" w:cs="Times New Roman"/>
           <w:b/>
           <w:bCs/>
           <w:u w:val="single"/>
@@ -3539,6 +4752,7 @@
       </w:r>
       <w:r>
         <w:rPr>
+          <w:rFonts w:ascii="Times New Roman" w:hAnsi="Times New Roman" w:cs="Times New Roman"/>
           <w:u w:val="single"/>
         </w:rPr>
         <w:t xml:space="preserve">- Exibir </w:t>
@@ -3546,6 +4760,7 @@
       <w:proofErr w:type="gramStart"/>
       <w:r>
         <w:rPr>
+          <w:rFonts w:ascii="Times New Roman" w:hAnsi="Times New Roman" w:cs="Times New Roman"/>
           <w:u w:val="single"/>
         </w:rPr>
         <w:t>Menu</w:t>
@@ -3553,6 +4768,7 @@
       <w:proofErr w:type="gramEnd"/>
       <w:r>
         <w:rPr>
+          <w:rFonts w:ascii="Times New Roman" w:hAnsi="Times New Roman" w:cs="Times New Roman"/>
           <w:u w:val="single"/>
         </w:rPr>
         <w:t xml:space="preserve"> de Opções</w:t>
@@ -3563,9 +4779,13 @@
         <w:pStyle w:val="SemEspaamento"/>
         <w:spacing w:line="360" w:lineRule="auto"/>
         <w:jc w:val="both"/>
-      </w:pPr>
-      <w:r>
-        <w:rPr>
+        <w:rPr>
+          <w:rFonts w:ascii="Times New Roman" w:hAnsi="Times New Roman" w:cs="Times New Roman"/>
+        </w:rPr>
+      </w:pPr>
+      <w:r>
+        <w:rPr>
+          <w:rFonts w:ascii="Times New Roman" w:hAnsi="Times New Roman" w:cs="Times New Roman"/>
           <w:b/>
           <w:bCs/>
           <w:u w:val="single"/>
@@ -3574,6 +4794,7 @@
       </w:r>
       <w:r>
         <w:rPr>
+          <w:rFonts w:ascii="Times New Roman" w:hAnsi="Times New Roman" w:cs="Times New Roman"/>
           <w:u w:val="single"/>
         </w:rPr>
         <w:t xml:space="preserve"> - Calcular Média Aritmética</w:t>
@@ -3584,9 +4805,13 @@
         <w:pStyle w:val="SemEspaamento"/>
         <w:spacing w:line="360" w:lineRule="auto"/>
         <w:jc w:val="both"/>
-      </w:pPr>
-      <w:r>
-        <w:rPr>
+        <w:rPr>
+          <w:rFonts w:ascii="Times New Roman" w:hAnsi="Times New Roman" w:cs="Times New Roman"/>
+        </w:rPr>
+      </w:pPr>
+      <w:r>
+        <w:rPr>
+          <w:rFonts w:ascii="Times New Roman" w:hAnsi="Times New Roman" w:cs="Times New Roman"/>
           <w:b/>
           <w:bCs/>
           <w:u w:val="single"/>
@@ -3595,6 +4820,7 @@
       </w:r>
       <w:r>
         <w:rPr>
+          <w:rFonts w:ascii="Times New Roman" w:hAnsi="Times New Roman" w:cs="Times New Roman"/>
           <w:u w:val="single"/>
         </w:rPr>
         <w:t xml:space="preserve"> - Calcular Variância</w:t>
@@ -3605,9 +4831,13 @@
         <w:pStyle w:val="SemEspaamento"/>
         <w:spacing w:line="360" w:lineRule="auto"/>
         <w:jc w:val="both"/>
-      </w:pPr>
-      <w:r>
-        <w:rPr>
+        <w:rPr>
+          <w:rFonts w:ascii="Times New Roman" w:hAnsi="Times New Roman" w:cs="Times New Roman"/>
+        </w:rPr>
+      </w:pPr>
+      <w:r>
+        <w:rPr>
+          <w:rFonts w:ascii="Times New Roman" w:hAnsi="Times New Roman" w:cs="Times New Roman"/>
           <w:b/>
           <w:bCs/>
           <w:u w:val="single"/>
@@ -3616,6 +4846,7 @@
       </w:r>
       <w:r>
         <w:rPr>
+          <w:rFonts w:ascii="Times New Roman" w:hAnsi="Times New Roman" w:cs="Times New Roman"/>
           <w:u w:val="single"/>
         </w:rPr>
         <w:t>– Calcular Desvio Padrão</w:t>
@@ -3629,6 +4860,7 @@
       </w:pPr>
       <w:r>
         <w:rPr>
+          <w:rFonts w:ascii="Times New Roman" w:hAnsi="Times New Roman" w:cs="Times New Roman"/>
           <w:b/>
           <w:bCs/>
           <w:u w:val="single"/>
@@ -3637,17 +4869,11 @@
       </w:r>
       <w:r>
         <w:rPr>
+          <w:rFonts w:ascii="Times New Roman" w:hAnsi="Times New Roman" w:cs="Times New Roman"/>
           <w:u w:val="single"/>
         </w:rPr>
         <w:t xml:space="preserve"> - Sair</w:t>
       </w:r>
-    </w:p>
-    <w:p>
-      <w:pPr>
-        <w:pStyle w:val="SemEspaamento"/>
-        <w:spacing w:line="360" w:lineRule="auto"/>
-        <w:jc w:val="both"/>
-      </w:pPr>
     </w:p>
     <w:tbl>
       <w:tblPr>
@@ -3811,7 +5037,7 @@
               <w:cnfStyle w:val="000000100000" w:firstRow="0" w:lastRow="0" w:firstColumn="0" w:lastColumn="0" w:oddVBand="0" w:evenVBand="0" w:oddHBand="1" w:evenHBand="0" w:firstRowFirstColumn="0" w:firstRowLastColumn="0" w:lastRowFirstColumn="0" w:lastRowLastColumn="0"/>
             </w:pPr>
             <w:r>
-              <w:t>D</w:t>
+              <w:t>R</w:t>
             </w:r>
           </w:p>
         </w:tc>
@@ -3827,7 +5053,7 @@
               <w:cnfStyle w:val="000000100000" w:firstRow="0" w:lastRow="0" w:firstColumn="0" w:lastColumn="0" w:oddVBand="0" w:evenVBand="0" w:oddHBand="1" w:evenHBand="0" w:firstRowFirstColumn="0" w:firstRowLastColumn="0" w:lastRowFirstColumn="0" w:lastRowLastColumn="0"/>
             </w:pPr>
             <w:r>
-              <w:t>D</w:t>
+              <w:t>R</w:t>
             </w:r>
           </w:p>
         </w:tc>
@@ -3843,7 +5069,7 @@
               <w:cnfStyle w:val="000000100000" w:firstRow="0" w:lastRow="0" w:firstColumn="0" w:lastColumn="0" w:oddVBand="0" w:evenVBand="0" w:oddHBand="1" w:evenHBand="0" w:firstRowFirstColumn="0" w:firstRowLastColumn="0" w:lastRowFirstColumn="0" w:lastRowLastColumn="0"/>
             </w:pPr>
             <w:r>
-              <w:t>D</w:t>
+              <w:t>R</w:t>
             </w:r>
           </w:p>
         </w:tc>
@@ -4176,7 +5402,6 @@
               <w:jc w:val="both"/>
             </w:pPr>
             <w:r>
-              <w:lastRenderedPageBreak/>
               <w:t>E</w:t>
             </w:r>
           </w:p>
@@ -4262,30 +5487,44 @@
     </w:tbl>
     <w:p>
       <w:pPr>
-        <w:pStyle w:val="SemEspaamento"/>
-        <w:spacing w:line="360" w:lineRule="auto"/>
-        <w:jc w:val="both"/>
-      </w:pPr>
-    </w:p>
-    <w:p>
-      <w:pPr>
-        <w:pStyle w:val="SemEspaamento"/>
-        <w:spacing w:line="360" w:lineRule="auto"/>
-        <w:jc w:val="both"/>
-      </w:pPr>
-    </w:p>
-    <w:p>
-      <w:pPr>
-        <w:pStyle w:val="SemEspaamento"/>
-        <w:spacing w:line="360" w:lineRule="auto"/>
-      </w:pPr>
-      <w:r>
-        <w:rPr>
+        <w:rPr>
+          <w:rFonts w:ascii="Times New Roman" w:hAnsi="Times New Roman" w:cs="Times New Roman"/>
           <w:b/>
           <w:bCs/>
-          <w:sz w:val="26"/>
-          <w:szCs w:val="26"/>
-        </w:rPr>
+          <w:sz w:val="28"/>
+          <w:szCs w:val="28"/>
+        </w:rPr>
+      </w:pPr>
+      <w:r>
+        <w:rPr>
+          <w:rFonts w:ascii="Times New Roman" w:hAnsi="Times New Roman" w:cs="Times New Roman"/>
+          <w:b/>
+          <w:bCs/>
+          <w:sz w:val="28"/>
+          <w:szCs w:val="28"/>
+        </w:rPr>
+        <w:br w:type="page"/>
+      </w:r>
+    </w:p>
+    <w:p>
+      <w:pPr>
+        <w:pStyle w:val="SemEspaamento"/>
+        <w:spacing w:line="360" w:lineRule="auto"/>
+        <w:rPr>
+          <w:rFonts w:ascii="Times New Roman" w:hAnsi="Times New Roman" w:cs="Times New Roman"/>
+          <w:sz w:val="28"/>
+          <w:szCs w:val="28"/>
+        </w:rPr>
+      </w:pPr>
+      <w:r>
+        <w:rPr>
+          <w:rFonts w:ascii="Times New Roman" w:hAnsi="Times New Roman" w:cs="Times New Roman"/>
+          <w:b/>
+          <w:bCs/>
+          <w:sz w:val="28"/>
+          <w:szCs w:val="28"/>
+        </w:rPr>
+        <w:lastRenderedPageBreak/>
         <w:t>DOCUMENTO DE PLANEJAMENTO E ACOMPANHAMENTO</w:t>
       </w:r>
     </w:p>
@@ -4293,17 +5532,24 @@
       <w:pPr>
         <w:pStyle w:val="SemEspaamento"/>
         <w:spacing w:line="360" w:lineRule="auto"/>
-      </w:pPr>
-    </w:p>
-    <w:p>
-      <w:pPr>
-        <w:pStyle w:val="SemEspaamento"/>
-        <w:spacing w:line="360" w:lineRule="auto"/>
-        <w:jc w:val="both"/>
+        <w:rPr>
+          <w:rFonts w:ascii="Times New Roman" w:hAnsi="Times New Roman" w:cs="Times New Roman"/>
+        </w:rPr>
+      </w:pPr>
+    </w:p>
+    <w:p>
+      <w:pPr>
+        <w:pStyle w:val="SemEspaamento"/>
+        <w:spacing w:line="360" w:lineRule="auto"/>
+        <w:jc w:val="both"/>
+        <w:rPr>
+          <w:rFonts w:ascii="Times New Roman" w:hAnsi="Times New Roman" w:cs="Times New Roman"/>
+        </w:rPr>
       </w:pPr>
       <w:proofErr w:type="gramStart"/>
       <w:r>
         <w:rPr>
+          <w:rFonts w:ascii="Times New Roman" w:hAnsi="Times New Roman" w:cs="Times New Roman"/>
           <w:b/>
           <w:bCs/>
         </w:rPr>
@@ -4312,6 +5558,7 @@
       <w:proofErr w:type="gramEnd"/>
       <w:r>
         <w:rPr>
+          <w:rFonts w:ascii="Times New Roman" w:hAnsi="Times New Roman" w:cs="Times New Roman"/>
           <w:b/>
           <w:bCs/>
         </w:rPr>
@@ -5191,9 +6438,13 @@
         <w:pStyle w:val="SemEspaamento"/>
         <w:spacing w:line="360" w:lineRule="auto"/>
         <w:jc w:val="both"/>
-      </w:pPr>
-      <w:r>
-        <w:rPr>
+        <w:rPr>
+          <w:rFonts w:ascii="Times New Roman" w:hAnsi="Times New Roman" w:cs="Times New Roman"/>
+        </w:rPr>
+      </w:pPr>
+      <w:r>
+        <w:rPr>
+          <w:rFonts w:ascii="Times New Roman" w:hAnsi="Times New Roman" w:cs="Times New Roman"/>
           <w:b/>
           <w:bCs/>
         </w:rPr>
@@ -5205,16 +6456,23 @@
         <w:pStyle w:val="SemEspaamento"/>
         <w:spacing w:line="360" w:lineRule="auto"/>
         <w:jc w:val="both"/>
-      </w:pPr>
-    </w:p>
-    <w:p>
-      <w:pPr>
-        <w:pStyle w:val="SemEspaamento"/>
-        <w:spacing w:line="360" w:lineRule="auto"/>
-        <w:jc w:val="both"/>
-      </w:pPr>
-      <w:r>
-        <w:rPr>
+        <w:rPr>
+          <w:rFonts w:ascii="Times New Roman" w:hAnsi="Times New Roman" w:cs="Times New Roman"/>
+        </w:rPr>
+      </w:pPr>
+    </w:p>
+    <w:p>
+      <w:pPr>
+        <w:pStyle w:val="SemEspaamento"/>
+        <w:spacing w:line="360" w:lineRule="auto"/>
+        <w:jc w:val="both"/>
+        <w:rPr>
+          <w:rFonts w:ascii="Times New Roman" w:hAnsi="Times New Roman" w:cs="Times New Roman"/>
+        </w:rPr>
+      </w:pPr>
+      <w:r>
+        <w:rPr>
+          <w:rFonts w:ascii="Times New Roman" w:hAnsi="Times New Roman" w:cs="Times New Roman"/>
           <w:u w:val="single"/>
         </w:rPr>
         <w:t>FATORES DE AJUSTE:</w:t>
@@ -5225,17 +6483,29 @@
         <w:pStyle w:val="SemEspaamento"/>
         <w:spacing w:line="360" w:lineRule="auto"/>
         <w:jc w:val="both"/>
+        <w:rPr>
+          <w:rFonts w:ascii="Times New Roman" w:hAnsi="Times New Roman" w:cs="Times New Roman"/>
+        </w:rPr>
       </w:pPr>
       <w:proofErr w:type="gramStart"/>
       <w:r>
+        <w:rPr>
+          <w:rFonts w:ascii="Times New Roman" w:hAnsi="Times New Roman" w:cs="Times New Roman"/>
+        </w:rPr>
         <w:t>1</w:t>
       </w:r>
       <w:proofErr w:type="gramEnd"/>
       <w:r>
+        <w:rPr>
+          <w:rFonts w:ascii="Times New Roman" w:hAnsi="Times New Roman" w:cs="Times New Roman"/>
+        </w:rPr>
         <w:t xml:space="preserve">) O sistema requer salvamento e recuperação confiáveis? </w:t>
       </w:r>
       <w:proofErr w:type="gramStart"/>
       <w:r>
+        <w:rPr>
+          <w:rFonts w:ascii="Times New Roman" w:hAnsi="Times New Roman" w:cs="Times New Roman"/>
+        </w:rPr>
         <w:t>2</w:t>
       </w:r>
       <w:proofErr w:type="gramEnd"/>
@@ -5245,17 +6515,29 @@
         <w:pStyle w:val="SemEspaamento"/>
         <w:spacing w:line="360" w:lineRule="auto"/>
         <w:jc w:val="both"/>
+        <w:rPr>
+          <w:rFonts w:ascii="Times New Roman" w:hAnsi="Times New Roman" w:cs="Times New Roman"/>
+        </w:rPr>
       </w:pPr>
       <w:proofErr w:type="gramStart"/>
       <w:r>
+        <w:rPr>
+          <w:rFonts w:ascii="Times New Roman" w:hAnsi="Times New Roman" w:cs="Times New Roman"/>
+        </w:rPr>
         <w:t>2</w:t>
       </w:r>
       <w:proofErr w:type="gramEnd"/>
       <w:r>
+        <w:rPr>
+          <w:rFonts w:ascii="Times New Roman" w:hAnsi="Times New Roman" w:cs="Times New Roman"/>
+        </w:rPr>
         <w:t xml:space="preserve">) São necessárias comunicações de dados especializadas? </w:t>
       </w:r>
       <w:proofErr w:type="gramStart"/>
       <w:r>
+        <w:rPr>
+          <w:rFonts w:ascii="Times New Roman" w:hAnsi="Times New Roman" w:cs="Times New Roman"/>
+        </w:rPr>
         <w:t>5</w:t>
       </w:r>
       <w:proofErr w:type="gramEnd"/>
@@ -5265,17 +6547,29 @@
         <w:pStyle w:val="SemEspaamento"/>
         <w:spacing w:line="360" w:lineRule="auto"/>
         <w:jc w:val="both"/>
+        <w:rPr>
+          <w:rFonts w:ascii="Times New Roman" w:hAnsi="Times New Roman" w:cs="Times New Roman"/>
+        </w:rPr>
       </w:pPr>
       <w:proofErr w:type="gramStart"/>
       <w:r>
+        <w:rPr>
+          <w:rFonts w:ascii="Times New Roman" w:hAnsi="Times New Roman" w:cs="Times New Roman"/>
+        </w:rPr>
         <w:t>3</w:t>
       </w:r>
       <w:proofErr w:type="gramEnd"/>
       <w:r>
+        <w:rPr>
+          <w:rFonts w:ascii="Times New Roman" w:hAnsi="Times New Roman" w:cs="Times New Roman"/>
+        </w:rPr>
         <w:t xml:space="preserve">) Há funções de processamento distribuído ? </w:t>
       </w:r>
       <w:proofErr w:type="gramStart"/>
       <w:r>
+        <w:rPr>
+          <w:rFonts w:ascii="Times New Roman" w:hAnsi="Times New Roman" w:cs="Times New Roman"/>
+        </w:rPr>
         <w:t>5</w:t>
       </w:r>
       <w:proofErr w:type="gramEnd"/>
@@ -5285,17 +6579,29 @@
         <w:pStyle w:val="SemEspaamento"/>
         <w:spacing w:line="360" w:lineRule="auto"/>
         <w:jc w:val="both"/>
+        <w:rPr>
+          <w:rFonts w:ascii="Times New Roman" w:hAnsi="Times New Roman" w:cs="Times New Roman"/>
+        </w:rPr>
       </w:pPr>
       <w:proofErr w:type="gramStart"/>
       <w:r>
+        <w:rPr>
+          <w:rFonts w:ascii="Times New Roman" w:hAnsi="Times New Roman" w:cs="Times New Roman"/>
+        </w:rPr>
         <w:t>4</w:t>
       </w:r>
       <w:proofErr w:type="gramEnd"/>
       <w:r>
+        <w:rPr>
+          <w:rFonts w:ascii="Times New Roman" w:hAnsi="Times New Roman" w:cs="Times New Roman"/>
+        </w:rPr>
         <w:t xml:space="preserve">) O sistema rodará em ambiente operacional existente e intensamente utilizado ? </w:t>
       </w:r>
       <w:proofErr w:type="gramStart"/>
       <w:r>
+        <w:rPr>
+          <w:rFonts w:ascii="Times New Roman" w:hAnsi="Times New Roman" w:cs="Times New Roman"/>
+        </w:rPr>
         <w:t>2</w:t>
       </w:r>
       <w:proofErr w:type="gramEnd"/>
@@ -5305,17 +6611,29 @@
         <w:pStyle w:val="SemEspaamento"/>
         <w:spacing w:line="360" w:lineRule="auto"/>
         <w:jc w:val="both"/>
+        <w:rPr>
+          <w:rFonts w:ascii="Times New Roman" w:hAnsi="Times New Roman" w:cs="Times New Roman"/>
+        </w:rPr>
       </w:pPr>
       <w:proofErr w:type="gramStart"/>
       <w:r>
+        <w:rPr>
+          <w:rFonts w:ascii="Times New Roman" w:hAnsi="Times New Roman" w:cs="Times New Roman"/>
+        </w:rPr>
         <w:t>5</w:t>
       </w:r>
       <w:proofErr w:type="gramEnd"/>
       <w:r>
+        <w:rPr>
+          <w:rFonts w:ascii="Times New Roman" w:hAnsi="Times New Roman" w:cs="Times New Roman"/>
+        </w:rPr>
         <w:t xml:space="preserve">) O desempenho é crítico ? </w:t>
       </w:r>
       <w:proofErr w:type="gramStart"/>
       <w:r>
+        <w:rPr>
+          <w:rFonts w:ascii="Times New Roman" w:hAnsi="Times New Roman" w:cs="Times New Roman"/>
+        </w:rPr>
         <w:t>0</w:t>
       </w:r>
       <w:proofErr w:type="gramEnd"/>
@@ -5325,17 +6643,29 @@
         <w:pStyle w:val="SemEspaamento"/>
         <w:spacing w:line="360" w:lineRule="auto"/>
         <w:jc w:val="both"/>
+        <w:rPr>
+          <w:rFonts w:ascii="Times New Roman" w:hAnsi="Times New Roman" w:cs="Times New Roman"/>
+        </w:rPr>
       </w:pPr>
       <w:proofErr w:type="gramStart"/>
       <w:r>
+        <w:rPr>
+          <w:rFonts w:ascii="Times New Roman" w:hAnsi="Times New Roman" w:cs="Times New Roman"/>
+        </w:rPr>
         <w:t>6</w:t>
       </w:r>
       <w:proofErr w:type="gramEnd"/>
       <w:r>
+        <w:rPr>
+          <w:rFonts w:ascii="Times New Roman" w:hAnsi="Times New Roman" w:cs="Times New Roman"/>
+        </w:rPr>
         <w:t xml:space="preserve">) O sistema requer entrada de dados online ? </w:t>
       </w:r>
       <w:proofErr w:type="gramStart"/>
       <w:r>
+        <w:rPr>
+          <w:rFonts w:ascii="Times New Roman" w:hAnsi="Times New Roman" w:cs="Times New Roman"/>
+        </w:rPr>
         <w:t>0</w:t>
       </w:r>
       <w:proofErr w:type="gramEnd"/>
@@ -5345,17 +6675,29 @@
         <w:pStyle w:val="SemEspaamento"/>
         <w:spacing w:line="360" w:lineRule="auto"/>
         <w:jc w:val="both"/>
+        <w:rPr>
+          <w:rFonts w:ascii="Times New Roman" w:hAnsi="Times New Roman" w:cs="Times New Roman"/>
+        </w:rPr>
       </w:pPr>
       <w:proofErr w:type="gramStart"/>
       <w:r>
+        <w:rPr>
+          <w:rFonts w:ascii="Times New Roman" w:hAnsi="Times New Roman" w:cs="Times New Roman"/>
+        </w:rPr>
         <w:t>7</w:t>
       </w:r>
       <w:proofErr w:type="gramEnd"/>
       <w:r>
+        <w:rPr>
+          <w:rFonts w:ascii="Times New Roman" w:hAnsi="Times New Roman" w:cs="Times New Roman"/>
+        </w:rPr>
         <w:t xml:space="preserve">) A entrada de dados online requer múltiplas telas ou operações ? </w:t>
       </w:r>
       <w:proofErr w:type="gramStart"/>
       <w:r>
+        <w:rPr>
+          <w:rFonts w:ascii="Times New Roman" w:hAnsi="Times New Roman" w:cs="Times New Roman"/>
+        </w:rPr>
         <w:t>0</w:t>
       </w:r>
       <w:proofErr w:type="gramEnd"/>
@@ -5365,19 +6707,223 @@
         <w:pStyle w:val="SemEspaamento"/>
         <w:spacing w:line="360" w:lineRule="auto"/>
         <w:jc w:val="both"/>
+        <w:rPr>
+          <w:rFonts w:ascii="Times New Roman" w:hAnsi="Times New Roman" w:cs="Times New Roman"/>
+        </w:rPr>
       </w:pPr>
       <w:proofErr w:type="gramStart"/>
       <w:r>
+        <w:rPr>
+          <w:rFonts w:ascii="Times New Roman" w:hAnsi="Times New Roman" w:cs="Times New Roman"/>
+        </w:rPr>
+        <w:t>8</w:t>
+      </w:r>
+      <w:proofErr w:type="gramEnd"/>
+      <w:r>
+        <w:rPr>
+          <w:rFonts w:ascii="Times New Roman" w:hAnsi="Times New Roman" w:cs="Times New Roman"/>
+        </w:rPr>
+        <w:t xml:space="preserve">) Os Arquivos Lógicos Internos são atualizados online ? </w:t>
+      </w:r>
+      <w:proofErr w:type="gramStart"/>
+      <w:r>
+        <w:rPr>
+          <w:rFonts w:ascii="Times New Roman" w:hAnsi="Times New Roman" w:cs="Times New Roman"/>
+        </w:rPr>
+        <w:t>0</w:t>
+      </w:r>
+      <w:proofErr w:type="gramEnd"/>
+    </w:p>
+    <w:p>
+      <w:pPr>
+        <w:pStyle w:val="SemEspaamento"/>
+        <w:spacing w:line="360" w:lineRule="auto"/>
+        <w:jc w:val="both"/>
+        <w:rPr>
+          <w:rFonts w:ascii="Times New Roman" w:hAnsi="Times New Roman" w:cs="Times New Roman"/>
+        </w:rPr>
+      </w:pPr>
+      <w:proofErr w:type="gramStart"/>
+      <w:r>
+        <w:rPr>
+          <w:rFonts w:ascii="Times New Roman" w:hAnsi="Times New Roman" w:cs="Times New Roman"/>
+        </w:rPr>
+        <w:t>9</w:t>
+      </w:r>
+      <w:proofErr w:type="gramEnd"/>
+      <w:r>
+        <w:rPr>
+          <w:rFonts w:ascii="Times New Roman" w:hAnsi="Times New Roman" w:cs="Times New Roman"/>
+        </w:rPr>
+        <w:t xml:space="preserve">) As entradas, saídas e consultas são complexas ? </w:t>
+      </w:r>
+      <w:proofErr w:type="gramStart"/>
+      <w:r>
+        <w:rPr>
+          <w:rFonts w:ascii="Times New Roman" w:hAnsi="Times New Roman" w:cs="Times New Roman"/>
+        </w:rPr>
+        <w:t>3</w:t>
+      </w:r>
+      <w:proofErr w:type="gramEnd"/>
+    </w:p>
+    <w:p>
+      <w:pPr>
+        <w:pStyle w:val="SemEspaamento"/>
+        <w:spacing w:line="360" w:lineRule="auto"/>
+        <w:jc w:val="both"/>
+        <w:rPr>
+          <w:rFonts w:ascii="Times New Roman" w:hAnsi="Times New Roman" w:cs="Times New Roman"/>
+        </w:rPr>
+      </w:pPr>
+      <w:proofErr w:type="gramStart"/>
+      <w:r>
+        <w:rPr>
+          <w:rFonts w:ascii="Times New Roman" w:hAnsi="Times New Roman" w:cs="Times New Roman"/>
+        </w:rPr>
+        <w:t>10)</w:t>
+      </w:r>
+      <w:proofErr w:type="gramEnd"/>
+      <w:r>
+        <w:rPr>
+          <w:rFonts w:ascii="Times New Roman" w:hAnsi="Times New Roman" w:cs="Times New Roman"/>
+        </w:rPr>
+        <w:t xml:space="preserve"> O processamento interno é complexo ? </w:t>
+      </w:r>
+      <w:proofErr w:type="gramStart"/>
+      <w:r>
+        <w:rPr>
+          <w:rFonts w:ascii="Times New Roman" w:hAnsi="Times New Roman" w:cs="Times New Roman"/>
+        </w:rPr>
+        <w:t>4</w:t>
+      </w:r>
+      <w:proofErr w:type="gramEnd"/>
+    </w:p>
+    <w:p>
+      <w:pPr>
+        <w:pStyle w:val="SemEspaamento"/>
+        <w:spacing w:line="360" w:lineRule="auto"/>
+        <w:jc w:val="both"/>
+        <w:rPr>
+          <w:rFonts w:ascii="Times New Roman" w:hAnsi="Times New Roman" w:cs="Times New Roman"/>
+        </w:rPr>
+      </w:pPr>
+      <w:proofErr w:type="gramStart"/>
+      <w:r>
+        <w:rPr>
+          <w:rFonts w:ascii="Times New Roman" w:hAnsi="Times New Roman" w:cs="Times New Roman"/>
+        </w:rPr>
+        <w:t>11)</w:t>
+      </w:r>
+      <w:proofErr w:type="gramEnd"/>
+      <w:r>
+        <w:rPr>
+          <w:rFonts w:ascii="Times New Roman" w:hAnsi="Times New Roman" w:cs="Times New Roman"/>
+        </w:rPr>
+        <w:t xml:space="preserve"> O código é projetado para ser reutilizável ? </w:t>
+      </w:r>
+      <w:proofErr w:type="gramStart"/>
+      <w:r>
+        <w:rPr>
+          <w:rFonts w:ascii="Times New Roman" w:hAnsi="Times New Roman" w:cs="Times New Roman"/>
+        </w:rPr>
+        <w:t>4</w:t>
+      </w:r>
+      <w:proofErr w:type="gramEnd"/>
+    </w:p>
+    <w:p>
+      <w:pPr>
+        <w:pStyle w:val="SemEspaamento"/>
+        <w:spacing w:line="360" w:lineRule="auto"/>
+        <w:jc w:val="both"/>
+        <w:rPr>
+          <w:rFonts w:ascii="Times New Roman" w:hAnsi="Times New Roman" w:cs="Times New Roman"/>
+        </w:rPr>
+      </w:pPr>
+      <w:proofErr w:type="gramStart"/>
+      <w:r>
+        <w:rPr>
+          <w:rFonts w:ascii="Times New Roman" w:hAnsi="Times New Roman" w:cs="Times New Roman"/>
+        </w:rPr>
+        <w:t>12)</w:t>
+      </w:r>
+      <w:proofErr w:type="gramEnd"/>
+      <w:r>
+        <w:rPr>
+          <w:rFonts w:ascii="Times New Roman" w:hAnsi="Times New Roman" w:cs="Times New Roman"/>
+        </w:rPr>
+        <w:t xml:space="preserve"> A instalação está incluída no projeto ? </w:t>
+      </w:r>
+      <w:proofErr w:type="gramStart"/>
+      <w:r>
+        <w:rPr>
+          <w:rFonts w:ascii="Times New Roman" w:hAnsi="Times New Roman" w:cs="Times New Roman"/>
+        </w:rPr>
+        <w:t>0</w:t>
+      </w:r>
+      <w:proofErr w:type="gramEnd"/>
+    </w:p>
+    <w:p>
+      <w:pPr>
+        <w:pStyle w:val="SemEspaamento"/>
+        <w:spacing w:line="360" w:lineRule="auto"/>
+        <w:jc w:val="both"/>
+        <w:rPr>
+          <w:rFonts w:ascii="Times New Roman" w:hAnsi="Times New Roman" w:cs="Times New Roman"/>
+        </w:rPr>
+      </w:pPr>
+      <w:proofErr w:type="gramStart"/>
+      <w:r>
+        <w:rPr>
+          <w:rFonts w:ascii="Times New Roman" w:hAnsi="Times New Roman" w:cs="Times New Roman"/>
+        </w:rPr>
+        <w:t>13)</w:t>
+      </w:r>
+      <w:proofErr w:type="gramEnd"/>
+      <w:r>
+        <w:rPr>
+          <w:rFonts w:ascii="Times New Roman" w:hAnsi="Times New Roman" w:cs="Times New Roman"/>
+        </w:rPr>
+        <w:t xml:space="preserve"> O sistema é projetado para múltiplas instalações em diferentes organizações ? </w:t>
+      </w:r>
+      <w:proofErr w:type="gramStart"/>
+      <w:r>
+        <w:rPr>
+          <w:rFonts w:ascii="Times New Roman" w:hAnsi="Times New Roman" w:cs="Times New Roman"/>
+        </w:rPr>
+        <w:t>0</w:t>
+      </w:r>
+      <w:proofErr w:type="gramEnd"/>
+    </w:p>
+    <w:p>
+      <w:pPr>
+        <w:pStyle w:val="SemEspaamento"/>
+        <w:spacing w:line="360" w:lineRule="auto"/>
+        <w:jc w:val="both"/>
+        <w:rPr>
+          <w:rFonts w:ascii="Times New Roman" w:hAnsi="Times New Roman" w:cs="Times New Roman"/>
+        </w:rPr>
+      </w:pPr>
+      <w:proofErr w:type="gramStart"/>
+      <w:r>
+        <w:rPr>
+          <w:rFonts w:ascii="Times New Roman" w:hAnsi="Times New Roman" w:cs="Times New Roman"/>
+        </w:rPr>
         <w:lastRenderedPageBreak/>
-        <w:t>8</w:t>
+        <w:t>14)</w:t>
       </w:r>
       <w:proofErr w:type="gramEnd"/>
       <w:r>
-        <w:t xml:space="preserve">) Os Arquivos Lógicos Internos são atualizados online ? </w:t>
+        <w:rPr>
+          <w:rFonts w:ascii="Times New Roman" w:hAnsi="Times New Roman" w:cs="Times New Roman"/>
+        </w:rPr>
+        <w:t xml:space="preserve"> A aplicação é projetada para facilitar a troca e o uso pelo usuário ? </w:t>
       </w:r>
       <w:proofErr w:type="gramStart"/>
       <w:r>
-        <w:t>0</w:t>
+        <w:rPr>
+          <w:rFonts w:ascii="Times New Roman" w:hAnsi="Times New Roman" w:cs="Times New Roman"/>
+        </w:rPr>
+        <w:t>5</w:t>
       </w:r>
       <w:proofErr w:type="gramEnd"/>
     </w:p>
@@ -5386,370 +6932,418 @@
         <w:pStyle w:val="SemEspaamento"/>
         <w:spacing w:line="360" w:lineRule="auto"/>
         <w:jc w:val="both"/>
+        <w:rPr>
+          <w:rFonts w:ascii="Times New Roman" w:hAnsi="Times New Roman" w:cs="Times New Roman"/>
+        </w:rPr>
+      </w:pPr>
+    </w:p>
+    <w:p>
+      <w:pPr>
+        <w:pStyle w:val="SemEspaamento"/>
+        <w:spacing w:line="360" w:lineRule="auto"/>
+        <w:jc w:val="both"/>
+        <w:rPr>
+          <w:rFonts w:ascii="Times New Roman" w:hAnsi="Times New Roman" w:cs="Times New Roman"/>
+        </w:rPr>
+      </w:pPr>
+      <w:r>
+        <w:rPr>
+          <w:rFonts w:ascii="Times New Roman" w:hAnsi="Times New Roman" w:cs="Times New Roman"/>
+          <w:b/>
+          <w:bCs/>
+        </w:rPr>
+        <w:t>FP = 28 * [0,65 + 0,01 * ∑ Fatores de ajuste]</w:t>
+      </w:r>
+    </w:p>
+    <w:p>
+      <w:pPr>
+        <w:pStyle w:val="SemEspaamento"/>
+        <w:spacing w:line="360" w:lineRule="auto"/>
+        <w:jc w:val="both"/>
+        <w:rPr>
+          <w:rFonts w:ascii="Times New Roman" w:hAnsi="Times New Roman" w:cs="Times New Roman"/>
+        </w:rPr>
+      </w:pPr>
+      <w:r>
+        <w:rPr>
+          <w:rFonts w:ascii="Times New Roman" w:hAnsi="Times New Roman" w:cs="Times New Roman"/>
+        </w:rPr>
+        <w:t>FP = 28 * [0,65 + 0,01 * 30]</w:t>
+      </w:r>
+    </w:p>
+    <w:p>
+      <w:pPr>
+        <w:pStyle w:val="SemEspaamento"/>
+        <w:spacing w:line="360" w:lineRule="auto"/>
+        <w:jc w:val="both"/>
+        <w:rPr>
+          <w:rFonts w:ascii="Times New Roman" w:hAnsi="Times New Roman" w:cs="Times New Roman"/>
+        </w:rPr>
+      </w:pPr>
+      <w:r>
+        <w:rPr>
+          <w:rFonts w:ascii="Times New Roman" w:hAnsi="Times New Roman" w:cs="Times New Roman"/>
+        </w:rPr>
+        <w:t>FP = 28 * [0,65 + 0,3]</w:t>
+      </w:r>
+    </w:p>
+    <w:p>
+      <w:pPr>
+        <w:pStyle w:val="SemEspaamento"/>
+        <w:spacing w:line="360" w:lineRule="auto"/>
+        <w:jc w:val="both"/>
+        <w:rPr>
+          <w:rFonts w:ascii="Times New Roman" w:hAnsi="Times New Roman" w:cs="Times New Roman"/>
+        </w:rPr>
+      </w:pPr>
+      <w:r>
+        <w:rPr>
+          <w:rFonts w:ascii="Times New Roman" w:hAnsi="Times New Roman" w:cs="Times New Roman"/>
+          <w:b/>
+          <w:bCs/>
+        </w:rPr>
+        <w:t>FP = 26,6</w:t>
+      </w:r>
+    </w:p>
+    <w:p>
+      <w:pPr>
+        <w:pStyle w:val="SemEspaamento"/>
+        <w:spacing w:line="360" w:lineRule="auto"/>
+        <w:jc w:val="both"/>
+        <w:rPr>
+          <w:rFonts w:ascii="Times New Roman" w:hAnsi="Times New Roman" w:cs="Times New Roman"/>
+          <w:b/>
+          <w:bCs/>
+        </w:rPr>
+      </w:pPr>
+    </w:p>
+    <w:p>
+      <w:pPr>
+        <w:pStyle w:val="SemEspaamento"/>
+        <w:spacing w:line="360" w:lineRule="auto"/>
+        <w:jc w:val="both"/>
+        <w:rPr>
+          <w:rFonts w:ascii="Times New Roman" w:hAnsi="Times New Roman" w:cs="Times New Roman"/>
+        </w:rPr>
       </w:pPr>
       <w:proofErr w:type="gramStart"/>
       <w:r>
-        <w:t>9</w:t>
+        <w:rPr>
+          <w:rFonts w:ascii="Times New Roman" w:hAnsi="Times New Roman" w:cs="Times New Roman"/>
+          <w:b/>
+          <w:bCs/>
+        </w:rPr>
+        <w:t>2.</w:t>
       </w:r>
       <w:proofErr w:type="gramEnd"/>
       <w:r>
-        <w:t xml:space="preserve">) As entradas, saídas e consultas são complexas ? </w:t>
-      </w:r>
+        <w:rPr>
+          <w:rFonts w:ascii="Times New Roman" w:hAnsi="Times New Roman" w:cs="Times New Roman"/>
+          <w:b/>
+          <w:bCs/>
+        </w:rPr>
+        <w:t>ESTIMATIVA (ESFORÇO, PRAZO E CUSTO)</w:t>
+      </w:r>
+    </w:p>
+    <w:p>
+      <w:pPr>
+        <w:pStyle w:val="SemEspaamento"/>
+        <w:spacing w:line="360" w:lineRule="auto"/>
+        <w:jc w:val="both"/>
+        <w:rPr>
+          <w:rFonts w:ascii="Times New Roman" w:hAnsi="Times New Roman" w:cs="Times New Roman"/>
+        </w:rPr>
+      </w:pPr>
+    </w:p>
+    <w:p>
+      <w:pPr>
+        <w:pStyle w:val="SemEspaamento"/>
+        <w:spacing w:line="360" w:lineRule="auto"/>
+        <w:jc w:val="both"/>
+        <w:rPr>
+          <w:rFonts w:ascii="Times New Roman" w:hAnsi="Times New Roman" w:cs="Times New Roman"/>
+        </w:rPr>
+      </w:pPr>
       <w:proofErr w:type="gramStart"/>
       <w:r>
-        <w:t>3</w:t>
+        <w:rPr>
+          <w:rFonts w:ascii="Times New Roman" w:hAnsi="Times New Roman" w:cs="Times New Roman"/>
+        </w:rPr>
+        <w:t>1</w:t>
       </w:r>
       <w:proofErr w:type="gramEnd"/>
-    </w:p>
-    <w:p>
-      <w:pPr>
-        <w:pStyle w:val="SemEspaamento"/>
-        <w:spacing w:line="360" w:lineRule="auto"/>
-        <w:jc w:val="both"/>
-      </w:pPr>
+      <w:r>
+        <w:rPr>
+          <w:rFonts w:ascii="Times New Roman" w:hAnsi="Times New Roman" w:cs="Times New Roman"/>
+        </w:rPr>
+        <w:t xml:space="preserve"> programador = R$ x  = </w:t>
+      </w:r>
+      <w:r>
+        <w:rPr>
+          <w:rFonts w:ascii="Times New Roman" w:hAnsi="Times New Roman" w:cs="Times New Roman"/>
+          <w:b/>
+        </w:rPr>
+        <w:t>20 FP/Mês</w:t>
+      </w:r>
+      <w:r>
+        <w:rPr>
+          <w:rFonts w:ascii="Times New Roman" w:hAnsi="Times New Roman" w:cs="Times New Roman"/>
+          <w:b/>
+        </w:rPr>
+        <w:t>.</w:t>
+      </w:r>
+    </w:p>
+    <w:p>
+      <w:pPr>
+        <w:pStyle w:val="SemEspaamento"/>
+        <w:spacing w:line="360" w:lineRule="auto"/>
+        <w:jc w:val="both"/>
+        <w:rPr>
+          <w:rFonts w:ascii="Times New Roman" w:hAnsi="Times New Roman" w:cs="Times New Roman"/>
+        </w:rPr>
+      </w:pPr>
+      <w:r>
+        <w:rPr>
+          <w:rFonts w:ascii="Times New Roman" w:hAnsi="Times New Roman" w:cs="Times New Roman"/>
+        </w:rPr>
+        <w:t xml:space="preserve">Salário base programador = R$ </w:t>
+      </w:r>
+      <w:r>
+        <w:rPr>
+          <w:rFonts w:ascii="Times New Roman" w:hAnsi="Times New Roman" w:cs="Times New Roman"/>
+        </w:rPr>
+        <w:t>2.284,99</w:t>
+      </w:r>
+      <w:r>
+        <w:rPr>
+          <w:rFonts w:ascii="Times New Roman" w:hAnsi="Times New Roman" w:cs="Times New Roman"/>
+        </w:rPr>
+        <w:t xml:space="preserve"> </w:t>
+      </w:r>
+      <w:r>
+        <w:rPr>
+          <w:rFonts w:ascii="Times New Roman" w:hAnsi="Times New Roman" w:cs="Times New Roman"/>
+        </w:rPr>
+        <w:t>em média</w:t>
+      </w:r>
+      <w:r>
+        <w:rPr>
+          <w:rFonts w:ascii="Times New Roman" w:hAnsi="Times New Roman" w:cs="Times New Roman"/>
+        </w:rPr>
+        <w:t>.</w:t>
+      </w:r>
+      <w:r>
+        <w:rPr>
+          <w:rFonts w:ascii="Times New Roman" w:hAnsi="Times New Roman" w:cs="Times New Roman"/>
+        </w:rPr>
+        <w:t xml:space="preserve"> (R$115</w:t>
+      </w:r>
+      <w:r>
+        <w:rPr>
+          <w:rFonts w:ascii="Times New Roman" w:hAnsi="Times New Roman" w:cs="Times New Roman"/>
+        </w:rPr>
+        <w:t>,00/dia).</w:t>
+      </w:r>
+    </w:p>
+    <w:p>
+      <w:pPr>
+        <w:pStyle w:val="SemEspaamento"/>
+        <w:spacing w:line="360" w:lineRule="auto"/>
+        <w:jc w:val="both"/>
+        <w:rPr>
+          <w:rFonts w:ascii="Times New Roman" w:hAnsi="Times New Roman" w:cs="Times New Roman"/>
+        </w:rPr>
+      </w:pPr>
+      <w:r>
+        <w:rPr>
+          <w:rFonts w:ascii="Times New Roman" w:hAnsi="Times New Roman" w:cs="Times New Roman"/>
+        </w:rPr>
+        <w:t xml:space="preserve">26,6/20 = </w:t>
+      </w:r>
       <w:proofErr w:type="gramStart"/>
       <w:r>
-        <w:t>10)</w:t>
+        <w:rPr>
+          <w:rFonts w:ascii="Times New Roman" w:hAnsi="Times New Roman" w:cs="Times New Roman"/>
+          <w:b/>
+        </w:rPr>
+        <w:t>1,33 mês</w:t>
       </w:r>
       <w:proofErr w:type="gramEnd"/>
       <w:r>
-        <w:t xml:space="preserve"> O processamento interno é complexo ? </w:t>
-      </w:r>
-      <w:proofErr w:type="gramStart"/>
-      <w:r>
-        <w:t>4</w:t>
-      </w:r>
-      <w:proofErr w:type="gramEnd"/>
-    </w:p>
-    <w:p>
-      <w:pPr>
-        <w:pStyle w:val="SemEspaamento"/>
-        <w:spacing w:line="360" w:lineRule="auto"/>
-        <w:jc w:val="both"/>
-      </w:pPr>
-      <w:proofErr w:type="gramStart"/>
-      <w:r>
-        <w:t>11)</w:t>
-      </w:r>
-      <w:proofErr w:type="gramEnd"/>
-      <w:r>
-        <w:t xml:space="preserve"> O código é projetado para ser reutilizável ? </w:t>
-      </w:r>
-      <w:proofErr w:type="gramStart"/>
-      <w:r>
-        <w:t>4</w:t>
-      </w:r>
-      <w:proofErr w:type="gramEnd"/>
-    </w:p>
-    <w:p>
-      <w:pPr>
-        <w:pStyle w:val="SemEspaamento"/>
-        <w:spacing w:line="360" w:lineRule="auto"/>
-        <w:jc w:val="both"/>
-      </w:pPr>
-      <w:proofErr w:type="gramStart"/>
-      <w:r>
-        <w:t>12)</w:t>
-      </w:r>
-      <w:proofErr w:type="gramEnd"/>
-      <w:r>
-        <w:t xml:space="preserve"> A instalação está incluída no projeto ? </w:t>
-      </w:r>
-      <w:proofErr w:type="gramStart"/>
-      <w:r>
-        <w:t>0</w:t>
-      </w:r>
-      <w:proofErr w:type="gramEnd"/>
-    </w:p>
-    <w:p>
-      <w:pPr>
-        <w:pStyle w:val="SemEspaamento"/>
-        <w:spacing w:line="360" w:lineRule="auto"/>
-        <w:jc w:val="both"/>
-      </w:pPr>
-      <w:proofErr w:type="gramStart"/>
-      <w:r>
-        <w:t>13)</w:t>
-      </w:r>
-      <w:proofErr w:type="gramEnd"/>
-      <w:r>
-        <w:t xml:space="preserve"> O sistema é projetado para múltiplas instalações em diferentes organizações ? </w:t>
-      </w:r>
-      <w:proofErr w:type="gramStart"/>
-      <w:r>
-        <w:t>0</w:t>
-      </w:r>
-      <w:proofErr w:type="gramEnd"/>
-    </w:p>
-    <w:p>
-      <w:pPr>
-        <w:pStyle w:val="SemEspaamento"/>
-        <w:spacing w:line="360" w:lineRule="auto"/>
-        <w:jc w:val="both"/>
-      </w:pPr>
-      <w:proofErr w:type="gramStart"/>
-      <w:r>
-        <w:t>14)</w:t>
-      </w:r>
-      <w:proofErr w:type="gramEnd"/>
-      <w:r>
-        <w:t xml:space="preserve"> A aplicação é projetada para facilitar a troca e o uso pelo usuário ? </w:t>
-      </w:r>
-      <w:proofErr w:type="gramStart"/>
-      <w:r>
-        <w:t>5</w:t>
-      </w:r>
-      <w:proofErr w:type="gramEnd"/>
-    </w:p>
-    <w:p>
-      <w:pPr>
-        <w:pStyle w:val="SemEspaamento"/>
-        <w:spacing w:line="360" w:lineRule="auto"/>
-        <w:jc w:val="both"/>
-      </w:pPr>
-    </w:p>
-    <w:p>
-      <w:pPr>
-        <w:pStyle w:val="SemEspaamento"/>
-        <w:spacing w:line="360" w:lineRule="auto"/>
-        <w:jc w:val="both"/>
-      </w:pPr>
-      <w:r>
-        <w:rPr>
-          <w:b/>
-          <w:bCs/>
-        </w:rPr>
-        <w:t>FP = 28 * [0,65 + 0,01 * ∑ Fatores de ajuste]</w:t>
-      </w:r>
-    </w:p>
-    <w:p>
-      <w:pPr>
-        <w:pStyle w:val="SemEspaamento"/>
-        <w:spacing w:line="360" w:lineRule="auto"/>
-        <w:jc w:val="both"/>
-      </w:pPr>
-      <w:r>
-        <w:t>FP = 28 * [0,65 + 0,01 * 30]</w:t>
-      </w:r>
-    </w:p>
-    <w:p>
-      <w:pPr>
-        <w:pStyle w:val="SemEspaamento"/>
-        <w:spacing w:line="360" w:lineRule="auto"/>
-        <w:jc w:val="both"/>
-      </w:pPr>
-      <w:r>
-        <w:t>FP = 28 * [0,65 + 0,3]</w:t>
-      </w:r>
-    </w:p>
-    <w:p>
-      <w:pPr>
-        <w:pStyle w:val="SemEspaamento"/>
-        <w:spacing w:line="360" w:lineRule="auto"/>
-        <w:jc w:val="both"/>
-      </w:pPr>
-      <w:r>
-        <w:rPr>
-          <w:b/>
-          <w:bCs/>
-        </w:rPr>
-        <w:t>FP = 26,6</w:t>
-      </w:r>
-    </w:p>
-    <w:p>
-      <w:pPr>
-        <w:pStyle w:val="SemEspaamento"/>
-        <w:spacing w:line="360" w:lineRule="auto"/>
-        <w:jc w:val="both"/>
-        <w:rPr>
-          <w:b/>
-          <w:bCs/>
-          <w:color w:val="E36C0A" w:themeColor="accent6" w:themeShade="BF"/>
-        </w:rPr>
-      </w:pPr>
-    </w:p>
-    <w:p>
-      <w:pPr>
-        <w:pStyle w:val="SemEspaamento"/>
-        <w:spacing w:line="360" w:lineRule="auto"/>
-        <w:jc w:val="both"/>
-      </w:pPr>
-      <w:proofErr w:type="gramStart"/>
-      <w:r>
-        <w:rPr>
-          <w:b/>
-          <w:bCs/>
-          <w:color w:val="E36C0A" w:themeColor="accent6" w:themeShade="BF"/>
-        </w:rPr>
-        <w:t>2.</w:t>
-      </w:r>
-      <w:proofErr w:type="gramEnd"/>
-      <w:r>
-        <w:rPr>
-          <w:b/>
-          <w:bCs/>
-          <w:color w:val="E36C0A" w:themeColor="accent6" w:themeShade="BF"/>
-        </w:rPr>
-        <w:t>ESTIMATIVA (ESFORÇO, PRAZO E CUSTO)</w:t>
-      </w:r>
-    </w:p>
-    <w:p>
-      <w:pPr>
-        <w:pStyle w:val="SemEspaamento"/>
-        <w:spacing w:line="360" w:lineRule="auto"/>
-        <w:jc w:val="both"/>
-      </w:pPr>
-    </w:p>
-    <w:p>
-      <w:pPr>
-        <w:pStyle w:val="SemEspaamento"/>
-        <w:spacing w:line="360" w:lineRule="auto"/>
-        <w:jc w:val="both"/>
-      </w:pPr>
-      <w:proofErr w:type="gramStart"/>
-      <w:r>
-        <w:t>1</w:t>
-      </w:r>
-      <w:proofErr w:type="gramEnd"/>
-      <w:r>
-        <w:t xml:space="preserve"> programador = R$ x  = 20 FP/Mês</w:t>
-      </w:r>
-    </w:p>
-    <w:p>
-      <w:pPr>
-        <w:pStyle w:val="SemEspaamento"/>
-        <w:spacing w:line="360" w:lineRule="auto"/>
-        <w:jc w:val="both"/>
-      </w:pPr>
-      <w:r>
-        <w:t xml:space="preserve">Logo, </w:t>
-      </w:r>
-      <w:proofErr w:type="gramStart"/>
-      <w:r>
-        <w:t>2</w:t>
-      </w:r>
-      <w:proofErr w:type="gramEnd"/>
-      <w:r>
-        <w:t xml:space="preserve"> programadores por 1 Mês = R$ x, ou 1 programador por 2 meses = R$ x.</w:t>
-      </w:r>
-    </w:p>
-    <w:p>
-      <w:pPr>
-        <w:pStyle w:val="SemEspaamento"/>
-        <w:spacing w:line="360" w:lineRule="auto"/>
-        <w:jc w:val="both"/>
-      </w:pPr>
-      <w:r>
-        <w:t>Salário base programador = R$ x.</w:t>
-      </w:r>
-    </w:p>
-    <w:p>
-      <w:pPr>
-        <w:pStyle w:val="SemEspaamento"/>
-        <w:spacing w:line="360" w:lineRule="auto"/>
-        <w:jc w:val="both"/>
-      </w:pPr>
-    </w:p>
-    <w:p>
-      <w:pPr>
-        <w:pStyle w:val="SemEspaamento"/>
-        <w:spacing w:line="360" w:lineRule="auto"/>
-        <w:jc w:val="both"/>
-      </w:pPr>
-      <w:proofErr w:type="gramStart"/>
-      <w:r>
-        <w:rPr>
-          <w:b/>
-          <w:bCs/>
-        </w:rPr>
-        <w:t>3.</w:t>
-      </w:r>
-      <w:proofErr w:type="gramEnd"/>
-      <w:r>
-        <w:rPr>
-          <w:b/>
-          <w:bCs/>
-        </w:rPr>
-        <w:t>DIAGRAMA DE GANTT DE CONTROLE</w:t>
-      </w:r>
-    </w:p>
-    <w:p>
-      <w:pPr>
-        <w:pStyle w:val="SemEspaamento"/>
-        <w:spacing w:line="360" w:lineRule="auto"/>
-        <w:jc w:val="both"/>
-      </w:pPr>
-    </w:p>
-    <w:p>
-      <w:pPr>
-        <w:pStyle w:val="SemEspaamento"/>
-        <w:spacing w:line="360" w:lineRule="auto"/>
-        <w:jc w:val="both"/>
-        <w:rPr>
-          <w:b/>
-          <w:bCs/>
-          <w:color w:val="E36C0A" w:themeColor="accent6" w:themeShade="BF"/>
-        </w:rPr>
-      </w:pPr>
-      <w:proofErr w:type="gramStart"/>
-      <w:r>
-        <w:rPr>
-          <w:b/>
-          <w:bCs/>
-          <w:color w:val="E36C0A" w:themeColor="accent6" w:themeShade="BF"/>
-        </w:rPr>
-        <w:t>4.</w:t>
-      </w:r>
-      <w:proofErr w:type="gramEnd"/>
-      <w:r>
-        <w:rPr>
-          <w:b/>
-          <w:bCs/>
-          <w:color w:val="E36C0A" w:themeColor="accent6" w:themeShade="BF"/>
-        </w:rPr>
-        <w:t>LISTA DE RISCOS</w:t>
-      </w:r>
-    </w:p>
-    <w:p>
-      <w:pPr>
-        <w:pStyle w:val="SemEspaamento"/>
-        <w:spacing w:line="360" w:lineRule="auto"/>
-        <w:jc w:val="both"/>
-      </w:pPr>
+        <w:rPr>
+          <w:rFonts w:ascii="Times New Roman" w:hAnsi="Times New Roman" w:cs="Times New Roman"/>
+          <w:b/>
+        </w:rPr>
+        <w:t>.</w:t>
+      </w:r>
+    </w:p>
+    <w:p>
+      <w:pPr>
+        <w:pStyle w:val="SemEspaamento"/>
+        <w:spacing w:line="360" w:lineRule="auto"/>
+        <w:jc w:val="both"/>
+        <w:rPr>
+          <w:rFonts w:ascii="Times New Roman" w:hAnsi="Times New Roman" w:cs="Times New Roman"/>
+        </w:rPr>
+      </w:pPr>
+      <w:r>
+        <w:rPr>
+          <w:rFonts w:ascii="Times New Roman" w:hAnsi="Times New Roman" w:cs="Times New Roman"/>
+        </w:rPr>
+        <w:t>Ou seja, R$ 2285,00</w:t>
+      </w:r>
+      <w:r>
+        <w:rPr>
+          <w:rFonts w:ascii="Times New Roman" w:hAnsi="Times New Roman" w:cs="Times New Roman"/>
+        </w:rPr>
+        <w:t xml:space="preserve"> * 1,33 = </w:t>
+      </w:r>
       <w:bookmarkStart w:id="0" w:name="_GoBack"/>
       <w:bookmarkEnd w:id="0"/>
-    </w:p>
-    <w:p>
-      <w:pPr>
-        <w:pStyle w:val="SemEspaamento"/>
-        <w:spacing w:line="360" w:lineRule="auto"/>
-        <w:jc w:val="both"/>
+      <w:r>
+        <w:rPr>
+          <w:rFonts w:ascii="Times New Roman" w:hAnsi="Times New Roman" w:cs="Times New Roman"/>
+          <w:b/>
+        </w:rPr>
+        <w:t xml:space="preserve">R$ </w:t>
+      </w:r>
+      <w:r>
+        <w:rPr>
+          <w:rFonts w:ascii="Times New Roman" w:hAnsi="Times New Roman" w:cs="Times New Roman"/>
+          <w:b/>
+        </w:rPr>
+        <w:t>3040</w:t>
+      </w:r>
+      <w:r>
+        <w:rPr>
+          <w:rFonts w:ascii="Times New Roman" w:hAnsi="Times New Roman" w:cs="Times New Roman"/>
+          <w:b/>
+        </w:rPr>
+        <w:t>,00.</w:t>
+      </w:r>
+    </w:p>
+    <w:p>
+      <w:pPr>
+        <w:pStyle w:val="SemEspaamento"/>
+        <w:spacing w:line="360" w:lineRule="auto"/>
+        <w:jc w:val="both"/>
+        <w:rPr>
+          <w:rFonts w:ascii="Times New Roman" w:hAnsi="Times New Roman" w:cs="Times New Roman"/>
+        </w:rPr>
+      </w:pPr>
+    </w:p>
+    <w:p>
+      <w:pPr>
+        <w:pStyle w:val="SemEspaamento"/>
+        <w:spacing w:line="360" w:lineRule="auto"/>
+        <w:jc w:val="both"/>
+        <w:rPr>
+          <w:rFonts w:ascii="Times New Roman" w:hAnsi="Times New Roman" w:cs="Times New Roman"/>
+        </w:rPr>
       </w:pPr>
       <w:proofErr w:type="gramStart"/>
       <w:r>
         <w:rPr>
-          <w:color w:val="FF0000"/>
+          <w:rFonts w:ascii="Times New Roman" w:hAnsi="Times New Roman" w:cs="Times New Roman"/>
+          <w:b/>
+          <w:bCs/>
+        </w:rPr>
+        <w:t>3.</w:t>
+      </w:r>
+      <w:proofErr w:type="gramEnd"/>
+      <w:r>
+        <w:rPr>
+          <w:rFonts w:ascii="Times New Roman" w:hAnsi="Times New Roman" w:cs="Times New Roman"/>
+          <w:b/>
+          <w:bCs/>
+        </w:rPr>
+        <w:t>DIAGRAMA DE GANTT DE CONTROLE</w:t>
+      </w:r>
+    </w:p>
+    <w:p>
+      <w:pPr>
+        <w:pStyle w:val="SemEspaamento"/>
+        <w:spacing w:line="360" w:lineRule="auto"/>
+        <w:jc w:val="both"/>
+        <w:rPr>
+          <w:rFonts w:ascii="Times New Roman" w:hAnsi="Times New Roman" w:cs="Times New Roman"/>
+        </w:rPr>
+      </w:pPr>
+    </w:p>
+    <w:p>
+      <w:pPr>
+        <w:pStyle w:val="SemEspaamento"/>
+        <w:spacing w:line="360" w:lineRule="auto"/>
+        <w:jc w:val="both"/>
+        <w:rPr>
+          <w:rFonts w:ascii="Times New Roman" w:hAnsi="Times New Roman" w:cs="Times New Roman"/>
+          <w:b/>
+          <w:bCs/>
+        </w:rPr>
+      </w:pPr>
+      <w:proofErr w:type="gramStart"/>
+      <w:r>
+        <w:rPr>
+          <w:rFonts w:ascii="Times New Roman" w:hAnsi="Times New Roman" w:cs="Times New Roman"/>
+          <w:b/>
+          <w:bCs/>
+        </w:rPr>
+        <w:t>4.</w:t>
+      </w:r>
+      <w:proofErr w:type="gramEnd"/>
+      <w:r>
+        <w:rPr>
+          <w:rFonts w:ascii="Times New Roman" w:hAnsi="Times New Roman" w:cs="Times New Roman"/>
+          <w:b/>
+          <w:bCs/>
+        </w:rPr>
+        <w:t>LISTA DE RISCOS</w:t>
+      </w:r>
+    </w:p>
+    <w:p>
+      <w:pPr>
+        <w:pStyle w:val="SemEspaamento"/>
+        <w:spacing w:line="360" w:lineRule="auto"/>
+        <w:jc w:val="both"/>
+        <w:rPr>
+          <w:rFonts w:ascii="Times New Roman" w:hAnsi="Times New Roman" w:cs="Times New Roman"/>
+        </w:rPr>
+      </w:pPr>
+    </w:p>
+    <w:p>
+      <w:pPr>
+        <w:pStyle w:val="SemEspaamento"/>
+        <w:spacing w:line="360" w:lineRule="auto"/>
+        <w:jc w:val="both"/>
+        <w:rPr>
+          <w:rFonts w:ascii="Times New Roman" w:hAnsi="Times New Roman" w:cs="Times New Roman"/>
+        </w:rPr>
+      </w:pPr>
+      <w:proofErr w:type="gramStart"/>
+      <w:r>
+        <w:rPr>
+          <w:rFonts w:ascii="Times New Roman" w:hAnsi="Times New Roman" w:cs="Times New Roman"/>
         </w:rPr>
         <w:t>1</w:t>
       </w:r>
       <w:proofErr w:type="gramEnd"/>
       <w:r>
         <w:rPr>
-          <w:color w:val="FF0000"/>
+          <w:rFonts w:ascii="Times New Roman" w:hAnsi="Times New Roman" w:cs="Times New Roman"/>
         </w:rPr>
         <w:t xml:space="preserve">) Cronograma – Principalmente no desenvolvimento da codificação e teste. Visto que o projeto possui </w:t>
       </w:r>
       <w:proofErr w:type="gramStart"/>
       <w:r>
         <w:rPr>
-          <w:color w:val="FF0000"/>
+          <w:rFonts w:ascii="Times New Roman" w:hAnsi="Times New Roman" w:cs="Times New Roman"/>
         </w:rPr>
         <w:t>Estimativa (Esforço, Prazo e Custo) críticos</w:t>
       </w:r>
       <w:proofErr w:type="gramEnd"/>
       <w:r>
         <w:rPr>
-          <w:color w:val="FF0000"/>
+          <w:rFonts w:ascii="Times New Roman" w:hAnsi="Times New Roman" w:cs="Times New Roman"/>
         </w:rPr>
         <w:t xml:space="preserve"> para um período de 51 dias. [Risco de Projeto]</w:t>
       </w:r>
@@ -5759,29 +7353,76 @@
         <w:pStyle w:val="SemEspaamento"/>
         <w:spacing w:line="360" w:lineRule="auto"/>
         <w:jc w:val="both"/>
-      </w:pPr>
-    </w:p>
-    <w:p>
-      <w:pPr>
-        <w:pStyle w:val="SemEspaamento"/>
-        <w:spacing w:line="360" w:lineRule="auto"/>
-        <w:jc w:val="both"/>
+        <w:rPr>
+          <w:rFonts w:ascii="Times New Roman" w:hAnsi="Times New Roman" w:cs="Times New Roman"/>
+        </w:rPr>
       </w:pPr>
       <w:proofErr w:type="gramStart"/>
       <w:r>
         <w:rPr>
+          <w:rFonts w:ascii="Times New Roman" w:hAnsi="Times New Roman" w:cs="Times New Roman"/>
+        </w:rPr>
+        <w:t>2</w:t>
+      </w:r>
+      <w:proofErr w:type="gramEnd"/>
+      <w:r>
+        <w:rPr>
+          <w:rFonts w:ascii="Times New Roman" w:hAnsi="Times New Roman" w:cs="Times New Roman"/>
+        </w:rPr>
+        <w:t>) Entrada do Usuário no Menu – O Sistema Estatístico só possui tratamento de erro para entradas numéricas, ou seja, se o usuário entrar com um número diferente do menu terá a chance de digitar a opção correta.</w:t>
+      </w:r>
+    </w:p>
+    <w:p>
+      <w:pPr>
+        <w:pStyle w:val="SemEspaamento"/>
+        <w:spacing w:line="360" w:lineRule="auto"/>
+        <w:jc w:val="both"/>
+        <w:rPr>
+          <w:rFonts w:ascii="Times New Roman" w:hAnsi="Times New Roman" w:cs="Times New Roman"/>
+        </w:rPr>
+      </w:pPr>
+      <w:r>
+        <w:rPr>
+          <w:rFonts w:ascii="Times New Roman" w:hAnsi="Times New Roman" w:cs="Times New Roman"/>
+        </w:rPr>
+        <w:tab/>
+        <w:t>Entretanto, se o usuário digitar outro caractere, ou seja, não numérico e inteiro, o Sistema terá uma interrupção anormal.</w:t>
+      </w:r>
+    </w:p>
+    <w:p>
+      <w:pPr>
+        <w:pStyle w:val="SemEspaamento"/>
+        <w:spacing w:line="360" w:lineRule="auto"/>
+        <w:jc w:val="both"/>
+        <w:rPr>
+          <w:rFonts w:ascii="Times New Roman" w:hAnsi="Times New Roman" w:cs="Times New Roman"/>
+        </w:rPr>
+      </w:pPr>
+    </w:p>
+    <w:p>
+      <w:pPr>
+        <w:pStyle w:val="SemEspaamento"/>
+        <w:spacing w:line="360" w:lineRule="auto"/>
+        <w:jc w:val="both"/>
+        <w:rPr>
+          <w:rFonts w:ascii="Times New Roman" w:hAnsi="Times New Roman" w:cs="Times New Roman"/>
+        </w:rPr>
+      </w:pPr>
+      <w:proofErr w:type="gramStart"/>
+      <w:r>
+        <w:rPr>
+          <w:rFonts w:ascii="Times New Roman" w:hAnsi="Times New Roman" w:cs="Times New Roman"/>
           <w:b/>
           <w:bCs/>
-          <w:color w:val="E36C0A" w:themeColor="accent6" w:themeShade="BF"/>
         </w:rPr>
         <w:t>5.</w:t>
       </w:r>
       <w:proofErr w:type="gramEnd"/>
       <w:r>
         <w:rPr>
+          <w:rFonts w:ascii="Times New Roman" w:hAnsi="Times New Roman" w:cs="Times New Roman"/>
           <w:b/>
           <w:bCs/>
-          <w:color w:val="E36C0A" w:themeColor="accent6" w:themeShade="BF"/>
         </w:rPr>
         <w:t>FORMULÁRIO DE RISCOS</w:t>
       </w:r>
@@ -5849,7 +7490,6 @@
     </w:p>
     <w:p>
       <w:pPr>
-        <w:pStyle w:val="PargrafodaLista"/>
         <w:jc w:val="both"/>
         <w:rPr>
           <w:rFonts w:ascii="Arial" w:hAnsi="Arial" w:cs="Arial"/>
@@ -5857,6 +7497,56 @@
           <w:szCs w:val="24"/>
         </w:rPr>
       </w:pPr>
+      <w:r>
+        <w:rPr>
+          <w:rFonts w:ascii="Arial" w:hAnsi="Arial" w:cs="Arial"/>
+          <w:noProof/>
+          <w:sz w:val="24"/>
+          <w:szCs w:val="24"/>
+          <w:lang w:eastAsia="pt-BR"/>
+        </w:rPr>
+        <w:drawing>
+          <wp:inline distT="0" distB="0" distL="0" distR="0">
+            <wp:extent cx="5076825" cy="3171825"/>
+            <wp:effectExtent l="0" t="0" r="9525" b="9525"/>
+            <wp:docPr id="8" name="Imagem 8"/>
+            <wp:cNvGraphicFramePr>
+              <a:graphicFrameLocks xmlns:a="http://schemas.openxmlformats.org/drawingml/2006/main" noChangeAspect="1"/>
+            </wp:cNvGraphicFramePr>
+            <a:graphic xmlns:a="http://schemas.openxmlformats.org/drawingml/2006/main">
+              <a:graphicData uri="http://schemas.openxmlformats.org/drawingml/2006/picture">
+                <pic:pic xmlns:pic="http://schemas.openxmlformats.org/drawingml/2006/picture">
+                  <pic:nvPicPr>
+                    <pic:cNvPr id="0" name="Form_Riscos2 (1).png"/>
+                    <pic:cNvPicPr/>
+                  </pic:nvPicPr>
+                  <pic:blipFill>
+                    <a:blip r:embed="rId12">
+                      <a:extLst>
+                        <a:ext uri="{28A0092B-C50C-407E-A947-70E740481C1C}">
+                          <a14:useLocalDpi xmlns:a14="http://schemas.microsoft.com/office/drawing/2010/main" val="0"/>
+                        </a:ext>
+                      </a:extLst>
+                    </a:blip>
+                    <a:stretch>
+                      <a:fillRect/>
+                    </a:stretch>
+                  </pic:blipFill>
+                  <pic:spPr>
+                    <a:xfrm>
+                      <a:off x="0" y="0"/>
+                      <a:ext cx="5076825" cy="3171825"/>
+                    </a:xfrm>
+                    <a:prstGeom prst="rect">
+                      <a:avLst/>
+                    </a:prstGeom>
+                  </pic:spPr>
+                </pic:pic>
+              </a:graphicData>
+            </a:graphic>
+          </wp:inline>
+        </w:drawing>
+      </w:r>
     </w:p>
     <w:p>
       <w:pPr>

--- a/Eng_SoftwareII_1.docx
+++ b/Eng_SoftwareII_1.docx
@@ -889,7 +889,13 @@
         <w:rPr>
           <w:rFonts w:ascii="Times New Roman" w:hAnsi="Times New Roman" w:cs="Times New Roman"/>
         </w:rPr>
-        <w:t>, a entrada padrão (n) deve ser de (</w:t>
+        <w:t xml:space="preserve">, a entrada </w:t>
+      </w:r>
+      <w:r>
+        <w:rPr>
+          <w:rFonts w:ascii="Times New Roman" w:hAnsi="Times New Roman" w:cs="Times New Roman"/>
+        </w:rPr>
+        <w:t>padrão (n) deve ser de (</w:t>
       </w:r>
       <w:proofErr w:type="gramStart"/>
       <w:r>
@@ -903,7 +909,25 @@
         <w:rPr>
           <w:rFonts w:ascii="Times New Roman" w:hAnsi="Times New Roman" w:cs="Times New Roman"/>
         </w:rPr>
-        <w:t xml:space="preserve"> ≤ n ≥ 20 ). </w:t>
+        <w:t xml:space="preserve"> ≤ n </w:t>
+      </w:r>
+      <w:r>
+        <w:rPr>
+          <w:rFonts w:ascii="Times New Roman" w:hAnsi="Times New Roman" w:cs="Times New Roman"/>
+        </w:rPr>
+        <w:t xml:space="preserve">≤ </w:t>
+      </w:r>
+      <w:r>
+        <w:rPr>
+          <w:rFonts w:ascii="Times New Roman" w:hAnsi="Times New Roman" w:cs="Times New Roman"/>
+        </w:rPr>
+        <w:t xml:space="preserve"> </w:t>
+      </w:r>
+      <w:r>
+        <w:rPr>
+          <w:rFonts w:ascii="Times New Roman" w:hAnsi="Times New Roman" w:cs="Times New Roman"/>
+        </w:rPr>
+        <w:t xml:space="preserve">20 ). </w:t>
       </w:r>
     </w:p>
     <w:p>
@@ -1745,6 +1769,8 @@
           <w:rFonts w:ascii="Times New Roman" w:hAnsi="Times New Roman" w:cs="Times New Roman"/>
         </w:rPr>
       </w:pPr>
+      <w:bookmarkStart w:id="0" w:name="_GoBack"/>
+      <w:bookmarkEnd w:id="0"/>
     </w:p>
     <w:p>
       <w:pPr>
@@ -7198,8 +7224,6 @@
         </w:rPr>
         <w:t xml:space="preserve"> * 1,33 = </w:t>
       </w:r>
-      <w:bookmarkStart w:id="0" w:name="_GoBack"/>
-      <w:bookmarkEnd w:id="0"/>
       <w:r>
         <w:rPr>
           <w:rFonts w:ascii="Times New Roman" w:hAnsi="Times New Roman" w:cs="Times New Roman"/>

--- a/Eng_SoftwareII_1.docx
+++ b/Eng_SoftwareII_1.docx
@@ -1009,8 +1009,8 @@
       <w:tblGrid>
         <w:gridCol w:w="1310"/>
         <w:gridCol w:w="936"/>
-        <w:gridCol w:w="4615"/>
-        <w:gridCol w:w="2425"/>
+        <w:gridCol w:w="4484"/>
+        <w:gridCol w:w="2556"/>
       </w:tblGrid>
       <w:tr>
         <w:tc>
@@ -1145,15 +1145,7 @@
                 <w:sz w:val="24"/>
                 <w:szCs w:val="24"/>
               </w:rPr>
-              <w:t>08</w:t>
-            </w:r>
-            <w:r>
-              <w:rPr>
-                <w:rFonts w:ascii="Times New Roman" w:hAnsi="Times New Roman" w:cs="Times New Roman"/>
-                <w:sz w:val="24"/>
-                <w:szCs w:val="24"/>
-              </w:rPr>
-              <w:t>/04</w:t>
+              <w:t>08/04</w:t>
             </w:r>
             <w:r>
               <w:rPr>
@@ -1263,15 +1255,7 @@
                 <w:sz w:val="24"/>
                 <w:szCs w:val="24"/>
               </w:rPr>
-              <w:t>09</w:t>
-            </w:r>
-            <w:r>
-              <w:rPr>
-                <w:rFonts w:ascii="Times New Roman" w:hAnsi="Times New Roman" w:cs="Times New Roman"/>
-                <w:sz w:val="24"/>
-                <w:szCs w:val="24"/>
-              </w:rPr>
-              <w:t>/04</w:t>
+              <w:t>09/04</w:t>
             </w:r>
             <w:r>
               <w:rPr>
@@ -1475,15 +1459,7 @@
                 <w:sz w:val="24"/>
                 <w:szCs w:val="24"/>
               </w:rPr>
-              <w:t>12</w:t>
-            </w:r>
-            <w:r>
-              <w:rPr>
-                <w:rFonts w:ascii="Times New Roman" w:hAnsi="Times New Roman" w:cs="Times New Roman"/>
-                <w:sz w:val="24"/>
-                <w:szCs w:val="24"/>
-              </w:rPr>
-              <w:t>/04</w:t>
+              <w:t>12/04</w:t>
             </w:r>
             <w:r>
               <w:rPr>
@@ -1601,15 +1577,7 @@
                 <w:sz w:val="24"/>
                 <w:szCs w:val="24"/>
               </w:rPr>
-              <w:t>13</w:t>
-            </w:r>
-            <w:r>
-              <w:rPr>
-                <w:rFonts w:ascii="Times New Roman" w:hAnsi="Times New Roman" w:cs="Times New Roman"/>
-                <w:sz w:val="24"/>
-                <w:szCs w:val="24"/>
-              </w:rPr>
-              <w:t>/04</w:t>
+              <w:t>13/04</w:t>
             </w:r>
             <w:r>
               <w:rPr>
@@ -2001,15 +1969,7 @@
                 <w:sz w:val="24"/>
                 <w:szCs w:val="24"/>
               </w:rPr>
-              <w:t>27</w:t>
-            </w:r>
-            <w:r>
-              <w:rPr>
-                <w:rFonts w:ascii="Times New Roman" w:hAnsi="Times New Roman" w:cs="Times New Roman"/>
-                <w:sz w:val="24"/>
-                <w:szCs w:val="24"/>
-              </w:rPr>
-              <w:t>/05/2016</w:t>
+              <w:t>27/05/2016</w:t>
             </w:r>
           </w:p>
         </w:tc>
@@ -2055,7 +2015,23 @@
                 <w:sz w:val="24"/>
                 <w:szCs w:val="24"/>
               </w:rPr>
-              <w:t>Documento de Especificação Suplementar finalizado</w:t>
+              <w:t>Documen</w:t>
+            </w:r>
+            <w:r>
+              <w:rPr>
+                <w:rFonts w:ascii="Times New Roman" w:hAnsi="Times New Roman" w:cs="Times New Roman"/>
+                <w:sz w:val="24"/>
+                <w:szCs w:val="24"/>
+              </w:rPr>
+              <w:t xml:space="preserve">to de Especificação </w:t>
+            </w:r>
+            <w:r>
+              <w:rPr>
+                <w:rFonts w:ascii="Times New Roman" w:hAnsi="Times New Roman" w:cs="Times New Roman"/>
+                <w:sz w:val="24"/>
+                <w:szCs w:val="24"/>
+              </w:rPr>
+              <w:t>finalizado</w:t>
             </w:r>
           </w:p>
         </w:tc>
@@ -2171,21 +2147,22 @@
     </w:p>
     <w:sdt>
       <w:sdtPr>
+        <w:rPr>
+          <w:rFonts w:asciiTheme="minorHAnsi" w:eastAsiaTheme="minorHAnsi" w:hAnsiTheme="minorHAnsi" w:cstheme="minorBidi"/>
+          <w:b w:val="0"/>
+          <w:bCs w:val="0"/>
+          <w:color w:val="auto"/>
+          <w:sz w:val="22"/>
+          <w:szCs w:val="22"/>
+          <w:lang w:eastAsia="en-US"/>
+        </w:rPr>
         <w:id w:val="-959802369"/>
         <w:docPartObj>
           <w:docPartGallery w:val="Table of Contents"/>
           <w:docPartUnique/>
         </w:docPartObj>
       </w:sdtPr>
-      <w:sdtEndPr>
-        <w:rPr>
-          <w:rFonts w:asciiTheme="minorHAnsi" w:eastAsiaTheme="minorHAnsi" w:hAnsiTheme="minorHAnsi" w:cstheme="minorBidi"/>
-          <w:color w:val="auto"/>
-          <w:sz w:val="22"/>
-          <w:szCs w:val="22"/>
-          <w:lang w:eastAsia="en-US"/>
-        </w:rPr>
-      </w:sdtEndPr>
+      <w:sdtEndPr/>
       <w:sdtContent>
         <w:p>
           <w:pPr>
@@ -4093,6 +4070,14 @@
         </w:rPr>
         <w:t xml:space="preserve"> opção do Menu, número de elementos a serem calculados e respectivos valores.</w:t>
       </w:r>
+      <w:r>
+        <w:rPr>
+          <w:rFonts w:ascii="Times New Roman" w:hAnsi="Times New Roman" w:cs="Times New Roman"/>
+          <w:sz w:val="24"/>
+          <w:szCs w:val="24"/>
+        </w:rPr>
+        <w:t xml:space="preserve"> Logo, o sistema inteiro é baseado em caracteres numéricos para todas as entradas.</w:t>
+      </w:r>
     </w:p>
     <w:p>
       <w:pPr>
@@ -4362,7 +4347,47 @@
           <w:sz w:val="24"/>
           <w:szCs w:val="24"/>
         </w:rPr>
-        <w:t xml:space="preserve">Pedro </w:t>
+        <w:t>Pedro Ivo Garcia Nunes</w:t>
+      </w:r>
+    </w:p>
+    <w:p>
+      <w:pPr>
+        <w:pStyle w:val="SemEspaamento"/>
+        <w:spacing w:line="360" w:lineRule="auto"/>
+        <w:jc w:val="both"/>
+        <w:rPr>
+          <w:rFonts w:ascii="Times New Roman" w:hAnsi="Times New Roman" w:cs="Times New Roman"/>
+          <w:sz w:val="24"/>
+          <w:szCs w:val="24"/>
+        </w:rPr>
+      </w:pPr>
+      <w:r>
+        <w:rPr>
+          <w:rFonts w:ascii="Times New Roman" w:hAnsi="Times New Roman" w:cs="Times New Roman"/>
+          <w:sz w:val="24"/>
+          <w:szCs w:val="24"/>
+        </w:rPr>
+        <w:t>Professor de Engenharia de Software II.</w:t>
+      </w:r>
+    </w:p>
+    <w:p>
+      <w:pPr>
+        <w:pStyle w:val="SemEspaamento"/>
+        <w:spacing w:line="360" w:lineRule="auto"/>
+        <w:jc w:val="both"/>
+        <w:rPr>
+          <w:rFonts w:ascii="Times New Roman" w:hAnsi="Times New Roman" w:cs="Times New Roman"/>
+          <w:sz w:val="24"/>
+          <w:szCs w:val="24"/>
+        </w:rPr>
+      </w:pPr>
+      <w:r>
+        <w:rPr>
+          <w:rFonts w:ascii="Times New Roman" w:hAnsi="Times New Roman" w:cs="Times New Roman"/>
+          <w:sz w:val="24"/>
+          <w:szCs w:val="24"/>
+        </w:rPr>
+        <w:t>Orientador do trabalho</w:t>
       </w:r>
       <w:proofErr w:type="gramStart"/>
       <w:r>
@@ -4371,57 +4396,15 @@
           <w:sz w:val="24"/>
           <w:szCs w:val="24"/>
         </w:rPr>
-        <w:t>Ivo ...</w:t>
-      </w:r>
-      <w:proofErr w:type="gramEnd"/>
-    </w:p>
-    <w:p>
-      <w:pPr>
-        <w:pStyle w:val="SemEspaamento"/>
-        <w:spacing w:line="360" w:lineRule="auto"/>
-        <w:jc w:val="both"/>
-        <w:rPr>
-          <w:rFonts w:ascii="Times New Roman" w:hAnsi="Times New Roman" w:cs="Times New Roman"/>
-          <w:sz w:val="24"/>
-          <w:szCs w:val="24"/>
-        </w:rPr>
-      </w:pPr>
-      <w:r>
-        <w:rPr>
-          <w:rFonts w:ascii="Times New Roman" w:hAnsi="Times New Roman" w:cs="Times New Roman"/>
-          <w:sz w:val="24"/>
-          <w:szCs w:val="24"/>
-        </w:rPr>
-        <w:t>Professor de Engenharia de Software II.</w:t>
-      </w:r>
-    </w:p>
-    <w:p>
-      <w:pPr>
-        <w:pStyle w:val="SemEspaamento"/>
-        <w:spacing w:line="360" w:lineRule="auto"/>
-        <w:jc w:val="both"/>
-        <w:rPr>
-          <w:rFonts w:ascii="Times New Roman" w:hAnsi="Times New Roman" w:cs="Times New Roman"/>
-          <w:sz w:val="24"/>
-          <w:szCs w:val="24"/>
-        </w:rPr>
-      </w:pPr>
-      <w:r>
-        <w:rPr>
-          <w:rFonts w:ascii="Times New Roman" w:hAnsi="Times New Roman" w:cs="Times New Roman"/>
-          <w:sz w:val="24"/>
-          <w:szCs w:val="24"/>
-        </w:rPr>
-        <w:t>Orientador do trabalho</w:t>
-      </w:r>
-      <w:proofErr w:type="gramStart"/>
-      <w:r>
-        <w:rPr>
-          <w:rFonts w:ascii="Times New Roman" w:hAnsi="Times New Roman" w:cs="Times New Roman"/>
-          <w:sz w:val="24"/>
-          <w:szCs w:val="24"/>
-        </w:rPr>
-        <w:t>, é</w:t>
+        <w:t xml:space="preserve">, </w:t>
+      </w:r>
+      <w:r>
+        <w:rPr>
+          <w:rFonts w:ascii="Times New Roman" w:hAnsi="Times New Roman" w:cs="Times New Roman"/>
+          <w:sz w:val="24"/>
+          <w:szCs w:val="24"/>
+        </w:rPr>
+        <w:t>é</w:t>
       </w:r>
       <w:proofErr w:type="gramEnd"/>
       <w:r>
@@ -4567,7 +4550,23 @@
           <w:sz w:val="24"/>
           <w:szCs w:val="24"/>
         </w:rPr>
-        <w:t xml:space="preserve">O Sistema Estatístico deve permitir o cálculo entre 2 a 20 números, ou seja, o número de elementos (n) - entrada padrão para as funcionalidades - (Média Aritmética, Variância ou Desvio Padrão) deve ser de até 20. </w:t>
+        <w:t>O Sistema Estatístico deve permitir o cálculo entre 2 a 20 números, o</w:t>
+      </w:r>
+      <w:r>
+        <w:rPr>
+          <w:rFonts w:ascii="Times New Roman" w:hAnsi="Times New Roman" w:cs="Times New Roman"/>
+          <w:sz w:val="24"/>
+          <w:szCs w:val="24"/>
+        </w:rPr>
+        <w:t>u seja, o número de elementos (N</w:t>
+      </w:r>
+      <w:r>
+        <w:rPr>
+          <w:rFonts w:ascii="Times New Roman" w:hAnsi="Times New Roman" w:cs="Times New Roman"/>
+          <w:sz w:val="24"/>
+          <w:szCs w:val="24"/>
+        </w:rPr>
+        <w:t xml:space="preserve">) - entrada padrão para as funcionalidades - (Média Aritmética, Variância ou Desvio Padrão) deve ser de até 20. </w:t>
       </w:r>
     </w:p>
     <w:p>
@@ -4596,7 +4595,15 @@
           <w:sz w:val="24"/>
           <w:szCs w:val="24"/>
         </w:rPr>
-        <w:t>(n) deve ser de (</w:t>
+        <w:t>(N</w:t>
+      </w:r>
+      <w:r>
+        <w:rPr>
+          <w:rFonts w:ascii="Times New Roman" w:hAnsi="Times New Roman" w:cs="Times New Roman"/>
+          <w:sz w:val="24"/>
+          <w:szCs w:val="24"/>
+        </w:rPr>
+        <w:t>) deve ser de (</w:t>
       </w:r>
       <w:proofErr w:type="gramStart"/>
       <w:r>
@@ -4614,7 +4621,23 @@
           <w:sz w:val="24"/>
           <w:szCs w:val="24"/>
         </w:rPr>
-        <w:t xml:space="preserve"> ≤ n ≥ 20 ). </w:t>
+        <w:t xml:space="preserve"> </w:t>
+      </w:r>
+      <w:r>
+        <w:rPr>
+          <w:rFonts w:ascii="Times New Roman" w:hAnsi="Times New Roman" w:cs="Times New Roman"/>
+          <w:sz w:val="24"/>
+          <w:szCs w:val="24"/>
+        </w:rPr>
+        <w:t>≤ N</w:t>
+      </w:r>
+      <w:r>
+        <w:rPr>
+          <w:rFonts w:ascii="Times New Roman" w:hAnsi="Times New Roman" w:cs="Times New Roman"/>
+          <w:sz w:val="24"/>
+          <w:szCs w:val="24"/>
+        </w:rPr>
+        <w:t xml:space="preserve"> ≥ 20 ). </w:t>
       </w:r>
     </w:p>
     <w:p>
@@ -5073,25 +5096,7 @@
           <w:sz w:val="24"/>
           <w:szCs w:val="24"/>
         </w:rPr>
-        <w:t xml:space="preserve"> do Sistema Estatístico a opção 2, deverá ser redirecionado para a funcionalidade “Calcular Variância” que calculará a variância dos </w:t>
-      </w:r>
-      <w:proofErr w:type="gramStart"/>
-      <w:r>
-        <w:rPr>
-          <w:rFonts w:ascii="Times New Roman" w:hAnsi="Times New Roman" w:cs="Times New Roman"/>
-          <w:sz w:val="24"/>
-          <w:szCs w:val="24"/>
-        </w:rPr>
-        <w:t>valores</w:t>
-      </w:r>
-      <w:proofErr w:type="gramEnd"/>
-      <w:r>
-        <w:rPr>
-          <w:rFonts w:ascii="Times New Roman" w:hAnsi="Times New Roman" w:cs="Times New Roman"/>
-          <w:sz w:val="24"/>
-          <w:szCs w:val="24"/>
-        </w:rPr>
-        <w:t xml:space="preserve"> fornecidos pelo usuário, sendo o número total de elementos a serem calculados fornecidos pelo usuário também.</w:t>
+        <w:t xml:space="preserve"> do Sistema Estatístico a opção 2, deverá ser redirecionado para a funcionalidade “Calcular Variância” que calculará a variância dos valores fornecidos pelo usuário, sendo o número total de elementos a serem calculados fornecidos pelo usuário também.</w:t>
       </w:r>
     </w:p>
     <w:p>
@@ -5281,39 +5286,88 @@
           <w:sz w:val="24"/>
           <w:szCs w:val="24"/>
         </w:rPr>
-        <w:t>: Raiz quadrada da soma dos quadrados da diferença entre cada valor e a média aritmética de</w:t>
-      </w:r>
-      <w:bookmarkStart w:id="14" w:name="_GoBack"/>
+        <w:t>: Raiz quadrada da soma dos quadrados da diferença entre cada valor e a média aritmética de todos os valores, dividida pela qua</w:t>
+      </w:r>
+      <w:r>
+        <w:rPr>
+          <w:rFonts w:ascii="Times New Roman" w:hAnsi="Times New Roman" w:cs="Times New Roman"/>
+          <w:sz w:val="24"/>
+          <w:szCs w:val="24"/>
+        </w:rPr>
+        <w:t>ntidade de elementos da entrada.</w:t>
+      </w:r>
+    </w:p>
+    <w:p>
+      <w:pPr>
+        <w:pStyle w:val="Ttulo1"/>
+      </w:pPr>
+      <w:bookmarkStart w:id="14" w:name="_Toc452112532"/>
+      <w:r>
+        <w:t>3.1.5. Sair</w:t>
+      </w:r>
       <w:bookmarkEnd w:id="14"/>
-      <w:r>
-        <w:rPr>
-          <w:rFonts w:ascii="Times New Roman" w:hAnsi="Times New Roman" w:cs="Times New Roman"/>
-          <w:sz w:val="24"/>
-          <w:szCs w:val="24"/>
-        </w:rPr>
-        <w:t xml:space="preserve"> todos os valores, dividida pela qua</w:t>
-      </w:r>
-      <w:r>
-        <w:rPr>
-          <w:rFonts w:ascii="Times New Roman" w:hAnsi="Times New Roman" w:cs="Times New Roman"/>
-          <w:sz w:val="24"/>
-          <w:szCs w:val="24"/>
-        </w:rPr>
-        <w:t>ntidade de elementos da entrada.</w:t>
+    </w:p>
+    <w:p>
+      <w:pPr>
+        <w:pStyle w:val="SemEspaamento"/>
+        <w:spacing w:line="360" w:lineRule="auto"/>
+        <w:ind w:firstLine="708"/>
+        <w:jc w:val="both"/>
+        <w:rPr>
+          <w:rFonts w:ascii="Times New Roman" w:hAnsi="Times New Roman" w:cs="Times New Roman"/>
+          <w:sz w:val="24"/>
+          <w:szCs w:val="24"/>
+        </w:rPr>
+      </w:pPr>
+      <w:r>
+        <w:rPr>
+          <w:rFonts w:ascii="Times New Roman" w:hAnsi="Times New Roman" w:cs="Times New Roman"/>
+          <w:sz w:val="24"/>
+          <w:szCs w:val="24"/>
+        </w:rPr>
+        <w:t xml:space="preserve">Se o usuário escolher no </w:t>
+      </w:r>
+      <w:proofErr w:type="gramStart"/>
+      <w:r>
+        <w:rPr>
+          <w:rFonts w:ascii="Times New Roman" w:hAnsi="Times New Roman" w:cs="Times New Roman"/>
+          <w:sz w:val="24"/>
+          <w:szCs w:val="24"/>
+        </w:rPr>
+        <w:t>menu</w:t>
+      </w:r>
+      <w:proofErr w:type="gramEnd"/>
+      <w:r>
+        <w:rPr>
+          <w:rFonts w:ascii="Times New Roman" w:hAnsi="Times New Roman" w:cs="Times New Roman"/>
+          <w:sz w:val="24"/>
+          <w:szCs w:val="24"/>
+        </w:rPr>
+        <w:t xml:space="preserve"> do Sistema Estatístico a opção 4, deverá exibir uma mensagem ao usuário de que o sistema foi finalizado.</w:t>
       </w:r>
     </w:p>
     <w:p>
       <w:pPr>
         <w:pStyle w:val="Ttulo1"/>
       </w:pPr>
-      <w:bookmarkStart w:id="15" w:name="_Toc452112532"/>
-      <w:r>
-        <w:t>3.1.5. Sair</w:t>
+      <w:bookmarkStart w:id="15" w:name="_Toc452112533"/>
+      <w:r>
+        <w:t>3.2. REQUISITOS DE QUALIDADE</w:t>
       </w:r>
       <w:bookmarkEnd w:id="15"/>
     </w:p>
     <w:p>
       <w:pPr>
+        <w:pStyle w:val="Ttulo1"/>
+      </w:pPr>
+      <w:bookmarkStart w:id="16" w:name="_Toc452112534"/>
+      <w:r>
+        <w:t>3.2.1. Interface fácil e simples</w:t>
+      </w:r>
+      <w:bookmarkEnd w:id="16"/>
+    </w:p>
+    <w:p>
+      <w:pPr>
         <w:pStyle w:val="SemEspaamento"/>
         <w:spacing w:line="360" w:lineRule="auto"/>
         <w:ind w:firstLine="708"/>
@@ -5330,7 +5384,7 @@
           <w:sz w:val="24"/>
           <w:szCs w:val="24"/>
         </w:rPr>
-        <w:t xml:space="preserve">Se o usuário escolher no </w:t>
+        <w:t xml:space="preserve">O usuário deve contar com um </w:t>
       </w:r>
       <w:proofErr w:type="gramStart"/>
       <w:r>
@@ -5348,28 +5402,49 @@
           <w:sz w:val="24"/>
           <w:szCs w:val="24"/>
         </w:rPr>
-        <w:t xml:space="preserve"> do Sistema Estatístico a opção 4, deverá exibir uma mensagem ao usuário de que o sistema foi finalizado.</w:t>
+        <w:t xml:space="preserve"> autoexplicativo.</w:t>
       </w:r>
     </w:p>
     <w:p>
       <w:pPr>
         <w:pStyle w:val="Ttulo1"/>
       </w:pPr>
-      <w:bookmarkStart w:id="16" w:name="_Toc452112533"/>
-      <w:r>
-        <w:t>3.2. REQUISITOS DE QUALIDADE</w:t>
-      </w:r>
-      <w:bookmarkEnd w:id="16"/>
+      <w:bookmarkStart w:id="17" w:name="_Toc452112535"/>
+      <w:r>
+        <w:t>3.2.2. Funcionamento do Sistema</w:t>
+      </w:r>
+      <w:bookmarkEnd w:id="17"/>
+    </w:p>
+    <w:p>
+      <w:pPr>
+        <w:pStyle w:val="SemEspaamento"/>
+        <w:spacing w:line="360" w:lineRule="auto"/>
+        <w:ind w:firstLine="708"/>
+        <w:jc w:val="both"/>
+        <w:rPr>
+          <w:rFonts w:ascii="Times New Roman" w:hAnsi="Times New Roman" w:cs="Times New Roman"/>
+          <w:sz w:val="24"/>
+          <w:szCs w:val="24"/>
+        </w:rPr>
+      </w:pPr>
+      <w:r>
+        <w:rPr>
+          <w:rFonts w:ascii="Times New Roman" w:hAnsi="Times New Roman" w:cs="Times New Roman"/>
+          <w:sz w:val="24"/>
+          <w:szCs w:val="24"/>
+        </w:rPr>
+        <w:t>O sistema deve permanecer aberto enquanto a opção “Sair” não for ativada.</w:t>
+      </w:r>
     </w:p>
     <w:p>
       <w:pPr>
         <w:pStyle w:val="Ttulo1"/>
       </w:pPr>
-      <w:bookmarkStart w:id="17" w:name="_Toc452112534"/>
-      <w:r>
-        <w:t>3.2.1. Interface fácil e simples</w:t>
-      </w:r>
-      <w:bookmarkEnd w:id="17"/>
+      <w:bookmarkStart w:id="18" w:name="_Toc452112536"/>
+      <w:r>
+        <w:t>3.2.3. Casas decimais do resultado</w:t>
+      </w:r>
+      <w:bookmarkEnd w:id="18"/>
     </w:p>
     <w:p>
       <w:pPr>
@@ -5389,7 +5464,7 @@
           <w:sz w:val="24"/>
           <w:szCs w:val="24"/>
         </w:rPr>
-        <w:t xml:space="preserve">O usuário deve contar com um </w:t>
+        <w:t xml:space="preserve">Resultados mostrados na tela devem ter aproximação de </w:t>
       </w:r>
       <w:proofErr w:type="gramStart"/>
       <w:r>
@@ -5398,7 +5473,7 @@
           <w:sz w:val="24"/>
           <w:szCs w:val="24"/>
         </w:rPr>
-        <w:t>menu</w:t>
+        <w:t>2</w:t>
       </w:r>
       <w:proofErr w:type="gramEnd"/>
       <w:r>
@@ -5407,18 +5482,18 @@
           <w:sz w:val="24"/>
           <w:szCs w:val="24"/>
         </w:rPr>
-        <w:t xml:space="preserve"> autoexplicativo.</w:t>
+        <w:t xml:space="preserve"> casas decimais apenas, seja para cálculo da Média Aritmética, Variância ou Desvio Padrão.</w:t>
       </w:r>
     </w:p>
     <w:p>
       <w:pPr>
         <w:pStyle w:val="Ttulo1"/>
       </w:pPr>
-      <w:bookmarkStart w:id="18" w:name="_Toc452112535"/>
-      <w:r>
-        <w:t>3.2.2. Funcionamento do Sistema</w:t>
-      </w:r>
-      <w:bookmarkEnd w:id="18"/>
+      <w:bookmarkStart w:id="19" w:name="_Toc452112537"/>
+      <w:r>
+        <w:t>3.2.4. Tratamento/Mensagem de erros de entrada</w:t>
+      </w:r>
+      <w:bookmarkEnd w:id="19"/>
     </w:p>
     <w:p>
       <w:pPr>
@@ -5438,160 +5513,96 @@
           <w:sz w:val="24"/>
           <w:szCs w:val="24"/>
         </w:rPr>
-        <w:t>O sistema deve permanecer aberto enquanto a opção “Sair” não for ativada.</w:t>
+        <w:t xml:space="preserve">O Sistema Estatístico deve exibir uma mensagem de erro </w:t>
+      </w:r>
+      <w:r>
+        <w:rPr>
+          <w:rFonts w:ascii="Times New Roman" w:hAnsi="Times New Roman" w:cs="Times New Roman"/>
+          <w:sz w:val="24"/>
+          <w:szCs w:val="24"/>
+        </w:rPr>
+        <w:t>para o usuário que digitar um "N</w:t>
+      </w:r>
+      <w:r>
+        <w:rPr>
+          <w:rFonts w:ascii="Times New Roman" w:hAnsi="Times New Roman" w:cs="Times New Roman"/>
+          <w:sz w:val="24"/>
+          <w:szCs w:val="24"/>
+        </w:rPr>
+        <w:t xml:space="preserve">" menor que </w:t>
+      </w:r>
+      <w:proofErr w:type="gramStart"/>
+      <w:r>
+        <w:rPr>
+          <w:rFonts w:ascii="Times New Roman" w:hAnsi="Times New Roman" w:cs="Times New Roman"/>
+          <w:sz w:val="24"/>
+          <w:szCs w:val="24"/>
+        </w:rPr>
+        <w:t>2</w:t>
+      </w:r>
+      <w:proofErr w:type="gramEnd"/>
+      <w:r>
+        <w:rPr>
+          <w:rFonts w:ascii="Times New Roman" w:hAnsi="Times New Roman" w:cs="Times New Roman"/>
+          <w:sz w:val="24"/>
+          <w:szCs w:val="24"/>
+        </w:rPr>
+        <w:t xml:space="preserve"> (negativo, 0 ou 1) ou maior que 20, permitindo que o usuário digite um novo valor para essa entrada.</w:t>
       </w:r>
     </w:p>
     <w:p>
       <w:pPr>
         <w:pStyle w:val="Ttulo1"/>
       </w:pPr>
-      <w:bookmarkStart w:id="19" w:name="_Toc452112536"/>
-      <w:r>
-        <w:t>3.2.3. Casas decimais do resultado</w:t>
-      </w:r>
-      <w:bookmarkEnd w:id="19"/>
-    </w:p>
-    <w:p>
-      <w:pPr>
-        <w:pStyle w:val="SemEspaamento"/>
-        <w:spacing w:line="360" w:lineRule="auto"/>
-        <w:ind w:firstLine="708"/>
-        <w:jc w:val="both"/>
-        <w:rPr>
-          <w:rFonts w:ascii="Times New Roman" w:hAnsi="Times New Roman" w:cs="Times New Roman"/>
-          <w:sz w:val="24"/>
-          <w:szCs w:val="24"/>
-        </w:rPr>
-      </w:pPr>
-      <w:r>
-        <w:rPr>
-          <w:rFonts w:ascii="Times New Roman" w:hAnsi="Times New Roman" w:cs="Times New Roman"/>
-          <w:sz w:val="24"/>
-          <w:szCs w:val="24"/>
-        </w:rPr>
-        <w:t xml:space="preserve">Resultados mostrados na tela devem ter aproximação de </w:t>
-      </w:r>
-      <w:proofErr w:type="gramStart"/>
-      <w:r>
-        <w:rPr>
-          <w:rFonts w:ascii="Times New Roman" w:hAnsi="Times New Roman" w:cs="Times New Roman"/>
-          <w:sz w:val="24"/>
-          <w:szCs w:val="24"/>
-        </w:rPr>
-        <w:t>2</w:t>
-      </w:r>
-      <w:proofErr w:type="gramEnd"/>
-      <w:r>
-        <w:rPr>
-          <w:rFonts w:ascii="Times New Roman" w:hAnsi="Times New Roman" w:cs="Times New Roman"/>
-          <w:sz w:val="24"/>
-          <w:szCs w:val="24"/>
-        </w:rPr>
-        <w:t xml:space="preserve"> casas decimais apenas, seja para cálculo da Média Aritmética, Variância ou Desvio Padrão.</w:t>
-      </w:r>
+      <w:bookmarkStart w:id="20" w:name="_Toc452112538"/>
+      <w:r>
+        <w:t>APÊNDICES</w:t>
+      </w:r>
+      <w:bookmarkEnd w:id="20"/>
+    </w:p>
+    <w:p>
+      <w:pPr>
+        <w:pStyle w:val="SemEspaamento"/>
+        <w:spacing w:line="360" w:lineRule="auto"/>
+        <w:jc w:val="both"/>
+        <w:rPr>
+          <w:rFonts w:ascii="Times New Roman" w:hAnsi="Times New Roman" w:cs="Times New Roman"/>
+          <w:sz w:val="24"/>
+          <w:szCs w:val="24"/>
+        </w:rPr>
+      </w:pPr>
     </w:p>
     <w:p>
       <w:pPr>
         <w:pStyle w:val="Ttulo1"/>
       </w:pPr>
-      <w:bookmarkStart w:id="20" w:name="_Toc452112537"/>
-      <w:r>
-        <w:t>3.2.4. Tratamento/Mensagem de erros de entrada</w:t>
-      </w:r>
-      <w:bookmarkEnd w:id="20"/>
-    </w:p>
-    <w:p>
-      <w:pPr>
-        <w:pStyle w:val="SemEspaamento"/>
-        <w:spacing w:line="360" w:lineRule="auto"/>
-        <w:ind w:firstLine="708"/>
-        <w:jc w:val="both"/>
-        <w:rPr>
-          <w:rFonts w:ascii="Times New Roman" w:hAnsi="Times New Roman" w:cs="Times New Roman"/>
-          <w:sz w:val="24"/>
-          <w:szCs w:val="24"/>
-        </w:rPr>
-      </w:pPr>
-      <w:r>
-        <w:rPr>
-          <w:rFonts w:ascii="Times New Roman" w:hAnsi="Times New Roman" w:cs="Times New Roman"/>
-          <w:sz w:val="24"/>
-          <w:szCs w:val="24"/>
-        </w:rPr>
-        <w:t xml:space="preserve">O Sistema Estatístico deve exibir uma mensagem de erro para o usuário que digitar um "n" menor que </w:t>
-      </w:r>
-      <w:proofErr w:type="gramStart"/>
-      <w:r>
-        <w:rPr>
-          <w:rFonts w:ascii="Times New Roman" w:hAnsi="Times New Roman" w:cs="Times New Roman"/>
-          <w:sz w:val="24"/>
-          <w:szCs w:val="24"/>
-        </w:rPr>
-        <w:t>2</w:t>
-      </w:r>
-      <w:proofErr w:type="gramEnd"/>
-      <w:r>
-        <w:rPr>
-          <w:rFonts w:ascii="Times New Roman" w:hAnsi="Times New Roman" w:cs="Times New Roman"/>
-          <w:sz w:val="24"/>
-          <w:szCs w:val="24"/>
-        </w:rPr>
-        <w:t xml:space="preserve"> (negativo, 0 ou 1) ou maior que 20, permitindo que o usuário digite um novo valor para essa entrada.</w:t>
-      </w:r>
+      <w:bookmarkStart w:id="21" w:name="_Toc452112539"/>
+      <w:r>
+        <w:t>DIAGRAMA DE CASO DE USO</w:t>
+      </w:r>
+      <w:bookmarkEnd w:id="21"/>
+    </w:p>
+    <w:p>
+      <w:pPr>
+        <w:pStyle w:val="SemEspaamento"/>
+        <w:spacing w:line="360" w:lineRule="auto"/>
+        <w:jc w:val="both"/>
+        <w:rPr>
+          <w:rFonts w:ascii="Times New Roman" w:hAnsi="Times New Roman" w:cs="Times New Roman"/>
+          <w:sz w:val="24"/>
+          <w:szCs w:val="24"/>
+        </w:rPr>
+      </w:pPr>
     </w:p>
     <w:p>
       <w:pPr>
         <w:pStyle w:val="Ttulo1"/>
       </w:pPr>
-      <w:bookmarkStart w:id="21" w:name="_Toc452112538"/>
-      <w:r>
-        <w:t>APÊNDICES</w:t>
-      </w:r>
-      <w:bookmarkEnd w:id="21"/>
-    </w:p>
-    <w:p>
-      <w:pPr>
-        <w:pStyle w:val="SemEspaamento"/>
-        <w:spacing w:line="360" w:lineRule="auto"/>
-        <w:jc w:val="both"/>
-        <w:rPr>
-          <w:rFonts w:ascii="Times New Roman" w:hAnsi="Times New Roman" w:cs="Times New Roman"/>
-          <w:sz w:val="24"/>
-          <w:szCs w:val="24"/>
-        </w:rPr>
-      </w:pPr>
-    </w:p>
-    <w:p>
-      <w:pPr>
-        <w:pStyle w:val="Ttulo1"/>
-      </w:pPr>
-      <w:bookmarkStart w:id="22" w:name="_Toc452112539"/>
-      <w:r>
-        <w:t>DIAGRAMA DE CASO DE USO</w:t>
+      <w:bookmarkStart w:id="22" w:name="_Toc452112540"/>
+      <w:r>
+        <w:t>CASO DE USO TEXTUAL</w:t>
       </w:r>
       <w:bookmarkEnd w:id="22"/>
-    </w:p>
-    <w:p>
-      <w:pPr>
-        <w:pStyle w:val="SemEspaamento"/>
-        <w:spacing w:line="360" w:lineRule="auto"/>
-        <w:jc w:val="both"/>
-        <w:rPr>
-          <w:rFonts w:ascii="Times New Roman" w:hAnsi="Times New Roman" w:cs="Times New Roman"/>
-          <w:sz w:val="24"/>
-          <w:szCs w:val="24"/>
-        </w:rPr>
-      </w:pPr>
-    </w:p>
-    <w:p>
-      <w:pPr>
-        <w:pStyle w:val="Ttulo1"/>
-      </w:pPr>
-      <w:bookmarkStart w:id="23" w:name="_Toc452112540"/>
-      <w:r>
-        <w:t>CASO DE USO TEXTUAL</w:t>
-      </w:r>
-      <w:bookmarkEnd w:id="23"/>
       <w:r>
         <w:t xml:space="preserve"> </w:t>
       </w:r>
@@ -7814,11 +7825,11 @@
       <w:pPr>
         <w:pStyle w:val="Ttulo1"/>
       </w:pPr>
-      <w:bookmarkStart w:id="24" w:name="_Toc452112541"/>
+      <w:bookmarkStart w:id="23" w:name="_Toc452112541"/>
       <w:r>
         <w:t>DIAGRAMA DE FLUXO DE DADOS</w:t>
       </w:r>
-      <w:bookmarkEnd w:id="24"/>
+      <w:bookmarkEnd w:id="23"/>
     </w:p>
     <w:p>
       <w:pPr>
@@ -7838,12 +7849,12 @@
       <w:pPr>
         <w:pStyle w:val="Ttulo1"/>
       </w:pPr>
-      <w:bookmarkStart w:id="25" w:name="_Toc452112542"/>
+      <w:bookmarkStart w:id="24" w:name="_Toc452112542"/>
       <w:r>
         <w:lastRenderedPageBreak/>
         <w:t>GLOSSÁRIO</w:t>
       </w:r>
-      <w:bookmarkEnd w:id="25"/>
+      <w:bookmarkEnd w:id="24"/>
     </w:p>
     <w:p>
       <w:pPr>
@@ -8146,11 +8157,13 @@
       <w:pPr>
         <w:pStyle w:val="Ttulo1"/>
       </w:pPr>
-      <w:bookmarkStart w:id="26" w:name="_Toc452112543"/>
+      <w:bookmarkStart w:id="25" w:name="_Toc452112543"/>
       <w:r>
         <w:lastRenderedPageBreak/>
         <w:t>ÍNDICE</w:t>
       </w:r>
+      <w:bookmarkStart w:id="26" w:name="_GoBack"/>
+      <w:bookmarkEnd w:id="25"/>
       <w:bookmarkEnd w:id="26"/>
     </w:p>
     <w:sectPr>
@@ -8200,6 +8213,7 @@
         <w:docPartUnique/>
       </w:docPartObj>
     </w:sdtPr>
+    <w:sdtEndPr/>
     <w:sdtContent>
       <w:p>
         <w:pPr>
@@ -8219,7 +8233,7 @@
           <w:rPr>
             <w:noProof/>
           </w:rPr>
-          <w:t>8</w:t>
+          <w:t>2</w:t>
         </w:r>
         <w:r>
           <w:fldChar w:fldCharType="end"/>
@@ -10316,7 +10330,7 @@
 </file>
 
 <file path=customXml/itemProps1.xml><?xml version="1.0" encoding="utf-8"?>
-<ds:datastoreItem xmlns:ds="http://schemas.openxmlformats.org/officeDocument/2006/customXml" ds:itemID="{A34944AF-73A4-4B88-98D1-C64EBAC3A550}">
+<ds:datastoreItem xmlns:ds="http://schemas.openxmlformats.org/officeDocument/2006/customXml" ds:itemID="{931394C4-5E90-44DE-90D8-D5047EF40379}">
   <ds:schemaRefs>
     <ds:schemaRef ds:uri="http://schemas.openxmlformats.org/officeDocument/2006/bibliography"/>
   </ds:schemaRefs>
